--- a/Statistical Project and Dissertataion_steven.docx
+++ b/Statistical Project and Dissertataion_steven.docx
@@ -1021,27 +1021,15 @@
         <w:t xml:space="preserve"> </w:t>
       </w:r>
       <w:r>
-        <w:rPr>
-          <w:lang w:val="en-GB"/>
-        </w:rPr>
         <w:t>recogn</w:t>
       </w:r>
       <w:r>
-        <w:rPr>
-          <w:lang w:val="en-GB"/>
-        </w:rPr>
         <w:t>is</w:t>
       </w:r>
       <w:r>
-        <w:rPr>
-          <w:lang w:val="en-GB"/>
-        </w:rPr>
         <w:t>e</w:t>
       </w:r>
       <w:r>
-        <w:rPr>
-          <w:lang w:val="en-GB"/>
-        </w:rPr>
         <w:t>d</w:t>
       </w:r>
       <w:r>
@@ -1110,11 +1098,6 @@
       <w:r>
         <w:t xml:space="preserve"> in future.</w:t>
       </w:r>
-    </w:p>
-    <w:p>
-      <w:pPr>
-        <w:pStyle w:val="a0"/>
-      </w:pPr>
     </w:p>
     <w:p>
       <w:pPr>
@@ -1146,6 +1129,7 @@
           <w:color w:val="auto"/>
           <w:sz w:val="40"/>
         </w:rPr>
+        <w:lastRenderedPageBreak/>
         <w:t xml:space="preserve">2. </w:t>
       </w:r>
       <w:r>
@@ -1206,42 +1190,10 @@
         <w:t xml:space="preserve"> and respiratory system</w:t>
       </w:r>
       <w:r>
-        <w:t xml:space="preserve"> (</w:t>
-      </w:r>
-      <w:proofErr w:type="spellStart"/>
-      <w:r>
-        <w:t>Ornulf</w:t>
-      </w:r>
-      <w:proofErr w:type="spellEnd"/>
-      <w:r>
-        <w:t xml:space="preserve"> </w:t>
-      </w:r>
-      <w:proofErr w:type="spellStart"/>
-      <w:r>
-        <w:t>Seippel</w:t>
-      </w:r>
-      <w:proofErr w:type="spellEnd"/>
-      <w:r>
-        <w:t xml:space="preserve">. 2006). However, the urbanized society is prone to keep a sedentary life. </w:t>
-      </w:r>
-      <w:r>
-        <w:t xml:space="preserve">By </w:t>
-      </w:r>
-      <w:proofErr w:type="spellStart"/>
-      <w:r>
-        <w:t>Buraimo</w:t>
-      </w:r>
-      <w:proofErr w:type="spellEnd"/>
-      <w:r>
-        <w:t xml:space="preserve">, Jones, and </w:t>
-      </w:r>
-      <w:proofErr w:type="spellStart"/>
-      <w:r>
-        <w:t>Millward</w:t>
-      </w:r>
-      <w:proofErr w:type="spellEnd"/>
-      <w:r>
-        <w:t xml:space="preserve"> (2011), approximately half of the people did not participate in any kinds of sports </w:t>
+        <w:t xml:space="preserve"> (Ornulf Seippel. 2006). However, the urbanized society is prone to keep a sedentary life. </w:t>
+      </w:r>
+      <w:r>
+        <w:t xml:space="preserve">By Buraimo, Jones, and Millward (2011), approximately half of the people did not participate in any kinds of sports </w:t>
       </w:r>
       <w:r>
         <w:t>due to</w:t>
@@ -1394,15 +1346,7 @@
         <w:t>Pokémon</w:t>
       </w:r>
       <w:r>
-        <w:t xml:space="preserve"> Go plausibly facilitates an obvious behavior change in public health (</w:t>
-      </w:r>
-      <w:proofErr w:type="spellStart"/>
-      <w:r>
-        <w:t>Dillet</w:t>
-      </w:r>
-      <w:proofErr w:type="spellEnd"/>
-      <w:r>
-        <w:t xml:space="preserve">. 2016). If relationships between </w:t>
+        <w:t xml:space="preserve"> Go plausibly facilitates an obvious behavior change in public health (Dillet. 2016). If relationships between </w:t>
       </w:r>
       <w:r>
         <w:t>Pokémon</w:t>
@@ -1456,9 +1400,7 @@
         <w:spacing w:line="340" w:lineRule="atLeast"/>
       </w:pPr>
       <w:r>
-        <w:rPr>
-          <w:lang w:val="en-GB"/>
-        </w:rPr>
+        <w:lastRenderedPageBreak/>
         <w:t>According</w:t>
       </w:r>
       <w:r>
@@ -1513,13 +1455,8 @@
         <w:t xml:space="preserve"> Go cannot directly advance public physical health. Despite the best effects in the first period, players' physical activity levels drop sharply, meaning that the positive effects mention</w:t>
       </w:r>
       <w:r>
-        <w:t>ed are not sustainable (</w:t>
-      </w:r>
-      <w:proofErr w:type="spellStart"/>
-      <w:r>
-        <w:t>Allana</w:t>
-      </w:r>
-      <w:proofErr w:type="spellEnd"/>
+        <w:t>ed are not sustainable (Allana</w:t>
+      </w:r>
       <w:r>
         <w:t xml:space="preserve"> et al., 2016). This effect can be related to the motivation of players. There are three kinds of motivation for players, including health, social, and immersion. Although players with health motivation presented a significant increase in the number of physical activities, the effects caused by social and immersion motivation are limited. Merely the time spent outdoor increased rapidly (Lukas et al., 2017).</w:t>
       </w:r>
@@ -1637,13 +1574,8 @@
         <w:t>Pokémon</w:t>
       </w:r>
       <w:r>
-        <w:t xml:space="preserve">, or turning </w:t>
-      </w:r>
-      <w:proofErr w:type="spellStart"/>
-      <w:r>
-        <w:t>Pokestop</w:t>
-      </w:r>
-      <w:proofErr w:type="spellEnd"/>
+        <w:t>, or turning Pokestop</w:t>
+      </w:r>
       <w:r>
         <w:t>)</w:t>
       </w:r>
@@ -1714,11 +1646,7 @@
         <w:t xml:space="preserve"> the effects of the attitude towards physical activity caused</w:t>
       </w:r>
       <w:r>
-        <w:t xml:space="preserve"> by gender or </w:t>
-      </w:r>
-      <w:r>
-        <w:lastRenderedPageBreak/>
-        <w:t xml:space="preserve">educational level, for explaining the effects on the amount of physical activity of attitude towards physical activity. </w:t>
+        <w:t xml:space="preserve"> by gender or educational level, for explaining the effects on the amount of physical activity of attitude towards physical activity. </w:t>
       </w:r>
       <w:r>
         <w:br w:type="page"/>
@@ -1797,39 +1725,7 @@
         <w:t>obeying</w:t>
       </w:r>
       <w:r>
-        <w:t xml:space="preserve"> the code of ethics of the world medical association (Declaration of Helsinki) for studies using humans as data. Amazon Mechanical Turk (</w:t>
-      </w:r>
-      <w:proofErr w:type="spellStart"/>
-      <w:r>
-        <w:t>MTurk</w:t>
-      </w:r>
-      <w:proofErr w:type="spellEnd"/>
-      <w:r>
-        <w:t>), an internet-based platform offering an online participant pool, was applied for data collection (</w:t>
-      </w:r>
-      <w:proofErr w:type="spellStart"/>
-      <w:r>
-        <w:t>Buhrmester</w:t>
-      </w:r>
-      <w:proofErr w:type="spellEnd"/>
-      <w:r>
-        <w:t xml:space="preserve">, </w:t>
-      </w:r>
-      <w:proofErr w:type="spellStart"/>
-      <w:r>
-        <w:t>Kwang</w:t>
-      </w:r>
-      <w:proofErr w:type="spellEnd"/>
-      <w:r>
-        <w:t xml:space="preserve">, &amp; Gosling, 2011; </w:t>
-      </w:r>
-      <w:proofErr w:type="spellStart"/>
-      <w:r>
-        <w:t>Paolacci</w:t>
-      </w:r>
-      <w:proofErr w:type="spellEnd"/>
-      <w:r>
-        <w:t xml:space="preserve"> &amp; Chandler, 2014). The original data contains 999 records, described by 31 variables. Before processing data, we examine the number of missing values (which is 0), a</w:t>
+        <w:t xml:space="preserve"> the code of ethics of the world medical association (Declaration of Helsinki) for studies using humans as data. Amazon Mechanical Turk (MTurk), an internet-based platform offering an online participant pool, was applied for data collection (Buhrmester, Kwang, &amp; Gosling, 2011; Paolacci &amp; Chandler, 2014). The original data contains 999 records, described by 31 variables. Before processing data, we examine the number of missing values (which is 0), a</w:t>
       </w:r>
       <w:r>
         <w:t>s well as filtering out records by an attention filtering variable.</w:t>
@@ -1850,15 +1746,7 @@
         <w:t xml:space="preserve"> (removed after filtering)</w:t>
       </w:r>
       <w:r>
-        <w:t xml:space="preserve">. Despite the convenience as well as limitless of time and location, the Mechanical Turk experiment cannot guarantee that participants are paying attention as the survey was completed online (Jennifer </w:t>
-      </w:r>
-      <w:proofErr w:type="spellStart"/>
-      <w:r>
-        <w:t>Jacquet</w:t>
-      </w:r>
-      <w:proofErr w:type="spellEnd"/>
-      <w:r>
-        <w:t>, 2011). Ensuring only data from focusing-on-survey participants were co</w:t>
+        <w:t>. Despite the convenience as well as limitless of time and location, the Mechanical Turk experiment cannot guarantee that participants are paying attention as the survey was completed online (Jennifer Jacquet, 2011). Ensuring only data from focusing-on-survey participants were co</w:t>
       </w:r>
       <w:r>
         <w:t>llected, a variable acted as attention filter</w:t>
@@ -1894,15 +1782,7 @@
         <w:t>. This subjective assigning method is plausible for applying interval scale and the concept of</w:t>
       </w:r>
       <w:r>
-        <w:t xml:space="preserve"> distance (</w:t>
-      </w:r>
-      <w:proofErr w:type="spellStart"/>
-      <w:r>
-        <w:t>Chaowei</w:t>
-      </w:r>
-      <w:proofErr w:type="spellEnd"/>
-      <w:r>
-        <w:t xml:space="preserve"> Yang, 2014).</w:t>
+        <w:t xml:space="preserve"> distance (Chaowei Yang, 2014).</w:t>
       </w:r>
       <w:r>
         <w:t xml:space="preserve"> </w:t>
@@ -2235,7 +2115,7 @@
           <w:rFonts w:ascii="Cambria Math" w:hAnsi="Cambria Math"/>
           <w:i/>
           <w:noProof/>
-          <w:lang w:val="en-GB" w:eastAsia="zh-TW"/>
+          <w:lang w:eastAsia="zh-TW"/>
         </w:rPr>
         <mc:AlternateContent>
           <mc:Choice Requires="wps">
@@ -2557,31 +2437,7 @@
         <w:t>information (</w:t>
       </w:r>
       <w:r>
-        <w:t>like median) (</w:t>
-      </w:r>
-      <w:proofErr w:type="spellStart"/>
-      <w:r>
-        <w:t>Akhihesh</w:t>
-      </w:r>
-      <w:proofErr w:type="spellEnd"/>
-      <w:r>
-        <w:t xml:space="preserve"> </w:t>
-      </w:r>
-      <w:proofErr w:type="spellStart"/>
-      <w:r>
-        <w:t>Ganti</w:t>
-      </w:r>
-      <w:proofErr w:type="spellEnd"/>
-      <w:r>
-        <w:t xml:space="preserve">, 2021) or altering the scale (Daniel </w:t>
-      </w:r>
-      <w:proofErr w:type="spellStart"/>
-      <w:r>
-        <w:t>McNeish</w:t>
-      </w:r>
-      <w:proofErr w:type="spellEnd"/>
-      <w:r>
-        <w:t xml:space="preserve"> &amp; Melissa</w:t>
+        <w:t>like median) (Akhihesh Ganti, 2021) or altering the scale (Daniel McNeish &amp; Melissa</w:t>
       </w:r>
       <w:r>
         <w:t xml:space="preserve"> Gordon Wolf, 2020). The detailed variables grouping process, as well as the alpha score</w:t>
@@ -3864,13 +3720,8 @@
               <w:pStyle w:val="a0"/>
               <w:spacing w:before="60" w:after="60"/>
             </w:pPr>
-            <w:proofErr w:type="spellStart"/>
-            <w:r>
-              <w:t>social_sharing</w:t>
-            </w:r>
-            <w:proofErr w:type="spellEnd"/>
-            <w:r>
-              <w:t xml:space="preserve">  </w:t>
+            <w:r>
+              <w:t xml:space="preserve">social_sharing  </w:t>
             </w:r>
           </w:p>
         </w:tc>
@@ -4073,7 +3924,7 @@
       <w:r>
         <w:rPr>
           <w:noProof/>
-          <w:lang w:val="en-GB" w:eastAsia="zh-TW"/>
+          <w:lang w:eastAsia="zh-TW"/>
         </w:rPr>
         <mc:AlternateContent>
           <mc:Choice Requires="wps">
@@ -4179,7 +4030,7 @@
       <w:r>
         <w:rPr>
           <w:noProof/>
-          <w:lang w:val="en-GB" w:eastAsia="zh-TW"/>
+          <w:lang w:eastAsia="zh-TW"/>
         </w:rPr>
         <mc:AlternateContent>
           <mc:Choice Requires="wps">
@@ -4274,7 +4125,7 @@
       <w:r>
         <w:rPr>
           <w:noProof/>
-          <w:lang w:val="en-GB" w:eastAsia="zh-TW"/>
+          <w:lang w:eastAsia="zh-TW"/>
         </w:rPr>
         <w:drawing>
           <wp:inline distT="0" distB="0" distL="0" distR="0" wp14:anchorId="00E0AFDC" wp14:editId="088A3547">
@@ -4331,7 +4182,7 @@
       <w:r>
         <w:rPr>
           <w:noProof/>
-          <w:lang w:val="en-GB" w:eastAsia="zh-TW"/>
+          <w:lang w:eastAsia="zh-TW"/>
         </w:rPr>
         <w:drawing>
           <wp:inline distT="0" distB="0" distL="0" distR="0" wp14:anchorId="31D59651" wp14:editId="71D053D9">
@@ -4388,7 +4239,7 @@
       <w:r>
         <w:rPr>
           <w:noProof/>
-          <w:lang w:val="en-GB" w:eastAsia="zh-TW"/>
+          <w:lang w:eastAsia="zh-TW"/>
         </w:rPr>
         <mc:AlternateContent>
           <mc:Choice Requires="wps">
@@ -4488,7 +4339,7 @@
       <w:r>
         <w:rPr>
           <w:noProof/>
-          <w:lang w:val="en-GB" w:eastAsia="zh-TW"/>
+          <w:lang w:eastAsia="zh-TW"/>
         </w:rPr>
         <w:lastRenderedPageBreak/>
         <w:drawing>
@@ -4658,15 +4509,7 @@
         <w:pStyle w:val="FirstParagraph"/>
       </w:pPr>
       <w:r>
-        <w:t>Polynomial linear regression model, a linear regression model with a degree of coefficient of more than one, is a model combining interactions between variables (</w:t>
-      </w:r>
-      <w:proofErr w:type="spellStart"/>
-      <w:r>
-        <w:t>Abhigyan</w:t>
-      </w:r>
-      <w:proofErr w:type="spellEnd"/>
-      <w:r>
-        <w:t xml:space="preserve">, 2020). Polynomial regression can </w:t>
+        <w:t xml:space="preserve">Polynomial linear regression model, a linear regression model with a degree of coefficient of more than one, is a model combining interactions between variables (Abhigyan, 2020). Polynomial regression can </w:t>
       </w:r>
       <w:r>
         <w:t>model</w:t>
@@ -4678,15 +4521,7 @@
         <w:t>values</w:t>
       </w:r>
       <w:r>
-        <w:t>. Due to accuracy and flexibility, we select the polynomial regression model. A linear model was applied as it is easy for interpretation, as well as an explanation. There are four assumptions for the polynomial linear model. The behavior of a response variable, to begin with, can be explained by an additive relationship (both linear and curvilinear are plausible) between a response variable and several explanatory variables. It is essential that the relations between a response variable and all explanatory variables are linear or curvilinear. The independent variables, additionally, should be independent of each other. Last but not least, the errors must be independent and normally distributed, following a mean zero and constant variance (</w:t>
-      </w:r>
-      <w:proofErr w:type="spellStart"/>
-      <w:r>
-        <w:t>Abhigyan</w:t>
-      </w:r>
-      <w:proofErr w:type="spellEnd"/>
-      <w:r>
-        <w:t>. 2020). We examine the following assumption after obtaining the best model by the stepwise selection method.</w:t>
+        <w:t>. Due to accuracy and flexibility, we select the polynomial regression model. A linear model was applied as it is easy for interpretation, as well as an explanation. There are four assumptions for the polynomial linear model. The behavior of a response variable, to begin with, can be explained by an additive relationship (both linear and curvilinear are plausible) between a response variable and several explanatory variables. It is essential that the relations between a response variable and all explanatory variables are linear or curvilinear. The independent variables, additionally, should be independent of each other. Last but not least, the errors must be independent and normally distributed, following a mean zero and constant variance (Abhigyan. 2020). We examine the following assumption after obtaining the best model by the stepwise selection method.</w:t>
       </w:r>
     </w:p>
     <w:p>
@@ -4694,23 +4529,7 @@
         <w:pStyle w:val="a0"/>
       </w:pPr>
       <w:r>
-        <w:t xml:space="preserve">After developing a full linear model, stepwise selection, using AIC as criteria, was applied to select the best model. Stepwise regression is a step-by-step iterative and automatic model selection approach (Adam Hayes, 2021), based on backward regression and combining with forward. With this approach, we can re-examine the importance of variables, as well as correct the misleading caused by backward selection. For instance, it is plausible that a variable, removed in the backward selection, is included in the first stage of the forward selection method. Applying the stepwise selection method, we can include that variable again, for obtaining the best model (R. R. Hocking, 1967). </w:t>
-      </w:r>
-      <w:proofErr w:type="spellStart"/>
-      <w:r>
-        <w:t>McElreath</w:t>
-      </w:r>
-      <w:proofErr w:type="spellEnd"/>
-      <w:r>
-        <w:t xml:space="preserve"> (2016) revealed that </w:t>
-      </w:r>
-      <w:proofErr w:type="spellStart"/>
-      <w:r>
-        <w:t>Akaike</w:t>
-      </w:r>
-      <w:proofErr w:type="spellEnd"/>
-      <w:r>
-        <w:t xml:space="preserve"> Information Criteria (AIC) is </w:t>
+        <w:t xml:space="preserve">After developing a full linear model, stepwise selection, using AIC as criteria, was applied to select the best model. Stepwise regression is a step-by-step iterative and automatic model selection approach (Adam Hayes, 2021), based on backward regression and combining with forward. With this approach, we can re-examine the importance of variables, as well as correct the misleading caused by backward selection. For instance, it is plausible that a variable, removed in the backward selection, is included in the first stage of the forward selection method. Applying the stepwise selection method, we can include that variable again, for obtaining the best model (R. R. Hocking, 1967). McElreath (2016) revealed that Akaike Information Criteria (AIC) is </w:t>
       </w:r>
       <w:r>
         <w:t>a well-known information criterion</w:t>
@@ -5047,13 +4866,8 @@
               <w:pStyle w:val="a0"/>
               <w:spacing w:before="60" w:after="60"/>
             </w:pPr>
-            <w:proofErr w:type="spellStart"/>
-            <w:r>
-              <w:t>Pr</w:t>
-            </w:r>
-            <w:proofErr w:type="spellEnd"/>
-            <w:r>
-              <w:t>(&gt;|t|)</w:t>
+            <w:r>
+              <w:t>Pr(&gt;|t|)</w:t>
             </w:r>
           </w:p>
         </w:tc>
@@ -5882,7 +5696,7 @@
       <w:r>
         <w:rPr>
           <w:noProof/>
-          <w:lang w:val="en-GB" w:eastAsia="zh-TW"/>
+          <w:lang w:eastAsia="zh-TW"/>
         </w:rPr>
         <mc:AlternateContent>
           <mc:Choice Requires="wps">
@@ -6005,7 +5819,7 @@
       <w:r>
         <w:rPr>
           <w:noProof/>
-          <w:lang w:val="en-GB" w:eastAsia="zh-TW"/>
+          <w:lang w:eastAsia="zh-TW"/>
         </w:rPr>
         <mc:AlternateContent>
           <mc:Choice Requires="wps">
@@ -6121,7 +5935,7 @@
       <w:r>
         <w:rPr>
           <w:noProof/>
-          <w:lang w:val="en-GB" w:eastAsia="zh-TW"/>
+          <w:lang w:eastAsia="zh-TW"/>
         </w:rPr>
         <w:lastRenderedPageBreak/>
         <w:drawing>
@@ -6212,7 +6026,7 @@
       <w:r>
         <w:rPr>
           <w:noProof/>
-          <w:lang w:val="en-GB" w:eastAsia="zh-TW"/>
+          <w:lang w:eastAsia="zh-TW"/>
         </w:rPr>
         <w:drawing>
           <wp:inline distT="0" distB="0" distL="0" distR="0" wp14:anchorId="2184BC52" wp14:editId="6770A40B">
@@ -6261,7 +6075,7 @@
       <w:r>
         <w:rPr>
           <w:noProof/>
-          <w:lang w:val="en-GB" w:eastAsia="zh-TW"/>
+          <w:lang w:eastAsia="zh-TW"/>
         </w:rPr>
         <mc:AlternateContent>
           <mc:Choice Requires="wps">
@@ -7283,13 +7097,8 @@
               <w:pStyle w:val="a0"/>
               <w:spacing w:before="40" w:after="40"/>
             </w:pPr>
-            <w:proofErr w:type="spellStart"/>
-            <w:r>
-              <w:t>Pr</w:t>
-            </w:r>
-            <w:proofErr w:type="spellEnd"/>
-            <w:r>
-              <w:t>(&gt;|t|)</w:t>
+            <w:r>
+              <w:t>Pr(&gt;|t|)</w:t>
             </w:r>
           </w:p>
         </w:tc>
@@ -7950,7 +7759,7 @@
       <w:r>
         <w:rPr>
           <w:noProof/>
-          <w:lang w:val="en-GB" w:eastAsia="zh-TW"/>
+          <w:lang w:eastAsia="zh-TW"/>
         </w:rPr>
         <mc:AlternateContent>
           <mc:Choice Requires="wps">
@@ -8038,11 +7847,7 @@
           </mc:Choice>
           <mc:Fallback>
             <w:pict>
-              <v:shapetype w14:anchorId="03E4208E" id="_x0000_t202" coordsize="21600,21600" o:spt="202" path="m,l,21600r21600,l21600,xe">
-                <v:stroke joinstyle="miter"/>
-                <v:path gradientshapeok="t" o:connecttype="rect"/>
-              </v:shapetype>
-              <v:shape id="_x0000_s1033" type="#_x0000_t202" style="position:absolute;margin-left:-2.4pt;margin-top:4.4pt;width:467.4pt;height:129.6pt;z-index:251662336;visibility:visible;mso-wrap-style:square;mso-width-percent:0;mso-height-percent:200;mso-wrap-distance-left:9pt;mso-wrap-distance-top:3.6pt;mso-wrap-distance-right:9pt;mso-wrap-distance-bottom:3.6pt;mso-position-horizontal:absolute;mso-position-horizontal-relative:text;mso-position-vertical:absolute;mso-position-vertical-relative:text;mso-width-percent:0;mso-height-percent:200;mso-width-relative:margin;mso-height-relative:margin;v-text-anchor:top" o:gfxdata="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" stroked="f">
+              <v:shape w14:anchorId="03E4208E" id="_x0000_s1033" type="#_x0000_t202" style="position:absolute;margin-left:-2.4pt;margin-top:4.4pt;width:467.4pt;height:129.6pt;z-index:251662336;visibility:visible;mso-wrap-style:square;mso-width-percent:0;mso-height-percent:200;mso-wrap-distance-left:9pt;mso-wrap-distance-top:3.6pt;mso-wrap-distance-right:9pt;mso-wrap-distance-bottom:3.6pt;mso-position-horizontal:absolute;mso-position-horizontal-relative:text;mso-position-vertical:absolute;mso-position-vertical-relative:text;mso-width-percent:0;mso-height-percent:200;mso-width-relative:margin;mso-height-relative:margin;v-text-anchor:top" o:gfxdata="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" stroked="f">
                 <v:textbox style="mso-fit-shape-to-text:t">
                   <w:txbxContent>
                     <w:p>
@@ -8079,7 +7884,7 @@
       <w:r>
         <w:rPr>
           <w:noProof/>
-          <w:lang w:val="en-GB" w:eastAsia="zh-TW"/>
+          <w:lang w:eastAsia="zh-TW"/>
         </w:rPr>
         <w:drawing>
           <wp:inline distT="0" distB="0" distL="0" distR="0" wp14:anchorId="0B7DD349" wp14:editId="65540088">
@@ -8131,7 +7936,7 @@
       <w:r>
         <w:rPr>
           <w:noProof/>
-          <w:lang w:val="en-GB" w:eastAsia="zh-TW"/>
+          <w:lang w:eastAsia="zh-TW"/>
         </w:rPr>
         <mc:AlternateContent>
           <mc:Choice Requires="wps">
@@ -8236,7 +8041,7 @@
       <w:r>
         <w:rPr>
           <w:noProof/>
-          <w:lang w:val="en-GB" w:eastAsia="zh-TW"/>
+          <w:lang w:eastAsia="zh-TW"/>
         </w:rPr>
         <w:drawing>
           <wp:inline distT="0" distB="0" distL="0" distR="0" wp14:anchorId="5B46E7E8" wp14:editId="0A211877">
@@ -8285,7 +8090,7 @@
       <w:r>
         <w:rPr>
           <w:noProof/>
-          <w:lang w:val="en-GB" w:eastAsia="zh-TW"/>
+          <w:lang w:eastAsia="zh-TW"/>
         </w:rPr>
         <w:drawing>
           <wp:inline distT="0" distB="0" distL="0" distR="0" wp14:anchorId="6A0250AE" wp14:editId="17419169">
@@ -8341,7 +8146,7 @@
       <w:r>
         <w:rPr>
           <w:noProof/>
-          <w:lang w:val="en-GB" w:eastAsia="zh-TW"/>
+          <w:lang w:eastAsia="zh-TW"/>
         </w:rPr>
         <mc:AlternateContent>
           <mc:Choice Requires="wps">
@@ -8454,7 +8259,7 @@
       <w:r>
         <w:rPr>
           <w:noProof/>
-          <w:lang w:val="en-GB" w:eastAsia="zh-TW"/>
+          <w:lang w:eastAsia="zh-TW"/>
         </w:rPr>
         <mc:AlternateContent>
           <mc:Choice Requires="wps">
@@ -8807,27 +8612,7 @@
           <w:szCs w:val="20"/>
           <w:shd w:val="clear" w:color="auto" w:fill="FFFFFF"/>
         </w:rPr>
-        <w:t xml:space="preserve">, echoed with </w:t>
-      </w:r>
-      <w:proofErr w:type="spellStart"/>
-      <w:r>
-        <w:rPr>
-          <w:rFonts w:cs="Arial"/>
-          <w:color w:val="222222"/>
-          <w:szCs w:val="20"/>
-          <w:shd w:val="clear" w:color="auto" w:fill="FFFFFF"/>
-        </w:rPr>
-        <w:t>Baranowski</w:t>
-      </w:r>
-      <w:proofErr w:type="spellEnd"/>
-      <w:r>
-        <w:rPr>
-          <w:rFonts w:cs="Arial"/>
-          <w:color w:val="222222"/>
-          <w:szCs w:val="20"/>
-          <w:shd w:val="clear" w:color="auto" w:fill="FFFFFF"/>
-        </w:rPr>
-        <w:t xml:space="preserve"> and all the others (2012) that there are no</w:t>
+        <w:t>, echoed with Baranowski and all the others (2012) that there are no</w:t>
       </w:r>
       <w:r>
         <w:rPr>
@@ -9400,7 +9185,6 @@
         </w:rPr>
         <w:t xml:space="preserve"> known that most mobile game cannot attract large amount of users forever.  </w:t>
       </w:r>
-      <w:proofErr w:type="spellStart"/>
       <w:r>
         <w:rPr>
           <w:rFonts w:cs="Arial"/>
@@ -9410,7 +9194,6 @@
         </w:rPr>
         <w:t>Bratuskins</w:t>
       </w:r>
-      <w:proofErr w:type="spellEnd"/>
       <w:r>
         <w:rPr>
           <w:rFonts w:cs="Arial"/>
@@ -9828,19 +9611,12 @@
       <w:r>
         <w:t xml:space="preserve"> the opinions from </w:t>
       </w:r>
-      <w:proofErr w:type="spellStart"/>
       <w:r>
         <w:t>Araújo</w:t>
       </w:r>
-      <w:proofErr w:type="spellEnd"/>
-      <w:r>
-        <w:t xml:space="preserve"> and </w:t>
-      </w:r>
-      <w:proofErr w:type="spellStart"/>
-      <w:r>
-        <w:t>Dosil</w:t>
-      </w:r>
-      <w:proofErr w:type="spellEnd"/>
+      <w:r>
+        <w:t xml:space="preserve"> and Dosil</w:t>
+      </w:r>
       <w:r>
         <w:t xml:space="preserve"> (2015)</w:t>
       </w:r>
@@ -10435,26 +10211,10 @@
         <w:spacing w:before="100" w:after="100"/>
       </w:pPr>
       <w:r>
-        <w:t xml:space="preserve">Agrawal </w:t>
-      </w:r>
-      <w:proofErr w:type="spellStart"/>
-      <w:r>
-        <w:t>Raghav</w:t>
-      </w:r>
-      <w:proofErr w:type="spellEnd"/>
-      <w:r>
-        <w:t xml:space="preserve">. (2021). </w:t>
-      </w:r>
-      <w:r>
-        <w:t xml:space="preserve">All you need to know about Polynomial Regression. Analytics </w:t>
-      </w:r>
-      <w:proofErr w:type="spellStart"/>
-      <w:r>
-        <w:t>Vidhya</w:t>
-      </w:r>
-      <w:proofErr w:type="spellEnd"/>
-      <w:r>
-        <w:t xml:space="preserve">. </w:t>
+        <w:t xml:space="preserve">Agrawal Raghav. (2021). </w:t>
+      </w:r>
+      <w:r>
+        <w:t xml:space="preserve">All you need to know about Polynomial Regression. Analytics Vidhya. </w:t>
       </w:r>
       <w:r>
         <w:t>https://www.analyticsvidhya.com/blog/2021/07/all-you-need-to-know-about-polynomial-regression/</w:t>
@@ -10469,53 +10229,8 @@
         </w:numPr>
         <w:spacing w:before="100" w:after="100"/>
       </w:pPr>
-      <w:proofErr w:type="spellStart"/>
-      <w:r>
-        <w:t>Araújo</w:t>
-      </w:r>
-      <w:proofErr w:type="spellEnd"/>
-      <w:r>
-        <w:t xml:space="preserve">, A. T., &amp; </w:t>
-      </w:r>
-      <w:proofErr w:type="spellStart"/>
-      <w:r>
-        <w:t>Dosil</w:t>
-      </w:r>
-      <w:proofErr w:type="spellEnd"/>
-      <w:r>
-        <w:t xml:space="preserve">, J. (2015). The influence of attitudes toward physical activity and sports. </w:t>
-      </w:r>
-      <w:proofErr w:type="spellStart"/>
-      <w:r>
-        <w:t>Motriz</w:t>
-      </w:r>
-      <w:proofErr w:type="spellEnd"/>
-      <w:r>
-        <w:t xml:space="preserve">: </w:t>
-      </w:r>
-      <w:proofErr w:type="spellStart"/>
-      <w:r>
-        <w:t>Revista</w:t>
-      </w:r>
-      <w:proofErr w:type="spellEnd"/>
-      <w:r>
-        <w:t xml:space="preserve"> de </w:t>
-      </w:r>
-      <w:proofErr w:type="spellStart"/>
-      <w:r>
-        <w:t>Educação</w:t>
-      </w:r>
-      <w:proofErr w:type="spellEnd"/>
-      <w:r>
-        <w:t xml:space="preserve"> </w:t>
-      </w:r>
-      <w:proofErr w:type="spellStart"/>
-      <w:r>
-        <w:t>Física</w:t>
-      </w:r>
-      <w:proofErr w:type="spellEnd"/>
-      <w:r>
-        <w:t>, 21, 344-351.</w:t>
+      <w:r>
+        <w:t>Araújo, A. T., &amp; Dosil, J. (2015). The influence of attitudes toward physical activity and sports. Motriz: Revista de Educação Física, 21, 344-351.</w:t>
       </w:r>
     </w:p>
     <w:p>
@@ -10528,23 +10243,7 @@
         <w:spacing w:before="100" w:after="100"/>
       </w:pPr>
       <w:r>
-        <w:t xml:space="preserve">Ayers, J. W., Leas, E. C., </w:t>
-      </w:r>
-      <w:proofErr w:type="spellStart"/>
-      <w:r>
-        <w:t>Dredze</w:t>
-      </w:r>
-      <w:proofErr w:type="spellEnd"/>
-      <w:r>
-        <w:t xml:space="preserve">, M., </w:t>
-      </w:r>
-      <w:proofErr w:type="spellStart"/>
-      <w:r>
-        <w:t>Allem</w:t>
-      </w:r>
-      <w:proofErr w:type="spellEnd"/>
-      <w:r>
-        <w:t>, J. P., Grabowski, J. G., &amp; Hill, L. (2016). Pokémon GO—a new distraction for drivers and pedestrians. JAMA internal medicine, 176(12), 1865-1866.</w:t>
+        <w:t>Ayers, J. W., Leas, E. C., Dredze, M., Allem, J. P., Grabowski, J. G., &amp; Hill, L. (2016). Pokémon GO—a new distraction for drivers and pedestrians. JAMA internal medicine, 176(12), 1865-1866.</w:t>
       </w:r>
     </w:p>
     <w:p>
@@ -10564,7 +10263,6 @@
           <w:szCs w:val="24"/>
         </w:rPr>
       </w:pPr>
-      <w:proofErr w:type="spellStart"/>
       <w:r>
         <w:rPr>
           <w:rFonts w:asciiTheme="minorHAnsi" w:eastAsiaTheme="minorEastAsia" w:hAnsiTheme="minorHAnsi" w:cstheme="minorBidi"/>
@@ -10575,67 +10273,7 @@
           <w:szCs w:val="24"/>
         </w:rPr>
         <w:lastRenderedPageBreak/>
-        <w:t>Baranowski</w:t>
-      </w:r>
-      <w:proofErr w:type="spellEnd"/>
-      <w:r>
-        <w:rPr>
-          <w:rFonts w:asciiTheme="minorHAnsi" w:eastAsiaTheme="minorEastAsia" w:hAnsiTheme="minorHAnsi" w:cstheme="minorBidi"/>
-          <w:b w:val="0"/>
-          <w:bCs w:val="0"/>
-          <w:color w:val="auto"/>
-          <w:sz w:val="24"/>
-          <w:szCs w:val="24"/>
-        </w:rPr>
-        <w:t xml:space="preserve">, T., </w:t>
-      </w:r>
-      <w:proofErr w:type="spellStart"/>
-      <w:r>
-        <w:rPr>
-          <w:rFonts w:asciiTheme="minorHAnsi" w:eastAsiaTheme="minorEastAsia" w:hAnsiTheme="minorHAnsi" w:cstheme="minorBidi"/>
-          <w:b w:val="0"/>
-          <w:bCs w:val="0"/>
-          <w:color w:val="auto"/>
-          <w:sz w:val="24"/>
-          <w:szCs w:val="24"/>
-        </w:rPr>
-        <w:t>Abdelsamad</w:t>
-      </w:r>
-      <w:proofErr w:type="spellEnd"/>
-      <w:r>
-        <w:rPr>
-          <w:rFonts w:asciiTheme="minorHAnsi" w:eastAsiaTheme="minorEastAsia" w:hAnsiTheme="minorHAnsi" w:cstheme="minorBidi"/>
-          <w:b w:val="0"/>
-          <w:bCs w:val="0"/>
-          <w:color w:val="auto"/>
-          <w:sz w:val="24"/>
-          <w:szCs w:val="24"/>
-        </w:rPr>
-        <w:t xml:space="preserve">, D., </w:t>
-      </w:r>
-      <w:proofErr w:type="spellStart"/>
-      <w:r>
-        <w:rPr>
-          <w:rFonts w:asciiTheme="minorHAnsi" w:eastAsiaTheme="minorEastAsia" w:hAnsiTheme="minorHAnsi" w:cstheme="minorBidi"/>
-          <w:b w:val="0"/>
-          <w:bCs w:val="0"/>
-          <w:color w:val="auto"/>
-          <w:sz w:val="24"/>
-          <w:szCs w:val="24"/>
-        </w:rPr>
-        <w:t>Baranowski</w:t>
-      </w:r>
-      <w:proofErr w:type="spellEnd"/>
-      <w:r>
-        <w:rPr>
-          <w:rFonts w:asciiTheme="minorHAnsi" w:eastAsiaTheme="minorEastAsia" w:hAnsiTheme="minorHAnsi" w:cstheme="minorBidi"/>
-          <w:b w:val="0"/>
-          <w:bCs w:val="0"/>
-          <w:color w:val="auto"/>
-          <w:sz w:val="24"/>
-          <w:szCs w:val="24"/>
-        </w:rPr>
-        <w:t>, J., O’Connor, T. M., Thompson, D., Barnett, A., ... &amp; Chen, T. A. (2012). Impact of an active video game on healthy children’s physical activity. Pediatrics, 129(3), e636-e642.</w:t>
+        <w:t>Baranowski, T., Abdelsamad, D., Baranowski, J., O’Connor, T. M., Thompson, D., Barnett, A., ... &amp; Chen, T. A. (2012). Impact of an active video game on healthy children’s physical activity. Pediatrics, 129(3), e636-e642.</w:t>
       </w:r>
     </w:p>
     <w:p>
@@ -10664,21 +10302,8 @@
           <w:sz w:val="24"/>
           <w:szCs w:val="24"/>
         </w:rPr>
-        <w:t xml:space="preserve">Bradfield &amp; Underhill. (2004). </w:t>
-      </w:r>
-      <w:proofErr w:type="spellStart"/>
-      <w:r>
-        <w:rPr>
-          <w:rFonts w:asciiTheme="minorHAnsi" w:eastAsiaTheme="minorEastAsia" w:hAnsiTheme="minorHAnsi" w:cstheme="minorBidi"/>
-          <w:b w:val="0"/>
-          <w:bCs w:val="0"/>
-          <w:color w:val="auto"/>
-          <w:sz w:val="24"/>
-          <w:szCs w:val="24"/>
-        </w:rPr>
-        <w:t>IntroSTAT</w:t>
-      </w:r>
-      <w:proofErr w:type="spellEnd"/>
+        <w:t>Bradfield &amp; Underhill. (2004). IntroSTAT</w:t>
+      </w:r>
       <w:r>
         <w:rPr>
           <w:rFonts w:asciiTheme="minorHAnsi" w:eastAsiaTheme="minorEastAsia" w:hAnsiTheme="minorHAnsi" w:cstheme="minorBidi"/>
@@ -10708,7 +10333,6 @@
           <w:szCs w:val="24"/>
         </w:rPr>
       </w:pPr>
-      <w:proofErr w:type="spellStart"/>
       <w:r>
         <w:rPr>
           <w:rFonts w:asciiTheme="minorHAnsi" w:eastAsiaTheme="minorEastAsia" w:hAnsiTheme="minorHAnsi" w:cstheme="minorBidi"/>
@@ -10720,7 +10344,6 @@
         </w:rPr>
         <w:t>Bratuskins</w:t>
       </w:r>
-      <w:proofErr w:type="spellEnd"/>
       <w:r>
         <w:rPr>
           <w:rFonts w:asciiTheme="minorHAnsi" w:eastAsiaTheme="minorEastAsia" w:hAnsiTheme="minorHAnsi" w:cstheme="minorBidi"/>
@@ -10796,9 +10419,8 @@
           <w:sz w:val="24"/>
           <w:szCs w:val="24"/>
         </w:rPr>
-        <w:t xml:space="preserve">Mobile game lifespan is shortening, but there’s a way to extend </w:t>
-      </w:r>
-      <w:proofErr w:type="gramStart"/>
+        <w:t>Mobile game lifespan is shortening, but there’s a way to extend it</w:t>
+      </w:r>
       <w:r>
         <w:rPr>
           <w:rFonts w:asciiTheme="minorHAnsi" w:eastAsiaTheme="minorEastAsia" w:hAnsiTheme="minorHAnsi" w:cstheme="minorBidi"/>
@@ -10808,7 +10430,7 @@
           <w:sz w:val="24"/>
           <w:szCs w:val="24"/>
         </w:rPr>
-        <w:t>it</w:t>
+        <w:t>.</w:t>
       </w:r>
       <w:r>
         <w:rPr>
@@ -10821,18 +10443,6 @@
         </w:rPr>
         <w:t>.</w:t>
       </w:r>
-      <w:r>
-        <w:rPr>
-          <w:rFonts w:asciiTheme="minorHAnsi" w:eastAsiaTheme="minorEastAsia" w:hAnsiTheme="minorHAnsi" w:cstheme="minorBidi"/>
-          <w:b w:val="0"/>
-          <w:bCs w:val="0"/>
-          <w:color w:val="auto"/>
-          <w:sz w:val="24"/>
-          <w:szCs w:val="24"/>
-        </w:rPr>
-        <w:t>.</w:t>
-      </w:r>
-      <w:proofErr w:type="gramEnd"/>
       <w:r>
         <w:rPr>
           <w:rFonts w:asciiTheme="minorHAnsi" w:eastAsiaTheme="minorEastAsia" w:hAnsiTheme="minorHAnsi" w:cstheme="minorBidi"/>
@@ -10896,7 +10506,6 @@
           <w:szCs w:val="24"/>
         </w:rPr>
       </w:pPr>
-      <w:proofErr w:type="spellStart"/>
       <w:r>
         <w:rPr>
           <w:rFonts w:asciiTheme="minorHAnsi" w:eastAsiaTheme="minorEastAsia" w:hAnsiTheme="minorHAnsi" w:cstheme="minorBidi"/>
@@ -10906,67 +10515,7 @@
           <w:sz w:val="24"/>
           <w:szCs w:val="24"/>
         </w:rPr>
-        <w:t>Buraimo</w:t>
-      </w:r>
-      <w:proofErr w:type="spellEnd"/>
-      <w:r>
-        <w:rPr>
-          <w:rFonts w:asciiTheme="minorHAnsi" w:eastAsiaTheme="minorEastAsia" w:hAnsiTheme="minorHAnsi" w:cstheme="minorBidi"/>
-          <w:b w:val="0"/>
-          <w:bCs w:val="0"/>
-          <w:color w:val="auto"/>
-          <w:sz w:val="24"/>
-          <w:szCs w:val="24"/>
-        </w:rPr>
-        <w:t xml:space="preserve"> </w:t>
-      </w:r>
-      <w:proofErr w:type="spellStart"/>
-      <w:r>
-        <w:rPr>
-          <w:rFonts w:asciiTheme="minorHAnsi" w:eastAsiaTheme="minorEastAsia" w:hAnsiTheme="minorHAnsi" w:cstheme="minorBidi"/>
-          <w:b w:val="0"/>
-          <w:bCs w:val="0"/>
-          <w:color w:val="auto"/>
-          <w:sz w:val="24"/>
-          <w:szCs w:val="24"/>
-        </w:rPr>
-        <w:t>Babatunde</w:t>
-      </w:r>
-      <w:proofErr w:type="spellEnd"/>
-      <w:r>
-        <w:rPr>
-          <w:rFonts w:asciiTheme="minorHAnsi" w:eastAsiaTheme="minorEastAsia" w:hAnsiTheme="minorHAnsi" w:cstheme="minorBidi"/>
-          <w:b w:val="0"/>
-          <w:bCs w:val="0"/>
-          <w:color w:val="auto"/>
-          <w:sz w:val="24"/>
-          <w:szCs w:val="24"/>
-        </w:rPr>
-        <w:t xml:space="preserve">, Jones Helen &amp; </w:t>
-      </w:r>
-      <w:proofErr w:type="spellStart"/>
-      <w:r>
-        <w:rPr>
-          <w:rFonts w:asciiTheme="minorHAnsi" w:eastAsiaTheme="minorEastAsia" w:hAnsiTheme="minorHAnsi" w:cstheme="minorBidi"/>
-          <w:b w:val="0"/>
-          <w:bCs w:val="0"/>
-          <w:color w:val="auto"/>
-          <w:sz w:val="24"/>
-          <w:szCs w:val="24"/>
-        </w:rPr>
-        <w:t>Millward</w:t>
-      </w:r>
-      <w:proofErr w:type="spellEnd"/>
-      <w:r>
-        <w:rPr>
-          <w:rFonts w:asciiTheme="minorHAnsi" w:eastAsiaTheme="minorEastAsia" w:hAnsiTheme="minorHAnsi" w:cstheme="minorBidi"/>
-          <w:b w:val="0"/>
-          <w:bCs w:val="0"/>
-          <w:color w:val="auto"/>
-          <w:sz w:val="24"/>
-          <w:szCs w:val="24"/>
-        </w:rPr>
-        <w:t xml:space="preserve"> Peter. (2011). "Adult participation in sport: Analysis of the Taking Part Survey". department for culture, media, and sport. https://assets.publishing.service.gov.uk/government/uploads/system/uploads/attachment_data/file/137986/tp-adult-participation-sport-analysis.pdf</w:t>
+        <w:t>Buraimo Babatunde, Jones Helen &amp; Millward Peter. (2011). "Adult participation in sport: Analysis of the Taking Part Survey". department for culture, media, and sport. https://assets.publishing.service.gov.uk/government/uploads/system/uploads/attachment_data/file/137986/tp-adult-participation-sport-analysis.pdf</w:t>
       </w:r>
     </w:p>
     <w:p>
@@ -10995,9 +10544,8 @@
           <w:sz w:val="24"/>
           <w:szCs w:val="24"/>
         </w:rPr>
-        <w:t xml:space="preserve">Clement </w:t>
-      </w:r>
-      <w:proofErr w:type="gramStart"/>
+        <w:t>Clement J.</w:t>
+      </w:r>
       <w:r>
         <w:rPr>
           <w:rFonts w:asciiTheme="minorHAnsi" w:eastAsiaTheme="minorEastAsia" w:hAnsiTheme="minorHAnsi" w:cstheme="minorBidi"/>
@@ -11007,30 +10555,7 @@
           <w:sz w:val="24"/>
           <w:szCs w:val="24"/>
         </w:rPr>
-        <w:t>J.</w:t>
-      </w:r>
-      <w:r>
-        <w:rPr>
-          <w:rFonts w:asciiTheme="minorHAnsi" w:eastAsiaTheme="minorEastAsia" w:hAnsiTheme="minorHAnsi" w:cstheme="minorBidi"/>
-          <w:b w:val="0"/>
-          <w:bCs w:val="0"/>
-          <w:color w:val="auto"/>
-          <w:sz w:val="24"/>
-          <w:szCs w:val="24"/>
-        </w:rPr>
-        <w:t>.</w:t>
-      </w:r>
-      <w:proofErr w:type="gramEnd"/>
-      <w:r>
-        <w:rPr>
-          <w:rFonts w:asciiTheme="minorHAnsi" w:eastAsiaTheme="minorEastAsia" w:hAnsiTheme="minorHAnsi" w:cstheme="minorBidi"/>
-          <w:b w:val="0"/>
-          <w:bCs w:val="0"/>
-          <w:color w:val="auto"/>
-          <w:sz w:val="24"/>
-          <w:szCs w:val="24"/>
-        </w:rPr>
-        <w:t xml:space="preserve"> (2021).</w:t>
+        <w:t>. (2021).</w:t>
       </w:r>
       <w:r>
         <w:rPr>
@@ -11211,31 +10736,7 @@
           <w:sz w:val="24"/>
           <w:szCs w:val="24"/>
         </w:rPr>
-        <w:t xml:space="preserve">. </w:t>
-      </w:r>
-      <w:proofErr w:type="spellStart"/>
-      <w:r>
-        <w:rPr>
-          <w:rFonts w:asciiTheme="minorHAnsi" w:eastAsiaTheme="minorEastAsia" w:hAnsiTheme="minorHAnsi" w:cstheme="minorBidi"/>
-          <w:b w:val="0"/>
-          <w:bCs w:val="0"/>
-          <w:color w:val="auto"/>
-          <w:sz w:val="24"/>
-          <w:szCs w:val="24"/>
-        </w:rPr>
-        <w:t>Psychometrika</w:t>
-      </w:r>
-      <w:proofErr w:type="spellEnd"/>
-      <w:r>
-        <w:rPr>
-          <w:rFonts w:asciiTheme="minorHAnsi" w:eastAsiaTheme="minorEastAsia" w:hAnsiTheme="minorHAnsi" w:cstheme="minorBidi"/>
-          <w:b w:val="0"/>
-          <w:bCs w:val="0"/>
-          <w:color w:val="auto"/>
-          <w:sz w:val="24"/>
-          <w:szCs w:val="24"/>
-        </w:rPr>
-        <w:t>. Springer Science and Business Media LLC. 16 (3): 297-334</w:t>
+        <w:t>. Psychometrika. Springer Science and Business Media LLC. 16 (3): 297-334</w:t>
       </w:r>
     </w:p>
     <w:p>
@@ -11351,7 +10852,6 @@
           <w:szCs w:val="24"/>
         </w:rPr>
       </w:pPr>
-      <w:proofErr w:type="spellStart"/>
       <w:r>
         <w:rPr>
           <w:rFonts w:asciiTheme="minorHAnsi" w:eastAsiaTheme="minorEastAsia" w:hAnsiTheme="minorHAnsi" w:cstheme="minorBidi"/>
@@ -11361,9 +10861,8 @@
           <w:sz w:val="24"/>
           <w:szCs w:val="24"/>
         </w:rPr>
-        <w:t>Eysenbach</w:t>
-      </w:r>
-      <w:proofErr w:type="spellEnd"/>
+        <w:t>Eysenbach Gunther. (2016). Influence of Poké</w:t>
+      </w:r>
       <w:r>
         <w:rPr>
           <w:rFonts w:asciiTheme="minorHAnsi" w:eastAsiaTheme="minorEastAsia" w:hAnsiTheme="minorHAnsi" w:cstheme="minorBidi"/>
@@ -11373,7 +10872,7 @@
           <w:sz w:val="24"/>
           <w:szCs w:val="24"/>
         </w:rPr>
-        <w:t xml:space="preserve"> Gunther. (2016). Influence of Poké</w:t>
+        <w:t>mon</w:t>
       </w:r>
       <w:r>
         <w:rPr>
@@ -11384,42 +10883,7 @@
           <w:sz w:val="24"/>
           <w:szCs w:val="24"/>
         </w:rPr>
-        <w:t>mon</w:t>
-      </w:r>
-      <w:r>
-        <w:rPr>
-          <w:rFonts w:asciiTheme="minorHAnsi" w:eastAsiaTheme="minorEastAsia" w:hAnsiTheme="minorHAnsi" w:cstheme="minorBidi"/>
-          <w:b w:val="0"/>
-          <w:bCs w:val="0"/>
-          <w:color w:val="auto"/>
-          <w:sz w:val="24"/>
-          <w:szCs w:val="24"/>
-        </w:rPr>
-        <w:t xml:space="preserve"> Go </w:t>
-      </w:r>
-      <w:proofErr w:type="gramStart"/>
-      <w:r>
-        <w:rPr>
-          <w:rFonts w:asciiTheme="minorHAnsi" w:eastAsiaTheme="minorEastAsia" w:hAnsiTheme="minorHAnsi" w:cstheme="minorBidi"/>
-          <w:b w:val="0"/>
-          <w:bCs w:val="0"/>
-          <w:color w:val="auto"/>
-          <w:sz w:val="24"/>
-          <w:szCs w:val="24"/>
-        </w:rPr>
-        <w:t>on</w:t>
-      </w:r>
-      <w:proofErr w:type="gramEnd"/>
-      <w:r>
-        <w:rPr>
-          <w:rFonts w:asciiTheme="minorHAnsi" w:eastAsiaTheme="minorEastAsia" w:hAnsiTheme="minorHAnsi" w:cstheme="minorBidi"/>
-          <w:b w:val="0"/>
-          <w:bCs w:val="0"/>
-          <w:color w:val="auto"/>
-          <w:sz w:val="24"/>
-          <w:szCs w:val="24"/>
-        </w:rPr>
-        <w:t xml:space="preserve"> Physical Activity: Study and Implications". Journal of Medical Internet Research. https://www.ncbi.nlm.nih.gov/pmc/articles/PMC5174727/</w:t>
+        <w:t xml:space="preserve"> Go on Physical Activity: Study and Implications". Journal of Medical Internet Research. https://www.ncbi.nlm.nih.gov/pmc/articles/PMC5174727/</w:t>
       </w:r>
     </w:p>
     <w:p>
@@ -11449,9 +10913,8 @@
           <w:sz w:val="24"/>
           <w:szCs w:val="24"/>
         </w:rPr>
-        <w:t xml:space="preserve">Fisher Tim. (2021). What Is Augmented </w:t>
-      </w:r>
-      <w:proofErr w:type="gramStart"/>
+        <w:t>Fisher Tim. (2021). What Is Augmented Reality?</w:t>
+      </w:r>
       <w:r>
         <w:rPr>
           <w:rFonts w:asciiTheme="minorHAnsi" w:eastAsiaTheme="minorEastAsia" w:hAnsiTheme="minorHAnsi" w:cstheme="minorBidi"/>
@@ -11461,54 +10924,7 @@
           <w:sz w:val="24"/>
           <w:szCs w:val="24"/>
         </w:rPr>
-        <w:t>Reality?</w:t>
-      </w:r>
-      <w:r>
-        <w:rPr>
-          <w:rFonts w:asciiTheme="minorHAnsi" w:eastAsiaTheme="minorEastAsia" w:hAnsiTheme="minorHAnsi" w:cstheme="minorBidi"/>
-          <w:b w:val="0"/>
-          <w:bCs w:val="0"/>
-          <w:color w:val="auto"/>
-          <w:sz w:val="24"/>
-          <w:szCs w:val="24"/>
-        </w:rPr>
-        <w:t>.</w:t>
-      </w:r>
-      <w:proofErr w:type="gramEnd"/>
-      <w:r>
-        <w:rPr>
-          <w:rFonts w:asciiTheme="minorHAnsi" w:eastAsiaTheme="minorEastAsia" w:hAnsiTheme="minorHAnsi" w:cstheme="minorBidi"/>
-          <w:b w:val="0"/>
-          <w:bCs w:val="0"/>
-          <w:color w:val="auto"/>
-          <w:sz w:val="24"/>
-          <w:szCs w:val="24"/>
-        </w:rPr>
-        <w:t xml:space="preserve"> </w:t>
-      </w:r>
-      <w:proofErr w:type="spellStart"/>
-      <w:r>
-        <w:rPr>
-          <w:rFonts w:asciiTheme="minorHAnsi" w:eastAsiaTheme="minorEastAsia" w:hAnsiTheme="minorHAnsi" w:cstheme="minorBidi"/>
-          <w:b w:val="0"/>
-          <w:bCs w:val="0"/>
-          <w:color w:val="auto"/>
-          <w:sz w:val="24"/>
-          <w:szCs w:val="24"/>
-        </w:rPr>
-        <w:t>Lifewire</w:t>
-      </w:r>
-      <w:proofErr w:type="spellEnd"/>
-      <w:r>
-        <w:rPr>
-          <w:rFonts w:asciiTheme="minorHAnsi" w:eastAsiaTheme="minorEastAsia" w:hAnsiTheme="minorHAnsi" w:cstheme="minorBidi"/>
-          <w:b w:val="0"/>
-          <w:bCs w:val="0"/>
-          <w:color w:val="auto"/>
-          <w:sz w:val="24"/>
-          <w:szCs w:val="24"/>
-        </w:rPr>
-        <w:t xml:space="preserve">.  </w:t>
+        <w:t xml:space="preserve">. Lifewire.  </w:t>
       </w:r>
       <w:r>
         <w:rPr>
@@ -11632,55 +11048,7 @@
           <w:sz w:val="24"/>
           <w:szCs w:val="24"/>
         </w:rPr>
-        <w:t xml:space="preserve">Gabbiadini, A., </w:t>
-      </w:r>
-      <w:proofErr w:type="spellStart"/>
-      <w:r>
-        <w:rPr>
-          <w:rFonts w:asciiTheme="minorHAnsi" w:eastAsiaTheme="minorEastAsia" w:hAnsiTheme="minorHAnsi" w:cstheme="minorBidi"/>
-          <w:b w:val="0"/>
-          <w:bCs w:val="0"/>
-          <w:color w:val="auto"/>
-          <w:sz w:val="24"/>
-          <w:szCs w:val="24"/>
-        </w:rPr>
-        <w:t>Sagioglou</w:t>
-      </w:r>
-      <w:proofErr w:type="spellEnd"/>
-      <w:r>
-        <w:rPr>
-          <w:rFonts w:asciiTheme="minorHAnsi" w:eastAsiaTheme="minorEastAsia" w:hAnsiTheme="minorHAnsi" w:cstheme="minorBidi"/>
-          <w:b w:val="0"/>
-          <w:bCs w:val="0"/>
-          <w:color w:val="auto"/>
-          <w:sz w:val="24"/>
-          <w:szCs w:val="24"/>
-        </w:rPr>
-        <w:t xml:space="preserve">, C., &amp; Greitemeyer, T. (2018). Does Pokémon Go lead to a more physically active life </w:t>
-      </w:r>
-      <w:proofErr w:type="gramStart"/>
-      <w:r>
-        <w:rPr>
-          <w:rFonts w:asciiTheme="minorHAnsi" w:eastAsiaTheme="minorEastAsia" w:hAnsiTheme="minorHAnsi" w:cstheme="minorBidi"/>
-          <w:b w:val="0"/>
-          <w:bCs w:val="0"/>
-          <w:color w:val="auto"/>
-          <w:sz w:val="24"/>
-          <w:szCs w:val="24"/>
-        </w:rPr>
-        <w:t>style?.</w:t>
-      </w:r>
-      <w:proofErr w:type="gramEnd"/>
-      <w:r>
-        <w:rPr>
-          <w:rFonts w:asciiTheme="minorHAnsi" w:eastAsiaTheme="minorEastAsia" w:hAnsiTheme="minorHAnsi" w:cstheme="minorBidi"/>
-          <w:b w:val="0"/>
-          <w:bCs w:val="0"/>
-          <w:color w:val="auto"/>
-          <w:sz w:val="24"/>
-          <w:szCs w:val="24"/>
-        </w:rPr>
-        <w:t xml:space="preserve"> Computers in Human Behavior, 84, 258-263.</w:t>
+        <w:t>Gabbiadini, A., Sagioglou, C., &amp; Greitemeyer, T. (2018). Does Pokémon Go lead to a more physically active life style?. Computers in Human Behavior, 84, 258-263.</w:t>
       </w:r>
     </w:p>
     <w:p>
@@ -11701,7 +11069,6 @@
           <w:szCs w:val="24"/>
         </w:rPr>
       </w:pPr>
-      <w:proofErr w:type="spellStart"/>
       <w:r>
         <w:rPr>
           <w:rFonts w:asciiTheme="minorHAnsi" w:eastAsiaTheme="minorEastAsia" w:hAnsiTheme="minorHAnsi" w:cstheme="minorBidi"/>
@@ -11711,43 +11078,7 @@
           <w:sz w:val="24"/>
           <w:szCs w:val="24"/>
         </w:rPr>
-        <w:t>Ganti</w:t>
-      </w:r>
-      <w:proofErr w:type="spellEnd"/>
-      <w:r>
-        <w:rPr>
-          <w:rFonts w:asciiTheme="minorHAnsi" w:eastAsiaTheme="minorEastAsia" w:hAnsiTheme="minorHAnsi" w:cstheme="minorBidi"/>
-          <w:b w:val="0"/>
-          <w:bCs w:val="0"/>
-          <w:color w:val="auto"/>
-          <w:sz w:val="24"/>
-          <w:szCs w:val="24"/>
-        </w:rPr>
-        <w:t xml:space="preserve"> </w:t>
-      </w:r>
-      <w:proofErr w:type="spellStart"/>
-      <w:r>
-        <w:rPr>
-          <w:rFonts w:asciiTheme="minorHAnsi" w:eastAsiaTheme="minorEastAsia" w:hAnsiTheme="minorHAnsi" w:cstheme="minorBidi"/>
-          <w:b w:val="0"/>
-          <w:bCs w:val="0"/>
-          <w:color w:val="auto"/>
-          <w:sz w:val="24"/>
-          <w:szCs w:val="24"/>
-        </w:rPr>
-        <w:t>Akhilesh</w:t>
-      </w:r>
-      <w:proofErr w:type="spellEnd"/>
-      <w:r>
-        <w:rPr>
-          <w:rFonts w:asciiTheme="minorHAnsi" w:eastAsiaTheme="minorEastAsia" w:hAnsiTheme="minorHAnsi" w:cstheme="minorBidi"/>
-          <w:b w:val="0"/>
-          <w:bCs w:val="0"/>
-          <w:color w:val="auto"/>
-          <w:sz w:val="24"/>
-          <w:szCs w:val="24"/>
-        </w:rPr>
-        <w:t>. (2021). "Median". Investopedia. https://www.investopedia.com/terms/m/median.asp</w:t>
+        <w:t>Ganti Akhilesh. (2021). "Median". Investopedia. https://www.investopedia.com/terms/m/median.asp</w:t>
       </w:r>
     </w:p>
     <w:p>
@@ -11779,7 +11110,6 @@
         </w:rPr>
         <w:t xml:space="preserve">Glen Stephanie. (2021). </w:t>
       </w:r>
-      <w:proofErr w:type="spellStart"/>
       <w:r>
         <w:rPr>
           <w:rFonts w:asciiTheme="minorHAnsi" w:eastAsiaTheme="minorEastAsia" w:hAnsiTheme="minorHAnsi" w:cstheme="minorBidi"/>
@@ -11811,19 +11141,7 @@
           <w:sz w:val="24"/>
           <w:szCs w:val="24"/>
         </w:rPr>
-        <w:t>s</w:t>
-      </w:r>
-      <w:proofErr w:type="spellEnd"/>
-      <w:r>
-        <w:rPr>
-          <w:rFonts w:asciiTheme="minorHAnsi" w:eastAsiaTheme="minorEastAsia" w:hAnsiTheme="minorHAnsi" w:cstheme="minorBidi"/>
-          <w:b w:val="0"/>
-          <w:bCs w:val="0"/>
-          <w:color w:val="auto"/>
-          <w:sz w:val="24"/>
-          <w:szCs w:val="24"/>
-        </w:rPr>
-        <w:t xml:space="preserve"> Alpha: Simple Definition, Use and Interpretation. Statistics How </w:t>
+        <w:t xml:space="preserve">s Alpha: Simple Definition, Use and Interpretation. Statistics How </w:t>
       </w:r>
       <w:r>
         <w:rPr>
@@ -11866,7 +11184,6 @@
           <w:szCs w:val="24"/>
         </w:rPr>
       </w:pPr>
-      <w:proofErr w:type="spellStart"/>
       <w:r>
         <w:rPr>
           <w:rFonts w:asciiTheme="minorHAnsi" w:eastAsiaTheme="minorEastAsia" w:hAnsiTheme="minorHAnsi" w:cstheme="minorBidi"/>
@@ -11878,7 +11195,6 @@
         </w:rPr>
         <w:t>Goforth</w:t>
       </w:r>
-      <w:proofErr w:type="spellEnd"/>
       <w:r>
         <w:rPr>
           <w:rFonts w:asciiTheme="minorHAnsi" w:eastAsiaTheme="minorEastAsia" w:hAnsiTheme="minorHAnsi" w:cstheme="minorBidi"/>
@@ -11899,9 +11215,19 @@
           <w:sz w:val="24"/>
           <w:szCs w:val="24"/>
         </w:rPr>
-        <w:t xml:space="preserve">Using and Interpreting </w:t>
-      </w:r>
-      <w:proofErr w:type="spellStart"/>
+        <w:t>Using and Interpreting Cronbachâ</w:t>
+      </w:r>
+      <w:r>
+        <w:rPr>
+          <w:rFonts w:ascii="Cambria" w:eastAsiaTheme="minorEastAsia" w:hAnsi="Cambria" w:cs="Cambria"/>
+          <w:b w:val="0"/>
+          <w:bCs w:val="0"/>
+          <w:color w:val="auto"/>
+          <w:sz w:val="24"/>
+          <w:szCs w:val="24"/>
+        </w:rPr>
+        <w:t>’</w:t>
+      </w:r>
       <w:r>
         <w:rPr>
           <w:rFonts w:asciiTheme="minorHAnsi" w:eastAsiaTheme="minorEastAsia" w:hAnsiTheme="minorHAnsi" w:cstheme="minorBidi"/>
@@ -11911,41 +11237,7 @@
           <w:sz w:val="24"/>
           <w:szCs w:val="24"/>
         </w:rPr>
-        <w:t>Cronbachâ</w:t>
-      </w:r>
-      <w:r>
-        <w:rPr>
-          <w:rFonts w:ascii="Cambria" w:eastAsiaTheme="minorEastAsia" w:hAnsi="Cambria" w:cs="Cambria"/>
-          <w:b w:val="0"/>
-          <w:bCs w:val="0"/>
-          <w:color w:val="auto"/>
-          <w:sz w:val="24"/>
-          <w:szCs w:val="24"/>
-        </w:rPr>
-        <w:t>’</w:t>
-      </w:r>
-      <w:r>
-        <w:rPr>
-          <w:rFonts w:asciiTheme="minorHAnsi" w:eastAsiaTheme="minorEastAsia" w:hAnsiTheme="minorHAnsi" w:cstheme="minorBidi"/>
-          <w:b w:val="0"/>
-          <w:bCs w:val="0"/>
-          <w:color w:val="auto"/>
-          <w:sz w:val="24"/>
-          <w:szCs w:val="24"/>
-        </w:rPr>
-        <w:t>s</w:t>
-      </w:r>
-      <w:proofErr w:type="spellEnd"/>
-      <w:r>
-        <w:rPr>
-          <w:rFonts w:asciiTheme="minorHAnsi" w:eastAsiaTheme="minorEastAsia" w:hAnsiTheme="minorHAnsi" w:cstheme="minorBidi"/>
-          <w:b w:val="0"/>
-          <w:bCs w:val="0"/>
-          <w:color w:val="auto"/>
-          <w:sz w:val="24"/>
-          <w:szCs w:val="24"/>
-        </w:rPr>
-        <w:t xml:space="preserve"> Alpha</w:t>
+        <w:t>s Alpha</w:t>
       </w:r>
       <w:r>
         <w:rPr>
@@ -12030,7 +11322,6 @@
         </w:rPr>
         <w:t>Hocking, R. R. (1976). A Biometrics Invited Paper. The Analysis and Selection of Variables in Linear Regression. Biometrics, 32(1), 1â</w:t>
       </w:r>
-      <w:proofErr w:type="gramStart"/>
       <w:r>
         <w:rPr>
           <w:rFonts w:ascii="Cambria" w:eastAsiaTheme="minorEastAsia" w:hAnsi="Cambria" w:cs="Cambria"/>
@@ -12042,7 +11333,6 @@
         </w:rPr>
         <w:t>“</w:t>
       </w:r>
-      <w:proofErr w:type="gramEnd"/>
       <w:r>
         <w:rPr>
           <w:rFonts w:asciiTheme="minorHAnsi" w:eastAsiaTheme="minorEastAsia" w:hAnsiTheme="minorHAnsi" w:cstheme="minorBidi"/>
@@ -12073,7 +11363,6 @@
           <w:szCs w:val="24"/>
         </w:rPr>
       </w:pPr>
-      <w:proofErr w:type="spellStart"/>
       <w:r>
         <w:rPr>
           <w:rFonts w:asciiTheme="minorHAnsi" w:eastAsiaTheme="minorEastAsia" w:hAnsiTheme="minorHAnsi" w:cstheme="minorBidi"/>
@@ -12083,19 +11372,7 @@
           <w:sz w:val="24"/>
           <w:szCs w:val="24"/>
         </w:rPr>
-        <w:t>Jacquet</w:t>
-      </w:r>
-      <w:proofErr w:type="spellEnd"/>
-      <w:r>
-        <w:rPr>
-          <w:rFonts w:asciiTheme="minorHAnsi" w:eastAsiaTheme="minorEastAsia" w:hAnsiTheme="minorHAnsi" w:cstheme="minorBidi"/>
-          <w:b w:val="0"/>
-          <w:bCs w:val="0"/>
-          <w:color w:val="auto"/>
-          <w:sz w:val="24"/>
-          <w:szCs w:val="24"/>
-        </w:rPr>
-        <w:t xml:space="preserve"> Jennifer. (2011). </w:t>
+        <w:t xml:space="preserve">Jacquet Jennifer. (2011). </w:t>
       </w:r>
       <w:r>
         <w:rPr>
@@ -12188,7 +11465,6 @@
           <w:szCs w:val="24"/>
         </w:rPr>
       </w:pPr>
-      <w:proofErr w:type="spellStart"/>
       <w:r>
         <w:rPr>
           <w:rFonts w:asciiTheme="minorHAnsi" w:eastAsiaTheme="minorEastAsia" w:hAnsiTheme="minorHAnsi" w:cstheme="minorBidi"/>
@@ -12198,9 +11474,8 @@
           <w:sz w:val="24"/>
           <w:szCs w:val="24"/>
         </w:rPr>
-        <w:t>Kostoulas</w:t>
-      </w:r>
-      <w:proofErr w:type="spellEnd"/>
+        <w:t xml:space="preserve">Kostoulas Achilleas. (2013). </w:t>
+      </w:r>
       <w:r>
         <w:rPr>
           <w:rFonts w:asciiTheme="minorHAnsi" w:eastAsiaTheme="minorEastAsia" w:hAnsiTheme="minorHAnsi" w:cstheme="minorBidi"/>
@@ -12210,9 +11485,8 @@
           <w:sz w:val="24"/>
           <w:szCs w:val="24"/>
         </w:rPr>
-        <w:t xml:space="preserve"> </w:t>
-      </w:r>
-      <w:proofErr w:type="spellStart"/>
+        <w:t>On Likert scale</w:t>
+      </w:r>
       <w:r>
         <w:rPr>
           <w:rFonts w:asciiTheme="minorHAnsi" w:eastAsiaTheme="minorEastAsia" w:hAnsiTheme="minorHAnsi" w:cstheme="minorBidi"/>
@@ -12222,9 +11496,8 @@
           <w:sz w:val="24"/>
           <w:szCs w:val="24"/>
         </w:rPr>
-        <w:t>Achilleas</w:t>
-      </w:r>
-      <w:proofErr w:type="spellEnd"/>
+        <w:t>s, ordinal data and mean values</w:t>
+      </w:r>
       <w:r>
         <w:rPr>
           <w:rFonts w:asciiTheme="minorHAnsi" w:eastAsiaTheme="minorEastAsia" w:hAnsiTheme="minorHAnsi" w:cstheme="minorBidi"/>
@@ -12234,88 +11507,7 @@
           <w:sz w:val="24"/>
           <w:szCs w:val="24"/>
         </w:rPr>
-        <w:t xml:space="preserve">. (2013). </w:t>
-      </w:r>
-      <w:r>
-        <w:rPr>
-          <w:rFonts w:asciiTheme="minorHAnsi" w:eastAsiaTheme="minorEastAsia" w:hAnsiTheme="minorHAnsi" w:cstheme="minorBidi"/>
-          <w:b w:val="0"/>
-          <w:bCs w:val="0"/>
-          <w:color w:val="auto"/>
-          <w:sz w:val="24"/>
-          <w:szCs w:val="24"/>
-        </w:rPr>
-        <w:t>On Likert scale</w:t>
-      </w:r>
-      <w:r>
-        <w:rPr>
-          <w:rFonts w:asciiTheme="minorHAnsi" w:eastAsiaTheme="minorEastAsia" w:hAnsiTheme="minorHAnsi" w:cstheme="minorBidi"/>
-          <w:b w:val="0"/>
-          <w:bCs w:val="0"/>
-          <w:color w:val="auto"/>
-          <w:sz w:val="24"/>
-          <w:szCs w:val="24"/>
-        </w:rPr>
-        <w:t>s, ordinal data and mean values</w:t>
-      </w:r>
-      <w:r>
-        <w:rPr>
-          <w:rFonts w:asciiTheme="minorHAnsi" w:eastAsiaTheme="minorEastAsia" w:hAnsiTheme="minorHAnsi" w:cstheme="minorBidi"/>
-          <w:b w:val="0"/>
-          <w:bCs w:val="0"/>
-          <w:color w:val="auto"/>
-          <w:sz w:val="24"/>
-          <w:szCs w:val="24"/>
-        </w:rPr>
-        <w:t xml:space="preserve">. </w:t>
-      </w:r>
-      <w:proofErr w:type="spellStart"/>
-      <w:r>
-        <w:rPr>
-          <w:rFonts w:asciiTheme="minorHAnsi" w:eastAsiaTheme="minorEastAsia" w:hAnsiTheme="minorHAnsi" w:cstheme="minorBidi"/>
-          <w:b w:val="0"/>
-          <w:bCs w:val="0"/>
-          <w:color w:val="auto"/>
-          <w:sz w:val="24"/>
-          <w:szCs w:val="24"/>
-        </w:rPr>
-        <w:t>Achilleas</w:t>
-      </w:r>
-      <w:proofErr w:type="spellEnd"/>
-      <w:r>
-        <w:rPr>
-          <w:rFonts w:asciiTheme="minorHAnsi" w:eastAsiaTheme="minorEastAsia" w:hAnsiTheme="minorHAnsi" w:cstheme="minorBidi"/>
-          <w:b w:val="0"/>
-          <w:bCs w:val="0"/>
-          <w:color w:val="auto"/>
-          <w:sz w:val="24"/>
-          <w:szCs w:val="24"/>
-        </w:rPr>
-        <w:t xml:space="preserve"> </w:t>
-      </w:r>
-      <w:proofErr w:type="spellStart"/>
-      <w:r>
-        <w:rPr>
-          <w:rFonts w:asciiTheme="minorHAnsi" w:eastAsiaTheme="minorEastAsia" w:hAnsiTheme="minorHAnsi" w:cstheme="minorBidi"/>
-          <w:b w:val="0"/>
-          <w:bCs w:val="0"/>
-          <w:color w:val="auto"/>
-          <w:sz w:val="24"/>
-          <w:szCs w:val="24"/>
-        </w:rPr>
-        <w:t>Kostoulas</w:t>
-      </w:r>
-      <w:proofErr w:type="spellEnd"/>
-      <w:r>
-        <w:rPr>
-          <w:rFonts w:asciiTheme="minorHAnsi" w:eastAsiaTheme="minorEastAsia" w:hAnsiTheme="minorHAnsi" w:cstheme="minorBidi"/>
-          <w:b w:val="0"/>
-          <w:bCs w:val="0"/>
-          <w:color w:val="auto"/>
-          <w:sz w:val="24"/>
-          <w:szCs w:val="24"/>
-        </w:rPr>
-        <w:t xml:space="preserve">. </w:t>
+        <w:t xml:space="preserve">. Achilleas Kostoulas. </w:t>
       </w:r>
       <w:r>
         <w:rPr>
@@ -12346,15 +11538,7 @@
         <w:t>Pokémon Go, explained</w:t>
       </w:r>
       <w:r>
-        <w:t xml:space="preserve">. </w:t>
-      </w:r>
-      <w:proofErr w:type="spellStart"/>
-      <w:r>
-        <w:t>Vox</w:t>
-      </w:r>
-      <w:proofErr w:type="spellEnd"/>
-      <w:r>
-        <w:t xml:space="preserve">.  </w:t>
+        <w:t xml:space="preserve">. Vox.  </w:t>
       </w:r>
       <w:r>
         <w:t>https://www.vox.com/2016/7/11/12129162/pokemon-go-android-ios-game</w:t>
@@ -12370,15 +11554,7 @@
         <w:spacing w:before="100" w:after="100"/>
       </w:pPr>
       <w:r>
-        <w:t xml:space="preserve">Maher, C. (2020). How COVID-19 transformed Pokémon GO into “Pokémon stay-at-home”. </w:t>
-      </w:r>
-      <w:proofErr w:type="spellStart"/>
-      <w:r>
-        <w:t>ArsTechnica</w:t>
-      </w:r>
-      <w:proofErr w:type="spellEnd"/>
-      <w:r>
-        <w:t>. Last modified July, 13.</w:t>
+        <w:t>Maher, C. (2020). How COVID-19 transformed Pokémon GO into “Pokémon stay-at-home”. ArsTechnica. Last modified July, 13.</w:t>
       </w:r>
     </w:p>
     <w:p>
@@ -12391,13 +11567,8 @@
         <w:spacing w:before="100" w:after="100"/>
         <w:ind w:left="284"/>
       </w:pPr>
-      <w:proofErr w:type="spellStart"/>
-      <w:r>
-        <w:t>McElreath</w:t>
-      </w:r>
-      <w:proofErr w:type="spellEnd"/>
-      <w:r>
-        <w:t xml:space="preserve"> Richard. (2016). </w:t>
+      <w:r>
+        <w:t xml:space="preserve">McElreath Richard. (2016). </w:t>
       </w:r>
       <w:r>
         <w:t>Statistical Rethinking: A Bayesian Cou</w:t>
@@ -12418,13 +11589,8 @@
         </w:numPr>
         <w:spacing w:before="100" w:after="100"/>
       </w:pPr>
-      <w:proofErr w:type="spellStart"/>
-      <w:r>
-        <w:t>McNeish</w:t>
-      </w:r>
-      <w:proofErr w:type="spellEnd"/>
-      <w:r>
-        <w:t xml:space="preserve">, D., &amp; Wolf, M. G. (2020). Thinking twice about sum scores. Behavior research methods, 52(6), 2287-2305. </w:t>
+      <w:r>
+        <w:t xml:space="preserve">McNeish, D., &amp; Wolf, M. G. (2020). Thinking twice about sum scores. Behavior research methods, 52(6), 2287-2305. </w:t>
       </w:r>
     </w:p>
     <w:p>
@@ -12461,21 +11627,8 @@
         </w:numPr>
         <w:spacing w:before="100" w:after="100"/>
       </w:pPr>
-      <w:proofErr w:type="spellStart"/>
-      <w:r>
-        <w:t>Seippel</w:t>
-      </w:r>
-      <w:proofErr w:type="spellEnd"/>
-      <w:r>
-        <w:t xml:space="preserve">, Ø. (2006). The meanings of sport: fun, health, beauty or </w:t>
-      </w:r>
-      <w:proofErr w:type="gramStart"/>
-      <w:r>
-        <w:t>community?.</w:t>
-      </w:r>
-      <w:proofErr w:type="gramEnd"/>
-      <w:r>
-        <w:t xml:space="preserve"> Sport in Society, 9(1), 51-70. </w:t>
+      <w:r>
+        <w:t xml:space="preserve">Seippel, Ø. (2006). The meanings of sport: fun, health, beauty or community?. Sport in Society, 9(1), 51-70. </w:t>
       </w:r>
     </w:p>
     <w:p>
@@ -12487,38 +11640,17 @@
         </w:numPr>
         <w:spacing w:before="100" w:after="100"/>
       </w:pPr>
-      <w:proofErr w:type="spellStart"/>
-      <w:r>
-        <w:t>Sengupta</w:t>
-      </w:r>
-      <w:proofErr w:type="spellEnd"/>
+      <w:r>
+        <w:t xml:space="preserve">Sengupta Somak. (2020). </w:t>
+      </w:r>
+      <w:r>
+        <w:t>Gamma Distribution Explained | What is Gamma Distribution?</w:t>
+      </w:r>
       <w:r>
         <w:t xml:space="preserve"> </w:t>
       </w:r>
-      <w:proofErr w:type="spellStart"/>
-      <w:r>
-        <w:t>Somak</w:t>
-      </w:r>
-      <w:proofErr w:type="spellEnd"/>
-      <w:r>
-        <w:t xml:space="preserve">. (2020). </w:t>
-      </w:r>
-      <w:r>
-        <w:t>Gamma Distribution Explained | What is Gamma Distribution</w:t>
-      </w:r>
-      <w:proofErr w:type="gramStart"/>
-      <w:r>
-        <w:t>?</w:t>
-      </w:r>
-      <w:r>
-        <w:t xml:space="preserve"> </w:t>
-      </w:r>
-      <w:r>
-        <w:t>.</w:t>
-      </w:r>
-      <w:proofErr w:type="gramEnd"/>
-      <w:r>
-        <w:t xml:space="preserve"> Great Learning. </w:t>
+      <w:r>
+        <w:t xml:space="preserve">. Great Learning. </w:t>
       </w:r>
       <w:r>
         <w:t>https://www.mygreatlearning.com/blog/gamma-distribution/</w:t>
@@ -12543,23 +11675,7 @@
         <w:t xml:space="preserve"> </w:t>
       </w:r>
       <w:r>
-        <w:t xml:space="preserve">80 amazing </w:t>
-      </w:r>
-      <w:proofErr w:type="spellStart"/>
-      <w:r>
-        <w:t>Pokemon</w:t>
-      </w:r>
-      <w:proofErr w:type="spellEnd"/>
-      <w:r>
-        <w:t xml:space="preserve"> Go statistics. </w:t>
-      </w:r>
-      <w:proofErr w:type="spellStart"/>
-      <w:r>
-        <w:t>RetrievedNovember</w:t>
-      </w:r>
-      <w:proofErr w:type="spellEnd"/>
-      <w:r>
-        <w:t xml:space="preserve"> 17, 2017, from </w:t>
+        <w:t xml:space="preserve">80 amazing Pokemon Go statistics. RetrievedNovember 17, 2017, from </w:t>
       </w:r>
       <w:r>
         <w:t>https://expandedramblings.com/index.php/pokemon-go-statistics/</w:t>
@@ -12616,16 +11732,11 @@
         <w:t xml:space="preserve">Zach. (2020). </w:t>
       </w:r>
       <w:r>
-        <w:t xml:space="preserve">How to Interpret a Scale-Location Plot (With </w:t>
-      </w:r>
-      <w:proofErr w:type="gramStart"/>
-      <w:r>
-        <w:t>Examples)</w:t>
+        <w:t>How to Interpret a Scale-Location Plot (With Examples)</w:t>
       </w:r>
       <w:r>
         <w:t>.</w:t>
       </w:r>
-      <w:proofErr w:type="gramEnd"/>
       <w:r>
         <w:t xml:space="preserve"> Scatology. </w:t>
       </w:r>
@@ -12676,13 +11787,13 @@
       <w:pPr>
         <w:pStyle w:val="a0"/>
       </w:pPr>
-    </w:p>
-    <w:p>
-      <w:pPr>
-        <w:pStyle w:val="a0"/>
-      </w:pPr>
       <w:bookmarkStart w:id="9" w:name="_GoBack"/>
       <w:bookmarkEnd w:id="9"/>
+    </w:p>
+    <w:p>
+      <w:pPr>
+        <w:pStyle w:val="a0"/>
+      </w:pPr>
     </w:p>
     <w:p>
       <w:pPr>
@@ -12868,7 +11979,7 @@
             <w:rStyle w:val="af9"/>
             <w:noProof/>
           </w:rPr>
-          <w:t>21</w:t>
+          <w:t>10</w:t>
         </w:r>
         <w:r>
           <w:rPr>
@@ -13463,6 +12574,9 @@
   <w:style w:type="paragraph" w:default="1" w:styleId="a">
     <w:name w:val="Normal"/>
     <w:qFormat/>
+    <w:rPr>
+      <w:lang w:val="en-GB"/>
+    </w:rPr>
   </w:style>
   <w:style w:type="paragraph" w:styleId="1">
     <w:name w:val="heading 1"/>
@@ -14737,7 +13851,7 @@
 </file>
 
 <file path=customXml/itemProps1.xml><?xml version="1.0" encoding="utf-8"?>
-<ds:datastoreItem xmlns:ds="http://schemas.openxmlformats.org/officeDocument/2006/customXml" ds:itemID="{7F69C689-B4CE-44A7-BFBF-C99E34DD1E7D}">
+<ds:datastoreItem xmlns:ds="http://schemas.openxmlformats.org/officeDocument/2006/customXml" ds:itemID="{17333B47-BE4E-4D0F-AC46-EBE56AA251EB}">
   <ds:schemaRefs>
     <ds:schemaRef ds:uri="http://schemas.openxmlformats.org/officeDocument/2006/bibliography"/>
   </ds:schemaRefs>

--- a/Statistical Project and Dissertataion_steven.docx
+++ b/Statistical Project and Dissertataion_steven.docx
@@ -195,6 +195,7 @@
           <w:pPr>
             <w:pStyle w:val="af"/>
             <w:rPr>
+              <w:rFonts w:asciiTheme="minorHAnsi" w:hAnsiTheme="minorHAnsi"/>
               <w:sz w:val="36"/>
               <w:szCs w:val="40"/>
               <w:lang w:eastAsia="zh-TW"/>
@@ -202,36 +203,18 @@
           </w:pPr>
           <w:r>
             <w:rPr>
+              <w:rFonts w:asciiTheme="minorHAnsi" w:hAnsiTheme="minorHAnsi"/>
               <w:b/>
               <w:bCs/>
               <w:color w:val="auto"/>
               <w:sz w:val="36"/>
               <w:szCs w:val="40"/>
             </w:rPr>
-            <w:t>0</w:t>
+            <w:t>0. Abstract</w:t>
           </w:r>
           <w:r>
             <w:rPr>
-              <w:b/>
-              <w:bCs/>
-              <w:color w:val="auto"/>
-              <w:sz w:val="36"/>
-              <w:szCs w:val="40"/>
-            </w:rPr>
-            <w:t xml:space="preserve">. </w:t>
-          </w:r>
-          <w:r>
-            <w:rPr>
-              <w:b/>
-              <w:bCs/>
-              <w:color w:val="auto"/>
-              <w:sz w:val="36"/>
-              <w:szCs w:val="40"/>
-            </w:rPr>
-            <w:t>Abstract</w:t>
-          </w:r>
-          <w:r>
-            <w:rPr>
+              <w:rFonts w:asciiTheme="minorHAnsi" w:hAnsiTheme="minorHAnsi"/>
               <w:color w:val="auto"/>
               <w:sz w:val="36"/>
               <w:szCs w:val="40"/>
@@ -240,13 +223,14 @@
           </w:r>
           <w:r>
             <w:rPr>
+              <w:rFonts w:asciiTheme="minorHAnsi" w:hAnsiTheme="minorHAnsi"/>
               <w:b/>
               <w:bCs/>
               <w:color w:val="auto"/>
               <w:sz w:val="36"/>
               <w:szCs w:val="40"/>
             </w:rPr>
-            <w:t>3</w:t>
+            <w:t>1</w:t>
           </w:r>
         </w:p>
         <w:p>
@@ -290,7 +274,7 @@
               <w:sz w:val="36"/>
               <w:szCs w:val="28"/>
             </w:rPr>
-            <w:t>3</w:t>
+            <w:t>1</w:t>
           </w:r>
         </w:p>
         <w:p>
@@ -333,7 +317,7 @@
               <w:szCs w:val="28"/>
               <w:lang w:eastAsia="zh-TW"/>
             </w:rPr>
-            <w:t>4</w:t>
+            <w:t>2</w:t>
           </w:r>
         </w:p>
         <w:p>
@@ -363,7 +347,7 @@
               <w:sz w:val="36"/>
               <w:szCs w:val="28"/>
             </w:rPr>
-            <w:t>4</w:t>
+            <w:t>2</w:t>
           </w:r>
         </w:p>
         <w:p>
@@ -393,7 +377,7 @@
               <w:sz w:val="36"/>
               <w:szCs w:val="28"/>
             </w:rPr>
-            <w:t>5</w:t>
+            <w:t>3</w:t>
           </w:r>
         </w:p>
         <w:p>
@@ -469,7 +453,7 @@
               <w:szCs w:val="28"/>
               <w:lang w:eastAsia="zh-TW"/>
             </w:rPr>
-            <w:t>6</w:t>
+            <w:t>4</w:t>
           </w:r>
         </w:p>
         <w:p>
@@ -513,7 +497,7 @@
               <w:sz w:val="36"/>
               <w:szCs w:val="28"/>
             </w:rPr>
-            <w:t>6</w:t>
+            <w:t>4</w:t>
           </w:r>
         </w:p>
         <w:p>
@@ -550,14 +534,7 @@
               <w:sz w:val="36"/>
               <w:szCs w:val="28"/>
             </w:rPr>
-            <w:t>1</w:t>
-          </w:r>
-          <w:r>
-            <w:rPr>
-              <w:sz w:val="36"/>
-              <w:szCs w:val="28"/>
-            </w:rPr>
-            <w:t>1</w:t>
+            <w:t>8</w:t>
           </w:r>
         </w:p>
         <w:p>
@@ -599,7 +576,16 @@
               <w:sz w:val="36"/>
               <w:szCs w:val="28"/>
             </w:rPr>
-            <w:t>14</w:t>
+            <w:t>1</w:t>
+          </w:r>
+          <w:r>
+            <w:rPr>
+              <w:b/>
+              <w:bCs/>
+              <w:sz w:val="36"/>
+              <w:szCs w:val="28"/>
+            </w:rPr>
+            <w:t>2</w:t>
           </w:r>
         </w:p>
         <w:p>
@@ -640,6 +626,96 @@
             <w:rPr>
               <w:b/>
               <w:bCs/>
+              <w:sz w:val="36"/>
+              <w:szCs w:val="28"/>
+            </w:rPr>
+            <w:t>1</w:t>
+          </w:r>
+          <w:r>
+            <w:rPr>
+              <w:b/>
+              <w:bCs/>
+              <w:sz w:val="36"/>
+              <w:szCs w:val="28"/>
+            </w:rPr>
+            <w:t>4</w:t>
+          </w:r>
+        </w:p>
+        <w:p>
+          <w:pPr>
+            <w:pStyle w:val="20"/>
+            <w:ind w:left="216"/>
+            <w:rPr>
+              <w:sz w:val="36"/>
+              <w:szCs w:val="28"/>
+            </w:rPr>
+          </w:pPr>
+          <w:r>
+            <w:rPr>
+              <w:sz w:val="36"/>
+              <w:szCs w:val="28"/>
+            </w:rPr>
+            <w:t>5</w:t>
+          </w:r>
+          <w:r>
+            <w:rPr>
+              <w:sz w:val="36"/>
+              <w:szCs w:val="28"/>
+            </w:rPr>
+            <w:t xml:space="preserve">.1 </w:t>
+          </w:r>
+          <w:r>
+            <w:rPr>
+              <w:sz w:val="36"/>
+              <w:szCs w:val="28"/>
+            </w:rPr>
+            <w:t>Discover and Discussion</w:t>
+          </w:r>
+          <w:r>
+            <w:rPr>
+              <w:sz w:val="28"/>
+            </w:rPr>
+            <w:ptab w:relativeTo="margin" w:alignment="right" w:leader="dot"/>
+          </w:r>
+          <w:r>
+            <w:rPr>
+              <w:sz w:val="36"/>
+              <w:szCs w:val="28"/>
+            </w:rPr>
+            <w:t>14</w:t>
+          </w:r>
+        </w:p>
+        <w:p>
+          <w:pPr>
+            <w:pStyle w:val="10"/>
+            <w:ind w:left="216"/>
+            <w:rPr>
+              <w:sz w:val="36"/>
+              <w:szCs w:val="28"/>
+            </w:rPr>
+          </w:pPr>
+          <w:r>
+            <w:rPr>
+              <w:sz w:val="36"/>
+              <w:szCs w:val="28"/>
+            </w:rPr>
+            <w:t xml:space="preserve">3.2 </w:t>
+          </w:r>
+          <w:r>
+            <w:rPr>
+              <w:sz w:val="36"/>
+              <w:szCs w:val="28"/>
+            </w:rPr>
+            <w:t>Limitations and Future Works</w:t>
+          </w:r>
+          <w:r>
+            <w:rPr>
+              <w:sz w:val="28"/>
+            </w:rPr>
+            <w:ptab w:relativeTo="margin" w:alignment="right" w:leader="dot"/>
+          </w:r>
+          <w:r>
+            <w:rPr>
               <w:sz w:val="36"/>
               <w:szCs w:val="28"/>
             </w:rPr>
@@ -696,7 +772,16 @@
               <w:sz w:val="36"/>
               <w:szCs w:val="28"/>
             </w:rPr>
-            <w:t>17</w:t>
+            <w:t>1</w:t>
+          </w:r>
+          <w:r>
+            <w:rPr>
+              <w:b/>
+              <w:bCs/>
+              <w:sz w:val="36"/>
+              <w:szCs w:val="28"/>
+            </w:rPr>
+            <w:t>7</w:t>
           </w:r>
         </w:p>
         <w:p>
@@ -749,7 +834,16 @@
               <w:sz w:val="36"/>
               <w:szCs w:val="28"/>
             </w:rPr>
-            <w:t>18</w:t>
+            <w:t>1</w:t>
+          </w:r>
+          <w:r>
+            <w:rPr>
+              <w:b/>
+              <w:bCs/>
+              <w:sz w:val="36"/>
+              <w:szCs w:val="28"/>
+            </w:rPr>
+            <w:t>8</w:t>
           </w:r>
         </w:p>
         <w:p>
@@ -767,25 +861,7 @@
               <w:sz w:val="36"/>
               <w:szCs w:val="28"/>
             </w:rPr>
-            <w:t>8</w:t>
-          </w:r>
-          <w:r>
-            <w:rPr>
-              <w:b/>
-              <w:bCs/>
-              <w:sz w:val="36"/>
-              <w:szCs w:val="28"/>
-            </w:rPr>
-            <w:t xml:space="preserve">. </w:t>
-          </w:r>
-          <w:r>
-            <w:rPr>
-              <w:b/>
-              <w:bCs/>
-              <w:sz w:val="36"/>
-              <w:szCs w:val="28"/>
-            </w:rPr>
-            <w:t>Appendix</w:t>
+            <w:t>8. Appendix</w:t>
           </w:r>
           <w:r>
             <w:rPr>
@@ -800,7 +876,7 @@
               <w:sz w:val="36"/>
               <w:szCs w:val="28"/>
             </w:rPr>
-            <w:t>18</w:t>
+            <w:t>21</w:t>
           </w:r>
         </w:p>
       </w:sdtContent>
@@ -813,11 +889,24 @@
     <w:p>
       <w:pPr>
         <w:pStyle w:val="a0"/>
+        <w:sectPr>
+          <w:footerReference w:type="even" r:id="rId8"/>
+          <w:footerReference w:type="default" r:id="rId9"/>
+          <w:pgSz w:w="12240" w:h="15840"/>
+          <w:pgMar w:top="1440" w:right="1440" w:bottom="1440" w:left="1440" w:header="720" w:footer="720" w:gutter="0"/>
+          <w:cols w:space="720"/>
+        </w:sectPr>
       </w:pPr>
     </w:p>
     <w:p>
       <w:pPr>
         <w:pStyle w:val="a0"/>
+        <w:sectPr>
+          <w:type w:val="continuous"/>
+          <w:pgSz w:w="12240" w:h="15840"/>
+          <w:pgMar w:top="1440" w:right="1440" w:bottom="1440" w:left="1440" w:header="720" w:footer="720" w:gutter="0"/>
+          <w:cols w:space="720"/>
+        </w:sectPr>
       </w:pPr>
     </w:p>
     <w:p>
@@ -847,335 +936,720 @@
     </w:p>
     <w:p>
       <w:pPr>
+        <w:pStyle w:val="1"/>
+        <w:rPr>
+          <w:color w:val="auto"/>
+          <w:sz w:val="48"/>
+        </w:rPr>
+      </w:pPr>
+      <w:r>
+        <w:rPr>
+          <w:color w:val="auto"/>
+          <w:sz w:val="48"/>
+        </w:rPr>
+        <w:lastRenderedPageBreak/>
+        <w:t>0. Abstract</w:t>
+      </w:r>
+    </w:p>
+    <w:p>
+      <w:pPr>
         <w:pStyle w:val="a0"/>
       </w:pPr>
+      <w:r>
+        <w:t>Pokémon Go is a well-known AR mobile game</w:t>
+      </w:r>
+      <w:r>
+        <w:t>, seems being useful for increasing the amount of physical activity. Some arguments, however, presented that the effects on the amount of sport of Pokémon Go is not direct and stable. In this research, we discussed about the relations between Pokémon Go application usage and the amount of physical activity; We also discovered factors affecting the amount of physical activity</w:t>
+      </w:r>
+      <w:r>
+        <w:t xml:space="preserve"> by polynomial linear regression model</w:t>
+      </w:r>
+      <w:r>
+        <w:t>.</w:t>
+      </w:r>
+      <w:r>
+        <w:t xml:space="preserve"> We, finally, discussed about the findings, as well as </w:t>
+      </w:r>
+      <w:r>
+        <w:t>provided some suggestions for the public and researchers in future.</w:t>
+      </w:r>
+    </w:p>
+    <w:p>
+      <w:pPr>
+        <w:pStyle w:val="1"/>
+        <w:rPr>
+          <w:color w:val="auto"/>
+          <w:sz w:val="48"/>
+        </w:rPr>
+      </w:pPr>
+      <w:r>
+        <w:rPr>
+          <w:color w:val="auto"/>
+          <w:sz w:val="48"/>
+        </w:rPr>
+        <w:t xml:space="preserve">1. </w:t>
+      </w:r>
+      <w:r>
+        <w:rPr>
+          <w:color w:val="auto"/>
+          <w:sz w:val="48"/>
+        </w:rPr>
+        <w:t xml:space="preserve">Introduction </w:t>
+      </w:r>
     </w:p>
     <w:p>
       <w:pPr>
         <w:pStyle w:val="a0"/>
       </w:pPr>
+      <w:r>
+        <w:t>Pokémon Go is a popular AR mobile game in the world</w:t>
+      </w:r>
+      <w:r>
+        <w:t>, obviously affect</w:t>
+      </w:r>
+      <w:r>
+        <w:t>ing</w:t>
+      </w:r>
+      <w:r>
+        <w:t xml:space="preserve"> </w:t>
+      </w:r>
+      <w:r>
+        <w:t xml:space="preserve">the </w:t>
+      </w:r>
+      <w:proofErr w:type="spellStart"/>
+      <w:r>
+        <w:t>behavior</w:t>
+      </w:r>
+      <w:proofErr w:type="spellEnd"/>
+      <w:r>
+        <w:t xml:space="preserve"> of the </w:t>
+      </w:r>
+      <w:r>
+        <w:t xml:space="preserve">vast </w:t>
+      </w:r>
+      <w:r>
+        <w:t>number of players</w:t>
+      </w:r>
+      <w:r>
+        <w:t>.</w:t>
+      </w:r>
+      <w:r>
+        <w:t xml:space="preserve"> In my opinion, Pokémon Go can increase the amount of physical activity in accordance with the arguments from some researchers. For examining this belief, a polynomial linear model was applied for studying the effects of Pokémon Go </w:t>
+      </w:r>
+      <w:r>
+        <w:t>with several factors</w:t>
+      </w:r>
+      <w:r>
+        <w:t xml:space="preserve">, including the amount of app usage, </w:t>
+      </w:r>
+      <w:r>
+        <w:t xml:space="preserve">attitude towards sports, age, </w:t>
+      </w:r>
+      <w:r>
+        <w:t xml:space="preserve">and </w:t>
+      </w:r>
+      <w:r>
+        <w:t>education level</w:t>
+      </w:r>
+      <w:r>
+        <w:t xml:space="preserve"> of 9</w:t>
+      </w:r>
+      <w:r>
+        <w:t>81</w:t>
+      </w:r>
+      <w:r>
+        <w:t xml:space="preserve"> participants in America.</w:t>
+      </w:r>
+      <w:r>
+        <w:t xml:space="preserve"> In this research, the belief mentioned was overthrew: players preferred participating in app-related activity, instead of general physical activity.</w:t>
+      </w:r>
+      <w:r>
+        <w:t xml:space="preserve"> Attitude towards physical activity, in addition, was a key factor causing negative effects on the amount of physical activity. The details</w:t>
+      </w:r>
+      <w:r>
+        <w:t xml:space="preserve"> about analysis results, as well as suggestions for the public</w:t>
+      </w:r>
+      <w:r>
+        <w:t xml:space="preserve"> </w:t>
+      </w:r>
+      <w:r>
+        <w:t xml:space="preserve">and researchers </w:t>
+      </w:r>
+      <w:r>
+        <w:t>were discussed in the following sessions.</w:t>
+      </w:r>
+    </w:p>
+    <w:p>
+      <w:pPr>
+        <w:pStyle w:val="a0"/>
+      </w:pPr>
+    </w:p>
+    <w:p>
+      <w:pPr>
+        <w:pStyle w:val="a0"/>
+      </w:pPr>
+      <w:r>
+        <w:t>The entire study was completed in the following steps: we</w:t>
+      </w:r>
+      <w:r>
+        <w:t>,</w:t>
+      </w:r>
+      <w:r>
+        <w:t xml:space="preserve"> first</w:t>
+      </w:r>
+      <w:r>
+        <w:t>ly,</w:t>
+      </w:r>
+      <w:r>
+        <w:t xml:space="preserve"> </w:t>
+      </w:r>
+      <w:r>
+        <w:t>recogn</w:t>
+      </w:r>
+      <w:r>
+        <w:t>is</w:t>
+      </w:r>
+      <w:r>
+        <w:t>e</w:t>
+      </w:r>
+      <w:r>
+        <w:t>d</w:t>
+      </w:r>
+      <w:r>
+        <w:t xml:space="preserve"> some background </w:t>
+      </w:r>
+      <w:r>
+        <w:t>information of Pokémon Go and public health,</w:t>
+      </w:r>
+      <w:r>
+        <w:t xml:space="preserve"> </w:t>
+      </w:r>
+      <w:r>
+        <w:t xml:space="preserve">following </w:t>
+      </w:r>
+      <w:r>
+        <w:t>studied the effects of Pokémon Go on the amount of physical activity in several aspects</w:t>
+      </w:r>
+      <w:r>
+        <w:t>:</w:t>
+      </w:r>
+      <w:r>
+        <w:t xml:space="preserve"> correlation between frequency of app usage and the amount of physical activity</w:t>
+      </w:r>
+      <w:r>
+        <w:t>;</w:t>
+      </w:r>
+      <w:r>
+        <w:t xml:space="preserve"> parti</w:t>
+      </w:r>
+      <w:r>
+        <w:t>cipation preferences of players; other factors related</w:t>
+      </w:r>
+      <w:r>
+        <w:t xml:space="preserve"> to the amount of physical activity</w:t>
+      </w:r>
+      <w:r>
+        <w:t>, and</w:t>
+      </w:r>
+      <w:r>
+        <w:t xml:space="preserve"> the effects of attitude towards physical activity (with the discovering of factors related to participants’ attitude).</w:t>
+      </w:r>
+      <w:r>
+        <w:t xml:space="preserve"> </w:t>
+      </w:r>
+      <w:r>
+        <w:t xml:space="preserve">Before data analysis, we grouped highly-correlated variables by the mean of each record. </w:t>
+      </w:r>
+      <w:r>
+        <w:t>The entire study was finished by polynomial</w:t>
+      </w:r>
+      <w:r>
+        <w:t xml:space="preserve"> linear regression model, applying stepwise selection (selecting AIC as variable selection criteria) for obtaining the best model</w:t>
+      </w:r>
+      <w:r>
+        <w:t xml:space="preserve">. </w:t>
+      </w:r>
+      <w:r>
+        <w:t xml:space="preserve">After observation, </w:t>
+      </w:r>
+      <w:r>
+        <w:t xml:space="preserve">we discussed about the result, provided suggestions to the public, as well as pointed out the limitations and works can be </w:t>
+      </w:r>
+      <w:r>
+        <w:t>continued</w:t>
+      </w:r>
+      <w:r>
+        <w:t xml:space="preserve"> in future.</w:t>
+      </w:r>
+    </w:p>
+    <w:p>
+      <w:pPr>
+        <w:pStyle w:val="a0"/>
+      </w:pPr>
+    </w:p>
+    <w:p>
+      <w:pPr>
+        <w:pStyle w:val="a0"/>
+      </w:pPr>
+    </w:p>
+    <w:p>
+      <w:pPr>
+        <w:pStyle w:val="a0"/>
+      </w:pPr>
     </w:p>
     <w:p>
       <w:pPr>
         <w:pStyle w:val="1"/>
+        <w:rPr>
+          <w:color w:val="auto"/>
+          <w:sz w:val="48"/>
+        </w:rPr>
+      </w:pPr>
+      <w:bookmarkStart w:id="1" w:name="introduction"/>
+      <w:bookmarkEnd w:id="0"/>
+      <w:r>
+        <w:rPr>
+          <w:color w:val="auto"/>
+          <w:sz w:val="48"/>
+        </w:rPr>
+        <w:lastRenderedPageBreak/>
+        <w:t xml:space="preserve">2. </w:t>
+      </w:r>
+      <w:r>
+        <w:rPr>
+          <w:color w:val="auto"/>
+          <w:sz w:val="48"/>
+        </w:rPr>
+        <w:t>Literature</w:t>
+      </w:r>
+      <w:r>
+        <w:rPr>
+          <w:color w:val="auto"/>
+          <w:sz w:val="48"/>
+        </w:rPr>
+        <w:t xml:space="preserve"> Review</w:t>
+      </w:r>
+    </w:p>
+    <w:p>
+      <w:pPr>
+        <w:pStyle w:val="2"/>
         <w:rPr>
           <w:color w:val="auto"/>
           <w:sz w:val="40"/>
         </w:rPr>
       </w:pPr>
+      <w:bookmarkStart w:id="2" w:name="background-information"/>
       <w:r>
         <w:rPr>
           <w:color w:val="auto"/>
           <w:sz w:val="40"/>
         </w:rPr>
-        <w:t>0. Abstract</w:t>
-      </w:r>
-    </w:p>
-    <w:p>
-      <w:pPr>
-        <w:pStyle w:val="a0"/>
-      </w:pPr>
-      <w:r>
-        <w:t>Pokémon Go is a well-known AR mobile game</w:t>
-      </w:r>
-      <w:r>
-        <w:t>, seems being useful for increasing the amount of physical activity. Some arguments, however, presented that the effects on the amount of sport of Pokémon Go is not direct and stable. In this research, we discussed about the relations between Pokémon Go application usage and the amount of physical activity; We also discovered factors affecting the amount of physical activity</w:t>
-      </w:r>
-      <w:r>
-        <w:t xml:space="preserve"> by polynomial linear regression model</w:t>
-      </w:r>
-      <w:r>
-        <w:t>.</w:t>
-      </w:r>
-      <w:r>
-        <w:t xml:space="preserve"> We, finally, discussed about the findings, as well as </w:t>
-      </w:r>
-      <w:r>
-        <w:t>provided some suggestions for the public and researchers in future.</w:t>
-      </w:r>
-    </w:p>
-    <w:p>
-      <w:pPr>
-        <w:pStyle w:val="1"/>
+        <w:t xml:space="preserve">2.1 </w:t>
+      </w:r>
+      <w:r>
         <w:rPr>
           <w:color w:val="auto"/>
           <w:sz w:val="40"/>
         </w:rPr>
-      </w:pPr>
-      <w:r>
+        <w:t>Background Information</w:t>
+      </w:r>
+    </w:p>
+    <w:p>
+      <w:pPr>
+        <w:pStyle w:val="FirstParagraph"/>
+        <w:spacing w:line="340" w:lineRule="atLeast"/>
+      </w:pPr>
+      <w:r>
+        <w:t>Sports have been proved to improve the immunity system while training the muscles</w:t>
+      </w:r>
+      <w:r>
+        <w:t xml:space="preserve"> and respiratory system</w:t>
+      </w:r>
+      <w:r>
+        <w:t xml:space="preserve"> (</w:t>
+      </w:r>
+      <w:proofErr w:type="spellStart"/>
+      <w:r>
+        <w:t>Ornulf</w:t>
+      </w:r>
+      <w:proofErr w:type="spellEnd"/>
+      <w:r>
+        <w:t xml:space="preserve"> </w:t>
+      </w:r>
+      <w:proofErr w:type="spellStart"/>
+      <w:r>
+        <w:t>Seippel</w:t>
+      </w:r>
+      <w:proofErr w:type="spellEnd"/>
+      <w:r>
+        <w:t xml:space="preserve">. 2006). However, the urbanized society is prone to keep a sedentary life. </w:t>
+      </w:r>
+      <w:r>
+        <w:t xml:space="preserve">By </w:t>
+      </w:r>
+      <w:proofErr w:type="spellStart"/>
+      <w:r>
+        <w:t>Buraimo</w:t>
+      </w:r>
+      <w:proofErr w:type="spellEnd"/>
+      <w:r>
+        <w:t xml:space="preserve">, Jones, and Millward (2011), approximately half of the people did not participate in any kinds of sports </w:t>
+      </w:r>
+      <w:r>
+        <w:t>due to</w:t>
+      </w:r>
+      <w:r>
+        <w:t xml:space="preserve"> </w:t>
+      </w:r>
+      <w:r>
+        <w:t>various</w:t>
+      </w:r>
+      <w:r>
+        <w:t xml:space="preserve"> reasons, including job character</w:t>
+      </w:r>
+      <w:r>
+        <w:t>istics</w:t>
+      </w:r>
+      <w:r>
+        <w:t>, change of entertainment way</w:t>
+      </w:r>
+      <w:r>
+        <w:t>,</w:t>
+      </w:r>
+      <w:r>
+        <w:t xml:space="preserve"> and long working period. In this way, the risk of obesity, depression, high blood pressure, as well as a series of cardiovascular diseases increased rapidly, being harmful to public health. </w:t>
+      </w:r>
+      <w:r>
+        <w:t xml:space="preserve">Quinn (2021) mentioned that positive attitude can encourage people doing sports more frequently. </w:t>
+      </w:r>
+      <w:r>
+        <w:t>For solving health issues, augmented reality (AR) videos games</w:t>
+      </w:r>
+      <w:r>
+        <w:t xml:space="preserve">, more </w:t>
+      </w:r>
+      <w:r>
+        <w:t>interesting</w:t>
+      </w:r>
+      <w:r>
+        <w:t xml:space="preserve"> way of exercising</w:t>
+      </w:r>
+      <w:r>
+        <w:t>,</w:t>
+      </w:r>
+      <w:r>
+        <w:t xml:space="preserve"> are in consideration. Augmented reality is an extended version of VR. It </w:t>
+      </w:r>
+      <w:r>
+        <w:t>combined</w:t>
+      </w:r>
+      <w:r>
+        <w:t xml:space="preserve"> virtual elements with the real world, through the assist of visual devices, including eyeglasses, monitors, as well as smart devices (Tim Fisher. 2021). Overlapping on and tracking in real-world objects, AR objects seem to occupy the same space. Besides visualization, the AR system can also contain sound and tactile, providing a new form of the world. AR technology can be applied in various types of applications, such as maps and games.</w:t>
+      </w:r>
+      <w:r>
+        <w:t xml:space="preserve"> As we know that, mobile games are common and attractive.</w:t>
+      </w:r>
+      <w:r>
+        <w:t xml:space="preserve"> In this way</w:t>
+      </w:r>
+      <w:r>
+        <w:t xml:space="preserve">, we focus on </w:t>
+      </w:r>
+      <w:r>
+        <w:t>Pokémon</w:t>
+      </w:r>
+      <w:r>
+        <w:t xml:space="preserve"> Go, a popular AR mobile game</w:t>
+      </w:r>
+      <w:r>
+        <w:t xml:space="preserve"> in our research</w:t>
+      </w:r>
+      <w:r>
+        <w:t>.</w:t>
+      </w:r>
+    </w:p>
+    <w:p>
+      <w:pPr>
+        <w:pStyle w:val="a0"/>
+        <w:spacing w:line="340" w:lineRule="atLeast"/>
+      </w:pPr>
+    </w:p>
+    <w:p>
+      <w:pPr>
+        <w:pStyle w:val="a0"/>
+        <w:spacing w:line="340" w:lineRule="atLeast"/>
+      </w:pPr>
+      <w:r>
+        <w:t>Pokémon</w:t>
+      </w:r>
+      <w:r>
+        <w:t xml:space="preserve"> Go developed by Niantic </w:t>
+      </w:r>
+      <w:r>
+        <w:t>Inc.</w:t>
+      </w:r>
+      <w:r>
+        <w:t xml:space="preserve"> is a famous mobile game,</w:t>
+      </w:r>
+      <w:r>
+        <w:t xml:space="preserve"> released in 2016 on both Apple Store and Google Play (Luke Reilly. 2017). </w:t>
+      </w:r>
+      <w:r>
+        <w:t>Pokémon</w:t>
+      </w:r>
+      <w:r>
+        <w:t xml:space="preserve"> Go players use GPS signals to locate, catch (also obtain ingredients for training </w:t>
+      </w:r>
+      <w:r>
+        <w:t>Pokémon</w:t>
+      </w:r>
+      <w:r>
+        <w:t xml:space="preserve">), hatch (players walk around 2 to 10 km to obtain a </w:t>
+      </w:r>
+      <w:r>
+        <w:t>Pokémon</w:t>
+      </w:r>
+      <w:r>
+        <w:t xml:space="preserve">), and train virtual creatures, </w:t>
+      </w:r>
+      <w:r>
+        <w:t>Pokémon</w:t>
+      </w:r>
+      <w:r>
+        <w:t xml:space="preserve">. Those </w:t>
+      </w:r>
+      <w:r>
+        <w:t>Pokémon</w:t>
+      </w:r>
+      <w:r>
+        <w:t xml:space="preserve"> can be used for battling and Gym controlling (Andrew Webster. 2015). </w:t>
+      </w:r>
+      <w:r>
+        <w:t>Pokémon</w:t>
+      </w:r>
+      <w:r>
+        <w:t xml:space="preserve"> Go uses a map and camera to display the virtual spots, like </w:t>
+      </w:r>
+      <w:proofErr w:type="spellStart"/>
+      <w:r>
+        <w:t>Pokestop</w:t>
+      </w:r>
+      <w:proofErr w:type="spellEnd"/>
+      <w:r>
+        <w:t xml:space="preserve">, Gym, and activity location points. (Smith. 2017) </w:t>
+      </w:r>
+      <w:r>
+        <w:t>Pokémon</w:t>
+      </w:r>
+      <w:r>
+        <w:t xml:space="preserve"> Go is a celebrated application, with 632 </w:t>
+      </w:r>
+      <w:r>
+        <w:t>million</w:t>
+      </w:r>
+      <w:r>
+        <w:t xml:space="preserve"> times downloading and 147 million monthly active players. Due to its popularity</w:t>
+      </w:r>
+      <w:r>
+        <w:t xml:space="preserve"> and attractiveness</w:t>
+      </w:r>
+      <w:r>
+        <w:t xml:space="preserve">, </w:t>
+      </w:r>
+      <w:r>
+        <w:t>Pokémon</w:t>
+      </w:r>
+      <w:r>
+        <w:t xml:space="preserve"> Go plausibly facilitates an obvious </w:t>
+      </w:r>
+      <w:proofErr w:type="spellStart"/>
+      <w:r>
+        <w:t>behavior</w:t>
+      </w:r>
+      <w:proofErr w:type="spellEnd"/>
+      <w:r>
+        <w:t xml:space="preserve"> change in public health (</w:t>
+      </w:r>
+      <w:proofErr w:type="spellStart"/>
+      <w:r>
+        <w:t>Dillet</w:t>
+      </w:r>
+      <w:proofErr w:type="spellEnd"/>
+      <w:r>
+        <w:t xml:space="preserve">. 2016). If relationships between </w:t>
+      </w:r>
+      <w:r>
+        <w:t>Pokémon</w:t>
+      </w:r>
+      <w:r>
+        <w:t xml:space="preserve"> Go and the amount of physical activity are confirmed, a new method increasing the sport rate</w:t>
+      </w:r>
+      <w:r>
+        <w:t>,</w:t>
+      </w:r>
+      <w:r>
+        <w:t xml:space="preserve"> </w:t>
+      </w:r>
+      <w:r>
+        <w:t>as well as</w:t>
+      </w:r>
+      <w:r>
+        <w:t xml:space="preserve"> improvi</w:t>
+      </w:r>
+      <w:r>
+        <w:t>ng public hea</w:t>
+      </w:r>
+      <w:r>
+        <w:t xml:space="preserve">lth </w:t>
+      </w:r>
+      <w:r>
+        <w:t>will be discovered</w:t>
+      </w:r>
+      <w:r>
+        <w:t xml:space="preserve"> as Pokémon Go is more interesting</w:t>
+      </w:r>
+      <w:r>
+        <w:t xml:space="preserve"> and attractive</w:t>
+      </w:r>
+      <w:r>
+        <w:t>, the attitude towards physical activity can be more positive</w:t>
+      </w:r>
+      <w:r>
+        <w:t>.</w:t>
+      </w:r>
+    </w:p>
+    <w:p>
+      <w:pPr>
+        <w:pStyle w:val="a0"/>
+        <w:spacing w:line="340" w:lineRule="atLeast"/>
+      </w:pPr>
+    </w:p>
+    <w:p>
+      <w:pPr>
+        <w:pStyle w:val="a0"/>
+        <w:spacing w:line="340" w:lineRule="atLeast"/>
+      </w:pPr>
+      <w:r>
+        <w:lastRenderedPageBreak/>
+        <w:t>According</w:t>
+      </w:r>
+      <w:r>
+        <w:t xml:space="preserve"> to multiple pieces of research, </w:t>
+      </w:r>
+      <w:r>
+        <w:t>Pokémon</w:t>
+      </w:r>
+      <w:r>
+        <w:t xml:space="preserve"> Go obviously and positively affects the </w:t>
+      </w:r>
+      <w:r>
+        <w:t>amount</w:t>
+      </w:r>
+      <w:r>
+        <w:t xml:space="preserve"> of physical activit</w:t>
+      </w:r>
+      <w:r>
+        <w:t>y</w:t>
+      </w:r>
+      <w:r>
+        <w:t xml:space="preserve"> on most </w:t>
+      </w:r>
+      <w:r>
+        <w:t>participants</w:t>
+      </w:r>
+      <w:r>
+        <w:t xml:space="preserve">. The number of physical activities increased approximately 25%, compared with the previous activity level. </w:t>
+      </w:r>
+      <w:r>
+        <w:t>Pokémon</w:t>
+      </w:r>
+      <w:r>
+        <w:t xml:space="preserve"> Go, additionally, </w:t>
+      </w:r>
+      <w:r>
+        <w:t>increased</w:t>
+      </w:r>
+      <w:r>
+        <w:t xml:space="preserve"> the physical activity level across gender, ages, as well as weight status. The physical activity level of players, inactive originally, increase sharply in general (Gunther</w:t>
+      </w:r>
+      <w:r>
+        <w:t>,</w:t>
+      </w:r>
+      <w:r>
+        <w:t xml:space="preserve"> 2016). Some studies, however, suggested that </w:t>
+      </w:r>
+      <w:r>
+        <w:t>Pokémon</w:t>
+      </w:r>
+      <w:r>
+        <w:t xml:space="preserve"> Go cannot directly advance public physical health. Despite the best effects in the first period, players' physical activity levels drop sharply, meaning that the positive effects mention</w:t>
+      </w:r>
+      <w:r>
+        <w:t>ed are not sustainable (</w:t>
+      </w:r>
+      <w:proofErr w:type="spellStart"/>
+      <w:r>
+        <w:t>Allana</w:t>
+      </w:r>
+      <w:proofErr w:type="spellEnd"/>
+      <w:r>
+        <w:t xml:space="preserve"> et al., 2016). This effect can be related to the motivation of players. There are three kinds of motivation for players, including health, social, and immersion. Although players with health motivation presented a significant increase in the number of physical activities, the effects caused by social and immersion motivation are limited. Merely the time spent outdoor increased rapidly (Lukas et al., 2017).</w:t>
+      </w:r>
+      <w:r>
+        <w:t xml:space="preserve"> According to the above arguments, I believe that </w:t>
+      </w:r>
+      <w:r>
+        <w:t>Pokémon</w:t>
+      </w:r>
+      <w:r>
+        <w:t xml:space="preserve"> Go positively, but indirectly, affects the amount of physical activity.</w:t>
+      </w:r>
+      <w:r>
+        <w:t xml:space="preserve"> </w:t>
+      </w:r>
+      <w:r>
+        <w:t>For examining this assumption, a</w:t>
+      </w:r>
+      <w:r>
+        <w:t xml:space="preserve"> research, studying the relationships between </w:t>
+      </w:r>
+      <w:r>
+        <w:t>Pokémon</w:t>
+      </w:r>
+      <w:r>
+        <w:t xml:space="preserve"> Go and physical activity, was conducted. If </w:t>
+      </w:r>
+      <w:r>
+        <w:t>Pokémon</w:t>
+      </w:r>
+      <w:r>
+        <w:t xml:space="preserve"> Go can increase the amount of physical activity, we can develop more AR mobile games for public health improvement. The aspects of the entire study were indicated in the "Research Objectives" session.</w:t>
+      </w:r>
+    </w:p>
+    <w:p>
+      <w:pPr>
+        <w:pStyle w:val="2"/>
+        <w:spacing w:line="340" w:lineRule="atLeast"/>
         <w:rPr>
           <w:color w:val="auto"/>
           <w:sz w:val="40"/>
         </w:rPr>
-        <w:t xml:space="preserve">1. </w:t>
-      </w:r>
+      </w:pPr>
+      <w:bookmarkStart w:id="3" w:name="research-objectives"/>
+      <w:bookmarkEnd w:id="2"/>
       <w:r>
         <w:rPr>
           <w:color w:val="auto"/>
           <w:sz w:val="40"/>
         </w:rPr>
-        <w:t xml:space="preserve">Introduction </w:t>
-      </w:r>
-    </w:p>
-    <w:p>
-      <w:pPr>
-        <w:pStyle w:val="a0"/>
-      </w:pPr>
-    </w:p>
-    <w:p>
-      <w:pPr>
-        <w:pStyle w:val="a0"/>
-      </w:pPr>
-      <w:r>
-        <w:t>Pokémon Go is a popular AR mobile game in the world</w:t>
-      </w:r>
-      <w:r>
-        <w:t>, obviously affect</w:t>
-      </w:r>
-      <w:r>
-        <w:t>ing</w:t>
-      </w:r>
-      <w:r>
-        <w:t xml:space="preserve"> </w:t>
-      </w:r>
-      <w:r>
-        <w:t xml:space="preserve">the behavior of the </w:t>
-      </w:r>
-      <w:r>
-        <w:t xml:space="preserve">vast </w:t>
-      </w:r>
-      <w:r>
-        <w:t>number of players</w:t>
-      </w:r>
-      <w:r>
-        <w:t>.</w:t>
-      </w:r>
-      <w:r>
-        <w:t xml:space="preserve"> In my opinion, Pokémon Go can increase the amount of physical activity in accordance with the arguments from some researchers. For examining this belief, a polynomial linear model was applied for studying the effects of Pokémon Go </w:t>
-      </w:r>
-      <w:r>
-        <w:t>with several factors</w:t>
-      </w:r>
-      <w:r>
-        <w:t xml:space="preserve">, including the amount of app usage, </w:t>
-      </w:r>
-      <w:r>
-        <w:t xml:space="preserve">attitude towards sports, age, </w:t>
-      </w:r>
-      <w:r>
-        <w:t xml:space="preserve">and </w:t>
-      </w:r>
-      <w:r>
-        <w:t>education level</w:t>
-      </w:r>
-      <w:r>
-        <w:t xml:space="preserve"> of 9</w:t>
-      </w:r>
-      <w:r>
-        <w:t>81</w:t>
-      </w:r>
-      <w:r>
-        <w:t xml:space="preserve"> participants in America.</w:t>
-      </w:r>
-      <w:r>
-        <w:t xml:space="preserve"> In this research, the belief mentioned was overthrew: players preferred participating in app-related activity, instead of general physical activity.</w:t>
-      </w:r>
-      <w:r>
-        <w:t xml:space="preserve"> Attitude towards physical activity, in addition, was a key factor causing negative effects on the amount of physical activity. The details</w:t>
-      </w:r>
-      <w:r>
-        <w:t xml:space="preserve"> about analysis results, as well as suggestions for the public</w:t>
-      </w:r>
-      <w:r>
-        <w:t xml:space="preserve"> </w:t>
-      </w:r>
-      <w:r>
-        <w:t xml:space="preserve">and researchers </w:t>
-      </w:r>
-      <w:r>
-        <w:t>were discussed in the following sessions.</w:t>
-      </w:r>
-    </w:p>
-    <w:p>
-      <w:pPr>
-        <w:pStyle w:val="a0"/>
-      </w:pPr>
-    </w:p>
-    <w:p>
-      <w:pPr>
-        <w:pStyle w:val="a0"/>
-      </w:pPr>
-      <w:r>
-        <w:t>The entire study was completed in the following steps: we</w:t>
-      </w:r>
-      <w:r>
-        <w:t>,</w:t>
-      </w:r>
-      <w:r>
-        <w:t xml:space="preserve"> first</w:t>
-      </w:r>
-      <w:r>
-        <w:t>ly,</w:t>
-      </w:r>
-      <w:r>
-        <w:t xml:space="preserve"> </w:t>
-      </w:r>
-      <w:r>
-        <w:t>recogn</w:t>
-      </w:r>
-      <w:r>
-        <w:t>is</w:t>
-      </w:r>
-      <w:r>
-        <w:t>e</w:t>
-      </w:r>
-      <w:r>
-        <w:t>d</w:t>
-      </w:r>
-      <w:r>
-        <w:t xml:space="preserve"> some background </w:t>
-      </w:r>
-      <w:r>
-        <w:t>information of Pokémon Go and public health,</w:t>
-      </w:r>
-      <w:r>
-        <w:t xml:space="preserve"> </w:t>
-      </w:r>
-      <w:r>
-        <w:t xml:space="preserve">following </w:t>
-      </w:r>
-      <w:r>
-        <w:t>studied the effects of Pokémon Go on the amount of physical activity in several aspects</w:t>
-      </w:r>
-      <w:r>
-        <w:t>:</w:t>
-      </w:r>
-      <w:r>
-        <w:t xml:space="preserve"> correlation between frequency of app usage and the amount of physical activity</w:t>
-      </w:r>
-      <w:r>
-        <w:t>;</w:t>
-      </w:r>
-      <w:r>
-        <w:t xml:space="preserve"> parti</w:t>
-      </w:r>
-      <w:r>
-        <w:t>cipation preferences of players; other factors related</w:t>
-      </w:r>
-      <w:r>
-        <w:t xml:space="preserve"> to the amount of physical activity</w:t>
-      </w:r>
-      <w:r>
-        <w:t>, and</w:t>
-      </w:r>
-      <w:r>
-        <w:t xml:space="preserve"> the effects of attitude towards physical activity (with the discovering of factors related to participants’ attitude).</w:t>
-      </w:r>
-      <w:r>
-        <w:t xml:space="preserve"> </w:t>
-      </w:r>
-      <w:r>
-        <w:t xml:space="preserve">Before data analysis, we grouped highly-correlated variables by the mean of each record. </w:t>
-      </w:r>
-      <w:r>
-        <w:t>The entire study was finished by polynomial</w:t>
-      </w:r>
-      <w:r>
-        <w:t xml:space="preserve"> linear regression model, applying stepwise selection (selecting AIC as variable selection criteria) for obtaining the best model</w:t>
-      </w:r>
-      <w:r>
-        <w:t xml:space="preserve">. </w:t>
-      </w:r>
-      <w:r>
-        <w:t xml:space="preserve">After observation, </w:t>
-      </w:r>
-      <w:r>
-        <w:t xml:space="preserve">we discussed about the result, provided suggestions to the public, as well as pointed out the limitations and works can be </w:t>
-      </w:r>
-      <w:r>
-        <w:t>continued</w:t>
-      </w:r>
-      <w:r>
-        <w:t xml:space="preserve"> in future.</w:t>
-      </w:r>
-    </w:p>
-    <w:p>
-      <w:pPr>
-        <w:pStyle w:val="a0"/>
-      </w:pPr>
-    </w:p>
-    <w:p>
-      <w:pPr>
-        <w:pStyle w:val="a0"/>
-      </w:pPr>
-    </w:p>
-    <w:p>
-      <w:pPr>
-        <w:pStyle w:val="a0"/>
-      </w:pPr>
-    </w:p>
-    <w:p>
-      <w:pPr>
-        <w:pStyle w:val="1"/>
+        <w:t xml:space="preserve">2.2 </w:t>
+      </w:r>
+      <w:r>
         <w:rPr>
           <w:color w:val="auto"/>
           <w:sz w:val="40"/>
         </w:rPr>
-      </w:pPr>
-      <w:bookmarkStart w:id="1" w:name="introduction"/>
-      <w:bookmarkEnd w:id="0"/>
-      <w:r>
-        <w:rPr>
-          <w:color w:val="auto"/>
-          <w:sz w:val="40"/>
-        </w:rPr>
-        <w:lastRenderedPageBreak/>
-        <w:t xml:space="preserve">2. </w:t>
-      </w:r>
-      <w:r>
-        <w:rPr>
-          <w:color w:val="auto"/>
-          <w:sz w:val="40"/>
-        </w:rPr>
-        <w:t>L</w:t>
-      </w:r>
-      <w:r>
-        <w:rPr>
-          <w:color w:val="auto"/>
-          <w:sz w:val="40"/>
-        </w:rPr>
-        <w:t>iterature</w:t>
-      </w:r>
-      <w:r>
-        <w:rPr>
-          <w:color w:val="auto"/>
-          <w:sz w:val="40"/>
-        </w:rPr>
-        <w:t xml:space="preserve"> Review</w:t>
-      </w:r>
-    </w:p>
-    <w:p>
-      <w:pPr>
-        <w:pStyle w:val="2"/>
-        <w:rPr>
-          <w:color w:val="auto"/>
-          <w:sz w:val="32"/>
-        </w:rPr>
-      </w:pPr>
-      <w:bookmarkStart w:id="2" w:name="background-information"/>
-      <w:r>
-        <w:rPr>
-          <w:color w:val="auto"/>
-          <w:sz w:val="32"/>
-        </w:rPr>
-        <w:t xml:space="preserve">2.1 </w:t>
-      </w:r>
-      <w:r>
-        <w:rPr>
-          <w:color w:val="auto"/>
-          <w:sz w:val="32"/>
-        </w:rPr>
-        <w:t>Background Information</w:t>
+        <w:t>Research Objectives</w:t>
       </w:r>
     </w:p>
     <w:p>
@@ -1184,481 +1658,147 @@
         <w:spacing w:line="340" w:lineRule="atLeast"/>
       </w:pPr>
       <w:r>
-        <w:t>Sports have been proved to improve the immunity system while training the muscles</w:t>
-      </w:r>
-      <w:r>
-        <w:t xml:space="preserve"> and respiratory system</w:t>
-      </w:r>
-      <w:r>
-        <w:t xml:space="preserve"> (Ornulf Seippel. 2006). However, the urbanized society is prone to keep a sedentary life. </w:t>
-      </w:r>
-      <w:r>
-        <w:t xml:space="preserve">By Buraimo, Jones, and Millward (2011), approximately half of the people did not participate in any kinds of sports </w:t>
-      </w:r>
-      <w:r>
-        <w:t>due to</w:t>
-      </w:r>
-      <w:r>
-        <w:t xml:space="preserve"> several reasons, including job character</w:t>
-      </w:r>
-      <w:r>
-        <w:t>istics</w:t>
-      </w:r>
-      <w:r>
-        <w:t>, change of entertainment way</w:t>
-      </w:r>
-      <w:r>
-        <w:t>,</w:t>
-      </w:r>
-      <w:r>
-        <w:t xml:space="preserve"> and long working period. In this way, the risk of obesity, depression, high blood pressure, as well as a series of cardiovascular diseases increased rapidly, being harmful to public health. </w:t>
-      </w:r>
-      <w:r>
-        <w:t xml:space="preserve">Quinn (2021) mentioned that positive attitude can encourage people doing sports more frequently. </w:t>
-      </w:r>
-      <w:r>
-        <w:t>For solving health issues, augmented reality (AR) videos games</w:t>
-      </w:r>
-      <w:r>
-        <w:t xml:space="preserve">, more </w:t>
-      </w:r>
-      <w:r>
-        <w:t>interesting</w:t>
-      </w:r>
-      <w:r>
-        <w:t xml:space="preserve"> way of exercising</w:t>
-      </w:r>
-      <w:r>
-        <w:t>,</w:t>
-      </w:r>
-      <w:r>
-        <w:t xml:space="preserve"> are in consideration. Augmented reality is an extended version of VR. It </w:t>
-      </w:r>
-      <w:r>
-        <w:t>combined</w:t>
-      </w:r>
-      <w:r>
-        <w:t xml:space="preserve"> virtual elements with the real world, through the assist of visual devices, including eyeglasses, monitors, as well as smart devices (Tim Fisher. 2021). Overlapping on and tracking in real-world objects, AR objects seem to occupy the same space. Besides visualization, the AR system can also contain sound and tactile, providing a new form of the world. AR technology can be applied in various types of applications, such as maps and games.</w:t>
-      </w:r>
-      <w:r>
-        <w:t xml:space="preserve"> As we know that, mobile games are common and attractive.</w:t>
-      </w:r>
-      <w:r>
-        <w:t xml:space="preserve"> In this way</w:t>
-      </w:r>
-      <w:r>
-        <w:t xml:space="preserve">, we focus on </w:t>
-      </w:r>
-      <w:r>
         <w:t>Pokémon</w:t>
       </w:r>
       <w:r>
-        <w:t xml:space="preserve"> Go, a popular AR mobile game</w:t>
-      </w:r>
-      <w:r>
-        <w:t xml:space="preserve"> in our research</w:t>
-      </w:r>
-      <w:r>
-        <w:t>.</w:t>
-      </w:r>
-    </w:p>
-    <w:p>
-      <w:pPr>
-        <w:pStyle w:val="a0"/>
-        <w:spacing w:line="340" w:lineRule="atLeast"/>
-      </w:pPr>
-    </w:p>
-    <w:p>
-      <w:pPr>
-        <w:pStyle w:val="a0"/>
-        <w:spacing w:line="340" w:lineRule="atLeast"/>
-      </w:pPr>
+        <w:t xml:space="preserve"> Go was not designed for public health improvement</w:t>
+      </w:r>
+      <w:r>
+        <w:t xml:space="preserve"> originally</w:t>
+      </w:r>
+      <w:r>
+        <w:t xml:space="preserve">. That is the reason for the confusion about the relation between </w:t>
+      </w:r>
       <w:r>
         <w:t>Pokémon</w:t>
       </w:r>
       <w:r>
-        <w:t xml:space="preserve"> Go developed by Niantic </w:t>
-      </w:r>
-      <w:r>
-        <w:t>Inc.</w:t>
-      </w:r>
-      <w:r>
-        <w:t xml:space="preserve"> is a famous mobile game,</w:t>
-      </w:r>
-      <w:r>
-        <w:t xml:space="preserve"> released in 2016 on both Apple Store and Google Play (Luke Reilly. 2017). </w:t>
+        <w:t xml:space="preserve"> Go and </w:t>
+      </w:r>
+      <w:r>
+        <w:t xml:space="preserve">the amount of </w:t>
+      </w:r>
+      <w:r>
+        <w:t>physical activity. For truth discovery, the study was conducted based on four aspects</w:t>
+      </w:r>
+      <w:r>
+        <w:t>:</w:t>
+      </w:r>
+      <w:r>
+        <w:t xml:space="preserve"> The relation between frequency of app usage and amount of </w:t>
+      </w:r>
+      <w:r>
+        <w:t>physical activity</w:t>
+      </w:r>
+      <w:r>
+        <w:t>, firstly, is the main focus. Theoretically, the more the app usage, the higher the opportunity for players to do physical activity</w:t>
+      </w:r>
+      <w:r>
+        <w:t xml:space="preserve"> as</w:t>
+      </w:r>
+      <w:r>
+        <w:t xml:space="preserve"> </w:t>
+      </w:r>
+      <w:r>
+        <w:t>most of the app related activity required walking (</w:t>
+      </w:r>
+      <w:r>
+        <w:t xml:space="preserve">e.g. catching </w:t>
       </w:r>
       <w:r>
         <w:t>Pokémon</w:t>
       </w:r>
       <w:r>
-        <w:t xml:space="preserve"> Go players use GPS signals to locate, catch (also obtain ingredients for training </w:t>
+        <w:t xml:space="preserve">, or turning </w:t>
+      </w:r>
+      <w:proofErr w:type="spellStart"/>
+      <w:r>
+        <w:t>Pokestop</w:t>
+      </w:r>
+      <w:proofErr w:type="spellEnd"/>
+      <w:r>
+        <w:t>)</w:t>
+      </w:r>
+      <w:r>
+        <w:t>. Following the application usage aspect, we discuss</w:t>
+      </w:r>
+      <w:r>
+        <w:t>ed</w:t>
+      </w:r>
+      <w:r>
+        <w:t xml:space="preserve"> the problem in players' characteristics. Since </w:t>
+      </w:r>
+      <w:r>
+        <w:t xml:space="preserve">some researchers, like </w:t>
+      </w:r>
+      <w:r>
+        <w:t xml:space="preserve">Alessandro </w:t>
+      </w:r>
+      <w:r>
+        <w:t>(</w:t>
+      </w:r>
+      <w:r>
+        <w:t>2017)</w:t>
+      </w:r>
+      <w:r>
+        <w:t xml:space="preserve"> </w:t>
+      </w:r>
+      <w:r>
+        <w:t xml:space="preserve">argued </w:t>
+      </w:r>
+      <w:r>
+        <w:t xml:space="preserve">that </w:t>
       </w:r>
       <w:r>
         <w:t>Pokémon</w:t>
       </w:r>
       <w:r>
-        <w:t xml:space="preserve">), hatch (players walk around 2 to 10 km to obtain a </w:t>
+        <w:t xml:space="preserve"> Go players tend to join the game-related physical activity, instead of physical activity in general. The aim is to discover the existence of relations between </w:t>
       </w:r>
       <w:r>
         <w:t>Pokémon</w:t>
       </w:r>
       <w:r>
-        <w:t xml:space="preserve">), and train virtual creatures, </w:t>
-      </w:r>
-      <w:r>
-        <w:t>Pokémon</w:t>
-      </w:r>
-      <w:r>
-        <w:t xml:space="preserve">. Those </w:t>
-      </w:r>
-      <w:r>
-        <w:t>Pokémon</w:t>
-      </w:r>
-      <w:r>
-        <w:t xml:space="preserve"> can be used for battling and Gym controlling (Andrew Webster. 2015). </w:t>
-      </w:r>
-      <w:r>
-        <w:t>Pokémon</w:t>
-      </w:r>
-      <w:r>
-        <w:t xml:space="preserve"> Go uses a map and camera to display the virtual spots, like Pokestop, Gym, and activity location points. (Smith. 2017) </w:t>
-      </w:r>
-      <w:r>
-        <w:t>Pokémon</w:t>
-      </w:r>
-      <w:r>
-        <w:t xml:space="preserve"> Go is a celebrated application, with 632 </w:t>
-      </w:r>
-      <w:r>
-        <w:t>million</w:t>
-      </w:r>
-      <w:r>
-        <w:t xml:space="preserve"> times downloading and 147 million monthly active players. Due to its popularity</w:t>
-      </w:r>
-      <w:r>
-        <w:t xml:space="preserve"> and attractiveness</w:t>
-      </w:r>
-      <w:r>
-        <w:t xml:space="preserve">, </w:t>
-      </w:r>
-      <w:r>
-        <w:t>Pokémon</w:t>
-      </w:r>
-      <w:r>
-        <w:t xml:space="preserve"> Go plausibly facilitates an obvious behavior change in public health (Dillet. 2016). If relationships between </w:t>
-      </w:r>
-      <w:r>
-        <w:t>Pokémon</w:t>
-      </w:r>
-      <w:r>
-        <w:t xml:space="preserve"> Go and the amount of physical activity are confirmed, a new method increasing the sport rate</w:t>
-      </w:r>
-      <w:r>
-        <w:t>,</w:t>
-      </w:r>
-      <w:r>
-        <w:t xml:space="preserve"> </w:t>
-      </w:r>
-      <w:r>
-        <w:t>as well as</w:t>
-      </w:r>
-      <w:r>
-        <w:t xml:space="preserve"> improvi</w:t>
-      </w:r>
-      <w:r>
-        <w:t>ng public hea</w:t>
-      </w:r>
-      <w:r>
-        <w:t xml:space="preserve">lth </w:t>
-      </w:r>
-      <w:r>
-        <w:t>will be discovered</w:t>
-      </w:r>
-      <w:r>
-        <w:t xml:space="preserve"> as Pokémon Go is more interesting</w:t>
-      </w:r>
-      <w:r>
-        <w:t xml:space="preserve"> and attractive</w:t>
-      </w:r>
-      <w:r>
-        <w:t>, the attitude towards physical activity can be more positive</w:t>
-      </w:r>
-      <w:r>
-        <w:t>.</w:t>
-      </w:r>
-    </w:p>
-    <w:p>
-      <w:pPr>
-        <w:pStyle w:val="a0"/>
-        <w:spacing w:line="340" w:lineRule="atLeast"/>
-      </w:pPr>
-    </w:p>
-    <w:p>
-      <w:pPr>
-        <w:pStyle w:val="a0"/>
-        <w:spacing w:line="340" w:lineRule="atLeast"/>
-      </w:pPr>
-      <w:r>
-        <w:lastRenderedPageBreak/>
-        <w:t>According</w:t>
-      </w:r>
-      <w:r>
-        <w:t xml:space="preserve"> to multiple pieces of research, </w:t>
-      </w:r>
-      <w:r>
-        <w:t>Pokémon</w:t>
-      </w:r>
-      <w:r>
-        <w:t xml:space="preserve"> Go obviously and positively affects the </w:t>
+        <w:t xml:space="preserve"> Go players and the amount of general physical activity</w:t>
+      </w:r>
+      <w:r>
+        <w:t>;</w:t>
+      </w:r>
+      <w:r>
+        <w:t xml:space="preserve"> The level of physical activity can be affected by various factors, including motivation, education level, and gender. We, thus, want</w:t>
+      </w:r>
+      <w:r>
+        <w:t>ed</w:t>
+      </w:r>
+      <w:r>
+        <w:t xml:space="preserve"> to locate variables associated with the </w:t>
       </w:r>
       <w:r>
         <w:t>amount</w:t>
       </w:r>
       <w:r>
-        <w:t xml:space="preserve"> of physical activit</w:t>
-      </w:r>
-      <w:r>
-        <w:t>y</w:t>
-      </w:r>
-      <w:r>
-        <w:t xml:space="preserve"> on most </w:t>
-      </w:r>
-      <w:r>
-        <w:t>participants</w:t>
-      </w:r>
-      <w:r>
-        <w:t xml:space="preserve">. The number of physical activities increased approximately 25%, compared with the previous activity level. </w:t>
-      </w:r>
-      <w:r>
-        <w:t>Pokémon</w:t>
-      </w:r>
-      <w:r>
-        <w:t xml:space="preserve"> Go, additionally, </w:t>
-      </w:r>
-      <w:r>
-        <w:t>increased</w:t>
-      </w:r>
-      <w:r>
-        <w:t xml:space="preserve"> the physical activity level across gender, ages, as well as weight status. The physical activity level of players, inactive originally, increase sharply in general (Gunther</w:t>
-      </w:r>
-      <w:r>
-        <w:t>,</w:t>
-      </w:r>
-      <w:r>
-        <w:t xml:space="preserve"> 2016). Some studies, however, suggested that </w:t>
-      </w:r>
-      <w:r>
-        <w:t>Pokémon</w:t>
-      </w:r>
-      <w:r>
-        <w:t xml:space="preserve"> Go cannot directly advance public physical health. Despite the best effects in the first period, players' physical activity levels drop sharply, meaning that the positive effects mention</w:t>
-      </w:r>
-      <w:r>
-        <w:t>ed are not sustainable (Allana</w:t>
-      </w:r>
-      <w:r>
-        <w:t xml:space="preserve"> et al., 2016). This effect can be related to the motivation of players. There are three kinds of motivation for players, including health, social, and immersion. Although players with health motivation presented a significant increase in the number of physical activities, the effects caused by social and immersion motivation are limited. Merely the time spent outdoor increased rapidly (Lukas et al., 2017).</w:t>
-      </w:r>
-      <w:r>
-        <w:t xml:space="preserve"> According to the above arguments, I believe that </w:t>
-      </w:r>
-      <w:r>
-        <w:t>Pokémon</w:t>
-      </w:r>
-      <w:r>
-        <w:t xml:space="preserve"> Go positively, but indirectly, affects the amount of physical activity.</w:t>
-      </w:r>
-      <w:r>
-        <w:t xml:space="preserve"> </w:t>
-      </w:r>
-      <w:r>
-        <w:t>For examining this assumption, a</w:t>
-      </w:r>
-      <w:r>
-        <w:t xml:space="preserve"> research, studying the relationships between </w:t>
-      </w:r>
-      <w:r>
-        <w:t>Pokémon</w:t>
-      </w:r>
-      <w:r>
-        <w:t xml:space="preserve"> Go and physical activity, was conducted. If </w:t>
-      </w:r>
-      <w:r>
-        <w:t>Pokémon</w:t>
-      </w:r>
-      <w:r>
-        <w:t xml:space="preserve"> Go can increase the amount of physical activity, we can develop more AR mobile games for public health improvement. The aspects of the entire study were indicated in the "Research Objectives" session.</w:t>
-      </w:r>
-    </w:p>
-    <w:p>
-      <w:pPr>
-        <w:pStyle w:val="2"/>
-        <w:spacing w:line="340" w:lineRule="atLeast"/>
+        <w:t xml:space="preserve"> of physical activities. Last but not least, we examine</w:t>
+      </w:r>
+      <w:r>
+        <w:t>d</w:t>
+      </w:r>
+      <w:r>
+        <w:t xml:space="preserve"> the effects of the attitude towards physical activity caused</w:t>
+      </w:r>
+      <w:r>
+        <w:t xml:space="preserve"> by gender or educational level, for explaining the effects on the amount of physical activity of attitude towards physical activity. </w:t>
+      </w:r>
+      <w:r>
+        <w:br w:type="page"/>
+      </w:r>
+    </w:p>
+    <w:p>
+      <w:pPr>
+        <w:pStyle w:val="1"/>
+        <w:spacing w:before="240"/>
         <w:rPr>
           <w:color w:val="auto"/>
-          <w:sz w:val="32"/>
-        </w:rPr>
-      </w:pPr>
-      <w:bookmarkStart w:id="3" w:name="research-objectives"/>
-      <w:bookmarkEnd w:id="2"/>
-      <w:r>
-        <w:rPr>
-          <w:color w:val="auto"/>
-          <w:sz w:val="32"/>
-        </w:rPr>
-        <w:t xml:space="preserve">2.2 </w:t>
-      </w:r>
-      <w:r>
-        <w:rPr>
-          <w:color w:val="auto"/>
-          <w:sz w:val="32"/>
-        </w:rPr>
-        <w:t>Research Objectives</w:t>
-      </w:r>
-    </w:p>
-    <w:p>
-      <w:pPr>
-        <w:pStyle w:val="FirstParagraph"/>
-        <w:spacing w:line="340" w:lineRule="atLeast"/>
-      </w:pPr>
-      <w:r>
-        <w:t>Pokémon</w:t>
-      </w:r>
-      <w:r>
-        <w:t xml:space="preserve"> Go was not designed for public health improvement</w:t>
-      </w:r>
-      <w:r>
-        <w:t xml:space="preserve"> originally</w:t>
-      </w:r>
-      <w:r>
-        <w:t xml:space="preserve">. That is the reason for the confusion about the relation between </w:t>
-      </w:r>
-      <w:r>
-        <w:t>Pokémon</w:t>
-      </w:r>
-      <w:r>
-        <w:t xml:space="preserve"> Go and </w:t>
-      </w:r>
-      <w:r>
-        <w:t xml:space="preserve">the amount of </w:t>
-      </w:r>
-      <w:r>
-        <w:t>physical activity. For truth discovery, the study was conducted based on four aspects</w:t>
-      </w:r>
-      <w:r>
-        <w:t>:</w:t>
-      </w:r>
-      <w:r>
-        <w:t xml:space="preserve"> The relation between frequency of app usage and amount of </w:t>
-      </w:r>
-      <w:r>
-        <w:t>physical activity</w:t>
-      </w:r>
-      <w:r>
-        <w:t>, firstly, is the main focus. Theoretically, the more the app usage, the higher the opportunity for players to do physical activity</w:t>
-      </w:r>
-      <w:r>
-        <w:t xml:space="preserve"> as</w:t>
-      </w:r>
-      <w:r>
-        <w:t xml:space="preserve"> </w:t>
-      </w:r>
-      <w:r>
-        <w:t>most of the app related activity required walking (</w:t>
-      </w:r>
-      <w:r>
-        <w:t xml:space="preserve">e.g. catching </w:t>
-      </w:r>
-      <w:r>
-        <w:t>Pokémon</w:t>
-      </w:r>
-      <w:r>
-        <w:t>, or turning Pokestop</w:t>
-      </w:r>
-      <w:r>
-        <w:t>)</w:t>
-      </w:r>
-      <w:r>
-        <w:t>. Following the application usage aspect, we discuss</w:t>
-      </w:r>
-      <w:r>
-        <w:t>ed</w:t>
-      </w:r>
-      <w:r>
-        <w:t xml:space="preserve"> the problem in players' characteristics. Since </w:t>
-      </w:r>
-      <w:r>
-        <w:t xml:space="preserve">some researchers, like </w:t>
-      </w:r>
-      <w:r>
-        <w:t xml:space="preserve">Alessandro </w:t>
-      </w:r>
-      <w:r>
-        <w:t>(</w:t>
-      </w:r>
-      <w:r>
-        <w:t>2017)</w:t>
-      </w:r>
-      <w:r>
-        <w:t xml:space="preserve"> </w:t>
-      </w:r>
-      <w:r>
-        <w:t xml:space="preserve">argued </w:t>
-      </w:r>
-      <w:r>
-        <w:t xml:space="preserve">that </w:t>
-      </w:r>
-      <w:r>
-        <w:t>Pokémon</w:t>
-      </w:r>
-      <w:r>
-        <w:t xml:space="preserve"> Go players tend to join the game-related physical activity, instead of physical activity in general. The aim is to discover the existence of relations between </w:t>
-      </w:r>
-      <w:r>
-        <w:t>Pokémon</w:t>
-      </w:r>
-      <w:r>
-        <w:t xml:space="preserve"> Go players and the amount of general physical activity</w:t>
-      </w:r>
-      <w:r>
-        <w:t>;</w:t>
-      </w:r>
-      <w:r>
-        <w:t xml:space="preserve"> The level of physical activity can be affected by various factors, including motivation, education level, and gender. We, thus, want</w:t>
-      </w:r>
-      <w:r>
-        <w:t>ed</w:t>
-      </w:r>
-      <w:r>
-        <w:t xml:space="preserve"> to locate variables associated with the </w:t>
-      </w:r>
-      <w:r>
-        <w:t>amount</w:t>
-      </w:r>
-      <w:r>
-        <w:t xml:space="preserve"> of physical activities. Last but not least, we examine</w:t>
-      </w:r>
-      <w:r>
-        <w:t>d</w:t>
-      </w:r>
-      <w:r>
-        <w:t xml:space="preserve"> the effects of the attitude towards physical activity caused</w:t>
-      </w:r>
-      <w:r>
-        <w:t xml:space="preserve"> by gender or educational level, for explaining the effects on the amount of physical activity of attitude towards physical activity. </w:t>
-      </w:r>
-      <w:r>
-        <w:br w:type="page"/>
-      </w:r>
-    </w:p>
-    <w:p>
-      <w:pPr>
-        <w:pStyle w:val="1"/>
-        <w:spacing w:before="360"/>
-        <w:rPr>
-          <w:color w:val="auto"/>
-          <w:sz w:val="40"/>
+          <w:sz w:val="48"/>
         </w:rPr>
       </w:pPr>
       <w:bookmarkStart w:id="4" w:name="data-description-and-processing"/>
@@ -1667,7 +1807,7 @@
       <w:r>
         <w:rPr>
           <w:color w:val="auto"/>
-          <w:sz w:val="40"/>
+          <w:sz w:val="48"/>
         </w:rPr>
         <w:lastRenderedPageBreak/>
         <w:t xml:space="preserve">3. </w:t>
@@ -1675,31 +1815,31 @@
       <w:r>
         <w:rPr>
           <w:color w:val="auto"/>
+          <w:sz w:val="48"/>
+        </w:rPr>
+        <w:t>Methodology</w:t>
+      </w:r>
+    </w:p>
+    <w:p>
+      <w:pPr>
+        <w:pStyle w:val="1"/>
+        <w:spacing w:before="120"/>
+        <w:rPr>
+          <w:color w:val="auto"/>
           <w:sz w:val="40"/>
         </w:rPr>
-        <w:t>Methodology</w:t>
-      </w:r>
-    </w:p>
-    <w:p>
-      <w:pPr>
-        <w:pStyle w:val="1"/>
-        <w:spacing w:before="240"/>
+      </w:pPr>
+      <w:r>
         <w:rPr>
           <w:color w:val="auto"/>
-          <w:sz w:val="36"/>
-        </w:rPr>
-      </w:pPr>
+          <w:sz w:val="40"/>
+        </w:rPr>
+        <w:t xml:space="preserve">3.1 </w:t>
+      </w:r>
       <w:r>
         <w:rPr>
           <w:color w:val="auto"/>
-          <w:sz w:val="36"/>
-        </w:rPr>
-        <w:t xml:space="preserve">3.1 </w:t>
-      </w:r>
-      <w:r>
-        <w:rPr>
-          <w:color w:val="auto"/>
-          <w:sz w:val="36"/>
+          <w:sz w:val="40"/>
         </w:rPr>
         <w:t>Data Description and Processing</w:t>
       </w:r>
@@ -1725,7 +1865,39 @@
         <w:t>obeying</w:t>
       </w:r>
       <w:r>
-        <w:t xml:space="preserve"> the code of ethics of the world medical association (Declaration of Helsinki) for studies using humans as data. Amazon Mechanical Turk (MTurk), an internet-based platform offering an online participant pool, was applied for data collection (Buhrmester, Kwang, &amp; Gosling, 2011; Paolacci &amp; Chandler, 2014). The original data contains 999 records, described by 31 variables. Before processing data, we examine the number of missing values (which is 0), a</w:t>
+        <w:t xml:space="preserve"> the code of ethics of the world medical association (Declaration of Helsinki) for studies using humans as data. Amazon Mechanical Turk (</w:t>
+      </w:r>
+      <w:proofErr w:type="spellStart"/>
+      <w:r>
+        <w:t>MTurk</w:t>
+      </w:r>
+      <w:proofErr w:type="spellEnd"/>
+      <w:r>
+        <w:t>), an internet-based platform offering an online participant pool, was applied for data collection (</w:t>
+      </w:r>
+      <w:proofErr w:type="spellStart"/>
+      <w:r>
+        <w:t>Buhrmester</w:t>
+      </w:r>
+      <w:proofErr w:type="spellEnd"/>
+      <w:r>
+        <w:t xml:space="preserve">, </w:t>
+      </w:r>
+      <w:proofErr w:type="spellStart"/>
+      <w:r>
+        <w:t>Kwang</w:t>
+      </w:r>
+      <w:proofErr w:type="spellEnd"/>
+      <w:r>
+        <w:t xml:space="preserve">, &amp; Gosling, 2011; </w:t>
+      </w:r>
+      <w:proofErr w:type="spellStart"/>
+      <w:r>
+        <w:t>Paolacci</w:t>
+      </w:r>
+      <w:proofErr w:type="spellEnd"/>
+      <w:r>
+        <w:t xml:space="preserve"> &amp; Chandler, 2014). The original data contains 999 records, described by 31 variables. Before processing data, we examine the number of missing values (which is 0), a</w:t>
       </w:r>
       <w:r>
         <w:t>s well as filtering out records by an attention filtering variable.</w:t>
@@ -1746,7 +1918,15 @@
         <w:t xml:space="preserve"> (removed after filtering)</w:t>
       </w:r>
       <w:r>
-        <w:t>. Despite the convenience as well as limitless of time and location, the Mechanical Turk experiment cannot guarantee that participants are paying attention as the survey was completed online (Jennifer Jacquet, 2011). Ensuring only data from focusing-on-survey participants were co</w:t>
+        <w:t xml:space="preserve">. Despite the convenience as well as limitless of time and location, the Mechanical Turk experiment cannot guarantee that participants are paying attention as the survey was completed online (Jennifer </w:t>
+      </w:r>
+      <w:proofErr w:type="spellStart"/>
+      <w:r>
+        <w:t>Jacquet</w:t>
+      </w:r>
+      <w:proofErr w:type="spellEnd"/>
+      <w:r>
+        <w:t>, 2011). Ensuring only data from focusing-on-survey participants were co</w:t>
       </w:r>
       <w:r>
         <w:t>llected, a variable acted as attention filter</w:t>
@@ -1782,7 +1962,15 @@
         <w:t>. This subjective assigning method is plausible for applying interval scale and the concept of</w:t>
       </w:r>
       <w:r>
-        <w:t xml:space="preserve"> distance (Chaowei Yang, 2014).</w:t>
+        <w:t xml:space="preserve"> distance (</w:t>
+      </w:r>
+      <w:proofErr w:type="spellStart"/>
+      <w:r>
+        <w:t>Chaowei</w:t>
+      </w:r>
+      <w:proofErr w:type="spellEnd"/>
+      <w:r>
+        <w:t xml:space="preserve"> Yang, 2014).</w:t>
       </w:r>
       <w:r>
         <w:t xml:space="preserve"> </w:t>
@@ -1812,7 +2000,15 @@
         <w:t>affect</w:t>
       </w:r>
       <w:r>
-        <w:t xml:space="preserve"> participants’ behavior; the last variable</w:t>
+        <w:t xml:space="preserve"> participants’ </w:t>
+      </w:r>
+      <w:proofErr w:type="spellStart"/>
+      <w:r>
+        <w:t>behavior</w:t>
+      </w:r>
+      <w:proofErr w:type="spellEnd"/>
+      <w:r>
+        <w:t>; the last variable</w:t>
       </w:r>
       <w:r>
         <w:t>,</w:t>
@@ -1820,8 +2016,13 @@
       <w:r>
         <w:t xml:space="preserve"> representing participants’ </w:t>
       </w:r>
-      <w:r>
-        <w:t>behavior, was marked cannot be used. Thus, twenty-eight variables were applied</w:t>
+      <w:proofErr w:type="spellStart"/>
+      <w:r>
+        <w:t>behavior</w:t>
+      </w:r>
+      <w:proofErr w:type="spellEnd"/>
+      <w:r>
+        <w:t>, was marked cannot be used. Thus, twenty-eight variables were applied</w:t>
       </w:r>
       <w:r>
         <w:t xml:space="preserve"> for furthe</w:t>
@@ -2437,7 +2638,31 @@
         <w:t>information (</w:t>
       </w:r>
       <w:r>
-        <w:t>like median) (Akhihesh Ganti, 2021) or altering the scale (Daniel McNeish &amp; Melissa</w:t>
+        <w:t>like median) (</w:t>
+      </w:r>
+      <w:proofErr w:type="spellStart"/>
+      <w:r>
+        <w:t>Akhihesh</w:t>
+      </w:r>
+      <w:proofErr w:type="spellEnd"/>
+      <w:r>
+        <w:t xml:space="preserve"> </w:t>
+      </w:r>
+      <w:proofErr w:type="spellStart"/>
+      <w:r>
+        <w:t>Ganti</w:t>
+      </w:r>
+      <w:proofErr w:type="spellEnd"/>
+      <w:r>
+        <w:t xml:space="preserve">, 2021) or altering the scale (Daniel </w:t>
+      </w:r>
+      <w:proofErr w:type="spellStart"/>
+      <w:r>
+        <w:t>McNeish</w:t>
+      </w:r>
+      <w:proofErr w:type="spellEnd"/>
+      <w:r>
+        <w:t xml:space="preserve"> &amp; Melissa</w:t>
       </w:r>
       <w:r>
         <w:t xml:space="preserve"> Gordon Wolf, 2020). The detailed variables grouping process, as well as the alpha score</w:t>
@@ -2670,10 +2895,26 @@
         <w:t>. The remaining three</w:t>
       </w:r>
       <w:r>
-        <w:t xml:space="preserve"> variables, representing participants behavior related to Pokémon Go, </w:t>
-      </w:r>
-      <w:r>
-        <w:t xml:space="preserve">were used for assessing participants’ physical behavior relating to </w:t>
+        <w:t xml:space="preserve"> variables, representing participants </w:t>
+      </w:r>
+      <w:proofErr w:type="spellStart"/>
+      <w:r>
+        <w:t>behavior</w:t>
+      </w:r>
+      <w:proofErr w:type="spellEnd"/>
+      <w:r>
+        <w:t xml:space="preserve"> related to Pokémon Go, </w:t>
+      </w:r>
+      <w:r>
+        <w:t xml:space="preserve">were used for assessing participants’ physical </w:t>
+      </w:r>
+      <w:proofErr w:type="spellStart"/>
+      <w:r>
+        <w:t>behavior</w:t>
+      </w:r>
+      <w:proofErr w:type="spellEnd"/>
+      <w:r>
+        <w:t xml:space="preserve"> relating to </w:t>
       </w:r>
       <w:r>
         <w:t>Pokémon</w:t>
@@ -2845,7 +3086,10 @@
         <w:t>d</w:t>
       </w:r>
       <w:r>
-        <w:t xml:space="preserve"> that Pokémon Go related behavior</w:t>
+        <w:t xml:space="preserve"> that Pokémon Go related </w:t>
+      </w:r>
+      <w:r>
+        <w:t>behaviour</w:t>
       </w:r>
       <w:r>
         <w:t xml:space="preserve"> </w:t>
@@ -2971,7 +3215,13 @@
         <w:t xml:space="preserve"> towards physical activity</w:t>
       </w:r>
       <w:r>
-        <w:t>. For modeling the interactions between variables, we apply the polynomial regression model, mentioning details in the following session.</w:t>
+        <w:t xml:space="preserve">. For </w:t>
+      </w:r>
+      <w:r>
+        <w:t>modelling</w:t>
+      </w:r>
+      <w:r>
+        <w:t xml:space="preserve"> the interactions between variables, we apply the polynomial regression model, mentioning details in the following session.</w:t>
       </w:r>
     </w:p>
     <w:tbl>
@@ -3520,9 +3770,11 @@
               <w:pStyle w:val="a0"/>
               <w:spacing w:before="60" w:after="60"/>
             </w:pPr>
+            <w:proofErr w:type="spellStart"/>
             <w:r>
               <w:t>PhysicalActivity</w:t>
             </w:r>
+            <w:proofErr w:type="spellEnd"/>
           </w:p>
         </w:tc>
         <w:tc>
@@ -3620,9 +3872,11 @@
               <w:pStyle w:val="a0"/>
               <w:spacing w:before="60" w:after="60"/>
             </w:pPr>
+            <w:proofErr w:type="spellStart"/>
             <w:r>
               <w:t>PokemonGo_AppUsage</w:t>
             </w:r>
+            <w:proofErr w:type="spellEnd"/>
           </w:p>
         </w:tc>
         <w:tc>
@@ -3720,8 +3974,13 @@
               <w:pStyle w:val="a0"/>
               <w:spacing w:before="60" w:after="60"/>
             </w:pPr>
-            <w:r>
-              <w:t xml:space="preserve">social_sharing  </w:t>
+            <w:proofErr w:type="spellStart"/>
+            <w:r>
+              <w:t>social_sharing</w:t>
+            </w:r>
+            <w:proofErr w:type="spellEnd"/>
+            <w:r>
+              <w:t xml:space="preserve">  </w:t>
             </w:r>
           </w:p>
         </w:tc>
@@ -4145,7 +4404,7 @@
                     </pic:cNvPicPr>
                   </pic:nvPicPr>
                   <pic:blipFill rotWithShape="1">
-                    <a:blip r:embed="rId8">
+                    <a:blip r:embed="rId10">
                       <a:extLst>
                         <a:ext uri="{28A0092B-C50C-407E-A947-70E740481C1C}">
                           <a14:useLocalDpi xmlns:a14="http://schemas.microsoft.com/office/drawing/2010/main" val="0"/>
@@ -4202,7 +4461,7 @@
                     </pic:cNvPicPr>
                   </pic:nvPicPr>
                   <pic:blipFill>
-                    <a:blip r:embed="rId9">
+                    <a:blip r:embed="rId11">
                       <a:extLst>
                         <a:ext uri="{28A0092B-C50C-407E-A947-70E740481C1C}">
                           <a14:useLocalDpi xmlns:a14="http://schemas.microsoft.com/office/drawing/2010/main" val="0"/>
@@ -4343,9 +4602,9 @@
         </w:rPr>
         <w:lastRenderedPageBreak/>
         <w:drawing>
-          <wp:inline distT="0" distB="0" distL="0" distR="0" wp14:anchorId="4FA4F3DE" wp14:editId="684CE7C2">
-            <wp:extent cx="5806440" cy="5615940"/>
-            <wp:effectExtent l="0" t="0" r="3810" b="3810"/>
+          <wp:inline distT="0" distB="0" distL="0" distR="0" wp14:anchorId="4FA4F3DE" wp14:editId="2E74F6D1">
+            <wp:extent cx="5884333" cy="5850467"/>
+            <wp:effectExtent l="0" t="0" r="2540" b="0"/>
             <wp:docPr id="1" name="Picture" descr="Plot 1: Scatter plot of data distribution"/>
             <wp:cNvGraphicFramePr/>
             <a:graphic xmlns:a="http://schemas.openxmlformats.org/drawingml/2006/main">
@@ -4358,7 +4617,7 @@
                     </pic:cNvPicPr>
                   </pic:nvPicPr>
                   <pic:blipFill>
-                    <a:blip r:embed="rId10"/>
+                    <a:blip r:embed="rId12"/>
                     <a:stretch>
                       <a:fillRect/>
                     </a:stretch>
@@ -4366,7 +4625,7 @@
                   <pic:spPr bwMode="auto">
                     <a:xfrm>
                       <a:off x="0" y="0"/>
-                      <a:ext cx="5806440" cy="5615940"/>
+                      <a:ext cx="5890104" cy="5856205"/>
                     </a:xfrm>
                     <a:prstGeom prst="rect">
                       <a:avLst/>
@@ -4456,50 +4715,57 @@
       <w:pPr>
         <w:pStyle w:val="1"/>
         <w:rPr>
+          <w:rFonts w:cstheme="majorHAnsi"/>
           <w:color w:val="auto"/>
-          <w:sz w:val="36"/>
-        </w:rPr>
-      </w:pPr>
-      <w:r>
-        <w:rPr>
+          <w:sz w:val="40"/>
+        </w:rPr>
+      </w:pPr>
+      <w:r>
+        <w:rPr>
+          <w:rFonts w:cstheme="majorHAnsi"/>
           <w:color w:val="auto"/>
-          <w:sz w:val="36"/>
+          <w:sz w:val="40"/>
         </w:rPr>
         <w:lastRenderedPageBreak/>
         <w:t>3</w:t>
       </w:r>
       <w:r>
         <w:rPr>
+          <w:rFonts w:cstheme="majorHAnsi"/>
           <w:color w:val="auto"/>
-          <w:sz w:val="36"/>
+          <w:sz w:val="40"/>
         </w:rPr>
         <w:t>.</w:t>
       </w:r>
       <w:r>
         <w:rPr>
+          <w:rFonts w:cstheme="majorHAnsi"/>
           <w:color w:val="auto"/>
-          <w:sz w:val="36"/>
+          <w:sz w:val="40"/>
         </w:rPr>
         <w:t>2</w:t>
       </w:r>
       <w:r>
         <w:rPr>
+          <w:rFonts w:cstheme="majorHAnsi"/>
           <w:color w:val="auto"/>
-          <w:sz w:val="36"/>
+          <w:sz w:val="40"/>
         </w:rPr>
         <w:t xml:space="preserve"> </w:t>
       </w:r>
       <w:r>
         <w:rPr>
+          <w:rFonts w:cstheme="majorHAnsi"/>
           <w:color w:val="auto"/>
-          <w:sz w:val="36"/>
+          <w:sz w:val="40"/>
         </w:rPr>
         <w:t>M</w:t>
       </w:r>
       <w:r>
         <w:rPr>
+          <w:rFonts w:cstheme="majorHAnsi"/>
           <w:color w:val="auto"/>
-          <w:sz w:val="36"/>
+          <w:sz w:val="40"/>
         </w:rPr>
         <w:t>odel Selection</w:t>
       </w:r>
@@ -4509,7 +4775,15 @@
         <w:pStyle w:val="FirstParagraph"/>
       </w:pPr>
       <w:r>
-        <w:t xml:space="preserve">Polynomial linear regression model, a linear regression model with a degree of coefficient of more than one, is a model combining interactions between variables (Abhigyan, 2020). Polynomial regression can </w:t>
+        <w:t>Polynomial linear regression model, a linear regression model with a degree of coefficient of more than one, is a model combining interactions between variables (</w:t>
+      </w:r>
+      <w:proofErr w:type="spellStart"/>
+      <w:r>
+        <w:t>Abhigyan</w:t>
+      </w:r>
+      <w:proofErr w:type="spellEnd"/>
+      <w:r>
+        <w:t xml:space="preserve">, 2020). Polynomial regression can </w:t>
       </w:r>
       <w:r>
         <w:t>model</w:t>
@@ -4521,7 +4795,23 @@
         <w:t>values</w:t>
       </w:r>
       <w:r>
-        <w:t>. Due to accuracy and flexibility, we select the polynomial regression model. A linear model was applied as it is easy for interpretation, as well as an explanation. There are four assumptions for the polynomial linear model. The behavior of a response variable, to begin with, can be explained by an additive relationship (both linear and curvilinear are plausible) between a response variable and several explanatory variables. It is essential that the relations between a response variable and all explanatory variables are linear or curvilinear. The independent variables, additionally, should be independent of each other. Last but not least, the errors must be independent and normally distributed, following a mean zero and constant variance (Abhigyan. 2020). We examine the following assumption after obtaining the best model by the stepwise selection method.</w:t>
+        <w:t xml:space="preserve">. Due to accuracy and flexibility, we select the polynomial regression model. A linear model was applied as it is easy for interpretation, as well as an explanation. There are four assumptions for the polynomial linear model. The </w:t>
+      </w:r>
+      <w:proofErr w:type="spellStart"/>
+      <w:r>
+        <w:t>behavior</w:t>
+      </w:r>
+      <w:proofErr w:type="spellEnd"/>
+      <w:r>
+        <w:t xml:space="preserve"> of a response variable, to begin with, can be explained by an additive relationship (both linear and curvilinear are plausible) between a response variable and several explanatory variables. It is essential that the relations between a response variable and all explanatory variables are linear or curvilinear. The independent variables, additionally, should be independent of each other. Last but not least, the errors must be independent and normally distributed, following a mean zero and constant variance (</w:t>
+      </w:r>
+      <w:proofErr w:type="spellStart"/>
+      <w:r>
+        <w:t>Abhigyan</w:t>
+      </w:r>
+      <w:proofErr w:type="spellEnd"/>
+      <w:r>
+        <w:t>. 2020). We examine the following assumption after obtaining the best model by the stepwise selection method.</w:t>
       </w:r>
     </w:p>
     <w:p>
@@ -4529,7 +4819,41 @@
         <w:pStyle w:val="a0"/>
       </w:pPr>
       <w:r>
-        <w:t xml:space="preserve">After developing a full linear model, stepwise selection, using AIC as criteria, was applied to select the best model. Stepwise regression is a step-by-step iterative and automatic model selection approach (Adam Hayes, 2021), based on backward regression and combining with forward. With this approach, we can re-examine the importance of variables, as well as correct the misleading caused by backward selection. For instance, it is plausible that a variable, removed in the backward selection, is included in the first stage of the forward selection method. Applying the stepwise selection method, we can include that variable again, for obtaining the best model (R. R. Hocking, 1967). McElreath (2016) revealed that Akaike Information Criteria (AIC) is </w:t>
+        <w:t>After developing a full linear model</w:t>
+      </w:r>
+      <w:r>
+        <w:t xml:space="preserve"> (showed and explained in </w:t>
+      </w:r>
+      <w:r>
+        <w:rPr>
+          <w:b/>
+        </w:rPr>
+        <w:t>formula 3.10</w:t>
+      </w:r>
+      <w:r>
+        <w:t>)</w:t>
+      </w:r>
+      <w:r>
+        <w:t xml:space="preserve">, </w:t>
+      </w:r>
+      <w:r>
+        <w:t xml:space="preserve">stepwise selection, using AIC as criteria, was applied to select the best model. Stepwise regression is a step-by-step iterative and automatic model selection approach (Adam Hayes, 2021), based on backward regression and combining with forward. With this approach, we can re-examine the importance of variables, as well as correct the misleading caused by backward selection. For instance, it is plausible that a variable, removed in the backward selection, is included in the first stage of the forward selection method. Applying the stepwise selection method, we can include that variable again, for obtaining the best model (R. R. Hocking, 1967). </w:t>
+      </w:r>
+      <w:proofErr w:type="spellStart"/>
+      <w:r>
+        <w:t>McElreath</w:t>
+      </w:r>
+      <w:proofErr w:type="spellEnd"/>
+      <w:r>
+        <w:t xml:space="preserve"> (2016) revealed that </w:t>
+      </w:r>
+      <w:proofErr w:type="spellStart"/>
+      <w:r>
+        <w:t>Akaike</w:t>
+      </w:r>
+      <w:proofErr w:type="spellEnd"/>
+      <w:r>
+        <w:t xml:space="preserve"> Information Criteria (AIC) is </w:t>
       </w:r>
       <w:r>
         <w:t>a well-known information criterion</w:t>
@@ -4658,7 +4982,13 @@
         <w:t>,</w:t>
       </w:r>
       <w:r>
-        <w:t xml:space="preserve"> 2015). In the Scale-Location plot, Since the red line is approximately horizontal across the plot, with no clear pattern. In this way, the spreading of the residuals is random, as well as in the neighborhood of equal for all fitted values. (Zach</w:t>
+        <w:t xml:space="preserve"> 2015). In the Scale-Location plot, Since the red line is approximately horizontal across the plot, with no clear pattern. In this way, the spreading of the residuals is random, as well as in the </w:t>
+      </w:r>
+      <w:r>
+        <w:t>neighbourhood</w:t>
+      </w:r>
+      <w:r>
+        <w:t xml:space="preserve"> of equal for all fitted values. (Zach</w:t>
       </w:r>
       <w:r>
         <w:t>,</w:t>
@@ -4866,8 +5196,13 @@
               <w:pStyle w:val="a0"/>
               <w:spacing w:before="60" w:after="60"/>
             </w:pPr>
-            <w:r>
-              <w:t>Pr(&gt;|t|)</w:t>
+            <w:proofErr w:type="spellStart"/>
+            <w:r>
+              <w:t>Pr</w:t>
+            </w:r>
+            <w:proofErr w:type="spellEnd"/>
+            <w:r>
+              <w:t>(&gt;|t|)</w:t>
             </w:r>
           </w:p>
         </w:tc>
@@ -5248,8 +5583,13 @@
               <w:pStyle w:val="a0"/>
               <w:spacing w:before="60" w:after="60"/>
             </w:pPr>
-            <w:r>
-              <w:t xml:space="preserve">PokemonGo_AppUsage              </w:t>
+            <w:proofErr w:type="spellStart"/>
+            <w:r>
+              <w:t>PokemonGo_AppUsage</w:t>
+            </w:r>
+            <w:proofErr w:type="spellEnd"/>
+            <w:r>
+              <w:t xml:space="preserve">              </w:t>
             </w:r>
           </w:p>
         </w:tc>
@@ -5320,8 +5660,13 @@
               <w:pStyle w:val="a0"/>
               <w:spacing w:before="60" w:after="60"/>
             </w:pPr>
-            <w:r>
-              <w:t xml:space="preserve">PokemonGo_Relate.Behaviour       </w:t>
+            <w:proofErr w:type="spellStart"/>
+            <w:r>
+              <w:t>PokemonGo_Relate.Behaviour</w:t>
+            </w:r>
+            <w:proofErr w:type="spellEnd"/>
+            <w:r>
+              <w:t xml:space="preserve">       </w:t>
             </w:r>
           </w:p>
         </w:tc>
@@ -5954,7 +6299,7 @@
                     </pic:cNvPicPr>
                   </pic:nvPicPr>
                   <pic:blipFill>
-                    <a:blip r:embed="rId11"/>
+                    <a:blip r:embed="rId13"/>
                     <a:stretch>
                       <a:fillRect/>
                     </a:stretch>
@@ -6044,7 +6389,7 @@
                     <pic:cNvPicPr/>
                   </pic:nvPicPr>
                   <pic:blipFill>
-                    <a:blip r:embed="rId12">
+                    <a:blip r:embed="rId14">
                       <a:extLst>
                         <a:ext uri="{28A0092B-C50C-407E-A947-70E740481C1C}">
                           <a14:useLocalDpi xmlns:a14="http://schemas.microsoft.com/office/drawing/2010/main" val="0"/>
@@ -6174,6 +6519,7 @@
     <w:p>
       <w:pPr>
         <w:pStyle w:val="1"/>
+        <w:spacing w:before="0"/>
         <w:rPr>
           <w:color w:val="auto"/>
           <w:sz w:val="40"/>
@@ -6183,30 +6529,260 @@
       <w:bookmarkEnd w:id="5"/>
       <w:r>
         <w:rPr>
+          <w:noProof/>
+          <w:lang w:eastAsia="zh-TW"/>
+        </w:rPr>
+        <w:lastRenderedPageBreak/>
+        <w:drawing>
+          <wp:inline distT="0" distB="0" distL="0" distR="0" wp14:anchorId="4EECE017" wp14:editId="2DEDB28B">
+            <wp:extent cx="4276816" cy="3852333"/>
+            <wp:effectExtent l="0" t="0" r="0" b="0"/>
+            <wp:docPr id="17" name="圖片 17"/>
+            <wp:cNvGraphicFramePr>
+              <a:graphicFrameLocks xmlns:a="http://schemas.openxmlformats.org/drawingml/2006/main" noChangeAspect="1"/>
+            </wp:cNvGraphicFramePr>
+            <a:graphic xmlns:a="http://schemas.openxmlformats.org/drawingml/2006/main">
+              <a:graphicData uri="http://schemas.openxmlformats.org/drawingml/2006/picture">
+                <pic:pic xmlns:pic="http://schemas.openxmlformats.org/drawingml/2006/picture">
+                  <pic:nvPicPr>
+                    <pic:cNvPr id="17" name="full model_1.jpg"/>
+                    <pic:cNvPicPr/>
+                  </pic:nvPicPr>
+                  <pic:blipFill>
+                    <a:blip r:embed="rId15">
+                      <a:extLst>
+                        <a:ext uri="{28A0092B-C50C-407E-A947-70E740481C1C}">
+                          <a14:useLocalDpi xmlns:a14="http://schemas.microsoft.com/office/drawing/2010/main" val="0"/>
+                        </a:ext>
+                      </a:extLst>
+                    </a:blip>
+                    <a:stretch>
+                      <a:fillRect/>
+                    </a:stretch>
+                  </pic:blipFill>
+                  <pic:spPr>
+                    <a:xfrm>
+                      <a:off x="0" y="0"/>
+                      <a:ext cx="4304735" cy="3877481"/>
+                    </a:xfrm>
+                    <a:prstGeom prst="rect">
+                      <a:avLst/>
+                    </a:prstGeom>
+                  </pic:spPr>
+                </pic:pic>
+              </a:graphicData>
+            </a:graphic>
+          </wp:inline>
+        </w:drawing>
+      </w:r>
+    </w:p>
+    <w:p>
+      <w:pPr>
+        <w:pStyle w:val="1"/>
+        <w:spacing w:before="0"/>
+        <w:rPr>
           <w:color w:val="auto"/>
           <w:sz w:val="40"/>
         </w:rPr>
+      </w:pPr>
+      <w:r>
+        <w:rPr>
+          <w:noProof/>
+          <w:color w:val="auto"/>
+          <w:sz w:val="40"/>
+          <w:lang w:eastAsia="zh-TW"/>
+        </w:rPr>
+        <w:drawing>
+          <wp:inline distT="0" distB="0" distL="0" distR="0" wp14:anchorId="2350F0D2" wp14:editId="55AA9EE0">
+            <wp:extent cx="3750635" cy="3884930"/>
+            <wp:effectExtent l="0" t="0" r="2540" b="1270"/>
+            <wp:docPr id="22" name="圖片 22"/>
+            <wp:cNvGraphicFramePr>
+              <a:graphicFrameLocks xmlns:a="http://schemas.openxmlformats.org/drawingml/2006/main" noChangeAspect="1"/>
+            </wp:cNvGraphicFramePr>
+            <a:graphic xmlns:a="http://schemas.openxmlformats.org/drawingml/2006/main">
+              <a:graphicData uri="http://schemas.openxmlformats.org/drawingml/2006/picture">
+                <pic:pic xmlns:pic="http://schemas.openxmlformats.org/drawingml/2006/picture">
+                  <pic:nvPicPr>
+                    <pic:cNvPr id="0" name="Picture 2"/>
+                    <pic:cNvPicPr>
+                      <a:picLocks noChangeAspect="1" noChangeArrowheads="1"/>
+                    </pic:cNvPicPr>
+                  </pic:nvPicPr>
+                  <pic:blipFill>
+                    <a:blip r:embed="rId16">
+                      <a:extLst>
+                        <a:ext uri="{28A0092B-C50C-407E-A947-70E740481C1C}">
+                          <a14:useLocalDpi xmlns:a14="http://schemas.microsoft.com/office/drawing/2010/main" val="0"/>
+                        </a:ext>
+                      </a:extLst>
+                    </a:blip>
+                    <a:srcRect/>
+                    <a:stretch>
+                      <a:fillRect/>
+                    </a:stretch>
+                  </pic:blipFill>
+                  <pic:spPr bwMode="auto">
+                    <a:xfrm>
+                      <a:off x="0" y="0"/>
+                      <a:ext cx="3786074" cy="3921638"/>
+                    </a:xfrm>
+                    <a:prstGeom prst="rect">
+                      <a:avLst/>
+                    </a:prstGeom>
+                    <a:noFill/>
+                  </pic:spPr>
+                </pic:pic>
+              </a:graphicData>
+            </a:graphic>
+          </wp:inline>
+        </w:drawing>
+      </w:r>
+    </w:p>
+    <w:p>
+      <w:pPr>
+        <w:pStyle w:val="1"/>
+        <w:rPr>
+          <w:b w:val="0"/>
+          <w:color w:val="auto"/>
+          <w:sz w:val="24"/>
+        </w:rPr>
+      </w:pPr>
+      <w:r>
+        <w:rPr>
+          <w:noProof/>
+          <w:lang w:eastAsia="zh-TW"/>
+        </w:rPr>
+        <mc:AlternateContent>
+          <mc:Choice Requires="wps">
+            <w:drawing>
+              <wp:anchor distT="45720" distB="45720" distL="114300" distR="114300" simplePos="0" relativeHeight="251682816" behindDoc="0" locked="0" layoutInCell="1" allowOverlap="1" wp14:anchorId="2B9B27DB" wp14:editId="1A72F531">
+                <wp:simplePos x="0" y="0"/>
+                <wp:positionH relativeFrom="column">
+                  <wp:posOffset>118110</wp:posOffset>
+                </wp:positionH>
+                <wp:positionV relativeFrom="paragraph">
+                  <wp:posOffset>59055</wp:posOffset>
+                </wp:positionV>
+                <wp:extent cx="3302000" cy="1404620"/>
+                <wp:effectExtent l="0" t="0" r="0" b="6985"/>
+                <wp:wrapSquare wrapText="bothSides"/>
+                <wp:docPr id="21" name="文字方塊 2"/>
+                <wp:cNvGraphicFramePr>
+                  <a:graphicFrameLocks xmlns:a="http://schemas.openxmlformats.org/drawingml/2006/main"/>
+                </wp:cNvGraphicFramePr>
+                <a:graphic xmlns:a="http://schemas.openxmlformats.org/drawingml/2006/main">
+                  <a:graphicData uri="http://schemas.microsoft.com/office/word/2010/wordprocessingShape">
+                    <wps:wsp>
+                      <wps:cNvSpPr txBox="1">
+                        <a:spLocks noChangeArrowheads="1"/>
+                      </wps:cNvSpPr>
+                      <wps:spPr bwMode="auto">
+                        <a:xfrm>
+                          <a:off x="0" y="0"/>
+                          <a:ext cx="3302000" cy="1404620"/>
+                        </a:xfrm>
+                        <a:prstGeom prst="rect">
+                          <a:avLst/>
+                        </a:prstGeom>
+                        <a:solidFill>
+                          <a:srgbClr val="FFFFFF"/>
+                        </a:solidFill>
+                        <a:ln w="9525">
+                          <a:noFill/>
+                          <a:miter lim="800000"/>
+                          <a:headEnd/>
+                          <a:tailEnd/>
+                        </a:ln>
+                      </wps:spPr>
+                      <wps:txbx>
+                        <w:txbxContent>
+                          <w:p>
+                            <w:pPr>
+                              <w:spacing w:after="0"/>
+                            </w:pPr>
+                            <w:r>
+                              <w:t>Formula 3.10: full model with explanation</w:t>
+                            </w:r>
+                          </w:p>
+                        </w:txbxContent>
+                      </wps:txbx>
+                      <wps:bodyPr rot="0" vert="horz" wrap="square" lIns="91440" tIns="45720" rIns="91440" bIns="45720" anchor="t" anchorCtr="0">
+                        <a:spAutoFit/>
+                      </wps:bodyPr>
+                    </wps:wsp>
+                  </a:graphicData>
+                </a:graphic>
+                <wp14:sizeRelH relativeFrom="margin">
+                  <wp14:pctWidth>0</wp14:pctWidth>
+                </wp14:sizeRelH>
+                <wp14:sizeRelV relativeFrom="margin">
+                  <wp14:pctHeight>20000</wp14:pctHeight>
+                </wp14:sizeRelV>
+              </wp:anchor>
+            </w:drawing>
+          </mc:Choice>
+          <mc:Fallback>
+            <w:pict>
+              <v:shape w14:anchorId="2B9B27DB" id="_x0000_s1033" type="#_x0000_t202" style="position:absolute;margin-left:9.3pt;margin-top:4.65pt;width:260pt;height:110.6pt;z-index:251682816;visibility:visible;mso-wrap-style:square;mso-width-percent:0;mso-height-percent:200;mso-wrap-distance-left:9pt;mso-wrap-distance-top:3.6pt;mso-wrap-distance-right:9pt;mso-wrap-distance-bottom:3.6pt;mso-position-horizontal:absolute;mso-position-horizontal-relative:text;mso-position-vertical:absolute;mso-position-vertical-relative:text;mso-width-percent:0;mso-height-percent:200;mso-width-relative:margin;mso-height-relative:margin;v-text-anchor:top" o:gfxdata="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" stroked="f">
+                <v:textbox style="mso-fit-shape-to-text:t">
+                  <w:txbxContent>
+                    <w:p>
+                      <w:pPr>
+                        <w:spacing w:after="0"/>
+                      </w:pPr>
+                      <w:r>
+                        <w:t>Formula 3.10: full model with explanation</w:t>
+                      </w:r>
+                    </w:p>
+                  </w:txbxContent>
+                </v:textbox>
+                <w10:wrap type="square"/>
+              </v:shape>
+            </w:pict>
+          </mc:Fallback>
+        </mc:AlternateContent>
+      </w:r>
+    </w:p>
+    <w:p>
+      <w:pPr>
+        <w:pStyle w:val="1"/>
+        <w:rPr>
+          <w:rFonts w:cstheme="majorHAnsi"/>
+          <w:color w:val="auto"/>
+          <w:sz w:val="48"/>
+        </w:rPr>
+      </w:pPr>
+      <w:r>
+        <w:rPr>
+          <w:rFonts w:cstheme="majorHAnsi"/>
+          <w:color w:val="auto"/>
+          <w:sz w:val="48"/>
+        </w:rPr>
         <w:lastRenderedPageBreak/>
         <w:t>4</w:t>
       </w:r>
       <w:r>
         <w:rPr>
+          <w:rFonts w:cstheme="majorHAnsi"/>
           <w:color w:val="auto"/>
-          <w:sz w:val="40"/>
+          <w:sz w:val="48"/>
         </w:rPr>
         <w:t xml:space="preserve">. </w:t>
       </w:r>
       <w:r>
         <w:rPr>
+          <w:rFonts w:cstheme="majorHAnsi"/>
           <w:color w:val="auto"/>
-          <w:sz w:val="40"/>
+          <w:sz w:val="48"/>
         </w:rPr>
         <w:t>Analysis Result</w:t>
       </w:r>
       <w:r>
         <w:rPr>
+          <w:rFonts w:cstheme="majorHAnsi"/>
           <w:color w:val="auto"/>
-          <w:sz w:val="40"/>
+          <w:sz w:val="48"/>
         </w:rPr>
         <w:t>s</w:t>
       </w:r>
@@ -6300,16 +6876,40 @@
         <w:t>60</w:t>
       </w:r>
       <w:r>
-        <w:t xml:space="preserve">, meaning that 1% increase of App usage lower </w:t>
-      </w:r>
-      <w:r>
-        <w:t>-0.198716</w:t>
-      </w:r>
-      <w:r>
-        <w:t xml:space="preserve"> amount of general physical activity.</w:t>
-      </w:r>
-      <w:r>
-        <w:t xml:space="preserve"> In contrast with the expectation, playing Pokémon Go frequently negatively affects the amount of </w:t>
+        <w:t>, meaning that 1% increas</w:t>
+      </w:r>
+      <w:r>
+        <w:t>ing</w:t>
+      </w:r>
+      <w:r>
+        <w:t xml:space="preserve"> of App usage lower</w:t>
+      </w:r>
+      <w:r>
+        <w:t>ed</w:t>
+      </w:r>
+      <w:r>
+        <w:t xml:space="preserve"> </w:t>
+      </w:r>
+      <w:r>
+        <w:t>0.198716</w:t>
+      </w:r>
+      <w:r>
+        <w:t xml:space="preserve"> </w:t>
+      </w:r>
+      <w:r>
+        <w:t xml:space="preserve">level of the </w:t>
+      </w:r>
+      <w:r>
+        <w:t>amount of general physical activity.</w:t>
+      </w:r>
+      <w:r>
+        <w:t xml:space="preserve"> In contrast with the expectation, playing Pokémon Go negatively affect</w:t>
+      </w:r>
+      <w:r>
+        <w:t>ed</w:t>
+      </w:r>
+      <w:r>
+        <w:t xml:space="preserve"> the amount of </w:t>
       </w:r>
       <w:r>
         <w:t>p</w:t>
@@ -6343,7 +6943,10 @@
         <w:t xml:space="preserve"> Go</w:t>
       </w:r>
       <w:r>
-        <w:t xml:space="preserve"> related behavior</w:t>
+        <w:t xml:space="preserve"> related </w:t>
+      </w:r>
+      <w:r>
+        <w:t>behaviour</w:t>
       </w:r>
       <w:r>
         <w:t>.</w:t>
@@ -6354,6 +6957,7 @@
       <w:r>
         <w:t xml:space="preserve">Unlike </w:t>
       </w:r>
+      <w:proofErr w:type="spellStart"/>
       <w:r>
         <w:rPr>
           <w:b/>
@@ -6361,6 +6965,7 @@
         </w:rPr>
         <w:t>PokemonGo_AppUsage</w:t>
       </w:r>
+      <w:proofErr w:type="spellEnd"/>
       <w:r>
         <w:t xml:space="preserve">, </w:t>
       </w:r>
@@ -6400,6 +7005,7 @@
       <w:r>
         <w:t xml:space="preserve"> that the estimates </w:t>
       </w:r>
+      <w:proofErr w:type="spellStart"/>
       <w:r>
         <w:rPr>
           <w:b/>
@@ -6407,14 +7013,51 @@
         </w:rPr>
         <w:t>PokemonGo_Relate.Behaviour</w:t>
       </w:r>
-      <w:r>
-        <w:t xml:space="preserve"> is 0.973577, possibly meaning activities related to Pokémon Go increase amount of Physical activities</w:t>
+      <w:proofErr w:type="spellEnd"/>
+      <w:r>
+        <w:t xml:space="preserve"> is 0.973577, </w:t>
+      </w:r>
+      <w:r>
+        <w:rPr>
+          <w:color w:val="FF0000"/>
+        </w:rPr>
+        <w:t xml:space="preserve">possibly meaning </w:t>
+      </w:r>
+      <w:r>
+        <w:t>activities related to Pokémon Go increase</w:t>
+      </w:r>
+      <w:r>
+        <w:t>d the</w:t>
+      </w:r>
+      <w:r>
+        <w:t xml:space="preserve"> amount of </w:t>
+      </w:r>
+      <w:r>
+        <w:t>p</w:t>
+      </w:r>
+      <w:r>
+        <w:t>hysical activities</w:t>
       </w:r>
       <w:r>
         <w:t xml:space="preserve">, </w:t>
       </w:r>
       <w:r>
-        <w:t>instead of playing Pokémon Go</w:t>
+        <w:t>rather than</w:t>
+      </w:r>
+      <w:r>
+        <w:t xml:space="preserve"> </w:t>
+      </w:r>
+      <w:r>
+        <w:t xml:space="preserve">the frequency </w:t>
+      </w:r>
+      <w:r>
+        <w:t xml:space="preserve">playing </w:t>
+      </w:r>
+      <w:r>
+        <w:t>Pokémon</w:t>
+      </w:r>
+      <w:r>
+        <w:t xml:space="preserve"> Go</w:t>
       </w:r>
       <w:r>
         <w:t xml:space="preserve">. For </w:t>
@@ -6426,11 +7069,15 @@
         <w:t xml:space="preserve"> and examining</w:t>
       </w:r>
       <w:r>
-        <w:t xml:space="preserve"> this phenomenon</w:t>
+        <w:t xml:space="preserve"> this </w:t>
+      </w:r>
+      <w:r>
+        <w:t>result</w:t>
       </w:r>
       <w:r>
         <w:t xml:space="preserve">, variable </w:t>
       </w:r>
+      <w:proofErr w:type="spellStart"/>
       <w:r>
         <w:rPr>
           <w:b/>
@@ -6438,8 +7085,15 @@
         </w:rPr>
         <w:t>PokemonGo_Relate.Behaviour</w:t>
       </w:r>
-      <w:r>
-        <w:t xml:space="preserve"> was removed from the model, and the result was showed in </w:t>
+      <w:proofErr w:type="spellEnd"/>
+      <w:r>
+        <w:t xml:space="preserve"> was removed from the model, and the </w:t>
+      </w:r>
+      <w:r>
+        <w:t>summary</w:t>
+      </w:r>
+      <w:r>
+        <w:t xml:space="preserve"> was showed in </w:t>
       </w:r>
       <w:r>
         <w:rPr>
@@ -6502,6 +7156,7 @@
       <w:r>
         <w:t xml:space="preserve">values of </w:t>
       </w:r>
+      <w:proofErr w:type="spellStart"/>
       <w:r>
         <w:rPr>
           <w:b/>
@@ -6509,6 +7164,7 @@
         </w:rPr>
         <w:t>PokemonGo_AppUsage</w:t>
       </w:r>
+      <w:proofErr w:type="spellEnd"/>
       <w:r>
         <w:rPr>
           <w:b/>
@@ -6522,73 +7178,238 @@
         <w:t xml:space="preserve"> positive</w:t>
       </w:r>
       <w:r>
-        <w:t xml:space="preserve"> after the elimination of </w:t>
-      </w:r>
-      <w:r>
-        <w:t xml:space="preserve">the variable </w:t>
+        <w:t xml:space="preserve"> (</w:t>
+      </w:r>
+      <w:r>
+        <w:t>0.051826</w:t>
+      </w:r>
+      <w:r>
+        <w:t xml:space="preserve">) after eliminated the effects of </w:t>
+      </w:r>
+      <w:proofErr w:type="spellStart"/>
+      <w:r>
+        <w:t>Pokemon</w:t>
+      </w:r>
+      <w:proofErr w:type="spellEnd"/>
+      <w:r>
+        <w:t xml:space="preserve"> Go related behaviour</w:t>
+      </w:r>
+      <w:r>
+        <w:t xml:space="preserve">. </w:t>
+      </w:r>
+      <w:r>
+        <w:t xml:space="preserve">This </w:t>
+      </w:r>
+      <w:proofErr w:type="spellStart"/>
+      <w:r>
+        <w:t>repsented</w:t>
+      </w:r>
+      <w:proofErr w:type="spellEnd"/>
+      <w:r>
+        <w:t xml:space="preserve"> the </w:t>
+      </w:r>
+      <w:proofErr w:type="spellStart"/>
+      <w:r>
+        <w:t>PokemonGo_Relate.Behaviour</w:t>
+      </w:r>
+      <w:proofErr w:type="spellEnd"/>
+      <w:r>
+        <w:t xml:space="preserve"> acted as a </w:t>
+      </w:r>
+      <w:r>
+        <w:t>suppressor</w:t>
+      </w:r>
+      <w:r>
+        <w:t xml:space="preserve"> of the amount of physical activity</w:t>
+      </w:r>
+      <w:r>
+        <w:t xml:space="preserve"> if fixed other factors</w:t>
+      </w:r>
+      <w:r>
+        <w:rPr>
+          <w:color w:val="FF0000"/>
+        </w:rPr>
+        <w:t>.</w:t>
+      </w:r>
+      <w:r>
+        <w:rPr>
+          <w:color w:val="FF0000"/>
+        </w:rPr>
+        <w:t xml:space="preserve"> It, thus, </w:t>
+      </w:r>
+      <w:r>
+        <w:rPr>
+          <w:color w:val="FF0000"/>
+        </w:rPr>
+        <w:t>was</w:t>
+      </w:r>
+      <w:r>
+        <w:rPr>
+          <w:color w:val="FF0000"/>
+        </w:rPr>
+        <w:t xml:space="preserve"> obvi</w:t>
+      </w:r>
+      <w:r>
+        <w:rPr>
+          <w:color w:val="FF0000"/>
+        </w:rPr>
+        <w:t xml:space="preserve">ous </w:t>
+      </w:r>
+      <w:r>
+        <w:t>that the positive effects of Pokémon Go app usage on</w:t>
+      </w:r>
+      <w:r>
+        <w:t xml:space="preserve"> the amount of</w:t>
+      </w:r>
+      <w:r>
+        <w:t xml:space="preserve"> physical activity restricted by Pokémon Go related activity. </w:t>
+      </w:r>
+      <w:r>
+        <w:t xml:space="preserve">Despite the variables mentioned before, there </w:t>
+      </w:r>
+      <w:r>
+        <w:t>were</w:t>
+      </w:r>
+      <w:r>
+        <w:t xml:space="preserve"> more variables related to the amount of physical activity</w:t>
+      </w:r>
+      <w:r>
+        <w:t>.</w:t>
+      </w:r>
+    </w:p>
+    <w:p>
+      <w:pPr>
+        <w:pStyle w:val="a0"/>
+      </w:pPr>
+      <w:r>
+        <w:rPr>
+          <w:b/>
+        </w:rPr>
+        <w:t xml:space="preserve">Table </w:t>
+      </w:r>
+      <w:r>
+        <w:rPr>
+          <w:b/>
+        </w:rPr>
+        <w:t>3.</w:t>
+      </w:r>
+      <w:r>
+        <w:rPr>
+          <w:b/>
+        </w:rPr>
+        <w:t>6</w:t>
+      </w:r>
+      <w:r>
+        <w:t xml:space="preserve"> manifested that </w:t>
+      </w:r>
+      <w:r>
+        <w:t>age</w:t>
+      </w:r>
+      <w:r>
+        <w:t xml:space="preserve"> and </w:t>
+      </w:r>
+      <w:r>
+        <w:t>g</w:t>
+      </w:r>
+      <w:r>
+        <w:t>ender</w:t>
+      </w:r>
+      <w:r>
+        <w:rPr>
+          <w:b/>
+        </w:rPr>
+        <w:t xml:space="preserve"> </w:t>
+      </w:r>
+      <w:r>
+        <w:t>of a player</w:t>
+      </w:r>
+      <w:r>
+        <w:rPr>
+          <w:b/>
+        </w:rPr>
+        <w:t xml:space="preserve"> </w:t>
+      </w:r>
+      <w:r>
+        <w:t>increase</w:t>
+      </w:r>
+      <w:r>
+        <w:t xml:space="preserve"> the amount of physical activity, while </w:t>
+      </w:r>
+      <w:r>
+        <w:t>education</w:t>
+      </w:r>
+      <w:r>
+        <w:t xml:space="preserve"> </w:t>
+      </w:r>
+      <w:r>
+        <w:t xml:space="preserve">level </w:t>
+      </w:r>
+      <w:r>
+        <w:t xml:space="preserve">and </w:t>
+      </w:r>
+      <w:r>
+        <w:t>a</w:t>
+      </w:r>
+      <w:r>
+        <w:t>ttitude</w:t>
+      </w:r>
+      <w:r>
+        <w:t xml:space="preserve"> </w:t>
+      </w:r>
+      <w:r>
+        <w:t>towards sports</w:t>
+      </w:r>
+      <w:r>
+        <w:t xml:space="preserve"> </w:t>
+      </w:r>
+      <w:r>
+        <w:t xml:space="preserve">negatively </w:t>
+      </w:r>
+      <w:r>
+        <w:t xml:space="preserve">affects </w:t>
+      </w:r>
+      <w:r>
+        <w:t xml:space="preserve">the physical </w:t>
+      </w:r>
+      <w:r>
+        <w:t>behaviour</w:t>
+      </w:r>
+      <w:r>
+        <w:t xml:space="preserve">. </w:t>
+      </w:r>
+      <w:r>
+        <w:t>T</w:t>
+      </w:r>
+      <w:r>
+        <w:t xml:space="preserve">here </w:t>
+      </w:r>
+      <w:r>
+        <w:t>was, additionally,</w:t>
+      </w:r>
+      <w:r>
+        <w:t xml:space="preserve"> correlation between </w:t>
+      </w:r>
+      <w:r>
+        <w:t>age</w:t>
+      </w:r>
+      <w:r>
+        <w:t xml:space="preserve"> and education level (labelled as </w:t>
       </w:r>
       <w:r>
         <w:rPr>
           <w:b/>
           <w:i/>
         </w:rPr>
-        <w:t>PokemonGo_Relate.Behaviour</w:t>
-      </w:r>
-      <w:r>
-        <w:t xml:space="preserve">. Meaning that if other factors were fixed, the </w:t>
-      </w:r>
-      <w:r>
-        <w:t>PokemonGo_Relate.Behaviour</w:t>
-      </w:r>
-      <w:r>
-        <w:t xml:space="preserve"> acted as a </w:t>
-      </w:r>
-      <w:r>
-        <w:t>suppressor</w:t>
-      </w:r>
-      <w:r>
-        <w:t xml:space="preserve"> of the amount of physical activity. It, thus, is obvi</w:t>
-      </w:r>
-      <w:r>
-        <w:t xml:space="preserve">ous that the positive effects of Pokémon Go app usage on physical activity restricted by Pokémon Go related activity rather than general physical activity like walking or cycling. </w:t>
-      </w:r>
-      <w:r>
-        <w:t>Despites the variables mentioned before, there are more variables related to the amount of physical activity</w:t>
-      </w:r>
-      <w:r>
-        <w:t>.</w:t>
-      </w:r>
-    </w:p>
-    <w:p>
-      <w:pPr>
-        <w:pStyle w:val="a0"/>
-      </w:pPr>
-      <w:r>
-        <w:rPr>
-          <w:b/>
-        </w:rPr>
-        <w:t xml:space="preserve">Table </w:t>
-      </w:r>
-      <w:r>
-        <w:rPr>
-          <w:b/>
-        </w:rPr>
-        <w:t>3.</w:t>
-      </w:r>
-      <w:r>
-        <w:rPr>
-          <w:b/>
-        </w:rPr>
-        <w:t>6</w:t>
-      </w:r>
-      <w:r>
-        <w:t xml:space="preserve"> manifested that </w:t>
-      </w:r>
-      <w:r>
-        <w:t>age</w:t>
-      </w:r>
-      <w:r>
-        <w:t xml:space="preserve"> and </w:t>
+        <w:t>education</w:t>
+      </w:r>
+      <w:r>
+        <w:t xml:space="preserve">), forming a new variable representing the interaction </w:t>
+      </w:r>
+      <w:r>
+        <w:t>between age and education level</w:t>
+      </w:r>
+      <w:r>
+        <w:t xml:space="preserve">. Education level and </w:t>
       </w:r>
       <w:r>
         <w:t>g</w:t>
@@ -6597,166 +7418,244 @@
         <w:t>ender</w:t>
       </w:r>
       <w:r>
-        <w:rPr>
-          <w:b/>
-        </w:rPr>
-        <w:t xml:space="preserve"> </w:t>
-      </w:r>
-      <w:r>
-        <w:t>of a player</w:t>
-      </w:r>
-      <w:r>
-        <w:rPr>
-          <w:b/>
-        </w:rPr>
-        <w:t xml:space="preserve"> </w:t>
-      </w:r>
-      <w:r>
-        <w:t>increase</w:t>
-      </w:r>
-      <w:r>
-        <w:t xml:space="preserve"> the amount of physical activity, while </w:t>
-      </w:r>
-      <w:r>
-        <w:t>education</w:t>
-      </w:r>
-      <w:r>
-        <w:t xml:space="preserve"> </w:t>
-      </w:r>
-      <w:r>
-        <w:t xml:space="preserve">level </w:t>
-      </w:r>
-      <w:r>
-        <w:t xml:space="preserve">and </w:t>
-      </w:r>
-      <w:r>
-        <w:t>a</w:t>
-      </w:r>
-      <w:r>
-        <w:t>ttitude</w:t>
-      </w:r>
-      <w:r>
-        <w:t xml:space="preserve"> </w:t>
-      </w:r>
-      <w:r>
-        <w:t>towards sports</w:t>
-      </w:r>
-      <w:r>
-        <w:t xml:space="preserve"> </w:t>
-      </w:r>
-      <w:r>
-        <w:t xml:space="preserve">negatively </w:t>
-      </w:r>
-      <w:r>
-        <w:t xml:space="preserve">affects </w:t>
-      </w:r>
-      <w:r>
-        <w:t>the physical behavior</w:t>
-      </w:r>
-      <w:r>
-        <w:t xml:space="preserve">. </w:t>
-      </w:r>
-      <w:r>
-        <w:t>there is correlation</w:t>
-      </w:r>
-      <w:r>
-        <w:t>; additionally,</w:t>
-      </w:r>
-      <w:r>
-        <w:t xml:space="preserve"> between </w:t>
-      </w:r>
-      <w:r>
-        <w:t>age</w:t>
-      </w:r>
-      <w:r>
-        <w:t xml:space="preserve"> and education level (labelled as </w:t>
+        <w:t xml:space="preserve">, </w:t>
+      </w:r>
+      <w:r>
+        <w:t>in reality, is related to the attitude of participants towards physical activity</w:t>
       </w:r>
       <w:r>
         <w:rPr>
           <w:b/>
           <w:i/>
         </w:rPr>
-        <w:t>education</w:t>
-      </w:r>
-      <w:r>
-        <w:t xml:space="preserve">), forming a new variable representing the interaction </w:t>
-      </w:r>
-      <w:r>
-        <w:t>between age and education level</w:t>
-      </w:r>
-      <w:r>
-        <w:t xml:space="preserve">. Education level and </w:t>
-      </w:r>
-      <w:r>
-        <w:t>g</w:t>
-      </w:r>
-      <w:r>
-        <w:t>ender</w:t>
-      </w:r>
-      <w:r>
-        <w:t xml:space="preserve">, </w:t>
-      </w:r>
-      <w:r>
-        <w:t>in reality, is related to the attitude of participants towards physical activity</w:t>
+        <w:t>.</w:t>
+      </w:r>
+      <w:r>
+        <w:t xml:space="preserve"> </w:t>
+      </w:r>
+      <w:r>
+        <w:t xml:space="preserve">In accordance with </w:t>
+      </w:r>
+      <w:r>
+        <w:rPr>
+          <w:b/>
+        </w:rPr>
+        <w:t>figure</w:t>
+      </w:r>
+      <w:r>
+        <w:rPr>
+          <w:b/>
+        </w:rPr>
+        <w:t xml:space="preserve"> </w:t>
+      </w:r>
+      <w:r>
+        <w:rPr>
+          <w:b/>
+        </w:rPr>
+        <w:t>4</w:t>
+      </w:r>
+      <w:r>
+        <w:rPr>
+          <w:b/>
+        </w:rPr>
+        <w:t>.3</w:t>
+      </w:r>
+      <w:r>
+        <w:t xml:space="preserve">, the average attitude score of participants, with first three education level, </w:t>
+      </w:r>
+      <w:r>
+        <w:t>were</w:t>
+      </w:r>
+      <w:r>
+        <w:t xml:space="preserve"> lower than the participants accepting higher education level. </w:t>
+      </w:r>
+      <w:r>
+        <w:t>This represented that participant</w:t>
+      </w:r>
+      <w:r>
+        <w:t>s</w:t>
+      </w:r>
+      <w:r>
+        <w:t xml:space="preserve"> with higher education held a more active attitude towards physical activity. Moreover, </w:t>
+      </w:r>
+      <w:r>
+        <w:t>the</w:t>
+      </w:r>
+      <w:r>
+        <w:t xml:space="preserve"> formation of new interaction variable, </w:t>
       </w:r>
       <w:r>
         <w:rPr>
           <w:b/>
           <w:i/>
         </w:rPr>
+        <w:t>education*Attitude</w:t>
+      </w:r>
+      <w:r>
+        <w:t xml:space="preserve"> presented in </w:t>
+      </w:r>
+      <w:r>
+        <w:rPr>
+          <w:b/>
+        </w:rPr>
+        <w:t>t</w:t>
+      </w:r>
+      <w:r>
+        <w:rPr>
+          <w:b/>
+        </w:rPr>
+        <w:t>able 4.1</w:t>
+      </w:r>
+      <w:r>
+        <w:t>,</w:t>
+      </w:r>
+      <w:r>
+        <w:t xml:space="preserve"> proved the correlation between education level and attitude towards physical activity. </w:t>
+      </w:r>
+      <w:r>
+        <w:t xml:space="preserve">Besides education level, </w:t>
+      </w:r>
+      <w:r>
+        <w:rPr>
+          <w:b/>
+        </w:rPr>
+        <w:t>Figure</w:t>
+      </w:r>
+      <w:r>
+        <w:rPr>
+          <w:b/>
+        </w:rPr>
+        <w:t xml:space="preserve"> </w:t>
+      </w:r>
+      <w:r>
+        <w:rPr>
+          <w:b/>
+        </w:rPr>
+        <w:t>4</w:t>
+      </w:r>
+      <w:r>
+        <w:rPr>
+          <w:b/>
+        </w:rPr>
         <w:t>.</w:t>
       </w:r>
       <w:r>
+        <w:rPr>
+          <w:b/>
+        </w:rPr>
+        <w:t>3</w:t>
+      </w:r>
+      <w:r>
+        <w:t xml:space="preserve"> represented that female have more positive attitude towards physical activity</w:t>
+      </w:r>
+      <w:r>
+        <w:t xml:space="preserve"> (with large area of overlapping)</w:t>
+      </w:r>
+      <w:r>
+        <w:t xml:space="preserve">, comparing with male. </w:t>
+      </w:r>
+      <w:r>
+        <w:t>(</w:t>
+      </w:r>
+      <w:r>
+        <w:t>Note:</w:t>
+      </w:r>
+      <w:r>
         <w:t xml:space="preserve"> </w:t>
       </w:r>
       <w:r>
-        <w:t xml:space="preserve">In accordance with </w:t>
-      </w:r>
-      <w:r>
-        <w:rPr>
-          <w:b/>
-        </w:rPr>
-        <w:t>figure</w:t>
-      </w:r>
-      <w:r>
-        <w:rPr>
-          <w:b/>
-        </w:rPr>
-        <w:t xml:space="preserve"> </w:t>
-      </w:r>
-      <w:r>
-        <w:rPr>
-          <w:b/>
-        </w:rPr>
-        <w:t>4</w:t>
-      </w:r>
-      <w:r>
-        <w:rPr>
-          <w:b/>
-        </w:rPr>
-        <w:t>.3</w:t>
-      </w:r>
-      <w:r>
-        <w:t xml:space="preserve">, the average attitude score of participants, with first three education level, are lower than the participants accepting higher education level. </w:t>
-      </w:r>
-      <w:r>
-        <w:t xml:space="preserve">This represented that participant with higher education held a more active attitude towards physical activity. Moreover, </w:t>
-      </w:r>
-      <w:r>
-        <w:t>the</w:t>
-      </w:r>
-      <w:r>
-        <w:t xml:space="preserve"> formation of new interaction variable, </w:t>
+        <w:t xml:space="preserve">in </w:t>
+      </w:r>
+      <w:r>
+        <w:t xml:space="preserve">variable </w:t>
       </w:r>
       <w:r>
         <w:rPr>
           <w:b/>
           <w:i/>
         </w:rPr>
-        <w:t>education*Attitude</w:t>
-      </w:r>
-      <w:r>
-        <w:t xml:space="preserve"> presented in </w:t>
+        <w:t>Gender</w:t>
+      </w:r>
+      <w:r>
+        <w:t>, female was labelled as “1”, whi</w:t>
+      </w:r>
+      <w:r>
+        <w:t xml:space="preserve">le male was </w:t>
+      </w:r>
+      <w:r>
+        <w:t>denoted as</w:t>
+      </w:r>
+      <w:r>
+        <w:t xml:space="preserve"> “2”</w:t>
+      </w:r>
+      <w:r>
+        <w:t>.</w:t>
+      </w:r>
+      <w:r>
+        <w:t xml:space="preserve">) </w:t>
+      </w:r>
+      <w:r>
+        <w:t>Therefore</w:t>
+      </w:r>
+      <w:r>
+        <w:t xml:space="preserve">, both </w:t>
+      </w:r>
+      <w:r>
+        <w:t>g</w:t>
+      </w:r>
+      <w:r>
+        <w:t>ender and education</w:t>
+      </w:r>
+      <w:r>
+        <w:t xml:space="preserve"> level</w:t>
+      </w:r>
+      <w:r>
+        <w:t xml:space="preserve"> </w:t>
+      </w:r>
+      <w:r>
+        <w:t>correlated</w:t>
+      </w:r>
+      <w:r>
+        <w:t xml:space="preserve"> with participants’</w:t>
+      </w:r>
+      <w:r>
+        <w:t xml:space="preserve"> </w:t>
+      </w:r>
+      <w:r>
+        <w:t>attitude</w:t>
+      </w:r>
+      <w:r>
+        <w:t xml:space="preserve"> </w:t>
+      </w:r>
+      <w:r>
+        <w:t>towards</w:t>
+      </w:r>
+      <w:r>
+        <w:t xml:space="preserve"> </w:t>
+      </w:r>
+      <w:r>
+        <w:t>sports</w:t>
+      </w:r>
+      <w:r>
+        <w:t xml:space="preserve">, proving that </w:t>
+      </w:r>
+      <w:r>
+        <w:t>a</w:t>
+      </w:r>
+      <w:r>
+        <w:t>ttitude</w:t>
+      </w:r>
+      <w:r>
+        <w:t xml:space="preserve"> towards physical activity</w:t>
+      </w:r>
+      <w:r>
+        <w:t xml:space="preserve"> is a key factor</w:t>
+      </w:r>
+      <w:r>
+        <w:t xml:space="preserve">. </w:t>
+      </w:r>
+      <w:r>
+        <w:t xml:space="preserve">In contrast to the above situation, male have higher amount of physical activity (represented by the positive estimates in </w:t>
       </w:r>
       <w:r>
         <w:rPr>
@@ -6768,250 +7667,164 @@
         <w:rPr>
           <w:b/>
         </w:rPr>
-        <w:t>able 4.1</w:t>
-      </w:r>
-      <w:r>
-        <w:t>,</w:t>
-      </w:r>
-      <w:r>
-        <w:t xml:space="preserve"> proved the correlation between education level and attitude towards physical activity. </w:t>
-      </w:r>
-      <w:r>
-        <w:t xml:space="preserve">Besides education level, </w:t>
+        <w:t xml:space="preserve">able </w:t>
       </w:r>
       <w:r>
         <w:rPr>
           <w:b/>
         </w:rPr>
-        <w:t>Figure</w:t>
+        <w:t>3.</w:t>
       </w:r>
       <w:r>
         <w:rPr>
           <w:b/>
         </w:rPr>
+        <w:t>6</w:t>
+      </w:r>
+      <w:r>
+        <w:t xml:space="preserve">), being </w:t>
+      </w:r>
+      <w:r>
+        <w:t>plausible</w:t>
+      </w:r>
+      <w:r>
+        <w:t xml:space="preserve"> that the attitude towards physical activity is not </w:t>
+      </w:r>
+      <w:r>
+        <w:t>posi</w:t>
+      </w:r>
+      <w:r>
+        <w:t>tive</w:t>
+      </w:r>
+      <w:r>
+        <w:t>ly affect the amount of physical activity</w:t>
+      </w:r>
+      <w:r>
+        <w:t xml:space="preserve">. In fact, </w:t>
+      </w:r>
+      <w:r>
+        <w:rPr>
+          <w:b/>
+        </w:rPr>
+        <w:t>t</w:t>
+      </w:r>
+      <w:r>
+        <w:rPr>
+          <w:b/>
+        </w:rPr>
+        <w:t xml:space="preserve">able </w:t>
+      </w:r>
+      <w:r>
+        <w:rPr>
+          <w:b/>
+        </w:rPr>
+        <w:t>3.</w:t>
+      </w:r>
+      <w:r>
+        <w:rPr>
+          <w:b/>
+        </w:rPr>
+        <w:t>6</w:t>
+      </w:r>
+      <w:r>
+        <w:t xml:space="preserve"> showed</w:t>
+      </w:r>
+      <w:r>
+        <w:t xml:space="preserve"> that </w:t>
+      </w:r>
+      <w:r>
+        <w:t>the estimated value</w:t>
+      </w:r>
+      <w:r>
+        <w:t xml:space="preserve"> of variable </w:t>
+      </w:r>
+      <w:r>
+        <w:t>representing</w:t>
+      </w:r>
+      <w:r>
+        <w:t xml:space="preserve"> the attitude of participants towards sport</w:t>
+      </w:r>
+      <w:r>
         <w:t xml:space="preserve"> </w:t>
       </w:r>
       <w:r>
-        <w:rPr>
-          <w:b/>
-        </w:rPr>
-        <w:t>4</w:t>
-      </w:r>
-      <w:r>
-        <w:rPr>
-          <w:b/>
-        </w:rPr>
-        <w:t>.</w:t>
-      </w:r>
-      <w:r>
-        <w:rPr>
-          <w:b/>
-        </w:rPr>
-        <w:t>3</w:t>
-      </w:r>
-      <w:r>
-        <w:t xml:space="preserve"> represented that female have more positive attitude towards physical activity, comparing with male. </w:t>
-      </w:r>
-      <w:r>
-        <w:t>(</w:t>
-      </w:r>
-      <w:r>
-        <w:t>Note:</w:t>
+        <w:t>was</w:t>
+      </w:r>
+      <w:r>
+        <w:t xml:space="preserve"> negative</w:t>
+      </w:r>
+      <w:r>
+        <w:t xml:space="preserve"> (-1.761775).</w:t>
+      </w:r>
+      <w:r>
+        <w:t xml:space="preserve"> Although seem</w:t>
+      </w:r>
+      <w:r>
+        <w:t>ed</w:t>
+      </w:r>
+      <w:r>
+        <w:t xml:space="preserve"> unreasonable, a </w:t>
+      </w:r>
+      <w:r>
+        <w:t xml:space="preserve">more </w:t>
+      </w:r>
+      <w:r>
+        <w:t>positive attitude towards physical activity reduce</w:t>
+      </w:r>
+      <w:r>
+        <w:t>d</w:t>
+      </w:r>
+      <w:r>
+        <w:t xml:space="preserve"> the amount of physical activity.</w:t>
       </w:r>
       <w:r>
         <w:t xml:space="preserve"> </w:t>
       </w:r>
       <w:r>
-        <w:t xml:space="preserve">in </w:t>
-      </w:r>
-      <w:r>
-        <w:t>variable Gender, female was labelled as “1”, whi</w:t>
-      </w:r>
-      <w:r>
-        <w:t>le male was represented by “2”</w:t>
-      </w:r>
-      <w:r>
-        <w:t>.</w:t>
-      </w:r>
-      <w:r>
-        <w:t xml:space="preserve">) </w:t>
-      </w:r>
-      <w:r>
-        <w:t>In this way, both Gender and education have relationships with the amount of physical activity</w:t>
-      </w:r>
-      <w:r>
-        <w:t xml:space="preserve">, proving that </w:t>
-      </w:r>
-      <w:r>
-        <w:t>a</w:t>
-      </w:r>
-      <w:r>
-        <w:t>ttitude</w:t>
-      </w:r>
-      <w:r>
-        <w:t xml:space="preserve"> towards physical activity</w:t>
-      </w:r>
-      <w:r>
-        <w:t xml:space="preserve"> is a key factor</w:t>
-      </w:r>
-      <w:r>
-        <w:t xml:space="preserve">. </w:t>
-      </w:r>
-      <w:r>
-        <w:t xml:space="preserve">In contrast to the above situation, male have higher amount of physical activity (represented by the positive estimates in </w:t>
-      </w:r>
-      <w:r>
-        <w:rPr>
-          <w:b/>
-        </w:rPr>
-        <w:t>t</w:t>
-      </w:r>
-      <w:r>
-        <w:rPr>
-          <w:b/>
-        </w:rPr>
-        <w:t xml:space="preserve">able </w:t>
-      </w:r>
-      <w:r>
-        <w:rPr>
-          <w:b/>
-        </w:rPr>
-        <w:t>3.</w:t>
-      </w:r>
-      <w:r>
-        <w:rPr>
-          <w:b/>
-        </w:rPr>
-        <w:t>6</w:t>
-      </w:r>
-      <w:r>
-        <w:t xml:space="preserve">), being </w:t>
-      </w:r>
-      <w:r>
-        <w:t>plausible</w:t>
-      </w:r>
-      <w:r>
-        <w:t xml:space="preserve"> that the attitude towards physical activity is not </w:t>
-      </w:r>
-      <w:r>
-        <w:t>posi</w:t>
-      </w:r>
-      <w:r>
-        <w:t>tive</w:t>
-      </w:r>
-      <w:r>
-        <w:t xml:space="preserve">. In fact, </w:t>
-      </w:r>
-      <w:r>
-        <w:rPr>
-          <w:b/>
-        </w:rPr>
-        <w:t>t</w:t>
-      </w:r>
-      <w:r>
-        <w:rPr>
-          <w:b/>
-        </w:rPr>
-        <w:t xml:space="preserve">able </w:t>
-      </w:r>
-      <w:r>
-        <w:rPr>
-          <w:b/>
-        </w:rPr>
-        <w:t>3.</w:t>
-      </w:r>
-      <w:r>
-        <w:rPr>
-          <w:b/>
-        </w:rPr>
-        <w:t>6</w:t>
-      </w:r>
-      <w:r>
-        <w:t xml:space="preserve"> showed</w:t>
-      </w:r>
-      <w:r>
-        <w:t xml:space="preserve"> that </w:t>
-      </w:r>
-      <w:r>
-        <w:t>the estimated value</w:t>
-      </w:r>
-      <w:r>
-        <w:t xml:space="preserve"> of variable </w:t>
-      </w:r>
-      <w:r>
-        <w:t>representing</w:t>
-      </w:r>
-      <w:r>
-        <w:t xml:space="preserve"> the attitude of participants towards sport</w:t>
+        <w:t>Considering</w:t>
+      </w:r>
+      <w:r>
+        <w:t xml:space="preserve"> the interaction between </w:t>
+      </w:r>
+      <w:r>
+        <w:t>education</w:t>
       </w:r>
       <w:r>
         <w:t xml:space="preserve"> </w:t>
       </w:r>
       <w:r>
-        <w:t>was</w:t>
-      </w:r>
-      <w:r>
-        <w:t xml:space="preserve"> negative</w:t>
-      </w:r>
-      <w:r>
-        <w:t xml:space="preserve"> (-1.761775).</w:t>
-      </w:r>
-      <w:r>
-        <w:t xml:space="preserve"> Although seem</w:t>
-      </w:r>
-      <w:r>
-        <w:t>ed</w:t>
-      </w:r>
-      <w:r>
-        <w:t xml:space="preserve"> unreasonable, a positive attitude towards physical activity reduce</w:t>
-      </w:r>
-      <w:r>
-        <w:t>d</w:t>
-      </w:r>
-      <w:r>
-        <w:t xml:space="preserve"> the amount of physical activity.</w:t>
+        <w:t xml:space="preserve">level </w:t>
+      </w:r>
+      <w:r>
+        <w:t xml:space="preserve">and </w:t>
+      </w:r>
+      <w:r>
+        <w:t>Attitude</w:t>
+      </w:r>
+      <w:r>
+        <w:t xml:space="preserve"> towards </w:t>
+      </w:r>
+      <w:r>
+        <w:lastRenderedPageBreak/>
+        <w:t>sports</w:t>
+      </w:r>
+      <w:r>
+        <w:t>, we</w:t>
       </w:r>
       <w:r>
         <w:t xml:space="preserve"> </w:t>
       </w:r>
       <w:r>
-        <w:t>Considering</w:t>
-      </w:r>
-      <w:r>
-        <w:t xml:space="preserve"> the interaction between </w:t>
-      </w:r>
-      <w:r>
-        <w:t>education</w:t>
-      </w:r>
-      <w:r>
-        <w:t xml:space="preserve"> </w:t>
-      </w:r>
-      <w:r>
-        <w:t xml:space="preserve">level </w:t>
-      </w:r>
-      <w:r>
-        <w:t xml:space="preserve">and </w:t>
-      </w:r>
-      <w:r>
-        <w:t>Attitude</w:t>
-      </w:r>
-      <w:r>
-        <w:t xml:space="preserve"> towards sports</w:t>
-      </w:r>
-      <w:r>
-        <w:t>, we</w:t>
-      </w:r>
-      <w:r>
-        <w:t xml:space="preserve"> </w:t>
-      </w:r>
-      <w:r>
-        <w:t>saw</w:t>
+        <w:t>observed</w:t>
       </w:r>
       <w:r>
         <w:t xml:space="preserve"> positive relations with </w:t>
       </w:r>
       <w:r>
         <w:t>the amount of physical activity</w:t>
+      </w:r>
+      <w:r>
+        <w:t>, being explained later.</w:t>
       </w:r>
     </w:p>
     <w:tbl>
@@ -7038,10 +7851,15 @@
           <w:p>
             <w:pPr>
               <w:pStyle w:val="a0"/>
-              <w:spacing w:before="40" w:after="40"/>
-            </w:pPr>
-            <w:r>
-              <w:lastRenderedPageBreak/>
+              <w:spacing w:before="0" w:after="0"/>
+              <w:rPr>
+                <w:sz w:val="22"/>
+              </w:rPr>
+            </w:pPr>
+            <w:r>
+              <w:rPr>
+                <w:sz w:val="22"/>
+              </w:rPr>
               <w:t>Coefficients</w:t>
             </w:r>
           </w:p>
@@ -7053,9 +7871,15 @@
           <w:p>
             <w:pPr>
               <w:pStyle w:val="a0"/>
-              <w:spacing w:before="40" w:after="40"/>
-            </w:pPr>
-            <w:r>
+              <w:spacing w:before="0" w:after="0"/>
+              <w:rPr>
+                <w:sz w:val="22"/>
+              </w:rPr>
+            </w:pPr>
+            <w:r>
+              <w:rPr>
+                <w:sz w:val="22"/>
+              </w:rPr>
               <w:t>Estimate</w:t>
             </w:r>
           </w:p>
@@ -7067,9 +7891,15 @@
           <w:p>
             <w:pPr>
               <w:pStyle w:val="a0"/>
-              <w:spacing w:before="40" w:after="40"/>
-            </w:pPr>
-            <w:r>
+              <w:spacing w:before="0" w:after="0"/>
+              <w:rPr>
+                <w:sz w:val="22"/>
+              </w:rPr>
+            </w:pPr>
+            <w:r>
+              <w:rPr>
+                <w:sz w:val="22"/>
+              </w:rPr>
               <w:t>Std. Error</w:t>
             </w:r>
           </w:p>
@@ -7081,9 +7911,15 @@
           <w:p>
             <w:pPr>
               <w:pStyle w:val="a0"/>
-              <w:spacing w:before="40" w:after="40"/>
-            </w:pPr>
-            <w:r>
+              <w:spacing w:before="0" w:after="0"/>
+              <w:rPr>
+                <w:sz w:val="22"/>
+              </w:rPr>
+            </w:pPr>
+            <w:r>
+              <w:rPr>
+                <w:sz w:val="22"/>
+              </w:rPr>
               <w:t>t value</w:t>
             </w:r>
           </w:p>
@@ -7095,10 +7931,24 @@
           <w:p>
             <w:pPr>
               <w:pStyle w:val="a0"/>
-              <w:spacing w:before="40" w:after="40"/>
-            </w:pPr>
-            <w:r>
-              <w:t>Pr(&gt;|t|)</w:t>
+              <w:spacing w:before="0" w:after="0"/>
+              <w:rPr>
+                <w:sz w:val="22"/>
+              </w:rPr>
+            </w:pPr>
+            <w:proofErr w:type="spellStart"/>
+            <w:r>
+              <w:rPr>
+                <w:sz w:val="22"/>
+              </w:rPr>
+              <w:t>Pr</w:t>
+            </w:r>
+            <w:proofErr w:type="spellEnd"/>
+            <w:r>
+              <w:rPr>
+                <w:sz w:val="22"/>
+              </w:rPr>
+              <w:t>(&gt;|t|)</w:t>
             </w:r>
           </w:p>
         </w:tc>
@@ -7111,9 +7961,15 @@
           <w:p>
             <w:pPr>
               <w:pStyle w:val="a0"/>
-              <w:spacing w:before="40" w:after="40"/>
-            </w:pPr>
-            <w:r>
+              <w:spacing w:before="0" w:after="0"/>
+              <w:rPr>
+                <w:sz w:val="22"/>
+              </w:rPr>
+            </w:pPr>
+            <w:r>
+              <w:rPr>
+                <w:sz w:val="22"/>
+              </w:rPr>
               <w:t>(Intercept)</w:t>
             </w:r>
           </w:p>
@@ -7125,9 +7981,15 @@
           <w:p>
             <w:pPr>
               <w:pStyle w:val="a0"/>
-              <w:spacing w:before="40" w:after="40"/>
-            </w:pPr>
-            <w:r>
+              <w:spacing w:before="0" w:after="0"/>
+              <w:rPr>
+                <w:sz w:val="22"/>
+              </w:rPr>
+            </w:pPr>
+            <w:r>
+              <w:rPr>
+                <w:sz w:val="22"/>
+              </w:rPr>
               <w:t>7.070780</w:t>
             </w:r>
           </w:p>
@@ -7139,9 +8001,15 @@
           <w:p>
             <w:pPr>
               <w:pStyle w:val="a0"/>
-              <w:spacing w:before="40" w:after="40"/>
-            </w:pPr>
-            <w:r>
+              <w:spacing w:before="0" w:after="0"/>
+              <w:rPr>
+                <w:sz w:val="22"/>
+              </w:rPr>
+            </w:pPr>
+            <w:r>
+              <w:rPr>
+                <w:sz w:val="22"/>
+              </w:rPr>
               <w:t xml:space="preserve">3.010388   </w:t>
             </w:r>
           </w:p>
@@ -7153,9 +8021,15 @@
           <w:p>
             <w:pPr>
               <w:pStyle w:val="a0"/>
-              <w:spacing w:before="40" w:after="40"/>
-            </w:pPr>
-            <w:r>
+              <w:spacing w:before="0" w:after="0"/>
+              <w:rPr>
+                <w:sz w:val="22"/>
+              </w:rPr>
+            </w:pPr>
+            <w:r>
+              <w:rPr>
+                <w:sz w:val="22"/>
+              </w:rPr>
               <w:t>3.164619</w:t>
             </w:r>
           </w:p>
@@ -7167,9 +8041,15 @@
           <w:p>
             <w:pPr>
               <w:pStyle w:val="a0"/>
-              <w:spacing w:before="40" w:after="40"/>
-            </w:pPr>
-            <w:r>
+              <w:spacing w:before="0" w:after="0"/>
+              <w:rPr>
+                <w:sz w:val="22"/>
+              </w:rPr>
+            </w:pPr>
+            <w:r>
+              <w:rPr>
+                <w:sz w:val="22"/>
+              </w:rPr>
               <w:t>0.0257</w:t>
             </w:r>
           </w:p>
@@ -7183,9 +8063,15 @@
           <w:p>
             <w:pPr>
               <w:pStyle w:val="a0"/>
-              <w:spacing w:before="40" w:after="40"/>
-            </w:pPr>
-            <w:r>
+              <w:spacing w:before="0" w:after="0"/>
+              <w:rPr>
+                <w:sz w:val="22"/>
+              </w:rPr>
+            </w:pPr>
+            <w:r>
+              <w:rPr>
+                <w:sz w:val="22"/>
+              </w:rPr>
               <w:t>age</w:t>
             </w:r>
           </w:p>
@@ -7197,9 +8083,15 @@
           <w:p>
             <w:pPr>
               <w:pStyle w:val="a0"/>
-              <w:spacing w:before="40" w:after="40"/>
-            </w:pPr>
-            <w:r>
+              <w:spacing w:before="0" w:after="0"/>
+              <w:rPr>
+                <w:sz w:val="22"/>
+              </w:rPr>
+            </w:pPr>
+            <w:r>
+              <w:rPr>
+                <w:sz w:val="22"/>
+              </w:rPr>
               <w:t>-0.001712</w:t>
             </w:r>
           </w:p>
@@ -7211,9 +8103,15 @@
           <w:p>
             <w:pPr>
               <w:pStyle w:val="a0"/>
-              <w:spacing w:before="40" w:after="40"/>
-            </w:pPr>
-            <w:r>
+              <w:spacing w:before="0" w:after="0"/>
+              <w:rPr>
+                <w:sz w:val="22"/>
+              </w:rPr>
+            </w:pPr>
+            <w:r>
+              <w:rPr>
+                <w:sz w:val="22"/>
+              </w:rPr>
               <w:t>0.016454</w:t>
             </w:r>
           </w:p>
@@ -7225,9 +8123,15 @@
           <w:p>
             <w:pPr>
               <w:pStyle w:val="a0"/>
-              <w:spacing w:before="40" w:after="40"/>
-            </w:pPr>
-            <w:r>
+              <w:spacing w:before="0" w:after="0"/>
+              <w:rPr>
+                <w:sz w:val="22"/>
+              </w:rPr>
+            </w:pPr>
+            <w:r>
+              <w:rPr>
+                <w:sz w:val="22"/>
+              </w:rPr>
               <w:t>-0.104</w:t>
             </w:r>
           </w:p>
@@ -7239,9 +8143,15 @@
           <w:p>
             <w:pPr>
               <w:pStyle w:val="a0"/>
-              <w:spacing w:before="40" w:after="40"/>
-            </w:pPr>
-            <w:r>
+              <w:spacing w:before="0" w:after="0"/>
+              <w:rPr>
+                <w:sz w:val="22"/>
+              </w:rPr>
+            </w:pPr>
+            <w:r>
+              <w:rPr>
+                <w:sz w:val="22"/>
+              </w:rPr>
               <w:t>0.9171</w:t>
             </w:r>
           </w:p>
@@ -7255,9 +8165,15 @@
           <w:p>
             <w:pPr>
               <w:pStyle w:val="a0"/>
-              <w:spacing w:before="40" w:after="40"/>
-            </w:pPr>
-            <w:r>
+              <w:spacing w:before="0" w:after="0"/>
+              <w:rPr>
+                <w:sz w:val="22"/>
+              </w:rPr>
+            </w:pPr>
+            <w:r>
+              <w:rPr>
+                <w:sz w:val="22"/>
+              </w:rPr>
               <w:t>education</w:t>
             </w:r>
           </w:p>
@@ -7269,9 +8185,15 @@
           <w:p>
             <w:pPr>
               <w:pStyle w:val="a0"/>
-              <w:spacing w:before="40" w:after="40"/>
-            </w:pPr>
-            <w:r>
+              <w:spacing w:before="0" w:after="0"/>
+              <w:rPr>
+                <w:sz w:val="22"/>
+              </w:rPr>
+            </w:pPr>
+            <w:r>
+              <w:rPr>
+                <w:sz w:val="22"/>
+              </w:rPr>
               <w:t>-0.016170</w:t>
             </w:r>
           </w:p>
@@ -7283,9 +8205,15 @@
           <w:p>
             <w:pPr>
               <w:pStyle w:val="a0"/>
-              <w:spacing w:before="40" w:after="40"/>
-            </w:pPr>
-            <w:r>
+              <w:spacing w:before="0" w:after="0"/>
+              <w:rPr>
+                <w:sz w:val="22"/>
+              </w:rPr>
+            </w:pPr>
+            <w:r>
+              <w:rPr>
+                <w:sz w:val="22"/>
+              </w:rPr>
               <w:t>0.298011</w:t>
             </w:r>
           </w:p>
@@ -7297,9 +8225,15 @@
           <w:p>
             <w:pPr>
               <w:pStyle w:val="a0"/>
-              <w:spacing w:before="40" w:after="40"/>
-            </w:pPr>
-            <w:r>
+              <w:spacing w:before="0" w:after="0"/>
+              <w:rPr>
+                <w:sz w:val="22"/>
+              </w:rPr>
+            </w:pPr>
+            <w:r>
+              <w:rPr>
+                <w:sz w:val="22"/>
+              </w:rPr>
               <w:t>-0.054</w:t>
             </w:r>
           </w:p>
@@ -7311,9 +8245,15 @@
           <w:p>
             <w:pPr>
               <w:pStyle w:val="a0"/>
-              <w:spacing w:before="40" w:after="40"/>
-            </w:pPr>
-            <w:r>
+              <w:spacing w:before="0" w:after="0"/>
+              <w:rPr>
+                <w:sz w:val="22"/>
+              </w:rPr>
+            </w:pPr>
+            <w:r>
+              <w:rPr>
+                <w:sz w:val="22"/>
+              </w:rPr>
               <w:t>0.9567</w:t>
             </w:r>
           </w:p>
@@ -7327,9 +8267,15 @@
           <w:p>
             <w:pPr>
               <w:pStyle w:val="a0"/>
-              <w:spacing w:before="40" w:after="40"/>
-            </w:pPr>
-            <w:r>
+              <w:spacing w:before="0" w:after="0"/>
+              <w:rPr>
+                <w:sz w:val="22"/>
+              </w:rPr>
+            </w:pPr>
+            <w:r>
+              <w:rPr>
+                <w:sz w:val="22"/>
+              </w:rPr>
               <w:t>Gender</w:t>
             </w:r>
           </w:p>
@@ -7341,9 +8287,15 @@
           <w:p>
             <w:pPr>
               <w:pStyle w:val="a0"/>
-              <w:spacing w:before="40" w:after="40"/>
-            </w:pPr>
-            <w:r>
+              <w:spacing w:before="0" w:after="0"/>
+              <w:rPr>
+                <w:sz w:val="22"/>
+              </w:rPr>
+            </w:pPr>
+            <w:r>
+              <w:rPr>
+                <w:sz w:val="22"/>
+              </w:rPr>
               <w:t>0.392655</w:t>
             </w:r>
           </w:p>
@@ -7355,9 +8307,15 @@
           <w:p>
             <w:pPr>
               <w:pStyle w:val="a0"/>
-              <w:spacing w:before="40" w:after="40"/>
-            </w:pPr>
-            <w:r>
+              <w:spacing w:before="0" w:after="0"/>
+              <w:rPr>
+                <w:sz w:val="22"/>
+              </w:rPr>
+            </w:pPr>
+            <w:r>
+              <w:rPr>
+                <w:sz w:val="22"/>
+              </w:rPr>
               <w:t>0.088170</w:t>
             </w:r>
           </w:p>
@@ -7369,9 +8327,15 @@
           <w:p>
             <w:pPr>
               <w:pStyle w:val="a0"/>
-              <w:spacing w:before="40" w:after="40"/>
-            </w:pPr>
-            <w:r>
+              <w:spacing w:before="0" w:after="0"/>
+              <w:rPr>
+                <w:sz w:val="22"/>
+              </w:rPr>
+            </w:pPr>
+            <w:r>
+              <w:rPr>
+                <w:sz w:val="22"/>
+              </w:rPr>
               <w:t>4.453</w:t>
             </w:r>
           </w:p>
@@ -7383,9 +8347,15 @@
           <w:p>
             <w:pPr>
               <w:pStyle w:val="a0"/>
-              <w:spacing w:before="40" w:after="40"/>
-            </w:pPr>
-            <w:r>
+              <w:spacing w:before="0" w:after="0"/>
+              <w:rPr>
+                <w:sz w:val="22"/>
+              </w:rPr>
+            </w:pPr>
+            <w:r>
+              <w:rPr>
+                <w:sz w:val="22"/>
+              </w:rPr>
               <w:t>9.43e-06</w:t>
             </w:r>
           </w:p>
@@ -7399,9 +8369,15 @@
           <w:p>
             <w:pPr>
               <w:pStyle w:val="a0"/>
-              <w:spacing w:before="40" w:after="40"/>
-            </w:pPr>
-            <w:r>
+              <w:spacing w:before="0" w:after="0"/>
+              <w:rPr>
+                <w:sz w:val="22"/>
+              </w:rPr>
+            </w:pPr>
+            <w:r>
+              <w:rPr>
+                <w:sz w:val="22"/>
+              </w:rPr>
               <w:t xml:space="preserve">Attitude                        </w:t>
             </w:r>
           </w:p>
@@ -7413,9 +8389,15 @@
           <w:p>
             <w:pPr>
               <w:pStyle w:val="a0"/>
-              <w:spacing w:before="40" w:after="40"/>
-            </w:pPr>
-            <w:r>
+              <w:spacing w:before="0" w:after="0"/>
+              <w:rPr>
+                <w:sz w:val="22"/>
+              </w:rPr>
+            </w:pPr>
+            <w:r>
+              <w:rPr>
+                <w:sz w:val="22"/>
+              </w:rPr>
               <w:t>-2.156115</w:t>
             </w:r>
           </w:p>
@@ -7427,9 +8409,15 @@
           <w:p>
             <w:pPr>
               <w:pStyle w:val="a0"/>
-              <w:spacing w:before="40" w:after="40"/>
-            </w:pPr>
-            <w:r>
+              <w:spacing w:before="0" w:after="0"/>
+              <w:rPr>
+                <w:sz w:val="22"/>
+              </w:rPr>
+            </w:pPr>
+            <w:r>
+              <w:rPr>
+                <w:sz w:val="22"/>
+              </w:rPr>
               <w:t>1.060194</w:t>
             </w:r>
           </w:p>
@@ -7441,9 +8429,15 @@
           <w:p>
             <w:pPr>
               <w:pStyle w:val="a0"/>
-              <w:spacing w:before="40" w:after="40"/>
-            </w:pPr>
-            <w:r>
+              <w:spacing w:before="0" w:after="0"/>
+              <w:rPr>
+                <w:sz w:val="22"/>
+              </w:rPr>
+            </w:pPr>
+            <w:r>
+              <w:rPr>
+                <w:sz w:val="22"/>
+              </w:rPr>
               <w:t xml:space="preserve">-2.034  </w:t>
             </w:r>
           </w:p>
@@ -7455,9 +8449,15 @@
           <w:p>
             <w:pPr>
               <w:pStyle w:val="a0"/>
-              <w:spacing w:before="40" w:after="40"/>
-            </w:pPr>
-            <w:r>
+              <w:spacing w:before="0" w:after="0"/>
+              <w:rPr>
+                <w:sz w:val="22"/>
+              </w:rPr>
+            </w:pPr>
+            <w:r>
+              <w:rPr>
+                <w:sz w:val="22"/>
+              </w:rPr>
               <w:t>0.0423</w:t>
             </w:r>
           </w:p>
@@ -7471,10 +8471,24 @@
           <w:p>
             <w:pPr>
               <w:pStyle w:val="a0"/>
-              <w:spacing w:before="40" w:after="40"/>
-            </w:pPr>
-            <w:r>
-              <w:t xml:space="preserve">PokemonGo_AppUsage              </w:t>
+              <w:spacing w:before="0" w:after="0"/>
+              <w:rPr>
+                <w:sz w:val="22"/>
+              </w:rPr>
+            </w:pPr>
+            <w:proofErr w:type="spellStart"/>
+            <w:r>
+              <w:rPr>
+                <w:sz w:val="22"/>
+              </w:rPr>
+              <w:t>PokemonGo_AppUsage</w:t>
+            </w:r>
+            <w:proofErr w:type="spellEnd"/>
+            <w:r>
+              <w:rPr>
+                <w:sz w:val="22"/>
+              </w:rPr>
+              <w:t xml:space="preserve">              </w:t>
             </w:r>
           </w:p>
         </w:tc>
@@ -7485,9 +8499,15 @@
           <w:p>
             <w:pPr>
               <w:pStyle w:val="a0"/>
-              <w:spacing w:before="40" w:after="40"/>
-            </w:pPr>
-            <w:r>
+              <w:spacing w:before="0" w:after="0"/>
+              <w:rPr>
+                <w:sz w:val="22"/>
+              </w:rPr>
+            </w:pPr>
+            <w:r>
+              <w:rPr>
+                <w:sz w:val="22"/>
+              </w:rPr>
               <w:t>0.051826</w:t>
             </w:r>
           </w:p>
@@ -7499,9 +8519,15 @@
           <w:p>
             <w:pPr>
               <w:pStyle w:val="a0"/>
-              <w:spacing w:before="40" w:after="40"/>
-            </w:pPr>
-            <w:r>
+              <w:spacing w:before="0" w:after="0"/>
+              <w:rPr>
+                <w:sz w:val="22"/>
+              </w:rPr>
+            </w:pPr>
+            <w:r>
+              <w:rPr>
+                <w:sz w:val="22"/>
+              </w:rPr>
               <w:t>0.021254</w:t>
             </w:r>
           </w:p>
@@ -7513,9 +8539,15 @@
           <w:p>
             <w:pPr>
               <w:pStyle w:val="a0"/>
-              <w:spacing w:before="40" w:after="40"/>
-            </w:pPr>
-            <w:r>
+              <w:spacing w:before="0" w:after="0"/>
+              <w:rPr>
+                <w:sz w:val="22"/>
+              </w:rPr>
+            </w:pPr>
+            <w:r>
+              <w:rPr>
+                <w:sz w:val="22"/>
+              </w:rPr>
               <w:t>2.438</w:t>
             </w:r>
           </w:p>
@@ -7527,9 +8559,15 @@
           <w:p>
             <w:pPr>
               <w:pStyle w:val="a0"/>
-              <w:spacing w:before="40" w:after="40"/>
-            </w:pPr>
-            <w:r>
+              <w:spacing w:before="0" w:after="0"/>
+              <w:rPr>
+                <w:sz w:val="22"/>
+              </w:rPr>
+            </w:pPr>
+            <w:r>
+              <w:rPr>
+                <w:sz w:val="22"/>
+              </w:rPr>
               <w:t>0.0149</w:t>
             </w:r>
           </w:p>
@@ -7543,9 +8581,15 @@
           <w:p>
             <w:pPr>
               <w:pStyle w:val="a0"/>
-              <w:spacing w:before="40" w:after="40"/>
-            </w:pPr>
-            <w:r>
+              <w:spacing w:before="0" w:after="0"/>
+              <w:rPr>
+                <w:sz w:val="22"/>
+              </w:rPr>
+            </w:pPr>
+            <w:r>
+              <w:rPr>
+                <w:sz w:val="22"/>
+              </w:rPr>
               <w:t xml:space="preserve">I(Attitude^2)                    </w:t>
             </w:r>
           </w:p>
@@ -7557,9 +8601,15 @@
           <w:p>
             <w:pPr>
               <w:pStyle w:val="a0"/>
-              <w:spacing w:before="40" w:after="40"/>
-            </w:pPr>
-            <w:r>
+              <w:spacing w:before="0" w:after="0"/>
+              <w:rPr>
+                <w:sz w:val="22"/>
+              </w:rPr>
+            </w:pPr>
+            <w:r>
+              <w:rPr>
+                <w:sz w:val="22"/>
+              </w:rPr>
               <w:t>0.230975</w:t>
             </w:r>
           </w:p>
@@ -7571,9 +8621,15 @@
           <w:p>
             <w:pPr>
               <w:pStyle w:val="a0"/>
-              <w:spacing w:before="40" w:after="40"/>
-            </w:pPr>
-            <w:r>
+              <w:spacing w:before="0" w:after="0"/>
+              <w:rPr>
+                <w:sz w:val="22"/>
+              </w:rPr>
+            </w:pPr>
+            <w:r>
+              <w:rPr>
+                <w:sz w:val="22"/>
+              </w:rPr>
               <w:t>0.101574</w:t>
             </w:r>
           </w:p>
@@ -7585,9 +8641,15 @@
           <w:p>
             <w:pPr>
               <w:pStyle w:val="a0"/>
-              <w:spacing w:before="40" w:after="40"/>
-            </w:pPr>
-            <w:r>
+              <w:spacing w:before="0" w:after="0"/>
+              <w:rPr>
+                <w:sz w:val="22"/>
+              </w:rPr>
+            </w:pPr>
+            <w:r>
+              <w:rPr>
+                <w:sz w:val="22"/>
+              </w:rPr>
               <w:t>2.274</w:t>
             </w:r>
           </w:p>
@@ -7599,9 +8661,15 @@
           <w:p>
             <w:pPr>
               <w:pStyle w:val="a0"/>
-              <w:spacing w:before="40" w:after="40"/>
-            </w:pPr>
-            <w:r>
+              <w:spacing w:before="0" w:after="0"/>
+              <w:rPr>
+                <w:sz w:val="22"/>
+              </w:rPr>
+            </w:pPr>
+            <w:r>
+              <w:rPr>
+                <w:sz w:val="22"/>
+              </w:rPr>
               <w:t>0.0232</w:t>
             </w:r>
           </w:p>
@@ -7615,9 +8683,15 @@
           <w:p>
             <w:pPr>
               <w:pStyle w:val="a0"/>
-              <w:spacing w:before="40" w:after="40"/>
-            </w:pPr>
-            <w:r>
+              <w:spacing w:before="0" w:after="0"/>
+              <w:rPr>
+                <w:sz w:val="22"/>
+              </w:rPr>
+            </w:pPr>
+            <w:r>
+              <w:rPr>
+                <w:sz w:val="22"/>
+              </w:rPr>
               <w:t xml:space="preserve">age*education                  </w:t>
             </w:r>
           </w:p>
@@ -7629,9 +8703,15 @@
           <w:p>
             <w:pPr>
               <w:pStyle w:val="a0"/>
-              <w:spacing w:before="40" w:after="40"/>
-            </w:pPr>
-            <w:r>
+              <w:spacing w:before="0" w:after="0"/>
+              <w:rPr>
+                <w:sz w:val="22"/>
+              </w:rPr>
+            </w:pPr>
+            <w:r>
+              <w:rPr>
+                <w:sz w:val="22"/>
+              </w:rPr>
               <w:t>-0.001736</w:t>
             </w:r>
           </w:p>
@@ -7643,9 +8723,15 @@
           <w:p>
             <w:pPr>
               <w:pStyle w:val="a0"/>
-              <w:spacing w:before="40" w:after="40"/>
-            </w:pPr>
-            <w:r>
+              <w:spacing w:before="0" w:after="0"/>
+              <w:rPr>
+                <w:sz w:val="22"/>
+              </w:rPr>
+            </w:pPr>
+            <w:r>
+              <w:rPr>
+                <w:sz w:val="22"/>
+              </w:rPr>
               <w:t xml:space="preserve">0.002289  </w:t>
             </w:r>
           </w:p>
@@ -7657,9 +8743,15 @@
           <w:p>
             <w:pPr>
               <w:pStyle w:val="a0"/>
-              <w:spacing w:before="40" w:after="40"/>
-            </w:pPr>
-            <w:r>
+              <w:spacing w:before="0" w:after="0"/>
+              <w:rPr>
+                <w:sz w:val="22"/>
+              </w:rPr>
+            </w:pPr>
+            <w:r>
+              <w:rPr>
+                <w:sz w:val="22"/>
+              </w:rPr>
               <w:t>-1.553</w:t>
             </w:r>
           </w:p>
@@ -7671,9 +8763,15 @@
           <w:p>
             <w:pPr>
               <w:pStyle w:val="a0"/>
-              <w:spacing w:before="40" w:after="40"/>
-            </w:pPr>
-            <w:r>
+              <w:spacing w:before="0" w:after="0"/>
+              <w:rPr>
+                <w:sz w:val="22"/>
+              </w:rPr>
+            </w:pPr>
+            <w:r>
+              <w:rPr>
+                <w:sz w:val="22"/>
+              </w:rPr>
               <w:t xml:space="preserve">0.12079    </w:t>
             </w:r>
           </w:p>
@@ -7687,9 +8785,15 @@
           <w:p>
             <w:pPr>
               <w:pStyle w:val="a0"/>
-              <w:spacing w:before="40" w:after="40"/>
-            </w:pPr>
-            <w:r>
+              <w:spacing w:before="0" w:after="0"/>
+              <w:rPr>
+                <w:sz w:val="22"/>
+              </w:rPr>
+            </w:pPr>
+            <w:r>
+              <w:rPr>
+                <w:sz w:val="22"/>
+              </w:rPr>
               <w:t xml:space="preserve">education*Attitude               </w:t>
             </w:r>
           </w:p>
@@ -7701,9 +8805,15 @@
           <w:p>
             <w:pPr>
               <w:pStyle w:val="a0"/>
-              <w:spacing w:before="40" w:after="40"/>
-            </w:pPr>
-            <w:r>
+              <w:spacing w:before="0" w:after="0"/>
+              <w:rPr>
+                <w:sz w:val="22"/>
+              </w:rPr>
+            </w:pPr>
+            <w:r>
+              <w:rPr>
+                <w:sz w:val="22"/>
+              </w:rPr>
               <w:t xml:space="preserve">0.085761   </w:t>
             </w:r>
           </w:p>
@@ -7715,9 +8825,15 @@
           <w:p>
             <w:pPr>
               <w:pStyle w:val="a0"/>
-              <w:spacing w:before="40" w:after="40"/>
-            </w:pPr>
-            <w:r>
+              <w:spacing w:before="0" w:after="0"/>
+              <w:rPr>
+                <w:sz w:val="22"/>
+              </w:rPr>
+            </w:pPr>
+            <w:r>
+              <w:rPr>
+                <w:sz w:val="22"/>
+              </w:rPr>
               <w:t xml:space="preserve">0.051815   </w:t>
             </w:r>
           </w:p>
@@ -7729,9 +8845,15 @@
           <w:p>
             <w:pPr>
               <w:pStyle w:val="a0"/>
-              <w:spacing w:before="40" w:after="40"/>
-            </w:pPr>
-            <w:r>
+              <w:spacing w:before="0" w:after="0"/>
+              <w:rPr>
+                <w:sz w:val="22"/>
+              </w:rPr>
+            </w:pPr>
+            <w:r>
+              <w:rPr>
+                <w:sz w:val="22"/>
+              </w:rPr>
               <w:t xml:space="preserve">1.655  </w:t>
             </w:r>
           </w:p>
@@ -7743,9 +8865,15 @@
           <w:p>
             <w:pPr>
               <w:pStyle w:val="a0"/>
-              <w:spacing w:before="40" w:after="40"/>
-            </w:pPr>
-            <w:r>
+              <w:spacing w:before="0" w:after="0"/>
+              <w:rPr>
+                <w:sz w:val="22"/>
+              </w:rPr>
+            </w:pPr>
+            <w:r>
+              <w:rPr>
+                <w:sz w:val="22"/>
+              </w:rPr>
               <w:t xml:space="preserve">0.09822 </w:t>
             </w:r>
           </w:p>
@@ -7807,7 +8935,7 @@
                         <w:txbxContent>
                           <w:p>
                             <w:pPr>
-                              <w:spacing w:after="120"/>
+                              <w:spacing w:after="0"/>
                             </w:pPr>
                             <w:r>
                               <w:t>Table 4.1</w:t>
@@ -7818,12 +8946,14 @@
                             <w:r>
                               <w:t xml:space="preserve"> Summary of Model without “</w:t>
                             </w:r>
+                            <w:proofErr w:type="spellStart"/>
                             <w:r>
                               <w:rPr>
                                 <w:b/>
                               </w:rPr>
                               <w:t>PokemonGo_Relate.Behaviour</w:t>
                             </w:r>
+                            <w:proofErr w:type="spellEnd"/>
                             <w:r>
                               <w:t>”</w:t>
                             </w:r>
@@ -7847,12 +8977,12 @@
           </mc:Choice>
           <mc:Fallback>
             <w:pict>
-              <v:shape w14:anchorId="03E4208E" id="_x0000_s1033" type="#_x0000_t202" style="position:absolute;margin-left:-2.4pt;margin-top:4.4pt;width:467.4pt;height:129.6pt;z-index:251662336;visibility:visible;mso-wrap-style:square;mso-width-percent:0;mso-height-percent:200;mso-wrap-distance-left:9pt;mso-wrap-distance-top:3.6pt;mso-wrap-distance-right:9pt;mso-wrap-distance-bottom:3.6pt;mso-position-horizontal:absolute;mso-position-horizontal-relative:text;mso-position-vertical:absolute;mso-position-vertical-relative:text;mso-width-percent:0;mso-height-percent:200;mso-width-relative:margin;mso-height-relative:margin;v-text-anchor:top" o:gfxdata="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" stroked="f">
+              <v:shape w14:anchorId="03E4208E" id="_x0000_s1034" type="#_x0000_t202" style="position:absolute;margin-left:-2.4pt;margin-top:4.4pt;width:467.4pt;height:129.6pt;z-index:251662336;visibility:visible;mso-wrap-style:square;mso-width-percent:0;mso-height-percent:200;mso-wrap-distance-left:9pt;mso-wrap-distance-top:3.6pt;mso-wrap-distance-right:9pt;mso-wrap-distance-bottom:3.6pt;mso-position-horizontal:absolute;mso-position-horizontal-relative:text;mso-position-vertical:absolute;mso-position-vertical-relative:text;mso-width-percent:0;mso-height-percent:200;mso-width-relative:margin;mso-height-relative:margin;v-text-anchor:top" o:gfxdata="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" stroked="f">
                 <v:textbox style="mso-fit-shape-to-text:t">
                   <w:txbxContent>
                     <w:p>
                       <w:pPr>
-                        <w:spacing w:after="120"/>
+                        <w:spacing w:after="0"/>
                       </w:pPr>
                       <w:r>
                         <w:t>Table 4.1</w:t>
@@ -7863,12 +8993,14 @@
                       <w:r>
                         <w:t xml:space="preserve"> Summary of Model without “</w:t>
                       </w:r>
+                      <w:proofErr w:type="spellStart"/>
                       <w:r>
                         <w:rPr>
                           <w:b/>
                         </w:rPr>
                         <w:t>PokemonGo_Relate.Behaviour</w:t>
                       </w:r>
+                      <w:proofErr w:type="spellEnd"/>
                       <w:r>
                         <w:t>”</w:t>
                       </w:r>
@@ -7902,7 +9034,7 @@
                     <pic:cNvPicPr/>
                   </pic:nvPicPr>
                   <pic:blipFill>
-                    <a:blip r:embed="rId13">
+                    <a:blip r:embed="rId17">
                       <a:extLst>
                         <a:ext uri="{28A0092B-C50C-407E-A947-70E740481C1C}">
                           <a14:useLocalDpi xmlns:a14="http://schemas.microsoft.com/office/drawing/2010/main" val="0"/>
@@ -7984,10 +9116,13 @@
                         <w:txbxContent>
                           <w:p>
                             <w:pPr>
-                              <w:spacing w:after="120"/>
+                              <w:spacing w:after="0"/>
                             </w:pPr>
                             <w:r>
-                              <w:t>Formula 4.2: model without effects of Pokémon Go related behavior</w:t>
+                              <w:t xml:space="preserve">Formula 4.2: model without effects of Pokémon Go related </w:t>
+                            </w:r>
+                            <w:r>
+                              <w:t>behaviour</w:t>
                             </w:r>
                           </w:p>
                         </w:txbxContent>
@@ -8009,15 +9144,18 @@
           </mc:Choice>
           <mc:Fallback>
             <w:pict>
-              <v:shape w14:anchorId="3B429FCF" id="_x0000_s1034" type="#_x0000_t202" style="position:absolute;margin-left:24.6pt;margin-top:-.85pt;width:378pt;height:110.6pt;z-index:251680768;visibility:visible;mso-wrap-style:square;mso-width-percent:0;mso-height-percent:200;mso-wrap-distance-left:9pt;mso-wrap-distance-top:3.6pt;mso-wrap-distance-right:9pt;mso-wrap-distance-bottom:3.6pt;mso-position-horizontal:absolute;mso-position-horizontal-relative:text;mso-position-vertical:absolute;mso-position-vertical-relative:text;mso-width-percent:0;mso-height-percent:200;mso-width-relative:margin;mso-height-relative:margin;v-text-anchor:top" o:gfxdata="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" stroked="f">
+              <v:shape w14:anchorId="3B429FCF" id="_x0000_s1035" type="#_x0000_t202" style="position:absolute;margin-left:24.6pt;margin-top:-.85pt;width:378pt;height:110.6pt;z-index:251680768;visibility:visible;mso-wrap-style:square;mso-width-percent:0;mso-height-percent:200;mso-wrap-distance-left:9pt;mso-wrap-distance-top:3.6pt;mso-wrap-distance-right:9pt;mso-wrap-distance-bottom:3.6pt;mso-position-horizontal:absolute;mso-position-horizontal-relative:text;mso-position-vertical:absolute;mso-position-vertical-relative:text;mso-width-percent:0;mso-height-percent:200;mso-width-relative:margin;mso-height-relative:margin;v-text-anchor:top" o:gfxdata="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" stroked="f">
                 <v:textbox style="mso-fit-shape-to-text:t">
                   <w:txbxContent>
                     <w:p>
                       <w:pPr>
-                        <w:spacing w:after="120"/>
+                        <w:spacing w:after="0"/>
                       </w:pPr>
                       <w:r>
-                        <w:t>Formula 4.2: model without effects of Pokémon Go related behavior</w:t>
+                        <w:t xml:space="preserve">Formula 4.2: model without effects of Pokémon Go related </w:t>
+                      </w:r>
+                      <w:r>
+                        <w:t>behaviour</w:t>
                       </w:r>
                     </w:p>
                   </w:txbxContent>
@@ -8036,7 +9174,7 @@
     </w:p>
     <w:p>
       <w:pPr>
-        <w:spacing w:after="120"/>
+        <w:spacing w:after="0"/>
       </w:pPr>
       <w:r>
         <w:rPr>
@@ -8044,9 +9182,9 @@
           <w:lang w:eastAsia="zh-TW"/>
         </w:rPr>
         <w:drawing>
-          <wp:inline distT="0" distB="0" distL="0" distR="0" wp14:anchorId="5B46E7E8" wp14:editId="0A211877">
-            <wp:extent cx="2095500" cy="2074955"/>
-            <wp:effectExtent l="0" t="0" r="0" b="1905"/>
+          <wp:inline distT="0" distB="0" distL="0" distR="0" wp14:anchorId="5B46E7E8" wp14:editId="7C92B3BA">
+            <wp:extent cx="2099733" cy="2079146"/>
+            <wp:effectExtent l="0" t="0" r="0" b="0"/>
             <wp:docPr id="9" name="圖片 6"/>
             <wp:cNvGraphicFramePr>
               <a:graphicFrameLocks xmlns:a="http://schemas.openxmlformats.org/drawingml/2006/main" noChangeAspect="1"/>
@@ -8061,7 +9199,7 @@
                     </pic:cNvPicPr>
                   </pic:nvPicPr>
                   <pic:blipFill>
-                    <a:blip r:embed="rId14" cstate="print">
+                    <a:blip r:embed="rId18" cstate="print">
                       <a:extLst>
                         <a:ext uri="{28A0092B-C50C-407E-A947-70E740481C1C}">
                           <a14:useLocalDpi xmlns:a14="http://schemas.microsoft.com/office/drawing/2010/main" val="0"/>
@@ -8075,7 +9213,7 @@
                   <pic:spPr>
                     <a:xfrm>
                       <a:off x="0" y="0"/>
-                      <a:ext cx="2119498" cy="2098718"/>
+                      <a:ext cx="2130827" cy="2109935"/>
                     </a:xfrm>
                     <a:prstGeom prst="rect">
                       <a:avLst/>
@@ -8088,13 +9226,16 @@
         </w:drawing>
       </w:r>
       <w:r>
+        <w:t xml:space="preserve">                         </w:t>
+      </w:r>
+      <w:r>
         <w:rPr>
           <w:noProof/>
           <w:lang w:eastAsia="zh-TW"/>
         </w:rPr>
         <w:drawing>
-          <wp:inline distT="0" distB="0" distL="0" distR="0" wp14:anchorId="6A0250AE" wp14:editId="17419169">
-            <wp:extent cx="1866900" cy="2078278"/>
+          <wp:inline distT="0" distB="0" distL="0" distR="0" wp14:anchorId="6A0250AE" wp14:editId="799F0B59">
+            <wp:extent cx="1866900" cy="2078279"/>
             <wp:effectExtent l="0" t="0" r="0" b="0"/>
             <wp:docPr id="8" name="圖片 8"/>
             <wp:cNvGraphicFramePr>
@@ -8110,7 +9251,7 @@
                     </pic:cNvPicPr>
                   </pic:nvPicPr>
                   <pic:blipFill>
-                    <a:blip r:embed="rId15" cstate="print">
+                    <a:blip r:embed="rId19" cstate="print">
                       <a:extLst>
                         <a:ext uri="{28A0092B-C50C-407E-A947-70E740481C1C}">
                           <a14:useLocalDpi xmlns:a14="http://schemas.microsoft.com/office/drawing/2010/main" val="0"/>
@@ -8125,7 +9266,7 @@
                   <pic:spPr bwMode="auto">
                     <a:xfrm>
                       <a:off x="0" y="0"/>
-                      <a:ext cx="1888850" cy="2102714"/>
+                      <a:ext cx="1894727" cy="2109256"/>
                     </a:xfrm>
                     <a:prstGeom prst="rect">
                       <a:avLst/>
@@ -8151,13 +9292,13 @@
         <mc:AlternateContent>
           <mc:Choice Requires="wps">
             <w:drawing>
-              <wp:anchor distT="45720" distB="45720" distL="114300" distR="114300" simplePos="0" relativeHeight="251666432" behindDoc="0" locked="0" layoutInCell="1" allowOverlap="1" wp14:anchorId="63F362D8" wp14:editId="5C87433C">
+              <wp:anchor distT="45720" distB="45720" distL="114300" distR="114300" simplePos="0" relativeHeight="251666432" behindDoc="0" locked="0" layoutInCell="1" allowOverlap="1" wp14:anchorId="63F362D8" wp14:editId="73CE8173">
                 <wp:simplePos x="0" y="0"/>
                 <wp:positionH relativeFrom="column">
-                  <wp:posOffset>3337560</wp:posOffset>
+                  <wp:posOffset>2820670</wp:posOffset>
                 </wp:positionH>
                 <wp:positionV relativeFrom="paragraph">
-                  <wp:posOffset>120650</wp:posOffset>
+                  <wp:posOffset>119380</wp:posOffset>
                 </wp:positionV>
                 <wp:extent cx="2705100" cy="525780"/>
                 <wp:effectExtent l="0" t="0" r="0" b="7620"/>
@@ -8228,7 +9369,7 @@
           </mc:Choice>
           <mc:Fallback>
             <w:pict>
-              <v:shape w14:anchorId="63F362D8" id="_x0000_s1035" type="#_x0000_t202" style="position:absolute;margin-left:262.8pt;margin-top:9.5pt;width:213pt;height:41.4pt;z-index:251666432;visibility:visible;mso-wrap-style:square;mso-width-percent:0;mso-height-percent:0;mso-wrap-distance-left:9pt;mso-wrap-distance-top:3.6pt;mso-wrap-distance-right:9pt;mso-wrap-distance-bottom:3.6pt;mso-position-horizontal:absolute;mso-position-horizontal-relative:text;mso-position-vertical:absolute;mso-position-vertical-relative:text;mso-width-percent:0;mso-height-percent:0;mso-width-relative:margin;mso-height-relative:margin;v-text-anchor:top" o:gfxdata="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" stroked="f">
+              <v:shape w14:anchorId="63F362D8" id="_x0000_s1036" type="#_x0000_t202" style="position:absolute;margin-left:222.1pt;margin-top:9.4pt;width:213pt;height:41.4pt;z-index:251666432;visibility:visible;mso-wrap-style:square;mso-width-percent:0;mso-height-percent:0;mso-wrap-distance-left:9pt;mso-wrap-distance-top:3.6pt;mso-wrap-distance-right:9pt;mso-wrap-distance-bottom:3.6pt;mso-position-horizontal:absolute;mso-position-horizontal-relative:text;mso-position-vertical:absolute;mso-position-vertical-relative:text;mso-width-percent:0;mso-height-percent:0;mso-width-relative:margin;mso-height-relative:margin;v-text-anchor:top" o:gfxdata="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" stroked="f">
                 <v:textbox>
                   <w:txbxContent>
                     <w:p>
@@ -8341,7 +9482,7 @@
           </mc:Choice>
           <mc:Fallback>
             <w:pict>
-              <v:shape w14:anchorId="7C02476E" id="_x0000_s1036" type="#_x0000_t202" style="position:absolute;margin-left:15pt;margin-top:6.5pt;width:210pt;height:44.4pt;z-index:251668480;visibility:visible;mso-wrap-style:square;mso-width-percent:0;mso-height-percent:0;mso-wrap-distance-left:9pt;mso-wrap-distance-top:3.6pt;mso-wrap-distance-right:9pt;mso-wrap-distance-bottom:3.6pt;mso-position-horizontal:absolute;mso-position-horizontal-relative:text;mso-position-vertical:absolute;mso-position-vertical-relative:text;mso-width-percent:0;mso-height-percent:0;mso-width-relative:margin;mso-height-relative:margin;v-text-anchor:top" o:gfxdata="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" stroked="f">
+              <v:shape w14:anchorId="7C02476E" id="_x0000_s1037" type="#_x0000_t202" style="position:absolute;margin-left:15pt;margin-top:6.5pt;width:210pt;height:44.4pt;z-index:251668480;visibility:visible;mso-wrap-style:square;mso-width-percent:0;mso-height-percent:0;mso-wrap-distance-left:9pt;mso-wrap-distance-top:3.6pt;mso-wrap-distance-right:9pt;mso-wrap-distance-bottom:3.6pt;mso-position-horizontal:absolute;mso-position-horizontal-relative:text;mso-position-vertical:absolute;mso-position-vertical-relative:text;mso-width-percent:0;mso-height-percent:0;mso-width-relative:margin;mso-height-relative:margin;v-text-anchor:top" o:gfxdata="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" stroked="f">
                 <v:textbox>
                   <w:txbxContent>
                     <w:p>
@@ -8375,7 +9516,7 @@
         <w:pStyle w:val="1"/>
         <w:rPr>
           <w:color w:val="auto"/>
-          <w:sz w:val="40"/>
+          <w:sz w:val="48"/>
         </w:rPr>
       </w:pPr>
       <w:bookmarkStart w:id="7" w:name="conclusion-and-discussion"/>
@@ -8383,7 +9524,7 @@
       <w:r>
         <w:rPr>
           <w:color w:val="auto"/>
-          <w:sz w:val="40"/>
+          <w:sz w:val="48"/>
         </w:rPr>
         <w:lastRenderedPageBreak/>
         <w:t>5</w:t>
@@ -8391,16 +9532,34 @@
       <w:r>
         <w:rPr>
           <w:color w:val="auto"/>
+          <w:sz w:val="48"/>
+        </w:rPr>
+        <w:t xml:space="preserve">. </w:t>
+      </w:r>
+      <w:r>
+        <w:rPr>
+          <w:color w:val="auto"/>
+          <w:sz w:val="48"/>
+        </w:rPr>
+        <w:t>Discussion</w:t>
+      </w:r>
+    </w:p>
+    <w:p>
+      <w:pPr>
+        <w:pStyle w:val="a0"/>
+        <w:rPr>
+          <w:rFonts w:asciiTheme="majorHAnsi" w:hAnsiTheme="majorHAnsi" w:cstheme="majorHAnsi"/>
+          <w:b/>
           <w:sz w:val="40"/>
         </w:rPr>
-        <w:t xml:space="preserve">. </w:t>
-      </w:r>
-      <w:r>
-        <w:rPr>
-          <w:color w:val="auto"/>
+      </w:pPr>
+      <w:r>
+        <w:rPr>
+          <w:rFonts w:asciiTheme="majorHAnsi" w:hAnsiTheme="majorHAnsi" w:cstheme="majorHAnsi"/>
+          <w:b/>
           <w:sz w:val="40"/>
         </w:rPr>
-        <w:t>Discussion</w:t>
+        <w:t>5.1 Discover and Discussion</w:t>
       </w:r>
     </w:p>
     <w:p>
@@ -8603,7 +9762,7 @@
           <w:szCs w:val="20"/>
           <w:shd w:val="clear" w:color="auto" w:fill="FFFFFF"/>
         </w:rPr>
-        <w:t xml:space="preserve"> Pokémon Go did not lead players more favor in physical activity</w:t>
+        <w:t xml:space="preserve"> Pokémon Go did not lead players more </w:t>
       </w:r>
       <w:r>
         <w:rPr>
@@ -8612,7 +9771,45 @@
           <w:szCs w:val="20"/>
           <w:shd w:val="clear" w:color="auto" w:fill="FFFFFF"/>
         </w:rPr>
-        <w:t>, echoed with Baranowski and all the others (2012) that there are no</w:t>
+        <w:t>favour</w:t>
+      </w:r>
+      <w:r>
+        <w:rPr>
+          <w:rFonts w:cs="Arial"/>
+          <w:color w:val="222222"/>
+          <w:szCs w:val="20"/>
+          <w:shd w:val="clear" w:color="auto" w:fill="FFFFFF"/>
+        </w:rPr>
+        <w:t xml:space="preserve"> in physical activity</w:t>
+      </w:r>
+      <w:r>
+        <w:rPr>
+          <w:rFonts w:cs="Arial"/>
+          <w:color w:val="222222"/>
+          <w:szCs w:val="20"/>
+          <w:shd w:val="clear" w:color="auto" w:fill="FFFFFF"/>
+        </w:rPr>
+        <w:t xml:space="preserve">, echoed with </w:t>
+      </w:r>
+      <w:proofErr w:type="spellStart"/>
+      <w:r>
+        <w:rPr>
+          <w:rFonts w:cs="Arial"/>
+          <w:color w:val="222222"/>
+          <w:szCs w:val="20"/>
+          <w:shd w:val="clear" w:color="auto" w:fill="FFFFFF"/>
+        </w:rPr>
+        <w:t>Baranowski</w:t>
+      </w:r>
+      <w:proofErr w:type="spellEnd"/>
+      <w:r>
+        <w:rPr>
+          <w:rFonts w:cs="Arial"/>
+          <w:color w:val="222222"/>
+          <w:szCs w:val="20"/>
+          <w:shd w:val="clear" w:color="auto" w:fill="FFFFFF"/>
+        </w:rPr>
+        <w:t xml:space="preserve"> and all the others (2012) that there are no</w:t>
       </w:r>
       <w:r>
         <w:rPr>
@@ -9030,17 +10227,15 @@
           <w:shd w:val="clear" w:color="auto" w:fill="FFFFFF"/>
         </w:rPr>
       </w:pPr>
-    </w:p>
-    <w:p>
-      <w:pPr>
-        <w:pStyle w:val="FirstParagraph"/>
+      <w:r>
         <w:rPr>
           <w:rFonts w:cs="Arial"/>
           <w:color w:val="222222"/>
           <w:szCs w:val="20"/>
           <w:shd w:val="clear" w:color="auto" w:fill="FFFFFF"/>
         </w:rPr>
-      </w:pPr>
+        <w:t>The effects of Pokémon Go on the amount of physical activity, however, is unstable and inconsistent. The format of activity, to begin with, can be altered with accidents.</w:t>
+      </w:r>
       <w:r>
         <w:rPr>
           <w:rFonts w:cs="Arial"/>
@@ -9048,7 +10243,7 @@
           <w:szCs w:val="20"/>
           <w:shd w:val="clear" w:color="auto" w:fill="FFFFFF"/>
         </w:rPr>
-        <w:t>The effects of Pokémon Go on the amount of physical activity, however, is unstable and inconsistent. The format of activity, to begin with, can be altered with accidents.</w:t>
+        <w:t xml:space="preserve"> Due to the COVID-19 pandemic, the entire game was changed for indoor playing (Maher 2020). For example, players were not required hatching Pokémon thr</w:t>
       </w:r>
       <w:r>
         <w:rPr>
@@ -9057,7 +10252,7 @@
           <w:szCs w:val="20"/>
           <w:shd w:val="clear" w:color="auto" w:fill="FFFFFF"/>
         </w:rPr>
-        <w:t xml:space="preserve"> Due to the COVID-19 pandemic, the entire game was changed for indoor playing (Maher 2020). For example, players were not required hatching Pokémon thr</w:t>
+        <w:t>ough walking. Players, indee</w:t>
       </w:r>
       <w:r>
         <w:rPr>
@@ -9066,7 +10261,7 @@
           <w:szCs w:val="20"/>
           <w:shd w:val="clear" w:color="auto" w:fill="FFFFFF"/>
         </w:rPr>
-        <w:t>ough walking. Players, indee</w:t>
+        <w:t>d, bought tools-in-game for hatching Pokémon automatically. Players, additionally, use</w:t>
       </w:r>
       <w:r>
         <w:rPr>
@@ -9075,7 +10270,7 @@
           <w:szCs w:val="20"/>
           <w:shd w:val="clear" w:color="auto" w:fill="FFFFFF"/>
         </w:rPr>
-        <w:t>d, bought tools-in-game for hatching Pokémon automatically. Players, additionally, use</w:t>
+        <w:t>d</w:t>
       </w:r>
       <w:r>
         <w:rPr>
@@ -9084,7 +10279,7 @@
           <w:szCs w:val="20"/>
           <w:shd w:val="clear" w:color="auto" w:fill="FFFFFF"/>
         </w:rPr>
-        <w:t>d</w:t>
+        <w:t xml:space="preserve"> </w:t>
       </w:r>
       <w:r>
         <w:rPr>
@@ -9093,7 +10288,7 @@
           <w:szCs w:val="20"/>
           <w:shd w:val="clear" w:color="auto" w:fill="FFFFFF"/>
         </w:rPr>
-        <w:t xml:space="preserve"> </w:t>
+        <w:t>“</w:t>
       </w:r>
       <w:r>
         <w:rPr>
@@ -9102,7 +10297,7 @@
           <w:szCs w:val="20"/>
           <w:shd w:val="clear" w:color="auto" w:fill="FFFFFF"/>
         </w:rPr>
-        <w:t>“</w:t>
+        <w:t>Incense</w:t>
       </w:r>
       <w:r>
         <w:rPr>
@@ -9111,7 +10306,7 @@
           <w:szCs w:val="20"/>
           <w:shd w:val="clear" w:color="auto" w:fill="FFFFFF"/>
         </w:rPr>
-        <w:t>Incense</w:t>
+        <w:t>”, a tools for attracting Pokémon,</w:t>
       </w:r>
       <w:r>
         <w:rPr>
@@ -9120,7 +10315,7 @@
           <w:szCs w:val="20"/>
           <w:shd w:val="clear" w:color="auto" w:fill="FFFFFF"/>
         </w:rPr>
-        <w:t>”, a tools for attracting Pokémon,</w:t>
+        <w:t xml:space="preserve"> </w:t>
       </w:r>
       <w:r>
         <w:rPr>
@@ -9129,7 +10324,7 @@
           <w:szCs w:val="20"/>
           <w:shd w:val="clear" w:color="auto" w:fill="FFFFFF"/>
         </w:rPr>
-        <w:t xml:space="preserve"> </w:t>
+        <w:t xml:space="preserve">to catch Pokémon without travelling. </w:t>
       </w:r>
       <w:r>
         <w:rPr>
@@ -9138,7 +10333,7 @@
           <w:szCs w:val="20"/>
           <w:shd w:val="clear" w:color="auto" w:fill="FFFFFF"/>
         </w:rPr>
-        <w:t xml:space="preserve">to catch Pokémon without travelling. </w:t>
+        <w:t xml:space="preserve">Last but not </w:t>
       </w:r>
       <w:r>
         <w:rPr>
@@ -9147,7 +10342,7 @@
           <w:szCs w:val="20"/>
           <w:shd w:val="clear" w:color="auto" w:fill="FFFFFF"/>
         </w:rPr>
-        <w:t xml:space="preserve">Last but not </w:t>
+        <w:t>least, players can join Raid Battle (activity for catching rare Pokémon) without reaching a Gym. Those changes lowered the requirements walking outside. Despite the company’s policy, i</w:t>
       </w:r>
       <w:r>
         <w:rPr>
@@ -9156,7 +10351,7 @@
           <w:szCs w:val="20"/>
           <w:shd w:val="clear" w:color="auto" w:fill="FFFFFF"/>
         </w:rPr>
-        <w:t>least, players can join Raid Battle (activity for catching rare Pokémon) without reaching a Gym. Those changes lowered the requirements walking outside. Despite the company’s policy, i</w:t>
+        <w:t>t is common</w:t>
       </w:r>
       <w:r>
         <w:rPr>
@@ -9165,7 +10360,7 @@
           <w:szCs w:val="20"/>
           <w:shd w:val="clear" w:color="auto" w:fill="FFFFFF"/>
         </w:rPr>
-        <w:t>t is common</w:t>
+        <w:t>ly</w:t>
       </w:r>
       <w:r>
         <w:rPr>
@@ -9174,8 +10369,9 @@
           <w:szCs w:val="20"/>
           <w:shd w:val="clear" w:color="auto" w:fill="FFFFFF"/>
         </w:rPr>
-        <w:t>ly</w:t>
-      </w:r>
+        <w:t xml:space="preserve"> known that most mobile game cannot attract large amount of users forever.  </w:t>
+      </w:r>
+      <w:proofErr w:type="spellStart"/>
       <w:r>
         <w:rPr>
           <w:rFonts w:cs="Arial"/>
@@ -9183,8 +10379,9 @@
           <w:szCs w:val="20"/>
           <w:shd w:val="clear" w:color="auto" w:fill="FFFFFF"/>
         </w:rPr>
-        <w:t xml:space="preserve"> known that most mobile game cannot attract large amount of users forever.  </w:t>
-      </w:r>
+        <w:t>Bratuskins</w:t>
+      </w:r>
+      <w:proofErr w:type="spellEnd"/>
       <w:r>
         <w:rPr>
           <w:rFonts w:cs="Arial"/>
@@ -9192,7 +10389,7 @@
           <w:szCs w:val="20"/>
           <w:shd w:val="clear" w:color="auto" w:fill="FFFFFF"/>
         </w:rPr>
-        <w:t>Bratuskins</w:t>
+        <w:t xml:space="preserve"> (2018) also claimed that the lifespan of mobile game became shorter.</w:t>
       </w:r>
       <w:r>
         <w:rPr>
@@ -9201,7 +10398,7 @@
           <w:szCs w:val="20"/>
           <w:shd w:val="clear" w:color="auto" w:fill="FFFFFF"/>
         </w:rPr>
-        <w:t xml:space="preserve"> (2018) also claimed that the lifespan of mobile game became shorter.</w:t>
+        <w:t xml:space="preserve"> </w:t>
       </w:r>
       <w:r>
         <w:rPr>
@@ -9210,7 +10407,7 @@
           <w:szCs w:val="20"/>
           <w:shd w:val="clear" w:color="auto" w:fill="FFFFFF"/>
         </w:rPr>
-        <w:t xml:space="preserve"> </w:t>
+        <w:t xml:space="preserve">With the above </w:t>
       </w:r>
       <w:r>
         <w:rPr>
@@ -9219,7 +10416,7 @@
           <w:szCs w:val="20"/>
           <w:shd w:val="clear" w:color="auto" w:fill="FFFFFF"/>
         </w:rPr>
-        <w:t xml:space="preserve">With the above </w:t>
+        <w:t>reasons</w:t>
       </w:r>
       <w:r>
         <w:rPr>
@@ -9228,7 +10425,7 @@
           <w:szCs w:val="20"/>
           <w:shd w:val="clear" w:color="auto" w:fill="FFFFFF"/>
         </w:rPr>
-        <w:t>reasons</w:t>
+        <w:t>, it</w:t>
       </w:r>
       <w:r>
         <w:rPr>
@@ -9237,7 +10434,7 @@
           <w:szCs w:val="20"/>
           <w:shd w:val="clear" w:color="auto" w:fill="FFFFFF"/>
         </w:rPr>
-        <w:t>, it</w:t>
+        <w:t xml:space="preserve"> is </w:t>
       </w:r>
       <w:r>
         <w:rPr>
@@ -9246,7 +10443,7 @@
           <w:szCs w:val="20"/>
           <w:shd w:val="clear" w:color="auto" w:fill="FFFFFF"/>
         </w:rPr>
-        <w:t xml:space="preserve"> is </w:t>
+        <w:t>unstable</w:t>
       </w:r>
       <w:r>
         <w:rPr>
@@ -9255,7 +10452,7 @@
           <w:szCs w:val="20"/>
           <w:shd w:val="clear" w:color="auto" w:fill="FFFFFF"/>
         </w:rPr>
-        <w:t>unstable</w:t>
+        <w:t xml:space="preserve"> and unsustainable using mobile</w:t>
       </w:r>
       <w:r>
         <w:rPr>
@@ -9264,7 +10461,7 @@
           <w:szCs w:val="20"/>
           <w:shd w:val="clear" w:color="auto" w:fill="FFFFFF"/>
         </w:rPr>
-        <w:t xml:space="preserve"> and unsustainable using mobile</w:t>
+        <w:t xml:space="preserve"> games</w:t>
       </w:r>
       <w:r>
         <w:rPr>
@@ -9273,7 +10470,7 @@
           <w:szCs w:val="20"/>
           <w:shd w:val="clear" w:color="auto" w:fill="FFFFFF"/>
         </w:rPr>
-        <w:t xml:space="preserve"> games</w:t>
+        <w:t xml:space="preserve"> for public health </w:t>
       </w:r>
       <w:r>
         <w:rPr>
@@ -9282,7 +10479,7 @@
           <w:szCs w:val="20"/>
           <w:shd w:val="clear" w:color="auto" w:fill="FFFFFF"/>
         </w:rPr>
-        <w:t xml:space="preserve"> for public health </w:t>
+        <w:t>enhancement</w:t>
       </w:r>
       <w:r>
         <w:rPr>
@@ -9291,7 +10488,7 @@
           <w:szCs w:val="20"/>
           <w:shd w:val="clear" w:color="auto" w:fill="FFFFFF"/>
         </w:rPr>
-        <w:t>enhancement</w:t>
+        <w:t>.</w:t>
       </w:r>
       <w:r>
         <w:rPr>
@@ -9300,7 +10497,7 @@
           <w:szCs w:val="20"/>
           <w:shd w:val="clear" w:color="auto" w:fill="FFFFFF"/>
         </w:rPr>
-        <w:t>.</w:t>
+        <w:t xml:space="preserve"> </w:t>
       </w:r>
       <w:r>
         <w:rPr>
@@ -9309,7 +10506,7 @@
           <w:szCs w:val="20"/>
           <w:shd w:val="clear" w:color="auto" w:fill="FFFFFF"/>
         </w:rPr>
-        <w:t xml:space="preserve"> </w:t>
+        <w:t xml:space="preserve">Others, including </w:t>
       </w:r>
       <w:r>
         <w:rPr>
@@ -9318,7 +10515,7 @@
           <w:szCs w:val="20"/>
           <w:shd w:val="clear" w:color="auto" w:fill="FFFFFF"/>
         </w:rPr>
-        <w:t xml:space="preserve">Others, including </w:t>
+        <w:t xml:space="preserve">Attitude, </w:t>
       </w:r>
       <w:r>
         <w:rPr>
@@ -9327,7 +10524,7 @@
           <w:szCs w:val="20"/>
           <w:shd w:val="clear" w:color="auto" w:fill="FFFFFF"/>
         </w:rPr>
-        <w:t xml:space="preserve">Attitude, </w:t>
+        <w:t>ag</w:t>
       </w:r>
       <w:r>
         <w:rPr>
@@ -9336,7 +10533,7 @@
           <w:szCs w:val="20"/>
           <w:shd w:val="clear" w:color="auto" w:fill="FFFFFF"/>
         </w:rPr>
-        <w:t>ag</w:t>
+        <w:t>e</w:t>
       </w:r>
       <w:r>
         <w:rPr>
@@ -9345,7 +10542,7 @@
           <w:szCs w:val="20"/>
           <w:shd w:val="clear" w:color="auto" w:fill="FFFFFF"/>
         </w:rPr>
-        <w:t>e</w:t>
+        <w:t xml:space="preserve">, </w:t>
       </w:r>
       <w:r>
         <w:rPr>
@@ -9354,7 +10551,7 @@
           <w:szCs w:val="20"/>
           <w:shd w:val="clear" w:color="auto" w:fill="FFFFFF"/>
         </w:rPr>
-        <w:t xml:space="preserve">, </w:t>
+        <w:t>education</w:t>
       </w:r>
       <w:r>
         <w:rPr>
@@ -9363,7 +10560,7 @@
           <w:szCs w:val="20"/>
           <w:shd w:val="clear" w:color="auto" w:fill="FFFFFF"/>
         </w:rPr>
-        <w:t>education</w:t>
+        <w:t xml:space="preserve"> level</w:t>
       </w:r>
       <w:r>
         <w:rPr>
@@ -9372,7 +10569,7 @@
           <w:szCs w:val="20"/>
           <w:shd w:val="clear" w:color="auto" w:fill="FFFFFF"/>
         </w:rPr>
-        <w:t xml:space="preserve"> level</w:t>
+        <w:t xml:space="preserve"> and </w:t>
       </w:r>
       <w:r>
         <w:rPr>
@@ -9381,7 +10578,7 @@
           <w:szCs w:val="20"/>
           <w:shd w:val="clear" w:color="auto" w:fill="FFFFFF"/>
         </w:rPr>
-        <w:t xml:space="preserve"> and </w:t>
+        <w:t>g</w:t>
       </w:r>
       <w:r>
         <w:rPr>
@@ -9390,7 +10587,7 @@
           <w:szCs w:val="20"/>
           <w:shd w:val="clear" w:color="auto" w:fill="FFFFFF"/>
         </w:rPr>
-        <w:t>g</w:t>
+        <w:t>ender are in consideration</w:t>
       </w:r>
       <w:r>
         <w:rPr>
@@ -9399,7 +10596,7 @@
           <w:szCs w:val="20"/>
           <w:shd w:val="clear" w:color="auto" w:fill="FFFFFF"/>
         </w:rPr>
-        <w:t>ender are in consideration</w:t>
+        <w:t xml:space="preserve"> for discovering solutions optimizing public health</w:t>
       </w:r>
       <w:r>
         <w:rPr>
@@ -9408,15 +10605,6 @@
           <w:szCs w:val="20"/>
           <w:shd w:val="clear" w:color="auto" w:fill="FFFFFF"/>
         </w:rPr>
-        <w:t xml:space="preserve"> for discovering solutions optimizing public health</w:t>
-      </w:r>
-      <w:r>
-        <w:rPr>
-          <w:rFonts w:cs="Arial"/>
-          <w:color w:val="222222"/>
-          <w:szCs w:val="20"/>
-          <w:shd w:val="clear" w:color="auto" w:fill="FFFFFF"/>
-        </w:rPr>
         <w:t>.</w:t>
       </w:r>
     </w:p>
@@ -9426,7 +10614,13 @@
       </w:pPr>
       <w:r>
         <w:lastRenderedPageBreak/>
-        <w:t xml:space="preserve">Besides app usage and app related behavior, </w:t>
+        <w:t xml:space="preserve">Besides app usage and app related </w:t>
+      </w:r>
+      <w:r>
+        <w:t>behaviour</w:t>
+      </w:r>
+      <w:r>
+        <w:t xml:space="preserve">, </w:t>
       </w:r>
       <w:r>
         <w:t xml:space="preserve">both </w:t>
@@ -9462,7 +10656,26 @@
         <w:t xml:space="preserve">As written in the session “Analysis Results”, we </w:t>
       </w:r>
       <w:r>
-        <w:t xml:space="preserve">had proved that female have a more positive attitude towards physical activity, this can be related to the education (according to </w:t>
+        <w:t>had proved that female have a</w:t>
+      </w:r>
+      <w:r>
+        <w:t xml:space="preserve"> slightly</w:t>
+      </w:r>
+      <w:r>
+        <w:t xml:space="preserve"> more positive attitude towards physical activity,</w:t>
+      </w:r>
+    </w:p>
+    <w:p>
+      <w:pPr>
+        <w:pStyle w:val="a0"/>
+      </w:pPr>
+    </w:p>
+    <w:p>
+      <w:pPr>
+        <w:pStyle w:val="a0"/>
+      </w:pPr>
+      <w:r>
+        <w:t xml:space="preserve"> this can be related to the education (according to </w:t>
       </w:r>
       <w:r>
         <w:rPr>
@@ -9611,12 +10824,19 @@
       <w:r>
         <w:t xml:space="preserve"> the opinions from </w:t>
       </w:r>
+      <w:proofErr w:type="spellStart"/>
       <w:r>
         <w:t>Araújo</w:t>
       </w:r>
-      <w:r>
-        <w:t xml:space="preserve"> and Dosil</w:t>
-      </w:r>
+      <w:proofErr w:type="spellEnd"/>
+      <w:r>
+        <w:t xml:space="preserve"> and </w:t>
+      </w:r>
+      <w:proofErr w:type="spellStart"/>
+      <w:r>
+        <w:t>Dosil</w:t>
+      </w:r>
+      <w:proofErr w:type="spellEnd"/>
       <w:r>
         <w:t xml:space="preserve"> (2015)</w:t>
       </w:r>
@@ -9717,7 +10937,13 @@
         <w:t xml:space="preserve">, but also </w:t>
       </w:r>
       <w:r>
-        <w:t xml:space="preserve">instill </w:t>
+        <w:t>instill</w:t>
+      </w:r>
+      <w:r>
+        <w:t>ed</w:t>
+      </w:r>
+      <w:r>
+        <w:t xml:space="preserve"> </w:t>
       </w:r>
       <w:r>
         <w:t xml:space="preserve">a positive </w:t>
@@ -9730,87 +10956,41 @@
       <w:pPr>
         <w:pStyle w:val="FirstParagraph"/>
       </w:pPr>
-      <w:r>
-        <w:t>There are several limitations during the study, being improved in future</w:t>
-      </w:r>
-      <w:r>
-        <w:t xml:space="preserve">. To begin with, the population of dataset was from America.  The statistics from </w:t>
-      </w:r>
-      <w:r>
-        <w:t>Clement (2021)</w:t>
-      </w:r>
-      <w:r>
-        <w:t>, however,</w:t>
-      </w:r>
-      <w:r>
-        <w:t xml:space="preserve"> showed that </w:t>
-      </w:r>
-      <w:r>
-        <w:t>there are consider number of players in Great Britain, Japan, Sweden and Canada.  It is well known that there are many difference between countries, including culture and education system.</w:t>
-      </w:r>
-      <w:r>
-        <w:t xml:space="preserve"> Biases possibly </w:t>
-      </w:r>
-      <w:r>
-        <w:t>exist</w:t>
-      </w:r>
-      <w:r>
-        <w:t xml:space="preserve"> </w:t>
-      </w:r>
-      <w:r>
-        <w:t>if only observing data from players in America.</w:t>
-      </w:r>
-      <w:r>
-        <w:t xml:space="preserve"> </w:t>
-      </w:r>
-      <w:r>
-        <w:t>The study should also have hosted in other countries</w:t>
-      </w:r>
-      <w:r>
-        <w:t xml:space="preserve"> in future</w:t>
-      </w:r>
-      <w:r>
-        <w:t>. 999 records were used in this study. However, there are more than eight-hundred thousands of active users in America, not to say the whole world. For the future study, increase the population was recommended.</w:t>
-      </w:r>
-      <w:r>
-        <w:t xml:space="preserve"> This dataset only contained values from questions inside the su</w:t>
-      </w:r>
-      <w:r>
-        <w:t>r</w:t>
-      </w:r>
-      <w:r>
-        <w:t>vey.</w:t>
-      </w:r>
-      <w:r>
-        <w:t xml:space="preserve"> There is a risk that participants forget the number of times playing Pokémon, or lie on the survey due to shame.</w:t>
-      </w:r>
-      <w:r>
-        <w:t xml:space="preserve"> The future study is suggested including participants’ data inside the application</w:t>
-      </w:r>
-      <w:r>
-        <w:t>.</w:t>
-      </w:r>
-      <w:r>
-        <w:t xml:space="preserve"> Last but not lease, </w:t>
-      </w:r>
-      <w:r>
-        <w:rPr>
-          <w:b/>
-        </w:rPr>
-        <w:t xml:space="preserve">figure </w:t>
-      </w:r>
-      <w:r>
-        <w:rPr>
-          <w:b/>
-        </w:rPr>
-        <w:t>3.7</w:t>
-      </w:r>
-      <w:r>
-        <w:t xml:space="preserve"> demonstrated that </w:t>
-      </w:r>
-      <w:r>
-        <w:t>there was a hidden pattern in the fitted values versus residual plot. We can apply more kinds of model, including Poisson, negative-binomial or neural network model.</w:t>
-      </w:r>
+    </w:p>
+    <w:p>
+      <w:pPr>
+        <w:pStyle w:val="FirstParagraph"/>
+      </w:pPr>
+    </w:p>
+    <w:p>
+      <w:pPr>
+        <w:pStyle w:val="FirstParagraph"/>
+      </w:pPr>
+    </w:p>
+    <w:p>
+      <w:pPr>
+        <w:pStyle w:val="FirstParagraph"/>
+      </w:pPr>
+    </w:p>
+    <w:p>
+      <w:pPr>
+        <w:pStyle w:val="FirstParagraph"/>
+      </w:pPr>
+    </w:p>
+    <w:p>
+      <w:pPr>
+        <w:pStyle w:val="FirstParagraph"/>
+      </w:pPr>
+    </w:p>
+    <w:p>
+      <w:pPr>
+        <w:pStyle w:val="FirstParagraph"/>
+      </w:pPr>
+    </w:p>
+    <w:p>
+      <w:pPr>
+        <w:pStyle w:val="FirstParagraph"/>
+      </w:pPr>
     </w:p>
     <w:p>
       <w:pPr>
@@ -9819,371 +10999,627 @@
     </w:p>
     <w:p>
       <w:pPr>
-        <w:pStyle w:val="a0"/>
-      </w:pPr>
-    </w:p>
-    <w:p>
-      <w:pPr>
-        <w:pStyle w:val="a0"/>
-      </w:pPr>
-    </w:p>
-    <w:p>
-      <w:pPr>
-        <w:pStyle w:val="a0"/>
-      </w:pPr>
-    </w:p>
-    <w:p>
-      <w:pPr>
-        <w:pStyle w:val="a0"/>
-      </w:pPr>
-    </w:p>
-    <w:p>
-      <w:pPr>
         <w:pStyle w:val="FirstParagraph"/>
-        <w:rPr>
+      </w:pPr>
+    </w:p>
+    <w:p>
+      <w:pPr>
+        <w:pStyle w:val="FirstParagraph"/>
+      </w:pPr>
+    </w:p>
+    <w:p>
+      <w:pPr>
+        <w:pStyle w:val="FirstParagraph"/>
+      </w:pPr>
+    </w:p>
+    <w:p>
+      <w:pPr>
+        <w:pStyle w:val="FirstParagraph"/>
+        <w:rPr>
+          <w:rFonts w:asciiTheme="majorHAnsi" w:eastAsiaTheme="majorEastAsia" w:hAnsiTheme="majorHAnsi" w:cstheme="majorHAnsi"/>
           <w:b/>
           <w:sz w:val="40"/>
         </w:rPr>
       </w:pPr>
       <w:r>
         <w:rPr>
+          <w:rFonts w:asciiTheme="majorHAnsi" w:eastAsiaTheme="majorEastAsia" w:hAnsiTheme="majorHAnsi" w:cstheme="majorHAnsi"/>
           <w:b/>
           <w:sz w:val="40"/>
         </w:rPr>
         <w:lastRenderedPageBreak/>
+        <w:t>5.2 Limitations and Future Works</w:t>
+      </w:r>
+      <w:bookmarkStart w:id="8" w:name="_GoBack"/>
+      <w:bookmarkEnd w:id="8"/>
+    </w:p>
+    <w:p>
+      <w:pPr>
+        <w:pStyle w:val="FirstParagraph"/>
+      </w:pPr>
+      <w:r>
+        <w:t>There are several limitations during the study, being improved in future</w:t>
+      </w:r>
+      <w:r>
+        <w:t xml:space="preserve">. To begin with, the population of dataset was from America.  The statistics from </w:t>
+      </w:r>
+      <w:r>
+        <w:t>Clement (2021)</w:t>
+      </w:r>
+      <w:r>
+        <w:t>, however,</w:t>
+      </w:r>
+      <w:r>
+        <w:t xml:space="preserve"> showed that </w:t>
+      </w:r>
+      <w:r>
+        <w:t>there are consider number of players in Great Britain, Japan, Sweden and Canada.  It is well known that there are many difference between countries, including culture and education system.</w:t>
+      </w:r>
+      <w:r>
+        <w:t xml:space="preserve"> Biases possibly </w:t>
+      </w:r>
+      <w:r>
+        <w:t>exist</w:t>
+      </w:r>
+      <w:r>
+        <w:t xml:space="preserve"> </w:t>
+      </w:r>
+      <w:r>
+        <w:t>if only observing data from players in America.</w:t>
+      </w:r>
+      <w:r>
+        <w:t xml:space="preserve"> </w:t>
+      </w:r>
+      <w:r>
+        <w:t>The study should also have hosted in other countries</w:t>
+      </w:r>
+      <w:r>
+        <w:t xml:space="preserve"> in future</w:t>
+      </w:r>
+      <w:r>
+        <w:t>. 999 records were used in this study. However, there are more than eight-hundred thousands of active users in America, not to say the whole world. For the future study, increase the population was recommended.</w:t>
+      </w:r>
+      <w:r>
+        <w:t xml:space="preserve"> This dataset only contained values from questions inside the su</w:t>
+      </w:r>
+      <w:r>
+        <w:t>r</w:t>
+      </w:r>
+      <w:r>
+        <w:t>vey.</w:t>
+      </w:r>
+      <w:r>
+        <w:t xml:space="preserve"> There is a risk that participants forget the number of times playing Pokémon, or lie on the survey due to shame.</w:t>
+      </w:r>
+      <w:r>
+        <w:t xml:space="preserve"> The future study is suggested including participants’ data inside the application</w:t>
+      </w:r>
+      <w:r>
+        <w:t>.</w:t>
+      </w:r>
+      <w:r>
+        <w:t xml:space="preserve"> Last but not lease, </w:t>
+      </w:r>
+      <w:r>
+        <w:rPr>
+          <w:b/>
+        </w:rPr>
+        <w:t xml:space="preserve">figure </w:t>
+      </w:r>
+      <w:r>
+        <w:rPr>
+          <w:b/>
+        </w:rPr>
+        <w:t>3.7</w:t>
+      </w:r>
+      <w:r>
+        <w:t xml:space="preserve"> demonstrated that </w:t>
+      </w:r>
+      <w:r>
+        <w:t>there was a hidden pattern in the fitted values versus residual plot. We can apply more kinds of model, including Poisson, negative-binomial or neural network model.</w:t>
+      </w:r>
+    </w:p>
+    <w:p>
+      <w:pPr>
+        <w:pStyle w:val="a0"/>
+      </w:pPr>
+    </w:p>
+    <w:p>
+      <w:pPr>
+        <w:pStyle w:val="a0"/>
+      </w:pPr>
+    </w:p>
+    <w:p>
+      <w:pPr>
+        <w:pStyle w:val="a0"/>
+      </w:pPr>
+    </w:p>
+    <w:p>
+      <w:pPr>
+        <w:pStyle w:val="a0"/>
+      </w:pPr>
+    </w:p>
+    <w:p>
+      <w:pPr>
+        <w:pStyle w:val="a0"/>
+      </w:pPr>
+    </w:p>
+    <w:p>
+      <w:pPr>
+        <w:pStyle w:val="a0"/>
+      </w:pPr>
+    </w:p>
+    <w:p>
+      <w:pPr>
+        <w:pStyle w:val="a0"/>
+      </w:pPr>
+    </w:p>
+    <w:p>
+      <w:pPr>
+        <w:pStyle w:val="a0"/>
+      </w:pPr>
+    </w:p>
+    <w:p>
+      <w:pPr>
+        <w:pStyle w:val="a0"/>
+      </w:pPr>
+    </w:p>
+    <w:p>
+      <w:pPr>
+        <w:pStyle w:val="a0"/>
+      </w:pPr>
+    </w:p>
+    <w:p>
+      <w:pPr>
+        <w:pStyle w:val="a0"/>
+      </w:pPr>
+    </w:p>
+    <w:p>
+      <w:pPr>
+        <w:pStyle w:val="a0"/>
+      </w:pPr>
+    </w:p>
+    <w:p>
+      <w:pPr>
+        <w:pStyle w:val="a0"/>
+      </w:pPr>
+    </w:p>
+    <w:p>
+      <w:pPr>
+        <w:pStyle w:val="a0"/>
+      </w:pPr>
+    </w:p>
+    <w:p>
+      <w:pPr>
+        <w:pStyle w:val="a0"/>
+      </w:pPr>
+    </w:p>
+    <w:p>
+      <w:pPr>
+        <w:pStyle w:val="a0"/>
+      </w:pPr>
+    </w:p>
+    <w:p>
+      <w:pPr>
+        <w:pStyle w:val="a0"/>
+      </w:pPr>
+    </w:p>
+    <w:p>
+      <w:pPr>
+        <w:pStyle w:val="FirstParagraph"/>
+        <w:rPr>
+          <w:rFonts w:asciiTheme="majorHAnsi" w:hAnsiTheme="majorHAnsi" w:cstheme="majorHAnsi"/>
+          <w:b/>
+          <w:sz w:val="48"/>
+        </w:rPr>
+      </w:pPr>
+      <w:r>
+        <w:rPr>
+          <w:rFonts w:asciiTheme="majorHAnsi" w:hAnsiTheme="majorHAnsi" w:cstheme="majorHAnsi"/>
+          <w:b/>
+          <w:sz w:val="48"/>
+        </w:rPr>
+        <w:lastRenderedPageBreak/>
         <w:t>6</w:t>
       </w:r>
       <w:r>
+        <w:rPr>
+          <w:rFonts w:asciiTheme="majorHAnsi" w:hAnsiTheme="majorHAnsi" w:cstheme="majorHAnsi"/>
+          <w:b/>
+          <w:sz w:val="48"/>
+        </w:rPr>
+        <w:t xml:space="preserve">. </w:t>
+      </w:r>
+      <w:r>
+        <w:rPr>
+          <w:rFonts w:asciiTheme="majorHAnsi" w:hAnsiTheme="majorHAnsi" w:cstheme="majorHAnsi"/>
+          <w:b/>
+          <w:sz w:val="48"/>
+        </w:rPr>
+        <w:t>Conclusion</w:t>
+      </w:r>
+    </w:p>
+    <w:p>
+      <w:pPr>
+        <w:pStyle w:val="FirstParagraph"/>
+      </w:pPr>
+      <w:r>
+        <w:t xml:space="preserve">Sport is essential for </w:t>
+      </w:r>
+      <w:r>
+        <w:t xml:space="preserve">public health. However, proportion having exercise regularly in United Kingdom was limited. </w:t>
+      </w:r>
+      <w:r>
+        <w:t>Pokémon Go is a well-known AR mobile game, with huge number of players</w:t>
+      </w:r>
+      <w:r>
+        <w:t xml:space="preserve">. </w:t>
+      </w:r>
+      <w:r>
+        <w:t xml:space="preserve">I believed that </w:t>
+      </w:r>
+      <w:r>
+        <w:t xml:space="preserve">Pokémon Go is </w:t>
+      </w:r>
+      <w:r>
+        <w:t>serviceable</w:t>
+      </w:r>
+      <w:r>
+        <w:t xml:space="preserve"> for public health</w:t>
+      </w:r>
+      <w:r>
+        <w:t xml:space="preserve"> due to the claims from multiple pieces of </w:t>
+      </w:r>
+      <w:r>
+        <w:t>researches</w:t>
+      </w:r>
+      <w:r>
+        <w:t xml:space="preserve">, whereas some researchers argued that the effects caused by Pokémon Go were indirect and unsustainable. </w:t>
+      </w:r>
+      <w:r>
+        <w:t>Discovering methods for public health improvement</w:t>
+      </w:r>
+      <w:r>
+        <w:t xml:space="preserve">, we studied the relationships between </w:t>
+      </w:r>
+      <w:r>
+        <w:t>Pokémon</w:t>
+      </w:r>
+      <w:r>
+        <w:t xml:space="preserve"> Go and </w:t>
+      </w:r>
+      <w:r>
+        <w:t xml:space="preserve">amount of general physical activity. The entire study was processed in four aspects: The relations between amount of app usage and </w:t>
+      </w:r>
+      <w:r>
+        <w:t>the amount of physical activity</w:t>
+      </w:r>
+      <w:r>
+        <w:t>;</w:t>
+      </w:r>
+      <w:r>
+        <w:t xml:space="preserve"> </w:t>
+      </w:r>
+      <w:r>
+        <w:t>t</w:t>
+      </w:r>
+      <w:r>
+        <w:t xml:space="preserve">he preference of Pokémon Go players; </w:t>
+      </w:r>
+      <w:r>
+        <w:t xml:space="preserve">other variables related to the amount of physical activity, </w:t>
+      </w:r>
+      <w:r>
+        <w:t>as well as</w:t>
+      </w:r>
+      <w:r>
+        <w:t xml:space="preserve"> the relationships between the attitude </w:t>
+      </w:r>
+      <w:r>
+        <w:t xml:space="preserve">and two variables, gender and education level. Constructing required variables, we grouped some series of variables together by mean of each instance, applying </w:t>
+      </w:r>
+      <w:r>
+        <w:t>Cronbach's alpha</w:t>
+      </w:r>
+      <w:r>
+        <w:t xml:space="preserve"> as internal correlation observation method, as well as evidence for the variables</w:t>
+      </w:r>
+      <w:r>
+        <w:t>-</w:t>
+      </w:r>
+      <w:r>
+        <w:t>grouping</w:t>
+      </w:r>
+      <w:r>
+        <w:t xml:space="preserve"> process.</w:t>
+      </w:r>
+      <w:r>
+        <w:t xml:space="preserve"> After variables grouping, p</w:t>
+      </w:r>
+      <w:r>
+        <w:t>olynomial linear model, a linear model allows interactions between variables, was applied</w:t>
+      </w:r>
+      <w:r>
+        <w:t xml:space="preserve"> for discovering relations between variables. Stepwise selection method using AIC as selection criteria was used for model selection. The final model was written in </w:t>
+      </w:r>
+      <w:r>
+        <w:rPr>
+          <w:b/>
+        </w:rPr>
+        <w:t>formula 3.8</w:t>
+      </w:r>
+      <w:r>
+        <w:t>.</w:t>
+      </w:r>
+      <w:r>
+        <w:t xml:space="preserve"> With this model, we </w:t>
+      </w:r>
+      <w:r>
+        <w:t>found some interesting facts.</w:t>
+      </w:r>
+    </w:p>
+    <w:p>
+      <w:pPr>
+        <w:pStyle w:val="a0"/>
+        <w:rPr>
+          <w:lang w:eastAsia="zh-TW"/>
+        </w:rPr>
+      </w:pPr>
+      <w:r>
+        <w:t>To begin with, Pokémon Go cannot directly increase the amount of physical activity because participants focused on the app-related activities.</w:t>
+      </w:r>
+      <w:r>
+        <w:t xml:space="preserve"> </w:t>
+      </w:r>
+      <w:r>
+        <w:rPr>
+          <w:lang w:eastAsia="zh-TW"/>
+        </w:rPr>
+        <w:t>In this way, Pokémon Go is not a good method improving public health due</w:t>
+      </w:r>
+      <w:r>
+        <w:rPr>
+          <w:lang w:eastAsia="zh-TW"/>
+        </w:rPr>
+        <w:t xml:space="preserve"> to the instability and unsustainability of mobile games.  </w:t>
+      </w:r>
+      <w:r>
+        <w:rPr>
+          <w:lang w:eastAsia="zh-TW"/>
+        </w:rPr>
+        <w:t xml:space="preserve">Attitude towards physical activity </w:t>
+      </w:r>
+      <w:r>
+        <w:rPr>
+          <w:lang w:eastAsia="zh-TW"/>
+        </w:rPr>
+        <w:t>was</w:t>
+      </w:r>
+      <w:r>
+        <w:rPr>
+          <w:lang w:eastAsia="zh-TW"/>
+        </w:rPr>
+        <w:t xml:space="preserve"> a key factor as both education level and gender </w:t>
+      </w:r>
+      <w:r>
+        <w:rPr>
+          <w:lang w:eastAsia="zh-TW"/>
+        </w:rPr>
+        <w:t>were</w:t>
+      </w:r>
+      <w:r>
+        <w:rPr>
+          <w:lang w:eastAsia="zh-TW"/>
+        </w:rPr>
+        <w:t xml:space="preserve"> related to the amount of physical activity, with </w:t>
+      </w:r>
+      <w:r>
+        <w:rPr>
+          <w:lang w:eastAsia="zh-TW"/>
+        </w:rPr>
+        <w:t>a</w:t>
+      </w:r>
+      <w:r>
+        <w:rPr>
+          <w:lang w:eastAsia="zh-TW"/>
+        </w:rPr>
+        <w:t xml:space="preserve"> high correlation between education level </w:t>
+      </w:r>
+      <w:r>
+        <w:rPr>
+          <w:lang w:eastAsia="zh-TW"/>
+        </w:rPr>
+        <w:t xml:space="preserve">and </w:t>
+      </w:r>
+      <w:r>
+        <w:rPr>
+          <w:lang w:eastAsia="zh-TW"/>
+        </w:rPr>
+        <w:t xml:space="preserve">age. </w:t>
+      </w:r>
+      <w:r>
+        <w:rPr>
+          <w:lang w:eastAsia="zh-TW"/>
+        </w:rPr>
+        <w:t>T</w:t>
+      </w:r>
+      <w:r>
+        <w:rPr>
+          <w:lang w:eastAsia="zh-TW"/>
+        </w:rPr>
+        <w:t xml:space="preserve">he positive attitude </w:t>
+      </w:r>
+      <w:r>
+        <w:rPr>
+          <w:lang w:eastAsia="zh-TW"/>
+        </w:rPr>
+        <w:t xml:space="preserve">towards sports, nevertheless, could not increase the amount </w:t>
+      </w:r>
+      <w:r>
+        <w:rPr>
+          <w:lang w:eastAsia="zh-TW"/>
+        </w:rPr>
+        <w:t xml:space="preserve">of physical activity. Focusing on the interaction between education level </w:t>
+      </w:r>
+      <w:r>
+        <w:rPr>
+          <w:lang w:eastAsia="zh-TW"/>
+        </w:rPr>
+        <w:t xml:space="preserve">and </w:t>
+      </w:r>
+      <w:r>
+        <w:rPr>
+          <w:lang w:eastAsia="zh-TW"/>
+        </w:rPr>
+        <w:t xml:space="preserve">attitude towards sport, we </w:t>
+      </w:r>
+      <w:r>
+        <w:rPr>
+          <w:lang w:eastAsia="zh-TW"/>
+        </w:rPr>
+        <w:t>suggest</w:t>
+      </w:r>
+      <w:r>
+        <w:rPr>
+          <w:lang w:eastAsia="zh-TW"/>
+        </w:rPr>
+        <w:t>ed</w:t>
+      </w:r>
+      <w:r>
+        <w:rPr>
+          <w:lang w:eastAsia="zh-TW"/>
+        </w:rPr>
+        <w:t xml:space="preserve"> instill</w:t>
+      </w:r>
+      <w:r>
+        <w:rPr>
+          <w:lang w:eastAsia="zh-TW"/>
+        </w:rPr>
+        <w:t>ing</w:t>
+      </w:r>
+      <w:r>
+        <w:rPr>
+          <w:lang w:eastAsia="zh-TW"/>
+        </w:rPr>
+        <w:t xml:space="preserve"> a positive attitude towards sports in students</w:t>
+      </w:r>
+      <w:r>
+        <w:rPr>
+          <w:lang w:eastAsia="zh-TW"/>
+        </w:rPr>
+        <w:t>, and reducing education fee for public health improvement</w:t>
+      </w:r>
+      <w:r>
+        <w:rPr>
+          <w:lang w:eastAsia="zh-TW"/>
+        </w:rPr>
+        <w:t>. In fact, there are lots of limitations in our project, including the population size and the surveying countries. We can host the survey with larger size in various countries</w:t>
+      </w:r>
+      <w:r>
+        <w:rPr>
+          <w:lang w:eastAsia="zh-TW"/>
+        </w:rPr>
+        <w:t xml:space="preserve"> in future</w:t>
+      </w:r>
+      <w:r>
+        <w:rPr>
+          <w:lang w:eastAsia="zh-TW"/>
+        </w:rPr>
+        <w:t>.</w:t>
+      </w:r>
+      <w:r>
+        <w:rPr>
+          <w:lang w:eastAsia="zh-TW"/>
+        </w:rPr>
+        <w:t xml:space="preserve"> To solve the model assumption problems, we could apply other models or modelling methods</w:t>
+      </w:r>
+      <w:r>
+        <w:rPr>
+          <w:lang w:eastAsia="zh-TW"/>
+        </w:rPr>
+        <w:t>.</w:t>
+      </w:r>
+      <w:bookmarkStart w:id="9" w:name="reference"/>
+      <w:bookmarkEnd w:id="7"/>
+    </w:p>
+    <w:p>
+      <w:pPr>
+        <w:pStyle w:val="a0"/>
+        <w:rPr>
+          <w:lang w:eastAsia="zh-TW"/>
+        </w:rPr>
+      </w:pPr>
+    </w:p>
+    <w:p>
+      <w:pPr>
+        <w:pStyle w:val="a0"/>
+        <w:rPr>
+          <w:lang w:eastAsia="zh-TW"/>
+        </w:rPr>
+      </w:pPr>
+    </w:p>
+    <w:p>
+      <w:pPr>
+        <w:pStyle w:val="a0"/>
+        <w:rPr>
+          <w:lang w:eastAsia="zh-TW"/>
+        </w:rPr>
+      </w:pPr>
+    </w:p>
+    <w:p>
+      <w:pPr>
+        <w:pStyle w:val="a0"/>
+        <w:rPr>
+          <w:lang w:eastAsia="zh-TW"/>
+        </w:rPr>
+      </w:pPr>
+    </w:p>
+    <w:p>
+      <w:pPr>
+        <w:pStyle w:val="a0"/>
+        <w:rPr>
+          <w:lang w:eastAsia="zh-TW"/>
+        </w:rPr>
+      </w:pPr>
+    </w:p>
+    <w:p>
+      <w:pPr>
+        <w:pStyle w:val="a0"/>
+        <w:rPr>
+          <w:lang w:eastAsia="zh-TW"/>
+        </w:rPr>
+      </w:pPr>
+    </w:p>
+    <w:p>
+      <w:pPr>
+        <w:pStyle w:val="a0"/>
+        <w:rPr>
+          <w:lang w:eastAsia="zh-TW"/>
+        </w:rPr>
+      </w:pPr>
+    </w:p>
+    <w:p>
+      <w:pPr>
+        <w:pStyle w:val="a0"/>
+        <w:rPr>
+          <w:lang w:eastAsia="zh-TW"/>
+        </w:rPr>
+      </w:pPr>
+    </w:p>
+    <w:p>
+      <w:pPr>
+        <w:pStyle w:val="a0"/>
         <w:rPr>
           <w:b/>
           <w:sz w:val="40"/>
         </w:rPr>
-        <w:t xml:space="preserve">. </w:t>
-      </w:r>
+      </w:pPr>
       <w:r>
         <w:rPr>
           <w:b/>
           <w:sz w:val="40"/>
         </w:rPr>
-        <w:t>Conclusion</w:t>
-      </w:r>
-    </w:p>
-    <w:p>
-      <w:pPr>
-        <w:pStyle w:val="FirstParagraph"/>
-      </w:pPr>
-      <w:r>
-        <w:t xml:space="preserve">Sport is essential for </w:t>
-      </w:r>
-      <w:r>
-        <w:t xml:space="preserve">public health. However, proportion having exercise regularly in United Kingdom was limited. </w:t>
-      </w:r>
-      <w:r>
-        <w:t>Pokémon Go is a well-known AR mobile game, with huge number of players</w:t>
-      </w:r>
-      <w:r>
-        <w:t xml:space="preserve">. </w:t>
-      </w:r>
-      <w:r>
-        <w:t xml:space="preserve">I believed that </w:t>
-      </w:r>
-      <w:r>
-        <w:t xml:space="preserve">Pokémon Go is </w:t>
-      </w:r>
-      <w:r>
-        <w:t>serviceable</w:t>
-      </w:r>
-      <w:r>
-        <w:t xml:space="preserve"> for public health</w:t>
-      </w:r>
-      <w:r>
-        <w:t xml:space="preserve"> due to the claims from multiple pieces of </w:t>
-      </w:r>
-      <w:r>
-        <w:t>researches</w:t>
-      </w:r>
-      <w:r>
-        <w:t xml:space="preserve">, whereas some researchers argued that the effects caused by Pokémon Go were indirect and unsustainable. </w:t>
-      </w:r>
-      <w:r>
-        <w:t>Discovering methods for public health improvement</w:t>
-      </w:r>
-      <w:r>
-        <w:t xml:space="preserve">, we studied the relationships between </w:t>
-      </w:r>
-      <w:r>
-        <w:t>Pokémon</w:t>
-      </w:r>
-      <w:r>
-        <w:t xml:space="preserve"> Go and </w:t>
-      </w:r>
-      <w:r>
-        <w:t xml:space="preserve">amount of general physical activity. The entire study was processed in four aspects: The relations between amount of app usage and </w:t>
-      </w:r>
-      <w:r>
-        <w:t>the amount of physical activity</w:t>
-      </w:r>
-      <w:r>
-        <w:t>;</w:t>
-      </w:r>
-      <w:r>
-        <w:t xml:space="preserve"> </w:t>
-      </w:r>
-      <w:r>
-        <w:t>t</w:t>
-      </w:r>
-      <w:r>
-        <w:t xml:space="preserve">he preference of Pokémon Go players; </w:t>
-      </w:r>
-      <w:r>
-        <w:t xml:space="preserve">other variables related to the amount of physical activity, </w:t>
-      </w:r>
-      <w:r>
-        <w:t>as well as</w:t>
-      </w:r>
-      <w:r>
-        <w:t xml:space="preserve"> the relationships between the attitude </w:t>
-      </w:r>
-      <w:r>
-        <w:t xml:space="preserve">and two variables, gender and education level. Constructing required variables, we grouped some series of variables together by mean of each instance, applying </w:t>
-      </w:r>
-      <w:r>
-        <w:t>Cronbach's alpha</w:t>
-      </w:r>
-      <w:r>
-        <w:t xml:space="preserve"> as internal correlation observation method, as well as evidence for the variables</w:t>
-      </w:r>
-      <w:r>
-        <w:t>-</w:t>
-      </w:r>
-      <w:r>
-        <w:t>grouping</w:t>
-      </w:r>
-      <w:r>
-        <w:t xml:space="preserve"> process.</w:t>
-      </w:r>
-      <w:r>
-        <w:t xml:space="preserve"> After variables grouping, p</w:t>
-      </w:r>
-      <w:r>
-        <w:t>olynomial linear model, a linear model allows interactions between variables, was applied</w:t>
-      </w:r>
-      <w:r>
-        <w:t xml:space="preserve"> for discovering relations between variables. Stepwise selection method using AIC as selection criteria was used for model selection. The final model was written in </w:t>
-      </w:r>
-      <w:r>
-        <w:rPr>
-          <w:b/>
-        </w:rPr>
-        <w:t>formula 3.8</w:t>
-      </w:r>
-      <w:r>
-        <w:t>.</w:t>
-      </w:r>
-      <w:r>
-        <w:t xml:space="preserve"> With this model, we </w:t>
-      </w:r>
-      <w:r>
-        <w:t>found some interesting facts.</w:t>
-      </w:r>
-    </w:p>
-    <w:p>
-      <w:pPr>
-        <w:pStyle w:val="a0"/>
-        <w:rPr>
-          <w:lang w:eastAsia="zh-TW"/>
-        </w:rPr>
-      </w:pPr>
-      <w:r>
-        <w:t>To begin with, Pokémon Go cannot directly increase the amount of physical activity because participants focused on the app-related activities.</w:t>
-      </w:r>
-      <w:r>
-        <w:t xml:space="preserve"> </w:t>
-      </w:r>
-      <w:r>
-        <w:rPr>
-          <w:lang w:eastAsia="zh-TW"/>
-        </w:rPr>
-        <w:t>In this way, Pokémon Go is not a good method improving public health due</w:t>
-      </w:r>
-      <w:r>
-        <w:rPr>
-          <w:lang w:eastAsia="zh-TW"/>
-        </w:rPr>
-        <w:t xml:space="preserve"> to the instability and unsustainability of mobile games.  </w:t>
-      </w:r>
-      <w:r>
-        <w:rPr>
-          <w:lang w:eastAsia="zh-TW"/>
-        </w:rPr>
-        <w:t xml:space="preserve">Attitude towards physical activity </w:t>
-      </w:r>
-      <w:r>
-        <w:rPr>
-          <w:lang w:eastAsia="zh-TW"/>
-        </w:rPr>
-        <w:t>was</w:t>
-      </w:r>
-      <w:r>
-        <w:rPr>
-          <w:lang w:eastAsia="zh-TW"/>
-        </w:rPr>
-        <w:t xml:space="preserve"> a key factor as both education level and gender </w:t>
-      </w:r>
-      <w:r>
-        <w:rPr>
-          <w:lang w:eastAsia="zh-TW"/>
-        </w:rPr>
-        <w:t>were</w:t>
-      </w:r>
-      <w:r>
-        <w:rPr>
-          <w:lang w:eastAsia="zh-TW"/>
-        </w:rPr>
-        <w:t xml:space="preserve"> related to the amount of physical activity, with </w:t>
-      </w:r>
-      <w:r>
-        <w:rPr>
-          <w:lang w:eastAsia="zh-TW"/>
-        </w:rPr>
-        <w:t>a</w:t>
-      </w:r>
-      <w:r>
-        <w:rPr>
-          <w:lang w:eastAsia="zh-TW"/>
-        </w:rPr>
-        <w:t xml:space="preserve"> high correlation between education level </w:t>
-      </w:r>
-      <w:r>
-        <w:rPr>
-          <w:lang w:eastAsia="zh-TW"/>
-        </w:rPr>
-        <w:t xml:space="preserve">and </w:t>
-      </w:r>
-      <w:r>
-        <w:rPr>
-          <w:lang w:eastAsia="zh-TW"/>
-        </w:rPr>
-        <w:t xml:space="preserve">age. </w:t>
-      </w:r>
-      <w:r>
-        <w:rPr>
-          <w:lang w:eastAsia="zh-TW"/>
-        </w:rPr>
-        <w:t>T</w:t>
-      </w:r>
-      <w:r>
-        <w:rPr>
-          <w:lang w:eastAsia="zh-TW"/>
-        </w:rPr>
-        <w:t xml:space="preserve">he positive attitude </w:t>
-      </w:r>
-      <w:r>
-        <w:rPr>
-          <w:lang w:eastAsia="zh-TW"/>
-        </w:rPr>
-        <w:t xml:space="preserve">towards sports, nevertheless, could not increase the amount </w:t>
-      </w:r>
-      <w:r>
-        <w:rPr>
-          <w:lang w:eastAsia="zh-TW"/>
-        </w:rPr>
-        <w:t xml:space="preserve">of physical activity. Focusing on the interaction between education level </w:t>
-      </w:r>
-      <w:r>
-        <w:rPr>
-          <w:lang w:eastAsia="zh-TW"/>
-        </w:rPr>
-        <w:t xml:space="preserve">and </w:t>
-      </w:r>
-      <w:r>
-        <w:rPr>
-          <w:lang w:eastAsia="zh-TW"/>
-        </w:rPr>
-        <w:t xml:space="preserve">attitude towards sport, we </w:t>
-      </w:r>
-      <w:r>
-        <w:rPr>
-          <w:lang w:eastAsia="zh-TW"/>
-        </w:rPr>
-        <w:t>suggest</w:t>
-      </w:r>
-      <w:r>
-        <w:rPr>
-          <w:lang w:eastAsia="zh-TW"/>
-        </w:rPr>
-        <w:t>ed</w:t>
-      </w:r>
-      <w:r>
-        <w:rPr>
-          <w:lang w:eastAsia="zh-TW"/>
-        </w:rPr>
-        <w:t xml:space="preserve"> instill</w:t>
-      </w:r>
-      <w:r>
-        <w:rPr>
-          <w:lang w:eastAsia="zh-TW"/>
-        </w:rPr>
-        <w:t>ing</w:t>
-      </w:r>
-      <w:r>
-        <w:rPr>
-          <w:lang w:eastAsia="zh-TW"/>
-        </w:rPr>
-        <w:t xml:space="preserve"> a positive attitude towards sports in students</w:t>
-      </w:r>
-      <w:r>
-        <w:rPr>
-          <w:lang w:eastAsia="zh-TW"/>
-        </w:rPr>
-        <w:t>, and reducing education fee for public health improvement</w:t>
-      </w:r>
-      <w:r>
-        <w:rPr>
-          <w:lang w:eastAsia="zh-TW"/>
-        </w:rPr>
-        <w:t>. In fact, there are lots of limitations in our project, including the population size and the surveying countries. We can host the survey with larger size in various countries</w:t>
-      </w:r>
-      <w:r>
-        <w:rPr>
-          <w:lang w:eastAsia="zh-TW"/>
-        </w:rPr>
-        <w:t xml:space="preserve"> in future</w:t>
-      </w:r>
-      <w:r>
-        <w:rPr>
-          <w:lang w:eastAsia="zh-TW"/>
-        </w:rPr>
-        <w:t>.</w:t>
-      </w:r>
-      <w:r>
-        <w:rPr>
-          <w:lang w:eastAsia="zh-TW"/>
-        </w:rPr>
-        <w:t xml:space="preserve"> To solve the model assumption problems, we could apply other models or modelling methods</w:t>
-      </w:r>
-      <w:r>
-        <w:rPr>
-          <w:lang w:eastAsia="zh-TW"/>
-        </w:rPr>
-        <w:t>.</w:t>
-      </w:r>
-      <w:bookmarkStart w:id="8" w:name="reference"/>
-      <w:bookmarkEnd w:id="7"/>
-    </w:p>
-    <w:p>
-      <w:pPr>
-        <w:pStyle w:val="a0"/>
-        <w:rPr>
-          <w:b/>
-          <w:sz w:val="40"/>
-        </w:rPr>
-      </w:pPr>
-      <w:r>
-        <w:rPr>
-          <w:b/>
-          <w:sz w:val="40"/>
-        </w:rPr>
+        <w:lastRenderedPageBreak/>
         <w:t>7</w:t>
       </w:r>
       <w:r>
@@ -10211,10 +11647,26 @@
         <w:spacing w:before="100" w:after="100"/>
       </w:pPr>
       <w:r>
-        <w:t xml:space="preserve">Agrawal Raghav. (2021). </w:t>
-      </w:r>
-      <w:r>
-        <w:t xml:space="preserve">All you need to know about Polynomial Regression. Analytics Vidhya. </w:t>
+        <w:t xml:space="preserve">Agrawal </w:t>
+      </w:r>
+      <w:proofErr w:type="spellStart"/>
+      <w:r>
+        <w:t>Raghav</w:t>
+      </w:r>
+      <w:proofErr w:type="spellEnd"/>
+      <w:r>
+        <w:t xml:space="preserve">. (2021). </w:t>
+      </w:r>
+      <w:r>
+        <w:t xml:space="preserve">All you need to know about Polynomial Regression. Analytics </w:t>
+      </w:r>
+      <w:proofErr w:type="spellStart"/>
+      <w:r>
+        <w:t>Vidhya</w:t>
+      </w:r>
+      <w:proofErr w:type="spellEnd"/>
+      <w:r>
+        <w:t xml:space="preserve">. </w:t>
       </w:r>
       <w:r>
         <w:t>https://www.analyticsvidhya.com/blog/2021/07/all-you-need-to-know-about-polynomial-regression/</w:t>
@@ -10229,8 +11681,53 @@
         </w:numPr>
         <w:spacing w:before="100" w:after="100"/>
       </w:pPr>
-      <w:r>
-        <w:t>Araújo, A. T., &amp; Dosil, J. (2015). The influence of attitudes toward physical activity and sports. Motriz: Revista de Educação Física, 21, 344-351.</w:t>
+      <w:proofErr w:type="spellStart"/>
+      <w:r>
+        <w:t>Araújo</w:t>
+      </w:r>
+      <w:proofErr w:type="spellEnd"/>
+      <w:r>
+        <w:t xml:space="preserve">, A. T., &amp; </w:t>
+      </w:r>
+      <w:proofErr w:type="spellStart"/>
+      <w:r>
+        <w:t>Dosil</w:t>
+      </w:r>
+      <w:proofErr w:type="spellEnd"/>
+      <w:r>
+        <w:t xml:space="preserve">, J. (2015). The influence of attitudes toward physical activity and sports. </w:t>
+      </w:r>
+      <w:proofErr w:type="spellStart"/>
+      <w:r>
+        <w:t>Motriz</w:t>
+      </w:r>
+      <w:proofErr w:type="spellEnd"/>
+      <w:r>
+        <w:t xml:space="preserve">: </w:t>
+      </w:r>
+      <w:proofErr w:type="spellStart"/>
+      <w:r>
+        <w:t>Revista</w:t>
+      </w:r>
+      <w:proofErr w:type="spellEnd"/>
+      <w:r>
+        <w:t xml:space="preserve"> de </w:t>
+      </w:r>
+      <w:proofErr w:type="spellStart"/>
+      <w:r>
+        <w:t>Educação</w:t>
+      </w:r>
+      <w:proofErr w:type="spellEnd"/>
+      <w:r>
+        <w:t xml:space="preserve"> </w:t>
+      </w:r>
+      <w:proofErr w:type="spellStart"/>
+      <w:r>
+        <w:t>Física</w:t>
+      </w:r>
+      <w:proofErr w:type="spellEnd"/>
+      <w:r>
+        <w:t>, 21, 344-351.</w:t>
       </w:r>
     </w:p>
     <w:p>
@@ -10243,249 +11740,439 @@
         <w:spacing w:before="100" w:after="100"/>
       </w:pPr>
       <w:r>
-        <w:t>Ayers, J. W., Leas, E. C., Dredze, M., Allem, J. P., Grabowski, J. G., &amp; Hill, L. (2016). Pokémon GO—a new distraction for drivers and pedestrians. JAMA internal medicine, 176(12), 1865-1866.</w:t>
-      </w:r>
-    </w:p>
-    <w:p>
-      <w:pPr>
-        <w:pStyle w:val="1"/>
+        <w:t xml:space="preserve">Ayers, J. W., Leas, E. C., </w:t>
+      </w:r>
+      <w:proofErr w:type="spellStart"/>
+      <w:r>
+        <w:t>Dredze</w:t>
+      </w:r>
+      <w:proofErr w:type="spellEnd"/>
+      <w:r>
+        <w:t xml:space="preserve">, M., </w:t>
+      </w:r>
+      <w:proofErr w:type="spellStart"/>
+      <w:r>
+        <w:t>Allem</w:t>
+      </w:r>
+      <w:proofErr w:type="spellEnd"/>
+      <w:r>
+        <w:t>, J. P., Grabowski, J. G., &amp; Hill, L. (2016). Pokémon GO—a new distraction for drivers and pedestrians. JAMA internal medicine, 176(12), 1865-1866.</w:t>
+      </w:r>
+    </w:p>
+    <w:p>
+      <w:pPr>
+        <w:pStyle w:val="a0"/>
         <w:numPr>
           <w:ilvl w:val="0"/>
           <w:numId w:val="2"/>
         </w:numPr>
         <w:spacing w:before="100" w:after="100"/>
-        <w:rPr>
-          <w:rFonts w:asciiTheme="minorHAnsi" w:eastAsiaTheme="minorEastAsia" w:hAnsiTheme="minorHAnsi" w:cstheme="minorBidi"/>
-          <w:b w:val="0"/>
-          <w:bCs w:val="0"/>
-          <w:color w:val="auto"/>
-          <w:sz w:val="24"/>
-          <w:szCs w:val="24"/>
-        </w:rPr>
-      </w:pPr>
-      <w:r>
-        <w:rPr>
-          <w:rFonts w:asciiTheme="minorHAnsi" w:eastAsiaTheme="minorEastAsia" w:hAnsiTheme="minorHAnsi" w:cstheme="minorBidi"/>
-          <w:b w:val="0"/>
-          <w:bCs w:val="0"/>
-          <w:color w:val="auto"/>
-          <w:sz w:val="24"/>
-          <w:szCs w:val="24"/>
-        </w:rPr>
-        <w:lastRenderedPageBreak/>
-        <w:t>Baranowski, T., Abdelsamad, D., Baranowski, J., O’Connor, T. M., Thompson, D., Barnett, A., ... &amp; Chen, T. A. (2012). Impact of an active video game on healthy children’s physical activity. Pediatrics, 129(3), e636-e642.</w:t>
-      </w:r>
-    </w:p>
-    <w:p>
-      <w:pPr>
-        <w:pStyle w:val="1"/>
+      </w:pPr>
+      <w:proofErr w:type="spellStart"/>
+      <w:r>
+        <w:t>Baranowski</w:t>
+      </w:r>
+      <w:proofErr w:type="spellEnd"/>
+      <w:r>
+        <w:t xml:space="preserve">, T., </w:t>
+      </w:r>
+      <w:proofErr w:type="spellStart"/>
+      <w:r>
+        <w:t>Abdelsamad</w:t>
+      </w:r>
+      <w:proofErr w:type="spellEnd"/>
+      <w:r>
+        <w:t xml:space="preserve">, D., </w:t>
+      </w:r>
+      <w:proofErr w:type="spellStart"/>
+      <w:r>
+        <w:t>Baranowski</w:t>
+      </w:r>
+      <w:proofErr w:type="spellEnd"/>
+      <w:r>
+        <w:t xml:space="preserve">, J., O’Connor, T. M., Thompson, D., Barnett, A., ... &amp; Chen, T. A. (2012). Impact of an active video game on healthy children’s physical activity. </w:t>
+      </w:r>
+      <w:proofErr w:type="spellStart"/>
+      <w:r>
+        <w:t>Pediatrics</w:t>
+      </w:r>
+      <w:proofErr w:type="spellEnd"/>
+      <w:r>
+        <w:t>, 129(3), e636-e642.</w:t>
+      </w:r>
+    </w:p>
+    <w:p>
+      <w:pPr>
+        <w:pStyle w:val="a0"/>
         <w:numPr>
           <w:ilvl w:val="0"/>
           <w:numId w:val="2"/>
         </w:numPr>
         <w:spacing w:before="100" w:after="100"/>
-        <w:rPr>
-          <w:rFonts w:asciiTheme="minorHAnsi" w:eastAsiaTheme="minorEastAsia" w:hAnsiTheme="minorHAnsi" w:cstheme="minorBidi"/>
-          <w:b w:val="0"/>
-          <w:bCs w:val="0"/>
-          <w:color w:val="auto"/>
-          <w:sz w:val="24"/>
-          <w:szCs w:val="24"/>
-        </w:rPr>
-      </w:pPr>
-      <w:r>
-        <w:rPr>
-          <w:rFonts w:asciiTheme="minorHAnsi" w:eastAsiaTheme="minorEastAsia" w:hAnsiTheme="minorHAnsi" w:cstheme="minorBidi"/>
-          <w:b w:val="0"/>
-          <w:bCs w:val="0"/>
-          <w:color w:val="auto"/>
-          <w:sz w:val="24"/>
-          <w:szCs w:val="24"/>
-        </w:rPr>
-        <w:t>Bradfield &amp; Underhill. (2004). IntroSTAT</w:t>
-      </w:r>
-      <w:r>
-        <w:rPr>
-          <w:rFonts w:asciiTheme="minorHAnsi" w:eastAsiaTheme="minorEastAsia" w:hAnsiTheme="minorHAnsi" w:cstheme="minorBidi"/>
-          <w:b w:val="0"/>
-          <w:bCs w:val="0"/>
-          <w:color w:val="auto"/>
-          <w:sz w:val="24"/>
-          <w:szCs w:val="24"/>
-        </w:rPr>
-        <w:t xml:space="preserve">. 2nd. Department of Statistical Sciences, University of Cape Town. p.181-183 </w:t>
-      </w:r>
-    </w:p>
-    <w:p>
-      <w:pPr>
-        <w:pStyle w:val="1"/>
+      </w:pPr>
+      <w:r>
+        <w:t xml:space="preserve">Bradfield &amp; Underhill. (2004). </w:t>
+      </w:r>
+      <w:proofErr w:type="spellStart"/>
+      <w:r>
+        <w:t>IntroSTAT</w:t>
+      </w:r>
+      <w:proofErr w:type="spellEnd"/>
+      <w:r>
+        <w:t>. 2nd. Department of Statistical Sciences, University of Cape Town. p.181-183</w:t>
+      </w:r>
+    </w:p>
+    <w:p>
+      <w:pPr>
+        <w:pStyle w:val="a0"/>
         <w:numPr>
           <w:ilvl w:val="0"/>
           <w:numId w:val="2"/>
         </w:numPr>
         <w:spacing w:before="100" w:after="100"/>
-        <w:rPr>
-          <w:rFonts w:asciiTheme="minorHAnsi" w:eastAsiaTheme="minorEastAsia" w:hAnsiTheme="minorHAnsi" w:cstheme="minorBidi"/>
-          <w:b w:val="0"/>
-          <w:bCs w:val="0"/>
-          <w:color w:val="auto"/>
-          <w:sz w:val="24"/>
-          <w:szCs w:val="24"/>
-        </w:rPr>
-      </w:pPr>
-      <w:r>
-        <w:rPr>
-          <w:rFonts w:asciiTheme="minorHAnsi" w:eastAsiaTheme="minorEastAsia" w:hAnsiTheme="minorHAnsi" w:cstheme="minorBidi"/>
-          <w:b w:val="0"/>
-          <w:bCs w:val="0"/>
-          <w:color w:val="auto"/>
-          <w:sz w:val="24"/>
-          <w:szCs w:val="24"/>
-        </w:rPr>
+        <w:ind w:left="284"/>
+      </w:pPr>
+      <w:proofErr w:type="spellStart"/>
+      <w:r>
         <w:t>Bratuskins</w:t>
       </w:r>
-      <w:r>
-        <w:rPr>
-          <w:rFonts w:asciiTheme="minorHAnsi" w:eastAsiaTheme="minorEastAsia" w:hAnsiTheme="minorHAnsi" w:cstheme="minorBidi"/>
-          <w:b w:val="0"/>
-          <w:bCs w:val="0"/>
-          <w:color w:val="auto"/>
-          <w:sz w:val="24"/>
-          <w:szCs w:val="24"/>
-        </w:rPr>
+      <w:proofErr w:type="spellEnd"/>
+      <w:r>
+        <w:t xml:space="preserve"> Martins</w:t>
+      </w:r>
+      <w:r>
+        <w:t>.</w:t>
+      </w:r>
+      <w:r>
+        <w:t xml:space="preserve"> (2018)</w:t>
+      </w:r>
+      <w:r>
+        <w:t>.</w:t>
+      </w:r>
+      <w:r>
+        <w:t xml:space="preserve"> Mobile game lifespan is shortening, but there’s a way to extend </w:t>
+      </w:r>
+      <w:proofErr w:type="gramStart"/>
+      <w:r>
+        <w:t>it.</w:t>
+      </w:r>
+      <w:r>
+        <w:t>.</w:t>
+      </w:r>
+      <w:proofErr w:type="gramEnd"/>
+      <w:r>
+        <w:t xml:space="preserve"> Medium</w:t>
+      </w:r>
+      <w:r>
+        <w:t>.</w:t>
+      </w:r>
+      <w:r>
         <w:t xml:space="preserve"> </w:t>
       </w:r>
-      <w:r>
-        <w:rPr>
-          <w:rFonts w:asciiTheme="minorHAnsi" w:eastAsiaTheme="minorEastAsia" w:hAnsiTheme="minorHAnsi" w:cstheme="minorBidi"/>
-          <w:b w:val="0"/>
-          <w:bCs w:val="0"/>
-          <w:color w:val="auto"/>
-          <w:sz w:val="24"/>
-          <w:szCs w:val="24"/>
-        </w:rPr>
-        <w:t>Martins</w:t>
-      </w:r>
-      <w:r>
-        <w:rPr>
-          <w:rFonts w:asciiTheme="minorHAnsi" w:eastAsiaTheme="minorEastAsia" w:hAnsiTheme="minorHAnsi" w:cstheme="minorBidi"/>
-          <w:b w:val="0"/>
-          <w:bCs w:val="0"/>
-          <w:color w:val="auto"/>
-          <w:sz w:val="24"/>
-          <w:szCs w:val="24"/>
-        </w:rPr>
+      <w:hyperlink r:id="rId20" w:history="1">
+        <w:r>
+          <w:rPr>
+            <w:rStyle w:val="ae"/>
+          </w:rPr>
+          <w:t>https://medium.com/monetizr/mobile-game-lifespan-is-shortening-but-theres-a-way-to-extend-it-d7e96561b008</w:t>
+        </w:r>
+      </w:hyperlink>
+    </w:p>
+    <w:p>
+      <w:pPr>
+        <w:pStyle w:val="a0"/>
+        <w:numPr>
+          <w:ilvl w:val="0"/>
+          <w:numId w:val="2"/>
+        </w:numPr>
+        <w:spacing w:before="100" w:after="100"/>
+      </w:pPr>
+      <w:proofErr w:type="spellStart"/>
+      <w:r>
+        <w:t>Buraimo</w:t>
+      </w:r>
+      <w:proofErr w:type="spellEnd"/>
+      <w:r>
+        <w:t xml:space="preserve"> </w:t>
+      </w:r>
+      <w:proofErr w:type="spellStart"/>
+      <w:r>
+        <w:t>Babatunde</w:t>
+      </w:r>
+      <w:proofErr w:type="spellEnd"/>
+      <w:r>
+        <w:t xml:space="preserve">, Jones Helen &amp; Millward Peter. (2011). "Adult participation in sport: Analysis of the Taking Part Survey". department for culture, media, and sport. </w:t>
+      </w:r>
+      <w:hyperlink r:id="rId21" w:history="1">
+        <w:r>
+          <w:rPr>
+            <w:rStyle w:val="ae"/>
+          </w:rPr>
+          <w:t>https://assets.publishing.service.gov.uk/government/uploads/system/uploads/attachment_data/file/137986/tp-adult-participation-sport-analysis.pdf</w:t>
+        </w:r>
+      </w:hyperlink>
+    </w:p>
+    <w:p>
+      <w:pPr>
+        <w:pStyle w:val="a0"/>
+        <w:numPr>
+          <w:ilvl w:val="0"/>
+          <w:numId w:val="2"/>
+        </w:numPr>
+        <w:spacing w:before="100" w:after="100"/>
+        <w:ind w:left="284"/>
+      </w:pPr>
+      <w:r>
+        <w:t xml:space="preserve">Clement </w:t>
+      </w:r>
+      <w:proofErr w:type="gramStart"/>
+      <w:r>
+        <w:t>J.</w:t>
+      </w:r>
+      <w:r>
         <w:t>.</w:t>
       </w:r>
-      <w:r>
-        <w:rPr>
-          <w:rFonts w:asciiTheme="minorHAnsi" w:eastAsiaTheme="minorEastAsia" w:hAnsiTheme="minorHAnsi" w:cstheme="minorBidi"/>
-          <w:b w:val="0"/>
-          <w:bCs w:val="0"/>
-          <w:color w:val="auto"/>
-          <w:sz w:val="24"/>
-          <w:szCs w:val="24"/>
-        </w:rPr>
-        <w:t xml:space="preserve"> (2018)</w:t>
-      </w:r>
-      <w:r>
-        <w:rPr>
-          <w:rFonts w:asciiTheme="minorHAnsi" w:eastAsiaTheme="minorEastAsia" w:hAnsiTheme="minorHAnsi" w:cstheme="minorBidi"/>
-          <w:b w:val="0"/>
-          <w:bCs w:val="0"/>
-          <w:color w:val="auto"/>
-          <w:sz w:val="24"/>
-          <w:szCs w:val="24"/>
-        </w:rPr>
+      <w:proofErr w:type="gramEnd"/>
+      <w:r>
+        <w:t xml:space="preserve"> (2021).</w:t>
+      </w:r>
+      <w:r>
+        <w:t xml:space="preserve"> Number of daily active users (DAU) of Pokémon Go via iPhone in selected countries in January 2021</w:t>
+      </w:r>
+      <w:r>
         <w:t>.</w:t>
       </w:r>
       <w:r>
-        <w:rPr>
-          <w:rFonts w:asciiTheme="minorHAnsi" w:eastAsiaTheme="minorEastAsia" w:hAnsiTheme="minorHAnsi" w:cstheme="minorBidi"/>
-          <w:b w:val="0"/>
-          <w:bCs w:val="0"/>
-          <w:color w:val="auto"/>
-          <w:sz w:val="24"/>
-          <w:szCs w:val="24"/>
-        </w:rPr>
         <w:t xml:space="preserve"> </w:t>
       </w:r>
-      <w:r>
-        <w:rPr>
-          <w:rFonts w:asciiTheme="minorHAnsi" w:eastAsiaTheme="minorEastAsia" w:hAnsiTheme="minorHAnsi" w:cstheme="minorBidi"/>
-          <w:b w:val="0"/>
-          <w:bCs w:val="0"/>
-          <w:color w:val="auto"/>
-          <w:sz w:val="24"/>
-          <w:szCs w:val="24"/>
-        </w:rPr>
-        <w:t>Mobile game lifespan is shortening, but there’s a way to extend it</w:t>
-      </w:r>
-      <w:r>
-        <w:rPr>
-          <w:rFonts w:asciiTheme="minorHAnsi" w:eastAsiaTheme="minorEastAsia" w:hAnsiTheme="minorHAnsi" w:cstheme="minorBidi"/>
-          <w:b w:val="0"/>
-          <w:bCs w:val="0"/>
-          <w:color w:val="auto"/>
-          <w:sz w:val="24"/>
-          <w:szCs w:val="24"/>
-        </w:rPr>
+      <w:hyperlink r:id="rId22" w:history="1">
+        <w:r>
+          <w:rPr>
+            <w:rStyle w:val="ae"/>
+          </w:rPr>
+          <w:t>https://www.statista.com/statistics/604551/pokemon-go-daily-active-users-in-europe/</w:t>
+        </w:r>
+      </w:hyperlink>
+    </w:p>
+    <w:p>
+      <w:pPr>
+        <w:pStyle w:val="a0"/>
+        <w:numPr>
+          <w:ilvl w:val="0"/>
+          <w:numId w:val="2"/>
+        </w:numPr>
+        <w:spacing w:before="100" w:after="100"/>
+        <w:ind w:left="284"/>
+      </w:pPr>
+      <w:r>
+        <w:t xml:space="preserve">Cortina Jose. (1992). </w:t>
+      </w:r>
+      <w:r>
+        <w:t>What Is Coefficient Alpha? An Examina</w:t>
+      </w:r>
+      <w:r>
+        <w:t>tion of Theory and Applications</w:t>
+      </w:r>
+      <w:r>
+        <w:t>. American Psychological Association, Inc. p.101</w:t>
+      </w:r>
+    </w:p>
+    <w:p>
+      <w:pPr>
+        <w:pStyle w:val="a0"/>
+        <w:numPr>
+          <w:ilvl w:val="0"/>
+          <w:numId w:val="2"/>
+        </w:numPr>
+        <w:spacing w:before="100" w:after="100"/>
+      </w:pPr>
+      <w:r>
+        <w:t xml:space="preserve">Cronbach, Lee J. (1951). </w:t>
+      </w:r>
+      <w:r>
+        <w:t xml:space="preserve">Coefficient alpha and </w:t>
+      </w:r>
+      <w:r>
+        <w:t>the internal structure of tests</w:t>
+      </w:r>
+      <w:r>
+        <w:t xml:space="preserve">. </w:t>
+      </w:r>
+      <w:proofErr w:type="spellStart"/>
+      <w:r>
+        <w:t>Psychometrika</w:t>
+      </w:r>
+      <w:proofErr w:type="spellEnd"/>
+      <w:r>
+        <w:t>. Springer Science and Business Media LLC. 16 (3): 297-334</w:t>
+      </w:r>
+    </w:p>
+    <w:p>
+      <w:pPr>
+        <w:pStyle w:val="a0"/>
+        <w:numPr>
+          <w:ilvl w:val="0"/>
+          <w:numId w:val="2"/>
+        </w:numPr>
+        <w:spacing w:before="100" w:after="100"/>
+        <w:ind w:left="284"/>
+      </w:pPr>
+      <w:r>
+        <w:t xml:space="preserve">Department of Statistics Online Programs. (2018). “4.2 - Residuals vs. Fits Plot”. The Pennsylvania State University. </w:t>
+      </w:r>
+      <w:hyperlink r:id="rId23" w:history="1">
+        <w:r>
+          <w:rPr>
+            <w:rStyle w:val="ae"/>
+          </w:rPr>
+          <w:t>https://online.stat.psu.edu/stat462/node/117/</w:t>
+        </w:r>
+      </w:hyperlink>
+    </w:p>
+    <w:p>
+      <w:pPr>
+        <w:pStyle w:val="a0"/>
+        <w:numPr>
+          <w:ilvl w:val="0"/>
+          <w:numId w:val="2"/>
+        </w:numPr>
+        <w:spacing w:before="100" w:after="100"/>
+        <w:ind w:left="284"/>
+      </w:pPr>
+      <w:proofErr w:type="spellStart"/>
+      <w:r>
+        <w:t>Eysenbach</w:t>
+      </w:r>
+      <w:proofErr w:type="spellEnd"/>
+      <w:r>
+        <w:t xml:space="preserve"> Gunther. (2016). Influence of Pokémon</w:t>
+      </w:r>
+      <w:r>
+        <w:t xml:space="preserve"> Go </w:t>
+      </w:r>
+      <w:proofErr w:type="gramStart"/>
+      <w:r>
+        <w:t>on</w:t>
+      </w:r>
+      <w:proofErr w:type="gramEnd"/>
+      <w:r>
+        <w:t xml:space="preserve"> Physical Activity: Study and Implications". Journal of Medical Internet Research. </w:t>
+      </w:r>
+      <w:hyperlink r:id="rId24" w:history="1">
+        <w:r>
+          <w:rPr>
+            <w:rStyle w:val="ae"/>
+          </w:rPr>
+          <w:t>https://www.ncbi.nlm.nih.gov/pmc/articles/PMC5174727/</w:t>
+        </w:r>
+      </w:hyperlink>
+    </w:p>
+    <w:p>
+      <w:pPr>
+        <w:pStyle w:val="a0"/>
+        <w:numPr>
+          <w:ilvl w:val="0"/>
+          <w:numId w:val="2"/>
+        </w:numPr>
+        <w:spacing w:before="100" w:after="100"/>
+      </w:pPr>
+      <w:r>
+        <w:t xml:space="preserve">Fisher Tim. (2021). What Is Augmented </w:t>
+      </w:r>
+      <w:proofErr w:type="gramStart"/>
+      <w:r>
+        <w:t>Reality?</w:t>
+      </w:r>
+      <w:r>
         <w:t>.</w:t>
       </w:r>
-      <w:r>
-        <w:rPr>
-          <w:rFonts w:asciiTheme="minorHAnsi" w:eastAsiaTheme="minorEastAsia" w:hAnsiTheme="minorHAnsi" w:cstheme="minorBidi"/>
-          <w:b w:val="0"/>
-          <w:bCs w:val="0"/>
-          <w:color w:val="auto"/>
-          <w:sz w:val="24"/>
-          <w:szCs w:val="24"/>
-        </w:rPr>
+      <w:proofErr w:type="gramEnd"/>
+      <w:r>
+        <w:t xml:space="preserve"> </w:t>
+      </w:r>
+      <w:proofErr w:type="spellStart"/>
+      <w:r>
+        <w:t>Lifewire</w:t>
+      </w:r>
+      <w:proofErr w:type="spellEnd"/>
+      <w:r>
+        <w:t xml:space="preserve">.  </w:t>
+      </w:r>
+      <w:hyperlink r:id="rId25" w:history="1">
+        <w:r>
+          <w:rPr>
+            <w:rStyle w:val="ae"/>
+          </w:rPr>
+          <w:t>https://www.lifewire.com/augmented-reality-ar-definition-4155104</w:t>
+        </w:r>
+      </w:hyperlink>
+    </w:p>
+    <w:p>
+      <w:pPr>
+        <w:pStyle w:val="a0"/>
+        <w:numPr>
+          <w:ilvl w:val="0"/>
+          <w:numId w:val="2"/>
+        </w:numPr>
+        <w:spacing w:before="100" w:after="100"/>
+      </w:pPr>
+      <w:r>
+        <w:t xml:space="preserve">Ford Clay. (2015). </w:t>
+      </w:r>
+      <w:r>
+        <w:t xml:space="preserve">Understanding Q-Q Plots.  The University of Virginia. </w:t>
+      </w:r>
+      <w:hyperlink r:id="rId26" w:history="1">
+        <w:r>
+          <w:rPr>
+            <w:rStyle w:val="ae"/>
+          </w:rPr>
+          <w:t>https://data.library.virginia.edu/understanding-q-q-plots/</w:t>
+        </w:r>
+      </w:hyperlink>
+    </w:p>
+    <w:p>
+      <w:pPr>
+        <w:pStyle w:val="a0"/>
+        <w:numPr>
+          <w:ilvl w:val="0"/>
+          <w:numId w:val="2"/>
+        </w:numPr>
+        <w:spacing w:before="100" w:after="100"/>
+      </w:pPr>
+      <w:r>
+        <w:lastRenderedPageBreak/>
+        <w:t xml:space="preserve">Gabbiadini, A., </w:t>
+      </w:r>
+      <w:proofErr w:type="spellStart"/>
+      <w:r>
+        <w:t>Sagioglou</w:t>
+      </w:r>
+      <w:proofErr w:type="spellEnd"/>
+      <w:r>
+        <w:t>, C., &amp; Greitemeyer, T. (2018). Does Pokémon Go lead to a more physically active life style</w:t>
+      </w:r>
+      <w:proofErr w:type="gramStart"/>
+      <w:r>
+        <w:t>?</w:t>
+      </w:r>
+      <w:r>
+        <w:t xml:space="preserve"> </w:t>
+      </w:r>
+      <w:r>
         <w:t>.</w:t>
       </w:r>
-      <w:r>
-        <w:rPr>
-          <w:rFonts w:asciiTheme="minorHAnsi" w:eastAsiaTheme="minorEastAsia" w:hAnsiTheme="minorHAnsi" w:cstheme="minorBidi"/>
-          <w:b w:val="0"/>
-          <w:bCs w:val="0"/>
-          <w:color w:val="auto"/>
-          <w:sz w:val="24"/>
-          <w:szCs w:val="24"/>
-        </w:rPr>
-        <w:t xml:space="preserve"> Medium</w:t>
-      </w:r>
-      <w:r>
-        <w:rPr>
-          <w:rFonts w:asciiTheme="minorHAnsi" w:eastAsiaTheme="minorEastAsia" w:hAnsiTheme="minorHAnsi" w:cstheme="minorBidi"/>
-          <w:b w:val="0"/>
-          <w:bCs w:val="0"/>
-          <w:color w:val="auto"/>
-          <w:sz w:val="24"/>
-          <w:szCs w:val="24"/>
-        </w:rPr>
-        <w:t>.</w:t>
-      </w:r>
-      <w:r>
-        <w:rPr>
-          <w:rFonts w:asciiTheme="minorHAnsi" w:eastAsiaTheme="minorEastAsia" w:hAnsiTheme="minorHAnsi" w:cstheme="minorBidi"/>
-          <w:b w:val="0"/>
-          <w:bCs w:val="0"/>
-          <w:color w:val="auto"/>
-          <w:sz w:val="24"/>
-          <w:szCs w:val="24"/>
-        </w:rPr>
-        <w:t xml:space="preserve"> </w:t>
-      </w:r>
-      <w:r>
-        <w:rPr>
-          <w:rFonts w:asciiTheme="minorHAnsi" w:eastAsiaTheme="minorEastAsia" w:hAnsiTheme="minorHAnsi" w:cstheme="minorBidi"/>
-          <w:b w:val="0"/>
-          <w:bCs w:val="0"/>
-          <w:color w:val="auto"/>
-          <w:sz w:val="24"/>
-          <w:szCs w:val="24"/>
-        </w:rPr>
-        <w:t>https://medium.com/monetizr/mobile-game-lifespan-is-shortening-but-theres-a-way-to-extend-it-d7e96561b008</w:t>
+      <w:proofErr w:type="gramEnd"/>
+      <w:r>
+        <w:t xml:space="preserve"> Computers in Human </w:t>
+      </w:r>
+      <w:proofErr w:type="spellStart"/>
+      <w:r>
+        <w:t>Behavior</w:t>
+      </w:r>
+      <w:proofErr w:type="spellEnd"/>
+      <w:r>
+        <w:t>, 84, 258-263.</w:t>
       </w:r>
     </w:p>
     <w:p>
@@ -10506,6 +12193,7 @@
           <w:szCs w:val="24"/>
         </w:rPr>
       </w:pPr>
+      <w:proofErr w:type="spellStart"/>
       <w:r>
         <w:rPr>
           <w:rFonts w:asciiTheme="minorHAnsi" w:eastAsiaTheme="minorEastAsia" w:hAnsiTheme="minorHAnsi" w:cstheme="minorBidi"/>
@@ -10515,17 +12203,10 @@
           <w:sz w:val="24"/>
           <w:szCs w:val="24"/>
         </w:rPr>
-        <w:t>Buraimo Babatunde, Jones Helen &amp; Millward Peter. (2011). "Adult participation in sport: Analysis of the Taking Part Survey". department for culture, media, and sport. https://assets.publishing.service.gov.uk/government/uploads/system/uploads/attachment_data/file/137986/tp-adult-participation-sport-analysis.pdf</w:t>
-      </w:r>
-    </w:p>
-    <w:p>
-      <w:pPr>
-        <w:pStyle w:val="1"/>
-        <w:numPr>
-          <w:ilvl w:val="0"/>
-          <w:numId w:val="2"/>
-        </w:numPr>
-        <w:spacing w:before="100" w:after="100"/>
+        <w:t>Ganti</w:t>
+      </w:r>
+      <w:proofErr w:type="spellEnd"/>
+      <w:r>
         <w:rPr>
           <w:rFonts w:asciiTheme="minorHAnsi" w:eastAsiaTheme="minorEastAsia" w:hAnsiTheme="minorHAnsi" w:cstheme="minorBidi"/>
           <w:b w:val="0"/>
@@ -10534,7 +12215,9 @@
           <w:sz w:val="24"/>
           <w:szCs w:val="24"/>
         </w:rPr>
-      </w:pPr>
+        <w:t xml:space="preserve"> </w:t>
+      </w:r>
+      <w:proofErr w:type="spellStart"/>
       <w:r>
         <w:rPr>
           <w:rFonts w:asciiTheme="minorHAnsi" w:eastAsiaTheme="minorEastAsia" w:hAnsiTheme="minorHAnsi" w:cstheme="minorBidi"/>
@@ -10544,8 +12227,9 @@
           <w:sz w:val="24"/>
           <w:szCs w:val="24"/>
         </w:rPr>
-        <w:t>Clement J.</w:t>
-      </w:r>
+        <w:t>Akhilesh</w:t>
+      </w:r>
+      <w:proofErr w:type="spellEnd"/>
       <w:r>
         <w:rPr>
           <w:rFonts w:asciiTheme="minorHAnsi" w:eastAsiaTheme="minorEastAsia" w:hAnsiTheme="minorHAnsi" w:cstheme="minorBidi"/>
@@ -10555,62 +12239,7 @@
           <w:sz w:val="24"/>
           <w:szCs w:val="24"/>
         </w:rPr>
-        <w:t>. (2021).</w:t>
-      </w:r>
-      <w:r>
-        <w:rPr>
-          <w:rFonts w:asciiTheme="minorHAnsi" w:eastAsiaTheme="minorEastAsia" w:hAnsiTheme="minorHAnsi" w:cstheme="minorBidi"/>
-          <w:b w:val="0"/>
-          <w:bCs w:val="0"/>
-          <w:color w:val="auto"/>
-          <w:sz w:val="24"/>
-          <w:szCs w:val="24"/>
-        </w:rPr>
-        <w:t xml:space="preserve"> </w:t>
-      </w:r>
-      <w:r>
-        <w:rPr>
-          <w:rFonts w:asciiTheme="minorHAnsi" w:eastAsiaTheme="minorEastAsia" w:hAnsiTheme="minorHAnsi" w:cstheme="minorBidi"/>
-          <w:b w:val="0"/>
-          <w:bCs w:val="0"/>
-          <w:color w:val="auto"/>
-          <w:sz w:val="24"/>
-          <w:szCs w:val="24"/>
-        </w:rPr>
-        <w:t>Number of daily active users (DAU) of Pokémon Go via iPhone in selected countries in January 2021</w:t>
-      </w:r>
-      <w:r>
-        <w:rPr>
-          <w:rFonts w:asciiTheme="minorHAnsi" w:eastAsiaTheme="minorEastAsia" w:hAnsiTheme="minorHAnsi" w:cstheme="minorBidi"/>
-          <w:b w:val="0"/>
-          <w:bCs w:val="0"/>
-          <w:color w:val="auto"/>
-          <w:sz w:val="24"/>
-          <w:szCs w:val="24"/>
-        </w:rPr>
-        <w:t>.</w:t>
-      </w:r>
-      <w:r>
-        <w:rPr>
-          <w:rFonts w:asciiTheme="minorHAnsi" w:eastAsiaTheme="minorEastAsia" w:hAnsiTheme="minorHAnsi" w:cstheme="minorBidi"/>
-          <w:b w:val="0"/>
-          <w:bCs w:val="0"/>
-          <w:color w:val="auto"/>
-          <w:sz w:val="24"/>
-          <w:szCs w:val="24"/>
-        </w:rPr>
-        <w:t xml:space="preserve"> </w:t>
-      </w:r>
-      <w:r>
-        <w:rPr>
-          <w:rFonts w:asciiTheme="minorHAnsi" w:eastAsiaTheme="minorEastAsia" w:hAnsiTheme="minorHAnsi" w:cstheme="minorBidi"/>
-          <w:b w:val="0"/>
-          <w:bCs w:val="0"/>
-          <w:color w:val="auto"/>
-          <w:sz w:val="24"/>
-          <w:szCs w:val="24"/>
-        </w:rPr>
-        <w:t>https://www.statista.com/statistics/604551/pokemon-go-daily-active-users-in-europe/</w:t>
+        <w:t>. (2021). "Median". Investopedia. https://www.investopedia.com/terms/m/median.asp</w:t>
       </w:r>
     </w:p>
     <w:p>
@@ -10640,8 +12269,9 @@
           <w:sz w:val="24"/>
           <w:szCs w:val="24"/>
         </w:rPr>
-        <w:t xml:space="preserve">Cortina Jose. (1992). </w:t>
-      </w:r>
+        <w:t xml:space="preserve">Glen Stephanie. (2021). </w:t>
+      </w:r>
+      <w:proofErr w:type="spellStart"/>
       <w:r>
         <w:rPr>
           <w:rFonts w:asciiTheme="minorHAnsi" w:eastAsiaTheme="minorEastAsia" w:hAnsiTheme="minorHAnsi" w:cstheme="minorBidi"/>
@@ -10651,7 +12281,18 @@
           <w:sz w:val="24"/>
           <w:szCs w:val="24"/>
         </w:rPr>
-        <w:t>What Is Coefficient Alpha? An Examina</w:t>
+        <w:t>Cronbachâ</w:t>
+      </w:r>
+      <w:r>
+        <w:rPr>
+          <w:rFonts w:ascii="Cambria" w:eastAsiaTheme="minorEastAsia" w:hAnsi="Cambria" w:cs="Cambria"/>
+          <w:b w:val="0"/>
+          <w:bCs w:val="0"/>
+          <w:color w:val="auto"/>
+          <w:sz w:val="24"/>
+          <w:szCs w:val="24"/>
+        </w:rPr>
+        <w:t>’</w:t>
       </w:r>
       <w:r>
         <w:rPr>
@@ -10662,8 +12303,9 @@
           <w:sz w:val="24"/>
           <w:szCs w:val="24"/>
         </w:rPr>
-        <w:t>tion of Theory and Applications</w:t>
-      </w:r>
+        <w:t>s</w:t>
+      </w:r>
+      <w:proofErr w:type="spellEnd"/>
       <w:r>
         <w:rPr>
           <w:rFonts w:asciiTheme="minorHAnsi" w:eastAsiaTheme="minorEastAsia" w:hAnsiTheme="minorHAnsi" w:cstheme="minorBidi"/>
@@ -10673,7 +12315,29 @@
           <w:sz w:val="24"/>
           <w:szCs w:val="24"/>
         </w:rPr>
-        <w:t>. American Psychological Association, Inc. p.101</w:t>
+        <w:t xml:space="preserve"> Alpha: Simple Definition, Use and Interpretation. Statistics How </w:t>
+      </w:r>
+      <w:r>
+        <w:rPr>
+          <w:rFonts w:asciiTheme="minorHAnsi" w:eastAsiaTheme="minorEastAsia" w:hAnsiTheme="minorHAnsi" w:cstheme="minorBidi"/>
+          <w:b w:val="0"/>
+          <w:bCs w:val="0"/>
+          <w:color w:val="auto"/>
+          <w:sz w:val="24"/>
+          <w:szCs w:val="24"/>
+        </w:rPr>
+        <w:t>to</w:t>
+      </w:r>
+      <w:r>
+        <w:rPr>
+          <w:rFonts w:asciiTheme="minorHAnsi" w:eastAsiaTheme="minorEastAsia" w:hAnsiTheme="minorHAnsi" w:cstheme="minorBidi"/>
+          <w:b w:val="0"/>
+          <w:bCs w:val="0"/>
+          <w:color w:val="auto"/>
+          <w:sz w:val="24"/>
+          <w:szCs w:val="24"/>
+        </w:rPr>
+        <w:t>.  https://www.statisticshowto.com/probability-and-statistics/statistics-definitions/cronbachs-alpha-spss/</w:t>
       </w:r>
     </w:p>
     <w:p>
@@ -10694,6 +12358,7 @@
           <w:szCs w:val="24"/>
         </w:rPr>
       </w:pPr>
+      <w:proofErr w:type="spellStart"/>
       <w:r>
         <w:rPr>
           <w:rFonts w:asciiTheme="minorHAnsi" w:eastAsiaTheme="minorEastAsia" w:hAnsiTheme="minorHAnsi" w:cstheme="minorBidi"/>
@@ -10703,8 +12368,9 @@
           <w:sz w:val="24"/>
           <w:szCs w:val="24"/>
         </w:rPr>
-        <w:t xml:space="preserve">Cronbach, Lee J. (1951). </w:t>
-      </w:r>
+        <w:t>Goforth</w:t>
+      </w:r>
+      <w:proofErr w:type="spellEnd"/>
       <w:r>
         <w:rPr>
           <w:rFonts w:asciiTheme="minorHAnsi" w:eastAsiaTheme="minorEastAsia" w:hAnsiTheme="minorHAnsi" w:cstheme="minorBidi"/>
@@ -10714,7 +12380,7 @@
           <w:sz w:val="24"/>
           <w:szCs w:val="24"/>
         </w:rPr>
-        <w:t xml:space="preserve">Coefficient alpha and </w:t>
+        <w:t xml:space="preserve"> Chelsea. (2015). </w:t>
       </w:r>
       <w:r>
         <w:rPr>
@@ -10725,8 +12391,9 @@
           <w:sz w:val="24"/>
           <w:szCs w:val="24"/>
         </w:rPr>
-        <w:t>the internal structure of tests</w:t>
-      </w:r>
+        <w:t xml:space="preserve">Using and Interpreting </w:t>
+      </w:r>
+      <w:proofErr w:type="spellStart"/>
       <w:r>
         <w:rPr>
           <w:rFonts w:asciiTheme="minorHAnsi" w:eastAsiaTheme="minorEastAsia" w:hAnsiTheme="minorHAnsi" w:cstheme="minorBidi"/>
@@ -10736,17 +12403,20 @@
           <w:sz w:val="24"/>
           <w:szCs w:val="24"/>
         </w:rPr>
-        <w:t>. Psychometrika. Springer Science and Business Media LLC. 16 (3): 297-334</w:t>
-      </w:r>
-    </w:p>
-    <w:p>
-      <w:pPr>
-        <w:pStyle w:val="1"/>
-        <w:numPr>
-          <w:ilvl w:val="0"/>
-          <w:numId w:val="2"/>
-        </w:numPr>
-        <w:spacing w:before="100" w:after="100"/>
+        <w:t>Cronbachâ</w:t>
+      </w:r>
+      <w:r>
+        <w:rPr>
+          <w:rFonts w:ascii="Cambria" w:eastAsiaTheme="minorEastAsia" w:hAnsi="Cambria" w:cs="Cambria"/>
+          <w:b w:val="0"/>
+          <w:bCs w:val="0"/>
+          <w:color w:val="auto"/>
+          <w:sz w:val="24"/>
+          <w:szCs w:val="24"/>
+        </w:rPr>
+        <w:t>’</w:t>
+      </w:r>
+      <w:r>
         <w:rPr>
           <w:rFonts w:asciiTheme="minorHAnsi" w:eastAsiaTheme="minorEastAsia" w:hAnsiTheme="minorHAnsi" w:cstheme="minorBidi"/>
           <w:b w:val="0"/>
@@ -10755,7 +12425,9 @@
           <w:sz w:val="24"/>
           <w:szCs w:val="24"/>
         </w:rPr>
-      </w:pPr>
+        <w:t>s</w:t>
+      </w:r>
+      <w:proofErr w:type="spellEnd"/>
       <w:r>
         <w:rPr>
           <w:rFonts w:asciiTheme="minorHAnsi" w:eastAsiaTheme="minorEastAsia" w:hAnsiTheme="minorHAnsi" w:cstheme="minorBidi"/>
@@ -10765,7 +12437,7 @@
           <w:sz w:val="24"/>
           <w:szCs w:val="24"/>
         </w:rPr>
-        <w:t>Department of Statistics Online Programs</w:t>
+        <w:t xml:space="preserve"> Alpha</w:t>
       </w:r>
       <w:r>
         <w:rPr>
@@ -10776,62 +12448,7 @@
           <w:sz w:val="24"/>
           <w:szCs w:val="24"/>
         </w:rPr>
-        <w:t>. (2018). “</w:t>
-      </w:r>
-      <w:r>
-        <w:rPr>
-          <w:rFonts w:asciiTheme="minorHAnsi" w:eastAsiaTheme="minorEastAsia" w:hAnsiTheme="minorHAnsi" w:cstheme="minorBidi"/>
-          <w:b w:val="0"/>
-          <w:bCs w:val="0"/>
-          <w:color w:val="auto"/>
-          <w:sz w:val="24"/>
-          <w:szCs w:val="24"/>
-        </w:rPr>
-        <w:t>4.2 - Residuals vs. Fits Plot</w:t>
-      </w:r>
-      <w:r>
-        <w:rPr>
-          <w:rFonts w:asciiTheme="minorHAnsi" w:eastAsiaTheme="minorEastAsia" w:hAnsiTheme="minorHAnsi" w:cstheme="minorBidi"/>
-          <w:b w:val="0"/>
-          <w:bCs w:val="0"/>
-          <w:color w:val="auto"/>
-          <w:sz w:val="24"/>
-          <w:szCs w:val="24"/>
-        </w:rPr>
-        <w:t xml:space="preserve">”. </w:t>
-      </w:r>
-      <w:r>
-        <w:rPr>
-          <w:rFonts w:asciiTheme="minorHAnsi" w:eastAsiaTheme="minorEastAsia" w:hAnsiTheme="minorHAnsi" w:cstheme="minorBidi"/>
-          <w:b w:val="0"/>
-          <w:bCs w:val="0"/>
-          <w:color w:val="auto"/>
-          <w:sz w:val="24"/>
-          <w:szCs w:val="24"/>
-        </w:rPr>
-        <w:t>The Pennsylvania State University</w:t>
-      </w:r>
-      <w:r>
-        <w:rPr>
-          <w:rFonts w:asciiTheme="minorHAnsi" w:eastAsiaTheme="minorEastAsia" w:hAnsiTheme="minorHAnsi" w:cstheme="minorBidi"/>
-          <w:b w:val="0"/>
-          <w:bCs w:val="0"/>
-          <w:color w:val="auto"/>
-          <w:sz w:val="24"/>
-          <w:szCs w:val="24"/>
-        </w:rPr>
-        <w:t xml:space="preserve">. </w:t>
-      </w:r>
-      <w:r>
-        <w:rPr>
-          <w:rFonts w:asciiTheme="minorHAnsi" w:eastAsiaTheme="minorEastAsia" w:hAnsiTheme="minorHAnsi" w:cstheme="minorBidi"/>
-          <w:b w:val="0"/>
-          <w:bCs w:val="0"/>
-          <w:color w:val="auto"/>
-          <w:sz w:val="24"/>
-          <w:szCs w:val="24"/>
-        </w:rPr>
-        <w:t>https://online.stat.psu.edu/stat462/node/117/</w:t>
+        <w:t>. The University of Virginia Library. https://data.library.virginia.edu/using-and-interpreting-cronbachs-alpha/</w:t>
       </w:r>
     </w:p>
     <w:p>
@@ -10861,7 +12478,7 @@
           <w:sz w:val="24"/>
           <w:szCs w:val="24"/>
         </w:rPr>
-        <w:t>Eysenbach Gunther. (2016). Influence of Poké</w:t>
+        <w:t>Hayes Adam. (2021). Stepwise Regression</w:t>
       </w:r>
       <w:r>
         <w:rPr>
@@ -10872,18 +12489,7 @@
           <w:sz w:val="24"/>
           <w:szCs w:val="24"/>
         </w:rPr>
-        <w:t>mon</w:t>
-      </w:r>
-      <w:r>
-        <w:rPr>
-          <w:rFonts w:asciiTheme="minorHAnsi" w:eastAsiaTheme="minorEastAsia" w:hAnsiTheme="minorHAnsi" w:cstheme="minorBidi"/>
-          <w:b w:val="0"/>
-          <w:bCs w:val="0"/>
-          <w:color w:val="auto"/>
-          <w:sz w:val="24"/>
-          <w:szCs w:val="24"/>
-        </w:rPr>
-        <w:t xml:space="preserve"> Go on Physical Activity: Study and Implications". Journal of Medical Internet Research. https://www.ncbi.nlm.nih.gov/pmc/articles/PMC5174727/</w:t>
+        <w:t>. Investopedia. https://www.investopedia.com/terms/s/stepwise-regression.asp</w:t>
       </w:r>
     </w:p>
     <w:p>
@@ -10913,8 +12519,21 @@
           <w:sz w:val="24"/>
           <w:szCs w:val="24"/>
         </w:rPr>
-        <w:t>Fisher Tim. (2021). What Is Augmented Reality?</w:t>
-      </w:r>
+        <w:t>Hocking, R. R. (1976). A Biometrics Invited Paper. The Analysis and Selection of Variables in Linear Regression. Biometrics, 32(1), 1â</w:t>
+      </w:r>
+      <w:proofErr w:type="gramStart"/>
+      <w:r>
+        <w:rPr>
+          <w:rFonts w:ascii="Cambria" w:eastAsiaTheme="minorEastAsia" w:hAnsi="Cambria" w:cs="Cambria"/>
+          <w:b w:val="0"/>
+          <w:bCs w:val="0"/>
+          <w:color w:val="auto"/>
+          <w:sz w:val="24"/>
+          <w:szCs w:val="24"/>
+        </w:rPr>
+        <w:t>“</w:t>
+      </w:r>
+      <w:proofErr w:type="gramEnd"/>
       <w:r>
         <w:rPr>
           <w:rFonts w:asciiTheme="minorHAnsi" w:eastAsiaTheme="minorEastAsia" w:hAnsiTheme="minorHAnsi" w:cstheme="minorBidi"/>
@@ -10924,131 +12543,7 @@
           <w:sz w:val="24"/>
           <w:szCs w:val="24"/>
         </w:rPr>
-        <w:t xml:space="preserve">. Lifewire.  </w:t>
-      </w:r>
-      <w:r>
-        <w:rPr>
-          <w:rFonts w:asciiTheme="minorHAnsi" w:eastAsiaTheme="minorEastAsia" w:hAnsiTheme="minorHAnsi" w:cstheme="minorBidi"/>
-          <w:b w:val="0"/>
-          <w:bCs w:val="0"/>
-          <w:color w:val="auto"/>
-          <w:sz w:val="24"/>
-          <w:szCs w:val="24"/>
-        </w:rPr>
-        <w:t>https://www.lifewire.com/augmented-reality-ar-definition-4155104</w:t>
-      </w:r>
-    </w:p>
-    <w:p>
-      <w:pPr>
-        <w:pStyle w:val="1"/>
-        <w:numPr>
-          <w:ilvl w:val="0"/>
-          <w:numId w:val="2"/>
-        </w:numPr>
-        <w:spacing w:before="100" w:after="100"/>
-        <w:rPr>
-          <w:rFonts w:asciiTheme="minorHAnsi" w:eastAsiaTheme="minorEastAsia" w:hAnsiTheme="minorHAnsi" w:cstheme="minorBidi"/>
-          <w:b w:val="0"/>
-          <w:bCs w:val="0"/>
-          <w:color w:val="auto"/>
-          <w:sz w:val="24"/>
-          <w:szCs w:val="24"/>
-        </w:rPr>
-      </w:pPr>
-      <w:r>
-        <w:rPr>
-          <w:rFonts w:asciiTheme="minorHAnsi" w:eastAsiaTheme="minorEastAsia" w:hAnsiTheme="minorHAnsi" w:cstheme="minorBidi"/>
-          <w:b w:val="0"/>
-          <w:bCs w:val="0"/>
-          <w:color w:val="auto"/>
-          <w:sz w:val="24"/>
-          <w:szCs w:val="24"/>
-        </w:rPr>
-        <w:t xml:space="preserve">Ford Clay. (2015). </w:t>
-      </w:r>
-      <w:r>
-        <w:rPr>
-          <w:rFonts w:asciiTheme="minorHAnsi" w:eastAsiaTheme="minorEastAsia" w:hAnsiTheme="minorHAnsi" w:cstheme="minorBidi"/>
-          <w:b w:val="0"/>
-          <w:bCs w:val="0"/>
-          <w:color w:val="auto"/>
-          <w:sz w:val="24"/>
-          <w:szCs w:val="24"/>
-        </w:rPr>
-        <w:t>Understanding Q-Q Plots</w:t>
-      </w:r>
-      <w:r>
-        <w:rPr>
-          <w:rFonts w:asciiTheme="minorHAnsi" w:eastAsiaTheme="minorEastAsia" w:hAnsiTheme="minorHAnsi" w:cstheme="minorBidi"/>
-          <w:b w:val="0"/>
-          <w:bCs w:val="0"/>
-          <w:color w:val="auto"/>
-          <w:sz w:val="24"/>
-          <w:szCs w:val="24"/>
-        </w:rPr>
-        <w:t xml:space="preserve">.  </w:t>
-      </w:r>
-      <w:r>
-        <w:rPr>
-          <w:rFonts w:asciiTheme="minorHAnsi" w:eastAsiaTheme="minorEastAsia" w:hAnsiTheme="minorHAnsi" w:cstheme="minorBidi"/>
-          <w:b w:val="0"/>
-          <w:bCs w:val="0"/>
-          <w:color w:val="auto"/>
-          <w:sz w:val="24"/>
-          <w:szCs w:val="24"/>
-        </w:rPr>
-        <w:t>The University of Virginia</w:t>
-      </w:r>
-      <w:r>
-        <w:rPr>
-          <w:rFonts w:asciiTheme="minorHAnsi" w:eastAsiaTheme="minorEastAsia" w:hAnsiTheme="minorHAnsi" w:cstheme="minorBidi"/>
-          <w:b w:val="0"/>
-          <w:bCs w:val="0"/>
-          <w:color w:val="auto"/>
-          <w:sz w:val="24"/>
-          <w:szCs w:val="24"/>
-        </w:rPr>
-        <w:t xml:space="preserve">. </w:t>
-      </w:r>
-      <w:r>
-        <w:rPr>
-          <w:rFonts w:asciiTheme="minorHAnsi" w:eastAsiaTheme="minorEastAsia" w:hAnsiTheme="minorHAnsi" w:cstheme="minorBidi"/>
-          <w:b w:val="0"/>
-          <w:bCs w:val="0"/>
-          <w:color w:val="auto"/>
-          <w:sz w:val="24"/>
-          <w:szCs w:val="24"/>
-        </w:rPr>
-        <w:t>https://data.library.virginia.edu/understanding-q-q-plots/</w:t>
-      </w:r>
-    </w:p>
-    <w:p>
-      <w:pPr>
-        <w:pStyle w:val="1"/>
-        <w:numPr>
-          <w:ilvl w:val="0"/>
-          <w:numId w:val="2"/>
-        </w:numPr>
-        <w:spacing w:before="100" w:after="100"/>
-        <w:rPr>
-          <w:rFonts w:asciiTheme="minorHAnsi" w:eastAsiaTheme="minorEastAsia" w:hAnsiTheme="minorHAnsi" w:cstheme="minorBidi"/>
-          <w:b w:val="0"/>
-          <w:bCs w:val="0"/>
-          <w:color w:val="auto"/>
-          <w:sz w:val="24"/>
-          <w:szCs w:val="24"/>
-        </w:rPr>
-      </w:pPr>
-      <w:r>
-        <w:rPr>
-          <w:rFonts w:asciiTheme="minorHAnsi" w:eastAsiaTheme="minorEastAsia" w:hAnsiTheme="minorHAnsi" w:cstheme="minorBidi"/>
-          <w:b w:val="0"/>
-          <w:bCs w:val="0"/>
-          <w:color w:val="auto"/>
-          <w:sz w:val="24"/>
-          <w:szCs w:val="24"/>
-        </w:rPr>
-        <w:t>Gabbiadini, A., Sagioglou, C., &amp; Greitemeyer, T. (2018). Does Pokémon Go lead to a more physically active life style?. Computers in Human Behavior, 84, 258-263.</w:t>
+        <w:t>49. https://doi.org/10.2307/2529336</w:t>
       </w:r>
     </w:p>
     <w:p>
@@ -11069,6 +12564,7 @@
           <w:szCs w:val="24"/>
         </w:rPr>
       </w:pPr>
+      <w:proofErr w:type="spellStart"/>
       <w:r>
         <w:rPr>
           <w:rFonts w:asciiTheme="minorHAnsi" w:eastAsiaTheme="minorEastAsia" w:hAnsiTheme="minorHAnsi" w:cstheme="minorBidi"/>
@@ -11078,7 +12574,63 @@
           <w:sz w:val="24"/>
           <w:szCs w:val="24"/>
         </w:rPr>
-        <w:t>Ganti Akhilesh. (2021). "Median". Investopedia. https://www.investopedia.com/terms/m/median.asp</w:t>
+        <w:t>Jacquet</w:t>
+      </w:r>
+      <w:proofErr w:type="spellEnd"/>
+      <w:r>
+        <w:rPr>
+          <w:rFonts w:asciiTheme="minorHAnsi" w:eastAsiaTheme="minorEastAsia" w:hAnsiTheme="minorHAnsi" w:cstheme="minorBidi"/>
+          <w:b w:val="0"/>
+          <w:bCs w:val="0"/>
+          <w:color w:val="auto"/>
+          <w:sz w:val="24"/>
+          <w:szCs w:val="24"/>
+        </w:rPr>
+        <w:t xml:space="preserve"> Jennifer. (2011). </w:t>
+      </w:r>
+      <w:r>
+        <w:rPr>
+          <w:rFonts w:asciiTheme="minorHAnsi" w:eastAsiaTheme="minorEastAsia" w:hAnsiTheme="minorHAnsi" w:cstheme="minorBidi"/>
+          <w:b w:val="0"/>
+          <w:bCs w:val="0"/>
+          <w:color w:val="auto"/>
+          <w:sz w:val="24"/>
+          <w:szCs w:val="24"/>
+        </w:rPr>
+        <w:t>The pros &amp; cons of Amazon Mechani</w:t>
+      </w:r>
+      <w:r>
+        <w:rPr>
+          <w:rFonts w:asciiTheme="minorHAnsi" w:eastAsiaTheme="minorEastAsia" w:hAnsiTheme="minorHAnsi" w:cstheme="minorBidi"/>
+          <w:b w:val="0"/>
+          <w:bCs w:val="0"/>
+          <w:color w:val="auto"/>
+          <w:sz w:val="24"/>
+          <w:szCs w:val="24"/>
+        </w:rPr>
+        <w:t>cal Turk for scientific surveys</w:t>
+      </w:r>
+      <w:r>
+        <w:rPr>
+          <w:rFonts w:asciiTheme="minorHAnsi" w:eastAsiaTheme="minorEastAsia" w:hAnsiTheme="minorHAnsi" w:cstheme="minorBidi"/>
+          <w:b w:val="0"/>
+          <w:bCs w:val="0"/>
+          <w:color w:val="auto"/>
+          <w:sz w:val="24"/>
+          <w:szCs w:val="24"/>
+        </w:rPr>
+        <w:t xml:space="preserve">. Scientific American.  </w:t>
+      </w:r>
+      <w:r>
+        <w:rPr>
+          <w:rFonts w:asciiTheme="minorHAnsi" w:eastAsiaTheme="minorEastAsia" w:hAnsiTheme="minorHAnsi" w:cstheme="minorBidi"/>
+          <w:b w:val="0"/>
+          <w:bCs w:val="0"/>
+          <w:color w:val="auto"/>
+          <w:sz w:val="24"/>
+          <w:szCs w:val="24"/>
+        </w:rPr>
+        <w:t>https://blogs.scientificamerican.com/guilty-planet/httpblogsscientificamericancomguilty-planet20110707the-pros-cons-of-amazon-mechanical-turk-for-scientific-surveys/</w:t>
       </w:r>
     </w:p>
     <w:p>
@@ -11089,7 +12641,6 @@
           <w:numId w:val="2"/>
         </w:numPr>
         <w:spacing w:before="100" w:after="100"/>
-        <w:ind w:left="284"/>
         <w:rPr>
           <w:rFonts w:asciiTheme="minorHAnsi" w:eastAsiaTheme="minorEastAsia" w:hAnsiTheme="minorHAnsi" w:cstheme="minorBidi"/>
           <w:b w:val="0"/>
@@ -11108,9 +12659,17 @@
           <w:sz w:val="24"/>
           <w:szCs w:val="24"/>
         </w:rPr>
-        <w:t xml:space="preserve">Glen Stephanie. (2021). </w:t>
-      </w:r>
-      <w:r>
+        <w:t>Kamboj, A. K., &amp; Krishna, S. G. (2017). Pokémon GO: An innovative smartphone gaming application with health benefits. Primary care diabetes, 11(4), 397-399.</w:t>
+      </w:r>
+    </w:p>
+    <w:p>
+      <w:pPr>
+        <w:pStyle w:val="1"/>
+        <w:numPr>
+          <w:ilvl w:val="0"/>
+          <w:numId w:val="2"/>
+        </w:numPr>
+        <w:spacing w:before="100" w:after="100"/>
         <w:rPr>
           <w:rFonts w:asciiTheme="minorHAnsi" w:eastAsiaTheme="minorEastAsia" w:hAnsiTheme="minorHAnsi" w:cstheme="minorBidi"/>
           <w:b w:val="0"/>
@@ -11119,19 +12678,8 @@
           <w:sz w:val="24"/>
           <w:szCs w:val="24"/>
         </w:rPr>
-        <w:t>Cronbachâ</w:t>
-      </w:r>
-      <w:r>
-        <w:rPr>
-          <w:rFonts w:ascii="Cambria" w:eastAsiaTheme="minorEastAsia" w:hAnsi="Cambria" w:cs="Cambria"/>
-          <w:b w:val="0"/>
-          <w:bCs w:val="0"/>
-          <w:color w:val="auto"/>
-          <w:sz w:val="24"/>
-          <w:szCs w:val="24"/>
-        </w:rPr>
-        <w:t>’</w:t>
-      </w:r>
+      </w:pPr>
+      <w:proofErr w:type="spellStart"/>
       <w:r>
         <w:rPr>
           <w:rFonts w:asciiTheme="minorHAnsi" w:eastAsiaTheme="minorEastAsia" w:hAnsiTheme="minorHAnsi" w:cstheme="minorBidi"/>
@@ -11141,8 +12689,9 @@
           <w:sz w:val="24"/>
           <w:szCs w:val="24"/>
         </w:rPr>
-        <w:t xml:space="preserve">s Alpha: Simple Definition, Use and Interpretation. Statistics How </w:t>
-      </w:r>
+        <w:t>Koca</w:t>
+      </w:r>
+      <w:proofErr w:type="spellEnd"/>
       <w:r>
         <w:rPr>
           <w:rFonts w:asciiTheme="minorHAnsi" w:eastAsiaTheme="minorEastAsia" w:hAnsiTheme="minorHAnsi" w:cstheme="minorBidi"/>
@@ -11152,8 +12701,9 @@
           <w:sz w:val="24"/>
           <w:szCs w:val="24"/>
         </w:rPr>
-        <w:t>to</w:t>
-      </w:r>
+        <w:t xml:space="preserve">, C., &amp; </w:t>
+      </w:r>
+      <w:proofErr w:type="spellStart"/>
       <w:r>
         <w:rPr>
           <w:rFonts w:asciiTheme="minorHAnsi" w:eastAsiaTheme="minorEastAsia" w:hAnsiTheme="minorHAnsi" w:cstheme="minorBidi"/>
@@ -11163,7 +12713,19 @@
           <w:sz w:val="24"/>
           <w:szCs w:val="24"/>
         </w:rPr>
-        <w:t>.  https://www.statisticshowto.com/probability-and-statistics/statistics-definitions/cronbachs-alpha-spss/</w:t>
+        <w:t>Demirhan</w:t>
+      </w:r>
+      <w:proofErr w:type="spellEnd"/>
+      <w:r>
+        <w:rPr>
+          <w:rFonts w:asciiTheme="minorHAnsi" w:eastAsiaTheme="minorEastAsia" w:hAnsiTheme="minorHAnsi" w:cstheme="minorBidi"/>
+          <w:b w:val="0"/>
+          <w:bCs w:val="0"/>
+          <w:color w:val="auto"/>
+          <w:sz w:val="24"/>
+          <w:szCs w:val="24"/>
+        </w:rPr>
+        <w:t>, G. (2004). An examination of high school students' attitudes toward physical education with regard to sex and sport participation. Perceptual and motor skills, 98(3), 754-758.</w:t>
       </w:r>
     </w:p>
     <w:p>
@@ -11174,7 +12736,6 @@
           <w:numId w:val="2"/>
         </w:numPr>
         <w:spacing w:before="100" w:after="100"/>
-        <w:ind w:left="284"/>
         <w:rPr>
           <w:rFonts w:asciiTheme="minorHAnsi" w:eastAsiaTheme="minorEastAsia" w:hAnsiTheme="minorHAnsi" w:cstheme="minorBidi"/>
           <w:b w:val="0"/>
@@ -11184,6 +12745,7 @@
           <w:szCs w:val="24"/>
         </w:rPr>
       </w:pPr>
+      <w:proofErr w:type="spellStart"/>
       <w:r>
         <w:rPr>
           <w:rFonts w:asciiTheme="minorHAnsi" w:eastAsiaTheme="minorEastAsia" w:hAnsiTheme="minorHAnsi" w:cstheme="minorBidi"/>
@@ -11193,8 +12755,9 @@
           <w:sz w:val="24"/>
           <w:szCs w:val="24"/>
         </w:rPr>
-        <w:t>Goforth</w:t>
-      </w:r>
+        <w:t>Kostoulas</w:t>
+      </w:r>
+      <w:proofErr w:type="spellEnd"/>
       <w:r>
         <w:rPr>
           <w:rFonts w:asciiTheme="minorHAnsi" w:eastAsiaTheme="minorEastAsia" w:hAnsiTheme="minorHAnsi" w:cstheme="minorBidi"/>
@@ -11204,8 +12767,9 @@
           <w:sz w:val="24"/>
           <w:szCs w:val="24"/>
         </w:rPr>
-        <w:t xml:space="preserve"> Chelsea. (2015). </w:t>
-      </w:r>
+        <w:t xml:space="preserve"> </w:t>
+      </w:r>
+      <w:proofErr w:type="spellStart"/>
       <w:r>
         <w:rPr>
           <w:rFonts w:asciiTheme="minorHAnsi" w:eastAsiaTheme="minorEastAsia" w:hAnsiTheme="minorHAnsi" w:cstheme="minorBidi"/>
@@ -11215,19 +12779,9 @@
           <w:sz w:val="24"/>
           <w:szCs w:val="24"/>
         </w:rPr>
-        <w:t>Using and Interpreting Cronbachâ</w:t>
-      </w:r>
-      <w:r>
-        <w:rPr>
-          <w:rFonts w:ascii="Cambria" w:eastAsiaTheme="minorEastAsia" w:hAnsi="Cambria" w:cs="Cambria"/>
-          <w:b w:val="0"/>
-          <w:bCs w:val="0"/>
-          <w:color w:val="auto"/>
-          <w:sz w:val="24"/>
-          <w:szCs w:val="24"/>
-        </w:rPr>
-        <w:t>’</w:t>
-      </w:r>
+        <w:t>Achilleas</w:t>
+      </w:r>
+      <w:proofErr w:type="spellEnd"/>
       <w:r>
         <w:rPr>
           <w:rFonts w:asciiTheme="minorHAnsi" w:eastAsiaTheme="minorEastAsia" w:hAnsiTheme="minorHAnsi" w:cstheme="minorBidi"/>
@@ -11237,7 +12791,7 @@
           <w:sz w:val="24"/>
           <w:szCs w:val="24"/>
         </w:rPr>
-        <w:t>s Alpha</w:t>
+        <w:t xml:space="preserve">. (2013). </w:t>
       </w:r>
       <w:r>
         <w:rPr>
@@ -11248,18 +12802,9 @@
           <w:sz w:val="24"/>
           <w:szCs w:val="24"/>
         </w:rPr>
-        <w:t>. The University of Virginia Library. https://data.library.virginia.edu/using-and-interpreting-cronbachs-alpha/</w:t>
-      </w:r>
-    </w:p>
-    <w:p>
-      <w:pPr>
-        <w:pStyle w:val="1"/>
-        <w:numPr>
-          <w:ilvl w:val="0"/>
-          <w:numId w:val="2"/>
-        </w:numPr>
-        <w:spacing w:before="100" w:after="100"/>
-        <w:ind w:left="284"/>
+        <w:t>On Likert scale</w:t>
+      </w:r>
+      <w:r>
         <w:rPr>
           <w:rFonts w:asciiTheme="minorHAnsi" w:eastAsiaTheme="minorEastAsia" w:hAnsiTheme="minorHAnsi" w:cstheme="minorBidi"/>
           <w:b w:val="0"/>
@@ -11268,7 +12813,8 @@
           <w:sz w:val="24"/>
           <w:szCs w:val="24"/>
         </w:rPr>
-      </w:pPr>
+        <w:t>s, ordinal data and mean values</w:t>
+      </w:r>
       <w:r>
         <w:rPr>
           <w:rFonts w:asciiTheme="minorHAnsi" w:eastAsiaTheme="minorEastAsia" w:hAnsiTheme="minorHAnsi" w:cstheme="minorBidi"/>
@@ -11278,9 +12824,9 @@
           <w:sz w:val="24"/>
           <w:szCs w:val="24"/>
         </w:rPr>
-        <w:lastRenderedPageBreak/>
-        <w:t>Hayes Adam. (2021). Stepwise Regression</w:t>
-      </w:r>
+        <w:t xml:space="preserve">. </w:t>
+      </w:r>
+      <w:proofErr w:type="spellStart"/>
       <w:r>
         <w:rPr>
           <w:rFonts w:asciiTheme="minorHAnsi" w:eastAsiaTheme="minorEastAsia" w:hAnsiTheme="minorHAnsi" w:cstheme="minorBidi"/>
@@ -11290,18 +12836,10 @@
           <w:sz w:val="24"/>
           <w:szCs w:val="24"/>
         </w:rPr>
-        <w:t>. Investopedia. https://www.investopedia.com/terms/s/stepwise-regression.asp</w:t>
-      </w:r>
-    </w:p>
-    <w:p>
-      <w:pPr>
-        <w:pStyle w:val="1"/>
-        <w:numPr>
-          <w:ilvl w:val="0"/>
-          <w:numId w:val="2"/>
-        </w:numPr>
-        <w:spacing w:before="100" w:after="100"/>
-        <w:ind w:left="284"/>
+        <w:t>Achilleas</w:t>
+      </w:r>
+      <w:proofErr w:type="spellEnd"/>
+      <w:r>
         <w:rPr>
           <w:rFonts w:asciiTheme="minorHAnsi" w:eastAsiaTheme="minorEastAsia" w:hAnsiTheme="minorHAnsi" w:cstheme="minorBidi"/>
           <w:b w:val="0"/>
@@ -11310,7 +12848,9 @@
           <w:sz w:val="24"/>
           <w:szCs w:val="24"/>
         </w:rPr>
-      </w:pPr>
+        <w:t xml:space="preserve"> </w:t>
+      </w:r>
+      <w:proofErr w:type="spellStart"/>
       <w:r>
         <w:rPr>
           <w:rFonts w:asciiTheme="minorHAnsi" w:eastAsiaTheme="minorEastAsia" w:hAnsiTheme="minorHAnsi" w:cstheme="minorBidi"/>
@@ -11320,19 +12860,9 @@
           <w:sz w:val="24"/>
           <w:szCs w:val="24"/>
         </w:rPr>
-        <w:t>Hocking, R. R. (1976). A Biometrics Invited Paper. The Analysis and Selection of Variables in Linear Regression. Biometrics, 32(1), 1â</w:t>
-      </w:r>
-      <w:r>
-        <w:rPr>
-          <w:rFonts w:ascii="Cambria" w:eastAsiaTheme="minorEastAsia" w:hAnsi="Cambria" w:cs="Cambria"/>
-          <w:b w:val="0"/>
-          <w:bCs w:val="0"/>
-          <w:color w:val="auto"/>
-          <w:sz w:val="24"/>
-          <w:szCs w:val="24"/>
-        </w:rPr>
-        <w:t>“</w:t>
-      </w:r>
+        <w:t>Kostoulas</w:t>
+      </w:r>
+      <w:proofErr w:type="spellEnd"/>
       <w:r>
         <w:rPr>
           <w:rFonts w:asciiTheme="minorHAnsi" w:eastAsiaTheme="minorEastAsia" w:hAnsiTheme="minorHAnsi" w:cstheme="minorBidi"/>
@@ -11342,172 +12872,7 @@
           <w:sz w:val="24"/>
           <w:szCs w:val="24"/>
         </w:rPr>
-        <w:t>49. https://doi.org/10.2307/2529336</w:t>
-      </w:r>
-    </w:p>
-    <w:p>
-      <w:pPr>
-        <w:pStyle w:val="1"/>
-        <w:numPr>
-          <w:ilvl w:val="0"/>
-          <w:numId w:val="2"/>
-        </w:numPr>
-        <w:spacing w:before="100" w:after="100"/>
-        <w:ind w:left="284"/>
-        <w:rPr>
-          <w:rFonts w:asciiTheme="minorHAnsi" w:eastAsiaTheme="minorEastAsia" w:hAnsiTheme="minorHAnsi" w:cstheme="minorBidi"/>
-          <w:b w:val="0"/>
-          <w:bCs w:val="0"/>
-          <w:color w:val="auto"/>
-          <w:sz w:val="24"/>
-          <w:szCs w:val="24"/>
-        </w:rPr>
-      </w:pPr>
-      <w:r>
-        <w:rPr>
-          <w:rFonts w:asciiTheme="minorHAnsi" w:eastAsiaTheme="minorEastAsia" w:hAnsiTheme="minorHAnsi" w:cstheme="minorBidi"/>
-          <w:b w:val="0"/>
-          <w:bCs w:val="0"/>
-          <w:color w:val="auto"/>
-          <w:sz w:val="24"/>
-          <w:szCs w:val="24"/>
-        </w:rPr>
-        <w:t xml:space="preserve">Jacquet Jennifer. (2011). </w:t>
-      </w:r>
-      <w:r>
-        <w:rPr>
-          <w:rFonts w:asciiTheme="minorHAnsi" w:eastAsiaTheme="minorEastAsia" w:hAnsiTheme="minorHAnsi" w:cstheme="minorBidi"/>
-          <w:b w:val="0"/>
-          <w:bCs w:val="0"/>
-          <w:color w:val="auto"/>
-          <w:sz w:val="24"/>
-          <w:szCs w:val="24"/>
-        </w:rPr>
-        <w:t>The pros &amp; cons of Amazon Mechani</w:t>
-      </w:r>
-      <w:r>
-        <w:rPr>
-          <w:rFonts w:asciiTheme="minorHAnsi" w:eastAsiaTheme="minorEastAsia" w:hAnsiTheme="minorHAnsi" w:cstheme="minorBidi"/>
-          <w:b w:val="0"/>
-          <w:bCs w:val="0"/>
-          <w:color w:val="auto"/>
-          <w:sz w:val="24"/>
-          <w:szCs w:val="24"/>
-        </w:rPr>
-        <w:t>cal Turk for scientific surveys</w:t>
-      </w:r>
-      <w:r>
-        <w:rPr>
-          <w:rFonts w:asciiTheme="minorHAnsi" w:eastAsiaTheme="minorEastAsia" w:hAnsiTheme="minorHAnsi" w:cstheme="minorBidi"/>
-          <w:b w:val="0"/>
-          <w:bCs w:val="0"/>
-          <w:color w:val="auto"/>
-          <w:sz w:val="24"/>
-          <w:szCs w:val="24"/>
-        </w:rPr>
-        <w:t xml:space="preserve">. Scientific American.  </w:t>
-      </w:r>
-      <w:r>
-        <w:rPr>
-          <w:rFonts w:asciiTheme="minorHAnsi" w:eastAsiaTheme="minorEastAsia" w:hAnsiTheme="minorHAnsi" w:cstheme="minorBidi"/>
-          <w:b w:val="0"/>
-          <w:bCs w:val="0"/>
-          <w:color w:val="auto"/>
-          <w:sz w:val="24"/>
-          <w:szCs w:val="24"/>
-        </w:rPr>
-        <w:t>https://blogs.scientificamerican.com/guilty-planet/httpblogsscientificamericancomguilty-planet20110707the-pros-cons-of-amazon-mechanical-turk-for-scientific-surveys/</w:t>
-      </w:r>
-    </w:p>
-    <w:p>
-      <w:pPr>
-        <w:pStyle w:val="1"/>
-        <w:numPr>
-          <w:ilvl w:val="0"/>
-          <w:numId w:val="2"/>
-        </w:numPr>
-        <w:spacing w:before="100" w:after="100"/>
-        <w:rPr>
-          <w:rFonts w:asciiTheme="minorHAnsi" w:eastAsiaTheme="minorEastAsia" w:hAnsiTheme="minorHAnsi" w:cstheme="minorBidi"/>
-          <w:b w:val="0"/>
-          <w:bCs w:val="0"/>
-          <w:color w:val="auto"/>
-          <w:sz w:val="24"/>
-          <w:szCs w:val="24"/>
-        </w:rPr>
-      </w:pPr>
-      <w:r>
-        <w:rPr>
-          <w:rFonts w:asciiTheme="minorHAnsi" w:eastAsiaTheme="minorEastAsia" w:hAnsiTheme="minorHAnsi" w:cstheme="minorBidi"/>
-          <w:b w:val="0"/>
-          <w:bCs w:val="0"/>
-          <w:color w:val="auto"/>
-          <w:sz w:val="24"/>
-          <w:szCs w:val="24"/>
-        </w:rPr>
-        <w:t>Kamboj, A. K., &amp; Krishna, S. G. (2017). Pokémon GO: An innovative smartphone gaming application with health benefits. Primary care diabetes, 11(4), 397-399.</w:t>
-      </w:r>
-    </w:p>
-    <w:p>
-      <w:pPr>
-        <w:pStyle w:val="1"/>
-        <w:numPr>
-          <w:ilvl w:val="0"/>
-          <w:numId w:val="2"/>
-        </w:numPr>
-        <w:spacing w:before="100" w:after="100"/>
-        <w:rPr>
-          <w:rFonts w:asciiTheme="minorHAnsi" w:eastAsiaTheme="minorEastAsia" w:hAnsiTheme="minorHAnsi" w:cstheme="minorBidi"/>
-          <w:b w:val="0"/>
-          <w:bCs w:val="0"/>
-          <w:color w:val="auto"/>
-          <w:sz w:val="24"/>
-          <w:szCs w:val="24"/>
-        </w:rPr>
-      </w:pPr>
-      <w:r>
-        <w:rPr>
-          <w:rFonts w:asciiTheme="minorHAnsi" w:eastAsiaTheme="minorEastAsia" w:hAnsiTheme="minorHAnsi" w:cstheme="minorBidi"/>
-          <w:b w:val="0"/>
-          <w:bCs w:val="0"/>
-          <w:color w:val="auto"/>
-          <w:sz w:val="24"/>
-          <w:szCs w:val="24"/>
-        </w:rPr>
-        <w:t xml:space="preserve">Kostoulas Achilleas. (2013). </w:t>
-      </w:r>
-      <w:r>
-        <w:rPr>
-          <w:rFonts w:asciiTheme="minorHAnsi" w:eastAsiaTheme="minorEastAsia" w:hAnsiTheme="minorHAnsi" w:cstheme="minorBidi"/>
-          <w:b w:val="0"/>
-          <w:bCs w:val="0"/>
-          <w:color w:val="auto"/>
-          <w:sz w:val="24"/>
-          <w:szCs w:val="24"/>
-        </w:rPr>
-        <w:t>On Likert scale</w:t>
-      </w:r>
-      <w:r>
-        <w:rPr>
-          <w:rFonts w:asciiTheme="minorHAnsi" w:eastAsiaTheme="minorEastAsia" w:hAnsiTheme="minorHAnsi" w:cstheme="minorBidi"/>
-          <w:b w:val="0"/>
-          <w:bCs w:val="0"/>
-          <w:color w:val="auto"/>
-          <w:sz w:val="24"/>
-          <w:szCs w:val="24"/>
-        </w:rPr>
-        <w:t>s, ordinal data and mean values</w:t>
-      </w:r>
-      <w:r>
-        <w:rPr>
-          <w:rFonts w:asciiTheme="minorHAnsi" w:eastAsiaTheme="minorEastAsia" w:hAnsiTheme="minorHAnsi" w:cstheme="minorBidi"/>
-          <w:b w:val="0"/>
-          <w:bCs w:val="0"/>
-          <w:color w:val="auto"/>
-          <w:sz w:val="24"/>
-          <w:szCs w:val="24"/>
-        </w:rPr>
-        <w:t xml:space="preserve">. Achilleas Kostoulas. </w:t>
+        <w:t xml:space="preserve">. </w:t>
       </w:r>
       <w:r>
         <w:rPr>
@@ -11538,7 +12903,15 @@
         <w:t>Pokémon Go, explained</w:t>
       </w:r>
       <w:r>
-        <w:t xml:space="preserve">. Vox.  </w:t>
+        <w:t xml:space="preserve">. </w:t>
+      </w:r>
+      <w:proofErr w:type="spellStart"/>
+      <w:r>
+        <w:t>Vox</w:t>
+      </w:r>
+      <w:proofErr w:type="spellEnd"/>
+      <w:r>
+        <w:t xml:space="preserve">.  </w:t>
       </w:r>
       <w:r>
         <w:t>https://www.vox.com/2016/7/11/12129162/pokemon-go-android-ios-game</w:t>
@@ -11554,7 +12927,15 @@
         <w:spacing w:before="100" w:after="100"/>
       </w:pPr>
       <w:r>
-        <w:t>Maher, C. (2020). How COVID-19 transformed Pokémon GO into “Pokémon stay-at-home”. ArsTechnica. Last modified July, 13.</w:t>
+        <w:t xml:space="preserve">Maher, C. (2020). How COVID-19 transformed Pokémon GO into “Pokémon stay-at-home”. </w:t>
+      </w:r>
+      <w:proofErr w:type="spellStart"/>
+      <w:r>
+        <w:t>ArsTechnica</w:t>
+      </w:r>
+      <w:proofErr w:type="spellEnd"/>
+      <w:r>
+        <w:t>. Last modified July, 13.</w:t>
       </w:r>
     </w:p>
     <w:p>
@@ -11567,8 +12948,13 @@
         <w:spacing w:before="100" w:after="100"/>
         <w:ind w:left="284"/>
       </w:pPr>
-      <w:r>
-        <w:t xml:space="preserve">McElreath Richard. (2016). </w:t>
+      <w:proofErr w:type="spellStart"/>
+      <w:r>
+        <w:t>McElreath</w:t>
+      </w:r>
+      <w:proofErr w:type="spellEnd"/>
+      <w:r>
+        <w:t xml:space="preserve"> Richard. (2016). </w:t>
       </w:r>
       <w:r>
         <w:t>Statistical Rethinking: A Bayesian Cou</w:t>
@@ -11589,8 +12975,21 @@
         </w:numPr>
         <w:spacing w:before="100" w:after="100"/>
       </w:pPr>
-      <w:r>
-        <w:t xml:space="preserve">McNeish, D., &amp; Wolf, M. G. (2020). Thinking twice about sum scores. Behavior research methods, 52(6), 2287-2305. </w:t>
+      <w:proofErr w:type="spellStart"/>
+      <w:r>
+        <w:t>McNeish</w:t>
+      </w:r>
+      <w:proofErr w:type="spellEnd"/>
+      <w:r>
+        <w:t xml:space="preserve">, D., &amp; Wolf, M. G. (2020). Thinking twice about sum scores. </w:t>
+      </w:r>
+      <w:proofErr w:type="spellStart"/>
+      <w:r>
+        <w:t>Behavior</w:t>
+      </w:r>
+      <w:proofErr w:type="spellEnd"/>
+      <w:r>
+        <w:t xml:space="preserve"> research methods, 52(6), 2287-2305. </w:t>
       </w:r>
     </w:p>
     <w:p>
@@ -11627,8 +13026,21 @@
         </w:numPr>
         <w:spacing w:before="100" w:after="100"/>
       </w:pPr>
-      <w:r>
-        <w:t xml:space="preserve">Seippel, Ø. (2006). The meanings of sport: fun, health, beauty or community?. Sport in Society, 9(1), 51-70. </w:t>
+      <w:proofErr w:type="spellStart"/>
+      <w:r>
+        <w:t>Seippel</w:t>
+      </w:r>
+      <w:proofErr w:type="spellEnd"/>
+      <w:r>
+        <w:t xml:space="preserve">, Ø. (2006). The meanings of sport: fun, health, beauty or </w:t>
+      </w:r>
+      <w:proofErr w:type="gramStart"/>
+      <w:r>
+        <w:t>community?.</w:t>
+      </w:r>
+      <w:proofErr w:type="gramEnd"/>
+      <w:r>
+        <w:t xml:space="preserve"> Sport in Society, 9(1), 51-70. </w:t>
       </w:r>
     </w:p>
     <w:p>
@@ -11640,17 +13052,39 @@
         </w:numPr>
         <w:spacing w:before="100" w:after="100"/>
       </w:pPr>
-      <w:r>
-        <w:t xml:space="preserve">Sengupta Somak. (2020). </w:t>
-      </w:r>
-      <w:r>
-        <w:t>Gamma Distribution Explained | What is Gamma Distribution?</w:t>
-      </w:r>
+      <w:proofErr w:type="spellStart"/>
+      <w:r>
+        <w:lastRenderedPageBreak/>
+        <w:t>Sengupta</w:t>
+      </w:r>
+      <w:proofErr w:type="spellEnd"/>
       <w:r>
         <w:t xml:space="preserve"> </w:t>
       </w:r>
-      <w:r>
-        <w:t xml:space="preserve">. Great Learning. </w:t>
+      <w:proofErr w:type="spellStart"/>
+      <w:r>
+        <w:t>Somak</w:t>
+      </w:r>
+      <w:proofErr w:type="spellEnd"/>
+      <w:r>
+        <w:t xml:space="preserve">. (2020). </w:t>
+      </w:r>
+      <w:r>
+        <w:t>Gamma Distribution Explained | What is Gamma Distribution</w:t>
+      </w:r>
+      <w:proofErr w:type="gramStart"/>
+      <w:r>
+        <w:t>?</w:t>
+      </w:r>
+      <w:r>
+        <w:t xml:space="preserve"> </w:t>
+      </w:r>
+      <w:r>
+        <w:t>.</w:t>
+      </w:r>
+      <w:proofErr w:type="gramEnd"/>
+      <w:r>
+        <w:t xml:space="preserve"> Great Learning. </w:t>
       </w:r>
       <w:r>
         <w:t>https://www.mygreatlearning.com/blog/gamma-distribution/</w:t>
@@ -11675,7 +13109,23 @@
         <w:t xml:space="preserve"> </w:t>
       </w:r>
       <w:r>
-        <w:t xml:space="preserve">80 amazing Pokemon Go statistics. RetrievedNovember 17, 2017, from </w:t>
+        <w:t xml:space="preserve">80 amazing </w:t>
+      </w:r>
+      <w:proofErr w:type="spellStart"/>
+      <w:r>
+        <w:t>Pokemon</w:t>
+      </w:r>
+      <w:proofErr w:type="spellEnd"/>
+      <w:r>
+        <w:t xml:space="preserve"> Go statistics. </w:t>
+      </w:r>
+      <w:proofErr w:type="spellStart"/>
+      <w:r>
+        <w:t>RetrievedNovember</w:t>
+      </w:r>
+      <w:proofErr w:type="spellEnd"/>
+      <w:r>
+        <w:t xml:space="preserve"> 17, 2017, from </w:t>
       </w:r>
       <w:r>
         <w:t>https://expandedramblings.com/index.php/pokemon-go-statistics/</w:t>
@@ -11732,15 +13182,20 @@
         <w:t xml:space="preserve">Zach. (2020). </w:t>
       </w:r>
       <w:r>
-        <w:t>How to Interpret a Scale-Location Plot (With Examples)</w:t>
+        <w:t xml:space="preserve">How to Interpret a Scale-Location Plot (With </w:t>
+      </w:r>
+      <w:proofErr w:type="gramStart"/>
+      <w:r>
+        <w:t>Examples)</w:t>
       </w:r>
       <w:r>
         <w:t>.</w:t>
       </w:r>
+      <w:proofErr w:type="gramEnd"/>
       <w:r>
         <w:t xml:space="preserve"> Scatology. </w:t>
       </w:r>
-      <w:hyperlink r:id="rId16" w:history="1">
+      <w:hyperlink r:id="rId27" w:history="1">
         <w:r>
           <w:rPr>
             <w:rStyle w:val="ae"/>
@@ -11762,24 +13217,114 @@
     <w:p>
       <w:pPr>
         <w:pStyle w:val="a0"/>
+      </w:pPr>
+    </w:p>
+    <w:p>
+      <w:pPr>
+        <w:pStyle w:val="a0"/>
+      </w:pPr>
+    </w:p>
+    <w:p>
+      <w:pPr>
+        <w:pStyle w:val="a0"/>
+      </w:pPr>
+    </w:p>
+    <w:p>
+      <w:pPr>
+        <w:pStyle w:val="a0"/>
+      </w:pPr>
+    </w:p>
+    <w:p>
+      <w:pPr>
+        <w:pStyle w:val="a0"/>
+      </w:pPr>
+    </w:p>
+    <w:p>
+      <w:pPr>
+        <w:pStyle w:val="a0"/>
+      </w:pPr>
+    </w:p>
+    <w:p>
+      <w:pPr>
+        <w:pStyle w:val="a0"/>
+      </w:pPr>
+    </w:p>
+    <w:p>
+      <w:pPr>
+        <w:pStyle w:val="a0"/>
+      </w:pPr>
+    </w:p>
+    <w:p>
+      <w:pPr>
+        <w:pStyle w:val="a0"/>
+      </w:pPr>
+    </w:p>
+    <w:p>
+      <w:pPr>
+        <w:pStyle w:val="a0"/>
+      </w:pPr>
+    </w:p>
+    <w:p>
+      <w:pPr>
+        <w:pStyle w:val="a0"/>
+      </w:pPr>
+    </w:p>
+    <w:p>
+      <w:pPr>
+        <w:pStyle w:val="a0"/>
+      </w:pPr>
+    </w:p>
+    <w:p>
+      <w:pPr>
+        <w:pStyle w:val="a0"/>
+      </w:pPr>
+    </w:p>
+    <w:p>
+      <w:pPr>
+        <w:pStyle w:val="a0"/>
+      </w:pPr>
+    </w:p>
+    <w:p>
+      <w:pPr>
+        <w:pStyle w:val="a0"/>
+      </w:pPr>
+    </w:p>
+    <w:p>
+      <w:pPr>
+        <w:pStyle w:val="a0"/>
+      </w:pPr>
+    </w:p>
+    <w:p>
+      <w:pPr>
+        <w:pStyle w:val="a0"/>
+      </w:pPr>
+    </w:p>
+    <w:p>
+      <w:pPr>
+        <w:pStyle w:val="a0"/>
+      </w:pPr>
+    </w:p>
+    <w:p>
+      <w:pPr>
+        <w:pStyle w:val="a0"/>
+      </w:pPr>
+    </w:p>
+    <w:p>
+      <w:pPr>
+        <w:pStyle w:val="a0"/>
+      </w:pPr>
+      <w:r>
         <w:rPr>
           <w:b/>
           <w:sz w:val="40"/>
         </w:rPr>
-      </w:pPr>
+        <w:t xml:space="preserve">8. </w:t>
+      </w:r>
       <w:r>
         <w:rPr>
           <w:b/>
           <w:sz w:val="40"/>
         </w:rPr>
-        <w:lastRenderedPageBreak/>
-        <w:t xml:space="preserve">8. </w:t>
-      </w:r>
-      <w:r>
-        <w:rPr>
-          <w:b/>
-          <w:sz w:val="40"/>
-        </w:rPr>
         <w:t>Appendix</w:t>
       </w:r>
     </w:p>
@@ -11787,8 +13332,6 @@
       <w:pPr>
         <w:pStyle w:val="a0"/>
       </w:pPr>
-      <w:bookmarkStart w:id="9" w:name="_GoBack"/>
-      <w:bookmarkEnd w:id="9"/>
     </w:p>
     <w:p>
       <w:pPr>
@@ -11820,27 +13363,18 @@
         <w:pStyle w:val="a0"/>
       </w:pPr>
     </w:p>
-    <w:p>
-      <w:pPr>
-        <w:pStyle w:val="a0"/>
-      </w:pPr>
-    </w:p>
-    <w:p>
-      <w:pPr>
-        <w:pStyle w:val="a0"/>
-      </w:pPr>
-    </w:p>
-    <w:bookmarkEnd w:id="8"/>
+    <w:bookmarkEnd w:id="9"/>
     <w:p>
       <w:pPr>
         <w:pStyle w:val="FirstParagraph"/>
       </w:pPr>
     </w:p>
     <w:sectPr>
-      <w:footerReference w:type="even" r:id="rId17"/>
-      <w:footerReference w:type="default" r:id="rId18"/>
+      <w:footerReference w:type="default" r:id="rId28"/>
+      <w:type w:val="continuous"/>
       <w:pgSz w:w="12240" w:h="15840"/>
       <w:pgMar w:top="1440" w:right="1440" w:bottom="1440" w:left="1440" w:header="720" w:footer="720" w:gutter="0"/>
+      <w:pgNumType w:start="0"/>
       <w:cols w:space="720"/>
     </w:sectPr>
   </w:body>
@@ -11931,60 +13465,49 @@
 
 <file path=word/footer2.xml><?xml version="1.0" encoding="utf-8"?>
 <w:ftr xmlns:wpc="http://schemas.microsoft.com/office/word/2010/wordprocessingCanvas" xmlns:cx="http://schemas.microsoft.com/office/drawing/2014/chartex" xmlns:mc="http://schemas.openxmlformats.org/markup-compatibility/2006" xmlns:o="urn:schemas-microsoft-com:office:office" xmlns:r="http://schemas.openxmlformats.org/officeDocument/2006/relationships" xmlns:m="http://schemas.openxmlformats.org/officeDocument/2006/math" xmlns:v="urn:schemas-microsoft-com:vml" xmlns:wp14="http://schemas.microsoft.com/office/word/2010/wordprocessingDrawing" xmlns:wp="http://schemas.openxmlformats.org/drawingml/2006/wordprocessingDrawing" xmlns:w10="urn:schemas-microsoft-com:office:word" xmlns:w="http://schemas.openxmlformats.org/wordprocessingml/2006/main" xmlns:w14="http://schemas.microsoft.com/office/word/2010/wordml" xmlns:w15="http://schemas.microsoft.com/office/word/2012/wordml" xmlns:w16se="http://schemas.microsoft.com/office/word/2015/wordml/symex" xmlns:wpg="http://schemas.microsoft.com/office/word/2010/wordprocessingGroup" xmlns:wpi="http://schemas.microsoft.com/office/word/2010/wordprocessingInk" xmlns:wne="http://schemas.microsoft.com/office/word/2006/wordml" xmlns:wps="http://schemas.microsoft.com/office/word/2010/wordprocessingShape" mc:Ignorable="w14 w15 w16se wp14">
+  <w:p>
+    <w:pPr>
+      <w:pStyle w:val="af4"/>
+      <w:ind w:right="360"/>
+    </w:pPr>
+  </w:p>
+</w:ftr>
+</file>
+
+<file path=word/footer3.xml><?xml version="1.0" encoding="utf-8"?>
+<w:ftr xmlns:wpc="http://schemas.microsoft.com/office/word/2010/wordprocessingCanvas" xmlns:cx="http://schemas.microsoft.com/office/drawing/2014/chartex" xmlns:mc="http://schemas.openxmlformats.org/markup-compatibility/2006" xmlns:o="urn:schemas-microsoft-com:office:office" xmlns:r="http://schemas.openxmlformats.org/officeDocument/2006/relationships" xmlns:m="http://schemas.openxmlformats.org/officeDocument/2006/math" xmlns:v="urn:schemas-microsoft-com:vml" xmlns:wp14="http://schemas.microsoft.com/office/word/2010/wordprocessingDrawing" xmlns:wp="http://schemas.openxmlformats.org/drawingml/2006/wordprocessingDrawing" xmlns:w10="urn:schemas-microsoft-com:office:word" xmlns:w="http://schemas.openxmlformats.org/wordprocessingml/2006/main" xmlns:w14="http://schemas.microsoft.com/office/word/2010/wordml" xmlns:w15="http://schemas.microsoft.com/office/word/2012/wordml" xmlns:w16se="http://schemas.microsoft.com/office/word/2015/wordml/symex" xmlns:wpg="http://schemas.microsoft.com/office/word/2010/wordprocessingGroup" xmlns:wpi="http://schemas.microsoft.com/office/word/2010/wordprocessingInk" xmlns:wne="http://schemas.microsoft.com/office/word/2006/wordml" xmlns:wps="http://schemas.microsoft.com/office/word/2010/wordprocessingShape" mc:Ignorable="w14 w15 w16se wp14">
   <w:sdt>
     <w:sdtPr>
-      <w:rPr>
-        <w:rStyle w:val="af9"/>
-      </w:rPr>
-      <w:id w:val="2026517046"/>
+      <w:id w:val="-1561851875"/>
       <w:docPartObj>
         <w:docPartGallery w:val="Page Numbers (Bottom of Page)"/>
         <w:docPartUnique/>
       </w:docPartObj>
     </w:sdtPr>
-    <w:sdtEndPr>
-      <w:rPr>
-        <w:rStyle w:val="af9"/>
-      </w:rPr>
-    </w:sdtEndPr>
+    <w:sdtEndPr/>
     <w:sdtContent>
       <w:p>
         <w:pPr>
           <w:pStyle w:val="af4"/>
-          <w:framePr w:wrap="none" w:vAnchor="text" w:hAnchor="margin" w:xAlign="right" w:y="1"/>
-          <w:rPr>
-            <w:rStyle w:val="af9"/>
-          </w:rPr>
+          <w:jc w:val="right"/>
         </w:pPr>
         <w:r>
-          <w:rPr>
-            <w:rStyle w:val="af9"/>
-          </w:rPr>
           <w:fldChar w:fldCharType="begin"/>
         </w:r>
         <w:r>
-          <w:rPr>
-            <w:rStyle w:val="af9"/>
-          </w:rPr>
-          <w:instrText xml:space="preserve"> PAGE </w:instrText>
+          <w:instrText>PAGE   \* MERGEFORMAT</w:instrText>
         </w:r>
         <w:r>
-          <w:rPr>
-            <w:rStyle w:val="af9"/>
-          </w:rPr>
           <w:fldChar w:fldCharType="separate"/>
         </w:r>
         <w:r>
           <w:rPr>
-            <w:rStyle w:val="af9"/>
             <w:noProof/>
+            <w:lang w:val="zh-TW" w:eastAsia="zh-TW"/>
           </w:rPr>
-          <w:t>10</w:t>
+          <w:t>20</w:t>
         </w:r>
         <w:r>
-          <w:rPr>
-            <w:rStyle w:val="af9"/>
-          </w:rPr>
           <w:fldChar w:fldCharType="end"/>
         </w:r>
       </w:p>
@@ -12259,8 +13782,8 @@
     <w:lsdException w:name="Normal Indent" w:semiHidden="1" w:unhideWhenUsed="1"/>
     <w:lsdException w:name="footnote text" w:semiHidden="1" w:unhideWhenUsed="1"/>
     <w:lsdException w:name="annotation text" w:semiHidden="1" w:unhideWhenUsed="1"/>
-    <w:lsdException w:name="header" w:semiHidden="1" w:unhideWhenUsed="1"/>
-    <w:lsdException w:name="footer" w:semiHidden="1" w:unhideWhenUsed="1"/>
+    <w:lsdException w:name="header" w:semiHidden="1" w:uiPriority="99" w:unhideWhenUsed="1"/>
+    <w:lsdException w:name="footer" w:semiHidden="1" w:uiPriority="99" w:unhideWhenUsed="1"/>
     <w:lsdException w:name="index heading" w:semiHidden="1" w:unhideWhenUsed="1"/>
     <w:lsdException w:name="caption" w:semiHidden="1" w:unhideWhenUsed="1"/>
     <w:lsdException w:name="table of figures" w:semiHidden="1" w:unhideWhenUsed="1"/>
@@ -13445,6 +14968,7 @@
     <w:name w:val="header"/>
     <w:basedOn w:val="a"/>
     <w:link w:val="af3"/>
+    <w:uiPriority w:val="99"/>
     <w:unhideWhenUsed/>
     <w:rsid w:val="00D11329"/>
     <w:pPr>
@@ -13459,12 +14983,14 @@
     <w:name w:val="頁首 字元"/>
     <w:basedOn w:val="a1"/>
     <w:link w:val="af2"/>
+    <w:uiPriority w:val="99"/>
     <w:rsid w:val="00D11329"/>
   </w:style>
   <w:style w:type="paragraph" w:styleId="af4">
     <w:name w:val="footer"/>
     <w:basedOn w:val="a"/>
     <w:link w:val="af5"/>
+    <w:uiPriority w:val="99"/>
     <w:unhideWhenUsed/>
     <w:rsid w:val="00D11329"/>
     <w:pPr>
@@ -13479,6 +15005,7 @@
     <w:name w:val="頁尾 字元"/>
     <w:basedOn w:val="a1"/>
     <w:link w:val="af4"/>
+    <w:uiPriority w:val="99"/>
     <w:rsid w:val="00D11329"/>
   </w:style>
   <w:style w:type="paragraph" w:styleId="af6">
@@ -13851,7 +15378,7 @@
 </file>
 
 <file path=customXml/itemProps1.xml><?xml version="1.0" encoding="utf-8"?>
-<ds:datastoreItem xmlns:ds="http://schemas.openxmlformats.org/officeDocument/2006/customXml" ds:itemID="{17333B47-BE4E-4D0F-AC46-EBE56AA251EB}">
+<ds:datastoreItem xmlns:ds="http://schemas.openxmlformats.org/officeDocument/2006/customXml" ds:itemID="{E5E196CB-07E5-45AB-9CEC-047BC105C212}">
   <ds:schemaRefs>
     <ds:schemaRef ds:uri="http://schemas.openxmlformats.org/officeDocument/2006/bibliography"/>
   </ds:schemaRefs>

--- a/Statistical Project and Dissertataion_steven.docx
+++ b/Statistical Project and Dissertataion_steven.docx
@@ -10614,10 +10614,16 @@
       </w:pPr>
       <w:r>
         <w:lastRenderedPageBreak/>
-        <w:t xml:space="preserve">Besides app usage and app related </w:t>
-      </w:r>
-      <w:r>
-        <w:t>behaviour</w:t>
+        <w:t xml:space="preserve">Besides app usage and </w:t>
+      </w:r>
+      <w:r>
+        <w:t xml:space="preserve">amount of participating in </w:t>
+      </w:r>
+      <w:r>
+        <w:t xml:space="preserve">app related </w:t>
+      </w:r>
+      <w:r>
+        <w:t>activities</w:t>
       </w:r>
       <w:r>
         <w:t xml:space="preserve">, </w:t>
@@ -10644,367 +10650,510 @@
         <w:t xml:space="preserve"> Attitude, in reality, is a key factor</w:t>
       </w:r>
       <w:r>
-        <w:t xml:space="preserve">, but not in a way expected </w:t>
+        <w:t xml:space="preserve">, but not in </w:t>
+      </w:r>
+      <w:r>
+        <w:t>the</w:t>
+      </w:r>
+      <w:r>
+        <w:t xml:space="preserve"> way expected </w:t>
       </w:r>
       <w:r>
         <w:t>previously</w:t>
       </w:r>
       <w:r>
+        <w:t>.</w:t>
+      </w:r>
+      <w:r>
+        <w:t xml:space="preserve"> </w:t>
+      </w:r>
+      <w:r>
+        <w:rPr>
+          <w:b/>
+        </w:rPr>
+        <w:t>By Figure 4.3</w:t>
+      </w:r>
+      <w:r>
+        <w:t xml:space="preserve">, we </w:t>
+      </w:r>
+      <w:r>
+        <w:t>proved that female have a</w:t>
+      </w:r>
+      <w:r>
+        <w:t xml:space="preserve"> slightly</w:t>
+      </w:r>
+      <w:r>
+        <w:t xml:space="preserve"> more positive attitude towards physical act</w:t>
+      </w:r>
+      <w:r>
+        <w:t>ivity</w:t>
+      </w:r>
+      <w:r>
+        <w:t xml:space="preserve"> on average, maximum and minimum</w:t>
+      </w:r>
+      <w:r>
         <w:t xml:space="preserve">. </w:t>
       </w:r>
       <w:r>
-        <w:t xml:space="preserve">As written in the session “Analysis Results”, we </w:t>
-      </w:r>
-      <w:r>
-        <w:t>had proved that female have a</w:t>
-      </w:r>
-      <w:r>
-        <w:t xml:space="preserve"> slightly</w:t>
-      </w:r>
-      <w:r>
-        <w:t xml:space="preserve"> more positive attitude towards physical activity,</w:t>
+        <w:t xml:space="preserve">In fact, female had a more positive attitude towards various area of sports, comparing with </w:t>
+      </w:r>
+      <w:r>
+        <w:t>male (</w:t>
+      </w:r>
+      <w:proofErr w:type="spellStart"/>
+      <w:r>
+        <w:rPr>
+          <w:rFonts w:cs="Arial"/>
+          <w:color w:val="222222"/>
+          <w:shd w:val="clear" w:color="auto" w:fill="FFFFFF"/>
+        </w:rPr>
+        <w:t>Tomik</w:t>
+      </w:r>
+      <w:proofErr w:type="spellEnd"/>
+      <w:r>
+        <w:rPr>
+          <w:rFonts w:cs="Arial"/>
+          <w:color w:val="222222"/>
+          <w:shd w:val="clear" w:color="auto" w:fill="FFFFFF"/>
+        </w:rPr>
+        <w:t xml:space="preserve">, </w:t>
+      </w:r>
+      <w:r>
+        <w:rPr>
+          <w:rFonts w:cs="Arial"/>
+          <w:color w:val="222222"/>
+          <w:shd w:val="clear" w:color="auto" w:fill="FFFFFF"/>
+        </w:rPr>
+        <w:t>2008</w:t>
+      </w:r>
+      <w:r>
+        <w:t>).</w:t>
+      </w:r>
+      <w:r>
+        <w:t xml:space="preserve"> </w:t>
+      </w:r>
+      <w:r>
+        <w:t>T</w:t>
+      </w:r>
+      <w:r>
+        <w:t>his</w:t>
+      </w:r>
+      <w:r>
+        <w:t xml:space="preserve"> phenomenon</w:t>
+      </w:r>
+      <w:r>
+        <w:t xml:space="preserve"> </w:t>
+      </w:r>
+      <w:r>
+        <w:t xml:space="preserve">could </w:t>
+      </w:r>
+      <w:r>
+        <w:t xml:space="preserve">be related to the education (according to </w:t>
+      </w:r>
+      <w:r>
+        <w:rPr>
+          <w:b/>
+        </w:rPr>
+        <w:t>figure</w:t>
+      </w:r>
+      <w:r>
+        <w:rPr>
+          <w:b/>
+        </w:rPr>
+        <w:t xml:space="preserve"> 3.4</w:t>
+      </w:r>
+      <w:r>
+        <w:t xml:space="preserve">, the average </w:t>
+      </w:r>
+      <w:r>
+        <w:t xml:space="preserve">education level of female </w:t>
+      </w:r>
+      <w:r>
+        <w:t>was</w:t>
+      </w:r>
+      <w:r>
+        <w:t xml:space="preserve"> higher than that of male).</w:t>
+      </w:r>
+      <w:r>
+        <w:t xml:space="preserve"> </w:t>
+      </w:r>
+      <w:r>
+        <w:t xml:space="preserve">This </w:t>
+      </w:r>
+      <w:r>
+        <w:t>result, however,</w:t>
+      </w:r>
+      <w:r>
+        <w:t xml:space="preserve"> </w:t>
+      </w:r>
+      <w:r>
+        <w:t>was</w:t>
+      </w:r>
+      <w:r>
+        <w:t xml:space="preserve"> not absolute</w:t>
+      </w:r>
+      <w:r>
+        <w:t xml:space="preserve">. In </w:t>
+      </w:r>
+      <w:r>
+        <w:rPr>
+          <w:b/>
+        </w:rPr>
+        <w:t>figure 4</w:t>
+      </w:r>
+      <w:r>
+        <w:rPr>
+          <w:b/>
+        </w:rPr>
+        <w:t>.</w:t>
+      </w:r>
+      <w:r>
+        <w:rPr>
+          <w:b/>
+        </w:rPr>
+        <w:t>3</w:t>
+      </w:r>
+      <w:r>
+        <w:t xml:space="preserve">, we </w:t>
+      </w:r>
+      <w:r>
+        <w:t>perceived</w:t>
+      </w:r>
+      <w:r>
+        <w:t xml:space="preserve"> a considerable area of overlapping</w:t>
+      </w:r>
+      <w:r>
+        <w:t xml:space="preserve"> </w:t>
+      </w:r>
+      <w:r>
+        <w:t>when comparing the box plots of male and female. In some cases, male can have a more positive towards sports (</w:t>
+      </w:r>
+      <w:proofErr w:type="spellStart"/>
+      <w:r>
+        <w:t>Koca</w:t>
+      </w:r>
+      <w:proofErr w:type="spellEnd"/>
+      <w:r>
+        <w:t xml:space="preserve"> &amp; </w:t>
+      </w:r>
+      <w:proofErr w:type="spellStart"/>
+      <w:r>
+        <w:t>Demirhan</w:t>
+      </w:r>
+      <w:proofErr w:type="spellEnd"/>
+      <w:r>
+        <w:t xml:space="preserve">, </w:t>
+      </w:r>
+      <w:r>
+        <w:t>2004).</w:t>
+      </w:r>
+      <w:r>
+        <w:t xml:space="preserve"> Thus, Gender is </w:t>
+      </w:r>
+      <w:r>
+        <w:t>moderately</w:t>
+      </w:r>
+      <w:r>
+        <w:t xml:space="preserve"> related to the attitude towards physical activity.</w:t>
+      </w:r>
+      <w:r>
+        <w:t xml:space="preserve"> Besides sex, we observed the effects on the amount of physical activity in two aspects: age and education, as well as discussing relations between attitude towards sport, and the amount of physical activity. </w:t>
       </w:r>
     </w:p>
     <w:p>
       <w:pPr>
         <w:pStyle w:val="a0"/>
       </w:pPr>
+      <w:r>
+        <w:t xml:space="preserve"> In accordance with </w:t>
+      </w:r>
+      <w:r>
+        <w:rPr>
+          <w:b/>
+        </w:rPr>
+        <w:t>table 4.</w:t>
+      </w:r>
+      <w:r>
+        <w:rPr>
+          <w:b/>
+        </w:rPr>
+        <w:t>6</w:t>
+      </w:r>
+      <w:r>
+        <w:t>, the</w:t>
+      </w:r>
+      <w:r>
+        <w:t xml:space="preserve"> age</w:t>
+      </w:r>
+      <w:r>
+        <w:t xml:space="preserve"> was also interacted with the </w:t>
+      </w:r>
+      <w:r>
+        <w:t>education</w:t>
+      </w:r>
+      <w:r>
+        <w:t xml:space="preserve"> level</w:t>
+      </w:r>
+      <w:r>
+        <w:t xml:space="preserve">, </w:t>
+      </w:r>
+      <w:r>
+        <w:t xml:space="preserve">demonstrating that education level is correlated with age of participants, as visualized in </w:t>
+      </w:r>
+      <w:r>
+        <w:rPr>
+          <w:b/>
+        </w:rPr>
+        <w:t>figure</w:t>
+      </w:r>
+      <w:r>
+        <w:rPr>
+          <w:b/>
+        </w:rPr>
+        <w:t xml:space="preserve"> 3.5</w:t>
+      </w:r>
+      <w:r>
+        <w:rPr>
+          <w:b/>
+        </w:rPr>
+        <w:t>.</w:t>
+      </w:r>
+      <w:r>
+        <w:t xml:space="preserve"> The appearance of the above trend is related to free education policy </w:t>
+      </w:r>
+      <w:r>
+        <w:t>in most of the first-world countries.</w:t>
+      </w:r>
+      <w:r>
+        <w:t xml:space="preserve"> </w:t>
+      </w:r>
+      <w:r>
+        <w:t xml:space="preserve">Despite </w:t>
+      </w:r>
+      <w:r>
+        <w:t>Gender,</w:t>
+      </w:r>
+      <w:r>
+        <w:t xml:space="preserve"> education level is also correlated with Attitude, proved by the positive trend presented in </w:t>
+      </w:r>
+      <w:r>
+        <w:rPr>
+          <w:b/>
+        </w:rPr>
+        <w:t>figure</w:t>
+      </w:r>
+      <w:r>
+        <w:rPr>
+          <w:b/>
+        </w:rPr>
+        <w:t xml:space="preserve"> </w:t>
+      </w:r>
+      <w:r>
+        <w:rPr>
+          <w:b/>
+        </w:rPr>
+        <w:t>4</w:t>
+      </w:r>
+      <w:r>
+        <w:rPr>
+          <w:b/>
+        </w:rPr>
+        <w:t>.2</w:t>
+      </w:r>
+      <w:r>
+        <w:t>,</w:t>
+      </w:r>
+      <w:r>
+        <w:t xml:space="preserve"> as well as the interaction term showed in </w:t>
+      </w:r>
+      <w:r>
+        <w:rPr>
+          <w:b/>
+        </w:rPr>
+        <w:t>table 3.6</w:t>
+      </w:r>
+      <w:r>
+        <w:t xml:space="preserve">. However, the relationship between </w:t>
+      </w:r>
+      <w:r>
+        <w:t>attitude towards physical activity</w:t>
+      </w:r>
+      <w:r>
+        <w:t xml:space="preserve"> and </w:t>
+      </w:r>
+      <w:r>
+        <w:t>the amount doing exercise</w:t>
+      </w:r>
+      <w:r>
+        <w:t xml:space="preserve"> was negative. We conclude that attitude towards physical activity is not related to the amount of physical activity, </w:t>
+      </w:r>
+      <w:r>
+        <w:t>unlike</w:t>
+      </w:r>
+      <w:r>
+        <w:t xml:space="preserve"> the opinions from </w:t>
+      </w:r>
+      <w:proofErr w:type="spellStart"/>
+      <w:r>
+        <w:t>Araújo</w:t>
+      </w:r>
+      <w:proofErr w:type="spellEnd"/>
+      <w:r>
+        <w:t xml:space="preserve"> and </w:t>
+      </w:r>
+      <w:proofErr w:type="spellStart"/>
+      <w:r>
+        <w:t>Dosil</w:t>
+      </w:r>
+      <w:proofErr w:type="spellEnd"/>
+      <w:r>
+        <w:t xml:space="preserve"> (2015)</w:t>
+      </w:r>
+      <w:r>
+        <w:t>.</w:t>
+      </w:r>
+      <w:r>
+        <w:t xml:space="preserve"> </w:t>
+      </w:r>
+      <w:r>
+        <w:t xml:space="preserve">This phenomenon cannot be explained clearly. </w:t>
+      </w:r>
+      <w:r>
+        <w:t>Nevertheless</w:t>
+      </w:r>
+      <w:r>
+        <w:t>, most people kn</w:t>
+      </w:r>
+      <w:r>
+        <w:t>o</w:t>
+      </w:r>
+      <w:r>
+        <w:t>w the benefits of sports. They, however, did not exercise due to several reasons, including long working hour, pandemic, or even lazy in exercising.</w:t>
+      </w:r>
+      <w:r>
+        <w:t xml:space="preserve"> </w:t>
+      </w:r>
+      <w:r>
+        <w:t>Although attitude is not related to the amount of physical activity</w:t>
+      </w:r>
+      <w:r>
+        <w:t>.</w:t>
+      </w:r>
+      <w:r>
+        <w:t xml:space="preserve"> </w:t>
+      </w:r>
+      <w:r>
+        <w:t xml:space="preserve">In accordance with </w:t>
+      </w:r>
+      <w:r>
+        <w:rPr>
+          <w:b/>
+        </w:rPr>
+        <w:t xml:space="preserve">table </w:t>
+      </w:r>
+      <w:r>
+        <w:rPr>
+          <w:b/>
+        </w:rPr>
+        <w:t>3.6</w:t>
+      </w:r>
+      <w:r>
+        <w:t xml:space="preserve">, we can find that the </w:t>
+      </w:r>
+      <w:r>
+        <w:t xml:space="preserve">variable representing the </w:t>
+      </w:r>
+      <w:r>
+        <w:t>interaction term</w:t>
+      </w:r>
+      <w:r>
+        <w:t xml:space="preserve"> between</w:t>
+      </w:r>
+      <w:r>
+        <w:t xml:space="preserve"> </w:t>
+      </w:r>
+      <w:r>
+        <w:t>education</w:t>
+      </w:r>
+      <w:r>
+        <w:t xml:space="preserve"> level and </w:t>
+      </w:r>
+      <w:r>
+        <w:t>a</w:t>
+      </w:r>
+      <w:r>
+        <w:t>ttitude</w:t>
+      </w:r>
+      <w:r>
+        <w:t xml:space="preserve"> towards sport</w:t>
+      </w:r>
+      <w:r>
+        <w:t xml:space="preserve"> is positively correlated</w:t>
+      </w:r>
+      <w:r>
+        <w:t>. It is possible that merely the increase of both education level and attitude can increase the amount of public health. In my suggestion,</w:t>
+      </w:r>
+      <w:r>
+        <w:t xml:space="preserve"> the government can not only </w:t>
+      </w:r>
+      <w:r>
+        <w:t>increase</w:t>
+      </w:r>
+      <w:r>
+        <w:t xml:space="preserve"> the funding of tertiary education</w:t>
+      </w:r>
+      <w:r>
+        <w:t xml:space="preserve">, but also </w:t>
+      </w:r>
+      <w:r>
+        <w:t>instill</w:t>
+      </w:r>
+      <w:r>
+        <w:t>ed</w:t>
+      </w:r>
+      <w:r>
+        <w:t xml:space="preserve"> </w:t>
+      </w:r>
+      <w:r>
+        <w:t xml:space="preserve">a positive </w:t>
+      </w:r>
+      <w:r>
+        <w:t>attitude towards sports in students.</w:t>
+      </w:r>
+    </w:p>
+    <w:p>
+      <w:pPr>
+        <w:pStyle w:val="FirstParagraph"/>
+      </w:pPr>
+    </w:p>
+    <w:p>
+      <w:pPr>
+        <w:pStyle w:val="FirstParagraph"/>
+      </w:pPr>
+    </w:p>
+    <w:p>
+      <w:pPr>
+        <w:pStyle w:val="FirstParagraph"/>
+      </w:pPr>
+    </w:p>
+    <w:p>
+      <w:pPr>
+        <w:pStyle w:val="FirstParagraph"/>
+      </w:pPr>
+    </w:p>
+    <w:p>
+      <w:pPr>
+        <w:pStyle w:val="FirstParagraph"/>
+      </w:pPr>
+    </w:p>
+    <w:p>
+      <w:pPr>
+        <w:pStyle w:val="FirstParagraph"/>
+      </w:pPr>
     </w:p>
     <w:p>
       <w:pPr>
         <w:pStyle w:val="a0"/>
-      </w:pPr>
-      <w:r>
-        <w:t xml:space="preserve"> this can be related to the education (according to </w:t>
-      </w:r>
-      <w:r>
-        <w:rPr>
-          <w:b/>
-        </w:rPr>
-        <w:t>figure</w:t>
-      </w:r>
-      <w:r>
-        <w:rPr>
-          <w:b/>
-        </w:rPr>
-        <w:t xml:space="preserve"> 3.4</w:t>
-      </w:r>
-      <w:r>
-        <w:t xml:space="preserve">, the average </w:t>
-      </w:r>
-      <w:r>
-        <w:t>education level of female is higher than that of male).</w:t>
-      </w:r>
-      <w:r>
-        <w:t xml:space="preserve"> In accordance with </w:t>
-      </w:r>
-      <w:r>
-        <w:rPr>
-          <w:b/>
-        </w:rPr>
-        <w:t>table 4.</w:t>
-      </w:r>
-      <w:r>
-        <w:rPr>
-          <w:b/>
-        </w:rPr>
-        <w:t>6</w:t>
-      </w:r>
-      <w:r>
-        <w:t>, the</w:t>
-      </w:r>
-      <w:r>
-        <w:t xml:space="preserve"> age</w:t>
-      </w:r>
-      <w:r>
-        <w:t xml:space="preserve"> was also interacted with the </w:t>
-      </w:r>
-      <w:r>
-        <w:t>education</w:t>
-      </w:r>
-      <w:r>
-        <w:t xml:space="preserve"> level</w:t>
-      </w:r>
-      <w:r>
-        <w:t xml:space="preserve">, </w:t>
-      </w:r>
-      <w:r>
-        <w:t xml:space="preserve">demonstrating that education level is correlated with age of participants, as visualized in </w:t>
-      </w:r>
-      <w:r>
-        <w:rPr>
-          <w:b/>
-        </w:rPr>
-        <w:t>figure</w:t>
-      </w:r>
-      <w:r>
-        <w:rPr>
-          <w:b/>
-        </w:rPr>
-        <w:t xml:space="preserve"> 3.5</w:t>
-      </w:r>
-      <w:r>
-        <w:rPr>
-          <w:b/>
-        </w:rPr>
-        <w:t>.</w:t>
-      </w:r>
-      <w:r>
-        <w:t xml:space="preserve"> The appearance of the above trend is related to free education policy </w:t>
-      </w:r>
-      <w:r>
-        <w:t>in most of the first-world countries.</w:t>
-      </w:r>
-      <w:r>
-        <w:t xml:space="preserve"> </w:t>
-      </w:r>
-      <w:r>
-        <w:t xml:space="preserve">Despite </w:t>
-      </w:r>
-      <w:r>
-        <w:t>Gender,</w:t>
-      </w:r>
-      <w:r>
-        <w:t xml:space="preserve"> education level is also correlated with Attitude, proved by the positive trend presented in </w:t>
-      </w:r>
-      <w:r>
-        <w:rPr>
-          <w:b/>
-        </w:rPr>
-        <w:t>figure</w:t>
-      </w:r>
-      <w:r>
-        <w:rPr>
-          <w:b/>
-        </w:rPr>
-        <w:t xml:space="preserve"> </w:t>
-      </w:r>
-      <w:r>
-        <w:rPr>
-          <w:b/>
-        </w:rPr>
-        <w:t>4</w:t>
-      </w:r>
-      <w:r>
-        <w:rPr>
-          <w:b/>
-        </w:rPr>
-        <w:t>.2</w:t>
-      </w:r>
-      <w:r>
-        <w:t>,</w:t>
-      </w:r>
-      <w:r>
-        <w:t xml:space="preserve"> as well as the interaction term showed in </w:t>
-      </w:r>
-      <w:r>
-        <w:rPr>
-          <w:b/>
-        </w:rPr>
-        <w:t>table 3.6</w:t>
-      </w:r>
-      <w:r>
-        <w:t xml:space="preserve">. However, the relationship between </w:t>
-      </w:r>
-      <w:r>
-        <w:t>attitude towards physical activity</w:t>
-      </w:r>
-      <w:r>
-        <w:t xml:space="preserve"> and </w:t>
-      </w:r>
-      <w:r>
-        <w:t>the amount doing exercise</w:t>
-      </w:r>
-      <w:r>
-        <w:t xml:space="preserve"> was negative. We conclude that attitude towards physical activity is not related to the amount of physical activity, </w:t>
-      </w:r>
-      <w:r>
-        <w:t>unlike</w:t>
-      </w:r>
-      <w:r>
-        <w:t xml:space="preserve"> the opinions from </w:t>
-      </w:r>
-      <w:proofErr w:type="spellStart"/>
-      <w:r>
-        <w:t>Araújo</w:t>
-      </w:r>
-      <w:proofErr w:type="spellEnd"/>
-      <w:r>
-        <w:t xml:space="preserve"> and </w:t>
-      </w:r>
-      <w:proofErr w:type="spellStart"/>
-      <w:r>
-        <w:t>Dosil</w:t>
-      </w:r>
-      <w:proofErr w:type="spellEnd"/>
-      <w:r>
-        <w:t xml:space="preserve"> (2015)</w:t>
-      </w:r>
-      <w:r>
-        <w:t>.</w:t>
-      </w:r>
-      <w:r>
-        <w:t xml:space="preserve"> </w:t>
-      </w:r>
-      <w:r>
-        <w:t xml:space="preserve">This phenomenon cannot be explained clearly. </w:t>
-      </w:r>
-      <w:r>
-        <w:t>Nevertheless</w:t>
-      </w:r>
-      <w:r>
-        <w:t>, most people kn</w:t>
-      </w:r>
-      <w:r>
-        <w:t>o</w:t>
-      </w:r>
-      <w:r>
-        <w:t>w the benefits of sports. They, however, did not exercise due to several reasons, including long working hour, pandemic, or even lazy in exercising.</w:t>
-      </w:r>
-      <w:r>
-        <w:t xml:space="preserve"> </w:t>
-      </w:r>
-      <w:r>
-        <w:t>Although attitude is not related to the amount of physical activity</w:t>
-      </w:r>
-      <w:r>
-        <w:t>.</w:t>
-      </w:r>
-      <w:r>
-        <w:t xml:space="preserve"> </w:t>
-      </w:r>
-      <w:r>
-        <w:t xml:space="preserve">In accordance with </w:t>
-      </w:r>
-      <w:r>
-        <w:rPr>
-          <w:b/>
-        </w:rPr>
-        <w:t xml:space="preserve">table </w:t>
-      </w:r>
-      <w:r>
-        <w:rPr>
-          <w:b/>
-        </w:rPr>
-        <w:t>3.6</w:t>
-      </w:r>
-      <w:r>
-        <w:t xml:space="preserve">, we can find that the </w:t>
-      </w:r>
-      <w:r>
-        <w:t xml:space="preserve">variable representing the </w:t>
-      </w:r>
-      <w:r>
-        <w:t>interaction term</w:t>
-      </w:r>
-      <w:r>
-        <w:t xml:space="preserve"> between</w:t>
-      </w:r>
-      <w:r>
-        <w:t xml:space="preserve"> </w:t>
-      </w:r>
-      <w:r>
-        <w:t>education</w:t>
-      </w:r>
-      <w:r>
-        <w:t xml:space="preserve"> level and </w:t>
-      </w:r>
-      <w:r>
-        <w:t>a</w:t>
-      </w:r>
-      <w:r>
-        <w:t>ttitude</w:t>
-      </w:r>
-      <w:r>
-        <w:t xml:space="preserve"> towards sport</w:t>
-      </w:r>
-      <w:r>
-        <w:t xml:space="preserve"> is positively correlated</w:t>
-      </w:r>
-      <w:r>
-        <w:t>. It is possible that merely the increase of both education level and attitude can increase the amount of public health. In my suggestion,</w:t>
-      </w:r>
-      <w:r>
-        <w:t xml:space="preserve"> the government can not only </w:t>
-      </w:r>
-      <w:r>
-        <w:t>increase</w:t>
-      </w:r>
-      <w:r>
-        <w:t xml:space="preserve"> the funding of tertiary education</w:t>
-      </w:r>
-      <w:r>
-        <w:t xml:space="preserve">, but also </w:t>
-      </w:r>
-      <w:r>
-        <w:t>instill</w:t>
-      </w:r>
-      <w:r>
-        <w:t>ed</w:t>
-      </w:r>
-      <w:r>
-        <w:t xml:space="preserve"> </w:t>
-      </w:r>
-      <w:r>
-        <w:t xml:space="preserve">a positive </w:t>
-      </w:r>
-      <w:r>
-        <w:t>attitude towards sports in students.</w:t>
-      </w:r>
-    </w:p>
-    <w:p>
-      <w:pPr>
-        <w:pStyle w:val="FirstParagraph"/>
-      </w:pPr>
-    </w:p>
-    <w:p>
-      <w:pPr>
-        <w:pStyle w:val="FirstParagraph"/>
-      </w:pPr>
-    </w:p>
-    <w:p>
-      <w:pPr>
-        <w:pStyle w:val="FirstParagraph"/>
-      </w:pPr>
-    </w:p>
-    <w:p>
-      <w:pPr>
-        <w:pStyle w:val="FirstParagraph"/>
-      </w:pPr>
-    </w:p>
-    <w:p>
-      <w:pPr>
-        <w:pStyle w:val="FirstParagraph"/>
-      </w:pPr>
-    </w:p>
-    <w:p>
-      <w:pPr>
-        <w:pStyle w:val="FirstParagraph"/>
-      </w:pPr>
-    </w:p>
-    <w:p>
-      <w:pPr>
-        <w:pStyle w:val="FirstParagraph"/>
-      </w:pPr>
-    </w:p>
-    <w:p>
-      <w:pPr>
-        <w:pStyle w:val="FirstParagraph"/>
-      </w:pPr>
-    </w:p>
-    <w:p>
-      <w:pPr>
-        <w:pStyle w:val="a0"/>
-      </w:pPr>
-    </w:p>
-    <w:p>
-      <w:pPr>
-        <w:pStyle w:val="FirstParagraph"/>
-      </w:pPr>
-    </w:p>
-    <w:p>
-      <w:pPr>
-        <w:pStyle w:val="FirstParagraph"/>
       </w:pPr>
     </w:p>
     <w:p>
@@ -11028,10 +11177,18 @@
           <w:sz w:val="40"/>
         </w:rPr>
         <w:lastRenderedPageBreak/>
-        <w:t>5.2 Limitations and Future Works</w:t>
+        <w:t xml:space="preserve">5.2 Limitations and </w:t>
       </w:r>
       <w:bookmarkStart w:id="8" w:name="_GoBack"/>
       <w:bookmarkEnd w:id="8"/>
+      <w:r>
+        <w:rPr>
+          <w:rFonts w:asciiTheme="majorHAnsi" w:eastAsiaTheme="majorEastAsia" w:hAnsiTheme="majorHAnsi" w:cstheme="majorHAnsi"/>
+          <w:b/>
+          <w:sz w:val="40"/>
+        </w:rPr>
+        <w:t>Future Works</w:t>
+      </w:r>
     </w:p>
     <w:p>
       <w:pPr>
@@ -13167,6 +13324,24 @@
       </w:r>
       <w:r>
         <w:t xml:space="preserve"> Go, Nintendo is showing that it takes mobile seriously". The Verge.  https://www.theverge.com/2015/9/10/9300101/pokemon-go-nintendo-mobile-games</w:t>
+      </w:r>
+    </w:p>
+    <w:p>
+      <w:pPr>
+        <w:pStyle w:val="FirstParagraph"/>
+        <w:numPr>
+          <w:ilvl w:val="0"/>
+          <w:numId w:val="2"/>
+        </w:numPr>
+        <w:spacing w:before="100" w:after="100"/>
+      </w:pPr>
+      <w:proofErr w:type="spellStart"/>
+      <w:r>
+        <w:t>Tomik</w:t>
+      </w:r>
+      <w:proofErr w:type="spellEnd"/>
+      <w:r>
+        <w:t>, R. (2008). Adolescent attitudes towards sport depending on school level, gender and school sports club membership. Journal of Human kinetics, 20(1), 121-130.</w:t>
       </w:r>
     </w:p>
     <w:p>
@@ -13505,7 +13680,7 @@
             <w:noProof/>
             <w:lang w:val="zh-TW" w:eastAsia="zh-TW"/>
           </w:rPr>
-          <w:t>20</w:t>
+          <w:t>16</w:t>
         </w:r>
         <w:r>
           <w:fldChar w:fldCharType="end"/>
@@ -15378,7 +15553,7 @@
 </file>
 
 <file path=customXml/itemProps1.xml><?xml version="1.0" encoding="utf-8"?>
-<ds:datastoreItem xmlns:ds="http://schemas.openxmlformats.org/officeDocument/2006/customXml" ds:itemID="{E5E196CB-07E5-45AB-9CEC-047BC105C212}">
+<ds:datastoreItem xmlns:ds="http://schemas.openxmlformats.org/officeDocument/2006/customXml" ds:itemID="{415DCA4C-BA82-4E02-9CEF-15B37B8E623C}">
   <ds:schemaRefs>
     <ds:schemaRef ds:uri="http://schemas.openxmlformats.org/officeDocument/2006/bibliography"/>
   </ds:schemaRefs>

--- a/Statistical Project and Dissertataion_steven.docx
+++ b/Statistical Project and Dissertataion_steven.docx
@@ -169,7 +169,7 @@
         <w:jc w:val="right"/>
       </w:pPr>
       <w:r>
-        <w:t>Steven Hoi Him Kwok</w:t>
+        <w:t>Steven Kwok</w:t>
       </w:r>
     </w:p>
     <w:p>
@@ -177,9 +177,6 @@
         <w:pStyle w:val="a0"/>
         <w:jc w:val="right"/>
       </w:pPr>
-      <w:r>
-        <w:t>2640948K</w:t>
-      </w:r>
     </w:p>
     <w:p>
       <w:pPr>
@@ -637,16 +634,7 @@
               <w:sz w:val="36"/>
               <w:szCs w:val="28"/>
             </w:rPr>
-            <w:t>Discover and Discussion</w:t>
-          </w:r>
-          <w:r>
-            <w:rPr>
-              <w:b/>
-              <w:bCs/>
-              <w:sz w:val="36"/>
-              <w:szCs w:val="28"/>
-            </w:rPr>
-            <w:t xml:space="preserve"> </w:t>
+            <w:t xml:space="preserve">Discover and Discussion </w:t>
           </w:r>
           <w:r>
             <w:ptab w:relativeTo="margin" w:alignment="right" w:leader="dot"/>
@@ -908,19 +896,100 @@
         <w:pStyle w:val="a0"/>
       </w:pPr>
       <w:r>
-        <w:t>Pokémon Go is a well-known AR mobile game</w:t>
-      </w:r>
-      <w:r>
-        <w:t>, seems to be useful for increasing the amount of physical activity. Some arguments, however, presented that the effects on the amount of sport of Pokémon Go are not direct and stable. In this research, we discussed the relations between Pokémon Go application usage and the amount of physical activity</w:t>
+        <w:t xml:space="preserve">Pokémon Go is a well-known </w:t>
+      </w:r>
+      <w:r>
+        <w:t>augmented</w:t>
+      </w:r>
+      <w:r>
+        <w:t xml:space="preserve"> mobile game</w:t>
+      </w:r>
+      <w:r>
+        <w:t>, seems to be usef</w:t>
+      </w:r>
+      <w:r>
+        <w:t xml:space="preserve">ul for increasing </w:t>
+      </w:r>
+      <w:r>
+        <w:t>physical activity</w:t>
+      </w:r>
+      <w:r>
+        <w:t xml:space="preserve"> among users</w:t>
+      </w:r>
+      <w:r>
+        <w:t xml:space="preserve">. </w:t>
+      </w:r>
+      <w:r>
+        <w:t>However, some have argued</w:t>
+      </w:r>
+      <w:r>
+        <w:t xml:space="preserve"> that the effects </w:t>
+      </w:r>
+      <w:r>
+        <w:t xml:space="preserve">of </w:t>
+      </w:r>
+      <w:r>
+        <w:t>Pokémon</w:t>
+      </w:r>
+      <w:r>
+        <w:t xml:space="preserve"> Go</w:t>
+      </w:r>
+      <w:r>
+        <w:t xml:space="preserve"> </w:t>
+      </w:r>
+      <w:r>
+        <w:t>on t</w:t>
+      </w:r>
+      <w:r>
+        <w:t>he amount of sport</w:t>
+      </w:r>
+      <w:r>
+        <w:t xml:space="preserve"> </w:t>
+      </w:r>
+      <w:r>
+        <w:t>engage in are not direct or</w:t>
+      </w:r>
+      <w:r>
+        <w:t xml:space="preserve"> stable. In this research, we </w:t>
+      </w:r>
+      <w:r>
+        <w:t>examine</w:t>
+      </w:r>
+      <w:r>
+        <w:t xml:space="preserve"> </w:t>
+      </w:r>
+      <w:r>
+        <w:t xml:space="preserve">the </w:t>
+      </w:r>
+      <w:r>
+        <w:t>relations</w:t>
+      </w:r>
+      <w:r>
+        <w:t>hip</w:t>
+      </w:r>
+      <w:r>
+        <w:t xml:space="preserve"> between Pokémon Go application usage and the amount of physical activity</w:t>
+      </w:r>
+      <w:r>
+        <w:t xml:space="preserve"> of users</w:t>
       </w:r>
       <w:r>
         <w:t>, as well as the players’ preferences</w:t>
       </w:r>
       <w:r>
-        <w:t>; We also discovered factors affecting the amount of physical activity</w:t>
-      </w:r>
-      <w:r>
-        <w:t>, and the factors associated with participants’ attitude towards sports.</w:t>
+        <w:t>. We also identify</w:t>
+      </w:r>
+      <w:r>
+        <w:t xml:space="preserve"> factors </w:t>
+      </w:r>
+      <w:r>
+        <w:t>that affect the level</w:t>
+      </w:r>
+      <w:r>
+        <w:t xml:space="preserve"> of physical activity</w:t>
+      </w:r>
+      <w:r>
+        <w:t>, and the factors associated with participants' attitudes towards sports.</w:t>
       </w:r>
       <w:r>
         <w:t xml:space="preserve"> </w:t>
@@ -929,7 +998,10 @@
         <w:t xml:space="preserve">The whole study was processed </w:t>
       </w:r>
       <w:r>
-        <w:t>by the polynomial linear regression model</w:t>
+        <w:t>using a</w:t>
+      </w:r>
+      <w:r>
+        <w:t xml:space="preserve"> polynomial linear regression model</w:t>
       </w:r>
       <w:r>
         <w:t>, scatter plots and box plots</w:t>
@@ -938,27 +1010,49 @@
         <w:t>.</w:t>
       </w:r>
       <w:r>
-        <w:t xml:space="preserve"> We, finally, dis</w:t>
-      </w:r>
-      <w:r>
-        <w:t xml:space="preserve">cussed the </w:t>
-      </w:r>
-      <w:r>
-        <w:t xml:space="preserve">interpretation and causes of </w:t>
-      </w:r>
-      <w:proofErr w:type="spellStart"/>
-      <w:r>
-        <w:t>thsoe</w:t>
-      </w:r>
-      <w:proofErr w:type="spellEnd"/>
+        <w:t xml:space="preserve"> F</w:t>
+      </w:r>
+      <w:r>
+        <w:t>inally,</w:t>
+      </w:r>
+      <w:r>
+        <w:t xml:space="preserve"> we</w:t>
+      </w:r>
+      <w:r>
+        <w:t xml:space="preserve"> dis</w:t>
+      </w:r>
+      <w:r>
+        <w:t>cuss</w:t>
+      </w:r>
       <w:r>
         <w:t xml:space="preserve"> </w:t>
       </w:r>
       <w:r>
+        <w:t>interpretation</w:t>
+      </w:r>
+      <w:r>
+        <w:t>s</w:t>
+      </w:r>
+      <w:r>
+        <w:t xml:space="preserve"> and causes of those </w:t>
+      </w:r>
+      <w:r>
         <w:t xml:space="preserve">findings, as well as provided </w:t>
       </w:r>
       <w:r>
-        <w:t>suggestions for the public and researchers in future.</w:t>
+        <w:t xml:space="preserve">suggestions for </w:t>
+      </w:r>
+      <w:r>
+        <w:t xml:space="preserve">future research and implications for </w:t>
+      </w:r>
+      <w:r>
+        <w:t xml:space="preserve">the </w:t>
+      </w:r>
+      <w:r>
+        <w:t>public</w:t>
+      </w:r>
+      <w:r>
+        <w:t>.</w:t>
       </w:r>
     </w:p>
     <w:p>
@@ -992,173 +1086,383 @@
         <w:t>Pokémon G</w:t>
       </w:r>
       <w:r>
-        <w:t>o is a popular AR mobile game</w:t>
+        <w:t xml:space="preserve">o is a </w:t>
+      </w:r>
+      <w:r>
+        <w:t xml:space="preserve">globally </w:t>
+      </w:r>
+      <w:r>
+        <w:t xml:space="preserve">popular </w:t>
+      </w:r>
+      <w:r>
+        <w:t>augmented reality (AR)</w:t>
+      </w:r>
+      <w:r>
+        <w:t xml:space="preserve"> mobile game</w:t>
+      </w:r>
+      <w:r>
+        <w:t xml:space="preserve"> that</w:t>
+      </w:r>
+      <w:r>
+        <w:t xml:space="preserve"> affect</w:t>
+      </w:r>
+      <w:r>
+        <w:t>s</w:t>
+      </w:r>
+      <w:r>
+        <w:t xml:space="preserve"> </w:t>
+      </w:r>
+      <w:r>
+        <w:t xml:space="preserve">the </w:t>
+      </w:r>
+      <w:r>
+        <w:t>behaviour</w:t>
+      </w:r>
+      <w:r>
+        <w:t xml:space="preserve"> of a </w:t>
+      </w:r>
+      <w:r>
+        <w:t xml:space="preserve">vast </w:t>
+      </w:r>
+      <w:r>
+        <w:t>number of players</w:t>
       </w:r>
       <w:r>
         <w:t>.</w:t>
       </w:r>
       <w:r>
+        <w:t xml:space="preserve"> In </w:t>
+      </w:r>
+      <w:r>
+        <w:t>accordance with arguments presented by several researchers (like</w:t>
+      </w:r>
+      <w:r>
+        <w:t xml:space="preserve"> Gunther (2016)</w:t>
+      </w:r>
+      <w:r>
+        <w:t>)</w:t>
+      </w:r>
+      <w:r>
+        <w:t>,</w:t>
+      </w:r>
+      <w:r>
+        <w:t xml:space="preserve"> I hypothesized that Pokémon Go could increase levels of physical activity</w:t>
+      </w:r>
+      <w:r>
+        <w:t>.</w:t>
+      </w:r>
+      <w:r>
+        <w:t xml:space="preserve"> To test</w:t>
+      </w:r>
+      <w:r>
+        <w:t xml:space="preserve"> this,</w:t>
+      </w:r>
+      <w:r>
+        <w:t xml:space="preserve"> I used</w:t>
+      </w:r>
+      <w:r>
+        <w:t xml:space="preserve"> a polynomial linear model </w:t>
+      </w:r>
+      <w:r>
+        <w:t>to study</w:t>
+      </w:r>
+      <w:r>
+        <w:t xml:space="preserve"> the effects of Pokémon Go </w:t>
+      </w:r>
+      <w:r>
+        <w:t>on physical activity. I considered</w:t>
+      </w:r>
+      <w:r>
+        <w:t xml:space="preserve"> several factors</w:t>
+      </w:r>
+      <w:r>
+        <w:t>, inc</w:t>
+      </w:r>
+      <w:r>
+        <w:t>luding the amount of app usage and; the</w:t>
+      </w:r>
+      <w:r>
+        <w:t xml:space="preserve"> age</w:t>
+      </w:r>
+      <w:r>
+        <w:t>,</w:t>
+      </w:r>
+      <w:r>
         <w:t xml:space="preserve"> </w:t>
       </w:r>
       <w:r>
-        <w:t>Certainly, it has</w:t>
-      </w:r>
-      <w:r>
-        <w:t xml:space="preserve"> affect</w:t>
-      </w:r>
-      <w:r>
-        <w:t>ed</w:t>
+        <w:t>education level</w:t>
+      </w:r>
+      <w:r>
+        <w:t>, and attitude towards sports</w:t>
+      </w:r>
+      <w:r>
+        <w:t xml:space="preserve"> of 9</w:t>
+      </w:r>
+      <w:r>
+        <w:t>81</w:t>
+      </w:r>
+      <w:r>
+        <w:t xml:space="preserve"> participants in America.</w:t>
       </w:r>
       <w:r>
         <w:t xml:space="preserve"> </w:t>
       </w:r>
       <w:r>
-        <w:t xml:space="preserve">the </w:t>
-      </w:r>
-      <w:r>
-        <w:t>behaviour</w:t>
-      </w:r>
-      <w:r>
-        <w:t xml:space="preserve"> of a </w:t>
-      </w:r>
-      <w:r>
-        <w:t xml:space="preserve">vast </w:t>
-      </w:r>
-      <w:r>
-        <w:t>number of players</w:t>
+        <w:t>Based on</w:t>
+      </w:r>
+      <w:r>
+        <w:t xml:space="preserve"> this research, </w:t>
+      </w:r>
+      <w:r>
+        <w:t>above hypothesis was not supported</w:t>
+      </w:r>
+      <w:r>
+        <w:t>: players preferred participating in an app-r</w:t>
+      </w:r>
+      <w:r>
+        <w:t>elated activity</w:t>
+      </w:r>
+      <w:r>
+        <w:t xml:space="preserve"> instead of general physical activity.</w:t>
+      </w:r>
+      <w:r>
+        <w:t xml:space="preserve"> Attitude towards</w:t>
+      </w:r>
+      <w:r>
+        <w:t xml:space="preserve"> physical activity</w:t>
+      </w:r>
+      <w:r>
+        <w:t xml:space="preserve"> </w:t>
+      </w:r>
+      <w:r>
+        <w:t xml:space="preserve">was a key factor </w:t>
+      </w:r>
+      <w:r>
+        <w:t>contributing to the negative effect of Pokémon Go</w:t>
+      </w:r>
+      <w:r>
+        <w:t xml:space="preserve"> </w:t>
+      </w:r>
+      <w:r>
+        <w:t>on levels</w:t>
+      </w:r>
+      <w:r>
+        <w:t xml:space="preserve"> of physical activity. The </w:t>
+      </w:r>
+      <w:r>
+        <w:t>results of</w:t>
+      </w:r>
+      <w:r>
+        <w:t xml:space="preserve"> the analysis </w:t>
+      </w:r>
+      <w:r>
+        <w:t>and implications</w:t>
+      </w:r>
+      <w:r>
+        <w:t xml:space="preserve"> for t</w:t>
+      </w:r>
+      <w:r>
+        <w:t>he public and future research</w:t>
+      </w:r>
+      <w:r>
+        <w:t xml:space="preserve"> are dis</w:t>
+      </w:r>
+      <w:r>
+        <w:t>cussed in the following sections</w:t>
+      </w:r>
+      <w:r>
+        <w:t xml:space="preserve"> of the report.</w:t>
+      </w:r>
+    </w:p>
+    <w:p>
+      <w:pPr>
+        <w:pStyle w:val="a0"/>
+      </w:pPr>
+    </w:p>
+    <w:p>
+      <w:pPr>
+        <w:pStyle w:val="a0"/>
+      </w:pPr>
+      <w:r>
+        <w:t xml:space="preserve">The study was completed in the following steps: </w:t>
+      </w:r>
+      <w:r>
+        <w:t>F</w:t>
+      </w:r>
+      <w:r>
+        <w:t>irst</w:t>
+      </w:r>
+      <w:r>
+        <w:t>, we</w:t>
+      </w:r>
+      <w:r>
+        <w:t xml:space="preserve"> </w:t>
+      </w:r>
+      <w:r>
+        <w:t>present</w:t>
+      </w:r>
+      <w:r>
+        <w:t xml:space="preserve"> some back</w:t>
+      </w:r>
+      <w:r>
+        <w:t>ground information on sports,</w:t>
+      </w:r>
+      <w:r>
+        <w:t xml:space="preserve"> public health</w:t>
+      </w:r>
+      <w:r>
+        <w:t>, AR technology and Pokémon Go</w:t>
+      </w:r>
+      <w:r>
+        <w:t>. We then stud</w:t>
+      </w:r>
+      <w:r>
+        <w:t>y</w:t>
+      </w:r>
+      <w:r>
+        <w:t xml:space="preserve"> the effects of Pokémon Go on </w:t>
+      </w:r>
+      <w:r>
+        <w:t>levels</w:t>
+      </w:r>
+      <w:r>
+        <w:t xml:space="preserve"> of physical activity</w:t>
+      </w:r>
+      <w:r>
+        <w:t>, considering</w:t>
+      </w:r>
+      <w:r>
+        <w:t xml:space="preserve"> several aspects: </w:t>
+      </w:r>
+      <w:r>
+        <w:t>F</w:t>
+      </w:r>
+      <w:r>
+        <w:t>requency of app usage</w:t>
+      </w:r>
+      <w:r>
+        <w:t>, the</w:t>
+      </w:r>
+      <w:r>
+        <w:t xml:space="preserve"> participation preferences of players; other factors related to the amount of physical activity and the effects of the attitudes towards physical activity (with the discovery of factors related to participants' attitudes). Before </w:t>
+      </w:r>
+      <w:r>
+        <w:t xml:space="preserve">conducting the </w:t>
+      </w:r>
+      <w:r>
+        <w:t xml:space="preserve">data analysis, we grouped highly-correlated variables by the mean </w:t>
+      </w:r>
+      <w:r>
+        <w:t>of each record. The entire analysis was conducted</w:t>
+      </w:r>
+      <w:r>
+        <w:t xml:space="preserve"> </w:t>
+      </w:r>
+      <w:r>
+        <w:t>using</w:t>
+      </w:r>
+      <w:r>
+        <w:t xml:space="preserve"> </w:t>
+      </w:r>
+      <w:r>
+        <w:t>a</w:t>
+      </w:r>
+      <w:r>
+        <w:t xml:space="preserve"> pol</w:t>
+      </w:r>
+      <w:r>
+        <w:t>ynomial linear regression model. We applied</w:t>
+      </w:r>
+      <w:r>
+        <w:t xml:space="preserve"> stepwise selection</w:t>
+      </w:r>
+      <w:r>
+        <w:t xml:space="preserve"> method</w:t>
+      </w:r>
+      <w:r>
+        <w:t xml:space="preserve"> (</w:t>
+      </w:r>
+      <w:r>
+        <w:t>setting</w:t>
+      </w:r>
+      <w:r>
+        <w:t xml:space="preserve"> </w:t>
+      </w:r>
+      <w:r>
+        <w:t>[</w:t>
+      </w:r>
+      <w:r>
+        <w:t>AIC</w:t>
+      </w:r>
+      <w:r>
+        <w:t>]</w:t>
+      </w:r>
+      <w:r>
+        <w:t xml:space="preserve"> as</w:t>
+      </w:r>
+      <w:r>
+        <w:t xml:space="preserve"> the</w:t>
+      </w:r>
+      <w:r>
+        <w:t xml:space="preserve"> variable selection criteria) </w:t>
+      </w:r>
+      <w:r>
+        <w:t>to obtain</w:t>
+      </w:r>
+      <w:r>
+        <w:t xml:space="preserve"> the best model. After </w:t>
+      </w:r>
+      <w:r>
+        <w:t xml:space="preserve">presenting our </w:t>
+      </w:r>
+      <w:r>
+        <w:t>observation</w:t>
+      </w:r>
+      <w:r>
+        <w:t>s, we discuss</w:t>
+      </w:r>
+      <w:r>
+        <w:t xml:space="preserve"> the </w:t>
+      </w:r>
+      <w:r>
+        <w:t xml:space="preserve">causes and meaning of the </w:t>
+      </w:r>
+      <w:r>
+        <w:t>result</w:t>
+      </w:r>
+      <w:r>
+        <w:t>s</w:t>
+      </w:r>
+      <w:r>
+        <w:t>, provide</w:t>
+      </w:r>
+      <w:r>
+        <w:t xml:space="preserve"> suggestions to the public, </w:t>
+      </w:r>
+      <w:r>
+        <w:t>and</w:t>
+      </w:r>
+      <w:r>
+        <w:t xml:space="preserve"> </w:t>
+      </w:r>
+      <w:r>
+        <w:t xml:space="preserve">identified </w:t>
+      </w:r>
+      <w:r>
+        <w:t xml:space="preserve">the limitations </w:t>
+      </w:r>
+      <w:r>
+        <w:t xml:space="preserve">of the study </w:t>
+      </w:r>
+      <w:r>
+        <w:t xml:space="preserve">and </w:t>
+      </w:r>
+      <w:r>
+        <w:t>avenues for futhure</w:t>
       </w:r>
       <w:r>
         <w:t>.</w:t>
-      </w:r>
-      <w:r>
-        <w:t xml:space="preserve"> In my opinion, Pokémon Go can increase the amount of physical activity under the arguments from </w:t>
-      </w:r>
-      <w:r>
-        <w:t>Gunther (2016).</w:t>
-      </w:r>
-      <w:r>
-        <w:t xml:space="preserve"> For examining this belief, a polynomial linear model was applied for studying the effects of Pokémon Go </w:t>
-      </w:r>
-      <w:r>
-        <w:t>in the context of</w:t>
-      </w:r>
-      <w:r>
-        <w:t xml:space="preserve"> several factors</w:t>
-      </w:r>
-      <w:r>
-        <w:t xml:space="preserve">, including the amount of app usage, </w:t>
-      </w:r>
-      <w:r>
-        <w:t xml:space="preserve">attitude towards sports, age, </w:t>
-      </w:r>
-      <w:r>
-        <w:t xml:space="preserve">and </w:t>
-      </w:r>
-      <w:r>
-        <w:t>education level</w:t>
-      </w:r>
-      <w:r>
-        <w:t xml:space="preserve"> of 9</w:t>
-      </w:r>
-      <w:r>
-        <w:t>81</w:t>
-      </w:r>
-      <w:r>
-        <w:t xml:space="preserve"> participants in America.</w:t>
-      </w:r>
-      <w:r>
-        <w:t xml:space="preserve"> In this research, the belief mentioned was overthr</w:t>
-      </w:r>
-      <w:r>
-        <w:t>own</w:t>
-      </w:r>
-      <w:r>
-        <w:t>: players preferred participating in an app-r</w:t>
-      </w:r>
-      <w:r>
-        <w:t>elated activity</w:t>
-      </w:r>
-      <w:r>
-        <w:t xml:space="preserve"> instead of general physical activity.</w:t>
-      </w:r>
-      <w:r>
-        <w:t xml:space="preserve"> Attitude towards physical activity, in addition, </w:t>
-      </w:r>
-      <w:r>
-        <w:t>was a key factor that negatively impacted the amount of physical activity. The details about the analysis results as well as suggestions for the public and future researchers are discussed in the following sessions of the report.</w:t>
-      </w:r>
-    </w:p>
-    <w:p>
-      <w:pPr>
-        <w:pStyle w:val="a0"/>
-      </w:pPr>
-    </w:p>
-    <w:p>
-      <w:pPr>
-        <w:pStyle w:val="a0"/>
-      </w:pPr>
-      <w:r>
-        <w:t>The entire study was completed in the following steps: We first recognized some back</w:t>
-      </w:r>
-      <w:r>
-        <w:t>ground information on sports,</w:t>
-      </w:r>
-      <w:r>
-        <w:t xml:space="preserve"> public health</w:t>
-      </w:r>
-      <w:r>
-        <w:t>, AR technology and Pokémon Go</w:t>
-      </w:r>
-      <w:r>
-        <w:t xml:space="preserve">. We then studied the effects of Pokémon Go on the amount of physical activity in terms of several aspects: correlation between the frequency of app usage and the amount of physical activity; participation preferences of players; other factors related to the amount of physical activity and the effects of the attitudes towards physical activity (with the discovery of factors related to participants' attitudes). Before data analysis, we grouped highly-correlated variables by the mean of each record. The entire study was finished by </w:t>
-      </w:r>
-      <w:r>
-        <w:t>a</w:t>
-      </w:r>
-      <w:r>
-        <w:t xml:space="preserve"> polynomial linear regression model, applying stepwise selection</w:t>
-      </w:r>
-      <w:r>
-        <w:t xml:space="preserve"> method</w:t>
-      </w:r>
-      <w:r>
-        <w:t xml:space="preserve"> (</w:t>
-      </w:r>
-      <w:r>
-        <w:t>setting</w:t>
-      </w:r>
-      <w:r>
-        <w:t xml:space="preserve"> AIC as variable selection criteria) </w:t>
-      </w:r>
-      <w:r>
-        <w:t>to obtain</w:t>
-      </w:r>
-      <w:r>
-        <w:t xml:space="preserve"> the best model. After observation, we discussed the </w:t>
-      </w:r>
-      <w:r>
-        <w:t xml:space="preserve">causes and meaning of the </w:t>
-      </w:r>
-      <w:r>
-        <w:t>result</w:t>
-      </w:r>
-      <w:r>
-        <w:t>s</w:t>
-      </w:r>
-      <w:r>
-        <w:t xml:space="preserve">, provided suggestions to the public, as well as </w:t>
-      </w:r>
-      <w:r>
-        <w:t xml:space="preserve">identified </w:t>
-      </w:r>
-      <w:r>
-        <w:t xml:space="preserve">the limitations and works that can be </w:t>
-      </w:r>
-      <w:r>
-        <w:t>furnished</w:t>
-      </w:r>
-      <w:r>
-        <w:t xml:space="preserve"> in future.</w:t>
       </w:r>
     </w:p>
     <w:p>
@@ -1234,48 +1538,75 @@
         <w:spacing w:line="340" w:lineRule="atLeast"/>
       </w:pPr>
       <w:r>
-        <w:t>Sports have been proved to improve the immunity system while training the muscles</w:t>
+        <w:t>Sports have been proven</w:t>
+      </w:r>
+      <w:r>
+        <w:t xml:space="preserve"> to improve the immunity system while training the muscles</w:t>
       </w:r>
       <w:r>
         <w:t xml:space="preserve"> and respiratory system</w:t>
       </w:r>
       <w:r>
-        <w:t xml:space="preserve"> (</w:t>
-      </w:r>
-      <w:proofErr w:type="spellStart"/>
-      <w:r>
-        <w:t>Ornulf</w:t>
-      </w:r>
-      <w:proofErr w:type="spellEnd"/>
+        <w:t xml:space="preserve"> (Orn</w:t>
+      </w:r>
+      <w:r>
+        <w:t>ulf Seippel. 2006). However, people living in urbanized societies</w:t>
+      </w:r>
       <w:r>
         <w:t xml:space="preserve"> </w:t>
       </w:r>
-      <w:proofErr w:type="spellStart"/>
-      <w:r>
-        <w:t>Seippel</w:t>
-      </w:r>
-      <w:proofErr w:type="spellEnd"/>
-      <w:r>
-        <w:t xml:space="preserve">. 2006). However, the urbanized society is prone to keep a sedentary life. </w:t>
-      </w:r>
-      <w:r>
-        <w:t xml:space="preserve">By </w:t>
-      </w:r>
-      <w:proofErr w:type="spellStart"/>
-      <w:r>
-        <w:t>Buraimo</w:t>
-      </w:r>
-      <w:proofErr w:type="spellEnd"/>
-      <w:r>
-        <w:t xml:space="preserve">, Jones, and Millward (2011), approximately half of the people did not participate in any kinds of sports </w:t>
-      </w:r>
-      <w:r>
-        <w:t>due to</w:t>
+      <w:r>
+        <w:t>are</w:t>
+      </w:r>
+      <w:r>
+        <w:t xml:space="preserve"> prone to </w:t>
+      </w:r>
+      <w:r>
+        <w:t>living</w:t>
       </w:r>
       <w:r>
         <w:t xml:space="preserve"> </w:t>
       </w:r>
       <w:r>
+        <w:t>sedentary liv</w:t>
+      </w:r>
+      <w:r>
+        <w:t>e</w:t>
+      </w:r>
+      <w:r>
+        <w:t>s</w:t>
+      </w:r>
+      <w:r>
+        <w:t xml:space="preserve">. </w:t>
+      </w:r>
+      <w:r>
+        <w:t>By Buraimo</w:t>
+      </w:r>
+      <w:r>
+        <w:t xml:space="preserve"> et al.</w:t>
+      </w:r>
+      <w:r>
+        <w:t xml:space="preserve"> (2</w:t>
+      </w:r>
+      <w:r>
+        <w:t>011), approximately half of those</w:t>
+      </w:r>
+      <w:r>
+        <w:t xml:space="preserve"> </w:t>
+      </w:r>
+      <w:r>
+        <w:t>surveyed</w:t>
+      </w:r>
+      <w:r>
+        <w:t xml:space="preserve"> </w:t>
+      </w:r>
+      <w:r>
+        <w:t>did not participate in any kind of sports for</w:t>
+      </w:r>
+      <w:r>
+        <w:t xml:space="preserve"> </w:t>
+      </w:r>
+      <w:r>
         <w:t>various</w:t>
       </w:r>
       <w:r>
@@ -1285,34 +1616,85 @@
         <w:t>istics</w:t>
       </w:r>
       <w:r>
-        <w:t>, change of entertainment way</w:t>
+        <w:t>, change</w:t>
+      </w:r>
+      <w:r>
+        <w:t>s</w:t>
+      </w:r>
+      <w:r>
+        <w:t xml:space="preserve"> </w:t>
+      </w:r>
+      <w:r>
+        <w:t>in</w:t>
+      </w:r>
+      <w:r>
+        <w:t xml:space="preserve"> entertainment </w:t>
+      </w:r>
+      <w:r>
+        <w:t>preferences</w:t>
       </w:r>
       <w:r>
         <w:t>,</w:t>
       </w:r>
       <w:r>
-        <w:t xml:space="preserve"> and long working period. </w:t>
-      </w:r>
-      <w:r>
-        <w:t>Therefore</w:t>
+        <w:t xml:space="preserve"> and long working </w:t>
+      </w:r>
+      <w:r>
+        <w:t>hours.</w:t>
+      </w:r>
+      <w:r>
+        <w:t xml:space="preserve"> </w:t>
+      </w:r>
+      <w:r>
+        <w:t>With lower levels of physical activity</w:t>
       </w:r>
       <w:r>
         <w:t xml:space="preserve">, the risk of obesity, depression, high blood pressure, as well as a series of cardiovascular diseases </w:t>
       </w:r>
       <w:r>
-        <w:t>rose</w:t>
-      </w:r>
-      <w:r>
-        <w:t xml:space="preserve"> rapidly, being harmful to public health. </w:t>
-      </w:r>
-      <w:r>
-        <w:t xml:space="preserve">Quinn (2021) mentioned that a positive attitude can encourage people to do sports more frequently. </w:t>
-      </w:r>
-      <w:r>
-        <w:t>For solving health issues, augmented reality (AR) videos games</w:t>
-      </w:r>
-      <w:r>
-        <w:t xml:space="preserve">, more </w:t>
+        <w:t>ri</w:t>
+      </w:r>
+      <w:r>
+        <w:t>se</w:t>
+      </w:r>
+      <w:r>
+        <w:t xml:space="preserve"> rapidly, </w:t>
+      </w:r>
+      <w:r>
+        <w:t>which is harmful for</w:t>
+      </w:r>
+      <w:r>
+        <w:t xml:space="preserve"> public health. </w:t>
+      </w:r>
+      <w:r>
+        <w:t xml:space="preserve">Quinn (2021) </w:t>
+      </w:r>
+      <w:r>
+        <w:t>found</w:t>
+      </w:r>
+      <w:r>
+        <w:t xml:space="preserve"> that a positive attitude can encourage people to </w:t>
+      </w:r>
+      <w:r>
+        <w:t>engage in</w:t>
+      </w:r>
+      <w:r>
+        <w:t xml:space="preserve"> sports more frequently. </w:t>
+      </w:r>
+      <w:r>
+        <w:t>Augmented reality video</w:t>
+      </w:r>
+      <w:r>
+        <w:t xml:space="preserve"> games</w:t>
+      </w:r>
+      <w:r>
+        <w:t>,</w:t>
+      </w:r>
+      <w:r>
+        <w:t xml:space="preserve"> which are perceived as a</w:t>
+      </w:r>
+      <w:r>
+        <w:t xml:space="preserve"> more </w:t>
       </w:r>
       <w:r>
         <w:t>interesting</w:t>
@@ -1324,19 +1706,94 @@
         <w:t>,</w:t>
       </w:r>
       <w:r>
-        <w:t xml:space="preserve"> are in consideration. Augmented reality is an extended version of VR. It </w:t>
-      </w:r>
-      <w:r>
-        <w:t>combined</w:t>
-      </w:r>
-      <w:r>
-        <w:t xml:space="preserve"> virtual elements with the real world, through the assist of visual devices, including eyeglasses, monitors, as well as smart devices (Tim Fisher. 2021). Overlapping on and tracking in real-world objects, AR objects seem to occupy the same space. Besides visualization, the AR system can also contain sound and tactile, providing a new form of the world. AR technology can be applied in various types of applications, such as maps and games.</w:t>
-      </w:r>
-      <w:r>
-        <w:t xml:space="preserve"> As we know that, mobile games are common and attractive.</w:t>
-      </w:r>
-      <w:r>
-        <w:t xml:space="preserve"> In this way</w:t>
+        <w:t xml:space="preserve"> </w:t>
+      </w:r>
+      <w:r>
+        <w:t>have been considered to solve health issues</w:t>
+      </w:r>
+      <w:r>
+        <w:t xml:space="preserve">. Augmented reality is an extended version of </w:t>
+      </w:r>
+      <w:r>
+        <w:t>virtual reality (</w:t>
+      </w:r>
+      <w:r>
+        <w:t>VR</w:t>
+      </w:r>
+      <w:r>
+        <w:t>)</w:t>
+      </w:r>
+      <w:r>
+        <w:t xml:space="preserve">. It </w:t>
+      </w:r>
+      <w:r>
+        <w:t xml:space="preserve">uses </w:t>
+      </w:r>
+      <w:r>
+        <w:t xml:space="preserve">visual devices, including eyeglasses, monitors, </w:t>
+      </w:r>
+      <w:r>
+        <w:t>and</w:t>
+      </w:r>
+      <w:r>
+        <w:t xml:space="preserve"> smart devices</w:t>
+      </w:r>
+      <w:r>
+        <w:t>, to combine virtual elements with the real world (Fisher</w:t>
+      </w:r>
+      <w:r>
+        <w:t>. 2021). By overlapping on and tracking</w:t>
+      </w:r>
+      <w:r>
+        <w:t xml:space="preserve"> real-world objects, AR objects seem to occupy the same s</w:t>
+      </w:r>
+      <w:r>
+        <w:t>pace. Besides visualization, an AR system can also include</w:t>
+      </w:r>
+      <w:r>
+        <w:t xml:space="preserve"> sound</w:t>
+      </w:r>
+      <w:r>
+        <w:t>s</w:t>
+      </w:r>
+      <w:r>
+        <w:t xml:space="preserve"> and tactile</w:t>
+      </w:r>
+      <w:r>
+        <w:t xml:space="preserve"> elements, providing a new version of the world. Augmented reality</w:t>
+      </w:r>
+      <w:r>
+        <w:t xml:space="preserve"> technology can be applied in various types of appli</w:t>
+      </w:r>
+      <w:r>
+        <w:t>cations, such as maps and games</w:t>
+      </w:r>
+      <w:r>
+        <w:t>,</w:t>
+      </w:r>
+      <w:r>
+        <w:t xml:space="preserve"> and</w:t>
+      </w:r>
+      <w:r>
+        <w:t xml:space="preserve"> mobile games are </w:t>
+      </w:r>
+      <w:r>
+        <w:t xml:space="preserve">particularly </w:t>
+      </w:r>
+      <w:r>
+        <w:t>common and attractive</w:t>
+      </w:r>
+      <w:r>
+        <w:t xml:space="preserve"> to users</w:t>
+      </w:r>
+      <w:r>
+        <w:t>.</w:t>
+      </w:r>
+      <w:r>
+        <w:t xml:space="preserve"> In this </w:t>
+      </w:r>
+      <w:r>
+        <w:t>study</w:t>
       </w:r>
       <w:r>
         <w:t xml:space="preserve">, we focus on </w:t>
@@ -1345,13 +1802,7 @@
         <w:t>Pokémon</w:t>
       </w:r>
       <w:r>
-        <w:t xml:space="preserve"> Go, a popular AR mobile game</w:t>
-      </w:r>
-      <w:r>
-        <w:t xml:space="preserve"> in our research</w:t>
-      </w:r>
-      <w:r>
-        <w:t>.</w:t>
+        <w:t xml:space="preserve"> Go, a popular AR mobile game.</w:t>
       </w:r>
     </w:p>
     <w:p>
@@ -1359,6 +1810,246 @@
         <w:pStyle w:val="a0"/>
         <w:spacing w:line="340" w:lineRule="atLeast"/>
       </w:pPr>
+      <w:r>
+        <w:t>Pokémon</w:t>
+      </w:r>
+      <w:r>
+        <w:t xml:space="preserve"> Go</w:t>
+      </w:r>
+      <w:r>
+        <w:t>,</w:t>
+      </w:r>
+      <w:r>
+        <w:t xml:space="preserve"> developed by Niantic </w:t>
+      </w:r>
+      <w:r>
+        <w:t>Inc.</w:t>
+      </w:r>
+      <w:r>
+        <w:t>, is a</w:t>
+      </w:r>
+      <w:r>
+        <w:t xml:space="preserve"> </w:t>
+      </w:r>
+      <w:r>
+        <w:t>well-known</w:t>
+      </w:r>
+      <w:r>
+        <w:t xml:space="preserve"> </w:t>
+      </w:r>
+      <w:r>
+        <w:t>mobile game that was</w:t>
+      </w:r>
+      <w:r>
+        <w:t xml:space="preserve"> released in 2016 on both Ap</w:t>
+      </w:r>
+      <w:r>
+        <w:t>ple Store and Google Play (</w:t>
+      </w:r>
+      <w:r>
+        <w:t>Reilly</w:t>
+      </w:r>
+      <w:r>
+        <w:t>,</w:t>
+      </w:r>
+      <w:r>
+        <w:t xml:space="preserve"> 2017). </w:t>
+      </w:r>
+      <w:r>
+        <w:t>It combined the application with GPS signals and real-world map. Players of Pokémon Go can</w:t>
+      </w:r>
+      <w:r>
+        <w:t xml:space="preserve"> locate, catch (also obtain ingredients for training </w:t>
+      </w:r>
+      <w:r>
+        <w:t>Pokémon</w:t>
+      </w:r>
+      <w:r>
+        <w:t xml:space="preserve">), hatch (players walk around 2 to 10 km to obtain a </w:t>
+      </w:r>
+      <w:r>
+        <w:t>Pokémon</w:t>
+      </w:r>
+      <w:r>
+        <w:t xml:space="preserve">), and train virtual creatures, </w:t>
+      </w:r>
+      <w:r>
+        <w:t>Pokémon</w:t>
+      </w:r>
+      <w:r>
+        <w:t xml:space="preserve">. Those </w:t>
+      </w:r>
+      <w:r>
+        <w:t>Pokémon</w:t>
+      </w:r>
+      <w:r>
+        <w:t xml:space="preserve"> can be used for battl</w:t>
+      </w:r>
+      <w:r>
+        <w:t xml:space="preserve">ing and </w:t>
+      </w:r>
+      <w:r>
+        <w:t>g</w:t>
+      </w:r>
+      <w:r>
+        <w:t>ym controlling (</w:t>
+      </w:r>
+      <w:r>
+        <w:t>Webster</w:t>
+      </w:r>
+      <w:r>
+        <w:t>,</w:t>
+      </w:r>
+      <w:r>
+        <w:t xml:space="preserve"> 2015). </w:t>
+      </w:r>
+      <w:r>
+        <w:t>Pokémon</w:t>
+      </w:r>
+      <w:r>
+        <w:t xml:space="preserve"> Go uses a map and camera to display the virtual spots,</w:t>
+      </w:r>
+      <w:r>
+        <w:t xml:space="preserve"> such as</w:t>
+      </w:r>
+      <w:r>
+        <w:t xml:space="preserve"> Poke</w:t>
+      </w:r>
+      <w:r>
+        <w:t>S</w:t>
+      </w:r>
+      <w:r>
+        <w:t>top</w:t>
+      </w:r>
+      <w:r>
+        <w:t>s</w:t>
+      </w:r>
+      <w:r>
+        <w:t>, g</w:t>
+      </w:r>
+      <w:r>
+        <w:t>ym</w:t>
+      </w:r>
+      <w:r>
+        <w:t>s</w:t>
+      </w:r>
+      <w:r>
+        <w:t>, and activity location points. (Smith</w:t>
+      </w:r>
+      <w:r>
+        <w:t>,</w:t>
+      </w:r>
+      <w:r>
+        <w:t xml:space="preserve"> 2017)</w:t>
+      </w:r>
+      <w:r>
+        <w:t>.</w:t>
+      </w:r>
+      <w:r>
+        <w:t xml:space="preserve"> </w:t>
+      </w:r>
+      <w:r>
+        <w:t>Pokémon</w:t>
+      </w:r>
+      <w:r>
+        <w:t xml:space="preserve"> Go is a celebrated application, with 632 </w:t>
+      </w:r>
+      <w:r>
+        <w:t>million</w:t>
+      </w:r>
+      <w:r>
+        <w:t xml:space="preserve"> downloads</w:t>
+      </w:r>
+      <w:r>
+        <w:t xml:space="preserve"> and 147 million monthly active players. Due to its popularity</w:t>
+      </w:r>
+      <w:r>
+        <w:t xml:space="preserve"> and attractiveness</w:t>
+      </w:r>
+      <w:r>
+        <w:t xml:space="preserve"> to users</w:t>
+      </w:r>
+      <w:r>
+        <w:t>,</w:t>
+      </w:r>
+      <w:r>
+        <w:t xml:space="preserve"> it is plausible that</w:t>
+      </w:r>
+      <w:r>
+        <w:t xml:space="preserve"> </w:t>
+      </w:r>
+      <w:r>
+        <w:t>Pokémon</w:t>
+      </w:r>
+      <w:r>
+        <w:t xml:space="preserve"> Go facilitates </w:t>
+      </w:r>
+      <w:r>
+        <w:t>behaviour</w:t>
+      </w:r>
+      <w:r>
+        <w:t>al</w:t>
+      </w:r>
+      <w:r>
+        <w:t xml:space="preserve"> change</w:t>
+      </w:r>
+      <w:r>
+        <w:t>s that might affect</w:t>
+      </w:r>
+      <w:r>
+        <w:t xml:space="preserve"> public health (Dillet</w:t>
+      </w:r>
+      <w:r>
+        <w:t>,</w:t>
+      </w:r>
+      <w:r>
+        <w:t xml:space="preserve"> 2016). If </w:t>
+      </w:r>
+      <w:r>
+        <w:t>a correlation is found</w:t>
+      </w:r>
+      <w:r>
+        <w:t xml:space="preserve"> between </w:t>
+      </w:r>
+      <w:r>
+        <w:t>Pokémon</w:t>
+      </w:r>
+      <w:r>
+        <w:t xml:space="preserve"> Go and users’ levels of physical activity</w:t>
+      </w:r>
+      <w:r>
+        <w:t xml:space="preserve">, </w:t>
+      </w:r>
+      <w:r>
+        <w:t>this will represent a new way of increasing engagement in</w:t>
+      </w:r>
+      <w:r>
+        <w:t xml:space="preserve"> sport</w:t>
+      </w:r>
+      <w:r>
+        <w:t>s</w:t>
+      </w:r>
+      <w:r>
+        <w:t>,</w:t>
+      </w:r>
+      <w:r>
+        <w:t xml:space="preserve"> </w:t>
+      </w:r>
+      <w:r>
+        <w:t xml:space="preserve">and fostering positive </w:t>
+      </w:r>
+      <w:r>
+        <w:t>attitude</w:t>
+      </w:r>
+      <w:r>
+        <w:t>s</w:t>
+      </w:r>
+      <w:r>
+        <w:t xml:space="preserve"> towards physical activity</w:t>
+      </w:r>
+      <w:r>
+        <w:t>.</w:t>
+      </w:r>
     </w:p>
     <w:p>
       <w:pPr>
@@ -1366,146 +2057,329 @@
         <w:spacing w:line="340" w:lineRule="atLeast"/>
       </w:pPr>
       <w:r>
+        <w:lastRenderedPageBreak/>
+        <w:t>Multiple pieces of research have found that</w:t>
+      </w:r>
+      <w:r>
+        <w:t xml:space="preserve"> </w:t>
+      </w:r>
+      <w:r>
         <w:t>Pokémon</w:t>
       </w:r>
       <w:r>
-        <w:t xml:space="preserve"> Go developed by Niantic </w:t>
-      </w:r>
-      <w:r>
-        <w:t>Inc.</w:t>
-      </w:r>
-      <w:r>
-        <w:t xml:space="preserve"> is a famous </w:t>
-      </w:r>
-      <w:r>
-        <w:t xml:space="preserve">AR </w:t>
-      </w:r>
-      <w:r>
-        <w:t>mobile game,</w:t>
-      </w:r>
-      <w:r>
-        <w:t xml:space="preserve"> released in 2016 on both Apple Store and Google Play (Luke Reilly. 2017). </w:t>
+        <w:t xml:space="preserve"> Go </w:t>
+      </w:r>
+      <w:r>
+        <w:t>a</w:t>
+      </w:r>
+      <w:r>
+        <w:t xml:space="preserve">ffects </w:t>
+      </w:r>
+      <w:r>
+        <w:t>levels</w:t>
+      </w:r>
+      <w:r>
+        <w:t xml:space="preserve"> physical activit</w:t>
+      </w:r>
+      <w:r>
+        <w:t>y</w:t>
+      </w:r>
+      <w:r>
+        <w:t xml:space="preserve"> of</w:t>
+      </w:r>
+      <w:r>
+        <w:t xml:space="preserve"> most </w:t>
+      </w:r>
+      <w:r>
+        <w:t>participants</w:t>
+      </w:r>
+      <w:r>
+        <w:t xml:space="preserve"> (</w:t>
+      </w:r>
+      <w:r>
+        <w:t>Gunther, 2016</w:t>
+      </w:r>
+      <w:r>
+        <w:t xml:space="preserve">; </w:t>
+      </w:r>
+      <w:r>
+        <w:t>Wong</w:t>
+      </w:r>
+      <w:r>
+        <w:t>, 201</w:t>
+      </w:r>
+      <w:r>
+        <w:t>7</w:t>
+      </w:r>
+      <w:r>
+        <w:t>)</w:t>
+      </w:r>
+      <w:r>
+        <w:t xml:space="preserve">. </w:t>
+      </w:r>
+      <w:r>
+        <w:t>One study found that users’ level</w:t>
+      </w:r>
+      <w:r>
+        <w:t xml:space="preserve"> of physical activities increased </w:t>
+      </w:r>
+      <w:r>
+        <w:t xml:space="preserve">by </w:t>
+      </w:r>
+      <w:r>
+        <w:t>approximately 25%,</w:t>
+      </w:r>
+      <w:r>
+        <w:t xml:space="preserve"> and</w:t>
+      </w:r>
+      <w:r>
+        <w:t xml:space="preserve"> physical activity level</w:t>
+      </w:r>
+      <w:r>
+        <w:t>s increased</w:t>
+      </w:r>
+      <w:r>
+        <w:t xml:space="preserve"> across gender</w:t>
+      </w:r>
+      <w:r>
+        <w:t>s</w:t>
+      </w:r>
+      <w:r>
+        <w:t xml:space="preserve">, ages, </w:t>
+      </w:r>
+      <w:r>
+        <w:t>and</w:t>
+      </w:r>
+      <w:r>
+        <w:t xml:space="preserve"> weight status</w:t>
+      </w:r>
+      <w:r>
+        <w:t>es</w:t>
+      </w:r>
+      <w:r>
+        <w:t xml:space="preserve">. </w:t>
+      </w:r>
+      <w:r>
+        <w:t xml:space="preserve">In general, </w:t>
+      </w:r>
+      <w:r>
+        <w:t>physical activity level</w:t>
+      </w:r>
+      <w:r>
+        <w:t>s of players who were inactive originally</w:t>
+      </w:r>
+      <w:r>
+        <w:t xml:space="preserve"> increase sharply (Gunther</w:t>
+      </w:r>
+      <w:r>
+        <w:t>,</w:t>
+      </w:r>
+      <w:r>
+        <w:t xml:space="preserve"> 2016). Some studies, however, suggested that </w:t>
       </w:r>
       <w:r>
         <w:t>Pokémon</w:t>
       </w:r>
       <w:r>
-        <w:t xml:space="preserve"> Go players use GPS signals to locate, catch (also obtain ingredients for training </w:t>
+        <w:t xml:space="preserve"> Go dose not </w:t>
+      </w:r>
+      <w:r>
+        <w:t>di</w:t>
+      </w:r>
+      <w:r>
+        <w:t xml:space="preserve">rectly improve the </w:t>
+      </w:r>
+      <w:r>
+        <w:t xml:space="preserve">physical health. </w:t>
+      </w:r>
+      <w:r>
+        <w:t>One study found that d</w:t>
+      </w:r>
+      <w:r>
+        <w:t xml:space="preserve">espite </w:t>
+      </w:r>
+      <w:r>
+        <w:t>positive</w:t>
+      </w:r>
+      <w:r>
+        <w:t xml:space="preserve"> effects in the first period, players' physical activ</w:t>
+      </w:r>
+      <w:r>
+        <w:t>ity levels drop sharply, indicating</w:t>
+      </w:r>
+      <w:r>
+        <w:t xml:space="preserve"> that the positive effects </w:t>
+      </w:r>
+      <w:r>
+        <w:t>are not sustainable (Allana</w:t>
+      </w:r>
+      <w:r>
+        <w:t xml:space="preserve"> et al., 2016). This </w:t>
+      </w:r>
+      <w:r>
+        <w:t>may be related to players’ motivation</w:t>
+      </w:r>
+      <w:r>
+        <w:t xml:space="preserve">. </w:t>
+      </w:r>
+      <w:r>
+        <w:t xml:space="preserve">Another study identified </w:t>
+      </w:r>
+      <w:r>
+        <w:t xml:space="preserve">three kinds of motivation </w:t>
+      </w:r>
+      <w:r>
+        <w:t>among players:</w:t>
+      </w:r>
+      <w:r>
+        <w:t xml:space="preserve"> health, social, and immersi</w:t>
+      </w:r>
+      <w:r>
+        <w:t>on. Although players motivated by health showed</w:t>
+      </w:r>
+      <w:r>
+        <w:t xml:space="preserve"> a significant increase in physical activit</w:t>
+      </w:r>
+      <w:r>
+        <w:t>y levels</w:t>
+      </w:r>
+      <w:r>
+        <w:t xml:space="preserve">, the effects </w:t>
+      </w:r>
+      <w:r>
+        <w:t>of</w:t>
+      </w:r>
+      <w:r>
+        <w:t xml:space="preserve"> social</w:t>
+      </w:r>
+      <w:r>
+        <w:t xml:space="preserve"> motivation</w:t>
+      </w:r>
+      <w:r>
+        <w:t xml:space="preserve"> and immersion </w:t>
+      </w:r>
+      <w:r>
+        <w:t>were</w:t>
+      </w:r>
+      <w:r>
+        <w:t xml:space="preserve"> limited. </w:t>
+      </w:r>
+      <w:r>
+        <w:t xml:space="preserve">However, </w:t>
+      </w:r>
+      <w:r>
+        <w:t>time spent outdoor</w:t>
+      </w:r>
+      <w:r>
+        <w:t>s</w:t>
+      </w:r>
+      <w:r>
+        <w:t xml:space="preserve"> increased </w:t>
+      </w:r>
+      <w:r>
+        <w:t xml:space="preserve">significantly </w:t>
+      </w:r>
+      <w:r>
+        <w:t>(Lukas et al., 2017).</w:t>
+      </w:r>
+      <w:r>
+        <w:t xml:space="preserve"> </w:t>
+      </w:r>
+      <w:r>
+        <w:t>Based on the</w:t>
+      </w:r>
+      <w:r>
+        <w:t xml:space="preserve"> above arguments, I </w:t>
+      </w:r>
+      <w:r>
+        <w:t>hypothesize</w:t>
+      </w:r>
+      <w:r>
+        <w:t xml:space="preserve"> that </w:t>
       </w:r>
       <w:r>
         <w:t>Pokémon</w:t>
       </w:r>
       <w:r>
-        <w:t xml:space="preserve">), hatch (players walk around 2 to 10 km to obtain a </w:t>
+        <w:t xml:space="preserve"> Go positive</w:t>
+      </w:r>
+      <w:r>
+        <w:t xml:space="preserve">ly, but indirectly, affects </w:t>
+      </w:r>
+      <w:r>
+        <w:t>physical activity</w:t>
+      </w:r>
+      <w:r>
+        <w:t xml:space="preserve"> levels</w:t>
+      </w:r>
+      <w:r>
+        <w:t>.</w:t>
+      </w:r>
+      <w:r>
+        <w:t xml:space="preserve"> </w:t>
+      </w:r>
+      <w:r>
+        <w:t>To test</w:t>
+      </w:r>
+      <w:r>
+        <w:t xml:space="preserve"> this assumption, </w:t>
+      </w:r>
+      <w:r>
+        <w:t>we have conducted a study on t</w:t>
+      </w:r>
+      <w:r>
+        <w:t xml:space="preserve">he relationships between </w:t>
       </w:r>
       <w:r>
         <w:t>Pokémon</w:t>
       </w:r>
       <w:r>
-        <w:t xml:space="preserve">), and train virtual creatures, </w:t>
+        <w:t xml:space="preserve"> Go and physical activity. If </w:t>
       </w:r>
       <w:r>
         <w:t>Pokémon</w:t>
       </w:r>
       <w:r>
-        <w:t xml:space="preserve">. Those </w:t>
-      </w:r>
-      <w:r>
-        <w:t>Pokémon</w:t>
-      </w:r>
-      <w:r>
-        <w:t xml:space="preserve"> can be used for battling and Gym controlling (Andrew Webster. 2015). </w:t>
-      </w:r>
-      <w:r>
-        <w:t>Pokémon</w:t>
-      </w:r>
-      <w:r>
-        <w:t xml:space="preserve"> Go uses a map and camera to display the virtual spots, like </w:t>
-      </w:r>
-      <w:proofErr w:type="spellStart"/>
-      <w:r>
-        <w:t>Pokestop</w:t>
-      </w:r>
-      <w:proofErr w:type="spellEnd"/>
-      <w:r>
-        <w:t xml:space="preserve">, Gym, and activity location points. (Smith. 2017) </w:t>
-      </w:r>
-      <w:r>
-        <w:t>Pokémon</w:t>
-      </w:r>
-      <w:r>
-        <w:t xml:space="preserve"> Go is a celebrated application, with 632 </w:t>
-      </w:r>
-      <w:r>
-        <w:t>million</w:t>
-      </w:r>
-      <w:r>
-        <w:t xml:space="preserve"> times downloading and 147 million monthly active players. Due to its popularity</w:t>
-      </w:r>
-      <w:r>
-        <w:t xml:space="preserve"> and attractiveness</w:t>
-      </w:r>
-      <w:r>
-        <w:t xml:space="preserve">, </w:t>
-      </w:r>
-      <w:r>
-        <w:t>Pokémon</w:t>
-      </w:r>
-      <w:r>
-        <w:t xml:space="preserve"> Go plausibly facilitates an obvious </w:t>
-      </w:r>
-      <w:r>
-        <w:t>behaviour</w:t>
-      </w:r>
-      <w:r>
-        <w:t xml:space="preserve"> change in public health (</w:t>
-      </w:r>
-      <w:proofErr w:type="spellStart"/>
-      <w:r>
-        <w:t>Dillet</w:t>
-      </w:r>
-      <w:proofErr w:type="spellEnd"/>
-      <w:r>
-        <w:t xml:space="preserve">. 2016). If relationships between </w:t>
-      </w:r>
-      <w:r>
-        <w:t>Pokémon</w:t>
-      </w:r>
-      <w:r>
-        <w:t xml:space="preserve"> Go and the amount of physical activity are confirmed, a new method increasing the sport rate</w:t>
-      </w:r>
-      <w:r>
-        <w:t>,</w:t>
+        <w:t xml:space="preserve"> Go does</w:t>
+      </w:r>
+      <w:r>
+        <w:t xml:space="preserve"> increase </w:t>
+      </w:r>
+      <w:r>
+        <w:t>levels</w:t>
+      </w:r>
+      <w:r>
+        <w:t xml:space="preserve"> of ph</w:t>
+      </w:r>
+      <w:r>
+        <w:t xml:space="preserve">ysical activity, </w:t>
+      </w:r>
+      <w:r>
+        <w:t xml:space="preserve">more AR mobile games </w:t>
+      </w:r>
+      <w:r>
+        <w:t>can be developed to improve public health. The objectives</w:t>
       </w:r>
       <w:r>
         <w:t xml:space="preserve"> </w:t>
       </w:r>
       <w:r>
-        <w:t>as well as</w:t>
-      </w:r>
-      <w:r>
-        <w:t xml:space="preserve"> improvi</w:t>
-      </w:r>
-      <w:r>
-        <w:t>ng public hea</w:t>
-      </w:r>
-      <w:r>
-        <w:t xml:space="preserve">lth </w:t>
-      </w:r>
-      <w:r>
-        <w:t>will be discovered</w:t>
-      </w:r>
-      <w:r>
-        <w:t xml:space="preserve"> as Pokémon Go is more interesting</w:t>
-      </w:r>
-      <w:r>
-        <w:t xml:space="preserve"> and attractive</w:t>
-      </w:r>
-      <w:r>
-        <w:t>, the attitude towards physical activity can be more positive</w:t>
-      </w:r>
-      <w:r>
-        <w:t>.</w:t>
+        <w:t>are</w:t>
+      </w:r>
+      <w:r>
+        <w:t xml:space="preserve"> </w:t>
+      </w:r>
+      <w:r>
+        <w:t>presented</w:t>
+      </w:r>
+      <w:r>
+        <w:t xml:space="preserve"> in the "Research Objectives" se</w:t>
+      </w:r>
+      <w:r>
+        <w:t>ct</w:t>
+      </w:r>
+      <w:r>
+        <w:t>ion.</w:t>
       </w:r>
     </w:p>
     <w:p>
@@ -1516,108 +2390,6 @@
     </w:p>
     <w:p>
       <w:pPr>
-        <w:pStyle w:val="a0"/>
-        <w:spacing w:line="340" w:lineRule="atLeast"/>
-      </w:pPr>
-      <w:r>
-        <w:lastRenderedPageBreak/>
-        <w:t>According</w:t>
-      </w:r>
-      <w:r>
-        <w:t xml:space="preserve"> to multiple pieces of research, </w:t>
-      </w:r>
-      <w:r>
-        <w:t>Pokémon</w:t>
-      </w:r>
-      <w:r>
-        <w:t xml:space="preserve"> Go obviously and positively affects the </w:t>
-      </w:r>
-      <w:r>
-        <w:t>amount</w:t>
-      </w:r>
-      <w:r>
-        <w:t xml:space="preserve"> of physical activit</w:t>
-      </w:r>
-      <w:r>
-        <w:t>y</w:t>
-      </w:r>
-      <w:r>
-        <w:t xml:space="preserve"> on most </w:t>
-      </w:r>
-      <w:r>
-        <w:t>participants</w:t>
-      </w:r>
-      <w:r>
-        <w:t xml:space="preserve">. The number of physical activities increased approximately 25%, compared with the previous activity level. </w:t>
-      </w:r>
-      <w:r>
-        <w:t>Pokémon</w:t>
-      </w:r>
-      <w:r>
-        <w:t xml:space="preserve"> Go, additionally, </w:t>
-      </w:r>
-      <w:r>
-        <w:t>increased</w:t>
-      </w:r>
-      <w:r>
-        <w:t xml:space="preserve"> the physical activity level across gender, ages, as well as weight status. The physical activity level of players, inactive originally, increase sharply in general (Gunther</w:t>
-      </w:r>
-      <w:r>
-        <w:t>,</w:t>
-      </w:r>
-      <w:r>
-        <w:t xml:space="preserve"> 2016). Some studies, however, suggested that </w:t>
-      </w:r>
-      <w:r>
-        <w:t>Pokémon</w:t>
-      </w:r>
-      <w:r>
-        <w:t xml:space="preserve"> Go cannot directly advance public physical health. Despite the best effects in the first period, players' physical activity levels drop sharply, meaning that the positive effects mention</w:t>
-      </w:r>
-      <w:r>
-        <w:t>ed are not sustainable (</w:t>
-      </w:r>
-      <w:proofErr w:type="spellStart"/>
-      <w:r>
-        <w:t>Allana</w:t>
-      </w:r>
-      <w:proofErr w:type="spellEnd"/>
-      <w:r>
-        <w:t xml:space="preserve"> et al., 2016). This effect can be related to the motivation of players. There are three kinds of motivation for players, including health, social, and immersion. Although players with health motivation presented a significant increase in the number of physical activities, the effects caused by social and immersion motivation are limited. Merely the time spent outdoor increased rapidly (Lukas et al., 2017).</w:t>
-      </w:r>
-      <w:r>
-        <w:t xml:space="preserve"> According to the above arguments, I believe that </w:t>
-      </w:r>
-      <w:r>
-        <w:t>Pokémon</w:t>
-      </w:r>
-      <w:r>
-        <w:t xml:space="preserve"> Go positively, but indirectly, affects the amount of physical activity.</w:t>
-      </w:r>
-      <w:r>
-        <w:t xml:space="preserve"> </w:t>
-      </w:r>
-      <w:r>
-        <w:t xml:space="preserve">For examining this assumption, </w:t>
-      </w:r>
-      <w:r>
-        <w:t xml:space="preserve">research, studying the relationships between </w:t>
-      </w:r>
-      <w:r>
-        <w:t>Pokémon</w:t>
-      </w:r>
-      <w:r>
-        <w:t xml:space="preserve"> Go and physical activity, was conducted. If </w:t>
-      </w:r>
-      <w:r>
-        <w:t>Pokémon</w:t>
-      </w:r>
-      <w:r>
-        <w:t xml:space="preserve"> Go can increase the amount of physical activity, we can develop more AR mobile games for public health improvement. The aspects of the entire study were indicated in the "Research Objectives" session.</w:t>
-      </w:r>
-    </w:p>
-    <w:p>
-      <w:pPr>
         <w:pStyle w:val="2"/>
         <w:spacing w:line="340" w:lineRule="atLeast"/>
         <w:rPr>
@@ -1699,13 +2471,8 @@
         <w:t>Pokémon</w:t>
       </w:r>
       <w:r>
-        <w:t xml:space="preserve">, or turning </w:t>
-      </w:r>
-      <w:proofErr w:type="spellStart"/>
-      <w:r>
-        <w:t>Pokestop</w:t>
-      </w:r>
-      <w:proofErr w:type="spellEnd"/>
+        <w:t>, or turning Pokestop</w:t>
+      </w:r>
       <w:r>
         <w:t>)</w:t>
       </w:r>
@@ -1842,42 +2609,16 @@
         <w:t>obeying</w:t>
       </w:r>
       <w:r>
-        <w:t xml:space="preserve"> the code of ethics of the world medical association (Declaration of Helsinki) for studies using humans as data. Amazon Mechanical Turk (</w:t>
-      </w:r>
-      <w:proofErr w:type="spellStart"/>
-      <w:r>
-        <w:t>MTurk</w:t>
-      </w:r>
-      <w:proofErr w:type="spellEnd"/>
-      <w:r>
-        <w:t>), an internet-based platform offering an online participant pool, was applied for data collection (</w:t>
-      </w:r>
-      <w:proofErr w:type="spellStart"/>
-      <w:r>
-        <w:t>Buhrmester</w:t>
-      </w:r>
-      <w:proofErr w:type="spellEnd"/>
-      <w:r>
-        <w:t xml:space="preserve">, </w:t>
-      </w:r>
-      <w:proofErr w:type="spellStart"/>
-      <w:r>
-        <w:t>Kwang</w:t>
-      </w:r>
-      <w:proofErr w:type="spellEnd"/>
-      <w:r>
-        <w:t xml:space="preserve">, &amp; Gosling, 2011; </w:t>
-      </w:r>
-      <w:proofErr w:type="spellStart"/>
-      <w:r>
-        <w:t>Paolacci</w:t>
-      </w:r>
-      <w:proofErr w:type="spellEnd"/>
-      <w:r>
-        <w:t xml:space="preserve"> &amp; Chandler, 2014). The original data contains 999 records, described by 31 variables. Before processing data, we examine the number of missing values (which is 0), a</w:t>
-      </w:r>
-      <w:r>
-        <w:t>s well as filtering out records by an attention filtering variable.</w:t>
+        <w:t xml:space="preserve"> the code of ethics of the world medical association (Declaration of Helsinki) for studies using humans as data. Amazon Mechanical Turk (MTurk), an internet-based platform offering an online participant pool, was applied for data collection (Buhrmester</w:t>
+      </w:r>
+      <w:r>
+        <w:t xml:space="preserve"> et al.</w:t>
+      </w:r>
+      <w:r>
+        <w:t>, 2011; Paolacci &amp; Chandler, 2014). The original data contains 999 records, described by 31 variables. Before processing data, we examine the number of missing values (which is 0), a</w:t>
+      </w:r>
+      <w:r>
+        <w:t>s well as filter out records by an attention filtering variable.</w:t>
       </w:r>
     </w:p>
     <w:p>
@@ -1895,15 +2636,7 @@
         <w:t xml:space="preserve"> (removed after filtering)</w:t>
       </w:r>
       <w:r>
-        <w:t xml:space="preserve">. Despite the convenience as well as limitless of time and location, the Mechanical Turk experiment cannot guarantee that participants are paying attention as the survey was completed online (Jennifer </w:t>
-      </w:r>
-      <w:proofErr w:type="spellStart"/>
-      <w:r>
-        <w:t>Jacquet</w:t>
-      </w:r>
-      <w:proofErr w:type="spellEnd"/>
-      <w:r>
-        <w:t>, 2011). Ensuring only data from focusing-on-survey participants were co</w:t>
+        <w:t>. Despite the convenience as well as limitless of time and location, the Mechanical Turk experiment cannot guarantee that participants are paying attention as the survey was completed online (Jennifer Jacquet, 2011). Ensuring only data from focusing-on-survey participants were co</w:t>
       </w:r>
       <w:r>
         <w:t>llected, a variable that acted as an attention filter</w:t>
@@ -1939,15 +2672,7 @@
         <w:t>. This subjective assigning method is plausible for applying interval scale and the concept of</w:t>
       </w:r>
       <w:r>
-        <w:t xml:space="preserve"> distance (</w:t>
-      </w:r>
-      <w:proofErr w:type="spellStart"/>
-      <w:r>
-        <w:t>Chaowei</w:t>
-      </w:r>
-      <w:proofErr w:type="spellEnd"/>
-      <w:r>
-        <w:t xml:space="preserve"> Yang, 2014).</w:t>
+        <w:t xml:space="preserve"> distance (Chaowei Yang, 2014).</w:t>
       </w:r>
       <w:r>
         <w:t xml:space="preserve"> </w:t>
@@ -2285,7 +3010,7 @@
         <mc:AlternateContent>
           <mc:Choice Requires="wps">
             <w:drawing>
-              <wp:anchor distT="45720" distB="45720" distL="114300" distR="114300" simplePos="0" relativeHeight="251658240" behindDoc="0" locked="0" layoutInCell="1" allowOverlap="1">
+              <wp:anchor distT="45720" distB="45720" distL="114300" distR="114300" simplePos="0" relativeHeight="251658240" behindDoc="0" locked="0" layoutInCell="1" allowOverlap="1" wp14:anchorId="7CB9E3D3" wp14:editId="02661363">
                 <wp:simplePos x="0" y="0"/>
                 <wp:positionH relativeFrom="column">
                   <wp:posOffset>1737360</wp:posOffset>
@@ -2352,13 +3077,13 @@
               </wp:anchor>
             </w:drawing>
           </mc:Choice>
-          <mc:Fallback xmlns:cx5="http://schemas.microsoft.com/office/drawing/2016/5/11/chartex" xmlns:cx4="http://schemas.microsoft.com/office/drawing/2016/5/10/chartex" xmlns:cx3="http://schemas.microsoft.com/office/drawing/2016/5/9/chartex" xmlns:cx2="http://schemas.microsoft.com/office/drawing/2015/10/21/chartex" xmlns:cx1="http://schemas.microsoft.com/office/drawing/2015/9/8/chartex">
+          <mc:Fallback>
             <w:pict>
-              <v:shapetype id="_x0000_t202" coordsize="21600,21600" o:spt="202" path="m,l,21600r21600,l21600,xe">
+              <v:shapetype w14:anchorId="7CB9E3D3" id="_x0000_t202" coordsize="21600,21600" o:spt="202" path="m,l,21600r21600,l21600,xe">
                 <v:stroke joinstyle="miter"/>
                 <v:path gradientshapeok="t" o:connecttype="rect"/>
               </v:shapetype>
-              <v:shape id="文字方塊 2" o:spid="_x0000_s1025" type="#_x0000_t202" style="width:168.6pt;height:28.2pt;margin-top:-36.4pt;margin-left:136.8pt;mso-height-percent:0;mso-height-relative:margin;mso-width-percent:0;mso-width-relative:margin;mso-wrap-distance-bottom:3.6pt;mso-wrap-distance-left:9pt;mso-wrap-distance-right:9pt;mso-wrap-distance-top:3.6pt;mso-wrap-style:square;position:absolute;visibility:visible;v-text-anchor:top;z-index:251659264" stroked="f">
+              <v:shape id="文字方塊 2" o:spid="_x0000_s1026" type="#_x0000_t202" style="position:absolute;margin-left:136.8pt;margin-top:-36.4pt;width:168.6pt;height:28.2pt;z-index:251658240;visibility:visible;mso-wrap-style:square;mso-width-percent:0;mso-height-percent:0;mso-wrap-distance-left:9pt;mso-wrap-distance-top:3.6pt;mso-wrap-distance-right:9pt;mso-wrap-distance-bottom:3.6pt;mso-position-horizontal:absolute;mso-position-horizontal-relative:text;mso-position-vertical:absolute;mso-position-vertical-relative:text;mso-width-percent:0;mso-height-percent:0;mso-width-relative:margin;mso-height-relative:margin;v-text-anchor:top" o:gfxdata="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" stroked="f">
                 <v:textbox>
                   <w:txbxContent>
                     <w:p>
@@ -2602,31 +3327,7 @@
         <w:t>information (</w:t>
       </w:r>
       <w:r>
-        <w:t>like median) (</w:t>
-      </w:r>
-      <w:proofErr w:type="spellStart"/>
-      <w:r>
-        <w:t>Akhihesh</w:t>
-      </w:r>
-      <w:proofErr w:type="spellEnd"/>
-      <w:r>
-        <w:t xml:space="preserve"> </w:t>
-      </w:r>
-      <w:proofErr w:type="spellStart"/>
-      <w:r>
-        <w:t>Ganti</w:t>
-      </w:r>
-      <w:proofErr w:type="spellEnd"/>
-      <w:r>
-        <w:t xml:space="preserve">, 2021) or altering the scale (Daniel </w:t>
-      </w:r>
-      <w:proofErr w:type="spellStart"/>
-      <w:r>
-        <w:t>McNeish</w:t>
-      </w:r>
-      <w:proofErr w:type="spellEnd"/>
-      <w:r>
-        <w:t xml:space="preserve"> &amp; Melissa</w:t>
+        <w:t>like median) (Akhihesh Ganti, 2021) or altering the scale (Daniel McNeish &amp; Melissa</w:t>
       </w:r>
       <w:r>
         <w:t xml:space="preserve"> Gordon Wolf, 2020). The detailed variables grouping process, as well as the alpha score</w:t>
@@ -2733,15 +3434,7 @@
         </m:r>
       </m:oMath>
       <w:r>
-        <w:t>). The first three items for measuring recency of participants’ phys</w:t>
-      </w:r>
-      <w:proofErr w:type="spellStart"/>
-      <w:r>
-        <w:t>ical</w:t>
-      </w:r>
-      <w:proofErr w:type="spellEnd"/>
-      <w:r>
-        <w:t xml:space="preserve"> activity were “When was the last time you had (1) a walk for more than 30 min</w:t>
+        <w:t>). The first three items for measuring recency of participants’ physical activity were “When was the last time you had (1) a walk for more than 30 min</w:t>
       </w:r>
       <w:r>
         <w:t>/ (</w:t>
@@ -3726,11 +4419,9 @@
               <w:pStyle w:val="a0"/>
               <w:spacing w:before="60" w:after="60"/>
             </w:pPr>
-            <w:proofErr w:type="spellStart"/>
             <w:r>
               <w:t>PhysicalActivity</w:t>
             </w:r>
-            <w:proofErr w:type="spellEnd"/>
           </w:p>
         </w:tc>
         <w:tc>
@@ -3828,11 +4519,9 @@
               <w:pStyle w:val="a0"/>
               <w:spacing w:before="60" w:after="60"/>
             </w:pPr>
-            <w:proofErr w:type="spellStart"/>
             <w:r>
               <w:t>PokemonGo_AppUsage</w:t>
             </w:r>
-            <w:proofErr w:type="spellEnd"/>
           </w:p>
         </w:tc>
         <w:tc>
@@ -3930,13 +4619,8 @@
               <w:pStyle w:val="a0"/>
               <w:spacing w:before="60" w:after="60"/>
             </w:pPr>
-            <w:proofErr w:type="spellStart"/>
-            <w:r>
-              <w:t>social_sharing</w:t>
-            </w:r>
-            <w:proofErr w:type="spellEnd"/>
-            <w:r>
-              <w:t xml:space="preserve">  </w:t>
+            <w:r>
+              <w:t xml:space="preserve">social_sharing  </w:t>
             </w:r>
           </w:p>
         </w:tc>
@@ -4144,7 +4828,7 @@
         <mc:AlternateContent>
           <mc:Choice Requires="wps">
             <w:drawing>
-              <wp:anchor distT="45720" distB="45720" distL="114300" distR="114300" simplePos="0" relativeHeight="251668480" behindDoc="0" locked="0" layoutInCell="1" allowOverlap="1">
+              <wp:anchor distT="45720" distB="45720" distL="114300" distR="114300" simplePos="0" relativeHeight="251668480" behindDoc="0" locked="0" layoutInCell="1" allowOverlap="1" wp14:anchorId="210268A6" wp14:editId="74757E2C">
                 <wp:simplePos x="0" y="0"/>
                 <wp:positionH relativeFrom="column">
                   <wp:posOffset>-22860</wp:posOffset>
@@ -4208,9 +4892,9 @@
               </wp:anchor>
             </w:drawing>
           </mc:Choice>
-          <mc:Fallback xmlns:cx5="http://schemas.microsoft.com/office/drawing/2016/5/11/chartex" xmlns:cx4="http://schemas.microsoft.com/office/drawing/2016/5/10/chartex" xmlns:cx3="http://schemas.microsoft.com/office/drawing/2016/5/9/chartex" xmlns:cx2="http://schemas.microsoft.com/office/drawing/2015/10/21/chartex" xmlns:cx1="http://schemas.microsoft.com/office/drawing/2015/9/8/chartex">
+          <mc:Fallback>
             <w:pict>
-              <v:shape id="_x0000_s1026" type="#_x0000_t202" style="width:211.2pt;height:25.2pt;margin-top:9.35pt;margin-left:-1.8pt;mso-height-percent:0;mso-height-relative:margin;mso-width-percent:0;mso-width-relative:margin;mso-wrap-distance-bottom:3.6pt;mso-wrap-distance-left:9pt;mso-wrap-distance-right:9pt;mso-wrap-distance-top:3.6pt;mso-wrap-style:square;position:absolute;visibility:visible;v-text-anchor:top;z-index:251669504" stroked="f">
+              <v:shape w14:anchorId="210268A6" id="_x0000_s1027" type="#_x0000_t202" style="position:absolute;margin-left:-1.8pt;margin-top:9.35pt;width:211.2pt;height:25.2pt;z-index:251668480;visibility:visible;mso-wrap-style:square;mso-width-percent:0;mso-height-percent:0;mso-wrap-distance-left:9pt;mso-wrap-distance-top:3.6pt;mso-wrap-distance-right:9pt;mso-wrap-distance-bottom:3.6pt;mso-position-horizontal:absolute;mso-position-horizontal-relative:text;mso-position-vertical:absolute;mso-position-vertical-relative:text;mso-width-percent:0;mso-height-percent:0;mso-width-relative:margin;mso-height-relative:margin;v-text-anchor:top" o:gfxdata="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" stroked="f">
                 <v:textbox>
                   <w:txbxContent>
                     <w:p>
@@ -4248,7 +4932,7 @@
         <mc:AlternateContent>
           <mc:Choice Requires="wps">
             <w:drawing>
-              <wp:anchor distT="45720" distB="45720" distL="114300" distR="114300" simplePos="0" relativeHeight="251672576" behindDoc="0" locked="0" layoutInCell="1" allowOverlap="1">
+              <wp:anchor distT="45720" distB="45720" distL="114300" distR="114300" simplePos="0" relativeHeight="251672576" behindDoc="0" locked="0" layoutInCell="1" allowOverlap="1" wp14:anchorId="5A7654F8" wp14:editId="08A69905">
                 <wp:simplePos x="0" y="0"/>
                 <wp:positionH relativeFrom="column">
                   <wp:posOffset>2811780</wp:posOffset>
@@ -4314,9 +4998,9 @@
               </wp:anchor>
             </w:drawing>
           </mc:Choice>
-          <mc:Fallback xmlns:cx5="http://schemas.microsoft.com/office/drawing/2016/5/11/chartex" xmlns:cx4="http://schemas.microsoft.com/office/drawing/2016/5/10/chartex" xmlns:cx3="http://schemas.microsoft.com/office/drawing/2016/5/9/chartex" xmlns:cx2="http://schemas.microsoft.com/office/drawing/2015/10/21/chartex" xmlns:cx1="http://schemas.microsoft.com/office/drawing/2015/9/8/chartex">
+          <mc:Fallback>
             <w:pict>
-              <v:shape id="_x0000_s1027" type="#_x0000_t202" style="width:185.9pt;height:110.6pt;margin-top:580.85pt;margin-left:221.4pt;mso-height-percent:200;mso-height-relative:margin;mso-width-percent:400;mso-width-relative:margin;mso-wrap-distance-bottom:3.6pt;mso-wrap-distance-left:9pt;mso-wrap-distance-right:9pt;mso-wrap-distance-top:3.6pt;mso-wrap-style:square;position:absolute;visibility:visible;v-text-anchor:top;z-index:251673600" stroked="f">
+              <v:shape w14:anchorId="5A7654F8" id="_x0000_s1028" type="#_x0000_t202" style="position:absolute;margin-left:221.4pt;margin-top:580.85pt;width:186.9pt;height:129.15pt;z-index:251672576;visibility:visible;mso-wrap-style:square;mso-width-percent:400;mso-height-percent:200;mso-wrap-distance-left:9pt;mso-wrap-distance-top:3.6pt;mso-wrap-distance-right:9pt;mso-wrap-distance-bottom:3.6pt;mso-position-horizontal:absolute;mso-position-horizontal-relative:text;mso-position-vertical:absolute;mso-position-vertical-relative:text;mso-width-percent:400;mso-height-percent:200;mso-width-relative:margin;mso-height-relative:margin;v-text-anchor:top" o:gfxdata="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" stroked="f">
                 <v:textbox style="mso-fit-shape-to-text:t">
                   <w:txbxContent>
                     <w:p>
@@ -4341,7 +5025,7 @@
           <w:lang w:eastAsia="zh-TW"/>
         </w:rPr>
         <w:drawing>
-          <wp:inline distT="0" distB="0" distL="0" distR="0">
+          <wp:inline distT="0" distB="0" distL="0" distR="0" wp14:anchorId="7A491002" wp14:editId="5FF80999">
             <wp:extent cx="2453640" cy="2684167"/>
             <wp:effectExtent l="0" t="0" r="3810" b="1905"/>
             <wp:docPr id="13" name="圖片 13"/>
@@ -4400,7 +5084,7 @@
           <w:lang w:eastAsia="zh-TW"/>
         </w:rPr>
         <w:drawing>
-          <wp:inline distT="0" distB="0" distL="0" distR="0">
+          <wp:inline distT="0" distB="0" distL="0" distR="0" wp14:anchorId="49950993" wp14:editId="759D21D1">
             <wp:extent cx="2240280" cy="2762741"/>
             <wp:effectExtent l="0" t="0" r="7620" b="0"/>
             <wp:docPr id="15" name="圖片 15"/>
@@ -4458,7 +5142,7 @@
         <mc:AlternateContent>
           <mc:Choice Requires="wps">
             <w:drawing>
-              <wp:anchor distT="45720" distB="45720" distL="114300" distR="114300" simplePos="0" relativeHeight="251670528" behindDoc="0" locked="0" layoutInCell="1" allowOverlap="1">
+              <wp:anchor distT="45720" distB="45720" distL="114300" distR="114300" simplePos="0" relativeHeight="251670528" behindDoc="0" locked="0" layoutInCell="1" allowOverlap="1" wp14:anchorId="282751D4" wp14:editId="077AF215">
                 <wp:simplePos x="0" y="0"/>
                 <wp:positionH relativeFrom="column">
                   <wp:posOffset>220980</wp:posOffset>
@@ -4522,9 +5206,9 @@
               </wp:anchor>
             </w:drawing>
           </mc:Choice>
-          <mc:Fallback xmlns:cx5="http://schemas.microsoft.com/office/drawing/2016/5/11/chartex" xmlns:cx4="http://schemas.microsoft.com/office/drawing/2016/5/10/chartex" xmlns:cx3="http://schemas.microsoft.com/office/drawing/2016/5/9/chartex" xmlns:cx2="http://schemas.microsoft.com/office/drawing/2015/10/21/chartex" xmlns:cx1="http://schemas.microsoft.com/office/drawing/2015/9/8/chartex">
+          <mc:Fallback>
             <w:pict>
-              <v:shape id="_x0000_s1028" type="#_x0000_t202" style="width:185.9pt;height:38.4pt;margin-top:4.45pt;margin-left:17.4pt;mso-height-percent:0;mso-height-relative:margin;mso-width-percent:400;mso-width-relative:margin;mso-wrap-distance-bottom:3.6pt;mso-wrap-distance-left:9pt;mso-wrap-distance-right:9pt;mso-wrap-distance-top:3.6pt;mso-wrap-style:square;position:absolute;visibility:visible;v-text-anchor:top;z-index:251671552" stroked="f">
+              <v:shape w14:anchorId="282751D4" id="_x0000_s1029" type="#_x0000_t202" style="position:absolute;margin-left:17.4pt;margin-top:4.45pt;width:186.9pt;height:38.4pt;z-index:251670528;visibility:visible;mso-wrap-style:square;mso-width-percent:400;mso-height-percent:0;mso-wrap-distance-left:9pt;mso-wrap-distance-top:3.6pt;mso-wrap-distance-right:9pt;mso-wrap-distance-bottom:3.6pt;mso-position-horizontal:absolute;mso-position-horizontal-relative:text;mso-position-vertical:absolute;mso-position-vertical-relative:text;mso-width-percent:400;mso-height-percent:0;mso-width-relative:margin;mso-height-relative:margin;v-text-anchor:top" o:gfxdata="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" stroked="f">
                 <v:textbox>
                   <w:txbxContent>
                     <w:p>
@@ -4555,7 +5239,7 @@
         </w:rPr>
         <w:lastRenderedPageBreak/>
         <w:drawing>
-          <wp:inline distT="0" distB="0" distL="0" distR="0">
+          <wp:inline distT="0" distB="0" distL="0" distR="0" wp14:anchorId="12A5CEB9" wp14:editId="7DF8406E">
             <wp:extent cx="5884333" cy="5850467"/>
             <wp:effectExtent l="0" t="0" r="2540" b="0"/>
             <wp:docPr id="1" name="Picture" descr="Plot 1: Scatter plot of data distribution"/>
@@ -4728,15 +5412,7 @@
         <w:pStyle w:val="FirstParagraph"/>
       </w:pPr>
       <w:r>
-        <w:t>Polynomial linear regression model, a linear regression model with a degree of coefficient of more than one, is a model combining interactions between variables (</w:t>
-      </w:r>
-      <w:proofErr w:type="spellStart"/>
-      <w:r>
-        <w:t>Abhigyan</w:t>
-      </w:r>
-      <w:proofErr w:type="spellEnd"/>
-      <w:r>
-        <w:t xml:space="preserve">, 2020). Polynomial regression can </w:t>
+        <w:t xml:space="preserve">Polynomial linear regression model, a linear regression model with a degree of coefficient of more than one, is a model combining interactions between variables (Abhigyan, 2020). Polynomial regression can </w:t>
       </w:r>
       <w:r>
         <w:t>model</w:t>
@@ -4748,15 +5424,7 @@
         <w:t>values</w:t>
       </w:r>
       <w:r>
-        <w:t>. Due to accuracy and flexibility, we select the polynomial regression model. A linear model was applied as it is easy for interpretation, as well as an explanation. There are four assumptions for the polynomial linear model. The behaviour of a response variable, to begin with, can be explained by an additive relationship (both linear and curvilinear are plausible) between a response variable and several explanatory variables. Assume that the relations between a response variable and explanatory variables are linear or curvilinear. The independent variables, additionally, should be independent of each other. Last but not least, the errors must be independent and normally distributed, following a mean zero and constant variance (</w:t>
-      </w:r>
-      <w:proofErr w:type="spellStart"/>
-      <w:r>
-        <w:t>Abhigyan</w:t>
-      </w:r>
-      <w:proofErr w:type="spellEnd"/>
-      <w:r>
-        <w:t>. 2020). We examine the following assumption after obtaining the best model by the stepwise selection method.</w:t>
+        <w:t>. Due to accuracy and flexibility, we select the polynomial regression model. A linear model was applied as it is easy for interpretation, as well as an explanation. There are four assumptions for the polynomial linear model. The behaviour of a response variable, to begin with, can be explained by an additive relationship (both linear and curvilinear are plausible) between a response variable and several explanatory variables. Assume that the relations between a response variable and explanatory variables are linear or curvilinear. The independent variables, additionally, should be independent of each other. Last but not least, the errors must be independent and normally distributed, following a mean zero and constant variance (Abhigyan. 2020). We examine the following assumption after obtaining the best model by the stepwise selection method.</w:t>
       </w:r>
     </w:p>
     <w:p>
@@ -4782,23 +5450,7 @@
         <w:t xml:space="preserve">, </w:t>
       </w:r>
       <w:r>
-        <w:t xml:space="preserve">stepwise selection, using AIC as criteria, was applied to select the best model. Stepwise regression is a step-by-step iterative and automatic model selection approach (Adam Hayes, 2021), based on backward regression and combining with forward. With this approach, we can re-examine the importance of variables, as well as correct the misleading caused by backward selection. For instance, it is plausible that a variable, removed in the backward selection, is included in the first stage of the forward selection method. Applying the stepwise selection method, we can include that variable again, for obtaining the best model (R. R. Hocking, 1967). </w:t>
-      </w:r>
-      <w:proofErr w:type="spellStart"/>
-      <w:r>
-        <w:t>McElreath</w:t>
-      </w:r>
-      <w:proofErr w:type="spellEnd"/>
-      <w:r>
-        <w:t xml:space="preserve"> (2016) revealed that </w:t>
-      </w:r>
-      <w:proofErr w:type="spellStart"/>
-      <w:r>
-        <w:t>Akaike</w:t>
-      </w:r>
-      <w:proofErr w:type="spellEnd"/>
-      <w:r>
-        <w:t xml:space="preserve"> Information Criteria (AIC) is </w:t>
+        <w:t xml:space="preserve">stepwise selection, using AIC as criteria, was applied to select the best model. Stepwise regression is a step-by-step iterative and automatic model selection approach (Adam Hayes, 2021), based on backward regression and combining with forward. With this approach, we can re-examine the importance of variables, as well as correct the misleading caused by backward selection. For instance, it is plausible that a variable, removed in the backward selection, is included in the first stage of the forward selection method. Applying the stepwise selection method, we can include that variable again, for obtaining the best model (R. R. Hocking, 1967). McElreath (2016) revealed that Akaike Information Criteria (AIC) is </w:t>
       </w:r>
       <w:r>
         <w:t>a well-known information criterion</w:t>
@@ -5058,6 +5710,11 @@
       <w:r>
         <w:t>.</w:t>
       </w:r>
+    </w:p>
+    <w:p>
+      <w:pPr>
+        <w:pStyle w:val="a0"/>
+      </w:pPr>
     </w:p>
     <w:tbl>
       <w:tblPr>
@@ -5141,13 +5798,8 @@
               <w:pStyle w:val="a0"/>
               <w:spacing w:before="60" w:after="60"/>
             </w:pPr>
-            <w:proofErr w:type="spellStart"/>
-            <w:r>
-              <w:t>Pr</w:t>
-            </w:r>
-            <w:proofErr w:type="spellEnd"/>
-            <w:r>
-              <w:t>(&gt;|t|)</w:t>
+            <w:r>
+              <w:t>Pr(&gt;|t|)</w:t>
             </w:r>
           </w:p>
         </w:tc>
@@ -5528,13 +6180,8 @@
               <w:pStyle w:val="a0"/>
               <w:spacing w:before="60" w:after="60"/>
             </w:pPr>
-            <w:proofErr w:type="spellStart"/>
-            <w:r>
-              <w:t>PokemonGo_AppUsage</w:t>
-            </w:r>
-            <w:proofErr w:type="spellEnd"/>
-            <w:r>
-              <w:t xml:space="preserve">              </w:t>
+            <w:r>
+              <w:t xml:space="preserve">PokemonGo_AppUsage              </w:t>
             </w:r>
           </w:p>
         </w:tc>
@@ -5605,13 +6252,8 @@
               <w:pStyle w:val="a0"/>
               <w:spacing w:before="60" w:after="60"/>
             </w:pPr>
-            <w:proofErr w:type="spellStart"/>
-            <w:r>
-              <w:t>PokemonGo_Relate.Behaviour</w:t>
-            </w:r>
-            <w:proofErr w:type="spellEnd"/>
-            <w:r>
-              <w:t xml:space="preserve">       </w:t>
+            <w:r>
+              <w:t xml:space="preserve">PokemonGo_Relate.Behaviour       </w:t>
             </w:r>
           </w:p>
         </w:tc>
@@ -5991,7 +6633,7 @@
         <mc:AlternateContent>
           <mc:Choice Requires="wps">
             <w:drawing>
-              <wp:anchor distT="45720" distB="45720" distL="114300" distR="114300" simplePos="0" relativeHeight="251661312" behindDoc="0" locked="0" layoutInCell="1" allowOverlap="1">
+              <wp:anchor distT="45720" distB="45720" distL="114300" distR="114300" simplePos="0" relativeHeight="251661312" behindDoc="0" locked="0" layoutInCell="1" allowOverlap="1" wp14:anchorId="37CCC920" wp14:editId="464CB28E">
                 <wp:simplePos x="0" y="0"/>
                 <wp:positionH relativeFrom="column">
                   <wp:posOffset>68580</wp:posOffset>
@@ -6057,9 +6699,9 @@
               </wp:anchor>
             </w:drawing>
           </mc:Choice>
-          <mc:Fallback xmlns:cx5="http://schemas.microsoft.com/office/drawing/2016/5/11/chartex" xmlns:cx4="http://schemas.microsoft.com/office/drawing/2016/5/10/chartex" xmlns:cx3="http://schemas.microsoft.com/office/drawing/2016/5/9/chartex" xmlns:cx2="http://schemas.microsoft.com/office/drawing/2015/10/21/chartex" xmlns:cx1="http://schemas.microsoft.com/office/drawing/2015/9/8/chartex">
+          <mc:Fallback>
             <w:pict>
-              <v:shape id="文字方塊 2" o:spid="_x0000_s1029" type="#_x0000_t202" style="width:386.4pt;height:129.6pt;margin-top:12.2pt;margin-left:5.4pt;mso-height-percent:200;mso-height-relative:margin;mso-width-percent:0;mso-width-relative:margin;mso-wrap-distance-bottom:3.6pt;mso-wrap-distance-left:9pt;mso-wrap-distance-right:9pt;mso-wrap-distance-top:3.6pt;position:absolute;v-text-anchor:top;z-index:251660288" fillcolor="white" stroked="f" strokeweight="0.75pt">
+              <v:shape w14:anchorId="37CCC920" id="_x0000_s1030" type="#_x0000_t202" style="position:absolute;margin-left:5.4pt;margin-top:12.2pt;width:386.4pt;height:129.6pt;z-index:251661312;visibility:visible;mso-wrap-style:square;mso-width-percent:0;mso-height-percent:200;mso-wrap-distance-left:9pt;mso-wrap-distance-top:3.6pt;mso-wrap-distance-right:9pt;mso-wrap-distance-bottom:3.6pt;mso-position-horizontal:absolute;mso-position-horizontal-relative:text;mso-position-vertical:absolute;mso-position-vertical-relative:text;mso-width-percent:0;mso-height-percent:200;mso-width-relative:margin;mso-height-relative:margin;v-text-anchor:top" o:gfxdata="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" stroked="f">
                 <v:textbox style="mso-fit-shape-to-text:t">
                   <w:txbxContent>
                     <w:p>
@@ -6114,7 +6756,7 @@
         <mc:AlternateContent>
           <mc:Choice Requires="wps">
             <w:drawing>
-              <wp:anchor distT="45720" distB="45720" distL="114300" distR="114300" simplePos="0" relativeHeight="251676672" behindDoc="0" locked="0" layoutInCell="1" allowOverlap="1">
+              <wp:anchor distT="45720" distB="45720" distL="114300" distR="114300" simplePos="0" relativeHeight="251676672" behindDoc="0" locked="0" layoutInCell="1" allowOverlap="1" wp14:anchorId="076ADAF0" wp14:editId="295DEB80">
                 <wp:simplePos x="0" y="0"/>
                 <wp:positionH relativeFrom="column">
                   <wp:posOffset>-152400</wp:posOffset>
@@ -6188,9 +6830,9 @@
               </wp:anchor>
             </w:drawing>
           </mc:Choice>
-          <mc:Fallback xmlns:cx5="http://schemas.microsoft.com/office/drawing/2016/5/11/chartex" xmlns:cx4="http://schemas.microsoft.com/office/drawing/2016/5/10/chartex" xmlns:cx3="http://schemas.microsoft.com/office/drawing/2016/5/9/chartex" xmlns:cx2="http://schemas.microsoft.com/office/drawing/2015/10/21/chartex" xmlns:cx1="http://schemas.microsoft.com/office/drawing/2015/9/8/chartex">
+          <mc:Fallback>
             <w:pict>
-              <v:shape id="_x0000_s1030" type="#_x0000_t202" style="width:196.2pt;height:110.6pt;margin-top:14.6pt;margin-left:-12pt;mso-height-percent:200;mso-height-relative:margin;mso-width-percent:0;mso-width-relative:margin;mso-wrap-distance-bottom:3.6pt;mso-wrap-distance-left:9pt;mso-wrap-distance-right:9pt;mso-wrap-distance-top:3.6pt;mso-wrap-style:square;position:absolute;visibility:visible;v-text-anchor:top;z-index:251677696" stroked="f">
+              <v:shape w14:anchorId="076ADAF0" id="_x0000_s1031" type="#_x0000_t202" style="position:absolute;margin-left:-12pt;margin-top:14.6pt;width:196.2pt;height:129.6pt;z-index:251676672;visibility:visible;mso-wrap-style:square;mso-width-percent:0;mso-height-percent:200;mso-wrap-distance-left:9pt;mso-wrap-distance-top:3.6pt;mso-wrap-distance-right:9pt;mso-wrap-distance-bottom:3.6pt;mso-position-horizontal:absolute;mso-position-horizontal-relative:text;mso-position-vertical:absolute;mso-position-vertical-relative:text;mso-width-percent:0;mso-height-percent:200;mso-width-relative:margin;mso-height-relative:margin;v-text-anchor:top" o:gfxdata="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" stroked="f">
                 <v:textbox style="mso-fit-shape-to-text:t">
                   <w:txbxContent>
                     <w:p>
@@ -6222,6 +6864,7 @@
       <w:pPr>
         <w:pStyle w:val="CaptionedFigure"/>
       </w:pPr>
+      <w:bookmarkStart w:id="6" w:name="_GoBack"/>
       <w:r>
         <w:rPr>
           <w:noProof/>
@@ -6229,9 +6872,9 @@
         </w:rPr>
         <w:lastRenderedPageBreak/>
         <w:drawing>
-          <wp:inline distT="0" distB="0" distL="0" distR="0">
-            <wp:extent cx="3444240" cy="3421380"/>
-            <wp:effectExtent l="0" t="0" r="3810" b="7620"/>
+          <wp:inline distT="0" distB="0" distL="0" distR="0" wp14:anchorId="13205DD4" wp14:editId="5BBC36B3">
+            <wp:extent cx="4084320" cy="4213860"/>
+            <wp:effectExtent l="0" t="0" r="0" b="0"/>
             <wp:docPr id="4" name="Picture" descr="Plot 4: model assumption plots"/>
             <wp:cNvGraphicFramePr/>
             <a:graphic xmlns:a="http://schemas.openxmlformats.org/drawingml/2006/main">
@@ -6252,7 +6895,7 @@
                   <pic:spPr bwMode="auto">
                     <a:xfrm>
                       <a:off x="0" y="0"/>
-                      <a:ext cx="3444240" cy="3421380"/>
+                      <a:ext cx="4084320" cy="4213860"/>
                     </a:xfrm>
                     <a:prstGeom prst="rect">
                       <a:avLst/>
@@ -6270,6 +6913,7 @@
           </wp:inline>
         </w:drawing>
       </w:r>
+      <w:bookmarkEnd w:id="6"/>
     </w:p>
     <w:p>
       <w:pPr>
@@ -6319,7 +6963,7 @@
           <w:lang w:eastAsia="zh-TW"/>
         </w:rPr>
         <w:drawing>
-          <wp:inline distT="0" distB="0" distL="0" distR="0">
+          <wp:inline distT="0" distB="0" distL="0" distR="0" wp14:anchorId="5E8B6311" wp14:editId="24646E8D">
             <wp:extent cx="5692140" cy="2971800"/>
             <wp:effectExtent l="0" t="0" r="3810" b="0"/>
             <wp:docPr id="18" name="圖片 18"/>
@@ -6370,7 +7014,7 @@
         <mc:AlternateContent>
           <mc:Choice Requires="wps">
             <w:drawing>
-              <wp:anchor distT="45720" distB="45720" distL="114300" distR="114300" simplePos="0" relativeHeight="251674624" behindDoc="0" locked="0" layoutInCell="1" allowOverlap="1">
+              <wp:anchor distT="45720" distB="45720" distL="114300" distR="114300" simplePos="0" relativeHeight="251674624" behindDoc="0" locked="0" layoutInCell="1" allowOverlap="1" wp14:anchorId="3BF1D5DD" wp14:editId="47A6536E">
                 <wp:simplePos x="0" y="0"/>
                 <wp:positionH relativeFrom="column">
                   <wp:posOffset>213360</wp:posOffset>
@@ -6436,9 +7080,9 @@
               </wp:anchor>
             </w:drawing>
           </mc:Choice>
-          <mc:Fallback xmlns:cx5="http://schemas.microsoft.com/office/drawing/2016/5/11/chartex" xmlns:cx4="http://schemas.microsoft.com/office/drawing/2016/5/10/chartex" xmlns:cx3="http://schemas.microsoft.com/office/drawing/2016/5/9/chartex" xmlns:cx2="http://schemas.microsoft.com/office/drawing/2015/10/21/chartex" xmlns:cx1="http://schemas.microsoft.com/office/drawing/2015/9/8/chartex">
+          <mc:Fallback>
             <w:pict>
-              <v:shape id="_x0000_s1031" type="#_x0000_t202" style="width:185.9pt;height:110.6pt;margin-top:12.6pt;margin-left:16.8pt;mso-height-percent:200;mso-height-relative:margin;mso-width-percent:400;mso-width-relative:margin;mso-wrap-distance-bottom:3.6pt;mso-wrap-distance-left:9pt;mso-wrap-distance-right:9pt;mso-wrap-distance-top:3.6pt;mso-wrap-style:square;position:absolute;visibility:visible;v-text-anchor:top;z-index:251675648" stroked="f">
+              <v:shape w14:anchorId="3BF1D5DD" id="_x0000_s1032" type="#_x0000_t202" style="position:absolute;margin-left:16.8pt;margin-top:12.6pt;width:186.9pt;height:129.6pt;z-index:251674624;visibility:visible;mso-wrap-style:square;mso-width-percent:400;mso-height-percent:200;mso-wrap-distance-left:9pt;mso-wrap-distance-top:3.6pt;mso-wrap-distance-right:9pt;mso-wrap-distance-bottom:3.6pt;mso-position-horizontal:absolute;mso-position-horizontal-relative:text;mso-position-vertical:absolute;mso-position-vertical-relative:text;mso-width-percent:400;mso-height-percent:200;mso-width-relative:margin;mso-height-relative:margin;v-text-anchor:top" o:gfxdata="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" stroked="f">
                 <v:textbox style="mso-fit-shape-to-text:t">
                   <w:txbxContent>
                     <w:p>
@@ -6470,7 +7114,7 @@
           <w:sz w:val="40"/>
         </w:rPr>
       </w:pPr>
-      <w:bookmarkStart w:id="6" w:name="analysis-result"/>
+      <w:bookmarkStart w:id="7" w:name="analysis-result"/>
       <w:bookmarkEnd w:id="5"/>
       <w:r>
         <w:rPr>
@@ -6479,7 +7123,7 @@
         </w:rPr>
         <w:lastRenderedPageBreak/>
         <w:drawing>
-          <wp:inline distT="0" distB="0" distL="0" distR="0">
+          <wp:inline distT="0" distB="0" distL="0" distR="0" wp14:anchorId="52DB7C20" wp14:editId="4935B74F">
             <wp:extent cx="4276816" cy="3852333"/>
             <wp:effectExtent l="0" t="0" r="0" b="0"/>
             <wp:docPr id="17" name="圖片 17"/>
@@ -6538,7 +7182,7 @@
           <w:lang w:eastAsia="zh-TW"/>
         </w:rPr>
         <w:drawing>
-          <wp:inline distT="0" distB="0" distL="0" distR="0">
+          <wp:inline distT="0" distB="0" distL="0" distR="0" wp14:anchorId="2CC629D1" wp14:editId="493F01C7">
             <wp:extent cx="3750635" cy="3884930"/>
             <wp:effectExtent l="0" t="0" r="2540" b="1270"/>
             <wp:docPr id="22" name="圖片 22"/>
@@ -6600,7 +7244,7 @@
         <mc:AlternateContent>
           <mc:Choice Requires="wps">
             <w:drawing>
-              <wp:anchor distT="45720" distB="45720" distL="114300" distR="114300" simplePos="0" relativeHeight="251680768" behindDoc="0" locked="0" layoutInCell="1" allowOverlap="1">
+              <wp:anchor distT="45720" distB="45720" distL="114300" distR="114300" simplePos="0" relativeHeight="251680768" behindDoc="0" locked="0" layoutInCell="1" allowOverlap="1" wp14:anchorId="11341ABE" wp14:editId="16F2B0A2">
                 <wp:simplePos x="0" y="0"/>
                 <wp:positionH relativeFrom="column">
                   <wp:posOffset>118110</wp:posOffset>
@@ -6666,9 +7310,9 @@
               </wp:anchor>
             </w:drawing>
           </mc:Choice>
-          <mc:Fallback xmlns:cx5="http://schemas.microsoft.com/office/drawing/2016/5/11/chartex" xmlns:cx4="http://schemas.microsoft.com/office/drawing/2016/5/10/chartex" xmlns:cx3="http://schemas.microsoft.com/office/drawing/2016/5/9/chartex" xmlns:cx2="http://schemas.microsoft.com/office/drawing/2015/10/21/chartex" xmlns:cx1="http://schemas.microsoft.com/office/drawing/2015/9/8/chartex">
+          <mc:Fallback>
             <w:pict>
-              <v:shape id="_x0000_s1032" type="#_x0000_t202" style="width:260pt;height:110.6pt;margin-top:4.65pt;margin-left:9.3pt;mso-height-percent:200;mso-height-relative:margin;mso-width-percent:0;mso-width-relative:margin;mso-wrap-distance-bottom:3.6pt;mso-wrap-distance-left:9pt;mso-wrap-distance-right:9pt;mso-wrap-distance-top:3.6pt;mso-wrap-style:square;position:absolute;visibility:visible;v-text-anchor:top;z-index:251681792" stroked="f">
+              <v:shape w14:anchorId="11341ABE" id="_x0000_s1033" type="#_x0000_t202" style="position:absolute;margin-left:9.3pt;margin-top:4.65pt;width:260pt;height:129.05pt;z-index:251680768;visibility:visible;mso-wrap-style:square;mso-width-percent:0;mso-height-percent:200;mso-wrap-distance-left:9pt;mso-wrap-distance-top:3.6pt;mso-wrap-distance-right:9pt;mso-wrap-distance-bottom:3.6pt;mso-position-horizontal:absolute;mso-position-horizontal-relative:text;mso-position-vertical:absolute;mso-position-vertical-relative:text;mso-width-percent:0;mso-height-percent:200;mso-width-relative:margin;mso-height-relative:margin;v-text-anchor:top" o:gfxdata="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" stroked="f">
                 <v:textbox style="mso-fit-shape-to-text:t">
                   <w:txbxContent>
                     <w:p>
@@ -6959,7 +7603,7 @@
         <w:t>showed</w:t>
       </w:r>
       <w:r>
-        <w:t xml:space="preserve"> that the estimates </w:t>
+        <w:t xml:space="preserve"> that the estimate </w:t>
       </w:r>
       <w:r>
         <w:t xml:space="preserve">of </w:t>
@@ -7447,7 +8091,7 @@
         <w:t xml:space="preserve"> formation of a new variable</w:t>
       </w:r>
       <w:r>
-        <w:t xml:space="preserve"> presenting the interaction between education level and participants’ attitude towards physical activity (showed in table in </w:t>
+        <w:t xml:space="preserve"> presenting the interaction between education level and participants' attitude towards physical activity (shown in </w:t>
       </w:r>
       <w:r>
         <w:rPr>
@@ -7727,11 +8371,14 @@
         <w:t xml:space="preserve"> </w:t>
       </w:r>
       <w:r>
+        <w:t>Considering</w:t>
+      </w:r>
+      <w:r>
+        <w:t xml:space="preserve"> the interaction </w:t>
+      </w:r>
+      <w:r>
         <w:lastRenderedPageBreak/>
-        <w:t>Considering</w:t>
-      </w:r>
-      <w:r>
-        <w:t xml:space="preserve"> the interaction between </w:t>
+        <w:t xml:space="preserve">between </w:t>
       </w:r>
       <w:r>
         <w:t>education</w:t>
@@ -7879,19 +8526,11 @@
                 <w:sz w:val="22"/>
               </w:rPr>
             </w:pPr>
-            <w:proofErr w:type="spellStart"/>
             <w:r>
               <w:rPr>
                 <w:sz w:val="22"/>
               </w:rPr>
-              <w:t>Pr</w:t>
-            </w:r>
-            <w:proofErr w:type="spellEnd"/>
-            <w:r>
-              <w:rPr>
-                <w:sz w:val="22"/>
-              </w:rPr>
-              <w:t>(&gt;|t|)</w:t>
+              <w:t>Pr(&gt;|t|)</w:t>
             </w:r>
           </w:p>
         </w:tc>
@@ -8419,19 +9058,11 @@
                 <w:sz w:val="22"/>
               </w:rPr>
             </w:pPr>
-            <w:proofErr w:type="spellStart"/>
             <w:r>
               <w:rPr>
                 <w:sz w:val="22"/>
               </w:rPr>
-              <w:t>PokemonGo_AppUsage</w:t>
-            </w:r>
-            <w:proofErr w:type="spellEnd"/>
-            <w:r>
-              <w:rPr>
-                <w:sz w:val="22"/>
-              </w:rPr>
-              <w:t xml:space="preserve">              </w:t>
+              <w:t xml:space="preserve">PokemonGo_AppUsage              </w:t>
             </w:r>
           </w:p>
         </w:tc>
@@ -8835,7 +9466,7 @@
         <mc:AlternateContent>
           <mc:Choice Requires="wps">
             <w:drawing>
-              <wp:anchor distT="45720" distB="45720" distL="114300" distR="114300" simplePos="0" relativeHeight="251662336" behindDoc="0" locked="0" layoutInCell="1" allowOverlap="1">
+              <wp:anchor distT="45720" distB="45720" distL="114300" distR="114300" simplePos="0" relativeHeight="251662336" behindDoc="0" locked="0" layoutInCell="1" allowOverlap="1" wp14:anchorId="776F06DF" wp14:editId="796798E9">
                 <wp:simplePos x="0" y="0"/>
                 <wp:positionH relativeFrom="column">
                   <wp:posOffset>-30480</wp:posOffset>
@@ -8889,14 +9520,12 @@
                             <w:r>
                               <w:t xml:space="preserve"> Summary of Model without “</w:t>
                             </w:r>
-                            <w:proofErr w:type="spellStart"/>
                             <w:r>
                               <w:rPr>
                                 <w:b/>
                               </w:rPr>
                               <w:t>PokemonGo_Relate.Behaviour</w:t>
                             </w:r>
-                            <w:proofErr w:type="spellEnd"/>
                             <w:r>
                               <w:t>”</w:t>
                             </w:r>
@@ -8918,9 +9547,9 @@
               </wp:anchor>
             </w:drawing>
           </mc:Choice>
-          <mc:Fallback xmlns:cx5="http://schemas.microsoft.com/office/drawing/2016/5/11/chartex" xmlns:cx4="http://schemas.microsoft.com/office/drawing/2016/5/10/chartex" xmlns:cx3="http://schemas.microsoft.com/office/drawing/2016/5/9/chartex" xmlns:cx2="http://schemas.microsoft.com/office/drawing/2015/10/21/chartex" xmlns:cx1="http://schemas.microsoft.com/office/drawing/2015/9/8/chartex">
+          <mc:Fallback>
             <w:pict>
-              <v:shape id="_x0000_s1033" type="#_x0000_t202" style="width:467.4pt;height:129.6pt;margin-top:4.4pt;margin-left:-2.4pt;mso-height-percent:200;mso-height-relative:margin;mso-width-percent:0;mso-width-relative:margin;mso-wrap-distance-bottom:3.6pt;mso-wrap-distance-left:9pt;mso-wrap-distance-right:9pt;mso-wrap-distance-top:3.6pt;mso-wrap-style:square;position:absolute;visibility:visible;v-text-anchor:top;z-index:251663360" stroked="f">
+              <v:shape w14:anchorId="776F06DF" id="_x0000_s1034" type="#_x0000_t202" style="position:absolute;margin-left:-2.4pt;margin-top:4.4pt;width:467.4pt;height:129.6pt;z-index:251662336;visibility:visible;mso-wrap-style:square;mso-width-percent:0;mso-height-percent:200;mso-wrap-distance-left:9pt;mso-wrap-distance-top:3.6pt;mso-wrap-distance-right:9pt;mso-wrap-distance-bottom:3.6pt;mso-position-horizontal:absolute;mso-position-horizontal-relative:text;mso-position-vertical:absolute;mso-position-vertical-relative:text;mso-width-percent:0;mso-height-percent:200;mso-width-relative:margin;mso-height-relative:margin;v-text-anchor:top" o:gfxdata="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" stroked="f">
                 <v:textbox style="mso-fit-shape-to-text:t">
                   <w:txbxContent>
                     <w:p>
@@ -8960,7 +9589,7 @@
           <w:lang w:eastAsia="zh-TW"/>
         </w:rPr>
         <w:drawing>
-          <wp:inline distT="0" distB="0" distL="0" distR="0">
+          <wp:inline distT="0" distB="0" distL="0" distR="0" wp14:anchorId="1662253F" wp14:editId="4E3BAC71">
             <wp:extent cx="4663440" cy="1952566"/>
             <wp:effectExtent l="0" t="0" r="3810" b="0"/>
             <wp:docPr id="19" name="圖片 19"/>
@@ -9014,7 +9643,7 @@
         <mc:AlternateContent>
           <mc:Choice Requires="wps">
             <w:drawing>
-              <wp:anchor distT="45720" distB="45720" distL="114300" distR="114300" simplePos="0" relativeHeight="251678720" behindDoc="0" locked="0" layoutInCell="1" allowOverlap="1">
+              <wp:anchor distT="45720" distB="45720" distL="114300" distR="114300" simplePos="0" relativeHeight="251678720" behindDoc="0" locked="0" layoutInCell="1" allowOverlap="1" wp14:anchorId="62533A9F" wp14:editId="2DFCE238">
                 <wp:simplePos x="0" y="0"/>
                 <wp:positionH relativeFrom="column">
                   <wp:posOffset>312420</wp:posOffset>
@@ -9080,9 +9709,9 @@
               </wp:anchor>
             </w:drawing>
           </mc:Choice>
-          <mc:Fallback xmlns:cx5="http://schemas.microsoft.com/office/drawing/2016/5/11/chartex" xmlns:cx4="http://schemas.microsoft.com/office/drawing/2016/5/10/chartex" xmlns:cx3="http://schemas.microsoft.com/office/drawing/2016/5/9/chartex" xmlns:cx2="http://schemas.microsoft.com/office/drawing/2015/10/21/chartex" xmlns:cx1="http://schemas.microsoft.com/office/drawing/2015/9/8/chartex">
+          <mc:Fallback>
             <w:pict>
-              <v:shape id="_x0000_s1034" type="#_x0000_t202" style="width:378pt;height:110.6pt;margin-top:-0.85pt;margin-left:24.6pt;mso-height-percent:200;mso-height-relative:margin;mso-width-percent:0;mso-width-relative:margin;mso-wrap-distance-bottom:3.6pt;mso-wrap-distance-left:9pt;mso-wrap-distance-right:9pt;mso-wrap-distance-top:3.6pt;mso-wrap-style:square;position:absolute;visibility:visible;v-text-anchor:top;z-index:251679744" stroked="f">
+              <v:shape w14:anchorId="62533A9F" id="_x0000_s1035" type="#_x0000_t202" style="position:absolute;margin-left:24.6pt;margin-top:-.85pt;width:378pt;height:129.05pt;z-index:251678720;visibility:visible;mso-wrap-style:square;mso-width-percent:0;mso-height-percent:200;mso-wrap-distance-left:9pt;mso-wrap-distance-top:3.6pt;mso-wrap-distance-right:9pt;mso-wrap-distance-bottom:3.6pt;mso-position-horizontal:absolute;mso-position-horizontal-relative:text;mso-position-vertical:absolute;mso-position-vertical-relative:text;mso-width-percent:0;mso-height-percent:200;mso-width-relative:margin;mso-height-relative:margin;v-text-anchor:top" o:gfxdata="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" stroked="f">
                 <v:textbox style="mso-fit-shape-to-text:t">
                   <w:txbxContent>
                     <w:p>
@@ -9117,7 +9746,7 @@
           <w:lang w:eastAsia="zh-TW"/>
         </w:rPr>
         <w:drawing>
-          <wp:inline distT="0" distB="0" distL="0" distR="0">
+          <wp:inline distT="0" distB="0" distL="0" distR="0" wp14:anchorId="597F4CDE" wp14:editId="03B4C847">
             <wp:extent cx="2099733" cy="2079146"/>
             <wp:effectExtent l="0" t="0" r="0" b="0"/>
             <wp:docPr id="9" name="圖片 6"/>
@@ -9169,7 +9798,7 @@
           <w:lang w:eastAsia="zh-TW"/>
         </w:rPr>
         <w:drawing>
-          <wp:inline distT="0" distB="0" distL="0" distR="0">
+          <wp:inline distT="0" distB="0" distL="0" distR="0" wp14:anchorId="49740749" wp14:editId="03485DE8">
             <wp:extent cx="1866900" cy="2078279"/>
             <wp:effectExtent l="0" t="0" r="0" b="0"/>
             <wp:docPr id="8" name="圖片 8"/>
@@ -9226,7 +9855,7 @@
         <mc:AlternateContent>
           <mc:Choice Requires="wps">
             <w:drawing>
-              <wp:anchor distT="45720" distB="45720" distL="114300" distR="114300" simplePos="0" relativeHeight="251664384" behindDoc="0" locked="0" layoutInCell="1" allowOverlap="1">
+              <wp:anchor distT="45720" distB="45720" distL="114300" distR="114300" simplePos="0" relativeHeight="251664384" behindDoc="0" locked="0" layoutInCell="1" allowOverlap="1" wp14:anchorId="0A472D5B" wp14:editId="67A3A5A5">
                 <wp:simplePos x="0" y="0"/>
                 <wp:positionH relativeFrom="column">
                   <wp:posOffset>2820670</wp:posOffset>
@@ -9301,11 +9930,7 @@
           </mc:Choice>
           <mc:Fallback>
             <w:pict>
-              <v:shapetype id="_x0000_t202" coordsize="21600,21600" o:spt="202" path="m,l,21600r21600,l21600,xe">
-                <v:stroke joinstyle="miter"/>
-                <v:path gradientshapeok="t" o:connecttype="rect"/>
-              </v:shapetype>
-              <v:shape id="_x0000_s1036" type="#_x0000_t202" style="position:absolute;margin-left:222.1pt;margin-top:9.4pt;width:213pt;height:41.4pt;z-index:251664384;visibility:visible;mso-wrap-style:square;mso-width-percent:0;mso-height-percent:0;mso-wrap-distance-left:9pt;mso-wrap-distance-top:3.6pt;mso-wrap-distance-right:9pt;mso-wrap-distance-bottom:3.6pt;mso-position-horizontal:absolute;mso-position-horizontal-relative:text;mso-position-vertical:absolute;mso-position-vertical-relative:text;mso-width-percent:0;mso-height-percent:0;mso-width-relative:margin;mso-height-relative:margin;v-text-anchor:top" o:gfxdata="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" stroked="f">
+              <v:shape w14:anchorId="0A472D5B" id="_x0000_s1036" type="#_x0000_t202" style="position:absolute;margin-left:222.1pt;margin-top:9.4pt;width:213pt;height:41.4pt;z-index:251664384;visibility:visible;mso-wrap-style:square;mso-width-percent:0;mso-height-percent:0;mso-wrap-distance-left:9pt;mso-wrap-distance-top:3.6pt;mso-wrap-distance-right:9pt;mso-wrap-distance-bottom:3.6pt;mso-position-horizontal:absolute;mso-position-horizontal-relative:text;mso-position-vertical:absolute;mso-position-vertical-relative:text;mso-width-percent:0;mso-height-percent:0;mso-width-relative:margin;mso-height-relative:margin;v-text-anchor:top" o:gfxdata="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" stroked="f">
                 <v:textbox>
                   <w:txbxContent>
                     <w:p>
@@ -9341,7 +9966,7 @@
         <mc:AlternateContent>
           <mc:Choice Requires="wps">
             <w:drawing>
-              <wp:anchor distT="45720" distB="45720" distL="114300" distR="114300" simplePos="0" relativeHeight="251666432" behindDoc="0" locked="0" layoutInCell="1" allowOverlap="1">
+              <wp:anchor distT="45720" distB="45720" distL="114300" distR="114300" simplePos="0" relativeHeight="251666432" behindDoc="0" locked="0" layoutInCell="1" allowOverlap="1" wp14:anchorId="0C169482" wp14:editId="594C0728">
                 <wp:simplePos x="0" y="0"/>
                 <wp:positionH relativeFrom="column">
                   <wp:posOffset>190500</wp:posOffset>
@@ -9416,7 +10041,7 @@
           </mc:Choice>
           <mc:Fallback>
             <w:pict>
-              <v:shape id="_x0000_s1037" type="#_x0000_t202" style="position:absolute;margin-left:15pt;margin-top:6.5pt;width:210pt;height:44.4pt;z-index:251666432;visibility:visible;mso-wrap-style:square;mso-width-percent:0;mso-height-percent:0;mso-wrap-distance-left:9pt;mso-wrap-distance-top:3.6pt;mso-wrap-distance-right:9pt;mso-wrap-distance-bottom:3.6pt;mso-position-horizontal:absolute;mso-position-horizontal-relative:text;mso-position-vertical:absolute;mso-position-vertical-relative:text;mso-width-percent:0;mso-height-percent:0;mso-width-relative:margin;mso-height-relative:margin;v-text-anchor:top" o:gfxdata="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" stroked="f">
+              <v:shape w14:anchorId="0C169482" id="_x0000_s1037" type="#_x0000_t202" style="position:absolute;margin-left:15pt;margin-top:6.5pt;width:210pt;height:44.4pt;z-index:251666432;visibility:visible;mso-wrap-style:square;mso-width-percent:0;mso-height-percent:0;mso-wrap-distance-left:9pt;mso-wrap-distance-top:3.6pt;mso-wrap-distance-right:9pt;mso-wrap-distance-bottom:3.6pt;mso-position-horizontal:absolute;mso-position-horizontal-relative:text;mso-position-vertical:absolute;mso-position-vertical-relative:text;mso-width-percent:0;mso-height-percent:0;mso-width-relative:margin;mso-height-relative:margin;v-text-anchor:top" o:gfxdata="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" stroked="f">
                 <v:textbox>
                   <w:txbxContent>
                     <w:p>
@@ -9453,8 +10078,8 @@
           <w:sz w:val="48"/>
         </w:rPr>
       </w:pPr>
-      <w:bookmarkStart w:id="7" w:name="conclusion-and-discussion"/>
-      <w:bookmarkEnd w:id="6"/>
+      <w:bookmarkStart w:id="8" w:name="conclusion-and-discussion"/>
+      <w:bookmarkEnd w:id="7"/>
       <w:r>
         <w:rPr>
           <w:color w:val="auto"/>
@@ -9712,27 +10337,7 @@
           <w:szCs w:val="20"/>
           <w:shd w:val="clear" w:color="auto" w:fill="FFFFFF"/>
         </w:rPr>
-        <w:t xml:space="preserve">, echoed with </w:t>
-      </w:r>
-      <w:proofErr w:type="spellStart"/>
-      <w:r>
-        <w:rPr>
-          <w:rFonts w:cs="Arial"/>
-          <w:color w:val="222222"/>
-          <w:szCs w:val="20"/>
-          <w:shd w:val="clear" w:color="auto" w:fill="FFFFFF"/>
-        </w:rPr>
-        <w:t>Baranowski</w:t>
-      </w:r>
-      <w:proofErr w:type="spellEnd"/>
-      <w:r>
-        <w:rPr>
-          <w:rFonts w:cs="Arial"/>
-          <w:color w:val="222222"/>
-          <w:szCs w:val="20"/>
-          <w:shd w:val="clear" w:color="auto" w:fill="FFFFFF"/>
-        </w:rPr>
-        <w:t xml:space="preserve"> and all the others (2012) that there are no</w:t>
+        <w:t>, echoed with Baranowski and all the others (2012) that there are no</w:t>
       </w:r>
       <w:r>
         <w:rPr>
@@ -10294,7 +10899,6 @@
         </w:rPr>
         <w:t xml:space="preserve"> known that most mobile games cannot attract a large number of users forever.  </w:t>
       </w:r>
-      <w:proofErr w:type="spellStart"/>
       <w:r>
         <w:rPr>
           <w:rFonts w:cs="Arial"/>
@@ -10304,7 +10908,6 @@
         </w:rPr>
         <w:t>Bratuskins</w:t>
       </w:r>
-      <w:proofErr w:type="spellEnd"/>
       <w:r>
         <w:rPr>
           <w:rFonts w:cs="Arial"/>
@@ -10616,23 +11219,13 @@
       <w:r>
         <w:t>males (</w:t>
       </w:r>
-      <w:proofErr w:type="spellStart"/>
       <w:r>
         <w:rPr>
           <w:rFonts w:cs="Arial"/>
           <w:color w:val="222222"/>
           <w:shd w:val="clear" w:color="auto" w:fill="FFFFFF"/>
         </w:rPr>
-        <w:t>Tomik</w:t>
-      </w:r>
-      <w:proofErr w:type="spellEnd"/>
-      <w:r>
-        <w:rPr>
-          <w:rFonts w:cs="Arial"/>
-          <w:color w:val="222222"/>
-          <w:shd w:val="clear" w:color="auto" w:fill="FFFFFF"/>
-        </w:rPr>
-        <w:t>, 2008</w:t>
+        <w:t>Tomik, 2008</w:t>
       </w:r>
       <w:r>
         <w:t>).</w:t>
@@ -10736,19 +11329,9 @@
       <w:r>
         <w:t>when comparing the box plots of males and females. In some cases, males had a more positive towards sports (</w:t>
       </w:r>
-      <w:proofErr w:type="spellStart"/>
-      <w:r>
-        <w:t>Koca</w:t>
-      </w:r>
-      <w:proofErr w:type="spellEnd"/>
-      <w:r>
-        <w:t xml:space="preserve"> &amp; </w:t>
-      </w:r>
-      <w:proofErr w:type="spellStart"/>
-      <w:r>
-        <w:t>Demirhan</w:t>
-      </w:r>
-      <w:proofErr w:type="spellEnd"/>
+      <w:r>
+        <w:t>Koca &amp; Demirhan</w:t>
+      </w:r>
       <w:r>
         <w:t xml:space="preserve">, </w:t>
       </w:r>
@@ -10948,19 +11531,12 @@
       <w:r>
         <w:t xml:space="preserve"> the opinions from </w:t>
       </w:r>
-      <w:proofErr w:type="spellStart"/>
       <w:r>
         <w:t>Araújo</w:t>
       </w:r>
-      <w:proofErr w:type="spellEnd"/>
-      <w:r>
-        <w:t xml:space="preserve"> and </w:t>
-      </w:r>
-      <w:proofErr w:type="spellStart"/>
-      <w:r>
-        <w:t>Dosil</w:t>
-      </w:r>
-      <w:proofErr w:type="spellEnd"/>
+      <w:r>
+        <w:t xml:space="preserve"> and Dosil</w:t>
+      </w:r>
       <w:r>
         <w:t xml:space="preserve"> (2015)</w:t>
       </w:r>
@@ -11105,13 +11681,8 @@
       <w:r>
         <w:t>(</w:t>
       </w:r>
-      <w:proofErr w:type="spellStart"/>
-      <w:r>
-        <w:t>Piirtola</w:t>
-      </w:r>
-      <w:proofErr w:type="spellEnd"/>
-      <w:r>
-        <w:t xml:space="preserve">, </w:t>
+      <w:r>
+        <w:t xml:space="preserve">Piirtola, </w:t>
       </w:r>
       <w:r>
         <w:t>et. al.,</w:t>
@@ -11502,8 +12073,8 @@
         </w:rPr>
         <w:t xml:space="preserve">. </w:t>
       </w:r>
-      <w:bookmarkStart w:id="8" w:name="reference"/>
-      <w:bookmarkEnd w:id="7"/>
+      <w:bookmarkStart w:id="9" w:name="reference"/>
+      <w:bookmarkEnd w:id="8"/>
       <w:r>
         <w:rPr>
           <w:lang w:eastAsia="zh-TW"/>
@@ -11560,26 +12131,10 @@
         <w:spacing w:before="100" w:after="100"/>
       </w:pPr>
       <w:r>
-        <w:t xml:space="preserve">Agrawal </w:t>
-      </w:r>
-      <w:proofErr w:type="spellStart"/>
-      <w:r>
-        <w:t>Raghav</w:t>
-      </w:r>
-      <w:proofErr w:type="spellEnd"/>
-      <w:r>
-        <w:t xml:space="preserve">. (2021). </w:t>
-      </w:r>
-      <w:r>
-        <w:t xml:space="preserve">All you need to know about Polynomial Regression. Analytics </w:t>
-      </w:r>
-      <w:proofErr w:type="spellStart"/>
-      <w:r>
-        <w:t>Vidhya</w:t>
-      </w:r>
-      <w:proofErr w:type="spellEnd"/>
-      <w:r>
-        <w:t xml:space="preserve">. </w:t>
+        <w:t xml:space="preserve">Agrawal Raghav. (2021). </w:t>
+      </w:r>
+      <w:r>
+        <w:t xml:space="preserve">All you need to know about Polynomial Regression. Analytics Vidhya. </w:t>
       </w:r>
       <w:r>
         <w:t>https://www.analyticsvidhya.com/blog/2021/07/all-you-need-to-know-about-polynomial-regression/</w:t>
@@ -11594,53 +12149,8 @@
         </w:numPr>
         <w:spacing w:before="100" w:after="100"/>
       </w:pPr>
-      <w:proofErr w:type="spellStart"/>
-      <w:r>
-        <w:t>Araújo</w:t>
-      </w:r>
-      <w:proofErr w:type="spellEnd"/>
-      <w:r>
-        <w:t xml:space="preserve">, A. T., &amp; </w:t>
-      </w:r>
-      <w:proofErr w:type="spellStart"/>
-      <w:r>
-        <w:t>Dosil</w:t>
-      </w:r>
-      <w:proofErr w:type="spellEnd"/>
-      <w:r>
-        <w:t xml:space="preserve">, J. (2015). The influence of attitudes toward physical activity and sports. </w:t>
-      </w:r>
-      <w:proofErr w:type="spellStart"/>
-      <w:r>
-        <w:t>Motriz</w:t>
-      </w:r>
-      <w:proofErr w:type="spellEnd"/>
-      <w:r>
-        <w:t xml:space="preserve">: </w:t>
-      </w:r>
-      <w:proofErr w:type="spellStart"/>
-      <w:r>
-        <w:t>Revista</w:t>
-      </w:r>
-      <w:proofErr w:type="spellEnd"/>
-      <w:r>
-        <w:t xml:space="preserve"> de </w:t>
-      </w:r>
-      <w:proofErr w:type="spellStart"/>
-      <w:r>
-        <w:t>Educação</w:t>
-      </w:r>
-      <w:proofErr w:type="spellEnd"/>
-      <w:r>
-        <w:t xml:space="preserve"> </w:t>
-      </w:r>
-      <w:proofErr w:type="spellStart"/>
-      <w:r>
-        <w:t>Física</w:t>
-      </w:r>
-      <w:proofErr w:type="spellEnd"/>
-      <w:r>
-        <w:t>, 21, 344-351.</w:t>
+      <w:r>
+        <w:t>Araújo, A. T., &amp; Dosil, J. (2015). The influence of attitudes toward physical activity and sports. Motriz: Revista de Educação Física, 21, 344-351.</w:t>
       </w:r>
     </w:p>
     <w:p>
@@ -11653,23 +12163,7 @@
         <w:spacing w:before="100" w:after="100"/>
       </w:pPr>
       <w:r>
-        <w:t xml:space="preserve">Ayers, J. W., Leas, E. C., </w:t>
-      </w:r>
-      <w:proofErr w:type="spellStart"/>
-      <w:r>
-        <w:t>Dredze</w:t>
-      </w:r>
-      <w:proofErr w:type="spellEnd"/>
-      <w:r>
-        <w:t xml:space="preserve">, M., </w:t>
-      </w:r>
-      <w:proofErr w:type="spellStart"/>
-      <w:r>
-        <w:t>Allem</w:t>
-      </w:r>
-      <w:proofErr w:type="spellEnd"/>
-      <w:r>
-        <w:t>, J. P., Grabowski, J. G., &amp; Hill, L. (2016). Pokémon GO—a new distraction for drivers and pedestrians. JAMA internal medicine, 176(12), 1865-1866.</w:t>
+        <w:t>Ayers, J. W., Leas, E. C., Dredze, M., Allem, J. P., Grabowski, J. G., &amp; Hill, L. (2016). Pokémon GO—a new distraction for drivers and pedestrians. JAMA internal medicine, 176(12), 1865-1866.</w:t>
       </w:r>
     </w:p>
     <w:p>
@@ -11681,37 +12175,8 @@
         </w:numPr>
         <w:spacing w:before="100" w:after="100"/>
       </w:pPr>
-      <w:proofErr w:type="spellStart"/>
-      <w:r>
-        <w:t>Baranowski</w:t>
-      </w:r>
-      <w:proofErr w:type="spellEnd"/>
-      <w:r>
-        <w:t xml:space="preserve">, T., </w:t>
-      </w:r>
-      <w:proofErr w:type="spellStart"/>
-      <w:r>
-        <w:t>Abdelsamad</w:t>
-      </w:r>
-      <w:proofErr w:type="spellEnd"/>
-      <w:r>
-        <w:t xml:space="preserve">, D., </w:t>
-      </w:r>
-      <w:proofErr w:type="spellStart"/>
-      <w:r>
-        <w:t>Baranowski</w:t>
-      </w:r>
-      <w:proofErr w:type="spellEnd"/>
-      <w:r>
-        <w:t xml:space="preserve">, J., O’Connor, T. M., Thompson, D., Barnett, A., ... &amp; Chen, T. A. (2012). Impact of an active video game on healthy children’s physical activity. </w:t>
-      </w:r>
-      <w:proofErr w:type="spellStart"/>
-      <w:r>
-        <w:t>Pediatrics</w:t>
-      </w:r>
-      <w:proofErr w:type="spellEnd"/>
-      <w:r>
-        <w:t>, 129(3), e636-e642.</w:t>
+      <w:r>
+        <w:t>Baranowski, T., Abdelsamad, D., Baranowski, J., O’Connor, T. M., Thompson, D., Barnett, A., ... &amp; Chen, T. A. (2012). Impact of an active video game on healthy children’s physical activity. Pediatrics, 129(3), e636-e642.</w:t>
       </w:r>
     </w:p>
     <w:p>
@@ -11724,13 +12189,8 @@
         <w:spacing w:before="100" w:after="100"/>
       </w:pPr>
       <w:r>
-        <w:t xml:space="preserve">Bradfield &amp; Underhill. (2004). </w:t>
-      </w:r>
-      <w:proofErr w:type="spellStart"/>
-      <w:r>
-        <w:t>IntroSTAT</w:t>
-      </w:r>
-      <w:proofErr w:type="spellEnd"/>
+        <w:t>Bradfield &amp; Underhill. (2004). IntroSTAT</w:t>
+      </w:r>
       <w:r>
         <w:t>. 2nd. Department of Statistical Sciences, University of Cape Town. p.181-183</w:t>
       </w:r>
@@ -11745,13 +12205,8 @@
         <w:spacing w:before="100" w:after="100"/>
         <w:ind w:left="284"/>
       </w:pPr>
-      <w:proofErr w:type="spellStart"/>
-      <w:r>
-        <w:t>Bratuskins</w:t>
-      </w:r>
-      <w:proofErr w:type="spellEnd"/>
-      <w:r>
-        <w:t xml:space="preserve"> Martins</w:t>
+      <w:r>
+        <w:t>Bratuskins Martins</w:t>
       </w:r>
       <w:r>
         <w:t>.</w:t>
@@ -11763,16 +12218,11 @@
         <w:t>.</w:t>
       </w:r>
       <w:r>
-        <w:t xml:space="preserve"> Mobile game lifespan is shortening, but there’s a way to extend </w:t>
-      </w:r>
-      <w:proofErr w:type="gramStart"/>
-      <w:r>
-        <w:t>it.</w:t>
+        <w:t xml:space="preserve"> Mobile game lifespan is shortening, but there’s a way to extend it.</w:t>
       </w:r>
       <w:r>
         <w:t>.</w:t>
       </w:r>
-      <w:proofErr w:type="gramEnd"/>
       <w:r>
         <w:t xml:space="preserve"> Medium</w:t>
       </w:r>
@@ -11795,21 +12245,8 @@
         </w:numPr>
         <w:spacing w:before="100" w:after="100"/>
       </w:pPr>
-      <w:proofErr w:type="spellStart"/>
-      <w:r>
-        <w:t>Buraimo</w:t>
-      </w:r>
-      <w:proofErr w:type="spellEnd"/>
-      <w:r>
-        <w:t xml:space="preserve"> </w:t>
-      </w:r>
-      <w:proofErr w:type="spellStart"/>
-      <w:r>
-        <w:t>Babatunde</w:t>
-      </w:r>
-      <w:proofErr w:type="spellEnd"/>
-      <w:r>
-        <w:t xml:space="preserve">, Jones Helen &amp; Millward Peter. (2011). "Adult participation in sport: Analysis of the Taking Part Survey". department for culture, media, and sport. </w:t>
+      <w:r>
+        <w:t xml:space="preserve">Buraimo Babatunde, Jones Helen &amp; Millward Peter. (2011). "Adult participation in sport: Analysis of the Taking Part Survey". department for culture, media, and sport. </w:t>
       </w:r>
       <w:r>
         <w:t>https://assets.publishing.service.gov.uk/government/uploads/system/uploads/attachment_data/file/137986/tp-adult-participation-sport-analysis.pdf</w:t>
@@ -11826,18 +12263,10 @@
         <w:ind w:left="284"/>
       </w:pPr>
       <w:r>
-        <w:t xml:space="preserve">Clement </w:t>
-      </w:r>
-      <w:proofErr w:type="gramStart"/>
-      <w:r>
-        <w:t>J.</w:t>
-      </w:r>
-      <w:r>
-        <w:t>.</w:t>
-      </w:r>
-      <w:proofErr w:type="gramEnd"/>
-      <w:r>
-        <w:t xml:space="preserve"> (2021).</w:t>
+        <w:t>Clement J.</w:t>
+      </w:r>
+      <w:r>
+        <w:t>. (2021).</w:t>
       </w:r>
       <w:r>
         <w:t xml:space="preserve"> Number of daily active users (DAU) of Pokémon Go via iPhone in selected countries in January 2021</w:t>
@@ -11894,15 +12323,7 @@
         <w:t>the internal structure of tests</w:t>
       </w:r>
       <w:r>
-        <w:t xml:space="preserve">. </w:t>
-      </w:r>
-      <w:proofErr w:type="spellStart"/>
-      <w:r>
-        <w:t>Psychometrika</w:t>
-      </w:r>
-      <w:proofErr w:type="spellEnd"/>
-      <w:r>
-        <w:t>. Springer Science and Business Media LLC. 16 (3): 297-334</w:t>
+        <w:t>. Psychometrika. Springer Science and Business Media LLC. 16 (3): 297-334</w:t>
       </w:r>
     </w:p>
     <w:p>
@@ -11932,24 +12353,11 @@
         <w:spacing w:before="100" w:after="100"/>
         <w:ind w:left="284"/>
       </w:pPr>
-      <w:proofErr w:type="spellStart"/>
-      <w:r>
-        <w:t>Eysenbach</w:t>
-      </w:r>
-      <w:proofErr w:type="spellEnd"/>
-      <w:r>
-        <w:t xml:space="preserve"> Gunther. (2016). Influence of Pokémon</w:t>
-      </w:r>
-      <w:r>
-        <w:t xml:space="preserve"> Go </w:t>
-      </w:r>
-      <w:proofErr w:type="gramStart"/>
-      <w:r>
-        <w:t>on</w:t>
-      </w:r>
-      <w:proofErr w:type="gramEnd"/>
-      <w:r>
-        <w:t xml:space="preserve"> Physical Activity: Study and Implications". Journal of Medical Internet Research. </w:t>
+      <w:r>
+        <w:t>Eysenbach Gunther. (2016). Influence of Pokémon</w:t>
+      </w:r>
+      <w:r>
+        <w:t xml:space="preserve"> Go on Physical Activity: Study and Implications". Journal of Medical Internet Research. </w:t>
       </w:r>
       <w:r>
         <w:t>https://www.ncbi.nlm.nih.gov/pmc/articles/PMC5174727/</w:t>
@@ -11965,26 +12373,10 @@
         <w:spacing w:before="100" w:after="100"/>
       </w:pPr>
       <w:r>
-        <w:t xml:space="preserve">Fisher Tim. (2021). What Is Augmented </w:t>
-      </w:r>
-      <w:proofErr w:type="gramStart"/>
-      <w:r>
-        <w:t>Reality?</w:t>
-      </w:r>
-      <w:r>
-        <w:t>.</w:t>
-      </w:r>
-      <w:proofErr w:type="gramEnd"/>
-      <w:r>
-        <w:t xml:space="preserve"> </w:t>
-      </w:r>
-      <w:proofErr w:type="spellStart"/>
-      <w:r>
-        <w:t>Lifewire</w:t>
-      </w:r>
-      <w:proofErr w:type="spellEnd"/>
-      <w:r>
-        <w:t xml:space="preserve">.  </w:t>
+        <w:t>Fisher Tim. (2021). What Is Augmented Reality?</w:t>
+      </w:r>
+      <w:r>
+        <w:t xml:space="preserve">. Lifewire.  </w:t>
       </w:r>
       <w:r>
         <w:t>https://www.lifewire.com/augmented-reality-ar-definition-4155104</w:t>
@@ -12020,37 +12412,13 @@
       </w:pPr>
       <w:r>
         <w:lastRenderedPageBreak/>
-        <w:t xml:space="preserve">Gabbiadini, A., </w:t>
-      </w:r>
-      <w:proofErr w:type="spellStart"/>
-      <w:r>
-        <w:t>Sagioglou</w:t>
-      </w:r>
-      <w:proofErr w:type="spellEnd"/>
-      <w:r>
-        <w:t>, C., &amp; Greitemeyer, T. (2018). Does Pokémon Go lead to a more physically active life style</w:t>
-      </w:r>
-      <w:proofErr w:type="gramStart"/>
-      <w:r>
-        <w:t>?</w:t>
+        <w:t>Gabbiadini, A., Sagioglou, C., &amp; Greitemeyer, T. (2018). Does Pokémon Go lead to a more physically active life style?</w:t>
       </w:r>
       <w:r>
         <w:t xml:space="preserve"> </w:t>
       </w:r>
       <w:r>
-        <w:t>.</w:t>
-      </w:r>
-      <w:proofErr w:type="gramEnd"/>
-      <w:r>
-        <w:t xml:space="preserve"> Computers in Human </w:t>
-      </w:r>
-      <w:proofErr w:type="spellStart"/>
-      <w:r>
-        <w:t>Behavior</w:t>
-      </w:r>
-      <w:proofErr w:type="spellEnd"/>
-      <w:r>
-        <w:t>, 84, 258-263.</w:t>
+        <w:t>. Computers in Human Behavior, 84, 258-263.</w:t>
       </w:r>
     </w:p>
     <w:p>
@@ -12071,7 +12439,6 @@
           <w:szCs w:val="24"/>
         </w:rPr>
       </w:pPr>
-      <w:proofErr w:type="spellStart"/>
       <w:r>
         <w:rPr>
           <w:rFonts w:asciiTheme="minorHAnsi" w:eastAsiaTheme="minorEastAsia" w:hAnsiTheme="minorHAnsi" w:cstheme="minorBidi"/>
@@ -12081,43 +12448,7 @@
           <w:sz w:val="24"/>
           <w:szCs w:val="24"/>
         </w:rPr>
-        <w:t>Ganti</w:t>
-      </w:r>
-      <w:proofErr w:type="spellEnd"/>
-      <w:r>
-        <w:rPr>
-          <w:rFonts w:asciiTheme="minorHAnsi" w:eastAsiaTheme="minorEastAsia" w:hAnsiTheme="minorHAnsi" w:cstheme="minorBidi"/>
-          <w:b w:val="0"/>
-          <w:bCs w:val="0"/>
-          <w:color w:val="auto"/>
-          <w:sz w:val="24"/>
-          <w:szCs w:val="24"/>
-        </w:rPr>
-        <w:t xml:space="preserve"> </w:t>
-      </w:r>
-      <w:proofErr w:type="spellStart"/>
-      <w:r>
-        <w:rPr>
-          <w:rFonts w:asciiTheme="minorHAnsi" w:eastAsiaTheme="minorEastAsia" w:hAnsiTheme="minorHAnsi" w:cstheme="minorBidi"/>
-          <w:b w:val="0"/>
-          <w:bCs w:val="0"/>
-          <w:color w:val="auto"/>
-          <w:sz w:val="24"/>
-          <w:szCs w:val="24"/>
-        </w:rPr>
-        <w:t>Akhilesh</w:t>
-      </w:r>
-      <w:proofErr w:type="spellEnd"/>
-      <w:r>
-        <w:rPr>
-          <w:rFonts w:asciiTheme="minorHAnsi" w:eastAsiaTheme="minorEastAsia" w:hAnsiTheme="minorHAnsi" w:cstheme="minorBidi"/>
-          <w:b w:val="0"/>
-          <w:bCs w:val="0"/>
-          <w:color w:val="auto"/>
-          <w:sz w:val="24"/>
-          <w:szCs w:val="24"/>
-        </w:rPr>
-        <w:t>. (2021). "Median". Investopedia. https://www.investopedia.com/terms/m/median.asp</w:t>
+        <w:t>Ganti Akhilesh. (2021). "Median". Investopedia. https://www.investopedia.com/terms/m/median.asp</w:t>
       </w:r>
     </w:p>
     <w:p>
@@ -12149,7 +12480,6 @@
         </w:rPr>
         <w:t xml:space="preserve">Glen Stephanie. (2021). </w:t>
       </w:r>
-      <w:proofErr w:type="spellStart"/>
       <w:r>
         <w:rPr>
           <w:rFonts w:asciiTheme="minorHAnsi" w:eastAsiaTheme="minorEastAsia" w:hAnsiTheme="minorHAnsi" w:cstheme="minorBidi"/>
@@ -12181,19 +12511,7 @@
           <w:sz w:val="24"/>
           <w:szCs w:val="24"/>
         </w:rPr>
-        <w:t>s</w:t>
-      </w:r>
-      <w:proofErr w:type="spellEnd"/>
-      <w:r>
-        <w:rPr>
-          <w:rFonts w:asciiTheme="minorHAnsi" w:eastAsiaTheme="minorEastAsia" w:hAnsiTheme="minorHAnsi" w:cstheme="minorBidi"/>
-          <w:b w:val="0"/>
-          <w:bCs w:val="0"/>
-          <w:color w:val="auto"/>
-          <w:sz w:val="24"/>
-          <w:szCs w:val="24"/>
-        </w:rPr>
-        <w:t xml:space="preserve"> Alpha: Simple Definition, Use and Interpretation. Statistics How </w:t>
+        <w:t xml:space="preserve">s Alpha: Simple Definition, Use and Interpretation. Statistics How </w:t>
       </w:r>
       <w:r>
         <w:rPr>
@@ -12236,7 +12554,6 @@
           <w:szCs w:val="24"/>
         </w:rPr>
       </w:pPr>
-      <w:proofErr w:type="spellStart"/>
       <w:r>
         <w:rPr>
           <w:rFonts w:asciiTheme="minorHAnsi" w:eastAsiaTheme="minorEastAsia" w:hAnsiTheme="minorHAnsi" w:cstheme="minorBidi"/>
@@ -12248,7 +12565,6 @@
         </w:rPr>
         <w:t>Goforth</w:t>
       </w:r>
-      <w:proofErr w:type="spellEnd"/>
       <w:r>
         <w:rPr>
           <w:rFonts w:asciiTheme="minorHAnsi" w:eastAsiaTheme="minorEastAsia" w:hAnsiTheme="minorHAnsi" w:cstheme="minorBidi"/>
@@ -12269,9 +12585,19 @@
           <w:sz w:val="24"/>
           <w:szCs w:val="24"/>
         </w:rPr>
-        <w:t xml:space="preserve">Using and Interpreting </w:t>
-      </w:r>
-      <w:proofErr w:type="spellStart"/>
+        <w:t>Using and Interpreting Cronbachâ</w:t>
+      </w:r>
+      <w:r>
+        <w:rPr>
+          <w:rFonts w:ascii="Cambria" w:eastAsiaTheme="minorEastAsia" w:hAnsi="Cambria" w:cs="Cambria"/>
+          <w:b w:val="0"/>
+          <w:bCs w:val="0"/>
+          <w:color w:val="auto"/>
+          <w:sz w:val="24"/>
+          <w:szCs w:val="24"/>
+        </w:rPr>
+        <w:t>’</w:t>
+      </w:r>
       <w:r>
         <w:rPr>
           <w:rFonts w:asciiTheme="minorHAnsi" w:eastAsiaTheme="minorEastAsia" w:hAnsiTheme="minorHAnsi" w:cstheme="minorBidi"/>
@@ -12281,41 +12607,7 @@
           <w:sz w:val="24"/>
           <w:szCs w:val="24"/>
         </w:rPr>
-        <w:t>Cronbachâ</w:t>
-      </w:r>
-      <w:r>
-        <w:rPr>
-          <w:rFonts w:ascii="Cambria" w:eastAsiaTheme="minorEastAsia" w:hAnsi="Cambria" w:cs="Cambria"/>
-          <w:b w:val="0"/>
-          <w:bCs w:val="0"/>
-          <w:color w:val="auto"/>
-          <w:sz w:val="24"/>
-          <w:szCs w:val="24"/>
-        </w:rPr>
-        <w:t>’</w:t>
-      </w:r>
-      <w:r>
-        <w:rPr>
-          <w:rFonts w:asciiTheme="minorHAnsi" w:eastAsiaTheme="minorEastAsia" w:hAnsiTheme="minorHAnsi" w:cstheme="minorBidi"/>
-          <w:b w:val="0"/>
-          <w:bCs w:val="0"/>
-          <w:color w:val="auto"/>
-          <w:sz w:val="24"/>
-          <w:szCs w:val="24"/>
-        </w:rPr>
-        <w:t>s</w:t>
-      </w:r>
-      <w:proofErr w:type="spellEnd"/>
-      <w:r>
-        <w:rPr>
-          <w:rFonts w:asciiTheme="minorHAnsi" w:eastAsiaTheme="minorEastAsia" w:hAnsiTheme="minorHAnsi" w:cstheme="minorBidi"/>
-          <w:b w:val="0"/>
-          <w:bCs w:val="0"/>
-          <w:color w:val="auto"/>
-          <w:sz w:val="24"/>
-          <w:szCs w:val="24"/>
-        </w:rPr>
-        <w:t xml:space="preserve"> Alpha</w:t>
+        <w:t>s Alpha</w:t>
       </w:r>
       <w:r>
         <w:rPr>
@@ -12399,7 +12691,6 @@
         </w:rPr>
         <w:t>Hocking, R. R. (1976). A Biometrics Invited Paper. The Analysis and Selection of Variables in Linear Regression. Biometrics, 32(1), 1â</w:t>
       </w:r>
-      <w:proofErr w:type="gramStart"/>
       <w:r>
         <w:rPr>
           <w:rFonts w:ascii="Cambria" w:eastAsiaTheme="minorEastAsia" w:hAnsi="Cambria" w:cs="Cambria"/>
@@ -12411,7 +12702,6 @@
         </w:rPr>
         <w:t>“</w:t>
       </w:r>
-      <w:proofErr w:type="gramEnd"/>
       <w:r>
         <w:rPr>
           <w:rFonts w:asciiTheme="minorHAnsi" w:eastAsiaTheme="minorEastAsia" w:hAnsiTheme="minorHAnsi" w:cstheme="minorBidi"/>
@@ -12442,7 +12732,6 @@
           <w:szCs w:val="24"/>
         </w:rPr>
       </w:pPr>
-      <w:proofErr w:type="spellStart"/>
       <w:r>
         <w:rPr>
           <w:rFonts w:asciiTheme="minorHAnsi" w:eastAsiaTheme="minorEastAsia" w:hAnsiTheme="minorHAnsi" w:cstheme="minorBidi"/>
@@ -12452,9 +12741,8 @@
           <w:sz w:val="24"/>
           <w:szCs w:val="24"/>
         </w:rPr>
-        <w:t>Jacquet</w:t>
-      </w:r>
-      <w:proofErr w:type="spellEnd"/>
+        <w:t xml:space="preserve">Jacquet Jennifer. (2011). </w:t>
+      </w:r>
       <w:r>
         <w:rPr>
           <w:rFonts w:asciiTheme="minorHAnsi" w:eastAsiaTheme="minorEastAsia" w:hAnsiTheme="minorHAnsi" w:cstheme="minorBidi"/>
@@ -12464,7 +12752,7 @@
           <w:sz w:val="24"/>
           <w:szCs w:val="24"/>
         </w:rPr>
-        <w:t xml:space="preserve"> Jennifer. (2011). </w:t>
+        <w:t>The pros &amp; cons of Amazon Mechani</w:t>
       </w:r>
       <w:r>
         <w:rPr>
@@ -12475,7 +12763,7 @@
           <w:sz w:val="24"/>
           <w:szCs w:val="24"/>
         </w:rPr>
-        <w:t>The pros &amp; cons of Amazon Mechani</w:t>
+        <w:t>cal Turk for scientific surveys</w:t>
       </w:r>
       <w:r>
         <w:rPr>
@@ -12486,7 +12774,7 @@
           <w:sz w:val="24"/>
           <w:szCs w:val="24"/>
         </w:rPr>
-        <w:t>cal Turk for scientific surveys</w:t>
+        <w:t xml:space="preserve">. Scientific American.  </w:t>
       </w:r>
       <w:r>
         <w:rPr>
@@ -12497,9 +12785,17 @@
           <w:sz w:val="24"/>
           <w:szCs w:val="24"/>
         </w:rPr>
-        <w:t xml:space="preserve">. Scientific American.  </w:t>
-      </w:r>
-      <w:r>
+        <w:t>https://blogs.scientificamerican.com/guilty-planet/httpblogsscientificamericancomguilty-planet20110707the-pros-cons-of-amazon-mechanical-turk-for-scientific-surveys/</w:t>
+      </w:r>
+    </w:p>
+    <w:p>
+      <w:pPr>
+        <w:pStyle w:val="1"/>
+        <w:numPr>
+          <w:ilvl w:val="0"/>
+          <w:numId w:val="2"/>
+        </w:numPr>
+        <w:spacing w:before="100" w:after="100"/>
         <w:rPr>
           <w:rFonts w:asciiTheme="minorHAnsi" w:eastAsiaTheme="minorEastAsia" w:hAnsiTheme="minorHAnsi" w:cstheme="minorBidi"/>
           <w:b w:val="0"/>
@@ -12508,7 +12804,17 @@
           <w:sz w:val="24"/>
           <w:szCs w:val="24"/>
         </w:rPr>
-        <w:t>https://blogs.scientificamerican.com/guilty-planet/httpblogsscientificamericancomguilty-planet20110707the-pros-cons-of-amazon-mechanical-turk-for-scientific-surveys/</w:t>
+      </w:pPr>
+      <w:r>
+        <w:rPr>
+          <w:rFonts w:asciiTheme="minorHAnsi" w:eastAsiaTheme="minorEastAsia" w:hAnsiTheme="minorHAnsi" w:cstheme="minorBidi"/>
+          <w:b w:val="0"/>
+          <w:bCs w:val="0"/>
+          <w:color w:val="auto"/>
+          <w:sz w:val="24"/>
+          <w:szCs w:val="24"/>
+        </w:rPr>
+        <w:t>Kamboj, A. K., &amp; Krishna, S. G. (2017). Pokémon GO: An innovative smartphone gaming application with health benefits. Primary care diabetes, 11(4), 397-399.</w:t>
       </w:r>
     </w:p>
     <w:p>
@@ -12537,7 +12843,7 @@
           <w:sz w:val="24"/>
           <w:szCs w:val="24"/>
         </w:rPr>
-        <w:t>Kamboj, A. K., &amp; Krishna, S. G. (2017). Pokémon GO: An innovative smartphone gaming application with health benefits. Primary care diabetes, 11(4), 397-399.</w:t>
+        <w:t>Koca, C., &amp; Demirhan, G. (2004). An examination of high school students' attitudes toward physical education with regard to sex and sport participation. Perceptual and motor skills, 98(3), 754-758.</w:t>
       </w:r>
     </w:p>
     <w:p>
@@ -12557,7 +12863,6 @@
           <w:szCs w:val="24"/>
         </w:rPr>
       </w:pPr>
-      <w:proofErr w:type="spellStart"/>
       <w:r>
         <w:rPr>
           <w:rFonts w:asciiTheme="minorHAnsi" w:eastAsiaTheme="minorEastAsia" w:hAnsiTheme="minorHAnsi" w:cstheme="minorBidi"/>
@@ -12567,9 +12872,8 @@
           <w:sz w:val="24"/>
           <w:szCs w:val="24"/>
         </w:rPr>
-        <w:t>Koca</w:t>
-      </w:r>
-      <w:proofErr w:type="spellEnd"/>
+        <w:t xml:space="preserve">Kostoulas Achilleas. (2013). </w:t>
+      </w:r>
       <w:r>
         <w:rPr>
           <w:rFonts w:asciiTheme="minorHAnsi" w:eastAsiaTheme="minorEastAsia" w:hAnsiTheme="minorHAnsi" w:cstheme="minorBidi"/>
@@ -12579,9 +12883,8 @@
           <w:sz w:val="24"/>
           <w:szCs w:val="24"/>
         </w:rPr>
-        <w:t xml:space="preserve">, C., &amp; </w:t>
-      </w:r>
-      <w:proofErr w:type="spellStart"/>
+        <w:t>On Likert scale</w:t>
+      </w:r>
       <w:r>
         <w:rPr>
           <w:rFonts w:asciiTheme="minorHAnsi" w:eastAsiaTheme="minorEastAsia" w:hAnsiTheme="minorHAnsi" w:cstheme="minorBidi"/>
@@ -12591,9 +12894,8 @@
           <w:sz w:val="24"/>
           <w:szCs w:val="24"/>
         </w:rPr>
-        <w:t>Demirhan</w:t>
-      </w:r>
-      <w:proofErr w:type="spellEnd"/>
+        <w:t>s, ordinal data and mean values</w:t>
+      </w:r>
       <w:r>
         <w:rPr>
           <w:rFonts w:asciiTheme="minorHAnsi" w:eastAsiaTheme="minorEastAsia" w:hAnsiTheme="minorHAnsi" w:cstheme="minorBidi"/>
@@ -12603,154 +12905,7 @@
           <w:sz w:val="24"/>
           <w:szCs w:val="24"/>
         </w:rPr>
-        <w:t>, G. (2004). An examination of high school students' attitudes toward physical education with regard to sex and sport participation. Perceptual and motor skills, 98(3), 754-758.</w:t>
-      </w:r>
-    </w:p>
-    <w:p>
-      <w:pPr>
-        <w:pStyle w:val="1"/>
-        <w:numPr>
-          <w:ilvl w:val="0"/>
-          <w:numId w:val="2"/>
-        </w:numPr>
-        <w:spacing w:before="100" w:after="100"/>
-        <w:rPr>
-          <w:rFonts w:asciiTheme="minorHAnsi" w:eastAsiaTheme="minorEastAsia" w:hAnsiTheme="minorHAnsi" w:cstheme="minorBidi"/>
-          <w:b w:val="0"/>
-          <w:bCs w:val="0"/>
-          <w:color w:val="auto"/>
-          <w:sz w:val="24"/>
-          <w:szCs w:val="24"/>
-        </w:rPr>
-      </w:pPr>
-      <w:proofErr w:type="spellStart"/>
-      <w:r>
-        <w:rPr>
-          <w:rFonts w:asciiTheme="minorHAnsi" w:eastAsiaTheme="minorEastAsia" w:hAnsiTheme="minorHAnsi" w:cstheme="minorBidi"/>
-          <w:b w:val="0"/>
-          <w:bCs w:val="0"/>
-          <w:color w:val="auto"/>
-          <w:sz w:val="24"/>
-          <w:szCs w:val="24"/>
-        </w:rPr>
-        <w:t>Kostoulas</w:t>
-      </w:r>
-      <w:proofErr w:type="spellEnd"/>
-      <w:r>
-        <w:rPr>
-          <w:rFonts w:asciiTheme="minorHAnsi" w:eastAsiaTheme="minorEastAsia" w:hAnsiTheme="minorHAnsi" w:cstheme="minorBidi"/>
-          <w:b w:val="0"/>
-          <w:bCs w:val="0"/>
-          <w:color w:val="auto"/>
-          <w:sz w:val="24"/>
-          <w:szCs w:val="24"/>
-        </w:rPr>
-        <w:t xml:space="preserve"> </w:t>
-      </w:r>
-      <w:proofErr w:type="spellStart"/>
-      <w:r>
-        <w:rPr>
-          <w:rFonts w:asciiTheme="minorHAnsi" w:eastAsiaTheme="minorEastAsia" w:hAnsiTheme="minorHAnsi" w:cstheme="minorBidi"/>
-          <w:b w:val="0"/>
-          <w:bCs w:val="0"/>
-          <w:color w:val="auto"/>
-          <w:sz w:val="24"/>
-          <w:szCs w:val="24"/>
-        </w:rPr>
-        <w:t>Achilleas</w:t>
-      </w:r>
-      <w:proofErr w:type="spellEnd"/>
-      <w:r>
-        <w:rPr>
-          <w:rFonts w:asciiTheme="minorHAnsi" w:eastAsiaTheme="minorEastAsia" w:hAnsiTheme="minorHAnsi" w:cstheme="minorBidi"/>
-          <w:b w:val="0"/>
-          <w:bCs w:val="0"/>
-          <w:color w:val="auto"/>
-          <w:sz w:val="24"/>
-          <w:szCs w:val="24"/>
-        </w:rPr>
-        <w:t xml:space="preserve">. (2013). </w:t>
-      </w:r>
-      <w:r>
-        <w:rPr>
-          <w:rFonts w:asciiTheme="minorHAnsi" w:eastAsiaTheme="minorEastAsia" w:hAnsiTheme="minorHAnsi" w:cstheme="minorBidi"/>
-          <w:b w:val="0"/>
-          <w:bCs w:val="0"/>
-          <w:color w:val="auto"/>
-          <w:sz w:val="24"/>
-          <w:szCs w:val="24"/>
-        </w:rPr>
-        <w:t>On Likert scale</w:t>
-      </w:r>
-      <w:r>
-        <w:rPr>
-          <w:rFonts w:asciiTheme="minorHAnsi" w:eastAsiaTheme="minorEastAsia" w:hAnsiTheme="minorHAnsi" w:cstheme="minorBidi"/>
-          <w:b w:val="0"/>
-          <w:bCs w:val="0"/>
-          <w:color w:val="auto"/>
-          <w:sz w:val="24"/>
-          <w:szCs w:val="24"/>
-        </w:rPr>
-        <w:t>s, ordinal data and mean values</w:t>
-      </w:r>
-      <w:r>
-        <w:rPr>
-          <w:rFonts w:asciiTheme="minorHAnsi" w:eastAsiaTheme="minorEastAsia" w:hAnsiTheme="minorHAnsi" w:cstheme="minorBidi"/>
-          <w:b w:val="0"/>
-          <w:bCs w:val="0"/>
-          <w:color w:val="auto"/>
-          <w:sz w:val="24"/>
-          <w:szCs w:val="24"/>
-        </w:rPr>
-        <w:t xml:space="preserve">. </w:t>
-      </w:r>
-      <w:proofErr w:type="spellStart"/>
-      <w:r>
-        <w:rPr>
-          <w:rFonts w:asciiTheme="minorHAnsi" w:eastAsiaTheme="minorEastAsia" w:hAnsiTheme="minorHAnsi" w:cstheme="minorBidi"/>
-          <w:b w:val="0"/>
-          <w:bCs w:val="0"/>
-          <w:color w:val="auto"/>
-          <w:sz w:val="24"/>
-          <w:szCs w:val="24"/>
-        </w:rPr>
-        <w:t>Achilleas</w:t>
-      </w:r>
-      <w:proofErr w:type="spellEnd"/>
-      <w:r>
-        <w:rPr>
-          <w:rFonts w:asciiTheme="minorHAnsi" w:eastAsiaTheme="minorEastAsia" w:hAnsiTheme="minorHAnsi" w:cstheme="minorBidi"/>
-          <w:b w:val="0"/>
-          <w:bCs w:val="0"/>
-          <w:color w:val="auto"/>
-          <w:sz w:val="24"/>
-          <w:szCs w:val="24"/>
-        </w:rPr>
-        <w:t xml:space="preserve"> </w:t>
-      </w:r>
-      <w:proofErr w:type="spellStart"/>
-      <w:r>
-        <w:rPr>
-          <w:rFonts w:asciiTheme="minorHAnsi" w:eastAsiaTheme="minorEastAsia" w:hAnsiTheme="minorHAnsi" w:cstheme="minorBidi"/>
-          <w:b w:val="0"/>
-          <w:bCs w:val="0"/>
-          <w:color w:val="auto"/>
-          <w:sz w:val="24"/>
-          <w:szCs w:val="24"/>
-        </w:rPr>
-        <w:t>Kostoulas</w:t>
-      </w:r>
-      <w:proofErr w:type="spellEnd"/>
-      <w:r>
-        <w:rPr>
-          <w:rFonts w:asciiTheme="minorHAnsi" w:eastAsiaTheme="minorEastAsia" w:hAnsiTheme="minorHAnsi" w:cstheme="minorBidi"/>
-          <w:b w:val="0"/>
-          <w:bCs w:val="0"/>
-          <w:color w:val="auto"/>
-          <w:sz w:val="24"/>
-          <w:szCs w:val="24"/>
-        </w:rPr>
-        <w:t xml:space="preserve">. </w:t>
+        <w:t xml:space="preserve">. Achilleas Kostoulas. </w:t>
       </w:r>
       <w:r>
         <w:rPr>
@@ -12781,15 +12936,7 @@
         <w:t>Pokémon Go, explained</w:t>
       </w:r>
       <w:r>
-        <w:t xml:space="preserve">. </w:t>
-      </w:r>
-      <w:proofErr w:type="spellStart"/>
-      <w:r>
-        <w:t>Vox</w:t>
-      </w:r>
-      <w:proofErr w:type="spellEnd"/>
-      <w:r>
-        <w:t xml:space="preserve">.  </w:t>
+        <w:t xml:space="preserve">. Vox.  </w:t>
       </w:r>
       <w:r>
         <w:t>https://www.vox.com/2016/7/11/12129162/pokemon-go-android-ios-game</w:t>
@@ -12805,15 +12952,7 @@
         <w:spacing w:before="100" w:after="100"/>
       </w:pPr>
       <w:r>
-        <w:t xml:space="preserve">Maher, C. (2020). How COVID-19 transformed Pokémon GO into “Pokémon stay-at-home”. </w:t>
-      </w:r>
-      <w:proofErr w:type="spellStart"/>
-      <w:r>
-        <w:t>ArsTechnica</w:t>
-      </w:r>
-      <w:proofErr w:type="spellEnd"/>
-      <w:r>
-        <w:t>. Last modified July, 13.</w:t>
+        <w:t>Maher, C. (2020). How COVID-19 transformed Pokémon GO into “Pokémon stay-at-home”. ArsTechnica. Last modified July, 13.</w:t>
       </w:r>
     </w:p>
     <w:p>
@@ -12826,13 +12965,8 @@
         <w:spacing w:before="100" w:after="100"/>
         <w:ind w:left="284"/>
       </w:pPr>
-      <w:proofErr w:type="spellStart"/>
-      <w:r>
-        <w:t>McElreath</w:t>
-      </w:r>
-      <w:proofErr w:type="spellEnd"/>
-      <w:r>
-        <w:t xml:space="preserve"> Richard. (2016). </w:t>
+      <w:r>
+        <w:t xml:space="preserve">McElreath Richard. (2016). </w:t>
       </w:r>
       <w:r>
         <w:t>Statistical Rethinking: A Bayesian Cou</w:t>
@@ -12853,21 +12987,8 @@
         </w:numPr>
         <w:spacing w:before="100" w:after="100"/>
       </w:pPr>
-      <w:proofErr w:type="spellStart"/>
-      <w:r>
-        <w:t>McNeish</w:t>
-      </w:r>
-      <w:proofErr w:type="spellEnd"/>
-      <w:r>
-        <w:t xml:space="preserve">, D., &amp; Wolf, M. G. (2020). Thinking twice about sum scores. </w:t>
-      </w:r>
-      <w:proofErr w:type="spellStart"/>
-      <w:r>
-        <w:t>Behavior</w:t>
-      </w:r>
-      <w:proofErr w:type="spellEnd"/>
-      <w:r>
-        <w:t xml:space="preserve"> research methods, 52(6), 2287-2305. </w:t>
+      <w:r>
+        <w:t xml:space="preserve">McNeish, D., &amp; Wolf, M. G. (2020). Thinking twice about sum scores. Behavior research methods, 52(6), 2287-2305. </w:t>
       </w:r>
     </w:p>
     <w:p>
@@ -12879,53 +13000,8 @@
         </w:numPr>
         <w:spacing w:before="100" w:after="100"/>
       </w:pPr>
-      <w:proofErr w:type="spellStart"/>
-      <w:r>
-        <w:t>Piirtola</w:t>
-      </w:r>
-      <w:proofErr w:type="spellEnd"/>
-      <w:r>
-        <w:t xml:space="preserve">, M., </w:t>
-      </w:r>
-      <w:proofErr w:type="spellStart"/>
-      <w:r>
-        <w:t>Kaprio</w:t>
-      </w:r>
-      <w:proofErr w:type="spellEnd"/>
-      <w:r>
-        <w:t xml:space="preserve">, J., </w:t>
-      </w:r>
-      <w:proofErr w:type="spellStart"/>
-      <w:r>
-        <w:t>Kujala</w:t>
-      </w:r>
-      <w:proofErr w:type="spellEnd"/>
-      <w:r>
-        <w:t xml:space="preserve">, U. M., </w:t>
-      </w:r>
-      <w:proofErr w:type="spellStart"/>
-      <w:r>
-        <w:t>Heikkilä</w:t>
-      </w:r>
-      <w:proofErr w:type="spellEnd"/>
-      <w:r>
-        <w:t xml:space="preserve">, K., </w:t>
-      </w:r>
-      <w:proofErr w:type="spellStart"/>
-      <w:r>
-        <w:t>Koskenvuo</w:t>
-      </w:r>
-      <w:proofErr w:type="spellEnd"/>
-      <w:r>
-        <w:t xml:space="preserve">, M., Svedberg, P., ... &amp; </w:t>
-      </w:r>
-      <w:proofErr w:type="spellStart"/>
-      <w:r>
-        <w:t>Ropponen</w:t>
-      </w:r>
-      <w:proofErr w:type="spellEnd"/>
-      <w:r>
-        <w:t>, A. (2016). Association between education and future leisure-time physical inactivity: a study of Finnish twins over a 35-year follow-up. BMC Public Health, 16(1), 1-11.</w:t>
+      <w:r>
+        <w:t>Piirtola, M., Kaprio, J., Kujala, U. M., Heikkilä, K., Koskenvuo, M., Svedberg, P., ... &amp; Ropponen, A. (2016). Association between education and future leisure-time physical inactivity: a study of Finnish twins over a 35-year follow-up. BMC Public Health, 16(1), 1-11.</w:t>
       </w:r>
     </w:p>
     <w:p>
@@ -12963,21 +13039,8 @@
         </w:numPr>
         <w:spacing w:before="100" w:after="100"/>
       </w:pPr>
-      <w:proofErr w:type="spellStart"/>
-      <w:r>
-        <w:t>Seippel</w:t>
-      </w:r>
-      <w:proofErr w:type="spellEnd"/>
-      <w:r>
-        <w:t xml:space="preserve">, Ø. (2006). The meanings of sport: fun, health, beauty or </w:t>
-      </w:r>
-      <w:proofErr w:type="gramStart"/>
-      <w:r>
-        <w:t>community?.</w:t>
-      </w:r>
-      <w:proofErr w:type="gramEnd"/>
-      <w:r>
-        <w:t xml:space="preserve"> Sport in Society, 9(1), 51-70. </w:t>
+      <w:r>
+        <w:t xml:space="preserve">Seippel, Ø. (2006). The meanings of sport: fun, health, beauty or community?. Sport in Society, 9(1), 51-70. </w:t>
       </w:r>
     </w:p>
     <w:p>
@@ -12989,38 +13052,17 @@
         </w:numPr>
         <w:spacing w:before="100" w:after="100"/>
       </w:pPr>
-      <w:proofErr w:type="spellStart"/>
-      <w:r>
-        <w:t>Sengupta</w:t>
-      </w:r>
-      <w:proofErr w:type="spellEnd"/>
+      <w:r>
+        <w:t xml:space="preserve">Sengupta Somak. (2020). </w:t>
+      </w:r>
+      <w:r>
+        <w:t>Gamma Distribution Explained | What is Gamma Distribution?</w:t>
+      </w:r>
       <w:r>
         <w:t xml:space="preserve"> </w:t>
       </w:r>
-      <w:proofErr w:type="spellStart"/>
-      <w:r>
-        <w:t>Somak</w:t>
-      </w:r>
-      <w:proofErr w:type="spellEnd"/>
-      <w:r>
-        <w:t xml:space="preserve">. (2020). </w:t>
-      </w:r>
-      <w:r>
-        <w:t>Gamma Distribution Explained | What is Gamma Distribution</w:t>
-      </w:r>
-      <w:proofErr w:type="gramStart"/>
-      <w:r>
-        <w:t>?</w:t>
-      </w:r>
-      <w:r>
-        <w:t xml:space="preserve"> </w:t>
-      </w:r>
-      <w:r>
-        <w:t>.</w:t>
-      </w:r>
-      <w:proofErr w:type="gramEnd"/>
-      <w:r>
-        <w:t xml:space="preserve"> Great Learning. </w:t>
+      <w:r>
+        <w:t xml:space="preserve">. Great Learning. </w:t>
       </w:r>
       <w:r>
         <w:t>https://www.mygreatlearning.com/blog/gamma-distribution/</w:t>
@@ -13045,23 +13087,7 @@
         <w:t xml:space="preserve"> </w:t>
       </w:r>
       <w:r>
-        <w:t xml:space="preserve">80 amazing </w:t>
-      </w:r>
-      <w:proofErr w:type="spellStart"/>
-      <w:r>
-        <w:t>Pokemon</w:t>
-      </w:r>
-      <w:proofErr w:type="spellEnd"/>
-      <w:r>
-        <w:t xml:space="preserve"> Go statistics. </w:t>
-      </w:r>
-      <w:proofErr w:type="spellStart"/>
-      <w:r>
-        <w:t>RetrievedNovember</w:t>
-      </w:r>
-      <w:proofErr w:type="spellEnd"/>
-      <w:r>
-        <w:t xml:space="preserve"> 17, 2017, from </w:t>
+        <w:t xml:space="preserve">80 amazing Pokemon Go statistics. RetrievedNovember 17, 2017, from </w:t>
       </w:r>
       <w:r>
         <w:t>https://expandedramblings.com/index.php/pokemon-go-statistics/</w:t>
@@ -13085,6 +13111,19 @@
     </w:p>
     <w:p>
       <w:pPr>
+        <w:pStyle w:val="FirstParagraph"/>
+        <w:numPr>
+          <w:ilvl w:val="0"/>
+          <w:numId w:val="2"/>
+        </w:numPr>
+        <w:spacing w:before="100" w:after="100"/>
+      </w:pPr>
+      <w:r>
+        <w:t>Tomik, R. (2008). Adolescent attitudes towards sport depending on school level, gender and school sports club membership. Journal of Human kinetics, 20(1), 121-130.</w:t>
+      </w:r>
+    </w:p>
+    <w:p>
+      <w:pPr>
         <w:pStyle w:val="af0"/>
         <w:numPr>
           <w:ilvl w:val="0"/>
@@ -13114,13 +13153,8 @@
         </w:numPr>
         <w:spacing w:before="100" w:after="100"/>
       </w:pPr>
-      <w:proofErr w:type="spellStart"/>
-      <w:r>
-        <w:t>Tomik</w:t>
-      </w:r>
-      <w:proofErr w:type="spellEnd"/>
-      <w:r>
-        <w:t>, R. (2008). Adolescent attitudes towards sport depending on school level, gender and school sports club membership. Journal of Human kinetics, 20(1), 121-130.</w:t>
+      <w:r>
+        <w:t>Wong, F. Y. (2017). Influence of Pokémon Go on physical activity levels of university players: a cross-sectional study. International journal of health geographics, 16(1), 1-12.</w:t>
       </w:r>
     </w:p>
     <w:p>
@@ -13136,16 +13170,11 @@
         <w:t xml:space="preserve">Zach. (2020). </w:t>
       </w:r>
       <w:r>
-        <w:t xml:space="preserve">How to Interpret a Scale-Location Plot (With </w:t>
-      </w:r>
-      <w:proofErr w:type="gramStart"/>
-      <w:r>
-        <w:t>Examples)</w:t>
+        <w:t>How to Interpret a Scale-Location Plot (With Examples)</w:t>
       </w:r>
       <w:r>
         <w:t>.</w:t>
       </w:r>
-      <w:proofErr w:type="gramEnd"/>
       <w:r>
         <w:t xml:space="preserve"> Scatology. </w:t>
       </w:r>
@@ -13242,7 +13271,6 @@
           <w:b/>
           <w:sz w:val="40"/>
         </w:rPr>
-        <w:lastRenderedPageBreak/>
         <w:t xml:space="preserve">8. </w:t>
       </w:r>
       <w:r>
@@ -13263,7 +13291,7 @@
           <w:lang w:eastAsia="zh-TW"/>
         </w:rPr>
         <w:drawing>
-          <wp:inline distT="0" distB="0" distL="0" distR="0">
+          <wp:inline distT="0" distB="0" distL="0" distR="0" wp14:anchorId="54BB71C1" wp14:editId="3607EC5B">
             <wp:extent cx="5943600" cy="5220335"/>
             <wp:effectExtent l="0" t="0" r="0" b="0"/>
             <wp:docPr id="23" name="圖片 23"/>
@@ -13354,9 +13382,8 @@
           <w:noProof/>
           <w:lang w:eastAsia="zh-TW"/>
         </w:rPr>
-        <w:lastRenderedPageBreak/>
         <w:drawing>
-          <wp:inline distT="0" distB="0" distL="0" distR="0">
+          <wp:inline distT="0" distB="0" distL="0" distR="0" wp14:anchorId="69032078" wp14:editId="38018B63">
             <wp:extent cx="5943600" cy="4910455"/>
             <wp:effectExtent l="0" t="0" r="0" b="4445"/>
             <wp:docPr id="24" name="圖片 24"/>
@@ -13453,7 +13480,7 @@
         <w:pStyle w:val="a0"/>
       </w:pPr>
     </w:p>
-    <w:bookmarkEnd w:id="8"/>
+    <w:bookmarkEnd w:id="9"/>
     <w:p>
       <w:pPr>
         <w:pStyle w:val="FirstParagraph"/>
@@ -13463,7 +13490,6 @@
           <w:noProof/>
           <w:lang w:eastAsia="zh-TW"/>
         </w:rPr>
-        <w:lastRenderedPageBreak/>
         <w:drawing>
           <wp:inline distT="0" distB="0" distL="0" distR="0">
             <wp:extent cx="5943600" cy="4920615"/>
@@ -13571,7 +13597,6 @@
           <w:noProof/>
           <w:lang w:eastAsia="zh-TW"/>
         </w:rPr>
-        <w:lastRenderedPageBreak/>
         <w:drawing>
           <wp:inline distT="0" distB="0" distL="0" distR="0">
             <wp:extent cx="5943600" cy="4772025"/>
@@ -13619,8 +13644,6 @@
       <w:pPr>
         <w:pStyle w:val="a0"/>
       </w:pPr>
-      <w:bookmarkStart w:id="9" w:name="_GoBack"/>
-      <w:bookmarkEnd w:id="9"/>
     </w:p>
     <w:p>
       <w:pPr>
@@ -13681,7 +13704,6 @@
           <w:noProof/>
           <w:lang w:eastAsia="zh-TW"/>
         </w:rPr>
-        <w:lastRenderedPageBreak/>
         <w:drawing>
           <wp:inline distT="0" distB="0" distL="0" distR="0">
             <wp:extent cx="5943600" cy="4051935"/>
@@ -13926,7 +13948,7 @@
             <w:noProof/>
             <w:lang w:val="zh-TW" w:eastAsia="zh-TW"/>
           </w:rPr>
-          <w:t>24</w:t>
+          <w:t>11</w:t>
         </w:r>
         <w:r>
           <w:fldChar w:fldCharType="end"/>
@@ -14051,7 +14073,7 @@
     <w:nsid w:val="41A769D5"/>
     <w:multiLevelType w:val="hybridMultilevel"/>
     <w:tmpl w:val="C48015E2"/>
-    <w:lvl w:ilvl="0" w:tplc="8F86AE18">
+    <w:lvl w:ilvl="0" w:tplc="2FF8BDC8">
       <w:start w:val="1"/>
       <w:numFmt w:val="bullet"/>
       <w:lvlText w:val=""/>
@@ -14063,7 +14085,7 @@
         <w:rFonts w:ascii="Symbol" w:hAnsi="Symbol" w:hint="default"/>
       </w:rPr>
     </w:lvl>
-    <w:lvl w:ilvl="1" w:tplc="57A27ED8" w:tentative="1">
+    <w:lvl w:ilvl="1" w:tplc="512EC57E" w:tentative="1">
       <w:start w:val="1"/>
       <w:numFmt w:val="bullet"/>
       <w:lvlText w:val="o"/>
@@ -14075,7 +14097,7 @@
         <w:rFonts w:ascii="Courier New" w:hAnsi="Courier New" w:cs="Courier New" w:hint="default"/>
       </w:rPr>
     </w:lvl>
-    <w:lvl w:ilvl="2" w:tplc="9D88ED14" w:tentative="1">
+    <w:lvl w:ilvl="2" w:tplc="16AABA22" w:tentative="1">
       <w:start w:val="1"/>
       <w:numFmt w:val="bullet"/>
       <w:lvlText w:val=""/>
@@ -14087,7 +14109,7 @@
         <w:rFonts w:ascii="Wingdings" w:hAnsi="Wingdings" w:hint="default"/>
       </w:rPr>
     </w:lvl>
-    <w:lvl w:ilvl="3" w:tplc="AEFC793C" w:tentative="1">
+    <w:lvl w:ilvl="3" w:tplc="4426B556" w:tentative="1">
       <w:start w:val="1"/>
       <w:numFmt w:val="bullet"/>
       <w:lvlText w:val=""/>
@@ -14099,7 +14121,7 @@
         <w:rFonts w:ascii="Symbol" w:hAnsi="Symbol" w:hint="default"/>
       </w:rPr>
     </w:lvl>
-    <w:lvl w:ilvl="4" w:tplc="84E0000E" w:tentative="1">
+    <w:lvl w:ilvl="4" w:tplc="13144090" w:tentative="1">
       <w:start w:val="1"/>
       <w:numFmt w:val="bullet"/>
       <w:lvlText w:val="o"/>
@@ -14111,7 +14133,7 @@
         <w:rFonts w:ascii="Courier New" w:hAnsi="Courier New" w:cs="Courier New" w:hint="default"/>
       </w:rPr>
     </w:lvl>
-    <w:lvl w:ilvl="5" w:tplc="533226E4" w:tentative="1">
+    <w:lvl w:ilvl="5" w:tplc="30707FC0" w:tentative="1">
       <w:start w:val="1"/>
       <w:numFmt w:val="bullet"/>
       <w:lvlText w:val=""/>
@@ -14123,7 +14145,7 @@
         <w:rFonts w:ascii="Wingdings" w:hAnsi="Wingdings" w:hint="default"/>
       </w:rPr>
     </w:lvl>
-    <w:lvl w:ilvl="6" w:tplc="49DCD3AC" w:tentative="1">
+    <w:lvl w:ilvl="6" w:tplc="8D184120" w:tentative="1">
       <w:start w:val="1"/>
       <w:numFmt w:val="bullet"/>
       <w:lvlText w:val=""/>
@@ -14135,7 +14157,7 @@
         <w:rFonts w:ascii="Symbol" w:hAnsi="Symbol" w:hint="default"/>
       </w:rPr>
     </w:lvl>
-    <w:lvl w:ilvl="7" w:tplc="034A8C4C" w:tentative="1">
+    <w:lvl w:ilvl="7" w:tplc="F926EEE4" w:tentative="1">
       <w:start w:val="1"/>
       <w:numFmt w:val="bullet"/>
       <w:lvlText w:val="o"/>
@@ -14147,7 +14169,7 @@
         <w:rFonts w:ascii="Courier New" w:hAnsi="Courier New" w:cs="Courier New" w:hint="default"/>
       </w:rPr>
     </w:lvl>
-    <w:lvl w:ilvl="8" w:tplc="B9DA9842" w:tentative="1">
+    <w:lvl w:ilvl="8" w:tplc="5FCA3E9C" w:tentative="1">
       <w:start w:val="1"/>
       <w:numFmt w:val="bullet"/>
       <w:lvlText w:val=""/>
@@ -15828,7 +15850,7 @@
 </file>
 
 <file path=customXml/itemProps1.xml><?xml version="1.0" encoding="utf-8"?>
-<ds:datastoreItem xmlns:ds="http://schemas.openxmlformats.org/officeDocument/2006/customXml" ds:itemID="{ED4A7B5E-058C-4FD3-B141-71F93D997E89}">
+<ds:datastoreItem xmlns:ds="http://schemas.openxmlformats.org/officeDocument/2006/customXml" ds:itemID="{F86A8D6A-96D9-494F-B9C3-A8E7C7DF2ABA}">
   <ds:schemaRefs>
     <ds:schemaRef ds:uri="http://schemas.openxmlformats.org/officeDocument/2006/bibliography"/>
   </ds:schemaRefs>

--- a/Statistical Project and Dissertataion_steven.docx
+++ b/Statistical Project and Dissertataion_steven.docx
@@ -1459,8 +1459,13 @@
         <w:t xml:space="preserve">and </w:t>
       </w:r>
       <w:r>
-        <w:t>avenues for futhure</w:t>
-      </w:r>
+        <w:t xml:space="preserve">avenues for </w:t>
+      </w:r>
+      <w:proofErr w:type="spellStart"/>
+      <w:r>
+        <w:t>futhure</w:t>
+      </w:r>
+      <w:proofErr w:type="spellEnd"/>
       <w:r>
         <w:t>.</w:t>
       </w:r>
@@ -1547,14 +1552,30 @@
         <w:t xml:space="preserve"> and respiratory system</w:t>
       </w:r>
       <w:r>
-        <w:t xml:space="preserve"> (Orn</w:t>
-      </w:r>
-      <w:r>
-        <w:t>ulf Seippel. 2006). However, people living in urbanized societies</w:t>
-      </w:r>
+        <w:t xml:space="preserve"> (</w:t>
+      </w:r>
+      <w:proofErr w:type="spellStart"/>
+      <w:r>
+        <w:t>Orn</w:t>
+      </w:r>
+      <w:r>
+        <w:t>ulf</w:t>
+      </w:r>
+      <w:proofErr w:type="spellEnd"/>
       <w:r>
         <w:t xml:space="preserve"> </w:t>
       </w:r>
+      <w:proofErr w:type="spellStart"/>
+      <w:r>
+        <w:t>Seippel</w:t>
+      </w:r>
+      <w:proofErr w:type="spellEnd"/>
+      <w:r>
+        <w:t>. 2006). However, people living in urbanized societies</w:t>
+      </w:r>
+      <w:r>
+        <w:t xml:space="preserve"> </w:t>
+      </w:r>
       <w:r>
         <w:t>are</w:t>
       </w:r>
@@ -1580,8 +1601,13 @@
         <w:t xml:space="preserve">. </w:t>
       </w:r>
       <w:r>
-        <w:t>By Buraimo</w:t>
-      </w:r>
+        <w:t xml:space="preserve">By </w:t>
+      </w:r>
+      <w:proofErr w:type="spellStart"/>
+      <w:r>
+        <w:t>Buraimo</w:t>
+      </w:r>
+      <w:proofErr w:type="spellEnd"/>
       <w:r>
         <w:t xml:space="preserve"> et al.</w:t>
       </w:r>
@@ -1913,7 +1939,11 @@
         <w:t xml:space="preserve"> such as</w:t>
       </w:r>
       <w:r>
-        <w:t xml:space="preserve"> Poke</w:t>
+        <w:t xml:space="preserve"> </w:t>
+      </w:r>
+      <w:proofErr w:type="spellStart"/>
+      <w:r>
+        <w:t>Poke</w:t>
       </w:r>
       <w:r>
         <w:t>S</w:t>
@@ -1924,6 +1954,7 @@
       <w:r>
         <w:t>s</w:t>
       </w:r>
+      <w:proofErr w:type="spellEnd"/>
       <w:r>
         <w:t>, g</w:t>
       </w:r>
@@ -1997,8 +2028,13 @@
         <w:t>s that might affect</w:t>
       </w:r>
       <w:r>
-        <w:t xml:space="preserve"> public health (Dillet</w:t>
-      </w:r>
+        <w:t xml:space="preserve"> public health (</w:t>
+      </w:r>
+      <w:proofErr w:type="spellStart"/>
+      <w:r>
+        <w:t>Dillet</w:t>
+      </w:r>
+      <w:proofErr w:type="spellEnd"/>
       <w:r>
         <w:t>,</w:t>
       </w:r>
@@ -2211,8 +2247,13 @@
         <w:t xml:space="preserve"> that the positive effects </w:t>
       </w:r>
       <w:r>
-        <w:t>are not sustainable (Allana</w:t>
-      </w:r>
+        <w:t>are not sustainable (</w:t>
+      </w:r>
+      <w:proofErr w:type="spellStart"/>
+      <w:r>
+        <w:t>Allana</w:t>
+      </w:r>
+      <w:proofErr w:type="spellEnd"/>
       <w:r>
         <w:t xml:space="preserve"> et al., 2016). This </w:t>
       </w:r>
@@ -2471,8 +2512,13 @@
         <w:t>Pokémon</w:t>
       </w:r>
       <w:r>
-        <w:t>, or turning Pokestop</w:t>
-      </w:r>
+        <w:t xml:space="preserve">, or turning </w:t>
+      </w:r>
+      <w:proofErr w:type="spellStart"/>
+      <w:r>
+        <w:t>Pokestop</w:t>
+      </w:r>
+      <w:proofErr w:type="spellEnd"/>
       <w:r>
         <w:t>)</w:t>
       </w:r>
@@ -2609,13 +2655,34 @@
         <w:t>obeying</w:t>
       </w:r>
       <w:r>
-        <w:t xml:space="preserve"> the code of ethics of the world medical association (Declaration of Helsinki) for studies using humans as data. Amazon Mechanical Turk (MTurk), an internet-based platform offering an online participant pool, was applied for data collection (Buhrmester</w:t>
-      </w:r>
+        <w:t xml:space="preserve"> the code of ethics of the world medical association (Declaration of Helsinki) for studies using humans as data. Amazon Mechanical Turk (</w:t>
+      </w:r>
+      <w:proofErr w:type="spellStart"/>
+      <w:r>
+        <w:t>MTurk</w:t>
+      </w:r>
+      <w:proofErr w:type="spellEnd"/>
+      <w:r>
+        <w:t>), an internet-based platform offering an online participant pool, was applied for data collection (</w:t>
+      </w:r>
+      <w:proofErr w:type="spellStart"/>
+      <w:r>
+        <w:t>Buhrmester</w:t>
+      </w:r>
+      <w:proofErr w:type="spellEnd"/>
       <w:r>
         <w:t xml:space="preserve"> et al.</w:t>
       </w:r>
       <w:r>
-        <w:t>, 2011; Paolacci &amp; Chandler, 2014). The original data contains 999 records, described by 31 variables. Before processing data, we examine the number of missing values (which is 0), a</w:t>
+        <w:t xml:space="preserve">, 2011; </w:t>
+      </w:r>
+      <w:proofErr w:type="spellStart"/>
+      <w:r>
+        <w:t>Paolacci</w:t>
+      </w:r>
+      <w:proofErr w:type="spellEnd"/>
+      <w:r>
+        <w:t xml:space="preserve"> &amp; Chandler, 2014). The original data contains 999 records, described by 31 variables. Before processing data, we examine the number of missing values (which is 0), a</w:t>
       </w:r>
       <w:r>
         <w:t>s well as filter out records by an attention filtering variable.</w:t>
@@ -2636,7 +2703,15 @@
         <w:t xml:space="preserve"> (removed after filtering)</w:t>
       </w:r>
       <w:r>
-        <w:t>. Despite the convenience as well as limitless of time and location, the Mechanical Turk experiment cannot guarantee that participants are paying attention as the survey was completed online (Jennifer Jacquet, 2011). Ensuring only data from focusing-on-survey participants were co</w:t>
+        <w:t xml:space="preserve">. Despite the convenience as well as limitless of time and location, the Mechanical Turk experiment cannot guarantee that participants are paying attention as the survey was completed online (Jennifer </w:t>
+      </w:r>
+      <w:proofErr w:type="spellStart"/>
+      <w:r>
+        <w:t>Jacquet</w:t>
+      </w:r>
+      <w:proofErr w:type="spellEnd"/>
+      <w:r>
+        <w:t>, 2011). Ensuring only data from focusing-on-survey participants were co</w:t>
       </w:r>
       <w:r>
         <w:t>llected, a variable that acted as an attention filter</w:t>
@@ -2672,7 +2747,15 @@
         <w:t>. This subjective assigning method is plausible for applying interval scale and the concept of</w:t>
       </w:r>
       <w:r>
-        <w:t xml:space="preserve"> distance (Chaowei Yang, 2014).</w:t>
+        <w:t xml:space="preserve"> distance (</w:t>
+      </w:r>
+      <w:proofErr w:type="spellStart"/>
+      <w:r>
+        <w:t>Chaowei</w:t>
+      </w:r>
+      <w:proofErr w:type="spellEnd"/>
+      <w:r>
+        <w:t xml:space="preserve"> Yang, 2014).</w:t>
       </w:r>
       <w:r>
         <w:t xml:space="preserve"> </w:t>
@@ -3327,7 +3410,31 @@
         <w:t>information (</w:t>
       </w:r>
       <w:r>
-        <w:t>like median) (Akhihesh Ganti, 2021) or altering the scale (Daniel McNeish &amp; Melissa</w:t>
+        <w:t>like median) (</w:t>
+      </w:r>
+      <w:proofErr w:type="spellStart"/>
+      <w:r>
+        <w:t>Akhihesh</w:t>
+      </w:r>
+      <w:proofErr w:type="spellEnd"/>
+      <w:r>
+        <w:t xml:space="preserve"> </w:t>
+      </w:r>
+      <w:proofErr w:type="spellStart"/>
+      <w:r>
+        <w:t>Ganti</w:t>
+      </w:r>
+      <w:proofErr w:type="spellEnd"/>
+      <w:r>
+        <w:t xml:space="preserve">, 2021) or altering the scale (Daniel </w:t>
+      </w:r>
+      <w:proofErr w:type="spellStart"/>
+      <w:r>
+        <w:t>McNeish</w:t>
+      </w:r>
+      <w:proofErr w:type="spellEnd"/>
+      <w:r>
+        <w:t xml:space="preserve"> &amp; Melissa</w:t>
       </w:r>
       <w:r>
         <w:t xml:space="preserve"> Gordon Wolf, 2020). The detailed variables grouping process, as well as the alpha score</w:t>
@@ -3408,7 +3515,15 @@
         </m:r>
       </m:oMath>
       <w:r>
-        <w:t>). (Scale of all questions were from 1 = "completely disagree" to 7 = "completely agree"). Players' physical behaviour was assessed in two aspects, recency, and frequency (</w:t>
+        <w:t xml:space="preserve">). (Scale of all questions were from 1 = "completely disagree" to 7 = "completely agree"). Players' physical behaviour was assessed in two aspects, </w:t>
+      </w:r>
+      <w:proofErr w:type="spellStart"/>
+      <w:r>
+        <w:t>recency</w:t>
+      </w:r>
+      <w:proofErr w:type="spellEnd"/>
+      <w:r>
+        <w:t>, and frequency (</w:t>
       </w:r>
       <m:oMath>
         <m:r>
@@ -4419,9 +4534,11 @@
               <w:pStyle w:val="a0"/>
               <w:spacing w:before="60" w:after="60"/>
             </w:pPr>
+            <w:proofErr w:type="spellStart"/>
             <w:r>
               <w:t>PhysicalActivity</w:t>
             </w:r>
+            <w:proofErr w:type="spellEnd"/>
           </w:p>
         </w:tc>
         <w:tc>
@@ -4519,9 +4636,11 @@
               <w:pStyle w:val="a0"/>
               <w:spacing w:before="60" w:after="60"/>
             </w:pPr>
+            <w:proofErr w:type="spellStart"/>
             <w:r>
               <w:t>PokemonGo_AppUsage</w:t>
             </w:r>
+            <w:proofErr w:type="spellEnd"/>
           </w:p>
         </w:tc>
         <w:tc>
@@ -4619,8 +4738,13 @@
               <w:pStyle w:val="a0"/>
               <w:spacing w:before="60" w:after="60"/>
             </w:pPr>
-            <w:r>
-              <w:t xml:space="preserve">social_sharing  </w:t>
+            <w:proofErr w:type="spellStart"/>
+            <w:r>
+              <w:t>social_sharing</w:t>
+            </w:r>
+            <w:proofErr w:type="spellEnd"/>
+            <w:r>
+              <w:t xml:space="preserve">  </w:t>
             </w:r>
           </w:p>
         </w:tc>
@@ -5412,7 +5536,15 @@
         <w:pStyle w:val="FirstParagraph"/>
       </w:pPr>
       <w:r>
-        <w:t xml:space="preserve">Polynomial linear regression model, a linear regression model with a degree of coefficient of more than one, is a model combining interactions between variables (Abhigyan, 2020). Polynomial regression can </w:t>
+        <w:t>Polynomial linear regression model, a linear regression model with a degree of coefficient of more than one, is a model combining interactions between variables (</w:t>
+      </w:r>
+      <w:proofErr w:type="spellStart"/>
+      <w:r>
+        <w:t>Abhigyan</w:t>
+      </w:r>
+      <w:proofErr w:type="spellEnd"/>
+      <w:r>
+        <w:t xml:space="preserve">, 2020). Polynomial regression can </w:t>
       </w:r>
       <w:r>
         <w:t>model</w:t>
@@ -5424,7 +5556,15 @@
         <w:t>values</w:t>
       </w:r>
       <w:r>
-        <w:t>. Due to accuracy and flexibility, we select the polynomial regression model. A linear model was applied as it is easy for interpretation, as well as an explanation. There are four assumptions for the polynomial linear model. The behaviour of a response variable, to begin with, can be explained by an additive relationship (both linear and curvilinear are plausible) between a response variable and several explanatory variables. Assume that the relations between a response variable and explanatory variables are linear or curvilinear. The independent variables, additionally, should be independent of each other. Last but not least, the errors must be independent and normally distributed, following a mean zero and constant variance (Abhigyan. 2020). We examine the following assumption after obtaining the best model by the stepwise selection method.</w:t>
+        <w:t>. Due to accuracy and flexibility, we select the polynomial regression model. A linear model was applied as it is easy for interpretation, as well as an explanation. There are four assumptions for the polynomial linear model. The behaviour of a response variable, to begin with, can be explained by an additive relationship (both linear and curvilinear are plausible) between a response variable and several explanatory variables. Assume that the relations between a response variable and explanatory variables are linear or curvilinear. The independent variables, additionally, should be independent of each other. Last but not least, the errors must be independent and normally distributed, following a mean zero and constant variance (</w:t>
+      </w:r>
+      <w:proofErr w:type="spellStart"/>
+      <w:r>
+        <w:t>Abhigyan</w:t>
+      </w:r>
+      <w:proofErr w:type="spellEnd"/>
+      <w:r>
+        <w:t>. 2020). We examine the following assumption after obtaining the best model by the stepwise selection method.</w:t>
       </w:r>
     </w:p>
     <w:p>
@@ -5450,7 +5590,23 @@
         <w:t xml:space="preserve">, </w:t>
       </w:r>
       <w:r>
-        <w:t xml:space="preserve">stepwise selection, using AIC as criteria, was applied to select the best model. Stepwise regression is a step-by-step iterative and automatic model selection approach (Adam Hayes, 2021), based on backward regression and combining with forward. With this approach, we can re-examine the importance of variables, as well as correct the misleading caused by backward selection. For instance, it is plausible that a variable, removed in the backward selection, is included in the first stage of the forward selection method. Applying the stepwise selection method, we can include that variable again, for obtaining the best model (R. R. Hocking, 1967). McElreath (2016) revealed that Akaike Information Criteria (AIC) is </w:t>
+        <w:t xml:space="preserve">stepwise selection, using AIC as criteria, was applied to select the best model. Stepwise regression is a step-by-step iterative and automatic model selection approach (Adam Hayes, 2021), based on backward regression and combining with forward. With this approach, we can re-examine the importance of variables, as well as correct the misleading caused by backward selection. For instance, it is plausible that a variable, removed in the backward selection, is included in the first stage of the forward selection method. Applying the stepwise selection method, we can include that variable again, for obtaining the best model (R. R. Hocking, 1967). </w:t>
+      </w:r>
+      <w:proofErr w:type="spellStart"/>
+      <w:r>
+        <w:t>McElreath</w:t>
+      </w:r>
+      <w:proofErr w:type="spellEnd"/>
+      <w:r>
+        <w:t xml:space="preserve"> (2016) revealed that </w:t>
+      </w:r>
+      <w:proofErr w:type="spellStart"/>
+      <w:r>
+        <w:t>Akaike</w:t>
+      </w:r>
+      <w:proofErr w:type="spellEnd"/>
+      <w:r>
+        <w:t xml:space="preserve"> Information Criteria (AIC) is </w:t>
       </w:r>
       <w:r>
         <w:t>a well-known information criterion</w:t>
@@ -5519,12 +5675,24 @@
       </w:pPr>
       <w:r>
         <w:lastRenderedPageBreak/>
-        <w:t>According to the plot, Residuals vs Fitted</w:t>
+        <w:t>According to the plot,</w:t>
+      </w:r>
+      <w:r>
+        <w:t xml:space="preserve"> </w:t>
+      </w:r>
+      <w:r>
+        <w:t>“</w:t>
+      </w:r>
+      <w:r>
+        <w:t>Residuals vs Fitted</w:t>
       </w:r>
       <w:r>
         <w:t xml:space="preserve"> Values</w:t>
       </w:r>
       <w:r>
+        <w:t>”</w:t>
+      </w:r>
+      <w:r>
         <w:t xml:space="preserve"> in </w:t>
       </w:r>
       <w:r>
@@ -5630,7 +5798,58 @@
         <w:t>7</w:t>
       </w:r>
       <w:r>
-        <w:t xml:space="preserve">, no points are affecting the trend much. In this way, there are no outliers. Based on the graphs in </w:t>
+        <w:t xml:space="preserve">, no points are affecting the trend much. In this way, there are no outliers. </w:t>
+      </w:r>
+      <w:r>
+        <w:t xml:space="preserve">Last but not least, as </w:t>
+      </w:r>
+      <w:r>
+        <w:t xml:space="preserve">the majority of players are </w:t>
+      </w:r>
+      <w:r>
+        <w:t>America</w:t>
+      </w:r>
+      <w:r>
+        <w:t>n</w:t>
+      </w:r>
+      <w:r>
+        <w:t xml:space="preserve"> </w:t>
+      </w:r>
+      <w:r>
+        <w:t>(</w:t>
+      </w:r>
+      <w:r>
+        <w:t>Clement</w:t>
+      </w:r>
+      <w:r>
+        <w:t>,</w:t>
+      </w:r>
+      <w:r>
+        <w:t xml:space="preserve"> </w:t>
+      </w:r>
+      <w:r>
+        <w:t>2021)</w:t>
+      </w:r>
+      <w:r>
+        <w:t xml:space="preserve">, and </w:t>
+      </w:r>
+      <w:r>
+        <w:t xml:space="preserve">the surveying processing were not restricted on </w:t>
+      </w:r>
+      <w:bookmarkStart w:id="6" w:name="_GoBack"/>
+      <w:bookmarkEnd w:id="6"/>
+    </w:p>
+    <w:p>
+      <w:pPr>
+        <w:pStyle w:val="a0"/>
+      </w:pPr>
+    </w:p>
+    <w:p>
+      <w:pPr>
+        <w:pStyle w:val="a0"/>
+      </w:pPr>
+      <w:r>
+        <w:t xml:space="preserve">Based on the graphs in </w:t>
       </w:r>
       <w:r>
         <w:rPr>
@@ -5798,8 +6017,13 @@
               <w:pStyle w:val="a0"/>
               <w:spacing w:before="60" w:after="60"/>
             </w:pPr>
-            <w:r>
-              <w:t>Pr(&gt;|t|)</w:t>
+            <w:proofErr w:type="spellStart"/>
+            <w:r>
+              <w:t>Pr</w:t>
+            </w:r>
+            <w:proofErr w:type="spellEnd"/>
+            <w:r>
+              <w:t>(&gt;|t|)</w:t>
             </w:r>
           </w:p>
         </w:tc>
@@ -6180,8 +6404,13 @@
               <w:pStyle w:val="a0"/>
               <w:spacing w:before="60" w:after="60"/>
             </w:pPr>
-            <w:r>
-              <w:t xml:space="preserve">PokemonGo_AppUsage              </w:t>
+            <w:proofErr w:type="spellStart"/>
+            <w:r>
+              <w:t>PokemonGo_AppUsage</w:t>
+            </w:r>
+            <w:proofErr w:type="spellEnd"/>
+            <w:r>
+              <w:t xml:space="preserve">              </w:t>
             </w:r>
           </w:p>
         </w:tc>
@@ -6252,8 +6481,13 @@
               <w:pStyle w:val="a0"/>
               <w:spacing w:before="60" w:after="60"/>
             </w:pPr>
-            <w:r>
-              <w:t xml:space="preserve">PokemonGo_Relate.Behaviour       </w:t>
+            <w:proofErr w:type="spellStart"/>
+            <w:r>
+              <w:t>PokemonGo_Relate.Behaviour</w:t>
+            </w:r>
+            <w:proofErr w:type="spellEnd"/>
+            <w:r>
+              <w:t xml:space="preserve">       </w:t>
             </w:r>
           </w:p>
         </w:tc>
@@ -6753,6 +6987,7 @@
           <w:noProof/>
           <w:lang w:eastAsia="zh-TW"/>
         </w:rPr>
+        <w:lastRenderedPageBreak/>
         <mc:AlternateContent>
           <mc:Choice Requires="wps">
             <w:drawing>
@@ -6864,16 +7099,14 @@
       <w:pPr>
         <w:pStyle w:val="CaptionedFigure"/>
       </w:pPr>
-      <w:bookmarkStart w:id="6" w:name="_GoBack"/>
       <w:r>
         <w:rPr>
           <w:noProof/>
           <w:lang w:eastAsia="zh-TW"/>
         </w:rPr>
-        <w:lastRenderedPageBreak/>
         <w:drawing>
           <wp:inline distT="0" distB="0" distL="0" distR="0" wp14:anchorId="13205DD4" wp14:editId="5BBC36B3">
-            <wp:extent cx="4084320" cy="4213860"/>
+            <wp:extent cx="3970020" cy="3832860"/>
             <wp:effectExtent l="0" t="0" r="0" b="0"/>
             <wp:docPr id="4" name="Picture" descr="Plot 4: model assumption plots"/>
             <wp:cNvGraphicFramePr/>
@@ -6895,7 +7128,7 @@
                   <pic:spPr bwMode="auto">
                     <a:xfrm>
                       <a:off x="0" y="0"/>
-                      <a:ext cx="4084320" cy="4213860"/>
+                      <a:ext cx="3970020" cy="3832860"/>
                     </a:xfrm>
                     <a:prstGeom prst="rect">
                       <a:avLst/>
@@ -6913,11 +7146,11 @@
           </wp:inline>
         </w:drawing>
       </w:r>
-      <w:bookmarkEnd w:id="6"/>
     </w:p>
     <w:p>
       <w:pPr>
         <w:pStyle w:val="ImageCaption"/>
+        <w:spacing w:after="0"/>
         <w:rPr>
           <w:i w:val="0"/>
         </w:rPr>
@@ -6955,7 +7188,7 @@
     </w:p>
     <w:p>
       <w:pPr>
-        <w:spacing w:after="120"/>
+        <w:spacing w:after="0"/>
       </w:pPr>
       <w:r>
         <w:rPr>
@@ -6964,8 +7197,8 @@
         </w:rPr>
         <w:drawing>
           <wp:inline distT="0" distB="0" distL="0" distR="0" wp14:anchorId="5E8B6311" wp14:editId="24646E8D">
-            <wp:extent cx="5692140" cy="2971800"/>
-            <wp:effectExtent l="0" t="0" r="3810" b="0"/>
+            <wp:extent cx="5585460" cy="2916104"/>
+            <wp:effectExtent l="0" t="0" r="0" b="0"/>
             <wp:docPr id="18" name="圖片 18"/>
             <wp:cNvGraphicFramePr>
               <a:graphicFrameLocks xmlns:a="http://schemas.openxmlformats.org/drawingml/2006/main" noChangeAspect="1"/>
@@ -6992,7 +7225,7 @@
                   <pic:spPr>
                     <a:xfrm>
                       <a:off x="0" y="0"/>
-                      <a:ext cx="5692140" cy="2971800"/>
+                      <a:ext cx="5594038" cy="2920582"/>
                     </a:xfrm>
                     <a:prstGeom prst="rect">
                       <a:avLst/>
@@ -7057,7 +7290,7 @@
                         <w:txbxContent>
                           <w:p>
                             <w:pPr>
-                              <w:spacing w:after="120"/>
+                              <w:spacing w:after="0"/>
                             </w:pPr>
                             <w:r>
                               <w:t>Formula 3.8: final selected model</w:t>
@@ -7082,12 +7315,16 @@
           </mc:Choice>
           <mc:Fallback>
             <w:pict>
-              <v:shape w14:anchorId="3BF1D5DD" id="_x0000_s1032" type="#_x0000_t202" style="position:absolute;margin-left:16.8pt;margin-top:12.6pt;width:186.9pt;height:129.6pt;z-index:251674624;visibility:visible;mso-wrap-style:square;mso-width-percent:400;mso-height-percent:200;mso-wrap-distance-left:9pt;mso-wrap-distance-top:3.6pt;mso-wrap-distance-right:9pt;mso-wrap-distance-bottom:3.6pt;mso-position-horizontal:absolute;mso-position-horizontal-relative:text;mso-position-vertical:absolute;mso-position-vertical-relative:text;mso-width-percent:400;mso-height-percent:200;mso-width-relative:margin;mso-height-relative:margin;v-text-anchor:top" o:gfxdata="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" stroked="f">
+              <v:shapetype w14:anchorId="3BF1D5DD" id="_x0000_t202" coordsize="21600,21600" o:spt="202" path="m,l,21600r21600,l21600,xe">
+                <v:stroke joinstyle="miter"/>
+                <v:path gradientshapeok="t" o:connecttype="rect"/>
+              </v:shapetype>
+              <v:shape id="_x0000_s1032" type="#_x0000_t202" style="position:absolute;margin-left:16.8pt;margin-top:12.6pt;width:186.9pt;height:129.6pt;z-index:251674624;visibility:visible;mso-wrap-style:square;mso-width-percent:400;mso-height-percent:200;mso-wrap-distance-left:9pt;mso-wrap-distance-top:3.6pt;mso-wrap-distance-right:9pt;mso-wrap-distance-bottom:3.6pt;mso-position-horizontal:absolute;mso-position-horizontal-relative:text;mso-position-vertical:absolute;mso-position-vertical-relative:text;mso-width-percent:400;mso-height-percent:200;mso-width-relative:margin;mso-height-relative:margin;v-text-anchor:top" o:gfxdata="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" stroked="f">
                 <v:textbox style="mso-fit-shape-to-text:t">
                   <w:txbxContent>
                     <w:p>
                       <w:pPr>
-                        <w:spacing w:after="120"/>
+                        <w:spacing w:after="0"/>
                       </w:pPr>
                       <w:r>
                         <w:t>Formula 3.8: final selected model</w:t>
@@ -8526,11 +8763,19 @@
                 <w:sz w:val="22"/>
               </w:rPr>
             </w:pPr>
+            <w:proofErr w:type="spellStart"/>
             <w:r>
               <w:rPr>
                 <w:sz w:val="22"/>
               </w:rPr>
-              <w:t>Pr(&gt;|t|)</w:t>
+              <w:t>Pr</w:t>
+            </w:r>
+            <w:proofErr w:type="spellEnd"/>
+            <w:r>
+              <w:rPr>
+                <w:sz w:val="22"/>
+              </w:rPr>
+              <w:t>(&gt;|t|)</w:t>
             </w:r>
           </w:p>
         </w:tc>
@@ -9058,11 +9303,19 @@
                 <w:sz w:val="22"/>
               </w:rPr>
             </w:pPr>
+            <w:proofErr w:type="spellStart"/>
             <w:r>
               <w:rPr>
                 <w:sz w:val="22"/>
               </w:rPr>
-              <w:t xml:space="preserve">PokemonGo_AppUsage              </w:t>
+              <w:t>PokemonGo_AppUsage</w:t>
+            </w:r>
+            <w:proofErr w:type="spellEnd"/>
+            <w:r>
+              <w:rPr>
+                <w:sz w:val="22"/>
+              </w:rPr>
+              <w:t xml:space="preserve">              </w:t>
             </w:r>
           </w:p>
         </w:tc>
@@ -9520,12 +9773,14 @@
                             <w:r>
                               <w:t xml:space="preserve"> Summary of Model without “</w:t>
                             </w:r>
+                            <w:proofErr w:type="spellStart"/>
                             <w:r>
                               <w:rPr>
                                 <w:b/>
                               </w:rPr>
                               <w:t>PokemonGo_Relate.Behaviour</w:t>
                             </w:r>
+                            <w:proofErr w:type="spellEnd"/>
                             <w:r>
                               <w:t>”</w:t>
                             </w:r>
@@ -10337,7 +10592,27 @@
           <w:szCs w:val="20"/>
           <w:shd w:val="clear" w:color="auto" w:fill="FFFFFF"/>
         </w:rPr>
-        <w:t>, echoed with Baranowski and all the others (2012) that there are no</w:t>
+        <w:t xml:space="preserve">, echoed with </w:t>
+      </w:r>
+      <w:proofErr w:type="spellStart"/>
+      <w:r>
+        <w:rPr>
+          <w:rFonts w:cs="Arial"/>
+          <w:color w:val="222222"/>
+          <w:szCs w:val="20"/>
+          <w:shd w:val="clear" w:color="auto" w:fill="FFFFFF"/>
+        </w:rPr>
+        <w:t>Baranowski</w:t>
+      </w:r>
+      <w:proofErr w:type="spellEnd"/>
+      <w:r>
+        <w:rPr>
+          <w:rFonts w:cs="Arial"/>
+          <w:color w:val="222222"/>
+          <w:szCs w:val="20"/>
+          <w:shd w:val="clear" w:color="auto" w:fill="FFFFFF"/>
+        </w:rPr>
+        <w:t xml:space="preserve"> and all the others (2012) that there are no</w:t>
       </w:r>
       <w:r>
         <w:rPr>
@@ -10899,6 +11174,7 @@
         </w:rPr>
         <w:t xml:space="preserve"> known that most mobile games cannot attract a large number of users forever.  </w:t>
       </w:r>
+      <w:proofErr w:type="spellStart"/>
       <w:r>
         <w:rPr>
           <w:rFonts w:cs="Arial"/>
@@ -10908,6 +11184,7 @@
         </w:rPr>
         <w:t>Bratuskins</w:t>
       </w:r>
+      <w:proofErr w:type="spellEnd"/>
       <w:r>
         <w:rPr>
           <w:rFonts w:cs="Arial"/>
@@ -11219,13 +11496,23 @@
       <w:r>
         <w:t>males (</w:t>
       </w:r>
+      <w:proofErr w:type="spellStart"/>
       <w:r>
         <w:rPr>
           <w:rFonts w:cs="Arial"/>
           <w:color w:val="222222"/>
           <w:shd w:val="clear" w:color="auto" w:fill="FFFFFF"/>
         </w:rPr>
-        <w:t>Tomik, 2008</w:t>
+        <w:t>Tomik</w:t>
+      </w:r>
+      <w:proofErr w:type="spellEnd"/>
+      <w:r>
+        <w:rPr>
+          <w:rFonts w:cs="Arial"/>
+          <w:color w:val="222222"/>
+          <w:shd w:val="clear" w:color="auto" w:fill="FFFFFF"/>
+        </w:rPr>
+        <w:t>, 2008</w:t>
       </w:r>
       <w:r>
         <w:t>).</w:t>
@@ -11329,9 +11616,19 @@
       <w:r>
         <w:t>when comparing the box plots of males and females. In some cases, males had a more positive towards sports (</w:t>
       </w:r>
-      <w:r>
-        <w:t>Koca &amp; Demirhan</w:t>
-      </w:r>
+      <w:proofErr w:type="spellStart"/>
+      <w:r>
+        <w:t>Koca</w:t>
+      </w:r>
+      <w:proofErr w:type="spellEnd"/>
+      <w:r>
+        <w:t xml:space="preserve"> &amp; </w:t>
+      </w:r>
+      <w:proofErr w:type="spellStart"/>
+      <w:r>
+        <w:t>Demirhan</w:t>
+      </w:r>
+      <w:proofErr w:type="spellEnd"/>
       <w:r>
         <w:t xml:space="preserve">, </w:t>
       </w:r>
@@ -11531,12 +11828,19 @@
       <w:r>
         <w:t xml:space="preserve"> the opinions from </w:t>
       </w:r>
+      <w:proofErr w:type="spellStart"/>
       <w:r>
         <w:t>Araújo</w:t>
       </w:r>
-      <w:r>
-        <w:t xml:space="preserve"> and Dosil</w:t>
-      </w:r>
+      <w:proofErr w:type="spellEnd"/>
+      <w:r>
+        <w:t xml:space="preserve"> and </w:t>
+      </w:r>
+      <w:proofErr w:type="spellStart"/>
+      <w:r>
+        <w:t>Dosil</w:t>
+      </w:r>
+      <w:proofErr w:type="spellEnd"/>
       <w:r>
         <w:t xml:space="preserve"> (2015)</w:t>
       </w:r>
@@ -11681,8 +11985,13 @@
       <w:r>
         <w:t>(</w:t>
       </w:r>
-      <w:r>
-        <w:t xml:space="preserve">Piirtola, </w:t>
+      <w:proofErr w:type="spellStart"/>
+      <w:r>
+        <w:t>Piirtola</w:t>
+      </w:r>
+      <w:proofErr w:type="spellEnd"/>
+      <w:r>
+        <w:t xml:space="preserve">, </w:t>
       </w:r>
       <w:r>
         <w:t>et. al.,</w:t>
@@ -12131,10 +12440,26 @@
         <w:spacing w:before="100" w:after="100"/>
       </w:pPr>
       <w:r>
-        <w:t xml:space="preserve">Agrawal Raghav. (2021). </w:t>
-      </w:r>
-      <w:r>
-        <w:t xml:space="preserve">All you need to know about Polynomial Regression. Analytics Vidhya. </w:t>
+        <w:t xml:space="preserve">Agrawal </w:t>
+      </w:r>
+      <w:proofErr w:type="spellStart"/>
+      <w:r>
+        <w:t>Raghav</w:t>
+      </w:r>
+      <w:proofErr w:type="spellEnd"/>
+      <w:r>
+        <w:t xml:space="preserve">. (2021). </w:t>
+      </w:r>
+      <w:r>
+        <w:t xml:space="preserve">All you need to know about Polynomial Regression. Analytics </w:t>
+      </w:r>
+      <w:proofErr w:type="spellStart"/>
+      <w:r>
+        <w:t>Vidhya</w:t>
+      </w:r>
+      <w:proofErr w:type="spellEnd"/>
+      <w:r>
+        <w:t xml:space="preserve">. </w:t>
       </w:r>
       <w:r>
         <w:t>https://www.analyticsvidhya.com/blog/2021/07/all-you-need-to-know-about-polynomial-regression/</w:t>
@@ -12149,8 +12474,53 @@
         </w:numPr>
         <w:spacing w:before="100" w:after="100"/>
       </w:pPr>
-      <w:r>
-        <w:t>Araújo, A. T., &amp; Dosil, J. (2015). The influence of attitudes toward physical activity and sports. Motriz: Revista de Educação Física, 21, 344-351.</w:t>
+      <w:proofErr w:type="spellStart"/>
+      <w:r>
+        <w:t>Araújo</w:t>
+      </w:r>
+      <w:proofErr w:type="spellEnd"/>
+      <w:r>
+        <w:t xml:space="preserve">, A. T., &amp; </w:t>
+      </w:r>
+      <w:proofErr w:type="spellStart"/>
+      <w:r>
+        <w:t>Dosil</w:t>
+      </w:r>
+      <w:proofErr w:type="spellEnd"/>
+      <w:r>
+        <w:t xml:space="preserve">, J. (2015). The influence of attitudes toward physical activity and sports. </w:t>
+      </w:r>
+      <w:proofErr w:type="spellStart"/>
+      <w:r>
+        <w:t>Motriz</w:t>
+      </w:r>
+      <w:proofErr w:type="spellEnd"/>
+      <w:r>
+        <w:t xml:space="preserve">: </w:t>
+      </w:r>
+      <w:proofErr w:type="spellStart"/>
+      <w:r>
+        <w:t>Revista</w:t>
+      </w:r>
+      <w:proofErr w:type="spellEnd"/>
+      <w:r>
+        <w:t xml:space="preserve"> de </w:t>
+      </w:r>
+      <w:proofErr w:type="spellStart"/>
+      <w:r>
+        <w:t>Educação</w:t>
+      </w:r>
+      <w:proofErr w:type="spellEnd"/>
+      <w:r>
+        <w:t xml:space="preserve"> </w:t>
+      </w:r>
+      <w:proofErr w:type="spellStart"/>
+      <w:r>
+        <w:t>Física</w:t>
+      </w:r>
+      <w:proofErr w:type="spellEnd"/>
+      <w:r>
+        <w:t>, 21, 344-351.</w:t>
       </w:r>
     </w:p>
     <w:p>
@@ -12163,7 +12533,23 @@
         <w:spacing w:before="100" w:after="100"/>
       </w:pPr>
       <w:r>
-        <w:t>Ayers, J. W., Leas, E. C., Dredze, M., Allem, J. P., Grabowski, J. G., &amp; Hill, L. (2016). Pokémon GO—a new distraction for drivers and pedestrians. JAMA internal medicine, 176(12), 1865-1866.</w:t>
+        <w:t xml:space="preserve">Ayers, J. W., Leas, E. C., </w:t>
+      </w:r>
+      <w:proofErr w:type="spellStart"/>
+      <w:r>
+        <w:t>Dredze</w:t>
+      </w:r>
+      <w:proofErr w:type="spellEnd"/>
+      <w:r>
+        <w:t xml:space="preserve">, M., </w:t>
+      </w:r>
+      <w:proofErr w:type="spellStart"/>
+      <w:r>
+        <w:t>Allem</w:t>
+      </w:r>
+      <w:proofErr w:type="spellEnd"/>
+      <w:r>
+        <w:t>, J. P., Grabowski, J. G., &amp; Hill, L. (2016). Pokémon GO—a new distraction for drivers and pedestrians. JAMA internal medicine, 176(12), 1865-1866.</w:t>
       </w:r>
     </w:p>
     <w:p>
@@ -12175,8 +12561,37 @@
         </w:numPr>
         <w:spacing w:before="100" w:after="100"/>
       </w:pPr>
-      <w:r>
-        <w:t>Baranowski, T., Abdelsamad, D., Baranowski, J., O’Connor, T. M., Thompson, D., Barnett, A., ... &amp; Chen, T. A. (2012). Impact of an active video game on healthy children’s physical activity. Pediatrics, 129(3), e636-e642.</w:t>
+      <w:proofErr w:type="spellStart"/>
+      <w:r>
+        <w:t>Baranowski</w:t>
+      </w:r>
+      <w:proofErr w:type="spellEnd"/>
+      <w:r>
+        <w:t xml:space="preserve">, T., </w:t>
+      </w:r>
+      <w:proofErr w:type="spellStart"/>
+      <w:r>
+        <w:t>Abdelsamad</w:t>
+      </w:r>
+      <w:proofErr w:type="spellEnd"/>
+      <w:r>
+        <w:t xml:space="preserve">, D., </w:t>
+      </w:r>
+      <w:proofErr w:type="spellStart"/>
+      <w:r>
+        <w:t>Baranowski</w:t>
+      </w:r>
+      <w:proofErr w:type="spellEnd"/>
+      <w:r>
+        <w:t xml:space="preserve">, J., O’Connor, T. M., Thompson, D., Barnett, A., ... &amp; Chen, T. A. (2012). Impact of an active video game on healthy children’s physical activity. </w:t>
+      </w:r>
+      <w:proofErr w:type="spellStart"/>
+      <w:r>
+        <w:t>Pediatrics</w:t>
+      </w:r>
+      <w:proofErr w:type="spellEnd"/>
+      <w:r>
+        <w:t>, 129(3), e636-e642.</w:t>
       </w:r>
     </w:p>
     <w:p>
@@ -12189,8 +12604,13 @@
         <w:spacing w:before="100" w:after="100"/>
       </w:pPr>
       <w:r>
-        <w:t>Bradfield &amp; Underhill. (2004). IntroSTAT</w:t>
-      </w:r>
+        <w:t xml:space="preserve">Bradfield &amp; Underhill. (2004). </w:t>
+      </w:r>
+      <w:proofErr w:type="spellStart"/>
+      <w:r>
+        <w:t>IntroSTAT</w:t>
+      </w:r>
+      <w:proofErr w:type="spellEnd"/>
       <w:r>
         <w:t>. 2nd. Department of Statistical Sciences, University of Cape Town. p.181-183</w:t>
       </w:r>
@@ -12205,8 +12625,13 @@
         <w:spacing w:before="100" w:after="100"/>
         <w:ind w:left="284"/>
       </w:pPr>
-      <w:r>
-        <w:t>Bratuskins Martins</w:t>
+      <w:proofErr w:type="spellStart"/>
+      <w:r>
+        <w:t>Bratuskins</w:t>
+      </w:r>
+      <w:proofErr w:type="spellEnd"/>
+      <w:r>
+        <w:t xml:space="preserve"> Martins</w:t>
       </w:r>
       <w:r>
         <w:t>.</w:t>
@@ -12218,11 +12643,16 @@
         <w:t>.</w:t>
       </w:r>
       <w:r>
-        <w:t xml:space="preserve"> Mobile game lifespan is shortening, but there’s a way to extend it.</w:t>
+        <w:t xml:space="preserve"> Mobile game lifespan is shortening, but there’s a way to extend </w:t>
+      </w:r>
+      <w:proofErr w:type="gramStart"/>
+      <w:r>
+        <w:t>it.</w:t>
       </w:r>
       <w:r>
         <w:t>.</w:t>
       </w:r>
+      <w:proofErr w:type="gramEnd"/>
       <w:r>
         <w:t xml:space="preserve"> Medium</w:t>
       </w:r>
@@ -12245,8 +12675,21 @@
         </w:numPr>
         <w:spacing w:before="100" w:after="100"/>
       </w:pPr>
-      <w:r>
-        <w:t xml:space="preserve">Buraimo Babatunde, Jones Helen &amp; Millward Peter. (2011). "Adult participation in sport: Analysis of the Taking Part Survey". department for culture, media, and sport. </w:t>
+      <w:proofErr w:type="spellStart"/>
+      <w:r>
+        <w:t>Buraimo</w:t>
+      </w:r>
+      <w:proofErr w:type="spellEnd"/>
+      <w:r>
+        <w:t xml:space="preserve"> </w:t>
+      </w:r>
+      <w:proofErr w:type="spellStart"/>
+      <w:r>
+        <w:t>Babatunde</w:t>
+      </w:r>
+      <w:proofErr w:type="spellEnd"/>
+      <w:r>
+        <w:t xml:space="preserve">, Jones Helen &amp; Millward Peter. (2011). "Adult participation in sport: Analysis of the Taking Part Survey". department for culture, media, and sport. </w:t>
       </w:r>
       <w:r>
         <w:t>https://assets.publishing.service.gov.uk/government/uploads/system/uploads/attachment_data/file/137986/tp-adult-participation-sport-analysis.pdf</w:t>
@@ -12263,10 +12706,18 @@
         <w:ind w:left="284"/>
       </w:pPr>
       <w:r>
-        <w:t>Clement J.</w:t>
-      </w:r>
-      <w:r>
-        <w:t>. (2021).</w:t>
+        <w:t xml:space="preserve">Clement </w:t>
+      </w:r>
+      <w:proofErr w:type="gramStart"/>
+      <w:r>
+        <w:t>J.</w:t>
+      </w:r>
+      <w:r>
+        <w:t>.</w:t>
+      </w:r>
+      <w:proofErr w:type="gramEnd"/>
+      <w:r>
+        <w:t xml:space="preserve"> (2021).</w:t>
       </w:r>
       <w:r>
         <w:t xml:space="preserve"> Number of daily active users (DAU) of Pokémon Go via iPhone in selected countries in January 2021</w:t>
@@ -12323,7 +12774,15 @@
         <w:t>the internal structure of tests</w:t>
       </w:r>
       <w:r>
-        <w:t>. Psychometrika. Springer Science and Business Media LLC. 16 (3): 297-334</w:t>
+        <w:t xml:space="preserve">. </w:t>
+      </w:r>
+      <w:proofErr w:type="spellStart"/>
+      <w:r>
+        <w:t>Psychometrika</w:t>
+      </w:r>
+      <w:proofErr w:type="spellEnd"/>
+      <w:r>
+        <w:t>. Springer Science and Business Media LLC. 16 (3): 297-334</w:t>
       </w:r>
     </w:p>
     <w:p>
@@ -12353,11 +12812,24 @@
         <w:spacing w:before="100" w:after="100"/>
         <w:ind w:left="284"/>
       </w:pPr>
-      <w:r>
-        <w:t>Eysenbach Gunther. (2016). Influence of Pokémon</w:t>
-      </w:r>
-      <w:r>
-        <w:t xml:space="preserve"> Go on Physical Activity: Study and Implications". Journal of Medical Internet Research. </w:t>
+      <w:proofErr w:type="spellStart"/>
+      <w:r>
+        <w:t>Eysenbach</w:t>
+      </w:r>
+      <w:proofErr w:type="spellEnd"/>
+      <w:r>
+        <w:t xml:space="preserve"> Gunther. (2016). Influence of Pokémon</w:t>
+      </w:r>
+      <w:r>
+        <w:t xml:space="preserve"> Go </w:t>
+      </w:r>
+      <w:proofErr w:type="gramStart"/>
+      <w:r>
+        <w:t>on</w:t>
+      </w:r>
+      <w:proofErr w:type="gramEnd"/>
+      <w:r>
+        <w:t xml:space="preserve"> Physical Activity: Study and Implications". Journal of Medical Internet Research. </w:t>
       </w:r>
       <w:r>
         <w:t>https://www.ncbi.nlm.nih.gov/pmc/articles/PMC5174727/</w:t>
@@ -12373,10 +12845,26 @@
         <w:spacing w:before="100" w:after="100"/>
       </w:pPr>
       <w:r>
-        <w:t>Fisher Tim. (2021). What Is Augmented Reality?</w:t>
-      </w:r>
-      <w:r>
-        <w:t xml:space="preserve">. Lifewire.  </w:t>
+        <w:t xml:space="preserve">Fisher Tim. (2021). What Is Augmented </w:t>
+      </w:r>
+      <w:proofErr w:type="gramStart"/>
+      <w:r>
+        <w:t>Reality?</w:t>
+      </w:r>
+      <w:r>
+        <w:t>.</w:t>
+      </w:r>
+      <w:proofErr w:type="gramEnd"/>
+      <w:r>
+        <w:t xml:space="preserve"> </w:t>
+      </w:r>
+      <w:proofErr w:type="spellStart"/>
+      <w:r>
+        <w:t>Lifewire</w:t>
+      </w:r>
+      <w:proofErr w:type="spellEnd"/>
+      <w:r>
+        <w:t xml:space="preserve">.  </w:t>
       </w:r>
       <w:r>
         <w:t>https://www.lifewire.com/augmented-reality-ar-definition-4155104</w:t>
@@ -12412,13 +12900,37 @@
       </w:pPr>
       <w:r>
         <w:lastRenderedPageBreak/>
-        <w:t>Gabbiadini, A., Sagioglou, C., &amp; Greitemeyer, T. (2018). Does Pokémon Go lead to a more physically active life style?</w:t>
+        <w:t xml:space="preserve">Gabbiadini, A., </w:t>
+      </w:r>
+      <w:proofErr w:type="spellStart"/>
+      <w:r>
+        <w:t>Sagioglou</w:t>
+      </w:r>
+      <w:proofErr w:type="spellEnd"/>
+      <w:r>
+        <w:t>, C., &amp; Greitemeyer, T. (2018). Does Pokémon Go lead to a more physically active life style</w:t>
+      </w:r>
+      <w:proofErr w:type="gramStart"/>
+      <w:r>
+        <w:t>?</w:t>
       </w:r>
       <w:r>
         <w:t xml:space="preserve"> </w:t>
       </w:r>
       <w:r>
-        <w:t>. Computers in Human Behavior, 84, 258-263.</w:t>
+        <w:t>.</w:t>
+      </w:r>
+      <w:proofErr w:type="gramEnd"/>
+      <w:r>
+        <w:t xml:space="preserve"> Computers in Human </w:t>
+      </w:r>
+      <w:proofErr w:type="spellStart"/>
+      <w:r>
+        <w:t>Behavior</w:t>
+      </w:r>
+      <w:proofErr w:type="spellEnd"/>
+      <w:r>
+        <w:t>, 84, 258-263.</w:t>
       </w:r>
     </w:p>
     <w:p>
@@ -12439,6 +12951,7 @@
           <w:szCs w:val="24"/>
         </w:rPr>
       </w:pPr>
+      <w:proofErr w:type="spellStart"/>
       <w:r>
         <w:rPr>
           <w:rFonts w:asciiTheme="minorHAnsi" w:eastAsiaTheme="minorEastAsia" w:hAnsiTheme="minorHAnsi" w:cstheme="minorBidi"/>
@@ -12448,7 +12961,43 @@
           <w:sz w:val="24"/>
           <w:szCs w:val="24"/>
         </w:rPr>
-        <w:t>Ganti Akhilesh. (2021). "Median". Investopedia. https://www.investopedia.com/terms/m/median.asp</w:t>
+        <w:t>Ganti</w:t>
+      </w:r>
+      <w:proofErr w:type="spellEnd"/>
+      <w:r>
+        <w:rPr>
+          <w:rFonts w:asciiTheme="minorHAnsi" w:eastAsiaTheme="minorEastAsia" w:hAnsiTheme="minorHAnsi" w:cstheme="minorBidi"/>
+          <w:b w:val="0"/>
+          <w:bCs w:val="0"/>
+          <w:color w:val="auto"/>
+          <w:sz w:val="24"/>
+          <w:szCs w:val="24"/>
+        </w:rPr>
+        <w:t xml:space="preserve"> </w:t>
+      </w:r>
+      <w:proofErr w:type="spellStart"/>
+      <w:r>
+        <w:rPr>
+          <w:rFonts w:asciiTheme="minorHAnsi" w:eastAsiaTheme="minorEastAsia" w:hAnsiTheme="minorHAnsi" w:cstheme="minorBidi"/>
+          <w:b w:val="0"/>
+          <w:bCs w:val="0"/>
+          <w:color w:val="auto"/>
+          <w:sz w:val="24"/>
+          <w:szCs w:val="24"/>
+        </w:rPr>
+        <w:t>Akhilesh</w:t>
+      </w:r>
+      <w:proofErr w:type="spellEnd"/>
+      <w:r>
+        <w:rPr>
+          <w:rFonts w:asciiTheme="minorHAnsi" w:eastAsiaTheme="minorEastAsia" w:hAnsiTheme="minorHAnsi" w:cstheme="minorBidi"/>
+          <w:b w:val="0"/>
+          <w:bCs w:val="0"/>
+          <w:color w:val="auto"/>
+          <w:sz w:val="24"/>
+          <w:szCs w:val="24"/>
+        </w:rPr>
+        <w:t>. (2021). "Median". Investopedia. https://www.investopedia.com/terms/m/median.asp</w:t>
       </w:r>
     </w:p>
     <w:p>
@@ -12480,6 +13029,7 @@
         </w:rPr>
         <w:t xml:space="preserve">Glen Stephanie. (2021). </w:t>
       </w:r>
+      <w:proofErr w:type="spellStart"/>
       <w:r>
         <w:rPr>
           <w:rFonts w:asciiTheme="minorHAnsi" w:eastAsiaTheme="minorEastAsia" w:hAnsiTheme="minorHAnsi" w:cstheme="minorBidi"/>
@@ -12511,7 +13061,19 @@
           <w:sz w:val="24"/>
           <w:szCs w:val="24"/>
         </w:rPr>
-        <w:t xml:space="preserve">s Alpha: Simple Definition, Use and Interpretation. Statistics How </w:t>
+        <w:t>s</w:t>
+      </w:r>
+      <w:proofErr w:type="spellEnd"/>
+      <w:r>
+        <w:rPr>
+          <w:rFonts w:asciiTheme="minorHAnsi" w:eastAsiaTheme="minorEastAsia" w:hAnsiTheme="minorHAnsi" w:cstheme="minorBidi"/>
+          <w:b w:val="0"/>
+          <w:bCs w:val="0"/>
+          <w:color w:val="auto"/>
+          <w:sz w:val="24"/>
+          <w:szCs w:val="24"/>
+        </w:rPr>
+        <w:t xml:space="preserve"> Alpha: Simple Definition, Use and Interpretation. Statistics How </w:t>
       </w:r>
       <w:r>
         <w:rPr>
@@ -12554,6 +13116,7 @@
           <w:szCs w:val="24"/>
         </w:rPr>
       </w:pPr>
+      <w:proofErr w:type="spellStart"/>
       <w:r>
         <w:rPr>
           <w:rFonts w:asciiTheme="minorHAnsi" w:eastAsiaTheme="minorEastAsia" w:hAnsiTheme="minorHAnsi" w:cstheme="minorBidi"/>
@@ -12565,6 +13128,7 @@
         </w:rPr>
         <w:t>Goforth</w:t>
       </w:r>
+      <w:proofErr w:type="spellEnd"/>
       <w:r>
         <w:rPr>
           <w:rFonts w:asciiTheme="minorHAnsi" w:eastAsiaTheme="minorEastAsia" w:hAnsiTheme="minorHAnsi" w:cstheme="minorBidi"/>
@@ -12585,7 +13149,19 @@
           <w:sz w:val="24"/>
           <w:szCs w:val="24"/>
         </w:rPr>
-        <w:t>Using and Interpreting Cronbachâ</w:t>
+        <w:t xml:space="preserve">Using and Interpreting </w:t>
+      </w:r>
+      <w:proofErr w:type="spellStart"/>
+      <w:r>
+        <w:rPr>
+          <w:rFonts w:asciiTheme="minorHAnsi" w:eastAsiaTheme="minorEastAsia" w:hAnsiTheme="minorHAnsi" w:cstheme="minorBidi"/>
+          <w:b w:val="0"/>
+          <w:bCs w:val="0"/>
+          <w:color w:val="auto"/>
+          <w:sz w:val="24"/>
+          <w:szCs w:val="24"/>
+        </w:rPr>
+        <w:t>Cronbachâ</w:t>
       </w:r>
       <w:r>
         <w:rPr>
@@ -12607,7 +13183,19 @@
           <w:sz w:val="24"/>
           <w:szCs w:val="24"/>
         </w:rPr>
-        <w:t>s Alpha</w:t>
+        <w:t>s</w:t>
+      </w:r>
+      <w:proofErr w:type="spellEnd"/>
+      <w:r>
+        <w:rPr>
+          <w:rFonts w:asciiTheme="minorHAnsi" w:eastAsiaTheme="minorEastAsia" w:hAnsiTheme="minorHAnsi" w:cstheme="minorBidi"/>
+          <w:b w:val="0"/>
+          <w:bCs w:val="0"/>
+          <w:color w:val="auto"/>
+          <w:sz w:val="24"/>
+          <w:szCs w:val="24"/>
+        </w:rPr>
+        <w:t xml:space="preserve"> Alpha</w:t>
       </w:r>
       <w:r>
         <w:rPr>
@@ -12691,6 +13279,7 @@
         </w:rPr>
         <w:t>Hocking, R. R. (1976). A Biometrics Invited Paper. The Analysis and Selection of Variables in Linear Regression. Biometrics, 32(1), 1â</w:t>
       </w:r>
+      <w:proofErr w:type="gramStart"/>
       <w:r>
         <w:rPr>
           <w:rFonts w:ascii="Cambria" w:eastAsiaTheme="minorEastAsia" w:hAnsi="Cambria" w:cs="Cambria"/>
@@ -12702,6 +13291,7 @@
         </w:rPr>
         <w:t>“</w:t>
       </w:r>
+      <w:proofErr w:type="gramEnd"/>
       <w:r>
         <w:rPr>
           <w:rFonts w:asciiTheme="minorHAnsi" w:eastAsiaTheme="minorEastAsia" w:hAnsiTheme="minorHAnsi" w:cstheme="minorBidi"/>
@@ -12732,6 +13322,7 @@
           <w:szCs w:val="24"/>
         </w:rPr>
       </w:pPr>
+      <w:proofErr w:type="spellStart"/>
       <w:r>
         <w:rPr>
           <w:rFonts w:asciiTheme="minorHAnsi" w:eastAsiaTheme="minorEastAsia" w:hAnsiTheme="minorHAnsi" w:cstheme="minorBidi"/>
@@ -12741,8 +13332,9 @@
           <w:sz w:val="24"/>
           <w:szCs w:val="24"/>
         </w:rPr>
-        <w:t xml:space="preserve">Jacquet Jennifer. (2011). </w:t>
-      </w:r>
+        <w:t>Jacquet</w:t>
+      </w:r>
+      <w:proofErr w:type="spellEnd"/>
       <w:r>
         <w:rPr>
           <w:rFonts w:asciiTheme="minorHAnsi" w:eastAsiaTheme="minorEastAsia" w:hAnsiTheme="minorHAnsi" w:cstheme="minorBidi"/>
@@ -12752,7 +13344,7 @@
           <w:sz w:val="24"/>
           <w:szCs w:val="24"/>
         </w:rPr>
-        <w:t>The pros &amp; cons of Amazon Mechani</w:t>
+        <w:t xml:space="preserve"> Jennifer. (2011). </w:t>
       </w:r>
       <w:r>
         <w:rPr>
@@ -12763,7 +13355,7 @@
           <w:sz w:val="24"/>
           <w:szCs w:val="24"/>
         </w:rPr>
-        <w:t>cal Turk for scientific surveys</w:t>
+        <w:t>The pros &amp; cons of Amazon Mechani</w:t>
       </w:r>
       <w:r>
         <w:rPr>
@@ -12774,7 +13366,7 @@
           <w:sz w:val="24"/>
           <w:szCs w:val="24"/>
         </w:rPr>
-        <w:t xml:space="preserve">. Scientific American.  </w:t>
+        <w:t>cal Turk for scientific surveys</w:t>
       </w:r>
       <w:r>
         <w:rPr>
@@ -12785,6 +13377,17 @@
           <w:sz w:val="24"/>
           <w:szCs w:val="24"/>
         </w:rPr>
+        <w:t xml:space="preserve">. Scientific American.  </w:t>
+      </w:r>
+      <w:r>
+        <w:rPr>
+          <w:rFonts w:asciiTheme="minorHAnsi" w:eastAsiaTheme="minorEastAsia" w:hAnsiTheme="minorHAnsi" w:cstheme="minorBidi"/>
+          <w:b w:val="0"/>
+          <w:bCs w:val="0"/>
+          <w:color w:val="auto"/>
+          <w:sz w:val="24"/>
+          <w:szCs w:val="24"/>
+        </w:rPr>
         <w:t>https://blogs.scientificamerican.com/guilty-planet/httpblogsscientificamericancomguilty-planet20110707the-pros-cons-of-amazon-mechanical-turk-for-scientific-surveys/</w:t>
       </w:r>
     </w:p>
@@ -12834,6 +13437,7 @@
           <w:szCs w:val="24"/>
         </w:rPr>
       </w:pPr>
+      <w:proofErr w:type="spellStart"/>
       <w:r>
         <w:rPr>
           <w:rFonts w:asciiTheme="minorHAnsi" w:eastAsiaTheme="minorEastAsia" w:hAnsiTheme="minorHAnsi" w:cstheme="minorBidi"/>
@@ -12843,7 +13447,43 @@
           <w:sz w:val="24"/>
           <w:szCs w:val="24"/>
         </w:rPr>
-        <w:t>Koca, C., &amp; Demirhan, G. (2004). An examination of high school students' attitudes toward physical education with regard to sex and sport participation. Perceptual and motor skills, 98(3), 754-758.</w:t>
+        <w:t>Koca</w:t>
+      </w:r>
+      <w:proofErr w:type="spellEnd"/>
+      <w:r>
+        <w:rPr>
+          <w:rFonts w:asciiTheme="minorHAnsi" w:eastAsiaTheme="minorEastAsia" w:hAnsiTheme="minorHAnsi" w:cstheme="minorBidi"/>
+          <w:b w:val="0"/>
+          <w:bCs w:val="0"/>
+          <w:color w:val="auto"/>
+          <w:sz w:val="24"/>
+          <w:szCs w:val="24"/>
+        </w:rPr>
+        <w:t xml:space="preserve">, C., &amp; </w:t>
+      </w:r>
+      <w:proofErr w:type="spellStart"/>
+      <w:r>
+        <w:rPr>
+          <w:rFonts w:asciiTheme="minorHAnsi" w:eastAsiaTheme="minorEastAsia" w:hAnsiTheme="minorHAnsi" w:cstheme="minorBidi"/>
+          <w:b w:val="0"/>
+          <w:bCs w:val="0"/>
+          <w:color w:val="auto"/>
+          <w:sz w:val="24"/>
+          <w:szCs w:val="24"/>
+        </w:rPr>
+        <w:t>Demirhan</w:t>
+      </w:r>
+      <w:proofErr w:type="spellEnd"/>
+      <w:r>
+        <w:rPr>
+          <w:rFonts w:asciiTheme="minorHAnsi" w:eastAsiaTheme="minorEastAsia" w:hAnsiTheme="minorHAnsi" w:cstheme="minorBidi"/>
+          <w:b w:val="0"/>
+          <w:bCs w:val="0"/>
+          <w:color w:val="auto"/>
+          <w:sz w:val="24"/>
+          <w:szCs w:val="24"/>
+        </w:rPr>
+        <w:t>, G. (2004). An examination of high school students' attitudes toward physical education with regard to sex and sport participation. Perceptual and motor skills, 98(3), 754-758.</w:t>
       </w:r>
     </w:p>
     <w:p>
@@ -12863,6 +13503,7 @@
           <w:szCs w:val="24"/>
         </w:rPr>
       </w:pPr>
+      <w:proofErr w:type="spellStart"/>
       <w:r>
         <w:rPr>
           <w:rFonts w:asciiTheme="minorHAnsi" w:eastAsiaTheme="minorEastAsia" w:hAnsiTheme="minorHAnsi" w:cstheme="minorBidi"/>
@@ -12872,8 +13513,9 @@
           <w:sz w:val="24"/>
           <w:szCs w:val="24"/>
         </w:rPr>
-        <w:t xml:space="preserve">Kostoulas Achilleas. (2013). </w:t>
-      </w:r>
+        <w:t>Kostoulas</w:t>
+      </w:r>
+      <w:proofErr w:type="spellEnd"/>
       <w:r>
         <w:rPr>
           <w:rFonts w:asciiTheme="minorHAnsi" w:eastAsiaTheme="minorEastAsia" w:hAnsiTheme="minorHAnsi" w:cstheme="minorBidi"/>
@@ -12883,8 +13525,9 @@
           <w:sz w:val="24"/>
           <w:szCs w:val="24"/>
         </w:rPr>
-        <w:t>On Likert scale</w:t>
-      </w:r>
+        <w:t xml:space="preserve"> </w:t>
+      </w:r>
+      <w:proofErr w:type="spellStart"/>
       <w:r>
         <w:rPr>
           <w:rFonts w:asciiTheme="minorHAnsi" w:eastAsiaTheme="minorEastAsia" w:hAnsiTheme="minorHAnsi" w:cstheme="minorBidi"/>
@@ -12894,8 +13537,9 @@
           <w:sz w:val="24"/>
           <w:szCs w:val="24"/>
         </w:rPr>
-        <w:t>s, ordinal data and mean values</w:t>
-      </w:r>
+        <w:t>Achilleas</w:t>
+      </w:r>
+      <w:proofErr w:type="spellEnd"/>
       <w:r>
         <w:rPr>
           <w:rFonts w:asciiTheme="minorHAnsi" w:eastAsiaTheme="minorEastAsia" w:hAnsiTheme="minorHAnsi" w:cstheme="minorBidi"/>
@@ -12905,7 +13549,88 @@
           <w:sz w:val="24"/>
           <w:szCs w:val="24"/>
         </w:rPr>
-        <w:t xml:space="preserve">. Achilleas Kostoulas. </w:t>
+        <w:t xml:space="preserve">. (2013). </w:t>
+      </w:r>
+      <w:r>
+        <w:rPr>
+          <w:rFonts w:asciiTheme="minorHAnsi" w:eastAsiaTheme="minorEastAsia" w:hAnsiTheme="minorHAnsi" w:cstheme="minorBidi"/>
+          <w:b w:val="0"/>
+          <w:bCs w:val="0"/>
+          <w:color w:val="auto"/>
+          <w:sz w:val="24"/>
+          <w:szCs w:val="24"/>
+        </w:rPr>
+        <w:t>On Likert scale</w:t>
+      </w:r>
+      <w:r>
+        <w:rPr>
+          <w:rFonts w:asciiTheme="minorHAnsi" w:eastAsiaTheme="minorEastAsia" w:hAnsiTheme="minorHAnsi" w:cstheme="minorBidi"/>
+          <w:b w:val="0"/>
+          <w:bCs w:val="0"/>
+          <w:color w:val="auto"/>
+          <w:sz w:val="24"/>
+          <w:szCs w:val="24"/>
+        </w:rPr>
+        <w:t>s, ordinal data and mean values</w:t>
+      </w:r>
+      <w:r>
+        <w:rPr>
+          <w:rFonts w:asciiTheme="minorHAnsi" w:eastAsiaTheme="minorEastAsia" w:hAnsiTheme="minorHAnsi" w:cstheme="minorBidi"/>
+          <w:b w:val="0"/>
+          <w:bCs w:val="0"/>
+          <w:color w:val="auto"/>
+          <w:sz w:val="24"/>
+          <w:szCs w:val="24"/>
+        </w:rPr>
+        <w:t xml:space="preserve">. </w:t>
+      </w:r>
+      <w:proofErr w:type="spellStart"/>
+      <w:r>
+        <w:rPr>
+          <w:rFonts w:asciiTheme="minorHAnsi" w:eastAsiaTheme="minorEastAsia" w:hAnsiTheme="minorHAnsi" w:cstheme="minorBidi"/>
+          <w:b w:val="0"/>
+          <w:bCs w:val="0"/>
+          <w:color w:val="auto"/>
+          <w:sz w:val="24"/>
+          <w:szCs w:val="24"/>
+        </w:rPr>
+        <w:t>Achilleas</w:t>
+      </w:r>
+      <w:proofErr w:type="spellEnd"/>
+      <w:r>
+        <w:rPr>
+          <w:rFonts w:asciiTheme="minorHAnsi" w:eastAsiaTheme="minorEastAsia" w:hAnsiTheme="minorHAnsi" w:cstheme="minorBidi"/>
+          <w:b w:val="0"/>
+          <w:bCs w:val="0"/>
+          <w:color w:val="auto"/>
+          <w:sz w:val="24"/>
+          <w:szCs w:val="24"/>
+        </w:rPr>
+        <w:t xml:space="preserve"> </w:t>
+      </w:r>
+      <w:proofErr w:type="spellStart"/>
+      <w:r>
+        <w:rPr>
+          <w:rFonts w:asciiTheme="minorHAnsi" w:eastAsiaTheme="minorEastAsia" w:hAnsiTheme="minorHAnsi" w:cstheme="minorBidi"/>
+          <w:b w:val="0"/>
+          <w:bCs w:val="0"/>
+          <w:color w:val="auto"/>
+          <w:sz w:val="24"/>
+          <w:szCs w:val="24"/>
+        </w:rPr>
+        <w:t>Kostoulas</w:t>
+      </w:r>
+      <w:proofErr w:type="spellEnd"/>
+      <w:r>
+        <w:rPr>
+          <w:rFonts w:asciiTheme="minorHAnsi" w:eastAsiaTheme="minorEastAsia" w:hAnsiTheme="minorHAnsi" w:cstheme="minorBidi"/>
+          <w:b w:val="0"/>
+          <w:bCs w:val="0"/>
+          <w:color w:val="auto"/>
+          <w:sz w:val="24"/>
+          <w:szCs w:val="24"/>
+        </w:rPr>
+        <w:t xml:space="preserve">. </w:t>
       </w:r>
       <w:r>
         <w:rPr>
@@ -12936,7 +13661,15 @@
         <w:t>Pokémon Go, explained</w:t>
       </w:r>
       <w:r>
-        <w:t xml:space="preserve">. Vox.  </w:t>
+        <w:t xml:space="preserve">. </w:t>
+      </w:r>
+      <w:proofErr w:type="spellStart"/>
+      <w:r>
+        <w:t>Vox</w:t>
+      </w:r>
+      <w:proofErr w:type="spellEnd"/>
+      <w:r>
+        <w:t xml:space="preserve">.  </w:t>
       </w:r>
       <w:r>
         <w:t>https://www.vox.com/2016/7/11/12129162/pokemon-go-android-ios-game</w:t>
@@ -12952,7 +13685,15 @@
         <w:spacing w:before="100" w:after="100"/>
       </w:pPr>
       <w:r>
-        <w:t>Maher, C. (2020). How COVID-19 transformed Pokémon GO into “Pokémon stay-at-home”. ArsTechnica. Last modified July, 13.</w:t>
+        <w:t xml:space="preserve">Maher, C. (2020). How COVID-19 transformed Pokémon GO into “Pokémon stay-at-home”. </w:t>
+      </w:r>
+      <w:proofErr w:type="spellStart"/>
+      <w:r>
+        <w:t>ArsTechnica</w:t>
+      </w:r>
+      <w:proofErr w:type="spellEnd"/>
+      <w:r>
+        <w:t>. Last modified July, 13.</w:t>
       </w:r>
     </w:p>
     <w:p>
@@ -12965,8 +13706,13 @@
         <w:spacing w:before="100" w:after="100"/>
         <w:ind w:left="284"/>
       </w:pPr>
-      <w:r>
-        <w:t xml:space="preserve">McElreath Richard. (2016). </w:t>
+      <w:proofErr w:type="spellStart"/>
+      <w:r>
+        <w:t>McElreath</w:t>
+      </w:r>
+      <w:proofErr w:type="spellEnd"/>
+      <w:r>
+        <w:t xml:space="preserve"> Richard. (2016). </w:t>
       </w:r>
       <w:r>
         <w:t>Statistical Rethinking: A Bayesian Cou</w:t>
@@ -12987,8 +13733,21 @@
         </w:numPr>
         <w:spacing w:before="100" w:after="100"/>
       </w:pPr>
-      <w:r>
-        <w:t xml:space="preserve">McNeish, D., &amp; Wolf, M. G. (2020). Thinking twice about sum scores. Behavior research methods, 52(6), 2287-2305. </w:t>
+      <w:proofErr w:type="spellStart"/>
+      <w:r>
+        <w:t>McNeish</w:t>
+      </w:r>
+      <w:proofErr w:type="spellEnd"/>
+      <w:r>
+        <w:t xml:space="preserve">, D., &amp; Wolf, M. G. (2020). Thinking twice about sum scores. </w:t>
+      </w:r>
+      <w:proofErr w:type="spellStart"/>
+      <w:r>
+        <w:t>Behavior</w:t>
+      </w:r>
+      <w:proofErr w:type="spellEnd"/>
+      <w:r>
+        <w:t xml:space="preserve"> research methods, 52(6), 2287-2305. </w:t>
       </w:r>
     </w:p>
     <w:p>
@@ -13000,8 +13759,53 @@
         </w:numPr>
         <w:spacing w:before="100" w:after="100"/>
       </w:pPr>
-      <w:r>
-        <w:t>Piirtola, M., Kaprio, J., Kujala, U. M., Heikkilä, K., Koskenvuo, M., Svedberg, P., ... &amp; Ropponen, A. (2016). Association between education and future leisure-time physical inactivity: a study of Finnish twins over a 35-year follow-up. BMC Public Health, 16(1), 1-11.</w:t>
+      <w:proofErr w:type="spellStart"/>
+      <w:r>
+        <w:t>Piirtola</w:t>
+      </w:r>
+      <w:proofErr w:type="spellEnd"/>
+      <w:r>
+        <w:t xml:space="preserve">, M., </w:t>
+      </w:r>
+      <w:proofErr w:type="spellStart"/>
+      <w:r>
+        <w:t>Kaprio</w:t>
+      </w:r>
+      <w:proofErr w:type="spellEnd"/>
+      <w:r>
+        <w:t xml:space="preserve">, J., </w:t>
+      </w:r>
+      <w:proofErr w:type="spellStart"/>
+      <w:r>
+        <w:t>Kujala</w:t>
+      </w:r>
+      <w:proofErr w:type="spellEnd"/>
+      <w:r>
+        <w:t xml:space="preserve">, U. M., </w:t>
+      </w:r>
+      <w:proofErr w:type="spellStart"/>
+      <w:r>
+        <w:t>Heikkilä</w:t>
+      </w:r>
+      <w:proofErr w:type="spellEnd"/>
+      <w:r>
+        <w:t xml:space="preserve">, K., </w:t>
+      </w:r>
+      <w:proofErr w:type="spellStart"/>
+      <w:r>
+        <w:t>Koskenvuo</w:t>
+      </w:r>
+      <w:proofErr w:type="spellEnd"/>
+      <w:r>
+        <w:t xml:space="preserve">, M., Svedberg, P., ... &amp; </w:t>
+      </w:r>
+      <w:proofErr w:type="spellStart"/>
+      <w:r>
+        <w:t>Ropponen</w:t>
+      </w:r>
+      <w:proofErr w:type="spellEnd"/>
+      <w:r>
+        <w:t>, A. (2016). Association between education and future leisure-time physical inactivity: a study of Finnish twins over a 35-year follow-up. BMC Public Health, 16(1), 1-11.</w:t>
       </w:r>
     </w:p>
     <w:p>
@@ -13039,8 +13843,21 @@
         </w:numPr>
         <w:spacing w:before="100" w:after="100"/>
       </w:pPr>
-      <w:r>
-        <w:t xml:space="preserve">Seippel, Ø. (2006). The meanings of sport: fun, health, beauty or community?. Sport in Society, 9(1), 51-70. </w:t>
+      <w:proofErr w:type="spellStart"/>
+      <w:r>
+        <w:t>Seippel</w:t>
+      </w:r>
+      <w:proofErr w:type="spellEnd"/>
+      <w:r>
+        <w:t xml:space="preserve">, Ø. (2006). The meanings of sport: fun, health, beauty or </w:t>
+      </w:r>
+      <w:proofErr w:type="gramStart"/>
+      <w:r>
+        <w:t>community?.</w:t>
+      </w:r>
+      <w:proofErr w:type="gramEnd"/>
+      <w:r>
+        <w:t xml:space="preserve"> Sport in Society, 9(1), 51-70. </w:t>
       </w:r>
     </w:p>
     <w:p>
@@ -13052,17 +13869,38 @@
         </w:numPr>
         <w:spacing w:before="100" w:after="100"/>
       </w:pPr>
-      <w:r>
-        <w:t xml:space="preserve">Sengupta Somak. (2020). </w:t>
-      </w:r>
-      <w:r>
-        <w:t>Gamma Distribution Explained | What is Gamma Distribution?</w:t>
-      </w:r>
+      <w:proofErr w:type="spellStart"/>
+      <w:r>
+        <w:t>Sengupta</w:t>
+      </w:r>
+      <w:proofErr w:type="spellEnd"/>
       <w:r>
         <w:t xml:space="preserve"> </w:t>
       </w:r>
-      <w:r>
-        <w:t xml:space="preserve">. Great Learning. </w:t>
+      <w:proofErr w:type="spellStart"/>
+      <w:r>
+        <w:t>Somak</w:t>
+      </w:r>
+      <w:proofErr w:type="spellEnd"/>
+      <w:r>
+        <w:t xml:space="preserve">. (2020). </w:t>
+      </w:r>
+      <w:r>
+        <w:t>Gamma Distribution Explained | What is Gamma Distribution</w:t>
+      </w:r>
+      <w:proofErr w:type="gramStart"/>
+      <w:r>
+        <w:t>?</w:t>
+      </w:r>
+      <w:r>
+        <w:t xml:space="preserve"> </w:t>
+      </w:r>
+      <w:r>
+        <w:t>.</w:t>
+      </w:r>
+      <w:proofErr w:type="gramEnd"/>
+      <w:r>
+        <w:t xml:space="preserve"> Great Learning. </w:t>
       </w:r>
       <w:r>
         <w:t>https://www.mygreatlearning.com/blog/gamma-distribution/</w:t>
@@ -13087,7 +13925,23 @@
         <w:t xml:space="preserve"> </w:t>
       </w:r>
       <w:r>
-        <w:t xml:space="preserve">80 amazing Pokemon Go statistics. RetrievedNovember 17, 2017, from </w:t>
+        <w:t xml:space="preserve">80 amazing </w:t>
+      </w:r>
+      <w:proofErr w:type="spellStart"/>
+      <w:r>
+        <w:t>Pokemon</w:t>
+      </w:r>
+      <w:proofErr w:type="spellEnd"/>
+      <w:r>
+        <w:t xml:space="preserve"> Go statistics. </w:t>
+      </w:r>
+      <w:proofErr w:type="spellStart"/>
+      <w:r>
+        <w:t>RetrievedNovember</w:t>
+      </w:r>
+      <w:proofErr w:type="spellEnd"/>
+      <w:r>
+        <w:t xml:space="preserve"> 17, 2017, from </w:t>
       </w:r>
       <w:r>
         <w:t>https://expandedramblings.com/index.php/pokemon-go-statistics/</w:t>
@@ -13118,8 +13972,13 @@
         </w:numPr>
         <w:spacing w:before="100" w:after="100"/>
       </w:pPr>
-      <w:r>
-        <w:t>Tomik, R. (2008). Adolescent attitudes towards sport depending on school level, gender and school sports club membership. Journal of Human kinetics, 20(1), 121-130.</w:t>
+      <w:proofErr w:type="spellStart"/>
+      <w:r>
+        <w:t>Tomik</w:t>
+      </w:r>
+      <w:proofErr w:type="spellEnd"/>
+      <w:r>
+        <w:t>, R. (2008). Adolescent attitudes towards sport depending on school level, gender and school sports club membership. Journal of Human kinetics, 20(1), 121-130.</w:t>
       </w:r>
     </w:p>
     <w:p>
@@ -13154,7 +14013,15 @@
         <w:spacing w:before="100" w:after="100"/>
       </w:pPr>
       <w:r>
-        <w:t>Wong, F. Y. (2017). Influence of Pokémon Go on physical activity levels of university players: a cross-sectional study. International journal of health geographics, 16(1), 1-12.</w:t>
+        <w:t xml:space="preserve">Wong, F. Y. (2017). Influence of Pokémon Go on physical activity levels of university players: a cross-sectional study. International journal of health </w:t>
+      </w:r>
+      <w:proofErr w:type="spellStart"/>
+      <w:r>
+        <w:t>geographics</w:t>
+      </w:r>
+      <w:proofErr w:type="spellEnd"/>
+      <w:r>
+        <w:t>, 16(1), 1-12.</w:t>
       </w:r>
     </w:p>
     <w:p>
@@ -13170,11 +14037,16 @@
         <w:t xml:space="preserve">Zach. (2020). </w:t>
       </w:r>
       <w:r>
-        <w:t>How to Interpret a Scale-Location Plot (With Examples)</w:t>
+        <w:t xml:space="preserve">How to Interpret a Scale-Location Plot (With </w:t>
+      </w:r>
+      <w:proofErr w:type="gramStart"/>
+      <w:r>
+        <w:t>Examples)</w:t>
       </w:r>
       <w:r>
         <w:t>.</w:t>
       </w:r>
+      <w:proofErr w:type="gramEnd"/>
       <w:r>
         <w:t xml:space="preserve"> Scatology. </w:t>
       </w:r>
@@ -13948,7 +14820,7 @@
             <w:noProof/>
             <w:lang w:val="zh-TW" w:eastAsia="zh-TW"/>
           </w:rPr>
-          <w:t>11</w:t>
+          <w:t>19</w:t>
         </w:r>
         <w:r>
           <w:fldChar w:fldCharType="end"/>
@@ -15850,7 +16722,7 @@
 </file>
 
 <file path=customXml/itemProps1.xml><?xml version="1.0" encoding="utf-8"?>
-<ds:datastoreItem xmlns:ds="http://schemas.openxmlformats.org/officeDocument/2006/customXml" ds:itemID="{F86A8D6A-96D9-494F-B9C3-A8E7C7DF2ABA}">
+<ds:datastoreItem xmlns:ds="http://schemas.openxmlformats.org/officeDocument/2006/customXml" ds:itemID="{9FA1DB80-EDC5-44DB-8112-A6F877A3D531}">
   <ds:schemaRefs>
     <ds:schemaRef ds:uri="http://schemas.openxmlformats.org/officeDocument/2006/bibliography"/>
   </ds:schemaRefs>

--- a/Statistical Project and Dissertataion_steven.docx
+++ b/Statistical Project and Dissertataion_steven.docx
@@ -548,7 +548,7 @@
               <w:sz w:val="36"/>
               <w:szCs w:val="28"/>
             </w:rPr>
-            <w:t>8</w:t>
+            <w:t>9</w:t>
           </w:r>
         </w:p>
         <w:p>
@@ -596,7 +596,7 @@
               <w:sz w:val="36"/>
               <w:szCs w:val="28"/>
             </w:rPr>
-            <w:t>2</w:t>
+            <w:t>3</w:t>
           </w:r>
         </w:p>
         <w:p>
@@ -655,7 +655,7 @@
               <w:sz w:val="36"/>
               <w:szCs w:val="28"/>
             </w:rPr>
-            <w:t>4</w:t>
+            <w:t>5</w:t>
           </w:r>
         </w:p>
         <w:p>
@@ -723,7 +723,7 @@
               <w:sz w:val="36"/>
               <w:szCs w:val="28"/>
             </w:rPr>
-            <w:t>6</w:t>
+            <w:t>7</w:t>
           </w:r>
         </w:p>
         <w:p>
@@ -782,7 +782,7 @@
               <w:sz w:val="36"/>
               <w:szCs w:val="28"/>
             </w:rPr>
-            <w:t>7</w:t>
+            <w:t>8</w:t>
           </w:r>
         </w:p>
         <w:p>
@@ -821,7 +821,7 @@
               <w:sz w:val="36"/>
               <w:szCs w:val="28"/>
             </w:rPr>
-            <w:t>0</w:t>
+            <w:t>1</w:t>
           </w:r>
         </w:p>
       </w:sdtContent>
@@ -1461,11 +1461,9 @@
       <w:r>
         <w:t xml:space="preserve">avenues for </w:t>
       </w:r>
-      <w:proofErr w:type="spellStart"/>
-      <w:r>
-        <w:t>futhure</w:t>
-      </w:r>
-      <w:proofErr w:type="spellEnd"/>
+      <w:r>
+        <w:t>future</w:t>
+      </w:r>
       <w:r>
         <w:t>.</w:t>
       </w:r>
@@ -1552,467 +1550,441 @@
         <w:t xml:space="preserve"> and respiratory system</w:t>
       </w:r>
       <w:r>
-        <w:t xml:space="preserve"> (</w:t>
-      </w:r>
-      <w:proofErr w:type="spellStart"/>
-      <w:r>
-        <w:t>Orn</w:t>
-      </w:r>
-      <w:r>
-        <w:t>ulf</w:t>
-      </w:r>
-      <w:proofErr w:type="spellEnd"/>
+        <w:t xml:space="preserve"> (Orn</w:t>
+      </w:r>
+      <w:r>
+        <w:t>ulf Seippel. 2006). However, people living in urbanized societies</w:t>
+      </w:r>
       <w:r>
         <w:t xml:space="preserve"> </w:t>
       </w:r>
-      <w:proofErr w:type="spellStart"/>
-      <w:r>
-        <w:t>Seippel</w:t>
-      </w:r>
-      <w:proofErr w:type="spellEnd"/>
-      <w:r>
-        <w:t>. 2006). However, people living in urbanized societies</w:t>
+      <w:r>
+        <w:t>are</w:t>
+      </w:r>
+      <w:r>
+        <w:t xml:space="preserve"> prone to </w:t>
+      </w:r>
+      <w:r>
+        <w:t>living</w:t>
       </w:r>
       <w:r>
         <w:t xml:space="preserve"> </w:t>
       </w:r>
       <w:r>
-        <w:t>are</w:t>
-      </w:r>
-      <w:r>
-        <w:t xml:space="preserve"> prone to </w:t>
-      </w:r>
-      <w:r>
-        <w:t>living</w:t>
+        <w:t>sedentary liv</w:t>
+      </w:r>
+      <w:r>
+        <w:t>e</w:t>
+      </w:r>
+      <w:r>
+        <w:t>s</w:t>
+      </w:r>
+      <w:r>
+        <w:t xml:space="preserve">. </w:t>
+      </w:r>
+      <w:r>
+        <w:t>By Buraimo</w:t>
+      </w:r>
+      <w:r>
+        <w:t xml:space="preserve"> et al.</w:t>
+      </w:r>
+      <w:r>
+        <w:t xml:space="preserve"> (2</w:t>
+      </w:r>
+      <w:r>
+        <w:t>011), approximately half of those</w:t>
       </w:r>
       <w:r>
         <w:t xml:space="preserve"> </w:t>
       </w:r>
       <w:r>
-        <w:t>sedentary liv</w:t>
-      </w:r>
-      <w:r>
-        <w:t>e</w:t>
+        <w:t>surveyed</w:t>
+      </w:r>
+      <w:r>
+        <w:t xml:space="preserve"> </w:t>
+      </w:r>
+      <w:r>
+        <w:t>did not participate in any kind of sports for</w:t>
+      </w:r>
+      <w:r>
+        <w:t xml:space="preserve"> </w:t>
+      </w:r>
+      <w:r>
+        <w:t>various</w:t>
+      </w:r>
+      <w:r>
+        <w:t xml:space="preserve"> reasons, including job character</w:t>
+      </w:r>
+      <w:r>
+        <w:t>istics</w:t>
+      </w:r>
+      <w:r>
+        <w:t>, change</w:t>
       </w:r>
       <w:r>
         <w:t>s</w:t>
       </w:r>
       <w:r>
-        <w:t xml:space="preserve">. </w:t>
-      </w:r>
-      <w:r>
-        <w:t xml:space="preserve">By </w:t>
-      </w:r>
-      <w:proofErr w:type="spellStart"/>
-      <w:r>
-        <w:t>Buraimo</w:t>
-      </w:r>
-      <w:proofErr w:type="spellEnd"/>
-      <w:r>
-        <w:t xml:space="preserve"> et al.</w:t>
-      </w:r>
-      <w:r>
-        <w:t xml:space="preserve"> (2</w:t>
-      </w:r>
-      <w:r>
-        <w:t>011), approximately half of those</w:t>
-      </w:r>
-      <w:r>
         <w:t xml:space="preserve"> </w:t>
       </w:r>
       <w:r>
-        <w:t>surveyed</w:t>
+        <w:t>in</w:t>
+      </w:r>
+      <w:r>
+        <w:t xml:space="preserve"> entertainment </w:t>
+      </w:r>
+      <w:r>
+        <w:t>preferences</w:t>
+      </w:r>
+      <w:r>
+        <w:t>,</w:t>
+      </w:r>
+      <w:r>
+        <w:t xml:space="preserve"> and long working </w:t>
+      </w:r>
+      <w:r>
+        <w:t>hours.</w:t>
       </w:r>
       <w:r>
         <w:t xml:space="preserve"> </w:t>
       </w:r>
       <w:r>
-        <w:t>did not participate in any kind of sports for</w:t>
+        <w:t>With lower levels of physical activity</w:t>
+      </w:r>
+      <w:r>
+        <w:t xml:space="preserve">, the risk of obesity, depression, high blood pressure, as well as a series of cardiovascular diseases </w:t>
+      </w:r>
+      <w:r>
+        <w:t>ri</w:t>
+      </w:r>
+      <w:r>
+        <w:t>se</w:t>
+      </w:r>
+      <w:r>
+        <w:t xml:space="preserve"> rapidly, </w:t>
+      </w:r>
+      <w:r>
+        <w:t>which is harmful for</w:t>
+      </w:r>
+      <w:r>
+        <w:t xml:space="preserve"> public health. </w:t>
+      </w:r>
+      <w:r>
+        <w:t xml:space="preserve">Quinn (2021) </w:t>
+      </w:r>
+      <w:r>
+        <w:t>found</w:t>
+      </w:r>
+      <w:r>
+        <w:t xml:space="preserve"> that a positive attitude can encourage people to </w:t>
+      </w:r>
+      <w:r>
+        <w:t>engage in</w:t>
+      </w:r>
+      <w:r>
+        <w:t xml:space="preserve"> sports more frequently. </w:t>
+      </w:r>
+      <w:r>
+        <w:t>Augmented reality video</w:t>
+      </w:r>
+      <w:r>
+        <w:t xml:space="preserve"> games</w:t>
+      </w:r>
+      <w:r>
+        <w:t>,</w:t>
+      </w:r>
+      <w:r>
+        <w:t xml:space="preserve"> which are perceived as a</w:t>
+      </w:r>
+      <w:r>
+        <w:t xml:space="preserve"> more </w:t>
+      </w:r>
+      <w:r>
+        <w:t>interesting</w:t>
+      </w:r>
+      <w:r>
+        <w:t xml:space="preserve"> ways of exercising</w:t>
+      </w:r>
+      <w:r>
+        <w:t>,</w:t>
       </w:r>
       <w:r>
         <w:t xml:space="preserve"> </w:t>
       </w:r>
       <w:r>
-        <w:t>various</w:t>
-      </w:r>
-      <w:r>
-        <w:t xml:space="preserve"> reasons, including job character</w:t>
-      </w:r>
-      <w:r>
-        <w:t>istics</w:t>
-      </w:r>
-      <w:r>
-        <w:t>, change</w:t>
+        <w:t>have been considered to solve health issues</w:t>
+      </w:r>
+      <w:r>
+        <w:t xml:space="preserve">. Augmented reality is an extended version of </w:t>
+      </w:r>
+      <w:r>
+        <w:t>virtual reality (</w:t>
+      </w:r>
+      <w:r>
+        <w:t>VR</w:t>
+      </w:r>
+      <w:r>
+        <w:t>)</w:t>
+      </w:r>
+      <w:r>
+        <w:t xml:space="preserve">. It </w:t>
+      </w:r>
+      <w:r>
+        <w:t xml:space="preserve">uses </w:t>
+      </w:r>
+      <w:r>
+        <w:t xml:space="preserve">visual devices, including eyeglasses, monitors, </w:t>
+      </w:r>
+      <w:r>
+        <w:t>and</w:t>
+      </w:r>
+      <w:r>
+        <w:t xml:space="preserve"> smart devices</w:t>
+      </w:r>
+      <w:r>
+        <w:t>, to combine virtual elements with the real world (Fisher</w:t>
+      </w:r>
+      <w:r>
+        <w:t>. 2021). By overlapping on and tracking</w:t>
+      </w:r>
+      <w:r>
+        <w:t xml:space="preserve"> real-world objects, AR objects seem to occupy the same s</w:t>
+      </w:r>
+      <w:r>
+        <w:t>pace. Besides visualization, an AR system can also include</w:t>
+      </w:r>
+      <w:r>
+        <w:t xml:space="preserve"> sound</w:t>
       </w:r>
       <w:r>
         <w:t>s</w:t>
       </w:r>
       <w:r>
+        <w:t xml:space="preserve"> and tactile</w:t>
+      </w:r>
+      <w:r>
+        <w:t xml:space="preserve"> elements, providing a new version of the world. Augmented reality</w:t>
+      </w:r>
+      <w:r>
+        <w:t xml:space="preserve"> technology can be applied in various types of appli</w:t>
+      </w:r>
+      <w:r>
+        <w:t>cations, such as maps and games</w:t>
+      </w:r>
+      <w:r>
+        <w:t>,</w:t>
+      </w:r>
+      <w:r>
+        <w:t xml:space="preserve"> and</w:t>
+      </w:r>
+      <w:r>
+        <w:t xml:space="preserve"> mobile games are </w:t>
+      </w:r>
+      <w:r>
+        <w:t xml:space="preserve">particularly </w:t>
+      </w:r>
+      <w:r>
+        <w:t>common and attractive</w:t>
+      </w:r>
+      <w:r>
+        <w:t xml:space="preserve"> to users</w:t>
+      </w:r>
+      <w:r>
+        <w:t>.</w:t>
+      </w:r>
+      <w:r>
+        <w:t xml:space="preserve"> In this </w:t>
+      </w:r>
+      <w:r>
+        <w:t>study</w:t>
+      </w:r>
+      <w:r>
+        <w:t xml:space="preserve">, we focus on </w:t>
+      </w:r>
+      <w:r>
+        <w:t>Pokémon</w:t>
+      </w:r>
+      <w:r>
+        <w:t xml:space="preserve"> Go, a popular AR mobile game.</w:t>
+      </w:r>
+    </w:p>
+    <w:p>
+      <w:pPr>
+        <w:pStyle w:val="a0"/>
+        <w:spacing w:line="340" w:lineRule="atLeast"/>
+      </w:pPr>
+      <w:r>
+        <w:t>Pokémon</w:t>
+      </w:r>
+      <w:r>
+        <w:t xml:space="preserve"> Go</w:t>
+      </w:r>
+      <w:r>
+        <w:t>,</w:t>
+      </w:r>
+      <w:r>
+        <w:t xml:space="preserve"> developed by Niantic </w:t>
+      </w:r>
+      <w:r>
+        <w:t>Inc.</w:t>
+      </w:r>
+      <w:r>
+        <w:t>, is a</w:t>
+      </w:r>
+      <w:r>
         <w:t xml:space="preserve"> </w:t>
       </w:r>
       <w:r>
-        <w:t>in</w:t>
-      </w:r>
-      <w:r>
-        <w:t xml:space="preserve"> entertainment </w:t>
-      </w:r>
-      <w:r>
-        <w:t>preferences</w:t>
+        <w:t>well-known</w:t>
+      </w:r>
+      <w:r>
+        <w:t xml:space="preserve"> </w:t>
+      </w:r>
+      <w:r>
+        <w:t>mobile game that was</w:t>
+      </w:r>
+      <w:r>
+        <w:t xml:space="preserve"> released in 2016 on both Ap</w:t>
+      </w:r>
+      <w:r>
+        <w:t>ple Store and Google Play (</w:t>
+      </w:r>
+      <w:r>
+        <w:t>Reilly</w:t>
       </w:r>
       <w:r>
         <w:t>,</w:t>
       </w:r>
       <w:r>
-        <w:t xml:space="preserve"> and long working </w:t>
-      </w:r>
-      <w:r>
-        <w:t>hours.</w:t>
+        <w:t xml:space="preserve"> 2017). </w:t>
+      </w:r>
+      <w:r>
+        <w:t>It combined the application with GPS signals and real-world map. Players of Pokémon Go can</w:t>
+      </w:r>
+      <w:r>
+        <w:t xml:space="preserve"> locate, catch (also obtain ingredients for training </w:t>
+      </w:r>
+      <w:r>
+        <w:t>Pokémon</w:t>
+      </w:r>
+      <w:r>
+        <w:t xml:space="preserve">), hatch (players walk around 2 to 10 km to obtain a </w:t>
+      </w:r>
+      <w:r>
+        <w:t>Pokémon</w:t>
+      </w:r>
+      <w:r>
+        <w:t xml:space="preserve">), and train virtual creatures, </w:t>
+      </w:r>
+      <w:r>
+        <w:t>Pokémon</w:t>
+      </w:r>
+      <w:r>
+        <w:t xml:space="preserve">. Those </w:t>
+      </w:r>
+      <w:r>
+        <w:t>Pokémon</w:t>
+      </w:r>
+      <w:r>
+        <w:t xml:space="preserve"> can be used for battl</w:t>
+      </w:r>
+      <w:r>
+        <w:t xml:space="preserve">ing and </w:t>
+      </w:r>
+      <w:r>
+        <w:t>g</w:t>
+      </w:r>
+      <w:r>
+        <w:t>ym controlling (</w:t>
+      </w:r>
+      <w:r>
+        <w:t>Webster</w:t>
+      </w:r>
+      <w:r>
+        <w:t>,</w:t>
+      </w:r>
+      <w:r>
+        <w:t xml:space="preserve"> 2015). </w:t>
+      </w:r>
+      <w:r>
+        <w:t>Pokémon</w:t>
+      </w:r>
+      <w:r>
+        <w:t xml:space="preserve"> Go uses a map and camera to display the virtual spots,</w:t>
+      </w:r>
+      <w:r>
+        <w:t xml:space="preserve"> such as</w:t>
+      </w:r>
+      <w:r>
+        <w:t xml:space="preserve"> Poke</w:t>
+      </w:r>
+      <w:r>
+        <w:t>S</w:t>
+      </w:r>
+      <w:r>
+        <w:t>top</w:t>
+      </w:r>
+      <w:r>
+        <w:t>s</w:t>
+      </w:r>
+      <w:r>
+        <w:t>, g</w:t>
+      </w:r>
+      <w:r>
+        <w:t>ym</w:t>
+      </w:r>
+      <w:r>
+        <w:t>s</w:t>
+      </w:r>
+      <w:r>
+        <w:t>, and activity location points. (Smith</w:t>
+      </w:r>
+      <w:r>
+        <w:t>,</w:t>
+      </w:r>
+      <w:r>
+        <w:t xml:space="preserve"> 2017)</w:t>
+      </w:r>
+      <w:r>
+        <w:t>.</w:t>
       </w:r>
       <w:r>
         <w:t xml:space="preserve"> </w:t>
       </w:r>
       <w:r>
-        <w:t>With lower levels of physical activity</w:t>
-      </w:r>
-      <w:r>
-        <w:t xml:space="preserve">, the risk of obesity, depression, high blood pressure, as well as a series of cardiovascular diseases </w:t>
-      </w:r>
-      <w:r>
-        <w:t>ri</w:t>
-      </w:r>
-      <w:r>
-        <w:t>se</w:t>
-      </w:r>
-      <w:r>
-        <w:t xml:space="preserve"> rapidly, </w:t>
-      </w:r>
-      <w:r>
-        <w:t>which is harmful for</w:t>
-      </w:r>
-      <w:r>
-        <w:t xml:space="preserve"> public health. </w:t>
-      </w:r>
-      <w:r>
-        <w:t xml:space="preserve">Quinn (2021) </w:t>
-      </w:r>
-      <w:r>
-        <w:t>found</w:t>
-      </w:r>
-      <w:r>
-        <w:t xml:space="preserve"> that a positive attitude can encourage people to </w:t>
-      </w:r>
-      <w:r>
-        <w:t>engage in</w:t>
-      </w:r>
-      <w:r>
-        <w:t xml:space="preserve"> sports more frequently. </w:t>
-      </w:r>
-      <w:r>
-        <w:t>Augmented reality video</w:t>
-      </w:r>
-      <w:r>
-        <w:t xml:space="preserve"> games</w:t>
+        <w:t>Pokémon</w:t>
+      </w:r>
+      <w:r>
+        <w:t xml:space="preserve"> Go is a celebrated application, with 632 </w:t>
+      </w:r>
+      <w:r>
+        <w:t>million</w:t>
+      </w:r>
+      <w:r>
+        <w:t xml:space="preserve"> downloads</w:t>
+      </w:r>
+      <w:r>
+        <w:t xml:space="preserve"> and 147 million monthly active players. Due to its popularity</w:t>
+      </w:r>
+      <w:r>
+        <w:t xml:space="preserve"> and attractiveness</w:t>
+      </w:r>
+      <w:r>
+        <w:t xml:space="preserve"> to users</w:t>
       </w:r>
       <w:r>
         <w:t>,</w:t>
       </w:r>
       <w:r>
-        <w:t xml:space="preserve"> which are perceived as a</w:t>
-      </w:r>
-      <w:r>
-        <w:t xml:space="preserve"> more </w:t>
-      </w:r>
-      <w:r>
-        <w:t>interesting</w:t>
-      </w:r>
-      <w:r>
-        <w:t xml:space="preserve"> ways of exercising</w:t>
-      </w:r>
-      <w:r>
-        <w:t>,</w:t>
+        <w:t xml:space="preserve"> it is plausible that</w:t>
       </w:r>
       <w:r>
         <w:t xml:space="preserve"> </w:t>
       </w:r>
       <w:r>
-        <w:t>have been considered to solve health issues</w:t>
-      </w:r>
-      <w:r>
-        <w:t xml:space="preserve">. Augmented reality is an extended version of </w:t>
-      </w:r>
-      <w:r>
-        <w:t>virtual reality (</w:t>
-      </w:r>
-      <w:r>
-        <w:t>VR</w:t>
-      </w:r>
-      <w:r>
-        <w:t>)</w:t>
-      </w:r>
-      <w:r>
-        <w:t xml:space="preserve">. It </w:t>
-      </w:r>
-      <w:r>
-        <w:t xml:space="preserve">uses </w:t>
-      </w:r>
-      <w:r>
-        <w:t xml:space="preserve">visual devices, including eyeglasses, monitors, </w:t>
-      </w:r>
-      <w:r>
-        <w:t>and</w:t>
-      </w:r>
-      <w:r>
-        <w:t xml:space="preserve"> smart devices</w:t>
-      </w:r>
-      <w:r>
-        <w:t>, to combine virtual elements with the real world (Fisher</w:t>
-      </w:r>
-      <w:r>
-        <w:t>. 2021). By overlapping on and tracking</w:t>
-      </w:r>
-      <w:r>
-        <w:t xml:space="preserve"> real-world objects, AR objects seem to occupy the same s</w:t>
-      </w:r>
-      <w:r>
-        <w:t>pace. Besides visualization, an AR system can also include</w:t>
-      </w:r>
-      <w:r>
-        <w:t xml:space="preserve"> sound</w:t>
-      </w:r>
-      <w:r>
-        <w:t>s</w:t>
-      </w:r>
-      <w:r>
-        <w:t xml:space="preserve"> and tactile</w:t>
-      </w:r>
-      <w:r>
-        <w:t xml:space="preserve"> elements, providing a new version of the world. Augmented reality</w:t>
-      </w:r>
-      <w:r>
-        <w:t xml:space="preserve"> technology can be applied in various types of appli</w:t>
-      </w:r>
-      <w:r>
-        <w:t>cations, such as maps and games</w:t>
-      </w:r>
-      <w:r>
-        <w:t>,</w:t>
-      </w:r>
-      <w:r>
-        <w:t xml:space="preserve"> and</w:t>
-      </w:r>
-      <w:r>
-        <w:t xml:space="preserve"> mobile games are </w:t>
-      </w:r>
-      <w:r>
-        <w:t xml:space="preserve">particularly </w:t>
-      </w:r>
-      <w:r>
-        <w:t>common and attractive</w:t>
-      </w:r>
-      <w:r>
-        <w:t xml:space="preserve"> to users</w:t>
-      </w:r>
-      <w:r>
-        <w:t>.</w:t>
-      </w:r>
-      <w:r>
-        <w:t xml:space="preserve"> In this </w:t>
-      </w:r>
-      <w:r>
-        <w:t>study</w:t>
-      </w:r>
-      <w:r>
-        <w:t xml:space="preserve">, we focus on </w:t>
-      </w:r>
-      <w:r>
         <w:t>Pokémon</w:t>
       </w:r>
       <w:r>
-        <w:t xml:space="preserve"> Go, a popular AR mobile game.</w:t>
-      </w:r>
-    </w:p>
-    <w:p>
-      <w:pPr>
-        <w:pStyle w:val="a0"/>
-        <w:spacing w:line="340" w:lineRule="atLeast"/>
-      </w:pPr>
-      <w:r>
-        <w:t>Pokémon</w:t>
-      </w:r>
-      <w:r>
-        <w:t xml:space="preserve"> Go</w:t>
-      </w:r>
-      <w:r>
-        <w:t>,</w:t>
-      </w:r>
-      <w:r>
-        <w:t xml:space="preserve"> developed by Niantic </w:t>
-      </w:r>
-      <w:r>
-        <w:t>Inc.</w:t>
-      </w:r>
-      <w:r>
-        <w:t>, is a</w:t>
-      </w:r>
-      <w:r>
-        <w:t xml:space="preserve"> </w:t>
-      </w:r>
-      <w:r>
-        <w:t>well-known</w:t>
-      </w:r>
-      <w:r>
-        <w:t xml:space="preserve"> </w:t>
-      </w:r>
-      <w:r>
-        <w:t>mobile game that was</w:t>
-      </w:r>
-      <w:r>
-        <w:t xml:space="preserve"> released in 2016 on both Ap</w:t>
-      </w:r>
-      <w:r>
-        <w:t>ple Store and Google Play (</w:t>
-      </w:r>
-      <w:r>
-        <w:t>Reilly</w:t>
-      </w:r>
-      <w:r>
-        <w:t>,</w:t>
-      </w:r>
-      <w:r>
-        <w:t xml:space="preserve"> 2017). </w:t>
-      </w:r>
-      <w:r>
-        <w:t>It combined the application with GPS signals and real-world map. Players of Pokémon Go can</w:t>
-      </w:r>
-      <w:r>
-        <w:t xml:space="preserve"> locate, catch (also obtain ingredients for training </w:t>
-      </w:r>
-      <w:r>
-        <w:t>Pokémon</w:t>
-      </w:r>
-      <w:r>
-        <w:t xml:space="preserve">), hatch (players walk around 2 to 10 km to obtain a </w:t>
-      </w:r>
-      <w:r>
-        <w:t>Pokémon</w:t>
-      </w:r>
-      <w:r>
-        <w:t xml:space="preserve">), and train virtual creatures, </w:t>
-      </w:r>
-      <w:r>
-        <w:t>Pokémon</w:t>
-      </w:r>
-      <w:r>
-        <w:t xml:space="preserve">. Those </w:t>
-      </w:r>
-      <w:r>
-        <w:t>Pokémon</w:t>
-      </w:r>
-      <w:r>
-        <w:t xml:space="preserve"> can be used for battl</w:t>
-      </w:r>
-      <w:r>
-        <w:t xml:space="preserve">ing and </w:t>
-      </w:r>
-      <w:r>
-        <w:t>g</w:t>
-      </w:r>
-      <w:r>
-        <w:t>ym controlling (</w:t>
-      </w:r>
-      <w:r>
-        <w:t>Webster</w:t>
-      </w:r>
-      <w:r>
-        <w:t>,</w:t>
-      </w:r>
-      <w:r>
-        <w:t xml:space="preserve"> 2015). </w:t>
-      </w:r>
-      <w:r>
-        <w:t>Pokémon</w:t>
-      </w:r>
-      <w:r>
-        <w:t xml:space="preserve"> Go uses a map and camera to display the virtual spots,</w:t>
-      </w:r>
-      <w:r>
-        <w:t xml:space="preserve"> such as</w:t>
-      </w:r>
-      <w:r>
-        <w:t xml:space="preserve"> </w:t>
-      </w:r>
-      <w:proofErr w:type="spellStart"/>
-      <w:r>
-        <w:t>Poke</w:t>
-      </w:r>
-      <w:r>
-        <w:t>S</w:t>
-      </w:r>
-      <w:r>
-        <w:t>top</w:t>
-      </w:r>
-      <w:r>
-        <w:t>s</w:t>
-      </w:r>
-      <w:proofErr w:type="spellEnd"/>
-      <w:r>
-        <w:t>, g</w:t>
-      </w:r>
-      <w:r>
-        <w:t>ym</w:t>
-      </w:r>
-      <w:r>
-        <w:t>s</w:t>
-      </w:r>
-      <w:r>
-        <w:t>, and activity location points. (Smith</w:t>
-      </w:r>
-      <w:r>
-        <w:t>,</w:t>
-      </w:r>
-      <w:r>
-        <w:t xml:space="preserve"> 2017)</w:t>
-      </w:r>
-      <w:r>
-        <w:t>.</w:t>
-      </w:r>
-      <w:r>
-        <w:t xml:space="preserve"> </w:t>
-      </w:r>
-      <w:r>
-        <w:t>Pokémon</w:t>
-      </w:r>
-      <w:r>
-        <w:t xml:space="preserve"> Go is a celebrated application, with 632 </w:t>
-      </w:r>
-      <w:r>
-        <w:t>million</w:t>
-      </w:r>
-      <w:r>
-        <w:t xml:space="preserve"> downloads</w:t>
-      </w:r>
-      <w:r>
-        <w:t xml:space="preserve"> and 147 million monthly active players. Due to its popularity</w:t>
-      </w:r>
-      <w:r>
-        <w:t xml:space="preserve"> and attractiveness</w:t>
-      </w:r>
-      <w:r>
-        <w:t xml:space="preserve"> to users</w:t>
-      </w:r>
-      <w:r>
-        <w:t>,</w:t>
-      </w:r>
-      <w:r>
-        <w:t xml:space="preserve"> it is plausible that</w:t>
-      </w:r>
-      <w:r>
-        <w:t xml:space="preserve"> </w:t>
-      </w:r>
-      <w:r>
-        <w:t>Pokémon</w:t>
-      </w:r>
-      <w:r>
         <w:t xml:space="preserve"> Go facilitates </w:t>
       </w:r>
       <w:r>
@@ -2028,13 +2000,8 @@
         <w:t>s that might affect</w:t>
       </w:r>
       <w:r>
-        <w:t xml:space="preserve"> public health (</w:t>
-      </w:r>
-      <w:proofErr w:type="spellStart"/>
-      <w:r>
-        <w:t>Dillet</w:t>
-      </w:r>
-      <w:proofErr w:type="spellEnd"/>
+        <w:t xml:space="preserve"> public health (Dillet</w:t>
+      </w:r>
       <w:r>
         <w:t>,</w:t>
       </w:r>
@@ -2247,13 +2214,8 @@
         <w:t xml:space="preserve"> that the positive effects </w:t>
       </w:r>
       <w:r>
-        <w:t>are not sustainable (</w:t>
-      </w:r>
-      <w:proofErr w:type="spellStart"/>
-      <w:r>
-        <w:t>Allana</w:t>
-      </w:r>
-      <w:proofErr w:type="spellEnd"/>
+        <w:t>are not sustainable (Allana</w:t>
+      </w:r>
       <w:r>
         <w:t xml:space="preserve"> et al., 2016). This </w:t>
       </w:r>
@@ -2512,13 +2474,8 @@
         <w:t>Pokémon</w:t>
       </w:r>
       <w:r>
-        <w:t xml:space="preserve">, or turning </w:t>
-      </w:r>
-      <w:proofErr w:type="spellStart"/>
-      <w:r>
-        <w:t>Pokestop</w:t>
-      </w:r>
-      <w:proofErr w:type="spellEnd"/>
+        <w:t>, or turning Pokestop</w:t>
+      </w:r>
       <w:r>
         <w:t>)</w:t>
       </w:r>
@@ -2655,34 +2612,13 @@
         <w:t>obeying</w:t>
       </w:r>
       <w:r>
-        <w:t xml:space="preserve"> the code of ethics of the world medical association (Declaration of Helsinki) for studies using humans as data. Amazon Mechanical Turk (</w:t>
-      </w:r>
-      <w:proofErr w:type="spellStart"/>
-      <w:r>
-        <w:t>MTurk</w:t>
-      </w:r>
-      <w:proofErr w:type="spellEnd"/>
-      <w:r>
-        <w:t>), an internet-based platform offering an online participant pool, was applied for data collection (</w:t>
-      </w:r>
-      <w:proofErr w:type="spellStart"/>
-      <w:r>
-        <w:t>Buhrmester</w:t>
-      </w:r>
-      <w:proofErr w:type="spellEnd"/>
+        <w:t xml:space="preserve"> the code of ethics of the world medical association (Declaration of Helsinki) for studies using humans as data. Amazon Mechanical Turk (MTurk), an internet-based platform offering an online participant pool, was applied for data collection (Buhrmester</w:t>
+      </w:r>
       <w:r>
         <w:t xml:space="preserve"> et al.</w:t>
       </w:r>
       <w:r>
-        <w:t xml:space="preserve">, 2011; </w:t>
-      </w:r>
-      <w:proofErr w:type="spellStart"/>
-      <w:r>
-        <w:t>Paolacci</w:t>
-      </w:r>
-      <w:proofErr w:type="spellEnd"/>
-      <w:r>
-        <w:t xml:space="preserve"> &amp; Chandler, 2014). The original data contains 999 records, described by 31 variables. Before processing data, we examine the number of missing values (which is 0), a</w:t>
+        <w:t>, 2011; Paolacci &amp; Chandler, 2014). The original data contains 999 records, described by 31 variables. Before processing data, we examine the number of missing values (which is 0), a</w:t>
       </w:r>
       <w:r>
         <w:t>s well as filter out records by an attention filtering variable.</w:t>
@@ -2703,15 +2639,7 @@
         <w:t xml:space="preserve"> (removed after filtering)</w:t>
       </w:r>
       <w:r>
-        <w:t xml:space="preserve">. Despite the convenience as well as limitless of time and location, the Mechanical Turk experiment cannot guarantee that participants are paying attention as the survey was completed online (Jennifer </w:t>
-      </w:r>
-      <w:proofErr w:type="spellStart"/>
-      <w:r>
-        <w:t>Jacquet</w:t>
-      </w:r>
-      <w:proofErr w:type="spellEnd"/>
-      <w:r>
-        <w:t>, 2011). Ensuring only data from focusing-on-survey participants were co</w:t>
+        <w:t>. Despite the convenience as well as limitless of time and location, the Mechanical Turk experiment cannot guarantee that participants are paying attention as the survey was completed online (Jennifer Jacquet, 2011). Ensuring only data from focusing-on-survey participants were co</w:t>
       </w:r>
       <w:r>
         <w:t>llected, a variable that acted as an attention filter</w:t>
@@ -2747,15 +2675,7 @@
         <w:t>. This subjective assigning method is plausible for applying interval scale and the concept of</w:t>
       </w:r>
       <w:r>
-        <w:t xml:space="preserve"> distance (</w:t>
-      </w:r>
-      <w:proofErr w:type="spellStart"/>
-      <w:r>
-        <w:t>Chaowei</w:t>
-      </w:r>
-      <w:proofErr w:type="spellEnd"/>
-      <w:r>
-        <w:t xml:space="preserve"> Yang, 2014).</w:t>
+        <w:t xml:space="preserve"> distance (Chaowei Yang, 2014).</w:t>
       </w:r>
       <w:r>
         <w:t xml:space="preserve"> </w:t>
@@ -3410,31 +3330,7 @@
         <w:t>information (</w:t>
       </w:r>
       <w:r>
-        <w:t>like median) (</w:t>
-      </w:r>
-      <w:proofErr w:type="spellStart"/>
-      <w:r>
-        <w:t>Akhihesh</w:t>
-      </w:r>
-      <w:proofErr w:type="spellEnd"/>
-      <w:r>
-        <w:t xml:space="preserve"> </w:t>
-      </w:r>
-      <w:proofErr w:type="spellStart"/>
-      <w:r>
-        <w:t>Ganti</w:t>
-      </w:r>
-      <w:proofErr w:type="spellEnd"/>
-      <w:r>
-        <w:t xml:space="preserve">, 2021) or altering the scale (Daniel </w:t>
-      </w:r>
-      <w:proofErr w:type="spellStart"/>
-      <w:r>
-        <w:t>McNeish</w:t>
-      </w:r>
-      <w:proofErr w:type="spellEnd"/>
-      <w:r>
-        <w:t xml:space="preserve"> &amp; Melissa</w:t>
+        <w:t>like median) (Akhihesh Ganti, 2021) or altering the scale (Daniel McNeish &amp; Melissa</w:t>
       </w:r>
       <w:r>
         <w:t xml:space="preserve"> Gordon Wolf, 2020). The detailed variables grouping process, as well as the alpha score</w:t>
@@ -3515,15 +3411,7 @@
         </m:r>
       </m:oMath>
       <w:r>
-        <w:t xml:space="preserve">). (Scale of all questions were from 1 = "completely disagree" to 7 = "completely agree"). Players' physical behaviour was assessed in two aspects, </w:t>
-      </w:r>
-      <w:proofErr w:type="spellStart"/>
-      <w:r>
-        <w:t>recency</w:t>
-      </w:r>
-      <w:proofErr w:type="spellEnd"/>
-      <w:r>
-        <w:t>, and frequency (</w:t>
+        <w:t>). (Scale of all questions were from 1 = "completely disagree" to 7 = "completely agree"). Players' physical behaviour was assessed in two aspects, recency, and frequency (</w:t>
       </w:r>
       <m:oMath>
         <m:r>
@@ -4534,11 +4422,9 @@
               <w:pStyle w:val="a0"/>
               <w:spacing w:before="60" w:after="60"/>
             </w:pPr>
-            <w:proofErr w:type="spellStart"/>
             <w:r>
               <w:t>PhysicalActivity</w:t>
             </w:r>
-            <w:proofErr w:type="spellEnd"/>
           </w:p>
         </w:tc>
         <w:tc>
@@ -4636,11 +4522,9 @@
               <w:pStyle w:val="a0"/>
               <w:spacing w:before="60" w:after="60"/>
             </w:pPr>
-            <w:proofErr w:type="spellStart"/>
             <w:r>
               <w:t>PokemonGo_AppUsage</w:t>
             </w:r>
-            <w:proofErr w:type="spellEnd"/>
           </w:p>
         </w:tc>
         <w:tc>
@@ -4738,13 +4622,8 @@
               <w:pStyle w:val="a0"/>
               <w:spacing w:before="60" w:after="60"/>
             </w:pPr>
-            <w:proofErr w:type="spellStart"/>
-            <w:r>
-              <w:t>social_sharing</w:t>
-            </w:r>
-            <w:proofErr w:type="spellEnd"/>
-            <w:r>
-              <w:t xml:space="preserve">  </w:t>
+            <w:r>
+              <w:t xml:space="preserve">social_sharing  </w:t>
             </w:r>
           </w:p>
         </w:tc>
@@ -4952,16 +4831,16 @@
         <mc:AlternateContent>
           <mc:Choice Requires="wps">
             <w:drawing>
-              <wp:anchor distT="45720" distB="45720" distL="114300" distR="114300" simplePos="0" relativeHeight="251668480" behindDoc="0" locked="0" layoutInCell="1" allowOverlap="1" wp14:anchorId="210268A6" wp14:editId="74757E2C">
+              <wp:anchor distT="45720" distB="45720" distL="114300" distR="114300" simplePos="0" relativeHeight="251668480" behindDoc="0" locked="0" layoutInCell="1" allowOverlap="1" wp14:anchorId="2C020BFF" wp14:editId="65930C2D">
                 <wp:simplePos x="0" y="0"/>
                 <wp:positionH relativeFrom="column">
-                  <wp:posOffset>-22860</wp:posOffset>
+                  <wp:posOffset>375942</wp:posOffset>
                 </wp:positionH>
                 <wp:positionV relativeFrom="paragraph">
-                  <wp:posOffset>118745</wp:posOffset>
+                  <wp:posOffset>120383</wp:posOffset>
                 </wp:positionV>
-                <wp:extent cx="2682240" cy="320040"/>
-                <wp:effectExtent l="0" t="0" r="3810" b="3810"/>
+                <wp:extent cx="3072765" cy="360680"/>
+                <wp:effectExtent l="0" t="0" r="0" b="1270"/>
                 <wp:wrapSquare wrapText="bothSides"/>
                 <wp:docPr id="10" name="文字方塊 2"/>
                 <wp:cNvGraphicFramePr>
@@ -4976,7 +4855,7 @@
                       <wps:spPr bwMode="auto">
                         <a:xfrm>
                           <a:off x="0" y="0"/>
-                          <a:ext cx="2682240" cy="320040"/>
+                          <a:ext cx="3072765" cy="360680"/>
                         </a:xfrm>
                         <a:prstGeom prst="rect">
                           <a:avLst/>
@@ -5003,7 +4882,9 @@
                           </w:p>
                         </w:txbxContent>
                       </wps:txbx>
-                      <wps:bodyPr rot="0" vert="horz" wrap="square" lIns="91440" tIns="45720" rIns="91440" bIns="45720" anchor="t" anchorCtr="0"/>
+                      <wps:bodyPr rot="0" vert="horz" wrap="square" lIns="91440" tIns="45720" rIns="91440" bIns="45720" anchor="t" anchorCtr="0">
+                        <a:noAutofit/>
+                      </wps:bodyPr>
                     </wps:wsp>
                   </a:graphicData>
                 </a:graphic>
@@ -5018,7 +4899,7 @@
           </mc:Choice>
           <mc:Fallback>
             <w:pict>
-              <v:shape w14:anchorId="210268A6" id="_x0000_s1027" type="#_x0000_t202" style="position:absolute;margin-left:-1.8pt;margin-top:9.35pt;width:211.2pt;height:25.2pt;z-index:251668480;visibility:visible;mso-wrap-style:square;mso-width-percent:0;mso-height-percent:0;mso-wrap-distance-left:9pt;mso-wrap-distance-top:3.6pt;mso-wrap-distance-right:9pt;mso-wrap-distance-bottom:3.6pt;mso-position-horizontal:absolute;mso-position-horizontal-relative:text;mso-position-vertical:absolute;mso-position-vertical-relative:text;mso-width-percent:0;mso-height-percent:0;mso-width-relative:margin;mso-height-relative:margin;v-text-anchor:top" o:gfxdata="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" stroked="f">
+              <v:shape w14:anchorId="2C020BFF" id="_x0000_s1027" type="#_x0000_t202" style="position:absolute;margin-left:29.6pt;margin-top:9.5pt;width:241.95pt;height:28.4pt;z-index:251668480;visibility:visible;mso-wrap-style:square;mso-width-percent:0;mso-height-percent:0;mso-wrap-distance-left:9pt;mso-wrap-distance-top:3.6pt;mso-wrap-distance-right:9pt;mso-wrap-distance-bottom:3.6pt;mso-position-horizontal:absolute;mso-position-horizontal-relative:text;mso-position-vertical:absolute;mso-position-vertical-relative:text;mso-width-percent:0;mso-height-percent:0;mso-width-relative:margin;mso-height-relative:margin;v-text-anchor:top" o:gfxdata="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" stroked="f">
                 <v:textbox>
                   <w:txbxContent>
                     <w:p>
@@ -5045,8 +4926,7 @@
     </w:p>
     <w:p>
       <w:pPr>
-        <w:pStyle w:val="FirstParagraph"/>
-        <w:spacing w:before="0" w:after="0" w:line="340" w:lineRule="atLeast"/>
+        <w:pStyle w:val="a0"/>
       </w:pPr>
       <w:r>
         <w:rPr>
@@ -5056,16 +4936,220 @@
         <mc:AlternateContent>
           <mc:Choice Requires="wps">
             <w:drawing>
-              <wp:anchor distT="45720" distB="45720" distL="114300" distR="114300" simplePos="0" relativeHeight="251672576" behindDoc="0" locked="0" layoutInCell="1" allowOverlap="1" wp14:anchorId="5A7654F8" wp14:editId="08A69905">
+              <wp:anchor distT="45720" distB="45720" distL="114300" distR="114300" simplePos="0" relativeHeight="251670528" behindDoc="0" locked="0" layoutInCell="1" allowOverlap="1" wp14:anchorId="151E7F36" wp14:editId="4E02F031">
                 <wp:simplePos x="0" y="0"/>
                 <wp:positionH relativeFrom="column">
-                  <wp:posOffset>2811780</wp:posOffset>
+                  <wp:posOffset>4386367</wp:posOffset>
                 </wp:positionH>
                 <wp:positionV relativeFrom="paragraph">
-                  <wp:posOffset>7376795</wp:posOffset>
+                  <wp:posOffset>2681552</wp:posOffset>
                 </wp:positionV>
-                <wp:extent cx="2373630" cy="1640205"/>
-                <wp:effectExtent l="0" t="0" r="3810" b="5715"/>
+                <wp:extent cx="1504950" cy="675640"/>
+                <wp:effectExtent l="0" t="0" r="0" b="0"/>
+                <wp:wrapSquare wrapText="bothSides"/>
+                <wp:docPr id="14" name="文字方塊 2"/>
+                <wp:cNvGraphicFramePr>
+                  <a:graphicFrameLocks xmlns:a="http://schemas.openxmlformats.org/drawingml/2006/main"/>
+                </wp:cNvGraphicFramePr>
+                <a:graphic xmlns:a="http://schemas.openxmlformats.org/drawingml/2006/main">
+                  <a:graphicData uri="http://schemas.microsoft.com/office/word/2010/wordprocessingShape">
+                    <wps:wsp>
+                      <wps:cNvSpPr txBox="1">
+                        <a:spLocks noChangeArrowheads="1"/>
+                      </wps:cNvSpPr>
+                      <wps:spPr bwMode="auto">
+                        <a:xfrm>
+                          <a:off x="0" y="0"/>
+                          <a:ext cx="1504950" cy="675640"/>
+                        </a:xfrm>
+                        <a:prstGeom prst="rect">
+                          <a:avLst/>
+                        </a:prstGeom>
+                        <a:solidFill>
+                          <a:srgbClr val="FFFFFF"/>
+                        </a:solidFill>
+                        <a:ln w="9525">
+                          <a:noFill/>
+                          <a:miter lim="800000"/>
+                          <a:headEnd/>
+                          <a:tailEnd/>
+                        </a:ln>
+                      </wps:spPr>
+                      <wps:txbx>
+                        <w:txbxContent>
+                          <w:p>
+                            <w:r>
+                              <w:t>Figure</w:t>
+                            </w:r>
+                            <w:r>
+                              <w:t xml:space="preserve"> 3.4: Boxplots of Gender vs 4 other variables</w:t>
+                            </w:r>
+                          </w:p>
+                        </w:txbxContent>
+                      </wps:txbx>
+                      <wps:bodyPr rot="0" vert="horz" wrap="square" lIns="91440" tIns="45720" rIns="91440" bIns="45720" anchor="t" anchorCtr="0">
+                        <a:noAutofit/>
+                      </wps:bodyPr>
+                    </wps:wsp>
+                  </a:graphicData>
+                </a:graphic>
+                <wp14:sizeRelH relativeFrom="margin">
+                  <wp14:pctWidth>0</wp14:pctWidth>
+                </wp14:sizeRelH>
+                <wp14:sizeRelV relativeFrom="margin">
+                  <wp14:pctHeight>0</wp14:pctHeight>
+                </wp14:sizeRelV>
+              </wp:anchor>
+            </w:drawing>
+          </mc:Choice>
+          <mc:Fallback>
+            <w:pict>
+              <v:shape w14:anchorId="151E7F36" id="_x0000_s1028" type="#_x0000_t202" style="position:absolute;margin-left:345.4pt;margin-top:211.15pt;width:118.5pt;height:53.2pt;z-index:251670528;visibility:visible;mso-wrap-style:square;mso-width-percent:0;mso-height-percent:0;mso-wrap-distance-left:9pt;mso-wrap-distance-top:3.6pt;mso-wrap-distance-right:9pt;mso-wrap-distance-bottom:3.6pt;mso-position-horizontal:absolute;mso-position-horizontal-relative:text;mso-position-vertical:absolute;mso-position-vertical-relative:text;mso-width-percent:0;mso-height-percent:0;mso-width-relative:margin;mso-height-relative:margin;v-text-anchor:top" o:gfxdata="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" stroked="f">
+                <v:textbox>
+                  <w:txbxContent>
+                    <w:p>
+                      <w:r>
+                        <w:t>Figure</w:t>
+                      </w:r>
+                      <w:r>
+                        <w:t xml:space="preserve"> 3.4: Boxplots of Gender vs 4 other variables</w:t>
+                      </w:r>
+                    </w:p>
+                  </w:txbxContent>
+                </v:textbox>
+                <w10:wrap type="square"/>
+              </v:shape>
+            </w:pict>
+          </mc:Fallback>
+        </mc:AlternateContent>
+      </w:r>
+      <w:r>
+        <w:rPr>
+          <w:noProof/>
+          <w:lang w:eastAsia="zh-TW"/>
+        </w:rPr>
+        <w:drawing>
+          <wp:inline distT="0" distB="0" distL="0" distR="0" wp14:anchorId="3EE42B30" wp14:editId="5259B8A9">
+            <wp:extent cx="4179570" cy="3318891"/>
+            <wp:effectExtent l="0" t="0" r="0" b="0"/>
+            <wp:docPr id="28" name="圖片 28"/>
+            <wp:cNvGraphicFramePr>
+              <a:graphicFrameLocks xmlns:a="http://schemas.openxmlformats.org/drawingml/2006/main" noChangeAspect="1"/>
+            </wp:cNvGraphicFramePr>
+            <a:graphic xmlns:a="http://schemas.openxmlformats.org/drawingml/2006/main">
+              <a:graphicData uri="http://schemas.openxmlformats.org/drawingml/2006/picture">
+                <pic:pic xmlns:pic="http://schemas.openxmlformats.org/drawingml/2006/picture">
+                  <pic:nvPicPr>
+                    <pic:cNvPr id="28" name="Gendervs others.jpeg"/>
+                    <pic:cNvPicPr/>
+                  </pic:nvPicPr>
+                  <pic:blipFill>
+                    <a:blip r:embed="rId11">
+                      <a:extLst>
+                        <a:ext uri="{28A0092B-C50C-407E-A947-70E740481C1C}">
+                          <a14:useLocalDpi xmlns:a14="http://schemas.microsoft.com/office/drawing/2010/main" val="0"/>
+                        </a:ext>
+                      </a:extLst>
+                    </a:blip>
+                    <a:stretch>
+                      <a:fillRect/>
+                    </a:stretch>
+                  </pic:blipFill>
+                  <pic:spPr>
+                    <a:xfrm>
+                      <a:off x="0" y="0"/>
+                      <a:ext cx="4222311" cy="3352831"/>
+                    </a:xfrm>
+                    <a:prstGeom prst="rect">
+                      <a:avLst/>
+                    </a:prstGeom>
+                  </pic:spPr>
+                </pic:pic>
+              </a:graphicData>
+            </a:graphic>
+          </wp:inline>
+        </w:drawing>
+      </w:r>
+    </w:p>
+    <w:p>
+      <w:pPr>
+        <w:pStyle w:val="a0"/>
+      </w:pPr>
+    </w:p>
+    <w:p>
+      <w:pPr>
+        <w:pStyle w:val="a0"/>
+      </w:pPr>
+      <w:r>
+        <w:rPr>
+          <w:noProof/>
+          <w:lang w:eastAsia="zh-TW"/>
+        </w:rPr>
+        <w:drawing>
+          <wp:inline distT="0" distB="0" distL="0" distR="0">
+            <wp:extent cx="5943600" cy="4533900"/>
+            <wp:effectExtent l="0" t="0" r="0" b="0"/>
+            <wp:docPr id="29" name="圖片 29"/>
+            <wp:cNvGraphicFramePr>
+              <a:graphicFrameLocks xmlns:a="http://schemas.openxmlformats.org/drawingml/2006/main" noChangeAspect="1"/>
+            </wp:cNvGraphicFramePr>
+            <a:graphic xmlns:a="http://schemas.openxmlformats.org/drawingml/2006/main">
+              <a:graphicData uri="http://schemas.openxmlformats.org/drawingml/2006/picture">
+                <pic:pic xmlns:pic="http://schemas.openxmlformats.org/drawingml/2006/picture">
+                  <pic:nvPicPr>
+                    <pic:cNvPr id="29" name="education vs others.jpeg"/>
+                    <pic:cNvPicPr/>
+                  </pic:nvPicPr>
+                  <pic:blipFill>
+                    <a:blip r:embed="rId12">
+                      <a:extLst>
+                        <a:ext uri="{28A0092B-C50C-407E-A947-70E740481C1C}">
+                          <a14:useLocalDpi xmlns:a14="http://schemas.microsoft.com/office/drawing/2010/main" val="0"/>
+                        </a:ext>
+                      </a:extLst>
+                    </a:blip>
+                    <a:stretch>
+                      <a:fillRect/>
+                    </a:stretch>
+                  </pic:blipFill>
+                  <pic:spPr>
+                    <a:xfrm>
+                      <a:off x="0" y="0"/>
+                      <a:ext cx="5943600" cy="4533900"/>
+                    </a:xfrm>
+                    <a:prstGeom prst="rect">
+                      <a:avLst/>
+                    </a:prstGeom>
+                  </pic:spPr>
+                </pic:pic>
+              </a:graphicData>
+            </a:graphic>
+          </wp:inline>
+        </w:drawing>
+      </w:r>
+    </w:p>
+    <w:p>
+      <w:pPr>
+        <w:pStyle w:val="a0"/>
+      </w:pPr>
+      <w:r>
+        <w:rPr>
+          <w:noProof/>
+          <w:lang w:eastAsia="zh-TW"/>
+        </w:rPr>
+        <mc:AlternateContent>
+          <mc:Choice Requires="wps">
+            <w:drawing>
+              <wp:anchor distT="45720" distB="45720" distL="114300" distR="114300" simplePos="0" relativeHeight="251672576" behindDoc="0" locked="0" layoutInCell="1" allowOverlap="1" wp14:anchorId="22292ED0" wp14:editId="20F5A560">
+                <wp:simplePos x="0" y="0"/>
+                <wp:positionH relativeFrom="column">
+                  <wp:posOffset>260985</wp:posOffset>
+                </wp:positionH>
+                <wp:positionV relativeFrom="paragraph">
+                  <wp:posOffset>114935</wp:posOffset>
+                </wp:positionV>
+                <wp:extent cx="4456430" cy="276225"/>
+                <wp:effectExtent l="0" t="0" r="1270" b="9525"/>
                 <wp:wrapSquare wrapText="bothSides"/>
                 <wp:docPr id="16" name="文字方塊 2"/>
                 <wp:cNvGraphicFramePr>
@@ -5080,7 +5164,7 @@
                       <wps:spPr bwMode="auto">
                         <a:xfrm>
                           <a:off x="0" y="0"/>
-                          <a:ext cx="2373630" cy="1640205"/>
+                          <a:ext cx="4456430" cy="276225"/>
                         </a:xfrm>
                         <a:prstGeom prst="rect">
                           <a:avLst/>
@@ -5108,24 +5192,24 @@
                         </w:txbxContent>
                       </wps:txbx>
                       <wps:bodyPr rot="0" vert="horz" wrap="square" lIns="91440" tIns="45720" rIns="91440" bIns="45720" anchor="t" anchorCtr="0">
-                        <a:spAutoFit/>
+                        <a:noAutofit/>
                       </wps:bodyPr>
                     </wps:wsp>
                   </a:graphicData>
                 </a:graphic>
                 <wp14:sizeRelH relativeFrom="margin">
-                  <wp14:pctWidth>40000</wp14:pctWidth>
+                  <wp14:pctWidth>0</wp14:pctWidth>
                 </wp14:sizeRelH>
                 <wp14:sizeRelV relativeFrom="margin">
-                  <wp14:pctHeight>20000</wp14:pctHeight>
+                  <wp14:pctHeight>0</wp14:pctHeight>
                 </wp14:sizeRelV>
               </wp:anchor>
             </w:drawing>
           </mc:Choice>
           <mc:Fallback>
             <w:pict>
-              <v:shape w14:anchorId="5A7654F8" id="_x0000_s1028" type="#_x0000_t202" style="position:absolute;margin-left:221.4pt;margin-top:580.85pt;width:186.9pt;height:129.15pt;z-index:251672576;visibility:visible;mso-wrap-style:square;mso-width-percent:400;mso-height-percent:200;mso-wrap-distance-left:9pt;mso-wrap-distance-top:3.6pt;mso-wrap-distance-right:9pt;mso-wrap-distance-bottom:3.6pt;mso-position-horizontal:absolute;mso-position-horizontal-relative:text;mso-position-vertical:absolute;mso-position-vertical-relative:text;mso-width-percent:400;mso-height-percent:200;mso-width-relative:margin;mso-height-relative:margin;v-text-anchor:top" o:gfxdata="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" stroked="f">
-                <v:textbox style="mso-fit-shape-to-text:t">
+              <v:shape w14:anchorId="22292ED0" id="_x0000_s1029" type="#_x0000_t202" style="position:absolute;margin-left:20.55pt;margin-top:9.05pt;width:350.9pt;height:21.75pt;z-index:251672576;visibility:visible;mso-wrap-style:square;mso-width-percent:0;mso-height-percent:0;mso-wrap-distance-left:9pt;mso-wrap-distance-top:3.6pt;mso-wrap-distance-right:9pt;mso-wrap-distance-bottom:3.6pt;mso-position-horizontal:absolute;mso-position-horizontal-relative:text;mso-position-vertical:absolute;mso-position-vertical-relative:text;mso-width-percent:0;mso-height-percent:0;mso-width-relative:margin;mso-height-relative:margin;v-text-anchor:top" o:gfxdata="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" stroked="f">
+                <v:textbox>
                   <w:txbxContent>
                     <w:p>
                       <w:r>
@@ -5143,214 +5227,41 @@
           </mc:Fallback>
         </mc:AlternateContent>
       </w:r>
-      <w:r>
-        <w:rPr>
-          <w:noProof/>
-          <w:lang w:eastAsia="zh-TW"/>
-        </w:rPr>
-        <w:drawing>
-          <wp:inline distT="0" distB="0" distL="0" distR="0" wp14:anchorId="7A491002" wp14:editId="5FF80999">
-            <wp:extent cx="2453640" cy="2684167"/>
-            <wp:effectExtent l="0" t="0" r="3810" b="1905"/>
-            <wp:docPr id="13" name="圖片 13"/>
-            <wp:cNvGraphicFramePr>
-              <a:graphicFrameLocks xmlns:a="http://schemas.openxmlformats.org/drawingml/2006/main" noChangeAspect="1"/>
-            </wp:cNvGraphicFramePr>
-            <a:graphic xmlns:a="http://schemas.openxmlformats.org/drawingml/2006/main">
-              <a:graphicData uri="http://schemas.openxmlformats.org/drawingml/2006/picture">
-                <pic:pic xmlns:pic="http://schemas.openxmlformats.org/drawingml/2006/picture">
-                  <pic:nvPicPr>
-                    <pic:cNvPr id="13" name="Picture 2"/>
-                    <pic:cNvPicPr>
-                      <a:picLocks noChangeAspect="1" noChangeArrowheads="1"/>
-                    </pic:cNvPicPr>
-                  </pic:nvPicPr>
-                  <pic:blipFill>
-                    <a:blip r:embed="rId11">
-                      <a:extLst>
-                        <a:ext uri="{28A0092B-C50C-407E-A947-70E740481C1C}">
-                          <a14:useLocalDpi xmlns:a14="http://schemas.microsoft.com/office/drawing/2010/main" val="0"/>
-                        </a:ext>
-                      </a:extLst>
-                    </a:blip>
-                    <a:srcRect t="5541"/>
-                    <a:stretch>
-                      <a:fillRect/>
-                    </a:stretch>
-                  </pic:blipFill>
-                  <pic:spPr bwMode="auto">
-                    <a:xfrm>
-                      <a:off x="0" y="0"/>
-                      <a:ext cx="2477107" cy="2709839"/>
-                    </a:xfrm>
-                    <a:prstGeom prst="rect">
-                      <a:avLst/>
-                    </a:prstGeom>
-                    <a:noFill/>
-                    <a:ln>
-                      <a:noFill/>
-                    </a:ln>
-                    <a:extLst>
-                      <a:ext uri="{53640926-AAD7-44D8-BBD7-CCE9431645EC}">
-                        <a14:shadowObscured xmlns:a14="http://schemas.microsoft.com/office/drawing/2010/main"/>
-                      </a:ext>
-                    </a:extLst>
-                  </pic:spPr>
-                </pic:pic>
-              </a:graphicData>
-            </a:graphic>
-          </wp:inline>
-        </w:drawing>
-      </w:r>
-      <w:r>
-        <w:rPr>
-          <w:noProof/>
-          <w:lang w:eastAsia="zh-TW"/>
-        </w:rPr>
-        <w:drawing>
-          <wp:inline distT="0" distB="0" distL="0" distR="0" wp14:anchorId="49950993" wp14:editId="759D21D1">
-            <wp:extent cx="2240280" cy="2762741"/>
-            <wp:effectExtent l="0" t="0" r="7620" b="0"/>
-            <wp:docPr id="15" name="圖片 15"/>
-            <wp:cNvGraphicFramePr>
-              <a:graphicFrameLocks xmlns:a="http://schemas.openxmlformats.org/drawingml/2006/main" noChangeAspect="1"/>
-            </wp:cNvGraphicFramePr>
-            <a:graphic xmlns:a="http://schemas.openxmlformats.org/drawingml/2006/main">
-              <a:graphicData uri="http://schemas.openxmlformats.org/drawingml/2006/picture">
-                <pic:pic xmlns:pic="http://schemas.openxmlformats.org/drawingml/2006/picture">
-                  <pic:nvPicPr>
-                    <pic:cNvPr id="15" name="Picture 3"/>
-                    <pic:cNvPicPr>
-                      <a:picLocks noChangeAspect="1" noChangeArrowheads="1"/>
-                    </pic:cNvPicPr>
-                  </pic:nvPicPr>
-                  <pic:blipFill>
-                    <a:blip r:embed="rId12">
-                      <a:extLst>
-                        <a:ext uri="{28A0092B-C50C-407E-A947-70E740481C1C}">
-                          <a14:useLocalDpi xmlns:a14="http://schemas.microsoft.com/office/drawing/2010/main" val="0"/>
-                        </a:ext>
-                      </a:extLst>
-                    </a:blip>
-                    <a:stretch>
-                      <a:fillRect/>
-                    </a:stretch>
-                  </pic:blipFill>
-                  <pic:spPr bwMode="auto">
-                    <a:xfrm>
-                      <a:off x="0" y="0"/>
-                      <a:ext cx="2282806" cy="2815184"/>
-                    </a:xfrm>
-                    <a:prstGeom prst="rect">
-                      <a:avLst/>
-                    </a:prstGeom>
-                    <a:noFill/>
-                  </pic:spPr>
-                </pic:pic>
-              </a:graphicData>
-            </a:graphic>
-          </wp:inline>
-        </w:drawing>
-      </w:r>
-    </w:p>
-    <w:p>
-      <w:pPr>
-        <w:pStyle w:val="FirstParagraph"/>
-        <w:spacing w:line="340" w:lineRule="atLeast"/>
-      </w:pPr>
-      <w:r>
-        <w:rPr>
-          <w:noProof/>
-          <w:lang w:eastAsia="zh-TW"/>
-        </w:rPr>
-        <mc:AlternateContent>
-          <mc:Choice Requires="wps">
-            <w:drawing>
-              <wp:anchor distT="45720" distB="45720" distL="114300" distR="114300" simplePos="0" relativeHeight="251670528" behindDoc="0" locked="0" layoutInCell="1" allowOverlap="1" wp14:anchorId="282751D4" wp14:editId="077AF215">
-                <wp:simplePos x="0" y="0"/>
-                <wp:positionH relativeFrom="column">
-                  <wp:posOffset>220980</wp:posOffset>
-                </wp:positionH>
-                <wp:positionV relativeFrom="paragraph">
-                  <wp:posOffset>56515</wp:posOffset>
-                </wp:positionV>
-                <wp:extent cx="2373630" cy="487680"/>
-                <wp:effectExtent l="0" t="0" r="3810" b="7620"/>
-                <wp:wrapSquare wrapText="bothSides"/>
-                <wp:docPr id="14" name="文字方塊 2"/>
-                <wp:cNvGraphicFramePr>
-                  <a:graphicFrameLocks xmlns:a="http://schemas.openxmlformats.org/drawingml/2006/main"/>
-                </wp:cNvGraphicFramePr>
-                <a:graphic xmlns:a="http://schemas.openxmlformats.org/drawingml/2006/main">
-                  <a:graphicData uri="http://schemas.microsoft.com/office/word/2010/wordprocessingShape">
-                    <wps:wsp>
-                      <wps:cNvSpPr txBox="1">
-                        <a:spLocks noChangeArrowheads="1"/>
-                      </wps:cNvSpPr>
-                      <wps:spPr bwMode="auto">
-                        <a:xfrm>
-                          <a:off x="0" y="0"/>
-                          <a:ext cx="2373630" cy="487680"/>
-                        </a:xfrm>
-                        <a:prstGeom prst="rect">
-                          <a:avLst/>
-                        </a:prstGeom>
-                        <a:solidFill>
-                          <a:srgbClr val="FFFFFF"/>
-                        </a:solidFill>
-                        <a:ln w="9525">
-                          <a:noFill/>
-                          <a:miter lim="800000"/>
-                          <a:headEnd/>
-                          <a:tailEnd/>
-                        </a:ln>
-                      </wps:spPr>
-                      <wps:txbx>
-                        <w:txbxContent>
-                          <w:p>
-                            <w:r>
-                              <w:t>Figure</w:t>
-                            </w:r>
-                            <w:r>
-                              <w:t xml:space="preserve"> 3.4: Boxplots of Gender vs 4 other variables</w:t>
-                            </w:r>
-                          </w:p>
-                        </w:txbxContent>
-                      </wps:txbx>
-                      <wps:bodyPr rot="0" vert="horz" wrap="square" lIns="91440" tIns="45720" rIns="91440" bIns="45720" anchor="t" anchorCtr="0"/>
-                    </wps:wsp>
-                  </a:graphicData>
-                </a:graphic>
-                <wp14:sizeRelH relativeFrom="margin">
-                  <wp14:pctWidth>40000</wp14:pctWidth>
-                </wp14:sizeRelH>
-                <wp14:sizeRelV relativeFrom="margin">
-                  <wp14:pctHeight>0</wp14:pctHeight>
-                </wp14:sizeRelV>
-              </wp:anchor>
-            </w:drawing>
-          </mc:Choice>
-          <mc:Fallback>
-            <w:pict>
-              <v:shape w14:anchorId="282751D4" id="_x0000_s1029" type="#_x0000_t202" style="position:absolute;margin-left:17.4pt;margin-top:4.45pt;width:186.9pt;height:38.4pt;z-index:251670528;visibility:visible;mso-wrap-style:square;mso-width-percent:400;mso-height-percent:0;mso-wrap-distance-left:9pt;mso-wrap-distance-top:3.6pt;mso-wrap-distance-right:9pt;mso-wrap-distance-bottom:3.6pt;mso-position-horizontal:absolute;mso-position-horizontal-relative:text;mso-position-vertical:absolute;mso-position-vertical-relative:text;mso-width-percent:400;mso-height-percent:0;mso-width-relative:margin;mso-height-relative:margin;v-text-anchor:top" o:gfxdata="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" stroked="f">
-                <v:textbox>
-                  <w:txbxContent>
-                    <w:p>
-                      <w:r>
-                        <w:t>Figure</w:t>
-                      </w:r>
-                      <w:r>
-                        <w:t xml:space="preserve"> 3.4: Boxplots of Gender vs 4 other variables</w:t>
-                      </w:r>
-                    </w:p>
-                  </w:txbxContent>
-                </v:textbox>
-                <w10:wrap type="square"/>
-              </v:shape>
-            </w:pict>
-          </mc:Fallback>
-        </mc:AlternateContent>
-      </w:r>
+    </w:p>
+    <w:p>
+      <w:pPr>
+        <w:pStyle w:val="a0"/>
+      </w:pPr>
+    </w:p>
+    <w:p>
+      <w:pPr>
+        <w:pStyle w:val="a0"/>
+      </w:pPr>
+    </w:p>
+    <w:p>
+      <w:pPr>
+        <w:pStyle w:val="a0"/>
+      </w:pPr>
+    </w:p>
+    <w:p>
+      <w:pPr>
+        <w:pStyle w:val="a0"/>
+      </w:pPr>
+    </w:p>
+    <w:p>
+      <w:pPr>
+        <w:pStyle w:val="a0"/>
+      </w:pPr>
+    </w:p>
+    <w:p>
+      <w:pPr>
+        <w:pStyle w:val="a0"/>
+      </w:pPr>
+    </w:p>
+    <w:p>
+      <w:pPr>
+        <w:pStyle w:val="a0"/>
+      </w:pPr>
     </w:p>
     <w:p>
       <w:pPr>
@@ -5536,15 +5447,7 @@
         <w:pStyle w:val="FirstParagraph"/>
       </w:pPr>
       <w:r>
-        <w:t>Polynomial linear regression model, a linear regression model with a degree of coefficient of more than one, is a model combining interactions between variables (</w:t>
-      </w:r>
-      <w:proofErr w:type="spellStart"/>
-      <w:r>
-        <w:t>Abhigyan</w:t>
-      </w:r>
-      <w:proofErr w:type="spellEnd"/>
-      <w:r>
-        <w:t xml:space="preserve">, 2020). Polynomial regression can </w:t>
+        <w:t xml:space="preserve">Polynomial linear regression model, a linear regression model with a degree of coefficient of more than one, is a model combining interactions between variables (Abhigyan, 2020). Polynomial regression can </w:t>
       </w:r>
       <w:r>
         <w:t>model</w:t>
@@ -5556,15 +5459,7 @@
         <w:t>values</w:t>
       </w:r>
       <w:r>
-        <w:t>. Due to accuracy and flexibility, we select the polynomial regression model. A linear model was applied as it is easy for interpretation, as well as an explanation. There are four assumptions for the polynomial linear model. The behaviour of a response variable, to begin with, can be explained by an additive relationship (both linear and curvilinear are plausible) between a response variable and several explanatory variables. Assume that the relations between a response variable and explanatory variables are linear or curvilinear. The independent variables, additionally, should be independent of each other. Last but not least, the errors must be independent and normally distributed, following a mean zero and constant variance (</w:t>
-      </w:r>
-      <w:proofErr w:type="spellStart"/>
-      <w:r>
-        <w:t>Abhigyan</w:t>
-      </w:r>
-      <w:proofErr w:type="spellEnd"/>
-      <w:r>
-        <w:t>. 2020). We examine the following assumption after obtaining the best model by the stepwise selection method.</w:t>
+        <w:t>. Due to accuracy and flexibility, we select the polynomial regression model. A linear model was applied as it is easy for interpretation, as well as an explanation. There are four assumptions for the polynomial linear model. The behaviour of a response variable, to begin with, can be explained by an additive relationship (both linear and curvilinear are plausible) between a response variable and several explanatory variables. Assume that the relations between a response variable and explanatory variables are linear or curvilinear. The independent variables, additionally, should be independent of each other. Last but not least, the errors must be independent and normally distributed, following a mean zero and constant variance (Abhigyan. 2020). We examine the following assumption after obtaining the best model by the stepwise selection method.</w:t>
       </w:r>
     </w:p>
     <w:p>
@@ -5590,23 +5485,7 @@
         <w:t xml:space="preserve">, </w:t>
       </w:r>
       <w:r>
-        <w:t xml:space="preserve">stepwise selection, using AIC as criteria, was applied to select the best model. Stepwise regression is a step-by-step iterative and automatic model selection approach (Adam Hayes, 2021), based on backward regression and combining with forward. With this approach, we can re-examine the importance of variables, as well as correct the misleading caused by backward selection. For instance, it is plausible that a variable, removed in the backward selection, is included in the first stage of the forward selection method. Applying the stepwise selection method, we can include that variable again, for obtaining the best model (R. R. Hocking, 1967). </w:t>
-      </w:r>
-      <w:proofErr w:type="spellStart"/>
-      <w:r>
-        <w:t>McElreath</w:t>
-      </w:r>
-      <w:proofErr w:type="spellEnd"/>
-      <w:r>
-        <w:t xml:space="preserve"> (2016) revealed that </w:t>
-      </w:r>
-      <w:proofErr w:type="spellStart"/>
-      <w:r>
-        <w:t>Akaike</w:t>
-      </w:r>
-      <w:proofErr w:type="spellEnd"/>
-      <w:r>
-        <w:t xml:space="preserve"> Information Criteria (AIC) is </w:t>
+        <w:t xml:space="preserve">stepwise selection, using AIC as criteria, was applied to select the best model. Stepwise regression is a step-by-step iterative and automatic model selection approach (Adam Hayes, 2021), based on backward regression and combining with forward. With this approach, we can re-examine the importance of variables, as well as correct the misleading caused by backward selection. For instance, it is plausible that a variable, removed in the backward selection, is included in the first stage of the forward selection method. Applying the stepwise selection method, we can include that variable again, for obtaining the best model (R. R. Hocking, 1967). McElreath (2016) revealed that Akaike Information Criteria (AIC) is </w:t>
       </w:r>
       <w:r>
         <w:t>a well-known information criterion</w:t>
@@ -5834,20 +5713,14 @@
         <w:t xml:space="preserve">, and </w:t>
       </w:r>
       <w:r>
-        <w:t xml:space="preserve">the surveying processing were not restricted on </w:t>
-      </w:r>
-      <w:bookmarkStart w:id="6" w:name="_GoBack"/>
-      <w:bookmarkEnd w:id="6"/>
-    </w:p>
-    <w:p>
-      <w:pPr>
-        <w:pStyle w:val="a0"/>
-      </w:pPr>
-    </w:p>
-    <w:p>
-      <w:pPr>
-        <w:pStyle w:val="a0"/>
-      </w:pPr>
+        <w:t>the surveying processing were not restricted on</w:t>
+      </w:r>
+      <w:r>
+        <w:t xml:space="preserve"> species</w:t>
+      </w:r>
+      <w:r>
+        <w:t xml:space="preserve">, religions, or researchers’ favour. Thus, we assumed all records are independent. </w:t>
+      </w:r>
       <w:r>
         <w:t xml:space="preserve">Based on the graphs in </w:t>
       </w:r>
@@ -5929,11 +5802,6 @@
       <w:r>
         <w:t>.</w:t>
       </w:r>
-    </w:p>
-    <w:p>
-      <w:pPr>
-        <w:pStyle w:val="a0"/>
-      </w:pPr>
     </w:p>
     <w:tbl>
       <w:tblPr>
@@ -6017,13 +5885,8 @@
               <w:pStyle w:val="a0"/>
               <w:spacing w:before="60" w:after="60"/>
             </w:pPr>
-            <w:proofErr w:type="spellStart"/>
-            <w:r>
-              <w:t>Pr</w:t>
-            </w:r>
-            <w:proofErr w:type="spellEnd"/>
-            <w:r>
-              <w:t>(&gt;|t|)</w:t>
+            <w:r>
+              <w:t>Pr(&gt;|t|)</w:t>
             </w:r>
           </w:p>
         </w:tc>
@@ -6404,13 +6267,8 @@
               <w:pStyle w:val="a0"/>
               <w:spacing w:before="60" w:after="60"/>
             </w:pPr>
-            <w:proofErr w:type="spellStart"/>
-            <w:r>
-              <w:t>PokemonGo_AppUsage</w:t>
-            </w:r>
-            <w:proofErr w:type="spellEnd"/>
-            <w:r>
-              <w:t xml:space="preserve">              </w:t>
+            <w:r>
+              <w:t xml:space="preserve">PokemonGo_AppUsage              </w:t>
             </w:r>
           </w:p>
         </w:tc>
@@ -6481,13 +6339,8 @@
               <w:pStyle w:val="a0"/>
               <w:spacing w:before="60" w:after="60"/>
             </w:pPr>
-            <w:proofErr w:type="spellStart"/>
-            <w:r>
-              <w:t>PokemonGo_Relate.Behaviour</w:t>
-            </w:r>
-            <w:proofErr w:type="spellEnd"/>
-            <w:r>
-              <w:t xml:space="preserve">       </w:t>
+            <w:r>
+              <w:t xml:space="preserve">PokemonGo_Relate.Behaviour       </w:t>
             </w:r>
           </w:p>
         </w:tc>
@@ -6873,10 +6726,10 @@
                   <wp:posOffset>68580</wp:posOffset>
                 </wp:positionH>
                 <wp:positionV relativeFrom="paragraph">
-                  <wp:posOffset>154940</wp:posOffset>
+                  <wp:posOffset>155575</wp:posOffset>
                 </wp:positionV>
-                <wp:extent cx="4907280" cy="1645920"/>
-                <wp:effectExtent l="0" t="0" r="7620" b="0"/>
+                <wp:extent cx="4947920" cy="299085"/>
+                <wp:effectExtent l="0" t="0" r="5080" b="5715"/>
                 <wp:wrapSquare wrapText="bothSides"/>
                 <wp:docPr id="6" name="文字方塊 2"/>
                 <wp:cNvGraphicFramePr>
@@ -6891,7 +6744,7 @@
                       <wps:spPr bwMode="auto">
                         <a:xfrm>
                           <a:off x="0" y="0"/>
-                          <a:ext cx="4907280" cy="1645920"/>
+                          <a:ext cx="4947920" cy="299085"/>
                         </a:xfrm>
                         <a:prstGeom prst="rect">
                           <a:avLst/>
@@ -6909,6 +6762,9 @@
                       <wps:txbx>
                         <w:txbxContent>
                           <w:p>
+                            <w:pPr>
+                              <w:spacing w:after="0"/>
+                            </w:pPr>
                             <w:r>
                               <w:t>Table 3.6: Summary of Final Model</w:t>
                             </w:r>
@@ -6919,7 +6775,7 @@
                         </w:txbxContent>
                       </wps:txbx>
                       <wps:bodyPr rot="0" vert="horz" wrap="square" lIns="91440" tIns="45720" rIns="91440" bIns="45720" anchor="t" anchorCtr="0">
-                        <a:spAutoFit/>
+                        <a:noAutofit/>
                       </wps:bodyPr>
                     </wps:wsp>
                   </a:graphicData>
@@ -6928,17 +6784,20 @@
                   <wp14:pctWidth>0</wp14:pctWidth>
                 </wp14:sizeRelH>
                 <wp14:sizeRelV relativeFrom="margin">
-                  <wp14:pctHeight>20000</wp14:pctHeight>
+                  <wp14:pctHeight>0</wp14:pctHeight>
                 </wp14:sizeRelV>
               </wp:anchor>
             </w:drawing>
           </mc:Choice>
           <mc:Fallback>
             <w:pict>
-              <v:shape w14:anchorId="37CCC920" id="_x0000_s1030" type="#_x0000_t202" style="position:absolute;margin-left:5.4pt;margin-top:12.2pt;width:386.4pt;height:129.6pt;z-index:251661312;visibility:visible;mso-wrap-style:square;mso-width-percent:0;mso-height-percent:200;mso-wrap-distance-left:9pt;mso-wrap-distance-top:3.6pt;mso-wrap-distance-right:9pt;mso-wrap-distance-bottom:3.6pt;mso-position-horizontal:absolute;mso-position-horizontal-relative:text;mso-position-vertical:absolute;mso-position-vertical-relative:text;mso-width-percent:0;mso-height-percent:200;mso-width-relative:margin;mso-height-relative:margin;v-text-anchor:top" o:gfxdata="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" stroked="f">
-                <v:textbox style="mso-fit-shape-to-text:t">
+              <v:shape w14:anchorId="37CCC920" id="_x0000_s1030" type="#_x0000_t202" style="position:absolute;margin-left:5.4pt;margin-top:12.25pt;width:389.6pt;height:23.55pt;z-index:251661312;visibility:visible;mso-wrap-style:square;mso-width-percent:0;mso-height-percent:0;mso-wrap-distance-left:9pt;mso-wrap-distance-top:3.6pt;mso-wrap-distance-right:9pt;mso-wrap-distance-bottom:3.6pt;mso-position-horizontal:absolute;mso-position-horizontal-relative:text;mso-position-vertical:absolute;mso-position-vertical-relative:text;mso-width-percent:0;mso-height-percent:0;mso-width-relative:margin;mso-height-relative:margin;v-text-anchor:top" o:gfxdata="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" stroked="f">
+                <v:textbox>
                   <w:txbxContent>
                     <w:p>
+                      <w:pPr>
+                        <w:spacing w:after="0"/>
+                      </w:pPr>
                       <w:r>
                         <w:t>Table 3.6: Summary of Final Model</w:t>
                       </w:r>
@@ -6963,6 +6822,7 @@
     <w:p>
       <w:pPr>
         <w:pStyle w:val="a0"/>
+        <w:spacing w:before="0" w:after="0"/>
       </w:pPr>
       <m:oMathPara>
         <m:oMath>
@@ -6987,17 +6847,16 @@
           <w:noProof/>
           <w:lang w:eastAsia="zh-TW"/>
         </w:rPr>
-        <w:lastRenderedPageBreak/>
         <mc:AlternateContent>
           <mc:Choice Requires="wps">
             <w:drawing>
-              <wp:anchor distT="45720" distB="45720" distL="114300" distR="114300" simplePos="0" relativeHeight="251676672" behindDoc="0" locked="0" layoutInCell="1" allowOverlap="1" wp14:anchorId="076ADAF0" wp14:editId="295DEB80">
+              <wp:anchor distT="45720" distB="45720" distL="114300" distR="114300" simplePos="0" relativeHeight="251676672" behindDoc="0" locked="0" layoutInCell="1" allowOverlap="1" wp14:anchorId="2A4607AA" wp14:editId="5BA0C891">
                 <wp:simplePos x="0" y="0"/>
                 <wp:positionH relativeFrom="column">
-                  <wp:posOffset>-152400</wp:posOffset>
+                  <wp:posOffset>-176029</wp:posOffset>
                 </wp:positionH>
                 <wp:positionV relativeFrom="paragraph">
-                  <wp:posOffset>185420</wp:posOffset>
+                  <wp:posOffset>207645</wp:posOffset>
                 </wp:positionV>
                 <wp:extent cx="2491740" cy="1645920"/>
                 <wp:effectExtent l="0" t="0" r="3810" b="0"/>
@@ -7067,7 +6926,7 @@
           </mc:Choice>
           <mc:Fallback>
             <w:pict>
-              <v:shape w14:anchorId="076ADAF0" id="_x0000_s1031" type="#_x0000_t202" style="position:absolute;margin-left:-12pt;margin-top:14.6pt;width:196.2pt;height:129.6pt;z-index:251676672;visibility:visible;mso-wrap-style:square;mso-width-percent:0;mso-height-percent:200;mso-wrap-distance-left:9pt;mso-wrap-distance-top:3.6pt;mso-wrap-distance-right:9pt;mso-wrap-distance-bottom:3.6pt;mso-position-horizontal:absolute;mso-position-horizontal-relative:text;mso-position-vertical:absolute;mso-position-vertical-relative:text;mso-width-percent:0;mso-height-percent:200;mso-width-relative:margin;mso-height-relative:margin;v-text-anchor:top" o:gfxdata="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" stroked="f">
+              <v:shape w14:anchorId="2A4607AA" id="_x0000_s1031" type="#_x0000_t202" style="position:absolute;margin-left:-13.85pt;margin-top:16.35pt;width:196.2pt;height:129.6pt;z-index:251676672;visibility:visible;mso-wrap-style:square;mso-width-percent:0;mso-height-percent:200;mso-wrap-distance-left:9pt;mso-wrap-distance-top:3.6pt;mso-wrap-distance-right:9pt;mso-wrap-distance-bottom:3.6pt;mso-position-horizontal:absolute;mso-position-horizontal-relative:text;mso-position-vertical:absolute;mso-position-vertical-relative:text;mso-width-percent:0;mso-height-percent:200;mso-width-relative:margin;mso-height-relative:margin;v-text-anchor:top" o:gfxdata="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" stroked="f">
                 <v:textbox style="mso-fit-shape-to-text:t">
                   <w:txbxContent>
                     <w:p>
@@ -7098,16 +6957,18 @@
     <w:p>
       <w:pPr>
         <w:pStyle w:val="CaptionedFigure"/>
+        <w:spacing w:after="0"/>
       </w:pPr>
       <w:r>
         <w:rPr>
           <w:noProof/>
           <w:lang w:eastAsia="zh-TW"/>
         </w:rPr>
+        <w:lastRenderedPageBreak/>
         <w:drawing>
           <wp:inline distT="0" distB="0" distL="0" distR="0" wp14:anchorId="13205DD4" wp14:editId="5BBC36B3">
-            <wp:extent cx="3970020" cy="3832860"/>
-            <wp:effectExtent l="0" t="0" r="0" b="0"/>
+            <wp:extent cx="4833257" cy="4771785"/>
+            <wp:effectExtent l="0" t="0" r="5715" b="0"/>
             <wp:docPr id="4" name="Picture" descr="Plot 4: model assumption plots"/>
             <wp:cNvGraphicFramePr/>
             <a:graphic xmlns:a="http://schemas.openxmlformats.org/drawingml/2006/main">
@@ -7128,7 +6989,7 @@
                   <pic:spPr bwMode="auto">
                     <a:xfrm>
                       <a:off x="0" y="0"/>
-                      <a:ext cx="3970020" cy="3832860"/>
+                      <a:ext cx="4865507" cy="4803625"/>
                     </a:xfrm>
                     <a:prstGeom prst="rect">
                       <a:avLst/>
@@ -7150,7 +7011,7 @@
     <w:p>
       <w:pPr>
         <w:pStyle w:val="ImageCaption"/>
-        <w:spacing w:after="0"/>
+        <w:spacing w:after="100" w:afterAutospacing="1"/>
         <w:rPr>
           <w:i w:val="0"/>
         </w:rPr>
@@ -7197,8 +7058,8 @@
         </w:rPr>
         <w:drawing>
           <wp:inline distT="0" distB="0" distL="0" distR="0" wp14:anchorId="5E8B6311" wp14:editId="24646E8D">
-            <wp:extent cx="5585460" cy="2916104"/>
-            <wp:effectExtent l="0" t="0" r="0" b="0"/>
+            <wp:extent cx="5002306" cy="2611646"/>
+            <wp:effectExtent l="19050" t="19050" r="27305" b="17780"/>
             <wp:docPr id="18" name="圖片 18"/>
             <wp:cNvGraphicFramePr>
               <a:graphicFrameLocks xmlns:a="http://schemas.openxmlformats.org/drawingml/2006/main" noChangeAspect="1"/>
@@ -7225,11 +7086,16 @@
                   <pic:spPr>
                     <a:xfrm>
                       <a:off x="0" y="0"/>
-                      <a:ext cx="5594038" cy="2920582"/>
+                      <a:ext cx="5032688" cy="2627508"/>
                     </a:xfrm>
                     <a:prstGeom prst="rect">
                       <a:avLst/>
                     </a:prstGeom>
+                    <a:ln>
+                      <a:solidFill>
+                        <a:schemeClr val="tx1"/>
+                      </a:solidFill>
+                    </a:ln>
                   </pic:spPr>
                 </pic:pic>
               </a:graphicData>
@@ -7250,13 +7116,13 @@
               <wp:anchor distT="45720" distB="45720" distL="114300" distR="114300" simplePos="0" relativeHeight="251674624" behindDoc="0" locked="0" layoutInCell="1" allowOverlap="1" wp14:anchorId="3BF1D5DD" wp14:editId="47A6536E">
                 <wp:simplePos x="0" y="0"/>
                 <wp:positionH relativeFrom="column">
-                  <wp:posOffset>213360</wp:posOffset>
+                  <wp:posOffset>214630</wp:posOffset>
                 </wp:positionH>
                 <wp:positionV relativeFrom="paragraph">
-                  <wp:posOffset>160020</wp:posOffset>
+                  <wp:posOffset>76835</wp:posOffset>
                 </wp:positionV>
-                <wp:extent cx="2373630" cy="1645920"/>
-                <wp:effectExtent l="0" t="0" r="3810" b="0"/>
+                <wp:extent cx="3349625" cy="1645920"/>
+                <wp:effectExtent l="0" t="0" r="3175" b="6985"/>
                 <wp:wrapSquare wrapText="bothSides"/>
                 <wp:docPr id="3" name="文字方塊 2"/>
                 <wp:cNvGraphicFramePr>
@@ -7271,7 +7137,7 @@
                       <wps:spPr bwMode="auto">
                         <a:xfrm>
                           <a:off x="0" y="0"/>
-                          <a:ext cx="2373630" cy="1645920"/>
+                          <a:ext cx="3349625" cy="1645920"/>
                         </a:xfrm>
                         <a:prstGeom prst="rect">
                           <a:avLst/>
@@ -7292,9 +7158,26 @@
                             <w:pPr>
                               <w:spacing w:after="0"/>
                             </w:pPr>
+                            <w:bookmarkStart w:id="6" w:name="_GoBack"/>
                             <w:r>
-                              <w:t>Formula 3.8: final selected model</w:t>
+                              <w:t xml:space="preserve">Formula 3.8: </w:t>
                             </w:r>
+                            <w:r>
+                              <w:t>F</w:t>
+                            </w:r>
+                            <w:r>
+                              <w:t xml:space="preserve">inal </w:t>
+                            </w:r>
+                            <w:r>
+                              <w:t>M</w:t>
+                            </w:r>
+                            <w:r>
+                              <w:t>odel</w:t>
+                            </w:r>
+                            <w:r>
+                              <w:t xml:space="preserve"> with Explanation</w:t>
+                            </w:r>
+                            <w:bookmarkEnd w:id="6"/>
                           </w:p>
                         </w:txbxContent>
                       </wps:txbx>
@@ -7305,7 +7188,7 @@
                   </a:graphicData>
                 </a:graphic>
                 <wp14:sizeRelH relativeFrom="margin">
-                  <wp14:pctWidth>40000</wp14:pctWidth>
+                  <wp14:pctWidth>0</wp14:pctWidth>
                 </wp14:sizeRelH>
                 <wp14:sizeRelV relativeFrom="margin">
                   <wp14:pctHeight>20000</wp14:pctHeight>
@@ -7315,20 +7198,33 @@
           </mc:Choice>
           <mc:Fallback>
             <w:pict>
-              <v:shapetype w14:anchorId="3BF1D5DD" id="_x0000_t202" coordsize="21600,21600" o:spt="202" path="m,l,21600r21600,l21600,xe">
-                <v:stroke joinstyle="miter"/>
-                <v:path gradientshapeok="t" o:connecttype="rect"/>
-              </v:shapetype>
-              <v:shape id="_x0000_s1032" type="#_x0000_t202" style="position:absolute;margin-left:16.8pt;margin-top:12.6pt;width:186.9pt;height:129.6pt;z-index:251674624;visibility:visible;mso-wrap-style:square;mso-width-percent:400;mso-height-percent:200;mso-wrap-distance-left:9pt;mso-wrap-distance-top:3.6pt;mso-wrap-distance-right:9pt;mso-wrap-distance-bottom:3.6pt;mso-position-horizontal:absolute;mso-position-horizontal-relative:text;mso-position-vertical:absolute;mso-position-vertical-relative:text;mso-width-percent:400;mso-height-percent:200;mso-width-relative:margin;mso-height-relative:margin;v-text-anchor:top" o:gfxdata="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" stroked="f">
+              <v:shape w14:anchorId="3BF1D5DD" id="_x0000_s1032" type="#_x0000_t202" style="position:absolute;margin-left:16.9pt;margin-top:6.05pt;width:263.75pt;height:129.6pt;z-index:251674624;visibility:visible;mso-wrap-style:square;mso-width-percent:0;mso-height-percent:200;mso-wrap-distance-left:9pt;mso-wrap-distance-top:3.6pt;mso-wrap-distance-right:9pt;mso-wrap-distance-bottom:3.6pt;mso-position-horizontal:absolute;mso-position-horizontal-relative:text;mso-position-vertical:absolute;mso-position-vertical-relative:text;mso-width-percent:0;mso-height-percent:200;mso-width-relative:margin;mso-height-relative:margin;v-text-anchor:top" o:gfxdata="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" stroked="f">
                 <v:textbox style="mso-fit-shape-to-text:t">
                   <w:txbxContent>
                     <w:p>
                       <w:pPr>
                         <w:spacing w:after="0"/>
                       </w:pPr>
+                      <w:bookmarkStart w:id="7" w:name="_GoBack"/>
                       <w:r>
-                        <w:t>Formula 3.8: final selected model</w:t>
+                        <w:t xml:space="preserve">Formula 3.8: </w:t>
                       </w:r>
+                      <w:r>
+                        <w:t>F</w:t>
+                      </w:r>
+                      <w:r>
+                        <w:t xml:space="preserve">inal </w:t>
+                      </w:r>
+                      <w:r>
+                        <w:t>M</w:t>
+                      </w:r>
+                      <w:r>
+                        <w:t>odel</w:t>
+                      </w:r>
+                      <w:r>
+                        <w:t xml:space="preserve"> with Explanation</w:t>
+                      </w:r>
+                      <w:bookmarkEnd w:id="7"/>
                     </w:p>
                   </w:txbxContent>
                 </v:textbox>
@@ -7351,7 +7247,7 @@
           <w:sz w:val="40"/>
         </w:rPr>
       </w:pPr>
-      <w:bookmarkStart w:id="7" w:name="analysis-result"/>
+      <w:bookmarkStart w:id="8" w:name="analysis-result"/>
       <w:bookmarkEnd w:id="5"/>
       <w:r>
         <w:rPr>
@@ -7527,7 +7423,10 @@
                               <w:spacing w:after="0"/>
                             </w:pPr>
                             <w:r>
-                              <w:t>Formula 3.10: full model with explanation</w:t>
+                              <w:t>Formula 3.10: F</w:t>
+                            </w:r>
+                            <w:r>
+                              <w:t>ull model with explanation</w:t>
                             </w:r>
                           </w:p>
                         </w:txbxContent>
@@ -7557,7 +7456,10 @@
                         <w:spacing w:after="0"/>
                       </w:pPr>
                       <w:r>
-                        <w:t>Formula 3.10: full model with explanation</w:t>
+                        <w:t>Formula 3.10: F</w:t>
+                      </w:r>
+                      <w:r>
+                        <w:t>ull model with explanation</w:t>
                       </w:r>
                     </w:p>
                   </w:txbxContent>
@@ -7615,156 +7517,437 @@
     <w:p>
       <w:pPr>
         <w:pStyle w:val="FirstParagraph"/>
+      </w:pPr>
+      <w:r>
+        <w:t xml:space="preserve">With the polynomial regression </w:t>
+      </w:r>
+      <w:r>
+        <w:t>model constructed before, we answer</w:t>
+      </w:r>
+      <w:r>
+        <w:t>ed</w:t>
+      </w:r>
+      <w:r>
+        <w:t xml:space="preserve"> the questions mentioned in the “research objectives” session.</w:t>
+      </w:r>
+      <w:r>
+        <w:t xml:space="preserve"> </w:t>
+      </w:r>
+      <w:r>
+        <w:t xml:space="preserve">In accordance with </w:t>
+      </w:r>
+      <w:r>
+        <w:t>the summary (</w:t>
+      </w:r>
+      <w:r>
+        <w:rPr>
+          <w:b/>
+        </w:rPr>
+        <w:t>T</w:t>
+      </w:r>
+      <w:r>
+        <w:rPr>
+          <w:b/>
+        </w:rPr>
+        <w:t xml:space="preserve">able </w:t>
+      </w:r>
+      <w:r>
+        <w:rPr>
+          <w:b/>
+        </w:rPr>
+        <w:t>3.</w:t>
+      </w:r>
+      <w:r>
+        <w:rPr>
+          <w:b/>
+        </w:rPr>
+        <w:t>6</w:t>
+      </w:r>
+      <w:r>
+        <w:rPr>
+          <w:b/>
+        </w:rPr>
+        <w:t>)</w:t>
+      </w:r>
+      <w:r>
+        <w:t>,</w:t>
+      </w:r>
+      <w:r>
+        <w:t xml:space="preserve"> </w:t>
+      </w:r>
+      <w:r>
+        <w:t xml:space="preserve">the estimate </w:t>
+      </w:r>
+      <w:r>
+        <w:t>for</w:t>
+      </w:r>
+      <w:r>
+        <w:t xml:space="preserve"> </w:t>
+      </w:r>
+      <w:r>
+        <w:t>the number of app usage</w:t>
+      </w:r>
+      <w:r>
+        <w:t xml:space="preserve"> is </w:t>
+      </w:r>
+      <w:r>
+        <w:t>-0.198716</w:t>
+      </w:r>
+      <w:r>
+        <w:t xml:space="preserve">, with a variation of approximately </w:t>
+      </w:r>
+      <w:r>
+        <w:t>0.00024</w:t>
+      </w:r>
+      <w:r>
+        <w:t>60</w:t>
+      </w:r>
+      <w:r>
+        <w:t>, meaning that a 1% increase in App usage lower</w:t>
+      </w:r>
+      <w:r>
+        <w:t>ed</w:t>
+      </w:r>
+      <w:r>
+        <w:t xml:space="preserve"> the </w:t>
+      </w:r>
+      <w:r>
+        <w:t>0.198716</w:t>
+      </w:r>
+      <w:r>
+        <w:t xml:space="preserve"> </w:t>
+      </w:r>
+      <w:r>
+        <w:t xml:space="preserve">level of the </w:t>
+      </w:r>
+      <w:r>
+        <w:t>amount of general physical activity.</w:t>
+      </w:r>
+      <w:r>
+        <w:t xml:space="preserve"> In contrast with the expectation, playing Pokémon Go negatively affect</w:t>
+      </w:r>
+      <w:r>
+        <w:t>ed</w:t>
+      </w:r>
+      <w:r>
+        <w:t xml:space="preserve"> the amount of </w:t>
+      </w:r>
+      <w:r>
+        <w:t>p</w:t>
+      </w:r>
+      <w:r>
+        <w:t>hysical</w:t>
+      </w:r>
+      <w:r>
+        <w:t xml:space="preserve"> activity.</w:t>
+      </w:r>
+      <w:r>
+        <w:t xml:space="preserve"> This </w:t>
+      </w:r>
+      <w:r>
+        <w:t xml:space="preserve">phenomenon </w:t>
+      </w:r>
+      <w:r>
+        <w:t>can be related to the variable</w:t>
+      </w:r>
+      <w:r>
         <w:rPr>
           <w:b/>
           <w:i/>
-          <w:u w:val="single"/>
-        </w:rPr>
-      </w:pPr>
+        </w:rPr>
+        <w:t xml:space="preserve"> </w:t>
+      </w:r>
+      <w:r>
+        <w:t>representing the Pokémon</w:t>
+      </w:r>
+      <w:r>
+        <w:t xml:space="preserve"> Go</w:t>
+      </w:r>
+      <w:r>
+        <w:t xml:space="preserve"> related </w:t>
+      </w:r>
+      <w:r>
+        <w:t>behaviour</w:t>
+      </w:r>
+      <w:r>
+        <w:t>.</w:t>
+      </w:r>
+      <w:r>
+        <w:t xml:space="preserve"> </w:t>
+      </w:r>
+      <w:r>
+        <w:t xml:space="preserve">Unlike </w:t>
+      </w:r>
+      <w:r>
+        <w:t>variable</w:t>
+      </w:r>
+      <w:r>
+        <w:t xml:space="preserve"> represented the usage of Pokémon Go application</w:t>
+      </w:r>
+      <w:r>
+        <w:t>,</w:t>
+      </w:r>
+      <w:r>
+        <w:t xml:space="preserve"> </w:t>
+      </w:r>
+      <w:r>
+        <w:rPr>
+          <w:b/>
+        </w:rPr>
+        <w:t>t</w:t>
+      </w:r>
+      <w:r>
+        <w:rPr>
+          <w:b/>
+        </w:rPr>
+        <w:t xml:space="preserve">able </w:t>
+      </w:r>
+      <w:r>
+        <w:rPr>
+          <w:b/>
+        </w:rPr>
+        <w:t>3.</w:t>
+      </w:r>
+      <w:r>
+        <w:rPr>
+          <w:b/>
+        </w:rPr>
+        <w:t>6</w:t>
+      </w:r>
+      <w:r>
+        <w:rPr>
+          <w:b/>
+        </w:rPr>
+        <w:t xml:space="preserve"> </w:t>
+      </w:r>
+      <w:r>
+        <w:t>showed</w:t>
+      </w:r>
+      <w:r>
+        <w:t xml:space="preserve"> that the estimate </w:t>
+      </w:r>
+      <w:r>
+        <w:t xml:space="preserve">of </w:t>
+      </w:r>
+      <w:r>
+        <w:t>Pokémon</w:t>
+      </w:r>
+      <w:r>
+        <w:t xml:space="preserve"> </w:t>
+      </w:r>
+      <w:r>
+        <w:t>Go</w:t>
+      </w:r>
+      <w:r>
+        <w:t xml:space="preserve"> r</w:t>
+      </w:r>
+      <w:r>
+        <w:t>elate</w:t>
+      </w:r>
+      <w:r>
+        <w:t>d b</w:t>
+      </w:r>
+      <w:r>
+        <w:t>ehaviour</w:t>
+      </w:r>
+      <w:r>
+        <w:t xml:space="preserve"> </w:t>
+      </w:r>
+      <w:r>
+        <w:t>was</w:t>
+      </w:r>
+      <w:r>
+        <w:t xml:space="preserve"> 0.973577, </w:t>
+      </w:r>
+      <w:r>
+        <w:t xml:space="preserve">possibly </w:t>
+      </w:r>
+      <w:r>
+        <w:t>suggest</w:t>
+      </w:r>
+      <w:r>
+        <w:t>ed</w:t>
+      </w:r>
+      <w:r>
+        <w:t xml:space="preserve"> </w:t>
+      </w:r>
+      <w:r>
+        <w:t>activities related to Pokémon Go increase</w:t>
+      </w:r>
+      <w:r>
+        <w:t>d the</w:t>
+      </w:r>
+      <w:r>
+        <w:t xml:space="preserve"> number of </w:t>
+      </w:r>
+      <w:r>
+        <w:t>p</w:t>
+      </w:r>
+      <w:r>
+        <w:t>hysical activities</w:t>
+      </w:r>
+      <w:r>
+        <w:t xml:space="preserve">, </w:t>
+      </w:r>
+      <w:r>
+        <w:t>rather than</w:t>
+      </w:r>
+      <w:r>
+        <w:t xml:space="preserve"> </w:t>
+      </w:r>
+      <w:r>
+        <w:t xml:space="preserve">the frequency of </w:t>
+      </w:r>
+      <w:r>
+        <w:t xml:space="preserve">playing </w:t>
+      </w:r>
+      <w:r>
+        <w:t>Pokémon</w:t>
+      </w:r>
+      <w:r>
+        <w:t xml:space="preserve"> Go</w:t>
+      </w:r>
+      <w:r>
+        <w:t xml:space="preserve">. For </w:t>
+      </w:r>
+      <w:r>
+        <w:t>explaining</w:t>
+      </w:r>
+      <w:r>
+        <w:t xml:space="preserve"> and examining</w:t>
+      </w:r>
+      <w:r>
+        <w:t xml:space="preserve"> this </w:t>
+      </w:r>
+      <w:r>
+        <w:t>result</w:t>
+      </w:r>
+      <w:r>
+        <w:t xml:space="preserve">, </w:t>
+      </w:r>
+      <w:r>
+        <w:t>the factor</w:t>
+      </w:r>
+      <w:r>
+        <w:t xml:space="preserve"> </w:t>
+      </w:r>
+      <w:r>
+        <w:t xml:space="preserve">of Pokémon Go related behaviour </w:t>
+      </w:r>
+      <w:r>
+        <w:t xml:space="preserve">was removed from the model, and the </w:t>
+      </w:r>
+      <w:r>
+        <w:t>summary</w:t>
+      </w:r>
+      <w:r>
+        <w:t xml:space="preserve"> was shown in </w:t>
+      </w:r>
+      <w:r>
+        <w:rPr>
+          <w:b/>
+        </w:rPr>
+        <w:t xml:space="preserve">Table </w:t>
+      </w:r>
+      <w:r>
+        <w:rPr>
+          <w:b/>
+        </w:rPr>
+        <w:t>4.1</w:t>
+      </w:r>
+      <w:r>
+        <w:rPr>
+          <w:b/>
+        </w:rPr>
+        <w:t xml:space="preserve">. </w:t>
+      </w:r>
+      <w:r>
+        <w:t xml:space="preserve">According to </w:t>
+      </w:r>
+      <w:r>
+        <w:rPr>
+          <w:b/>
+        </w:rPr>
+        <w:t>t</w:t>
+      </w:r>
+      <w:r>
+        <w:rPr>
+          <w:b/>
+        </w:rPr>
+        <w:t xml:space="preserve">able </w:t>
+      </w:r>
+      <w:r>
+        <w:rPr>
+          <w:b/>
+        </w:rPr>
+        <w:t>4.1</w:t>
+      </w:r>
+      <w:r>
+        <w:t>,</w:t>
+      </w:r>
+      <w:r>
+        <w:rPr>
+          <w:b/>
+        </w:rPr>
+        <w:t xml:space="preserve"> </w:t>
+      </w:r>
+      <w:r>
+        <w:t>the</w:t>
+      </w:r>
       <w:r>
         <w:rPr>
           <w:b/>
           <w:i/>
-          <w:u w:val="single"/>
-        </w:rPr>
-        <w:t>(re-write variable name)</w:t>
-      </w:r>
-    </w:p>
-    <w:p>
-      <w:pPr>
-        <w:pStyle w:val="FirstParagraph"/>
-      </w:pPr>
-      <w:r>
-        <w:t xml:space="preserve">With the polynomial regression </w:t>
-      </w:r>
-      <w:r>
-        <w:t>model constructed before, we answer</w:t>
-      </w:r>
-      <w:r>
-        <w:t>ed</w:t>
-      </w:r>
-      <w:r>
-        <w:t xml:space="preserve"> the questions mentioned in the “research objectives” session.</w:t>
-      </w:r>
-      <w:r>
+        </w:rPr>
         <w:t xml:space="preserve"> </w:t>
       </w:r>
       <w:r>
-        <w:t xml:space="preserve">In accordance with </w:t>
-      </w:r>
-      <w:r>
-        <w:t>the summary (</w:t>
-      </w:r>
-      <w:r>
-        <w:rPr>
-          <w:b/>
-        </w:rPr>
-        <w:t>T</w:t>
-      </w:r>
-      <w:r>
-        <w:rPr>
-          <w:b/>
-        </w:rPr>
-        <w:t xml:space="preserve">able </w:t>
-      </w:r>
-      <w:r>
-        <w:rPr>
-          <w:b/>
-        </w:rPr>
-        <w:t>3.</w:t>
-      </w:r>
-      <w:r>
-        <w:rPr>
-          <w:b/>
-        </w:rPr>
-        <w:t>6</w:t>
-      </w:r>
-      <w:r>
-        <w:rPr>
-          <w:b/>
-        </w:rPr>
-        <w:t>)</w:t>
-      </w:r>
-      <w:r>
-        <w:t>,</w:t>
+        <w:t xml:space="preserve">estimated </w:t>
+      </w:r>
+      <w:r>
+        <w:t xml:space="preserve">values of </w:t>
+      </w:r>
+      <w:r>
+        <w:t xml:space="preserve">Pokémon Go application usage </w:t>
+      </w:r>
+      <w:r>
+        <w:t>became</w:t>
+      </w:r>
+      <w:r>
+        <w:t xml:space="preserve"> positive</w:t>
+      </w:r>
+      <w:r>
+        <w:t xml:space="preserve"> (</w:t>
+      </w:r>
+      <w:r>
+        <w:t>0.051826</w:t>
+      </w:r>
+      <w:r>
+        <w:t xml:space="preserve">) after eliminating the effects of </w:t>
+      </w:r>
+      <w:r>
+        <w:t>Pokémon</w:t>
+      </w:r>
+      <w:r>
+        <w:t xml:space="preserve"> Go related behaviour</w:t>
+      </w:r>
+      <w:r>
+        <w:t xml:space="preserve">. </w:t>
+      </w:r>
+      <w:r>
+        <w:t>This represented</w:t>
       </w:r>
       <w:r>
         <w:t xml:space="preserve"> </w:t>
       </w:r>
       <w:r>
-        <w:t xml:space="preserve">the estimate </w:t>
-      </w:r>
-      <w:r>
-        <w:t>for</w:t>
-      </w:r>
-      <w:r>
-        <w:t xml:space="preserve"> </w:t>
-      </w:r>
-      <w:r>
-        <w:t>the number of app usage</w:t>
-      </w:r>
-      <w:r>
-        <w:t xml:space="preserve"> is </w:t>
-      </w:r>
-      <w:r>
-        <w:t>-0.198716</w:t>
-      </w:r>
-      <w:r>
-        <w:t xml:space="preserve">, with a variation of approximately </w:t>
-      </w:r>
-      <w:r>
-        <w:t>0.00024</w:t>
-      </w:r>
-      <w:r>
-        <w:t>60</w:t>
-      </w:r>
-      <w:r>
-        <w:t>, meaning that a 1% increase in App usage lower</w:t>
-      </w:r>
-      <w:r>
-        <w:t>ed</w:t>
-      </w:r>
-      <w:r>
-        <w:t xml:space="preserve"> the </w:t>
-      </w:r>
-      <w:r>
-        <w:t>0.198716</w:t>
-      </w:r>
-      <w:r>
-        <w:t xml:space="preserve"> </w:t>
-      </w:r>
-      <w:r>
-        <w:t xml:space="preserve">level of the </w:t>
-      </w:r>
-      <w:r>
-        <w:t>amount of general physical activity.</w:t>
-      </w:r>
-      <w:r>
-        <w:t xml:space="preserve"> In contrast with the expectation, playing Pokémon Go negatively affect</w:t>
-      </w:r>
-      <w:r>
-        <w:t>ed</w:t>
-      </w:r>
-      <w:r>
-        <w:t xml:space="preserve"> the amount of </w:t>
-      </w:r>
-      <w:r>
-        <w:t>p</w:t>
-      </w:r>
-      <w:r>
-        <w:t>hysical</w:t>
-      </w:r>
-      <w:r>
-        <w:t xml:space="preserve"> activity.</w:t>
-      </w:r>
-      <w:r>
-        <w:t xml:space="preserve"> This </w:t>
-      </w:r>
-      <w:r>
-        <w:t xml:space="preserve">phenomenon </w:t>
-      </w:r>
-      <w:r>
-        <w:t>can be related to the variable</w:t>
+        <w:t xml:space="preserve">the </w:t>
+      </w:r>
+      <w:r>
+        <w:t xml:space="preserve">activities associated with </w:t>
+      </w:r>
+      <w:r>
+        <w:t>Pokémon Go</w:t>
       </w:r>
       <w:r>
         <w:rPr>
@@ -7774,296 +7957,337 @@
         <w:t xml:space="preserve"> </w:t>
       </w:r>
       <w:r>
-        <w:t>representing the Pokémon</w:t>
-      </w:r>
-      <w:r>
-        <w:t xml:space="preserve"> Go</w:t>
-      </w:r>
-      <w:r>
-        <w:t xml:space="preserve"> related </w:t>
+        <w:t xml:space="preserve">acted as a </w:t>
+      </w:r>
+      <w:r>
+        <w:t>suppressor</w:t>
+      </w:r>
+      <w:r>
+        <w:t xml:space="preserve"> of the amount of physical activity</w:t>
+      </w:r>
+      <w:r>
+        <w:t xml:space="preserve"> if fixed other factors</w:t>
+      </w:r>
+      <w:r>
+        <w:rPr>
+          <w:color w:val="FF0000"/>
+        </w:rPr>
+        <w:t>.</w:t>
+      </w:r>
+      <w:r>
+        <w:rPr>
+          <w:color w:val="FF0000"/>
+        </w:rPr>
+        <w:t xml:space="preserve"> </w:t>
+      </w:r>
+      <w:r>
+        <w:t xml:space="preserve">It, thus, </w:t>
+      </w:r>
+      <w:r>
+        <w:t>was</w:t>
+      </w:r>
+      <w:r>
+        <w:t xml:space="preserve"> plausible</w:t>
+      </w:r>
+      <w:r>
+        <w:t xml:space="preserve"> </w:t>
+      </w:r>
+      <w:r>
+        <w:t>that the positive effects of Pokémon Go app usage on</w:t>
+      </w:r>
+      <w:r>
+        <w:t xml:space="preserve"> the amount of</w:t>
+      </w:r>
+      <w:r>
+        <w:t xml:space="preserve"> physical activity restricted by Pokémon Go related activity. </w:t>
+      </w:r>
+      <w:r>
+        <w:t xml:space="preserve">Despite the variables mentioned before, there </w:t>
+      </w:r>
+      <w:r>
+        <w:t>were</w:t>
+      </w:r>
+      <w:r>
+        <w:t xml:space="preserve"> more variables related to the amount of physical activity</w:t>
+      </w:r>
+      <w:r>
+        <w:t>.</w:t>
+      </w:r>
+    </w:p>
+    <w:p>
+      <w:pPr>
+        <w:pStyle w:val="a0"/>
+      </w:pPr>
+      <w:r>
+        <w:rPr>
+          <w:b/>
+        </w:rPr>
+        <w:t xml:space="preserve">Table </w:t>
+      </w:r>
+      <w:r>
+        <w:rPr>
+          <w:b/>
+        </w:rPr>
+        <w:t>3.</w:t>
+      </w:r>
+      <w:r>
+        <w:rPr>
+          <w:b/>
+        </w:rPr>
+        <w:t>6</w:t>
+      </w:r>
+      <w:r>
+        <w:t xml:space="preserve"> manifested that </w:t>
+      </w:r>
+      <w:r>
+        <w:t>the age</w:t>
+      </w:r>
+      <w:r>
+        <w:t xml:space="preserve"> and </w:t>
+      </w:r>
+      <w:r>
+        <w:t>g</w:t>
+      </w:r>
+      <w:r>
+        <w:t>ender</w:t>
+      </w:r>
+      <w:r>
+        <w:rPr>
+          <w:b/>
+        </w:rPr>
+        <w:t xml:space="preserve"> </w:t>
+      </w:r>
+      <w:r>
+        <w:t>of a player</w:t>
+      </w:r>
+      <w:r>
+        <w:rPr>
+          <w:b/>
+        </w:rPr>
+        <w:t xml:space="preserve"> </w:t>
+      </w:r>
+      <w:r>
+        <w:t>increase</w:t>
+      </w:r>
+      <w:r>
+        <w:t xml:space="preserve"> the amount of physical activity, while </w:t>
+      </w:r>
+      <w:r>
+        <w:t>education</w:t>
+      </w:r>
+      <w:r>
+        <w:t xml:space="preserve"> </w:t>
+      </w:r>
+      <w:r>
+        <w:t xml:space="preserve">level </w:t>
+      </w:r>
+      <w:r>
+        <w:t xml:space="preserve">and </w:t>
+      </w:r>
+      <w:r>
+        <w:t>a</w:t>
+      </w:r>
+      <w:r>
+        <w:t>ttitude</w:t>
+      </w:r>
+      <w:r>
+        <w:t xml:space="preserve"> </w:t>
+      </w:r>
+      <w:r>
+        <w:t>towards sports</w:t>
+      </w:r>
+      <w:r>
+        <w:t xml:space="preserve"> </w:t>
+      </w:r>
+      <w:r>
+        <w:t xml:space="preserve">negatively </w:t>
+      </w:r>
+      <w:r>
+        <w:t>affect</w:t>
+      </w:r>
+      <w:r>
+        <w:t xml:space="preserve"> physical </w:t>
       </w:r>
       <w:r>
         <w:t>behaviour</w:t>
       </w:r>
       <w:r>
-        <w:t>.</w:t>
-      </w:r>
-      <w:r>
-        <w:t xml:space="preserve"> </w:t>
-      </w:r>
-      <w:r>
-        <w:t xml:space="preserve">Unlike </w:t>
-      </w:r>
-      <w:r>
-        <w:t>variable</w:t>
-      </w:r>
-      <w:r>
-        <w:t xml:space="preserve"> represented the usage of Pokémon Go application</w:t>
-      </w:r>
-      <w:r>
-        <w:t>,</w:t>
-      </w:r>
-      <w:r>
-        <w:t xml:space="preserve"> </w:t>
-      </w:r>
-      <w:r>
-        <w:rPr>
-          <w:b/>
-        </w:rPr>
-        <w:t>t</w:t>
-      </w:r>
-      <w:r>
-        <w:rPr>
-          <w:b/>
-        </w:rPr>
-        <w:t xml:space="preserve">able </w:t>
-      </w:r>
-      <w:r>
-        <w:rPr>
-          <w:b/>
-        </w:rPr>
-        <w:t>3.</w:t>
-      </w:r>
-      <w:r>
-        <w:rPr>
-          <w:b/>
-        </w:rPr>
-        <w:t>6</w:t>
-      </w:r>
-      <w:r>
-        <w:rPr>
-          <w:b/>
-        </w:rPr>
-        <w:t xml:space="preserve"> </w:t>
-      </w:r>
-      <w:r>
-        <w:t>showed</w:t>
-      </w:r>
-      <w:r>
-        <w:t xml:space="preserve"> that the estimate </w:t>
-      </w:r>
-      <w:r>
-        <w:t xml:space="preserve">of </w:t>
-      </w:r>
-      <w:r>
-        <w:t>Pokémon</w:t>
-      </w:r>
-      <w:r>
-        <w:t xml:space="preserve"> </w:t>
-      </w:r>
-      <w:r>
-        <w:t>Go</w:t>
-      </w:r>
-      <w:r>
-        <w:t xml:space="preserve"> r</w:t>
-      </w:r>
-      <w:r>
-        <w:t>elate</w:t>
-      </w:r>
-      <w:r>
-        <w:t>d b</w:t>
-      </w:r>
-      <w:r>
-        <w:t>ehaviour</w:t>
-      </w:r>
-      <w:r>
-        <w:t xml:space="preserve"> </w:t>
-      </w:r>
-      <w:r>
-        <w:t>was</w:t>
-      </w:r>
-      <w:r>
-        <w:t xml:space="preserve"> 0.973577, </w:t>
-      </w:r>
-      <w:r>
-        <w:t xml:space="preserve">possibly </w:t>
-      </w:r>
-      <w:r>
-        <w:t>suggest</w:t>
-      </w:r>
-      <w:r>
-        <w:t>ed</w:t>
-      </w:r>
-      <w:r>
-        <w:t xml:space="preserve"> </w:t>
-      </w:r>
-      <w:r>
-        <w:t>activities related to Pokémon Go increase</w:t>
-      </w:r>
-      <w:r>
-        <w:t>d the</w:t>
-      </w:r>
-      <w:r>
-        <w:t xml:space="preserve"> number of </w:t>
-      </w:r>
-      <w:r>
-        <w:t>p</w:t>
-      </w:r>
-      <w:r>
-        <w:t>hysical activities</w:t>
+        <w:t xml:space="preserve">. </w:t>
+      </w:r>
+      <w:r>
+        <w:t>T</w:t>
+      </w:r>
+      <w:r>
+        <w:t xml:space="preserve">here </w:t>
+      </w:r>
+      <w:r>
+        <w:t>was, additionally,</w:t>
+      </w:r>
+      <w:r>
+        <w:t xml:space="preserve"> a correlation between </w:t>
+      </w:r>
+      <w:r>
+        <w:t>age</w:t>
+      </w:r>
+      <w:r>
+        <w:t xml:space="preserve"> and education level, forming a new variable representing the interaction </w:t>
+      </w:r>
+      <w:r>
+        <w:t>between age and education level</w:t>
+      </w:r>
+      <w:r>
+        <w:t xml:space="preserve">. Education level and </w:t>
+      </w:r>
+      <w:r>
+        <w:t>g</w:t>
+      </w:r>
+      <w:r>
+        <w:t>ender</w:t>
       </w:r>
       <w:r>
         <w:t xml:space="preserve">, </w:t>
       </w:r>
       <w:r>
-        <w:t>rather than</w:t>
-      </w:r>
-      <w:r>
-        <w:t xml:space="preserve"> </w:t>
-      </w:r>
-      <w:r>
-        <w:t xml:space="preserve">the frequency of </w:t>
-      </w:r>
-      <w:r>
-        <w:t xml:space="preserve">playing </w:t>
-      </w:r>
-      <w:r>
-        <w:t>Pokémon</w:t>
-      </w:r>
-      <w:r>
-        <w:t xml:space="preserve"> Go</w:t>
-      </w:r>
-      <w:r>
-        <w:t xml:space="preserve">. For </w:t>
-      </w:r>
-      <w:r>
-        <w:t>explaining</w:t>
-      </w:r>
-      <w:r>
-        <w:t xml:space="preserve"> and examining</w:t>
-      </w:r>
-      <w:r>
-        <w:t xml:space="preserve"> this </w:t>
-      </w:r>
-      <w:r>
-        <w:t>result</w:t>
-      </w:r>
-      <w:r>
-        <w:t xml:space="preserve">, </w:t>
-      </w:r>
-      <w:r>
-        <w:t>the factor</w:t>
-      </w:r>
-      <w:r>
-        <w:t xml:space="preserve"> </w:t>
-      </w:r>
-      <w:r>
-        <w:t xml:space="preserve">of Pokémon Go related behaviour </w:t>
-      </w:r>
-      <w:r>
-        <w:t xml:space="preserve">was removed from the model, and the </w:t>
-      </w:r>
-      <w:r>
-        <w:t>summary</w:t>
-      </w:r>
-      <w:r>
-        <w:t xml:space="preserve"> was shown in </w:t>
-      </w:r>
-      <w:r>
-        <w:rPr>
-          <w:b/>
-        </w:rPr>
-        <w:t xml:space="preserve">Table </w:t>
-      </w:r>
-      <w:r>
-        <w:rPr>
-          <w:b/>
-        </w:rPr>
-        <w:t>4.1</w:t>
-      </w:r>
-      <w:r>
-        <w:rPr>
-          <w:b/>
-        </w:rPr>
-        <w:t xml:space="preserve">. </w:t>
-      </w:r>
-      <w:r>
-        <w:t xml:space="preserve">According to </w:t>
-      </w:r>
-      <w:r>
-        <w:rPr>
-          <w:b/>
-        </w:rPr>
-        <w:t>t</w:t>
-      </w:r>
-      <w:r>
-        <w:rPr>
-          <w:b/>
-        </w:rPr>
-        <w:t xml:space="preserve">able </w:t>
-      </w:r>
-      <w:r>
-        <w:rPr>
-          <w:b/>
-        </w:rPr>
-        <w:t>4.1</w:t>
-      </w:r>
-      <w:r>
-        <w:t>,</w:t>
-      </w:r>
-      <w:r>
-        <w:rPr>
-          <w:b/>
-        </w:rPr>
-        <w:t xml:space="preserve"> </w:t>
-      </w:r>
-      <w:r>
-        <w:t>the</w:t>
+        <w:t>in reality, is related to the attitude of participants towards physical activity</w:t>
       </w:r>
       <w:r>
         <w:rPr>
           <w:b/>
           <w:i/>
         </w:rPr>
+        <w:t>.</w:t>
+      </w:r>
+      <w:r>
         <w:t xml:space="preserve"> </w:t>
       </w:r>
       <w:r>
-        <w:t xml:space="preserve">estimated </w:t>
-      </w:r>
-      <w:r>
-        <w:t xml:space="preserve">values of </w:t>
-      </w:r>
-      <w:r>
-        <w:t xml:space="preserve">Pokémon Go application usage </w:t>
-      </w:r>
-      <w:r>
-        <w:t>became</w:t>
-      </w:r>
-      <w:r>
-        <w:t xml:space="preserve"> positive</w:t>
-      </w:r>
-      <w:r>
-        <w:t xml:space="preserve"> (</w:t>
-      </w:r>
-      <w:r>
-        <w:t>0.051826</w:t>
-      </w:r>
-      <w:r>
-        <w:t xml:space="preserve">) after eliminating the effects of </w:t>
-      </w:r>
-      <w:r>
-        <w:t>Pokémon</w:t>
-      </w:r>
-      <w:r>
-        <w:t xml:space="preserve"> Go related behaviour</w:t>
-      </w:r>
-      <w:r>
-        <w:t xml:space="preserve">. </w:t>
-      </w:r>
-      <w:r>
-        <w:t>This represented</w:t>
-      </w:r>
-      <w:r>
+        <w:t xml:space="preserve">Under </w:t>
+      </w:r>
+      <w:r>
+        <w:rPr>
+          <w:b/>
+        </w:rPr>
+        <w:t>figure</w:t>
+      </w:r>
+      <w:r>
+        <w:rPr>
+          <w:b/>
+        </w:rPr>
         <w:t xml:space="preserve"> </w:t>
       </w:r>
       <w:r>
+        <w:rPr>
+          <w:b/>
+        </w:rPr>
+        <w:t>4</w:t>
+      </w:r>
+      <w:r>
+        <w:rPr>
+          <w:b/>
+        </w:rPr>
+        <w:t>.3</w:t>
+      </w:r>
+      <w:r>
+        <w:t xml:space="preserve">, the average attitude score of participants, with the first three education levels, </w:t>
+      </w:r>
+      <w:r>
+        <w:t>were</w:t>
+      </w:r>
+      <w:r>
+        <w:t xml:space="preserve"> lower than the participants accepting higher education levels. </w:t>
+      </w:r>
+      <w:r>
+        <w:t>This represented that participant</w:t>
+      </w:r>
+      <w:r>
+        <w:t>s</w:t>
+      </w:r>
+      <w:r>
+        <w:t xml:space="preserve"> with higher education held a more active attitude towards physical activity. Moreover, </w:t>
+      </w:r>
+      <w:r>
+        <w:t>the</w:t>
+      </w:r>
+      <w:r>
+        <w:t xml:space="preserve"> formation of a new variable</w:t>
+      </w:r>
+      <w:r>
+        <w:t xml:space="preserve"> presenting the interaction between education level and participants' attitude towards physical activity (shown in </w:t>
+      </w:r>
+      <w:r>
+        <w:rPr>
+          <w:b/>
+        </w:rPr>
+        <w:t>table 4.1</w:t>
+      </w:r>
+      <w:r>
+        <w:t>)</w:t>
+      </w:r>
+      <w:r>
+        <w:t>,</w:t>
+      </w:r>
+      <w:r>
+        <w:t xml:space="preserve"> proved the correlation between education level and attitude towards physical activity. </w:t>
+      </w:r>
+      <w:r>
+        <w:t xml:space="preserve">Besides education level, </w:t>
+      </w:r>
+      <w:r>
+        <w:rPr>
+          <w:b/>
+        </w:rPr>
+        <w:t>Figure</w:t>
+      </w:r>
+      <w:r>
+        <w:rPr>
+          <w:b/>
+        </w:rPr>
+        <w:t xml:space="preserve"> </w:t>
+      </w:r>
+      <w:r>
+        <w:rPr>
+          <w:b/>
+        </w:rPr>
+        <w:t>4</w:t>
+      </w:r>
+      <w:r>
+        <w:rPr>
+          <w:b/>
+        </w:rPr>
+        <w:t>.</w:t>
+      </w:r>
+      <w:r>
+        <w:rPr>
+          <w:b/>
+        </w:rPr>
+        <w:t>3</w:t>
+      </w:r>
+      <w:r>
+        <w:t xml:space="preserve"> represented that females have a more positive attitude towards physical activity</w:t>
+      </w:r>
+      <w:r>
+        <w:t xml:space="preserve"> (with a large area of overlapping)</w:t>
+      </w:r>
+      <w:r>
+        <w:t xml:space="preserve">, compared with males. </w:t>
+      </w:r>
+      <w:r>
+        <w:t>(</w:t>
+      </w:r>
+      <w:r>
+        <w:t>Note:</w:t>
+      </w:r>
+      <w:r>
+        <w:t xml:space="preserve"> </w:t>
+      </w:r>
+      <w:r>
+        <w:t xml:space="preserve">in </w:t>
+      </w:r>
+      <w:r>
         <w:t xml:space="preserve">the </w:t>
       </w:r>
       <w:r>
-        <w:t xml:space="preserve">activities associated with </w:t>
-      </w:r>
-      <w:r>
-        <w:t>Pokémon Go</w:t>
+        <w:t>variable</w:t>
       </w:r>
       <w:r>
         <w:rPr>
@@ -8073,585 +8297,257 @@
         <w:t xml:space="preserve"> </w:t>
       </w:r>
       <w:r>
-        <w:t xml:space="preserve">acted as a </w:t>
-      </w:r>
-      <w:r>
-        <w:t>suppressor</w:t>
-      </w:r>
-      <w:r>
-        <w:t xml:space="preserve"> of the amount of physical activity</w:t>
-      </w:r>
-      <w:r>
-        <w:t xml:space="preserve"> if fixed other factors</w:t>
-      </w:r>
-      <w:r>
-        <w:rPr>
-          <w:color w:val="FF0000"/>
-        </w:rPr>
+        <w:t>denoting</w:t>
+      </w:r>
+      <w:r>
+        <w:t xml:space="preserve"> gender of participants’</w:t>
+      </w:r>
+      <w:r>
+        <w:t>, a female was labelled as "1", whi</w:t>
+      </w:r>
+      <w:r>
+        <w:t xml:space="preserve">le the male was </w:t>
+      </w:r>
+      <w:r>
+        <w:t>denoted as</w:t>
+      </w:r>
+      <w:r>
+        <w:t xml:space="preserve"> “2”</w:t>
+      </w:r>
+      <w:r>
         <w:t>.</w:t>
       </w:r>
       <w:r>
-        <w:rPr>
-          <w:color w:val="FF0000"/>
-        </w:rPr>
+        <w:t xml:space="preserve">) </w:t>
+      </w:r>
+      <w:r>
+        <w:t>Therefore</w:t>
+      </w:r>
+      <w:r>
+        <w:t xml:space="preserve">, both </w:t>
+      </w:r>
+      <w:r>
+        <w:t>g</w:t>
+      </w:r>
+      <w:r>
+        <w:t>ender and education</w:t>
+      </w:r>
+      <w:r>
+        <w:t xml:space="preserve"> level</w:t>
+      </w:r>
+      <w:r>
         <w:t xml:space="preserve"> </w:t>
       </w:r>
       <w:r>
-        <w:t xml:space="preserve">It, thus, </w:t>
+        <w:t>correlated</w:t>
+      </w:r>
+      <w:r>
+        <w:t xml:space="preserve"> with participants’</w:t>
+      </w:r>
+      <w:r>
+        <w:t xml:space="preserve"> </w:t>
+      </w:r>
+      <w:r>
+        <w:t>attitude</w:t>
+      </w:r>
+      <w:r>
+        <w:t xml:space="preserve"> </w:t>
+      </w:r>
+      <w:r>
+        <w:t>towards</w:t>
+      </w:r>
+      <w:r>
+        <w:t xml:space="preserve"> </w:t>
+      </w:r>
+      <w:r>
+        <w:t>sports</w:t>
+      </w:r>
+      <w:r>
+        <w:t xml:space="preserve">, proving that </w:t>
+      </w:r>
+      <w:r>
+        <w:t>a</w:t>
+      </w:r>
+      <w:r>
+        <w:t>ttitude</w:t>
+      </w:r>
+      <w:r>
+        <w:t xml:space="preserve"> towards physical activity</w:t>
+      </w:r>
+      <w:r>
+        <w:t xml:space="preserve"> is a key factor</w:t>
+      </w:r>
+      <w:r>
+        <w:t xml:space="preserve">. </w:t>
+      </w:r>
+      <w:r>
+        <w:t xml:space="preserve">In contrast to the above situation, males have a higher amount of physical activity (represented by the positive estimates in </w:t>
+      </w:r>
+      <w:r>
+        <w:rPr>
+          <w:b/>
+        </w:rPr>
+        <w:t>t</w:t>
+      </w:r>
+      <w:r>
+        <w:rPr>
+          <w:b/>
+        </w:rPr>
+        <w:t xml:space="preserve">able </w:t>
+      </w:r>
+      <w:r>
+        <w:rPr>
+          <w:b/>
+        </w:rPr>
+        <w:t>3.</w:t>
+      </w:r>
+      <w:r>
+        <w:rPr>
+          <w:b/>
+        </w:rPr>
+        <w:t>6</w:t>
+      </w:r>
+      <w:r>
+        <w:t xml:space="preserve">), being </w:t>
+      </w:r>
+      <w:r>
+        <w:t>plausible</w:t>
+      </w:r>
+      <w:r>
+        <w:t xml:space="preserve"> that the attitude towards physical activity is not </w:t>
+      </w:r>
+      <w:r>
+        <w:t>posi</w:t>
+      </w:r>
+      <w:r>
+        <w:t>tive</w:t>
+      </w:r>
+      <w:r>
+        <w:t>ly affecting the amount of physical activity</w:t>
+      </w:r>
+      <w:r>
+        <w:t xml:space="preserve">. </w:t>
+      </w:r>
+      <w:r>
+        <w:rPr>
+          <w:b/>
+        </w:rPr>
+        <w:t xml:space="preserve">Table </w:t>
+      </w:r>
+      <w:r>
+        <w:rPr>
+          <w:b/>
+        </w:rPr>
+        <w:t>3.</w:t>
+      </w:r>
+      <w:r>
+        <w:rPr>
+          <w:b/>
+        </w:rPr>
+        <w:t>6</w:t>
+      </w:r>
+      <w:r>
+        <w:t xml:space="preserve"> showed</w:t>
+      </w:r>
+      <w:r>
+        <w:t xml:space="preserve"> that </w:t>
+      </w:r>
+      <w:r>
+        <w:t>the estimated value</w:t>
+      </w:r>
+      <w:r>
+        <w:t xml:space="preserve"> of the variable </w:t>
+      </w:r>
+      <w:r>
+        <w:t>representing</w:t>
+      </w:r>
+      <w:r>
+        <w:t xml:space="preserve"> the attitude of participants towards sport</w:t>
+      </w:r>
+      <w:r>
+        <w:t xml:space="preserve"> </w:t>
       </w:r>
       <w:r>
         <w:t>was</w:t>
       </w:r>
       <w:r>
-        <w:t xml:space="preserve"> plausible</w:t>
+        <w:t xml:space="preserve"> negative</w:t>
+      </w:r>
+      <w:r>
+        <w:t xml:space="preserve"> (-1.761775).</w:t>
+      </w:r>
+      <w:r>
+        <w:t xml:space="preserve"> Although seem</w:t>
+      </w:r>
+      <w:r>
+        <w:t>ed</w:t>
+      </w:r>
+      <w:r>
+        <w:t xml:space="preserve"> unreasonable, a </w:t>
+      </w:r>
+      <w:r>
+        <w:t xml:space="preserve">more </w:t>
+      </w:r>
+      <w:r>
+        <w:t>positive attitude towards physical activity reduce</w:t>
+      </w:r>
+      <w:r>
+        <w:t>d</w:t>
+      </w:r>
+      <w:r>
+        <w:t xml:space="preserve"> the amount of physical activity.</w:t>
       </w:r>
       <w:r>
         <w:t xml:space="preserve"> </w:t>
       </w:r>
       <w:r>
-        <w:t>that the positive effects of Pokémon Go app usage on</w:t>
-      </w:r>
-      <w:r>
-        <w:t xml:space="preserve"> the amount of</w:t>
-      </w:r>
-      <w:r>
-        <w:t xml:space="preserve"> physical activity restricted by Pokémon Go related activity. </w:t>
-      </w:r>
-      <w:r>
-        <w:t xml:space="preserve">Despite the variables mentioned before, there </w:t>
-      </w:r>
-      <w:r>
-        <w:t>were</w:t>
-      </w:r>
-      <w:r>
-        <w:t xml:space="preserve"> more variables related to the amount of physical activity</w:t>
-      </w:r>
-      <w:r>
-        <w:t>.</w:t>
-      </w:r>
-    </w:p>
-    <w:p>
-      <w:pPr>
-        <w:pStyle w:val="a0"/>
-      </w:pPr>
-      <w:r>
-        <w:rPr>
-          <w:b/>
-        </w:rPr>
-        <w:t xml:space="preserve">Table </w:t>
-      </w:r>
-      <w:r>
-        <w:rPr>
-          <w:b/>
-        </w:rPr>
-        <w:t>3.</w:t>
-      </w:r>
-      <w:r>
-        <w:rPr>
-          <w:b/>
-        </w:rPr>
-        <w:t>6</w:t>
-      </w:r>
-      <w:r>
-        <w:t xml:space="preserve"> manifested that </w:t>
-      </w:r>
-      <w:r>
-        <w:t>the age</w:t>
-      </w:r>
-      <w:r>
-        <w:t xml:space="preserve"> and </w:t>
-      </w:r>
-      <w:r>
-        <w:t>g</w:t>
-      </w:r>
-      <w:r>
-        <w:t>ender</w:t>
-      </w:r>
-      <w:r>
-        <w:rPr>
-          <w:b/>
-        </w:rPr>
+        <w:lastRenderedPageBreak/>
+        <w:t>Considering</w:t>
+      </w:r>
+      <w:r>
+        <w:t xml:space="preserve"> the interaction between </w:t>
+      </w:r>
+      <w:r>
+        <w:t>education</w:t>
+      </w:r>
+      <w:r>
         <w:t xml:space="preserve"> </w:t>
       </w:r>
       <w:r>
-        <w:t>of a player</w:t>
-      </w:r>
-      <w:r>
-        <w:rPr>
-          <w:b/>
-        </w:rPr>
+        <w:t xml:space="preserve">level </w:t>
+      </w:r>
+      <w:r>
+        <w:t xml:space="preserve">and </w:t>
+      </w:r>
+      <w:r>
+        <w:t>Attitude</w:t>
+      </w:r>
+      <w:r>
+        <w:t xml:space="preserve"> towards sports</w:t>
+      </w:r>
+      <w:r>
+        <w:t>, we</w:t>
+      </w:r>
+      <w:r>
         <w:t xml:space="preserve"> </w:t>
       </w:r>
       <w:r>
-        <w:t>increase</w:t>
-      </w:r>
-      <w:r>
-        <w:t xml:space="preserve"> the amount of physical activity, while </w:t>
-      </w:r>
-      <w:r>
-        <w:t>education</w:t>
-      </w:r>
-      <w:r>
-        <w:t xml:space="preserve"> </w:t>
-      </w:r>
-      <w:r>
-        <w:t xml:space="preserve">level </w:t>
-      </w:r>
-      <w:r>
-        <w:t xml:space="preserve">and </w:t>
-      </w:r>
-      <w:r>
-        <w:t>a</w:t>
-      </w:r>
-      <w:r>
-        <w:t>ttitude</w:t>
-      </w:r>
-      <w:r>
-        <w:t xml:space="preserve"> </w:t>
-      </w:r>
-      <w:r>
-        <w:t>towards sports</w:t>
-      </w:r>
-      <w:r>
-        <w:t xml:space="preserve"> </w:t>
-      </w:r>
-      <w:r>
-        <w:t xml:space="preserve">negatively </w:t>
-      </w:r>
-      <w:r>
-        <w:t>affect</w:t>
-      </w:r>
-      <w:r>
-        <w:t xml:space="preserve"> physical </w:t>
-      </w:r>
-      <w:r>
-        <w:t>behaviour</w:t>
-      </w:r>
-      <w:r>
-        <w:t xml:space="preserve">. </w:t>
-      </w:r>
-      <w:r>
-        <w:t>T</w:t>
-      </w:r>
-      <w:r>
-        <w:t xml:space="preserve">here </w:t>
-      </w:r>
-      <w:r>
-        <w:t>was, additionally,</w:t>
-      </w:r>
-      <w:r>
-        <w:t xml:space="preserve"> a correlation between </w:t>
-      </w:r>
-      <w:r>
-        <w:t>age</w:t>
-      </w:r>
-      <w:r>
-        <w:t xml:space="preserve"> and education level, forming a new variable representing the interaction </w:t>
-      </w:r>
-      <w:r>
-        <w:t>between age and education level</w:t>
-      </w:r>
-      <w:r>
-        <w:t xml:space="preserve">. Education level and </w:t>
-      </w:r>
-      <w:r>
-        <w:t>g</w:t>
-      </w:r>
-      <w:r>
-        <w:t>ender</w:t>
-      </w:r>
-      <w:r>
-        <w:t xml:space="preserve">, </w:t>
-      </w:r>
-      <w:r>
-        <w:t>in reality, is related to the attitude of participants towards physical activity</w:t>
-      </w:r>
-      <w:r>
-        <w:rPr>
-          <w:b/>
-          <w:i/>
-        </w:rPr>
-        <w:t>.</w:t>
-      </w:r>
-      <w:r>
-        <w:t xml:space="preserve"> </w:t>
-      </w:r>
-      <w:r>
-        <w:t xml:space="preserve">Under </w:t>
-      </w:r>
-      <w:r>
-        <w:rPr>
-          <w:b/>
-        </w:rPr>
-        <w:t>figure</w:t>
-      </w:r>
-      <w:r>
-        <w:rPr>
-          <w:b/>
-        </w:rPr>
-        <w:t xml:space="preserve"> </w:t>
-      </w:r>
-      <w:r>
-        <w:rPr>
-          <w:b/>
-        </w:rPr>
-        <w:t>4</w:t>
-      </w:r>
-      <w:r>
-        <w:rPr>
-          <w:b/>
-        </w:rPr>
-        <w:t>.3</w:t>
-      </w:r>
-      <w:r>
-        <w:t xml:space="preserve">, the average attitude score of participants, with the first three education levels, </w:t>
-      </w:r>
-      <w:r>
-        <w:t>were</w:t>
-      </w:r>
-      <w:r>
-        <w:t xml:space="preserve"> lower than the participants accepting higher education levels. </w:t>
-      </w:r>
-      <w:r>
-        <w:t>This represented that participant</w:t>
-      </w:r>
-      <w:r>
-        <w:t>s</w:t>
-      </w:r>
-      <w:r>
-        <w:t xml:space="preserve"> with higher education held a more active attitude towards physical activity. Moreover, </w:t>
-      </w:r>
-      <w:r>
-        <w:t>the</w:t>
-      </w:r>
-      <w:r>
-        <w:t xml:space="preserve"> formation of a new variable</w:t>
-      </w:r>
-      <w:r>
-        <w:t xml:space="preserve"> presenting the interaction between education level and participants' attitude towards physical activity (shown in </w:t>
-      </w:r>
-      <w:r>
-        <w:rPr>
-          <w:b/>
-        </w:rPr>
-        <w:t>table 4.1</w:t>
-      </w:r>
-      <w:r>
-        <w:t>)</w:t>
-      </w:r>
-      <w:r>
-        <w:t>,</w:t>
-      </w:r>
-      <w:r>
-        <w:t xml:space="preserve"> proved the correlation between education level and attitude towards physical activity. </w:t>
-      </w:r>
-      <w:r>
-        <w:t xml:space="preserve">Besides education level, </w:t>
-      </w:r>
-      <w:r>
-        <w:rPr>
-          <w:b/>
-        </w:rPr>
-        <w:t>Figure</w:t>
-      </w:r>
-      <w:r>
-        <w:rPr>
-          <w:b/>
-        </w:rPr>
-        <w:t xml:space="preserve"> </w:t>
-      </w:r>
-      <w:r>
-        <w:rPr>
-          <w:b/>
-        </w:rPr>
-        <w:t>4</w:t>
-      </w:r>
-      <w:r>
-        <w:rPr>
-          <w:b/>
-        </w:rPr>
-        <w:t>.</w:t>
-      </w:r>
-      <w:r>
-        <w:rPr>
-          <w:b/>
-        </w:rPr>
-        <w:t>3</w:t>
-      </w:r>
-      <w:r>
-        <w:t xml:space="preserve"> represented that females have a more positive attitude towards physical activity</w:t>
-      </w:r>
-      <w:r>
-        <w:t xml:space="preserve"> (with a large area of overlapping)</w:t>
-      </w:r>
-      <w:r>
-        <w:t xml:space="preserve">, compared with males. </w:t>
-      </w:r>
-      <w:r>
-        <w:t>(</w:t>
-      </w:r>
-      <w:r>
-        <w:t>Note:</w:t>
-      </w:r>
-      <w:r>
-        <w:t xml:space="preserve"> </w:t>
-      </w:r>
-      <w:r>
-        <w:t xml:space="preserve">in </w:t>
-      </w:r>
-      <w:r>
-        <w:t xml:space="preserve">variable </w:t>
-      </w:r>
-      <w:r>
-        <w:rPr>
-          <w:b/>
-          <w:i/>
-        </w:rPr>
-        <w:t>Gender</w:t>
-      </w:r>
-      <w:r>
-        <w:t>, a female was labelled as "1", whi</w:t>
-      </w:r>
-      <w:r>
-        <w:t xml:space="preserve">le the male was </w:t>
-      </w:r>
-      <w:r>
-        <w:t>denoted as</w:t>
-      </w:r>
-      <w:r>
-        <w:t xml:space="preserve"> “2”</w:t>
-      </w:r>
-      <w:r>
-        <w:t>.</w:t>
-      </w:r>
-      <w:r>
-        <w:t xml:space="preserve">) </w:t>
-      </w:r>
-      <w:r>
-        <w:t>Therefore</w:t>
-      </w:r>
-      <w:r>
-        <w:t xml:space="preserve">, both </w:t>
-      </w:r>
-      <w:r>
-        <w:t>g</w:t>
-      </w:r>
-      <w:r>
-        <w:t>ender and education</w:t>
-      </w:r>
-      <w:r>
-        <w:t xml:space="preserve"> level</w:t>
-      </w:r>
-      <w:r>
-        <w:t xml:space="preserve"> </w:t>
-      </w:r>
-      <w:r>
-        <w:t>correlated</w:t>
-      </w:r>
-      <w:r>
-        <w:t xml:space="preserve"> with participants’</w:t>
-      </w:r>
-      <w:r>
-        <w:t xml:space="preserve"> </w:t>
-      </w:r>
-      <w:r>
-        <w:t>attitude</w:t>
-      </w:r>
-      <w:r>
-        <w:t xml:space="preserve"> </w:t>
-      </w:r>
-      <w:r>
-        <w:t>towards</w:t>
-      </w:r>
-      <w:r>
-        <w:t xml:space="preserve"> </w:t>
-      </w:r>
-      <w:r>
-        <w:t>sports</w:t>
-      </w:r>
-      <w:r>
-        <w:t xml:space="preserve">, proving that </w:t>
-      </w:r>
-      <w:r>
-        <w:t>a</w:t>
-      </w:r>
-      <w:r>
-        <w:t>ttitude</w:t>
-      </w:r>
-      <w:r>
-        <w:t xml:space="preserve"> towards physical activity</w:t>
-      </w:r>
-      <w:r>
-        <w:t xml:space="preserve"> is a key factor</w:t>
-      </w:r>
-      <w:r>
-        <w:t xml:space="preserve">. </w:t>
-      </w:r>
-      <w:r>
-        <w:t xml:space="preserve">In contrast to the above situation, males have a higher amount of physical activity (represented by the positive estimates in </w:t>
-      </w:r>
-      <w:r>
-        <w:rPr>
-          <w:b/>
-        </w:rPr>
-        <w:t>t</w:t>
-      </w:r>
-      <w:r>
-        <w:rPr>
-          <w:b/>
-        </w:rPr>
-        <w:t xml:space="preserve">able </w:t>
-      </w:r>
-      <w:r>
-        <w:rPr>
-          <w:b/>
-        </w:rPr>
-        <w:t>3.</w:t>
-      </w:r>
-      <w:r>
-        <w:rPr>
-          <w:b/>
-        </w:rPr>
-        <w:t>6</w:t>
-      </w:r>
-      <w:r>
-        <w:t xml:space="preserve">), being </w:t>
-      </w:r>
-      <w:r>
-        <w:t>plausible</w:t>
-      </w:r>
-      <w:r>
-        <w:t xml:space="preserve"> that the attitude towards physical activity is not </w:t>
-      </w:r>
-      <w:r>
-        <w:t>posi</w:t>
-      </w:r>
-      <w:r>
-        <w:t>tive</w:t>
-      </w:r>
-      <w:r>
-        <w:t>ly affecting the amount of physical activity</w:t>
-      </w:r>
-      <w:r>
-        <w:t xml:space="preserve">. </w:t>
-      </w:r>
-      <w:r>
-        <w:rPr>
-          <w:b/>
-        </w:rPr>
-        <w:t xml:space="preserve">Table </w:t>
-      </w:r>
-      <w:r>
-        <w:rPr>
-          <w:b/>
-        </w:rPr>
-        <w:t>3.</w:t>
-      </w:r>
-      <w:r>
-        <w:rPr>
-          <w:b/>
-        </w:rPr>
-        <w:t>6</w:t>
-      </w:r>
-      <w:r>
-        <w:t xml:space="preserve"> showed</w:t>
-      </w:r>
-      <w:r>
-        <w:t xml:space="preserve"> that </w:t>
-      </w:r>
-      <w:r>
-        <w:t>the estimated value</w:t>
-      </w:r>
-      <w:r>
-        <w:t xml:space="preserve"> of the variable </w:t>
-      </w:r>
-      <w:r>
-        <w:t>representing</w:t>
-      </w:r>
-      <w:r>
-        <w:t xml:space="preserve"> the attitude of participants towards sport</w:t>
-      </w:r>
-      <w:r>
-        <w:t xml:space="preserve"> </w:t>
+        <w:t>observed</w:t>
+      </w:r>
+      <w:r>
+        <w:t xml:space="preserve"> positive relations with </w:t>
+      </w:r>
+      <w:r>
+        <w:t>the amount of physical activity</w:t>
+      </w:r>
+      <w:r>
+        <w:t xml:space="preserve">, which </w:t>
       </w:r>
       <w:r>
         <w:t>was</w:t>
       </w:r>
       <w:r>
-        <w:t xml:space="preserve"> negative</w:t>
-      </w:r>
-      <w:r>
-        <w:t xml:space="preserve"> (-1.761775).</w:t>
-      </w:r>
-      <w:r>
-        <w:t xml:space="preserve"> Although seem</w:t>
-      </w:r>
-      <w:r>
-        <w:t>ed</w:t>
-      </w:r>
-      <w:r>
-        <w:t xml:space="preserve"> unreasonable, a </w:t>
-      </w:r>
-      <w:r>
-        <w:t xml:space="preserve">more </w:t>
-      </w:r>
-      <w:r>
-        <w:t>positive attitude towards physical activity reduce</w:t>
-      </w:r>
-      <w:r>
-        <w:t>d</w:t>
-      </w:r>
-      <w:r>
-        <w:t xml:space="preserve"> the amount of physical activity.</w:t>
-      </w:r>
-      <w:r>
-        <w:t xml:space="preserve"> </w:t>
-      </w:r>
-      <w:r>
-        <w:t>Considering</w:t>
-      </w:r>
-      <w:r>
-        <w:t xml:space="preserve"> the interaction </w:t>
-      </w:r>
-      <w:r>
-        <w:lastRenderedPageBreak/>
-        <w:t xml:space="preserve">between </w:t>
-      </w:r>
-      <w:r>
-        <w:t>education</w:t>
-      </w:r>
-      <w:r>
-        <w:t xml:space="preserve"> </w:t>
-      </w:r>
-      <w:r>
-        <w:t xml:space="preserve">level </w:t>
-      </w:r>
-      <w:r>
-        <w:t xml:space="preserve">and </w:t>
-      </w:r>
-      <w:r>
-        <w:t>Attitude</w:t>
-      </w:r>
-      <w:r>
-        <w:t xml:space="preserve"> towards sports</w:t>
-      </w:r>
-      <w:r>
-        <w:t>, we</w:t>
-      </w:r>
-      <w:r>
-        <w:t xml:space="preserve"> </w:t>
-      </w:r>
-      <w:r>
-        <w:t>observed</w:t>
-      </w:r>
-      <w:r>
-        <w:t xml:space="preserve"> positive relations with </w:t>
-      </w:r>
-      <w:r>
-        <w:t>the amount of physical activity</w:t>
-      </w:r>
-      <w:r>
-        <w:t>, which is explained later.</w:t>
+        <w:t xml:space="preserve"> explained later.</w:t>
       </w:r>
     </w:p>
     <w:tbl>
@@ -8763,19 +8659,11 @@
                 <w:sz w:val="22"/>
               </w:rPr>
             </w:pPr>
-            <w:proofErr w:type="spellStart"/>
             <w:r>
               <w:rPr>
                 <w:sz w:val="22"/>
               </w:rPr>
-              <w:t>Pr</w:t>
-            </w:r>
-            <w:proofErr w:type="spellEnd"/>
-            <w:r>
-              <w:rPr>
-                <w:sz w:val="22"/>
-              </w:rPr>
-              <w:t>(&gt;|t|)</w:t>
+              <w:t>Pr(&gt;|t|)</w:t>
             </w:r>
           </w:p>
         </w:tc>
@@ -9303,19 +9191,11 @@
                 <w:sz w:val="22"/>
               </w:rPr>
             </w:pPr>
-            <w:proofErr w:type="spellStart"/>
             <w:r>
               <w:rPr>
                 <w:sz w:val="22"/>
               </w:rPr>
-              <w:t>PokemonGo_AppUsage</w:t>
-            </w:r>
-            <w:proofErr w:type="spellEnd"/>
-            <w:r>
-              <w:rPr>
-                <w:sz w:val="22"/>
-              </w:rPr>
-              <w:t xml:space="preserve">              </w:t>
+              <w:t xml:space="preserve">PokemonGo_AppUsage              </w:t>
             </w:r>
           </w:p>
         </w:tc>
@@ -9768,21 +9648,10 @@
                               <w:t>Table 4.1</w:t>
                             </w:r>
                             <w:r>
-                              <w:t>:</w:t>
+                              <w:t xml:space="preserve">: Summary of Model without effects of </w:t>
                             </w:r>
                             <w:r>
-                              <w:t xml:space="preserve"> Summary of Model without “</w:t>
-                            </w:r>
-                            <w:proofErr w:type="spellStart"/>
-                            <w:r>
-                              <w:rPr>
-                                <w:b/>
-                              </w:rPr>
-                              <w:t>PokemonGo_Relate.Behaviour</w:t>
-                            </w:r>
-                            <w:proofErr w:type="spellEnd"/>
-                            <w:r>
-                              <w:t>”</w:t>
+                              <w:t>Pokémon Go related behaviour</w:t>
                             </w:r>
                           </w:p>
                         </w:txbxContent>
@@ -9815,19 +9684,10 @@
                         <w:t>Table 4.1</w:t>
                       </w:r>
                       <w:r>
-                        <w:t>:</w:t>
+                        <w:t xml:space="preserve">: Summary of Model without effects of </w:t>
                       </w:r>
                       <w:r>
-                        <w:t xml:space="preserve"> Summary of Model without “</w:t>
-                      </w:r>
-                      <w:r>
-                        <w:rPr>
-                          <w:b/>
-                        </w:rPr>
-                        <w:t>PokemonGo_Relate.Behaviour</w:t>
-                      </w:r>
-                      <w:r>
-                        <w:t>”</w:t>
+                        <w:t>Pokémon Go related behaviour</w:t>
                       </w:r>
                     </w:p>
                   </w:txbxContent>
@@ -9845,8 +9705,8 @@
         </w:rPr>
         <w:drawing>
           <wp:inline distT="0" distB="0" distL="0" distR="0" wp14:anchorId="1662253F" wp14:editId="4E3BAC71">
-            <wp:extent cx="4663440" cy="1952566"/>
-            <wp:effectExtent l="0" t="0" r="3810" b="0"/>
+            <wp:extent cx="4618104" cy="1933584"/>
+            <wp:effectExtent l="0" t="0" r="0" b="0"/>
             <wp:docPr id="19" name="圖片 19"/>
             <wp:cNvGraphicFramePr>
               <a:graphicFrameLocks xmlns:a="http://schemas.openxmlformats.org/drawingml/2006/main" noChangeAspect="1"/>
@@ -9873,7 +9733,7 @@
                   <pic:spPr>
                     <a:xfrm>
                       <a:off x="0" y="0"/>
-                      <a:ext cx="4663440" cy="1952566"/>
+                      <a:ext cx="4625307" cy="1936600"/>
                     </a:xfrm>
                     <a:prstGeom prst="rect">
                       <a:avLst/>
@@ -10002,7 +9862,7 @@
         </w:rPr>
         <w:drawing>
           <wp:inline distT="0" distB="0" distL="0" distR="0" wp14:anchorId="597F4CDE" wp14:editId="03B4C847">
-            <wp:extent cx="2099733" cy="2079146"/>
+            <wp:extent cx="2389734" cy="2349110"/>
             <wp:effectExtent l="0" t="0" r="0" b="0"/>
             <wp:docPr id="9" name="圖片 6"/>
             <wp:cNvGraphicFramePr>
@@ -10017,7 +9877,7 @@
                       <a:picLocks noChangeAspect="1"/>
                     </pic:cNvPicPr>
                   </pic:nvPicPr>
-                  <pic:blipFill>
+                  <pic:blipFill rotWithShape="1">
                     <a:blip r:embed="rId19" cstate="print">
                       <a:extLst>
                         <a:ext uri="{28A0092B-C50C-407E-A947-70E740481C1C}">
@@ -10025,18 +9885,25 @@
                         </a:ext>
                       </a:extLst>
                     </a:blip>
-                    <a:stretch>
-                      <a:fillRect/>
-                    </a:stretch>
+                    <a:srcRect t="2962" r="4843" b="2573"/>
+                    <a:stretch/>
                   </pic:blipFill>
-                  <pic:spPr>
+                  <pic:spPr bwMode="auto">
                     <a:xfrm>
                       <a:off x="0" y="0"/>
-                      <a:ext cx="2130827" cy="2109935"/>
+                      <a:ext cx="2444817" cy="2403257"/>
                     </a:xfrm>
                     <a:prstGeom prst="rect">
                       <a:avLst/>
                     </a:prstGeom>
+                    <a:ln>
+                      <a:noFill/>
+                    </a:ln>
+                    <a:extLst>
+                      <a:ext uri="{53640926-AAD7-44D8-BBD7-CCE9431645EC}">
+                        <a14:shadowObscured xmlns:a14="http://schemas.microsoft.com/office/drawing/2010/main"/>
+                      </a:ext>
+                    </a:extLst>
                   </pic:spPr>
                 </pic:pic>
               </a:graphicData>
@@ -10054,8 +9921,8 @@
         </w:rPr>
         <w:drawing>
           <wp:inline distT="0" distB="0" distL="0" distR="0" wp14:anchorId="49740749" wp14:editId="03485DE8">
-            <wp:extent cx="1866900" cy="2078279"/>
-            <wp:effectExtent l="0" t="0" r="0" b="0"/>
+            <wp:extent cx="2102722" cy="2340802"/>
+            <wp:effectExtent l="0" t="0" r="0" b="2540"/>
             <wp:docPr id="8" name="圖片 8"/>
             <wp:cNvGraphicFramePr>
               <a:graphicFrameLocks xmlns:a="http://schemas.openxmlformats.org/drawingml/2006/main" noChangeAspect="1"/>
@@ -10084,7 +9951,7 @@
                   <pic:spPr bwMode="auto">
                     <a:xfrm>
                       <a:off x="0" y="0"/>
-                      <a:ext cx="1894727" cy="2109256"/>
+                      <a:ext cx="2155618" cy="2399687"/>
                     </a:xfrm>
                     <a:prstGeom prst="rect">
                       <a:avLst/>
@@ -10333,8 +10200,8 @@
           <w:sz w:val="48"/>
         </w:rPr>
       </w:pPr>
-      <w:bookmarkStart w:id="8" w:name="conclusion-and-discussion"/>
-      <w:bookmarkEnd w:id="7"/>
+      <w:bookmarkStart w:id="9" w:name="conclusion-and-discussion"/>
+      <w:bookmarkEnd w:id="8"/>
       <w:r>
         <w:rPr>
           <w:color w:val="auto"/>
@@ -10592,27 +10459,7 @@
           <w:szCs w:val="20"/>
           <w:shd w:val="clear" w:color="auto" w:fill="FFFFFF"/>
         </w:rPr>
-        <w:t xml:space="preserve">, echoed with </w:t>
-      </w:r>
-      <w:proofErr w:type="spellStart"/>
-      <w:r>
-        <w:rPr>
-          <w:rFonts w:cs="Arial"/>
-          <w:color w:val="222222"/>
-          <w:szCs w:val="20"/>
-          <w:shd w:val="clear" w:color="auto" w:fill="FFFFFF"/>
-        </w:rPr>
-        <w:t>Baranowski</w:t>
-      </w:r>
-      <w:proofErr w:type="spellEnd"/>
-      <w:r>
-        <w:rPr>
-          <w:rFonts w:cs="Arial"/>
-          <w:color w:val="222222"/>
-          <w:szCs w:val="20"/>
-          <w:shd w:val="clear" w:color="auto" w:fill="FFFFFF"/>
-        </w:rPr>
-        <w:t xml:space="preserve"> and all the others (2012) that there are no</w:t>
+        <w:t>, echoed with Baranowski and all the others (2012) that there are no</w:t>
       </w:r>
       <w:r>
         <w:rPr>
@@ -11174,7 +11021,6 @@
         </w:rPr>
         <w:t xml:space="preserve"> known that most mobile games cannot attract a large number of users forever.  </w:t>
       </w:r>
-      <w:proofErr w:type="spellStart"/>
       <w:r>
         <w:rPr>
           <w:rFonts w:cs="Arial"/>
@@ -11184,7 +11030,6 @@
         </w:rPr>
         <w:t>Bratuskins</w:t>
       </w:r>
-      <w:proofErr w:type="spellEnd"/>
       <w:r>
         <w:rPr>
           <w:rFonts w:cs="Arial"/>
@@ -11496,23 +11341,13 @@
       <w:r>
         <w:t>males (</w:t>
       </w:r>
-      <w:proofErr w:type="spellStart"/>
       <w:r>
         <w:rPr>
           <w:rFonts w:cs="Arial"/>
           <w:color w:val="222222"/>
           <w:shd w:val="clear" w:color="auto" w:fill="FFFFFF"/>
         </w:rPr>
-        <w:t>Tomik</w:t>
-      </w:r>
-      <w:proofErr w:type="spellEnd"/>
-      <w:r>
-        <w:rPr>
-          <w:rFonts w:cs="Arial"/>
-          <w:color w:val="222222"/>
-          <w:shd w:val="clear" w:color="auto" w:fill="FFFFFF"/>
-        </w:rPr>
-        <w:t>, 2008</w:t>
+        <w:t>Tomik, 2008</w:t>
       </w:r>
       <w:r>
         <w:t>).</w:t>
@@ -11616,19 +11451,9 @@
       <w:r>
         <w:t>when comparing the box plots of males and females. In some cases, males had a more positive towards sports (</w:t>
       </w:r>
-      <w:proofErr w:type="spellStart"/>
-      <w:r>
-        <w:t>Koca</w:t>
-      </w:r>
-      <w:proofErr w:type="spellEnd"/>
-      <w:r>
-        <w:t xml:space="preserve"> &amp; </w:t>
-      </w:r>
-      <w:proofErr w:type="spellStart"/>
-      <w:r>
-        <w:t>Demirhan</w:t>
-      </w:r>
-      <w:proofErr w:type="spellEnd"/>
+      <w:r>
+        <w:t>Koca &amp; Demirhan</w:t>
+      </w:r>
       <w:r>
         <w:t xml:space="preserve">, </w:t>
       </w:r>
@@ -11828,19 +11653,12 @@
       <w:r>
         <w:t xml:space="preserve"> the opinions from </w:t>
       </w:r>
-      <w:proofErr w:type="spellStart"/>
       <w:r>
         <w:t>Araújo</w:t>
       </w:r>
-      <w:proofErr w:type="spellEnd"/>
-      <w:r>
-        <w:t xml:space="preserve"> and </w:t>
-      </w:r>
-      <w:proofErr w:type="spellStart"/>
-      <w:r>
-        <w:t>Dosil</w:t>
-      </w:r>
-      <w:proofErr w:type="spellEnd"/>
+      <w:r>
+        <w:t xml:space="preserve"> and Dosil</w:t>
+      </w:r>
       <w:r>
         <w:t xml:space="preserve"> (2015)</w:t>
       </w:r>
@@ -11985,13 +11803,8 @@
       <w:r>
         <w:t>(</w:t>
       </w:r>
-      <w:proofErr w:type="spellStart"/>
-      <w:r>
-        <w:t>Piirtola</w:t>
-      </w:r>
-      <w:proofErr w:type="spellEnd"/>
-      <w:r>
-        <w:t xml:space="preserve">, </w:t>
+      <w:r>
+        <w:t xml:space="preserve">Piirtola, </w:t>
       </w:r>
       <w:r>
         <w:t>et. al.,</w:t>
@@ -12382,8 +12195,8 @@
         </w:rPr>
         <w:t xml:space="preserve">. </w:t>
       </w:r>
-      <w:bookmarkStart w:id="9" w:name="reference"/>
-      <w:bookmarkEnd w:id="8"/>
+      <w:bookmarkStart w:id="10" w:name="reference"/>
+      <w:bookmarkEnd w:id="9"/>
       <w:r>
         <w:rPr>
           <w:lang w:eastAsia="zh-TW"/>
@@ -12440,26 +12253,10 @@
         <w:spacing w:before="100" w:after="100"/>
       </w:pPr>
       <w:r>
-        <w:t xml:space="preserve">Agrawal </w:t>
-      </w:r>
-      <w:proofErr w:type="spellStart"/>
-      <w:r>
-        <w:t>Raghav</w:t>
-      </w:r>
-      <w:proofErr w:type="spellEnd"/>
-      <w:r>
-        <w:t xml:space="preserve">. (2021). </w:t>
-      </w:r>
-      <w:r>
-        <w:t xml:space="preserve">All you need to know about Polynomial Regression. Analytics </w:t>
-      </w:r>
-      <w:proofErr w:type="spellStart"/>
-      <w:r>
-        <w:t>Vidhya</w:t>
-      </w:r>
-      <w:proofErr w:type="spellEnd"/>
-      <w:r>
-        <w:t xml:space="preserve">. </w:t>
+        <w:t xml:space="preserve">Agrawal Raghav. (2021). </w:t>
+      </w:r>
+      <w:r>
+        <w:t xml:space="preserve">All you need to know about Polynomial Regression. Analytics Vidhya. </w:t>
       </w:r>
       <w:r>
         <w:t>https://www.analyticsvidhya.com/blog/2021/07/all-you-need-to-know-about-polynomial-regression/</w:t>
@@ -12474,53 +12271,8 @@
         </w:numPr>
         <w:spacing w:before="100" w:after="100"/>
       </w:pPr>
-      <w:proofErr w:type="spellStart"/>
-      <w:r>
-        <w:t>Araújo</w:t>
-      </w:r>
-      <w:proofErr w:type="spellEnd"/>
-      <w:r>
-        <w:t xml:space="preserve">, A. T., &amp; </w:t>
-      </w:r>
-      <w:proofErr w:type="spellStart"/>
-      <w:r>
-        <w:t>Dosil</w:t>
-      </w:r>
-      <w:proofErr w:type="spellEnd"/>
-      <w:r>
-        <w:t xml:space="preserve">, J. (2015). The influence of attitudes toward physical activity and sports. </w:t>
-      </w:r>
-      <w:proofErr w:type="spellStart"/>
-      <w:r>
-        <w:t>Motriz</w:t>
-      </w:r>
-      <w:proofErr w:type="spellEnd"/>
-      <w:r>
-        <w:t xml:space="preserve">: </w:t>
-      </w:r>
-      <w:proofErr w:type="spellStart"/>
-      <w:r>
-        <w:t>Revista</w:t>
-      </w:r>
-      <w:proofErr w:type="spellEnd"/>
-      <w:r>
-        <w:t xml:space="preserve"> de </w:t>
-      </w:r>
-      <w:proofErr w:type="spellStart"/>
-      <w:r>
-        <w:t>Educação</w:t>
-      </w:r>
-      <w:proofErr w:type="spellEnd"/>
-      <w:r>
-        <w:t xml:space="preserve"> </w:t>
-      </w:r>
-      <w:proofErr w:type="spellStart"/>
-      <w:r>
-        <w:t>Física</w:t>
-      </w:r>
-      <w:proofErr w:type="spellEnd"/>
-      <w:r>
-        <w:t>, 21, 344-351.</w:t>
+      <w:r>
+        <w:t>Araújo, A. T., &amp; Dosil, J. (2015). The influence of attitudes toward physical activity and sports. Motriz: Revista de Educação Física, 21, 344-351.</w:t>
       </w:r>
     </w:p>
     <w:p>
@@ -12533,23 +12285,7 @@
         <w:spacing w:before="100" w:after="100"/>
       </w:pPr>
       <w:r>
-        <w:t xml:space="preserve">Ayers, J. W., Leas, E. C., </w:t>
-      </w:r>
-      <w:proofErr w:type="spellStart"/>
-      <w:r>
-        <w:t>Dredze</w:t>
-      </w:r>
-      <w:proofErr w:type="spellEnd"/>
-      <w:r>
-        <w:t xml:space="preserve">, M., </w:t>
-      </w:r>
-      <w:proofErr w:type="spellStart"/>
-      <w:r>
-        <w:t>Allem</w:t>
-      </w:r>
-      <w:proofErr w:type="spellEnd"/>
-      <w:r>
-        <w:t>, J. P., Grabowski, J. G., &amp; Hill, L. (2016). Pokémon GO—a new distraction for drivers and pedestrians. JAMA internal medicine, 176(12), 1865-1866.</w:t>
+        <w:t>Ayers, J. W., Leas, E. C., Dredze, M., Allem, J. P., Grabowski, J. G., &amp; Hill, L. (2016). Pokémon GO—a new distraction for drivers and pedestrians. JAMA internal medicine, 176(12), 1865-1866.</w:t>
       </w:r>
     </w:p>
     <w:p>
@@ -12561,37 +12297,8 @@
         </w:numPr>
         <w:spacing w:before="100" w:after="100"/>
       </w:pPr>
-      <w:proofErr w:type="spellStart"/>
-      <w:r>
-        <w:t>Baranowski</w:t>
-      </w:r>
-      <w:proofErr w:type="spellEnd"/>
-      <w:r>
-        <w:t xml:space="preserve">, T., </w:t>
-      </w:r>
-      <w:proofErr w:type="spellStart"/>
-      <w:r>
-        <w:t>Abdelsamad</w:t>
-      </w:r>
-      <w:proofErr w:type="spellEnd"/>
-      <w:r>
-        <w:t xml:space="preserve">, D., </w:t>
-      </w:r>
-      <w:proofErr w:type="spellStart"/>
-      <w:r>
-        <w:t>Baranowski</w:t>
-      </w:r>
-      <w:proofErr w:type="spellEnd"/>
-      <w:r>
-        <w:t xml:space="preserve">, J., O’Connor, T. M., Thompson, D., Barnett, A., ... &amp; Chen, T. A. (2012). Impact of an active video game on healthy children’s physical activity. </w:t>
-      </w:r>
-      <w:proofErr w:type="spellStart"/>
-      <w:r>
-        <w:t>Pediatrics</w:t>
-      </w:r>
-      <w:proofErr w:type="spellEnd"/>
-      <w:r>
-        <w:t>, 129(3), e636-e642.</w:t>
+      <w:r>
+        <w:t>Baranowski, T., Abdelsamad, D., Baranowski, J., O’Connor, T. M., Thompson, D., Barnett, A., ... &amp; Chen, T. A. (2012). Impact of an active video game on healthy children’s physical activity. Pediatrics, 129(3), e636-e642.</w:t>
       </w:r>
     </w:p>
     <w:p>
@@ -12604,13 +12311,8 @@
         <w:spacing w:before="100" w:after="100"/>
       </w:pPr>
       <w:r>
-        <w:t xml:space="preserve">Bradfield &amp; Underhill. (2004). </w:t>
-      </w:r>
-      <w:proofErr w:type="spellStart"/>
-      <w:r>
-        <w:t>IntroSTAT</w:t>
-      </w:r>
-      <w:proofErr w:type="spellEnd"/>
+        <w:t>Bradfield &amp; Underhill. (2004). IntroSTAT</w:t>
+      </w:r>
       <w:r>
         <w:t>. 2nd. Department of Statistical Sciences, University of Cape Town. p.181-183</w:t>
       </w:r>
@@ -12625,13 +12327,8 @@
         <w:spacing w:before="100" w:after="100"/>
         <w:ind w:left="284"/>
       </w:pPr>
-      <w:proofErr w:type="spellStart"/>
-      <w:r>
-        <w:t>Bratuskins</w:t>
-      </w:r>
-      <w:proofErr w:type="spellEnd"/>
-      <w:r>
-        <w:t xml:space="preserve"> Martins</w:t>
+      <w:r>
+        <w:t>Bratuskins Martins</w:t>
       </w:r>
       <w:r>
         <w:t>.</w:t>
@@ -12643,16 +12340,11 @@
         <w:t>.</w:t>
       </w:r>
       <w:r>
-        <w:t xml:space="preserve"> Mobile game lifespan is shortening, but there’s a way to extend </w:t>
-      </w:r>
-      <w:proofErr w:type="gramStart"/>
-      <w:r>
-        <w:t>it.</w:t>
+        <w:t xml:space="preserve"> Mobile game lifespan is shortening, but there’s a way to extend it.</w:t>
       </w:r>
       <w:r>
         <w:t>.</w:t>
       </w:r>
-      <w:proofErr w:type="gramEnd"/>
       <w:r>
         <w:t xml:space="preserve"> Medium</w:t>
       </w:r>
@@ -12675,21 +12367,8 @@
         </w:numPr>
         <w:spacing w:before="100" w:after="100"/>
       </w:pPr>
-      <w:proofErr w:type="spellStart"/>
-      <w:r>
-        <w:t>Buraimo</w:t>
-      </w:r>
-      <w:proofErr w:type="spellEnd"/>
-      <w:r>
-        <w:t xml:space="preserve"> </w:t>
-      </w:r>
-      <w:proofErr w:type="spellStart"/>
-      <w:r>
-        <w:t>Babatunde</w:t>
-      </w:r>
-      <w:proofErr w:type="spellEnd"/>
-      <w:r>
-        <w:t xml:space="preserve">, Jones Helen &amp; Millward Peter. (2011). "Adult participation in sport: Analysis of the Taking Part Survey". department for culture, media, and sport. </w:t>
+      <w:r>
+        <w:t xml:space="preserve">Buraimo Babatunde, Jones Helen &amp; Millward Peter. (2011). "Adult participation in sport: Analysis of the Taking Part Survey". department for culture, media, and sport. </w:t>
       </w:r>
       <w:r>
         <w:t>https://assets.publishing.service.gov.uk/government/uploads/system/uploads/attachment_data/file/137986/tp-adult-participation-sport-analysis.pdf</w:t>
@@ -12706,18 +12385,10 @@
         <w:ind w:left="284"/>
       </w:pPr>
       <w:r>
-        <w:t xml:space="preserve">Clement </w:t>
-      </w:r>
-      <w:proofErr w:type="gramStart"/>
-      <w:r>
-        <w:t>J.</w:t>
-      </w:r>
-      <w:r>
-        <w:t>.</w:t>
-      </w:r>
-      <w:proofErr w:type="gramEnd"/>
-      <w:r>
-        <w:t xml:space="preserve"> (2021).</w:t>
+        <w:t>Clement J.</w:t>
+      </w:r>
+      <w:r>
+        <w:t>. (2021).</w:t>
       </w:r>
       <w:r>
         <w:t xml:space="preserve"> Number of daily active users (DAU) of Pokémon Go via iPhone in selected countries in January 2021</w:t>
@@ -12774,15 +12445,7 @@
         <w:t>the internal structure of tests</w:t>
       </w:r>
       <w:r>
-        <w:t xml:space="preserve">. </w:t>
-      </w:r>
-      <w:proofErr w:type="spellStart"/>
-      <w:r>
-        <w:t>Psychometrika</w:t>
-      </w:r>
-      <w:proofErr w:type="spellEnd"/>
-      <w:r>
-        <w:t>. Springer Science and Business Media LLC. 16 (3): 297-334</w:t>
+        <w:t>. Psychometrika. Springer Science and Business Media LLC. 16 (3): 297-334</w:t>
       </w:r>
     </w:p>
     <w:p>
@@ -12812,24 +12475,11 @@
         <w:spacing w:before="100" w:after="100"/>
         <w:ind w:left="284"/>
       </w:pPr>
-      <w:proofErr w:type="spellStart"/>
-      <w:r>
-        <w:t>Eysenbach</w:t>
-      </w:r>
-      <w:proofErr w:type="spellEnd"/>
-      <w:r>
-        <w:t xml:space="preserve"> Gunther. (2016). Influence of Pokémon</w:t>
-      </w:r>
-      <w:r>
-        <w:t xml:space="preserve"> Go </w:t>
-      </w:r>
-      <w:proofErr w:type="gramStart"/>
-      <w:r>
-        <w:t>on</w:t>
-      </w:r>
-      <w:proofErr w:type="gramEnd"/>
-      <w:r>
-        <w:t xml:space="preserve"> Physical Activity: Study and Implications". Journal of Medical Internet Research. </w:t>
+      <w:r>
+        <w:t>Eysenbach Gunther. (2016). Influence of Pokémon</w:t>
+      </w:r>
+      <w:r>
+        <w:t xml:space="preserve"> Go on Physical Activity: Study and Implications". Journal of Medical Internet Research. </w:t>
       </w:r>
       <w:r>
         <w:t>https://www.ncbi.nlm.nih.gov/pmc/articles/PMC5174727/</w:t>
@@ -12845,26 +12495,10 @@
         <w:spacing w:before="100" w:after="100"/>
       </w:pPr>
       <w:r>
-        <w:t xml:space="preserve">Fisher Tim. (2021). What Is Augmented </w:t>
-      </w:r>
-      <w:proofErr w:type="gramStart"/>
-      <w:r>
-        <w:t>Reality?</w:t>
-      </w:r>
-      <w:r>
-        <w:t>.</w:t>
-      </w:r>
-      <w:proofErr w:type="gramEnd"/>
-      <w:r>
-        <w:t xml:space="preserve"> </w:t>
-      </w:r>
-      <w:proofErr w:type="spellStart"/>
-      <w:r>
-        <w:t>Lifewire</w:t>
-      </w:r>
-      <w:proofErr w:type="spellEnd"/>
-      <w:r>
-        <w:t xml:space="preserve">.  </w:t>
+        <w:t>Fisher Tim. (2021). What Is Augmented Reality?</w:t>
+      </w:r>
+      <w:r>
+        <w:t xml:space="preserve">. Lifewire.  </w:t>
       </w:r>
       <w:r>
         <w:t>https://www.lifewire.com/augmented-reality-ar-definition-4155104</w:t>
@@ -12900,37 +12534,13 @@
       </w:pPr>
       <w:r>
         <w:lastRenderedPageBreak/>
-        <w:t xml:space="preserve">Gabbiadini, A., </w:t>
-      </w:r>
-      <w:proofErr w:type="spellStart"/>
-      <w:r>
-        <w:t>Sagioglou</w:t>
-      </w:r>
-      <w:proofErr w:type="spellEnd"/>
-      <w:r>
-        <w:t>, C., &amp; Greitemeyer, T. (2018). Does Pokémon Go lead to a more physically active life style</w:t>
-      </w:r>
-      <w:proofErr w:type="gramStart"/>
-      <w:r>
-        <w:t>?</w:t>
+        <w:t>Gabbiadini, A., Sagioglou, C., &amp; Greitemeyer, T. (2018). Does Pokémon Go lead to a more physically active life style?</w:t>
       </w:r>
       <w:r>
         <w:t xml:space="preserve"> </w:t>
       </w:r>
       <w:r>
-        <w:t>.</w:t>
-      </w:r>
-      <w:proofErr w:type="gramEnd"/>
-      <w:r>
-        <w:t xml:space="preserve"> Computers in Human </w:t>
-      </w:r>
-      <w:proofErr w:type="spellStart"/>
-      <w:r>
-        <w:t>Behavior</w:t>
-      </w:r>
-      <w:proofErr w:type="spellEnd"/>
-      <w:r>
-        <w:t>, 84, 258-263.</w:t>
+        <w:t>. Computers in Human Behavior, 84, 258-263.</w:t>
       </w:r>
     </w:p>
     <w:p>
@@ -12951,7 +12561,6 @@
           <w:szCs w:val="24"/>
         </w:rPr>
       </w:pPr>
-      <w:proofErr w:type="spellStart"/>
       <w:r>
         <w:rPr>
           <w:rFonts w:asciiTheme="minorHAnsi" w:eastAsiaTheme="minorEastAsia" w:hAnsiTheme="minorHAnsi" w:cstheme="minorBidi"/>
@@ -12961,43 +12570,7 @@
           <w:sz w:val="24"/>
           <w:szCs w:val="24"/>
         </w:rPr>
-        <w:t>Ganti</w:t>
-      </w:r>
-      <w:proofErr w:type="spellEnd"/>
-      <w:r>
-        <w:rPr>
-          <w:rFonts w:asciiTheme="minorHAnsi" w:eastAsiaTheme="minorEastAsia" w:hAnsiTheme="minorHAnsi" w:cstheme="minorBidi"/>
-          <w:b w:val="0"/>
-          <w:bCs w:val="0"/>
-          <w:color w:val="auto"/>
-          <w:sz w:val="24"/>
-          <w:szCs w:val="24"/>
-        </w:rPr>
-        <w:t xml:space="preserve"> </w:t>
-      </w:r>
-      <w:proofErr w:type="spellStart"/>
-      <w:r>
-        <w:rPr>
-          <w:rFonts w:asciiTheme="minorHAnsi" w:eastAsiaTheme="minorEastAsia" w:hAnsiTheme="minorHAnsi" w:cstheme="minorBidi"/>
-          <w:b w:val="0"/>
-          <w:bCs w:val="0"/>
-          <w:color w:val="auto"/>
-          <w:sz w:val="24"/>
-          <w:szCs w:val="24"/>
-        </w:rPr>
-        <w:t>Akhilesh</w:t>
-      </w:r>
-      <w:proofErr w:type="spellEnd"/>
-      <w:r>
-        <w:rPr>
-          <w:rFonts w:asciiTheme="minorHAnsi" w:eastAsiaTheme="minorEastAsia" w:hAnsiTheme="minorHAnsi" w:cstheme="minorBidi"/>
-          <w:b w:val="0"/>
-          <w:bCs w:val="0"/>
-          <w:color w:val="auto"/>
-          <w:sz w:val="24"/>
-          <w:szCs w:val="24"/>
-        </w:rPr>
-        <w:t>. (2021). "Median". Investopedia. https://www.investopedia.com/terms/m/median.asp</w:t>
+        <w:t>Ganti Akhilesh. (2021). "Median". Investopedia. https://www.investopedia.com/terms/m/median.asp</w:t>
       </w:r>
     </w:p>
     <w:p>
@@ -13029,7 +12602,6 @@
         </w:rPr>
         <w:t xml:space="preserve">Glen Stephanie. (2021). </w:t>
       </w:r>
-      <w:proofErr w:type="spellStart"/>
       <w:r>
         <w:rPr>
           <w:rFonts w:asciiTheme="minorHAnsi" w:eastAsiaTheme="minorEastAsia" w:hAnsiTheme="minorHAnsi" w:cstheme="minorBidi"/>
@@ -13061,19 +12633,7 @@
           <w:sz w:val="24"/>
           <w:szCs w:val="24"/>
         </w:rPr>
-        <w:t>s</w:t>
-      </w:r>
-      <w:proofErr w:type="spellEnd"/>
-      <w:r>
-        <w:rPr>
-          <w:rFonts w:asciiTheme="minorHAnsi" w:eastAsiaTheme="minorEastAsia" w:hAnsiTheme="minorHAnsi" w:cstheme="minorBidi"/>
-          <w:b w:val="0"/>
-          <w:bCs w:val="0"/>
-          <w:color w:val="auto"/>
-          <w:sz w:val="24"/>
-          <w:szCs w:val="24"/>
-        </w:rPr>
-        <w:t xml:space="preserve"> Alpha: Simple Definition, Use and Interpretation. Statistics How </w:t>
+        <w:t xml:space="preserve">s Alpha: Simple Definition, Use and Interpretation. Statistics How </w:t>
       </w:r>
       <w:r>
         <w:rPr>
@@ -13116,7 +12676,6 @@
           <w:szCs w:val="24"/>
         </w:rPr>
       </w:pPr>
-      <w:proofErr w:type="spellStart"/>
       <w:r>
         <w:rPr>
           <w:rFonts w:asciiTheme="minorHAnsi" w:eastAsiaTheme="minorEastAsia" w:hAnsiTheme="minorHAnsi" w:cstheme="minorBidi"/>
@@ -13128,7 +12687,6 @@
         </w:rPr>
         <w:t>Goforth</w:t>
       </w:r>
-      <w:proofErr w:type="spellEnd"/>
       <w:r>
         <w:rPr>
           <w:rFonts w:asciiTheme="minorHAnsi" w:eastAsiaTheme="minorEastAsia" w:hAnsiTheme="minorHAnsi" w:cstheme="minorBidi"/>
@@ -13149,9 +12707,19 @@
           <w:sz w:val="24"/>
           <w:szCs w:val="24"/>
         </w:rPr>
-        <w:t xml:space="preserve">Using and Interpreting </w:t>
-      </w:r>
-      <w:proofErr w:type="spellStart"/>
+        <w:t>Using and Interpreting Cronbachâ</w:t>
+      </w:r>
+      <w:r>
+        <w:rPr>
+          <w:rFonts w:ascii="Cambria" w:eastAsiaTheme="minorEastAsia" w:hAnsi="Cambria" w:cs="Cambria"/>
+          <w:b w:val="0"/>
+          <w:bCs w:val="0"/>
+          <w:color w:val="auto"/>
+          <w:sz w:val="24"/>
+          <w:szCs w:val="24"/>
+        </w:rPr>
+        <w:t>’</w:t>
+      </w:r>
       <w:r>
         <w:rPr>
           <w:rFonts w:asciiTheme="minorHAnsi" w:eastAsiaTheme="minorEastAsia" w:hAnsiTheme="minorHAnsi" w:cstheme="minorBidi"/>
@@ -13161,41 +12729,7 @@
           <w:sz w:val="24"/>
           <w:szCs w:val="24"/>
         </w:rPr>
-        <w:t>Cronbachâ</w:t>
-      </w:r>
-      <w:r>
-        <w:rPr>
-          <w:rFonts w:ascii="Cambria" w:eastAsiaTheme="minorEastAsia" w:hAnsi="Cambria" w:cs="Cambria"/>
-          <w:b w:val="0"/>
-          <w:bCs w:val="0"/>
-          <w:color w:val="auto"/>
-          <w:sz w:val="24"/>
-          <w:szCs w:val="24"/>
-        </w:rPr>
-        <w:t>’</w:t>
-      </w:r>
-      <w:r>
-        <w:rPr>
-          <w:rFonts w:asciiTheme="minorHAnsi" w:eastAsiaTheme="minorEastAsia" w:hAnsiTheme="minorHAnsi" w:cstheme="minorBidi"/>
-          <w:b w:val="0"/>
-          <w:bCs w:val="0"/>
-          <w:color w:val="auto"/>
-          <w:sz w:val="24"/>
-          <w:szCs w:val="24"/>
-        </w:rPr>
-        <w:t>s</w:t>
-      </w:r>
-      <w:proofErr w:type="spellEnd"/>
-      <w:r>
-        <w:rPr>
-          <w:rFonts w:asciiTheme="minorHAnsi" w:eastAsiaTheme="minorEastAsia" w:hAnsiTheme="minorHAnsi" w:cstheme="minorBidi"/>
-          <w:b w:val="0"/>
-          <w:bCs w:val="0"/>
-          <w:color w:val="auto"/>
-          <w:sz w:val="24"/>
-          <w:szCs w:val="24"/>
-        </w:rPr>
-        <w:t xml:space="preserve"> Alpha</w:t>
+        <w:t>s Alpha</w:t>
       </w:r>
       <w:r>
         <w:rPr>
@@ -13279,7 +12813,6 @@
         </w:rPr>
         <w:t>Hocking, R. R. (1976). A Biometrics Invited Paper. The Analysis and Selection of Variables in Linear Regression. Biometrics, 32(1), 1â</w:t>
       </w:r>
-      <w:proofErr w:type="gramStart"/>
       <w:r>
         <w:rPr>
           <w:rFonts w:ascii="Cambria" w:eastAsiaTheme="minorEastAsia" w:hAnsi="Cambria" w:cs="Cambria"/>
@@ -13291,7 +12824,6 @@
         </w:rPr>
         <w:t>“</w:t>
       </w:r>
-      <w:proofErr w:type="gramEnd"/>
       <w:r>
         <w:rPr>
           <w:rFonts w:asciiTheme="minorHAnsi" w:eastAsiaTheme="minorEastAsia" w:hAnsiTheme="minorHAnsi" w:cstheme="minorBidi"/>
@@ -13322,7 +12854,6 @@
           <w:szCs w:val="24"/>
         </w:rPr>
       </w:pPr>
-      <w:proofErr w:type="spellStart"/>
       <w:r>
         <w:rPr>
           <w:rFonts w:asciiTheme="minorHAnsi" w:eastAsiaTheme="minorEastAsia" w:hAnsiTheme="minorHAnsi" w:cstheme="minorBidi"/>
@@ -13332,9 +12863,8 @@
           <w:sz w:val="24"/>
           <w:szCs w:val="24"/>
         </w:rPr>
-        <w:t>Jacquet</w:t>
-      </w:r>
-      <w:proofErr w:type="spellEnd"/>
+        <w:t xml:space="preserve">Jacquet Jennifer. (2011). </w:t>
+      </w:r>
       <w:r>
         <w:rPr>
           <w:rFonts w:asciiTheme="minorHAnsi" w:eastAsiaTheme="minorEastAsia" w:hAnsiTheme="minorHAnsi" w:cstheme="minorBidi"/>
@@ -13344,7 +12874,7 @@
           <w:sz w:val="24"/>
           <w:szCs w:val="24"/>
         </w:rPr>
-        <w:t xml:space="preserve"> Jennifer. (2011). </w:t>
+        <w:t>The pros &amp; cons of Amazon Mechani</w:t>
       </w:r>
       <w:r>
         <w:rPr>
@@ -13355,7 +12885,7 @@
           <w:sz w:val="24"/>
           <w:szCs w:val="24"/>
         </w:rPr>
-        <w:t>The pros &amp; cons of Amazon Mechani</w:t>
+        <w:t>cal Turk for scientific surveys</w:t>
       </w:r>
       <w:r>
         <w:rPr>
@@ -13366,7 +12896,7 @@
           <w:sz w:val="24"/>
           <w:szCs w:val="24"/>
         </w:rPr>
-        <w:t>cal Turk for scientific surveys</w:t>
+        <w:t xml:space="preserve">. Scientific American.  </w:t>
       </w:r>
       <w:r>
         <w:rPr>
@@ -13377,9 +12907,17 @@
           <w:sz w:val="24"/>
           <w:szCs w:val="24"/>
         </w:rPr>
-        <w:t xml:space="preserve">. Scientific American.  </w:t>
-      </w:r>
-      <w:r>
+        <w:t>https://blogs.scientificamerican.com/guilty-planet/httpblogsscientificamericancomguilty-planet20110707the-pros-cons-of-amazon-mechanical-turk-for-scientific-surveys/</w:t>
+      </w:r>
+    </w:p>
+    <w:p>
+      <w:pPr>
+        <w:pStyle w:val="1"/>
+        <w:numPr>
+          <w:ilvl w:val="0"/>
+          <w:numId w:val="2"/>
+        </w:numPr>
+        <w:spacing w:before="100" w:after="100"/>
         <w:rPr>
           <w:rFonts w:asciiTheme="minorHAnsi" w:eastAsiaTheme="minorEastAsia" w:hAnsiTheme="minorHAnsi" w:cstheme="minorBidi"/>
           <w:b w:val="0"/>
@@ -13388,7 +12926,17 @@
           <w:sz w:val="24"/>
           <w:szCs w:val="24"/>
         </w:rPr>
-        <w:t>https://blogs.scientificamerican.com/guilty-planet/httpblogsscientificamericancomguilty-planet20110707the-pros-cons-of-amazon-mechanical-turk-for-scientific-surveys/</w:t>
+      </w:pPr>
+      <w:r>
+        <w:rPr>
+          <w:rFonts w:asciiTheme="minorHAnsi" w:eastAsiaTheme="minorEastAsia" w:hAnsiTheme="minorHAnsi" w:cstheme="minorBidi"/>
+          <w:b w:val="0"/>
+          <w:bCs w:val="0"/>
+          <w:color w:val="auto"/>
+          <w:sz w:val="24"/>
+          <w:szCs w:val="24"/>
+        </w:rPr>
+        <w:t>Kamboj, A. K., &amp; Krishna, S. G. (2017). Pokémon GO: An innovative smartphone gaming application with health benefits. Primary care diabetes, 11(4), 397-399.</w:t>
       </w:r>
     </w:p>
     <w:p>
@@ -13417,7 +12965,7 @@
           <w:sz w:val="24"/>
           <w:szCs w:val="24"/>
         </w:rPr>
-        <w:t>Kamboj, A. K., &amp; Krishna, S. G. (2017). Pokémon GO: An innovative smartphone gaming application with health benefits. Primary care diabetes, 11(4), 397-399.</w:t>
+        <w:t>Koca, C., &amp; Demirhan, G. (2004). An examination of high school students' attitudes toward physical education with regard to sex and sport participation. Perceptual and motor skills, 98(3), 754-758.</w:t>
       </w:r>
     </w:p>
     <w:p>
@@ -13437,7 +12985,6 @@
           <w:szCs w:val="24"/>
         </w:rPr>
       </w:pPr>
-      <w:proofErr w:type="spellStart"/>
       <w:r>
         <w:rPr>
           <w:rFonts w:asciiTheme="minorHAnsi" w:eastAsiaTheme="minorEastAsia" w:hAnsiTheme="minorHAnsi" w:cstheme="minorBidi"/>
@@ -13447,9 +12994,8 @@
           <w:sz w:val="24"/>
           <w:szCs w:val="24"/>
         </w:rPr>
-        <w:t>Koca</w:t>
-      </w:r>
-      <w:proofErr w:type="spellEnd"/>
+        <w:t xml:space="preserve">Kostoulas Achilleas. (2013). </w:t>
+      </w:r>
       <w:r>
         <w:rPr>
           <w:rFonts w:asciiTheme="minorHAnsi" w:eastAsiaTheme="minorEastAsia" w:hAnsiTheme="minorHAnsi" w:cstheme="minorBidi"/>
@@ -13459,9 +13005,8 @@
           <w:sz w:val="24"/>
           <w:szCs w:val="24"/>
         </w:rPr>
-        <w:t xml:space="preserve">, C., &amp; </w:t>
-      </w:r>
-      <w:proofErr w:type="spellStart"/>
+        <w:t>On Likert scale</w:t>
+      </w:r>
       <w:r>
         <w:rPr>
           <w:rFonts w:asciiTheme="minorHAnsi" w:eastAsiaTheme="minorEastAsia" w:hAnsiTheme="minorHAnsi" w:cstheme="minorBidi"/>
@@ -13471,9 +13016,8 @@
           <w:sz w:val="24"/>
           <w:szCs w:val="24"/>
         </w:rPr>
-        <w:t>Demirhan</w:t>
-      </w:r>
-      <w:proofErr w:type="spellEnd"/>
+        <w:t>s, ordinal data and mean values</w:t>
+      </w:r>
       <w:r>
         <w:rPr>
           <w:rFonts w:asciiTheme="minorHAnsi" w:eastAsiaTheme="minorEastAsia" w:hAnsiTheme="minorHAnsi" w:cstheme="minorBidi"/>
@@ -13483,17 +13027,9 @@
           <w:sz w:val="24"/>
           <w:szCs w:val="24"/>
         </w:rPr>
-        <w:t>, G. (2004). An examination of high school students' attitudes toward physical education with regard to sex and sport participation. Perceptual and motor skills, 98(3), 754-758.</w:t>
-      </w:r>
-    </w:p>
-    <w:p>
-      <w:pPr>
-        <w:pStyle w:val="1"/>
-        <w:numPr>
-          <w:ilvl w:val="0"/>
-          <w:numId w:val="2"/>
-        </w:numPr>
-        <w:spacing w:before="100" w:after="100"/>
+        <w:t xml:space="preserve">. Achilleas Kostoulas. </w:t>
+      </w:r>
+      <w:r>
         <w:rPr>
           <w:rFonts w:asciiTheme="minorHAnsi" w:eastAsiaTheme="minorEastAsia" w:hAnsiTheme="minorHAnsi" w:cstheme="minorBidi"/>
           <w:b w:val="0"/>
@@ -13502,145 +13038,6 @@
           <w:sz w:val="24"/>
           <w:szCs w:val="24"/>
         </w:rPr>
-      </w:pPr>
-      <w:proofErr w:type="spellStart"/>
-      <w:r>
-        <w:rPr>
-          <w:rFonts w:asciiTheme="minorHAnsi" w:eastAsiaTheme="minorEastAsia" w:hAnsiTheme="minorHAnsi" w:cstheme="minorBidi"/>
-          <w:b w:val="0"/>
-          <w:bCs w:val="0"/>
-          <w:color w:val="auto"/>
-          <w:sz w:val="24"/>
-          <w:szCs w:val="24"/>
-        </w:rPr>
-        <w:t>Kostoulas</w:t>
-      </w:r>
-      <w:proofErr w:type="spellEnd"/>
-      <w:r>
-        <w:rPr>
-          <w:rFonts w:asciiTheme="minorHAnsi" w:eastAsiaTheme="minorEastAsia" w:hAnsiTheme="minorHAnsi" w:cstheme="minorBidi"/>
-          <w:b w:val="0"/>
-          <w:bCs w:val="0"/>
-          <w:color w:val="auto"/>
-          <w:sz w:val="24"/>
-          <w:szCs w:val="24"/>
-        </w:rPr>
-        <w:t xml:space="preserve"> </w:t>
-      </w:r>
-      <w:proofErr w:type="spellStart"/>
-      <w:r>
-        <w:rPr>
-          <w:rFonts w:asciiTheme="minorHAnsi" w:eastAsiaTheme="minorEastAsia" w:hAnsiTheme="minorHAnsi" w:cstheme="minorBidi"/>
-          <w:b w:val="0"/>
-          <w:bCs w:val="0"/>
-          <w:color w:val="auto"/>
-          <w:sz w:val="24"/>
-          <w:szCs w:val="24"/>
-        </w:rPr>
-        <w:t>Achilleas</w:t>
-      </w:r>
-      <w:proofErr w:type="spellEnd"/>
-      <w:r>
-        <w:rPr>
-          <w:rFonts w:asciiTheme="minorHAnsi" w:eastAsiaTheme="minorEastAsia" w:hAnsiTheme="minorHAnsi" w:cstheme="minorBidi"/>
-          <w:b w:val="0"/>
-          <w:bCs w:val="0"/>
-          <w:color w:val="auto"/>
-          <w:sz w:val="24"/>
-          <w:szCs w:val="24"/>
-        </w:rPr>
-        <w:t xml:space="preserve">. (2013). </w:t>
-      </w:r>
-      <w:r>
-        <w:rPr>
-          <w:rFonts w:asciiTheme="minorHAnsi" w:eastAsiaTheme="minorEastAsia" w:hAnsiTheme="minorHAnsi" w:cstheme="minorBidi"/>
-          <w:b w:val="0"/>
-          <w:bCs w:val="0"/>
-          <w:color w:val="auto"/>
-          <w:sz w:val="24"/>
-          <w:szCs w:val="24"/>
-        </w:rPr>
-        <w:t>On Likert scale</w:t>
-      </w:r>
-      <w:r>
-        <w:rPr>
-          <w:rFonts w:asciiTheme="minorHAnsi" w:eastAsiaTheme="minorEastAsia" w:hAnsiTheme="minorHAnsi" w:cstheme="minorBidi"/>
-          <w:b w:val="0"/>
-          <w:bCs w:val="0"/>
-          <w:color w:val="auto"/>
-          <w:sz w:val="24"/>
-          <w:szCs w:val="24"/>
-        </w:rPr>
-        <w:t>s, ordinal data and mean values</w:t>
-      </w:r>
-      <w:r>
-        <w:rPr>
-          <w:rFonts w:asciiTheme="minorHAnsi" w:eastAsiaTheme="minorEastAsia" w:hAnsiTheme="minorHAnsi" w:cstheme="minorBidi"/>
-          <w:b w:val="0"/>
-          <w:bCs w:val="0"/>
-          <w:color w:val="auto"/>
-          <w:sz w:val="24"/>
-          <w:szCs w:val="24"/>
-        </w:rPr>
-        <w:t xml:space="preserve">. </w:t>
-      </w:r>
-      <w:proofErr w:type="spellStart"/>
-      <w:r>
-        <w:rPr>
-          <w:rFonts w:asciiTheme="minorHAnsi" w:eastAsiaTheme="minorEastAsia" w:hAnsiTheme="minorHAnsi" w:cstheme="minorBidi"/>
-          <w:b w:val="0"/>
-          <w:bCs w:val="0"/>
-          <w:color w:val="auto"/>
-          <w:sz w:val="24"/>
-          <w:szCs w:val="24"/>
-        </w:rPr>
-        <w:t>Achilleas</w:t>
-      </w:r>
-      <w:proofErr w:type="spellEnd"/>
-      <w:r>
-        <w:rPr>
-          <w:rFonts w:asciiTheme="minorHAnsi" w:eastAsiaTheme="minorEastAsia" w:hAnsiTheme="minorHAnsi" w:cstheme="minorBidi"/>
-          <w:b w:val="0"/>
-          <w:bCs w:val="0"/>
-          <w:color w:val="auto"/>
-          <w:sz w:val="24"/>
-          <w:szCs w:val="24"/>
-        </w:rPr>
-        <w:t xml:space="preserve"> </w:t>
-      </w:r>
-      <w:proofErr w:type="spellStart"/>
-      <w:r>
-        <w:rPr>
-          <w:rFonts w:asciiTheme="minorHAnsi" w:eastAsiaTheme="minorEastAsia" w:hAnsiTheme="minorHAnsi" w:cstheme="minorBidi"/>
-          <w:b w:val="0"/>
-          <w:bCs w:val="0"/>
-          <w:color w:val="auto"/>
-          <w:sz w:val="24"/>
-          <w:szCs w:val="24"/>
-        </w:rPr>
-        <w:t>Kostoulas</w:t>
-      </w:r>
-      <w:proofErr w:type="spellEnd"/>
-      <w:r>
-        <w:rPr>
-          <w:rFonts w:asciiTheme="minorHAnsi" w:eastAsiaTheme="minorEastAsia" w:hAnsiTheme="minorHAnsi" w:cstheme="minorBidi"/>
-          <w:b w:val="0"/>
-          <w:bCs w:val="0"/>
-          <w:color w:val="auto"/>
-          <w:sz w:val="24"/>
-          <w:szCs w:val="24"/>
-        </w:rPr>
-        <w:t xml:space="preserve">. </w:t>
-      </w:r>
-      <w:r>
-        <w:rPr>
-          <w:rFonts w:asciiTheme="minorHAnsi" w:eastAsiaTheme="minorEastAsia" w:hAnsiTheme="minorHAnsi" w:cstheme="minorBidi"/>
-          <w:b w:val="0"/>
-          <w:bCs w:val="0"/>
-          <w:color w:val="auto"/>
-          <w:sz w:val="24"/>
-          <w:szCs w:val="24"/>
-        </w:rPr>
         <w:t>https://achilleaskostoulas.com/2013/02/13/on-likert-scales-ordinal-data-and-mean-values/</w:t>
       </w:r>
     </w:p>
@@ -13661,15 +13058,7 @@
         <w:t>Pokémon Go, explained</w:t>
       </w:r>
       <w:r>
-        <w:t xml:space="preserve">. </w:t>
-      </w:r>
-      <w:proofErr w:type="spellStart"/>
-      <w:r>
-        <w:t>Vox</w:t>
-      </w:r>
-      <w:proofErr w:type="spellEnd"/>
-      <w:r>
-        <w:t xml:space="preserve">.  </w:t>
+        <w:t xml:space="preserve">. Vox.  </w:t>
       </w:r>
       <w:r>
         <w:t>https://www.vox.com/2016/7/11/12129162/pokemon-go-android-ios-game</w:t>
@@ -13685,15 +13074,7 @@
         <w:spacing w:before="100" w:after="100"/>
       </w:pPr>
       <w:r>
-        <w:t xml:space="preserve">Maher, C. (2020). How COVID-19 transformed Pokémon GO into “Pokémon stay-at-home”. </w:t>
-      </w:r>
-      <w:proofErr w:type="spellStart"/>
-      <w:r>
-        <w:t>ArsTechnica</w:t>
-      </w:r>
-      <w:proofErr w:type="spellEnd"/>
-      <w:r>
-        <w:t>. Last modified July, 13.</w:t>
+        <w:t>Maher, C. (2020). How COVID-19 transformed Pokémon GO into “Pokémon stay-at-home”. ArsTechnica. Last modified July, 13.</w:t>
       </w:r>
     </w:p>
     <w:p>
@@ -13706,13 +13087,8 @@
         <w:spacing w:before="100" w:after="100"/>
         <w:ind w:left="284"/>
       </w:pPr>
-      <w:proofErr w:type="spellStart"/>
-      <w:r>
-        <w:t>McElreath</w:t>
-      </w:r>
-      <w:proofErr w:type="spellEnd"/>
-      <w:r>
-        <w:t xml:space="preserve"> Richard. (2016). </w:t>
+      <w:r>
+        <w:t xml:space="preserve">McElreath Richard. (2016). </w:t>
       </w:r>
       <w:r>
         <w:t>Statistical Rethinking: A Bayesian Cou</w:t>
@@ -13733,21 +13109,8 @@
         </w:numPr>
         <w:spacing w:before="100" w:after="100"/>
       </w:pPr>
-      <w:proofErr w:type="spellStart"/>
-      <w:r>
-        <w:t>McNeish</w:t>
-      </w:r>
-      <w:proofErr w:type="spellEnd"/>
-      <w:r>
-        <w:t xml:space="preserve">, D., &amp; Wolf, M. G. (2020). Thinking twice about sum scores. </w:t>
-      </w:r>
-      <w:proofErr w:type="spellStart"/>
-      <w:r>
-        <w:t>Behavior</w:t>
-      </w:r>
-      <w:proofErr w:type="spellEnd"/>
-      <w:r>
-        <w:t xml:space="preserve"> research methods, 52(6), 2287-2305. </w:t>
+      <w:r>
+        <w:t xml:space="preserve">McNeish, D., &amp; Wolf, M. G. (2020). Thinking twice about sum scores. Behavior research methods, 52(6), 2287-2305. </w:t>
       </w:r>
     </w:p>
     <w:p>
@@ -13759,53 +13122,8 @@
         </w:numPr>
         <w:spacing w:before="100" w:after="100"/>
       </w:pPr>
-      <w:proofErr w:type="spellStart"/>
-      <w:r>
-        <w:t>Piirtola</w:t>
-      </w:r>
-      <w:proofErr w:type="spellEnd"/>
-      <w:r>
-        <w:t xml:space="preserve">, M., </w:t>
-      </w:r>
-      <w:proofErr w:type="spellStart"/>
-      <w:r>
-        <w:t>Kaprio</w:t>
-      </w:r>
-      <w:proofErr w:type="spellEnd"/>
-      <w:r>
-        <w:t xml:space="preserve">, J., </w:t>
-      </w:r>
-      <w:proofErr w:type="spellStart"/>
-      <w:r>
-        <w:t>Kujala</w:t>
-      </w:r>
-      <w:proofErr w:type="spellEnd"/>
-      <w:r>
-        <w:t xml:space="preserve">, U. M., </w:t>
-      </w:r>
-      <w:proofErr w:type="spellStart"/>
-      <w:r>
-        <w:t>Heikkilä</w:t>
-      </w:r>
-      <w:proofErr w:type="spellEnd"/>
-      <w:r>
-        <w:t xml:space="preserve">, K., </w:t>
-      </w:r>
-      <w:proofErr w:type="spellStart"/>
-      <w:r>
-        <w:t>Koskenvuo</w:t>
-      </w:r>
-      <w:proofErr w:type="spellEnd"/>
-      <w:r>
-        <w:t xml:space="preserve">, M., Svedberg, P., ... &amp; </w:t>
-      </w:r>
-      <w:proofErr w:type="spellStart"/>
-      <w:r>
-        <w:t>Ropponen</w:t>
-      </w:r>
-      <w:proofErr w:type="spellEnd"/>
-      <w:r>
-        <w:t>, A. (2016). Association between education and future leisure-time physical inactivity: a study of Finnish twins over a 35-year follow-up. BMC Public Health, 16(1), 1-11.</w:t>
+      <w:r>
+        <w:t>Piirtola, M., Kaprio, J., Kujala, U. M., Heikkilä, K., Koskenvuo, M., Svedberg, P., ... &amp; Ropponen, A. (2016). Association between education and future leisure-time physical inactivity: a study of Finnish twins over a 35-year follow-up. BMC Public Health, 16(1), 1-11.</w:t>
       </w:r>
     </w:p>
     <w:p>
@@ -13843,21 +13161,8 @@
         </w:numPr>
         <w:spacing w:before="100" w:after="100"/>
       </w:pPr>
-      <w:proofErr w:type="spellStart"/>
-      <w:r>
-        <w:t>Seippel</w:t>
-      </w:r>
-      <w:proofErr w:type="spellEnd"/>
-      <w:r>
-        <w:t xml:space="preserve">, Ø. (2006). The meanings of sport: fun, health, beauty or </w:t>
-      </w:r>
-      <w:proofErr w:type="gramStart"/>
-      <w:r>
-        <w:t>community?.</w:t>
-      </w:r>
-      <w:proofErr w:type="gramEnd"/>
-      <w:r>
-        <w:t xml:space="preserve"> Sport in Society, 9(1), 51-70. </w:t>
+      <w:r>
+        <w:t xml:space="preserve">Seippel, Ø. (2006). The meanings of sport: fun, health, beauty or community?. Sport in Society, 9(1), 51-70. </w:t>
       </w:r>
     </w:p>
     <w:p>
@@ -13869,38 +13174,17 @@
         </w:numPr>
         <w:spacing w:before="100" w:after="100"/>
       </w:pPr>
-      <w:proofErr w:type="spellStart"/>
-      <w:r>
-        <w:t>Sengupta</w:t>
-      </w:r>
-      <w:proofErr w:type="spellEnd"/>
+      <w:r>
+        <w:t xml:space="preserve">Sengupta Somak. (2020). </w:t>
+      </w:r>
+      <w:r>
+        <w:t>Gamma Distribution Explained | What is Gamma Distribution?</w:t>
+      </w:r>
       <w:r>
         <w:t xml:space="preserve"> </w:t>
       </w:r>
-      <w:proofErr w:type="spellStart"/>
-      <w:r>
-        <w:t>Somak</w:t>
-      </w:r>
-      <w:proofErr w:type="spellEnd"/>
-      <w:r>
-        <w:t xml:space="preserve">. (2020). </w:t>
-      </w:r>
-      <w:r>
-        <w:t>Gamma Distribution Explained | What is Gamma Distribution</w:t>
-      </w:r>
-      <w:proofErr w:type="gramStart"/>
-      <w:r>
-        <w:t>?</w:t>
-      </w:r>
-      <w:r>
-        <w:t xml:space="preserve"> </w:t>
-      </w:r>
-      <w:r>
-        <w:t>.</w:t>
-      </w:r>
-      <w:proofErr w:type="gramEnd"/>
-      <w:r>
-        <w:t xml:space="preserve"> Great Learning. </w:t>
+      <w:r>
+        <w:t xml:space="preserve">. Great Learning. </w:t>
       </w:r>
       <w:r>
         <w:t>https://www.mygreatlearning.com/blog/gamma-distribution/</w:t>
@@ -13925,23 +13209,7 @@
         <w:t xml:space="preserve"> </w:t>
       </w:r>
       <w:r>
-        <w:t xml:space="preserve">80 amazing </w:t>
-      </w:r>
-      <w:proofErr w:type="spellStart"/>
-      <w:r>
-        <w:t>Pokemon</w:t>
-      </w:r>
-      <w:proofErr w:type="spellEnd"/>
-      <w:r>
-        <w:t xml:space="preserve"> Go statistics. </w:t>
-      </w:r>
-      <w:proofErr w:type="spellStart"/>
-      <w:r>
-        <w:t>RetrievedNovember</w:t>
-      </w:r>
-      <w:proofErr w:type="spellEnd"/>
-      <w:r>
-        <w:t xml:space="preserve"> 17, 2017, from </w:t>
+        <w:t xml:space="preserve">80 amazing Pokemon Go statistics. RetrievedNovember 17, 2017, from </w:t>
       </w:r>
       <w:r>
         <w:t>https://expandedramblings.com/index.php/pokemon-go-statistics/</w:t>
@@ -13972,13 +13240,8 @@
         </w:numPr>
         <w:spacing w:before="100" w:after="100"/>
       </w:pPr>
-      <w:proofErr w:type="spellStart"/>
-      <w:r>
-        <w:t>Tomik</w:t>
-      </w:r>
-      <w:proofErr w:type="spellEnd"/>
-      <w:r>
-        <w:t>, R. (2008). Adolescent attitudes towards sport depending on school level, gender and school sports club membership. Journal of Human kinetics, 20(1), 121-130.</w:t>
+      <w:r>
+        <w:t>Tomik, R. (2008). Adolescent attitudes towards sport depending on school level, gender and school sports club membership. Journal of Human kinetics, 20(1), 121-130.</w:t>
       </w:r>
     </w:p>
     <w:p>
@@ -14013,15 +13276,7 @@
         <w:spacing w:before="100" w:after="100"/>
       </w:pPr>
       <w:r>
-        <w:t xml:space="preserve">Wong, F. Y. (2017). Influence of Pokémon Go on physical activity levels of university players: a cross-sectional study. International journal of health </w:t>
-      </w:r>
-      <w:proofErr w:type="spellStart"/>
-      <w:r>
-        <w:t>geographics</w:t>
-      </w:r>
-      <w:proofErr w:type="spellEnd"/>
-      <w:r>
-        <w:t>, 16(1), 1-12.</w:t>
+        <w:t>Wong, F. Y. (2017). Influence of Pokémon Go on physical activity levels of university players: a cross-sectional study. International journal of health geographics, 16(1), 1-12.</w:t>
       </w:r>
     </w:p>
     <w:p>
@@ -14037,16 +13292,11 @@
         <w:t xml:space="preserve">Zach. (2020). </w:t>
       </w:r>
       <w:r>
-        <w:t xml:space="preserve">How to Interpret a Scale-Location Plot (With </w:t>
-      </w:r>
-      <w:proofErr w:type="gramStart"/>
-      <w:r>
-        <w:t>Examples)</w:t>
+        <w:t>How to Interpret a Scale-Location Plot (With Examples)</w:t>
       </w:r>
       <w:r>
         <w:t>.</w:t>
       </w:r>
-      <w:proofErr w:type="gramEnd"/>
       <w:r>
         <w:t xml:space="preserve"> Scatology. </w:t>
       </w:r>
@@ -14352,7 +13602,7 @@
         <w:pStyle w:val="a0"/>
       </w:pPr>
     </w:p>
-    <w:bookmarkEnd w:id="9"/>
+    <w:bookmarkEnd w:id="10"/>
     <w:p>
       <w:pPr>
         <w:pStyle w:val="FirstParagraph"/>
@@ -14734,11 +13984,6 @@
         <w:docPartUnique/>
       </w:docPartObj>
     </w:sdtPr>
-    <w:sdtEndPr>
-      <w:rPr>
-        <w:rStyle w:val="af9"/>
-      </w:rPr>
-    </w:sdtEndPr>
     <w:sdtContent>
       <w:p>
         <w:pPr>
@@ -14799,7 +14044,6 @@
         <w:docPartUnique/>
       </w:docPartObj>
     </w:sdtPr>
-    <w:sdtEndPr/>
     <w:sdtContent>
       <w:p>
         <w:pPr>
@@ -14820,7 +14064,7 @@
             <w:noProof/>
             <w:lang w:val="zh-TW" w:eastAsia="zh-TW"/>
           </w:rPr>
-          <w:t>19</w:t>
+          <w:t>12</w:t>
         </w:r>
         <w:r>
           <w:fldChar w:fldCharType="end"/>
@@ -16722,7 +15966,7 @@
 </file>
 
 <file path=customXml/itemProps1.xml><?xml version="1.0" encoding="utf-8"?>
-<ds:datastoreItem xmlns:ds="http://schemas.openxmlformats.org/officeDocument/2006/customXml" ds:itemID="{9FA1DB80-EDC5-44DB-8112-A6F877A3D531}">
+<ds:datastoreItem xmlns:ds="http://schemas.openxmlformats.org/officeDocument/2006/customXml" ds:itemID="{379D4636-CBE2-4C71-AE09-3FB89BE0D232}">
   <ds:schemaRefs>
     <ds:schemaRef ds:uri="http://schemas.openxmlformats.org/officeDocument/2006/bibliography"/>
   </ds:schemaRefs>

--- a/Statistical Project and Dissertataion_steven.docx
+++ b/Statistical Project and Dissertataion_steven.docx
@@ -655,7 +655,7 @@
               <w:sz w:val="36"/>
               <w:szCs w:val="28"/>
             </w:rPr>
-            <w:t>5</w:t>
+            <w:t>6</w:t>
           </w:r>
         </w:p>
         <w:p>
@@ -723,7 +723,7 @@
               <w:sz w:val="36"/>
               <w:szCs w:val="28"/>
             </w:rPr>
-            <w:t>7</w:t>
+            <w:t>8</w:t>
           </w:r>
         </w:p>
         <w:p>
@@ -782,7 +782,7 @@
               <w:sz w:val="36"/>
               <w:szCs w:val="28"/>
             </w:rPr>
-            <w:t>8</w:t>
+            <w:t>9</w:t>
           </w:r>
         </w:p>
         <w:p>
@@ -821,7 +821,7 @@
               <w:sz w:val="36"/>
               <w:szCs w:val="28"/>
             </w:rPr>
-            <w:t>1</w:t>
+            <w:t>2</w:t>
           </w:r>
         </w:p>
       </w:sdtContent>
@@ -1550,14 +1550,30 @@
         <w:t xml:space="preserve"> and respiratory system</w:t>
       </w:r>
       <w:r>
-        <w:t xml:space="preserve"> (Orn</w:t>
-      </w:r>
-      <w:r>
-        <w:t>ulf Seippel. 2006). However, people living in urbanized societies</w:t>
-      </w:r>
+        <w:t xml:space="preserve"> (</w:t>
+      </w:r>
+      <w:proofErr w:type="spellStart"/>
+      <w:r>
+        <w:t>Orn</w:t>
+      </w:r>
+      <w:r>
+        <w:t>ulf</w:t>
+      </w:r>
+      <w:proofErr w:type="spellEnd"/>
       <w:r>
         <w:t xml:space="preserve"> </w:t>
       </w:r>
+      <w:proofErr w:type="spellStart"/>
+      <w:r>
+        <w:t>Seippel</w:t>
+      </w:r>
+      <w:proofErr w:type="spellEnd"/>
+      <w:r>
+        <w:t>. 2006). However, people living in urbanized societies</w:t>
+      </w:r>
+      <w:r>
+        <w:t xml:space="preserve"> </w:t>
+      </w:r>
       <w:r>
         <w:t>are</w:t>
       </w:r>
@@ -1583,8 +1599,13 @@
         <w:t xml:space="preserve">. </w:t>
       </w:r>
       <w:r>
-        <w:t>By Buraimo</w:t>
-      </w:r>
+        <w:t xml:space="preserve">By </w:t>
+      </w:r>
+      <w:proofErr w:type="spellStart"/>
+      <w:r>
+        <w:t>Buraimo</w:t>
+      </w:r>
+      <w:proofErr w:type="spellEnd"/>
       <w:r>
         <w:t xml:space="preserve"> et al.</w:t>
       </w:r>
@@ -1916,7 +1937,11 @@
         <w:t xml:space="preserve"> such as</w:t>
       </w:r>
       <w:r>
-        <w:t xml:space="preserve"> Poke</w:t>
+        <w:t xml:space="preserve"> </w:t>
+      </w:r>
+      <w:proofErr w:type="spellStart"/>
+      <w:r>
+        <w:t>Poke</w:t>
       </w:r>
       <w:r>
         <w:t>S</w:t>
@@ -1927,6 +1952,7 @@
       <w:r>
         <w:t>s</w:t>
       </w:r>
+      <w:proofErr w:type="spellEnd"/>
       <w:r>
         <w:t>, g</w:t>
       </w:r>
@@ -2000,8 +2026,13 @@
         <w:t>s that might affect</w:t>
       </w:r>
       <w:r>
-        <w:t xml:space="preserve"> public health (Dillet</w:t>
-      </w:r>
+        <w:t xml:space="preserve"> public health (</w:t>
+      </w:r>
+      <w:proofErr w:type="spellStart"/>
+      <w:r>
+        <w:t>Dillet</w:t>
+      </w:r>
+      <w:proofErr w:type="spellEnd"/>
       <w:r>
         <w:t>,</w:t>
       </w:r>
@@ -2214,8 +2245,13 @@
         <w:t xml:space="preserve"> that the positive effects </w:t>
       </w:r>
       <w:r>
-        <w:t>are not sustainable (Allana</w:t>
-      </w:r>
+        <w:t>are not sustainable (</w:t>
+      </w:r>
+      <w:proofErr w:type="spellStart"/>
+      <w:r>
+        <w:t>Allana</w:t>
+      </w:r>
+      <w:proofErr w:type="spellEnd"/>
       <w:r>
         <w:t xml:space="preserve"> et al., 2016). This </w:t>
       </w:r>
@@ -2474,8 +2510,13 @@
         <w:t>Pokémon</w:t>
       </w:r>
       <w:r>
-        <w:t>, or turning Pokestop</w:t>
-      </w:r>
+        <w:t xml:space="preserve">, or turning </w:t>
+      </w:r>
+      <w:proofErr w:type="spellStart"/>
+      <w:r>
+        <w:t>Pokestop</w:t>
+      </w:r>
+      <w:proofErr w:type="spellEnd"/>
       <w:r>
         <w:t>)</w:t>
       </w:r>
@@ -2612,13 +2653,34 @@
         <w:t>obeying</w:t>
       </w:r>
       <w:r>
-        <w:t xml:space="preserve"> the code of ethics of the world medical association (Declaration of Helsinki) for studies using humans as data. Amazon Mechanical Turk (MTurk), an internet-based platform offering an online participant pool, was applied for data collection (Buhrmester</w:t>
-      </w:r>
+        <w:t xml:space="preserve"> the code of ethics of the world medical association (Declaration of Helsinki) for studies using humans as data. Amazon Mechanical Turk (</w:t>
+      </w:r>
+      <w:proofErr w:type="spellStart"/>
+      <w:r>
+        <w:t>MTurk</w:t>
+      </w:r>
+      <w:proofErr w:type="spellEnd"/>
+      <w:r>
+        <w:t>), an internet-based platform offering an online participant pool, was applied for data collection (</w:t>
+      </w:r>
+      <w:proofErr w:type="spellStart"/>
+      <w:r>
+        <w:t>Buhrmester</w:t>
+      </w:r>
+      <w:proofErr w:type="spellEnd"/>
       <w:r>
         <w:t xml:space="preserve"> et al.</w:t>
       </w:r>
       <w:r>
-        <w:t>, 2011; Paolacci &amp; Chandler, 2014). The original data contains 999 records, described by 31 variables. Before processing data, we examine the number of missing values (which is 0), a</w:t>
+        <w:t xml:space="preserve">, 2011; </w:t>
+      </w:r>
+      <w:proofErr w:type="spellStart"/>
+      <w:r>
+        <w:t>Paolacci</w:t>
+      </w:r>
+      <w:proofErr w:type="spellEnd"/>
+      <w:r>
+        <w:t xml:space="preserve"> &amp; Chandler, 2014). The original data contains 999 records, described by 31 variables. Before processing data, we examine the number of missing values (which is 0), a</w:t>
       </w:r>
       <w:r>
         <w:t>s well as filter out records by an attention filtering variable.</w:t>
@@ -2639,7 +2701,15 @@
         <w:t xml:space="preserve"> (removed after filtering)</w:t>
       </w:r>
       <w:r>
-        <w:t>. Despite the convenience as well as limitless of time and location, the Mechanical Turk experiment cannot guarantee that participants are paying attention as the survey was completed online (Jennifer Jacquet, 2011). Ensuring only data from focusing-on-survey participants were co</w:t>
+        <w:t xml:space="preserve">. Despite the convenience as well as limitless of time and location, the Mechanical Turk experiment cannot guarantee that participants are paying attention as the survey was completed online (Jennifer </w:t>
+      </w:r>
+      <w:proofErr w:type="spellStart"/>
+      <w:r>
+        <w:t>Jacquet</w:t>
+      </w:r>
+      <w:proofErr w:type="spellEnd"/>
+      <w:r>
+        <w:t>, 2011). Ensuring only data from focusing-on-survey participants were co</w:t>
       </w:r>
       <w:r>
         <w:t>llected, a variable that acted as an attention filter</w:t>
@@ -2675,7 +2745,15 @@
         <w:t>. This subjective assigning method is plausible for applying interval scale and the concept of</w:t>
       </w:r>
       <w:r>
-        <w:t xml:space="preserve"> distance (Chaowei Yang, 2014).</w:t>
+        <w:t xml:space="preserve"> distance (</w:t>
+      </w:r>
+      <w:proofErr w:type="spellStart"/>
+      <w:r>
+        <w:t>Chaowei</w:t>
+      </w:r>
+      <w:proofErr w:type="spellEnd"/>
+      <w:r>
+        <w:t xml:space="preserve"> Yang, 2014).</w:t>
       </w:r>
       <w:r>
         <w:t xml:space="preserve"> </w:t>
@@ -3330,7 +3408,31 @@
         <w:t>information (</w:t>
       </w:r>
       <w:r>
-        <w:t>like median) (Akhihesh Ganti, 2021) or altering the scale (Daniel McNeish &amp; Melissa</w:t>
+        <w:t>like median) (</w:t>
+      </w:r>
+      <w:proofErr w:type="spellStart"/>
+      <w:r>
+        <w:t>Akhihesh</w:t>
+      </w:r>
+      <w:proofErr w:type="spellEnd"/>
+      <w:r>
+        <w:t xml:space="preserve"> </w:t>
+      </w:r>
+      <w:proofErr w:type="spellStart"/>
+      <w:r>
+        <w:t>Ganti</w:t>
+      </w:r>
+      <w:proofErr w:type="spellEnd"/>
+      <w:r>
+        <w:t xml:space="preserve">, 2021) or altering the scale (Daniel </w:t>
+      </w:r>
+      <w:proofErr w:type="spellStart"/>
+      <w:r>
+        <w:t>McNeish</w:t>
+      </w:r>
+      <w:proofErr w:type="spellEnd"/>
+      <w:r>
+        <w:t xml:space="preserve"> &amp; Melissa</w:t>
       </w:r>
       <w:r>
         <w:t xml:space="preserve"> Gordon Wolf, 2020). The detailed variables grouping process, as well as the alpha score</w:t>
@@ -3411,7 +3513,15 @@
         </m:r>
       </m:oMath>
       <w:r>
-        <w:t>). (Scale of all questions were from 1 = "completely disagree" to 7 = "completely agree"). Players' physical behaviour was assessed in two aspects, recency, and frequency (</w:t>
+        <w:t xml:space="preserve">). (Scale of all questions were from 1 = "completely disagree" to 7 = "completely agree"). Players' physical behaviour was assessed in two aspects, </w:t>
+      </w:r>
+      <w:proofErr w:type="spellStart"/>
+      <w:r>
+        <w:t>recency</w:t>
+      </w:r>
+      <w:proofErr w:type="spellEnd"/>
+      <w:r>
+        <w:t>, and frequency (</w:t>
       </w:r>
       <m:oMath>
         <m:r>
@@ -4422,9 +4532,11 @@
               <w:pStyle w:val="a0"/>
               <w:spacing w:before="60" w:after="60"/>
             </w:pPr>
+            <w:proofErr w:type="spellStart"/>
             <w:r>
               <w:t>PhysicalActivity</w:t>
             </w:r>
+            <w:proofErr w:type="spellEnd"/>
           </w:p>
         </w:tc>
         <w:tc>
@@ -4522,9 +4634,11 @@
               <w:pStyle w:val="a0"/>
               <w:spacing w:before="60" w:after="60"/>
             </w:pPr>
+            <w:proofErr w:type="spellStart"/>
             <w:r>
               <w:t>PokemonGo_AppUsage</w:t>
             </w:r>
+            <w:proofErr w:type="spellEnd"/>
           </w:p>
         </w:tc>
         <w:tc>
@@ -4622,8 +4736,13 @@
               <w:pStyle w:val="a0"/>
               <w:spacing w:before="60" w:after="60"/>
             </w:pPr>
-            <w:r>
-              <w:t xml:space="preserve">social_sharing  </w:t>
+            <w:proofErr w:type="spellStart"/>
+            <w:r>
+              <w:t>social_sharing</w:t>
+            </w:r>
+            <w:proofErr w:type="spellEnd"/>
+            <w:r>
+              <w:t xml:space="preserve">  </w:t>
             </w:r>
           </w:p>
         </w:tc>
@@ -5075,18 +5194,172 @@
       <w:pPr>
         <w:pStyle w:val="a0"/>
       </w:pPr>
-    </w:p>
-    <w:p>
-      <w:pPr>
-        <w:pStyle w:val="a0"/>
-      </w:pPr>
       <w:r>
         <w:rPr>
           <w:noProof/>
           <w:lang w:eastAsia="zh-TW"/>
         </w:rPr>
+        <w:lastRenderedPageBreak/>
         <w:drawing>
-          <wp:inline distT="0" distB="0" distL="0" distR="0">
+          <wp:inline distT="0" distB="0" distL="0" distR="0" wp14:anchorId="52A979A5" wp14:editId="4AAC86D5">
+            <wp:extent cx="5884333" cy="5850467"/>
+            <wp:effectExtent l="0" t="0" r="2540" b="0"/>
+            <wp:docPr id="1" name="Picture" descr="Plot 1: Scatter plot of data distribution"/>
+            <wp:cNvGraphicFramePr/>
+            <a:graphic xmlns:a="http://schemas.openxmlformats.org/drawingml/2006/main">
+              <a:graphicData uri="http://schemas.openxmlformats.org/drawingml/2006/picture">
+                <pic:pic xmlns:pic="http://schemas.openxmlformats.org/drawingml/2006/picture">
+                  <pic:nvPicPr>
+                    <pic:cNvPr id="1" name="Picture" descr="Statistical-Project_2640948k_files/figure-docx/unnamed-chunk-7-1.png"/>
+                    <pic:cNvPicPr>
+                      <a:picLocks noChangeAspect="1" noChangeArrowheads="1"/>
+                    </pic:cNvPicPr>
+                  </pic:nvPicPr>
+                  <pic:blipFill>
+                    <a:blip r:embed="rId12"/>
+                    <a:stretch>
+                      <a:fillRect/>
+                    </a:stretch>
+                  </pic:blipFill>
+                  <pic:spPr bwMode="auto">
+                    <a:xfrm>
+                      <a:off x="0" y="0"/>
+                      <a:ext cx="5890104" cy="5856205"/>
+                    </a:xfrm>
+                    <a:prstGeom prst="rect">
+                      <a:avLst/>
+                    </a:prstGeom>
+                    <a:noFill/>
+                    <a:ln w="9525">
+                      <a:noFill/>
+                      <a:headEnd/>
+                      <a:tailEnd/>
+                    </a:ln>
+                  </pic:spPr>
+                </pic:pic>
+              </a:graphicData>
+            </a:graphic>
+          </wp:inline>
+        </w:drawing>
+      </w:r>
+    </w:p>
+    <w:p>
+      <w:pPr>
+        <w:pStyle w:val="a0"/>
+      </w:pPr>
+      <w:r>
+        <w:rPr>
+          <w:noProof/>
+        </w:rPr>
+        <mc:AlternateContent>
+          <mc:Choice Requires="wps">
+            <w:drawing>
+              <wp:anchor distT="45720" distB="45720" distL="114300" distR="114300" simplePos="0" relativeHeight="251682816" behindDoc="0" locked="0" layoutInCell="1" allowOverlap="1" wp14:anchorId="3A9559CE" wp14:editId="0EA2F4BA">
+                <wp:simplePos x="0" y="0"/>
+                <wp:positionH relativeFrom="column">
+                  <wp:posOffset>784860</wp:posOffset>
+                </wp:positionH>
+                <wp:positionV relativeFrom="paragraph">
+                  <wp:posOffset>291465</wp:posOffset>
+                </wp:positionV>
+                <wp:extent cx="2598420" cy="495300"/>
+                <wp:effectExtent l="0" t="0" r="11430" b="19050"/>
+                <wp:wrapSquare wrapText="bothSides"/>
+                <wp:docPr id="15" name="文字方塊 2"/>
+                <wp:cNvGraphicFramePr>
+                  <a:graphicFrameLocks xmlns:a="http://schemas.openxmlformats.org/drawingml/2006/main"/>
+                </wp:cNvGraphicFramePr>
+                <a:graphic xmlns:a="http://schemas.openxmlformats.org/drawingml/2006/main">
+                  <a:graphicData uri="http://schemas.microsoft.com/office/word/2010/wordprocessingShape">
+                    <wps:wsp>
+                      <wps:cNvSpPr txBox="1">
+                        <a:spLocks noChangeArrowheads="1"/>
+                      </wps:cNvSpPr>
+                      <wps:spPr bwMode="auto">
+                        <a:xfrm>
+                          <a:off x="0" y="0"/>
+                          <a:ext cx="2598420" cy="495300"/>
+                        </a:xfrm>
+                        <a:prstGeom prst="rect">
+                          <a:avLst/>
+                        </a:prstGeom>
+                        <a:solidFill>
+                          <a:srgbClr val="FFFFFF"/>
+                        </a:solidFill>
+                        <a:ln w="9525">
+                          <a:solidFill>
+                            <a:srgbClr val="000000"/>
+                          </a:solidFill>
+                          <a:miter lim="800000"/>
+                          <a:headEnd/>
+                          <a:tailEnd/>
+                        </a:ln>
+                      </wps:spPr>
+                      <wps:txbx>
+                        <w:txbxContent>
+                          <w:p>
+                            <w:r>
+                              <w:t xml:space="preserve">Figure 3.3: Scatter plot of data </w:t>
+                            </w:r>
+                            <w:r>
+                              <w:t>distribution</w:t>
+                            </w:r>
+                          </w:p>
+                        </w:txbxContent>
+                      </wps:txbx>
+                      <wps:bodyPr rot="0" vert="horz" wrap="square" lIns="91440" tIns="45720" rIns="91440" bIns="45720" anchor="t" anchorCtr="0">
+                        <a:noAutofit/>
+                      </wps:bodyPr>
+                    </wps:wsp>
+                  </a:graphicData>
+                </a:graphic>
+                <wp14:sizeRelH relativeFrom="margin">
+                  <wp14:pctWidth>0</wp14:pctWidth>
+                </wp14:sizeRelH>
+                <wp14:sizeRelV relativeFrom="margin">
+                  <wp14:pctHeight>0</wp14:pctHeight>
+                </wp14:sizeRelV>
+              </wp:anchor>
+            </w:drawing>
+          </mc:Choice>
+          <mc:Fallback>
+            <w:pict>
+              <v:shapetype w14:anchorId="3A9559CE" id="_x0000_t202" coordsize="21600,21600" o:spt="202" path="m,l,21600r21600,l21600,xe">
+                <v:stroke joinstyle="miter"/>
+                <v:path gradientshapeok="t" o:connecttype="rect"/>
+              </v:shapetype>
+              <v:shape id="_x0000_s1029" type="#_x0000_t202" style="position:absolute;margin-left:61.8pt;margin-top:22.95pt;width:204.6pt;height:39pt;z-index:251682816;visibility:visible;mso-wrap-style:square;mso-width-percent:0;mso-height-percent:0;mso-wrap-distance-left:9pt;mso-wrap-distance-top:3.6pt;mso-wrap-distance-right:9pt;mso-wrap-distance-bottom:3.6pt;mso-position-horizontal:absolute;mso-position-horizontal-relative:text;mso-position-vertical:absolute;mso-position-vertical-relative:text;mso-width-percent:0;mso-height-percent:0;mso-width-relative:margin;mso-height-relative:margin;v-text-anchor:top" o:gfxdata="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">
+                <v:textbox>
+                  <w:txbxContent>
+                    <w:p>
+                      <w:r>
+                        <w:t xml:space="preserve">Figure 3.3: Scatter plot of data </w:t>
+                      </w:r>
+                      <w:r>
+                        <w:t>distribution</w:t>
+                      </w:r>
+                    </w:p>
+                  </w:txbxContent>
+                </v:textbox>
+                <w10:wrap type="square"/>
+              </v:shape>
+            </w:pict>
+          </mc:Fallback>
+        </mc:AlternateContent>
+      </w:r>
+    </w:p>
+    <w:p>
+      <w:pPr>
+        <w:pStyle w:val="a0"/>
+      </w:pPr>
+      <w:r>
+        <w:rPr>
+          <w:noProof/>
+          <w:lang w:eastAsia="zh-TW"/>
+        </w:rPr>
+        <w:lastRenderedPageBreak/>
+        <w:drawing>
+          <wp:inline distT="0" distB="0" distL="0" distR="0" wp14:anchorId="41D99DA7" wp14:editId="5481F6FE">
             <wp:extent cx="5943600" cy="4533900"/>
             <wp:effectExtent l="0" t="0" r="0" b="0"/>
             <wp:docPr id="29" name="圖片 29"/>
@@ -5101,7 +5374,7 @@
                     <pic:cNvPicPr/>
                   </pic:nvPicPr>
                   <pic:blipFill>
-                    <a:blip r:embed="rId12">
+                    <a:blip r:embed="rId13">
                       <a:extLst>
                         <a:ext uri="{28A0092B-C50C-407E-A947-70E740481C1C}">
                           <a14:useLocalDpi xmlns:a14="http://schemas.microsoft.com/office/drawing/2010/main" val="0"/>
@@ -5140,7 +5413,7 @@
         <mc:AlternateContent>
           <mc:Choice Requires="wps">
             <w:drawing>
-              <wp:anchor distT="45720" distB="45720" distL="114300" distR="114300" simplePos="0" relativeHeight="251672576" behindDoc="0" locked="0" layoutInCell="1" allowOverlap="1" wp14:anchorId="22292ED0" wp14:editId="20F5A560">
+              <wp:anchor distT="45720" distB="45720" distL="114300" distR="114300" simplePos="0" relativeHeight="251672576" behindDoc="0" locked="0" layoutInCell="1" allowOverlap="1" wp14:anchorId="18ED5A9F" wp14:editId="64BA5243">
                 <wp:simplePos x="0" y="0"/>
                 <wp:positionH relativeFrom="column">
                   <wp:posOffset>260985</wp:posOffset>
@@ -5267,54 +5540,6 @@
       <w:pPr>
         <w:pStyle w:val="CaptionedFigure"/>
       </w:pPr>
-      <w:r>
-        <w:rPr>
-          <w:noProof/>
-          <w:lang w:eastAsia="zh-TW"/>
-        </w:rPr>
-        <w:lastRenderedPageBreak/>
-        <w:drawing>
-          <wp:inline distT="0" distB="0" distL="0" distR="0" wp14:anchorId="12A5CEB9" wp14:editId="7DF8406E">
-            <wp:extent cx="5884333" cy="5850467"/>
-            <wp:effectExtent l="0" t="0" r="2540" b="0"/>
-            <wp:docPr id="1" name="Picture" descr="Plot 1: Scatter plot of data distribution"/>
-            <wp:cNvGraphicFramePr/>
-            <a:graphic xmlns:a="http://schemas.openxmlformats.org/drawingml/2006/main">
-              <a:graphicData uri="http://schemas.openxmlformats.org/drawingml/2006/picture">
-                <pic:pic xmlns:pic="http://schemas.openxmlformats.org/drawingml/2006/picture">
-                  <pic:nvPicPr>
-                    <pic:cNvPr id="1" name="Picture" descr="Statistical-Project_2640948k_files/figure-docx/unnamed-chunk-7-1.png"/>
-                    <pic:cNvPicPr>
-                      <a:picLocks noChangeAspect="1" noChangeArrowheads="1"/>
-                    </pic:cNvPicPr>
-                  </pic:nvPicPr>
-                  <pic:blipFill>
-                    <a:blip r:embed="rId13"/>
-                    <a:stretch>
-                      <a:fillRect/>
-                    </a:stretch>
-                  </pic:blipFill>
-                  <pic:spPr bwMode="auto">
-                    <a:xfrm>
-                      <a:off x="0" y="0"/>
-                      <a:ext cx="5890104" cy="5856205"/>
-                    </a:xfrm>
-                    <a:prstGeom prst="rect">
-                      <a:avLst/>
-                    </a:prstGeom>
-                    <a:noFill/>
-                    <a:ln w="9525">
-                      <a:noFill/>
-                      <a:headEnd/>
-                      <a:tailEnd/>
-                    </a:ln>
-                  </pic:spPr>
-                </pic:pic>
-              </a:graphicData>
-            </a:graphic>
-          </wp:inline>
-        </w:drawing>
-      </w:r>
     </w:p>
     <w:p>
       <w:pPr>
@@ -5323,65 +5548,13 @@
           <w:i w:val="0"/>
         </w:rPr>
       </w:pPr>
-      <w:r>
-        <w:rPr>
-          <w:i w:val="0"/>
-        </w:rPr>
-        <w:t>Figure</w:t>
-      </w:r>
-      <w:r>
-        <w:rPr>
-          <w:i w:val="0"/>
-        </w:rPr>
-        <w:t xml:space="preserve"> </w:t>
-      </w:r>
-      <w:r>
-        <w:rPr>
-          <w:i w:val="0"/>
-        </w:rPr>
-        <w:t>3.</w:t>
-      </w:r>
-      <w:r>
-        <w:rPr>
-          <w:i w:val="0"/>
-        </w:rPr>
-        <w:t>3</w:t>
-      </w:r>
-      <w:r>
-        <w:rPr>
-          <w:i w:val="0"/>
-        </w:rPr>
-        <w:t>: Scatter plot of data distribution</w:t>
-      </w:r>
-    </w:p>
-    <w:p>
-      <w:pPr>
-        <w:pStyle w:val="ImageCaption"/>
-        <w:rPr>
-          <w:i w:val="0"/>
-        </w:rPr>
-      </w:pPr>
-    </w:p>
-    <w:p>
-      <w:pPr>
-        <w:pStyle w:val="1"/>
-        <w:rPr>
-          <w:color w:val="auto"/>
-          <w:sz w:val="40"/>
-        </w:rPr>
+    </w:p>
+    <w:p>
+      <w:pPr>
+        <w:pStyle w:val="a0"/>
       </w:pPr>
       <w:bookmarkStart w:id="5" w:name="model-selection"/>
       <w:bookmarkEnd w:id="4"/>
-    </w:p>
-    <w:p>
-      <w:pPr>
-        <w:pStyle w:val="a0"/>
-      </w:pPr>
-    </w:p>
-    <w:p>
-      <w:pPr>
-        <w:pStyle w:val="a0"/>
-      </w:pPr>
     </w:p>
     <w:p>
       <w:pPr>
@@ -5447,7 +5620,15 @@
         <w:pStyle w:val="FirstParagraph"/>
       </w:pPr>
       <w:r>
-        <w:t xml:space="preserve">Polynomial linear regression model, a linear regression model with a degree of coefficient of more than one, is a model combining interactions between variables (Abhigyan, 2020). Polynomial regression can </w:t>
+        <w:t>Polynomial linear regression model, a linear regression model with a degree of coefficient of more than one, is a model combining interactions between variables (</w:t>
+      </w:r>
+      <w:proofErr w:type="spellStart"/>
+      <w:r>
+        <w:t>Abhigyan</w:t>
+      </w:r>
+      <w:proofErr w:type="spellEnd"/>
+      <w:r>
+        <w:t xml:space="preserve">, 2020). Polynomial regression can </w:t>
       </w:r>
       <w:r>
         <w:t>model</w:t>
@@ -5459,7 +5640,15 @@
         <w:t>values</w:t>
       </w:r>
       <w:r>
-        <w:t>. Due to accuracy and flexibility, we select the polynomial regression model. A linear model was applied as it is easy for interpretation, as well as an explanation. There are four assumptions for the polynomial linear model. The behaviour of a response variable, to begin with, can be explained by an additive relationship (both linear and curvilinear are plausible) between a response variable and several explanatory variables. Assume that the relations between a response variable and explanatory variables are linear or curvilinear. The independent variables, additionally, should be independent of each other. Last but not least, the errors must be independent and normally distributed, following a mean zero and constant variance (Abhigyan. 2020). We examine the following assumption after obtaining the best model by the stepwise selection method.</w:t>
+        <w:t>. Due to accuracy and flexibility, we select the polynomial regression model. A linear model was applied as it is easy for interpretation, as well as an explanation. There are four assumptions for the polynomial linear model. The behaviour of a response variable, to begin with, can be explained by an additive relationship (both linear and curvilinear are plausible) between a response variable and several explanatory variables. Assume that the relations between a response variable and explanatory variables are linear or curvilinear. The independent variables, additionally, should be independent of each other. Last but not least, the errors must be independent and normally distributed, following a mean zero and constant variance (</w:t>
+      </w:r>
+      <w:proofErr w:type="spellStart"/>
+      <w:r>
+        <w:t>Abhigyan</w:t>
+      </w:r>
+      <w:proofErr w:type="spellEnd"/>
+      <w:r>
+        <w:t>. 2020). We examine the following assumption after obtaining the best model by the stepwise selection method.</w:t>
       </w:r>
     </w:p>
     <w:p>
@@ -5485,7 +5674,23 @@
         <w:t xml:space="preserve">, </w:t>
       </w:r>
       <w:r>
-        <w:t xml:space="preserve">stepwise selection, using AIC as criteria, was applied to select the best model. Stepwise regression is a step-by-step iterative and automatic model selection approach (Adam Hayes, 2021), based on backward regression and combining with forward. With this approach, we can re-examine the importance of variables, as well as correct the misleading caused by backward selection. For instance, it is plausible that a variable, removed in the backward selection, is included in the first stage of the forward selection method. Applying the stepwise selection method, we can include that variable again, for obtaining the best model (R. R. Hocking, 1967). McElreath (2016) revealed that Akaike Information Criteria (AIC) is </w:t>
+        <w:t xml:space="preserve">stepwise selection, using AIC as criteria, was applied to select the best model. Stepwise regression is a step-by-step iterative and automatic model selection approach (Adam Hayes, 2021), based on backward regression and combining with forward. With this approach, we can re-examine the importance of variables, as well as correct the misleading caused by backward selection. For instance, it is plausible that a variable, removed in the backward selection, is included in the first stage of the forward selection method. Applying the stepwise selection method, we can include that variable again, for obtaining the best model (R. R. Hocking, 1967). </w:t>
+      </w:r>
+      <w:proofErr w:type="spellStart"/>
+      <w:r>
+        <w:t>McElreath</w:t>
+      </w:r>
+      <w:proofErr w:type="spellEnd"/>
+      <w:r>
+        <w:t xml:space="preserve"> (2016) revealed that </w:t>
+      </w:r>
+      <w:proofErr w:type="spellStart"/>
+      <w:r>
+        <w:t>Akaike</w:t>
+      </w:r>
+      <w:proofErr w:type="spellEnd"/>
+      <w:r>
+        <w:t xml:space="preserve"> Information Criteria (AIC) is </w:t>
       </w:r>
       <w:r>
         <w:t>a well-known information criterion</w:t>
@@ -5885,8 +6090,13 @@
               <w:pStyle w:val="a0"/>
               <w:spacing w:before="60" w:after="60"/>
             </w:pPr>
-            <w:r>
-              <w:t>Pr(&gt;|t|)</w:t>
+            <w:proofErr w:type="spellStart"/>
+            <w:r>
+              <w:t>Pr</w:t>
+            </w:r>
+            <w:proofErr w:type="spellEnd"/>
+            <w:r>
+              <w:t>(&gt;|t|)</w:t>
             </w:r>
           </w:p>
         </w:tc>
@@ -6267,8 +6477,13 @@
               <w:pStyle w:val="a0"/>
               <w:spacing w:before="60" w:after="60"/>
             </w:pPr>
-            <w:r>
-              <w:t xml:space="preserve">PokemonGo_AppUsage              </w:t>
+            <w:proofErr w:type="spellStart"/>
+            <w:r>
+              <w:t>PokemonGo_AppUsage</w:t>
+            </w:r>
+            <w:proofErr w:type="spellEnd"/>
+            <w:r>
+              <w:t xml:space="preserve">              </w:t>
             </w:r>
           </w:p>
         </w:tc>
@@ -6339,8 +6554,13 @@
               <w:pStyle w:val="a0"/>
               <w:spacing w:before="60" w:after="60"/>
             </w:pPr>
-            <w:r>
-              <w:t xml:space="preserve">PokemonGo_Relate.Behaviour       </w:t>
+            <w:proofErr w:type="spellStart"/>
+            <w:r>
+              <w:t>PokemonGo_Relate.Behaviour</w:t>
+            </w:r>
+            <w:proofErr w:type="spellEnd"/>
+            <w:r>
+              <w:t xml:space="preserve">       </w:t>
             </w:r>
           </w:p>
         </w:tc>
@@ -6720,7 +6940,7 @@
         <mc:AlternateContent>
           <mc:Choice Requires="wps">
             <w:drawing>
-              <wp:anchor distT="45720" distB="45720" distL="114300" distR="114300" simplePos="0" relativeHeight="251661312" behindDoc="0" locked="0" layoutInCell="1" allowOverlap="1" wp14:anchorId="37CCC920" wp14:editId="464CB28E">
+              <wp:anchor distT="45720" distB="45720" distL="114300" distR="114300" simplePos="0" relativeHeight="251661312" behindDoc="0" locked="0" layoutInCell="1" allowOverlap="1" wp14:anchorId="4CB84B49" wp14:editId="552CFF04">
                 <wp:simplePos x="0" y="0"/>
                 <wp:positionH relativeFrom="column">
                   <wp:posOffset>68580</wp:posOffset>
@@ -6850,7 +7070,7 @@
         <mc:AlternateContent>
           <mc:Choice Requires="wps">
             <w:drawing>
-              <wp:anchor distT="45720" distB="45720" distL="114300" distR="114300" simplePos="0" relativeHeight="251676672" behindDoc="0" locked="0" layoutInCell="1" allowOverlap="1" wp14:anchorId="2A4607AA" wp14:editId="5BA0C891">
+              <wp:anchor distT="45720" distB="45720" distL="114300" distR="114300" simplePos="0" relativeHeight="251676672" behindDoc="0" locked="0" layoutInCell="1" allowOverlap="1" wp14:anchorId="3A4031F1" wp14:editId="4BC8BD32">
                 <wp:simplePos x="0" y="0"/>
                 <wp:positionH relativeFrom="column">
                   <wp:posOffset>-176029</wp:posOffset>
@@ -6966,7 +7186,7 @@
         </w:rPr>
         <w:lastRenderedPageBreak/>
         <w:drawing>
-          <wp:inline distT="0" distB="0" distL="0" distR="0" wp14:anchorId="13205DD4" wp14:editId="5BBC36B3">
+          <wp:inline distT="0" distB="0" distL="0" distR="0" wp14:anchorId="6F0F0E6A" wp14:editId="2FA8DDE3">
             <wp:extent cx="4833257" cy="4771785"/>
             <wp:effectExtent l="0" t="0" r="5715" b="0"/>
             <wp:docPr id="4" name="Picture" descr="Plot 4: model assumption plots"/>
@@ -7057,7 +7277,7 @@
           <w:lang w:eastAsia="zh-TW"/>
         </w:rPr>
         <w:drawing>
-          <wp:inline distT="0" distB="0" distL="0" distR="0" wp14:anchorId="5E8B6311" wp14:editId="24646E8D">
+          <wp:inline distT="0" distB="0" distL="0" distR="0" wp14:anchorId="7C551E29" wp14:editId="6872FCC9">
             <wp:extent cx="5002306" cy="2611646"/>
             <wp:effectExtent l="19050" t="19050" r="27305" b="17780"/>
             <wp:docPr id="18" name="圖片 18"/>
@@ -7113,16 +7333,16 @@
         <mc:AlternateContent>
           <mc:Choice Requires="wps">
             <w:drawing>
-              <wp:anchor distT="45720" distB="45720" distL="114300" distR="114300" simplePos="0" relativeHeight="251674624" behindDoc="0" locked="0" layoutInCell="1" allowOverlap="1" wp14:anchorId="3BF1D5DD" wp14:editId="47A6536E">
+              <wp:anchor distT="45720" distB="45720" distL="114300" distR="114300" simplePos="0" relativeHeight="251674624" behindDoc="0" locked="0" layoutInCell="1" allowOverlap="1" wp14:anchorId="72D1508D" wp14:editId="630C134D">
                 <wp:simplePos x="0" y="0"/>
                 <wp:positionH relativeFrom="column">
-                  <wp:posOffset>214630</wp:posOffset>
+                  <wp:posOffset>0</wp:posOffset>
                 </wp:positionH>
                 <wp:positionV relativeFrom="paragraph">
-                  <wp:posOffset>76835</wp:posOffset>
+                  <wp:posOffset>165100</wp:posOffset>
                 </wp:positionV>
-                <wp:extent cx="3349625" cy="1645920"/>
-                <wp:effectExtent l="0" t="0" r="3175" b="6985"/>
+                <wp:extent cx="4191000" cy="1645920"/>
+                <wp:effectExtent l="0" t="0" r="0" b="6985"/>
                 <wp:wrapSquare wrapText="bothSides"/>
                 <wp:docPr id="3" name="文字方塊 2"/>
                 <wp:cNvGraphicFramePr>
@@ -7137,7 +7357,7 @@
                       <wps:spPr bwMode="auto">
                         <a:xfrm>
                           <a:off x="0" y="0"/>
-                          <a:ext cx="3349625" cy="1645920"/>
+                          <a:ext cx="4191000" cy="1645920"/>
                         </a:xfrm>
                         <a:prstGeom prst="rect">
                           <a:avLst/>
@@ -7158,9 +7378,11 @@
                             <w:pPr>
                               <w:spacing w:after="0"/>
                             </w:pPr>
-                            <w:bookmarkStart w:id="6" w:name="_GoBack"/>
                             <w:r>
                               <w:t xml:space="preserve">Formula 3.8: </w:t>
+                            </w:r>
+                            <w:r>
+                              <w:t xml:space="preserve">equation of </w:t>
                             </w:r>
                             <w:r>
                               <w:t>F</w:t>
@@ -7177,7 +7399,6 @@
                             <w:r>
                               <w:t xml:space="preserve"> with Explanation</w:t>
                             </w:r>
-                            <w:bookmarkEnd w:id="6"/>
                           </w:p>
                         </w:txbxContent>
                       </wps:txbx>
@@ -7198,16 +7419,18 @@
           </mc:Choice>
           <mc:Fallback>
             <w:pict>
-              <v:shape w14:anchorId="3BF1D5DD" id="_x0000_s1032" type="#_x0000_t202" style="position:absolute;margin-left:16.9pt;margin-top:6.05pt;width:263.75pt;height:129.6pt;z-index:251674624;visibility:visible;mso-wrap-style:square;mso-width-percent:0;mso-height-percent:200;mso-wrap-distance-left:9pt;mso-wrap-distance-top:3.6pt;mso-wrap-distance-right:9pt;mso-wrap-distance-bottom:3.6pt;mso-position-horizontal:absolute;mso-position-horizontal-relative:text;mso-position-vertical:absolute;mso-position-vertical-relative:text;mso-width-percent:0;mso-height-percent:200;mso-width-relative:margin;mso-height-relative:margin;v-text-anchor:top" o:gfxdata="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" stroked="f">
+              <v:shape w14:anchorId="72D1508D" id="_x0000_s1033" type="#_x0000_t202" style="position:absolute;margin-left:0;margin-top:13pt;width:330pt;height:129.6pt;z-index:251674624;visibility:visible;mso-wrap-style:square;mso-width-percent:0;mso-height-percent:200;mso-wrap-distance-left:9pt;mso-wrap-distance-top:3.6pt;mso-wrap-distance-right:9pt;mso-wrap-distance-bottom:3.6pt;mso-position-horizontal:absolute;mso-position-horizontal-relative:text;mso-position-vertical:absolute;mso-position-vertical-relative:text;mso-width-percent:0;mso-height-percent:200;mso-width-relative:margin;mso-height-relative:margin;v-text-anchor:top" o:gfxdata="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" stroked="f">
                 <v:textbox style="mso-fit-shape-to-text:t">
                   <w:txbxContent>
                     <w:p>
                       <w:pPr>
                         <w:spacing w:after="0"/>
                       </w:pPr>
-                      <w:bookmarkStart w:id="7" w:name="_GoBack"/>
                       <w:r>
                         <w:t xml:space="preserve">Formula 3.8: </w:t>
+                      </w:r>
+                      <w:r>
+                        <w:t xml:space="preserve">equation of </w:t>
                       </w:r>
                       <w:r>
                         <w:t>F</w:t>
@@ -7224,7 +7447,6 @@
                       <w:r>
                         <w:t xml:space="preserve"> with Explanation</w:t>
                       </w:r>
-                      <w:bookmarkEnd w:id="7"/>
                     </w:p>
                   </w:txbxContent>
                 </v:textbox>
@@ -7247,7 +7469,7 @@
           <w:sz w:val="40"/>
         </w:rPr>
       </w:pPr>
-      <w:bookmarkStart w:id="8" w:name="analysis-result"/>
+      <w:bookmarkStart w:id="6" w:name="analysis-result"/>
       <w:bookmarkEnd w:id="5"/>
       <w:r>
         <w:rPr>
@@ -7256,7 +7478,7 @@
         </w:rPr>
         <w:lastRenderedPageBreak/>
         <w:drawing>
-          <wp:inline distT="0" distB="0" distL="0" distR="0" wp14:anchorId="52DB7C20" wp14:editId="4935B74F">
+          <wp:inline distT="0" distB="0" distL="0" distR="0" wp14:anchorId="1CC3245D" wp14:editId="0556BDA2">
             <wp:extent cx="4276816" cy="3852333"/>
             <wp:effectExtent l="0" t="0" r="0" b="0"/>
             <wp:docPr id="17" name="圖片 17"/>
@@ -7315,7 +7537,7 @@
           <w:lang w:eastAsia="zh-TW"/>
         </w:rPr>
         <w:drawing>
-          <wp:inline distT="0" distB="0" distL="0" distR="0" wp14:anchorId="2CC629D1" wp14:editId="493F01C7">
+          <wp:inline distT="0" distB="0" distL="0" distR="0" wp14:anchorId="6BB5AC04" wp14:editId="33951030">
             <wp:extent cx="3750635" cy="3884930"/>
             <wp:effectExtent l="0" t="0" r="2540" b="1270"/>
             <wp:docPr id="22" name="圖片 22"/>
@@ -7377,7 +7599,7 @@
         <mc:AlternateContent>
           <mc:Choice Requires="wps">
             <w:drawing>
-              <wp:anchor distT="45720" distB="45720" distL="114300" distR="114300" simplePos="0" relativeHeight="251680768" behindDoc="0" locked="0" layoutInCell="1" allowOverlap="1" wp14:anchorId="11341ABE" wp14:editId="16F2B0A2">
+              <wp:anchor distT="45720" distB="45720" distL="114300" distR="114300" simplePos="0" relativeHeight="251680768" behindDoc="0" locked="0" layoutInCell="1" allowOverlap="1" wp14:anchorId="789AC94A" wp14:editId="65292380">
                 <wp:simplePos x="0" y="0"/>
                 <wp:positionH relativeFrom="column">
                   <wp:posOffset>118110</wp:posOffset>
@@ -8659,11 +8881,19 @@
                 <w:sz w:val="22"/>
               </w:rPr>
             </w:pPr>
+            <w:proofErr w:type="spellStart"/>
             <w:r>
               <w:rPr>
                 <w:sz w:val="22"/>
               </w:rPr>
-              <w:t>Pr(&gt;|t|)</w:t>
+              <w:t>Pr</w:t>
+            </w:r>
+            <w:proofErr w:type="spellEnd"/>
+            <w:r>
+              <w:rPr>
+                <w:sz w:val="22"/>
+              </w:rPr>
+              <w:t>(&gt;|t|)</w:t>
             </w:r>
           </w:p>
         </w:tc>
@@ -9191,11 +9421,19 @@
                 <w:sz w:val="22"/>
               </w:rPr>
             </w:pPr>
+            <w:proofErr w:type="spellStart"/>
             <w:r>
               <w:rPr>
                 <w:sz w:val="22"/>
               </w:rPr>
-              <w:t xml:space="preserve">PokemonGo_AppUsage              </w:t>
+              <w:t>PokemonGo_AppUsage</w:t>
+            </w:r>
+            <w:proofErr w:type="spellEnd"/>
+            <w:r>
+              <w:rPr>
+                <w:sz w:val="22"/>
+              </w:rPr>
+              <w:t xml:space="preserve">              </w:t>
             </w:r>
           </w:p>
         </w:tc>
@@ -9599,7 +9837,7 @@
         <mc:AlternateContent>
           <mc:Choice Requires="wps">
             <w:drawing>
-              <wp:anchor distT="45720" distB="45720" distL="114300" distR="114300" simplePos="0" relativeHeight="251662336" behindDoc="0" locked="0" layoutInCell="1" allowOverlap="1" wp14:anchorId="776F06DF" wp14:editId="796798E9">
+              <wp:anchor distT="45720" distB="45720" distL="114300" distR="114300" simplePos="0" relativeHeight="251662336" behindDoc="0" locked="0" layoutInCell="1" allowOverlap="1" wp14:anchorId="7643DD02" wp14:editId="24828B11">
                 <wp:simplePos x="0" y="0"/>
                 <wp:positionH relativeFrom="column">
                   <wp:posOffset>-30480</wp:posOffset>
@@ -9704,7 +9942,7 @@
           <w:lang w:eastAsia="zh-TW"/>
         </w:rPr>
         <w:drawing>
-          <wp:inline distT="0" distB="0" distL="0" distR="0" wp14:anchorId="1662253F" wp14:editId="4E3BAC71">
+          <wp:inline distT="0" distB="0" distL="0" distR="0" wp14:anchorId="3F1DD009" wp14:editId="75C2C055">
             <wp:extent cx="4618104" cy="1933584"/>
             <wp:effectExtent l="0" t="0" r="0" b="0"/>
             <wp:docPr id="19" name="圖片 19"/>
@@ -9750,6 +9988,16 @@
       <w:pPr>
         <w:spacing w:after="120"/>
       </w:pPr>
+    </w:p>
+    <w:p>
+      <w:pPr>
+        <w:spacing w:after="120"/>
+      </w:pPr>
+    </w:p>
+    <w:p>
+      <w:pPr>
+        <w:spacing w:after="120"/>
+      </w:pPr>
       <w:r>
         <w:rPr>
           <w:noProof/>
@@ -9758,7 +10006,7 @@
         <mc:AlternateContent>
           <mc:Choice Requires="wps">
             <w:drawing>
-              <wp:anchor distT="45720" distB="45720" distL="114300" distR="114300" simplePos="0" relativeHeight="251678720" behindDoc="0" locked="0" layoutInCell="1" allowOverlap="1" wp14:anchorId="62533A9F" wp14:editId="2DFCE238">
+              <wp:anchor distT="45720" distB="45720" distL="114300" distR="114300" simplePos="0" relativeHeight="251678720" behindDoc="0" locked="0" layoutInCell="1" allowOverlap="1" wp14:anchorId="4B597FA1" wp14:editId="43821BFB">
                 <wp:simplePos x="0" y="0"/>
                 <wp:positionH relativeFrom="column">
                   <wp:posOffset>312420</wp:posOffset>
@@ -9853,6 +10101,21 @@
     </w:p>
     <w:p>
       <w:pPr>
+        <w:spacing w:after="120"/>
+      </w:pPr>
+    </w:p>
+    <w:p>
+      <w:pPr>
+        <w:spacing w:after="120"/>
+      </w:pPr>
+    </w:p>
+    <w:p>
+      <w:pPr>
+        <w:spacing w:after="120"/>
+      </w:pPr>
+    </w:p>
+    <w:p>
+      <w:pPr>
         <w:spacing w:after="0"/>
       </w:pPr>
       <w:r>
@@ -9860,244 +10123,20 @@
           <w:noProof/>
           <w:lang w:eastAsia="zh-TW"/>
         </w:rPr>
-        <w:drawing>
-          <wp:inline distT="0" distB="0" distL="0" distR="0" wp14:anchorId="597F4CDE" wp14:editId="03B4C847">
-            <wp:extent cx="2389734" cy="2349110"/>
-            <wp:effectExtent l="0" t="0" r="0" b="0"/>
-            <wp:docPr id="9" name="圖片 6"/>
-            <wp:cNvGraphicFramePr>
-              <a:graphicFrameLocks xmlns:a="http://schemas.openxmlformats.org/drawingml/2006/main" noChangeAspect="1"/>
-            </wp:cNvGraphicFramePr>
-            <a:graphic xmlns:a="http://schemas.openxmlformats.org/drawingml/2006/main">
-              <a:graphicData uri="http://schemas.openxmlformats.org/drawingml/2006/picture">
-                <pic:pic xmlns:pic="http://schemas.openxmlformats.org/drawingml/2006/picture">
-                  <pic:nvPicPr>
-                    <pic:cNvPr id="9" name="圖片 6"/>
-                    <pic:cNvPicPr>
-                      <a:picLocks noChangeAspect="1"/>
-                    </pic:cNvPicPr>
-                  </pic:nvPicPr>
-                  <pic:blipFill rotWithShape="1">
-                    <a:blip r:embed="rId19" cstate="print">
-                      <a:extLst>
-                        <a:ext uri="{28A0092B-C50C-407E-A947-70E740481C1C}">
-                          <a14:useLocalDpi xmlns:a14="http://schemas.microsoft.com/office/drawing/2010/main" val="0"/>
-                        </a:ext>
-                      </a:extLst>
-                    </a:blip>
-                    <a:srcRect t="2962" r="4843" b="2573"/>
-                    <a:stretch/>
-                  </pic:blipFill>
-                  <pic:spPr bwMode="auto">
-                    <a:xfrm>
-                      <a:off x="0" y="0"/>
-                      <a:ext cx="2444817" cy="2403257"/>
-                    </a:xfrm>
-                    <a:prstGeom prst="rect">
-                      <a:avLst/>
-                    </a:prstGeom>
-                    <a:ln>
-                      <a:noFill/>
-                    </a:ln>
-                    <a:extLst>
-                      <a:ext uri="{53640926-AAD7-44D8-BBD7-CCE9431645EC}">
-                        <a14:shadowObscured xmlns:a14="http://schemas.microsoft.com/office/drawing/2010/main"/>
-                      </a:ext>
-                    </a:extLst>
-                  </pic:spPr>
-                </pic:pic>
-              </a:graphicData>
-            </a:graphic>
-          </wp:inline>
-        </w:drawing>
-      </w:r>
-      <w:r>
-        <w:t xml:space="preserve">                         </w:t>
-      </w:r>
-      <w:r>
-        <w:rPr>
-          <w:noProof/>
-          <w:lang w:eastAsia="zh-TW"/>
-        </w:rPr>
-        <w:drawing>
-          <wp:inline distT="0" distB="0" distL="0" distR="0" wp14:anchorId="49740749" wp14:editId="03485DE8">
-            <wp:extent cx="2102722" cy="2340802"/>
-            <wp:effectExtent l="0" t="0" r="0" b="2540"/>
-            <wp:docPr id="8" name="圖片 8"/>
-            <wp:cNvGraphicFramePr>
-              <a:graphicFrameLocks xmlns:a="http://schemas.openxmlformats.org/drawingml/2006/main" noChangeAspect="1"/>
-            </wp:cNvGraphicFramePr>
-            <a:graphic xmlns:a="http://schemas.openxmlformats.org/drawingml/2006/main">
-              <a:graphicData uri="http://schemas.openxmlformats.org/drawingml/2006/picture">
-                <pic:pic xmlns:pic="http://schemas.openxmlformats.org/drawingml/2006/picture">
-                  <pic:nvPicPr>
-                    <pic:cNvPr id="8" name="Picture 2"/>
-                    <pic:cNvPicPr>
-                      <a:picLocks noChangeAspect="1" noChangeArrowheads="1"/>
-                    </pic:cNvPicPr>
-                  </pic:nvPicPr>
-                  <pic:blipFill>
-                    <a:blip r:embed="rId20" cstate="print">
-                      <a:extLst>
-                        <a:ext uri="{28A0092B-C50C-407E-A947-70E740481C1C}">
-                          <a14:useLocalDpi xmlns:a14="http://schemas.microsoft.com/office/drawing/2010/main" val="0"/>
-                        </a:ext>
-                      </a:extLst>
-                    </a:blip>
-                    <a:stretch>
-                      <a:fillRect/>
-                    </a:stretch>
-                  </pic:blipFill>
-                  <pic:spPr bwMode="auto">
-                    <a:xfrm>
-                      <a:off x="0" y="0"/>
-                      <a:ext cx="2155618" cy="2399687"/>
-                    </a:xfrm>
-                    <a:prstGeom prst="rect">
-                      <a:avLst/>
-                    </a:prstGeom>
-                    <a:noFill/>
-                  </pic:spPr>
-                </pic:pic>
-              </a:graphicData>
-            </a:graphic>
-          </wp:inline>
-        </w:drawing>
-      </w:r>
-    </w:p>
-    <w:p>
-      <w:pPr>
-        <w:spacing w:after="0"/>
-      </w:pPr>
-      <w:r>
-        <w:rPr>
-          <w:noProof/>
-          <w:lang w:eastAsia="zh-TW"/>
-        </w:rPr>
+        <w:lastRenderedPageBreak/>
         <mc:AlternateContent>
           <mc:Choice Requires="wps">
             <w:drawing>
-              <wp:anchor distT="45720" distB="45720" distL="114300" distR="114300" simplePos="0" relativeHeight="251664384" behindDoc="0" locked="0" layoutInCell="1" allowOverlap="1" wp14:anchorId="0A472D5B" wp14:editId="67A3A5A5">
+              <wp:anchor distT="45720" distB="45720" distL="114300" distR="114300" simplePos="0" relativeHeight="251666432" behindDoc="0" locked="0" layoutInCell="1" allowOverlap="1" wp14:anchorId="71783383" wp14:editId="2B5D25CC">
                 <wp:simplePos x="0" y="0"/>
                 <wp:positionH relativeFrom="column">
-                  <wp:posOffset>2820670</wp:posOffset>
+                  <wp:posOffset>3962400</wp:posOffset>
                 </wp:positionH>
                 <wp:positionV relativeFrom="paragraph">
-                  <wp:posOffset>119380</wp:posOffset>
+                  <wp:posOffset>1341120</wp:posOffset>
                 </wp:positionV>
-                <wp:extent cx="2705100" cy="525780"/>
-                <wp:effectExtent l="0" t="0" r="0" b="7620"/>
-                <wp:wrapSquare wrapText="bothSides"/>
-                <wp:docPr id="11" name="文字方塊 2"/>
-                <wp:cNvGraphicFramePr>
-                  <a:graphicFrameLocks xmlns:a="http://schemas.openxmlformats.org/drawingml/2006/main"/>
-                </wp:cNvGraphicFramePr>
-                <a:graphic xmlns:a="http://schemas.openxmlformats.org/drawingml/2006/main">
-                  <a:graphicData uri="http://schemas.microsoft.com/office/word/2010/wordprocessingShape">
-                    <wps:wsp>
-                      <wps:cNvSpPr txBox="1">
-                        <a:spLocks noChangeArrowheads="1"/>
-                      </wps:cNvSpPr>
-                      <wps:spPr bwMode="auto">
-                        <a:xfrm>
-                          <a:off x="0" y="0"/>
-                          <a:ext cx="2705100" cy="525780"/>
-                        </a:xfrm>
-                        <a:prstGeom prst="rect">
-                          <a:avLst/>
-                        </a:prstGeom>
-                        <a:solidFill>
-                          <a:srgbClr val="FFFFFF"/>
-                        </a:solidFill>
-                        <a:ln w="9525">
-                          <a:noFill/>
-                          <a:miter lim="800000"/>
-                          <a:headEnd/>
-                          <a:tailEnd/>
-                        </a:ln>
-                      </wps:spPr>
-                      <wps:txbx>
-                        <w:txbxContent>
-                          <w:p>
-                            <w:pPr>
-                              <w:spacing w:after="0"/>
-                            </w:pPr>
-                            <w:r>
-                              <w:t>Figure</w:t>
-                            </w:r>
-                            <w:r>
-                              <w:t xml:space="preserve"> </w:t>
-                            </w:r>
-                            <w:r>
-                              <w:t>4.4</w:t>
-                            </w:r>
-                            <w:r>
-                              <w:t>: boxplot for relations between Gender and Attitude</w:t>
-                            </w:r>
-                          </w:p>
-                        </w:txbxContent>
-                      </wps:txbx>
-                      <wps:bodyPr rot="0" vert="horz" wrap="square" lIns="91440" tIns="45720" rIns="91440" bIns="45720" anchor="t" anchorCtr="0"/>
-                    </wps:wsp>
-                  </a:graphicData>
-                </a:graphic>
-                <wp14:sizeRelH relativeFrom="margin">
-                  <wp14:pctWidth>0</wp14:pctWidth>
-                </wp14:sizeRelH>
-                <wp14:sizeRelV relativeFrom="margin">
-                  <wp14:pctHeight>0</wp14:pctHeight>
-                </wp14:sizeRelV>
-              </wp:anchor>
-            </w:drawing>
-          </mc:Choice>
-          <mc:Fallback>
-            <w:pict>
-              <v:shape w14:anchorId="0A472D5B" id="_x0000_s1036" type="#_x0000_t202" style="position:absolute;margin-left:222.1pt;margin-top:9.4pt;width:213pt;height:41.4pt;z-index:251664384;visibility:visible;mso-wrap-style:square;mso-width-percent:0;mso-height-percent:0;mso-wrap-distance-left:9pt;mso-wrap-distance-top:3.6pt;mso-wrap-distance-right:9pt;mso-wrap-distance-bottom:3.6pt;mso-position-horizontal:absolute;mso-position-horizontal-relative:text;mso-position-vertical:absolute;mso-position-vertical-relative:text;mso-width-percent:0;mso-height-percent:0;mso-width-relative:margin;mso-height-relative:margin;v-text-anchor:top" o:gfxdata="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" stroked="f">
-                <v:textbox>
-                  <w:txbxContent>
-                    <w:p>
-                      <w:pPr>
-                        <w:spacing w:after="0"/>
-                      </w:pPr>
-                      <w:r>
-                        <w:t>Figure</w:t>
-                      </w:r>
-                      <w:r>
-                        <w:t xml:space="preserve"> </w:t>
-                      </w:r>
-                      <w:r>
-                        <w:t>4.4</w:t>
-                      </w:r>
-                      <w:r>
-                        <w:t>: boxplot for relations between Gender and Attitude</w:t>
-                      </w:r>
-                    </w:p>
-                  </w:txbxContent>
-                </v:textbox>
-                <w10:wrap type="square"/>
-              </v:shape>
-            </w:pict>
-          </mc:Fallback>
-        </mc:AlternateContent>
-      </w:r>
-      <w:r>
-        <w:rPr>
-          <w:noProof/>
-          <w:lang w:eastAsia="zh-TW"/>
-        </w:rPr>
-        <mc:AlternateContent>
-          <mc:Choice Requires="wps">
-            <w:drawing>
-              <wp:anchor distT="45720" distB="45720" distL="114300" distR="114300" simplePos="0" relativeHeight="251666432" behindDoc="0" locked="0" layoutInCell="1" allowOverlap="1" wp14:anchorId="0C169482" wp14:editId="594C0728">
-                <wp:simplePos x="0" y="0"/>
-                <wp:positionH relativeFrom="column">
-                  <wp:posOffset>190500</wp:posOffset>
-                </wp:positionH>
-                <wp:positionV relativeFrom="paragraph">
-                  <wp:posOffset>82550</wp:posOffset>
-                </wp:positionV>
-                <wp:extent cx="2667000" cy="563880"/>
-                <wp:effectExtent l="0" t="0" r="0" b="7620"/>
+                <wp:extent cx="1775460" cy="845820"/>
+                <wp:effectExtent l="0" t="0" r="0" b="0"/>
                 <wp:wrapSquare wrapText="bothSides"/>
                 <wp:docPr id="12" name="文字方塊 2"/>
                 <wp:cNvGraphicFramePr>
@@ -10112,7 +10151,7 @@
                       <wps:spPr bwMode="auto">
                         <a:xfrm>
                           <a:off x="0" y="0"/>
-                          <a:ext cx="2667000" cy="563880"/>
+                          <a:ext cx="1775460" cy="845820"/>
                         </a:xfrm>
                         <a:prstGeom prst="rect">
                           <a:avLst/>
@@ -10148,7 +10187,9 @@
                           </w:p>
                         </w:txbxContent>
                       </wps:txbx>
-                      <wps:bodyPr rot="0" vert="horz" wrap="square" lIns="91440" tIns="45720" rIns="91440" bIns="45720" anchor="t" anchorCtr="0"/>
+                      <wps:bodyPr rot="0" vert="horz" wrap="square" lIns="91440" tIns="45720" rIns="91440" bIns="45720" anchor="t" anchorCtr="0">
+                        <a:noAutofit/>
+                      </wps:bodyPr>
                     </wps:wsp>
                   </a:graphicData>
                 </a:graphic>
@@ -10163,7 +10204,7 @@
           </mc:Choice>
           <mc:Fallback>
             <w:pict>
-              <v:shape w14:anchorId="0C169482" id="_x0000_s1037" type="#_x0000_t202" style="position:absolute;margin-left:15pt;margin-top:6.5pt;width:210pt;height:44.4pt;z-index:251666432;visibility:visible;mso-wrap-style:square;mso-width-percent:0;mso-height-percent:0;mso-wrap-distance-left:9pt;mso-wrap-distance-top:3.6pt;mso-wrap-distance-right:9pt;mso-wrap-distance-bottom:3.6pt;mso-position-horizontal:absolute;mso-position-horizontal-relative:text;mso-position-vertical:absolute;mso-position-vertical-relative:text;mso-width-percent:0;mso-height-percent:0;mso-width-relative:margin;mso-height-relative:margin;v-text-anchor:top" o:gfxdata="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" stroked="f">
+              <v:shape w14:anchorId="71783383" id="_x0000_s1037" type="#_x0000_t202" style="position:absolute;margin-left:312pt;margin-top:105.6pt;width:139.8pt;height:66.6pt;z-index:251666432;visibility:visible;mso-wrap-style:square;mso-width-percent:0;mso-height-percent:0;mso-wrap-distance-left:9pt;mso-wrap-distance-top:3.6pt;mso-wrap-distance-right:9pt;mso-wrap-distance-bottom:3.6pt;mso-position-horizontal:absolute;mso-position-horizontal-relative:text;mso-position-vertical:absolute;mso-position-vertical-relative:text;mso-width-percent:0;mso-height-percent:0;mso-width-relative:margin;mso-height-relative:margin;v-text-anchor:top" o:gfxdata="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" stroked="f">
                 <v:textbox>
                   <w:txbxContent>
                     <w:p>
@@ -10191,6 +10232,259 @@
           </mc:Fallback>
         </mc:AlternateContent>
       </w:r>
+      <w:r>
+        <w:rPr>
+          <w:noProof/>
+          <w:lang w:eastAsia="zh-TW"/>
+        </w:rPr>
+        <w:drawing>
+          <wp:inline distT="0" distB="0" distL="0" distR="0" wp14:anchorId="2F7FCAAB" wp14:editId="548EC781">
+            <wp:extent cx="3505200" cy="3445616"/>
+            <wp:effectExtent l="0" t="0" r="0" b="2540"/>
+            <wp:docPr id="9" name="圖片 6"/>
+            <wp:cNvGraphicFramePr>
+              <a:graphicFrameLocks xmlns:a="http://schemas.openxmlformats.org/drawingml/2006/main" noChangeAspect="1"/>
+            </wp:cNvGraphicFramePr>
+            <a:graphic xmlns:a="http://schemas.openxmlformats.org/drawingml/2006/main">
+              <a:graphicData uri="http://schemas.openxmlformats.org/drawingml/2006/picture">
+                <pic:pic xmlns:pic="http://schemas.openxmlformats.org/drawingml/2006/picture">
+                  <pic:nvPicPr>
+                    <pic:cNvPr id="9" name="圖片 6"/>
+                    <pic:cNvPicPr>
+                      <a:picLocks noChangeAspect="1"/>
+                    </pic:cNvPicPr>
+                  </pic:nvPicPr>
+                  <pic:blipFill rotWithShape="1">
+                    <a:blip r:embed="rId19" cstate="print">
+                      <a:extLst>
+                        <a:ext uri="{28A0092B-C50C-407E-A947-70E740481C1C}">
+                          <a14:useLocalDpi xmlns:a14="http://schemas.microsoft.com/office/drawing/2010/main" val="0"/>
+                        </a:ext>
+                      </a:extLst>
+                    </a:blip>
+                    <a:srcRect t="2962" r="4843" b="2573"/>
+                    <a:stretch/>
+                  </pic:blipFill>
+                  <pic:spPr bwMode="auto">
+                    <a:xfrm>
+                      <a:off x="0" y="0"/>
+                      <a:ext cx="3667981" cy="3605630"/>
+                    </a:xfrm>
+                    <a:prstGeom prst="rect">
+                      <a:avLst/>
+                    </a:prstGeom>
+                    <a:ln>
+                      <a:noFill/>
+                    </a:ln>
+                    <a:extLst>
+                      <a:ext uri="{53640926-AAD7-44D8-BBD7-CCE9431645EC}">
+                        <a14:shadowObscured xmlns:a14="http://schemas.microsoft.com/office/drawing/2010/main"/>
+                      </a:ext>
+                    </a:extLst>
+                  </pic:spPr>
+                </pic:pic>
+              </a:graphicData>
+            </a:graphic>
+          </wp:inline>
+        </w:drawing>
+      </w:r>
+      <w:r>
+        <w:t xml:space="preserve">            </w:t>
+      </w:r>
+    </w:p>
+    <w:p>
+      <w:pPr>
+        <w:spacing w:after="0"/>
+      </w:pPr>
+    </w:p>
+    <w:p>
+      <w:pPr>
+        <w:spacing w:after="0"/>
+      </w:pPr>
+      <w:r>
+        <w:t xml:space="preserve">            </w:t>
+      </w:r>
+    </w:p>
+    <w:p>
+      <w:pPr>
+        <w:spacing w:after="0"/>
+        <w:rPr>
+          <w:b/>
+        </w:rPr>
+      </w:pPr>
+      <w:r>
+        <w:rPr>
+          <w:noProof/>
+          <w:lang w:eastAsia="zh-TW"/>
+        </w:rPr>
+        <mc:AlternateContent>
+          <mc:Choice Requires="wps">
+            <w:drawing>
+              <wp:anchor distT="45720" distB="45720" distL="114300" distR="114300" simplePos="0" relativeHeight="251664384" behindDoc="0" locked="0" layoutInCell="1" allowOverlap="1" wp14:anchorId="04888159" wp14:editId="03D6F2E0">
+                <wp:simplePos x="0" y="0"/>
+                <wp:positionH relativeFrom="column">
+                  <wp:posOffset>4069080</wp:posOffset>
+                </wp:positionH>
+                <wp:positionV relativeFrom="paragraph">
+                  <wp:posOffset>1970405</wp:posOffset>
+                </wp:positionV>
+                <wp:extent cx="2346960" cy="525780"/>
+                <wp:effectExtent l="0" t="0" r="0" b="7620"/>
+                <wp:wrapSquare wrapText="bothSides"/>
+                <wp:docPr id="11" name="文字方塊 2"/>
+                <wp:cNvGraphicFramePr>
+                  <a:graphicFrameLocks xmlns:a="http://schemas.openxmlformats.org/drawingml/2006/main"/>
+                </wp:cNvGraphicFramePr>
+                <a:graphic xmlns:a="http://schemas.openxmlformats.org/drawingml/2006/main">
+                  <a:graphicData uri="http://schemas.microsoft.com/office/word/2010/wordprocessingShape">
+                    <wps:wsp>
+                      <wps:cNvSpPr txBox="1">
+                        <a:spLocks noChangeArrowheads="1"/>
+                      </wps:cNvSpPr>
+                      <wps:spPr bwMode="auto">
+                        <a:xfrm>
+                          <a:off x="0" y="0"/>
+                          <a:ext cx="2346960" cy="525780"/>
+                        </a:xfrm>
+                        <a:prstGeom prst="rect">
+                          <a:avLst/>
+                        </a:prstGeom>
+                        <a:solidFill>
+                          <a:srgbClr val="FFFFFF"/>
+                        </a:solidFill>
+                        <a:ln w="9525">
+                          <a:noFill/>
+                          <a:miter lim="800000"/>
+                          <a:headEnd/>
+                          <a:tailEnd/>
+                        </a:ln>
+                      </wps:spPr>
+                      <wps:txbx>
+                        <w:txbxContent>
+                          <w:p>
+                            <w:pPr>
+                              <w:spacing w:after="0"/>
+                            </w:pPr>
+                            <w:r>
+                              <w:t>Figure</w:t>
+                            </w:r>
+                            <w:r>
+                              <w:t xml:space="preserve"> </w:t>
+                            </w:r>
+                            <w:r>
+                              <w:t>4.4</w:t>
+                            </w:r>
+                            <w:r>
+                              <w:t>: boxp</w:t>
+                            </w:r>
+                            <w:bookmarkStart w:id="7" w:name="_GoBack"/>
+                            <w:r>
+                              <w:t>lot for relations between Gender and Attitude</w:t>
+                            </w:r>
+                            <w:bookmarkEnd w:id="7"/>
+                          </w:p>
+                        </w:txbxContent>
+                      </wps:txbx>
+                      <wps:bodyPr rot="0" vert="horz" wrap="square" lIns="91440" tIns="45720" rIns="91440" bIns="45720" anchor="t" anchorCtr="0"/>
+                    </wps:wsp>
+                  </a:graphicData>
+                </a:graphic>
+                <wp14:sizeRelH relativeFrom="margin">
+                  <wp14:pctWidth>0</wp14:pctWidth>
+                </wp14:sizeRelH>
+                <wp14:sizeRelV relativeFrom="margin">
+                  <wp14:pctHeight>0</wp14:pctHeight>
+                </wp14:sizeRelV>
+              </wp:anchor>
+            </w:drawing>
+          </mc:Choice>
+          <mc:Fallback>
+            <w:pict>
+              <v:shape w14:anchorId="04888159" id="_x0000_s1038" type="#_x0000_t202" style="position:absolute;margin-left:320.4pt;margin-top:155.15pt;width:184.8pt;height:41.4pt;z-index:251664384;visibility:visible;mso-wrap-style:square;mso-width-percent:0;mso-height-percent:0;mso-wrap-distance-left:9pt;mso-wrap-distance-top:3.6pt;mso-wrap-distance-right:9pt;mso-wrap-distance-bottom:3.6pt;mso-position-horizontal:absolute;mso-position-horizontal-relative:text;mso-position-vertical:absolute;mso-position-vertical-relative:text;mso-width-percent:0;mso-height-percent:0;mso-width-relative:margin;mso-height-relative:margin;v-text-anchor:top" o:gfxdata="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" stroked="f">
+                <v:textbox>
+                  <w:txbxContent>
+                    <w:p>
+                      <w:pPr>
+                        <w:spacing w:after="0"/>
+                      </w:pPr>
+                      <w:r>
+                        <w:t>Figure</w:t>
+                      </w:r>
+                      <w:r>
+                        <w:t xml:space="preserve"> </w:t>
+                      </w:r>
+                      <w:r>
+                        <w:t>4.4</w:t>
+                      </w:r>
+                      <w:r>
+                        <w:t>: boxp</w:t>
+                      </w:r>
+                      <w:bookmarkStart w:id="8" w:name="_GoBack"/>
+                      <w:r>
+                        <w:t>lot for relations between Gender and Attitude</w:t>
+                      </w:r>
+                      <w:bookmarkEnd w:id="8"/>
+                    </w:p>
+                  </w:txbxContent>
+                </v:textbox>
+                <w10:wrap type="square"/>
+              </v:shape>
+            </w:pict>
+          </mc:Fallback>
+        </mc:AlternateContent>
+      </w:r>
+      <w:bookmarkStart w:id="9" w:name="conclusion-and-discussion"/>
+      <w:bookmarkEnd w:id="6"/>
+      <w:r>
+        <w:rPr>
+          <w:noProof/>
+          <w:lang w:eastAsia="zh-TW"/>
+        </w:rPr>
+        <w:drawing>
+          <wp:inline distT="0" distB="0" distL="0" distR="0" wp14:anchorId="6830300C" wp14:editId="1BB030CD">
+            <wp:extent cx="3680460" cy="4097179"/>
+            <wp:effectExtent l="0" t="0" r="0" b="0"/>
+            <wp:docPr id="8" name="圖片 8"/>
+            <wp:cNvGraphicFramePr>
+              <a:graphicFrameLocks xmlns:a="http://schemas.openxmlformats.org/drawingml/2006/main" noChangeAspect="1"/>
+            </wp:cNvGraphicFramePr>
+            <a:graphic xmlns:a="http://schemas.openxmlformats.org/drawingml/2006/main">
+              <a:graphicData uri="http://schemas.openxmlformats.org/drawingml/2006/picture">
+                <pic:pic xmlns:pic="http://schemas.openxmlformats.org/drawingml/2006/picture">
+                  <pic:nvPicPr>
+                    <pic:cNvPr id="8" name="Picture 2"/>
+                    <pic:cNvPicPr>
+                      <a:picLocks noChangeAspect="1" noChangeArrowheads="1"/>
+                    </pic:cNvPicPr>
+                  </pic:nvPicPr>
+                  <pic:blipFill>
+                    <a:blip r:embed="rId20" cstate="print">
+                      <a:extLst>
+                        <a:ext uri="{28A0092B-C50C-407E-A947-70E740481C1C}">
+                          <a14:useLocalDpi xmlns:a14="http://schemas.microsoft.com/office/drawing/2010/main" val="0"/>
+                        </a:ext>
+                      </a:extLst>
+                    </a:blip>
+                    <a:stretch>
+                      <a:fillRect/>
+                    </a:stretch>
+                  </pic:blipFill>
+                  <pic:spPr bwMode="auto">
+                    <a:xfrm>
+                      <a:off x="0" y="0"/>
+                      <a:ext cx="3692128" cy="4110169"/>
+                    </a:xfrm>
+                    <a:prstGeom prst="rect">
+                      <a:avLst/>
+                    </a:prstGeom>
+                    <a:noFill/>
+                  </pic:spPr>
+                </pic:pic>
+              </a:graphicData>
+            </a:graphic>
+          </wp:inline>
+        </w:drawing>
+      </w:r>
     </w:p>
     <w:p>
       <w:pPr>
@@ -10200,8 +10494,6 @@
           <w:sz w:val="48"/>
         </w:rPr>
       </w:pPr>
-      <w:bookmarkStart w:id="9" w:name="conclusion-and-discussion"/>
-      <w:bookmarkEnd w:id="8"/>
       <w:r>
         <w:rPr>
           <w:color w:val="auto"/>
@@ -10459,7 +10751,27 @@
           <w:szCs w:val="20"/>
           <w:shd w:val="clear" w:color="auto" w:fill="FFFFFF"/>
         </w:rPr>
-        <w:t>, echoed with Baranowski and all the others (2012) that there are no</w:t>
+        <w:t xml:space="preserve">, echoed with </w:t>
+      </w:r>
+      <w:proofErr w:type="spellStart"/>
+      <w:r>
+        <w:rPr>
+          <w:rFonts w:cs="Arial"/>
+          <w:color w:val="222222"/>
+          <w:szCs w:val="20"/>
+          <w:shd w:val="clear" w:color="auto" w:fill="FFFFFF"/>
+        </w:rPr>
+        <w:t>Baranowski</w:t>
+      </w:r>
+      <w:proofErr w:type="spellEnd"/>
+      <w:r>
+        <w:rPr>
+          <w:rFonts w:cs="Arial"/>
+          <w:color w:val="222222"/>
+          <w:szCs w:val="20"/>
+          <w:shd w:val="clear" w:color="auto" w:fill="FFFFFF"/>
+        </w:rPr>
+        <w:t xml:space="preserve"> and all the others (2012) that there are no</w:t>
       </w:r>
       <w:r>
         <w:rPr>
@@ -11021,6 +11333,7 @@
         </w:rPr>
         <w:t xml:space="preserve"> known that most mobile games cannot attract a large number of users forever.  </w:t>
       </w:r>
+      <w:proofErr w:type="spellStart"/>
       <w:r>
         <w:rPr>
           <w:rFonts w:cs="Arial"/>
@@ -11030,6 +11343,7 @@
         </w:rPr>
         <w:t>Bratuskins</w:t>
       </w:r>
+      <w:proofErr w:type="spellEnd"/>
       <w:r>
         <w:rPr>
           <w:rFonts w:cs="Arial"/>
@@ -11341,13 +11655,23 @@
       <w:r>
         <w:t>males (</w:t>
       </w:r>
+      <w:proofErr w:type="spellStart"/>
       <w:r>
         <w:rPr>
           <w:rFonts w:cs="Arial"/>
           <w:color w:val="222222"/>
           <w:shd w:val="clear" w:color="auto" w:fill="FFFFFF"/>
         </w:rPr>
-        <w:t>Tomik, 2008</w:t>
+        <w:t>Tomik</w:t>
+      </w:r>
+      <w:proofErr w:type="spellEnd"/>
+      <w:r>
+        <w:rPr>
+          <w:rFonts w:cs="Arial"/>
+          <w:color w:val="222222"/>
+          <w:shd w:val="clear" w:color="auto" w:fill="FFFFFF"/>
+        </w:rPr>
+        <w:t>, 2008</w:t>
       </w:r>
       <w:r>
         <w:t>).</w:t>
@@ -11451,9 +11775,19 @@
       <w:r>
         <w:t>when comparing the box plots of males and females. In some cases, males had a more positive towards sports (</w:t>
       </w:r>
-      <w:r>
-        <w:t>Koca &amp; Demirhan</w:t>
-      </w:r>
+      <w:proofErr w:type="spellStart"/>
+      <w:r>
+        <w:t>Koca</w:t>
+      </w:r>
+      <w:proofErr w:type="spellEnd"/>
+      <w:r>
+        <w:t xml:space="preserve"> &amp; </w:t>
+      </w:r>
+      <w:proofErr w:type="spellStart"/>
+      <w:r>
+        <w:t>Demirhan</w:t>
+      </w:r>
+      <w:proofErr w:type="spellEnd"/>
       <w:r>
         <w:t xml:space="preserve">, </w:t>
       </w:r>
@@ -11653,12 +11987,19 @@
       <w:r>
         <w:t xml:space="preserve"> the opinions from </w:t>
       </w:r>
+      <w:proofErr w:type="spellStart"/>
       <w:r>
         <w:t>Araújo</w:t>
       </w:r>
-      <w:r>
-        <w:t xml:space="preserve"> and Dosil</w:t>
-      </w:r>
+      <w:proofErr w:type="spellEnd"/>
+      <w:r>
+        <w:t xml:space="preserve"> and </w:t>
+      </w:r>
+      <w:proofErr w:type="spellStart"/>
+      <w:r>
+        <w:t>Dosil</w:t>
+      </w:r>
+      <w:proofErr w:type="spellEnd"/>
       <w:r>
         <w:t xml:space="preserve"> (2015)</w:t>
       </w:r>
@@ -11803,8 +12144,13 @@
       <w:r>
         <w:t>(</w:t>
       </w:r>
-      <w:r>
-        <w:t xml:space="preserve">Piirtola, </w:t>
+      <w:proofErr w:type="spellStart"/>
+      <w:r>
+        <w:t>Piirtola</w:t>
+      </w:r>
+      <w:proofErr w:type="spellEnd"/>
+      <w:r>
+        <w:t xml:space="preserve">, </w:t>
       </w:r>
       <w:r>
         <w:t>et. al.,</w:t>
@@ -12253,10 +12599,26 @@
         <w:spacing w:before="100" w:after="100"/>
       </w:pPr>
       <w:r>
-        <w:t xml:space="preserve">Agrawal Raghav. (2021). </w:t>
-      </w:r>
-      <w:r>
-        <w:t xml:space="preserve">All you need to know about Polynomial Regression. Analytics Vidhya. </w:t>
+        <w:t xml:space="preserve">Agrawal </w:t>
+      </w:r>
+      <w:proofErr w:type="spellStart"/>
+      <w:r>
+        <w:t>Raghav</w:t>
+      </w:r>
+      <w:proofErr w:type="spellEnd"/>
+      <w:r>
+        <w:t xml:space="preserve">. (2021). </w:t>
+      </w:r>
+      <w:r>
+        <w:t xml:space="preserve">All you need to know about Polynomial Regression. Analytics </w:t>
+      </w:r>
+      <w:proofErr w:type="spellStart"/>
+      <w:r>
+        <w:t>Vidhya</w:t>
+      </w:r>
+      <w:proofErr w:type="spellEnd"/>
+      <w:r>
+        <w:t xml:space="preserve">. </w:t>
       </w:r>
       <w:r>
         <w:t>https://www.analyticsvidhya.com/blog/2021/07/all-you-need-to-know-about-polynomial-regression/</w:t>
@@ -12271,8 +12633,53 @@
         </w:numPr>
         <w:spacing w:before="100" w:after="100"/>
       </w:pPr>
-      <w:r>
-        <w:t>Araújo, A. T., &amp; Dosil, J. (2015). The influence of attitudes toward physical activity and sports. Motriz: Revista de Educação Física, 21, 344-351.</w:t>
+      <w:proofErr w:type="spellStart"/>
+      <w:r>
+        <w:t>Araújo</w:t>
+      </w:r>
+      <w:proofErr w:type="spellEnd"/>
+      <w:r>
+        <w:t xml:space="preserve">, A. T., &amp; </w:t>
+      </w:r>
+      <w:proofErr w:type="spellStart"/>
+      <w:r>
+        <w:t>Dosil</w:t>
+      </w:r>
+      <w:proofErr w:type="spellEnd"/>
+      <w:r>
+        <w:t xml:space="preserve">, J. (2015). The influence of attitudes toward physical activity and sports. </w:t>
+      </w:r>
+      <w:proofErr w:type="spellStart"/>
+      <w:r>
+        <w:t>Motriz</w:t>
+      </w:r>
+      <w:proofErr w:type="spellEnd"/>
+      <w:r>
+        <w:t xml:space="preserve">: </w:t>
+      </w:r>
+      <w:proofErr w:type="spellStart"/>
+      <w:r>
+        <w:t>Revista</w:t>
+      </w:r>
+      <w:proofErr w:type="spellEnd"/>
+      <w:r>
+        <w:t xml:space="preserve"> de </w:t>
+      </w:r>
+      <w:proofErr w:type="spellStart"/>
+      <w:r>
+        <w:t>Educação</w:t>
+      </w:r>
+      <w:proofErr w:type="spellEnd"/>
+      <w:r>
+        <w:t xml:space="preserve"> </w:t>
+      </w:r>
+      <w:proofErr w:type="spellStart"/>
+      <w:r>
+        <w:t>Física</w:t>
+      </w:r>
+      <w:proofErr w:type="spellEnd"/>
+      <w:r>
+        <w:t>, 21, 344-351.</w:t>
       </w:r>
     </w:p>
     <w:p>
@@ -12285,7 +12692,23 @@
         <w:spacing w:before="100" w:after="100"/>
       </w:pPr>
       <w:r>
-        <w:t>Ayers, J. W., Leas, E. C., Dredze, M., Allem, J. P., Grabowski, J. G., &amp; Hill, L. (2016). Pokémon GO—a new distraction for drivers and pedestrians. JAMA internal medicine, 176(12), 1865-1866.</w:t>
+        <w:t xml:space="preserve">Ayers, J. W., Leas, E. C., </w:t>
+      </w:r>
+      <w:proofErr w:type="spellStart"/>
+      <w:r>
+        <w:t>Dredze</w:t>
+      </w:r>
+      <w:proofErr w:type="spellEnd"/>
+      <w:r>
+        <w:t xml:space="preserve">, M., </w:t>
+      </w:r>
+      <w:proofErr w:type="spellStart"/>
+      <w:r>
+        <w:t>Allem</w:t>
+      </w:r>
+      <w:proofErr w:type="spellEnd"/>
+      <w:r>
+        <w:t>, J. P., Grabowski, J. G., &amp; Hill, L. (2016). Pokémon GO—a new distraction for drivers and pedestrians. JAMA internal medicine, 176(12), 1865-1866.</w:t>
       </w:r>
     </w:p>
     <w:p>
@@ -12297,8 +12720,37 @@
         </w:numPr>
         <w:spacing w:before="100" w:after="100"/>
       </w:pPr>
-      <w:r>
-        <w:t>Baranowski, T., Abdelsamad, D., Baranowski, J., O’Connor, T. M., Thompson, D., Barnett, A., ... &amp; Chen, T. A. (2012). Impact of an active video game on healthy children’s physical activity. Pediatrics, 129(3), e636-e642.</w:t>
+      <w:proofErr w:type="spellStart"/>
+      <w:r>
+        <w:t>Baranowski</w:t>
+      </w:r>
+      <w:proofErr w:type="spellEnd"/>
+      <w:r>
+        <w:t xml:space="preserve">, T., </w:t>
+      </w:r>
+      <w:proofErr w:type="spellStart"/>
+      <w:r>
+        <w:t>Abdelsamad</w:t>
+      </w:r>
+      <w:proofErr w:type="spellEnd"/>
+      <w:r>
+        <w:t xml:space="preserve">, D., </w:t>
+      </w:r>
+      <w:proofErr w:type="spellStart"/>
+      <w:r>
+        <w:t>Baranowski</w:t>
+      </w:r>
+      <w:proofErr w:type="spellEnd"/>
+      <w:r>
+        <w:t xml:space="preserve">, J., O’Connor, T. M., Thompson, D., Barnett, A., ... &amp; Chen, T. A. (2012). Impact of an active video game on healthy children’s physical activity. </w:t>
+      </w:r>
+      <w:proofErr w:type="spellStart"/>
+      <w:r>
+        <w:t>Pediatrics</w:t>
+      </w:r>
+      <w:proofErr w:type="spellEnd"/>
+      <w:r>
+        <w:t>, 129(3), e636-e642.</w:t>
       </w:r>
     </w:p>
     <w:p>
@@ -12311,8 +12763,13 @@
         <w:spacing w:before="100" w:after="100"/>
       </w:pPr>
       <w:r>
-        <w:t>Bradfield &amp; Underhill. (2004). IntroSTAT</w:t>
-      </w:r>
+        <w:t xml:space="preserve">Bradfield &amp; Underhill. (2004). </w:t>
+      </w:r>
+      <w:proofErr w:type="spellStart"/>
+      <w:r>
+        <w:t>IntroSTAT</w:t>
+      </w:r>
+      <w:proofErr w:type="spellEnd"/>
       <w:r>
         <w:t>. 2nd. Department of Statistical Sciences, University of Cape Town. p.181-183</w:t>
       </w:r>
@@ -12327,8 +12784,13 @@
         <w:spacing w:before="100" w:after="100"/>
         <w:ind w:left="284"/>
       </w:pPr>
-      <w:r>
-        <w:t>Bratuskins Martins</w:t>
+      <w:proofErr w:type="spellStart"/>
+      <w:r>
+        <w:t>Bratuskins</w:t>
+      </w:r>
+      <w:proofErr w:type="spellEnd"/>
+      <w:r>
+        <w:t xml:space="preserve"> Martins</w:t>
       </w:r>
       <w:r>
         <w:t>.</w:t>
@@ -12340,11 +12802,16 @@
         <w:t>.</w:t>
       </w:r>
       <w:r>
-        <w:t xml:space="preserve"> Mobile game lifespan is shortening, but there’s a way to extend it.</w:t>
+        <w:t xml:space="preserve"> Mobile game lifespan is shortening, but there’s a way to extend </w:t>
+      </w:r>
+      <w:proofErr w:type="gramStart"/>
+      <w:r>
+        <w:t>it.</w:t>
       </w:r>
       <w:r>
         <w:t>.</w:t>
       </w:r>
+      <w:proofErr w:type="gramEnd"/>
       <w:r>
         <w:t xml:space="preserve"> Medium</w:t>
       </w:r>
@@ -12367,8 +12834,21 @@
         </w:numPr>
         <w:spacing w:before="100" w:after="100"/>
       </w:pPr>
-      <w:r>
-        <w:t xml:space="preserve">Buraimo Babatunde, Jones Helen &amp; Millward Peter. (2011). "Adult participation in sport: Analysis of the Taking Part Survey". department for culture, media, and sport. </w:t>
+      <w:proofErr w:type="spellStart"/>
+      <w:r>
+        <w:t>Buraimo</w:t>
+      </w:r>
+      <w:proofErr w:type="spellEnd"/>
+      <w:r>
+        <w:t xml:space="preserve"> </w:t>
+      </w:r>
+      <w:proofErr w:type="spellStart"/>
+      <w:r>
+        <w:t>Babatunde</w:t>
+      </w:r>
+      <w:proofErr w:type="spellEnd"/>
+      <w:r>
+        <w:t xml:space="preserve">, Jones Helen &amp; Millward Peter. (2011). "Adult participation in sport: Analysis of the Taking Part Survey". department for culture, media, and sport. </w:t>
       </w:r>
       <w:r>
         <w:t>https://assets.publishing.service.gov.uk/government/uploads/system/uploads/attachment_data/file/137986/tp-adult-participation-sport-analysis.pdf</w:t>
@@ -12385,10 +12865,18 @@
         <w:ind w:left="284"/>
       </w:pPr>
       <w:r>
-        <w:t>Clement J.</w:t>
-      </w:r>
-      <w:r>
-        <w:t>. (2021).</w:t>
+        <w:t xml:space="preserve">Clement </w:t>
+      </w:r>
+      <w:proofErr w:type="gramStart"/>
+      <w:r>
+        <w:t>J.</w:t>
+      </w:r>
+      <w:r>
+        <w:t>.</w:t>
+      </w:r>
+      <w:proofErr w:type="gramEnd"/>
+      <w:r>
+        <w:t xml:space="preserve"> (2021).</w:t>
       </w:r>
       <w:r>
         <w:t xml:space="preserve"> Number of daily active users (DAU) of Pokémon Go via iPhone in selected countries in January 2021</w:t>
@@ -12445,7 +12933,15 @@
         <w:t>the internal structure of tests</w:t>
       </w:r>
       <w:r>
-        <w:t>. Psychometrika. Springer Science and Business Media LLC. 16 (3): 297-334</w:t>
+        <w:t xml:space="preserve">. </w:t>
+      </w:r>
+      <w:proofErr w:type="spellStart"/>
+      <w:r>
+        <w:t>Psychometrika</w:t>
+      </w:r>
+      <w:proofErr w:type="spellEnd"/>
+      <w:r>
+        <w:t>. Springer Science and Business Media LLC. 16 (3): 297-334</w:t>
       </w:r>
     </w:p>
     <w:p>
@@ -12475,11 +12971,24 @@
         <w:spacing w:before="100" w:after="100"/>
         <w:ind w:left="284"/>
       </w:pPr>
-      <w:r>
-        <w:t>Eysenbach Gunther. (2016). Influence of Pokémon</w:t>
-      </w:r>
-      <w:r>
-        <w:t xml:space="preserve"> Go on Physical Activity: Study and Implications". Journal of Medical Internet Research. </w:t>
+      <w:proofErr w:type="spellStart"/>
+      <w:r>
+        <w:t>Eysenbach</w:t>
+      </w:r>
+      <w:proofErr w:type="spellEnd"/>
+      <w:r>
+        <w:t xml:space="preserve"> Gunther. (2016). Influence of Pokémon</w:t>
+      </w:r>
+      <w:r>
+        <w:t xml:space="preserve"> Go </w:t>
+      </w:r>
+      <w:proofErr w:type="gramStart"/>
+      <w:r>
+        <w:t>on</w:t>
+      </w:r>
+      <w:proofErr w:type="gramEnd"/>
+      <w:r>
+        <w:t xml:space="preserve"> Physical Activity: Study and Implications". Journal of Medical Internet Research. </w:t>
       </w:r>
       <w:r>
         <w:t>https://www.ncbi.nlm.nih.gov/pmc/articles/PMC5174727/</w:t>
@@ -12495,10 +13004,26 @@
         <w:spacing w:before="100" w:after="100"/>
       </w:pPr>
       <w:r>
-        <w:t>Fisher Tim. (2021). What Is Augmented Reality?</w:t>
-      </w:r>
-      <w:r>
-        <w:t xml:space="preserve">. Lifewire.  </w:t>
+        <w:t xml:space="preserve">Fisher Tim. (2021). What Is Augmented </w:t>
+      </w:r>
+      <w:proofErr w:type="gramStart"/>
+      <w:r>
+        <w:t>Reality?</w:t>
+      </w:r>
+      <w:r>
+        <w:t>.</w:t>
+      </w:r>
+      <w:proofErr w:type="gramEnd"/>
+      <w:r>
+        <w:t xml:space="preserve"> </w:t>
+      </w:r>
+      <w:proofErr w:type="spellStart"/>
+      <w:r>
+        <w:t>Lifewire</w:t>
+      </w:r>
+      <w:proofErr w:type="spellEnd"/>
+      <w:r>
+        <w:t xml:space="preserve">.  </w:t>
       </w:r>
       <w:r>
         <w:t>https://www.lifewire.com/augmented-reality-ar-definition-4155104</w:t>
@@ -12534,13 +13059,37 @@
       </w:pPr>
       <w:r>
         <w:lastRenderedPageBreak/>
-        <w:t>Gabbiadini, A., Sagioglou, C., &amp; Greitemeyer, T. (2018). Does Pokémon Go lead to a more physically active life style?</w:t>
+        <w:t xml:space="preserve">Gabbiadini, A., </w:t>
+      </w:r>
+      <w:proofErr w:type="spellStart"/>
+      <w:r>
+        <w:t>Sagioglou</w:t>
+      </w:r>
+      <w:proofErr w:type="spellEnd"/>
+      <w:r>
+        <w:t>, C., &amp; Greitemeyer, T. (2018). Does Pokémon Go lead to a more physically active life style</w:t>
+      </w:r>
+      <w:proofErr w:type="gramStart"/>
+      <w:r>
+        <w:t>?</w:t>
       </w:r>
       <w:r>
         <w:t xml:space="preserve"> </w:t>
       </w:r>
       <w:r>
-        <w:t>. Computers in Human Behavior, 84, 258-263.</w:t>
+        <w:t>.</w:t>
+      </w:r>
+      <w:proofErr w:type="gramEnd"/>
+      <w:r>
+        <w:t xml:space="preserve"> Computers in Human </w:t>
+      </w:r>
+      <w:proofErr w:type="spellStart"/>
+      <w:r>
+        <w:t>Behavior</w:t>
+      </w:r>
+      <w:proofErr w:type="spellEnd"/>
+      <w:r>
+        <w:t>, 84, 258-263.</w:t>
       </w:r>
     </w:p>
     <w:p>
@@ -12561,6 +13110,7 @@
           <w:szCs w:val="24"/>
         </w:rPr>
       </w:pPr>
+      <w:proofErr w:type="spellStart"/>
       <w:r>
         <w:rPr>
           <w:rFonts w:asciiTheme="minorHAnsi" w:eastAsiaTheme="minorEastAsia" w:hAnsiTheme="minorHAnsi" w:cstheme="minorBidi"/>
@@ -12570,7 +13120,43 @@
           <w:sz w:val="24"/>
           <w:szCs w:val="24"/>
         </w:rPr>
-        <w:t>Ganti Akhilesh. (2021). "Median". Investopedia. https://www.investopedia.com/terms/m/median.asp</w:t>
+        <w:t>Ganti</w:t>
+      </w:r>
+      <w:proofErr w:type="spellEnd"/>
+      <w:r>
+        <w:rPr>
+          <w:rFonts w:asciiTheme="minorHAnsi" w:eastAsiaTheme="minorEastAsia" w:hAnsiTheme="minorHAnsi" w:cstheme="minorBidi"/>
+          <w:b w:val="0"/>
+          <w:bCs w:val="0"/>
+          <w:color w:val="auto"/>
+          <w:sz w:val="24"/>
+          <w:szCs w:val="24"/>
+        </w:rPr>
+        <w:t xml:space="preserve"> </w:t>
+      </w:r>
+      <w:proofErr w:type="spellStart"/>
+      <w:r>
+        <w:rPr>
+          <w:rFonts w:asciiTheme="minorHAnsi" w:eastAsiaTheme="minorEastAsia" w:hAnsiTheme="minorHAnsi" w:cstheme="minorBidi"/>
+          <w:b w:val="0"/>
+          <w:bCs w:val="0"/>
+          <w:color w:val="auto"/>
+          <w:sz w:val="24"/>
+          <w:szCs w:val="24"/>
+        </w:rPr>
+        <w:t>Akhilesh</w:t>
+      </w:r>
+      <w:proofErr w:type="spellEnd"/>
+      <w:r>
+        <w:rPr>
+          <w:rFonts w:asciiTheme="minorHAnsi" w:eastAsiaTheme="minorEastAsia" w:hAnsiTheme="minorHAnsi" w:cstheme="minorBidi"/>
+          <w:b w:val="0"/>
+          <w:bCs w:val="0"/>
+          <w:color w:val="auto"/>
+          <w:sz w:val="24"/>
+          <w:szCs w:val="24"/>
+        </w:rPr>
+        <w:t>. (2021). "Median". Investopedia. https://www.investopedia.com/terms/m/median.asp</w:t>
       </w:r>
     </w:p>
     <w:p>
@@ -12602,6 +13188,7 @@
         </w:rPr>
         <w:t xml:space="preserve">Glen Stephanie. (2021). </w:t>
       </w:r>
+      <w:proofErr w:type="spellStart"/>
       <w:r>
         <w:rPr>
           <w:rFonts w:asciiTheme="minorHAnsi" w:eastAsiaTheme="minorEastAsia" w:hAnsiTheme="minorHAnsi" w:cstheme="minorBidi"/>
@@ -12633,7 +13220,19 @@
           <w:sz w:val="24"/>
           <w:szCs w:val="24"/>
         </w:rPr>
-        <w:t xml:space="preserve">s Alpha: Simple Definition, Use and Interpretation. Statistics How </w:t>
+        <w:t>s</w:t>
+      </w:r>
+      <w:proofErr w:type="spellEnd"/>
+      <w:r>
+        <w:rPr>
+          <w:rFonts w:asciiTheme="minorHAnsi" w:eastAsiaTheme="minorEastAsia" w:hAnsiTheme="minorHAnsi" w:cstheme="minorBidi"/>
+          <w:b w:val="0"/>
+          <w:bCs w:val="0"/>
+          <w:color w:val="auto"/>
+          <w:sz w:val="24"/>
+          <w:szCs w:val="24"/>
+        </w:rPr>
+        <w:t xml:space="preserve"> Alpha: Simple Definition, Use and Interpretation. Statistics How </w:t>
       </w:r>
       <w:r>
         <w:rPr>
@@ -12676,6 +13275,7 @@
           <w:szCs w:val="24"/>
         </w:rPr>
       </w:pPr>
+      <w:proofErr w:type="spellStart"/>
       <w:r>
         <w:rPr>
           <w:rFonts w:asciiTheme="minorHAnsi" w:eastAsiaTheme="minorEastAsia" w:hAnsiTheme="minorHAnsi" w:cstheme="minorBidi"/>
@@ -12687,6 +13287,7 @@
         </w:rPr>
         <w:t>Goforth</w:t>
       </w:r>
+      <w:proofErr w:type="spellEnd"/>
       <w:r>
         <w:rPr>
           <w:rFonts w:asciiTheme="minorHAnsi" w:eastAsiaTheme="minorEastAsia" w:hAnsiTheme="minorHAnsi" w:cstheme="minorBidi"/>
@@ -12707,7 +13308,19 @@
           <w:sz w:val="24"/>
           <w:szCs w:val="24"/>
         </w:rPr>
-        <w:t>Using and Interpreting Cronbachâ</w:t>
+        <w:t xml:space="preserve">Using and Interpreting </w:t>
+      </w:r>
+      <w:proofErr w:type="spellStart"/>
+      <w:r>
+        <w:rPr>
+          <w:rFonts w:asciiTheme="minorHAnsi" w:eastAsiaTheme="minorEastAsia" w:hAnsiTheme="minorHAnsi" w:cstheme="minorBidi"/>
+          <w:b w:val="0"/>
+          <w:bCs w:val="0"/>
+          <w:color w:val="auto"/>
+          <w:sz w:val="24"/>
+          <w:szCs w:val="24"/>
+        </w:rPr>
+        <w:t>Cronbachâ</w:t>
       </w:r>
       <w:r>
         <w:rPr>
@@ -12729,7 +13342,19 @@
           <w:sz w:val="24"/>
           <w:szCs w:val="24"/>
         </w:rPr>
-        <w:t>s Alpha</w:t>
+        <w:t>s</w:t>
+      </w:r>
+      <w:proofErr w:type="spellEnd"/>
+      <w:r>
+        <w:rPr>
+          <w:rFonts w:asciiTheme="minorHAnsi" w:eastAsiaTheme="minorEastAsia" w:hAnsiTheme="minorHAnsi" w:cstheme="minorBidi"/>
+          <w:b w:val="0"/>
+          <w:bCs w:val="0"/>
+          <w:color w:val="auto"/>
+          <w:sz w:val="24"/>
+          <w:szCs w:val="24"/>
+        </w:rPr>
+        <w:t xml:space="preserve"> Alpha</w:t>
       </w:r>
       <w:r>
         <w:rPr>
@@ -12813,6 +13438,7 @@
         </w:rPr>
         <w:t>Hocking, R. R. (1976). A Biometrics Invited Paper. The Analysis and Selection of Variables in Linear Regression. Biometrics, 32(1), 1â</w:t>
       </w:r>
+      <w:proofErr w:type="gramStart"/>
       <w:r>
         <w:rPr>
           <w:rFonts w:ascii="Cambria" w:eastAsiaTheme="minorEastAsia" w:hAnsi="Cambria" w:cs="Cambria"/>
@@ -12824,6 +13450,7 @@
         </w:rPr>
         <w:t>“</w:t>
       </w:r>
+      <w:proofErr w:type="gramEnd"/>
       <w:r>
         <w:rPr>
           <w:rFonts w:asciiTheme="minorHAnsi" w:eastAsiaTheme="minorEastAsia" w:hAnsiTheme="minorHAnsi" w:cstheme="minorBidi"/>
@@ -12854,6 +13481,7 @@
           <w:szCs w:val="24"/>
         </w:rPr>
       </w:pPr>
+      <w:proofErr w:type="spellStart"/>
       <w:r>
         <w:rPr>
           <w:rFonts w:asciiTheme="minorHAnsi" w:eastAsiaTheme="minorEastAsia" w:hAnsiTheme="minorHAnsi" w:cstheme="minorBidi"/>
@@ -12863,8 +13491,9 @@
           <w:sz w:val="24"/>
           <w:szCs w:val="24"/>
         </w:rPr>
-        <w:t xml:space="preserve">Jacquet Jennifer. (2011). </w:t>
-      </w:r>
+        <w:t>Jacquet</w:t>
+      </w:r>
+      <w:proofErr w:type="spellEnd"/>
       <w:r>
         <w:rPr>
           <w:rFonts w:asciiTheme="minorHAnsi" w:eastAsiaTheme="minorEastAsia" w:hAnsiTheme="minorHAnsi" w:cstheme="minorBidi"/>
@@ -12874,7 +13503,7 @@
           <w:sz w:val="24"/>
           <w:szCs w:val="24"/>
         </w:rPr>
-        <w:t>The pros &amp; cons of Amazon Mechani</w:t>
+        <w:t xml:space="preserve"> Jennifer. (2011). </w:t>
       </w:r>
       <w:r>
         <w:rPr>
@@ -12885,7 +13514,7 @@
           <w:sz w:val="24"/>
           <w:szCs w:val="24"/>
         </w:rPr>
-        <w:t>cal Turk for scientific surveys</w:t>
+        <w:t>The pros &amp; cons of Amazon Mechani</w:t>
       </w:r>
       <w:r>
         <w:rPr>
@@ -12896,7 +13525,7 @@
           <w:sz w:val="24"/>
           <w:szCs w:val="24"/>
         </w:rPr>
-        <w:t xml:space="preserve">. Scientific American.  </w:t>
+        <w:t>cal Turk for scientific surveys</w:t>
       </w:r>
       <w:r>
         <w:rPr>
@@ -12907,6 +13536,17 @@
           <w:sz w:val="24"/>
           <w:szCs w:val="24"/>
         </w:rPr>
+        <w:t xml:space="preserve">. Scientific American.  </w:t>
+      </w:r>
+      <w:r>
+        <w:rPr>
+          <w:rFonts w:asciiTheme="minorHAnsi" w:eastAsiaTheme="minorEastAsia" w:hAnsiTheme="minorHAnsi" w:cstheme="minorBidi"/>
+          <w:b w:val="0"/>
+          <w:bCs w:val="0"/>
+          <w:color w:val="auto"/>
+          <w:sz w:val="24"/>
+          <w:szCs w:val="24"/>
+        </w:rPr>
         <w:t>https://blogs.scientificamerican.com/guilty-planet/httpblogsscientificamericancomguilty-planet20110707the-pros-cons-of-amazon-mechanical-turk-for-scientific-surveys/</w:t>
       </w:r>
     </w:p>
@@ -12956,6 +13596,7 @@
           <w:szCs w:val="24"/>
         </w:rPr>
       </w:pPr>
+      <w:proofErr w:type="spellStart"/>
       <w:r>
         <w:rPr>
           <w:rFonts w:asciiTheme="minorHAnsi" w:eastAsiaTheme="minorEastAsia" w:hAnsiTheme="minorHAnsi" w:cstheme="minorBidi"/>
@@ -12965,7 +13606,43 @@
           <w:sz w:val="24"/>
           <w:szCs w:val="24"/>
         </w:rPr>
-        <w:t>Koca, C., &amp; Demirhan, G. (2004). An examination of high school students' attitudes toward physical education with regard to sex and sport participation. Perceptual and motor skills, 98(3), 754-758.</w:t>
+        <w:t>Koca</w:t>
+      </w:r>
+      <w:proofErr w:type="spellEnd"/>
+      <w:r>
+        <w:rPr>
+          <w:rFonts w:asciiTheme="minorHAnsi" w:eastAsiaTheme="minorEastAsia" w:hAnsiTheme="minorHAnsi" w:cstheme="minorBidi"/>
+          <w:b w:val="0"/>
+          <w:bCs w:val="0"/>
+          <w:color w:val="auto"/>
+          <w:sz w:val="24"/>
+          <w:szCs w:val="24"/>
+        </w:rPr>
+        <w:t xml:space="preserve">, C., &amp; </w:t>
+      </w:r>
+      <w:proofErr w:type="spellStart"/>
+      <w:r>
+        <w:rPr>
+          <w:rFonts w:asciiTheme="minorHAnsi" w:eastAsiaTheme="minorEastAsia" w:hAnsiTheme="minorHAnsi" w:cstheme="minorBidi"/>
+          <w:b w:val="0"/>
+          <w:bCs w:val="0"/>
+          <w:color w:val="auto"/>
+          <w:sz w:val="24"/>
+          <w:szCs w:val="24"/>
+        </w:rPr>
+        <w:t>Demirhan</w:t>
+      </w:r>
+      <w:proofErr w:type="spellEnd"/>
+      <w:r>
+        <w:rPr>
+          <w:rFonts w:asciiTheme="minorHAnsi" w:eastAsiaTheme="minorEastAsia" w:hAnsiTheme="minorHAnsi" w:cstheme="minorBidi"/>
+          <w:b w:val="0"/>
+          <w:bCs w:val="0"/>
+          <w:color w:val="auto"/>
+          <w:sz w:val="24"/>
+          <w:szCs w:val="24"/>
+        </w:rPr>
+        <w:t>, G. (2004). An examination of high school students' attitudes toward physical education with regard to sex and sport participation. Perceptual and motor skills, 98(3), 754-758.</w:t>
       </w:r>
     </w:p>
     <w:p>
@@ -12985,6 +13662,7 @@
           <w:szCs w:val="24"/>
         </w:rPr>
       </w:pPr>
+      <w:proofErr w:type="spellStart"/>
       <w:r>
         <w:rPr>
           <w:rFonts w:asciiTheme="minorHAnsi" w:eastAsiaTheme="minorEastAsia" w:hAnsiTheme="minorHAnsi" w:cstheme="minorBidi"/>
@@ -12994,8 +13672,9 @@
           <w:sz w:val="24"/>
           <w:szCs w:val="24"/>
         </w:rPr>
-        <w:t xml:space="preserve">Kostoulas Achilleas. (2013). </w:t>
-      </w:r>
+        <w:t>Kostoulas</w:t>
+      </w:r>
+      <w:proofErr w:type="spellEnd"/>
       <w:r>
         <w:rPr>
           <w:rFonts w:asciiTheme="minorHAnsi" w:eastAsiaTheme="minorEastAsia" w:hAnsiTheme="minorHAnsi" w:cstheme="minorBidi"/>
@@ -13005,8 +13684,9 @@
           <w:sz w:val="24"/>
           <w:szCs w:val="24"/>
         </w:rPr>
-        <w:t>On Likert scale</w:t>
-      </w:r>
+        <w:t xml:space="preserve"> </w:t>
+      </w:r>
+      <w:proofErr w:type="spellStart"/>
       <w:r>
         <w:rPr>
           <w:rFonts w:asciiTheme="minorHAnsi" w:eastAsiaTheme="minorEastAsia" w:hAnsiTheme="minorHAnsi" w:cstheme="minorBidi"/>
@@ -13016,8 +13696,9 @@
           <w:sz w:val="24"/>
           <w:szCs w:val="24"/>
         </w:rPr>
-        <w:t>s, ordinal data and mean values</w:t>
-      </w:r>
+        <w:t>Achilleas</w:t>
+      </w:r>
+      <w:proofErr w:type="spellEnd"/>
       <w:r>
         <w:rPr>
           <w:rFonts w:asciiTheme="minorHAnsi" w:eastAsiaTheme="minorEastAsia" w:hAnsiTheme="minorHAnsi" w:cstheme="minorBidi"/>
@@ -13027,7 +13708,88 @@
           <w:sz w:val="24"/>
           <w:szCs w:val="24"/>
         </w:rPr>
-        <w:t xml:space="preserve">. Achilleas Kostoulas. </w:t>
+        <w:t xml:space="preserve">. (2013). </w:t>
+      </w:r>
+      <w:r>
+        <w:rPr>
+          <w:rFonts w:asciiTheme="minorHAnsi" w:eastAsiaTheme="minorEastAsia" w:hAnsiTheme="minorHAnsi" w:cstheme="minorBidi"/>
+          <w:b w:val="0"/>
+          <w:bCs w:val="0"/>
+          <w:color w:val="auto"/>
+          <w:sz w:val="24"/>
+          <w:szCs w:val="24"/>
+        </w:rPr>
+        <w:t>On Likert scale</w:t>
+      </w:r>
+      <w:r>
+        <w:rPr>
+          <w:rFonts w:asciiTheme="minorHAnsi" w:eastAsiaTheme="minorEastAsia" w:hAnsiTheme="minorHAnsi" w:cstheme="minorBidi"/>
+          <w:b w:val="0"/>
+          <w:bCs w:val="0"/>
+          <w:color w:val="auto"/>
+          <w:sz w:val="24"/>
+          <w:szCs w:val="24"/>
+        </w:rPr>
+        <w:t>s, ordinal data and mean values</w:t>
+      </w:r>
+      <w:r>
+        <w:rPr>
+          <w:rFonts w:asciiTheme="minorHAnsi" w:eastAsiaTheme="minorEastAsia" w:hAnsiTheme="minorHAnsi" w:cstheme="minorBidi"/>
+          <w:b w:val="0"/>
+          <w:bCs w:val="0"/>
+          <w:color w:val="auto"/>
+          <w:sz w:val="24"/>
+          <w:szCs w:val="24"/>
+        </w:rPr>
+        <w:t xml:space="preserve">. </w:t>
+      </w:r>
+      <w:proofErr w:type="spellStart"/>
+      <w:r>
+        <w:rPr>
+          <w:rFonts w:asciiTheme="minorHAnsi" w:eastAsiaTheme="minorEastAsia" w:hAnsiTheme="minorHAnsi" w:cstheme="minorBidi"/>
+          <w:b w:val="0"/>
+          <w:bCs w:val="0"/>
+          <w:color w:val="auto"/>
+          <w:sz w:val="24"/>
+          <w:szCs w:val="24"/>
+        </w:rPr>
+        <w:t>Achilleas</w:t>
+      </w:r>
+      <w:proofErr w:type="spellEnd"/>
+      <w:r>
+        <w:rPr>
+          <w:rFonts w:asciiTheme="minorHAnsi" w:eastAsiaTheme="minorEastAsia" w:hAnsiTheme="minorHAnsi" w:cstheme="minorBidi"/>
+          <w:b w:val="0"/>
+          <w:bCs w:val="0"/>
+          <w:color w:val="auto"/>
+          <w:sz w:val="24"/>
+          <w:szCs w:val="24"/>
+        </w:rPr>
+        <w:t xml:space="preserve"> </w:t>
+      </w:r>
+      <w:proofErr w:type="spellStart"/>
+      <w:r>
+        <w:rPr>
+          <w:rFonts w:asciiTheme="minorHAnsi" w:eastAsiaTheme="minorEastAsia" w:hAnsiTheme="minorHAnsi" w:cstheme="minorBidi"/>
+          <w:b w:val="0"/>
+          <w:bCs w:val="0"/>
+          <w:color w:val="auto"/>
+          <w:sz w:val="24"/>
+          <w:szCs w:val="24"/>
+        </w:rPr>
+        <w:t>Kostoulas</w:t>
+      </w:r>
+      <w:proofErr w:type="spellEnd"/>
+      <w:r>
+        <w:rPr>
+          <w:rFonts w:asciiTheme="minorHAnsi" w:eastAsiaTheme="minorEastAsia" w:hAnsiTheme="minorHAnsi" w:cstheme="minorBidi"/>
+          <w:b w:val="0"/>
+          <w:bCs w:val="0"/>
+          <w:color w:val="auto"/>
+          <w:sz w:val="24"/>
+          <w:szCs w:val="24"/>
+        </w:rPr>
+        <w:t xml:space="preserve">. </w:t>
       </w:r>
       <w:r>
         <w:rPr>
@@ -13058,7 +13820,15 @@
         <w:t>Pokémon Go, explained</w:t>
       </w:r>
       <w:r>
-        <w:t xml:space="preserve">. Vox.  </w:t>
+        <w:t xml:space="preserve">. </w:t>
+      </w:r>
+      <w:proofErr w:type="spellStart"/>
+      <w:r>
+        <w:t>Vox</w:t>
+      </w:r>
+      <w:proofErr w:type="spellEnd"/>
+      <w:r>
+        <w:t xml:space="preserve">.  </w:t>
       </w:r>
       <w:r>
         <w:t>https://www.vox.com/2016/7/11/12129162/pokemon-go-android-ios-game</w:t>
@@ -13074,7 +13844,15 @@
         <w:spacing w:before="100" w:after="100"/>
       </w:pPr>
       <w:r>
-        <w:t>Maher, C. (2020). How COVID-19 transformed Pokémon GO into “Pokémon stay-at-home”. ArsTechnica. Last modified July, 13.</w:t>
+        <w:t xml:space="preserve">Maher, C. (2020). How COVID-19 transformed Pokémon GO into “Pokémon stay-at-home”. </w:t>
+      </w:r>
+      <w:proofErr w:type="spellStart"/>
+      <w:r>
+        <w:t>ArsTechnica</w:t>
+      </w:r>
+      <w:proofErr w:type="spellEnd"/>
+      <w:r>
+        <w:t>. Last modified July, 13.</w:t>
       </w:r>
     </w:p>
     <w:p>
@@ -13087,8 +13865,13 @@
         <w:spacing w:before="100" w:after="100"/>
         <w:ind w:left="284"/>
       </w:pPr>
-      <w:r>
-        <w:t xml:space="preserve">McElreath Richard. (2016). </w:t>
+      <w:proofErr w:type="spellStart"/>
+      <w:r>
+        <w:t>McElreath</w:t>
+      </w:r>
+      <w:proofErr w:type="spellEnd"/>
+      <w:r>
+        <w:t xml:space="preserve"> Richard. (2016). </w:t>
       </w:r>
       <w:r>
         <w:t>Statistical Rethinking: A Bayesian Cou</w:t>
@@ -13109,8 +13892,21 @@
         </w:numPr>
         <w:spacing w:before="100" w:after="100"/>
       </w:pPr>
-      <w:r>
-        <w:t xml:space="preserve">McNeish, D., &amp; Wolf, M. G. (2020). Thinking twice about sum scores. Behavior research methods, 52(6), 2287-2305. </w:t>
+      <w:proofErr w:type="spellStart"/>
+      <w:r>
+        <w:t>McNeish</w:t>
+      </w:r>
+      <w:proofErr w:type="spellEnd"/>
+      <w:r>
+        <w:t xml:space="preserve">, D., &amp; Wolf, M. G. (2020). Thinking twice about sum scores. </w:t>
+      </w:r>
+      <w:proofErr w:type="spellStart"/>
+      <w:r>
+        <w:t>Behavior</w:t>
+      </w:r>
+      <w:proofErr w:type="spellEnd"/>
+      <w:r>
+        <w:t xml:space="preserve"> research methods, 52(6), 2287-2305. </w:t>
       </w:r>
     </w:p>
     <w:p>
@@ -13122,8 +13918,53 @@
         </w:numPr>
         <w:spacing w:before="100" w:after="100"/>
       </w:pPr>
-      <w:r>
-        <w:t>Piirtola, M., Kaprio, J., Kujala, U. M., Heikkilä, K., Koskenvuo, M., Svedberg, P., ... &amp; Ropponen, A. (2016). Association between education and future leisure-time physical inactivity: a study of Finnish twins over a 35-year follow-up. BMC Public Health, 16(1), 1-11.</w:t>
+      <w:proofErr w:type="spellStart"/>
+      <w:r>
+        <w:t>Piirtola</w:t>
+      </w:r>
+      <w:proofErr w:type="spellEnd"/>
+      <w:r>
+        <w:t xml:space="preserve">, M., </w:t>
+      </w:r>
+      <w:proofErr w:type="spellStart"/>
+      <w:r>
+        <w:t>Kaprio</w:t>
+      </w:r>
+      <w:proofErr w:type="spellEnd"/>
+      <w:r>
+        <w:t xml:space="preserve">, J., </w:t>
+      </w:r>
+      <w:proofErr w:type="spellStart"/>
+      <w:r>
+        <w:t>Kujala</w:t>
+      </w:r>
+      <w:proofErr w:type="spellEnd"/>
+      <w:r>
+        <w:t xml:space="preserve">, U. M., </w:t>
+      </w:r>
+      <w:proofErr w:type="spellStart"/>
+      <w:r>
+        <w:t>Heikkilä</w:t>
+      </w:r>
+      <w:proofErr w:type="spellEnd"/>
+      <w:r>
+        <w:t xml:space="preserve">, K., </w:t>
+      </w:r>
+      <w:proofErr w:type="spellStart"/>
+      <w:r>
+        <w:t>Koskenvuo</w:t>
+      </w:r>
+      <w:proofErr w:type="spellEnd"/>
+      <w:r>
+        <w:t xml:space="preserve">, M., Svedberg, P., ... &amp; </w:t>
+      </w:r>
+      <w:proofErr w:type="spellStart"/>
+      <w:r>
+        <w:t>Ropponen</w:t>
+      </w:r>
+      <w:proofErr w:type="spellEnd"/>
+      <w:r>
+        <w:t>, A. (2016). Association between education and future leisure-time physical inactivity: a study of Finnish twins over a 35-year follow-up. BMC Public Health, 16(1), 1-11.</w:t>
       </w:r>
     </w:p>
     <w:p>
@@ -13161,8 +14002,21 @@
         </w:numPr>
         <w:spacing w:before="100" w:after="100"/>
       </w:pPr>
-      <w:r>
-        <w:t xml:space="preserve">Seippel, Ø. (2006). The meanings of sport: fun, health, beauty or community?. Sport in Society, 9(1), 51-70. </w:t>
+      <w:proofErr w:type="spellStart"/>
+      <w:r>
+        <w:t>Seippel</w:t>
+      </w:r>
+      <w:proofErr w:type="spellEnd"/>
+      <w:r>
+        <w:t xml:space="preserve">, Ø. (2006). The meanings of sport: fun, health, beauty or </w:t>
+      </w:r>
+      <w:proofErr w:type="gramStart"/>
+      <w:r>
+        <w:t>community?.</w:t>
+      </w:r>
+      <w:proofErr w:type="gramEnd"/>
+      <w:r>
+        <w:t xml:space="preserve"> Sport in Society, 9(1), 51-70. </w:t>
       </w:r>
     </w:p>
     <w:p>
@@ -13174,17 +14028,38 @@
         </w:numPr>
         <w:spacing w:before="100" w:after="100"/>
       </w:pPr>
-      <w:r>
-        <w:t xml:space="preserve">Sengupta Somak. (2020). </w:t>
-      </w:r>
-      <w:r>
-        <w:t>Gamma Distribution Explained | What is Gamma Distribution?</w:t>
-      </w:r>
+      <w:proofErr w:type="spellStart"/>
+      <w:r>
+        <w:t>Sengupta</w:t>
+      </w:r>
+      <w:proofErr w:type="spellEnd"/>
       <w:r>
         <w:t xml:space="preserve"> </w:t>
       </w:r>
-      <w:r>
-        <w:t xml:space="preserve">. Great Learning. </w:t>
+      <w:proofErr w:type="spellStart"/>
+      <w:r>
+        <w:t>Somak</w:t>
+      </w:r>
+      <w:proofErr w:type="spellEnd"/>
+      <w:r>
+        <w:t xml:space="preserve">. (2020). </w:t>
+      </w:r>
+      <w:r>
+        <w:t>Gamma Distribution Explained | What is Gamma Distribution</w:t>
+      </w:r>
+      <w:proofErr w:type="gramStart"/>
+      <w:r>
+        <w:t>?</w:t>
+      </w:r>
+      <w:r>
+        <w:t xml:space="preserve"> </w:t>
+      </w:r>
+      <w:r>
+        <w:t>.</w:t>
+      </w:r>
+      <w:proofErr w:type="gramEnd"/>
+      <w:r>
+        <w:t xml:space="preserve"> Great Learning. </w:t>
       </w:r>
       <w:r>
         <w:t>https://www.mygreatlearning.com/blog/gamma-distribution/</w:t>
@@ -13209,7 +14084,23 @@
         <w:t xml:space="preserve"> </w:t>
       </w:r>
       <w:r>
-        <w:t xml:space="preserve">80 amazing Pokemon Go statistics. RetrievedNovember 17, 2017, from </w:t>
+        <w:t xml:space="preserve">80 amazing </w:t>
+      </w:r>
+      <w:proofErr w:type="spellStart"/>
+      <w:r>
+        <w:t>Pokemon</w:t>
+      </w:r>
+      <w:proofErr w:type="spellEnd"/>
+      <w:r>
+        <w:t xml:space="preserve"> Go statistics. </w:t>
+      </w:r>
+      <w:proofErr w:type="spellStart"/>
+      <w:r>
+        <w:t>RetrievedNovember</w:t>
+      </w:r>
+      <w:proofErr w:type="spellEnd"/>
+      <w:r>
+        <w:t xml:space="preserve"> 17, 2017, from </w:t>
       </w:r>
       <w:r>
         <w:t>https://expandedramblings.com/index.php/pokemon-go-statistics/</w:t>
@@ -13240,8 +14131,13 @@
         </w:numPr>
         <w:spacing w:before="100" w:after="100"/>
       </w:pPr>
-      <w:r>
-        <w:t>Tomik, R. (2008). Adolescent attitudes towards sport depending on school level, gender and school sports club membership. Journal of Human kinetics, 20(1), 121-130.</w:t>
+      <w:proofErr w:type="spellStart"/>
+      <w:r>
+        <w:t>Tomik</w:t>
+      </w:r>
+      <w:proofErr w:type="spellEnd"/>
+      <w:r>
+        <w:t>, R. (2008). Adolescent attitudes towards sport depending on school level, gender and school sports club membership. Journal of Human kinetics, 20(1), 121-130.</w:t>
       </w:r>
     </w:p>
     <w:p>
@@ -13276,7 +14172,15 @@
         <w:spacing w:before="100" w:after="100"/>
       </w:pPr>
       <w:r>
-        <w:t>Wong, F. Y. (2017). Influence of Pokémon Go on physical activity levels of university players: a cross-sectional study. International journal of health geographics, 16(1), 1-12.</w:t>
+        <w:t xml:space="preserve">Wong, F. Y. (2017). Influence of Pokémon Go on physical activity levels of university players: a cross-sectional study. International journal of health </w:t>
+      </w:r>
+      <w:proofErr w:type="spellStart"/>
+      <w:r>
+        <w:t>geographics</w:t>
+      </w:r>
+      <w:proofErr w:type="spellEnd"/>
+      <w:r>
+        <w:t>, 16(1), 1-12.</w:t>
       </w:r>
     </w:p>
     <w:p>
@@ -13292,32 +14196,22 @@
         <w:t xml:space="preserve">Zach. (2020). </w:t>
       </w:r>
       <w:r>
-        <w:t>How to Interpret a Scale-Location Plot (With Examples)</w:t>
+        <w:t xml:space="preserve">How to Interpret a Scale-Location Plot (With </w:t>
+      </w:r>
+      <w:proofErr w:type="gramStart"/>
+      <w:r>
+        <w:t>Examples)</w:t>
       </w:r>
       <w:r>
         <w:t>.</w:t>
       </w:r>
+      <w:proofErr w:type="gramEnd"/>
       <w:r>
         <w:t xml:space="preserve"> Scatology. </w:t>
       </w:r>
       <w:r>
         <w:t>https://www.statology.org/scale-location-plot/</w:t>
       </w:r>
-    </w:p>
-    <w:p>
-      <w:pPr>
-        <w:pStyle w:val="a0"/>
-      </w:pPr>
-    </w:p>
-    <w:p>
-      <w:pPr>
-        <w:pStyle w:val="a0"/>
-      </w:pPr>
-    </w:p>
-    <w:p>
-      <w:pPr>
-        <w:pStyle w:val="a0"/>
-      </w:pPr>
     </w:p>
     <w:p>
       <w:pPr>
@@ -13393,6 +14287,7 @@
           <w:b/>
           <w:sz w:val="40"/>
         </w:rPr>
+        <w:lastRenderedPageBreak/>
         <w:t xml:space="preserve">8. </w:t>
       </w:r>
       <w:r>
@@ -13413,7 +14308,7 @@
           <w:lang w:eastAsia="zh-TW"/>
         </w:rPr>
         <w:drawing>
-          <wp:inline distT="0" distB="0" distL="0" distR="0" wp14:anchorId="54BB71C1" wp14:editId="3607EC5B">
+          <wp:inline distT="0" distB="0" distL="0" distR="0" wp14:anchorId="514CE64A" wp14:editId="0E2B791B">
             <wp:extent cx="5943600" cy="5220335"/>
             <wp:effectExtent l="0" t="0" r="0" b="0"/>
             <wp:docPr id="23" name="圖片 23"/>
@@ -13504,8 +14399,9 @@
           <w:noProof/>
           <w:lang w:eastAsia="zh-TW"/>
         </w:rPr>
+        <w:lastRenderedPageBreak/>
         <w:drawing>
-          <wp:inline distT="0" distB="0" distL="0" distR="0" wp14:anchorId="69032078" wp14:editId="38018B63">
+          <wp:inline distT="0" distB="0" distL="0" distR="0" wp14:anchorId="34D1BA94" wp14:editId="6CEF9B53">
             <wp:extent cx="5943600" cy="4910455"/>
             <wp:effectExtent l="0" t="0" r="0" b="4445"/>
             <wp:docPr id="24" name="圖片 24"/>
@@ -13612,6 +14508,7 @@
           <w:noProof/>
           <w:lang w:eastAsia="zh-TW"/>
         </w:rPr>
+        <w:lastRenderedPageBreak/>
         <w:drawing>
           <wp:inline distT="0" distB="0" distL="0" distR="0">
             <wp:extent cx="5943600" cy="4920615"/>
@@ -13719,6 +14616,7 @@
           <w:noProof/>
           <w:lang w:eastAsia="zh-TW"/>
         </w:rPr>
+        <w:lastRenderedPageBreak/>
         <w:drawing>
           <wp:inline distT="0" distB="0" distL="0" distR="0">
             <wp:extent cx="5943600" cy="4772025"/>
@@ -13826,6 +14724,7 @@
           <w:noProof/>
           <w:lang w:eastAsia="zh-TW"/>
         </w:rPr>
+        <w:lastRenderedPageBreak/>
         <w:drawing>
           <wp:inline distT="0" distB="0" distL="0" distR="0">
             <wp:extent cx="5943600" cy="4051935"/>
@@ -13984,6 +14883,11 @@
         <w:docPartUnique/>
       </w:docPartObj>
     </w:sdtPr>
+    <w:sdtEndPr>
+      <w:rPr>
+        <w:rStyle w:val="af9"/>
+      </w:rPr>
+    </w:sdtEndPr>
     <w:sdtContent>
       <w:p>
         <w:pPr>
@@ -14044,6 +14948,7 @@
         <w:docPartUnique/>
       </w:docPartObj>
     </w:sdtPr>
+    <w:sdtEndPr/>
     <w:sdtContent>
       <w:p>
         <w:pPr>
@@ -14064,7 +14969,7 @@
             <w:noProof/>
             <w:lang w:val="zh-TW" w:eastAsia="zh-TW"/>
           </w:rPr>
-          <w:t>12</w:t>
+          <w:t>18</w:t>
         </w:r>
         <w:r>
           <w:fldChar w:fldCharType="end"/>
@@ -15966,7 +16871,7 @@
 </file>
 
 <file path=customXml/itemProps1.xml><?xml version="1.0" encoding="utf-8"?>
-<ds:datastoreItem xmlns:ds="http://schemas.openxmlformats.org/officeDocument/2006/customXml" ds:itemID="{379D4636-CBE2-4C71-AE09-3FB89BE0D232}">
+<ds:datastoreItem xmlns:ds="http://schemas.openxmlformats.org/officeDocument/2006/customXml" ds:itemID="{27E07578-044B-4D4F-B5EF-A3C382FE11B4}">
   <ds:schemaRefs>
     <ds:schemaRef ds:uri="http://schemas.openxmlformats.org/officeDocument/2006/bibliography"/>
   </ds:schemaRefs>

--- a/Statistical Project and Dissertataion_steven.docx
+++ b/Statistical Project and Dissertataion_steven.docx
@@ -5250,6 +5250,7 @@
       <w:r>
         <w:rPr>
           <w:noProof/>
+          <w:lang w:eastAsia="zh-TW"/>
         </w:rPr>
         <mc:AlternateContent>
           <mc:Choice Requires="wps">
@@ -5299,10 +5300,7 @@
                         <w:txbxContent>
                           <w:p>
                             <w:r>
-                              <w:t xml:space="preserve">Figure 3.3: Scatter plot of data </w:t>
-                            </w:r>
-                            <w:r>
-                              <w:t>distribution</w:t>
+                              <w:t>Figure 3.3: Scatter plot of data distribution</w:t>
                             </w:r>
                           </w:p>
                         </w:txbxContent>
@@ -5333,10 +5331,7 @@
                   <w:txbxContent>
                     <w:p>
                       <w:r>
-                        <w:t xml:space="preserve">Figure 3.3: Scatter plot of data </w:t>
-                      </w:r>
-                      <w:r>
-                        <w:t>distribution</w:t>
+                        <w:t>Figure 3.3: Scatter plot of data distribution</w:t>
                       </w:r>
                     </w:p>
                   </w:txbxContent>
@@ -5714,7 +5709,10 @@
         <w:t xml:space="preserve">k represented the number of parameters in a model; L denoted as the likelihood of a model. </w:t>
       </w:r>
       <w:r>
-        <w:t xml:space="preserve">The model with the smallest AIC is the best as describing the greatest amount of information with the smallest amount of variables (Bevans, 2021). It is necessary for checking the model assumption, to guarantee that model can be applied. The assumptions were examined by all four plots in </w:t>
+        <w:t xml:space="preserve">The model with the smallest AIC is the best as describing the greatest amount of information with the smallest amount of variables (Bevans, 2021). </w:t>
+      </w:r>
+      <w:r>
+        <w:t xml:space="preserve">According to </w:t>
       </w:r>
       <w:r>
         <w:rPr>
@@ -5726,6 +5724,75 @@
         <w:rPr>
           <w:b/>
         </w:rPr>
+        <w:t>igure 3.11</w:t>
+      </w:r>
+      <w:r>
+        <w:t>, the</w:t>
+      </w:r>
+      <w:r>
+        <w:t xml:space="preserve"> relations</w:t>
+      </w:r>
+      <w:r>
+        <w:t>hips</w:t>
+      </w:r>
+      <w:r>
+        <w:t xml:space="preserve"> between age and </w:t>
+      </w:r>
+      <w:r>
+        <w:t>a</w:t>
+      </w:r>
+      <w:r>
+        <w:t>mount</w:t>
+      </w:r>
+      <w:r>
+        <w:t xml:space="preserve"> of physical activity were differed by the education, justified that there was interaction between education level and age.</w:t>
+      </w:r>
+      <w:r>
+        <w:t xml:space="preserve"> </w:t>
+      </w:r>
+      <w:r>
+        <w:rPr>
+          <w:b/>
+        </w:rPr>
+        <w:t>By figure 3.12</w:t>
+      </w:r>
+      <w:r>
+        <w:t xml:space="preserve">, the relationships between </w:t>
+      </w:r>
+      <w:r>
+        <w:t>attitude towards sports</w:t>
+      </w:r>
+      <w:r>
+        <w:t xml:space="preserve"> and amount of physical activity were </w:t>
+      </w:r>
+      <w:r>
+        <w:t xml:space="preserve">also </w:t>
+      </w:r>
+      <w:r>
+        <w:t>differed by the education</w:t>
+      </w:r>
+      <w:r>
+        <w:t>, justified the interaction between attitude towards sports and education level</w:t>
+      </w:r>
+      <w:r>
+        <w:t>.</w:t>
+      </w:r>
+      <w:r>
+        <w:t xml:space="preserve"> </w:t>
+      </w:r>
+      <w:r>
+        <w:t xml:space="preserve">It is necessary for checking the model assumption, to guarantee that model can be applied. The assumptions were examined by all four plots in </w:t>
+      </w:r>
+      <w:r>
+        <w:rPr>
+          <w:b/>
+        </w:rPr>
+        <w:t>f</w:t>
+      </w:r>
+      <w:r>
+        <w:rPr>
+          <w:b/>
+        </w:rPr>
         <w:t>igure</w:t>
       </w:r>
       <w:r>
@@ -5737,21 +5804,6 @@
       <w:r>
         <w:t xml:space="preserve">, the explanation and examination of assumption plots were written below. </w:t>
       </w:r>
-    </w:p>
-    <w:p>
-      <w:pPr>
-        <w:pStyle w:val="a0"/>
-      </w:pPr>
-    </w:p>
-    <w:p>
-      <w:pPr>
-        <w:pStyle w:val="a0"/>
-      </w:pPr>
-    </w:p>
-    <w:p>
-      <w:pPr>
-        <w:pStyle w:val="a0"/>
-      </w:pPr>
     </w:p>
     <w:p>
       <w:pPr>
@@ -7696,6 +7748,455 @@
     <w:p>
       <w:pPr>
         <w:pStyle w:val="1"/>
+        <w:spacing w:before="0"/>
+        <w:rPr>
+          <w:rFonts w:cstheme="majorHAnsi"/>
+          <w:b w:val="0"/>
+          <w:color w:val="auto"/>
+          <w:sz w:val="24"/>
+          <w:szCs w:val="24"/>
+        </w:rPr>
+      </w:pPr>
+      <w:r>
+        <w:rPr>
+          <w:rFonts w:cstheme="majorHAnsi"/>
+          <w:b w:val="0"/>
+          <w:noProof/>
+          <w:color w:val="auto"/>
+          <w:sz w:val="24"/>
+          <w:szCs w:val="24"/>
+          <w:lang w:eastAsia="zh-TW"/>
+        </w:rPr>
+        <w:lastRenderedPageBreak/>
+        <w:drawing>
+          <wp:inline distT="0" distB="0" distL="0" distR="0">
+            <wp:extent cx="4457700" cy="3559969"/>
+            <wp:effectExtent l="0" t="0" r="0" b="2540"/>
+            <wp:docPr id="30" name="圖片 30"/>
+            <wp:cNvGraphicFramePr>
+              <a:graphicFrameLocks xmlns:a="http://schemas.openxmlformats.org/drawingml/2006/main" noChangeAspect="1"/>
+            </wp:cNvGraphicFramePr>
+            <a:graphic xmlns:a="http://schemas.openxmlformats.org/drawingml/2006/main">
+              <a:graphicData uri="http://schemas.openxmlformats.org/drawingml/2006/picture">
+                <pic:pic xmlns:pic="http://schemas.openxmlformats.org/drawingml/2006/picture">
+                  <pic:nvPicPr>
+                    <pic:cNvPr id="30" name="Interaction_age and edu.jpeg"/>
+                    <pic:cNvPicPr/>
+                  </pic:nvPicPr>
+                  <pic:blipFill>
+                    <a:blip r:embed="rId18">
+                      <a:extLst>
+                        <a:ext uri="{28A0092B-C50C-407E-A947-70E740481C1C}">
+                          <a14:useLocalDpi xmlns:a14="http://schemas.microsoft.com/office/drawing/2010/main" val="0"/>
+                        </a:ext>
+                      </a:extLst>
+                    </a:blip>
+                    <a:stretch>
+                      <a:fillRect/>
+                    </a:stretch>
+                  </pic:blipFill>
+                  <pic:spPr>
+                    <a:xfrm>
+                      <a:off x="0" y="0"/>
+                      <a:ext cx="4508184" cy="3600286"/>
+                    </a:xfrm>
+                    <a:prstGeom prst="rect">
+                      <a:avLst/>
+                    </a:prstGeom>
+                  </pic:spPr>
+                </pic:pic>
+              </a:graphicData>
+            </a:graphic>
+          </wp:inline>
+        </w:drawing>
+      </w:r>
+    </w:p>
+    <w:p>
+      <w:pPr>
+        <w:pStyle w:val="1"/>
+        <w:rPr>
+          <w:rFonts w:cstheme="majorHAnsi"/>
+          <w:b w:val="0"/>
+          <w:color w:val="auto"/>
+          <w:sz w:val="24"/>
+          <w:szCs w:val="24"/>
+        </w:rPr>
+      </w:pPr>
+      <w:r>
+        <w:rPr>
+          <w:rFonts w:cstheme="majorHAnsi"/>
+          <w:b w:val="0"/>
+          <w:noProof/>
+          <w:color w:val="auto"/>
+          <w:sz w:val="24"/>
+          <w:szCs w:val="24"/>
+          <w:lang w:eastAsia="zh-TW"/>
+        </w:rPr>
+        <mc:AlternateContent>
+          <mc:Choice Requires="wps">
+            <w:drawing>
+              <wp:anchor distT="45720" distB="45720" distL="114300" distR="114300" simplePos="0" relativeHeight="251684864" behindDoc="0" locked="0" layoutInCell="1" allowOverlap="1" wp14:anchorId="3F1A5249" wp14:editId="6FD39CE6">
+                <wp:simplePos x="0" y="0"/>
+                <wp:positionH relativeFrom="column">
+                  <wp:posOffset>121920</wp:posOffset>
+                </wp:positionH>
+                <wp:positionV relativeFrom="paragraph">
+                  <wp:posOffset>74930</wp:posOffset>
+                </wp:positionV>
+                <wp:extent cx="4716780" cy="312420"/>
+                <wp:effectExtent l="0" t="0" r="26670" b="11430"/>
+                <wp:wrapSquare wrapText="bothSides"/>
+                <wp:docPr id="31" name="文字方塊 2"/>
+                <wp:cNvGraphicFramePr>
+                  <a:graphicFrameLocks xmlns:a="http://schemas.openxmlformats.org/drawingml/2006/main"/>
+                </wp:cNvGraphicFramePr>
+                <a:graphic xmlns:a="http://schemas.openxmlformats.org/drawingml/2006/main">
+                  <a:graphicData uri="http://schemas.microsoft.com/office/word/2010/wordprocessingShape">
+                    <wps:wsp>
+                      <wps:cNvSpPr txBox="1">
+                        <a:spLocks noChangeArrowheads="1"/>
+                      </wps:cNvSpPr>
+                      <wps:spPr bwMode="auto">
+                        <a:xfrm>
+                          <a:off x="0" y="0"/>
+                          <a:ext cx="4716780" cy="312420"/>
+                        </a:xfrm>
+                        <a:prstGeom prst="rect">
+                          <a:avLst/>
+                        </a:prstGeom>
+                        <a:solidFill>
+                          <a:srgbClr val="FFFFFF"/>
+                        </a:solidFill>
+                        <a:ln w="9525">
+                          <a:solidFill>
+                            <a:srgbClr val="000000"/>
+                          </a:solidFill>
+                          <a:miter lim="800000"/>
+                          <a:headEnd/>
+                          <a:tailEnd/>
+                        </a:ln>
+                      </wps:spPr>
+                      <wps:txbx>
+                        <w:txbxContent>
+                          <w:p>
+                            <w:pPr>
+                              <w:spacing w:after="0"/>
+                            </w:pPr>
+                            <w:r>
+                              <w:t xml:space="preserve">Figure 3.11: </w:t>
+                            </w:r>
+                            <w:r>
+                              <w:t>Amount of Physical Activity</w:t>
+                            </w:r>
+                            <w:r>
+                              <w:t xml:space="preserve"> by </w:t>
+                            </w:r>
+                            <w:r>
+                              <w:t>A</w:t>
+                            </w:r>
+                            <w:r>
+                              <w:t xml:space="preserve">ge and </w:t>
+                            </w:r>
+                            <w:r>
+                              <w:t>E</w:t>
+                            </w:r>
+                            <w:r>
+                              <w:t>du</w:t>
+                            </w:r>
+                            <w:r>
+                              <w:t>cation L</w:t>
+                            </w:r>
+                            <w:r>
+                              <w:t>evel</w:t>
+                            </w:r>
+                          </w:p>
+                        </w:txbxContent>
+                      </wps:txbx>
+                      <wps:bodyPr rot="0" vert="horz" wrap="square" lIns="91440" tIns="45720" rIns="91440" bIns="45720" anchor="t" anchorCtr="0">
+                        <a:noAutofit/>
+                      </wps:bodyPr>
+                    </wps:wsp>
+                  </a:graphicData>
+                </a:graphic>
+                <wp14:sizeRelH relativeFrom="margin">
+                  <wp14:pctWidth>0</wp14:pctWidth>
+                </wp14:sizeRelH>
+                <wp14:sizeRelV relativeFrom="margin">
+                  <wp14:pctHeight>0</wp14:pctHeight>
+                </wp14:sizeRelV>
+              </wp:anchor>
+            </w:drawing>
+          </mc:Choice>
+          <mc:Fallback>
+            <w:pict>
+              <v:shape w14:anchorId="3F1A5249" id="_x0000_s1035" type="#_x0000_t202" style="position:absolute;margin-left:9.6pt;margin-top:5.9pt;width:371.4pt;height:24.6pt;z-index:251684864;visibility:visible;mso-wrap-style:square;mso-width-percent:0;mso-height-percent:0;mso-wrap-distance-left:9pt;mso-wrap-distance-top:3.6pt;mso-wrap-distance-right:9pt;mso-wrap-distance-bottom:3.6pt;mso-position-horizontal:absolute;mso-position-horizontal-relative:text;mso-position-vertical:absolute;mso-position-vertical-relative:text;mso-width-percent:0;mso-height-percent:0;mso-width-relative:margin;mso-height-relative:margin;v-text-anchor:top" o:gfxdata="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">
+                <v:textbox>
+                  <w:txbxContent>
+                    <w:p>
+                      <w:pPr>
+                        <w:spacing w:after="0"/>
+                      </w:pPr>
+                      <w:r>
+                        <w:t xml:space="preserve">Figure 3.11: </w:t>
+                      </w:r>
+                      <w:r>
+                        <w:t>Amount of Physical Activity</w:t>
+                      </w:r>
+                      <w:r>
+                        <w:t xml:space="preserve"> by </w:t>
+                      </w:r>
+                      <w:r>
+                        <w:t>A</w:t>
+                      </w:r>
+                      <w:r>
+                        <w:t xml:space="preserve">ge and </w:t>
+                      </w:r>
+                      <w:r>
+                        <w:t>E</w:t>
+                      </w:r>
+                      <w:r>
+                        <w:t>du</w:t>
+                      </w:r>
+                      <w:r>
+                        <w:t>cation L</w:t>
+                      </w:r>
+                      <w:r>
+                        <w:t>evel</w:t>
+                      </w:r>
+                    </w:p>
+                  </w:txbxContent>
+                </v:textbox>
+                <w10:wrap type="square"/>
+              </v:shape>
+            </w:pict>
+          </mc:Fallback>
+        </mc:AlternateContent>
+      </w:r>
+    </w:p>
+    <w:p>
+      <w:pPr>
+        <w:pStyle w:val="1"/>
+        <w:spacing w:before="120"/>
+        <w:rPr>
+          <w:rFonts w:cstheme="majorHAnsi"/>
+          <w:b w:val="0"/>
+          <w:color w:val="auto"/>
+          <w:sz w:val="24"/>
+          <w:szCs w:val="24"/>
+        </w:rPr>
+      </w:pPr>
+      <w:r>
+        <w:rPr>
+          <w:rFonts w:cstheme="majorHAnsi"/>
+          <w:b w:val="0"/>
+          <w:noProof/>
+          <w:color w:val="auto"/>
+          <w:sz w:val="24"/>
+          <w:szCs w:val="24"/>
+          <w:lang w:eastAsia="zh-TW"/>
+        </w:rPr>
+        <w:drawing>
+          <wp:inline distT="0" distB="0" distL="0" distR="0" wp14:anchorId="777A262B" wp14:editId="24174765">
+            <wp:extent cx="4207830" cy="3360420"/>
+            <wp:effectExtent l="0" t="0" r="2540" b="0"/>
+            <wp:docPr id="32" name="圖片 32"/>
+            <wp:cNvGraphicFramePr>
+              <a:graphicFrameLocks xmlns:a="http://schemas.openxmlformats.org/drawingml/2006/main" noChangeAspect="1"/>
+            </wp:cNvGraphicFramePr>
+            <a:graphic xmlns:a="http://schemas.openxmlformats.org/drawingml/2006/main">
+              <a:graphicData uri="http://schemas.openxmlformats.org/drawingml/2006/picture">
+                <pic:pic xmlns:pic="http://schemas.openxmlformats.org/drawingml/2006/picture">
+                  <pic:nvPicPr>
+                    <pic:cNvPr id="32" name="interaction_Attitude vs education.jpeg"/>
+                    <pic:cNvPicPr/>
+                  </pic:nvPicPr>
+                  <pic:blipFill>
+                    <a:blip r:embed="rId19">
+                      <a:extLst>
+                        <a:ext uri="{28A0092B-C50C-407E-A947-70E740481C1C}">
+                          <a14:useLocalDpi xmlns:a14="http://schemas.microsoft.com/office/drawing/2010/main" val="0"/>
+                        </a:ext>
+                      </a:extLst>
+                    </a:blip>
+                    <a:stretch>
+                      <a:fillRect/>
+                    </a:stretch>
+                  </pic:blipFill>
+                  <pic:spPr>
+                    <a:xfrm>
+                      <a:off x="0" y="0"/>
+                      <a:ext cx="4241656" cy="3387433"/>
+                    </a:xfrm>
+                    <a:prstGeom prst="rect">
+                      <a:avLst/>
+                    </a:prstGeom>
+                  </pic:spPr>
+                </pic:pic>
+              </a:graphicData>
+            </a:graphic>
+          </wp:inline>
+        </w:drawing>
+      </w:r>
+    </w:p>
+    <w:p>
+      <w:pPr>
+        <w:pStyle w:val="1"/>
+        <w:rPr>
+          <w:rFonts w:cstheme="majorHAnsi"/>
+          <w:b w:val="0"/>
+          <w:color w:val="auto"/>
+          <w:sz w:val="24"/>
+          <w:szCs w:val="24"/>
+        </w:rPr>
+      </w:pPr>
+      <w:r>
+        <w:rPr>
+          <w:rFonts w:cstheme="majorHAnsi"/>
+          <w:b w:val="0"/>
+          <w:noProof/>
+          <w:color w:val="auto"/>
+          <w:sz w:val="24"/>
+          <w:szCs w:val="24"/>
+          <w:lang w:eastAsia="zh-TW"/>
+        </w:rPr>
+        <mc:AlternateContent>
+          <mc:Choice Requires="wps">
+            <w:drawing>
+              <wp:anchor distT="45720" distB="45720" distL="114300" distR="114300" simplePos="0" relativeHeight="251686912" behindDoc="0" locked="0" layoutInCell="1" allowOverlap="1" wp14:anchorId="3FA6E6D2" wp14:editId="00F1D019">
+                <wp:simplePos x="0" y="0"/>
+                <wp:positionH relativeFrom="column">
+                  <wp:posOffset>121920</wp:posOffset>
+                </wp:positionH>
+                <wp:positionV relativeFrom="paragraph">
+                  <wp:posOffset>145415</wp:posOffset>
+                </wp:positionV>
+                <wp:extent cx="4716780" cy="510540"/>
+                <wp:effectExtent l="0" t="0" r="26670" b="22860"/>
+                <wp:wrapSquare wrapText="bothSides"/>
+                <wp:docPr id="33" name="文字方塊 2"/>
+                <wp:cNvGraphicFramePr>
+                  <a:graphicFrameLocks xmlns:a="http://schemas.openxmlformats.org/drawingml/2006/main"/>
+                </wp:cNvGraphicFramePr>
+                <a:graphic xmlns:a="http://schemas.openxmlformats.org/drawingml/2006/main">
+                  <a:graphicData uri="http://schemas.microsoft.com/office/word/2010/wordprocessingShape">
+                    <wps:wsp>
+                      <wps:cNvSpPr txBox="1">
+                        <a:spLocks noChangeArrowheads="1"/>
+                      </wps:cNvSpPr>
+                      <wps:spPr bwMode="auto">
+                        <a:xfrm>
+                          <a:off x="0" y="0"/>
+                          <a:ext cx="4716780" cy="510540"/>
+                        </a:xfrm>
+                        <a:prstGeom prst="rect">
+                          <a:avLst/>
+                        </a:prstGeom>
+                        <a:solidFill>
+                          <a:srgbClr val="FFFFFF"/>
+                        </a:solidFill>
+                        <a:ln w="9525">
+                          <a:solidFill>
+                            <a:srgbClr val="000000"/>
+                          </a:solidFill>
+                          <a:miter lim="800000"/>
+                          <a:headEnd/>
+                          <a:tailEnd/>
+                        </a:ln>
+                      </wps:spPr>
+                      <wps:txbx>
+                        <w:txbxContent>
+                          <w:p>
+                            <w:pPr>
+                              <w:spacing w:after="120"/>
+                            </w:pPr>
+                            <w:r>
+                              <w:t>Figure 3.1</w:t>
+                            </w:r>
+                            <w:r>
+                              <w:t>2</w:t>
+                            </w:r>
+                            <w:r>
+                              <w:t xml:space="preserve">: </w:t>
+                            </w:r>
+                            <w:r>
+                              <w:t xml:space="preserve">Levels of Physical Activity </w:t>
+                            </w:r>
+                            <w:r>
+                              <w:t xml:space="preserve">by </w:t>
+                            </w:r>
+                            <w:r>
+                              <w:t>Attitude towards Physical Activity</w:t>
+                            </w:r>
+                            <w:r>
+                              <w:t xml:space="preserve"> and </w:t>
+                            </w:r>
+                            <w:r>
+                              <w:t>education level</w:t>
+                            </w:r>
+                          </w:p>
+                        </w:txbxContent>
+                      </wps:txbx>
+                      <wps:bodyPr rot="0" vert="horz" wrap="square" lIns="91440" tIns="45720" rIns="91440" bIns="45720" anchor="t" anchorCtr="0">
+                        <a:noAutofit/>
+                      </wps:bodyPr>
+                    </wps:wsp>
+                  </a:graphicData>
+                </a:graphic>
+                <wp14:sizeRelH relativeFrom="margin">
+                  <wp14:pctWidth>0</wp14:pctWidth>
+                </wp14:sizeRelH>
+                <wp14:sizeRelV relativeFrom="margin">
+                  <wp14:pctHeight>0</wp14:pctHeight>
+                </wp14:sizeRelV>
+              </wp:anchor>
+            </w:drawing>
+          </mc:Choice>
+          <mc:Fallback>
+            <w:pict>
+              <v:shape w14:anchorId="3FA6E6D2" id="_x0000_s1036" type="#_x0000_t202" style="position:absolute;margin-left:9.6pt;margin-top:11.45pt;width:371.4pt;height:40.2pt;z-index:251686912;visibility:visible;mso-wrap-style:square;mso-width-percent:0;mso-height-percent:0;mso-wrap-distance-left:9pt;mso-wrap-distance-top:3.6pt;mso-wrap-distance-right:9pt;mso-wrap-distance-bottom:3.6pt;mso-position-horizontal:absolute;mso-position-horizontal-relative:text;mso-position-vertical:absolute;mso-position-vertical-relative:text;mso-width-percent:0;mso-height-percent:0;mso-width-relative:margin;mso-height-relative:margin;v-text-anchor:top" o:gfxdata="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">
+                <v:textbox>
+                  <w:txbxContent>
+                    <w:p>
+                      <w:pPr>
+                        <w:spacing w:after="120"/>
+                      </w:pPr>
+                      <w:r>
+                        <w:t>Figure 3.1</w:t>
+                      </w:r>
+                      <w:r>
+                        <w:t>2</w:t>
+                      </w:r>
+                      <w:r>
+                        <w:t xml:space="preserve">: </w:t>
+                      </w:r>
+                      <w:r>
+                        <w:t xml:space="preserve">Levels of Physical Activity </w:t>
+                      </w:r>
+                      <w:r>
+                        <w:t xml:space="preserve">by </w:t>
+                      </w:r>
+                      <w:r>
+                        <w:t>Attitude towards Physical Activity</w:t>
+                      </w:r>
+                      <w:r>
+                        <w:t xml:space="preserve"> and </w:t>
+                      </w:r>
+                      <w:r>
+                        <w:t>education level</w:t>
+                      </w:r>
+                    </w:p>
+                  </w:txbxContent>
+                </v:textbox>
+                <w10:wrap type="square"/>
+              </v:shape>
+            </w:pict>
+          </mc:Fallback>
+        </mc:AlternateContent>
+      </w:r>
+    </w:p>
+    <w:p>
+      <w:pPr>
+        <w:pStyle w:val="1"/>
         <w:rPr>
           <w:rFonts w:cstheme="majorHAnsi"/>
           <w:color w:val="auto"/>
@@ -8754,1082 +9255,6 @@
         <w:t xml:space="preserve"> </w:t>
       </w:r>
       <w:r>
-        <w:t>observed</w:t>
-      </w:r>
-      <w:r>
-        <w:t xml:space="preserve"> positive relations with </w:t>
-      </w:r>
-      <w:r>
-        <w:t>the amount of physical activity</w:t>
-      </w:r>
-      <w:r>
-        <w:t xml:space="preserve">, which </w:t>
-      </w:r>
-      <w:r>
-        <w:t>was</w:t>
-      </w:r>
-      <w:r>
-        <w:t xml:space="preserve"> explained later.</w:t>
-      </w:r>
-    </w:p>
-    <w:tbl>
-      <w:tblPr>
-        <w:tblStyle w:val="af1"/>
-        <w:tblW w:w="0" w:type="auto"/>
-        <w:tblLook w:val="04A0" w:firstRow="1" w:lastRow="0" w:firstColumn="1" w:lastColumn="0" w:noHBand="0" w:noVBand="1"/>
-      </w:tblPr>
-      <w:tblGrid>
-        <w:gridCol w:w="3830"/>
-        <w:gridCol w:w="1461"/>
-        <w:gridCol w:w="1461"/>
-        <w:gridCol w:w="1218"/>
-        <w:gridCol w:w="1380"/>
-      </w:tblGrid>
-      <w:tr>
-        <w:trPr>
-          <w:trHeight w:val="424"/>
-        </w:trPr>
-        <w:tc>
-          <w:tcPr>
-            <w:tcW w:w="3830" w:type="dxa"/>
-          </w:tcPr>
-          <w:p>
-            <w:pPr>
-              <w:pStyle w:val="a0"/>
-              <w:spacing w:before="0" w:after="0"/>
-              <w:rPr>
-                <w:sz w:val="22"/>
-              </w:rPr>
-            </w:pPr>
-            <w:r>
-              <w:rPr>
-                <w:sz w:val="22"/>
-              </w:rPr>
-              <w:t>Coefficients</w:t>
-            </w:r>
-          </w:p>
-        </w:tc>
-        <w:tc>
-          <w:tcPr>
-            <w:tcW w:w="1461" w:type="dxa"/>
-          </w:tcPr>
-          <w:p>
-            <w:pPr>
-              <w:pStyle w:val="a0"/>
-              <w:spacing w:before="0" w:after="0"/>
-              <w:rPr>
-                <w:sz w:val="22"/>
-              </w:rPr>
-            </w:pPr>
-            <w:r>
-              <w:rPr>
-                <w:sz w:val="22"/>
-              </w:rPr>
-              <w:t>Estimate</w:t>
-            </w:r>
-          </w:p>
-        </w:tc>
-        <w:tc>
-          <w:tcPr>
-            <w:tcW w:w="1461" w:type="dxa"/>
-          </w:tcPr>
-          <w:p>
-            <w:pPr>
-              <w:pStyle w:val="a0"/>
-              <w:spacing w:before="0" w:after="0"/>
-              <w:rPr>
-                <w:sz w:val="22"/>
-              </w:rPr>
-            </w:pPr>
-            <w:r>
-              <w:rPr>
-                <w:sz w:val="22"/>
-              </w:rPr>
-              <w:t>Std. Error</w:t>
-            </w:r>
-          </w:p>
-        </w:tc>
-        <w:tc>
-          <w:tcPr>
-            <w:tcW w:w="1218" w:type="dxa"/>
-          </w:tcPr>
-          <w:p>
-            <w:pPr>
-              <w:pStyle w:val="a0"/>
-              <w:spacing w:before="0" w:after="0"/>
-              <w:rPr>
-                <w:sz w:val="22"/>
-              </w:rPr>
-            </w:pPr>
-            <w:r>
-              <w:rPr>
-                <w:sz w:val="22"/>
-              </w:rPr>
-              <w:t>t value</w:t>
-            </w:r>
-          </w:p>
-        </w:tc>
-        <w:tc>
-          <w:tcPr>
-            <w:tcW w:w="1380" w:type="dxa"/>
-          </w:tcPr>
-          <w:p>
-            <w:pPr>
-              <w:pStyle w:val="a0"/>
-              <w:spacing w:before="0" w:after="0"/>
-              <w:rPr>
-                <w:sz w:val="22"/>
-              </w:rPr>
-            </w:pPr>
-            <w:proofErr w:type="spellStart"/>
-            <w:r>
-              <w:rPr>
-                <w:sz w:val="22"/>
-              </w:rPr>
-              <w:t>Pr</w:t>
-            </w:r>
-            <w:proofErr w:type="spellEnd"/>
-            <w:r>
-              <w:rPr>
-                <w:sz w:val="22"/>
-              </w:rPr>
-              <w:t>(&gt;|t|)</w:t>
-            </w:r>
-          </w:p>
-        </w:tc>
-      </w:tr>
-      <w:tr>
-        <w:tc>
-          <w:tcPr>
-            <w:tcW w:w="3830" w:type="dxa"/>
-          </w:tcPr>
-          <w:p>
-            <w:pPr>
-              <w:pStyle w:val="a0"/>
-              <w:spacing w:before="0" w:after="0"/>
-              <w:rPr>
-                <w:sz w:val="22"/>
-              </w:rPr>
-            </w:pPr>
-            <w:r>
-              <w:rPr>
-                <w:sz w:val="22"/>
-              </w:rPr>
-              <w:t>(Intercept)</w:t>
-            </w:r>
-          </w:p>
-        </w:tc>
-        <w:tc>
-          <w:tcPr>
-            <w:tcW w:w="1461" w:type="dxa"/>
-          </w:tcPr>
-          <w:p>
-            <w:pPr>
-              <w:pStyle w:val="a0"/>
-              <w:spacing w:before="0" w:after="0"/>
-              <w:rPr>
-                <w:sz w:val="22"/>
-              </w:rPr>
-            </w:pPr>
-            <w:r>
-              <w:rPr>
-                <w:sz w:val="22"/>
-              </w:rPr>
-              <w:t>7.070780</w:t>
-            </w:r>
-          </w:p>
-        </w:tc>
-        <w:tc>
-          <w:tcPr>
-            <w:tcW w:w="1461" w:type="dxa"/>
-          </w:tcPr>
-          <w:p>
-            <w:pPr>
-              <w:pStyle w:val="a0"/>
-              <w:spacing w:before="0" w:after="0"/>
-              <w:rPr>
-                <w:sz w:val="22"/>
-              </w:rPr>
-            </w:pPr>
-            <w:r>
-              <w:rPr>
-                <w:sz w:val="22"/>
-              </w:rPr>
-              <w:t xml:space="preserve">3.010388   </w:t>
-            </w:r>
-          </w:p>
-        </w:tc>
-        <w:tc>
-          <w:tcPr>
-            <w:tcW w:w="1218" w:type="dxa"/>
-          </w:tcPr>
-          <w:p>
-            <w:pPr>
-              <w:pStyle w:val="a0"/>
-              <w:spacing w:before="0" w:after="0"/>
-              <w:rPr>
-                <w:sz w:val="22"/>
-              </w:rPr>
-            </w:pPr>
-            <w:r>
-              <w:rPr>
-                <w:sz w:val="22"/>
-              </w:rPr>
-              <w:t>3.164619</w:t>
-            </w:r>
-          </w:p>
-        </w:tc>
-        <w:tc>
-          <w:tcPr>
-            <w:tcW w:w="1380" w:type="dxa"/>
-          </w:tcPr>
-          <w:p>
-            <w:pPr>
-              <w:pStyle w:val="a0"/>
-              <w:spacing w:before="0" w:after="0"/>
-              <w:rPr>
-                <w:sz w:val="22"/>
-              </w:rPr>
-            </w:pPr>
-            <w:r>
-              <w:rPr>
-                <w:sz w:val="22"/>
-              </w:rPr>
-              <w:t>0.0257</w:t>
-            </w:r>
-          </w:p>
-        </w:tc>
-      </w:tr>
-      <w:tr>
-        <w:tc>
-          <w:tcPr>
-            <w:tcW w:w="3830" w:type="dxa"/>
-          </w:tcPr>
-          <w:p>
-            <w:pPr>
-              <w:pStyle w:val="a0"/>
-              <w:spacing w:before="0" w:after="0"/>
-              <w:rPr>
-                <w:sz w:val="22"/>
-              </w:rPr>
-            </w:pPr>
-            <w:r>
-              <w:rPr>
-                <w:sz w:val="22"/>
-              </w:rPr>
-              <w:t>age</w:t>
-            </w:r>
-          </w:p>
-        </w:tc>
-        <w:tc>
-          <w:tcPr>
-            <w:tcW w:w="1461" w:type="dxa"/>
-          </w:tcPr>
-          <w:p>
-            <w:pPr>
-              <w:pStyle w:val="a0"/>
-              <w:spacing w:before="0" w:after="0"/>
-              <w:rPr>
-                <w:sz w:val="22"/>
-              </w:rPr>
-            </w:pPr>
-            <w:r>
-              <w:rPr>
-                <w:sz w:val="22"/>
-              </w:rPr>
-              <w:t>-0.001712</w:t>
-            </w:r>
-          </w:p>
-        </w:tc>
-        <w:tc>
-          <w:tcPr>
-            <w:tcW w:w="1461" w:type="dxa"/>
-          </w:tcPr>
-          <w:p>
-            <w:pPr>
-              <w:pStyle w:val="a0"/>
-              <w:spacing w:before="0" w:after="0"/>
-              <w:rPr>
-                <w:sz w:val="22"/>
-              </w:rPr>
-            </w:pPr>
-            <w:r>
-              <w:rPr>
-                <w:sz w:val="22"/>
-              </w:rPr>
-              <w:t>0.016454</w:t>
-            </w:r>
-          </w:p>
-        </w:tc>
-        <w:tc>
-          <w:tcPr>
-            <w:tcW w:w="1218" w:type="dxa"/>
-          </w:tcPr>
-          <w:p>
-            <w:pPr>
-              <w:pStyle w:val="a0"/>
-              <w:spacing w:before="0" w:after="0"/>
-              <w:rPr>
-                <w:sz w:val="22"/>
-              </w:rPr>
-            </w:pPr>
-            <w:r>
-              <w:rPr>
-                <w:sz w:val="22"/>
-              </w:rPr>
-              <w:t>-0.104</w:t>
-            </w:r>
-          </w:p>
-        </w:tc>
-        <w:tc>
-          <w:tcPr>
-            <w:tcW w:w="1380" w:type="dxa"/>
-          </w:tcPr>
-          <w:p>
-            <w:pPr>
-              <w:pStyle w:val="a0"/>
-              <w:spacing w:before="0" w:after="0"/>
-              <w:rPr>
-                <w:sz w:val="22"/>
-              </w:rPr>
-            </w:pPr>
-            <w:r>
-              <w:rPr>
-                <w:sz w:val="22"/>
-              </w:rPr>
-              <w:t>0.9171</w:t>
-            </w:r>
-          </w:p>
-        </w:tc>
-      </w:tr>
-      <w:tr>
-        <w:tc>
-          <w:tcPr>
-            <w:tcW w:w="3830" w:type="dxa"/>
-          </w:tcPr>
-          <w:p>
-            <w:pPr>
-              <w:pStyle w:val="a0"/>
-              <w:spacing w:before="0" w:after="0"/>
-              <w:rPr>
-                <w:sz w:val="22"/>
-              </w:rPr>
-            </w:pPr>
-            <w:r>
-              <w:rPr>
-                <w:sz w:val="22"/>
-              </w:rPr>
-              <w:t>education</w:t>
-            </w:r>
-          </w:p>
-        </w:tc>
-        <w:tc>
-          <w:tcPr>
-            <w:tcW w:w="1461" w:type="dxa"/>
-          </w:tcPr>
-          <w:p>
-            <w:pPr>
-              <w:pStyle w:val="a0"/>
-              <w:spacing w:before="0" w:after="0"/>
-              <w:rPr>
-                <w:sz w:val="22"/>
-              </w:rPr>
-            </w:pPr>
-            <w:r>
-              <w:rPr>
-                <w:sz w:val="22"/>
-              </w:rPr>
-              <w:t>-0.016170</w:t>
-            </w:r>
-          </w:p>
-        </w:tc>
-        <w:tc>
-          <w:tcPr>
-            <w:tcW w:w="1461" w:type="dxa"/>
-          </w:tcPr>
-          <w:p>
-            <w:pPr>
-              <w:pStyle w:val="a0"/>
-              <w:spacing w:before="0" w:after="0"/>
-              <w:rPr>
-                <w:sz w:val="22"/>
-              </w:rPr>
-            </w:pPr>
-            <w:r>
-              <w:rPr>
-                <w:sz w:val="22"/>
-              </w:rPr>
-              <w:t>0.298011</w:t>
-            </w:r>
-          </w:p>
-        </w:tc>
-        <w:tc>
-          <w:tcPr>
-            <w:tcW w:w="1218" w:type="dxa"/>
-          </w:tcPr>
-          <w:p>
-            <w:pPr>
-              <w:pStyle w:val="a0"/>
-              <w:spacing w:before="0" w:after="0"/>
-              <w:rPr>
-                <w:sz w:val="22"/>
-              </w:rPr>
-            </w:pPr>
-            <w:r>
-              <w:rPr>
-                <w:sz w:val="22"/>
-              </w:rPr>
-              <w:t>-0.054</w:t>
-            </w:r>
-          </w:p>
-        </w:tc>
-        <w:tc>
-          <w:tcPr>
-            <w:tcW w:w="1380" w:type="dxa"/>
-          </w:tcPr>
-          <w:p>
-            <w:pPr>
-              <w:pStyle w:val="a0"/>
-              <w:spacing w:before="0" w:after="0"/>
-              <w:rPr>
-                <w:sz w:val="22"/>
-              </w:rPr>
-            </w:pPr>
-            <w:r>
-              <w:rPr>
-                <w:sz w:val="22"/>
-              </w:rPr>
-              <w:t>0.9567</w:t>
-            </w:r>
-          </w:p>
-        </w:tc>
-      </w:tr>
-      <w:tr>
-        <w:tc>
-          <w:tcPr>
-            <w:tcW w:w="3830" w:type="dxa"/>
-          </w:tcPr>
-          <w:p>
-            <w:pPr>
-              <w:pStyle w:val="a0"/>
-              <w:spacing w:before="0" w:after="0"/>
-              <w:rPr>
-                <w:sz w:val="22"/>
-              </w:rPr>
-            </w:pPr>
-            <w:r>
-              <w:rPr>
-                <w:sz w:val="22"/>
-              </w:rPr>
-              <w:t>Gender</w:t>
-            </w:r>
-          </w:p>
-        </w:tc>
-        <w:tc>
-          <w:tcPr>
-            <w:tcW w:w="1461" w:type="dxa"/>
-          </w:tcPr>
-          <w:p>
-            <w:pPr>
-              <w:pStyle w:val="a0"/>
-              <w:spacing w:before="0" w:after="0"/>
-              <w:rPr>
-                <w:sz w:val="22"/>
-              </w:rPr>
-            </w:pPr>
-            <w:r>
-              <w:rPr>
-                <w:sz w:val="22"/>
-              </w:rPr>
-              <w:t>0.392655</w:t>
-            </w:r>
-          </w:p>
-        </w:tc>
-        <w:tc>
-          <w:tcPr>
-            <w:tcW w:w="1461" w:type="dxa"/>
-          </w:tcPr>
-          <w:p>
-            <w:pPr>
-              <w:pStyle w:val="a0"/>
-              <w:spacing w:before="0" w:after="0"/>
-              <w:rPr>
-                <w:sz w:val="22"/>
-              </w:rPr>
-            </w:pPr>
-            <w:r>
-              <w:rPr>
-                <w:sz w:val="22"/>
-              </w:rPr>
-              <w:t>0.088170</w:t>
-            </w:r>
-          </w:p>
-        </w:tc>
-        <w:tc>
-          <w:tcPr>
-            <w:tcW w:w="1218" w:type="dxa"/>
-          </w:tcPr>
-          <w:p>
-            <w:pPr>
-              <w:pStyle w:val="a0"/>
-              <w:spacing w:before="0" w:after="0"/>
-              <w:rPr>
-                <w:sz w:val="22"/>
-              </w:rPr>
-            </w:pPr>
-            <w:r>
-              <w:rPr>
-                <w:sz w:val="22"/>
-              </w:rPr>
-              <w:t>4.453</w:t>
-            </w:r>
-          </w:p>
-        </w:tc>
-        <w:tc>
-          <w:tcPr>
-            <w:tcW w:w="1380" w:type="dxa"/>
-          </w:tcPr>
-          <w:p>
-            <w:pPr>
-              <w:pStyle w:val="a0"/>
-              <w:spacing w:before="0" w:after="0"/>
-              <w:rPr>
-                <w:sz w:val="22"/>
-              </w:rPr>
-            </w:pPr>
-            <w:r>
-              <w:rPr>
-                <w:sz w:val="22"/>
-              </w:rPr>
-              <w:t>9.43e-06</w:t>
-            </w:r>
-          </w:p>
-        </w:tc>
-      </w:tr>
-      <w:tr>
-        <w:tc>
-          <w:tcPr>
-            <w:tcW w:w="3830" w:type="dxa"/>
-          </w:tcPr>
-          <w:p>
-            <w:pPr>
-              <w:pStyle w:val="a0"/>
-              <w:spacing w:before="0" w:after="0"/>
-              <w:rPr>
-                <w:sz w:val="22"/>
-              </w:rPr>
-            </w:pPr>
-            <w:r>
-              <w:rPr>
-                <w:sz w:val="22"/>
-              </w:rPr>
-              <w:t xml:space="preserve">Attitude                        </w:t>
-            </w:r>
-          </w:p>
-        </w:tc>
-        <w:tc>
-          <w:tcPr>
-            <w:tcW w:w="1461" w:type="dxa"/>
-          </w:tcPr>
-          <w:p>
-            <w:pPr>
-              <w:pStyle w:val="a0"/>
-              <w:spacing w:before="0" w:after="0"/>
-              <w:rPr>
-                <w:sz w:val="22"/>
-              </w:rPr>
-            </w:pPr>
-            <w:r>
-              <w:rPr>
-                <w:sz w:val="22"/>
-              </w:rPr>
-              <w:t>-2.156115</w:t>
-            </w:r>
-          </w:p>
-        </w:tc>
-        <w:tc>
-          <w:tcPr>
-            <w:tcW w:w="1461" w:type="dxa"/>
-          </w:tcPr>
-          <w:p>
-            <w:pPr>
-              <w:pStyle w:val="a0"/>
-              <w:spacing w:before="0" w:after="0"/>
-              <w:rPr>
-                <w:sz w:val="22"/>
-              </w:rPr>
-            </w:pPr>
-            <w:r>
-              <w:rPr>
-                <w:sz w:val="22"/>
-              </w:rPr>
-              <w:t>1.060194</w:t>
-            </w:r>
-          </w:p>
-        </w:tc>
-        <w:tc>
-          <w:tcPr>
-            <w:tcW w:w="1218" w:type="dxa"/>
-          </w:tcPr>
-          <w:p>
-            <w:pPr>
-              <w:pStyle w:val="a0"/>
-              <w:spacing w:before="0" w:after="0"/>
-              <w:rPr>
-                <w:sz w:val="22"/>
-              </w:rPr>
-            </w:pPr>
-            <w:r>
-              <w:rPr>
-                <w:sz w:val="22"/>
-              </w:rPr>
-              <w:t xml:space="preserve">-2.034  </w:t>
-            </w:r>
-          </w:p>
-        </w:tc>
-        <w:tc>
-          <w:tcPr>
-            <w:tcW w:w="1380" w:type="dxa"/>
-          </w:tcPr>
-          <w:p>
-            <w:pPr>
-              <w:pStyle w:val="a0"/>
-              <w:spacing w:before="0" w:after="0"/>
-              <w:rPr>
-                <w:sz w:val="22"/>
-              </w:rPr>
-            </w:pPr>
-            <w:r>
-              <w:rPr>
-                <w:sz w:val="22"/>
-              </w:rPr>
-              <w:t>0.0423</w:t>
-            </w:r>
-          </w:p>
-        </w:tc>
-      </w:tr>
-      <w:tr>
-        <w:tc>
-          <w:tcPr>
-            <w:tcW w:w="3830" w:type="dxa"/>
-          </w:tcPr>
-          <w:p>
-            <w:pPr>
-              <w:pStyle w:val="a0"/>
-              <w:spacing w:before="0" w:after="0"/>
-              <w:rPr>
-                <w:sz w:val="22"/>
-              </w:rPr>
-            </w:pPr>
-            <w:proofErr w:type="spellStart"/>
-            <w:r>
-              <w:rPr>
-                <w:sz w:val="22"/>
-              </w:rPr>
-              <w:t>PokemonGo_AppUsage</w:t>
-            </w:r>
-            <w:proofErr w:type="spellEnd"/>
-            <w:r>
-              <w:rPr>
-                <w:sz w:val="22"/>
-              </w:rPr>
-              <w:t xml:space="preserve">              </w:t>
-            </w:r>
-          </w:p>
-        </w:tc>
-        <w:tc>
-          <w:tcPr>
-            <w:tcW w:w="1461" w:type="dxa"/>
-          </w:tcPr>
-          <w:p>
-            <w:pPr>
-              <w:pStyle w:val="a0"/>
-              <w:spacing w:before="0" w:after="0"/>
-              <w:rPr>
-                <w:sz w:val="22"/>
-              </w:rPr>
-            </w:pPr>
-            <w:r>
-              <w:rPr>
-                <w:sz w:val="22"/>
-              </w:rPr>
-              <w:t>0.051826</w:t>
-            </w:r>
-          </w:p>
-        </w:tc>
-        <w:tc>
-          <w:tcPr>
-            <w:tcW w:w="1461" w:type="dxa"/>
-          </w:tcPr>
-          <w:p>
-            <w:pPr>
-              <w:pStyle w:val="a0"/>
-              <w:spacing w:before="0" w:after="0"/>
-              <w:rPr>
-                <w:sz w:val="22"/>
-              </w:rPr>
-            </w:pPr>
-            <w:r>
-              <w:rPr>
-                <w:sz w:val="22"/>
-              </w:rPr>
-              <w:t>0.021254</w:t>
-            </w:r>
-          </w:p>
-        </w:tc>
-        <w:tc>
-          <w:tcPr>
-            <w:tcW w:w="1218" w:type="dxa"/>
-          </w:tcPr>
-          <w:p>
-            <w:pPr>
-              <w:pStyle w:val="a0"/>
-              <w:spacing w:before="0" w:after="0"/>
-              <w:rPr>
-                <w:sz w:val="22"/>
-              </w:rPr>
-            </w:pPr>
-            <w:r>
-              <w:rPr>
-                <w:sz w:val="22"/>
-              </w:rPr>
-              <w:t>2.438</w:t>
-            </w:r>
-          </w:p>
-        </w:tc>
-        <w:tc>
-          <w:tcPr>
-            <w:tcW w:w="1380" w:type="dxa"/>
-          </w:tcPr>
-          <w:p>
-            <w:pPr>
-              <w:pStyle w:val="a0"/>
-              <w:spacing w:before="0" w:after="0"/>
-              <w:rPr>
-                <w:sz w:val="22"/>
-              </w:rPr>
-            </w:pPr>
-            <w:r>
-              <w:rPr>
-                <w:sz w:val="22"/>
-              </w:rPr>
-              <w:t>0.0149</w:t>
-            </w:r>
-          </w:p>
-        </w:tc>
-      </w:tr>
-      <w:tr>
-        <w:tc>
-          <w:tcPr>
-            <w:tcW w:w="3830" w:type="dxa"/>
-          </w:tcPr>
-          <w:p>
-            <w:pPr>
-              <w:pStyle w:val="a0"/>
-              <w:spacing w:before="0" w:after="0"/>
-              <w:rPr>
-                <w:sz w:val="22"/>
-              </w:rPr>
-            </w:pPr>
-            <w:r>
-              <w:rPr>
-                <w:sz w:val="22"/>
-              </w:rPr>
-              <w:t xml:space="preserve">I(Attitude^2)                    </w:t>
-            </w:r>
-          </w:p>
-        </w:tc>
-        <w:tc>
-          <w:tcPr>
-            <w:tcW w:w="1461" w:type="dxa"/>
-          </w:tcPr>
-          <w:p>
-            <w:pPr>
-              <w:pStyle w:val="a0"/>
-              <w:spacing w:before="0" w:after="0"/>
-              <w:rPr>
-                <w:sz w:val="22"/>
-              </w:rPr>
-            </w:pPr>
-            <w:r>
-              <w:rPr>
-                <w:sz w:val="22"/>
-              </w:rPr>
-              <w:t>0.230975</w:t>
-            </w:r>
-          </w:p>
-        </w:tc>
-        <w:tc>
-          <w:tcPr>
-            <w:tcW w:w="1461" w:type="dxa"/>
-          </w:tcPr>
-          <w:p>
-            <w:pPr>
-              <w:pStyle w:val="a0"/>
-              <w:spacing w:before="0" w:after="0"/>
-              <w:rPr>
-                <w:sz w:val="22"/>
-              </w:rPr>
-            </w:pPr>
-            <w:r>
-              <w:rPr>
-                <w:sz w:val="22"/>
-              </w:rPr>
-              <w:t>0.101574</w:t>
-            </w:r>
-          </w:p>
-        </w:tc>
-        <w:tc>
-          <w:tcPr>
-            <w:tcW w:w="1218" w:type="dxa"/>
-          </w:tcPr>
-          <w:p>
-            <w:pPr>
-              <w:pStyle w:val="a0"/>
-              <w:spacing w:before="0" w:after="0"/>
-              <w:rPr>
-                <w:sz w:val="22"/>
-              </w:rPr>
-            </w:pPr>
-            <w:r>
-              <w:rPr>
-                <w:sz w:val="22"/>
-              </w:rPr>
-              <w:t>2.274</w:t>
-            </w:r>
-          </w:p>
-        </w:tc>
-        <w:tc>
-          <w:tcPr>
-            <w:tcW w:w="1380" w:type="dxa"/>
-          </w:tcPr>
-          <w:p>
-            <w:pPr>
-              <w:pStyle w:val="a0"/>
-              <w:spacing w:before="0" w:after="0"/>
-              <w:rPr>
-                <w:sz w:val="22"/>
-              </w:rPr>
-            </w:pPr>
-            <w:r>
-              <w:rPr>
-                <w:sz w:val="22"/>
-              </w:rPr>
-              <w:t>0.0232</w:t>
-            </w:r>
-          </w:p>
-        </w:tc>
-      </w:tr>
-      <w:tr>
-        <w:tc>
-          <w:tcPr>
-            <w:tcW w:w="3830" w:type="dxa"/>
-          </w:tcPr>
-          <w:p>
-            <w:pPr>
-              <w:pStyle w:val="a0"/>
-              <w:spacing w:before="0" w:after="0"/>
-              <w:rPr>
-                <w:sz w:val="22"/>
-              </w:rPr>
-            </w:pPr>
-            <w:r>
-              <w:rPr>
-                <w:sz w:val="22"/>
-              </w:rPr>
-              <w:t xml:space="preserve">age*education                  </w:t>
-            </w:r>
-          </w:p>
-        </w:tc>
-        <w:tc>
-          <w:tcPr>
-            <w:tcW w:w="1461" w:type="dxa"/>
-          </w:tcPr>
-          <w:p>
-            <w:pPr>
-              <w:pStyle w:val="a0"/>
-              <w:spacing w:before="0" w:after="0"/>
-              <w:rPr>
-                <w:sz w:val="22"/>
-              </w:rPr>
-            </w:pPr>
-            <w:r>
-              <w:rPr>
-                <w:sz w:val="22"/>
-              </w:rPr>
-              <w:t>-0.001736</w:t>
-            </w:r>
-          </w:p>
-        </w:tc>
-        <w:tc>
-          <w:tcPr>
-            <w:tcW w:w="1461" w:type="dxa"/>
-          </w:tcPr>
-          <w:p>
-            <w:pPr>
-              <w:pStyle w:val="a0"/>
-              <w:spacing w:before="0" w:after="0"/>
-              <w:rPr>
-                <w:sz w:val="22"/>
-              </w:rPr>
-            </w:pPr>
-            <w:r>
-              <w:rPr>
-                <w:sz w:val="22"/>
-              </w:rPr>
-              <w:t xml:space="preserve">0.002289  </w:t>
-            </w:r>
-          </w:p>
-        </w:tc>
-        <w:tc>
-          <w:tcPr>
-            <w:tcW w:w="1218" w:type="dxa"/>
-          </w:tcPr>
-          <w:p>
-            <w:pPr>
-              <w:pStyle w:val="a0"/>
-              <w:spacing w:before="0" w:after="0"/>
-              <w:rPr>
-                <w:sz w:val="22"/>
-              </w:rPr>
-            </w:pPr>
-            <w:r>
-              <w:rPr>
-                <w:sz w:val="22"/>
-              </w:rPr>
-              <w:t>-1.553</w:t>
-            </w:r>
-          </w:p>
-        </w:tc>
-        <w:tc>
-          <w:tcPr>
-            <w:tcW w:w="1380" w:type="dxa"/>
-          </w:tcPr>
-          <w:p>
-            <w:pPr>
-              <w:pStyle w:val="a0"/>
-              <w:spacing w:before="0" w:after="0"/>
-              <w:rPr>
-                <w:sz w:val="22"/>
-              </w:rPr>
-            </w:pPr>
-            <w:r>
-              <w:rPr>
-                <w:sz w:val="22"/>
-              </w:rPr>
-              <w:t xml:space="preserve">0.12079    </w:t>
-            </w:r>
-          </w:p>
-        </w:tc>
-      </w:tr>
-      <w:tr>
-        <w:tc>
-          <w:tcPr>
-            <w:tcW w:w="3830" w:type="dxa"/>
-          </w:tcPr>
-          <w:p>
-            <w:pPr>
-              <w:pStyle w:val="a0"/>
-              <w:spacing w:before="0" w:after="0"/>
-              <w:rPr>
-                <w:sz w:val="22"/>
-              </w:rPr>
-            </w:pPr>
-            <w:r>
-              <w:rPr>
-                <w:sz w:val="22"/>
-              </w:rPr>
-              <w:t xml:space="preserve">education*Attitude               </w:t>
-            </w:r>
-          </w:p>
-        </w:tc>
-        <w:tc>
-          <w:tcPr>
-            <w:tcW w:w="1461" w:type="dxa"/>
-          </w:tcPr>
-          <w:p>
-            <w:pPr>
-              <w:pStyle w:val="a0"/>
-              <w:spacing w:before="0" w:after="0"/>
-              <w:rPr>
-                <w:sz w:val="22"/>
-              </w:rPr>
-            </w:pPr>
-            <w:r>
-              <w:rPr>
-                <w:sz w:val="22"/>
-              </w:rPr>
-              <w:t xml:space="preserve">0.085761   </w:t>
-            </w:r>
-          </w:p>
-        </w:tc>
-        <w:tc>
-          <w:tcPr>
-            <w:tcW w:w="1461" w:type="dxa"/>
-          </w:tcPr>
-          <w:p>
-            <w:pPr>
-              <w:pStyle w:val="a0"/>
-              <w:spacing w:before="0" w:after="0"/>
-              <w:rPr>
-                <w:sz w:val="22"/>
-              </w:rPr>
-            </w:pPr>
-            <w:r>
-              <w:rPr>
-                <w:sz w:val="22"/>
-              </w:rPr>
-              <w:t xml:space="preserve">0.051815   </w:t>
-            </w:r>
-          </w:p>
-        </w:tc>
-        <w:tc>
-          <w:tcPr>
-            <w:tcW w:w="1218" w:type="dxa"/>
-          </w:tcPr>
-          <w:p>
-            <w:pPr>
-              <w:pStyle w:val="a0"/>
-              <w:spacing w:before="0" w:after="0"/>
-              <w:rPr>
-                <w:sz w:val="22"/>
-              </w:rPr>
-            </w:pPr>
-            <w:r>
-              <w:rPr>
-                <w:sz w:val="22"/>
-              </w:rPr>
-              <w:t xml:space="preserve">1.655  </w:t>
-            </w:r>
-          </w:p>
-        </w:tc>
-        <w:tc>
-          <w:tcPr>
-            <w:tcW w:w="1380" w:type="dxa"/>
-          </w:tcPr>
-          <w:p>
-            <w:pPr>
-              <w:pStyle w:val="a0"/>
-              <w:spacing w:before="0" w:after="0"/>
-              <w:rPr>
-                <w:sz w:val="22"/>
-              </w:rPr>
-            </w:pPr>
-            <w:r>
-              <w:rPr>
-                <w:sz w:val="22"/>
-              </w:rPr>
-              <w:t xml:space="preserve">0.09822 </w:t>
-            </w:r>
-          </w:p>
-        </w:tc>
-      </w:tr>
-    </w:tbl>
-    <w:p>
-      <w:pPr>
-        <w:spacing w:after="120"/>
-      </w:pPr>
-      <w:r>
         <w:rPr>
           <w:noProof/>
           <w:lang w:eastAsia="zh-TW"/>
@@ -9837,13 +9262,13 @@
         <mc:AlternateContent>
           <mc:Choice Requires="wps">
             <w:drawing>
-              <wp:anchor distT="45720" distB="45720" distL="114300" distR="114300" simplePos="0" relativeHeight="251662336" behindDoc="0" locked="0" layoutInCell="1" allowOverlap="1" wp14:anchorId="7643DD02" wp14:editId="24828B11">
+              <wp:anchor distT="45720" distB="45720" distL="114300" distR="114300" simplePos="0" relativeHeight="251662336" behindDoc="0" locked="0" layoutInCell="1" allowOverlap="1" wp14:anchorId="04981526" wp14:editId="59700096">
                 <wp:simplePos x="0" y="0"/>
                 <wp:positionH relativeFrom="column">
                   <wp:posOffset>-30480</wp:posOffset>
                 </wp:positionH>
                 <wp:positionV relativeFrom="paragraph">
-                  <wp:posOffset>55880</wp:posOffset>
+                  <wp:posOffset>3151505</wp:posOffset>
                 </wp:positionV>
                 <wp:extent cx="5935980" cy="1645920"/>
                 <wp:effectExtent l="0" t="0" r="7620" b="0"/>
@@ -9911,7 +9336,11 @@
           </mc:Choice>
           <mc:Fallback>
             <w:pict>
-              <v:shape w14:anchorId="776F06DF" id="_x0000_s1034" type="#_x0000_t202" style="position:absolute;margin-left:-2.4pt;margin-top:4.4pt;width:467.4pt;height:129.6pt;z-index:251662336;visibility:visible;mso-wrap-style:square;mso-width-percent:0;mso-height-percent:200;mso-wrap-distance-left:9pt;mso-wrap-distance-top:3.6pt;mso-wrap-distance-right:9pt;mso-wrap-distance-bottom:3.6pt;mso-position-horizontal:absolute;mso-position-horizontal-relative:text;mso-position-vertical:absolute;mso-position-vertical-relative:text;mso-width-percent:0;mso-height-percent:200;mso-width-relative:margin;mso-height-relative:margin;v-text-anchor:top" o:gfxdata="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" stroked="f">
+              <v:shapetype w14:anchorId="04981526" id="_x0000_t202" coordsize="21600,21600" o:spt="202" path="m,l,21600r21600,l21600,xe">
+                <v:stroke joinstyle="miter"/>
+                <v:path gradientshapeok="t" o:connecttype="rect"/>
+              </v:shapetype>
+              <v:shape id="_x0000_s1037" type="#_x0000_t202" style="position:absolute;margin-left:-2.4pt;margin-top:248.15pt;width:467.4pt;height:129.6pt;z-index:251662336;visibility:visible;mso-wrap-style:square;mso-width-percent:0;mso-height-percent:200;mso-wrap-distance-left:9pt;mso-wrap-distance-top:3.6pt;mso-wrap-distance-right:9pt;mso-wrap-distance-bottom:3.6pt;mso-position-horizontal:absolute;mso-position-horizontal-relative:text;mso-position-vertical:absolute;mso-position-vertical-relative:text;mso-width-percent:0;mso-height-percent:200;mso-width-relative:margin;mso-height-relative:margin;v-text-anchor:top" o:gfxdata="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" stroked="f">
                 <v:textbox style="mso-fit-shape-to-text:t">
                   <w:txbxContent>
                     <w:p>
@@ -9937,14 +9366,1104 @@
         </mc:AlternateContent>
       </w:r>
       <w:r>
+        <w:t>observed</w:t>
+      </w:r>
+      <w:r>
+        <w:t xml:space="preserve"> positive relations with </w:t>
+      </w:r>
+      <w:r>
+        <w:t>the amount of physical activity</w:t>
+      </w:r>
+      <w:r>
+        <w:t xml:space="preserve">, which </w:t>
+      </w:r>
+      <w:r>
+        <w:t>was</w:t>
+      </w:r>
+      <w:r>
+        <w:t xml:space="preserve"> explained later.</w:t>
+      </w:r>
+    </w:p>
+    <w:tbl>
+      <w:tblPr>
+        <w:tblStyle w:val="af1"/>
+        <w:tblW w:w="0" w:type="auto"/>
+        <w:tblLook w:val="04A0" w:firstRow="1" w:lastRow="0" w:firstColumn="1" w:lastColumn="0" w:noHBand="0" w:noVBand="1"/>
+      </w:tblPr>
+      <w:tblGrid>
+        <w:gridCol w:w="3830"/>
+        <w:gridCol w:w="1461"/>
+        <w:gridCol w:w="1461"/>
+        <w:gridCol w:w="1218"/>
+        <w:gridCol w:w="1380"/>
+      </w:tblGrid>
+      <w:tr>
+        <w:trPr>
+          <w:trHeight w:val="424"/>
+        </w:trPr>
+        <w:tc>
+          <w:tcPr>
+            <w:tcW w:w="3830" w:type="dxa"/>
+          </w:tcPr>
+          <w:p>
+            <w:pPr>
+              <w:pStyle w:val="a0"/>
+              <w:spacing w:before="120" w:after="0"/>
+              <w:rPr>
+                <w:sz w:val="22"/>
+              </w:rPr>
+            </w:pPr>
+            <w:r>
+              <w:rPr>
+                <w:sz w:val="22"/>
+              </w:rPr>
+              <w:t>Coefficients</w:t>
+            </w:r>
+          </w:p>
+        </w:tc>
+        <w:tc>
+          <w:tcPr>
+            <w:tcW w:w="1461" w:type="dxa"/>
+          </w:tcPr>
+          <w:p>
+            <w:pPr>
+              <w:pStyle w:val="a0"/>
+              <w:spacing w:before="120" w:after="0"/>
+              <w:rPr>
+                <w:sz w:val="22"/>
+              </w:rPr>
+            </w:pPr>
+            <w:r>
+              <w:rPr>
+                <w:sz w:val="22"/>
+              </w:rPr>
+              <w:t>Estimate</w:t>
+            </w:r>
+          </w:p>
+        </w:tc>
+        <w:tc>
+          <w:tcPr>
+            <w:tcW w:w="1461" w:type="dxa"/>
+          </w:tcPr>
+          <w:p>
+            <w:pPr>
+              <w:pStyle w:val="a0"/>
+              <w:spacing w:before="120" w:after="0"/>
+              <w:rPr>
+                <w:sz w:val="22"/>
+              </w:rPr>
+            </w:pPr>
+            <w:r>
+              <w:rPr>
+                <w:sz w:val="22"/>
+              </w:rPr>
+              <w:t>Std. Error</w:t>
+            </w:r>
+          </w:p>
+        </w:tc>
+        <w:tc>
+          <w:tcPr>
+            <w:tcW w:w="1218" w:type="dxa"/>
+          </w:tcPr>
+          <w:p>
+            <w:pPr>
+              <w:pStyle w:val="a0"/>
+              <w:spacing w:before="120" w:after="0"/>
+              <w:rPr>
+                <w:sz w:val="22"/>
+              </w:rPr>
+            </w:pPr>
+            <w:r>
+              <w:rPr>
+                <w:sz w:val="22"/>
+              </w:rPr>
+              <w:t>t value</w:t>
+            </w:r>
+          </w:p>
+        </w:tc>
+        <w:tc>
+          <w:tcPr>
+            <w:tcW w:w="1380" w:type="dxa"/>
+          </w:tcPr>
+          <w:p>
+            <w:pPr>
+              <w:pStyle w:val="a0"/>
+              <w:spacing w:before="120" w:after="0"/>
+              <w:rPr>
+                <w:sz w:val="22"/>
+              </w:rPr>
+            </w:pPr>
+            <w:proofErr w:type="spellStart"/>
+            <w:r>
+              <w:rPr>
+                <w:sz w:val="22"/>
+              </w:rPr>
+              <w:t>Pr</w:t>
+            </w:r>
+            <w:proofErr w:type="spellEnd"/>
+            <w:r>
+              <w:rPr>
+                <w:sz w:val="22"/>
+              </w:rPr>
+              <w:t>(&gt;|t|)</w:t>
+            </w:r>
+          </w:p>
+        </w:tc>
+      </w:tr>
+      <w:tr>
+        <w:tc>
+          <w:tcPr>
+            <w:tcW w:w="3830" w:type="dxa"/>
+          </w:tcPr>
+          <w:p>
+            <w:pPr>
+              <w:pStyle w:val="a0"/>
+              <w:spacing w:before="120" w:after="0"/>
+              <w:rPr>
+                <w:sz w:val="22"/>
+              </w:rPr>
+            </w:pPr>
+            <w:r>
+              <w:rPr>
+                <w:sz w:val="22"/>
+              </w:rPr>
+              <w:t>(Intercept)</w:t>
+            </w:r>
+          </w:p>
+        </w:tc>
+        <w:tc>
+          <w:tcPr>
+            <w:tcW w:w="1461" w:type="dxa"/>
+          </w:tcPr>
+          <w:p>
+            <w:pPr>
+              <w:pStyle w:val="a0"/>
+              <w:spacing w:before="120" w:after="0"/>
+              <w:rPr>
+                <w:sz w:val="22"/>
+              </w:rPr>
+            </w:pPr>
+            <w:r>
+              <w:rPr>
+                <w:sz w:val="22"/>
+              </w:rPr>
+              <w:t>7.070780</w:t>
+            </w:r>
+          </w:p>
+        </w:tc>
+        <w:tc>
+          <w:tcPr>
+            <w:tcW w:w="1461" w:type="dxa"/>
+          </w:tcPr>
+          <w:p>
+            <w:pPr>
+              <w:pStyle w:val="a0"/>
+              <w:spacing w:before="120" w:after="0"/>
+              <w:rPr>
+                <w:sz w:val="22"/>
+              </w:rPr>
+            </w:pPr>
+            <w:r>
+              <w:rPr>
+                <w:sz w:val="22"/>
+              </w:rPr>
+              <w:t xml:space="preserve">3.010388   </w:t>
+            </w:r>
+          </w:p>
+        </w:tc>
+        <w:tc>
+          <w:tcPr>
+            <w:tcW w:w="1218" w:type="dxa"/>
+          </w:tcPr>
+          <w:p>
+            <w:pPr>
+              <w:pStyle w:val="a0"/>
+              <w:spacing w:before="120" w:after="0"/>
+              <w:rPr>
+                <w:sz w:val="22"/>
+              </w:rPr>
+            </w:pPr>
+            <w:r>
+              <w:rPr>
+                <w:sz w:val="22"/>
+              </w:rPr>
+              <w:t>3.164619</w:t>
+            </w:r>
+          </w:p>
+        </w:tc>
+        <w:tc>
+          <w:tcPr>
+            <w:tcW w:w="1380" w:type="dxa"/>
+          </w:tcPr>
+          <w:p>
+            <w:pPr>
+              <w:pStyle w:val="a0"/>
+              <w:spacing w:before="120" w:after="0"/>
+              <w:rPr>
+                <w:sz w:val="22"/>
+              </w:rPr>
+            </w:pPr>
+            <w:r>
+              <w:rPr>
+                <w:sz w:val="22"/>
+              </w:rPr>
+              <w:t>0.0257</w:t>
+            </w:r>
+          </w:p>
+        </w:tc>
+      </w:tr>
+      <w:tr>
+        <w:tc>
+          <w:tcPr>
+            <w:tcW w:w="3830" w:type="dxa"/>
+          </w:tcPr>
+          <w:p>
+            <w:pPr>
+              <w:pStyle w:val="a0"/>
+              <w:spacing w:before="120" w:after="0"/>
+              <w:rPr>
+                <w:sz w:val="22"/>
+              </w:rPr>
+            </w:pPr>
+            <w:r>
+              <w:rPr>
+                <w:sz w:val="22"/>
+              </w:rPr>
+              <w:t>age</w:t>
+            </w:r>
+          </w:p>
+        </w:tc>
+        <w:tc>
+          <w:tcPr>
+            <w:tcW w:w="1461" w:type="dxa"/>
+          </w:tcPr>
+          <w:p>
+            <w:pPr>
+              <w:pStyle w:val="a0"/>
+              <w:spacing w:before="120" w:after="0"/>
+              <w:rPr>
+                <w:sz w:val="22"/>
+              </w:rPr>
+            </w:pPr>
+            <w:r>
+              <w:rPr>
+                <w:sz w:val="22"/>
+              </w:rPr>
+              <w:t>-0.001712</w:t>
+            </w:r>
+          </w:p>
+        </w:tc>
+        <w:tc>
+          <w:tcPr>
+            <w:tcW w:w="1461" w:type="dxa"/>
+          </w:tcPr>
+          <w:p>
+            <w:pPr>
+              <w:pStyle w:val="a0"/>
+              <w:spacing w:before="120" w:after="0"/>
+              <w:rPr>
+                <w:sz w:val="22"/>
+              </w:rPr>
+            </w:pPr>
+            <w:r>
+              <w:rPr>
+                <w:sz w:val="22"/>
+              </w:rPr>
+              <w:t>0.016454</w:t>
+            </w:r>
+          </w:p>
+        </w:tc>
+        <w:tc>
+          <w:tcPr>
+            <w:tcW w:w="1218" w:type="dxa"/>
+          </w:tcPr>
+          <w:p>
+            <w:pPr>
+              <w:pStyle w:val="a0"/>
+              <w:spacing w:before="120" w:after="0"/>
+              <w:rPr>
+                <w:sz w:val="22"/>
+              </w:rPr>
+            </w:pPr>
+            <w:r>
+              <w:rPr>
+                <w:sz w:val="22"/>
+              </w:rPr>
+              <w:t>-0.104</w:t>
+            </w:r>
+          </w:p>
+        </w:tc>
+        <w:tc>
+          <w:tcPr>
+            <w:tcW w:w="1380" w:type="dxa"/>
+          </w:tcPr>
+          <w:p>
+            <w:pPr>
+              <w:pStyle w:val="a0"/>
+              <w:spacing w:before="120" w:after="0"/>
+              <w:rPr>
+                <w:sz w:val="22"/>
+              </w:rPr>
+            </w:pPr>
+            <w:r>
+              <w:rPr>
+                <w:sz w:val="22"/>
+              </w:rPr>
+              <w:t>0.9171</w:t>
+            </w:r>
+          </w:p>
+        </w:tc>
+      </w:tr>
+      <w:tr>
+        <w:tc>
+          <w:tcPr>
+            <w:tcW w:w="3830" w:type="dxa"/>
+          </w:tcPr>
+          <w:p>
+            <w:pPr>
+              <w:pStyle w:val="a0"/>
+              <w:spacing w:before="120" w:after="0"/>
+              <w:rPr>
+                <w:sz w:val="22"/>
+              </w:rPr>
+            </w:pPr>
+            <w:r>
+              <w:rPr>
+                <w:sz w:val="22"/>
+              </w:rPr>
+              <w:t>education</w:t>
+            </w:r>
+          </w:p>
+        </w:tc>
+        <w:tc>
+          <w:tcPr>
+            <w:tcW w:w="1461" w:type="dxa"/>
+          </w:tcPr>
+          <w:p>
+            <w:pPr>
+              <w:pStyle w:val="a0"/>
+              <w:spacing w:before="120" w:after="0"/>
+              <w:rPr>
+                <w:sz w:val="22"/>
+              </w:rPr>
+            </w:pPr>
+            <w:r>
+              <w:rPr>
+                <w:sz w:val="22"/>
+              </w:rPr>
+              <w:t>-0.016170</w:t>
+            </w:r>
+          </w:p>
+        </w:tc>
+        <w:tc>
+          <w:tcPr>
+            <w:tcW w:w="1461" w:type="dxa"/>
+          </w:tcPr>
+          <w:p>
+            <w:pPr>
+              <w:pStyle w:val="a0"/>
+              <w:spacing w:before="120" w:after="0"/>
+              <w:rPr>
+                <w:sz w:val="22"/>
+              </w:rPr>
+            </w:pPr>
+            <w:r>
+              <w:rPr>
+                <w:sz w:val="22"/>
+              </w:rPr>
+              <w:t>0.298011</w:t>
+            </w:r>
+          </w:p>
+        </w:tc>
+        <w:tc>
+          <w:tcPr>
+            <w:tcW w:w="1218" w:type="dxa"/>
+          </w:tcPr>
+          <w:p>
+            <w:pPr>
+              <w:pStyle w:val="a0"/>
+              <w:spacing w:before="120" w:after="0"/>
+              <w:rPr>
+                <w:sz w:val="22"/>
+              </w:rPr>
+            </w:pPr>
+            <w:r>
+              <w:rPr>
+                <w:sz w:val="22"/>
+              </w:rPr>
+              <w:t>-0.054</w:t>
+            </w:r>
+          </w:p>
+        </w:tc>
+        <w:tc>
+          <w:tcPr>
+            <w:tcW w:w="1380" w:type="dxa"/>
+          </w:tcPr>
+          <w:p>
+            <w:pPr>
+              <w:pStyle w:val="a0"/>
+              <w:spacing w:before="120" w:after="0"/>
+              <w:rPr>
+                <w:sz w:val="22"/>
+              </w:rPr>
+            </w:pPr>
+            <w:r>
+              <w:rPr>
+                <w:sz w:val="22"/>
+              </w:rPr>
+              <w:t>0.9567</w:t>
+            </w:r>
+          </w:p>
+        </w:tc>
+      </w:tr>
+      <w:tr>
+        <w:tc>
+          <w:tcPr>
+            <w:tcW w:w="3830" w:type="dxa"/>
+          </w:tcPr>
+          <w:p>
+            <w:pPr>
+              <w:pStyle w:val="a0"/>
+              <w:spacing w:before="120" w:after="0"/>
+              <w:rPr>
+                <w:sz w:val="22"/>
+              </w:rPr>
+            </w:pPr>
+            <w:r>
+              <w:rPr>
+                <w:sz w:val="22"/>
+              </w:rPr>
+              <w:t>Gender</w:t>
+            </w:r>
+          </w:p>
+        </w:tc>
+        <w:tc>
+          <w:tcPr>
+            <w:tcW w:w="1461" w:type="dxa"/>
+          </w:tcPr>
+          <w:p>
+            <w:pPr>
+              <w:pStyle w:val="a0"/>
+              <w:spacing w:before="120" w:after="0"/>
+              <w:rPr>
+                <w:sz w:val="22"/>
+              </w:rPr>
+            </w:pPr>
+            <w:r>
+              <w:rPr>
+                <w:sz w:val="22"/>
+              </w:rPr>
+              <w:t>0.392655</w:t>
+            </w:r>
+          </w:p>
+        </w:tc>
+        <w:tc>
+          <w:tcPr>
+            <w:tcW w:w="1461" w:type="dxa"/>
+          </w:tcPr>
+          <w:p>
+            <w:pPr>
+              <w:pStyle w:val="a0"/>
+              <w:spacing w:before="120" w:after="0"/>
+              <w:rPr>
+                <w:sz w:val="22"/>
+              </w:rPr>
+            </w:pPr>
+            <w:r>
+              <w:rPr>
+                <w:sz w:val="22"/>
+              </w:rPr>
+              <w:t>0.088170</w:t>
+            </w:r>
+          </w:p>
+        </w:tc>
+        <w:tc>
+          <w:tcPr>
+            <w:tcW w:w="1218" w:type="dxa"/>
+          </w:tcPr>
+          <w:p>
+            <w:pPr>
+              <w:pStyle w:val="a0"/>
+              <w:spacing w:before="120" w:after="0"/>
+              <w:rPr>
+                <w:sz w:val="22"/>
+              </w:rPr>
+            </w:pPr>
+            <w:r>
+              <w:rPr>
+                <w:sz w:val="22"/>
+              </w:rPr>
+              <w:t>4.453</w:t>
+            </w:r>
+          </w:p>
+        </w:tc>
+        <w:tc>
+          <w:tcPr>
+            <w:tcW w:w="1380" w:type="dxa"/>
+          </w:tcPr>
+          <w:p>
+            <w:pPr>
+              <w:pStyle w:val="a0"/>
+              <w:spacing w:before="120" w:after="0"/>
+              <w:rPr>
+                <w:sz w:val="22"/>
+              </w:rPr>
+            </w:pPr>
+            <w:r>
+              <w:rPr>
+                <w:sz w:val="22"/>
+              </w:rPr>
+              <w:t>9.43e-06</w:t>
+            </w:r>
+          </w:p>
+        </w:tc>
+      </w:tr>
+      <w:tr>
+        <w:tc>
+          <w:tcPr>
+            <w:tcW w:w="3830" w:type="dxa"/>
+          </w:tcPr>
+          <w:p>
+            <w:pPr>
+              <w:pStyle w:val="a0"/>
+              <w:spacing w:before="120" w:after="0"/>
+              <w:rPr>
+                <w:sz w:val="22"/>
+              </w:rPr>
+            </w:pPr>
+            <w:r>
+              <w:rPr>
+                <w:sz w:val="22"/>
+              </w:rPr>
+              <w:t xml:space="preserve">Attitude                        </w:t>
+            </w:r>
+          </w:p>
+        </w:tc>
+        <w:tc>
+          <w:tcPr>
+            <w:tcW w:w="1461" w:type="dxa"/>
+          </w:tcPr>
+          <w:p>
+            <w:pPr>
+              <w:pStyle w:val="a0"/>
+              <w:spacing w:before="120" w:after="0"/>
+              <w:rPr>
+                <w:sz w:val="22"/>
+              </w:rPr>
+            </w:pPr>
+            <w:r>
+              <w:rPr>
+                <w:sz w:val="22"/>
+              </w:rPr>
+              <w:t>-2.156115</w:t>
+            </w:r>
+          </w:p>
+        </w:tc>
+        <w:tc>
+          <w:tcPr>
+            <w:tcW w:w="1461" w:type="dxa"/>
+          </w:tcPr>
+          <w:p>
+            <w:pPr>
+              <w:pStyle w:val="a0"/>
+              <w:spacing w:before="120" w:after="0"/>
+              <w:rPr>
+                <w:sz w:val="22"/>
+              </w:rPr>
+            </w:pPr>
+            <w:r>
+              <w:rPr>
+                <w:sz w:val="22"/>
+              </w:rPr>
+              <w:t>1.060194</w:t>
+            </w:r>
+          </w:p>
+        </w:tc>
+        <w:tc>
+          <w:tcPr>
+            <w:tcW w:w="1218" w:type="dxa"/>
+          </w:tcPr>
+          <w:p>
+            <w:pPr>
+              <w:pStyle w:val="a0"/>
+              <w:spacing w:before="120" w:after="0"/>
+              <w:rPr>
+                <w:sz w:val="22"/>
+              </w:rPr>
+            </w:pPr>
+            <w:r>
+              <w:rPr>
+                <w:sz w:val="22"/>
+              </w:rPr>
+              <w:t xml:space="preserve">-2.034  </w:t>
+            </w:r>
+          </w:p>
+        </w:tc>
+        <w:tc>
+          <w:tcPr>
+            <w:tcW w:w="1380" w:type="dxa"/>
+          </w:tcPr>
+          <w:p>
+            <w:pPr>
+              <w:pStyle w:val="a0"/>
+              <w:spacing w:before="120" w:after="0"/>
+              <w:rPr>
+                <w:sz w:val="22"/>
+              </w:rPr>
+            </w:pPr>
+            <w:r>
+              <w:rPr>
+                <w:sz w:val="22"/>
+              </w:rPr>
+              <w:t>0.0423</w:t>
+            </w:r>
+          </w:p>
+        </w:tc>
+      </w:tr>
+      <w:tr>
+        <w:tc>
+          <w:tcPr>
+            <w:tcW w:w="3830" w:type="dxa"/>
+          </w:tcPr>
+          <w:p>
+            <w:pPr>
+              <w:pStyle w:val="a0"/>
+              <w:spacing w:before="120" w:after="0"/>
+              <w:rPr>
+                <w:sz w:val="22"/>
+              </w:rPr>
+            </w:pPr>
+            <w:proofErr w:type="spellStart"/>
+            <w:r>
+              <w:rPr>
+                <w:sz w:val="22"/>
+              </w:rPr>
+              <w:t>PokemonGo_AppUsage</w:t>
+            </w:r>
+            <w:proofErr w:type="spellEnd"/>
+            <w:r>
+              <w:rPr>
+                <w:sz w:val="22"/>
+              </w:rPr>
+              <w:t xml:space="preserve">              </w:t>
+            </w:r>
+          </w:p>
+        </w:tc>
+        <w:tc>
+          <w:tcPr>
+            <w:tcW w:w="1461" w:type="dxa"/>
+          </w:tcPr>
+          <w:p>
+            <w:pPr>
+              <w:pStyle w:val="a0"/>
+              <w:spacing w:before="120" w:after="0"/>
+              <w:rPr>
+                <w:sz w:val="22"/>
+              </w:rPr>
+            </w:pPr>
+            <w:r>
+              <w:rPr>
+                <w:sz w:val="22"/>
+              </w:rPr>
+              <w:t>0.051826</w:t>
+            </w:r>
+          </w:p>
+        </w:tc>
+        <w:tc>
+          <w:tcPr>
+            <w:tcW w:w="1461" w:type="dxa"/>
+          </w:tcPr>
+          <w:p>
+            <w:pPr>
+              <w:pStyle w:val="a0"/>
+              <w:spacing w:before="120" w:after="0"/>
+              <w:rPr>
+                <w:sz w:val="22"/>
+              </w:rPr>
+            </w:pPr>
+            <w:r>
+              <w:rPr>
+                <w:sz w:val="22"/>
+              </w:rPr>
+              <w:t>0.021254</w:t>
+            </w:r>
+          </w:p>
+        </w:tc>
+        <w:tc>
+          <w:tcPr>
+            <w:tcW w:w="1218" w:type="dxa"/>
+          </w:tcPr>
+          <w:p>
+            <w:pPr>
+              <w:pStyle w:val="a0"/>
+              <w:spacing w:before="120" w:after="0"/>
+              <w:rPr>
+                <w:sz w:val="22"/>
+              </w:rPr>
+            </w:pPr>
+            <w:r>
+              <w:rPr>
+                <w:sz w:val="22"/>
+              </w:rPr>
+              <w:t>2.438</w:t>
+            </w:r>
+          </w:p>
+        </w:tc>
+        <w:tc>
+          <w:tcPr>
+            <w:tcW w:w="1380" w:type="dxa"/>
+          </w:tcPr>
+          <w:p>
+            <w:pPr>
+              <w:pStyle w:val="a0"/>
+              <w:spacing w:before="120" w:after="0"/>
+              <w:rPr>
+                <w:sz w:val="22"/>
+              </w:rPr>
+            </w:pPr>
+            <w:r>
+              <w:rPr>
+                <w:sz w:val="22"/>
+              </w:rPr>
+              <w:t>0.0149</w:t>
+            </w:r>
+          </w:p>
+        </w:tc>
+      </w:tr>
+      <w:tr>
+        <w:tc>
+          <w:tcPr>
+            <w:tcW w:w="3830" w:type="dxa"/>
+          </w:tcPr>
+          <w:p>
+            <w:pPr>
+              <w:pStyle w:val="a0"/>
+              <w:spacing w:before="120" w:after="0"/>
+              <w:rPr>
+                <w:sz w:val="22"/>
+              </w:rPr>
+            </w:pPr>
+            <w:r>
+              <w:rPr>
+                <w:sz w:val="22"/>
+              </w:rPr>
+              <w:t xml:space="preserve">I(Attitude^2)                    </w:t>
+            </w:r>
+          </w:p>
+        </w:tc>
+        <w:tc>
+          <w:tcPr>
+            <w:tcW w:w="1461" w:type="dxa"/>
+          </w:tcPr>
+          <w:p>
+            <w:pPr>
+              <w:pStyle w:val="a0"/>
+              <w:spacing w:before="120" w:after="0"/>
+              <w:rPr>
+                <w:sz w:val="22"/>
+              </w:rPr>
+            </w:pPr>
+            <w:r>
+              <w:rPr>
+                <w:sz w:val="22"/>
+              </w:rPr>
+              <w:t>0.230975</w:t>
+            </w:r>
+          </w:p>
+        </w:tc>
+        <w:tc>
+          <w:tcPr>
+            <w:tcW w:w="1461" w:type="dxa"/>
+          </w:tcPr>
+          <w:p>
+            <w:pPr>
+              <w:pStyle w:val="a0"/>
+              <w:spacing w:before="120" w:after="0"/>
+              <w:rPr>
+                <w:sz w:val="22"/>
+              </w:rPr>
+            </w:pPr>
+            <w:r>
+              <w:rPr>
+                <w:sz w:val="22"/>
+              </w:rPr>
+              <w:t>0.101574</w:t>
+            </w:r>
+          </w:p>
+        </w:tc>
+        <w:tc>
+          <w:tcPr>
+            <w:tcW w:w="1218" w:type="dxa"/>
+          </w:tcPr>
+          <w:p>
+            <w:pPr>
+              <w:pStyle w:val="a0"/>
+              <w:spacing w:before="120" w:after="0"/>
+              <w:rPr>
+                <w:sz w:val="22"/>
+              </w:rPr>
+            </w:pPr>
+            <w:r>
+              <w:rPr>
+                <w:sz w:val="22"/>
+              </w:rPr>
+              <w:t>2.274</w:t>
+            </w:r>
+          </w:p>
+        </w:tc>
+        <w:tc>
+          <w:tcPr>
+            <w:tcW w:w="1380" w:type="dxa"/>
+          </w:tcPr>
+          <w:p>
+            <w:pPr>
+              <w:pStyle w:val="a0"/>
+              <w:spacing w:before="120" w:after="0"/>
+              <w:rPr>
+                <w:sz w:val="22"/>
+              </w:rPr>
+            </w:pPr>
+            <w:r>
+              <w:rPr>
+                <w:sz w:val="22"/>
+              </w:rPr>
+              <w:t>0.0232</w:t>
+            </w:r>
+          </w:p>
+        </w:tc>
+      </w:tr>
+      <w:tr>
+        <w:tc>
+          <w:tcPr>
+            <w:tcW w:w="3830" w:type="dxa"/>
+          </w:tcPr>
+          <w:p>
+            <w:pPr>
+              <w:pStyle w:val="a0"/>
+              <w:spacing w:before="120" w:after="0"/>
+              <w:rPr>
+                <w:sz w:val="22"/>
+              </w:rPr>
+            </w:pPr>
+            <w:r>
+              <w:rPr>
+                <w:sz w:val="22"/>
+              </w:rPr>
+              <w:t xml:space="preserve">age*education                  </w:t>
+            </w:r>
+          </w:p>
+        </w:tc>
+        <w:tc>
+          <w:tcPr>
+            <w:tcW w:w="1461" w:type="dxa"/>
+          </w:tcPr>
+          <w:p>
+            <w:pPr>
+              <w:pStyle w:val="a0"/>
+              <w:spacing w:before="120" w:after="0"/>
+              <w:rPr>
+                <w:sz w:val="22"/>
+              </w:rPr>
+            </w:pPr>
+            <w:r>
+              <w:rPr>
+                <w:sz w:val="22"/>
+              </w:rPr>
+              <w:t>-0.001736</w:t>
+            </w:r>
+          </w:p>
+        </w:tc>
+        <w:tc>
+          <w:tcPr>
+            <w:tcW w:w="1461" w:type="dxa"/>
+          </w:tcPr>
+          <w:p>
+            <w:pPr>
+              <w:pStyle w:val="a0"/>
+              <w:spacing w:before="120" w:after="0"/>
+              <w:rPr>
+                <w:sz w:val="22"/>
+              </w:rPr>
+            </w:pPr>
+            <w:r>
+              <w:rPr>
+                <w:sz w:val="22"/>
+              </w:rPr>
+              <w:t xml:space="preserve">0.002289  </w:t>
+            </w:r>
+          </w:p>
+        </w:tc>
+        <w:tc>
+          <w:tcPr>
+            <w:tcW w:w="1218" w:type="dxa"/>
+          </w:tcPr>
+          <w:p>
+            <w:pPr>
+              <w:pStyle w:val="a0"/>
+              <w:spacing w:before="120" w:after="0"/>
+              <w:rPr>
+                <w:sz w:val="22"/>
+              </w:rPr>
+            </w:pPr>
+            <w:r>
+              <w:rPr>
+                <w:sz w:val="22"/>
+              </w:rPr>
+              <w:t>-1.553</w:t>
+            </w:r>
+          </w:p>
+        </w:tc>
+        <w:tc>
+          <w:tcPr>
+            <w:tcW w:w="1380" w:type="dxa"/>
+          </w:tcPr>
+          <w:p>
+            <w:pPr>
+              <w:pStyle w:val="a0"/>
+              <w:spacing w:before="120" w:after="0"/>
+              <w:rPr>
+                <w:sz w:val="22"/>
+              </w:rPr>
+            </w:pPr>
+            <w:r>
+              <w:rPr>
+                <w:sz w:val="22"/>
+              </w:rPr>
+              <w:t xml:space="preserve">0.12079    </w:t>
+            </w:r>
+          </w:p>
+        </w:tc>
+      </w:tr>
+      <w:tr>
+        <w:trPr>
+          <w:trHeight w:val="58"/>
+        </w:trPr>
+        <w:tc>
+          <w:tcPr>
+            <w:tcW w:w="3830" w:type="dxa"/>
+          </w:tcPr>
+          <w:p>
+            <w:pPr>
+              <w:pStyle w:val="a0"/>
+              <w:spacing w:before="120" w:after="0"/>
+              <w:rPr>
+                <w:sz w:val="22"/>
+              </w:rPr>
+            </w:pPr>
+            <w:r>
+              <w:rPr>
+                <w:sz w:val="22"/>
+              </w:rPr>
+              <w:t xml:space="preserve">education*Attitude               </w:t>
+            </w:r>
+          </w:p>
+        </w:tc>
+        <w:tc>
+          <w:tcPr>
+            <w:tcW w:w="1461" w:type="dxa"/>
+          </w:tcPr>
+          <w:p>
+            <w:pPr>
+              <w:pStyle w:val="a0"/>
+              <w:spacing w:before="120" w:after="0"/>
+              <w:rPr>
+                <w:sz w:val="22"/>
+              </w:rPr>
+            </w:pPr>
+            <w:r>
+              <w:rPr>
+                <w:sz w:val="22"/>
+              </w:rPr>
+              <w:t xml:space="preserve">0.085761   </w:t>
+            </w:r>
+          </w:p>
+        </w:tc>
+        <w:tc>
+          <w:tcPr>
+            <w:tcW w:w="1461" w:type="dxa"/>
+          </w:tcPr>
+          <w:p>
+            <w:pPr>
+              <w:pStyle w:val="a0"/>
+              <w:spacing w:before="120" w:after="0"/>
+              <w:rPr>
+                <w:sz w:val="22"/>
+              </w:rPr>
+            </w:pPr>
+            <w:r>
+              <w:rPr>
+                <w:sz w:val="22"/>
+              </w:rPr>
+              <w:t xml:space="preserve">0.051815   </w:t>
+            </w:r>
+          </w:p>
+        </w:tc>
+        <w:tc>
+          <w:tcPr>
+            <w:tcW w:w="1218" w:type="dxa"/>
+          </w:tcPr>
+          <w:p>
+            <w:pPr>
+              <w:pStyle w:val="a0"/>
+              <w:spacing w:before="120" w:after="0"/>
+              <w:rPr>
+                <w:sz w:val="22"/>
+              </w:rPr>
+            </w:pPr>
+            <w:r>
+              <w:rPr>
+                <w:sz w:val="22"/>
+              </w:rPr>
+              <w:t xml:space="preserve">1.655  </w:t>
+            </w:r>
+          </w:p>
+        </w:tc>
+        <w:tc>
+          <w:tcPr>
+            <w:tcW w:w="1380" w:type="dxa"/>
+          </w:tcPr>
+          <w:p>
+            <w:pPr>
+              <w:pStyle w:val="a0"/>
+              <w:spacing w:before="120" w:after="0"/>
+              <w:rPr>
+                <w:sz w:val="22"/>
+              </w:rPr>
+            </w:pPr>
+            <w:r>
+              <w:rPr>
+                <w:sz w:val="22"/>
+              </w:rPr>
+              <w:t xml:space="preserve">0.09822 </w:t>
+            </w:r>
+          </w:p>
+        </w:tc>
+      </w:tr>
+    </w:tbl>
+    <w:p>
+      <w:pPr>
+        <w:spacing w:after="120"/>
+      </w:pPr>
+    </w:p>
+    <w:p>
+      <w:pPr>
+        <w:spacing w:after="120"/>
+      </w:pPr>
+    </w:p>
+    <w:p>
+      <w:pPr>
+        <w:spacing w:after="120"/>
+      </w:pPr>
+      <w:bookmarkStart w:id="7" w:name="_GoBack"/>
+      <w:r>
         <w:rPr>
           <w:noProof/>
           <w:lang w:eastAsia="zh-TW"/>
         </w:rPr>
         <w:drawing>
-          <wp:inline distT="0" distB="0" distL="0" distR="0" wp14:anchorId="3F1DD009" wp14:editId="75C2C055">
-            <wp:extent cx="4618104" cy="1933584"/>
-            <wp:effectExtent l="0" t="0" r="0" b="0"/>
+          <wp:inline distT="0" distB="0" distL="0" distR="0" wp14:anchorId="37ED545F" wp14:editId="26CA9170">
+            <wp:extent cx="5943600" cy="2488634"/>
+            <wp:effectExtent l="0" t="0" r="0" b="6985"/>
             <wp:docPr id="19" name="圖片 19"/>
             <wp:cNvGraphicFramePr>
               <a:graphicFrameLocks xmlns:a="http://schemas.openxmlformats.org/drawingml/2006/main" noChangeAspect="1"/>
@@ -9957,7 +10476,7 @@
                     <pic:cNvPicPr/>
                   </pic:nvPicPr>
                   <pic:blipFill>
-                    <a:blip r:embed="rId18">
+                    <a:blip r:embed="rId20">
                       <a:extLst>
                         <a:ext uri="{28A0092B-C50C-407E-A947-70E740481C1C}">
                           <a14:useLocalDpi xmlns:a14="http://schemas.microsoft.com/office/drawing/2010/main" val="0"/>
@@ -9971,7 +10490,7 @@
                   <pic:spPr>
                     <a:xfrm>
                       <a:off x="0" y="0"/>
-                      <a:ext cx="4625307" cy="1936600"/>
+                      <a:ext cx="5943600" cy="2488634"/>
                     </a:xfrm>
                     <a:prstGeom prst="rect">
                       <a:avLst/>
@@ -9983,11 +10502,7 @@
           </wp:inline>
         </w:drawing>
       </w:r>
-    </w:p>
-    <w:p>
-      <w:pPr>
-        <w:spacing w:after="120"/>
-      </w:pPr>
+      <w:bookmarkEnd w:id="7"/>
     </w:p>
     <w:p>
       <w:pPr>
@@ -10204,7 +10719,7 @@
           </mc:Choice>
           <mc:Fallback>
             <w:pict>
-              <v:shape w14:anchorId="71783383" id="_x0000_s1037" type="#_x0000_t202" style="position:absolute;margin-left:312pt;margin-top:105.6pt;width:139.8pt;height:66.6pt;z-index:251666432;visibility:visible;mso-wrap-style:square;mso-width-percent:0;mso-height-percent:0;mso-wrap-distance-left:9pt;mso-wrap-distance-top:3.6pt;mso-wrap-distance-right:9pt;mso-wrap-distance-bottom:3.6pt;mso-position-horizontal:absolute;mso-position-horizontal-relative:text;mso-position-vertical:absolute;mso-position-vertical-relative:text;mso-width-percent:0;mso-height-percent:0;mso-width-relative:margin;mso-height-relative:margin;v-text-anchor:top" o:gfxdata="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" stroked="f">
+              <v:shape w14:anchorId="71783383" id="_x0000_s1039" type="#_x0000_t202" style="position:absolute;margin-left:312pt;margin-top:105.6pt;width:139.8pt;height:66.6pt;z-index:251666432;visibility:visible;mso-wrap-style:square;mso-width-percent:0;mso-height-percent:0;mso-wrap-distance-left:9pt;mso-wrap-distance-top:3.6pt;mso-wrap-distance-right:9pt;mso-wrap-distance-bottom:3.6pt;mso-position-horizontal:absolute;mso-position-horizontal-relative:text;mso-position-vertical:absolute;mso-position-vertical-relative:text;mso-width-percent:0;mso-height-percent:0;mso-width-relative:margin;mso-height-relative:margin;v-text-anchor:top" o:gfxdata="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" stroked="f">
                 <v:textbox>
                   <w:txbxContent>
                     <w:p>
@@ -10255,7 +10770,7 @@
                     </pic:cNvPicPr>
                   </pic:nvPicPr>
                   <pic:blipFill rotWithShape="1">
-                    <a:blip r:embed="rId19" cstate="print">
+                    <a:blip r:embed="rId21" cstate="print">
                       <a:extLst>
                         <a:ext uri="{28A0092B-C50C-407E-A947-70E740481C1C}">
                           <a14:useLocalDpi xmlns:a14="http://schemas.microsoft.com/office/drawing/2010/main" val="0"/>
@@ -10375,13 +10890,8 @@
                               <w:t>4.4</w:t>
                             </w:r>
                             <w:r>
-                              <w:t>: boxp</w:t>
+                              <w:t>: boxplot for relations between Gender and Attitude</w:t>
                             </w:r>
-                            <w:bookmarkStart w:id="7" w:name="_GoBack"/>
-                            <w:r>
-                              <w:t>lot for relations between Gender and Attitude</w:t>
-                            </w:r>
-                            <w:bookmarkEnd w:id="7"/>
                           </w:p>
                         </w:txbxContent>
                       </wps:txbx>
@@ -10400,7 +10910,7 @@
           </mc:Choice>
           <mc:Fallback>
             <w:pict>
-              <v:shape w14:anchorId="04888159" id="_x0000_s1038" type="#_x0000_t202" style="position:absolute;margin-left:320.4pt;margin-top:155.15pt;width:184.8pt;height:41.4pt;z-index:251664384;visibility:visible;mso-wrap-style:square;mso-width-percent:0;mso-height-percent:0;mso-wrap-distance-left:9pt;mso-wrap-distance-top:3.6pt;mso-wrap-distance-right:9pt;mso-wrap-distance-bottom:3.6pt;mso-position-horizontal:absolute;mso-position-horizontal-relative:text;mso-position-vertical:absolute;mso-position-vertical-relative:text;mso-width-percent:0;mso-height-percent:0;mso-width-relative:margin;mso-height-relative:margin;v-text-anchor:top" o:gfxdata="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" stroked="f">
+              <v:shape w14:anchorId="04888159" id="_x0000_s1040" type="#_x0000_t202" style="position:absolute;margin-left:320.4pt;margin-top:155.15pt;width:184.8pt;height:41.4pt;z-index:251664384;visibility:visible;mso-wrap-style:square;mso-width-percent:0;mso-height-percent:0;mso-wrap-distance-left:9pt;mso-wrap-distance-top:3.6pt;mso-wrap-distance-right:9pt;mso-wrap-distance-bottom:3.6pt;mso-position-horizontal:absolute;mso-position-horizontal-relative:text;mso-position-vertical:absolute;mso-position-vertical-relative:text;mso-width-percent:0;mso-height-percent:0;mso-width-relative:margin;mso-height-relative:margin;v-text-anchor:top" o:gfxdata="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" stroked="f">
                 <v:textbox>
                   <w:txbxContent>
                     <w:p>
@@ -10417,13 +10927,8 @@
                         <w:t>4.4</w:t>
                       </w:r>
                       <w:r>
-                        <w:t>: boxp</w:t>
+                        <w:t>: boxplot for relations between Gender and Attitude</w:t>
                       </w:r>
-                      <w:bookmarkStart w:id="8" w:name="_GoBack"/>
-                      <w:r>
-                        <w:t>lot for relations between Gender and Attitude</w:t>
-                      </w:r>
-                      <w:bookmarkEnd w:id="8"/>
                     </w:p>
                   </w:txbxContent>
                 </v:textbox>
@@ -10433,7 +10938,7 @@
           </mc:Fallback>
         </mc:AlternateContent>
       </w:r>
-      <w:bookmarkStart w:id="9" w:name="conclusion-and-discussion"/>
+      <w:bookmarkStart w:id="8" w:name="conclusion-and-discussion"/>
       <w:bookmarkEnd w:id="6"/>
       <w:r>
         <w:rPr>
@@ -10458,7 +10963,7 @@
                     </pic:cNvPicPr>
                   </pic:nvPicPr>
                   <pic:blipFill>
-                    <a:blip r:embed="rId20" cstate="print">
+                    <a:blip r:embed="rId22" cstate="print">
                       <a:extLst>
                         <a:ext uri="{28A0092B-C50C-407E-A947-70E740481C1C}">
                           <a14:useLocalDpi xmlns:a14="http://schemas.microsoft.com/office/drawing/2010/main" val="0"/>
@@ -12541,8 +13046,8 @@
         </w:rPr>
         <w:t xml:space="preserve">. </w:t>
       </w:r>
-      <w:bookmarkStart w:id="10" w:name="reference"/>
-      <w:bookmarkEnd w:id="9"/>
+      <w:bookmarkStart w:id="9" w:name="reference"/>
+      <w:bookmarkEnd w:id="8"/>
       <w:r>
         <w:rPr>
           <w:lang w:eastAsia="zh-TW"/>
@@ -14323,7 +14828,7 @@
                     <pic:cNvPicPr/>
                   </pic:nvPicPr>
                   <pic:blipFill>
-                    <a:blip r:embed="rId21">
+                    <a:blip r:embed="rId23">
                       <a:extLst>
                         <a:ext uri="{28A0092B-C50C-407E-A947-70E740481C1C}">
                           <a14:useLocalDpi xmlns:a14="http://schemas.microsoft.com/office/drawing/2010/main" val="0"/>
@@ -14416,7 +14921,7 @@
                     <pic:cNvPicPr/>
                   </pic:nvPicPr>
                   <pic:blipFill>
-                    <a:blip r:embed="rId22">
+                    <a:blip r:embed="rId24">
                       <a:extLst>
                         <a:ext uri="{28A0092B-C50C-407E-A947-70E740481C1C}">
                           <a14:useLocalDpi xmlns:a14="http://schemas.microsoft.com/office/drawing/2010/main" val="0"/>
@@ -14498,7 +15003,7 @@
         <w:pStyle w:val="a0"/>
       </w:pPr>
     </w:p>
-    <w:bookmarkEnd w:id="10"/>
+    <w:bookmarkEnd w:id="9"/>
     <w:p>
       <w:pPr>
         <w:pStyle w:val="FirstParagraph"/>
@@ -14525,7 +15030,7 @@
                     <pic:cNvPicPr/>
                   </pic:nvPicPr>
                   <pic:blipFill>
-                    <a:blip r:embed="rId23">
+                    <a:blip r:embed="rId25">
                       <a:extLst>
                         <a:ext uri="{28A0092B-C50C-407E-A947-70E740481C1C}">
                           <a14:useLocalDpi xmlns:a14="http://schemas.microsoft.com/office/drawing/2010/main" val="0"/>
@@ -14633,7 +15138,7 @@
                     <pic:cNvPicPr/>
                   </pic:nvPicPr>
                   <pic:blipFill>
-                    <a:blip r:embed="rId24">
+                    <a:blip r:embed="rId26">
                       <a:extLst>
                         <a:ext uri="{28A0092B-C50C-407E-A947-70E740481C1C}">
                           <a14:useLocalDpi xmlns:a14="http://schemas.microsoft.com/office/drawing/2010/main" val="0"/>
@@ -14741,7 +15246,7 @@
                     <pic:cNvPicPr/>
                   </pic:nvPicPr>
                   <pic:blipFill>
-                    <a:blip r:embed="rId25">
+                    <a:blip r:embed="rId27">
                       <a:extLst>
                         <a:ext uri="{28A0092B-C50C-407E-A947-70E740481C1C}">
                           <a14:useLocalDpi xmlns:a14="http://schemas.microsoft.com/office/drawing/2010/main" val="0"/>
@@ -14834,7 +15339,7 @@
       </w:pPr>
     </w:p>
     <w:sectPr>
-      <w:footerReference w:type="default" r:id="rId26"/>
+      <w:footerReference w:type="default" r:id="rId28"/>
       <w:type w:val="continuous"/>
       <w:pgSz w:w="12240" w:h="15840"/>
       <w:pgMar w:top="1440" w:right="1440" w:bottom="1440" w:left="1440" w:header="720" w:footer="720" w:gutter="0"/>
@@ -14969,7 +15474,7 @@
             <w:noProof/>
             <w:lang w:val="zh-TW" w:eastAsia="zh-TW"/>
           </w:rPr>
-          <w:t>18</w:t>
+          <w:t>16</w:t>
         </w:r>
         <w:r>
           <w:fldChar w:fldCharType="end"/>
@@ -16871,7 +17376,7 @@
 </file>
 
 <file path=customXml/itemProps1.xml><?xml version="1.0" encoding="utf-8"?>
-<ds:datastoreItem xmlns:ds="http://schemas.openxmlformats.org/officeDocument/2006/customXml" ds:itemID="{27E07578-044B-4D4F-B5EF-A3C382FE11B4}">
+<ds:datastoreItem xmlns:ds="http://schemas.openxmlformats.org/officeDocument/2006/customXml" ds:itemID="{A6ED34BE-FBEF-4B76-9752-D87462D419EB}">
   <ds:schemaRefs>
     <ds:schemaRef ds:uri="http://schemas.openxmlformats.org/officeDocument/2006/bibliography"/>
   </ds:schemaRefs>

--- a/Statistical Project and Dissertataion_steven.docx
+++ b/Statistical Project and Dissertataion_steven.docx
@@ -177,6 +177,9 @@
         <w:pStyle w:val="a0"/>
         <w:jc w:val="right"/>
       </w:pPr>
+      <w:r>
+        <w:t>2640948k</w:t>
+      </w:r>
     </w:p>
     <w:p>
       <w:pPr>
@@ -184,7 +187,13 @@
         <w:jc w:val="right"/>
       </w:pPr>
       <w:r>
-        <w:t>18/11/2021</w:t>
+        <w:t>1/</w:t>
+      </w:r>
+      <w:r>
+        <w:t>12</w:t>
+      </w:r>
+      <w:r>
+        <w:t>/2021</w:t>
       </w:r>
     </w:p>
     <w:p>
@@ -2462,10 +2471,37 @@
         <w:t>Pokémon</w:t>
       </w:r>
       <w:r>
-        <w:t xml:space="preserve"> Go was not designed for public health improvement</w:t>
-      </w:r>
-      <w:r>
-        <w:t xml:space="preserve"> originally</w:t>
+        <w:t xml:space="preserve"> Go was</w:t>
+      </w:r>
+      <w:r>
+        <w:t xml:space="preserve"> designed </w:t>
+      </w:r>
+      <w:r>
+        <w:t>as a game originally</w:t>
+      </w:r>
+      <w:r>
+        <w:t>.</w:t>
+      </w:r>
+      <w:r>
+        <w:t xml:space="preserve"> </w:t>
+      </w:r>
+      <w:r>
+        <w:t>T</w:t>
+      </w:r>
+      <w:r>
+        <w:t>herefore</w:t>
+      </w:r>
+      <w:r>
+        <w:t>,</w:t>
+      </w:r>
+      <w:r>
+        <w:t xml:space="preserve"> improving</w:t>
+      </w:r>
+      <w:r>
+        <w:t xml:space="preserve"> public health</w:t>
+      </w:r>
+      <w:r>
+        <w:t xml:space="preserve"> was not the initial objectives</w:t>
       </w:r>
       <w:r>
         <w:t xml:space="preserve">. That is the reason for the confusion about the relation between </w:t>
@@ -3513,15 +3549,7 @@
         </m:r>
       </m:oMath>
       <w:r>
-        <w:t xml:space="preserve">). (Scale of all questions were from 1 = "completely disagree" to 7 = "completely agree"). Players' physical behaviour was assessed in two aspects, </w:t>
-      </w:r>
-      <w:proofErr w:type="spellStart"/>
-      <w:r>
-        <w:t>recency</w:t>
-      </w:r>
-      <w:proofErr w:type="spellEnd"/>
-      <w:r>
-        <w:t>, and frequency (</w:t>
+        <w:t>). (Scale of all questions were from 1 = "completely disagree" to 7 = "completely agree"). Players' physical behaviour was assessed in two aspects, recency, and frequency (</w:t>
       </w:r>
       <m:oMath>
         <m:r>
@@ -3613,62 +3641,11 @@
         <w:t>=” never</w:t>
       </w:r>
       <w:r>
-        <w:t xml:space="preserve">" to 7=" every day". Both former and latter were transformed as one variable, </w:t>
-      </w:r>
-      <m:oMath>
-        <m:r>
-          <w:rPr>
-            <w:rFonts w:ascii="Cambria Math" w:hAnsi="Cambria Math"/>
-          </w:rPr>
-          <m:t>PokemonG</m:t>
-        </m:r>
-        <m:sSub>
-          <m:sSubPr>
-            <m:ctrlPr>
-              <w:rPr>
-                <w:rFonts w:ascii="Cambria Math" w:hAnsi="Cambria Math"/>
-              </w:rPr>
-            </m:ctrlPr>
-          </m:sSubPr>
-          <m:e>
-            <m:r>
-              <w:rPr>
-                <w:rFonts w:ascii="Cambria Math" w:hAnsi="Cambria Math"/>
-              </w:rPr>
-              <m:t>o</m:t>
-            </m:r>
-          </m:e>
-          <m:sub>
-            <m:r>
-              <w:rPr>
-                <w:rFonts w:ascii="Cambria Math" w:hAnsi="Cambria Math"/>
-              </w:rPr>
-              <m:t>R</m:t>
-            </m:r>
-          </m:sub>
-        </m:sSub>
-        <m:r>
-          <w:rPr>
-            <w:rFonts w:ascii="Cambria Math" w:hAnsi="Cambria Math"/>
-          </w:rPr>
-          <m:t>elate</m:t>
-        </m:r>
-        <m:r>
-          <m:rPr>
-            <m:sty m:val="p"/>
-          </m:rPr>
-          <w:rPr>
-            <w:rFonts w:ascii="Cambria Math" w:hAnsi="Cambria Math"/>
-          </w:rPr>
-          <m:t>.</m:t>
-        </m:r>
-        <m:r>
-          <w:rPr>
-            <w:rFonts w:ascii="Cambria Math" w:hAnsi="Cambria Math"/>
-          </w:rPr>
-          <m:t>Behaviour</m:t>
-        </m:r>
-      </m:oMath>
+        <w:t>" to 7=" every day". Both former and latter w</w:t>
+      </w:r>
+      <w:r>
+        <w:t>ere transformed as one variable representing Pokémon Go related behaviour</w:t>
+      </w:r>
       <w:r>
         <w:t>. The remaining three</w:t>
       </w:r>
@@ -5042,11 +5019,6 @@
       <w:pPr>
         <w:pStyle w:val="a0"/>
       </w:pPr>
-    </w:p>
-    <w:p>
-      <w:pPr>
-        <w:pStyle w:val="a0"/>
-      </w:pPr>
       <w:r>
         <w:rPr>
           <w:noProof/>
@@ -5322,11 +5294,7 @@
           </mc:Choice>
           <mc:Fallback>
             <w:pict>
-              <v:shapetype w14:anchorId="3A9559CE" id="_x0000_t202" coordsize="21600,21600" o:spt="202" path="m,l,21600r21600,l21600,xe">
-                <v:stroke joinstyle="miter"/>
-                <v:path gradientshapeok="t" o:connecttype="rect"/>
-              </v:shapetype>
-              <v:shape id="_x0000_s1029" type="#_x0000_t202" style="position:absolute;margin-left:61.8pt;margin-top:22.95pt;width:204.6pt;height:39pt;z-index:251682816;visibility:visible;mso-wrap-style:square;mso-width-percent:0;mso-height-percent:0;mso-wrap-distance-left:9pt;mso-wrap-distance-top:3.6pt;mso-wrap-distance-right:9pt;mso-wrap-distance-bottom:3.6pt;mso-position-horizontal:absolute;mso-position-horizontal-relative:text;mso-position-vertical:absolute;mso-position-vertical-relative:text;mso-width-percent:0;mso-height-percent:0;mso-width-relative:margin;mso-height-relative:margin;v-text-anchor:top" o:gfxdata="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">
+              <v:shape w14:anchorId="3A9559CE" id="_x0000_s1029" type="#_x0000_t202" style="position:absolute;margin-left:61.8pt;margin-top:22.95pt;width:204.6pt;height:39pt;z-index:251682816;visibility:visible;mso-wrap-style:square;mso-width-percent:0;mso-height-percent:0;mso-wrap-distance-left:9pt;mso-wrap-distance-top:3.6pt;mso-wrap-distance-right:9pt;mso-wrap-distance-bottom:3.6pt;mso-position-horizontal:absolute;mso-position-horizontal-relative:text;mso-position-vertical:absolute;mso-position-vertical-relative:text;mso-width-percent:0;mso-height-percent:0;mso-width-relative:margin;mso-height-relative:margin;v-text-anchor:top" o:gfxdata="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">
                 <v:textbox>
                   <w:txbxContent>
                     <w:p>
@@ -5476,7 +5444,7 @@
           </mc:Choice>
           <mc:Fallback>
             <w:pict>
-              <v:shape w14:anchorId="22292ED0" id="_x0000_s1029" type="#_x0000_t202" style="position:absolute;margin-left:20.55pt;margin-top:9.05pt;width:350.9pt;height:21.75pt;z-index:251672576;visibility:visible;mso-wrap-style:square;mso-width-percent:0;mso-height-percent:0;mso-wrap-distance-left:9pt;mso-wrap-distance-top:3.6pt;mso-wrap-distance-right:9pt;mso-wrap-distance-bottom:3.6pt;mso-position-horizontal:absolute;mso-position-horizontal-relative:text;mso-position-vertical:absolute;mso-position-vertical-relative:text;mso-width-percent:0;mso-height-percent:0;mso-width-relative:margin;mso-height-relative:margin;v-text-anchor:top" o:gfxdata="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" stroked="f">
+              <v:shape w14:anchorId="18ED5A9F" id="_x0000_s1030" type="#_x0000_t202" style="position:absolute;margin-left:20.55pt;margin-top:9.05pt;width:350.9pt;height:21.75pt;z-index:251672576;visibility:visible;mso-wrap-style:square;mso-width-percent:0;mso-height-percent:0;mso-wrap-distance-left:9pt;mso-wrap-distance-top:3.6pt;mso-wrap-distance-right:9pt;mso-wrap-distance-bottom:3.6pt;mso-position-horizontal:absolute;mso-position-horizontal-relative:text;mso-position-vertical:absolute;mso-position-vertical-relative:text;mso-width-percent:0;mso-height-percent:0;mso-width-relative:margin;mso-height-relative:margin;v-text-anchor:top" o:gfxdata="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" stroked="f">
                 <v:textbox>
                   <w:txbxContent>
                     <w:p>
@@ -5877,7 +5845,13 @@
         <w:t>8</w:t>
       </w:r>
       <w:r>
-        <w:t>); Although having a light tail, Normal Q-Q plot suggested that the dependent variables, inside the model, are normally distributed (Ford</w:t>
+        <w:t xml:space="preserve">); Although having a light tail, Normal Q-Q plot suggested that the </w:t>
+      </w:r>
+      <w:r>
+        <w:t>errors of the model have normality concerns</w:t>
+      </w:r>
+      <w:r>
+        <w:t xml:space="preserve"> (Ford</w:t>
       </w:r>
       <w:r>
         <w:t>,</w:t>
@@ -6684,7 +6658,10 @@
               <w:spacing w:before="60" w:after="60"/>
             </w:pPr>
             <w:r>
-              <w:t xml:space="preserve">I(Attitude^2)                    </w:t>
+              <w:t>Attitude^2</w:t>
+            </w:r>
+            <w:r>
+              <w:t xml:space="preserve">                </w:t>
             </w:r>
           </w:p>
         </w:tc>
@@ -6756,7 +6733,7 @@
               <w:spacing w:before="60" w:after="60"/>
             </w:pPr>
             <w:r>
-              <w:t xml:space="preserve">I(PokemonGo_Relate.Behaviour^2) </w:t>
+              <w:t>PokemonGo_Relate.Behaviour^2</w:t>
             </w:r>
           </w:p>
         </w:tc>
@@ -6992,7 +6969,7 @@
         <mc:AlternateContent>
           <mc:Choice Requires="wps">
             <w:drawing>
-              <wp:anchor distT="45720" distB="45720" distL="114300" distR="114300" simplePos="0" relativeHeight="251661312" behindDoc="0" locked="0" layoutInCell="1" allowOverlap="1" wp14:anchorId="4CB84B49" wp14:editId="552CFF04">
+              <wp:anchor distT="45720" distB="45720" distL="114300" distR="114300" simplePos="0" relativeHeight="251661312" behindDoc="0" locked="0" layoutInCell="1" allowOverlap="1" wp14:anchorId="0408F83E" wp14:editId="67281D7D">
                 <wp:simplePos x="0" y="0"/>
                 <wp:positionH relativeFrom="column">
                   <wp:posOffset>68580</wp:posOffset>
@@ -7063,7 +7040,7 @@
           </mc:Choice>
           <mc:Fallback>
             <w:pict>
-              <v:shape w14:anchorId="37CCC920" id="_x0000_s1030" type="#_x0000_t202" style="position:absolute;margin-left:5.4pt;margin-top:12.25pt;width:389.6pt;height:23.55pt;z-index:251661312;visibility:visible;mso-wrap-style:square;mso-width-percent:0;mso-height-percent:0;mso-wrap-distance-left:9pt;mso-wrap-distance-top:3.6pt;mso-wrap-distance-right:9pt;mso-wrap-distance-bottom:3.6pt;mso-position-horizontal:absolute;mso-position-horizontal-relative:text;mso-position-vertical:absolute;mso-position-vertical-relative:text;mso-width-percent:0;mso-height-percent:0;mso-width-relative:margin;mso-height-relative:margin;v-text-anchor:top" o:gfxdata="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" stroked="f">
+              <v:shape w14:anchorId="4CB84B49" id="_x0000_s1031" type="#_x0000_t202" style="position:absolute;margin-left:5.4pt;margin-top:12.25pt;width:389.6pt;height:23.55pt;z-index:251661312;visibility:visible;mso-wrap-style:square;mso-width-percent:0;mso-height-percent:0;mso-wrap-distance-left:9pt;mso-wrap-distance-top:3.6pt;mso-wrap-distance-right:9pt;mso-wrap-distance-bottom:3.6pt;mso-position-horizontal:absolute;mso-position-horizontal-relative:text;mso-position-vertical:absolute;mso-position-vertical-relative:text;mso-width-percent:0;mso-height-percent:0;mso-width-relative:margin;mso-height-relative:margin;v-text-anchor:top" o:gfxdata="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" stroked="f">
                 <v:textbox>
                   <w:txbxContent>
                     <w:p>
@@ -7122,7 +7099,7 @@
         <mc:AlternateContent>
           <mc:Choice Requires="wps">
             <w:drawing>
-              <wp:anchor distT="45720" distB="45720" distL="114300" distR="114300" simplePos="0" relativeHeight="251676672" behindDoc="0" locked="0" layoutInCell="1" allowOverlap="1" wp14:anchorId="3A4031F1" wp14:editId="4BC8BD32">
+              <wp:anchor distT="45720" distB="45720" distL="114300" distR="114300" simplePos="0" relativeHeight="251676672" behindDoc="0" locked="0" layoutInCell="1" allowOverlap="1" wp14:anchorId="090042BE" wp14:editId="6A0D2FF0">
                 <wp:simplePos x="0" y="0"/>
                 <wp:positionH relativeFrom="column">
                   <wp:posOffset>-176029</wp:posOffset>
@@ -7198,7 +7175,7 @@
           </mc:Choice>
           <mc:Fallback>
             <w:pict>
-              <v:shape w14:anchorId="2A4607AA" id="_x0000_s1031" type="#_x0000_t202" style="position:absolute;margin-left:-13.85pt;margin-top:16.35pt;width:196.2pt;height:129.6pt;z-index:251676672;visibility:visible;mso-wrap-style:square;mso-width-percent:0;mso-height-percent:200;mso-wrap-distance-left:9pt;mso-wrap-distance-top:3.6pt;mso-wrap-distance-right:9pt;mso-wrap-distance-bottom:3.6pt;mso-position-horizontal:absolute;mso-position-horizontal-relative:text;mso-position-vertical:absolute;mso-position-vertical-relative:text;mso-width-percent:0;mso-height-percent:200;mso-width-relative:margin;mso-height-relative:margin;v-text-anchor:top" o:gfxdata="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" stroked="f">
+              <v:shape w14:anchorId="3A4031F1" id="_x0000_s1032" type="#_x0000_t202" style="position:absolute;margin-left:-13.85pt;margin-top:16.35pt;width:196.2pt;height:129.6pt;z-index:251676672;visibility:visible;mso-wrap-style:square;mso-width-percent:0;mso-height-percent:200;mso-wrap-distance-left:9pt;mso-wrap-distance-top:3.6pt;mso-wrap-distance-right:9pt;mso-wrap-distance-bottom:3.6pt;mso-position-horizontal:absolute;mso-position-horizontal-relative:text;mso-position-vertical:absolute;mso-position-vertical-relative:text;mso-width-percent:0;mso-height-percent:200;mso-width-relative:margin;mso-height-relative:margin;v-text-anchor:top" o:gfxdata="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" stroked="f">
                 <v:textbox style="mso-fit-shape-to-text:t">
                   <w:txbxContent>
                     <w:p>
@@ -7238,9 +7215,9 @@
         </w:rPr>
         <w:lastRenderedPageBreak/>
         <w:drawing>
-          <wp:inline distT="0" distB="0" distL="0" distR="0" wp14:anchorId="6F0F0E6A" wp14:editId="2FA8DDE3">
-            <wp:extent cx="4833257" cy="4771785"/>
-            <wp:effectExtent l="0" t="0" r="5715" b="0"/>
+          <wp:inline distT="0" distB="0" distL="0" distR="0" wp14:anchorId="16F4FDE1" wp14:editId="4FBC6599">
+            <wp:extent cx="4525108" cy="4425462"/>
+            <wp:effectExtent l="0" t="0" r="8890" b="0"/>
             <wp:docPr id="4" name="Picture" descr="Plot 4: model assumption plots"/>
             <wp:cNvGraphicFramePr/>
             <a:graphic xmlns:a="http://schemas.openxmlformats.org/drawingml/2006/main">
@@ -7261,7 +7238,7 @@
                   <pic:spPr bwMode="auto">
                     <a:xfrm>
                       <a:off x="0" y="0"/>
-                      <a:ext cx="4865507" cy="4803625"/>
+                      <a:ext cx="4560760" cy="4460329"/>
                     </a:xfrm>
                     <a:prstGeom prst="rect">
                       <a:avLst/>
@@ -7329,10 +7306,10 @@
           <w:lang w:eastAsia="zh-TW"/>
         </w:rPr>
         <w:drawing>
-          <wp:inline distT="0" distB="0" distL="0" distR="0" wp14:anchorId="7C551E29" wp14:editId="6872FCC9">
-            <wp:extent cx="5002306" cy="2611646"/>
-            <wp:effectExtent l="19050" t="19050" r="27305" b="17780"/>
-            <wp:docPr id="18" name="圖片 18"/>
+          <wp:inline distT="0" distB="0" distL="0" distR="0" wp14:anchorId="099275A7" wp14:editId="52B83DB1">
+            <wp:extent cx="4771292" cy="2910182"/>
+            <wp:effectExtent l="0" t="0" r="0" b="5080"/>
+            <wp:docPr id="34" name="圖片 34"/>
             <wp:cNvGraphicFramePr>
               <a:graphicFrameLocks xmlns:a="http://schemas.openxmlformats.org/drawingml/2006/main" noChangeAspect="1"/>
             </wp:cNvGraphicFramePr>
@@ -7340,7 +7317,7 @@
               <a:graphicData uri="http://schemas.openxmlformats.org/drawingml/2006/picture">
                 <pic:pic xmlns:pic="http://schemas.openxmlformats.org/drawingml/2006/picture">
                   <pic:nvPicPr>
-                    <pic:cNvPr id="18" name="formula_final model.jpg"/>
+                    <pic:cNvPr id="34" name="final model.jpg"/>
                     <pic:cNvPicPr/>
                   </pic:nvPicPr>
                   <pic:blipFill>
@@ -7358,16 +7335,11 @@
                   <pic:spPr>
                     <a:xfrm>
                       <a:off x="0" y="0"/>
-                      <a:ext cx="5032688" cy="2627508"/>
+                      <a:ext cx="4777848" cy="2914181"/>
                     </a:xfrm>
                     <a:prstGeom prst="rect">
                       <a:avLst/>
                     </a:prstGeom>
-                    <a:ln>
-                      <a:solidFill>
-                        <a:schemeClr val="tx1"/>
-                      </a:solidFill>
-                    </a:ln>
                   </pic:spPr>
                 </pic:pic>
               </a:graphicData>
@@ -7385,13 +7357,13 @@
         <mc:AlternateContent>
           <mc:Choice Requires="wps">
             <w:drawing>
-              <wp:anchor distT="45720" distB="45720" distL="114300" distR="114300" simplePos="0" relativeHeight="251674624" behindDoc="0" locked="0" layoutInCell="1" allowOverlap="1" wp14:anchorId="72D1508D" wp14:editId="630C134D">
+              <wp:anchor distT="45720" distB="45720" distL="114300" distR="114300" simplePos="0" relativeHeight="251674624" behindDoc="0" locked="0" layoutInCell="1" allowOverlap="1" wp14:anchorId="012387B8" wp14:editId="4B1A5E35">
                 <wp:simplePos x="0" y="0"/>
                 <wp:positionH relativeFrom="column">
                   <wp:posOffset>0</wp:posOffset>
                 </wp:positionH>
                 <wp:positionV relativeFrom="paragraph">
-                  <wp:posOffset>165100</wp:posOffset>
+                  <wp:posOffset>65454</wp:posOffset>
                 </wp:positionV>
                 <wp:extent cx="4191000" cy="1645920"/>
                 <wp:effectExtent l="0" t="0" r="0" b="6985"/>
@@ -7431,25 +7403,7 @@
                               <w:spacing w:after="0"/>
                             </w:pPr>
                             <w:r>
-                              <w:t xml:space="preserve">Formula 3.8: </w:t>
-                            </w:r>
-                            <w:r>
-                              <w:t xml:space="preserve">equation of </w:t>
-                            </w:r>
-                            <w:r>
-                              <w:t>F</w:t>
-                            </w:r>
-                            <w:r>
-                              <w:t xml:space="preserve">inal </w:t>
-                            </w:r>
-                            <w:r>
-                              <w:t>M</w:t>
-                            </w:r>
-                            <w:r>
-                              <w:t>odel</w:t>
-                            </w:r>
-                            <w:r>
-                              <w:t xml:space="preserve"> with Explanation</w:t>
+                              <w:t>Formula 3.8: equation of Final Model with Explanation</w:t>
                             </w:r>
                           </w:p>
                         </w:txbxContent>
@@ -7471,7 +7425,11 @@
           </mc:Choice>
           <mc:Fallback>
             <w:pict>
-              <v:shape w14:anchorId="72D1508D" id="_x0000_s1033" type="#_x0000_t202" style="position:absolute;margin-left:0;margin-top:13pt;width:330pt;height:129.6pt;z-index:251674624;visibility:visible;mso-wrap-style:square;mso-width-percent:0;mso-height-percent:200;mso-wrap-distance-left:9pt;mso-wrap-distance-top:3.6pt;mso-wrap-distance-right:9pt;mso-wrap-distance-bottom:3.6pt;mso-position-horizontal:absolute;mso-position-horizontal-relative:text;mso-position-vertical:absolute;mso-position-vertical-relative:text;mso-width-percent:0;mso-height-percent:200;mso-width-relative:margin;mso-height-relative:margin;v-text-anchor:top" o:gfxdata="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" stroked="f">
+              <v:shapetype w14:anchorId="72D1508D" id="_x0000_t202" coordsize="21600,21600" o:spt="202" path="m,l,21600r21600,l21600,xe">
+                <v:stroke joinstyle="miter"/>
+                <v:path gradientshapeok="t" o:connecttype="rect"/>
+              </v:shapetype>
+              <v:shape id="_x0000_s1033" type="#_x0000_t202" style="position:absolute;margin-left:0;margin-top:5.15pt;width:330pt;height:129.6pt;z-index:251674624;visibility:visible;mso-wrap-style:square;mso-width-percent:0;mso-height-percent:200;mso-wrap-distance-left:9pt;mso-wrap-distance-top:3.6pt;mso-wrap-distance-right:9pt;mso-wrap-distance-bottom:3.6pt;mso-position-horizontal:absolute;mso-position-horizontal-relative:text;mso-position-vertical:absolute;mso-position-vertical-relative:text;mso-width-percent:0;mso-height-percent:200;mso-width-relative:margin;mso-height-relative:margin;v-text-anchor:top" o:gfxdata="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" stroked="f">
                 <v:textbox style="mso-fit-shape-to-text:t">
                   <w:txbxContent>
                     <w:p>
@@ -7479,25 +7437,7 @@
                         <w:spacing w:after="0"/>
                       </w:pPr>
                       <w:r>
-                        <w:t xml:space="preserve">Formula 3.8: </w:t>
-                      </w:r>
-                      <w:r>
-                        <w:t xml:space="preserve">equation of </w:t>
-                      </w:r>
-                      <w:r>
-                        <w:t>F</w:t>
-                      </w:r>
-                      <w:r>
-                        <w:t xml:space="preserve">inal </w:t>
-                      </w:r>
-                      <w:r>
-                        <w:t>M</w:t>
-                      </w:r>
-                      <w:r>
-                        <w:t>odel</w:t>
-                      </w:r>
-                      <w:r>
-                        <w:t xml:space="preserve"> with Explanation</w:t>
+                        <w:t>Formula 3.8: equation of Final Model with Explanation</w:t>
                       </w:r>
                     </w:p>
                   </w:txbxContent>
@@ -7511,6 +7451,8 @@
       <w:r>
         <w:br w:type="page"/>
       </w:r>
+      <w:bookmarkStart w:id="6" w:name="analysis-result"/>
+      <w:bookmarkEnd w:id="5"/>
     </w:p>
     <w:p>
       <w:pPr>
@@ -7521,19 +7463,19 @@
           <w:sz w:val="40"/>
         </w:rPr>
       </w:pPr>
-      <w:bookmarkStart w:id="6" w:name="analysis-result"/>
-      <w:bookmarkEnd w:id="5"/>
       <w:r>
         <w:rPr>
           <w:noProof/>
+          <w:color w:val="auto"/>
+          <w:sz w:val="40"/>
           <w:lang w:eastAsia="zh-TW"/>
         </w:rPr>
         <w:lastRenderedPageBreak/>
         <w:drawing>
-          <wp:inline distT="0" distB="0" distL="0" distR="0" wp14:anchorId="1CC3245D" wp14:editId="0556BDA2">
-            <wp:extent cx="4276816" cy="3852333"/>
-            <wp:effectExtent l="0" t="0" r="0" b="0"/>
-            <wp:docPr id="17" name="圖片 17"/>
+          <wp:inline distT="0" distB="0" distL="0" distR="0" wp14:anchorId="47513D9A" wp14:editId="12B5197C">
+            <wp:extent cx="5773615" cy="5749322"/>
+            <wp:effectExtent l="0" t="0" r="0" b="3810"/>
+            <wp:docPr id="36" name="圖片 36"/>
             <wp:cNvGraphicFramePr>
               <a:graphicFrameLocks xmlns:a="http://schemas.openxmlformats.org/drawingml/2006/main" noChangeAspect="1"/>
             </wp:cNvGraphicFramePr>
@@ -7541,7 +7483,7 @@
               <a:graphicData uri="http://schemas.openxmlformats.org/drawingml/2006/picture">
                 <pic:pic xmlns:pic="http://schemas.openxmlformats.org/drawingml/2006/picture">
                   <pic:nvPicPr>
-                    <pic:cNvPr id="17" name="full model_1.jpg"/>
+                    <pic:cNvPr id="36" name="full model_1.jpg"/>
                     <pic:cNvPicPr/>
                   </pic:nvPicPr>
                   <pic:blipFill>
@@ -7559,7 +7501,7 @@
                   <pic:spPr>
                     <a:xfrm>
                       <a:off x="0" y="0"/>
-                      <a:ext cx="4304735" cy="3877481"/>
+                      <a:ext cx="5778128" cy="5753816"/>
                     </a:xfrm>
                     <a:prstGeom prst="rect">
                       <a:avLst/>
@@ -7575,68 +7517,6 @@
     <w:p>
       <w:pPr>
         <w:pStyle w:val="1"/>
-        <w:spacing w:before="0"/>
-        <w:rPr>
-          <w:color w:val="auto"/>
-          <w:sz w:val="40"/>
-        </w:rPr>
-      </w:pPr>
-      <w:r>
-        <w:rPr>
-          <w:noProof/>
-          <w:color w:val="auto"/>
-          <w:sz w:val="40"/>
-          <w:lang w:eastAsia="zh-TW"/>
-        </w:rPr>
-        <w:drawing>
-          <wp:inline distT="0" distB="0" distL="0" distR="0" wp14:anchorId="6BB5AC04" wp14:editId="33951030">
-            <wp:extent cx="3750635" cy="3884930"/>
-            <wp:effectExtent l="0" t="0" r="2540" b="1270"/>
-            <wp:docPr id="22" name="圖片 22"/>
-            <wp:cNvGraphicFramePr>
-              <a:graphicFrameLocks xmlns:a="http://schemas.openxmlformats.org/drawingml/2006/main" noChangeAspect="1"/>
-            </wp:cNvGraphicFramePr>
-            <a:graphic xmlns:a="http://schemas.openxmlformats.org/drawingml/2006/main">
-              <a:graphicData uri="http://schemas.openxmlformats.org/drawingml/2006/picture">
-                <pic:pic xmlns:pic="http://schemas.openxmlformats.org/drawingml/2006/picture">
-                  <pic:nvPicPr>
-                    <pic:cNvPr id="22" name="Picture 2"/>
-                    <pic:cNvPicPr>
-                      <a:picLocks noChangeAspect="1" noChangeArrowheads="1"/>
-                    </pic:cNvPicPr>
-                  </pic:nvPicPr>
-                  <pic:blipFill>
-                    <a:blip r:embed="rId17">
-                      <a:extLst>
-                        <a:ext uri="{28A0092B-C50C-407E-A947-70E740481C1C}">
-                          <a14:useLocalDpi xmlns:a14="http://schemas.microsoft.com/office/drawing/2010/main" val="0"/>
-                        </a:ext>
-                      </a:extLst>
-                    </a:blip>
-                    <a:stretch>
-                      <a:fillRect/>
-                    </a:stretch>
-                  </pic:blipFill>
-                  <pic:spPr bwMode="auto">
-                    <a:xfrm>
-                      <a:off x="0" y="0"/>
-                      <a:ext cx="3786074" cy="3921638"/>
-                    </a:xfrm>
-                    <a:prstGeom prst="rect">
-                      <a:avLst/>
-                    </a:prstGeom>
-                    <a:noFill/>
-                  </pic:spPr>
-                </pic:pic>
-              </a:graphicData>
-            </a:graphic>
-          </wp:inline>
-        </w:drawing>
-      </w:r>
-    </w:p>
-    <w:p>
-      <w:pPr>
-        <w:pStyle w:val="1"/>
         <w:rPr>
           <w:b w:val="0"/>
           <w:color w:val="auto"/>
@@ -7651,18 +7531,18 @@
         <mc:AlternateContent>
           <mc:Choice Requires="wps">
             <w:drawing>
-              <wp:anchor distT="45720" distB="45720" distL="114300" distR="114300" simplePos="0" relativeHeight="251680768" behindDoc="0" locked="0" layoutInCell="1" allowOverlap="1" wp14:anchorId="789AC94A" wp14:editId="65292380">
+              <wp:anchor distT="45720" distB="45720" distL="114300" distR="114300" simplePos="0" relativeHeight="251691008" behindDoc="0" locked="0" layoutInCell="1" allowOverlap="1" wp14:anchorId="489F6A09" wp14:editId="26B3B9C2">
                 <wp:simplePos x="0" y="0"/>
                 <wp:positionH relativeFrom="column">
-                  <wp:posOffset>118110</wp:posOffset>
+                  <wp:posOffset>146539</wp:posOffset>
                 </wp:positionH>
                 <wp:positionV relativeFrom="paragraph">
-                  <wp:posOffset>59055</wp:posOffset>
+                  <wp:posOffset>127537</wp:posOffset>
                 </wp:positionV>
                 <wp:extent cx="3302000" cy="1638935"/>
                 <wp:effectExtent l="0" t="0" r="0" b="6985"/>
                 <wp:wrapSquare wrapText="bothSides"/>
-                <wp:docPr id="21" name="文字方塊 2"/>
+                <wp:docPr id="39" name="文字方塊 2"/>
                 <wp:cNvGraphicFramePr>
                   <a:graphicFrameLocks xmlns:a="http://schemas.openxmlformats.org/drawingml/2006/main"/>
                 </wp:cNvGraphicFramePr>
@@ -7697,10 +7577,10 @@
                               <w:spacing w:after="0"/>
                             </w:pPr>
                             <w:r>
-                              <w:t>Formula 3.10: F</w:t>
+                              <w:t>Formula 3.10: Full model with explanation</w:t>
                             </w:r>
                             <w:r>
-                              <w:t>ull model with explanation</w:t>
+                              <w:t xml:space="preserve"> (continue on the next page)</w:t>
                             </w:r>
                           </w:p>
                         </w:txbxContent>
@@ -7722,7 +7602,7 @@
           </mc:Choice>
           <mc:Fallback>
             <w:pict>
-              <v:shape w14:anchorId="11341ABE" id="_x0000_s1033" type="#_x0000_t202" style="position:absolute;margin-left:9.3pt;margin-top:4.65pt;width:260pt;height:129.05pt;z-index:251680768;visibility:visible;mso-wrap-style:square;mso-width-percent:0;mso-height-percent:200;mso-wrap-distance-left:9pt;mso-wrap-distance-top:3.6pt;mso-wrap-distance-right:9pt;mso-wrap-distance-bottom:3.6pt;mso-position-horizontal:absolute;mso-position-horizontal-relative:text;mso-position-vertical:absolute;mso-position-vertical-relative:text;mso-width-percent:0;mso-height-percent:200;mso-width-relative:margin;mso-height-relative:margin;v-text-anchor:top" o:gfxdata="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" stroked="f">
+              <v:shape w14:anchorId="346DDFD3" id="_x0000_s1034" type="#_x0000_t202" style="position:absolute;margin-left:11.55pt;margin-top:10.05pt;width:260pt;height:129.05pt;z-index:251691008;visibility:visible;mso-wrap-style:square;mso-width-percent:0;mso-height-percent:200;mso-wrap-distance-left:9pt;mso-wrap-distance-top:3.6pt;mso-wrap-distance-right:9pt;mso-wrap-distance-bottom:3.6pt;mso-position-horizontal:absolute;mso-position-horizontal-relative:text;mso-position-vertical:absolute;mso-position-vertical-relative:text;mso-width-percent:0;mso-height-percent:200;mso-width-relative:margin;mso-height-relative:margin;v-text-anchor:top" o:gfxdata="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" stroked="f">
                 <v:textbox style="mso-fit-shape-to-text:t">
                   <w:txbxContent>
                     <w:p>
@@ -7730,10 +7610,10 @@
                         <w:spacing w:after="0"/>
                       </w:pPr>
                       <w:r>
-                        <w:t>Formula 3.10: F</w:t>
+                        <w:t>Formula 3.10: Full model with explanation</w:t>
                       </w:r>
                       <w:r>
-                        <w:t>ull model with explanation</w:t>
+                        <w:t xml:space="preserve"> (continue on the next page)</w:t>
                       </w:r>
                     </w:p>
                   </w:txbxContent>
@@ -7748,6 +7628,194 @@
     <w:p>
       <w:pPr>
         <w:pStyle w:val="1"/>
+        <w:rPr>
+          <w:b w:val="0"/>
+          <w:color w:val="auto"/>
+          <w:sz w:val="24"/>
+        </w:rPr>
+      </w:pPr>
+    </w:p>
+    <w:p>
+      <w:pPr>
+        <w:pStyle w:val="a0"/>
+      </w:pPr>
+    </w:p>
+    <w:p>
+      <w:pPr>
+        <w:pStyle w:val="a0"/>
+      </w:pPr>
+    </w:p>
+    <w:p>
+      <w:pPr>
+        <w:pStyle w:val="a0"/>
+      </w:pPr>
+    </w:p>
+    <w:p>
+      <w:pPr>
+        <w:pStyle w:val="a0"/>
+      </w:pPr>
+    </w:p>
+    <w:p>
+      <w:pPr>
+        <w:pStyle w:val="a0"/>
+      </w:pPr>
+      <w:r>
+        <w:rPr>
+          <w:noProof/>
+          <w:lang w:eastAsia="zh-TW"/>
+        </w:rPr>
+        <w:lastRenderedPageBreak/>
+        <w:drawing>
+          <wp:inline distT="0" distB="0" distL="0" distR="0" wp14:anchorId="57E9FCD3" wp14:editId="46951114">
+            <wp:extent cx="5806484" cy="7345680"/>
+            <wp:effectExtent l="0" t="0" r="3810" b="7620"/>
+            <wp:docPr id="37" name="圖片 37"/>
+            <wp:cNvGraphicFramePr>
+              <a:graphicFrameLocks xmlns:a="http://schemas.openxmlformats.org/drawingml/2006/main" noChangeAspect="1"/>
+            </wp:cNvGraphicFramePr>
+            <a:graphic xmlns:a="http://schemas.openxmlformats.org/drawingml/2006/main">
+              <a:graphicData uri="http://schemas.openxmlformats.org/drawingml/2006/picture">
+                <pic:pic xmlns:pic="http://schemas.openxmlformats.org/drawingml/2006/picture">
+                  <pic:nvPicPr>
+                    <pic:cNvPr id="37" name="full model_2.jpg"/>
+                    <pic:cNvPicPr/>
+                  </pic:nvPicPr>
+                  <pic:blipFill>
+                    <a:blip r:embed="rId17">
+                      <a:extLst>
+                        <a:ext uri="{28A0092B-C50C-407E-A947-70E740481C1C}">
+                          <a14:useLocalDpi xmlns:a14="http://schemas.microsoft.com/office/drawing/2010/main" val="0"/>
+                        </a:ext>
+                      </a:extLst>
+                    </a:blip>
+                    <a:stretch>
+                      <a:fillRect/>
+                    </a:stretch>
+                  </pic:blipFill>
+                  <pic:spPr>
+                    <a:xfrm>
+                      <a:off x="0" y="0"/>
+                      <a:ext cx="5815394" cy="7356952"/>
+                    </a:xfrm>
+                    <a:prstGeom prst="rect">
+                      <a:avLst/>
+                    </a:prstGeom>
+                  </pic:spPr>
+                </pic:pic>
+              </a:graphicData>
+            </a:graphic>
+          </wp:inline>
+        </w:drawing>
+      </w:r>
+    </w:p>
+    <w:p>
+      <w:pPr>
+        <w:pStyle w:val="a0"/>
+      </w:pPr>
+      <w:r>
+        <w:rPr>
+          <w:noProof/>
+          <w:lang w:eastAsia="zh-TW"/>
+        </w:rPr>
+        <mc:AlternateContent>
+          <mc:Choice Requires="wps">
+            <w:drawing>
+              <wp:anchor distT="45720" distB="45720" distL="114300" distR="114300" simplePos="0" relativeHeight="251688960" behindDoc="0" locked="0" layoutInCell="1" allowOverlap="1" wp14:anchorId="5FBD11B8" wp14:editId="735D976F">
+                <wp:simplePos x="0" y="0"/>
+                <wp:positionH relativeFrom="column">
+                  <wp:posOffset>117231</wp:posOffset>
+                </wp:positionH>
+                <wp:positionV relativeFrom="paragraph">
+                  <wp:posOffset>60325</wp:posOffset>
+                </wp:positionV>
+                <wp:extent cx="3302000" cy="1638935"/>
+                <wp:effectExtent l="0" t="0" r="0" b="6985"/>
+                <wp:wrapSquare wrapText="bothSides"/>
+                <wp:docPr id="38" name="文字方塊 2"/>
+                <wp:cNvGraphicFramePr>
+                  <a:graphicFrameLocks xmlns:a="http://schemas.openxmlformats.org/drawingml/2006/main"/>
+                </wp:cNvGraphicFramePr>
+                <a:graphic xmlns:a="http://schemas.openxmlformats.org/drawingml/2006/main">
+                  <a:graphicData uri="http://schemas.microsoft.com/office/word/2010/wordprocessingShape">
+                    <wps:wsp>
+                      <wps:cNvSpPr txBox="1">
+                        <a:spLocks noChangeArrowheads="1"/>
+                      </wps:cNvSpPr>
+                      <wps:spPr bwMode="auto">
+                        <a:xfrm>
+                          <a:off x="0" y="0"/>
+                          <a:ext cx="3302000" cy="1638935"/>
+                        </a:xfrm>
+                        <a:prstGeom prst="rect">
+                          <a:avLst/>
+                        </a:prstGeom>
+                        <a:solidFill>
+                          <a:srgbClr val="FFFFFF"/>
+                        </a:solidFill>
+                        <a:ln w="9525">
+                          <a:noFill/>
+                          <a:miter lim="800000"/>
+                          <a:headEnd/>
+                          <a:tailEnd/>
+                        </a:ln>
+                      </wps:spPr>
+                      <wps:txbx>
+                        <w:txbxContent>
+                          <w:p>
+                            <w:pPr>
+                              <w:spacing w:after="0"/>
+                            </w:pPr>
+                            <w:r>
+                              <w:t>Formula 3.10: Full model with explanation</w:t>
+                            </w:r>
+                          </w:p>
+                        </w:txbxContent>
+                      </wps:txbx>
+                      <wps:bodyPr rot="0" vert="horz" wrap="square" lIns="91440" tIns="45720" rIns="91440" bIns="45720" anchor="t" anchorCtr="0">
+                        <a:spAutoFit/>
+                      </wps:bodyPr>
+                    </wps:wsp>
+                  </a:graphicData>
+                </a:graphic>
+                <wp14:sizeRelH relativeFrom="margin">
+                  <wp14:pctWidth>0</wp14:pctWidth>
+                </wp14:sizeRelH>
+                <wp14:sizeRelV relativeFrom="margin">
+                  <wp14:pctHeight>20000</wp14:pctHeight>
+                </wp14:sizeRelV>
+              </wp:anchor>
+            </w:drawing>
+          </mc:Choice>
+          <mc:Fallback>
+            <w:pict>
+              <v:shape w14:anchorId="600FE4D8" id="_x0000_s1035" type="#_x0000_t202" style="position:absolute;margin-left:9.25pt;margin-top:4.75pt;width:260pt;height:129.05pt;z-index:251688960;visibility:visible;mso-wrap-style:square;mso-width-percent:0;mso-height-percent:200;mso-wrap-distance-left:9pt;mso-wrap-distance-top:3.6pt;mso-wrap-distance-right:9pt;mso-wrap-distance-bottom:3.6pt;mso-position-horizontal:absolute;mso-position-horizontal-relative:text;mso-position-vertical:absolute;mso-position-vertical-relative:text;mso-width-percent:0;mso-height-percent:200;mso-width-relative:margin;mso-height-relative:margin;v-text-anchor:top" o:gfxdata="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" stroked="f">
+                <v:textbox style="mso-fit-shape-to-text:t">
+                  <w:txbxContent>
+                    <w:p>
+                      <w:pPr>
+                        <w:spacing w:after="0"/>
+                      </w:pPr>
+                      <w:r>
+                        <w:t>Formula 3.10: Full model with explanation</w:t>
+                      </w:r>
+                    </w:p>
+                  </w:txbxContent>
+                </v:textbox>
+                <w10:wrap type="square"/>
+              </v:shape>
+            </w:pict>
+          </mc:Fallback>
+        </mc:AlternateContent>
+      </w:r>
+    </w:p>
+    <w:p>
+      <w:pPr>
+        <w:pStyle w:val="a0"/>
+      </w:pPr>
+    </w:p>
+    <w:p>
+      <w:pPr>
+        <w:pStyle w:val="1"/>
         <w:spacing w:before="0"/>
         <w:rPr>
           <w:rFonts w:cstheme="majorHAnsi"/>
@@ -7769,7 +7837,7 @@
         </w:rPr>
         <w:lastRenderedPageBreak/>
         <w:drawing>
-          <wp:inline distT="0" distB="0" distL="0" distR="0">
+          <wp:inline distT="0" distB="0" distL="0" distR="0" wp14:anchorId="68876420" wp14:editId="2D19018F">
             <wp:extent cx="4457700" cy="3559969"/>
             <wp:effectExtent l="0" t="0" r="0" b="2540"/>
             <wp:docPr id="30" name="圖片 30"/>
@@ -7835,7 +7903,7 @@
         <mc:AlternateContent>
           <mc:Choice Requires="wps">
             <w:drawing>
-              <wp:anchor distT="45720" distB="45720" distL="114300" distR="114300" simplePos="0" relativeHeight="251684864" behindDoc="0" locked="0" layoutInCell="1" allowOverlap="1" wp14:anchorId="3F1A5249" wp14:editId="6FD39CE6">
+              <wp:anchor distT="45720" distB="45720" distL="114300" distR="114300" simplePos="0" relativeHeight="251684864" behindDoc="0" locked="0" layoutInCell="1" allowOverlap="1" wp14:anchorId="335D8DF0" wp14:editId="271AF280">
                 <wp:simplePos x="0" y="0"/>
                 <wp:positionH relativeFrom="column">
                   <wp:posOffset>121920</wp:posOffset>
@@ -7844,7 +7912,7 @@
                   <wp:posOffset>74930</wp:posOffset>
                 </wp:positionV>
                 <wp:extent cx="4716780" cy="312420"/>
-                <wp:effectExtent l="0" t="0" r="26670" b="11430"/>
+                <wp:effectExtent l="0" t="0" r="7620" b="0"/>
                 <wp:wrapSquare wrapText="bothSides"/>
                 <wp:docPr id="31" name="文字方塊 2"/>
                 <wp:cNvGraphicFramePr>
@@ -7868,9 +7936,7 @@
                           <a:srgbClr val="FFFFFF"/>
                         </a:solidFill>
                         <a:ln w="9525">
-                          <a:solidFill>
-                            <a:srgbClr val="000000"/>
-                          </a:solidFill>
+                          <a:noFill/>
                           <a:miter lim="800000"/>
                           <a:headEnd/>
                           <a:tailEnd/>
@@ -7883,10 +7949,7 @@
                               <w:spacing w:after="0"/>
                             </w:pPr>
                             <w:r>
-                              <w:t xml:space="preserve">Figure 3.11: </w:t>
-                            </w:r>
-                            <w:r>
-                              <w:t>Amount of Physical Activity</w:t>
+                              <w:t>Figure 3.11: Amount of Physical Activity</w:t>
                             </w:r>
                             <w:r>
                               <w:t xml:space="preserve"> by </w:t>
@@ -7898,16 +7961,7 @@
                               <w:t xml:space="preserve">ge and </w:t>
                             </w:r>
                             <w:r>
-                              <w:t>E</w:t>
-                            </w:r>
-                            <w:r>
-                              <w:t>du</w:t>
-                            </w:r>
-                            <w:r>
-                              <w:t>cation L</w:t>
-                            </w:r>
-                            <w:r>
-                              <w:t>evel</w:t>
+                              <w:t>Education Level</w:t>
                             </w:r>
                           </w:p>
                         </w:txbxContent>
@@ -7929,7 +7983,7 @@
           </mc:Choice>
           <mc:Fallback>
             <w:pict>
-              <v:shape w14:anchorId="3F1A5249" id="_x0000_s1035" type="#_x0000_t202" style="position:absolute;margin-left:9.6pt;margin-top:5.9pt;width:371.4pt;height:24.6pt;z-index:251684864;visibility:visible;mso-wrap-style:square;mso-width-percent:0;mso-height-percent:0;mso-wrap-distance-left:9pt;mso-wrap-distance-top:3.6pt;mso-wrap-distance-right:9pt;mso-wrap-distance-bottom:3.6pt;mso-position-horizontal:absolute;mso-position-horizontal-relative:text;mso-position-vertical:absolute;mso-position-vertical-relative:text;mso-width-percent:0;mso-height-percent:0;mso-width-relative:margin;mso-height-relative:margin;v-text-anchor:top" o:gfxdata="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">
+              <v:shape w14:anchorId="3F1A5249" id="_x0000_s1036" type="#_x0000_t202" style="position:absolute;margin-left:9.6pt;margin-top:5.9pt;width:371.4pt;height:24.6pt;z-index:251684864;visibility:visible;mso-wrap-style:square;mso-width-percent:0;mso-height-percent:0;mso-wrap-distance-left:9pt;mso-wrap-distance-top:3.6pt;mso-wrap-distance-right:9pt;mso-wrap-distance-bottom:3.6pt;mso-position-horizontal:absolute;mso-position-horizontal-relative:text;mso-position-vertical:absolute;mso-position-vertical-relative:text;mso-width-percent:0;mso-height-percent:0;mso-width-relative:margin;mso-height-relative:margin;v-text-anchor:top" o:gfxdata="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" stroked="f">
                 <v:textbox>
                   <w:txbxContent>
                     <w:p>
@@ -7937,10 +7991,7 @@
                         <w:spacing w:after="0"/>
                       </w:pPr>
                       <w:r>
-                        <w:t xml:space="preserve">Figure 3.11: </w:t>
-                      </w:r>
-                      <w:r>
-                        <w:t>Amount of Physical Activity</w:t>
+                        <w:t>Figure 3.11: Amount of Physical Activity</w:t>
                       </w:r>
                       <w:r>
                         <w:t xml:space="preserve"> by </w:t>
@@ -7952,16 +8003,7 @@
                         <w:t xml:space="preserve">ge and </w:t>
                       </w:r>
                       <w:r>
-                        <w:t>E</w:t>
-                      </w:r>
-                      <w:r>
-                        <w:t>du</w:t>
-                      </w:r>
-                      <w:r>
-                        <w:t>cation L</w:t>
-                      </w:r>
-                      <w:r>
-                        <w:t>evel</w:t>
+                        <w:t>Education Level</w:t>
                       </w:r>
                     </w:p>
                   </w:txbxContent>
@@ -7996,7 +8038,7 @@
           <w:lang w:eastAsia="zh-TW"/>
         </w:rPr>
         <w:drawing>
-          <wp:inline distT="0" distB="0" distL="0" distR="0" wp14:anchorId="777A262B" wp14:editId="24174765">
+          <wp:inline distT="0" distB="0" distL="0" distR="0" wp14:anchorId="4FD5E8D3" wp14:editId="5C51B5B3">
             <wp:extent cx="4207830" cy="3360420"/>
             <wp:effectExtent l="0" t="0" r="2540" b="0"/>
             <wp:docPr id="32" name="圖片 32"/>
@@ -8062,7 +8104,7 @@
         <mc:AlternateContent>
           <mc:Choice Requires="wps">
             <w:drawing>
-              <wp:anchor distT="45720" distB="45720" distL="114300" distR="114300" simplePos="0" relativeHeight="251686912" behindDoc="0" locked="0" layoutInCell="1" allowOverlap="1" wp14:anchorId="3FA6E6D2" wp14:editId="00F1D019">
+              <wp:anchor distT="45720" distB="45720" distL="114300" distR="114300" simplePos="0" relativeHeight="251686912" behindDoc="0" locked="0" layoutInCell="1" allowOverlap="1" wp14:anchorId="45B48611" wp14:editId="3988258C">
                 <wp:simplePos x="0" y="0"/>
                 <wp:positionH relativeFrom="column">
                   <wp:posOffset>121920</wp:posOffset>
@@ -8071,7 +8113,7 @@
                   <wp:posOffset>145415</wp:posOffset>
                 </wp:positionV>
                 <wp:extent cx="4716780" cy="510540"/>
-                <wp:effectExtent l="0" t="0" r="26670" b="22860"/>
+                <wp:effectExtent l="0" t="0" r="7620" b="3810"/>
                 <wp:wrapSquare wrapText="bothSides"/>
                 <wp:docPr id="33" name="文字方塊 2"/>
                 <wp:cNvGraphicFramePr>
@@ -8095,9 +8137,7 @@
                           <a:srgbClr val="FFFFFF"/>
                         </a:solidFill>
                         <a:ln w="9525">
-                          <a:solidFill>
-                            <a:srgbClr val="000000"/>
-                          </a:solidFill>
+                          <a:noFill/>
                           <a:miter lim="800000"/>
                           <a:headEnd/>
                           <a:tailEnd/>
@@ -8110,13 +8150,7 @@
                               <w:spacing w:after="120"/>
                             </w:pPr>
                             <w:r>
-                              <w:t>Figure 3.1</w:t>
-                            </w:r>
-                            <w:r>
-                              <w:t>2</w:t>
-                            </w:r>
-                            <w:r>
-                              <w:t xml:space="preserve">: </w:t>
+                              <w:t xml:space="preserve">Figure 3.12: </w:t>
                             </w:r>
                             <w:r>
                               <w:t xml:space="preserve">Levels of Physical Activity </w:t>
@@ -8153,7 +8187,7 @@
           </mc:Choice>
           <mc:Fallback>
             <w:pict>
-              <v:shape w14:anchorId="3FA6E6D2" id="_x0000_s1036" type="#_x0000_t202" style="position:absolute;margin-left:9.6pt;margin-top:11.45pt;width:371.4pt;height:40.2pt;z-index:251686912;visibility:visible;mso-wrap-style:square;mso-width-percent:0;mso-height-percent:0;mso-wrap-distance-left:9pt;mso-wrap-distance-top:3.6pt;mso-wrap-distance-right:9pt;mso-wrap-distance-bottom:3.6pt;mso-position-horizontal:absolute;mso-position-horizontal-relative:text;mso-position-vertical:absolute;mso-position-vertical-relative:text;mso-width-percent:0;mso-height-percent:0;mso-width-relative:margin;mso-height-relative:margin;v-text-anchor:top" o:gfxdata="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">
+              <v:shape w14:anchorId="3FA6E6D2" id="_x0000_s1037" type="#_x0000_t202" style="position:absolute;margin-left:9.6pt;margin-top:11.45pt;width:371.4pt;height:40.2pt;z-index:251686912;visibility:visible;mso-wrap-style:square;mso-width-percent:0;mso-height-percent:0;mso-wrap-distance-left:9pt;mso-wrap-distance-top:3.6pt;mso-wrap-distance-right:9pt;mso-wrap-distance-bottom:3.6pt;mso-position-horizontal:absolute;mso-position-horizontal-relative:text;mso-position-vertical:absolute;mso-position-vertical-relative:text;mso-width-percent:0;mso-height-percent:0;mso-width-relative:margin;mso-height-relative:margin;v-text-anchor:top" o:gfxdata="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" stroked="f">
                 <v:textbox>
                   <w:txbxContent>
                     <w:p>
@@ -8161,13 +8195,7 @@
                         <w:spacing w:after="120"/>
                       </w:pPr>
                       <w:r>
-                        <w:t>Figure 3.1</w:t>
-                      </w:r>
-                      <w:r>
-                        <w:t>2</w:t>
-                      </w:r>
-                      <w:r>
-                        <w:t xml:space="preserve">: </w:t>
+                        <w:t xml:space="preserve">Figure 3.12: </w:t>
                       </w:r>
                       <w:r>
                         <w:t xml:space="preserve">Levels of Physical Activity </w:t>
@@ -8254,6 +8282,15 @@
         <w:t xml:space="preserve"> the questions mentioned in the “research objectives” session.</w:t>
       </w:r>
       <w:r>
+        <w:t xml:space="preserve"> The first is the </w:t>
+      </w:r>
+      <w:r>
+        <w:t>relationships</w:t>
+      </w:r>
+      <w:r>
+        <w:t xml:space="preserve"> between frequency of app usage and the amount of physical activity.</w:t>
+      </w:r>
+      <w:r>
         <w:t xml:space="preserve"> </w:t>
       </w:r>
       <w:r>
@@ -8371,7 +8408,241 @@
         <w:t xml:space="preserve">phenomenon </w:t>
       </w:r>
       <w:r>
-        <w:t>can be related to the variable</w:t>
+        <w:t>can be related to the</w:t>
+      </w:r>
+      <w:r>
+        <w:t xml:space="preserve"> participation preference of players</w:t>
+      </w:r>
+      <w:r>
+        <w:t>.</w:t>
+      </w:r>
+      <w:r>
+        <w:t xml:space="preserve"> </w:t>
+      </w:r>
+      <w:r>
+        <w:t xml:space="preserve">Unlike </w:t>
+      </w:r>
+      <w:r>
+        <w:t>variable</w:t>
+      </w:r>
+      <w:r>
+        <w:t xml:space="preserve"> represented the usage of Pokémon Go application</w:t>
+      </w:r>
+      <w:r>
+        <w:t>,</w:t>
+      </w:r>
+      <w:r>
+        <w:t xml:space="preserve"> </w:t>
+      </w:r>
+      <w:r>
+        <w:rPr>
+          <w:b/>
+        </w:rPr>
+        <w:t>t</w:t>
+      </w:r>
+      <w:r>
+        <w:rPr>
+          <w:b/>
+        </w:rPr>
+        <w:t xml:space="preserve">able </w:t>
+      </w:r>
+      <w:r>
+        <w:rPr>
+          <w:b/>
+        </w:rPr>
+        <w:t>3.</w:t>
+      </w:r>
+      <w:r>
+        <w:rPr>
+          <w:b/>
+        </w:rPr>
+        <w:t>6</w:t>
+      </w:r>
+      <w:r>
+        <w:rPr>
+          <w:b/>
+        </w:rPr>
+        <w:t xml:space="preserve"> </w:t>
+      </w:r>
+      <w:r>
+        <w:t>showed</w:t>
+      </w:r>
+      <w:r>
+        <w:t xml:space="preserve"> that the estimate </w:t>
+      </w:r>
+      <w:r>
+        <w:t xml:space="preserve">of </w:t>
+      </w:r>
+      <w:r>
+        <w:t>Pokémon</w:t>
+      </w:r>
+      <w:r>
+        <w:t xml:space="preserve"> </w:t>
+      </w:r>
+      <w:r>
+        <w:t>Go</w:t>
+      </w:r>
+      <w:r>
+        <w:t xml:space="preserve"> r</w:t>
+      </w:r>
+      <w:r>
+        <w:t>elate</w:t>
+      </w:r>
+      <w:r>
+        <w:t>d b</w:t>
+      </w:r>
+      <w:r>
+        <w:t>ehaviour</w:t>
+      </w:r>
+      <w:r>
+        <w:t xml:space="preserve"> </w:t>
+      </w:r>
+      <w:r>
+        <w:t>was</w:t>
+      </w:r>
+      <w:r>
+        <w:t xml:space="preserve"> 0.973577, </w:t>
+      </w:r>
+      <w:r>
+        <w:t xml:space="preserve">possibly </w:t>
+      </w:r>
+      <w:r>
+        <w:t>suggest</w:t>
+      </w:r>
+      <w:r>
+        <w:t>ed</w:t>
+      </w:r>
+      <w:r>
+        <w:t xml:space="preserve"> </w:t>
+      </w:r>
+      <w:r>
+        <w:t>activities related to Pokémon Go increase</w:t>
+      </w:r>
+      <w:r>
+        <w:t>d the</w:t>
+      </w:r>
+      <w:r>
+        <w:t xml:space="preserve"> number of </w:t>
+      </w:r>
+      <w:r>
+        <w:t>p</w:t>
+      </w:r>
+      <w:r>
+        <w:t>hysical activities</w:t>
+      </w:r>
+      <w:r>
+        <w:t xml:space="preserve">, </w:t>
+      </w:r>
+      <w:r>
+        <w:t>rather than</w:t>
+      </w:r>
+      <w:r>
+        <w:t xml:space="preserve"> </w:t>
+      </w:r>
+      <w:r>
+        <w:t xml:space="preserve">the frequency of </w:t>
+      </w:r>
+      <w:r>
+        <w:t xml:space="preserve">playing </w:t>
+      </w:r>
+      <w:r>
+        <w:t>Pokémon</w:t>
+      </w:r>
+      <w:r>
+        <w:t xml:space="preserve"> Go</w:t>
+      </w:r>
+      <w:r>
+        <w:t xml:space="preserve">. </w:t>
+      </w:r>
+      <w:r>
+        <w:t xml:space="preserve">However, the effects will be negative if the increase of Attitude was squared. </w:t>
+      </w:r>
+      <w:r>
+        <w:t xml:space="preserve">For </w:t>
+      </w:r>
+      <w:r>
+        <w:t>explaining</w:t>
+      </w:r>
+      <w:r>
+        <w:t xml:space="preserve"> and examining</w:t>
+      </w:r>
+      <w:r>
+        <w:t xml:space="preserve"> this </w:t>
+      </w:r>
+      <w:r>
+        <w:t>result</w:t>
+      </w:r>
+      <w:r>
+        <w:t xml:space="preserve">, </w:t>
+      </w:r>
+      <w:r>
+        <w:t>the factor</w:t>
+      </w:r>
+      <w:r>
+        <w:t xml:space="preserve"> </w:t>
+      </w:r>
+      <w:r>
+        <w:t xml:space="preserve">of Pokémon Go related behaviour </w:t>
+      </w:r>
+      <w:r>
+        <w:t xml:space="preserve">was removed from the model, and the </w:t>
+      </w:r>
+      <w:r>
+        <w:t>summary</w:t>
+      </w:r>
+      <w:r>
+        <w:t xml:space="preserve"> was shown in </w:t>
+      </w:r>
+      <w:r>
+        <w:rPr>
+          <w:b/>
+        </w:rPr>
+        <w:t xml:space="preserve">Table </w:t>
+      </w:r>
+      <w:r>
+        <w:rPr>
+          <w:b/>
+        </w:rPr>
+        <w:t>4.1</w:t>
+      </w:r>
+      <w:r>
+        <w:rPr>
+          <w:b/>
+        </w:rPr>
+        <w:t xml:space="preserve">. </w:t>
+      </w:r>
+      <w:r>
+        <w:t xml:space="preserve">According to </w:t>
+      </w:r>
+      <w:r>
+        <w:rPr>
+          <w:b/>
+        </w:rPr>
+        <w:t>t</w:t>
+      </w:r>
+      <w:r>
+        <w:rPr>
+          <w:b/>
+        </w:rPr>
+        <w:t xml:space="preserve">able </w:t>
+      </w:r>
+      <w:r>
+        <w:rPr>
+          <w:b/>
+        </w:rPr>
+        <w:t>4.1</w:t>
+      </w:r>
+      <w:r>
+        <w:t>,</w:t>
+      </w:r>
+      <w:r>
+        <w:rPr>
+          <w:b/>
+        </w:rPr>
+        <w:t xml:space="preserve"> </w:t>
+      </w:r>
+      <w:r>
+        <w:t>the</w:t>
       </w:r>
       <w:r>
         <w:rPr>
@@ -8381,241 +8652,52 @@
         <w:t xml:space="preserve"> </w:t>
       </w:r>
       <w:r>
-        <w:t>representing the Pokémon</w:t>
-      </w:r>
-      <w:r>
-        <w:t xml:space="preserve"> Go</w:t>
-      </w:r>
-      <w:r>
-        <w:t xml:space="preserve"> related </w:t>
-      </w:r>
-      <w:r>
-        <w:t>behaviour</w:t>
-      </w:r>
-      <w:r>
-        <w:t>.</w:t>
+        <w:t xml:space="preserve">estimated </w:t>
+      </w:r>
+      <w:r>
+        <w:t xml:space="preserve">values of </w:t>
+      </w:r>
+      <w:r>
+        <w:t xml:space="preserve">Pokémon Go application usage </w:t>
+      </w:r>
+      <w:r>
+        <w:t>became</w:t>
+      </w:r>
+      <w:r>
+        <w:t xml:space="preserve"> positive</w:t>
+      </w:r>
+      <w:r>
+        <w:t xml:space="preserve"> (</w:t>
+      </w:r>
+      <w:r>
+        <w:t>0.051826</w:t>
+      </w:r>
+      <w:r>
+        <w:t xml:space="preserve">) after eliminating the effects of </w:t>
+      </w:r>
+      <w:r>
+        <w:t>Pokémon</w:t>
+      </w:r>
+      <w:r>
+        <w:t xml:space="preserve"> Go related behaviour</w:t>
+      </w:r>
+      <w:r>
+        <w:t xml:space="preserve">. </w:t>
+      </w:r>
+      <w:r>
+        <w:t>This represented</w:t>
       </w:r>
       <w:r>
         <w:t xml:space="preserve"> </w:t>
       </w:r>
       <w:r>
-        <w:t xml:space="preserve">Unlike </w:t>
-      </w:r>
-      <w:r>
-        <w:t>variable</w:t>
-      </w:r>
-      <w:r>
-        <w:t xml:space="preserve"> represented the usage of Pokémon Go application</w:t>
-      </w:r>
-      <w:r>
-        <w:t>,</w:t>
-      </w:r>
-      <w:r>
-        <w:t xml:space="preserve"> </w:t>
-      </w:r>
-      <w:r>
-        <w:rPr>
-          <w:b/>
-        </w:rPr>
-        <w:t>t</w:t>
-      </w:r>
-      <w:r>
-        <w:rPr>
-          <w:b/>
-        </w:rPr>
-        <w:t xml:space="preserve">able </w:t>
-      </w:r>
-      <w:r>
-        <w:rPr>
-          <w:b/>
-        </w:rPr>
-        <w:t>3.</w:t>
-      </w:r>
-      <w:r>
-        <w:rPr>
-          <w:b/>
-        </w:rPr>
-        <w:t>6</w:t>
-      </w:r>
-      <w:r>
-        <w:rPr>
-          <w:b/>
-        </w:rPr>
-        <w:t xml:space="preserve"> </w:t>
-      </w:r>
-      <w:r>
-        <w:t>showed</w:t>
-      </w:r>
-      <w:r>
-        <w:t xml:space="preserve"> that the estimate </w:t>
-      </w:r>
-      <w:r>
-        <w:t xml:space="preserve">of </w:t>
-      </w:r>
-      <w:r>
-        <w:t>Pokémon</w:t>
-      </w:r>
-      <w:r>
-        <w:t xml:space="preserve"> </w:t>
-      </w:r>
-      <w:r>
-        <w:t>Go</w:t>
-      </w:r>
-      <w:r>
-        <w:t xml:space="preserve"> r</w:t>
-      </w:r>
-      <w:r>
-        <w:t>elate</w:t>
-      </w:r>
-      <w:r>
-        <w:t>d b</w:t>
-      </w:r>
-      <w:r>
-        <w:t>ehaviour</w:t>
-      </w:r>
-      <w:r>
-        <w:t xml:space="preserve"> </w:t>
-      </w:r>
-      <w:r>
-        <w:t>was</w:t>
-      </w:r>
-      <w:r>
-        <w:t xml:space="preserve"> 0.973577, </w:t>
-      </w:r>
-      <w:r>
-        <w:t xml:space="preserve">possibly </w:t>
-      </w:r>
-      <w:r>
-        <w:t>suggest</w:t>
-      </w:r>
-      <w:r>
-        <w:t>ed</w:t>
-      </w:r>
-      <w:r>
-        <w:t xml:space="preserve"> </w:t>
-      </w:r>
-      <w:r>
-        <w:t>activities related to Pokémon Go increase</w:t>
-      </w:r>
-      <w:r>
-        <w:t>d the</w:t>
-      </w:r>
-      <w:r>
-        <w:t xml:space="preserve"> number of </w:t>
-      </w:r>
-      <w:r>
-        <w:t>p</w:t>
-      </w:r>
-      <w:r>
-        <w:t>hysical activities</w:t>
-      </w:r>
-      <w:r>
-        <w:t xml:space="preserve">, </w:t>
-      </w:r>
-      <w:r>
-        <w:t>rather than</w:t>
-      </w:r>
-      <w:r>
-        <w:t xml:space="preserve"> </w:t>
-      </w:r>
-      <w:r>
-        <w:t xml:space="preserve">the frequency of </w:t>
-      </w:r>
-      <w:r>
-        <w:t xml:space="preserve">playing </w:t>
-      </w:r>
-      <w:r>
-        <w:t>Pokémon</w:t>
-      </w:r>
-      <w:r>
-        <w:t xml:space="preserve"> Go</w:t>
-      </w:r>
-      <w:r>
-        <w:t xml:space="preserve">. For </w:t>
-      </w:r>
-      <w:r>
-        <w:t>explaining</w:t>
-      </w:r>
-      <w:r>
-        <w:t xml:space="preserve"> and examining</w:t>
-      </w:r>
-      <w:r>
-        <w:t xml:space="preserve"> this </w:t>
-      </w:r>
-      <w:r>
-        <w:t>result</w:t>
-      </w:r>
-      <w:r>
-        <w:t xml:space="preserve">, </w:t>
-      </w:r>
-      <w:r>
-        <w:t>the factor</w:t>
-      </w:r>
-      <w:r>
-        <w:t xml:space="preserve"> </w:t>
-      </w:r>
-      <w:r>
-        <w:t xml:space="preserve">of Pokémon Go related behaviour </w:t>
-      </w:r>
-      <w:r>
-        <w:t xml:space="preserve">was removed from the model, and the </w:t>
-      </w:r>
-      <w:r>
-        <w:t>summary</w:t>
-      </w:r>
-      <w:r>
-        <w:t xml:space="preserve"> was shown in </w:t>
-      </w:r>
-      <w:r>
-        <w:rPr>
-          <w:b/>
-        </w:rPr>
-        <w:t xml:space="preserve">Table </w:t>
-      </w:r>
-      <w:r>
-        <w:rPr>
-          <w:b/>
-        </w:rPr>
-        <w:t>4.1</w:t>
-      </w:r>
-      <w:r>
-        <w:rPr>
-          <w:b/>
-        </w:rPr>
-        <w:t xml:space="preserve">. </w:t>
-      </w:r>
-      <w:r>
-        <w:t xml:space="preserve">According to </w:t>
-      </w:r>
-      <w:r>
-        <w:rPr>
-          <w:b/>
-        </w:rPr>
-        <w:t>t</w:t>
-      </w:r>
-      <w:r>
-        <w:rPr>
-          <w:b/>
-        </w:rPr>
-        <w:t xml:space="preserve">able </w:t>
-      </w:r>
-      <w:r>
-        <w:rPr>
-          <w:b/>
-        </w:rPr>
-        <w:t>4.1</w:t>
-      </w:r>
-      <w:r>
-        <w:t>,</w:t>
-      </w:r>
-      <w:r>
-        <w:rPr>
-          <w:b/>
-        </w:rPr>
-        <w:t xml:space="preserve"> </w:t>
-      </w:r>
-      <w:r>
-        <w:t>the</w:t>
+        <w:t xml:space="preserve">the </w:t>
+      </w:r>
+      <w:r>
+        <w:t xml:space="preserve">activities associated with </w:t>
+      </w:r>
+      <w:r>
+        <w:t>Pokémon Go</w:t>
       </w:r>
       <w:r>
         <w:rPr>
@@ -8625,635 +8707,1694 @@
         <w:t xml:space="preserve"> </w:t>
       </w:r>
       <w:r>
-        <w:t xml:space="preserve">estimated </w:t>
-      </w:r>
-      <w:r>
-        <w:t xml:space="preserve">values of </w:t>
-      </w:r>
-      <w:r>
-        <w:t xml:space="preserve">Pokémon Go application usage </w:t>
-      </w:r>
-      <w:r>
-        <w:t>became</w:t>
-      </w:r>
-      <w:r>
-        <w:t xml:space="preserve"> positive</w:t>
-      </w:r>
-      <w:r>
-        <w:t xml:space="preserve"> (</w:t>
-      </w:r>
-      <w:r>
-        <w:t>0.051826</w:t>
-      </w:r>
-      <w:r>
-        <w:t xml:space="preserve">) after eliminating the effects of </w:t>
-      </w:r>
-      <w:r>
-        <w:t>Pokémon</w:t>
-      </w:r>
-      <w:r>
-        <w:t xml:space="preserve"> Go related behaviour</w:t>
+        <w:t xml:space="preserve">acted as a </w:t>
+      </w:r>
+      <w:r>
+        <w:t>suppressor</w:t>
+      </w:r>
+      <w:r>
+        <w:t xml:space="preserve"> of the amount of physical activity</w:t>
+      </w:r>
+      <w:r>
+        <w:t xml:space="preserve"> if fixed other factors</w:t>
+      </w:r>
+      <w:r>
+        <w:rPr>
+          <w:color w:val="FF0000"/>
+        </w:rPr>
+        <w:t>.</w:t>
+      </w:r>
+      <w:r>
+        <w:rPr>
+          <w:color w:val="FF0000"/>
+        </w:rPr>
+        <w:t xml:space="preserve"> </w:t>
+      </w:r>
+      <w:r>
+        <w:t xml:space="preserve">It, thus, </w:t>
+      </w:r>
+      <w:r>
+        <w:t>was</w:t>
+      </w:r>
+      <w:r>
+        <w:t xml:space="preserve"> plausible</w:t>
+      </w:r>
+      <w:r>
+        <w:t xml:space="preserve"> </w:t>
+      </w:r>
+      <w:r>
+        <w:t>that the positive effects of Pokémon Go app usage on</w:t>
+      </w:r>
+      <w:r>
+        <w:t xml:space="preserve"> the amount of</w:t>
+      </w:r>
+      <w:r>
+        <w:t xml:space="preserve"> physical activity restricted by Pokémon Go related activity. </w:t>
+      </w:r>
+      <w:r>
+        <w:t xml:space="preserve">Despite the variables mentioned before, there </w:t>
+      </w:r>
+      <w:r>
+        <w:t>were</w:t>
+      </w:r>
+      <w:r>
+        <w:t xml:space="preserve"> more variables related to the amount of physical activity</w:t>
+      </w:r>
+      <w:r>
+        <w:t>.</w:t>
+      </w:r>
+    </w:p>
+    <w:p>
+      <w:pPr>
+        <w:pStyle w:val="a0"/>
+      </w:pPr>
+      <w:r>
+        <w:t>About other factors associated with the amount of physical activity,</w:t>
+      </w:r>
+      <w:r>
+        <w:rPr>
+          <w:b/>
+        </w:rPr>
+        <w:t xml:space="preserve"> t</w:t>
+      </w:r>
+      <w:r>
+        <w:rPr>
+          <w:b/>
+        </w:rPr>
+        <w:t xml:space="preserve">able </w:t>
+      </w:r>
+      <w:r>
+        <w:rPr>
+          <w:b/>
+        </w:rPr>
+        <w:t>3.</w:t>
+      </w:r>
+      <w:r>
+        <w:rPr>
+          <w:b/>
+        </w:rPr>
+        <w:t>6</w:t>
+      </w:r>
+      <w:r>
+        <w:t xml:space="preserve"> manifested that </w:t>
+      </w:r>
+      <w:r>
+        <w:t>the age</w:t>
+      </w:r>
+      <w:r>
+        <w:t xml:space="preserve"> and </w:t>
+      </w:r>
+      <w:r>
+        <w:t>g</w:t>
+      </w:r>
+      <w:r>
+        <w:t>ender</w:t>
+      </w:r>
+      <w:r>
+        <w:rPr>
+          <w:b/>
+        </w:rPr>
+        <w:t xml:space="preserve"> </w:t>
+      </w:r>
+      <w:r>
+        <w:t>of a player</w:t>
+      </w:r>
+      <w:r>
+        <w:rPr>
+          <w:b/>
+        </w:rPr>
+        <w:t xml:space="preserve"> </w:t>
+      </w:r>
+      <w:r>
+        <w:t>increase</w:t>
+      </w:r>
+      <w:r>
+        <w:t xml:space="preserve"> the amount of physical activity, while </w:t>
+      </w:r>
+      <w:r>
+        <w:t>education</w:t>
+      </w:r>
+      <w:r>
+        <w:t xml:space="preserve"> </w:t>
+      </w:r>
+      <w:r>
+        <w:t xml:space="preserve">level </w:t>
+      </w:r>
+      <w:r>
+        <w:t xml:space="preserve">and </w:t>
+      </w:r>
+      <w:r>
+        <w:t>a</w:t>
+      </w:r>
+      <w:r>
+        <w:t>ttitude</w:t>
+      </w:r>
+      <w:r>
+        <w:t xml:space="preserve"> </w:t>
+      </w:r>
+      <w:r>
+        <w:t>towards sports</w:t>
+      </w:r>
+      <w:r>
+        <w:t xml:space="preserve"> </w:t>
+      </w:r>
+      <w:r>
+        <w:t xml:space="preserve">negatively </w:t>
+      </w:r>
+      <w:r>
+        <w:t>affect</w:t>
+      </w:r>
+      <w:r>
+        <w:t xml:space="preserve"> physical </w:t>
+      </w:r>
+      <w:r>
+        <w:t>behaviour</w:t>
+      </w:r>
+      <w:r>
+        <w:t xml:space="preserve"> (If squared </w:t>
+      </w:r>
+      <w:r>
+        <w:t>the attitude score, the effects became positive</w:t>
+      </w:r>
+      <w:bookmarkStart w:id="7" w:name="_GoBack"/>
+      <w:bookmarkEnd w:id="7"/>
+      <w:r>
+        <w:t>)</w:t>
       </w:r>
       <w:r>
         <w:t xml:space="preserve">. </w:t>
       </w:r>
       <w:r>
-        <w:t>This represented</w:t>
-      </w:r>
-      <w:r>
-        <w:t xml:space="preserve"> </w:t>
-      </w:r>
-      <w:r>
-        <w:t xml:space="preserve">the </w:t>
-      </w:r>
-      <w:r>
-        <w:t xml:space="preserve">activities associated with </w:t>
-      </w:r>
-      <w:r>
-        <w:t>Pokémon Go</w:t>
+        <w:t>However, age and education level are not significantly affect the model based on p-values. Note that</w:t>
+      </w:r>
+      <w:r>
+        <w:t xml:space="preserve"> the p-value assumption may </w:t>
+      </w:r>
+      <w:r>
+        <w:t xml:space="preserve">be suspect. </w:t>
+      </w:r>
+      <w:r>
+        <w:t>T</w:t>
+      </w:r>
+      <w:r>
+        <w:t xml:space="preserve">here </w:t>
+      </w:r>
+      <w:r>
+        <w:t>was, additionally,</w:t>
+      </w:r>
+      <w:r>
+        <w:t xml:space="preserve"> a correlation between </w:t>
+      </w:r>
+      <w:r>
+        <w:t>age</w:t>
+      </w:r>
+      <w:r>
+        <w:t xml:space="preserve"> and education level, forming a new variable representing the interaction </w:t>
+      </w:r>
+      <w:r>
+        <w:t>between age and education level</w:t>
+      </w:r>
+      <w:r>
+        <w:t xml:space="preserve">. Education level and </w:t>
+      </w:r>
+      <w:r>
+        <w:t>g</w:t>
+      </w:r>
+      <w:r>
+        <w:t>ender</w:t>
+      </w:r>
+      <w:r>
+        <w:t xml:space="preserve">, </w:t>
+      </w:r>
+      <w:r>
+        <w:t>in reality, is related to the attitude of participants towards physical activity</w:t>
       </w:r>
       <w:r>
         <w:rPr>
           <w:b/>
           <w:i/>
         </w:rPr>
+        <w:t>.</w:t>
+      </w:r>
+      <w:r>
         <w:t xml:space="preserve"> </w:t>
       </w:r>
       <w:r>
-        <w:t xml:space="preserve">acted as a </w:t>
-      </w:r>
-      <w:r>
-        <w:t>suppressor</w:t>
-      </w:r>
-      <w:r>
-        <w:t xml:space="preserve"> of the amount of physical activity</w:t>
-      </w:r>
-      <w:r>
-        <w:t xml:space="preserve"> if fixed other factors</w:t>
-      </w:r>
-      <w:r>
-        <w:rPr>
-          <w:color w:val="FF0000"/>
+        <w:t xml:space="preserve">Under </w:t>
+      </w:r>
+      <w:r>
+        <w:rPr>
+          <w:b/>
+        </w:rPr>
+        <w:t>figure</w:t>
+      </w:r>
+      <w:r>
+        <w:rPr>
+          <w:b/>
+        </w:rPr>
+        <w:t xml:space="preserve"> </w:t>
+      </w:r>
+      <w:r>
+        <w:rPr>
+          <w:b/>
+        </w:rPr>
+        <w:t>4</w:t>
+      </w:r>
+      <w:r>
+        <w:rPr>
+          <w:b/>
+        </w:rPr>
+        <w:t>.3</w:t>
+      </w:r>
+      <w:r>
+        <w:t xml:space="preserve">, the average attitude score of participants, with the first three education levels, </w:t>
+      </w:r>
+      <w:r>
+        <w:t>were</w:t>
+      </w:r>
+      <w:r>
+        <w:t xml:space="preserve"> lower than the participants accepting higher education levels. </w:t>
+      </w:r>
+      <w:r>
+        <w:t>This represented that participant</w:t>
+      </w:r>
+      <w:r>
+        <w:t>s</w:t>
+      </w:r>
+      <w:r>
+        <w:t xml:space="preserve"> with higher education held a more active attitude towards physical activity. Moreover, </w:t>
+      </w:r>
+      <w:r>
+        <w:t>the</w:t>
+      </w:r>
+      <w:r>
+        <w:t xml:space="preserve"> formation of a new variable</w:t>
+      </w:r>
+      <w:r>
+        <w:t xml:space="preserve"> presenting the interaction between education level and participants' attitude towards physical activity (shown in </w:t>
+      </w:r>
+      <w:r>
+        <w:rPr>
+          <w:b/>
+        </w:rPr>
+        <w:t>table 4.1</w:t>
+      </w:r>
+      <w:r>
+        <w:t>)</w:t>
+      </w:r>
+      <w:r>
+        <w:t>,</w:t>
+      </w:r>
+      <w:r>
+        <w:t xml:space="preserve"> proved the correlation between education level and attitude towards physical activity. </w:t>
+      </w:r>
+      <w:r>
+        <w:t xml:space="preserve">Besides education level, </w:t>
+      </w:r>
+      <w:r>
+        <w:rPr>
+          <w:b/>
+        </w:rPr>
+        <w:t>Figure</w:t>
+      </w:r>
+      <w:r>
+        <w:rPr>
+          <w:b/>
+        </w:rPr>
+        <w:t xml:space="preserve"> </w:t>
+      </w:r>
+      <w:r>
+        <w:rPr>
+          <w:b/>
+        </w:rPr>
+        <w:t>4</w:t>
+      </w:r>
+      <w:r>
+        <w:rPr>
+          <w:b/>
         </w:rPr>
         <w:t>.</w:t>
       </w:r>
       <w:r>
         <w:rPr>
-          <w:color w:val="FF0000"/>
-        </w:rPr>
+          <w:b/>
+        </w:rPr>
+        <w:t>3</w:t>
+      </w:r>
+      <w:r>
+        <w:t xml:space="preserve"> represented that females have a more positive attitude towards physical activity</w:t>
+      </w:r>
+      <w:r>
+        <w:t xml:space="preserve"> (with a large area of overlapping)</w:t>
+      </w:r>
+      <w:r>
+        <w:t xml:space="preserve">, compared with males. </w:t>
+      </w:r>
+      <w:r>
+        <w:t>(</w:t>
+      </w:r>
+      <w:r>
+        <w:t>Note:</w:t>
+      </w:r>
+      <w:r>
         <w:t xml:space="preserve"> </w:t>
       </w:r>
       <w:r>
-        <w:t xml:space="preserve">It, thus, </w:t>
-      </w:r>
-      <w:r>
-        <w:t>was</w:t>
-      </w:r>
-      <w:r>
-        <w:t xml:space="preserve"> plausible</w:t>
-      </w:r>
-      <w:r>
-        <w:t xml:space="preserve"> </w:t>
-      </w:r>
-      <w:r>
-        <w:t>that the positive effects of Pokémon Go app usage on</w:t>
-      </w:r>
-      <w:r>
-        <w:t xml:space="preserve"> the amount of</w:t>
-      </w:r>
-      <w:r>
-        <w:t xml:space="preserve"> physical activity restricted by Pokémon Go related activity. </w:t>
-      </w:r>
-      <w:r>
-        <w:t xml:space="preserve">Despite the variables mentioned before, there </w:t>
-      </w:r>
-      <w:r>
-        <w:t>were</w:t>
-      </w:r>
-      <w:r>
-        <w:t xml:space="preserve"> more variables related to the amount of physical activity</w:t>
-      </w:r>
-      <w:r>
-        <w:t>.</w:t>
-      </w:r>
-    </w:p>
-    <w:p>
-      <w:pPr>
-        <w:pStyle w:val="a0"/>
-      </w:pPr>
-      <w:r>
-        <w:rPr>
-          <w:b/>
-        </w:rPr>
-        <w:t xml:space="preserve">Table </w:t>
-      </w:r>
-      <w:r>
-        <w:rPr>
-          <w:b/>
-        </w:rPr>
-        <w:t>3.</w:t>
-      </w:r>
-      <w:r>
-        <w:rPr>
-          <w:b/>
-        </w:rPr>
-        <w:t>6</w:t>
-      </w:r>
-      <w:r>
-        <w:t xml:space="preserve"> manifested that </w:t>
-      </w:r>
-      <w:r>
-        <w:t>the age</w:t>
-      </w:r>
-      <w:r>
-        <w:t xml:space="preserve"> and </w:t>
-      </w:r>
-      <w:r>
-        <w:t>g</w:t>
-      </w:r>
-      <w:r>
-        <w:t>ender</w:t>
-      </w:r>
-      <w:r>
-        <w:rPr>
-          <w:b/>
-        </w:rPr>
-        <w:t xml:space="preserve"> </w:t>
-      </w:r>
-      <w:r>
-        <w:t>of a player</w:t>
-      </w:r>
-      <w:r>
-        <w:rPr>
-          <w:b/>
-        </w:rPr>
-        <w:t xml:space="preserve"> </w:t>
-      </w:r>
-      <w:r>
-        <w:t>increase</w:t>
-      </w:r>
-      <w:r>
-        <w:t xml:space="preserve"> the amount of physical activity, while </w:t>
-      </w:r>
-      <w:r>
-        <w:t>education</w:t>
-      </w:r>
-      <w:r>
-        <w:t xml:space="preserve"> </w:t>
-      </w:r>
-      <w:r>
-        <w:t xml:space="preserve">level </w:t>
-      </w:r>
-      <w:r>
-        <w:t xml:space="preserve">and </w:t>
-      </w:r>
-      <w:r>
-        <w:t>a</w:t>
-      </w:r>
-      <w:r>
-        <w:t>ttitude</w:t>
-      </w:r>
-      <w:r>
-        <w:t xml:space="preserve"> </w:t>
-      </w:r>
-      <w:r>
-        <w:t>towards sports</w:t>
-      </w:r>
-      <w:r>
-        <w:t xml:space="preserve"> </w:t>
-      </w:r>
-      <w:r>
-        <w:t xml:space="preserve">negatively </w:t>
-      </w:r>
-      <w:r>
-        <w:t>affect</w:t>
-      </w:r>
-      <w:r>
-        <w:t xml:space="preserve"> physical </w:t>
-      </w:r>
-      <w:r>
-        <w:t>behaviour</w:t>
-      </w:r>
-      <w:r>
-        <w:t xml:space="preserve">. </w:t>
-      </w:r>
-      <w:r>
-        <w:t>T</w:t>
-      </w:r>
-      <w:r>
-        <w:t xml:space="preserve">here </w:t>
-      </w:r>
-      <w:r>
-        <w:t>was, additionally,</w:t>
-      </w:r>
-      <w:r>
-        <w:t xml:space="preserve"> a correlation between </w:t>
-      </w:r>
-      <w:r>
-        <w:t>age</w:t>
-      </w:r>
-      <w:r>
-        <w:t xml:space="preserve"> and education level, forming a new variable representing the interaction </w:t>
-      </w:r>
-      <w:r>
-        <w:t>between age and education level</w:t>
-      </w:r>
-      <w:r>
-        <w:t xml:space="preserve">. Education level and </w:t>
-      </w:r>
-      <w:r>
-        <w:t>g</w:t>
-      </w:r>
-      <w:r>
-        <w:t>ender</w:t>
-      </w:r>
-      <w:r>
-        <w:t xml:space="preserve">, </w:t>
-      </w:r>
-      <w:r>
-        <w:t>in reality, is related to the attitude of participants towards physical activity</w:t>
+        <w:t xml:space="preserve">in </w:t>
+      </w:r>
+      <w:r>
+        <w:t xml:space="preserve">the </w:t>
+      </w:r>
+      <w:r>
+        <w:t>variable</w:t>
       </w:r>
       <w:r>
         <w:rPr>
           <w:b/>
           <w:i/>
         </w:rPr>
+        <w:t xml:space="preserve"> </w:t>
+      </w:r>
+      <w:r>
+        <w:t>denoting</w:t>
+      </w:r>
+      <w:r>
+        <w:t xml:space="preserve"> gender of participants’</w:t>
+      </w:r>
+      <w:r>
+        <w:t>, a female was labelled as "1", whi</w:t>
+      </w:r>
+      <w:r>
+        <w:t xml:space="preserve">le the male was </w:t>
+      </w:r>
+      <w:r>
+        <w:t>denoted as</w:t>
+      </w:r>
+      <w:r>
+        <w:t xml:space="preserve"> “2”</w:t>
+      </w:r>
+      <w:r>
         <w:t>.</w:t>
       </w:r>
       <w:r>
+        <w:t xml:space="preserve">) </w:t>
+      </w:r>
+      <w:r>
+        <w:t>Therefore</w:t>
+      </w:r>
+      <w:r>
+        <w:t xml:space="preserve">, both </w:t>
+      </w:r>
+      <w:r>
+        <w:t>g</w:t>
+      </w:r>
+      <w:r>
+        <w:t>ender and education</w:t>
+      </w:r>
+      <w:r>
+        <w:t xml:space="preserve"> level</w:t>
+      </w:r>
+      <w:r>
         <w:t xml:space="preserve"> </w:t>
       </w:r>
       <w:r>
-        <w:t xml:space="preserve">Under </w:t>
+        <w:t>correlated</w:t>
+      </w:r>
+      <w:r>
+        <w:t xml:space="preserve"> with participants’</w:t>
+      </w:r>
+      <w:r>
+        <w:t xml:space="preserve"> </w:t>
+      </w:r>
+      <w:r>
+        <w:t>attitude</w:t>
+      </w:r>
+      <w:r>
+        <w:t xml:space="preserve"> </w:t>
+      </w:r>
+      <w:r>
+        <w:t>towards</w:t>
+      </w:r>
+      <w:r>
+        <w:t xml:space="preserve"> </w:t>
+      </w:r>
+      <w:r>
+        <w:t>sports</w:t>
+      </w:r>
+      <w:r>
+        <w:t xml:space="preserve">, proving that </w:t>
+      </w:r>
+      <w:r>
+        <w:t>a</w:t>
+      </w:r>
+      <w:r>
+        <w:t>ttitude</w:t>
+      </w:r>
+      <w:r>
+        <w:t xml:space="preserve"> towards physical activity</w:t>
+      </w:r>
+      <w:r>
+        <w:t xml:space="preserve"> is a key factor</w:t>
+      </w:r>
+      <w:r>
+        <w:t xml:space="preserve">. </w:t>
+      </w:r>
+      <w:r>
+        <w:t xml:space="preserve">In contrast to the above situation, males have a higher amount of physical activity (represented by the positive estimates in </w:t>
       </w:r>
       <w:r>
         <w:rPr>
           <w:b/>
         </w:rPr>
-        <w:t>figure</w:t>
+        <w:t>t</w:t>
       </w:r>
       <w:r>
         <w:rPr>
           <w:b/>
         </w:rPr>
+        <w:t xml:space="preserve">able </w:t>
+      </w:r>
+      <w:r>
+        <w:rPr>
+          <w:b/>
+        </w:rPr>
+        <w:t>3.</w:t>
+      </w:r>
+      <w:r>
+        <w:rPr>
+          <w:b/>
+        </w:rPr>
+        <w:t>6</w:t>
+      </w:r>
+      <w:r>
+        <w:t xml:space="preserve">), being </w:t>
+      </w:r>
+      <w:r>
+        <w:lastRenderedPageBreak/>
+        <w:t>plausible</w:t>
+      </w:r>
+      <w:r>
+        <w:t xml:space="preserve"> that the attitude towards physical activity is not </w:t>
+      </w:r>
+      <w:r>
+        <w:t>posi</w:t>
+      </w:r>
+      <w:r>
+        <w:t>tive</w:t>
+      </w:r>
+      <w:r>
+        <w:t>ly affecting the amount of physical activity</w:t>
+      </w:r>
+      <w:r>
+        <w:t xml:space="preserve">. </w:t>
+      </w:r>
+      <w:r>
+        <w:rPr>
+          <w:b/>
+        </w:rPr>
+        <w:t xml:space="preserve">Table </w:t>
+      </w:r>
+      <w:r>
+        <w:rPr>
+          <w:b/>
+        </w:rPr>
+        <w:t>3.</w:t>
+      </w:r>
+      <w:r>
+        <w:rPr>
+          <w:b/>
+        </w:rPr>
+        <w:t>6</w:t>
+      </w:r>
+      <w:r>
+        <w:t xml:space="preserve"> showed</w:t>
+      </w:r>
+      <w:r>
+        <w:t xml:space="preserve"> that </w:t>
+      </w:r>
+      <w:r>
+        <w:t>the estimated value</w:t>
+      </w:r>
+      <w:r>
+        <w:t xml:space="preserve"> of the variable </w:t>
+      </w:r>
+      <w:r>
+        <w:t>representing</w:t>
+      </w:r>
+      <w:r>
+        <w:t xml:space="preserve"> the attitude of participants towards sport</w:t>
+      </w:r>
+      <w:r>
         <w:t xml:space="preserve"> </w:t>
       </w:r>
       <w:r>
-        <w:rPr>
-          <w:b/>
-        </w:rPr>
-        <w:t>4</w:t>
-      </w:r>
-      <w:r>
-        <w:rPr>
-          <w:b/>
-        </w:rPr>
-        <w:t>.3</w:t>
-      </w:r>
-      <w:r>
-        <w:t xml:space="preserve">, the average attitude score of participants, with the first three education levels, </w:t>
-      </w:r>
-      <w:r>
-        <w:t>were</w:t>
-      </w:r>
-      <w:r>
-        <w:t xml:space="preserve"> lower than the participants accepting higher education levels. </w:t>
-      </w:r>
-      <w:r>
-        <w:t>This represented that participant</w:t>
-      </w:r>
-      <w:r>
-        <w:t>s</w:t>
-      </w:r>
-      <w:r>
-        <w:t xml:space="preserve"> with higher education held a more active attitude towards physical activity. Moreover, </w:t>
-      </w:r>
-      <w:r>
-        <w:t>the</w:t>
-      </w:r>
-      <w:r>
-        <w:t xml:space="preserve"> formation of a new variable</w:t>
-      </w:r>
-      <w:r>
-        <w:t xml:space="preserve"> presenting the interaction between education level and participants' attitude towards physical activity (shown in </w:t>
-      </w:r>
-      <w:r>
-        <w:rPr>
-          <w:b/>
-        </w:rPr>
-        <w:t>table 4.1</w:t>
-      </w:r>
-      <w:r>
-        <w:t>)</w:t>
-      </w:r>
-      <w:r>
-        <w:t>,</w:t>
-      </w:r>
-      <w:r>
-        <w:t xml:space="preserve"> proved the correlation between education level and attitude towards physical activity. </w:t>
-      </w:r>
-      <w:r>
-        <w:t xml:space="preserve">Besides education level, </w:t>
-      </w:r>
-      <w:r>
-        <w:rPr>
-          <w:b/>
-        </w:rPr>
-        <w:t>Figure</w:t>
-      </w:r>
-      <w:r>
-        <w:rPr>
-          <w:b/>
-        </w:rPr>
+        <w:t>was</w:t>
+      </w:r>
+      <w:r>
+        <w:t xml:space="preserve"> negative</w:t>
+      </w:r>
+      <w:r>
+        <w:t xml:space="preserve"> (-1.761775).</w:t>
+      </w:r>
+      <w:r>
+        <w:t xml:space="preserve"> Although seem</w:t>
+      </w:r>
+      <w:r>
+        <w:t>ed</w:t>
+      </w:r>
+      <w:r>
+        <w:t xml:space="preserve"> unreasonable, a </w:t>
+      </w:r>
+      <w:r>
+        <w:t xml:space="preserve">more </w:t>
+      </w:r>
+      <w:r>
+        <w:t>positive attitude towards physical activity reduce</w:t>
+      </w:r>
+      <w:r>
+        <w:t>d</w:t>
+      </w:r>
+      <w:r>
+        <w:t xml:space="preserve"> the amount of physical activity.</w:t>
+      </w:r>
+      <w:r>
         <w:t xml:space="preserve"> </w:t>
       </w:r>
       <w:r>
-        <w:rPr>
-          <w:b/>
-        </w:rPr>
-        <w:t>4</w:t>
-      </w:r>
-      <w:r>
-        <w:rPr>
-          <w:b/>
-        </w:rPr>
-        <w:t>.</w:t>
-      </w:r>
-      <w:r>
-        <w:rPr>
-          <w:b/>
-        </w:rPr>
-        <w:t>3</w:t>
-      </w:r>
-      <w:r>
-        <w:t xml:space="preserve"> represented that females have a more positive attitude towards physical activity</w:t>
-      </w:r>
-      <w:r>
-        <w:t xml:space="preserve"> (with a large area of overlapping)</w:t>
-      </w:r>
-      <w:r>
-        <w:t xml:space="preserve">, compared with males. </w:t>
-      </w:r>
-      <w:r>
-        <w:t>(</w:t>
-      </w:r>
-      <w:r>
-        <w:t>Note:</w:t>
+        <w:t>Considering</w:t>
+      </w:r>
+      <w:r>
+        <w:t xml:space="preserve"> the interaction between </w:t>
+      </w:r>
+      <w:r>
+        <w:t>education</w:t>
       </w:r>
       <w:r>
         <w:t xml:space="preserve"> </w:t>
       </w:r>
       <w:r>
-        <w:t xml:space="preserve">in </w:t>
-      </w:r>
-      <w:r>
-        <w:t xml:space="preserve">the </w:t>
-      </w:r>
-      <w:r>
-        <w:t>variable</w:t>
-      </w:r>
-      <w:r>
-        <w:rPr>
-          <w:b/>
-          <w:i/>
-        </w:rPr>
+        <w:t xml:space="preserve">level </w:t>
+      </w:r>
+      <w:r>
+        <w:t xml:space="preserve">and </w:t>
+      </w:r>
+      <w:r>
+        <w:t>Attitude</w:t>
+      </w:r>
+      <w:r>
+        <w:t xml:space="preserve"> towards sports</w:t>
+      </w:r>
+      <w:r>
+        <w:t>, we</w:t>
+      </w:r>
+      <w:r>
         <w:t xml:space="preserve"> </w:t>
       </w:r>
       <w:r>
-        <w:t>denoting</w:t>
-      </w:r>
-      <w:r>
-        <w:t xml:space="preserve"> gender of participants’</w:t>
-      </w:r>
-      <w:r>
-        <w:t>, a female was labelled as "1", whi</w:t>
-      </w:r>
-      <w:r>
-        <w:t xml:space="preserve">le the male was </w:t>
-      </w:r>
-      <w:r>
-        <w:t>denoted as</w:t>
-      </w:r>
-      <w:r>
-        <w:t xml:space="preserve"> “2”</w:t>
-      </w:r>
-      <w:r>
-        <w:t>.</w:t>
-      </w:r>
-      <w:r>
-        <w:t xml:space="preserve">) </w:t>
-      </w:r>
-      <w:r>
-        <w:t>Therefore</w:t>
-      </w:r>
-      <w:r>
-        <w:t xml:space="preserve">, both </w:t>
-      </w:r>
-      <w:r>
-        <w:t>g</w:t>
-      </w:r>
-      <w:r>
-        <w:t>ender and education</w:t>
-      </w:r>
-      <w:r>
-        <w:t xml:space="preserve"> level</w:t>
-      </w:r>
-      <w:r>
-        <w:t xml:space="preserve"> </w:t>
-      </w:r>
-      <w:r>
-        <w:t>correlated</w:t>
-      </w:r>
-      <w:r>
-        <w:t xml:space="preserve"> with participants’</w:t>
-      </w:r>
-      <w:r>
-        <w:t xml:space="preserve"> </w:t>
-      </w:r>
-      <w:r>
-        <w:t>attitude</w:t>
-      </w:r>
-      <w:r>
-        <w:t xml:space="preserve"> </w:t>
-      </w:r>
-      <w:r>
-        <w:t>towards</w:t>
-      </w:r>
-      <w:r>
-        <w:t xml:space="preserve"> </w:t>
-      </w:r>
-      <w:r>
-        <w:t>sports</w:t>
-      </w:r>
-      <w:r>
-        <w:t xml:space="preserve">, proving that </w:t>
-      </w:r>
-      <w:r>
-        <w:t>a</w:t>
-      </w:r>
-      <w:r>
-        <w:t>ttitude</w:t>
-      </w:r>
-      <w:r>
-        <w:t xml:space="preserve"> towards physical activity</w:t>
-      </w:r>
-      <w:r>
-        <w:t xml:space="preserve"> is a key factor</w:t>
-      </w:r>
-      <w:r>
-        <w:t xml:space="preserve">. </w:t>
-      </w:r>
-      <w:r>
-        <w:t xml:space="preserve">In contrast to the above situation, males have a higher amount of physical activity (represented by the positive estimates in </w:t>
-      </w:r>
-      <w:r>
-        <w:rPr>
-          <w:b/>
-        </w:rPr>
-        <w:t>t</w:t>
-      </w:r>
-      <w:r>
-        <w:rPr>
-          <w:b/>
-        </w:rPr>
-        <w:t xml:space="preserve">able </w:t>
-      </w:r>
-      <w:r>
-        <w:rPr>
-          <w:b/>
-        </w:rPr>
-        <w:t>3.</w:t>
-      </w:r>
-      <w:r>
-        <w:rPr>
-          <w:b/>
-        </w:rPr>
-        <w:t>6</w:t>
-      </w:r>
-      <w:r>
-        <w:t xml:space="preserve">), being </w:t>
-      </w:r>
-      <w:r>
-        <w:t>plausible</w:t>
-      </w:r>
-      <w:r>
-        <w:t xml:space="preserve"> that the attitude towards physical activity is not </w:t>
-      </w:r>
-      <w:r>
-        <w:t>posi</w:t>
-      </w:r>
-      <w:r>
-        <w:t>tive</w:t>
-      </w:r>
-      <w:r>
-        <w:t>ly affecting the amount of physical activity</w:t>
-      </w:r>
-      <w:r>
-        <w:t xml:space="preserve">. </w:t>
-      </w:r>
-      <w:r>
-        <w:rPr>
-          <w:b/>
-        </w:rPr>
-        <w:t xml:space="preserve">Table </w:t>
-      </w:r>
-      <w:r>
-        <w:rPr>
-          <w:b/>
-        </w:rPr>
-        <w:t>3.</w:t>
-      </w:r>
-      <w:r>
-        <w:rPr>
-          <w:b/>
-        </w:rPr>
-        <w:t>6</w:t>
-      </w:r>
-      <w:r>
-        <w:t xml:space="preserve"> showed</w:t>
-      </w:r>
-      <w:r>
-        <w:t xml:space="preserve"> that </w:t>
-      </w:r>
-      <w:r>
-        <w:t>the estimated value</w:t>
-      </w:r>
-      <w:r>
-        <w:t xml:space="preserve"> of the variable </w:t>
-      </w:r>
-      <w:r>
-        <w:t>representing</w:t>
-      </w:r>
-      <w:r>
-        <w:t xml:space="preserve"> the attitude of participants towards sport</w:t>
-      </w:r>
-      <w:r>
-        <w:t xml:space="preserve"> </w:t>
+        <w:t>observed</w:t>
+      </w:r>
+      <w:r>
+        <w:t xml:space="preserve"> positive relations with </w:t>
+      </w:r>
+      <w:r>
+        <w:t>the amount of physical activity</w:t>
+      </w:r>
+      <w:r>
+        <w:t xml:space="preserve">, which </w:t>
       </w:r>
       <w:r>
         <w:t>was</w:t>
       </w:r>
       <w:r>
-        <w:t xml:space="preserve"> negative</w:t>
-      </w:r>
-      <w:r>
-        <w:t xml:space="preserve"> (-1.761775).</w:t>
-      </w:r>
-      <w:r>
-        <w:t xml:space="preserve"> Although seem</w:t>
-      </w:r>
-      <w:r>
-        <w:t>ed</w:t>
-      </w:r>
-      <w:r>
-        <w:t xml:space="preserve"> unreasonable, a </w:t>
-      </w:r>
-      <w:r>
-        <w:t xml:space="preserve">more </w:t>
-      </w:r>
-      <w:r>
-        <w:t>positive attitude towards physical activity reduce</w:t>
-      </w:r>
-      <w:r>
-        <w:t>d</w:t>
-      </w:r>
-      <w:r>
-        <w:t xml:space="preserve"> the amount of physical activity.</w:t>
-      </w:r>
-      <w:r>
-        <w:t xml:space="preserve"> </w:t>
-      </w:r>
-      <w:r>
-        <w:lastRenderedPageBreak/>
-        <w:t>Considering</w:t>
-      </w:r>
-      <w:r>
-        <w:t xml:space="preserve"> the interaction between </w:t>
-      </w:r>
-      <w:r>
-        <w:t>education</w:t>
-      </w:r>
-      <w:r>
-        <w:t xml:space="preserve"> </w:t>
-      </w:r>
-      <w:r>
-        <w:t xml:space="preserve">level </w:t>
-      </w:r>
-      <w:r>
-        <w:t xml:space="preserve">and </w:t>
-      </w:r>
-      <w:r>
-        <w:t>Attitude</w:t>
-      </w:r>
-      <w:r>
-        <w:t xml:space="preserve"> towards sports</w:t>
-      </w:r>
-      <w:r>
-        <w:t>, we</w:t>
-      </w:r>
-      <w:r>
-        <w:t xml:space="preserve"> </w:t>
-      </w:r>
+        <w:t xml:space="preserve"> explained later.</w:t>
+      </w:r>
+    </w:p>
+    <w:tbl>
+      <w:tblPr>
+        <w:tblStyle w:val="af1"/>
+        <w:tblW w:w="0" w:type="auto"/>
+        <w:tblLook w:val="04A0" w:firstRow="1" w:lastRow="0" w:firstColumn="1" w:lastColumn="0" w:noHBand="0" w:noVBand="1"/>
+      </w:tblPr>
+      <w:tblGrid>
+        <w:gridCol w:w="3830"/>
+        <w:gridCol w:w="1461"/>
+        <w:gridCol w:w="1461"/>
+        <w:gridCol w:w="1218"/>
+        <w:gridCol w:w="1380"/>
+      </w:tblGrid>
+      <w:tr>
+        <w:trPr>
+          <w:trHeight w:val="424"/>
+        </w:trPr>
+        <w:tc>
+          <w:tcPr>
+            <w:tcW w:w="3830" w:type="dxa"/>
+          </w:tcPr>
+          <w:p>
+            <w:pPr>
+              <w:pStyle w:val="a0"/>
+              <w:spacing w:before="120" w:after="0"/>
+              <w:rPr>
+                <w:sz w:val="22"/>
+              </w:rPr>
+            </w:pPr>
+            <w:r>
+              <w:rPr>
+                <w:sz w:val="22"/>
+              </w:rPr>
+              <w:t>Coefficients</w:t>
+            </w:r>
+          </w:p>
+        </w:tc>
+        <w:tc>
+          <w:tcPr>
+            <w:tcW w:w="1461" w:type="dxa"/>
+          </w:tcPr>
+          <w:p>
+            <w:pPr>
+              <w:pStyle w:val="a0"/>
+              <w:spacing w:before="120" w:after="0"/>
+              <w:rPr>
+                <w:sz w:val="22"/>
+              </w:rPr>
+            </w:pPr>
+            <w:r>
+              <w:rPr>
+                <w:sz w:val="22"/>
+              </w:rPr>
+              <w:t>Estimate</w:t>
+            </w:r>
+          </w:p>
+        </w:tc>
+        <w:tc>
+          <w:tcPr>
+            <w:tcW w:w="1461" w:type="dxa"/>
+          </w:tcPr>
+          <w:p>
+            <w:pPr>
+              <w:pStyle w:val="a0"/>
+              <w:spacing w:before="120" w:after="0"/>
+              <w:rPr>
+                <w:sz w:val="22"/>
+              </w:rPr>
+            </w:pPr>
+            <w:r>
+              <w:rPr>
+                <w:sz w:val="22"/>
+              </w:rPr>
+              <w:t>Std. Error</w:t>
+            </w:r>
+          </w:p>
+        </w:tc>
+        <w:tc>
+          <w:tcPr>
+            <w:tcW w:w="1218" w:type="dxa"/>
+          </w:tcPr>
+          <w:p>
+            <w:pPr>
+              <w:pStyle w:val="a0"/>
+              <w:spacing w:before="120" w:after="0"/>
+              <w:rPr>
+                <w:sz w:val="22"/>
+              </w:rPr>
+            </w:pPr>
+            <w:r>
+              <w:rPr>
+                <w:sz w:val="22"/>
+              </w:rPr>
+              <w:t>t value</w:t>
+            </w:r>
+          </w:p>
+        </w:tc>
+        <w:tc>
+          <w:tcPr>
+            <w:tcW w:w="1380" w:type="dxa"/>
+          </w:tcPr>
+          <w:p>
+            <w:pPr>
+              <w:pStyle w:val="a0"/>
+              <w:spacing w:before="120" w:after="0"/>
+              <w:rPr>
+                <w:sz w:val="22"/>
+              </w:rPr>
+            </w:pPr>
+            <w:proofErr w:type="spellStart"/>
+            <w:r>
+              <w:rPr>
+                <w:sz w:val="22"/>
+              </w:rPr>
+              <w:t>Pr</w:t>
+            </w:r>
+            <w:proofErr w:type="spellEnd"/>
+            <w:r>
+              <w:rPr>
+                <w:sz w:val="22"/>
+              </w:rPr>
+              <w:t>(&gt;|t|)</w:t>
+            </w:r>
+          </w:p>
+        </w:tc>
+      </w:tr>
+      <w:tr>
+        <w:tc>
+          <w:tcPr>
+            <w:tcW w:w="3830" w:type="dxa"/>
+          </w:tcPr>
+          <w:p>
+            <w:pPr>
+              <w:pStyle w:val="a0"/>
+              <w:spacing w:before="120" w:after="0"/>
+              <w:rPr>
+                <w:sz w:val="22"/>
+              </w:rPr>
+            </w:pPr>
+            <w:r>
+              <w:rPr>
+                <w:sz w:val="22"/>
+              </w:rPr>
+              <w:t>(Intercept)</w:t>
+            </w:r>
+          </w:p>
+        </w:tc>
+        <w:tc>
+          <w:tcPr>
+            <w:tcW w:w="1461" w:type="dxa"/>
+          </w:tcPr>
+          <w:p>
+            <w:pPr>
+              <w:pStyle w:val="a0"/>
+              <w:spacing w:before="120" w:after="0"/>
+              <w:rPr>
+                <w:sz w:val="22"/>
+              </w:rPr>
+            </w:pPr>
+            <w:r>
+              <w:rPr>
+                <w:sz w:val="22"/>
+              </w:rPr>
+              <w:t>7.070780</w:t>
+            </w:r>
+          </w:p>
+        </w:tc>
+        <w:tc>
+          <w:tcPr>
+            <w:tcW w:w="1461" w:type="dxa"/>
+          </w:tcPr>
+          <w:p>
+            <w:pPr>
+              <w:pStyle w:val="a0"/>
+              <w:spacing w:before="120" w:after="0"/>
+              <w:rPr>
+                <w:sz w:val="22"/>
+              </w:rPr>
+            </w:pPr>
+            <w:r>
+              <w:rPr>
+                <w:sz w:val="22"/>
+              </w:rPr>
+              <w:t xml:space="preserve">3.010388   </w:t>
+            </w:r>
+          </w:p>
+        </w:tc>
+        <w:tc>
+          <w:tcPr>
+            <w:tcW w:w="1218" w:type="dxa"/>
+          </w:tcPr>
+          <w:p>
+            <w:pPr>
+              <w:pStyle w:val="a0"/>
+              <w:spacing w:before="120" w:after="0"/>
+              <w:rPr>
+                <w:sz w:val="22"/>
+              </w:rPr>
+            </w:pPr>
+            <w:r>
+              <w:rPr>
+                <w:sz w:val="22"/>
+              </w:rPr>
+              <w:t>3.164619</w:t>
+            </w:r>
+          </w:p>
+        </w:tc>
+        <w:tc>
+          <w:tcPr>
+            <w:tcW w:w="1380" w:type="dxa"/>
+          </w:tcPr>
+          <w:p>
+            <w:pPr>
+              <w:pStyle w:val="a0"/>
+              <w:spacing w:before="120" w:after="0"/>
+              <w:rPr>
+                <w:sz w:val="22"/>
+              </w:rPr>
+            </w:pPr>
+            <w:r>
+              <w:rPr>
+                <w:sz w:val="22"/>
+              </w:rPr>
+              <w:t>0.0257</w:t>
+            </w:r>
+          </w:p>
+        </w:tc>
+      </w:tr>
+      <w:tr>
+        <w:tc>
+          <w:tcPr>
+            <w:tcW w:w="3830" w:type="dxa"/>
+          </w:tcPr>
+          <w:p>
+            <w:pPr>
+              <w:pStyle w:val="a0"/>
+              <w:spacing w:before="120" w:after="0"/>
+              <w:rPr>
+                <w:sz w:val="22"/>
+              </w:rPr>
+            </w:pPr>
+            <w:r>
+              <w:rPr>
+                <w:sz w:val="22"/>
+              </w:rPr>
+              <w:t>age</w:t>
+            </w:r>
+          </w:p>
+        </w:tc>
+        <w:tc>
+          <w:tcPr>
+            <w:tcW w:w="1461" w:type="dxa"/>
+          </w:tcPr>
+          <w:p>
+            <w:pPr>
+              <w:pStyle w:val="a0"/>
+              <w:spacing w:before="120" w:after="0"/>
+              <w:rPr>
+                <w:sz w:val="22"/>
+              </w:rPr>
+            </w:pPr>
+            <w:r>
+              <w:rPr>
+                <w:sz w:val="22"/>
+              </w:rPr>
+              <w:t>-0.001712</w:t>
+            </w:r>
+          </w:p>
+        </w:tc>
+        <w:tc>
+          <w:tcPr>
+            <w:tcW w:w="1461" w:type="dxa"/>
+          </w:tcPr>
+          <w:p>
+            <w:pPr>
+              <w:pStyle w:val="a0"/>
+              <w:spacing w:before="120" w:after="0"/>
+              <w:rPr>
+                <w:sz w:val="22"/>
+              </w:rPr>
+            </w:pPr>
+            <w:r>
+              <w:rPr>
+                <w:sz w:val="22"/>
+              </w:rPr>
+              <w:t>0.016454</w:t>
+            </w:r>
+          </w:p>
+        </w:tc>
+        <w:tc>
+          <w:tcPr>
+            <w:tcW w:w="1218" w:type="dxa"/>
+          </w:tcPr>
+          <w:p>
+            <w:pPr>
+              <w:pStyle w:val="a0"/>
+              <w:spacing w:before="120" w:after="0"/>
+              <w:rPr>
+                <w:sz w:val="22"/>
+              </w:rPr>
+            </w:pPr>
+            <w:r>
+              <w:rPr>
+                <w:sz w:val="22"/>
+              </w:rPr>
+              <w:t>-0.104</w:t>
+            </w:r>
+          </w:p>
+        </w:tc>
+        <w:tc>
+          <w:tcPr>
+            <w:tcW w:w="1380" w:type="dxa"/>
+          </w:tcPr>
+          <w:p>
+            <w:pPr>
+              <w:pStyle w:val="a0"/>
+              <w:spacing w:before="120" w:after="0"/>
+              <w:rPr>
+                <w:sz w:val="22"/>
+              </w:rPr>
+            </w:pPr>
+            <w:r>
+              <w:rPr>
+                <w:sz w:val="22"/>
+              </w:rPr>
+              <w:t>0.9171</w:t>
+            </w:r>
+          </w:p>
+        </w:tc>
+      </w:tr>
+      <w:tr>
+        <w:tc>
+          <w:tcPr>
+            <w:tcW w:w="3830" w:type="dxa"/>
+          </w:tcPr>
+          <w:p>
+            <w:pPr>
+              <w:pStyle w:val="a0"/>
+              <w:spacing w:before="120" w:after="0"/>
+              <w:rPr>
+                <w:sz w:val="22"/>
+              </w:rPr>
+            </w:pPr>
+            <w:r>
+              <w:rPr>
+                <w:sz w:val="22"/>
+              </w:rPr>
+              <w:t>education</w:t>
+            </w:r>
+          </w:p>
+        </w:tc>
+        <w:tc>
+          <w:tcPr>
+            <w:tcW w:w="1461" w:type="dxa"/>
+          </w:tcPr>
+          <w:p>
+            <w:pPr>
+              <w:pStyle w:val="a0"/>
+              <w:spacing w:before="120" w:after="0"/>
+              <w:rPr>
+                <w:sz w:val="22"/>
+              </w:rPr>
+            </w:pPr>
+            <w:r>
+              <w:rPr>
+                <w:sz w:val="22"/>
+              </w:rPr>
+              <w:t>-0.016170</w:t>
+            </w:r>
+          </w:p>
+        </w:tc>
+        <w:tc>
+          <w:tcPr>
+            <w:tcW w:w="1461" w:type="dxa"/>
+          </w:tcPr>
+          <w:p>
+            <w:pPr>
+              <w:pStyle w:val="a0"/>
+              <w:spacing w:before="120" w:after="0"/>
+              <w:rPr>
+                <w:sz w:val="22"/>
+              </w:rPr>
+            </w:pPr>
+            <w:r>
+              <w:rPr>
+                <w:sz w:val="22"/>
+              </w:rPr>
+              <w:t>0.298011</w:t>
+            </w:r>
+          </w:p>
+        </w:tc>
+        <w:tc>
+          <w:tcPr>
+            <w:tcW w:w="1218" w:type="dxa"/>
+          </w:tcPr>
+          <w:p>
+            <w:pPr>
+              <w:pStyle w:val="a0"/>
+              <w:spacing w:before="120" w:after="0"/>
+              <w:rPr>
+                <w:sz w:val="22"/>
+              </w:rPr>
+            </w:pPr>
+            <w:r>
+              <w:rPr>
+                <w:sz w:val="22"/>
+              </w:rPr>
+              <w:t>-0.054</w:t>
+            </w:r>
+          </w:p>
+        </w:tc>
+        <w:tc>
+          <w:tcPr>
+            <w:tcW w:w="1380" w:type="dxa"/>
+          </w:tcPr>
+          <w:p>
+            <w:pPr>
+              <w:pStyle w:val="a0"/>
+              <w:spacing w:before="120" w:after="0"/>
+              <w:rPr>
+                <w:sz w:val="22"/>
+              </w:rPr>
+            </w:pPr>
+            <w:r>
+              <w:rPr>
+                <w:sz w:val="22"/>
+              </w:rPr>
+              <w:t>0.9567</w:t>
+            </w:r>
+          </w:p>
+        </w:tc>
+      </w:tr>
+      <w:tr>
+        <w:tc>
+          <w:tcPr>
+            <w:tcW w:w="3830" w:type="dxa"/>
+          </w:tcPr>
+          <w:p>
+            <w:pPr>
+              <w:pStyle w:val="a0"/>
+              <w:spacing w:before="120" w:after="0"/>
+              <w:rPr>
+                <w:sz w:val="22"/>
+              </w:rPr>
+            </w:pPr>
+            <w:r>
+              <w:rPr>
+                <w:sz w:val="22"/>
+              </w:rPr>
+              <w:t>Gender</w:t>
+            </w:r>
+          </w:p>
+        </w:tc>
+        <w:tc>
+          <w:tcPr>
+            <w:tcW w:w="1461" w:type="dxa"/>
+          </w:tcPr>
+          <w:p>
+            <w:pPr>
+              <w:pStyle w:val="a0"/>
+              <w:spacing w:before="120" w:after="0"/>
+              <w:rPr>
+                <w:sz w:val="22"/>
+              </w:rPr>
+            </w:pPr>
+            <w:r>
+              <w:rPr>
+                <w:sz w:val="22"/>
+              </w:rPr>
+              <w:t>0.392655</w:t>
+            </w:r>
+          </w:p>
+        </w:tc>
+        <w:tc>
+          <w:tcPr>
+            <w:tcW w:w="1461" w:type="dxa"/>
+          </w:tcPr>
+          <w:p>
+            <w:pPr>
+              <w:pStyle w:val="a0"/>
+              <w:spacing w:before="120" w:after="0"/>
+              <w:rPr>
+                <w:sz w:val="22"/>
+              </w:rPr>
+            </w:pPr>
+            <w:r>
+              <w:rPr>
+                <w:sz w:val="22"/>
+              </w:rPr>
+              <w:t>0.088170</w:t>
+            </w:r>
+          </w:p>
+        </w:tc>
+        <w:tc>
+          <w:tcPr>
+            <w:tcW w:w="1218" w:type="dxa"/>
+          </w:tcPr>
+          <w:p>
+            <w:pPr>
+              <w:pStyle w:val="a0"/>
+              <w:spacing w:before="120" w:after="0"/>
+              <w:rPr>
+                <w:sz w:val="22"/>
+              </w:rPr>
+            </w:pPr>
+            <w:r>
+              <w:rPr>
+                <w:sz w:val="22"/>
+              </w:rPr>
+              <w:t>4.453</w:t>
+            </w:r>
+          </w:p>
+        </w:tc>
+        <w:tc>
+          <w:tcPr>
+            <w:tcW w:w="1380" w:type="dxa"/>
+          </w:tcPr>
+          <w:p>
+            <w:pPr>
+              <w:pStyle w:val="a0"/>
+              <w:spacing w:before="120" w:after="0"/>
+              <w:rPr>
+                <w:sz w:val="22"/>
+              </w:rPr>
+            </w:pPr>
+            <w:r>
+              <w:rPr>
+                <w:sz w:val="22"/>
+              </w:rPr>
+              <w:t>9.43e-06</w:t>
+            </w:r>
+          </w:p>
+        </w:tc>
+      </w:tr>
+      <w:tr>
+        <w:tc>
+          <w:tcPr>
+            <w:tcW w:w="3830" w:type="dxa"/>
+          </w:tcPr>
+          <w:p>
+            <w:pPr>
+              <w:pStyle w:val="a0"/>
+              <w:spacing w:before="120" w:after="0"/>
+              <w:rPr>
+                <w:sz w:val="22"/>
+              </w:rPr>
+            </w:pPr>
+            <w:r>
+              <w:rPr>
+                <w:sz w:val="22"/>
+              </w:rPr>
+              <w:t xml:space="preserve">Attitude                        </w:t>
+            </w:r>
+          </w:p>
+        </w:tc>
+        <w:tc>
+          <w:tcPr>
+            <w:tcW w:w="1461" w:type="dxa"/>
+          </w:tcPr>
+          <w:p>
+            <w:pPr>
+              <w:pStyle w:val="a0"/>
+              <w:spacing w:before="120" w:after="0"/>
+              <w:rPr>
+                <w:sz w:val="22"/>
+              </w:rPr>
+            </w:pPr>
+            <w:r>
+              <w:rPr>
+                <w:sz w:val="22"/>
+              </w:rPr>
+              <w:t>-2.156115</w:t>
+            </w:r>
+          </w:p>
+        </w:tc>
+        <w:tc>
+          <w:tcPr>
+            <w:tcW w:w="1461" w:type="dxa"/>
+          </w:tcPr>
+          <w:p>
+            <w:pPr>
+              <w:pStyle w:val="a0"/>
+              <w:spacing w:before="120" w:after="0"/>
+              <w:rPr>
+                <w:sz w:val="22"/>
+              </w:rPr>
+            </w:pPr>
+            <w:r>
+              <w:rPr>
+                <w:sz w:val="22"/>
+              </w:rPr>
+              <w:t>1.060194</w:t>
+            </w:r>
+          </w:p>
+        </w:tc>
+        <w:tc>
+          <w:tcPr>
+            <w:tcW w:w="1218" w:type="dxa"/>
+          </w:tcPr>
+          <w:p>
+            <w:pPr>
+              <w:pStyle w:val="a0"/>
+              <w:spacing w:before="120" w:after="0"/>
+              <w:rPr>
+                <w:sz w:val="22"/>
+              </w:rPr>
+            </w:pPr>
+            <w:r>
+              <w:rPr>
+                <w:sz w:val="22"/>
+              </w:rPr>
+              <w:t xml:space="preserve">-2.034  </w:t>
+            </w:r>
+          </w:p>
+        </w:tc>
+        <w:tc>
+          <w:tcPr>
+            <w:tcW w:w="1380" w:type="dxa"/>
+          </w:tcPr>
+          <w:p>
+            <w:pPr>
+              <w:pStyle w:val="a0"/>
+              <w:spacing w:before="120" w:after="0"/>
+              <w:rPr>
+                <w:sz w:val="22"/>
+              </w:rPr>
+            </w:pPr>
+            <w:r>
+              <w:rPr>
+                <w:sz w:val="22"/>
+              </w:rPr>
+              <w:t>0.0423</w:t>
+            </w:r>
+          </w:p>
+        </w:tc>
+      </w:tr>
+      <w:tr>
+        <w:tc>
+          <w:tcPr>
+            <w:tcW w:w="3830" w:type="dxa"/>
+          </w:tcPr>
+          <w:p>
+            <w:pPr>
+              <w:pStyle w:val="a0"/>
+              <w:spacing w:before="120" w:after="0"/>
+              <w:rPr>
+                <w:sz w:val="22"/>
+              </w:rPr>
+            </w:pPr>
+            <w:proofErr w:type="spellStart"/>
+            <w:r>
+              <w:rPr>
+                <w:sz w:val="22"/>
+              </w:rPr>
+              <w:t>PokemonGo_AppUsage</w:t>
+            </w:r>
+            <w:proofErr w:type="spellEnd"/>
+            <w:r>
+              <w:rPr>
+                <w:sz w:val="22"/>
+              </w:rPr>
+              <w:t xml:space="preserve">              </w:t>
+            </w:r>
+          </w:p>
+        </w:tc>
+        <w:tc>
+          <w:tcPr>
+            <w:tcW w:w="1461" w:type="dxa"/>
+          </w:tcPr>
+          <w:p>
+            <w:pPr>
+              <w:pStyle w:val="a0"/>
+              <w:spacing w:before="120" w:after="0"/>
+              <w:rPr>
+                <w:sz w:val="22"/>
+              </w:rPr>
+            </w:pPr>
+            <w:r>
+              <w:rPr>
+                <w:sz w:val="22"/>
+              </w:rPr>
+              <w:t>0.051826</w:t>
+            </w:r>
+          </w:p>
+        </w:tc>
+        <w:tc>
+          <w:tcPr>
+            <w:tcW w:w="1461" w:type="dxa"/>
+          </w:tcPr>
+          <w:p>
+            <w:pPr>
+              <w:pStyle w:val="a0"/>
+              <w:spacing w:before="120" w:after="0"/>
+              <w:rPr>
+                <w:sz w:val="22"/>
+              </w:rPr>
+            </w:pPr>
+            <w:r>
+              <w:rPr>
+                <w:sz w:val="22"/>
+              </w:rPr>
+              <w:t>0.021254</w:t>
+            </w:r>
+          </w:p>
+        </w:tc>
+        <w:tc>
+          <w:tcPr>
+            <w:tcW w:w="1218" w:type="dxa"/>
+          </w:tcPr>
+          <w:p>
+            <w:pPr>
+              <w:pStyle w:val="a0"/>
+              <w:spacing w:before="120" w:after="0"/>
+              <w:rPr>
+                <w:sz w:val="22"/>
+              </w:rPr>
+            </w:pPr>
+            <w:r>
+              <w:rPr>
+                <w:sz w:val="22"/>
+              </w:rPr>
+              <w:t>2.438</w:t>
+            </w:r>
+          </w:p>
+        </w:tc>
+        <w:tc>
+          <w:tcPr>
+            <w:tcW w:w="1380" w:type="dxa"/>
+          </w:tcPr>
+          <w:p>
+            <w:pPr>
+              <w:pStyle w:val="a0"/>
+              <w:spacing w:before="120" w:after="0"/>
+              <w:rPr>
+                <w:sz w:val="22"/>
+              </w:rPr>
+            </w:pPr>
+            <w:r>
+              <w:rPr>
+                <w:sz w:val="22"/>
+              </w:rPr>
+              <w:t>0.0149</w:t>
+            </w:r>
+          </w:p>
+        </w:tc>
+      </w:tr>
+      <w:tr>
+        <w:tc>
+          <w:tcPr>
+            <w:tcW w:w="3830" w:type="dxa"/>
+          </w:tcPr>
+          <w:p>
+            <w:pPr>
+              <w:pStyle w:val="a0"/>
+              <w:spacing w:before="120" w:after="0"/>
+              <w:rPr>
+                <w:sz w:val="22"/>
+              </w:rPr>
+            </w:pPr>
+            <w:r>
+              <w:rPr>
+                <w:sz w:val="22"/>
+              </w:rPr>
+              <w:t>Attitude^2</w:t>
+            </w:r>
+            <w:r>
+              <w:rPr>
+                <w:sz w:val="22"/>
+              </w:rPr>
+              <w:t xml:space="preserve">                  </w:t>
+            </w:r>
+          </w:p>
+        </w:tc>
+        <w:tc>
+          <w:tcPr>
+            <w:tcW w:w="1461" w:type="dxa"/>
+          </w:tcPr>
+          <w:p>
+            <w:pPr>
+              <w:pStyle w:val="a0"/>
+              <w:spacing w:before="120" w:after="0"/>
+              <w:rPr>
+                <w:sz w:val="22"/>
+              </w:rPr>
+            </w:pPr>
+            <w:r>
+              <w:rPr>
+                <w:sz w:val="22"/>
+              </w:rPr>
+              <w:t>0.230975</w:t>
+            </w:r>
+          </w:p>
+        </w:tc>
+        <w:tc>
+          <w:tcPr>
+            <w:tcW w:w="1461" w:type="dxa"/>
+          </w:tcPr>
+          <w:p>
+            <w:pPr>
+              <w:pStyle w:val="a0"/>
+              <w:spacing w:before="120" w:after="0"/>
+              <w:rPr>
+                <w:sz w:val="22"/>
+              </w:rPr>
+            </w:pPr>
+            <w:r>
+              <w:rPr>
+                <w:sz w:val="22"/>
+              </w:rPr>
+              <w:t>0.101574</w:t>
+            </w:r>
+          </w:p>
+        </w:tc>
+        <w:tc>
+          <w:tcPr>
+            <w:tcW w:w="1218" w:type="dxa"/>
+          </w:tcPr>
+          <w:p>
+            <w:pPr>
+              <w:pStyle w:val="a0"/>
+              <w:spacing w:before="120" w:after="0"/>
+              <w:rPr>
+                <w:sz w:val="22"/>
+              </w:rPr>
+            </w:pPr>
+            <w:r>
+              <w:rPr>
+                <w:sz w:val="22"/>
+              </w:rPr>
+              <w:t>2.274</w:t>
+            </w:r>
+          </w:p>
+        </w:tc>
+        <w:tc>
+          <w:tcPr>
+            <w:tcW w:w="1380" w:type="dxa"/>
+          </w:tcPr>
+          <w:p>
+            <w:pPr>
+              <w:pStyle w:val="a0"/>
+              <w:spacing w:before="120" w:after="0"/>
+              <w:rPr>
+                <w:sz w:val="22"/>
+              </w:rPr>
+            </w:pPr>
+            <w:r>
+              <w:rPr>
+                <w:sz w:val="22"/>
+              </w:rPr>
+              <w:t>0.0232</w:t>
+            </w:r>
+          </w:p>
+        </w:tc>
+      </w:tr>
+      <w:tr>
+        <w:tc>
+          <w:tcPr>
+            <w:tcW w:w="3830" w:type="dxa"/>
+          </w:tcPr>
+          <w:p>
+            <w:pPr>
+              <w:pStyle w:val="a0"/>
+              <w:spacing w:before="120" w:after="0"/>
+              <w:rPr>
+                <w:sz w:val="22"/>
+              </w:rPr>
+            </w:pPr>
+            <w:r>
+              <w:rPr>
+                <w:sz w:val="22"/>
+              </w:rPr>
+              <w:t xml:space="preserve">age*education                  </w:t>
+            </w:r>
+          </w:p>
+        </w:tc>
+        <w:tc>
+          <w:tcPr>
+            <w:tcW w:w="1461" w:type="dxa"/>
+          </w:tcPr>
+          <w:p>
+            <w:pPr>
+              <w:pStyle w:val="a0"/>
+              <w:spacing w:before="120" w:after="0"/>
+              <w:rPr>
+                <w:sz w:val="22"/>
+              </w:rPr>
+            </w:pPr>
+            <w:r>
+              <w:rPr>
+                <w:sz w:val="22"/>
+              </w:rPr>
+              <w:t>-0.001736</w:t>
+            </w:r>
+          </w:p>
+        </w:tc>
+        <w:tc>
+          <w:tcPr>
+            <w:tcW w:w="1461" w:type="dxa"/>
+          </w:tcPr>
+          <w:p>
+            <w:pPr>
+              <w:pStyle w:val="a0"/>
+              <w:spacing w:before="120" w:after="0"/>
+              <w:rPr>
+                <w:sz w:val="22"/>
+              </w:rPr>
+            </w:pPr>
+            <w:r>
+              <w:rPr>
+                <w:sz w:val="22"/>
+              </w:rPr>
+              <w:t xml:space="preserve">0.002289  </w:t>
+            </w:r>
+          </w:p>
+        </w:tc>
+        <w:tc>
+          <w:tcPr>
+            <w:tcW w:w="1218" w:type="dxa"/>
+          </w:tcPr>
+          <w:p>
+            <w:pPr>
+              <w:pStyle w:val="a0"/>
+              <w:spacing w:before="120" w:after="0"/>
+              <w:rPr>
+                <w:sz w:val="22"/>
+              </w:rPr>
+            </w:pPr>
+            <w:r>
+              <w:rPr>
+                <w:sz w:val="22"/>
+              </w:rPr>
+              <w:t>-1.553</w:t>
+            </w:r>
+          </w:p>
+        </w:tc>
+        <w:tc>
+          <w:tcPr>
+            <w:tcW w:w="1380" w:type="dxa"/>
+          </w:tcPr>
+          <w:p>
+            <w:pPr>
+              <w:pStyle w:val="a0"/>
+              <w:spacing w:before="120" w:after="0"/>
+              <w:rPr>
+                <w:sz w:val="22"/>
+              </w:rPr>
+            </w:pPr>
+            <w:r>
+              <w:rPr>
+                <w:sz w:val="22"/>
+              </w:rPr>
+              <w:t xml:space="preserve">0.12079    </w:t>
+            </w:r>
+          </w:p>
+        </w:tc>
+      </w:tr>
+      <w:tr>
+        <w:trPr>
+          <w:trHeight w:val="58"/>
+        </w:trPr>
+        <w:tc>
+          <w:tcPr>
+            <w:tcW w:w="3830" w:type="dxa"/>
+          </w:tcPr>
+          <w:p>
+            <w:pPr>
+              <w:pStyle w:val="a0"/>
+              <w:spacing w:before="120" w:after="0"/>
+              <w:rPr>
+                <w:sz w:val="22"/>
+              </w:rPr>
+            </w:pPr>
+            <w:r>
+              <w:rPr>
+                <w:sz w:val="22"/>
+              </w:rPr>
+              <w:t xml:space="preserve">education*Attitude               </w:t>
+            </w:r>
+          </w:p>
+        </w:tc>
+        <w:tc>
+          <w:tcPr>
+            <w:tcW w:w="1461" w:type="dxa"/>
+          </w:tcPr>
+          <w:p>
+            <w:pPr>
+              <w:pStyle w:val="a0"/>
+              <w:spacing w:before="120" w:after="0"/>
+              <w:rPr>
+                <w:sz w:val="22"/>
+              </w:rPr>
+            </w:pPr>
+            <w:r>
+              <w:rPr>
+                <w:sz w:val="22"/>
+              </w:rPr>
+              <w:t xml:space="preserve">0.085761   </w:t>
+            </w:r>
+          </w:p>
+        </w:tc>
+        <w:tc>
+          <w:tcPr>
+            <w:tcW w:w="1461" w:type="dxa"/>
+          </w:tcPr>
+          <w:p>
+            <w:pPr>
+              <w:pStyle w:val="a0"/>
+              <w:spacing w:before="120" w:after="0"/>
+              <w:rPr>
+                <w:sz w:val="22"/>
+              </w:rPr>
+            </w:pPr>
+            <w:r>
+              <w:rPr>
+                <w:sz w:val="22"/>
+              </w:rPr>
+              <w:t xml:space="preserve">0.051815   </w:t>
+            </w:r>
+          </w:p>
+        </w:tc>
+        <w:tc>
+          <w:tcPr>
+            <w:tcW w:w="1218" w:type="dxa"/>
+          </w:tcPr>
+          <w:p>
+            <w:pPr>
+              <w:pStyle w:val="a0"/>
+              <w:spacing w:before="120" w:after="0"/>
+              <w:rPr>
+                <w:sz w:val="22"/>
+              </w:rPr>
+            </w:pPr>
+            <w:r>
+              <w:rPr>
+                <w:sz w:val="22"/>
+              </w:rPr>
+              <w:t xml:space="preserve">1.655  </w:t>
+            </w:r>
+          </w:p>
+        </w:tc>
+        <w:tc>
+          <w:tcPr>
+            <w:tcW w:w="1380" w:type="dxa"/>
+          </w:tcPr>
+          <w:p>
+            <w:pPr>
+              <w:pStyle w:val="a0"/>
+              <w:spacing w:before="120" w:after="0"/>
+              <w:rPr>
+                <w:sz w:val="22"/>
+              </w:rPr>
+            </w:pPr>
+            <w:r>
+              <w:rPr>
+                <w:sz w:val="22"/>
+              </w:rPr>
+              <w:t xml:space="preserve">0.09822 </w:t>
+            </w:r>
+          </w:p>
+        </w:tc>
+      </w:tr>
+    </w:tbl>
+    <w:p>
+      <w:pPr>
+        <w:spacing w:after="120"/>
+      </w:pPr>
       <w:r>
         <w:rPr>
           <w:noProof/>
@@ -9262,13 +10403,13 @@
         <mc:AlternateContent>
           <mc:Choice Requires="wps">
             <w:drawing>
-              <wp:anchor distT="45720" distB="45720" distL="114300" distR="114300" simplePos="0" relativeHeight="251662336" behindDoc="0" locked="0" layoutInCell="1" allowOverlap="1" wp14:anchorId="04981526" wp14:editId="59700096">
+              <wp:anchor distT="45720" distB="45720" distL="114300" distR="114300" simplePos="0" relativeHeight="251662336" behindDoc="0" locked="0" layoutInCell="1" allowOverlap="1" wp14:anchorId="4D14951C" wp14:editId="29A93794">
                 <wp:simplePos x="0" y="0"/>
                 <wp:positionH relativeFrom="column">
                   <wp:posOffset>-30480</wp:posOffset>
                 </wp:positionH>
                 <wp:positionV relativeFrom="paragraph">
-                  <wp:posOffset>3151505</wp:posOffset>
+                  <wp:posOffset>240665</wp:posOffset>
                 </wp:positionV>
                 <wp:extent cx="5935980" cy="1645920"/>
                 <wp:effectExtent l="0" t="0" r="7620" b="0"/>
@@ -9336,11 +10477,11 @@
           </mc:Choice>
           <mc:Fallback>
             <w:pict>
-              <v:shapetype w14:anchorId="04981526" id="_x0000_t202" coordsize="21600,21600" o:spt="202" path="m,l,21600r21600,l21600,xe">
+              <v:shapetype w14:anchorId="4D14951C" id="_x0000_t202" coordsize="21600,21600" o:spt="202" path="m,l,21600r21600,l21600,xe">
                 <v:stroke joinstyle="miter"/>
                 <v:path gradientshapeok="t" o:connecttype="rect"/>
               </v:shapetype>
-              <v:shape id="_x0000_s1037" type="#_x0000_t202" style="position:absolute;margin-left:-2.4pt;margin-top:248.15pt;width:467.4pt;height:129.6pt;z-index:251662336;visibility:visible;mso-wrap-style:square;mso-width-percent:0;mso-height-percent:200;mso-wrap-distance-left:9pt;mso-wrap-distance-top:3.6pt;mso-wrap-distance-right:9pt;mso-wrap-distance-bottom:3.6pt;mso-position-horizontal:absolute;mso-position-horizontal-relative:text;mso-position-vertical:absolute;mso-position-vertical-relative:text;mso-width-percent:0;mso-height-percent:200;mso-width-relative:margin;mso-height-relative:margin;v-text-anchor:top" o:gfxdata="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" stroked="f">
+              <v:shape id="_x0000_s1038" type="#_x0000_t202" style="position:absolute;margin-left:-2.4pt;margin-top:18.95pt;width:467.4pt;height:129.6pt;z-index:251662336;visibility:visible;mso-wrap-style:square;mso-width-percent:0;mso-height-percent:200;mso-wrap-distance-left:9pt;mso-wrap-distance-top:3.6pt;mso-wrap-distance-right:9pt;mso-wrap-distance-bottom:3.6pt;mso-position-horizontal:absolute;mso-position-horizontal-relative:text;mso-position-vertical:absolute;mso-position-vertical-relative:text;mso-width-percent:0;mso-height-percent:200;mso-width-relative:margin;mso-height-relative:margin;v-text-anchor:top" o:gfxdata="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" stroked="f">
                 <v:textbox style="mso-fit-shape-to-text:t">
                   <w:txbxContent>
                     <w:p>
@@ -9365,1106 +10506,21 @@
           </mc:Fallback>
         </mc:AlternateContent>
       </w:r>
-      <w:r>
-        <w:t>observed</w:t>
-      </w:r>
-      <w:r>
-        <w:t xml:space="preserve"> positive relations with </w:t>
-      </w:r>
-      <w:r>
-        <w:t>the amount of physical activity</w:t>
-      </w:r>
-      <w:r>
-        <w:t xml:space="preserve">, which </w:t>
-      </w:r>
-      <w:r>
-        <w:t>was</w:t>
-      </w:r>
-      <w:r>
-        <w:t xml:space="preserve"> explained later.</w:t>
-      </w:r>
-    </w:p>
-    <w:tbl>
-      <w:tblPr>
-        <w:tblStyle w:val="af1"/>
-        <w:tblW w:w="0" w:type="auto"/>
-        <w:tblLook w:val="04A0" w:firstRow="1" w:lastRow="0" w:firstColumn="1" w:lastColumn="0" w:noHBand="0" w:noVBand="1"/>
-      </w:tblPr>
-      <w:tblGrid>
-        <w:gridCol w:w="3830"/>
-        <w:gridCol w:w="1461"/>
-        <w:gridCol w:w="1461"/>
-        <w:gridCol w:w="1218"/>
-        <w:gridCol w:w="1380"/>
-      </w:tblGrid>
-      <w:tr>
-        <w:trPr>
-          <w:trHeight w:val="424"/>
-        </w:trPr>
-        <w:tc>
-          <w:tcPr>
-            <w:tcW w:w="3830" w:type="dxa"/>
-          </w:tcPr>
-          <w:p>
-            <w:pPr>
-              <w:pStyle w:val="a0"/>
-              <w:spacing w:before="120" w:after="0"/>
-              <w:rPr>
-                <w:sz w:val="22"/>
-              </w:rPr>
-            </w:pPr>
-            <w:r>
-              <w:rPr>
-                <w:sz w:val="22"/>
-              </w:rPr>
-              <w:t>Coefficients</w:t>
-            </w:r>
-          </w:p>
-        </w:tc>
-        <w:tc>
-          <w:tcPr>
-            <w:tcW w:w="1461" w:type="dxa"/>
-          </w:tcPr>
-          <w:p>
-            <w:pPr>
-              <w:pStyle w:val="a0"/>
-              <w:spacing w:before="120" w:after="0"/>
-              <w:rPr>
-                <w:sz w:val="22"/>
-              </w:rPr>
-            </w:pPr>
-            <w:r>
-              <w:rPr>
-                <w:sz w:val="22"/>
-              </w:rPr>
-              <w:t>Estimate</w:t>
-            </w:r>
-          </w:p>
-        </w:tc>
-        <w:tc>
-          <w:tcPr>
-            <w:tcW w:w="1461" w:type="dxa"/>
-          </w:tcPr>
-          <w:p>
-            <w:pPr>
-              <w:pStyle w:val="a0"/>
-              <w:spacing w:before="120" w:after="0"/>
-              <w:rPr>
-                <w:sz w:val="22"/>
-              </w:rPr>
-            </w:pPr>
-            <w:r>
-              <w:rPr>
-                <w:sz w:val="22"/>
-              </w:rPr>
-              <w:t>Std. Error</w:t>
-            </w:r>
-          </w:p>
-        </w:tc>
-        <w:tc>
-          <w:tcPr>
-            <w:tcW w:w="1218" w:type="dxa"/>
-          </w:tcPr>
-          <w:p>
-            <w:pPr>
-              <w:pStyle w:val="a0"/>
-              <w:spacing w:before="120" w:after="0"/>
-              <w:rPr>
-                <w:sz w:val="22"/>
-              </w:rPr>
-            </w:pPr>
-            <w:r>
-              <w:rPr>
-                <w:sz w:val="22"/>
-              </w:rPr>
-              <w:t>t value</w:t>
-            </w:r>
-          </w:p>
-        </w:tc>
-        <w:tc>
-          <w:tcPr>
-            <w:tcW w:w="1380" w:type="dxa"/>
-          </w:tcPr>
-          <w:p>
-            <w:pPr>
-              <w:pStyle w:val="a0"/>
-              <w:spacing w:before="120" w:after="0"/>
-              <w:rPr>
-                <w:sz w:val="22"/>
-              </w:rPr>
-            </w:pPr>
-            <w:proofErr w:type="spellStart"/>
-            <w:r>
-              <w:rPr>
-                <w:sz w:val="22"/>
-              </w:rPr>
-              <w:t>Pr</w:t>
-            </w:r>
-            <w:proofErr w:type="spellEnd"/>
-            <w:r>
-              <w:rPr>
-                <w:sz w:val="22"/>
-              </w:rPr>
-              <w:t>(&gt;|t|)</w:t>
-            </w:r>
-          </w:p>
-        </w:tc>
-      </w:tr>
-      <w:tr>
-        <w:tc>
-          <w:tcPr>
-            <w:tcW w:w="3830" w:type="dxa"/>
-          </w:tcPr>
-          <w:p>
-            <w:pPr>
-              <w:pStyle w:val="a0"/>
-              <w:spacing w:before="120" w:after="0"/>
-              <w:rPr>
-                <w:sz w:val="22"/>
-              </w:rPr>
-            </w:pPr>
-            <w:r>
-              <w:rPr>
-                <w:sz w:val="22"/>
-              </w:rPr>
-              <w:t>(Intercept)</w:t>
-            </w:r>
-          </w:p>
-        </w:tc>
-        <w:tc>
-          <w:tcPr>
-            <w:tcW w:w="1461" w:type="dxa"/>
-          </w:tcPr>
-          <w:p>
-            <w:pPr>
-              <w:pStyle w:val="a0"/>
-              <w:spacing w:before="120" w:after="0"/>
-              <w:rPr>
-                <w:sz w:val="22"/>
-              </w:rPr>
-            </w:pPr>
-            <w:r>
-              <w:rPr>
-                <w:sz w:val="22"/>
-              </w:rPr>
-              <w:t>7.070780</w:t>
-            </w:r>
-          </w:p>
-        </w:tc>
-        <w:tc>
-          <w:tcPr>
-            <w:tcW w:w="1461" w:type="dxa"/>
-          </w:tcPr>
-          <w:p>
-            <w:pPr>
-              <w:pStyle w:val="a0"/>
-              <w:spacing w:before="120" w:after="0"/>
-              <w:rPr>
-                <w:sz w:val="22"/>
-              </w:rPr>
-            </w:pPr>
-            <w:r>
-              <w:rPr>
-                <w:sz w:val="22"/>
-              </w:rPr>
-              <w:t xml:space="preserve">3.010388   </w:t>
-            </w:r>
-          </w:p>
-        </w:tc>
-        <w:tc>
-          <w:tcPr>
-            <w:tcW w:w="1218" w:type="dxa"/>
-          </w:tcPr>
-          <w:p>
-            <w:pPr>
-              <w:pStyle w:val="a0"/>
-              <w:spacing w:before="120" w:after="0"/>
-              <w:rPr>
-                <w:sz w:val="22"/>
-              </w:rPr>
-            </w:pPr>
-            <w:r>
-              <w:rPr>
-                <w:sz w:val="22"/>
-              </w:rPr>
-              <w:t>3.164619</w:t>
-            </w:r>
-          </w:p>
-        </w:tc>
-        <w:tc>
-          <w:tcPr>
-            <w:tcW w:w="1380" w:type="dxa"/>
-          </w:tcPr>
-          <w:p>
-            <w:pPr>
-              <w:pStyle w:val="a0"/>
-              <w:spacing w:before="120" w:after="0"/>
-              <w:rPr>
-                <w:sz w:val="22"/>
-              </w:rPr>
-            </w:pPr>
-            <w:r>
-              <w:rPr>
-                <w:sz w:val="22"/>
-              </w:rPr>
-              <w:t>0.0257</w:t>
-            </w:r>
-          </w:p>
-        </w:tc>
-      </w:tr>
-      <w:tr>
-        <w:tc>
-          <w:tcPr>
-            <w:tcW w:w="3830" w:type="dxa"/>
-          </w:tcPr>
-          <w:p>
-            <w:pPr>
-              <w:pStyle w:val="a0"/>
-              <w:spacing w:before="120" w:after="0"/>
-              <w:rPr>
-                <w:sz w:val="22"/>
-              </w:rPr>
-            </w:pPr>
-            <w:r>
-              <w:rPr>
-                <w:sz w:val="22"/>
-              </w:rPr>
-              <w:t>age</w:t>
-            </w:r>
-          </w:p>
-        </w:tc>
-        <w:tc>
-          <w:tcPr>
-            <w:tcW w:w="1461" w:type="dxa"/>
-          </w:tcPr>
-          <w:p>
-            <w:pPr>
-              <w:pStyle w:val="a0"/>
-              <w:spacing w:before="120" w:after="0"/>
-              <w:rPr>
-                <w:sz w:val="22"/>
-              </w:rPr>
-            </w:pPr>
-            <w:r>
-              <w:rPr>
-                <w:sz w:val="22"/>
-              </w:rPr>
-              <w:t>-0.001712</w:t>
-            </w:r>
-          </w:p>
-        </w:tc>
-        <w:tc>
-          <w:tcPr>
-            <w:tcW w:w="1461" w:type="dxa"/>
-          </w:tcPr>
-          <w:p>
-            <w:pPr>
-              <w:pStyle w:val="a0"/>
-              <w:spacing w:before="120" w:after="0"/>
-              <w:rPr>
-                <w:sz w:val="22"/>
-              </w:rPr>
-            </w:pPr>
-            <w:r>
-              <w:rPr>
-                <w:sz w:val="22"/>
-              </w:rPr>
-              <w:t>0.016454</w:t>
-            </w:r>
-          </w:p>
-        </w:tc>
-        <w:tc>
-          <w:tcPr>
-            <w:tcW w:w="1218" w:type="dxa"/>
-          </w:tcPr>
-          <w:p>
-            <w:pPr>
-              <w:pStyle w:val="a0"/>
-              <w:spacing w:before="120" w:after="0"/>
-              <w:rPr>
-                <w:sz w:val="22"/>
-              </w:rPr>
-            </w:pPr>
-            <w:r>
-              <w:rPr>
-                <w:sz w:val="22"/>
-              </w:rPr>
-              <w:t>-0.104</w:t>
-            </w:r>
-          </w:p>
-        </w:tc>
-        <w:tc>
-          <w:tcPr>
-            <w:tcW w:w="1380" w:type="dxa"/>
-          </w:tcPr>
-          <w:p>
-            <w:pPr>
-              <w:pStyle w:val="a0"/>
-              <w:spacing w:before="120" w:after="0"/>
-              <w:rPr>
-                <w:sz w:val="22"/>
-              </w:rPr>
-            </w:pPr>
-            <w:r>
-              <w:rPr>
-                <w:sz w:val="22"/>
-              </w:rPr>
-              <w:t>0.9171</w:t>
-            </w:r>
-          </w:p>
-        </w:tc>
-      </w:tr>
-      <w:tr>
-        <w:tc>
-          <w:tcPr>
-            <w:tcW w:w="3830" w:type="dxa"/>
-          </w:tcPr>
-          <w:p>
-            <w:pPr>
-              <w:pStyle w:val="a0"/>
-              <w:spacing w:before="120" w:after="0"/>
-              <w:rPr>
-                <w:sz w:val="22"/>
-              </w:rPr>
-            </w:pPr>
-            <w:r>
-              <w:rPr>
-                <w:sz w:val="22"/>
-              </w:rPr>
-              <w:t>education</w:t>
-            </w:r>
-          </w:p>
-        </w:tc>
-        <w:tc>
-          <w:tcPr>
-            <w:tcW w:w="1461" w:type="dxa"/>
-          </w:tcPr>
-          <w:p>
-            <w:pPr>
-              <w:pStyle w:val="a0"/>
-              <w:spacing w:before="120" w:after="0"/>
-              <w:rPr>
-                <w:sz w:val="22"/>
-              </w:rPr>
-            </w:pPr>
-            <w:r>
-              <w:rPr>
-                <w:sz w:val="22"/>
-              </w:rPr>
-              <w:t>-0.016170</w:t>
-            </w:r>
-          </w:p>
-        </w:tc>
-        <w:tc>
-          <w:tcPr>
-            <w:tcW w:w="1461" w:type="dxa"/>
-          </w:tcPr>
-          <w:p>
-            <w:pPr>
-              <w:pStyle w:val="a0"/>
-              <w:spacing w:before="120" w:after="0"/>
-              <w:rPr>
-                <w:sz w:val="22"/>
-              </w:rPr>
-            </w:pPr>
-            <w:r>
-              <w:rPr>
-                <w:sz w:val="22"/>
-              </w:rPr>
-              <w:t>0.298011</w:t>
-            </w:r>
-          </w:p>
-        </w:tc>
-        <w:tc>
-          <w:tcPr>
-            <w:tcW w:w="1218" w:type="dxa"/>
-          </w:tcPr>
-          <w:p>
-            <w:pPr>
-              <w:pStyle w:val="a0"/>
-              <w:spacing w:before="120" w:after="0"/>
-              <w:rPr>
-                <w:sz w:val="22"/>
-              </w:rPr>
-            </w:pPr>
-            <w:r>
-              <w:rPr>
-                <w:sz w:val="22"/>
-              </w:rPr>
-              <w:t>-0.054</w:t>
-            </w:r>
-          </w:p>
-        </w:tc>
-        <w:tc>
-          <w:tcPr>
-            <w:tcW w:w="1380" w:type="dxa"/>
-          </w:tcPr>
-          <w:p>
-            <w:pPr>
-              <w:pStyle w:val="a0"/>
-              <w:spacing w:before="120" w:after="0"/>
-              <w:rPr>
-                <w:sz w:val="22"/>
-              </w:rPr>
-            </w:pPr>
-            <w:r>
-              <w:rPr>
-                <w:sz w:val="22"/>
-              </w:rPr>
-              <w:t>0.9567</w:t>
-            </w:r>
-          </w:p>
-        </w:tc>
-      </w:tr>
-      <w:tr>
-        <w:tc>
-          <w:tcPr>
-            <w:tcW w:w="3830" w:type="dxa"/>
-          </w:tcPr>
-          <w:p>
-            <w:pPr>
-              <w:pStyle w:val="a0"/>
-              <w:spacing w:before="120" w:after="0"/>
-              <w:rPr>
-                <w:sz w:val="22"/>
-              </w:rPr>
-            </w:pPr>
-            <w:r>
-              <w:rPr>
-                <w:sz w:val="22"/>
-              </w:rPr>
-              <w:t>Gender</w:t>
-            </w:r>
-          </w:p>
-        </w:tc>
-        <w:tc>
-          <w:tcPr>
-            <w:tcW w:w="1461" w:type="dxa"/>
-          </w:tcPr>
-          <w:p>
-            <w:pPr>
-              <w:pStyle w:val="a0"/>
-              <w:spacing w:before="120" w:after="0"/>
-              <w:rPr>
-                <w:sz w:val="22"/>
-              </w:rPr>
-            </w:pPr>
-            <w:r>
-              <w:rPr>
-                <w:sz w:val="22"/>
-              </w:rPr>
-              <w:t>0.392655</w:t>
-            </w:r>
-          </w:p>
-        </w:tc>
-        <w:tc>
-          <w:tcPr>
-            <w:tcW w:w="1461" w:type="dxa"/>
-          </w:tcPr>
-          <w:p>
-            <w:pPr>
-              <w:pStyle w:val="a0"/>
-              <w:spacing w:before="120" w:after="0"/>
-              <w:rPr>
-                <w:sz w:val="22"/>
-              </w:rPr>
-            </w:pPr>
-            <w:r>
-              <w:rPr>
-                <w:sz w:val="22"/>
-              </w:rPr>
-              <w:t>0.088170</w:t>
-            </w:r>
-          </w:p>
-        </w:tc>
-        <w:tc>
-          <w:tcPr>
-            <w:tcW w:w="1218" w:type="dxa"/>
-          </w:tcPr>
-          <w:p>
-            <w:pPr>
-              <w:pStyle w:val="a0"/>
-              <w:spacing w:before="120" w:after="0"/>
-              <w:rPr>
-                <w:sz w:val="22"/>
-              </w:rPr>
-            </w:pPr>
-            <w:r>
-              <w:rPr>
-                <w:sz w:val="22"/>
-              </w:rPr>
-              <w:t>4.453</w:t>
-            </w:r>
-          </w:p>
-        </w:tc>
-        <w:tc>
-          <w:tcPr>
-            <w:tcW w:w="1380" w:type="dxa"/>
-          </w:tcPr>
-          <w:p>
-            <w:pPr>
-              <w:pStyle w:val="a0"/>
-              <w:spacing w:before="120" w:after="0"/>
-              <w:rPr>
-                <w:sz w:val="22"/>
-              </w:rPr>
-            </w:pPr>
-            <w:r>
-              <w:rPr>
-                <w:sz w:val="22"/>
-              </w:rPr>
-              <w:t>9.43e-06</w:t>
-            </w:r>
-          </w:p>
-        </w:tc>
-      </w:tr>
-      <w:tr>
-        <w:tc>
-          <w:tcPr>
-            <w:tcW w:w="3830" w:type="dxa"/>
-          </w:tcPr>
-          <w:p>
-            <w:pPr>
-              <w:pStyle w:val="a0"/>
-              <w:spacing w:before="120" w:after="0"/>
-              <w:rPr>
-                <w:sz w:val="22"/>
-              </w:rPr>
-            </w:pPr>
-            <w:r>
-              <w:rPr>
-                <w:sz w:val="22"/>
-              </w:rPr>
-              <w:t xml:space="preserve">Attitude                        </w:t>
-            </w:r>
-          </w:p>
-        </w:tc>
-        <w:tc>
-          <w:tcPr>
-            <w:tcW w:w="1461" w:type="dxa"/>
-          </w:tcPr>
-          <w:p>
-            <w:pPr>
-              <w:pStyle w:val="a0"/>
-              <w:spacing w:before="120" w:after="0"/>
-              <w:rPr>
-                <w:sz w:val="22"/>
-              </w:rPr>
-            </w:pPr>
-            <w:r>
-              <w:rPr>
-                <w:sz w:val="22"/>
-              </w:rPr>
-              <w:t>-2.156115</w:t>
-            </w:r>
-          </w:p>
-        </w:tc>
-        <w:tc>
-          <w:tcPr>
-            <w:tcW w:w="1461" w:type="dxa"/>
-          </w:tcPr>
-          <w:p>
-            <w:pPr>
-              <w:pStyle w:val="a0"/>
-              <w:spacing w:before="120" w:after="0"/>
-              <w:rPr>
-                <w:sz w:val="22"/>
-              </w:rPr>
-            </w:pPr>
-            <w:r>
-              <w:rPr>
-                <w:sz w:val="22"/>
-              </w:rPr>
-              <w:t>1.060194</w:t>
-            </w:r>
-          </w:p>
-        </w:tc>
-        <w:tc>
-          <w:tcPr>
-            <w:tcW w:w="1218" w:type="dxa"/>
-          </w:tcPr>
-          <w:p>
-            <w:pPr>
-              <w:pStyle w:val="a0"/>
-              <w:spacing w:before="120" w:after="0"/>
-              <w:rPr>
-                <w:sz w:val="22"/>
-              </w:rPr>
-            </w:pPr>
-            <w:r>
-              <w:rPr>
-                <w:sz w:val="22"/>
-              </w:rPr>
-              <w:t xml:space="preserve">-2.034  </w:t>
-            </w:r>
-          </w:p>
-        </w:tc>
-        <w:tc>
-          <w:tcPr>
-            <w:tcW w:w="1380" w:type="dxa"/>
-          </w:tcPr>
-          <w:p>
-            <w:pPr>
-              <w:pStyle w:val="a0"/>
-              <w:spacing w:before="120" w:after="0"/>
-              <w:rPr>
-                <w:sz w:val="22"/>
-              </w:rPr>
-            </w:pPr>
-            <w:r>
-              <w:rPr>
-                <w:sz w:val="22"/>
-              </w:rPr>
-              <w:t>0.0423</w:t>
-            </w:r>
-          </w:p>
-        </w:tc>
-      </w:tr>
-      <w:tr>
-        <w:tc>
-          <w:tcPr>
-            <w:tcW w:w="3830" w:type="dxa"/>
-          </w:tcPr>
-          <w:p>
-            <w:pPr>
-              <w:pStyle w:val="a0"/>
-              <w:spacing w:before="120" w:after="0"/>
-              <w:rPr>
-                <w:sz w:val="22"/>
-              </w:rPr>
-            </w:pPr>
-            <w:proofErr w:type="spellStart"/>
-            <w:r>
-              <w:rPr>
-                <w:sz w:val="22"/>
-              </w:rPr>
-              <w:t>PokemonGo_AppUsage</w:t>
-            </w:r>
-            <w:proofErr w:type="spellEnd"/>
-            <w:r>
-              <w:rPr>
-                <w:sz w:val="22"/>
-              </w:rPr>
-              <w:t xml:space="preserve">              </w:t>
-            </w:r>
-          </w:p>
-        </w:tc>
-        <w:tc>
-          <w:tcPr>
-            <w:tcW w:w="1461" w:type="dxa"/>
-          </w:tcPr>
-          <w:p>
-            <w:pPr>
-              <w:pStyle w:val="a0"/>
-              <w:spacing w:before="120" w:after="0"/>
-              <w:rPr>
-                <w:sz w:val="22"/>
-              </w:rPr>
-            </w:pPr>
-            <w:r>
-              <w:rPr>
-                <w:sz w:val="22"/>
-              </w:rPr>
-              <w:t>0.051826</w:t>
-            </w:r>
-          </w:p>
-        </w:tc>
-        <w:tc>
-          <w:tcPr>
-            <w:tcW w:w="1461" w:type="dxa"/>
-          </w:tcPr>
-          <w:p>
-            <w:pPr>
-              <w:pStyle w:val="a0"/>
-              <w:spacing w:before="120" w:after="0"/>
-              <w:rPr>
-                <w:sz w:val="22"/>
-              </w:rPr>
-            </w:pPr>
-            <w:r>
-              <w:rPr>
-                <w:sz w:val="22"/>
-              </w:rPr>
-              <w:t>0.021254</w:t>
-            </w:r>
-          </w:p>
-        </w:tc>
-        <w:tc>
-          <w:tcPr>
-            <w:tcW w:w="1218" w:type="dxa"/>
-          </w:tcPr>
-          <w:p>
-            <w:pPr>
-              <w:pStyle w:val="a0"/>
-              <w:spacing w:before="120" w:after="0"/>
-              <w:rPr>
-                <w:sz w:val="22"/>
-              </w:rPr>
-            </w:pPr>
-            <w:r>
-              <w:rPr>
-                <w:sz w:val="22"/>
-              </w:rPr>
-              <w:t>2.438</w:t>
-            </w:r>
-          </w:p>
-        </w:tc>
-        <w:tc>
-          <w:tcPr>
-            <w:tcW w:w="1380" w:type="dxa"/>
-          </w:tcPr>
-          <w:p>
-            <w:pPr>
-              <w:pStyle w:val="a0"/>
-              <w:spacing w:before="120" w:after="0"/>
-              <w:rPr>
-                <w:sz w:val="22"/>
-              </w:rPr>
-            </w:pPr>
-            <w:r>
-              <w:rPr>
-                <w:sz w:val="22"/>
-              </w:rPr>
-              <w:t>0.0149</w:t>
-            </w:r>
-          </w:p>
-        </w:tc>
-      </w:tr>
-      <w:tr>
-        <w:tc>
-          <w:tcPr>
-            <w:tcW w:w="3830" w:type="dxa"/>
-          </w:tcPr>
-          <w:p>
-            <w:pPr>
-              <w:pStyle w:val="a0"/>
-              <w:spacing w:before="120" w:after="0"/>
-              <w:rPr>
-                <w:sz w:val="22"/>
-              </w:rPr>
-            </w:pPr>
-            <w:r>
-              <w:rPr>
-                <w:sz w:val="22"/>
-              </w:rPr>
-              <w:t xml:space="preserve">I(Attitude^2)                    </w:t>
-            </w:r>
-          </w:p>
-        </w:tc>
-        <w:tc>
-          <w:tcPr>
-            <w:tcW w:w="1461" w:type="dxa"/>
-          </w:tcPr>
-          <w:p>
-            <w:pPr>
-              <w:pStyle w:val="a0"/>
-              <w:spacing w:before="120" w:after="0"/>
-              <w:rPr>
-                <w:sz w:val="22"/>
-              </w:rPr>
-            </w:pPr>
-            <w:r>
-              <w:rPr>
-                <w:sz w:val="22"/>
-              </w:rPr>
-              <w:t>0.230975</w:t>
-            </w:r>
-          </w:p>
-        </w:tc>
-        <w:tc>
-          <w:tcPr>
-            <w:tcW w:w="1461" w:type="dxa"/>
-          </w:tcPr>
-          <w:p>
-            <w:pPr>
-              <w:pStyle w:val="a0"/>
-              <w:spacing w:before="120" w:after="0"/>
-              <w:rPr>
-                <w:sz w:val="22"/>
-              </w:rPr>
-            </w:pPr>
-            <w:r>
-              <w:rPr>
-                <w:sz w:val="22"/>
-              </w:rPr>
-              <w:t>0.101574</w:t>
-            </w:r>
-          </w:p>
-        </w:tc>
-        <w:tc>
-          <w:tcPr>
-            <w:tcW w:w="1218" w:type="dxa"/>
-          </w:tcPr>
-          <w:p>
-            <w:pPr>
-              <w:pStyle w:val="a0"/>
-              <w:spacing w:before="120" w:after="0"/>
-              <w:rPr>
-                <w:sz w:val="22"/>
-              </w:rPr>
-            </w:pPr>
-            <w:r>
-              <w:rPr>
-                <w:sz w:val="22"/>
-              </w:rPr>
-              <w:t>2.274</w:t>
-            </w:r>
-          </w:p>
-        </w:tc>
-        <w:tc>
-          <w:tcPr>
-            <w:tcW w:w="1380" w:type="dxa"/>
-          </w:tcPr>
-          <w:p>
-            <w:pPr>
-              <w:pStyle w:val="a0"/>
-              <w:spacing w:before="120" w:after="0"/>
-              <w:rPr>
-                <w:sz w:val="22"/>
-              </w:rPr>
-            </w:pPr>
-            <w:r>
-              <w:rPr>
-                <w:sz w:val="22"/>
-              </w:rPr>
-              <w:t>0.0232</w:t>
-            </w:r>
-          </w:p>
-        </w:tc>
-      </w:tr>
-      <w:tr>
-        <w:tc>
-          <w:tcPr>
-            <w:tcW w:w="3830" w:type="dxa"/>
-          </w:tcPr>
-          <w:p>
-            <w:pPr>
-              <w:pStyle w:val="a0"/>
-              <w:spacing w:before="120" w:after="0"/>
-              <w:rPr>
-                <w:sz w:val="22"/>
-              </w:rPr>
-            </w:pPr>
-            <w:r>
-              <w:rPr>
-                <w:sz w:val="22"/>
-              </w:rPr>
-              <w:t xml:space="preserve">age*education                  </w:t>
-            </w:r>
-          </w:p>
-        </w:tc>
-        <w:tc>
-          <w:tcPr>
-            <w:tcW w:w="1461" w:type="dxa"/>
-          </w:tcPr>
-          <w:p>
-            <w:pPr>
-              <w:pStyle w:val="a0"/>
-              <w:spacing w:before="120" w:after="0"/>
-              <w:rPr>
-                <w:sz w:val="22"/>
-              </w:rPr>
-            </w:pPr>
-            <w:r>
-              <w:rPr>
-                <w:sz w:val="22"/>
-              </w:rPr>
-              <w:t>-0.001736</w:t>
-            </w:r>
-          </w:p>
-        </w:tc>
-        <w:tc>
-          <w:tcPr>
-            <w:tcW w:w="1461" w:type="dxa"/>
-          </w:tcPr>
-          <w:p>
-            <w:pPr>
-              <w:pStyle w:val="a0"/>
-              <w:spacing w:before="120" w:after="0"/>
-              <w:rPr>
-                <w:sz w:val="22"/>
-              </w:rPr>
-            </w:pPr>
-            <w:r>
-              <w:rPr>
-                <w:sz w:val="22"/>
-              </w:rPr>
-              <w:t xml:space="preserve">0.002289  </w:t>
-            </w:r>
-          </w:p>
-        </w:tc>
-        <w:tc>
-          <w:tcPr>
-            <w:tcW w:w="1218" w:type="dxa"/>
-          </w:tcPr>
-          <w:p>
-            <w:pPr>
-              <w:pStyle w:val="a0"/>
-              <w:spacing w:before="120" w:after="0"/>
-              <w:rPr>
-                <w:sz w:val="22"/>
-              </w:rPr>
-            </w:pPr>
-            <w:r>
-              <w:rPr>
-                <w:sz w:val="22"/>
-              </w:rPr>
-              <w:t>-1.553</w:t>
-            </w:r>
-          </w:p>
-        </w:tc>
-        <w:tc>
-          <w:tcPr>
-            <w:tcW w:w="1380" w:type="dxa"/>
-          </w:tcPr>
-          <w:p>
-            <w:pPr>
-              <w:pStyle w:val="a0"/>
-              <w:spacing w:before="120" w:after="0"/>
-              <w:rPr>
-                <w:sz w:val="22"/>
-              </w:rPr>
-            </w:pPr>
-            <w:r>
-              <w:rPr>
-                <w:sz w:val="22"/>
-              </w:rPr>
-              <w:t xml:space="preserve">0.12079    </w:t>
-            </w:r>
-          </w:p>
-        </w:tc>
-      </w:tr>
-      <w:tr>
-        <w:trPr>
-          <w:trHeight w:val="58"/>
-        </w:trPr>
-        <w:tc>
-          <w:tcPr>
-            <w:tcW w:w="3830" w:type="dxa"/>
-          </w:tcPr>
-          <w:p>
-            <w:pPr>
-              <w:pStyle w:val="a0"/>
-              <w:spacing w:before="120" w:after="0"/>
-              <w:rPr>
-                <w:sz w:val="22"/>
-              </w:rPr>
-            </w:pPr>
-            <w:r>
-              <w:rPr>
-                <w:sz w:val="22"/>
-              </w:rPr>
-              <w:t xml:space="preserve">education*Attitude               </w:t>
-            </w:r>
-          </w:p>
-        </w:tc>
-        <w:tc>
-          <w:tcPr>
-            <w:tcW w:w="1461" w:type="dxa"/>
-          </w:tcPr>
-          <w:p>
-            <w:pPr>
-              <w:pStyle w:val="a0"/>
-              <w:spacing w:before="120" w:after="0"/>
-              <w:rPr>
-                <w:sz w:val="22"/>
-              </w:rPr>
-            </w:pPr>
-            <w:r>
-              <w:rPr>
-                <w:sz w:val="22"/>
-              </w:rPr>
-              <w:t xml:space="preserve">0.085761   </w:t>
-            </w:r>
-          </w:p>
-        </w:tc>
-        <w:tc>
-          <w:tcPr>
-            <w:tcW w:w="1461" w:type="dxa"/>
-          </w:tcPr>
-          <w:p>
-            <w:pPr>
-              <w:pStyle w:val="a0"/>
-              <w:spacing w:before="120" w:after="0"/>
-              <w:rPr>
-                <w:sz w:val="22"/>
-              </w:rPr>
-            </w:pPr>
-            <w:r>
-              <w:rPr>
-                <w:sz w:val="22"/>
-              </w:rPr>
-              <w:t xml:space="preserve">0.051815   </w:t>
-            </w:r>
-          </w:p>
-        </w:tc>
-        <w:tc>
-          <w:tcPr>
-            <w:tcW w:w="1218" w:type="dxa"/>
-          </w:tcPr>
-          <w:p>
-            <w:pPr>
-              <w:pStyle w:val="a0"/>
-              <w:spacing w:before="120" w:after="0"/>
-              <w:rPr>
-                <w:sz w:val="22"/>
-              </w:rPr>
-            </w:pPr>
-            <w:r>
-              <w:rPr>
-                <w:sz w:val="22"/>
-              </w:rPr>
-              <w:t xml:space="preserve">1.655  </w:t>
-            </w:r>
-          </w:p>
-        </w:tc>
-        <w:tc>
-          <w:tcPr>
-            <w:tcW w:w="1380" w:type="dxa"/>
-          </w:tcPr>
-          <w:p>
-            <w:pPr>
-              <w:pStyle w:val="a0"/>
-              <w:spacing w:before="120" w:after="0"/>
-              <w:rPr>
-                <w:sz w:val="22"/>
-              </w:rPr>
-            </w:pPr>
-            <w:r>
-              <w:rPr>
-                <w:sz w:val="22"/>
-              </w:rPr>
-              <w:t xml:space="preserve">0.09822 </w:t>
-            </w:r>
-          </w:p>
-        </w:tc>
-      </w:tr>
-    </w:tbl>
+    </w:p>
     <w:p>
       <w:pPr>
         <w:spacing w:after="120"/>
       </w:pPr>
-    </w:p>
-    <w:p>
-      <w:pPr>
-        <w:spacing w:after="120"/>
-      </w:pPr>
-    </w:p>
-    <w:p>
-      <w:pPr>
-        <w:spacing w:after="120"/>
-      </w:pPr>
-      <w:bookmarkStart w:id="7" w:name="_GoBack"/>
       <w:r>
         <w:rPr>
           <w:noProof/>
           <w:lang w:eastAsia="zh-TW"/>
         </w:rPr>
         <w:drawing>
-          <wp:inline distT="0" distB="0" distL="0" distR="0" wp14:anchorId="37ED545F" wp14:editId="26CA9170">
-            <wp:extent cx="5943600" cy="2488634"/>
-            <wp:effectExtent l="0" t="0" r="0" b="6985"/>
-            <wp:docPr id="19" name="圖片 19"/>
+          <wp:inline distT="0" distB="0" distL="0" distR="0" wp14:anchorId="78860F1F" wp14:editId="49FF1E4F">
+            <wp:extent cx="5943600" cy="2994660"/>
+            <wp:effectExtent l="0" t="0" r="0" b="0"/>
+            <wp:docPr id="35" name="圖片 35"/>
             <wp:cNvGraphicFramePr>
               <a:graphicFrameLocks xmlns:a="http://schemas.openxmlformats.org/drawingml/2006/main" noChangeAspect="1"/>
             </wp:cNvGraphicFramePr>
@@ -10472,7 +10528,7 @@
               <a:graphicData uri="http://schemas.openxmlformats.org/drawingml/2006/picture">
                 <pic:pic xmlns:pic="http://schemas.openxmlformats.org/drawingml/2006/picture">
                   <pic:nvPicPr>
-                    <pic:cNvPr id="19" name="formula_removed.jpg"/>
+                    <pic:cNvPr id="35" name="model_removed.jpg"/>
                     <pic:cNvPicPr/>
                   </pic:nvPicPr>
                   <pic:blipFill>
@@ -10490,7 +10546,7 @@
                   <pic:spPr>
                     <a:xfrm>
                       <a:off x="0" y="0"/>
-                      <a:ext cx="5943600" cy="2488634"/>
+                      <a:ext cx="5943600" cy="2994660"/>
                     </a:xfrm>
                     <a:prstGeom prst="rect">
                       <a:avLst/>
@@ -10502,7 +10558,6 @@
           </wp:inline>
         </w:drawing>
       </w:r>
-      <w:bookmarkEnd w:id="7"/>
     </w:p>
     <w:p>
       <w:pPr>
@@ -10521,7 +10576,7 @@
         <mc:AlternateContent>
           <mc:Choice Requires="wps">
             <w:drawing>
-              <wp:anchor distT="45720" distB="45720" distL="114300" distR="114300" simplePos="0" relativeHeight="251678720" behindDoc="0" locked="0" layoutInCell="1" allowOverlap="1" wp14:anchorId="4B597FA1" wp14:editId="43821BFB">
+              <wp:anchor distT="45720" distB="45720" distL="114300" distR="114300" simplePos="0" relativeHeight="251678720" behindDoc="0" locked="0" layoutInCell="1" allowOverlap="1" wp14:anchorId="5B3A94E3" wp14:editId="716EC0A6">
                 <wp:simplePos x="0" y="0"/>
                 <wp:positionH relativeFrom="column">
                   <wp:posOffset>312420</wp:posOffset>
@@ -10589,7 +10644,7 @@
           </mc:Choice>
           <mc:Fallback>
             <w:pict>
-              <v:shape w14:anchorId="62533A9F" id="_x0000_s1035" type="#_x0000_t202" style="position:absolute;margin-left:24.6pt;margin-top:-.85pt;width:378pt;height:129.05pt;z-index:251678720;visibility:visible;mso-wrap-style:square;mso-width-percent:0;mso-height-percent:200;mso-wrap-distance-left:9pt;mso-wrap-distance-top:3.6pt;mso-wrap-distance-right:9pt;mso-wrap-distance-bottom:3.6pt;mso-position-horizontal:absolute;mso-position-horizontal-relative:text;mso-position-vertical:absolute;mso-position-vertical-relative:text;mso-width-percent:0;mso-height-percent:200;mso-width-relative:margin;mso-height-relative:margin;v-text-anchor:top" o:gfxdata="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" stroked="f">
+              <v:shape w14:anchorId="4B597FA1" id="_x0000_s1038" type="#_x0000_t202" style="position:absolute;margin-left:24.6pt;margin-top:-.85pt;width:378pt;height:129.05pt;z-index:251678720;visibility:visible;mso-wrap-style:square;mso-width-percent:0;mso-height-percent:200;mso-wrap-distance-left:9pt;mso-wrap-distance-top:3.6pt;mso-wrap-distance-right:9pt;mso-wrap-distance-bottom:3.6pt;mso-position-horizontal:absolute;mso-position-horizontal-relative:text;mso-position-vertical:absolute;mso-position-vertical-relative:text;mso-width-percent:0;mso-height-percent:200;mso-width-relative:margin;mso-height-relative:margin;v-text-anchor:top" o:gfxdata="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" stroked="f">
                 <v:textbox style="mso-fit-shape-to-text:t">
                   <w:txbxContent>
                     <w:p>
@@ -10616,21 +10671,6 @@
     </w:p>
     <w:p>
       <w:pPr>
-        <w:spacing w:after="120"/>
-      </w:pPr>
-    </w:p>
-    <w:p>
-      <w:pPr>
-        <w:spacing w:after="120"/>
-      </w:pPr>
-    </w:p>
-    <w:p>
-      <w:pPr>
-        <w:spacing w:after="120"/>
-      </w:pPr>
-    </w:p>
-    <w:p>
-      <w:pPr>
         <w:spacing w:after="0"/>
       </w:pPr>
       <w:r>
@@ -10642,7 +10682,7 @@
         <mc:AlternateContent>
           <mc:Choice Requires="wps">
             <w:drawing>
-              <wp:anchor distT="45720" distB="45720" distL="114300" distR="114300" simplePos="0" relativeHeight="251666432" behindDoc="0" locked="0" layoutInCell="1" allowOverlap="1" wp14:anchorId="71783383" wp14:editId="2B5D25CC">
+              <wp:anchor distT="45720" distB="45720" distL="114300" distR="114300" simplePos="0" relativeHeight="251666432" behindDoc="0" locked="0" layoutInCell="1" allowOverlap="1" wp14:anchorId="40E187A2" wp14:editId="271D17E9">
                 <wp:simplePos x="0" y="0"/>
                 <wp:positionH relativeFrom="column">
                   <wp:posOffset>3962400</wp:posOffset>
@@ -10753,7 +10793,7 @@
           <w:lang w:eastAsia="zh-TW"/>
         </w:rPr>
         <w:drawing>
-          <wp:inline distT="0" distB="0" distL="0" distR="0" wp14:anchorId="2F7FCAAB" wp14:editId="548EC781">
+          <wp:inline distT="0" distB="0" distL="0" distR="0" wp14:anchorId="222B191E" wp14:editId="6A6F54B6">
             <wp:extent cx="3505200" cy="3445616"/>
             <wp:effectExtent l="0" t="0" r="0" b="2540"/>
             <wp:docPr id="9" name="圖片 6"/>
@@ -10835,7 +10875,7 @@
         <mc:AlternateContent>
           <mc:Choice Requires="wps">
             <w:drawing>
-              <wp:anchor distT="45720" distB="45720" distL="114300" distR="114300" simplePos="0" relativeHeight="251664384" behindDoc="0" locked="0" layoutInCell="1" allowOverlap="1" wp14:anchorId="04888159" wp14:editId="03D6F2E0">
+              <wp:anchor distT="45720" distB="45720" distL="114300" distR="114300" simplePos="0" relativeHeight="251664384" behindDoc="0" locked="0" layoutInCell="1" allowOverlap="1" wp14:anchorId="4C11A887" wp14:editId="5C7B17C9">
                 <wp:simplePos x="0" y="0"/>
                 <wp:positionH relativeFrom="column">
                   <wp:posOffset>4069080</wp:posOffset>
@@ -10946,7 +10986,7 @@
           <w:lang w:eastAsia="zh-TW"/>
         </w:rPr>
         <w:drawing>
-          <wp:inline distT="0" distB="0" distL="0" distR="0" wp14:anchorId="6830300C" wp14:editId="1BB030CD">
+          <wp:inline distT="0" distB="0" distL="0" distR="0" wp14:anchorId="794C6490" wp14:editId="02BAF3C2">
             <wp:extent cx="3680460" cy="4097179"/>
             <wp:effectExtent l="0" t="0" r="0" b="0"/>
             <wp:docPr id="8" name="圖片 8"/>
@@ -14813,7 +14853,7 @@
           <w:lang w:eastAsia="zh-TW"/>
         </w:rPr>
         <w:drawing>
-          <wp:inline distT="0" distB="0" distL="0" distR="0" wp14:anchorId="514CE64A" wp14:editId="0E2B791B">
+          <wp:inline distT="0" distB="0" distL="0" distR="0" wp14:anchorId="59260E4D" wp14:editId="23FF7BFD">
             <wp:extent cx="5943600" cy="5220335"/>
             <wp:effectExtent l="0" t="0" r="0" b="0"/>
             <wp:docPr id="23" name="圖片 23"/>
@@ -14906,7 +14946,7 @@
         </w:rPr>
         <w:lastRenderedPageBreak/>
         <w:drawing>
-          <wp:inline distT="0" distB="0" distL="0" distR="0" wp14:anchorId="34D1BA94" wp14:editId="6CEF9B53">
+          <wp:inline distT="0" distB="0" distL="0" distR="0" wp14:anchorId="1B44657D" wp14:editId="29F63850">
             <wp:extent cx="5943600" cy="4910455"/>
             <wp:effectExtent l="0" t="0" r="0" b="4445"/>
             <wp:docPr id="24" name="圖片 24"/>
@@ -15474,7 +15514,7 @@
             <w:noProof/>
             <w:lang w:val="zh-TW" w:eastAsia="zh-TW"/>
           </w:rPr>
-          <w:t>16</w:t>
+          <w:t>25</w:t>
         </w:r>
         <w:r>
           <w:fldChar w:fldCharType="end"/>
@@ -17376,7 +17416,7 @@
 </file>
 
 <file path=customXml/itemProps1.xml><?xml version="1.0" encoding="utf-8"?>
-<ds:datastoreItem xmlns:ds="http://schemas.openxmlformats.org/officeDocument/2006/customXml" ds:itemID="{A6ED34BE-FBEF-4B76-9752-D87462D419EB}">
+<ds:datastoreItem xmlns:ds="http://schemas.openxmlformats.org/officeDocument/2006/customXml" ds:itemID="{0E1485CD-A20A-46AF-A456-9E5BCBEB340F}">
   <ds:schemaRefs>
     <ds:schemaRef ds:uri="http://schemas.openxmlformats.org/officeDocument/2006/bibliography"/>
   </ds:schemaRefs>

--- a/Statistical Project and Dissertataion_steven.docx
+++ b/Statistical Project and Dissertataion_steven.docx
@@ -5611,7 +5611,10 @@
       </w:r>
       <w:proofErr w:type="spellEnd"/>
       <w:r>
-        <w:t>. 2020). We examine the following assumption after obtaining the best model by the stepwise selection method.</w:t>
+        <w:t>. 2020). We examine the following assumption af</w:t>
+      </w:r>
+      <w:r>
+        <w:t>ter obtaining the best model.</w:t>
       </w:r>
     </w:p>
     <w:p>
@@ -5628,7 +5631,13 @@
         <w:rPr>
           <w:b/>
         </w:rPr>
-        <w:t>formula 3.10</w:t>
+        <w:t>formula 3.1</w:t>
+      </w:r>
+      <w:r>
+        <w:rPr>
+          <w:b/>
+        </w:rPr>
+        <w:t>1</w:t>
       </w:r>
       <w:r>
         <w:t>)</w:t>
@@ -5668,7 +5677,13 @@
         <w:rPr>
           <w:b/>
         </w:rPr>
-        <w:t>formula 3.9</w:t>
+        <w:t>formula 3.</w:t>
+      </w:r>
+      <w:r>
+        <w:rPr>
+          <w:b/>
+        </w:rPr>
+        <w:t>6</w:t>
       </w:r>
       <w:r>
         <w:t xml:space="preserve">, where </w:t>
@@ -5680,363 +5695,601 @@
         <w:t xml:space="preserve">The model with the smallest AIC is the best as describing the greatest amount of information with the smallest amount of variables (Bevans, 2021). </w:t>
       </w:r>
       <w:r>
-        <w:t xml:space="preserve">According to </w:t>
+        <w:t xml:space="preserve">However, </w:t>
+      </w:r>
+      <w:r>
+        <w:t xml:space="preserve">p-value (listed in table 3.7) </w:t>
+      </w:r>
+      <w:r>
+        <w:t>suggested</w:t>
+      </w:r>
+      <w:r>
+        <w:t xml:space="preserve"> that</w:t>
+      </w:r>
+      <w:r>
+        <w:t xml:space="preserve"> the interaction between a</w:t>
+      </w:r>
+      <w:r>
+        <w:t xml:space="preserve">ttitude </w:t>
+      </w:r>
+      <w:r>
+        <w:t>towards physical activity, and</w:t>
+      </w:r>
+      <w:r>
+        <w:t xml:space="preserve"> Pokémon</w:t>
+      </w:r>
+      <w:r>
+        <w:t xml:space="preserve"> </w:t>
+      </w:r>
+      <w:r>
+        <w:t>Go</w:t>
+      </w:r>
+      <w:r>
+        <w:t xml:space="preserve"> r</w:t>
+      </w:r>
+      <w:r>
+        <w:t>elate</w:t>
+      </w:r>
+      <w:r>
+        <w:t>d</w:t>
+      </w:r>
+      <w:r>
+        <w:t xml:space="preserve"> </w:t>
+      </w:r>
+      <w:r>
+        <w:t>b</w:t>
+      </w:r>
+      <w:r>
+        <w:t>ehaviour</w:t>
+      </w:r>
+      <w:r>
+        <w:t xml:space="preserve"> should be rejected. In addition, the interval of the above interaction term is between </w:t>
+      </w:r>
+      <w:r>
+        <w:t>-0.112</w:t>
+      </w:r>
+      <w:r>
+        <w:t xml:space="preserve"> and </w:t>
+      </w:r>
+      <w:r>
+        <w:t>0.114</w:t>
+      </w:r>
+      <w:r>
+        <w:t>, containing zero</w:t>
+      </w:r>
+      <w:r>
+        <w:t xml:space="preserve">, following the drop of AIC from </w:t>
+      </w:r>
+      <w:r>
+        <w:t>3244.34</w:t>
+      </w:r>
+      <w:r>
+        <w:t xml:space="preserve"> to </w:t>
+      </w:r>
+      <w:r>
+        <w:t>3242.341</w:t>
+      </w:r>
+      <w:r>
+        <w:t xml:space="preserve">. Thus, </w:t>
+      </w:r>
+      <w:r>
+        <w:t>th</w:t>
+      </w:r>
+      <w:r>
+        <w:t>is</w:t>
+      </w:r>
+      <w:r>
+        <w:t xml:space="preserve"> interaction </w:t>
+      </w:r>
+      <w:r>
+        <w:t>term should be rejected</w:t>
+      </w:r>
+      <w:r>
+        <w:t xml:space="preserve">; </w:t>
+      </w:r>
+      <w:r>
+        <w:t xml:space="preserve">According to p-value in </w:t>
       </w:r>
       <w:r>
         <w:rPr>
           <w:b/>
         </w:rPr>
+        <w:t>table 3.7</w:t>
+      </w:r>
+      <w:r>
+        <w:rPr>
+          <w:b/>
+        </w:rPr>
+        <w:t>,</w:t>
+      </w:r>
+      <w:r>
+        <w:t xml:space="preserve"> </w:t>
+      </w:r>
+      <w:r>
+        <w:t xml:space="preserve">the interaction between social </w:t>
+      </w:r>
+      <w:r>
+        <w:t xml:space="preserve">sharing </w:t>
+      </w:r>
+      <w:r>
+        <w:t>level and</w:t>
+      </w:r>
+      <w:r>
+        <w:t xml:space="preserve"> Pokémon</w:t>
+      </w:r>
+      <w:r>
+        <w:t xml:space="preserve"> </w:t>
+      </w:r>
+      <w:r>
+        <w:t>Go</w:t>
+      </w:r>
+      <w:r>
+        <w:t xml:space="preserve"> r</w:t>
+      </w:r>
+      <w:r>
+        <w:t>elate</w:t>
+      </w:r>
+      <w:r>
+        <w:t>d b</w:t>
+      </w:r>
+      <w:r>
+        <w:t>ehaviour</w:t>
+      </w:r>
+      <w:r>
+        <w:t xml:space="preserve"> is doubtful. However, </w:t>
+      </w:r>
+      <w:r>
+        <w:rPr>
+          <w:b/>
+        </w:rPr>
+        <w:t>figure 3.12</w:t>
+      </w:r>
+      <w:r>
+        <w:t xml:space="preserve"> showed that the relations</w:t>
+      </w:r>
+      <w:r>
+        <w:t>hips</w:t>
+      </w:r>
+      <w:r>
+        <w:t xml:space="preserve"> between amount of physical activity and </w:t>
+      </w:r>
+      <w:r>
+        <w:t xml:space="preserve">Pokémon Go related behaviour were differed by the levels of social sharing. This </w:t>
+      </w:r>
+      <w:r>
+        <w:lastRenderedPageBreak/>
+        <w:t>interaction term, in this way, was not rejected</w:t>
+      </w:r>
+      <w:r>
+        <w:t>. After model selection, we were recommended checking model assumptions</w:t>
+      </w:r>
+    </w:p>
+    <w:p>
+      <w:pPr>
+        <w:pStyle w:val="a0"/>
+      </w:pPr>
+      <w:r>
+        <w:t>According to the plot,</w:t>
+      </w:r>
+      <w:r>
+        <w:t xml:space="preserve"> </w:t>
+      </w:r>
+      <w:r>
+        <w:t>“</w:t>
+      </w:r>
+      <w:r>
+        <w:t>Residuals vs Fitted</w:t>
+      </w:r>
+      <w:r>
+        <w:t xml:space="preserve"> Values</w:t>
+      </w:r>
+      <w:r>
+        <w:t>”</w:t>
+      </w:r>
+      <w:r>
+        <w:t xml:space="preserve"> in </w:t>
+      </w:r>
+      <w:r>
+        <w:rPr>
+          <w:b/>
+        </w:rPr>
         <w:t>f</w:t>
       </w:r>
       <w:r>
         <w:rPr>
           <w:b/>
         </w:rPr>
-        <w:t>igure 3.11</w:t>
-      </w:r>
-      <w:r>
-        <w:t>, the</w:t>
-      </w:r>
-      <w:r>
-        <w:t xml:space="preserve"> relations</w:t>
-      </w:r>
-      <w:r>
-        <w:t>hips</w:t>
-      </w:r>
-      <w:r>
-        <w:t xml:space="preserve"> between age and </w:t>
-      </w:r>
-      <w:r>
-        <w:t>a</w:t>
-      </w:r>
-      <w:r>
-        <w:t>mount</w:t>
-      </w:r>
-      <w:r>
-        <w:t xml:space="preserve"> of physical activity were differed by the education, justified that there was interaction between education level and age.</w:t>
-      </w:r>
-      <w:r>
+        <w:t>igure</w:t>
+      </w:r>
+      <w:r>
+        <w:rPr>
+          <w:b/>
+        </w:rPr>
         <w:t xml:space="preserve"> </w:t>
       </w:r>
       <w:r>
         <w:rPr>
           <w:b/>
         </w:rPr>
-        <w:t>By figure 3.12</w:t>
-      </w:r>
-      <w:r>
-        <w:t xml:space="preserve">, the relationships between </w:t>
-      </w:r>
-      <w:r>
-        <w:t>attitude towards sports</w:t>
-      </w:r>
-      <w:r>
-        <w:t xml:space="preserve"> and amount of physical activity were </w:t>
-      </w:r>
-      <w:r>
-        <w:t xml:space="preserve">also </w:t>
-      </w:r>
-      <w:r>
-        <w:t>differed by the education</w:t>
-      </w:r>
-      <w:r>
-        <w:t>, justified the interaction between attitude towards sports and education level</w:t>
+        <w:t>3.</w:t>
+      </w:r>
+      <w:r>
+        <w:rPr>
+          <w:b/>
+        </w:rPr>
+        <w:t>9</w:t>
+      </w:r>
+      <w:r>
+        <w:t>, the pattern of residuals is not obvious, suggesting that the assumption of linear or curvilinear is acceptable. The residuals spread equally around the zero line, proved that the error terms have the same variance. Outliers, additionally do not exist as no residual standing away from the pattern (</w:t>
+      </w:r>
+      <w:r>
+        <w:t>Department of Statistics Online Programs</w:t>
+      </w:r>
+      <w:r>
+        <w:t>,</w:t>
+      </w:r>
+      <w:r>
+        <w:t xml:space="preserve"> 201</w:t>
+      </w:r>
+      <w:r>
+        <w:t>8</w:t>
+      </w:r>
+      <w:r>
+        <w:t xml:space="preserve">); Although having a light tail, Normal Q-Q plot suggested that the </w:t>
+      </w:r>
+      <w:r>
+        <w:t>errors of the model have normality concerns</w:t>
+      </w:r>
+      <w:r>
+        <w:t xml:space="preserve"> (Ford</w:t>
+      </w:r>
+      <w:r>
+        <w:t>,</w:t>
+      </w:r>
+      <w:r>
+        <w:t xml:space="preserve"> 2015). In the Scale-Location plot, Since the red line is approximately horizontal across the plot, with no clear pattern. In this way, the spreading of the residuals is random, as well as in the </w:t>
+      </w:r>
+      <w:r>
+        <w:t>neighbourhood</w:t>
+      </w:r>
+      <w:r>
+        <w:t xml:space="preserve"> of equal for all fitted values. (Zach</w:t>
+      </w:r>
+      <w:r>
+        <w:t>,</w:t>
+      </w:r>
+      <w:r>
+        <w:t xml:space="preserve"> 2020). Observing Residuals </w:t>
+      </w:r>
+      <w:r>
+        <w:t>Vs</w:t>
+      </w:r>
+      <w:r>
+        <w:t xml:space="preserve"> Leverage, the last plot in </w:t>
+      </w:r>
+      <w:r>
+        <w:rPr>
+          <w:b/>
+        </w:rPr>
+        <w:t>f</w:t>
+      </w:r>
+      <w:r>
+        <w:rPr>
+          <w:b/>
+        </w:rPr>
+        <w:t>igure</w:t>
+      </w:r>
+      <w:r>
+        <w:rPr>
+          <w:b/>
+        </w:rPr>
+        <w:t xml:space="preserve"> </w:t>
+      </w:r>
+      <w:r>
+        <w:rPr>
+          <w:b/>
+        </w:rPr>
+        <w:t>3.</w:t>
+      </w:r>
+      <w:r>
+        <w:rPr>
+          <w:b/>
+        </w:rPr>
+        <w:t>7</w:t>
+      </w:r>
+      <w:r>
+        <w:t xml:space="preserve">, no points are affecting the trend much. In this way, there are no outliers. </w:t>
+      </w:r>
+      <w:r>
+        <w:t xml:space="preserve">Last but not least, as </w:t>
+      </w:r>
+      <w:r>
+        <w:t xml:space="preserve">the majority of players are </w:t>
+      </w:r>
+      <w:r>
+        <w:t>America</w:t>
+      </w:r>
+      <w:r>
+        <w:t>n</w:t>
+      </w:r>
+      <w:r>
+        <w:t xml:space="preserve"> </w:t>
+      </w:r>
+      <w:r>
+        <w:t>(</w:t>
+      </w:r>
+      <w:r>
+        <w:t>Clement</w:t>
+      </w:r>
+      <w:r>
+        <w:t>,</w:t>
+      </w:r>
+      <w:r>
+        <w:t xml:space="preserve"> </w:t>
+      </w:r>
+      <w:r>
+        <w:t>2021)</w:t>
+      </w:r>
+      <w:r>
+        <w:t xml:space="preserve">, and </w:t>
+      </w:r>
+      <w:r>
+        <w:t>the surveying processing were not restricted on</w:t>
+      </w:r>
+      <w:r>
+        <w:t xml:space="preserve"> species</w:t>
+      </w:r>
+      <w:r>
+        <w:t xml:space="preserve">, religions, or researchers’ favour. Thus, we assumed all records are independent. </w:t>
+      </w:r>
+      <w:r>
+        <w:t xml:space="preserve">Based on the </w:t>
+      </w:r>
+      <w:r>
+        <w:t>assumptions plots</w:t>
+      </w:r>
+      <w:r>
+        <w:t xml:space="preserve"> in </w:t>
+      </w:r>
+      <w:r>
+        <w:rPr>
+          <w:b/>
+        </w:rPr>
+        <w:t>f</w:t>
+      </w:r>
+      <w:r>
+        <w:rPr>
+          <w:b/>
+        </w:rPr>
+        <w:t>igure</w:t>
+      </w:r>
+      <w:r>
+        <w:rPr>
+          <w:b/>
+        </w:rPr>
+        <w:t xml:space="preserve"> </w:t>
+      </w:r>
+      <w:r>
+        <w:rPr>
+          <w:b/>
+        </w:rPr>
+        <w:t>3.</w:t>
+      </w:r>
+      <w:r>
+        <w:rPr>
+          <w:b/>
+        </w:rPr>
+        <w:t>9</w:t>
+      </w:r>
+      <w:r>
+        <w:t xml:space="preserve">, the polynomial linear regression model, demonstrated in the summary, was applied for studying the relations between </w:t>
+      </w:r>
+      <w:r>
+        <w:t>Pokémon</w:t>
+      </w:r>
+      <w:r>
+        <w:t xml:space="preserve"> Go </w:t>
+      </w:r>
+      <w:r>
+        <w:t>and the amount of physical activity.</w:t>
+      </w:r>
+      <w:r>
+        <w:t xml:space="preserve"> The detailed final model was demonstrated in </w:t>
+      </w:r>
+      <w:r>
+        <w:rPr>
+          <w:b/>
+        </w:rPr>
+        <w:t>t</w:t>
+      </w:r>
+      <w:r>
+        <w:rPr>
+          <w:b/>
+        </w:rPr>
+        <w:t xml:space="preserve">able </w:t>
+      </w:r>
+      <w:r>
+        <w:rPr>
+          <w:b/>
+        </w:rPr>
+        <w:t>3.</w:t>
+      </w:r>
+      <w:r>
+        <w:rPr>
+          <w:b/>
+        </w:rPr>
+        <w:t>8</w:t>
+      </w:r>
+      <w:r>
+        <w:rPr>
+          <w:b/>
+        </w:rPr>
+        <w:t xml:space="preserve"> and formula 3.</w:t>
+      </w:r>
+      <w:r>
+        <w:rPr>
+          <w:b/>
+        </w:rPr>
+        <w:t>10</w:t>
       </w:r>
       <w:r>
         <w:t>.</w:t>
       </w:r>
-      <w:r>
-        <w:t xml:space="preserve"> </w:t>
-      </w:r>
-      <w:r>
-        <w:t xml:space="preserve">It is necessary for checking the model assumption, to guarantee that model can be applied. The assumptions were examined by all four plots in </w:t>
-      </w:r>
-      <w:r>
-        <w:rPr>
-          <w:b/>
-        </w:rPr>
-        <w:t>f</w:t>
-      </w:r>
-      <w:r>
-        <w:rPr>
-          <w:b/>
-        </w:rPr>
-        <w:t>igure</w:t>
-      </w:r>
-      <w:r>
-        <w:rPr>
-          <w:b/>
-        </w:rPr>
-        <w:t xml:space="preserve"> 3.7</w:t>
-      </w:r>
-      <w:r>
-        <w:t xml:space="preserve">, the explanation and examination of assumption plots were written below. </w:t>
-      </w:r>
     </w:p>
     <w:p>
       <w:pPr>
         <w:pStyle w:val="a0"/>
-      </w:pPr>
-      <w:r>
-        <w:lastRenderedPageBreak/>
-        <w:t>According to the plot,</w:t>
-      </w:r>
-      <w:r>
-        <w:t xml:space="preserve"> </w:t>
-      </w:r>
-      <w:r>
-        <w:t>“</w:t>
-      </w:r>
-      <w:r>
-        <w:t>Residuals vs Fitted</w:t>
-      </w:r>
-      <w:r>
-        <w:t xml:space="preserve"> Values</w:t>
-      </w:r>
-      <w:r>
-        <w:t>”</w:t>
-      </w:r>
-      <w:r>
-        <w:t xml:space="preserve"> in </w:t>
-      </w:r>
-      <w:r>
-        <w:rPr>
-          <w:b/>
-        </w:rPr>
-        <w:t>f</w:t>
-      </w:r>
-      <w:r>
-        <w:rPr>
-          <w:b/>
-        </w:rPr>
-        <w:t>igure</w:t>
-      </w:r>
-      <w:r>
-        <w:rPr>
-          <w:b/>
-        </w:rPr>
-        <w:t xml:space="preserve"> </w:t>
-      </w:r>
-      <w:r>
-        <w:rPr>
-          <w:b/>
-        </w:rPr>
-        <w:t>3.</w:t>
-      </w:r>
-      <w:r>
-        <w:rPr>
-          <w:b/>
-        </w:rPr>
-        <w:t>7</w:t>
-      </w:r>
-      <w:r>
-        <w:t>, the pattern of residuals is not obvious, suggesting that the assumption of linear or curvilinear is acceptable. The residuals spread equally around the zero line, proved that the error terms have the same variance. Outliers, additionally do not exist as no residual standing away from the pattern (</w:t>
-      </w:r>
-      <w:r>
-        <w:t>Department of Statistics Online Programs</w:t>
-      </w:r>
-      <w:r>
-        <w:t>,</w:t>
-      </w:r>
-      <w:r>
-        <w:t xml:space="preserve"> 201</w:t>
-      </w:r>
-      <w:r>
-        <w:t>8</w:t>
-      </w:r>
-      <w:r>
-        <w:t xml:space="preserve">); Although having a light tail, Normal Q-Q plot suggested that the </w:t>
-      </w:r>
-      <w:r>
-        <w:t>errors of the model have normality concerns</w:t>
-      </w:r>
-      <w:r>
-        <w:t xml:space="preserve"> (Ford</w:t>
-      </w:r>
-      <w:r>
-        <w:t>,</w:t>
-      </w:r>
-      <w:r>
-        <w:t xml:space="preserve"> 2015). In the Scale-Location plot, Since the red line is approximately horizontal across the plot, with no clear pattern. In this way, the spreading of the residuals is random, as well as in the </w:t>
-      </w:r>
-      <w:r>
-        <w:t>neighbourhood</w:t>
-      </w:r>
-      <w:r>
-        <w:t xml:space="preserve"> of equal for all fitted values. (Zach</w:t>
-      </w:r>
-      <w:r>
-        <w:t>,</w:t>
-      </w:r>
-      <w:r>
-        <w:t xml:space="preserve"> 2020). Observing Residuals </w:t>
-      </w:r>
-      <w:r>
-        <w:t>Vs</w:t>
-      </w:r>
-      <w:r>
-        <w:t xml:space="preserve"> Leverage, the last plot in </w:t>
-      </w:r>
-      <w:r>
-        <w:rPr>
-          <w:b/>
-        </w:rPr>
-        <w:t>f</w:t>
-      </w:r>
-      <w:r>
-        <w:rPr>
-          <w:b/>
-        </w:rPr>
-        <w:t>igure</w:t>
-      </w:r>
-      <w:r>
-        <w:rPr>
-          <w:b/>
-        </w:rPr>
-        <w:t xml:space="preserve"> </w:t>
-      </w:r>
-      <w:r>
-        <w:rPr>
-          <w:b/>
-        </w:rPr>
-        <w:t>3.</w:t>
-      </w:r>
-      <w:r>
-        <w:rPr>
-          <w:b/>
-        </w:rPr>
-        <w:t>7</w:t>
-      </w:r>
-      <w:r>
-        <w:t xml:space="preserve">, no points are affecting the trend much. In this way, there are no outliers. </w:t>
-      </w:r>
-      <w:r>
-        <w:t xml:space="preserve">Last but not least, as </w:t>
-      </w:r>
-      <w:r>
-        <w:t xml:space="preserve">the majority of players are </w:t>
-      </w:r>
-      <w:r>
-        <w:t>America</w:t>
-      </w:r>
-      <w:r>
-        <w:t>n</w:t>
-      </w:r>
-      <w:r>
-        <w:t xml:space="preserve"> </w:t>
-      </w:r>
-      <w:r>
-        <w:t>(</w:t>
-      </w:r>
-      <w:r>
-        <w:t>Clement</w:t>
-      </w:r>
-      <w:r>
-        <w:t>,</w:t>
-      </w:r>
-      <w:r>
-        <w:t xml:space="preserve"> </w:t>
-      </w:r>
-      <w:r>
-        <w:t>2021)</w:t>
-      </w:r>
-      <w:r>
-        <w:t xml:space="preserve">, and </w:t>
-      </w:r>
-      <w:r>
-        <w:t>the surveying processing were not restricted on</w:t>
-      </w:r>
-      <w:r>
-        <w:t xml:space="preserve"> species</w:t>
-      </w:r>
-      <w:r>
-        <w:t xml:space="preserve">, religions, or researchers’ favour. Thus, we assumed all records are independent. </w:t>
-      </w:r>
-      <w:r>
-        <w:t xml:space="preserve">Based on the graphs in </w:t>
-      </w:r>
-      <w:r>
-        <w:rPr>
-          <w:b/>
-        </w:rPr>
-        <w:t>f</w:t>
-      </w:r>
-      <w:r>
-        <w:rPr>
-          <w:b/>
-        </w:rPr>
-        <w:t>igure</w:t>
-      </w:r>
-      <w:r>
-        <w:rPr>
-          <w:b/>
-        </w:rPr>
-        <w:t xml:space="preserve"> </w:t>
-      </w:r>
-      <w:r>
-        <w:rPr>
-          <w:b/>
-        </w:rPr>
-        <w:t>3.</w:t>
-      </w:r>
-      <w:r>
-        <w:rPr>
-          <w:b/>
-        </w:rPr>
-        <w:t>7</w:t>
-      </w:r>
-      <w:r>
-        <w:t xml:space="preserve">, the polynomial linear regression model, demonstrated in the summary, was applied for studying the relations between </w:t>
-      </w:r>
-      <w:r>
-        <w:t>Pokémon</w:t>
-      </w:r>
-      <w:r>
-        <w:t xml:space="preserve"> Go </w:t>
-      </w:r>
-      <w:r>
-        <w:t>and the amount of physical activity.</w:t>
-      </w:r>
-      <w:r>
-        <w:t xml:space="preserve"> The detailed final model was demonstrated in </w:t>
-      </w:r>
-      <w:r>
-        <w:rPr>
-          <w:b/>
-        </w:rPr>
-        <w:t>t</w:t>
-      </w:r>
-      <w:r>
-        <w:rPr>
-          <w:b/>
-        </w:rPr>
-        <w:t xml:space="preserve">able </w:t>
-      </w:r>
-      <w:r>
-        <w:rPr>
-          <w:b/>
-        </w:rPr>
-        <w:t>3.</w:t>
-      </w:r>
-      <w:r>
-        <w:rPr>
-          <w:b/>
-        </w:rPr>
-        <w:t>6</w:t>
-      </w:r>
-      <w:r>
-        <w:rPr>
-          <w:b/>
-        </w:rPr>
-        <w:t xml:space="preserve"> and formula 3.8</w:t>
-      </w:r>
-      <w:r>
-        <w:t>.</w:t>
-      </w:r>
+        <w:spacing w:before="60" w:after="60"/>
+      </w:pPr>
+      <m:oMathPara>
+        <m:oMath>
+          <m:r>
+            <m:rPr>
+              <m:sty m:val="p"/>
+            </m:rPr>
+            <w:rPr>
+              <w:rFonts w:ascii="Cambria Math" w:hAnsi="Cambria Math"/>
+            </w:rPr>
+            <m:t xml:space="preserve">AIC=2k-2 log⁡(L) </m:t>
+          </m:r>
+        </m:oMath>
+      </m:oMathPara>
+    </w:p>
+    <w:p>
+      <w:pPr>
+        <w:pStyle w:val="a0"/>
+        <w:spacing w:before="60" w:after="60"/>
+      </w:pPr>
+      <w:r>
+        <w:rPr>
+          <w:noProof/>
+          <w:lang w:eastAsia="zh-TW"/>
+        </w:rPr>
+        <mc:AlternateContent>
+          <mc:Choice Requires="wps">
+            <w:drawing>
+              <wp:anchor distT="45720" distB="45720" distL="114300" distR="114300" simplePos="0" relativeHeight="251676672" behindDoc="0" locked="0" layoutInCell="1" allowOverlap="1" wp14:anchorId="5FC9E98B" wp14:editId="60116C49">
+                <wp:simplePos x="0" y="0"/>
+                <wp:positionH relativeFrom="column">
+                  <wp:posOffset>-45720</wp:posOffset>
+                </wp:positionH>
+                <wp:positionV relativeFrom="paragraph">
+                  <wp:posOffset>78740</wp:posOffset>
+                </wp:positionV>
+                <wp:extent cx="2491740" cy="320040"/>
+                <wp:effectExtent l="0" t="0" r="3810" b="3810"/>
+                <wp:wrapSquare wrapText="bothSides"/>
+                <wp:docPr id="5" name="文字方塊 2"/>
+                <wp:cNvGraphicFramePr>
+                  <a:graphicFrameLocks xmlns:a="http://schemas.openxmlformats.org/drawingml/2006/main"/>
+                </wp:cNvGraphicFramePr>
+                <a:graphic xmlns:a="http://schemas.openxmlformats.org/drawingml/2006/main">
+                  <a:graphicData uri="http://schemas.microsoft.com/office/word/2010/wordprocessingShape">
+                    <wps:wsp>
+                      <wps:cNvSpPr txBox="1">
+                        <a:spLocks noChangeArrowheads="1"/>
+                      </wps:cNvSpPr>
+                      <wps:spPr bwMode="auto">
+                        <a:xfrm>
+                          <a:off x="0" y="0"/>
+                          <a:ext cx="2491740" cy="320040"/>
+                        </a:xfrm>
+                        <a:prstGeom prst="rect">
+                          <a:avLst/>
+                        </a:prstGeom>
+                        <a:solidFill>
+                          <a:srgbClr val="FFFFFF"/>
+                        </a:solidFill>
+                        <a:ln w="9525">
+                          <a:noFill/>
+                          <a:miter lim="800000"/>
+                          <a:headEnd/>
+                          <a:tailEnd/>
+                        </a:ln>
+                      </wps:spPr>
+                      <wps:txbx>
+                        <w:txbxContent>
+                          <w:p>
+                            <w:pPr>
+                              <w:spacing w:after="0"/>
+                              <w:rPr>
+                                <w:lang w:eastAsia="zh-TW"/>
+                              </w:rPr>
+                            </w:pPr>
+                            <w:r>
+                              <w:t xml:space="preserve">Formula 3.6: formula </w:t>
+                            </w:r>
+                            <w:r>
+                              <w:rPr>
+                                <w:lang w:eastAsia="zh-TW"/>
+                              </w:rPr>
+                              <w:t>of AIC score</w:t>
+                            </w:r>
+                          </w:p>
+                        </w:txbxContent>
+                      </wps:txbx>
+                      <wps:bodyPr rot="0" vert="horz" wrap="square" lIns="91440" tIns="45720" rIns="91440" bIns="45720" anchor="t" anchorCtr="0">
+                        <a:noAutofit/>
+                      </wps:bodyPr>
+                    </wps:wsp>
+                  </a:graphicData>
+                </a:graphic>
+                <wp14:sizeRelH relativeFrom="margin">
+                  <wp14:pctWidth>0</wp14:pctWidth>
+                </wp14:sizeRelH>
+                <wp14:sizeRelV relativeFrom="margin">
+                  <wp14:pctHeight>0</wp14:pctHeight>
+                </wp14:sizeRelV>
+              </wp:anchor>
+            </w:drawing>
+          </mc:Choice>
+          <mc:Fallback>
+            <w:pict>
+              <v:shape w14:anchorId="5FC9E98B" id="_x0000_s1031" type="#_x0000_t202" style="position:absolute;margin-left:-3.6pt;margin-top:6.2pt;width:196.2pt;height:25.2pt;z-index:251676672;visibility:visible;mso-wrap-style:square;mso-width-percent:0;mso-height-percent:0;mso-wrap-distance-left:9pt;mso-wrap-distance-top:3.6pt;mso-wrap-distance-right:9pt;mso-wrap-distance-bottom:3.6pt;mso-position-horizontal:absolute;mso-position-horizontal-relative:text;mso-position-vertical:absolute;mso-position-vertical-relative:text;mso-width-percent:0;mso-height-percent:0;mso-width-relative:margin;mso-height-relative:margin;v-text-anchor:top" o:gfxdata="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" stroked="f">
+                <v:textbox>
+                  <w:txbxContent>
+                    <w:p>
+                      <w:pPr>
+                        <w:spacing w:after="0"/>
+                        <w:rPr>
+                          <w:lang w:eastAsia="zh-TW"/>
+                        </w:rPr>
+                      </w:pPr>
+                      <w:r>
+                        <w:t xml:space="preserve">Formula 3.6: formula </w:t>
+                      </w:r>
+                      <w:r>
+                        <w:rPr>
+                          <w:lang w:eastAsia="zh-TW"/>
+                        </w:rPr>
+                        <w:t>of AIC score</w:t>
+                      </w:r>
+                    </w:p>
+                  </w:txbxContent>
+                </v:textbox>
+                <w10:wrap type="square"/>
+              </v:shape>
+            </w:pict>
+          </mc:Fallback>
+        </mc:AlternateContent>
+      </w:r>
+    </w:p>
+    <w:p>
+      <w:pPr>
+        <w:pStyle w:val="a0"/>
+        <w:spacing w:before="60" w:after="60"/>
+      </w:pPr>
+    </w:p>
+    <w:p>
+      <w:pPr>
+        <w:pStyle w:val="a0"/>
+        <w:spacing w:before="60" w:after="60"/>
+      </w:pPr>
     </w:p>
     <w:tbl>
       <w:tblPr>
         <w:tblStyle w:val="af1"/>
+        <w:tblpPr w:leftFromText="180" w:rightFromText="180" w:vertAnchor="text" w:horzAnchor="margin" w:tblpY="158"/>
         <w:tblW w:w="0" w:type="auto"/>
         <w:tblLook w:val="04A0" w:firstRow="1" w:lastRow="0" w:firstColumn="1" w:lastColumn="0" w:noHBand="0" w:noVBand="1"/>
       </w:tblPr>
@@ -6152,7 +6405,7 @@
               <w:spacing w:before="60" w:after="60"/>
             </w:pPr>
             <w:r>
-              <w:t>6.136942</w:t>
+              <w:t>2.5790759</w:t>
             </w:r>
           </w:p>
         </w:tc>
@@ -6164,9 +6417,10 @@
             <w:pPr>
               <w:pStyle w:val="a0"/>
               <w:spacing w:before="60" w:after="60"/>
-            </w:pPr>
-            <w:r>
-              <w:t xml:space="preserve">3.010388   </w:t>
+              <w:jc w:val="center"/>
+            </w:pPr>
+            <w:r>
+              <w:t>0.1960665</w:t>
             </w:r>
           </w:p>
         </w:tc>
@@ -6180,7 +6434,7 @@
               <w:spacing w:before="60" w:after="60"/>
             </w:pPr>
             <w:r>
-              <w:t xml:space="preserve">2.039  </w:t>
+              <w:t>13.154</w:t>
             </w:r>
           </w:p>
         </w:tc>
@@ -6194,10 +6448,10 @@
               <w:spacing w:before="60" w:after="60"/>
             </w:pPr>
             <w:r>
-              <w:t>0.04176</w:t>
-            </w:r>
-            <w:r>
-              <w:t xml:space="preserve">  </w:t>
+              <w:t xml:space="preserve"> </w:t>
+            </w:r>
+            <w:r>
+              <w:t>&lt; 2e-16</w:t>
             </w:r>
           </w:p>
         </w:tc>
@@ -6227,7 +6481,7 @@
               <w:spacing w:before="60" w:after="60"/>
             </w:pPr>
             <w:r>
-              <w:t xml:space="preserve">0.012821   </w:t>
+              <w:t>-0.0738051</w:t>
             </w:r>
           </w:p>
         </w:tc>
@@ -6241,7 +6495,7 @@
               <w:spacing w:before="60" w:after="60"/>
             </w:pPr>
             <w:r>
-              <w:t>0.015683</w:t>
+              <w:t>0.0190248</w:t>
             </w:r>
           </w:p>
         </w:tc>
@@ -6255,7 +6509,7 @@
               <w:spacing w:before="60" w:after="60"/>
             </w:pPr>
             <w:r>
-              <w:t xml:space="preserve">0.818  </w:t>
+              <w:t>-3.879</w:t>
             </w:r>
           </w:p>
         </w:tc>
@@ -6269,7 +6523,7 @@
               <w:spacing w:before="60" w:after="60"/>
             </w:pPr>
             <w:r>
-              <w:t xml:space="preserve">0.41382    </w:t>
+              <w:t>0.000112</w:t>
             </w:r>
           </w:p>
         </w:tc>
@@ -6284,8 +6538,13 @@
               <w:pStyle w:val="a0"/>
               <w:spacing w:before="60" w:after="60"/>
             </w:pPr>
-            <w:r>
-              <w:t>education</w:t>
+            <w:proofErr w:type="spellStart"/>
+            <w:r>
+              <w:t>PokemonGo_AppUsage</w:t>
+            </w:r>
+            <w:proofErr w:type="spellEnd"/>
+            <w:r>
+              <w:t xml:space="preserve">              </w:t>
             </w:r>
           </w:p>
         </w:tc>
@@ -6299,7 +6558,7 @@
               <w:spacing w:before="60" w:after="60"/>
             </w:pPr>
             <w:r>
-              <w:t xml:space="preserve">-0.279905   </w:t>
+              <w:t>-0.1623928</w:t>
             </w:r>
           </w:p>
         </w:tc>
@@ -6313,7 +6572,7 @@
               <w:spacing w:before="60" w:after="60"/>
             </w:pPr>
             <w:r>
-              <w:t xml:space="preserve">0.284092  </w:t>
+              <w:t>0.0293782</w:t>
             </w:r>
           </w:p>
         </w:tc>
@@ -6327,7 +6586,7 @@
               <w:spacing w:before="60" w:after="60"/>
             </w:pPr>
             <w:r>
-              <w:t xml:space="preserve">-0.985  </w:t>
+              <w:t>-5.528</w:t>
             </w:r>
           </w:p>
         </w:tc>
@@ -6341,7 +6600,7 @@
               <w:spacing w:before="60" w:after="60"/>
             </w:pPr>
             <w:r>
-              <w:t xml:space="preserve">0.32474    </w:t>
+              <w:t>4.17e-08</w:t>
             </w:r>
           </w:p>
         </w:tc>
@@ -6356,8 +6615,13 @@
               <w:pStyle w:val="a0"/>
               <w:spacing w:before="60" w:after="60"/>
             </w:pPr>
-            <w:r>
-              <w:t>Gender</w:t>
+            <w:proofErr w:type="spellStart"/>
+            <w:r>
+              <w:t>PokemonGo_Relate.Behaviour</w:t>
+            </w:r>
+            <w:proofErr w:type="spellEnd"/>
+            <w:r>
+              <w:t xml:space="preserve">       </w:t>
             </w:r>
           </w:p>
         </w:tc>
@@ -6371,7 +6635,7 @@
               <w:spacing w:before="60" w:after="60"/>
             </w:pPr>
             <w:r>
-              <w:t xml:space="preserve">0.278323   </w:t>
+              <w:t>0.7551409</w:t>
             </w:r>
           </w:p>
         </w:tc>
@@ -6385,7 +6649,7 @@
               <w:spacing w:before="60" w:after="60"/>
             </w:pPr>
             <w:r>
-              <w:t xml:space="preserve">0.084595   </w:t>
+              <w:t>0.3127692</w:t>
             </w:r>
           </w:p>
         </w:tc>
@@ -6399,7 +6663,7 @@
               <w:spacing w:before="60" w:after="60"/>
             </w:pPr>
             <w:r>
-              <w:t xml:space="preserve">3.290  </w:t>
+              <w:t>2.414</w:t>
             </w:r>
           </w:p>
         </w:tc>
@@ -6413,7 +6677,7 @@
               <w:spacing w:before="60" w:after="60"/>
             </w:pPr>
             <w:r>
-              <w:t>0.00104</w:t>
+              <w:t>0.015946</w:t>
             </w:r>
           </w:p>
         </w:tc>
@@ -6429,7 +6693,7 @@
               <w:spacing w:before="60" w:after="60"/>
             </w:pPr>
             <w:r>
-              <w:t xml:space="preserve">Attitude                        </w:t>
+              <w:t>education * Gender</w:t>
             </w:r>
           </w:p>
         </w:tc>
@@ -6443,7 +6707,7 @@
               <w:spacing w:before="60" w:after="60"/>
             </w:pPr>
             <w:r>
-              <w:t xml:space="preserve">-1.761775   </w:t>
+              <w:t>0.0387994</w:t>
             </w:r>
           </w:p>
         </w:tc>
@@ -6457,7 +6721,7 @@
               <w:spacing w:before="60" w:after="60"/>
             </w:pPr>
             <w:r>
-              <w:t xml:space="preserve">1.013901  </w:t>
+              <w:t>0.0099712</w:t>
             </w:r>
           </w:p>
         </w:tc>
@@ -6471,7 +6735,7 @@
               <w:spacing w:before="60" w:after="60"/>
             </w:pPr>
             <w:r>
-              <w:t xml:space="preserve">-1.738  </w:t>
+              <w:t>3.891</w:t>
             </w:r>
           </w:p>
         </w:tc>
@@ -6485,10 +6749,7 @@
               <w:spacing w:before="60" w:after="60"/>
             </w:pPr>
             <w:r>
-              <w:t>0.08260</w:t>
-            </w:r>
-            <w:r>
-              <w:t xml:space="preserve"> </w:t>
+              <w:t>0.000107</w:t>
             </w:r>
           </w:p>
         </w:tc>
@@ -6503,13 +6764,8 @@
               <w:pStyle w:val="a0"/>
               <w:spacing w:before="60" w:after="60"/>
             </w:pPr>
-            <w:proofErr w:type="spellStart"/>
-            <w:r>
-              <w:t>PokemonGo_AppUsage</w:t>
-            </w:r>
-            <w:proofErr w:type="spellEnd"/>
-            <w:r>
-              <w:t xml:space="preserve">              </w:t>
+            <w:r>
+              <w:t>age * Attitude</w:t>
             </w:r>
           </w:p>
         </w:tc>
@@ -6523,7 +6779,7 @@
               <w:spacing w:before="60" w:after="60"/>
             </w:pPr>
             <w:r>
-              <w:t xml:space="preserve">-0.198716   </w:t>
+              <w:t>0.0116992</w:t>
             </w:r>
           </w:p>
         </w:tc>
@@ -6537,7 +6793,7 @@
               <w:spacing w:before="60" w:after="60"/>
             </w:pPr>
             <w:r>
-              <w:t xml:space="preserve">0.035205  </w:t>
+              <w:t>0.0034941</w:t>
             </w:r>
           </w:p>
         </w:tc>
@@ -6551,7 +6807,7 @@
               <w:spacing w:before="60" w:after="60"/>
             </w:pPr>
             <w:r>
-              <w:t>-5.645</w:t>
+              <w:t>3.348</w:t>
             </w:r>
           </w:p>
         </w:tc>
@@ -6565,7 +6821,7 @@
               <w:spacing w:before="60" w:after="60"/>
             </w:pPr>
             <w:r>
-              <w:t xml:space="preserve">2.17e-08 </w:t>
+              <w:t>0.000844</w:t>
             </w:r>
           </w:p>
         </w:tc>
@@ -6580,14 +6836,14 @@
               <w:pStyle w:val="a0"/>
               <w:spacing w:before="60" w:after="60"/>
             </w:pPr>
+            <w:r>
+              <w:t xml:space="preserve">Attitude * </w:t>
+            </w:r>
             <w:proofErr w:type="spellStart"/>
             <w:r>
               <w:t>PokemonGo_Relate.Behaviour</w:t>
             </w:r>
             <w:proofErr w:type="spellEnd"/>
-            <w:r>
-              <w:t xml:space="preserve">       </w:t>
-            </w:r>
           </w:p>
         </w:tc>
         <w:tc>
@@ -6600,7 +6856,7 @@
               <w:spacing w:before="60" w:after="60"/>
             </w:pPr>
             <w:r>
-              <w:t xml:space="preserve">0.973577   </w:t>
+              <w:t>0.0008241</w:t>
             </w:r>
           </w:p>
         </w:tc>
@@ -6614,7 +6870,7 @@
               <w:spacing w:before="60" w:after="60"/>
             </w:pPr>
             <w:r>
-              <w:t xml:space="preserve">0.207318   </w:t>
+              <w:t>0.0575328</w:t>
             </w:r>
           </w:p>
         </w:tc>
@@ -6628,7 +6884,7 @@
               <w:spacing w:before="60" w:after="60"/>
             </w:pPr>
             <w:r>
-              <w:t>4.696</w:t>
+              <w:t>0.014</w:t>
             </w:r>
           </w:p>
         </w:tc>
@@ -6642,7 +6898,7 @@
               <w:spacing w:before="60" w:after="60"/>
             </w:pPr>
             <w:r>
-              <w:t xml:space="preserve">3.03e-06 </w:t>
+              <w:t>0.988575</w:t>
             </w:r>
           </w:p>
         </w:tc>
@@ -6657,12 +6913,19 @@
               <w:pStyle w:val="a0"/>
               <w:spacing w:before="60" w:after="60"/>
             </w:pPr>
-            <w:r>
-              <w:t>Attitude^2</w:t>
-            </w:r>
-            <w:r>
-              <w:t xml:space="preserve">                </w:t>
-            </w:r>
+            <w:proofErr w:type="spellStart"/>
+            <w:r>
+              <w:t>social_sharing</w:t>
+            </w:r>
+            <w:proofErr w:type="spellEnd"/>
+            <w:r>
+              <w:t xml:space="preserve"> * </w:t>
+            </w:r>
+            <w:proofErr w:type="spellStart"/>
+            <w:r>
+              <w:t>PokemonGo_Relate.Behaviour</w:t>
+            </w:r>
+            <w:proofErr w:type="spellEnd"/>
           </w:p>
         </w:tc>
         <w:tc>
@@ -6675,7 +6938,7 @@
               <w:spacing w:before="60" w:after="60"/>
             </w:pPr>
             <w:r>
-              <w:t xml:space="preserve">0.155076   </w:t>
+              <w:t>-0.0233682</w:t>
             </w:r>
           </w:p>
         </w:tc>
@@ -6689,7 +6952,7 @@
               <w:spacing w:before="60" w:after="60"/>
             </w:pPr>
             <w:r>
-              <w:t xml:space="preserve">0.097228   </w:t>
+              <w:t>0.0131280</w:t>
             </w:r>
           </w:p>
         </w:tc>
@@ -6703,7 +6966,7 @@
               <w:spacing w:before="60" w:after="60"/>
             </w:pPr>
             <w:r>
-              <w:t xml:space="preserve">1.595  </w:t>
+              <w:t>-1.780</w:t>
             </w:r>
           </w:p>
         </w:tc>
@@ -6717,241 +6980,7 @@
               <w:spacing w:before="60" w:after="60"/>
             </w:pPr>
             <w:r>
-              <w:t xml:space="preserve">0.11104    </w:t>
-            </w:r>
-          </w:p>
-        </w:tc>
-      </w:tr>
-      <w:tr>
-        <w:tc>
-          <w:tcPr>
-            <w:tcW w:w="3830" w:type="dxa"/>
-          </w:tcPr>
-          <w:p>
-            <w:pPr>
-              <w:pStyle w:val="a0"/>
-              <w:spacing w:before="60" w:after="60"/>
-            </w:pPr>
-            <w:r>
-              <w:t>PokemonGo_Relate.Behaviour^2</w:t>
-            </w:r>
-          </w:p>
-        </w:tc>
-        <w:tc>
-          <w:tcPr>
-            <w:tcW w:w="1461" w:type="dxa"/>
-          </w:tcPr>
-          <w:p>
-            <w:pPr>
-              <w:pStyle w:val="a0"/>
-              <w:spacing w:before="60" w:after="60"/>
-            </w:pPr>
-            <w:r>
-              <w:t xml:space="preserve">-0.046845   </w:t>
-            </w:r>
-          </w:p>
-        </w:tc>
-        <w:tc>
-          <w:tcPr>
-            <w:tcW w:w="1461" w:type="dxa"/>
-          </w:tcPr>
-          <w:p>
-            <w:pPr>
-              <w:pStyle w:val="a0"/>
-              <w:spacing w:before="60" w:after="60"/>
-            </w:pPr>
-            <w:r>
-              <w:t xml:space="preserve">0.029368  </w:t>
-            </w:r>
-          </w:p>
-        </w:tc>
-        <w:tc>
-          <w:tcPr>
-            <w:tcW w:w="1218" w:type="dxa"/>
-          </w:tcPr>
-          <w:p>
-            <w:pPr>
-              <w:pStyle w:val="a0"/>
-              <w:spacing w:before="60" w:after="60"/>
-            </w:pPr>
-            <w:r>
-              <w:t xml:space="preserve">-1.595  </w:t>
-            </w:r>
-          </w:p>
-        </w:tc>
-        <w:tc>
-          <w:tcPr>
-            <w:tcW w:w="1380" w:type="dxa"/>
-          </w:tcPr>
-          <w:p>
-            <w:pPr>
-              <w:pStyle w:val="a0"/>
-              <w:spacing w:before="60" w:after="60"/>
-            </w:pPr>
-            <w:r>
-              <w:t xml:space="preserve">0.11101    </w:t>
-            </w:r>
-          </w:p>
-        </w:tc>
-      </w:tr>
-      <w:tr>
-        <w:tc>
-          <w:tcPr>
-            <w:tcW w:w="3830" w:type="dxa"/>
-          </w:tcPr>
-          <w:p>
-            <w:pPr>
-              <w:pStyle w:val="a0"/>
-              <w:spacing w:before="60" w:after="60"/>
-            </w:pPr>
-            <w:r>
-              <w:t>a</w:t>
-            </w:r>
-            <w:r>
-              <w:t>ge</w:t>
-            </w:r>
-            <w:r>
-              <w:t>*</w:t>
-            </w:r>
-            <w:r>
-              <w:t xml:space="preserve">education                  </w:t>
-            </w:r>
-          </w:p>
-        </w:tc>
-        <w:tc>
-          <w:tcPr>
-            <w:tcW w:w="1461" w:type="dxa"/>
-          </w:tcPr>
-          <w:p>
-            <w:pPr>
-              <w:pStyle w:val="a0"/>
-              <w:spacing w:before="60" w:after="60"/>
-            </w:pPr>
-            <w:r>
-              <w:t xml:space="preserve">-0.003554   </w:t>
-            </w:r>
-          </w:p>
-        </w:tc>
-        <w:tc>
-          <w:tcPr>
-            <w:tcW w:w="1461" w:type="dxa"/>
-          </w:tcPr>
-          <w:p>
-            <w:pPr>
-              <w:pStyle w:val="a0"/>
-              <w:spacing w:before="60" w:after="60"/>
-            </w:pPr>
-            <w:r>
-              <w:t xml:space="preserve">0.002289  </w:t>
-            </w:r>
-          </w:p>
-        </w:tc>
-        <w:tc>
-          <w:tcPr>
-            <w:tcW w:w="1218" w:type="dxa"/>
-          </w:tcPr>
-          <w:p>
-            <w:pPr>
-              <w:pStyle w:val="a0"/>
-              <w:spacing w:before="60" w:after="60"/>
-            </w:pPr>
-            <w:r>
-              <w:t>-1.553</w:t>
-            </w:r>
-          </w:p>
-        </w:tc>
-        <w:tc>
-          <w:tcPr>
-            <w:tcW w:w="1380" w:type="dxa"/>
-          </w:tcPr>
-          <w:p>
-            <w:pPr>
-              <w:pStyle w:val="a0"/>
-              <w:spacing w:before="60" w:after="60"/>
-            </w:pPr>
-            <w:r>
-              <w:t xml:space="preserve">0.12079    </w:t>
-            </w:r>
-          </w:p>
-        </w:tc>
-      </w:tr>
-      <w:tr>
-        <w:tc>
-          <w:tcPr>
-            <w:tcW w:w="3830" w:type="dxa"/>
-          </w:tcPr>
-          <w:p>
-            <w:pPr>
-              <w:pStyle w:val="a0"/>
-              <w:spacing w:before="60" w:after="60"/>
-            </w:pPr>
-            <w:r>
-              <w:t>e</w:t>
-            </w:r>
-            <w:r>
-              <w:t>ducation</w:t>
-            </w:r>
-            <w:r>
-              <w:t>*</w:t>
-            </w:r>
-            <w:r>
-              <w:t xml:space="preserve">Attitude               </w:t>
-            </w:r>
-          </w:p>
-        </w:tc>
-        <w:tc>
-          <w:tcPr>
-            <w:tcW w:w="1461" w:type="dxa"/>
-          </w:tcPr>
-          <w:p>
-            <w:pPr>
-              <w:pStyle w:val="a0"/>
-              <w:spacing w:before="60" w:after="60"/>
-            </w:pPr>
-            <w:r>
-              <w:t xml:space="preserve">0.085761   </w:t>
-            </w:r>
-          </w:p>
-        </w:tc>
-        <w:tc>
-          <w:tcPr>
-            <w:tcW w:w="1461" w:type="dxa"/>
-          </w:tcPr>
-          <w:p>
-            <w:pPr>
-              <w:pStyle w:val="a0"/>
-              <w:spacing w:before="60" w:after="60"/>
-            </w:pPr>
-            <w:r>
-              <w:t xml:space="preserve">0.051815   </w:t>
-            </w:r>
-          </w:p>
-        </w:tc>
-        <w:tc>
-          <w:tcPr>
-            <w:tcW w:w="1218" w:type="dxa"/>
-          </w:tcPr>
-          <w:p>
-            <w:pPr>
-              <w:pStyle w:val="a0"/>
-              <w:spacing w:before="60" w:after="60"/>
-            </w:pPr>
-            <w:r>
-              <w:t xml:space="preserve">1.655  </w:t>
-            </w:r>
-          </w:p>
-        </w:tc>
-        <w:tc>
-          <w:tcPr>
-            <w:tcW w:w="1380" w:type="dxa"/>
-          </w:tcPr>
-          <w:p>
-            <w:pPr>
-              <w:pStyle w:val="a0"/>
-              <w:spacing w:before="60" w:after="60"/>
-            </w:pPr>
-            <w:r>
-              <w:t xml:space="preserve">0.09822 </w:t>
+              <w:t>0.075383</w:t>
             </w:r>
           </w:p>
         </w:tc>
@@ -6969,13 +6998,137 @@
         <mc:AlternateContent>
           <mc:Choice Requires="wps">
             <w:drawing>
-              <wp:anchor distT="45720" distB="45720" distL="114300" distR="114300" simplePos="0" relativeHeight="251661312" behindDoc="0" locked="0" layoutInCell="1" allowOverlap="1" wp14:anchorId="0408F83E" wp14:editId="67281D7D">
+              <wp:anchor distT="45720" distB="45720" distL="114300" distR="114300" simplePos="0" relativeHeight="251695104" behindDoc="0" locked="0" layoutInCell="1" allowOverlap="1" wp14:anchorId="321185A3" wp14:editId="65407CDA">
                 <wp:simplePos x="0" y="0"/>
                 <wp:positionH relativeFrom="column">
-                  <wp:posOffset>68580</wp:posOffset>
+                  <wp:posOffset>-45720</wp:posOffset>
                 </wp:positionH>
                 <wp:positionV relativeFrom="paragraph">
-                  <wp:posOffset>155575</wp:posOffset>
+                  <wp:posOffset>2959100</wp:posOffset>
+                </wp:positionV>
+                <wp:extent cx="4947920" cy="299085"/>
+                <wp:effectExtent l="0" t="0" r="5080" b="5715"/>
+                <wp:wrapSquare wrapText="bothSides"/>
+                <wp:docPr id="42" name="文字方塊 2"/>
+                <wp:cNvGraphicFramePr>
+                  <a:graphicFrameLocks xmlns:a="http://schemas.openxmlformats.org/drawingml/2006/main"/>
+                </wp:cNvGraphicFramePr>
+                <a:graphic xmlns:a="http://schemas.openxmlformats.org/drawingml/2006/main">
+                  <a:graphicData uri="http://schemas.microsoft.com/office/word/2010/wordprocessingShape">
+                    <wps:wsp>
+                      <wps:cNvSpPr txBox="1">
+                        <a:spLocks noChangeArrowheads="1"/>
+                      </wps:cNvSpPr>
+                      <wps:spPr bwMode="auto">
+                        <a:xfrm>
+                          <a:off x="0" y="0"/>
+                          <a:ext cx="4947920" cy="299085"/>
+                        </a:xfrm>
+                        <a:prstGeom prst="rect">
+                          <a:avLst/>
+                        </a:prstGeom>
+                        <a:solidFill>
+                          <a:srgbClr val="FFFFFF"/>
+                        </a:solidFill>
+                        <a:ln w="9525">
+                          <a:noFill/>
+                          <a:miter lim="800000"/>
+                          <a:headEnd/>
+                          <a:tailEnd/>
+                        </a:ln>
+                      </wps:spPr>
+                      <wps:txbx>
+                        <w:txbxContent>
+                          <w:p>
+                            <w:pPr>
+                              <w:spacing w:after="0"/>
+                            </w:pPr>
+                            <w:r>
+                              <w:t>Table</w:t>
+                            </w:r>
+                            <w:r>
+                              <w:t xml:space="preserve"> 3.7</w:t>
+                            </w:r>
+                            <w:r>
+                              <w:t xml:space="preserve">: Summary of </w:t>
+                            </w:r>
+                            <w:r>
+                              <w:t>Final Model</w:t>
+                            </w:r>
+                          </w:p>
+                        </w:txbxContent>
+                      </wps:txbx>
+                      <wps:bodyPr rot="0" vert="horz" wrap="square" lIns="91440" tIns="45720" rIns="91440" bIns="45720" anchor="t" anchorCtr="0">
+                        <a:noAutofit/>
+                      </wps:bodyPr>
+                    </wps:wsp>
+                  </a:graphicData>
+                </a:graphic>
+                <wp14:sizeRelH relativeFrom="margin">
+                  <wp14:pctWidth>0</wp14:pctWidth>
+                </wp14:sizeRelH>
+                <wp14:sizeRelV relativeFrom="margin">
+                  <wp14:pctHeight>0</wp14:pctHeight>
+                </wp14:sizeRelV>
+              </wp:anchor>
+            </w:drawing>
+          </mc:Choice>
+          <mc:Fallback>
+            <w:pict>
+              <v:shape w14:anchorId="321185A3" id="_x0000_s1032" type="#_x0000_t202" style="position:absolute;margin-left:-3.6pt;margin-top:233pt;width:389.6pt;height:23.55pt;z-index:251695104;visibility:visible;mso-wrap-style:square;mso-width-percent:0;mso-height-percent:0;mso-wrap-distance-left:9pt;mso-wrap-distance-top:3.6pt;mso-wrap-distance-right:9pt;mso-wrap-distance-bottom:3.6pt;mso-position-horizontal:absolute;mso-position-horizontal-relative:text;mso-position-vertical:absolute;mso-position-vertical-relative:text;mso-width-percent:0;mso-height-percent:0;mso-width-relative:margin;mso-height-relative:margin;v-text-anchor:top" o:gfxdata="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" stroked="f">
+                <v:textbox>
+                  <w:txbxContent>
+                    <w:p>
+                      <w:pPr>
+                        <w:spacing w:after="0"/>
+                      </w:pPr>
+                      <w:r>
+                        <w:t>Table</w:t>
+                      </w:r>
+                      <w:r>
+                        <w:t xml:space="preserve"> 3.7</w:t>
+                      </w:r>
+                      <w:r>
+                        <w:t xml:space="preserve">: Summary of </w:t>
+                      </w:r>
+                      <w:r>
+                        <w:t>Final Model</w:t>
+                      </w:r>
+                    </w:p>
+                  </w:txbxContent>
+                </v:textbox>
+                <w10:wrap type="square"/>
+              </v:shape>
+            </w:pict>
+          </mc:Fallback>
+        </mc:AlternateContent>
+      </w:r>
+    </w:p>
+    <w:p>
+      <w:pPr>
+        <w:pStyle w:val="a0"/>
+      </w:pPr>
+    </w:p>
+    <w:p>
+      <w:pPr>
+        <w:pStyle w:val="a0"/>
+      </w:pPr>
+      <w:r>
+        <w:rPr>
+          <w:noProof/>
+          <w:lang w:eastAsia="zh-TW"/>
+        </w:rPr>
+        <w:lastRenderedPageBreak/>
+        <mc:AlternateContent>
+          <mc:Choice Requires="wps">
+            <w:drawing>
+              <wp:anchor distT="45720" distB="45720" distL="114300" distR="114300" simplePos="0" relativeHeight="251661312" behindDoc="0" locked="0" layoutInCell="1" allowOverlap="1" wp14:anchorId="1AB46E68" wp14:editId="16FC5032">
+                <wp:simplePos x="0" y="0"/>
+                <wp:positionH relativeFrom="column">
+                  <wp:posOffset>0</wp:posOffset>
+                </wp:positionH>
+                <wp:positionV relativeFrom="paragraph">
+                  <wp:posOffset>2232025</wp:posOffset>
                 </wp:positionV>
                 <wp:extent cx="4947920" cy="299085"/>
                 <wp:effectExtent l="0" t="0" r="5080" b="5715"/>
@@ -7015,10 +7168,16 @@
                               <w:spacing w:after="0"/>
                             </w:pPr>
                             <w:r>
-                              <w:t>Table 3.6: Summary of Final Model</w:t>
+                              <w:t>Table</w:t>
                             </w:r>
                             <w:r>
-                              <w:t xml:space="preserve"> (formula was shown in formula 3.8)</w:t>
+                              <w:t xml:space="preserve"> 3.7</w:t>
+                            </w:r>
+                            <w:r>
+                              <w:t xml:space="preserve">: Summary of </w:t>
+                            </w:r>
+                            <w:r>
+                              <w:t>AIC Selected Model</w:t>
                             </w:r>
                           </w:p>
                         </w:txbxContent>
@@ -7040,7 +7199,7 @@
           </mc:Choice>
           <mc:Fallback>
             <w:pict>
-              <v:shape w14:anchorId="4CB84B49" id="_x0000_s1031" type="#_x0000_t202" style="position:absolute;margin-left:5.4pt;margin-top:12.25pt;width:389.6pt;height:23.55pt;z-index:251661312;visibility:visible;mso-wrap-style:square;mso-width-percent:0;mso-height-percent:0;mso-wrap-distance-left:9pt;mso-wrap-distance-top:3.6pt;mso-wrap-distance-right:9pt;mso-wrap-distance-bottom:3.6pt;mso-position-horizontal:absolute;mso-position-horizontal-relative:text;mso-position-vertical:absolute;mso-position-vertical-relative:text;mso-width-percent:0;mso-height-percent:0;mso-width-relative:margin;mso-height-relative:margin;v-text-anchor:top" o:gfxdata="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" stroked="f">
+              <v:shape w14:anchorId="1AB46E68" id="_x0000_s1033" type="#_x0000_t202" style="position:absolute;margin-left:0;margin-top:175.75pt;width:389.6pt;height:23.55pt;z-index:251661312;visibility:visible;mso-wrap-style:square;mso-width-percent:0;mso-height-percent:0;mso-wrap-distance-left:9pt;mso-wrap-distance-top:3.6pt;mso-wrap-distance-right:9pt;mso-wrap-distance-bottom:3.6pt;mso-position-horizontal:absolute;mso-position-horizontal-relative:text;mso-position-vertical:absolute;mso-position-vertical-relative:text;mso-width-percent:0;mso-height-percent:0;mso-width-relative:margin;mso-height-relative:margin;v-text-anchor:top" o:gfxdata="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" stroked="f">
                 <v:textbox>
                   <w:txbxContent>
                     <w:p>
@@ -7048,10 +7207,16 @@
                         <w:spacing w:after="0"/>
                       </w:pPr>
                       <w:r>
-                        <w:t>Table 3.6: Summary of Final Model</w:t>
+                        <w:t>Table</w:t>
                       </w:r>
                       <w:r>
-                        <w:t xml:space="preserve"> (formula was shown in formula 3.8)</w:t>
+                        <w:t xml:space="preserve"> 3.7</w:t>
+                      </w:r>
+                      <w:r>
+                        <w:t xml:space="preserve">: Summary of </w:t>
+                      </w:r>
+                      <w:r>
+                        <w:t>AIC Selected Model</w:t>
                       </w:r>
                     </w:p>
                   </w:txbxContent>
@@ -7063,33 +7228,634 @@
         </mc:AlternateContent>
       </w:r>
     </w:p>
+    <w:tbl>
+      <w:tblPr>
+        <w:tblStyle w:val="af1"/>
+        <w:tblpPr w:leftFromText="180" w:rightFromText="180" w:vertAnchor="text" w:horzAnchor="margin" w:tblpY="48"/>
+        <w:tblW w:w="0" w:type="auto"/>
+        <w:tblLook w:val="04A0" w:firstRow="1" w:lastRow="0" w:firstColumn="1" w:lastColumn="0" w:noHBand="0" w:noVBand="1"/>
+      </w:tblPr>
+      <w:tblGrid>
+        <w:gridCol w:w="3830"/>
+        <w:gridCol w:w="1461"/>
+        <w:gridCol w:w="1461"/>
+        <w:gridCol w:w="1323"/>
+        <w:gridCol w:w="1275"/>
+      </w:tblGrid>
+      <w:tr>
+        <w:trPr>
+          <w:trHeight w:val="424"/>
+        </w:trPr>
+        <w:tc>
+          <w:tcPr>
+            <w:tcW w:w="3830" w:type="dxa"/>
+          </w:tcPr>
+          <w:p>
+            <w:pPr>
+              <w:pStyle w:val="a0"/>
+              <w:spacing w:before="0" w:after="0"/>
+            </w:pPr>
+            <w:r>
+              <w:t>Coefficients</w:t>
+            </w:r>
+          </w:p>
+        </w:tc>
+        <w:tc>
+          <w:tcPr>
+            <w:tcW w:w="1461" w:type="dxa"/>
+          </w:tcPr>
+          <w:p>
+            <w:pPr>
+              <w:pStyle w:val="a0"/>
+              <w:spacing w:before="0" w:after="0"/>
+            </w:pPr>
+            <w:r>
+              <w:t>Estimate</w:t>
+            </w:r>
+          </w:p>
+        </w:tc>
+        <w:tc>
+          <w:tcPr>
+            <w:tcW w:w="1461" w:type="dxa"/>
+          </w:tcPr>
+          <w:p>
+            <w:pPr>
+              <w:pStyle w:val="a0"/>
+              <w:spacing w:before="0" w:after="0"/>
+            </w:pPr>
+            <w:r>
+              <w:t>Std. Error</w:t>
+            </w:r>
+          </w:p>
+        </w:tc>
+        <w:tc>
+          <w:tcPr>
+            <w:tcW w:w="1323" w:type="dxa"/>
+          </w:tcPr>
+          <w:p>
+            <w:pPr>
+              <w:pStyle w:val="a0"/>
+              <w:spacing w:before="0" w:after="0"/>
+            </w:pPr>
+            <w:r>
+              <w:t>t value</w:t>
+            </w:r>
+          </w:p>
+        </w:tc>
+        <w:tc>
+          <w:tcPr>
+            <w:tcW w:w="1275" w:type="dxa"/>
+          </w:tcPr>
+          <w:p>
+            <w:pPr>
+              <w:pStyle w:val="a0"/>
+              <w:spacing w:before="0" w:after="0"/>
+            </w:pPr>
+            <w:proofErr w:type="spellStart"/>
+            <w:r>
+              <w:t>Pr</w:t>
+            </w:r>
+            <w:proofErr w:type="spellEnd"/>
+            <w:r>
+              <w:t>(&gt;|t|)</w:t>
+            </w:r>
+          </w:p>
+        </w:tc>
+      </w:tr>
+      <w:tr>
+        <w:tc>
+          <w:tcPr>
+            <w:tcW w:w="3830" w:type="dxa"/>
+          </w:tcPr>
+          <w:p>
+            <w:pPr>
+              <w:pStyle w:val="a0"/>
+              <w:spacing w:before="0" w:after="0"/>
+            </w:pPr>
+            <w:r>
+              <w:t>(Intercept)</w:t>
+            </w:r>
+          </w:p>
+        </w:tc>
+        <w:tc>
+          <w:tcPr>
+            <w:tcW w:w="1461" w:type="dxa"/>
+          </w:tcPr>
+          <w:p>
+            <w:pPr>
+              <w:pStyle w:val="a0"/>
+              <w:spacing w:before="0" w:after="0"/>
+            </w:pPr>
+            <w:r>
+              <w:t>2.579123</w:t>
+            </w:r>
+          </w:p>
+        </w:tc>
+        <w:tc>
+          <w:tcPr>
+            <w:tcW w:w="1461" w:type="dxa"/>
+          </w:tcPr>
+          <w:p>
+            <w:pPr>
+              <w:pStyle w:val="a0"/>
+              <w:spacing w:before="0" w:after="0"/>
+            </w:pPr>
+            <w:r>
+              <w:t>0.195938</w:t>
+            </w:r>
+          </w:p>
+        </w:tc>
+        <w:tc>
+          <w:tcPr>
+            <w:tcW w:w="1323" w:type="dxa"/>
+          </w:tcPr>
+          <w:p>
+            <w:pPr>
+              <w:pStyle w:val="a0"/>
+              <w:spacing w:before="0" w:after="0"/>
+            </w:pPr>
+            <w:r>
+              <w:t>13.163</w:t>
+            </w:r>
+          </w:p>
+        </w:tc>
+        <w:tc>
+          <w:tcPr>
+            <w:tcW w:w="1275" w:type="dxa"/>
+          </w:tcPr>
+          <w:p>
+            <w:pPr>
+              <w:pStyle w:val="a0"/>
+              <w:spacing w:before="0" w:after="0"/>
+            </w:pPr>
+            <w:r>
+              <w:t xml:space="preserve"> </w:t>
+            </w:r>
+            <w:r>
+              <w:t>&lt; 2e-16</w:t>
+            </w:r>
+          </w:p>
+        </w:tc>
+      </w:tr>
+      <w:tr>
+        <w:tc>
+          <w:tcPr>
+            <w:tcW w:w="3830" w:type="dxa"/>
+          </w:tcPr>
+          <w:p>
+            <w:pPr>
+              <w:pStyle w:val="a0"/>
+              <w:spacing w:before="0" w:after="0"/>
+            </w:pPr>
+            <w:r>
+              <w:t>age</w:t>
+            </w:r>
+          </w:p>
+        </w:tc>
+        <w:tc>
+          <w:tcPr>
+            <w:tcW w:w="1461" w:type="dxa"/>
+          </w:tcPr>
+          <w:p>
+            <w:pPr>
+              <w:pStyle w:val="a0"/>
+              <w:spacing w:before="0" w:after="0"/>
+            </w:pPr>
+            <w:r>
+              <w:t>-0.073988</w:t>
+            </w:r>
+          </w:p>
+        </w:tc>
+        <w:tc>
+          <w:tcPr>
+            <w:tcW w:w="1461" w:type="dxa"/>
+          </w:tcPr>
+          <w:p>
+            <w:pPr>
+              <w:pStyle w:val="a0"/>
+              <w:spacing w:before="0" w:after="0"/>
+            </w:pPr>
+            <w:r>
+              <w:t>0.014109</w:t>
+            </w:r>
+          </w:p>
+        </w:tc>
+        <w:tc>
+          <w:tcPr>
+            <w:tcW w:w="1323" w:type="dxa"/>
+          </w:tcPr>
+          <w:p>
+            <w:pPr>
+              <w:pStyle w:val="a0"/>
+              <w:spacing w:before="0" w:after="0"/>
+            </w:pPr>
+            <w:r>
+              <w:t>-5.244</w:t>
+            </w:r>
+          </w:p>
+        </w:tc>
+        <w:tc>
+          <w:tcPr>
+            <w:tcW w:w="1275" w:type="dxa"/>
+          </w:tcPr>
+          <w:p>
+            <w:pPr>
+              <w:pStyle w:val="a0"/>
+              <w:spacing w:before="0" w:after="0"/>
+            </w:pPr>
+            <w:r>
+              <w:t>1.93e-07</w:t>
+            </w:r>
+          </w:p>
+        </w:tc>
+      </w:tr>
+      <w:tr>
+        <w:tc>
+          <w:tcPr>
+            <w:tcW w:w="3830" w:type="dxa"/>
+          </w:tcPr>
+          <w:p>
+            <w:pPr>
+              <w:pStyle w:val="a0"/>
+              <w:spacing w:before="0" w:after="0"/>
+            </w:pPr>
+            <w:proofErr w:type="spellStart"/>
+            <w:r>
+              <w:t>PokemonGo_AppUsage</w:t>
+            </w:r>
+            <w:proofErr w:type="spellEnd"/>
+            <w:r>
+              <w:t xml:space="preserve">              </w:t>
+            </w:r>
+          </w:p>
+        </w:tc>
+        <w:tc>
+          <w:tcPr>
+            <w:tcW w:w="1461" w:type="dxa"/>
+          </w:tcPr>
+          <w:p>
+            <w:pPr>
+              <w:pStyle w:val="a0"/>
+              <w:spacing w:before="0" w:after="0"/>
+            </w:pPr>
+            <w:r>
+              <w:t>-0.162347</w:t>
+            </w:r>
+          </w:p>
+        </w:tc>
+        <w:tc>
+          <w:tcPr>
+            <w:tcW w:w="1461" w:type="dxa"/>
+          </w:tcPr>
+          <w:p>
+            <w:pPr>
+              <w:pStyle w:val="a0"/>
+              <w:spacing w:before="0" w:after="0"/>
+            </w:pPr>
+            <w:r>
+              <w:t>0.029188</w:t>
+            </w:r>
+          </w:p>
+        </w:tc>
+        <w:tc>
+          <w:tcPr>
+            <w:tcW w:w="1323" w:type="dxa"/>
+          </w:tcPr>
+          <w:p>
+            <w:pPr>
+              <w:pStyle w:val="a0"/>
+              <w:spacing w:before="0" w:after="0"/>
+            </w:pPr>
+            <w:r>
+              <w:t>-5.562</w:t>
+            </w:r>
+          </w:p>
+        </w:tc>
+        <w:tc>
+          <w:tcPr>
+            <w:tcW w:w="1275" w:type="dxa"/>
+          </w:tcPr>
+          <w:p>
+            <w:pPr>
+              <w:pStyle w:val="a0"/>
+              <w:spacing w:before="0" w:after="0"/>
+            </w:pPr>
+            <w:r>
+              <w:t>3.44e-08</w:t>
+            </w:r>
+          </w:p>
+        </w:tc>
+      </w:tr>
+      <w:tr>
+        <w:tc>
+          <w:tcPr>
+            <w:tcW w:w="3830" w:type="dxa"/>
+          </w:tcPr>
+          <w:p>
+            <w:pPr>
+              <w:pStyle w:val="a0"/>
+              <w:spacing w:before="0" w:after="0"/>
+            </w:pPr>
+            <w:proofErr w:type="spellStart"/>
+            <w:r>
+              <w:t>PokemonGo_Relate.Behaviour</w:t>
+            </w:r>
+            <w:proofErr w:type="spellEnd"/>
+            <w:r>
+              <w:t xml:space="preserve">       </w:t>
+            </w:r>
+          </w:p>
+        </w:tc>
+        <w:tc>
+          <w:tcPr>
+            <w:tcW w:w="1461" w:type="dxa"/>
+          </w:tcPr>
+          <w:p>
+            <w:pPr>
+              <w:pStyle w:val="a0"/>
+              <w:spacing w:before="0" w:after="0"/>
+            </w:pPr>
+            <w:r>
+              <w:t>0.759422</w:t>
+            </w:r>
+          </w:p>
+        </w:tc>
+        <w:tc>
+          <w:tcPr>
+            <w:tcW w:w="1461" w:type="dxa"/>
+          </w:tcPr>
+          <w:p>
+            <w:pPr>
+              <w:pStyle w:val="a0"/>
+              <w:spacing w:before="0" w:after="0"/>
+            </w:pPr>
+            <w:r>
+              <w:t>0.092167</w:t>
+            </w:r>
+          </w:p>
+        </w:tc>
+        <w:tc>
+          <w:tcPr>
+            <w:tcW w:w="1323" w:type="dxa"/>
+          </w:tcPr>
+          <w:p>
+            <w:pPr>
+              <w:pStyle w:val="a0"/>
+              <w:spacing w:before="0" w:after="0"/>
+            </w:pPr>
+            <w:r>
+              <w:t>8.240</w:t>
+            </w:r>
+          </w:p>
+        </w:tc>
+        <w:tc>
+          <w:tcPr>
+            <w:tcW w:w="1275" w:type="dxa"/>
+          </w:tcPr>
+          <w:p>
+            <w:pPr>
+              <w:pStyle w:val="a0"/>
+              <w:spacing w:before="0" w:after="0"/>
+            </w:pPr>
+            <w:r>
+              <w:t>5.54e-16</w:t>
+            </w:r>
+          </w:p>
+        </w:tc>
+      </w:tr>
+      <w:tr>
+        <w:tc>
+          <w:tcPr>
+            <w:tcW w:w="3830" w:type="dxa"/>
+          </w:tcPr>
+          <w:p>
+            <w:pPr>
+              <w:pStyle w:val="a0"/>
+              <w:spacing w:before="0" w:after="0"/>
+            </w:pPr>
+            <w:r>
+              <w:t>education * Gender</w:t>
+            </w:r>
+          </w:p>
+        </w:tc>
+        <w:tc>
+          <w:tcPr>
+            <w:tcW w:w="1461" w:type="dxa"/>
+          </w:tcPr>
+          <w:p>
+            <w:pPr>
+              <w:pStyle w:val="a0"/>
+              <w:spacing w:before="0" w:after="0"/>
+            </w:pPr>
+            <w:r>
+              <w:t>0.038794</w:t>
+            </w:r>
+          </w:p>
+        </w:tc>
+        <w:tc>
+          <w:tcPr>
+            <w:tcW w:w="1461" w:type="dxa"/>
+          </w:tcPr>
+          <w:p>
+            <w:pPr>
+              <w:pStyle w:val="a0"/>
+              <w:spacing w:before="0" w:after="0"/>
+            </w:pPr>
+            <w:r>
+              <w:t>0.009958</w:t>
+            </w:r>
+          </w:p>
+        </w:tc>
+        <w:tc>
+          <w:tcPr>
+            <w:tcW w:w="1323" w:type="dxa"/>
+          </w:tcPr>
+          <w:p>
+            <w:pPr>
+              <w:pStyle w:val="a0"/>
+              <w:spacing w:before="0" w:after="0"/>
+            </w:pPr>
+            <w:r>
+              <w:t>3.896</w:t>
+            </w:r>
+          </w:p>
+        </w:tc>
+        <w:tc>
+          <w:tcPr>
+            <w:tcW w:w="1275" w:type="dxa"/>
+          </w:tcPr>
+          <w:p>
+            <w:pPr>
+              <w:pStyle w:val="a0"/>
+              <w:spacing w:before="0" w:after="0"/>
+            </w:pPr>
+            <w:r>
+              <w:t>0.000105</w:t>
+            </w:r>
+          </w:p>
+        </w:tc>
+      </w:tr>
+      <w:tr>
+        <w:tc>
+          <w:tcPr>
+            <w:tcW w:w="3830" w:type="dxa"/>
+          </w:tcPr>
+          <w:p>
+            <w:pPr>
+              <w:pStyle w:val="a0"/>
+              <w:spacing w:before="0" w:after="0"/>
+            </w:pPr>
+            <w:r>
+              <w:t>age * Attitude</w:t>
+            </w:r>
+          </w:p>
+        </w:tc>
+        <w:tc>
+          <w:tcPr>
+            <w:tcW w:w="1461" w:type="dxa"/>
+          </w:tcPr>
+          <w:p>
+            <w:pPr>
+              <w:pStyle w:val="a0"/>
+              <w:spacing w:before="0" w:after="0"/>
+            </w:pPr>
+            <w:r>
+              <w:t>0.011734</w:t>
+            </w:r>
+          </w:p>
+        </w:tc>
+        <w:tc>
+          <w:tcPr>
+            <w:tcW w:w="1461" w:type="dxa"/>
+          </w:tcPr>
+          <w:p>
+            <w:pPr>
+              <w:pStyle w:val="a0"/>
+              <w:spacing w:before="0" w:after="0"/>
+            </w:pPr>
+            <w:r>
+              <w:t>0.002523</w:t>
+            </w:r>
+          </w:p>
+        </w:tc>
+        <w:tc>
+          <w:tcPr>
+            <w:tcW w:w="1323" w:type="dxa"/>
+          </w:tcPr>
+          <w:p>
+            <w:pPr>
+              <w:pStyle w:val="a0"/>
+              <w:spacing w:before="0" w:after="0"/>
+            </w:pPr>
+            <w:r>
+              <w:t>4.650</w:t>
+            </w:r>
+          </w:p>
+        </w:tc>
+        <w:tc>
+          <w:tcPr>
+            <w:tcW w:w="1275" w:type="dxa"/>
+          </w:tcPr>
+          <w:p>
+            <w:pPr>
+              <w:pStyle w:val="a0"/>
+              <w:spacing w:before="0" w:after="0"/>
+            </w:pPr>
+            <w:r>
+              <w:t>3.77e-06</w:t>
+            </w:r>
+          </w:p>
+        </w:tc>
+      </w:tr>
+      <w:tr>
+        <w:tc>
+          <w:tcPr>
+            <w:tcW w:w="3830" w:type="dxa"/>
+          </w:tcPr>
+          <w:p>
+            <w:pPr>
+              <w:pStyle w:val="a0"/>
+              <w:spacing w:before="0" w:after="0"/>
+            </w:pPr>
+            <w:proofErr w:type="spellStart"/>
+            <w:r>
+              <w:t>social_sharing</w:t>
+            </w:r>
+            <w:proofErr w:type="spellEnd"/>
+            <w:r>
+              <w:t xml:space="preserve"> * </w:t>
+            </w:r>
+            <w:proofErr w:type="spellStart"/>
+            <w:r>
+              <w:t>PokemonGo_Relate.Behaviour</w:t>
+            </w:r>
+            <w:proofErr w:type="spellEnd"/>
+          </w:p>
+        </w:tc>
+        <w:tc>
+          <w:tcPr>
+            <w:tcW w:w="1461" w:type="dxa"/>
+          </w:tcPr>
+          <w:p>
+            <w:pPr>
+              <w:pStyle w:val="a0"/>
+              <w:spacing w:before="0" w:after="0"/>
+            </w:pPr>
+            <w:r>
+              <w:t>-0.023376</w:t>
+            </w:r>
+          </w:p>
+        </w:tc>
+        <w:tc>
+          <w:tcPr>
+            <w:tcW w:w="1461" w:type="dxa"/>
+          </w:tcPr>
+          <w:p>
+            <w:pPr>
+              <w:pStyle w:val="a0"/>
+              <w:spacing w:before="0" w:after="0"/>
+            </w:pPr>
+            <w:r>
+              <w:t>0.013111</w:t>
+            </w:r>
+          </w:p>
+        </w:tc>
+        <w:tc>
+          <w:tcPr>
+            <w:tcW w:w="1323" w:type="dxa"/>
+          </w:tcPr>
+          <w:p>
+            <w:pPr>
+              <w:pStyle w:val="a0"/>
+              <w:spacing w:before="0" w:after="0"/>
+            </w:pPr>
+            <w:r>
+              <w:t>-1.783</w:t>
+            </w:r>
+          </w:p>
+        </w:tc>
+        <w:tc>
+          <w:tcPr>
+            <w:tcW w:w="1275" w:type="dxa"/>
+          </w:tcPr>
+          <w:p>
+            <w:pPr>
+              <w:pStyle w:val="a0"/>
+              <w:spacing w:before="0" w:after="0"/>
+            </w:pPr>
+            <w:r>
+              <w:t>0.074902</w:t>
+            </w:r>
+          </w:p>
+        </w:tc>
+      </w:tr>
+    </w:tbl>
     <w:p>
       <w:pPr>
         <w:pStyle w:val="a0"/>
-      </w:pPr>
-    </w:p>
-    <w:p>
-      <w:pPr>
-        <w:pStyle w:val="a0"/>
-        <w:spacing w:before="0" w:after="0"/>
-      </w:pPr>
-      <m:oMathPara>
-        <m:oMath>
-          <m:r>
-            <m:rPr>
-              <m:sty m:val="p"/>
-            </m:rPr>
-            <w:rPr>
-              <w:rFonts w:ascii="Cambria Math" w:hAnsi="Cambria Math"/>
-            </w:rPr>
-            <m:t xml:space="preserve">AIC=2k-2 log⁡(L) </m:t>
-          </m:r>
-        </m:oMath>
-      </m:oMathPara>
-    </w:p>
-    <w:p>
-      <w:pPr>
-        <w:pStyle w:val="a0"/>
+        <w:tabs>
+          <w:tab w:val="left" w:pos="5529"/>
+        </w:tabs>
       </w:pPr>
       <w:r>
         <w:rPr>
@@ -7099,18 +7865,18 @@
         <mc:AlternateContent>
           <mc:Choice Requires="wps">
             <w:drawing>
-              <wp:anchor distT="45720" distB="45720" distL="114300" distR="114300" simplePos="0" relativeHeight="251676672" behindDoc="0" locked="0" layoutInCell="1" allowOverlap="1" wp14:anchorId="090042BE" wp14:editId="6A0D2FF0">
+              <wp:anchor distT="45720" distB="45720" distL="114300" distR="114300" simplePos="0" relativeHeight="251691008" behindDoc="0" locked="0" layoutInCell="1" allowOverlap="1" wp14:anchorId="762A2AD8" wp14:editId="4ABA8792">
                 <wp:simplePos x="0" y="0"/>
                 <wp:positionH relativeFrom="column">
-                  <wp:posOffset>-176029</wp:posOffset>
+                  <wp:posOffset>0</wp:posOffset>
                 </wp:positionH>
                 <wp:positionV relativeFrom="paragraph">
-                  <wp:posOffset>207645</wp:posOffset>
+                  <wp:posOffset>1831975</wp:posOffset>
                 </wp:positionV>
-                <wp:extent cx="2491740" cy="1645920"/>
-                <wp:effectExtent l="0" t="0" r="3810" b="0"/>
+                <wp:extent cx="4947920" cy="299085"/>
+                <wp:effectExtent l="0" t="0" r="5080" b="5715"/>
                 <wp:wrapSquare wrapText="bothSides"/>
-                <wp:docPr id="5" name="文字方塊 2"/>
+                <wp:docPr id="22" name="文字方塊 2"/>
                 <wp:cNvGraphicFramePr>
                   <a:graphicFrameLocks xmlns:a="http://schemas.openxmlformats.org/drawingml/2006/main"/>
                 </wp:cNvGraphicFramePr>
@@ -7123,7 +7889,7 @@
                       <wps:spPr bwMode="auto">
                         <a:xfrm>
                           <a:off x="0" y="0"/>
-                          <a:ext cx="2491740" cy="1645920"/>
+                          <a:ext cx="4947920" cy="299085"/>
                         </a:xfrm>
                         <a:prstGeom prst="rect">
                           <a:avLst/>
@@ -7142,24 +7908,25 @@
                         <w:txbxContent>
                           <w:p>
                             <w:pPr>
-                              <w:rPr>
-                                <w:lang w:eastAsia="zh-TW"/>
-                              </w:rPr>
+                              <w:spacing w:after="0"/>
                             </w:pPr>
                             <w:r>
-                              <w:t xml:space="preserve">Formula 3.9: formula </w:t>
+                              <w:t>Table</w:t>
                             </w:r>
                             <w:r>
-                              <w:rPr>
-                                <w:lang w:eastAsia="zh-TW"/>
-                              </w:rPr>
-                              <w:t>of AIC score</w:t>
+                              <w:t xml:space="preserve"> 3.8</w:t>
+                            </w:r>
+                            <w:r>
+                              <w:t xml:space="preserve">: Summary of </w:t>
+                            </w:r>
+                            <w:r>
+                              <w:t>Final Model</w:t>
                             </w:r>
                           </w:p>
                         </w:txbxContent>
                       </wps:txbx>
                       <wps:bodyPr rot="0" vert="horz" wrap="square" lIns="91440" tIns="45720" rIns="91440" bIns="45720" anchor="t" anchorCtr="0">
-                        <a:spAutoFit/>
+                        <a:noAutofit/>
                       </wps:bodyPr>
                     </wps:wsp>
                   </a:graphicData>
@@ -7168,30 +7935,31 @@
                   <wp14:pctWidth>0</wp14:pctWidth>
                 </wp14:sizeRelH>
                 <wp14:sizeRelV relativeFrom="margin">
-                  <wp14:pctHeight>20000</wp14:pctHeight>
+                  <wp14:pctHeight>0</wp14:pctHeight>
                 </wp14:sizeRelV>
               </wp:anchor>
             </w:drawing>
           </mc:Choice>
           <mc:Fallback>
             <w:pict>
-              <v:shape w14:anchorId="3A4031F1" id="_x0000_s1032" type="#_x0000_t202" style="position:absolute;margin-left:-13.85pt;margin-top:16.35pt;width:196.2pt;height:129.6pt;z-index:251676672;visibility:visible;mso-wrap-style:square;mso-width-percent:0;mso-height-percent:200;mso-wrap-distance-left:9pt;mso-wrap-distance-top:3.6pt;mso-wrap-distance-right:9pt;mso-wrap-distance-bottom:3.6pt;mso-position-horizontal:absolute;mso-position-horizontal-relative:text;mso-position-vertical:absolute;mso-position-vertical-relative:text;mso-width-percent:0;mso-height-percent:200;mso-width-relative:margin;mso-height-relative:margin;v-text-anchor:top" o:gfxdata="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" stroked="f">
-                <v:textbox style="mso-fit-shape-to-text:t">
+              <v:shape w14:anchorId="762A2AD8" id="_x0000_s1034" type="#_x0000_t202" style="position:absolute;margin-left:0;margin-top:144.25pt;width:389.6pt;height:23.55pt;z-index:251691008;visibility:visible;mso-wrap-style:square;mso-width-percent:0;mso-height-percent:0;mso-wrap-distance-left:9pt;mso-wrap-distance-top:3.6pt;mso-wrap-distance-right:9pt;mso-wrap-distance-bottom:3.6pt;mso-position-horizontal:absolute;mso-position-horizontal-relative:text;mso-position-vertical:absolute;mso-position-vertical-relative:text;mso-width-percent:0;mso-height-percent:0;mso-width-relative:margin;mso-height-relative:margin;v-text-anchor:top" o:gfxdata="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" stroked="f">
+                <v:textbox>
                   <w:txbxContent>
                     <w:p>
                       <w:pPr>
-                        <w:rPr>
-                          <w:lang w:eastAsia="zh-TW"/>
-                        </w:rPr>
+                        <w:spacing w:after="0"/>
                       </w:pPr>
                       <w:r>
-                        <w:t xml:space="preserve">Formula 3.9: formula </w:t>
+                        <w:t>Table</w:t>
                       </w:r>
                       <w:r>
-                        <w:rPr>
-                          <w:lang w:eastAsia="zh-TW"/>
-                        </w:rPr>
-                        <w:t>of AIC score</w:t>
+                        <w:t xml:space="preserve"> 3.8</w:t>
+                      </w:r>
+                      <w:r>
+                        <w:t xml:space="preserve">: Summary of </w:t>
+                      </w:r>
+                      <w:r>
+                        <w:t>Final Model</w:t>
                       </w:r>
                     </w:p>
                   </w:txbxContent>
@@ -7213,103 +7981,11 @@
           <w:noProof/>
           <w:lang w:eastAsia="zh-TW"/>
         </w:rPr>
-        <w:lastRenderedPageBreak/>
         <w:drawing>
-          <wp:inline distT="0" distB="0" distL="0" distR="0" wp14:anchorId="16F4FDE1" wp14:editId="4FBC6599">
-            <wp:extent cx="4525108" cy="4425462"/>
-            <wp:effectExtent l="0" t="0" r="8890" b="0"/>
-            <wp:docPr id="4" name="Picture" descr="Plot 4: model assumption plots"/>
-            <wp:cNvGraphicFramePr/>
-            <a:graphic xmlns:a="http://schemas.openxmlformats.org/drawingml/2006/main">
-              <a:graphicData uri="http://schemas.openxmlformats.org/drawingml/2006/picture">
-                <pic:pic xmlns:pic="http://schemas.openxmlformats.org/drawingml/2006/picture">
-                  <pic:nvPicPr>
-                    <pic:cNvPr id="4" name="Picture" descr="Statistical-Project_2640948k_files/figure-docx/unnamed-chunk-13-1.png"/>
-                    <pic:cNvPicPr>
-                      <a:picLocks noChangeAspect="1" noChangeArrowheads="1"/>
-                    </pic:cNvPicPr>
-                  </pic:nvPicPr>
-                  <pic:blipFill>
-                    <a:blip r:embed="rId14"/>
-                    <a:stretch>
-                      <a:fillRect/>
-                    </a:stretch>
-                  </pic:blipFill>
-                  <pic:spPr bwMode="auto">
-                    <a:xfrm>
-                      <a:off x="0" y="0"/>
-                      <a:ext cx="4560760" cy="4460329"/>
-                    </a:xfrm>
-                    <a:prstGeom prst="rect">
-                      <a:avLst/>
-                    </a:prstGeom>
-                    <a:noFill/>
-                    <a:ln w="9525">
-                      <a:noFill/>
-                      <a:headEnd/>
-                      <a:tailEnd/>
-                    </a:ln>
-                  </pic:spPr>
-                </pic:pic>
-              </a:graphicData>
-            </a:graphic>
-          </wp:inline>
-        </w:drawing>
-      </w:r>
-    </w:p>
-    <w:p>
-      <w:pPr>
-        <w:pStyle w:val="ImageCaption"/>
-        <w:spacing w:after="100" w:afterAutospacing="1"/>
-        <w:rPr>
-          <w:i w:val="0"/>
-        </w:rPr>
-      </w:pPr>
-      <w:r>
-        <w:rPr>
-          <w:i w:val="0"/>
-        </w:rPr>
-        <w:t>Figure</w:t>
-      </w:r>
-      <w:r>
-        <w:rPr>
-          <w:i w:val="0"/>
-        </w:rPr>
-        <w:t xml:space="preserve"> </w:t>
-      </w:r>
-      <w:r>
-        <w:rPr>
-          <w:i w:val="0"/>
-        </w:rPr>
-        <w:t>3.</w:t>
-      </w:r>
-      <w:r>
-        <w:rPr>
-          <w:i w:val="0"/>
-        </w:rPr>
-        <w:t>7</w:t>
-      </w:r>
-      <w:r>
-        <w:rPr>
-          <w:i w:val="0"/>
-        </w:rPr>
-        <w:t>: model assumption plots</w:t>
-      </w:r>
-    </w:p>
-    <w:p>
-      <w:pPr>
-        <w:spacing w:after="0"/>
-      </w:pPr>
-      <w:r>
-        <w:rPr>
-          <w:noProof/>
-          <w:lang w:eastAsia="zh-TW"/>
-        </w:rPr>
-        <w:drawing>
-          <wp:inline distT="0" distB="0" distL="0" distR="0" wp14:anchorId="099275A7" wp14:editId="52B83DB1">
-            <wp:extent cx="4771292" cy="2910182"/>
-            <wp:effectExtent l="0" t="0" r="0" b="5080"/>
-            <wp:docPr id="34" name="圖片 34"/>
+          <wp:inline distT="0" distB="0" distL="0" distR="0">
+            <wp:extent cx="5943600" cy="4434205"/>
+            <wp:effectExtent l="0" t="0" r="0" b="4445"/>
+            <wp:docPr id="43" name="圖片 43"/>
             <wp:cNvGraphicFramePr>
               <a:graphicFrameLocks xmlns:a="http://schemas.openxmlformats.org/drawingml/2006/main" noChangeAspect="1"/>
             </wp:cNvGraphicFramePr>
@@ -7317,7 +7993,99 @@
               <a:graphicData uri="http://schemas.openxmlformats.org/drawingml/2006/picture">
                 <pic:pic xmlns:pic="http://schemas.openxmlformats.org/drawingml/2006/picture">
                   <pic:nvPicPr>
-                    <pic:cNvPr id="34" name="final model.jpg"/>
+                    <pic:cNvPr id="43" name="assumption plot_final.jpeg"/>
+                    <pic:cNvPicPr/>
+                  </pic:nvPicPr>
+                  <pic:blipFill>
+                    <a:blip r:embed="rId14">
+                      <a:extLst>
+                        <a:ext uri="{28A0092B-C50C-407E-A947-70E740481C1C}">
+                          <a14:useLocalDpi xmlns:a14="http://schemas.microsoft.com/office/drawing/2010/main" val="0"/>
+                        </a:ext>
+                      </a:extLst>
+                    </a:blip>
+                    <a:stretch>
+                      <a:fillRect/>
+                    </a:stretch>
+                  </pic:blipFill>
+                  <pic:spPr>
+                    <a:xfrm>
+                      <a:off x="0" y="0"/>
+                      <a:ext cx="5943600" cy="4434205"/>
+                    </a:xfrm>
+                    <a:prstGeom prst="rect">
+                      <a:avLst/>
+                    </a:prstGeom>
+                  </pic:spPr>
+                </pic:pic>
+              </a:graphicData>
+            </a:graphic>
+          </wp:inline>
+        </w:drawing>
+      </w:r>
+    </w:p>
+    <w:p>
+      <w:pPr>
+        <w:pStyle w:val="ImageCaption"/>
+        <w:spacing w:after="100" w:afterAutospacing="1"/>
+        <w:rPr>
+          <w:i w:val="0"/>
+        </w:rPr>
+      </w:pPr>
+      <w:r>
+        <w:rPr>
+          <w:i w:val="0"/>
+        </w:rPr>
+        <w:t>Figure</w:t>
+      </w:r>
+      <w:r>
+        <w:rPr>
+          <w:i w:val="0"/>
+        </w:rPr>
+        <w:t xml:space="preserve"> </w:t>
+      </w:r>
+      <w:r>
+        <w:rPr>
+          <w:i w:val="0"/>
+        </w:rPr>
+        <w:t>3.</w:t>
+      </w:r>
+      <w:r>
+        <w:rPr>
+          <w:i w:val="0"/>
+        </w:rPr>
+        <w:t>9</w:t>
+      </w:r>
+      <w:r>
+        <w:rPr>
+          <w:i w:val="0"/>
+        </w:rPr>
+        <w:t>: model assumption plots</w:t>
+      </w:r>
+    </w:p>
+    <w:p>
+      <w:pPr>
+        <w:spacing w:after="0"/>
+      </w:pPr>
+      <w:r>
+        <w:rPr>
+          <w:noProof/>
+          <w:lang w:eastAsia="zh-TW"/>
+        </w:rPr>
+        <w:lastRenderedPageBreak/>
+        <w:drawing>
+          <wp:inline distT="0" distB="0" distL="0" distR="0" wp14:anchorId="463FCB2F" wp14:editId="18629A40">
+            <wp:extent cx="5501640" cy="2484120"/>
+            <wp:effectExtent l="0" t="0" r="3810" b="0"/>
+            <wp:docPr id="18" name="圖片 18"/>
+            <wp:cNvGraphicFramePr>
+              <a:graphicFrameLocks xmlns:a="http://schemas.openxmlformats.org/drawingml/2006/main" noChangeAspect="1"/>
+            </wp:cNvGraphicFramePr>
+            <a:graphic xmlns:a="http://schemas.openxmlformats.org/drawingml/2006/main">
+              <a:graphicData uri="http://schemas.openxmlformats.org/drawingml/2006/picture">
+                <pic:pic xmlns:pic="http://schemas.openxmlformats.org/drawingml/2006/picture">
+                  <pic:nvPicPr>
+                    <pic:cNvPr id="18" name="formula_final.jpg"/>
                     <pic:cNvPicPr/>
                   </pic:nvPicPr>
                   <pic:blipFill>
@@ -7335,7 +8103,7 @@
                   <pic:spPr>
                     <a:xfrm>
                       <a:off x="0" y="0"/>
-                      <a:ext cx="4777848" cy="2914181"/>
+                      <a:ext cx="5501640" cy="2484120"/>
                     </a:xfrm>
                     <a:prstGeom prst="rect">
                       <a:avLst/>
@@ -7357,13 +8125,13 @@
         <mc:AlternateContent>
           <mc:Choice Requires="wps">
             <w:drawing>
-              <wp:anchor distT="45720" distB="45720" distL="114300" distR="114300" simplePos="0" relativeHeight="251674624" behindDoc="0" locked="0" layoutInCell="1" allowOverlap="1" wp14:anchorId="012387B8" wp14:editId="4B1A5E35">
+              <wp:anchor distT="45720" distB="45720" distL="114300" distR="114300" simplePos="0" relativeHeight="251674624" behindDoc="0" locked="0" layoutInCell="1" allowOverlap="1" wp14:anchorId="19C44A5E" wp14:editId="1A65A5B5">
                 <wp:simplePos x="0" y="0"/>
                 <wp:positionH relativeFrom="column">
                   <wp:posOffset>0</wp:posOffset>
                 </wp:positionH>
                 <wp:positionV relativeFrom="paragraph">
-                  <wp:posOffset>65454</wp:posOffset>
+                  <wp:posOffset>59690</wp:posOffset>
                 </wp:positionV>
                 <wp:extent cx="4191000" cy="1645920"/>
                 <wp:effectExtent l="0" t="0" r="0" b="6985"/>
@@ -7403,7 +8171,7 @@
                               <w:spacing w:after="0"/>
                             </w:pPr>
                             <w:r>
-                              <w:t>Formula 3.8: equation of Final Model with Explanation</w:t>
+                              <w:t>Formula 3.10: equation of Final Model with Explanation</w:t>
                             </w:r>
                           </w:p>
                         </w:txbxContent>
@@ -7425,11 +8193,7 @@
           </mc:Choice>
           <mc:Fallback>
             <w:pict>
-              <v:shapetype w14:anchorId="72D1508D" id="_x0000_t202" coordsize="21600,21600" o:spt="202" path="m,l,21600r21600,l21600,xe">
-                <v:stroke joinstyle="miter"/>
-                <v:path gradientshapeok="t" o:connecttype="rect"/>
-              </v:shapetype>
-              <v:shape id="_x0000_s1033" type="#_x0000_t202" style="position:absolute;margin-left:0;margin-top:5.15pt;width:330pt;height:129.6pt;z-index:251674624;visibility:visible;mso-wrap-style:square;mso-width-percent:0;mso-height-percent:200;mso-wrap-distance-left:9pt;mso-wrap-distance-top:3.6pt;mso-wrap-distance-right:9pt;mso-wrap-distance-bottom:3.6pt;mso-position-horizontal:absolute;mso-position-horizontal-relative:text;mso-position-vertical:absolute;mso-position-vertical-relative:text;mso-width-percent:0;mso-height-percent:200;mso-width-relative:margin;mso-height-relative:margin;v-text-anchor:top" o:gfxdata="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" stroked="f">
+              <v:shape w14:anchorId="19C44A5E" id="_x0000_s1035" type="#_x0000_t202" style="position:absolute;margin-left:0;margin-top:4.7pt;width:330pt;height:129.6pt;z-index:251674624;visibility:visible;mso-wrap-style:square;mso-width-percent:0;mso-height-percent:200;mso-wrap-distance-left:9pt;mso-wrap-distance-top:3.6pt;mso-wrap-distance-right:9pt;mso-wrap-distance-bottom:3.6pt;mso-position-horizontal:absolute;mso-position-horizontal-relative:text;mso-position-vertical:absolute;mso-position-vertical-relative:text;mso-width-percent:0;mso-height-percent:200;mso-width-relative:margin;mso-height-relative:margin;v-text-anchor:top" o:gfxdata="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" stroked="f">
                 <v:textbox style="mso-fit-shape-to-text:t">
                   <w:txbxContent>
                     <w:p>
@@ -7437,7 +8201,7 @@
                         <w:spacing w:after="0"/>
                       </w:pPr>
                       <w:r>
-                        <w:t>Formula 3.8: equation of Final Model with Explanation</w:t>
+                        <w:t>Formula 3.10: equation of Final Model with Explanation</w:t>
                       </w:r>
                     </w:p>
                   </w:txbxContent>
@@ -7448,34 +8212,20 @@
           </mc:Fallback>
         </mc:AlternateContent>
       </w:r>
-      <w:r>
-        <w:br w:type="page"/>
-      </w:r>
+    </w:p>
+    <w:p>
       <w:bookmarkStart w:id="6" w:name="analysis-result"/>
       <w:bookmarkEnd w:id="5"/>
-    </w:p>
-    <w:p>
-      <w:pPr>
-        <w:pStyle w:val="1"/>
-        <w:spacing w:before="0"/>
-        <w:rPr>
-          <w:color w:val="auto"/>
-          <w:sz w:val="40"/>
-        </w:rPr>
-      </w:pPr>
       <w:r>
         <w:rPr>
           <w:noProof/>
-          <w:color w:val="auto"/>
-          <w:sz w:val="40"/>
           <w:lang w:eastAsia="zh-TW"/>
         </w:rPr>
-        <w:lastRenderedPageBreak/>
         <w:drawing>
-          <wp:inline distT="0" distB="0" distL="0" distR="0" wp14:anchorId="47513D9A" wp14:editId="12B5197C">
-            <wp:extent cx="5773615" cy="5749322"/>
-            <wp:effectExtent l="0" t="0" r="0" b="3810"/>
-            <wp:docPr id="36" name="圖片 36"/>
+          <wp:inline distT="0" distB="0" distL="0" distR="0" wp14:anchorId="5DBD84AD">
+            <wp:extent cx="5944235" cy="3335020"/>
+            <wp:effectExtent l="0" t="0" r="0" b="0"/>
+            <wp:docPr id="41" name="圖片 41"/>
             <wp:cNvGraphicFramePr>
               <a:graphicFrameLocks xmlns:a="http://schemas.openxmlformats.org/drawingml/2006/main" noChangeAspect="1"/>
             </wp:cNvGraphicFramePr>
@@ -7483,8 +8233,10 @@
               <a:graphicData uri="http://schemas.openxmlformats.org/drawingml/2006/picture">
                 <pic:pic xmlns:pic="http://schemas.openxmlformats.org/drawingml/2006/picture">
                   <pic:nvPicPr>
-                    <pic:cNvPr id="36" name="full model_1.jpg"/>
-                    <pic:cNvPicPr/>
+                    <pic:cNvPr id="0" name="Picture 2"/>
+                    <pic:cNvPicPr>
+                      <a:picLocks noChangeAspect="1" noChangeArrowheads="1"/>
+                    </pic:cNvPicPr>
                   </pic:nvPicPr>
                   <pic:blipFill>
                     <a:blip r:embed="rId16">
@@ -7494,18 +8246,20 @@
                         </a:ext>
                       </a:extLst>
                     </a:blip>
+                    <a:srcRect/>
                     <a:stretch>
                       <a:fillRect/>
                     </a:stretch>
                   </pic:blipFill>
-                  <pic:spPr>
+                  <pic:spPr bwMode="auto">
                     <a:xfrm>
                       <a:off x="0" y="0"/>
-                      <a:ext cx="5778128" cy="5753816"/>
+                      <a:ext cx="5944235" cy="3335020"/>
                     </a:xfrm>
                     <a:prstGeom prst="rect">
                       <a:avLst/>
                     </a:prstGeom>
+                    <a:noFill/>
                   </pic:spPr>
                 </pic:pic>
               </a:graphicData>
@@ -7515,34 +8269,28 @@
       </w:r>
     </w:p>
     <w:p>
-      <w:pPr>
-        <w:pStyle w:val="1"/>
-        <w:rPr>
-          <w:b w:val="0"/>
-          <w:color w:val="auto"/>
-          <w:sz w:val="24"/>
-        </w:rPr>
-      </w:pPr>
-      <w:r>
-        <w:rPr>
+      <w:r>
+        <w:rPr>
+          <w:rFonts w:cstheme="majorHAnsi"/>
+          <w:b/>
           <w:noProof/>
           <w:lang w:eastAsia="zh-TW"/>
         </w:rPr>
         <mc:AlternateContent>
           <mc:Choice Requires="wps">
             <w:drawing>
-              <wp:anchor distT="45720" distB="45720" distL="114300" distR="114300" simplePos="0" relativeHeight="251691008" behindDoc="0" locked="0" layoutInCell="1" allowOverlap="1" wp14:anchorId="489F6A09" wp14:editId="26B3B9C2">
+              <wp:anchor distT="45720" distB="45720" distL="114300" distR="114300" simplePos="0" relativeHeight="251693056" behindDoc="0" locked="0" layoutInCell="1" allowOverlap="1" wp14:anchorId="4E3D6D14" wp14:editId="258E819E">
                 <wp:simplePos x="0" y="0"/>
                 <wp:positionH relativeFrom="column">
-                  <wp:posOffset>146539</wp:posOffset>
+                  <wp:posOffset>205740</wp:posOffset>
                 </wp:positionH>
                 <wp:positionV relativeFrom="paragraph">
-                  <wp:posOffset>127537</wp:posOffset>
+                  <wp:posOffset>53975</wp:posOffset>
                 </wp:positionV>
-                <wp:extent cx="3302000" cy="1638935"/>
-                <wp:effectExtent l="0" t="0" r="0" b="6985"/>
+                <wp:extent cx="4716780" cy="312420"/>
+                <wp:effectExtent l="0" t="0" r="7620" b="0"/>
                 <wp:wrapSquare wrapText="bothSides"/>
-                <wp:docPr id="39" name="文字方塊 2"/>
+                <wp:docPr id="31" name="文字方塊 2"/>
                 <wp:cNvGraphicFramePr>
                   <a:graphicFrameLocks xmlns:a="http://schemas.openxmlformats.org/drawingml/2006/main"/>
                 </wp:cNvGraphicFramePr>
@@ -7555,7 +8303,7 @@
                       <wps:spPr bwMode="auto">
                         <a:xfrm>
                           <a:off x="0" y="0"/>
-                          <a:ext cx="3302000" cy="1638935"/>
+                          <a:ext cx="4716780" cy="312420"/>
                         </a:xfrm>
                         <a:prstGeom prst="rect">
                           <a:avLst/>
@@ -7577,16 +8325,25 @@
                               <w:spacing w:after="0"/>
                             </w:pPr>
                             <w:r>
-                              <w:t>Formula 3.10: Full model with explanation</w:t>
+                              <w:t>Figure 3.12: Amount of Physical Activity</w:t>
                             </w:r>
                             <w:r>
-                              <w:t xml:space="preserve"> (continue on the next page)</w:t>
+                              <w:t xml:space="preserve"> by </w:t>
+                            </w:r>
+                            <w:r>
+                              <w:t>A</w:t>
+                            </w:r>
+                            <w:r>
+                              <w:t xml:space="preserve">ge and </w:t>
+                            </w:r>
+                            <w:r>
+                              <w:t>Education Level</w:t>
                             </w:r>
                           </w:p>
                         </w:txbxContent>
                       </wps:txbx>
                       <wps:bodyPr rot="0" vert="horz" wrap="square" lIns="91440" tIns="45720" rIns="91440" bIns="45720" anchor="t" anchorCtr="0">
-                        <a:spAutoFit/>
+                        <a:noAutofit/>
                       </wps:bodyPr>
                     </wps:wsp>
                   </a:graphicData>
@@ -7595,25 +8352,34 @@
                   <wp14:pctWidth>0</wp14:pctWidth>
                 </wp14:sizeRelH>
                 <wp14:sizeRelV relativeFrom="margin">
-                  <wp14:pctHeight>20000</wp14:pctHeight>
+                  <wp14:pctHeight>0</wp14:pctHeight>
                 </wp14:sizeRelV>
               </wp:anchor>
             </w:drawing>
           </mc:Choice>
           <mc:Fallback>
             <w:pict>
-              <v:shape w14:anchorId="346DDFD3" id="_x0000_s1034" type="#_x0000_t202" style="position:absolute;margin-left:11.55pt;margin-top:10.05pt;width:260pt;height:129.05pt;z-index:251691008;visibility:visible;mso-wrap-style:square;mso-width-percent:0;mso-height-percent:200;mso-wrap-distance-left:9pt;mso-wrap-distance-top:3.6pt;mso-wrap-distance-right:9pt;mso-wrap-distance-bottom:3.6pt;mso-position-horizontal:absolute;mso-position-horizontal-relative:text;mso-position-vertical:absolute;mso-position-vertical-relative:text;mso-width-percent:0;mso-height-percent:200;mso-width-relative:margin;mso-height-relative:margin;v-text-anchor:top" o:gfxdata="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" stroked="f">
-                <v:textbox style="mso-fit-shape-to-text:t">
+              <v:shape w14:anchorId="4E3D6D14" id="_x0000_s1036" type="#_x0000_t202" style="position:absolute;margin-left:16.2pt;margin-top:4.25pt;width:371.4pt;height:24.6pt;z-index:251693056;visibility:visible;mso-wrap-style:square;mso-width-percent:0;mso-height-percent:0;mso-wrap-distance-left:9pt;mso-wrap-distance-top:3.6pt;mso-wrap-distance-right:9pt;mso-wrap-distance-bottom:3.6pt;mso-position-horizontal:absolute;mso-position-horizontal-relative:text;mso-position-vertical:absolute;mso-position-vertical-relative:text;mso-width-percent:0;mso-height-percent:0;mso-width-relative:margin;mso-height-relative:margin;v-text-anchor:top" o:gfxdata="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" stroked="f">
+                <v:textbox>
                   <w:txbxContent>
                     <w:p>
                       <w:pPr>
                         <w:spacing w:after="0"/>
                       </w:pPr>
                       <w:r>
-                        <w:t>Formula 3.10: Full model with explanation</w:t>
+                        <w:t>Figure 3.12: Amount of Physical Activity</w:t>
                       </w:r>
                       <w:r>
-                        <w:t xml:space="preserve"> (continue on the next page)</w:t>
+                        <w:t xml:space="preserve"> by </w:t>
+                      </w:r>
+                      <w:r>
+                        <w:t>A</w:t>
+                      </w:r>
+                      <w:r>
+                        <w:t xml:space="preserve">ge and </w:t>
+                      </w:r>
+                      <w:r>
+                        <w:t>Education Level</w:t>
                       </w:r>
                     </w:p>
                   </w:txbxContent>
@@ -7625,51 +8391,29 @@
         </mc:AlternateContent>
       </w:r>
     </w:p>
+    <w:p/>
     <w:p>
       <w:pPr>
         <w:pStyle w:val="1"/>
-        <w:rPr>
-          <w:b w:val="0"/>
+        <w:spacing w:before="0"/>
+        <w:rPr>
           <w:color w:val="auto"/>
-          <w:sz w:val="24"/>
-        </w:rPr>
-      </w:pPr>
-    </w:p>
-    <w:p>
-      <w:pPr>
-        <w:pStyle w:val="a0"/>
-      </w:pPr>
-    </w:p>
-    <w:p>
-      <w:pPr>
-        <w:pStyle w:val="a0"/>
-      </w:pPr>
-    </w:p>
-    <w:p>
-      <w:pPr>
-        <w:pStyle w:val="a0"/>
-      </w:pPr>
-    </w:p>
-    <w:p>
-      <w:pPr>
-        <w:pStyle w:val="a0"/>
-      </w:pPr>
-    </w:p>
-    <w:p>
-      <w:pPr>
-        <w:pStyle w:val="a0"/>
+          <w:sz w:val="40"/>
+        </w:rPr>
       </w:pPr>
       <w:r>
         <w:rPr>
           <w:noProof/>
+          <w:color w:val="auto"/>
+          <w:sz w:val="40"/>
           <w:lang w:eastAsia="zh-TW"/>
         </w:rPr>
         <w:lastRenderedPageBreak/>
         <w:drawing>
-          <wp:inline distT="0" distB="0" distL="0" distR="0" wp14:anchorId="57E9FCD3" wp14:editId="46951114">
-            <wp:extent cx="5806484" cy="7345680"/>
-            <wp:effectExtent l="0" t="0" r="3810" b="7620"/>
-            <wp:docPr id="37" name="圖片 37"/>
+          <wp:inline distT="0" distB="0" distL="0" distR="0" wp14:anchorId="365305CF" wp14:editId="2A12A40D">
+            <wp:extent cx="3521683" cy="3604260"/>
+            <wp:effectExtent l="0" t="0" r="3175" b="0"/>
+            <wp:docPr id="13" name="圖片 13"/>
             <wp:cNvGraphicFramePr>
               <a:graphicFrameLocks xmlns:a="http://schemas.openxmlformats.org/drawingml/2006/main" noChangeAspect="1"/>
             </wp:cNvGraphicFramePr>
@@ -7677,7 +8421,7 @@
               <a:graphicData uri="http://schemas.openxmlformats.org/drawingml/2006/picture">
                 <pic:pic xmlns:pic="http://schemas.openxmlformats.org/drawingml/2006/picture">
                   <pic:nvPicPr>
-                    <pic:cNvPr id="37" name="full model_2.jpg"/>
+                    <pic:cNvPr id="13" name="full model_1.jpg"/>
                     <pic:cNvPicPr/>
                   </pic:nvPicPr>
                   <pic:blipFill>
@@ -7695,7 +8439,7 @@
                   <pic:spPr>
                     <a:xfrm>
                       <a:off x="0" y="0"/>
-                      <a:ext cx="5815394" cy="7356952"/>
+                      <a:ext cx="3533391" cy="3616243"/>
                     </a:xfrm>
                     <a:prstGeom prst="rect">
                       <a:avLst/>
@@ -7717,10 +8461,62 @@
           <w:noProof/>
           <w:lang w:eastAsia="zh-TW"/>
         </w:rPr>
+        <w:drawing>
+          <wp:inline distT="0" distB="0" distL="0" distR="0" wp14:anchorId="282C5600" wp14:editId="47EBF838">
+            <wp:extent cx="3748058" cy="3977640"/>
+            <wp:effectExtent l="0" t="0" r="5080" b="3810"/>
+            <wp:docPr id="17" name="圖片 17"/>
+            <wp:cNvGraphicFramePr>
+              <a:graphicFrameLocks xmlns:a="http://schemas.openxmlformats.org/drawingml/2006/main" noChangeAspect="1"/>
+            </wp:cNvGraphicFramePr>
+            <a:graphic xmlns:a="http://schemas.openxmlformats.org/drawingml/2006/main">
+              <a:graphicData uri="http://schemas.openxmlformats.org/drawingml/2006/picture">
+                <pic:pic xmlns:pic="http://schemas.openxmlformats.org/drawingml/2006/picture">
+                  <pic:nvPicPr>
+                    <pic:cNvPr id="17" name="full model_2.jpg"/>
+                    <pic:cNvPicPr/>
+                  </pic:nvPicPr>
+                  <pic:blipFill>
+                    <a:blip r:embed="rId18">
+                      <a:extLst>
+                        <a:ext uri="{28A0092B-C50C-407E-A947-70E740481C1C}">
+                          <a14:useLocalDpi xmlns:a14="http://schemas.microsoft.com/office/drawing/2010/main" val="0"/>
+                        </a:ext>
+                      </a:extLst>
+                    </a:blip>
+                    <a:stretch>
+                      <a:fillRect/>
+                    </a:stretch>
+                  </pic:blipFill>
+                  <pic:spPr>
+                    <a:xfrm>
+                      <a:off x="0" y="0"/>
+                      <a:ext cx="3756455" cy="3986551"/>
+                    </a:xfrm>
+                    <a:prstGeom prst="rect">
+                      <a:avLst/>
+                    </a:prstGeom>
+                  </pic:spPr>
+                </pic:pic>
+              </a:graphicData>
+            </a:graphic>
+          </wp:inline>
+        </w:drawing>
+      </w:r>
+    </w:p>
+    <w:p>
+      <w:pPr>
+        <w:pStyle w:val="a0"/>
+      </w:pPr>
+      <w:r>
+        <w:rPr>
+          <w:noProof/>
+          <w:lang w:eastAsia="zh-TW"/>
+        </w:rPr>
         <mc:AlternateContent>
           <mc:Choice Requires="wps">
             <w:drawing>
-              <wp:anchor distT="45720" distB="45720" distL="114300" distR="114300" simplePos="0" relativeHeight="251688960" behindDoc="0" locked="0" layoutInCell="1" allowOverlap="1" wp14:anchorId="5FBD11B8" wp14:editId="735D976F">
+              <wp:anchor distT="45720" distB="45720" distL="114300" distR="114300" simplePos="0" relativeHeight="251688960" behindDoc="0" locked="0" layoutInCell="1" allowOverlap="1" wp14:anchorId="429E5B5A" wp14:editId="502371D2">
                 <wp:simplePos x="0" y="0"/>
                 <wp:positionH relativeFrom="column">
                   <wp:posOffset>117231</wp:posOffset>
@@ -7766,7 +8562,7 @@
                               <w:spacing w:after="0"/>
                             </w:pPr>
                             <w:r>
-                              <w:t>Formula 3.10: Full model with explanation</w:t>
+                              <w:t>Formula 3.11: Full model with explanation</w:t>
                             </w:r>
                           </w:p>
                         </w:txbxContent>
@@ -7788,7 +8584,7 @@
           </mc:Choice>
           <mc:Fallback>
             <w:pict>
-              <v:shape w14:anchorId="600FE4D8" id="_x0000_s1035" type="#_x0000_t202" style="position:absolute;margin-left:9.25pt;margin-top:4.75pt;width:260pt;height:129.05pt;z-index:251688960;visibility:visible;mso-wrap-style:square;mso-width-percent:0;mso-height-percent:200;mso-wrap-distance-left:9pt;mso-wrap-distance-top:3.6pt;mso-wrap-distance-right:9pt;mso-wrap-distance-bottom:3.6pt;mso-position-horizontal:absolute;mso-position-horizontal-relative:text;mso-position-vertical:absolute;mso-position-vertical-relative:text;mso-width-percent:0;mso-height-percent:200;mso-width-relative:margin;mso-height-relative:margin;v-text-anchor:top" o:gfxdata="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" stroked="f">
+              <v:shape w14:anchorId="429E5B5A" id="_x0000_s1037" type="#_x0000_t202" style="position:absolute;margin-left:9.25pt;margin-top:4.75pt;width:260pt;height:129.05pt;z-index:251688960;visibility:visible;mso-wrap-style:square;mso-width-percent:0;mso-height-percent:200;mso-wrap-distance-left:9pt;mso-wrap-distance-top:3.6pt;mso-wrap-distance-right:9pt;mso-wrap-distance-bottom:3.6pt;mso-position-horizontal:absolute;mso-position-horizontal-relative:text;mso-position-vertical:absolute;mso-position-vertical-relative:text;mso-width-percent:0;mso-height-percent:200;mso-width-relative:margin;mso-height-relative:margin;v-text-anchor:top" o:gfxdata="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" stroked="f">
                 <v:textbox style="mso-fit-shape-to-text:t">
                   <w:txbxContent>
                     <w:p>
@@ -7796,7 +8592,7 @@
                         <w:spacing w:after="0"/>
                       </w:pPr>
                       <w:r>
-                        <w:t>Formula 3.10: Full model with explanation</w:t>
+                        <w:t>Formula 3.11: Full model with explanation</w:t>
                       </w:r>
                     </w:p>
                   </w:txbxContent>
@@ -7810,420 +8606,6 @@
     </w:p>
     <w:p>
       <w:pPr>
-        <w:pStyle w:val="a0"/>
-      </w:pPr>
-    </w:p>
-    <w:p>
-      <w:pPr>
-        <w:pStyle w:val="1"/>
-        <w:spacing w:before="0"/>
-        <w:rPr>
-          <w:rFonts w:cstheme="majorHAnsi"/>
-          <w:b w:val="0"/>
-          <w:color w:val="auto"/>
-          <w:sz w:val="24"/>
-          <w:szCs w:val="24"/>
-        </w:rPr>
-      </w:pPr>
-      <w:r>
-        <w:rPr>
-          <w:rFonts w:cstheme="majorHAnsi"/>
-          <w:b w:val="0"/>
-          <w:noProof/>
-          <w:color w:val="auto"/>
-          <w:sz w:val="24"/>
-          <w:szCs w:val="24"/>
-          <w:lang w:eastAsia="zh-TW"/>
-        </w:rPr>
-        <w:lastRenderedPageBreak/>
-        <w:drawing>
-          <wp:inline distT="0" distB="0" distL="0" distR="0" wp14:anchorId="68876420" wp14:editId="2D19018F">
-            <wp:extent cx="4457700" cy="3559969"/>
-            <wp:effectExtent l="0" t="0" r="0" b="2540"/>
-            <wp:docPr id="30" name="圖片 30"/>
-            <wp:cNvGraphicFramePr>
-              <a:graphicFrameLocks xmlns:a="http://schemas.openxmlformats.org/drawingml/2006/main" noChangeAspect="1"/>
-            </wp:cNvGraphicFramePr>
-            <a:graphic xmlns:a="http://schemas.openxmlformats.org/drawingml/2006/main">
-              <a:graphicData uri="http://schemas.openxmlformats.org/drawingml/2006/picture">
-                <pic:pic xmlns:pic="http://schemas.openxmlformats.org/drawingml/2006/picture">
-                  <pic:nvPicPr>
-                    <pic:cNvPr id="30" name="Interaction_age and edu.jpeg"/>
-                    <pic:cNvPicPr/>
-                  </pic:nvPicPr>
-                  <pic:blipFill>
-                    <a:blip r:embed="rId18">
-                      <a:extLst>
-                        <a:ext uri="{28A0092B-C50C-407E-A947-70E740481C1C}">
-                          <a14:useLocalDpi xmlns:a14="http://schemas.microsoft.com/office/drawing/2010/main" val="0"/>
-                        </a:ext>
-                      </a:extLst>
-                    </a:blip>
-                    <a:stretch>
-                      <a:fillRect/>
-                    </a:stretch>
-                  </pic:blipFill>
-                  <pic:spPr>
-                    <a:xfrm>
-                      <a:off x="0" y="0"/>
-                      <a:ext cx="4508184" cy="3600286"/>
-                    </a:xfrm>
-                    <a:prstGeom prst="rect">
-                      <a:avLst/>
-                    </a:prstGeom>
-                  </pic:spPr>
-                </pic:pic>
-              </a:graphicData>
-            </a:graphic>
-          </wp:inline>
-        </w:drawing>
-      </w:r>
-    </w:p>
-    <w:p>
-      <w:pPr>
-        <w:pStyle w:val="1"/>
-        <w:rPr>
-          <w:rFonts w:cstheme="majorHAnsi"/>
-          <w:b w:val="0"/>
-          <w:color w:val="auto"/>
-          <w:sz w:val="24"/>
-          <w:szCs w:val="24"/>
-        </w:rPr>
-      </w:pPr>
-      <w:r>
-        <w:rPr>
-          <w:rFonts w:cstheme="majorHAnsi"/>
-          <w:b w:val="0"/>
-          <w:noProof/>
-          <w:color w:val="auto"/>
-          <w:sz w:val="24"/>
-          <w:szCs w:val="24"/>
-          <w:lang w:eastAsia="zh-TW"/>
-        </w:rPr>
-        <mc:AlternateContent>
-          <mc:Choice Requires="wps">
-            <w:drawing>
-              <wp:anchor distT="45720" distB="45720" distL="114300" distR="114300" simplePos="0" relativeHeight="251684864" behindDoc="0" locked="0" layoutInCell="1" allowOverlap="1" wp14:anchorId="335D8DF0" wp14:editId="271AF280">
-                <wp:simplePos x="0" y="0"/>
-                <wp:positionH relativeFrom="column">
-                  <wp:posOffset>121920</wp:posOffset>
-                </wp:positionH>
-                <wp:positionV relativeFrom="paragraph">
-                  <wp:posOffset>74930</wp:posOffset>
-                </wp:positionV>
-                <wp:extent cx="4716780" cy="312420"/>
-                <wp:effectExtent l="0" t="0" r="7620" b="0"/>
-                <wp:wrapSquare wrapText="bothSides"/>
-                <wp:docPr id="31" name="文字方塊 2"/>
-                <wp:cNvGraphicFramePr>
-                  <a:graphicFrameLocks xmlns:a="http://schemas.openxmlformats.org/drawingml/2006/main"/>
-                </wp:cNvGraphicFramePr>
-                <a:graphic xmlns:a="http://schemas.openxmlformats.org/drawingml/2006/main">
-                  <a:graphicData uri="http://schemas.microsoft.com/office/word/2010/wordprocessingShape">
-                    <wps:wsp>
-                      <wps:cNvSpPr txBox="1">
-                        <a:spLocks noChangeArrowheads="1"/>
-                      </wps:cNvSpPr>
-                      <wps:spPr bwMode="auto">
-                        <a:xfrm>
-                          <a:off x="0" y="0"/>
-                          <a:ext cx="4716780" cy="312420"/>
-                        </a:xfrm>
-                        <a:prstGeom prst="rect">
-                          <a:avLst/>
-                        </a:prstGeom>
-                        <a:solidFill>
-                          <a:srgbClr val="FFFFFF"/>
-                        </a:solidFill>
-                        <a:ln w="9525">
-                          <a:noFill/>
-                          <a:miter lim="800000"/>
-                          <a:headEnd/>
-                          <a:tailEnd/>
-                        </a:ln>
-                      </wps:spPr>
-                      <wps:txbx>
-                        <w:txbxContent>
-                          <w:p>
-                            <w:pPr>
-                              <w:spacing w:after="0"/>
-                            </w:pPr>
-                            <w:r>
-                              <w:t>Figure 3.11: Amount of Physical Activity</w:t>
-                            </w:r>
-                            <w:r>
-                              <w:t xml:space="preserve"> by </w:t>
-                            </w:r>
-                            <w:r>
-                              <w:t>A</w:t>
-                            </w:r>
-                            <w:r>
-                              <w:t xml:space="preserve">ge and </w:t>
-                            </w:r>
-                            <w:r>
-                              <w:t>Education Level</w:t>
-                            </w:r>
-                          </w:p>
-                        </w:txbxContent>
-                      </wps:txbx>
-                      <wps:bodyPr rot="0" vert="horz" wrap="square" lIns="91440" tIns="45720" rIns="91440" bIns="45720" anchor="t" anchorCtr="0">
-                        <a:noAutofit/>
-                      </wps:bodyPr>
-                    </wps:wsp>
-                  </a:graphicData>
-                </a:graphic>
-                <wp14:sizeRelH relativeFrom="margin">
-                  <wp14:pctWidth>0</wp14:pctWidth>
-                </wp14:sizeRelH>
-                <wp14:sizeRelV relativeFrom="margin">
-                  <wp14:pctHeight>0</wp14:pctHeight>
-                </wp14:sizeRelV>
-              </wp:anchor>
-            </w:drawing>
-          </mc:Choice>
-          <mc:Fallback>
-            <w:pict>
-              <v:shape w14:anchorId="3F1A5249" id="_x0000_s1036" type="#_x0000_t202" style="position:absolute;margin-left:9.6pt;margin-top:5.9pt;width:371.4pt;height:24.6pt;z-index:251684864;visibility:visible;mso-wrap-style:square;mso-width-percent:0;mso-height-percent:0;mso-wrap-distance-left:9pt;mso-wrap-distance-top:3.6pt;mso-wrap-distance-right:9pt;mso-wrap-distance-bottom:3.6pt;mso-position-horizontal:absolute;mso-position-horizontal-relative:text;mso-position-vertical:absolute;mso-position-vertical-relative:text;mso-width-percent:0;mso-height-percent:0;mso-width-relative:margin;mso-height-relative:margin;v-text-anchor:top" o:gfxdata="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" stroked="f">
-                <v:textbox>
-                  <w:txbxContent>
-                    <w:p>
-                      <w:pPr>
-                        <w:spacing w:after="0"/>
-                      </w:pPr>
-                      <w:r>
-                        <w:t>Figure 3.11: Amount of Physical Activity</w:t>
-                      </w:r>
-                      <w:r>
-                        <w:t xml:space="preserve"> by </w:t>
-                      </w:r>
-                      <w:r>
-                        <w:t>A</w:t>
-                      </w:r>
-                      <w:r>
-                        <w:t xml:space="preserve">ge and </w:t>
-                      </w:r>
-                      <w:r>
-                        <w:t>Education Level</w:t>
-                      </w:r>
-                    </w:p>
-                  </w:txbxContent>
-                </v:textbox>
-                <w10:wrap type="square"/>
-              </v:shape>
-            </w:pict>
-          </mc:Fallback>
-        </mc:AlternateContent>
-      </w:r>
-    </w:p>
-    <w:p>
-      <w:pPr>
-        <w:pStyle w:val="1"/>
-        <w:spacing w:before="120"/>
-        <w:rPr>
-          <w:rFonts w:cstheme="majorHAnsi"/>
-          <w:b w:val="0"/>
-          <w:color w:val="auto"/>
-          <w:sz w:val="24"/>
-          <w:szCs w:val="24"/>
-        </w:rPr>
-      </w:pPr>
-      <w:r>
-        <w:rPr>
-          <w:rFonts w:cstheme="majorHAnsi"/>
-          <w:b w:val="0"/>
-          <w:noProof/>
-          <w:color w:val="auto"/>
-          <w:sz w:val="24"/>
-          <w:szCs w:val="24"/>
-          <w:lang w:eastAsia="zh-TW"/>
-        </w:rPr>
-        <w:drawing>
-          <wp:inline distT="0" distB="0" distL="0" distR="0" wp14:anchorId="4FD5E8D3" wp14:editId="5C51B5B3">
-            <wp:extent cx="4207830" cy="3360420"/>
-            <wp:effectExtent l="0" t="0" r="2540" b="0"/>
-            <wp:docPr id="32" name="圖片 32"/>
-            <wp:cNvGraphicFramePr>
-              <a:graphicFrameLocks xmlns:a="http://schemas.openxmlformats.org/drawingml/2006/main" noChangeAspect="1"/>
-            </wp:cNvGraphicFramePr>
-            <a:graphic xmlns:a="http://schemas.openxmlformats.org/drawingml/2006/main">
-              <a:graphicData uri="http://schemas.openxmlformats.org/drawingml/2006/picture">
-                <pic:pic xmlns:pic="http://schemas.openxmlformats.org/drawingml/2006/picture">
-                  <pic:nvPicPr>
-                    <pic:cNvPr id="32" name="interaction_Attitude vs education.jpeg"/>
-                    <pic:cNvPicPr/>
-                  </pic:nvPicPr>
-                  <pic:blipFill>
-                    <a:blip r:embed="rId19">
-                      <a:extLst>
-                        <a:ext uri="{28A0092B-C50C-407E-A947-70E740481C1C}">
-                          <a14:useLocalDpi xmlns:a14="http://schemas.microsoft.com/office/drawing/2010/main" val="0"/>
-                        </a:ext>
-                      </a:extLst>
-                    </a:blip>
-                    <a:stretch>
-                      <a:fillRect/>
-                    </a:stretch>
-                  </pic:blipFill>
-                  <pic:spPr>
-                    <a:xfrm>
-                      <a:off x="0" y="0"/>
-                      <a:ext cx="4241656" cy="3387433"/>
-                    </a:xfrm>
-                    <a:prstGeom prst="rect">
-                      <a:avLst/>
-                    </a:prstGeom>
-                  </pic:spPr>
-                </pic:pic>
-              </a:graphicData>
-            </a:graphic>
-          </wp:inline>
-        </w:drawing>
-      </w:r>
-    </w:p>
-    <w:p>
-      <w:pPr>
-        <w:pStyle w:val="1"/>
-        <w:rPr>
-          <w:rFonts w:cstheme="majorHAnsi"/>
-          <w:b w:val="0"/>
-          <w:color w:val="auto"/>
-          <w:sz w:val="24"/>
-          <w:szCs w:val="24"/>
-        </w:rPr>
-      </w:pPr>
-      <w:r>
-        <w:rPr>
-          <w:rFonts w:cstheme="majorHAnsi"/>
-          <w:b w:val="0"/>
-          <w:noProof/>
-          <w:color w:val="auto"/>
-          <w:sz w:val="24"/>
-          <w:szCs w:val="24"/>
-          <w:lang w:eastAsia="zh-TW"/>
-        </w:rPr>
-        <mc:AlternateContent>
-          <mc:Choice Requires="wps">
-            <w:drawing>
-              <wp:anchor distT="45720" distB="45720" distL="114300" distR="114300" simplePos="0" relativeHeight="251686912" behindDoc="0" locked="0" layoutInCell="1" allowOverlap="1" wp14:anchorId="45B48611" wp14:editId="3988258C">
-                <wp:simplePos x="0" y="0"/>
-                <wp:positionH relativeFrom="column">
-                  <wp:posOffset>121920</wp:posOffset>
-                </wp:positionH>
-                <wp:positionV relativeFrom="paragraph">
-                  <wp:posOffset>145415</wp:posOffset>
-                </wp:positionV>
-                <wp:extent cx="4716780" cy="510540"/>
-                <wp:effectExtent l="0" t="0" r="7620" b="3810"/>
-                <wp:wrapSquare wrapText="bothSides"/>
-                <wp:docPr id="33" name="文字方塊 2"/>
-                <wp:cNvGraphicFramePr>
-                  <a:graphicFrameLocks xmlns:a="http://schemas.openxmlformats.org/drawingml/2006/main"/>
-                </wp:cNvGraphicFramePr>
-                <a:graphic xmlns:a="http://schemas.openxmlformats.org/drawingml/2006/main">
-                  <a:graphicData uri="http://schemas.microsoft.com/office/word/2010/wordprocessingShape">
-                    <wps:wsp>
-                      <wps:cNvSpPr txBox="1">
-                        <a:spLocks noChangeArrowheads="1"/>
-                      </wps:cNvSpPr>
-                      <wps:spPr bwMode="auto">
-                        <a:xfrm>
-                          <a:off x="0" y="0"/>
-                          <a:ext cx="4716780" cy="510540"/>
-                        </a:xfrm>
-                        <a:prstGeom prst="rect">
-                          <a:avLst/>
-                        </a:prstGeom>
-                        <a:solidFill>
-                          <a:srgbClr val="FFFFFF"/>
-                        </a:solidFill>
-                        <a:ln w="9525">
-                          <a:noFill/>
-                          <a:miter lim="800000"/>
-                          <a:headEnd/>
-                          <a:tailEnd/>
-                        </a:ln>
-                      </wps:spPr>
-                      <wps:txbx>
-                        <w:txbxContent>
-                          <w:p>
-                            <w:pPr>
-                              <w:spacing w:after="120"/>
-                            </w:pPr>
-                            <w:r>
-                              <w:t xml:space="preserve">Figure 3.12: </w:t>
-                            </w:r>
-                            <w:r>
-                              <w:t xml:space="preserve">Levels of Physical Activity </w:t>
-                            </w:r>
-                            <w:r>
-                              <w:t xml:space="preserve">by </w:t>
-                            </w:r>
-                            <w:r>
-                              <w:t>Attitude towards Physical Activity</w:t>
-                            </w:r>
-                            <w:r>
-                              <w:t xml:space="preserve"> and </w:t>
-                            </w:r>
-                            <w:r>
-                              <w:t>education level</w:t>
-                            </w:r>
-                          </w:p>
-                        </w:txbxContent>
-                      </wps:txbx>
-                      <wps:bodyPr rot="0" vert="horz" wrap="square" lIns="91440" tIns="45720" rIns="91440" bIns="45720" anchor="t" anchorCtr="0">
-                        <a:noAutofit/>
-                      </wps:bodyPr>
-                    </wps:wsp>
-                  </a:graphicData>
-                </a:graphic>
-                <wp14:sizeRelH relativeFrom="margin">
-                  <wp14:pctWidth>0</wp14:pctWidth>
-                </wp14:sizeRelH>
-                <wp14:sizeRelV relativeFrom="margin">
-                  <wp14:pctHeight>0</wp14:pctHeight>
-                </wp14:sizeRelV>
-              </wp:anchor>
-            </w:drawing>
-          </mc:Choice>
-          <mc:Fallback>
-            <w:pict>
-              <v:shape w14:anchorId="3FA6E6D2" id="_x0000_s1037" type="#_x0000_t202" style="position:absolute;margin-left:9.6pt;margin-top:11.45pt;width:371.4pt;height:40.2pt;z-index:251686912;visibility:visible;mso-wrap-style:square;mso-width-percent:0;mso-height-percent:0;mso-wrap-distance-left:9pt;mso-wrap-distance-top:3.6pt;mso-wrap-distance-right:9pt;mso-wrap-distance-bottom:3.6pt;mso-position-horizontal:absolute;mso-position-horizontal-relative:text;mso-position-vertical:absolute;mso-position-vertical-relative:text;mso-width-percent:0;mso-height-percent:0;mso-width-relative:margin;mso-height-relative:margin;v-text-anchor:top" o:gfxdata="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" stroked="f">
-                <v:textbox>
-                  <w:txbxContent>
-                    <w:p>
-                      <w:pPr>
-                        <w:spacing w:after="120"/>
-                      </w:pPr>
-                      <w:r>
-                        <w:t xml:space="preserve">Figure 3.12: </w:t>
-                      </w:r>
-                      <w:r>
-                        <w:t xml:space="preserve">Levels of Physical Activity </w:t>
-                      </w:r>
-                      <w:r>
-                        <w:t xml:space="preserve">by </w:t>
-                      </w:r>
-                      <w:r>
-                        <w:t>Attitude towards Physical Activity</w:t>
-                      </w:r>
-                      <w:r>
-                        <w:t xml:space="preserve"> and </w:t>
-                      </w:r>
-                      <w:r>
-                        <w:t>education level</w:t>
-                      </w:r>
-                    </w:p>
-                  </w:txbxContent>
-                </v:textbox>
-                <w10:wrap type="square"/>
-              </v:shape>
-            </w:pict>
-          </mc:Fallback>
-        </mc:AlternateContent>
-      </w:r>
-    </w:p>
-    <w:p>
-      <w:pPr>
         <w:pStyle w:val="1"/>
         <w:rPr>
           <w:rFonts w:cstheme="majorHAnsi"/>
@@ -8297,13 +8679,13 @@
         <w:t xml:space="preserve">In accordance with </w:t>
       </w:r>
       <w:r>
-        <w:t>the summary (</w:t>
+        <w:t xml:space="preserve">the summary in </w:t>
       </w:r>
       <w:r>
         <w:rPr>
           <w:b/>
         </w:rPr>
-        <w:t>T</w:t>
+        <w:t>t</w:t>
       </w:r>
       <w:r>
         <w:rPr>
@@ -8321,187 +8703,187 @@
         <w:rPr>
           <w:b/>
         </w:rPr>
+        <w:t>8</w:t>
+      </w:r>
+      <w:r>
+        <w:t>,</w:t>
+      </w:r>
+      <w:r>
+        <w:t xml:space="preserve"> </w:t>
+      </w:r>
+      <w:r>
+        <w:t xml:space="preserve">the estimate </w:t>
+      </w:r>
+      <w:r>
+        <w:t>for</w:t>
+      </w:r>
+      <w:r>
+        <w:t xml:space="preserve"> </w:t>
+      </w:r>
+      <w:r>
+        <w:t>the number of app usage</w:t>
+      </w:r>
+      <w:r>
+        <w:t xml:space="preserve"> is </w:t>
+      </w:r>
+      <w:r>
+        <w:t>-0.162347</w:t>
+      </w:r>
+      <w:r>
+        <w:t>, meaning that a 1% increase in App usage lower</w:t>
+      </w:r>
+      <w:r>
+        <w:t>ed</w:t>
+      </w:r>
+      <w:r>
+        <w:t xml:space="preserve"> around</w:t>
+      </w:r>
+      <w:r>
+        <w:t xml:space="preserve"> </w:t>
+      </w:r>
+      <w:r>
+        <w:t>0.1</w:t>
+      </w:r>
+      <w:r>
         <w:t>6</w:t>
       </w:r>
       <w:r>
+        <w:t xml:space="preserve"> </w:t>
+      </w:r>
+      <w:r>
+        <w:t xml:space="preserve">level of the </w:t>
+      </w:r>
+      <w:r>
+        <w:t>amount of general physical activity.</w:t>
+      </w:r>
+      <w:r>
+        <w:t xml:space="preserve"> In contrast with the expectation, playing Pokémon Go negatively affect</w:t>
+      </w:r>
+      <w:r>
+        <w:t>ed</w:t>
+      </w:r>
+      <w:r>
+        <w:t xml:space="preserve"> the amount of </w:t>
+      </w:r>
+      <w:r>
+        <w:t>p</w:t>
+      </w:r>
+      <w:r>
+        <w:t>hysical</w:t>
+      </w:r>
+      <w:r>
+        <w:t xml:space="preserve"> activity.</w:t>
+      </w:r>
+      <w:r>
+        <w:t xml:space="preserve"> (If interacted with level of social sharing, the effects of Pokémon Go related behaviour became negative)</w:t>
+      </w:r>
+      <w:r>
+        <w:t xml:space="preserve"> This </w:t>
+      </w:r>
+      <w:r>
+        <w:t xml:space="preserve">phenomenon </w:t>
+      </w:r>
+      <w:r>
+        <w:t>can be related to the</w:t>
+      </w:r>
+      <w:r>
+        <w:t xml:space="preserve"> participation preference of players</w:t>
+      </w:r>
+      <w:r>
+        <w:t>.</w:t>
+      </w:r>
+      <w:r>
+        <w:t xml:space="preserve"> </w:t>
+      </w:r>
+      <w:r>
+        <w:t xml:space="preserve">Unlike </w:t>
+      </w:r>
+      <w:r>
+        <w:t>variable</w:t>
+      </w:r>
+      <w:r>
+        <w:t xml:space="preserve"> represented the usage of Pokémon Go application</w:t>
+      </w:r>
+      <w:r>
+        <w:t>,</w:t>
+      </w:r>
+      <w:r>
+        <w:t xml:space="preserve"> </w:t>
+      </w:r>
+      <w:r>
         <w:rPr>
           <w:b/>
         </w:rPr>
-        <w:t>)</w:t>
-      </w:r>
-      <w:r>
-        <w:t>,</w:t>
-      </w:r>
-      <w:r>
+        <w:t>t</w:t>
+      </w:r>
+      <w:r>
+        <w:rPr>
+          <w:b/>
+        </w:rPr>
+        <w:t xml:space="preserve">able </w:t>
+      </w:r>
+      <w:r>
+        <w:rPr>
+          <w:b/>
+        </w:rPr>
+        <w:t>3.</w:t>
+      </w:r>
+      <w:r>
+        <w:rPr>
+          <w:b/>
+        </w:rPr>
+        <w:t>8</w:t>
+      </w:r>
+      <w:r>
+        <w:rPr>
+          <w:b/>
+        </w:rPr>
         <w:t xml:space="preserve"> </w:t>
       </w:r>
       <w:r>
-        <w:t xml:space="preserve">the estimate </w:t>
-      </w:r>
-      <w:r>
-        <w:t>for</w:t>
+        <w:t>showed</w:t>
+      </w:r>
+      <w:r>
+        <w:t xml:space="preserve"> that the estimate </w:t>
+      </w:r>
+      <w:r>
+        <w:t xml:space="preserve">of </w:t>
+      </w:r>
+      <w:r>
+        <w:t>Pokémon</w:t>
       </w:r>
       <w:r>
         <w:t xml:space="preserve"> </w:t>
       </w:r>
       <w:r>
-        <w:t>the number of app usage</w:t>
-      </w:r>
-      <w:r>
-        <w:t xml:space="preserve"> is </w:t>
-      </w:r>
-      <w:r>
-        <w:t>-0.198716</w:t>
-      </w:r>
-      <w:r>
-        <w:t xml:space="preserve">, with a variation of approximately </w:t>
-      </w:r>
-      <w:r>
-        <w:t>0.00024</w:t>
-      </w:r>
-      <w:r>
-        <w:t>60</w:t>
-      </w:r>
-      <w:r>
-        <w:t>, meaning that a 1% increase in App usage lower</w:t>
-      </w:r>
-      <w:r>
-        <w:t>ed</w:t>
-      </w:r>
-      <w:r>
-        <w:t xml:space="preserve"> the </w:t>
-      </w:r>
-      <w:r>
-        <w:t>0.198716</w:t>
+        <w:t>Go</w:t>
+      </w:r>
+      <w:r>
+        <w:t xml:space="preserve"> r</w:t>
+      </w:r>
+      <w:r>
+        <w:t>elate</w:t>
+      </w:r>
+      <w:r>
+        <w:t>d b</w:t>
+      </w:r>
+      <w:r>
+        <w:t>ehaviour</w:t>
       </w:r>
       <w:r>
         <w:t xml:space="preserve"> </w:t>
       </w:r>
       <w:r>
-        <w:t xml:space="preserve">level of the </w:t>
-      </w:r>
-      <w:r>
-        <w:t>amount of general physical activity.</w:t>
-      </w:r>
-      <w:r>
-        <w:t xml:space="preserve"> In contrast with the expectation, playing Pokémon Go negatively affect</w:t>
-      </w:r>
-      <w:r>
-        <w:t>ed</w:t>
-      </w:r>
-      <w:r>
-        <w:t xml:space="preserve"> the amount of </w:t>
-      </w:r>
-      <w:r>
-        <w:t>p</w:t>
-      </w:r>
-      <w:r>
-        <w:t>hysical</w:t>
-      </w:r>
-      <w:r>
-        <w:t xml:space="preserve"> activity.</w:t>
-      </w:r>
-      <w:r>
-        <w:t xml:space="preserve"> This </w:t>
-      </w:r>
-      <w:r>
-        <w:t xml:space="preserve">phenomenon </w:t>
-      </w:r>
-      <w:r>
-        <w:t>can be related to the</w:t>
-      </w:r>
-      <w:r>
-        <w:t xml:space="preserve"> participation preference of players</w:t>
-      </w:r>
-      <w:r>
-        <w:t>.</w:t>
+        <w:t>was</w:t>
       </w:r>
       <w:r>
         <w:t xml:space="preserve"> </w:t>
       </w:r>
       <w:r>
-        <w:t xml:space="preserve">Unlike </w:t>
-      </w:r>
-      <w:r>
-        <w:t>variable</w:t>
-      </w:r>
-      <w:r>
-        <w:t xml:space="preserve"> represented the usage of Pokémon Go application</w:t>
-      </w:r>
-      <w:r>
-        <w:t>,</w:t>
-      </w:r>
-      <w:r>
-        <w:t xml:space="preserve"> </w:t>
-      </w:r>
-      <w:r>
-        <w:rPr>
-          <w:b/>
-        </w:rPr>
-        <w:t>t</w:t>
-      </w:r>
-      <w:r>
-        <w:rPr>
-          <w:b/>
-        </w:rPr>
-        <w:t xml:space="preserve">able </w:t>
-      </w:r>
-      <w:r>
-        <w:rPr>
-          <w:b/>
-        </w:rPr>
-        <w:t>3.</w:t>
-      </w:r>
-      <w:r>
-        <w:rPr>
-          <w:b/>
-        </w:rPr>
-        <w:t>6</w:t>
-      </w:r>
-      <w:r>
-        <w:rPr>
-          <w:b/>
-        </w:rPr>
-        <w:t xml:space="preserve"> </w:t>
-      </w:r>
-      <w:r>
-        <w:t>showed</w:t>
-      </w:r>
-      <w:r>
-        <w:t xml:space="preserve"> that the estimate </w:t>
-      </w:r>
-      <w:r>
-        <w:t xml:space="preserve">of </w:t>
-      </w:r>
-      <w:r>
-        <w:t>Pokémon</w:t>
-      </w:r>
-      <w:r>
-        <w:t xml:space="preserve"> </w:t>
-      </w:r>
-      <w:r>
-        <w:t>Go</w:t>
-      </w:r>
-      <w:r>
-        <w:t xml:space="preserve"> r</w:t>
-      </w:r>
-      <w:r>
-        <w:t>elate</w:t>
-      </w:r>
-      <w:r>
-        <w:t>d b</w:t>
-      </w:r>
-      <w:r>
-        <w:t>ehaviour</w:t>
-      </w:r>
-      <w:r>
-        <w:t xml:space="preserve"> </w:t>
-      </w:r>
-      <w:r>
-        <w:t>was</w:t>
-      </w:r>
-      <w:r>
-        <w:t xml:space="preserve"> 0.973577, </w:t>
+        <w:t>0.759422</w:t>
+      </w:r>
+      <w:r>
+        <w:t xml:space="preserve">, </w:t>
       </w:r>
       <w:r>
         <w:t xml:space="preserve">possibly </w:t>
@@ -8670,7 +9052,7 @@
         <w:t xml:space="preserve"> (</w:t>
       </w:r>
       <w:r>
-        <w:t>0.051826</w:t>
+        <w:t>0.049172</w:t>
       </w:r>
       <w:r>
         <w:t xml:space="preserve">) after eliminating the effects of </w:t>
@@ -8793,16 +9175,58 @@
         <w:rPr>
           <w:b/>
         </w:rPr>
-        <w:t>6</w:t>
+        <w:t>8</w:t>
       </w:r>
       <w:r>
         <w:t xml:space="preserve"> manifested that </w:t>
       </w:r>
       <w:r>
-        <w:t>the age</w:t>
-      </w:r>
-      <w:r>
-        <w:t xml:space="preserve"> and </w:t>
+        <w:t>age, gender, education level, social sharing level and</w:t>
+      </w:r>
+      <w:r>
+        <w:t xml:space="preserve"> att</w:t>
+      </w:r>
+      <w:r>
+        <w:t xml:space="preserve">itude towards physical activity. However, only age was individually (and negatively) affect the amount of physical activity. The remaining variables are correlated. Levels of social sharing, additionally, was </w:t>
+      </w:r>
+      <w:r>
+        <w:t xml:space="preserve">negatively </w:t>
+      </w:r>
+      <w:r>
+        <w:t xml:space="preserve">associated </w:t>
+      </w:r>
+      <w:r>
+        <w:t xml:space="preserve">with the levels of Pokémon Go related behaviour (indicated by </w:t>
+      </w:r>
+      <w:r>
+        <w:rPr>
+          <w:b/>
+        </w:rPr>
+        <w:t>t</w:t>
+      </w:r>
+      <w:r>
+        <w:rPr>
+          <w:b/>
+        </w:rPr>
+        <w:t>able 3.8</w:t>
+      </w:r>
+      <w:r>
+        <w:rPr>
+          <w:b/>
+        </w:rPr>
+        <w:t>)</w:t>
+      </w:r>
+      <w:r>
+        <w:t>. Indeed, both e</w:t>
+      </w:r>
+      <w:r>
+        <w:t>ducation level</w:t>
+      </w:r>
+      <w:r>
+        <w:t>,</w:t>
+      </w:r>
+      <w:r>
+        <w:t xml:space="preserve"> </w:t>
       </w:r>
       <w:r>
         <w:t>g</w:t>
@@ -8811,123 +9235,10 @@
         <w:t>ender</w:t>
       </w:r>
       <w:r>
-        <w:rPr>
-          <w:b/>
-        </w:rPr>
-        <w:t xml:space="preserve"> </w:t>
-      </w:r>
-      <w:r>
-        <w:t>of a player</w:t>
-      </w:r>
-      <w:r>
-        <w:rPr>
-          <w:b/>
-        </w:rPr>
-        <w:t xml:space="preserve"> </w:t>
-      </w:r>
-      <w:r>
-        <w:t>increase</w:t>
-      </w:r>
-      <w:r>
-        <w:t xml:space="preserve"> the amount of physical activity, while </w:t>
-      </w:r>
-      <w:r>
-        <w:t>education</w:t>
-      </w:r>
-      <w:r>
-        <w:t xml:space="preserve"> </w:t>
-      </w:r>
-      <w:r>
-        <w:t xml:space="preserve">level </w:t>
-      </w:r>
-      <w:r>
-        <w:t xml:space="preserve">and </w:t>
-      </w:r>
-      <w:r>
-        <w:t>a</w:t>
-      </w:r>
-      <w:r>
-        <w:t>ttitude</w:t>
-      </w:r>
-      <w:r>
-        <w:t xml:space="preserve"> </w:t>
-      </w:r>
-      <w:r>
-        <w:t>towards sports</w:t>
-      </w:r>
-      <w:r>
-        <w:t xml:space="preserve"> </w:t>
-      </w:r>
-      <w:r>
-        <w:t xml:space="preserve">negatively </w:t>
-      </w:r>
-      <w:r>
-        <w:t>affect</w:t>
-      </w:r>
-      <w:r>
-        <w:t xml:space="preserve"> physical </w:t>
-      </w:r>
-      <w:r>
-        <w:t>behaviour</w:t>
-      </w:r>
-      <w:r>
-        <w:t xml:space="preserve"> (If squared </w:t>
-      </w:r>
-      <w:r>
-        <w:t>the attitude score, the effects became positive</w:t>
-      </w:r>
-      <w:bookmarkStart w:id="7" w:name="_GoBack"/>
-      <w:bookmarkEnd w:id="7"/>
-      <w:r>
-        <w:t>)</w:t>
-      </w:r>
-      <w:r>
-        <w:t xml:space="preserve">. </w:t>
-      </w:r>
-      <w:r>
-        <w:t>However, age and education level are not significantly affect the model based on p-values. Note that</w:t>
-      </w:r>
-      <w:r>
-        <w:t xml:space="preserve"> the p-value assumption may </w:t>
-      </w:r>
-      <w:r>
-        <w:t xml:space="preserve">be suspect. </w:t>
-      </w:r>
-      <w:r>
-        <w:t>T</w:t>
-      </w:r>
-      <w:r>
-        <w:t xml:space="preserve">here </w:t>
-      </w:r>
-      <w:r>
-        <w:t>was, additionally,</w:t>
-      </w:r>
-      <w:r>
-        <w:t xml:space="preserve"> a correlation between </w:t>
-      </w:r>
-      <w:r>
-        <w:t>age</w:t>
-      </w:r>
-      <w:r>
-        <w:t xml:space="preserve"> and education level, forming a new variable representing the interaction </w:t>
-      </w:r>
-      <w:r>
-        <w:t>between age and education level</w:t>
-      </w:r>
-      <w:r>
-        <w:t xml:space="preserve">. Education level and </w:t>
-      </w:r>
-      <w:r>
-        <w:t>g</w:t>
-      </w:r>
-      <w:r>
-        <w:t>ender</w:t>
-      </w:r>
-      <w:r>
-        <w:t xml:space="preserve">, </w:t>
-      </w:r>
-      <w:r>
-        <w:t>in reality, is related to the attitude of participants towards physical activity</w:t>
+        <w:t xml:space="preserve"> and age were</w:t>
+      </w:r>
+      <w:r>
+        <w:t xml:space="preserve"> related to the attitude of participants towards physical activity</w:t>
       </w:r>
       <w:r>
         <w:rPr>
@@ -8982,40 +9293,31 @@
         <w:t>s</w:t>
       </w:r>
       <w:r>
-        <w:t xml:space="preserve"> with higher education held a more active attitude towards physical activity. Moreover, </w:t>
-      </w:r>
-      <w:r>
-        <w:t>the</w:t>
-      </w:r>
-      <w:r>
-        <w:t xml:space="preserve"> formation of a new variable</w:t>
-      </w:r>
-      <w:r>
-        <w:t xml:space="preserve"> presenting the interaction between education level and participants' attitude towards physical activity (shown in </w:t>
+        <w:t xml:space="preserve"> with higher education held a more active attitude towards p</w:t>
+      </w:r>
+      <w:r>
+        <w:t>hysical activity</w:t>
+      </w:r>
+      <w:r>
+        <w:t>,</w:t>
+      </w:r>
+      <w:r>
+        <w:t xml:space="preserve"> proved the correlation between education level and attitude towards physical activity. </w:t>
+      </w:r>
+      <w:r>
+        <w:t xml:space="preserve">Besides education level, </w:t>
       </w:r>
       <w:r>
         <w:rPr>
           <w:b/>
         </w:rPr>
-        <w:t>table 4.1</w:t>
-      </w:r>
-      <w:r>
-        <w:t>)</w:t>
-      </w:r>
-      <w:r>
-        <w:t>,</w:t>
-      </w:r>
-      <w:r>
-        <w:t xml:space="preserve"> proved the correlation between education level and attitude towards physical activity. </w:t>
-      </w:r>
-      <w:r>
-        <w:t xml:space="preserve">Besides education level, </w:t>
+        <w:t>f</w:t>
       </w:r>
       <w:r>
         <w:rPr>
           <w:b/>
         </w:rPr>
-        <w:t>Figure</w:t>
+        <w:t>igure</w:t>
       </w:r>
       <w:r>
         <w:rPr>
@@ -9100,10 +9402,37 @@
         <w:t xml:space="preserve">) </w:t>
       </w:r>
       <w:r>
+        <w:t xml:space="preserve">Moreover, </w:t>
+      </w:r>
+      <w:r>
+        <w:rPr>
+          <w:b/>
+        </w:rPr>
+        <w:t>table 3.8</w:t>
+      </w:r>
+      <w:r>
+        <w:t xml:space="preserve"> shown that there was an interaction between age and attitude towards physical activity. </w:t>
+      </w:r>
+      <w:r>
+        <w:t xml:space="preserve">In accordance with </w:t>
+      </w:r>
+      <w:r>
+        <w:rPr>
+          <w:b/>
+        </w:rPr>
+        <w:t>table 3.8</w:t>
+      </w:r>
+      <w:r>
+        <w:t>, age reduce the amount of physical activity. However, if both age and attitude increased by 1%, the amount of physical activity increased approximately 0.01174.</w:t>
+      </w:r>
+      <w:r>
+        <w:t xml:space="preserve"> </w:t>
+      </w:r>
+      <w:r>
         <w:t>Therefore</w:t>
       </w:r>
       <w:r>
-        <w:t xml:space="preserve">, both </w:t>
+        <w:t xml:space="preserve">, age, </w:t>
       </w:r>
       <w:r>
         <w:t>g</w:t>
@@ -9118,6 +9447,9 @@
         <w:t xml:space="preserve"> </w:t>
       </w:r>
       <w:r>
+        <w:t xml:space="preserve">were </w:t>
+      </w:r>
+      <w:r>
         <w:t>correlated</w:t>
       </w:r>
       <w:r>
@@ -9154,184 +9486,59 @@
         <w:t xml:space="preserve"> towards physical activity</w:t>
       </w:r>
       <w:r>
-        <w:t xml:space="preserve"> is a key factor</w:t>
+        <w:t xml:space="preserve"> is a</w:t>
+      </w:r>
+      <w:r>
+        <w:t>n important</w:t>
+      </w:r>
+      <w:r>
+        <w:t xml:space="preserve"> factor</w:t>
       </w:r>
       <w:r>
         <w:t xml:space="preserve">. </w:t>
       </w:r>
       <w:r>
-        <w:t xml:space="preserve">In contrast to the above situation, males have a higher amount of physical activity (represented by the positive estimates in </w:t>
+        <w:t xml:space="preserve">However, attitude towards sports were more strongly associated with age, rather than gender and education level. Indeed, the interactions between gender and </w:t>
+      </w:r>
+      <w:r>
+        <w:lastRenderedPageBreak/>
+        <w:t>education level were individually affect the amount of physical activity. B</w:t>
+      </w:r>
+      <w:r>
+        <w:t xml:space="preserve">y </w:t>
       </w:r>
       <w:r>
         <w:rPr>
           <w:b/>
         </w:rPr>
-        <w:t>t</w:t>
-      </w:r>
-      <w:r>
-        <w:rPr>
-          <w:b/>
-        </w:rPr>
-        <w:t xml:space="preserve">able </w:t>
-      </w:r>
-      <w:r>
-        <w:rPr>
-          <w:b/>
-        </w:rPr>
-        <w:t>3.</w:t>
-      </w:r>
-      <w:r>
-        <w:rPr>
-          <w:b/>
-        </w:rPr>
-        <w:t>6</w:t>
-      </w:r>
-      <w:r>
-        <w:t xml:space="preserve">), being </w:t>
-      </w:r>
-      <w:r>
-        <w:lastRenderedPageBreak/>
-        <w:t>plausible</w:t>
-      </w:r>
-      <w:r>
-        <w:t xml:space="preserve"> that the attitude towards physical activity is not </w:t>
-      </w:r>
-      <w:r>
-        <w:t>posi</w:t>
-      </w:r>
-      <w:r>
-        <w:t>tive</w:t>
-      </w:r>
-      <w:r>
-        <w:t>ly affecting the amount of physical activity</w:t>
+        <w:t>table 3.8</w:t>
+      </w:r>
+      <w:r>
+        <w:t>, was education level and gender having enough correlations to form an interaction variable between them</w:t>
+      </w:r>
+      <w:r>
+        <w:t>. I</w:t>
+      </w:r>
+      <w:r>
+        <w:t xml:space="preserve">f both education level and age increased by 1%, the amount of physical activity </w:t>
+      </w:r>
+      <w:r>
+        <w:t>increased</w:t>
+      </w:r>
+      <w:r>
+        <w:t xml:space="preserve"> around </w:t>
+      </w:r>
+      <w:r>
+        <w:t>0.0388</w:t>
       </w:r>
       <w:r>
         <w:t xml:space="preserve">. </w:t>
-      </w:r>
-      <w:r>
-        <w:rPr>
-          <w:b/>
-        </w:rPr>
-        <w:t xml:space="preserve">Table </w:t>
-      </w:r>
-      <w:r>
-        <w:rPr>
-          <w:b/>
-        </w:rPr>
-        <w:t>3.</w:t>
-      </w:r>
-      <w:r>
-        <w:rPr>
-          <w:b/>
-        </w:rPr>
-        <w:t>6</w:t>
-      </w:r>
-      <w:r>
-        <w:t xml:space="preserve"> showed</w:t>
-      </w:r>
-      <w:r>
-        <w:t xml:space="preserve"> that </w:t>
-      </w:r>
-      <w:r>
-        <w:t>the estimated value</w:t>
-      </w:r>
-      <w:r>
-        <w:t xml:space="preserve"> of the variable </w:t>
-      </w:r>
-      <w:r>
-        <w:t>representing</w:t>
-      </w:r>
-      <w:r>
-        <w:t xml:space="preserve"> the attitude of participants towards sport</w:t>
-      </w:r>
-      <w:r>
-        <w:t xml:space="preserve"> </w:t>
-      </w:r>
-      <w:r>
-        <w:t>was</w:t>
-      </w:r>
-      <w:r>
-        <w:t xml:space="preserve"> negative</w:t>
-      </w:r>
-      <w:r>
-        <w:t xml:space="preserve"> (-1.761775).</w:t>
-      </w:r>
-      <w:r>
-        <w:t xml:space="preserve"> Although seem</w:t>
-      </w:r>
-      <w:r>
-        <w:t>ed</w:t>
-      </w:r>
-      <w:r>
-        <w:t xml:space="preserve"> unreasonable, a </w:t>
-      </w:r>
-      <w:r>
-        <w:t xml:space="preserve">more </w:t>
-      </w:r>
-      <w:r>
-        <w:t>positive attitude towards physical activity reduce</w:t>
-      </w:r>
-      <w:r>
-        <w:t>d</w:t>
-      </w:r>
-      <w:r>
-        <w:t xml:space="preserve"> the amount of physical activity.</w:t>
-      </w:r>
-      <w:r>
-        <w:t xml:space="preserve"> </w:t>
-      </w:r>
-      <w:r>
-        <w:t>Considering</w:t>
-      </w:r>
-      <w:r>
-        <w:t xml:space="preserve"> the interaction between </w:t>
-      </w:r>
-      <w:r>
-        <w:t>education</w:t>
-      </w:r>
-      <w:r>
-        <w:t xml:space="preserve"> </w:t>
-      </w:r>
-      <w:r>
-        <w:t xml:space="preserve">level </w:t>
-      </w:r>
-      <w:r>
-        <w:t xml:space="preserve">and </w:t>
-      </w:r>
-      <w:r>
-        <w:t>Attitude</w:t>
-      </w:r>
-      <w:r>
-        <w:t xml:space="preserve"> towards sports</w:t>
-      </w:r>
-      <w:r>
-        <w:t>, we</w:t>
-      </w:r>
-      <w:r>
-        <w:t xml:space="preserve"> </w:t>
-      </w:r>
-      <w:r>
-        <w:t>observed</w:t>
-      </w:r>
-      <w:r>
-        <w:t xml:space="preserve"> positive relations with </w:t>
-      </w:r>
-      <w:r>
-        <w:t>the amount of physical activity</w:t>
-      </w:r>
-      <w:r>
-        <w:t xml:space="preserve">, which </w:t>
-      </w:r>
-      <w:r>
-        <w:t>was</w:t>
-      </w:r>
-      <w:r>
-        <w:t xml:space="preserve"> explained later.</w:t>
       </w:r>
     </w:p>
     <w:tbl>
       <w:tblPr>
         <w:tblStyle w:val="af1"/>
+        <w:tblpPr w:leftFromText="180" w:rightFromText="180" w:vertAnchor="text" w:horzAnchor="margin" w:tblpY="48"/>
         <w:tblW w:w="0" w:type="auto"/>
         <w:tblLook w:val="04A0" w:firstRow="1" w:lastRow="0" w:firstColumn="1" w:lastColumn="0" w:noHBand="0" w:noVBand="1"/>
       </w:tblPr>
@@ -9339,8 +9546,8 @@
         <w:gridCol w:w="3830"/>
         <w:gridCol w:w="1461"/>
         <w:gridCol w:w="1461"/>
-        <w:gridCol w:w="1218"/>
-        <w:gridCol w:w="1380"/>
+        <w:gridCol w:w="1323"/>
+        <w:gridCol w:w="1275"/>
       </w:tblGrid>
       <w:tr>
         <w:trPr>
@@ -9353,15 +9560,9 @@
           <w:p>
             <w:pPr>
               <w:pStyle w:val="a0"/>
-              <w:spacing w:before="120" w:after="0"/>
-              <w:rPr>
-                <w:sz w:val="22"/>
-              </w:rPr>
-            </w:pPr>
-            <w:r>
-              <w:rPr>
-                <w:sz w:val="22"/>
-              </w:rPr>
+              <w:spacing w:before="120" w:after="120"/>
+            </w:pPr>
+            <w:r>
               <w:t>Coefficients</w:t>
             </w:r>
           </w:p>
@@ -9373,15 +9574,9 @@
           <w:p>
             <w:pPr>
               <w:pStyle w:val="a0"/>
-              <w:spacing w:before="120" w:after="0"/>
-              <w:rPr>
-                <w:sz w:val="22"/>
-              </w:rPr>
-            </w:pPr>
-            <w:r>
-              <w:rPr>
-                <w:sz w:val="22"/>
-              </w:rPr>
+              <w:spacing w:before="120" w:after="120"/>
+            </w:pPr>
+            <w:r>
               <w:t>Estimate</w:t>
             </w:r>
           </w:p>
@@ -9393,63 +9588,42 @@
           <w:p>
             <w:pPr>
               <w:pStyle w:val="a0"/>
-              <w:spacing w:before="120" w:after="0"/>
-              <w:rPr>
-                <w:sz w:val="22"/>
-              </w:rPr>
-            </w:pPr>
-            <w:r>
-              <w:rPr>
-                <w:sz w:val="22"/>
-              </w:rPr>
+              <w:spacing w:before="120" w:after="120"/>
+            </w:pPr>
+            <w:r>
               <w:t>Std. Error</w:t>
             </w:r>
           </w:p>
         </w:tc>
         <w:tc>
           <w:tcPr>
-            <w:tcW w:w="1218" w:type="dxa"/>
-          </w:tcPr>
-          <w:p>
-            <w:pPr>
-              <w:pStyle w:val="a0"/>
-              <w:spacing w:before="120" w:after="0"/>
-              <w:rPr>
-                <w:sz w:val="22"/>
-              </w:rPr>
-            </w:pPr>
-            <w:r>
-              <w:rPr>
-                <w:sz w:val="22"/>
-              </w:rPr>
+            <w:tcW w:w="1323" w:type="dxa"/>
+          </w:tcPr>
+          <w:p>
+            <w:pPr>
+              <w:pStyle w:val="a0"/>
+              <w:spacing w:before="120" w:after="120"/>
+            </w:pPr>
+            <w:r>
               <w:t>t value</w:t>
             </w:r>
           </w:p>
         </w:tc>
         <w:tc>
           <w:tcPr>
-            <w:tcW w:w="1380" w:type="dxa"/>
-          </w:tcPr>
-          <w:p>
-            <w:pPr>
-              <w:pStyle w:val="a0"/>
-              <w:spacing w:before="120" w:after="0"/>
-              <w:rPr>
-                <w:sz w:val="22"/>
-              </w:rPr>
+            <w:tcW w:w="1275" w:type="dxa"/>
+          </w:tcPr>
+          <w:p>
+            <w:pPr>
+              <w:pStyle w:val="a0"/>
+              <w:spacing w:before="120" w:after="120"/>
             </w:pPr>
             <w:proofErr w:type="spellStart"/>
             <w:r>
-              <w:rPr>
-                <w:sz w:val="22"/>
-              </w:rPr>
               <w:t>Pr</w:t>
             </w:r>
             <w:proofErr w:type="spellEnd"/>
             <w:r>
-              <w:rPr>
-                <w:sz w:val="22"/>
-              </w:rPr>
               <w:t>(&gt;|t|)</w:t>
             </w:r>
           </w:p>
@@ -9463,15 +9637,9 @@
           <w:p>
             <w:pPr>
               <w:pStyle w:val="a0"/>
-              <w:spacing w:before="120" w:after="0"/>
-              <w:rPr>
-                <w:sz w:val="22"/>
-              </w:rPr>
-            </w:pPr>
-            <w:r>
-              <w:rPr>
-                <w:sz w:val="22"/>
-              </w:rPr>
+              <w:spacing w:before="120" w:after="120"/>
+            </w:pPr>
+            <w:r>
               <w:t>(Intercept)</w:t>
             </w:r>
           </w:p>
@@ -9483,16 +9651,10 @@
           <w:p>
             <w:pPr>
               <w:pStyle w:val="a0"/>
-              <w:spacing w:before="120" w:after="0"/>
-              <w:rPr>
-                <w:sz w:val="22"/>
-              </w:rPr>
-            </w:pPr>
-            <w:r>
-              <w:rPr>
-                <w:sz w:val="22"/>
-              </w:rPr>
-              <w:t>7.070780</w:t>
+              <w:spacing w:before="120" w:after="120"/>
+            </w:pPr>
+            <w:r>
+              <w:t>3.072985</w:t>
             </w:r>
           </w:p>
         </w:tc>
@@ -9503,56 +9665,41 @@
           <w:p>
             <w:pPr>
               <w:pStyle w:val="a0"/>
-              <w:spacing w:before="120" w:after="0"/>
-              <w:rPr>
-                <w:sz w:val="22"/>
-              </w:rPr>
-            </w:pPr>
-            <w:r>
-              <w:rPr>
-                <w:sz w:val="22"/>
-              </w:rPr>
-              <w:t xml:space="preserve">3.010388   </w:t>
-            </w:r>
-          </w:p>
-        </w:tc>
-        <w:tc>
-          <w:tcPr>
-            <w:tcW w:w="1218" w:type="dxa"/>
-          </w:tcPr>
-          <w:p>
-            <w:pPr>
-              <w:pStyle w:val="a0"/>
-              <w:spacing w:before="120" w:after="0"/>
-              <w:rPr>
-                <w:sz w:val="22"/>
-              </w:rPr>
-            </w:pPr>
-            <w:r>
-              <w:rPr>
-                <w:sz w:val="22"/>
-              </w:rPr>
-              <w:t>3.164619</w:t>
-            </w:r>
-          </w:p>
-        </w:tc>
-        <w:tc>
-          <w:tcPr>
-            <w:tcW w:w="1380" w:type="dxa"/>
-          </w:tcPr>
-          <w:p>
-            <w:pPr>
-              <w:pStyle w:val="a0"/>
-              <w:spacing w:before="120" w:after="0"/>
-              <w:rPr>
-                <w:sz w:val="22"/>
-              </w:rPr>
-            </w:pPr>
-            <w:r>
-              <w:rPr>
-                <w:sz w:val="22"/>
-              </w:rPr>
-              <w:t>0.0257</w:t>
+              <w:spacing w:before="120" w:after="120"/>
+            </w:pPr>
+            <w:r>
+              <w:t>0.193880</w:t>
+            </w:r>
+          </w:p>
+        </w:tc>
+        <w:tc>
+          <w:tcPr>
+            <w:tcW w:w="1323" w:type="dxa"/>
+          </w:tcPr>
+          <w:p>
+            <w:pPr>
+              <w:pStyle w:val="a0"/>
+              <w:spacing w:before="120" w:after="120"/>
+            </w:pPr>
+            <w:r>
+              <w:t>15.850</w:t>
+            </w:r>
+          </w:p>
+        </w:tc>
+        <w:tc>
+          <w:tcPr>
+            <w:tcW w:w="1275" w:type="dxa"/>
+          </w:tcPr>
+          <w:p>
+            <w:pPr>
+              <w:pStyle w:val="a0"/>
+              <w:spacing w:before="120" w:after="120"/>
+            </w:pPr>
+            <w:r>
+              <w:t xml:space="preserve"> </w:t>
+            </w:r>
+            <w:r>
+              <w:t>&lt; 2e-16</w:t>
             </w:r>
           </w:p>
         </w:tc>
@@ -9565,15 +9712,9 @@
           <w:p>
             <w:pPr>
               <w:pStyle w:val="a0"/>
-              <w:spacing w:before="120" w:after="0"/>
-              <w:rPr>
-                <w:sz w:val="22"/>
-              </w:rPr>
-            </w:pPr>
-            <w:r>
-              <w:rPr>
-                <w:sz w:val="22"/>
-              </w:rPr>
+              <w:spacing w:before="120" w:after="120"/>
+            </w:pPr>
+            <w:r>
               <w:t>age</w:t>
             </w:r>
           </w:p>
@@ -9585,16 +9726,10 @@
           <w:p>
             <w:pPr>
               <w:pStyle w:val="a0"/>
-              <w:spacing w:before="120" w:after="0"/>
-              <w:rPr>
-                <w:sz w:val="22"/>
-              </w:rPr>
-            </w:pPr>
-            <w:r>
-              <w:rPr>
-                <w:sz w:val="22"/>
-              </w:rPr>
-              <w:t>-0.001712</w:t>
+              <w:spacing w:before="120" w:after="120"/>
+            </w:pPr>
+            <w:r>
+              <w:t>-0.072152</w:t>
             </w:r>
           </w:p>
         </w:tc>
@@ -9605,56 +9740,38 @@
           <w:p>
             <w:pPr>
               <w:pStyle w:val="a0"/>
-              <w:spacing w:before="120" w:after="0"/>
-              <w:rPr>
-                <w:sz w:val="22"/>
-              </w:rPr>
-            </w:pPr>
-            <w:r>
-              <w:rPr>
-                <w:sz w:val="22"/>
-              </w:rPr>
-              <w:t>0.016454</w:t>
-            </w:r>
-          </w:p>
-        </w:tc>
-        <w:tc>
-          <w:tcPr>
-            <w:tcW w:w="1218" w:type="dxa"/>
-          </w:tcPr>
-          <w:p>
-            <w:pPr>
-              <w:pStyle w:val="a0"/>
-              <w:spacing w:before="120" w:after="0"/>
-              <w:rPr>
-                <w:sz w:val="22"/>
-              </w:rPr>
-            </w:pPr>
-            <w:r>
-              <w:rPr>
-                <w:sz w:val="22"/>
-              </w:rPr>
-              <w:t>-0.104</w:t>
-            </w:r>
-          </w:p>
-        </w:tc>
-        <w:tc>
-          <w:tcPr>
-            <w:tcW w:w="1380" w:type="dxa"/>
-          </w:tcPr>
-          <w:p>
-            <w:pPr>
-              <w:pStyle w:val="a0"/>
-              <w:spacing w:before="120" w:after="0"/>
-              <w:rPr>
-                <w:sz w:val="22"/>
-              </w:rPr>
-            </w:pPr>
-            <w:r>
-              <w:rPr>
-                <w:sz w:val="22"/>
-              </w:rPr>
-              <w:t>0.9171</w:t>
+              <w:spacing w:before="120" w:after="120"/>
+            </w:pPr>
+            <w:r>
+              <w:t>0.014839</w:t>
+            </w:r>
+          </w:p>
+        </w:tc>
+        <w:tc>
+          <w:tcPr>
+            <w:tcW w:w="1323" w:type="dxa"/>
+          </w:tcPr>
+          <w:p>
+            <w:pPr>
+              <w:pStyle w:val="a0"/>
+              <w:spacing w:before="120" w:after="120"/>
+            </w:pPr>
+            <w:r>
+              <w:t>-4.862</w:t>
+            </w:r>
+          </w:p>
+        </w:tc>
+        <w:tc>
+          <w:tcPr>
+            <w:tcW w:w="1275" w:type="dxa"/>
+          </w:tcPr>
+          <w:p>
+            <w:pPr>
+              <w:pStyle w:val="a0"/>
+              <w:spacing w:before="120" w:after="120"/>
+            </w:pPr>
+            <w:r>
+              <w:t>1.35e-06</w:t>
             </w:r>
           </w:p>
         </w:tc>
@@ -9667,16 +9784,15 @@
           <w:p>
             <w:pPr>
               <w:pStyle w:val="a0"/>
-              <w:spacing w:before="120" w:after="0"/>
-              <w:rPr>
-                <w:sz w:val="22"/>
-              </w:rPr>
-            </w:pPr>
-            <w:r>
-              <w:rPr>
-                <w:sz w:val="22"/>
-              </w:rPr>
-              <w:t>education</w:t>
+              <w:spacing w:before="120" w:after="120"/>
+            </w:pPr>
+            <w:proofErr w:type="spellStart"/>
+            <w:r>
+              <w:t>PokemonGo_AppUsage</w:t>
+            </w:r>
+            <w:proofErr w:type="spellEnd"/>
+            <w:r>
+              <w:t xml:space="preserve">              </w:t>
             </w:r>
           </w:p>
         </w:tc>
@@ -9687,16 +9803,10 @@
           <w:p>
             <w:pPr>
               <w:pStyle w:val="a0"/>
-              <w:spacing w:before="120" w:after="0"/>
-              <w:rPr>
-                <w:sz w:val="22"/>
-              </w:rPr>
-            </w:pPr>
-            <w:r>
-              <w:rPr>
-                <w:sz w:val="22"/>
-              </w:rPr>
-              <w:t>-0.016170</w:t>
+              <w:spacing w:before="120" w:after="120"/>
+            </w:pPr>
+            <w:r>
+              <w:t>0.049172</w:t>
             </w:r>
           </w:p>
         </w:tc>
@@ -9707,56 +9817,38 @@
           <w:p>
             <w:pPr>
               <w:pStyle w:val="a0"/>
-              <w:spacing w:before="120" w:after="0"/>
-              <w:rPr>
-                <w:sz w:val="22"/>
-              </w:rPr>
-            </w:pPr>
-            <w:r>
-              <w:rPr>
-                <w:sz w:val="22"/>
-              </w:rPr>
-              <w:t>0.298011</w:t>
-            </w:r>
-          </w:p>
-        </w:tc>
-        <w:tc>
-          <w:tcPr>
-            <w:tcW w:w="1218" w:type="dxa"/>
-          </w:tcPr>
-          <w:p>
-            <w:pPr>
-              <w:pStyle w:val="a0"/>
-              <w:spacing w:before="120" w:after="0"/>
-              <w:rPr>
-                <w:sz w:val="22"/>
-              </w:rPr>
-            </w:pPr>
-            <w:r>
-              <w:rPr>
-                <w:sz w:val="22"/>
-              </w:rPr>
-              <w:t>-0.054</w:t>
-            </w:r>
-          </w:p>
-        </w:tc>
-        <w:tc>
-          <w:tcPr>
-            <w:tcW w:w="1380" w:type="dxa"/>
-          </w:tcPr>
-          <w:p>
-            <w:pPr>
-              <w:pStyle w:val="a0"/>
-              <w:spacing w:before="120" w:after="0"/>
-              <w:rPr>
-                <w:sz w:val="22"/>
-              </w:rPr>
-            </w:pPr>
-            <w:r>
-              <w:rPr>
-                <w:sz w:val="22"/>
-              </w:rPr>
-              <w:t>0.9567</w:t>
+              <w:spacing w:before="120" w:after="120"/>
+            </w:pPr>
+            <w:r>
+              <w:t>0.021195</w:t>
+            </w:r>
+          </w:p>
+        </w:tc>
+        <w:tc>
+          <w:tcPr>
+            <w:tcW w:w="1323" w:type="dxa"/>
+          </w:tcPr>
+          <w:p>
+            <w:pPr>
+              <w:pStyle w:val="a0"/>
+              <w:spacing w:before="120" w:after="120"/>
+            </w:pPr>
+            <w:r>
+              <w:t>2.320</w:t>
+            </w:r>
+          </w:p>
+        </w:tc>
+        <w:tc>
+          <w:tcPr>
+            <w:tcW w:w="1275" w:type="dxa"/>
+          </w:tcPr>
+          <w:p>
+            <w:pPr>
+              <w:pStyle w:val="a0"/>
+              <w:spacing w:before="120" w:after="120"/>
+            </w:pPr>
+            <w:r>
+              <w:t>0.0205</w:t>
             </w:r>
           </w:p>
         </w:tc>
@@ -9769,16 +9861,10 @@
           <w:p>
             <w:pPr>
               <w:pStyle w:val="a0"/>
-              <w:spacing w:before="120" w:after="0"/>
-              <w:rPr>
-                <w:sz w:val="22"/>
-              </w:rPr>
-            </w:pPr>
-            <w:r>
-              <w:rPr>
-                <w:sz w:val="22"/>
-              </w:rPr>
-              <w:t>Gender</w:t>
+              <w:spacing w:before="120" w:after="120"/>
+            </w:pPr>
+            <w:r>
+              <w:t>education * Gender</w:t>
             </w:r>
           </w:p>
         </w:tc>
@@ -9789,16 +9875,10 @@
           <w:p>
             <w:pPr>
               <w:pStyle w:val="a0"/>
-              <w:spacing w:before="120" w:after="0"/>
-              <w:rPr>
-                <w:sz w:val="22"/>
-              </w:rPr>
-            </w:pPr>
-            <w:r>
-              <w:rPr>
-                <w:sz w:val="22"/>
-              </w:rPr>
-              <w:t>0.392655</w:t>
+              <w:spacing w:before="120" w:after="120"/>
+            </w:pPr>
+            <w:r>
+              <w:t>0.051381</w:t>
             </w:r>
           </w:p>
         </w:tc>
@@ -9809,56 +9889,38 @@
           <w:p>
             <w:pPr>
               <w:pStyle w:val="a0"/>
-              <w:spacing w:before="120" w:after="0"/>
-              <w:rPr>
-                <w:sz w:val="22"/>
-              </w:rPr>
-            </w:pPr>
-            <w:r>
-              <w:rPr>
-                <w:sz w:val="22"/>
-              </w:rPr>
-              <w:t>0.088170</w:t>
-            </w:r>
-          </w:p>
-        </w:tc>
-        <w:tc>
-          <w:tcPr>
-            <w:tcW w:w="1218" w:type="dxa"/>
-          </w:tcPr>
-          <w:p>
-            <w:pPr>
-              <w:pStyle w:val="a0"/>
-              <w:spacing w:before="120" w:after="0"/>
-              <w:rPr>
-                <w:sz w:val="22"/>
-              </w:rPr>
-            </w:pPr>
-            <w:r>
-              <w:rPr>
-                <w:sz w:val="22"/>
-              </w:rPr>
-              <w:t>4.453</w:t>
-            </w:r>
-          </w:p>
-        </w:tc>
-        <w:tc>
-          <w:tcPr>
-            <w:tcW w:w="1380" w:type="dxa"/>
-          </w:tcPr>
-          <w:p>
-            <w:pPr>
-              <w:pStyle w:val="a0"/>
-              <w:spacing w:before="120" w:after="0"/>
-              <w:rPr>
-                <w:sz w:val="22"/>
-              </w:rPr>
-            </w:pPr>
-            <w:r>
-              <w:rPr>
-                <w:sz w:val="22"/>
-              </w:rPr>
-              <w:t>9.43e-06</w:t>
+              <w:spacing w:before="120" w:after="120"/>
+            </w:pPr>
+            <w:r>
+              <w:t>0.010349</w:t>
+            </w:r>
+          </w:p>
+        </w:tc>
+        <w:tc>
+          <w:tcPr>
+            <w:tcW w:w="1323" w:type="dxa"/>
+          </w:tcPr>
+          <w:p>
+            <w:pPr>
+              <w:pStyle w:val="a0"/>
+              <w:spacing w:before="120" w:after="120"/>
+            </w:pPr>
+            <w:r>
+              <w:t>4.965</w:t>
+            </w:r>
+          </w:p>
+        </w:tc>
+        <w:tc>
+          <w:tcPr>
+            <w:tcW w:w="1275" w:type="dxa"/>
+          </w:tcPr>
+          <w:p>
+            <w:pPr>
+              <w:pStyle w:val="a0"/>
+              <w:spacing w:before="120" w:after="120"/>
+            </w:pPr>
+            <w:r>
+              <w:t>8.11e-07</w:t>
             </w:r>
           </w:p>
         </w:tc>
@@ -9871,16 +9933,10 @@
           <w:p>
             <w:pPr>
               <w:pStyle w:val="a0"/>
-              <w:spacing w:before="120" w:after="0"/>
-              <w:rPr>
-                <w:sz w:val="22"/>
-              </w:rPr>
-            </w:pPr>
-            <w:r>
-              <w:rPr>
-                <w:sz w:val="22"/>
-              </w:rPr>
-              <w:t xml:space="preserve">Attitude                        </w:t>
+              <w:spacing w:before="120" w:after="120"/>
+            </w:pPr>
+            <w:r>
+              <w:t>age * Attitude</w:t>
             </w:r>
           </w:p>
         </w:tc>
@@ -9891,16 +9947,13 @@
           <w:p>
             <w:pPr>
               <w:pStyle w:val="a0"/>
-              <w:spacing w:before="120" w:after="0"/>
-              <w:rPr>
-                <w:sz w:val="22"/>
-              </w:rPr>
-            </w:pPr>
-            <w:r>
-              <w:rPr>
-                <w:sz w:val="22"/>
-              </w:rPr>
-              <w:t>-2.156115</w:t>
+              <w:spacing w:before="120" w:after="120"/>
+            </w:pPr>
+            <w:r>
+              <w:t>0</w:t>
+            </w:r>
+            <w:r>
+              <w:t>.010964</w:t>
             </w:r>
           </w:p>
         </w:tc>
@@ -9911,481 +9964,38 @@
           <w:p>
             <w:pPr>
               <w:pStyle w:val="a0"/>
-              <w:spacing w:before="120" w:after="0"/>
-              <w:rPr>
-                <w:sz w:val="22"/>
-              </w:rPr>
-            </w:pPr>
-            <w:r>
-              <w:rPr>
-                <w:sz w:val="22"/>
-              </w:rPr>
-              <w:t>1.060194</w:t>
-            </w:r>
-          </w:p>
-        </w:tc>
-        <w:tc>
-          <w:tcPr>
-            <w:tcW w:w="1218" w:type="dxa"/>
-          </w:tcPr>
-          <w:p>
-            <w:pPr>
-              <w:pStyle w:val="a0"/>
-              <w:spacing w:before="120" w:after="0"/>
-              <w:rPr>
-                <w:sz w:val="22"/>
-              </w:rPr>
-            </w:pPr>
-            <w:r>
-              <w:rPr>
-                <w:sz w:val="22"/>
-              </w:rPr>
-              <w:t xml:space="preserve">-2.034  </w:t>
-            </w:r>
-          </w:p>
-        </w:tc>
-        <w:tc>
-          <w:tcPr>
-            <w:tcW w:w="1380" w:type="dxa"/>
-          </w:tcPr>
-          <w:p>
-            <w:pPr>
-              <w:pStyle w:val="a0"/>
-              <w:spacing w:before="120" w:after="0"/>
-              <w:rPr>
-                <w:sz w:val="22"/>
-              </w:rPr>
-            </w:pPr>
-            <w:r>
-              <w:rPr>
-                <w:sz w:val="22"/>
-              </w:rPr>
-              <w:t>0.0423</w:t>
-            </w:r>
-          </w:p>
-        </w:tc>
-      </w:tr>
-      <w:tr>
-        <w:tc>
-          <w:tcPr>
-            <w:tcW w:w="3830" w:type="dxa"/>
-          </w:tcPr>
-          <w:p>
-            <w:pPr>
-              <w:pStyle w:val="a0"/>
-              <w:spacing w:before="120" w:after="0"/>
-              <w:rPr>
-                <w:sz w:val="22"/>
-              </w:rPr>
-            </w:pPr>
-            <w:proofErr w:type="spellStart"/>
-            <w:r>
-              <w:rPr>
-                <w:sz w:val="22"/>
-              </w:rPr>
-              <w:t>PokemonGo_AppUsage</w:t>
-            </w:r>
-            <w:proofErr w:type="spellEnd"/>
-            <w:r>
-              <w:rPr>
-                <w:sz w:val="22"/>
-              </w:rPr>
-              <w:t xml:space="preserve">              </w:t>
-            </w:r>
-          </w:p>
-        </w:tc>
-        <w:tc>
-          <w:tcPr>
-            <w:tcW w:w="1461" w:type="dxa"/>
-          </w:tcPr>
-          <w:p>
-            <w:pPr>
-              <w:pStyle w:val="a0"/>
-              <w:spacing w:before="120" w:after="0"/>
-              <w:rPr>
-                <w:sz w:val="22"/>
-              </w:rPr>
-            </w:pPr>
-            <w:r>
-              <w:rPr>
-                <w:sz w:val="22"/>
-              </w:rPr>
-              <w:t>0.051826</w:t>
-            </w:r>
-          </w:p>
-        </w:tc>
-        <w:tc>
-          <w:tcPr>
-            <w:tcW w:w="1461" w:type="dxa"/>
-          </w:tcPr>
-          <w:p>
-            <w:pPr>
-              <w:pStyle w:val="a0"/>
-              <w:spacing w:before="120" w:after="0"/>
-              <w:rPr>
-                <w:sz w:val="22"/>
-              </w:rPr>
-            </w:pPr>
-            <w:r>
-              <w:rPr>
-                <w:sz w:val="22"/>
-              </w:rPr>
-              <w:t>0.021254</w:t>
-            </w:r>
-          </w:p>
-        </w:tc>
-        <w:tc>
-          <w:tcPr>
-            <w:tcW w:w="1218" w:type="dxa"/>
-          </w:tcPr>
-          <w:p>
-            <w:pPr>
-              <w:pStyle w:val="a0"/>
-              <w:spacing w:before="120" w:after="0"/>
-              <w:rPr>
-                <w:sz w:val="22"/>
-              </w:rPr>
-            </w:pPr>
-            <w:r>
-              <w:rPr>
-                <w:sz w:val="22"/>
-              </w:rPr>
-              <w:t>2.438</w:t>
-            </w:r>
-          </w:p>
-        </w:tc>
-        <w:tc>
-          <w:tcPr>
-            <w:tcW w:w="1380" w:type="dxa"/>
-          </w:tcPr>
-          <w:p>
-            <w:pPr>
-              <w:pStyle w:val="a0"/>
-              <w:spacing w:before="120" w:after="0"/>
-              <w:rPr>
-                <w:sz w:val="22"/>
-              </w:rPr>
-            </w:pPr>
-            <w:r>
-              <w:rPr>
-                <w:sz w:val="22"/>
-              </w:rPr>
-              <w:t>0.0149</w:t>
-            </w:r>
-          </w:p>
-        </w:tc>
-      </w:tr>
-      <w:tr>
-        <w:tc>
-          <w:tcPr>
-            <w:tcW w:w="3830" w:type="dxa"/>
-          </w:tcPr>
-          <w:p>
-            <w:pPr>
-              <w:pStyle w:val="a0"/>
-              <w:spacing w:before="120" w:after="0"/>
-              <w:rPr>
-                <w:sz w:val="22"/>
-              </w:rPr>
-            </w:pPr>
-            <w:r>
-              <w:rPr>
-                <w:sz w:val="22"/>
-              </w:rPr>
-              <w:t>Attitude^2</w:t>
-            </w:r>
-            <w:r>
-              <w:rPr>
-                <w:sz w:val="22"/>
-              </w:rPr>
-              <w:t xml:space="preserve">                  </w:t>
-            </w:r>
-          </w:p>
-        </w:tc>
-        <w:tc>
-          <w:tcPr>
-            <w:tcW w:w="1461" w:type="dxa"/>
-          </w:tcPr>
-          <w:p>
-            <w:pPr>
-              <w:pStyle w:val="a0"/>
-              <w:spacing w:before="120" w:after="0"/>
-              <w:rPr>
-                <w:sz w:val="22"/>
-              </w:rPr>
-            </w:pPr>
-            <w:r>
-              <w:rPr>
-                <w:sz w:val="22"/>
-              </w:rPr>
-              <w:t>0.230975</w:t>
-            </w:r>
-          </w:p>
-        </w:tc>
-        <w:tc>
-          <w:tcPr>
-            <w:tcW w:w="1461" w:type="dxa"/>
-          </w:tcPr>
-          <w:p>
-            <w:pPr>
-              <w:pStyle w:val="a0"/>
-              <w:spacing w:before="120" w:after="0"/>
-              <w:rPr>
-                <w:sz w:val="22"/>
-              </w:rPr>
-            </w:pPr>
-            <w:r>
-              <w:rPr>
-                <w:sz w:val="22"/>
-              </w:rPr>
-              <w:t>0.101574</w:t>
-            </w:r>
-          </w:p>
-        </w:tc>
-        <w:tc>
-          <w:tcPr>
-            <w:tcW w:w="1218" w:type="dxa"/>
-          </w:tcPr>
-          <w:p>
-            <w:pPr>
-              <w:pStyle w:val="a0"/>
-              <w:spacing w:before="120" w:after="0"/>
-              <w:rPr>
-                <w:sz w:val="22"/>
-              </w:rPr>
-            </w:pPr>
-            <w:r>
-              <w:rPr>
-                <w:sz w:val="22"/>
-              </w:rPr>
-              <w:t>2.274</w:t>
-            </w:r>
-          </w:p>
-        </w:tc>
-        <w:tc>
-          <w:tcPr>
-            <w:tcW w:w="1380" w:type="dxa"/>
-          </w:tcPr>
-          <w:p>
-            <w:pPr>
-              <w:pStyle w:val="a0"/>
-              <w:spacing w:before="120" w:after="0"/>
-              <w:rPr>
-                <w:sz w:val="22"/>
-              </w:rPr>
-            </w:pPr>
-            <w:r>
-              <w:rPr>
-                <w:sz w:val="22"/>
-              </w:rPr>
-              <w:t>0.0232</w:t>
-            </w:r>
-          </w:p>
-        </w:tc>
-      </w:tr>
-      <w:tr>
-        <w:tc>
-          <w:tcPr>
-            <w:tcW w:w="3830" w:type="dxa"/>
-          </w:tcPr>
-          <w:p>
-            <w:pPr>
-              <w:pStyle w:val="a0"/>
-              <w:spacing w:before="120" w:after="0"/>
-              <w:rPr>
-                <w:sz w:val="22"/>
-              </w:rPr>
-            </w:pPr>
-            <w:r>
-              <w:rPr>
-                <w:sz w:val="22"/>
-              </w:rPr>
-              <w:t xml:space="preserve">age*education                  </w:t>
-            </w:r>
-          </w:p>
-        </w:tc>
-        <w:tc>
-          <w:tcPr>
-            <w:tcW w:w="1461" w:type="dxa"/>
-          </w:tcPr>
-          <w:p>
-            <w:pPr>
-              <w:pStyle w:val="a0"/>
-              <w:spacing w:before="120" w:after="0"/>
-              <w:rPr>
-                <w:sz w:val="22"/>
-              </w:rPr>
-            </w:pPr>
-            <w:r>
-              <w:rPr>
-                <w:sz w:val="22"/>
-              </w:rPr>
-              <w:t>-0.001736</w:t>
-            </w:r>
-          </w:p>
-        </w:tc>
-        <w:tc>
-          <w:tcPr>
-            <w:tcW w:w="1461" w:type="dxa"/>
-          </w:tcPr>
-          <w:p>
-            <w:pPr>
-              <w:pStyle w:val="a0"/>
-              <w:spacing w:before="120" w:after="0"/>
-              <w:rPr>
-                <w:sz w:val="22"/>
-              </w:rPr>
-            </w:pPr>
-            <w:r>
-              <w:rPr>
-                <w:sz w:val="22"/>
-              </w:rPr>
-              <w:t xml:space="preserve">0.002289  </w:t>
-            </w:r>
-          </w:p>
-        </w:tc>
-        <w:tc>
-          <w:tcPr>
-            <w:tcW w:w="1218" w:type="dxa"/>
-          </w:tcPr>
-          <w:p>
-            <w:pPr>
-              <w:pStyle w:val="a0"/>
-              <w:spacing w:before="120" w:after="0"/>
-              <w:rPr>
-                <w:sz w:val="22"/>
-              </w:rPr>
-            </w:pPr>
-            <w:r>
-              <w:rPr>
-                <w:sz w:val="22"/>
-              </w:rPr>
-              <w:t>-1.553</w:t>
-            </w:r>
-          </w:p>
-        </w:tc>
-        <w:tc>
-          <w:tcPr>
-            <w:tcW w:w="1380" w:type="dxa"/>
-          </w:tcPr>
-          <w:p>
-            <w:pPr>
-              <w:pStyle w:val="a0"/>
-              <w:spacing w:before="120" w:after="0"/>
-              <w:rPr>
-                <w:sz w:val="22"/>
-              </w:rPr>
-            </w:pPr>
-            <w:r>
-              <w:rPr>
-                <w:sz w:val="22"/>
-              </w:rPr>
-              <w:t xml:space="preserve">0.12079    </w:t>
-            </w:r>
-          </w:p>
-        </w:tc>
-      </w:tr>
-      <w:tr>
-        <w:trPr>
-          <w:trHeight w:val="58"/>
-        </w:trPr>
-        <w:tc>
-          <w:tcPr>
-            <w:tcW w:w="3830" w:type="dxa"/>
-          </w:tcPr>
-          <w:p>
-            <w:pPr>
-              <w:pStyle w:val="a0"/>
-              <w:spacing w:before="120" w:after="0"/>
-              <w:rPr>
-                <w:sz w:val="22"/>
-              </w:rPr>
-            </w:pPr>
-            <w:r>
-              <w:rPr>
-                <w:sz w:val="22"/>
-              </w:rPr>
-              <w:t xml:space="preserve">education*Attitude               </w:t>
-            </w:r>
-          </w:p>
-        </w:tc>
-        <w:tc>
-          <w:tcPr>
-            <w:tcW w:w="1461" w:type="dxa"/>
-          </w:tcPr>
-          <w:p>
-            <w:pPr>
-              <w:pStyle w:val="a0"/>
-              <w:spacing w:before="120" w:after="0"/>
-              <w:rPr>
-                <w:sz w:val="22"/>
-              </w:rPr>
-            </w:pPr>
-            <w:r>
-              <w:rPr>
-                <w:sz w:val="22"/>
-              </w:rPr>
-              <w:t xml:space="preserve">0.085761   </w:t>
-            </w:r>
-          </w:p>
-        </w:tc>
-        <w:tc>
-          <w:tcPr>
-            <w:tcW w:w="1461" w:type="dxa"/>
-          </w:tcPr>
-          <w:p>
-            <w:pPr>
-              <w:pStyle w:val="a0"/>
-              <w:spacing w:before="120" w:after="0"/>
-              <w:rPr>
-                <w:sz w:val="22"/>
-              </w:rPr>
-            </w:pPr>
-            <w:r>
-              <w:rPr>
-                <w:sz w:val="22"/>
-              </w:rPr>
-              <w:t xml:space="preserve">0.051815   </w:t>
-            </w:r>
-          </w:p>
-        </w:tc>
-        <w:tc>
-          <w:tcPr>
-            <w:tcW w:w="1218" w:type="dxa"/>
-          </w:tcPr>
-          <w:p>
-            <w:pPr>
-              <w:pStyle w:val="a0"/>
-              <w:spacing w:before="120" w:after="0"/>
-              <w:rPr>
-                <w:sz w:val="22"/>
-              </w:rPr>
-            </w:pPr>
-            <w:r>
-              <w:rPr>
-                <w:sz w:val="22"/>
-              </w:rPr>
-              <w:t xml:space="preserve">1.655  </w:t>
-            </w:r>
-          </w:p>
-        </w:tc>
-        <w:tc>
-          <w:tcPr>
-            <w:tcW w:w="1380" w:type="dxa"/>
-          </w:tcPr>
-          <w:p>
-            <w:pPr>
-              <w:pStyle w:val="a0"/>
-              <w:spacing w:before="120" w:after="0"/>
-              <w:rPr>
-                <w:sz w:val="22"/>
-              </w:rPr>
-            </w:pPr>
-            <w:r>
-              <w:rPr>
-                <w:sz w:val="22"/>
-              </w:rPr>
-              <w:t xml:space="preserve">0.09822 </w:t>
+              <w:spacing w:before="120" w:after="120"/>
+            </w:pPr>
+            <w:r>
+              <w:t>0.002653</w:t>
+            </w:r>
+          </w:p>
+        </w:tc>
+        <w:tc>
+          <w:tcPr>
+            <w:tcW w:w="1323" w:type="dxa"/>
+          </w:tcPr>
+          <w:p>
+            <w:pPr>
+              <w:pStyle w:val="a0"/>
+              <w:spacing w:before="120" w:after="120"/>
+            </w:pPr>
+            <w:r>
+              <w:t>4.133</w:t>
+            </w:r>
+          </w:p>
+        </w:tc>
+        <w:tc>
+          <w:tcPr>
+            <w:tcW w:w="1275" w:type="dxa"/>
+          </w:tcPr>
+          <w:p>
+            <w:pPr>
+              <w:pStyle w:val="a0"/>
+              <w:spacing w:before="120" w:after="120"/>
+            </w:pPr>
+            <w:r>
+              <w:t>3.89e-05</w:t>
             </w:r>
           </w:p>
         </w:tc>
@@ -10403,13 +10013,13 @@
         <mc:AlternateContent>
           <mc:Choice Requires="wps">
             <w:drawing>
-              <wp:anchor distT="45720" distB="45720" distL="114300" distR="114300" simplePos="0" relativeHeight="251662336" behindDoc="0" locked="0" layoutInCell="1" allowOverlap="1" wp14:anchorId="4D14951C" wp14:editId="29A93794">
+              <wp:anchor distT="45720" distB="45720" distL="114300" distR="114300" simplePos="0" relativeHeight="251662336" behindDoc="0" locked="0" layoutInCell="1" allowOverlap="1" wp14:anchorId="40C94E8D" wp14:editId="05D754BD">
                 <wp:simplePos x="0" y="0"/>
                 <wp:positionH relativeFrom="column">
-                  <wp:posOffset>-30480</wp:posOffset>
+                  <wp:posOffset>-35560</wp:posOffset>
                 </wp:positionH>
                 <wp:positionV relativeFrom="paragraph">
-                  <wp:posOffset>240665</wp:posOffset>
+                  <wp:posOffset>2432685</wp:posOffset>
                 </wp:positionV>
                 <wp:extent cx="5935980" cy="1645920"/>
                 <wp:effectExtent l="0" t="0" r="7620" b="0"/>
@@ -10477,11 +10087,7 @@
           </mc:Choice>
           <mc:Fallback>
             <w:pict>
-              <v:shapetype w14:anchorId="4D14951C" id="_x0000_t202" coordsize="21600,21600" o:spt="202" path="m,l,21600r21600,l21600,xe">
-                <v:stroke joinstyle="miter"/>
-                <v:path gradientshapeok="t" o:connecttype="rect"/>
-              </v:shapetype>
-              <v:shape id="_x0000_s1038" type="#_x0000_t202" style="position:absolute;margin-left:-2.4pt;margin-top:18.95pt;width:467.4pt;height:129.6pt;z-index:251662336;visibility:visible;mso-wrap-style:square;mso-width-percent:0;mso-height-percent:200;mso-wrap-distance-left:9pt;mso-wrap-distance-top:3.6pt;mso-wrap-distance-right:9pt;mso-wrap-distance-bottom:3.6pt;mso-position-horizontal:absolute;mso-position-horizontal-relative:text;mso-position-vertical:absolute;mso-position-vertical-relative:text;mso-width-percent:0;mso-height-percent:200;mso-width-relative:margin;mso-height-relative:margin;v-text-anchor:top" o:gfxdata="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" stroked="f">
+              <v:shape w14:anchorId="40C94E8D" id="_x0000_s1038" type="#_x0000_t202" style="position:absolute;margin-left:-2.8pt;margin-top:191.55pt;width:467.4pt;height:129.6pt;z-index:251662336;visibility:visible;mso-wrap-style:square;mso-width-percent:0;mso-height-percent:200;mso-wrap-distance-left:9pt;mso-wrap-distance-top:3.6pt;mso-wrap-distance-right:9pt;mso-wrap-distance-bottom:3.6pt;mso-position-horizontal:absolute;mso-position-horizontal-relative:text;mso-position-vertical:absolute;mso-position-vertical-relative:text;mso-width-percent:0;mso-height-percent:200;mso-width-relative:margin;mso-height-relative:margin;v-text-anchor:top" o:gfxdata="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" stroked="f">
                 <v:textbox style="mso-fit-shape-to-text:t">
                   <w:txbxContent>
                     <w:p>
@@ -10517,10 +10123,10 @@
           <w:lang w:eastAsia="zh-TW"/>
         </w:rPr>
         <w:drawing>
-          <wp:inline distT="0" distB="0" distL="0" distR="0" wp14:anchorId="78860F1F" wp14:editId="49FF1E4F">
-            <wp:extent cx="5943600" cy="2994660"/>
-            <wp:effectExtent l="0" t="0" r="0" b="0"/>
-            <wp:docPr id="35" name="圖片 35"/>
+          <wp:inline distT="0" distB="0" distL="0" distR="0">
+            <wp:extent cx="5900977" cy="2080260"/>
+            <wp:effectExtent l="0" t="0" r="5080" b="0"/>
+            <wp:docPr id="44" name="圖片 44"/>
             <wp:cNvGraphicFramePr>
               <a:graphicFrameLocks xmlns:a="http://schemas.openxmlformats.org/drawingml/2006/main" noChangeAspect="1"/>
             </wp:cNvGraphicFramePr>
@@ -10528,11 +10134,11 @@
               <a:graphicData uri="http://schemas.openxmlformats.org/drawingml/2006/picture">
                 <pic:pic xmlns:pic="http://schemas.openxmlformats.org/drawingml/2006/picture">
                   <pic:nvPicPr>
-                    <pic:cNvPr id="35" name="model_removed.jpg"/>
+                    <pic:cNvPr id="44" name="formula_remove.jpg"/>
                     <pic:cNvPicPr/>
                   </pic:nvPicPr>
                   <pic:blipFill>
-                    <a:blip r:embed="rId20">
+                    <a:blip r:embed="rId19">
                       <a:extLst>
                         <a:ext uri="{28A0092B-C50C-407E-A947-70E740481C1C}">
                           <a14:useLocalDpi xmlns:a14="http://schemas.microsoft.com/office/drawing/2010/main" val="0"/>
@@ -10546,7 +10152,7 @@
                   <pic:spPr>
                     <a:xfrm>
                       <a:off x="0" y="0"/>
-                      <a:ext cx="5943600" cy="2994660"/>
+                      <a:ext cx="5907110" cy="2082422"/>
                     </a:xfrm>
                     <a:prstGeom prst="rect">
                       <a:avLst/>
@@ -10576,7 +10182,7 @@
         <mc:AlternateContent>
           <mc:Choice Requires="wps">
             <w:drawing>
-              <wp:anchor distT="45720" distB="45720" distL="114300" distR="114300" simplePos="0" relativeHeight="251678720" behindDoc="0" locked="0" layoutInCell="1" allowOverlap="1" wp14:anchorId="5B3A94E3" wp14:editId="716EC0A6">
+              <wp:anchor distT="45720" distB="45720" distL="114300" distR="114300" simplePos="0" relativeHeight="251678720" behindDoc="0" locked="0" layoutInCell="1" allowOverlap="1" wp14:anchorId="2EA4B79B" wp14:editId="002488DC">
                 <wp:simplePos x="0" y="0"/>
                 <wp:positionH relativeFrom="column">
                   <wp:posOffset>312420</wp:posOffset>
@@ -10624,6 +10230,9 @@
                             <w:r>
                               <w:t>Formula 4.2: model without effects of Pokémon Go related behaviour</w:t>
                             </w:r>
+                            <w:r>
+                              <w:t>, with explanations</w:t>
+                            </w:r>
                           </w:p>
                         </w:txbxContent>
                       </wps:txbx>
@@ -10644,7 +10253,7 @@
           </mc:Choice>
           <mc:Fallback>
             <w:pict>
-              <v:shape w14:anchorId="4B597FA1" id="_x0000_s1038" type="#_x0000_t202" style="position:absolute;margin-left:24.6pt;margin-top:-.85pt;width:378pt;height:129.05pt;z-index:251678720;visibility:visible;mso-wrap-style:square;mso-width-percent:0;mso-height-percent:200;mso-wrap-distance-left:9pt;mso-wrap-distance-top:3.6pt;mso-wrap-distance-right:9pt;mso-wrap-distance-bottom:3.6pt;mso-position-horizontal:absolute;mso-position-horizontal-relative:text;mso-position-vertical:absolute;mso-position-vertical-relative:text;mso-width-percent:0;mso-height-percent:200;mso-width-relative:margin;mso-height-relative:margin;v-text-anchor:top" o:gfxdata="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" stroked="f">
+              <v:shape w14:anchorId="2EA4B79B" id="_x0000_s1039" type="#_x0000_t202" style="position:absolute;margin-left:24.6pt;margin-top:-.85pt;width:378pt;height:129.05pt;z-index:251678720;visibility:visible;mso-wrap-style:square;mso-width-percent:0;mso-height-percent:200;mso-wrap-distance-left:9pt;mso-wrap-distance-top:3.6pt;mso-wrap-distance-right:9pt;mso-wrap-distance-bottom:3.6pt;mso-position-horizontal:absolute;mso-position-horizontal-relative:text;mso-position-vertical:absolute;mso-position-vertical-relative:text;mso-width-percent:0;mso-height-percent:200;mso-width-relative:margin;mso-height-relative:margin;v-text-anchor:top" o:gfxdata="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" stroked="f">
                 <v:textbox style="mso-fit-shape-to-text:t">
                   <w:txbxContent>
                     <w:p>
@@ -10654,6 +10263,9 @@
                       <w:r>
                         <w:t>Formula 4.2: model without effects of Pokémon Go related behaviour</w:t>
                       </w:r>
+                      <w:r>
+                        <w:t>, with explanations</w:t>
+                      </w:r>
                     </w:p>
                   </w:txbxContent>
                 </v:textbox>
@@ -10682,7 +10294,7 @@
         <mc:AlternateContent>
           <mc:Choice Requires="wps">
             <w:drawing>
-              <wp:anchor distT="45720" distB="45720" distL="114300" distR="114300" simplePos="0" relativeHeight="251666432" behindDoc="0" locked="0" layoutInCell="1" allowOverlap="1" wp14:anchorId="40E187A2" wp14:editId="271D17E9">
+              <wp:anchor distT="45720" distB="45720" distL="114300" distR="114300" simplePos="0" relativeHeight="251666432" behindDoc="0" locked="0" layoutInCell="1" allowOverlap="1" wp14:anchorId="14A30158" wp14:editId="4C7740E5">
                 <wp:simplePos x="0" y="0"/>
                 <wp:positionH relativeFrom="column">
                   <wp:posOffset>3962400</wp:posOffset>
@@ -10759,7 +10371,7 @@
           </mc:Choice>
           <mc:Fallback>
             <w:pict>
-              <v:shape w14:anchorId="71783383" id="_x0000_s1039" type="#_x0000_t202" style="position:absolute;margin-left:312pt;margin-top:105.6pt;width:139.8pt;height:66.6pt;z-index:251666432;visibility:visible;mso-wrap-style:square;mso-width-percent:0;mso-height-percent:0;mso-wrap-distance-left:9pt;mso-wrap-distance-top:3.6pt;mso-wrap-distance-right:9pt;mso-wrap-distance-bottom:3.6pt;mso-position-horizontal:absolute;mso-position-horizontal-relative:text;mso-position-vertical:absolute;mso-position-vertical-relative:text;mso-width-percent:0;mso-height-percent:0;mso-width-relative:margin;mso-height-relative:margin;v-text-anchor:top" o:gfxdata="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" stroked="f">
+              <v:shape w14:anchorId="14A30158" id="_x0000_s1040" type="#_x0000_t202" style="position:absolute;margin-left:312pt;margin-top:105.6pt;width:139.8pt;height:66.6pt;z-index:251666432;visibility:visible;mso-wrap-style:square;mso-width-percent:0;mso-height-percent:0;mso-wrap-distance-left:9pt;mso-wrap-distance-top:3.6pt;mso-wrap-distance-right:9pt;mso-wrap-distance-bottom:3.6pt;mso-position-horizontal:absolute;mso-position-horizontal-relative:text;mso-position-vertical:absolute;mso-position-vertical-relative:text;mso-width-percent:0;mso-height-percent:0;mso-width-relative:margin;mso-height-relative:margin;v-text-anchor:top" o:gfxdata="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" stroked="f">
                 <v:textbox>
                   <w:txbxContent>
                     <w:p>
@@ -10793,9 +10405,9 @@
           <w:lang w:eastAsia="zh-TW"/>
         </w:rPr>
         <w:drawing>
-          <wp:inline distT="0" distB="0" distL="0" distR="0" wp14:anchorId="222B191E" wp14:editId="6A6F54B6">
-            <wp:extent cx="3505200" cy="3445616"/>
-            <wp:effectExtent l="0" t="0" r="0" b="2540"/>
+          <wp:inline distT="0" distB="0" distL="0" distR="0" wp14:anchorId="160174AE" wp14:editId="50E5FAF2">
+            <wp:extent cx="3421380" cy="3363223"/>
+            <wp:effectExtent l="0" t="0" r="7620" b="8890"/>
             <wp:docPr id="9" name="圖片 6"/>
             <wp:cNvGraphicFramePr>
               <a:graphicFrameLocks xmlns:a="http://schemas.openxmlformats.org/drawingml/2006/main" noChangeAspect="1"/>
@@ -10810,7 +10422,7 @@
                     </pic:cNvPicPr>
                   </pic:nvPicPr>
                   <pic:blipFill rotWithShape="1">
-                    <a:blip r:embed="rId21" cstate="print">
+                    <a:blip r:embed="rId20" cstate="print">
                       <a:extLst>
                         <a:ext uri="{28A0092B-C50C-407E-A947-70E740481C1C}">
                           <a14:useLocalDpi xmlns:a14="http://schemas.microsoft.com/office/drawing/2010/main" val="0"/>
@@ -10823,7 +10435,7 @@
                   <pic:spPr bwMode="auto">
                     <a:xfrm>
                       <a:off x="0" y="0"/>
-                      <a:ext cx="3667981" cy="3605630"/>
+                      <a:ext cx="3606297" cy="3544997"/>
                     </a:xfrm>
                     <a:prstGeom prst="rect">
                       <a:avLst/>
@@ -10875,7 +10487,7 @@
         <mc:AlternateContent>
           <mc:Choice Requires="wps">
             <w:drawing>
-              <wp:anchor distT="45720" distB="45720" distL="114300" distR="114300" simplePos="0" relativeHeight="251664384" behindDoc="0" locked="0" layoutInCell="1" allowOverlap="1" wp14:anchorId="4C11A887" wp14:editId="5C7B17C9">
+              <wp:anchor distT="45720" distB="45720" distL="114300" distR="114300" simplePos="0" relativeHeight="251664384" behindDoc="0" locked="0" layoutInCell="1" allowOverlap="1" wp14:anchorId="21D8F78C" wp14:editId="1B9D8356">
                 <wp:simplePos x="0" y="0"/>
                 <wp:positionH relativeFrom="column">
                   <wp:posOffset>4069080</wp:posOffset>
@@ -10950,7 +10562,7 @@
           </mc:Choice>
           <mc:Fallback>
             <w:pict>
-              <v:shape w14:anchorId="04888159" id="_x0000_s1040" type="#_x0000_t202" style="position:absolute;margin-left:320.4pt;margin-top:155.15pt;width:184.8pt;height:41.4pt;z-index:251664384;visibility:visible;mso-wrap-style:square;mso-width-percent:0;mso-height-percent:0;mso-wrap-distance-left:9pt;mso-wrap-distance-top:3.6pt;mso-wrap-distance-right:9pt;mso-wrap-distance-bottom:3.6pt;mso-position-horizontal:absolute;mso-position-horizontal-relative:text;mso-position-vertical:absolute;mso-position-vertical-relative:text;mso-width-percent:0;mso-height-percent:0;mso-width-relative:margin;mso-height-relative:margin;v-text-anchor:top" o:gfxdata="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" stroked="f">
+              <v:shape w14:anchorId="21D8F78C" id="_x0000_s1041" type="#_x0000_t202" style="position:absolute;margin-left:320.4pt;margin-top:155.15pt;width:184.8pt;height:41.4pt;z-index:251664384;visibility:visible;mso-wrap-style:square;mso-width-percent:0;mso-height-percent:0;mso-wrap-distance-left:9pt;mso-wrap-distance-top:3.6pt;mso-wrap-distance-right:9pt;mso-wrap-distance-bottom:3.6pt;mso-position-horizontal:absolute;mso-position-horizontal-relative:text;mso-position-vertical:absolute;mso-position-vertical-relative:text;mso-width-percent:0;mso-height-percent:0;mso-width-relative:margin;mso-height-relative:margin;v-text-anchor:top" o:gfxdata="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" stroked="f">
                 <v:textbox>
                   <w:txbxContent>
                     <w:p>
@@ -10978,7 +10590,7 @@
           </mc:Fallback>
         </mc:AlternateContent>
       </w:r>
-      <w:bookmarkStart w:id="8" w:name="conclusion-and-discussion"/>
+      <w:bookmarkStart w:id="7" w:name="conclusion-and-discussion"/>
       <w:bookmarkEnd w:id="6"/>
       <w:r>
         <w:rPr>
@@ -10986,7 +10598,7 @@
           <w:lang w:eastAsia="zh-TW"/>
         </w:rPr>
         <w:drawing>
-          <wp:inline distT="0" distB="0" distL="0" distR="0" wp14:anchorId="794C6490" wp14:editId="02BAF3C2">
+          <wp:inline distT="0" distB="0" distL="0" distR="0" wp14:anchorId="04C44D0B" wp14:editId="79CC4774">
             <wp:extent cx="3680460" cy="4097179"/>
             <wp:effectExtent l="0" t="0" r="0" b="0"/>
             <wp:docPr id="8" name="圖片 8"/>
@@ -11003,7 +10615,7 @@
                     </pic:cNvPicPr>
                   </pic:nvPicPr>
                   <pic:blipFill>
-                    <a:blip r:embed="rId22" cstate="print">
+                    <a:blip r:embed="rId21" cstate="print">
                       <a:extLst>
                         <a:ext uri="{28A0092B-C50C-407E-A947-70E740481C1C}">
                           <a14:useLocalDpi xmlns:a14="http://schemas.microsoft.com/office/drawing/2010/main" val="0"/>
@@ -11194,10 +10806,7 @@
           <w:szCs w:val="20"/>
           <w:shd w:val="clear" w:color="auto" w:fill="FFFFFF"/>
         </w:rPr>
-        <w:t xml:space="preserve"> (with estimate </w:t>
-      </w:r>
-      <w:r>
-        <w:t>-1.761775)</w:t>
+        <w:t xml:space="preserve"> (with </w:t>
       </w:r>
       <w:r>
         <w:rPr>
@@ -11206,7 +10815,7 @@
           <w:szCs w:val="20"/>
           <w:shd w:val="clear" w:color="auto" w:fill="FFFFFF"/>
         </w:rPr>
-        <w:t xml:space="preserve"> </w:t>
+        <w:t xml:space="preserve">the </w:t>
       </w:r>
       <w:r>
         <w:rPr>
@@ -11215,7 +10824,13 @@
           <w:szCs w:val="20"/>
           <w:shd w:val="clear" w:color="auto" w:fill="FFFFFF"/>
         </w:rPr>
-        <w:t>reduced</w:t>
+        <w:t xml:space="preserve">estimate </w:t>
+      </w:r>
+      <w:r>
+        <w:t>-0.162347</w:t>
+      </w:r>
+      <w:r>
+        <w:t>)</w:t>
       </w:r>
       <w:r>
         <w:rPr>
@@ -11233,7 +10848,7 @@
           <w:szCs w:val="20"/>
           <w:shd w:val="clear" w:color="auto" w:fill="FFFFFF"/>
         </w:rPr>
-        <w:t>t</w:t>
+        <w:t>reduced</w:t>
       </w:r>
       <w:r>
         <w:rPr>
@@ -11242,7 +10857,43 @@
           <w:szCs w:val="20"/>
           <w:shd w:val="clear" w:color="auto" w:fill="FFFFFF"/>
         </w:rPr>
-        <w:t>he amount of general physical activity</w:t>
+        <w:t xml:space="preserve"> </w:t>
+      </w:r>
+      <w:r>
+        <w:rPr>
+          <w:rFonts w:cs="Arial"/>
+          <w:color w:val="222222"/>
+          <w:szCs w:val="20"/>
+          <w:shd w:val="clear" w:color="auto" w:fill="FFFFFF"/>
+        </w:rPr>
+        <w:t>t</w:t>
+      </w:r>
+      <w:r>
+        <w:rPr>
+          <w:rFonts w:cs="Arial"/>
+          <w:color w:val="222222"/>
+          <w:szCs w:val="20"/>
+          <w:shd w:val="clear" w:color="auto" w:fill="FFFFFF"/>
+        </w:rPr>
+        <w:t xml:space="preserve">he </w:t>
+      </w:r>
+      <w:r>
+        <w:rPr>
+          <w:rFonts w:cs="Arial"/>
+          <w:color w:val="222222"/>
+          <w:szCs w:val="20"/>
+          <w:shd w:val="clear" w:color="auto" w:fill="FFFFFF"/>
+        </w:rPr>
+        <w:t>levels of</w:t>
+      </w:r>
+      <w:r>
+        <w:rPr>
+          <w:rFonts w:cs="Arial"/>
+          <w:color w:val="222222"/>
+          <w:szCs w:val="20"/>
+          <w:shd w:val="clear" w:color="auto" w:fill="FFFFFF"/>
+        </w:rPr>
+        <w:t xml:space="preserve"> physical activity</w:t>
       </w:r>
       <w:r>
         <w:rPr>
@@ -11545,7 +11196,7 @@
           <w:szCs w:val="20"/>
           <w:shd w:val="clear" w:color="auto" w:fill="FFFFFF"/>
         </w:rPr>
-        <w:t>6</w:t>
+        <w:t>8</w:t>
       </w:r>
       <w:r>
         <w:rPr>
@@ -11741,7 +11392,7 @@
           <w:szCs w:val="20"/>
           <w:shd w:val="clear" w:color="auto" w:fill="FFFFFF"/>
         </w:rPr>
-        <w:t>The effects of Pokémon Go on the amount of physical activity, however, is unstable and inconsistent. The format of activity, to begin with, can be altered with accidents.</w:t>
+        <w:t xml:space="preserve">The effects of Pokémon Go on the amount of physical activity, however, is </w:t>
       </w:r>
       <w:r>
         <w:rPr>
@@ -11750,7 +11401,7 @@
           <w:szCs w:val="20"/>
           <w:shd w:val="clear" w:color="auto" w:fill="FFFFFF"/>
         </w:rPr>
-        <w:t xml:space="preserve"> Due to the COVID-19 pandemic, the entire game was changed for indoor playing (Maher 2020). For example, players have not required to hatch Pokémon thr</w:t>
+        <w:t xml:space="preserve">uncertain, </w:t>
       </w:r>
       <w:r>
         <w:rPr>
@@ -11759,7 +11410,17 @@
           <w:szCs w:val="20"/>
           <w:shd w:val="clear" w:color="auto" w:fill="FFFFFF"/>
         </w:rPr>
-        <w:t>ough walking. Players, indee</w:t>
+        <w:t xml:space="preserve">unstable and inconsistent. </w:t>
+      </w:r>
+      <w:r>
+        <w:rPr>
+          <w:rFonts w:cs="Arial"/>
+          <w:b/>
+          <w:color w:val="222222"/>
+          <w:szCs w:val="20"/>
+          <w:shd w:val="clear" w:color="auto" w:fill="FFFFFF"/>
+        </w:rPr>
+        <w:t>Table 3.8</w:t>
       </w:r>
       <w:r>
         <w:rPr>
@@ -11768,8 +11429,9 @@
           <w:szCs w:val="20"/>
           <w:shd w:val="clear" w:color="auto" w:fill="FFFFFF"/>
         </w:rPr>
-        <w:t>d, bought tools-in-game for hatching Pokémon automatically. Players, additionally, use</w:t>
-      </w:r>
+        <w:t xml:space="preserve"> presented the effects of </w:t>
+      </w:r>
+      <w:proofErr w:type="spellStart"/>
       <w:r>
         <w:rPr>
           <w:rFonts w:cs="Arial"/>
@@ -11777,8 +11439,9 @@
           <w:szCs w:val="20"/>
           <w:shd w:val="clear" w:color="auto" w:fill="FFFFFF"/>
         </w:rPr>
-        <w:t>d</w:t>
-      </w:r>
+        <w:t>Pokemon</w:t>
+      </w:r>
+      <w:proofErr w:type="spellEnd"/>
       <w:r>
         <w:rPr>
           <w:rFonts w:cs="Arial"/>
@@ -11786,7 +11449,7 @@
           <w:szCs w:val="20"/>
           <w:shd w:val="clear" w:color="auto" w:fill="FFFFFF"/>
         </w:rPr>
-        <w:t xml:space="preserve"> </w:t>
+        <w:t xml:space="preserve"> Go related behaviour became negative if interacted with the levels of social sharing</w:t>
       </w:r>
       <w:r>
         <w:rPr>
@@ -11795,7 +11458,7 @@
           <w:szCs w:val="20"/>
           <w:shd w:val="clear" w:color="auto" w:fill="FFFFFF"/>
         </w:rPr>
-        <w:t>“</w:t>
+        <w:t>, amount of sharing their achievements in social media</w:t>
       </w:r>
       <w:r>
         <w:rPr>
@@ -11804,7 +11467,7 @@
           <w:szCs w:val="20"/>
           <w:shd w:val="clear" w:color="auto" w:fill="FFFFFF"/>
         </w:rPr>
-        <w:t>Incense</w:t>
+        <w:t>.</w:t>
       </w:r>
       <w:r>
         <w:rPr>
@@ -11813,8 +11476,9 @@
           <w:szCs w:val="20"/>
           <w:shd w:val="clear" w:color="auto" w:fill="FFFFFF"/>
         </w:rPr>
-        <w:t>", a tool for attracting Pokémon,</w:t>
-      </w:r>
+        <w:t xml:space="preserve"> If Pokémon Go player were motivated by social purposes, they were less active when playing </w:t>
+      </w:r>
+      <w:proofErr w:type="spellStart"/>
       <w:r>
         <w:rPr>
           <w:rFonts w:cs="Arial"/>
@@ -11822,8 +11486,9 @@
           <w:szCs w:val="20"/>
           <w:shd w:val="clear" w:color="auto" w:fill="FFFFFF"/>
         </w:rPr>
-        <w:t xml:space="preserve"> </w:t>
-      </w:r>
+        <w:t>pokemon</w:t>
+      </w:r>
+      <w:proofErr w:type="spellEnd"/>
       <w:r>
         <w:rPr>
           <w:rFonts w:cs="Arial"/>
@@ -11831,7 +11496,7 @@
           <w:szCs w:val="20"/>
           <w:shd w:val="clear" w:color="auto" w:fill="FFFFFF"/>
         </w:rPr>
-        <w:t xml:space="preserve">to catch Pokémon without travelling. </w:t>
+        <w:t xml:space="preserve"> Go</w:t>
       </w:r>
       <w:r>
         <w:rPr>
@@ -11840,7 +11505,7 @@
           <w:szCs w:val="20"/>
           <w:shd w:val="clear" w:color="auto" w:fill="FFFFFF"/>
         </w:rPr>
-        <w:t xml:space="preserve">Last but not </w:t>
+        <w:t xml:space="preserve"> </w:t>
       </w:r>
       <w:r>
         <w:rPr>
@@ -11849,8 +11514,9 @@
           <w:szCs w:val="20"/>
           <w:shd w:val="clear" w:color="auto" w:fill="FFFFFF"/>
         </w:rPr>
-        <w:t>least, players can join Raid Battle (activity for catching rare Pokémon) without reaching a Gym. Those changes lowered the requirements for walking outside. Despite the company's policy, i</w:t>
-      </w:r>
+        <w:t>(</w:t>
+      </w:r>
+      <w:proofErr w:type="spellStart"/>
       <w:r>
         <w:rPr>
           <w:rFonts w:cs="Arial"/>
@@ -11858,7 +11524,7 @@
           <w:szCs w:val="20"/>
           <w:shd w:val="clear" w:color="auto" w:fill="FFFFFF"/>
         </w:rPr>
-        <w:t>t is common</w:t>
+        <w:t>Kaczmar</w:t>
       </w:r>
       <w:r>
         <w:rPr>
@@ -11867,8 +11533,9 @@
           <w:szCs w:val="20"/>
           <w:shd w:val="clear" w:color="auto" w:fill="FFFFFF"/>
         </w:rPr>
-        <w:t>ly</w:t>
-      </w:r>
+        <w:t>ek</w:t>
+      </w:r>
+      <w:proofErr w:type="spellEnd"/>
       <w:r>
         <w:rPr>
           <w:rFonts w:cs="Arial"/>
@@ -11876,9 +11543,8 @@
           <w:szCs w:val="20"/>
           <w:shd w:val="clear" w:color="auto" w:fill="FFFFFF"/>
         </w:rPr>
-        <w:t xml:space="preserve"> known that most mobile games cannot attract a large number of users forever.  </w:t>
-      </w:r>
-      <w:proofErr w:type="spellStart"/>
+        <w:t xml:space="preserve"> et. al. </w:t>
+      </w:r>
       <w:r>
         <w:rPr>
           <w:rFonts w:cs="Arial"/>
@@ -11886,9 +11552,8 @@
           <w:szCs w:val="20"/>
           <w:shd w:val="clear" w:color="auto" w:fill="FFFFFF"/>
         </w:rPr>
-        <w:t>Bratuskins</w:t>
-      </w:r>
-      <w:proofErr w:type="spellEnd"/>
+        <w:t>2017)</w:t>
+      </w:r>
       <w:r>
         <w:rPr>
           <w:rFonts w:cs="Arial"/>
@@ -11896,7 +11561,7 @@
           <w:szCs w:val="20"/>
           <w:shd w:val="clear" w:color="auto" w:fill="FFFFFF"/>
         </w:rPr>
-        <w:t xml:space="preserve"> (2018) also claimed that the lifespan of the mobile game became shorter.</w:t>
+        <w:t xml:space="preserve">. </w:t>
       </w:r>
       <w:r>
         <w:rPr>
@@ -11905,7 +11570,7 @@
           <w:szCs w:val="20"/>
           <w:shd w:val="clear" w:color="auto" w:fill="FFFFFF"/>
         </w:rPr>
-        <w:t xml:space="preserve"> </w:t>
+        <w:t>The format of activity</w:t>
       </w:r>
       <w:r>
         <w:rPr>
@@ -11914,7 +11579,7 @@
           <w:szCs w:val="20"/>
           <w:shd w:val="clear" w:color="auto" w:fill="FFFFFF"/>
         </w:rPr>
-        <w:t xml:space="preserve">For the above </w:t>
+        <w:t>, additionally</w:t>
       </w:r>
       <w:r>
         <w:rPr>
@@ -11923,7 +11588,7 @@
           <w:szCs w:val="20"/>
           <w:shd w:val="clear" w:color="auto" w:fill="FFFFFF"/>
         </w:rPr>
-        <w:t>reasons</w:t>
+        <w:t>, can be altered with accidents.</w:t>
       </w:r>
       <w:r>
         <w:rPr>
@@ -11932,7 +11597,7 @@
           <w:szCs w:val="20"/>
           <w:shd w:val="clear" w:color="auto" w:fill="FFFFFF"/>
         </w:rPr>
-        <w:t>, it</w:t>
+        <w:t xml:space="preserve"> Due to the COVID-19 pandemic, the entire game was changed for indoor playing (Maher 2020). For example, players have not required to hatch Pokémon thr</w:t>
       </w:r>
       <w:r>
         <w:rPr>
@@ -11941,7 +11606,7 @@
           <w:szCs w:val="20"/>
           <w:shd w:val="clear" w:color="auto" w:fill="FFFFFF"/>
         </w:rPr>
-        <w:t xml:space="preserve"> is </w:t>
+        <w:t>ough walking. Players, indee</w:t>
       </w:r>
       <w:r>
         <w:rPr>
@@ -11950,7 +11615,7 @@
           <w:szCs w:val="20"/>
           <w:shd w:val="clear" w:color="auto" w:fill="FFFFFF"/>
         </w:rPr>
-        <w:t>unstable</w:t>
+        <w:t>d, bought tools-in-game for hatching Pokémon automatically. Players, additionally, use</w:t>
       </w:r>
       <w:r>
         <w:rPr>
@@ -11959,7 +11624,7 @@
           <w:szCs w:val="20"/>
           <w:shd w:val="clear" w:color="auto" w:fill="FFFFFF"/>
         </w:rPr>
-        <w:t xml:space="preserve"> and unsustainable using mobile</w:t>
+        <w:t>d</w:t>
       </w:r>
       <w:r>
         <w:rPr>
@@ -11968,7 +11633,7 @@
           <w:szCs w:val="20"/>
           <w:shd w:val="clear" w:color="auto" w:fill="FFFFFF"/>
         </w:rPr>
-        <w:t xml:space="preserve"> games</w:t>
+        <w:t xml:space="preserve"> </w:t>
       </w:r>
       <w:r>
         <w:rPr>
@@ -11977,7 +11642,7 @@
           <w:szCs w:val="20"/>
           <w:shd w:val="clear" w:color="auto" w:fill="FFFFFF"/>
         </w:rPr>
-        <w:t xml:space="preserve"> for public health </w:t>
+        <w:t>“</w:t>
       </w:r>
       <w:r>
         <w:rPr>
@@ -11986,7 +11651,7 @@
           <w:szCs w:val="20"/>
           <w:shd w:val="clear" w:color="auto" w:fill="FFFFFF"/>
         </w:rPr>
-        <w:t>enhancement</w:t>
+        <w:t>Incense</w:t>
       </w:r>
       <w:r>
         <w:rPr>
@@ -11995,7 +11660,7 @@
           <w:szCs w:val="20"/>
           <w:shd w:val="clear" w:color="auto" w:fill="FFFFFF"/>
         </w:rPr>
-        <w:t>.</w:t>
+        <w:t>", a tool for attracting Pokémon,</w:t>
       </w:r>
       <w:r>
         <w:rPr>
@@ -12013,7 +11678,7 @@
           <w:szCs w:val="20"/>
           <w:shd w:val="clear" w:color="auto" w:fill="FFFFFF"/>
         </w:rPr>
-        <w:t xml:space="preserve">Others, including </w:t>
+        <w:t xml:space="preserve">to catch Pokémon without travelling. </w:t>
       </w:r>
       <w:r>
         <w:rPr>
@@ -12022,7 +11687,7 @@
           <w:szCs w:val="20"/>
           <w:shd w:val="clear" w:color="auto" w:fill="FFFFFF"/>
         </w:rPr>
-        <w:t xml:space="preserve">Attitude, </w:t>
+        <w:t xml:space="preserve">Last but not </w:t>
       </w:r>
       <w:r>
         <w:rPr>
@@ -12031,7 +11696,7 @@
           <w:szCs w:val="20"/>
           <w:shd w:val="clear" w:color="auto" w:fill="FFFFFF"/>
         </w:rPr>
-        <w:t>ag</w:t>
+        <w:t>least, players can join Raid Battle (activity for catching rare Pokémon) without reaching a Gym. Those changes lowered the requirements for walking outside. Despite the company's policy, i</w:t>
       </w:r>
       <w:r>
         <w:rPr>
@@ -12040,7 +11705,7 @@
           <w:szCs w:val="20"/>
           <w:shd w:val="clear" w:color="auto" w:fill="FFFFFF"/>
         </w:rPr>
-        <w:t>e</w:t>
+        <w:t>t is common</w:t>
       </w:r>
       <w:r>
         <w:rPr>
@@ -12049,7 +11714,7 @@
           <w:szCs w:val="20"/>
           <w:shd w:val="clear" w:color="auto" w:fill="FFFFFF"/>
         </w:rPr>
-        <w:t xml:space="preserve">, </w:t>
+        <w:t>ly</w:t>
       </w:r>
       <w:r>
         <w:rPr>
@@ -12058,7 +11723,7 @@
           <w:szCs w:val="20"/>
           <w:shd w:val="clear" w:color="auto" w:fill="FFFFFF"/>
         </w:rPr>
-        <w:t>education</w:t>
+        <w:t xml:space="preserve"> known that most mobile games cannot attract a l</w:t>
       </w:r>
       <w:r>
         <w:rPr>
@@ -12067,8 +11732,9 @@
           <w:szCs w:val="20"/>
           <w:shd w:val="clear" w:color="auto" w:fill="FFFFFF"/>
         </w:rPr>
-        <w:t xml:space="preserve"> level</w:t>
-      </w:r>
+        <w:t xml:space="preserve">arge number of users forever. </w:t>
+      </w:r>
+      <w:proofErr w:type="spellStart"/>
       <w:r>
         <w:rPr>
           <w:rFonts w:cs="Arial"/>
@@ -12076,8 +11742,9 @@
           <w:szCs w:val="20"/>
           <w:shd w:val="clear" w:color="auto" w:fill="FFFFFF"/>
         </w:rPr>
-        <w:t xml:space="preserve"> and </w:t>
-      </w:r>
+        <w:t>Bratuskins</w:t>
+      </w:r>
+      <w:proofErr w:type="spellEnd"/>
       <w:r>
         <w:rPr>
           <w:rFonts w:cs="Arial"/>
@@ -12085,7 +11752,7 @@
           <w:szCs w:val="20"/>
           <w:shd w:val="clear" w:color="auto" w:fill="FFFFFF"/>
         </w:rPr>
-        <w:t>g</w:t>
+        <w:t xml:space="preserve"> (2018) also claimed that the lifespan of the mobile game became shorter.</w:t>
       </w:r>
       <w:r>
         <w:rPr>
@@ -12094,7 +11761,7 @@
           <w:szCs w:val="20"/>
           <w:shd w:val="clear" w:color="auto" w:fill="FFFFFF"/>
         </w:rPr>
-        <w:t>ender are in consideration</w:t>
+        <w:t xml:space="preserve"> </w:t>
       </w:r>
       <w:r>
         <w:rPr>
@@ -12103,7 +11770,7 @@
           <w:szCs w:val="20"/>
           <w:shd w:val="clear" w:color="auto" w:fill="FFFFFF"/>
         </w:rPr>
-        <w:t xml:space="preserve"> for discovering solutions optimizing public health</w:t>
+        <w:t xml:space="preserve">For the above </w:t>
       </w:r>
       <w:r>
         <w:rPr>
@@ -12112,244 +11779,759 @@
           <w:szCs w:val="20"/>
           <w:shd w:val="clear" w:color="auto" w:fill="FFFFFF"/>
         </w:rPr>
-        <w:t>.</w:t>
-      </w:r>
-    </w:p>
-    <w:p>
-      <w:pPr>
-        <w:pStyle w:val="a0"/>
-      </w:pPr>
-    </w:p>
-    <w:p>
-      <w:pPr>
-        <w:pStyle w:val="a0"/>
-      </w:pPr>
-      <w:r>
-        <w:lastRenderedPageBreak/>
-        <w:t xml:space="preserve">Besides app usage and the amount of participation in app related activities, </w:t>
-      </w:r>
-      <w:r>
-        <w:t xml:space="preserve">both </w:t>
-      </w:r>
-      <w:r>
-        <w:t>attitudes, education level,</w:t>
-      </w:r>
-      <w:r>
-        <w:t xml:space="preserve"> gender</w:t>
-      </w:r>
-      <w:r>
-        <w:t xml:space="preserve"> and age</w:t>
-      </w:r>
-      <w:r>
-        <w:t xml:space="preserve"> are factors related</w:t>
-      </w:r>
-      <w:r>
-        <w:t xml:space="preserve"> to the amount of physical activity.</w:t>
-      </w:r>
-      <w:r>
-        <w:t xml:space="preserve"> Attitude, in reality, is a key factor</w:t>
-      </w:r>
-      <w:r>
-        <w:t xml:space="preserve">, but not in </w:t>
-      </w:r>
-      <w:r>
-        <w:t>the</w:t>
-      </w:r>
-      <w:r>
-        <w:t xml:space="preserve"> way expected </w:t>
-      </w:r>
-      <w:r>
-        <w:t>previously</w:t>
-      </w:r>
-      <w:r>
-        <w:t>.</w:t>
-      </w:r>
-      <w:r>
-        <w:t xml:space="preserve"> </w:t>
-      </w:r>
-      <w:r>
-        <w:rPr>
-          <w:b/>
-        </w:rPr>
-        <w:t>By Figure 4.3</w:t>
-      </w:r>
-      <w:r>
-        <w:t xml:space="preserve">, we </w:t>
-      </w:r>
-      <w:r>
-        <w:t>proved that females have a</w:t>
-      </w:r>
-      <w:r>
-        <w:t xml:space="preserve"> slightly</w:t>
-      </w:r>
-      <w:r>
-        <w:t xml:space="preserve"> more positive attitude towards physical act</w:t>
-      </w:r>
-      <w:r>
-        <w:t>ivity</w:t>
-      </w:r>
-      <w:r>
-        <w:t xml:space="preserve"> on average, maximum and minimum</w:t>
-      </w:r>
-      <w:r>
-        <w:t xml:space="preserve">. </w:t>
-      </w:r>
-      <w:r>
-        <w:t xml:space="preserve">Females had a more positive attitude towards various areas of sports, compared with </w:t>
-      </w:r>
-      <w:r>
-        <w:t>males (</w:t>
-      </w:r>
-      <w:proofErr w:type="spellStart"/>
+        <w:t>reasons</w:t>
+      </w:r>
       <w:r>
         <w:rPr>
           <w:rFonts w:cs="Arial"/>
           <w:color w:val="222222"/>
+          <w:szCs w:val="20"/>
           <w:shd w:val="clear" w:color="auto" w:fill="FFFFFF"/>
         </w:rPr>
-        <w:t>Tomik</w:t>
-      </w:r>
-      <w:proofErr w:type="spellEnd"/>
+        <w:t>, it</w:t>
+      </w:r>
       <w:r>
         <w:rPr>
           <w:rFonts w:cs="Arial"/>
           <w:color w:val="222222"/>
+          <w:szCs w:val="20"/>
           <w:shd w:val="clear" w:color="auto" w:fill="FFFFFF"/>
         </w:rPr>
-        <w:t>, 2008</w:t>
-      </w:r>
-      <w:r>
-        <w:t>).</w:t>
-      </w:r>
-      <w:r>
+        <w:t xml:space="preserve"> is </w:t>
+      </w:r>
+      <w:r>
+        <w:rPr>
+          <w:rFonts w:cs="Arial"/>
+          <w:color w:val="222222"/>
+          <w:szCs w:val="20"/>
+          <w:shd w:val="clear" w:color="auto" w:fill="FFFFFF"/>
+        </w:rPr>
+        <w:t xml:space="preserve">indirect, </w:t>
+      </w:r>
+      <w:r>
+        <w:rPr>
+          <w:rFonts w:cs="Arial"/>
+          <w:color w:val="222222"/>
+          <w:szCs w:val="20"/>
+          <w:shd w:val="clear" w:color="auto" w:fill="FFFFFF"/>
+        </w:rPr>
+        <w:t>unstable</w:t>
+      </w:r>
+      <w:r>
+        <w:rPr>
+          <w:rFonts w:cs="Arial"/>
+          <w:color w:val="222222"/>
+          <w:szCs w:val="20"/>
+          <w:shd w:val="clear" w:color="auto" w:fill="FFFFFF"/>
+        </w:rPr>
+        <w:t xml:space="preserve"> and unsustainable using mobile</w:t>
+      </w:r>
+      <w:r>
+        <w:rPr>
+          <w:rFonts w:cs="Arial"/>
+          <w:color w:val="222222"/>
+          <w:szCs w:val="20"/>
+          <w:shd w:val="clear" w:color="auto" w:fill="FFFFFF"/>
+        </w:rPr>
         <w:t xml:space="preserve"> </w:t>
       </w:r>
       <w:r>
-        <w:t>T</w:t>
-      </w:r>
-      <w:r>
-        <w:t>his</w:t>
-      </w:r>
-      <w:r>
-        <w:t xml:space="preserve"> phenomenon</w:t>
-      </w:r>
-      <w:r>
+        <w:rPr>
+          <w:rFonts w:cs="Arial"/>
+          <w:color w:val="222222"/>
+          <w:szCs w:val="20"/>
+          <w:shd w:val="clear" w:color="auto" w:fill="FFFFFF"/>
+        </w:rPr>
+        <w:lastRenderedPageBreak/>
+        <w:t>g</w:t>
+      </w:r>
+      <w:r>
+        <w:rPr>
+          <w:rFonts w:cs="Arial"/>
+          <w:color w:val="222222"/>
+          <w:szCs w:val="20"/>
+          <w:shd w:val="clear" w:color="auto" w:fill="FFFFFF"/>
+        </w:rPr>
+        <w:t>ames</w:t>
+      </w:r>
+      <w:r>
+        <w:rPr>
+          <w:rFonts w:cs="Arial"/>
+          <w:color w:val="222222"/>
+          <w:szCs w:val="20"/>
+          <w:shd w:val="clear" w:color="auto" w:fill="FFFFFF"/>
+        </w:rPr>
+        <w:t xml:space="preserve"> for public health </w:t>
+      </w:r>
+      <w:r>
+        <w:rPr>
+          <w:rFonts w:cs="Arial"/>
+          <w:color w:val="222222"/>
+          <w:szCs w:val="20"/>
+          <w:shd w:val="clear" w:color="auto" w:fill="FFFFFF"/>
+        </w:rPr>
+        <w:t>enhancement</w:t>
+      </w:r>
+      <w:r>
+        <w:rPr>
+          <w:rFonts w:cs="Arial"/>
+          <w:color w:val="222222"/>
+          <w:szCs w:val="20"/>
+          <w:shd w:val="clear" w:color="auto" w:fill="FFFFFF"/>
+        </w:rPr>
+        <w:t>.</w:t>
+      </w:r>
+      <w:r>
+        <w:rPr>
+          <w:rFonts w:cs="Arial"/>
+          <w:color w:val="222222"/>
+          <w:szCs w:val="20"/>
+          <w:shd w:val="clear" w:color="auto" w:fill="FFFFFF"/>
+        </w:rPr>
         <w:t xml:space="preserve"> </w:t>
       </w:r>
       <w:r>
-        <w:t xml:space="preserve">could </w:t>
-      </w:r>
-      <w:r>
-        <w:t xml:space="preserve">be related to education (according to </w:t>
+        <w:rPr>
+          <w:rFonts w:cs="Arial"/>
+          <w:color w:val="222222"/>
+          <w:szCs w:val="20"/>
+          <w:shd w:val="clear" w:color="auto" w:fill="FFFFFF"/>
+        </w:rPr>
+        <w:t xml:space="preserve">Others, including </w:t>
+      </w:r>
+      <w:r>
+        <w:rPr>
+          <w:rFonts w:cs="Arial"/>
+          <w:color w:val="222222"/>
+          <w:szCs w:val="20"/>
+          <w:shd w:val="clear" w:color="auto" w:fill="FFFFFF"/>
+        </w:rPr>
+        <w:t>a</w:t>
+      </w:r>
+      <w:r>
+        <w:rPr>
+          <w:rFonts w:cs="Arial"/>
+          <w:color w:val="222222"/>
+          <w:szCs w:val="20"/>
+          <w:shd w:val="clear" w:color="auto" w:fill="FFFFFF"/>
+        </w:rPr>
+        <w:t>ttitude</w:t>
+      </w:r>
+      <w:r>
+        <w:rPr>
+          <w:rFonts w:cs="Arial"/>
+          <w:color w:val="222222"/>
+          <w:szCs w:val="20"/>
+          <w:shd w:val="clear" w:color="auto" w:fill="FFFFFF"/>
+        </w:rPr>
+        <w:t xml:space="preserve"> towards</w:t>
+      </w:r>
+      <w:r>
+        <w:rPr>
+          <w:rFonts w:cs="Arial"/>
+          <w:color w:val="222222"/>
+          <w:szCs w:val="20"/>
+          <w:shd w:val="clear" w:color="auto" w:fill="FFFFFF"/>
+        </w:rPr>
+        <w:t xml:space="preserve">, </w:t>
+      </w:r>
+      <w:r>
+        <w:rPr>
+          <w:rFonts w:cs="Arial"/>
+          <w:color w:val="222222"/>
+          <w:szCs w:val="20"/>
+          <w:shd w:val="clear" w:color="auto" w:fill="FFFFFF"/>
+        </w:rPr>
+        <w:t>ag</w:t>
+      </w:r>
+      <w:r>
+        <w:rPr>
+          <w:rFonts w:cs="Arial"/>
+          <w:color w:val="222222"/>
+          <w:szCs w:val="20"/>
+          <w:shd w:val="clear" w:color="auto" w:fill="FFFFFF"/>
+        </w:rPr>
+        <w:t>e</w:t>
+      </w:r>
+      <w:r>
+        <w:rPr>
+          <w:rFonts w:cs="Arial"/>
+          <w:color w:val="222222"/>
+          <w:szCs w:val="20"/>
+          <w:shd w:val="clear" w:color="auto" w:fill="FFFFFF"/>
+        </w:rPr>
+        <w:t xml:space="preserve">, </w:t>
+      </w:r>
+      <w:r>
+        <w:rPr>
+          <w:rFonts w:cs="Arial"/>
+          <w:color w:val="222222"/>
+          <w:szCs w:val="20"/>
+          <w:shd w:val="clear" w:color="auto" w:fill="FFFFFF"/>
+        </w:rPr>
+        <w:t>education</w:t>
+      </w:r>
+      <w:r>
+        <w:rPr>
+          <w:rFonts w:cs="Arial"/>
+          <w:color w:val="222222"/>
+          <w:szCs w:val="20"/>
+          <w:shd w:val="clear" w:color="auto" w:fill="FFFFFF"/>
+        </w:rPr>
+        <w:t xml:space="preserve"> level</w:t>
+      </w:r>
+      <w:r>
+        <w:rPr>
+          <w:rFonts w:cs="Arial"/>
+          <w:color w:val="222222"/>
+          <w:szCs w:val="20"/>
+          <w:shd w:val="clear" w:color="auto" w:fill="FFFFFF"/>
+        </w:rPr>
+        <w:t xml:space="preserve"> and </w:t>
+      </w:r>
+      <w:r>
+        <w:rPr>
+          <w:rFonts w:cs="Arial"/>
+          <w:color w:val="222222"/>
+          <w:szCs w:val="20"/>
+          <w:shd w:val="clear" w:color="auto" w:fill="FFFFFF"/>
+        </w:rPr>
+        <w:t>g</w:t>
+      </w:r>
+      <w:r>
+        <w:rPr>
+          <w:rFonts w:cs="Arial"/>
+          <w:color w:val="222222"/>
+          <w:szCs w:val="20"/>
+          <w:shd w:val="clear" w:color="auto" w:fill="FFFFFF"/>
+        </w:rPr>
+        <w:t>ender are in consideration</w:t>
+      </w:r>
+      <w:r>
+        <w:rPr>
+          <w:rFonts w:cs="Arial"/>
+          <w:color w:val="222222"/>
+          <w:szCs w:val="20"/>
+          <w:shd w:val="clear" w:color="auto" w:fill="FFFFFF"/>
+        </w:rPr>
+        <w:t xml:space="preserve"> for discovering solutions optimizing public health</w:t>
+      </w:r>
+      <w:r>
+        <w:rPr>
+          <w:rFonts w:cs="Arial"/>
+          <w:color w:val="222222"/>
+          <w:szCs w:val="20"/>
+          <w:shd w:val="clear" w:color="auto" w:fill="FFFFFF"/>
+        </w:rPr>
+        <w:t>.</w:t>
+      </w:r>
+    </w:p>
+    <w:p>
+      <w:pPr>
+        <w:pStyle w:val="a0"/>
+      </w:pPr>
+      <w:r>
+        <w:t>Besides app usage</w:t>
+      </w:r>
+      <w:r>
+        <w:t>, social sharing</w:t>
+      </w:r>
+      <w:r>
+        <w:t xml:space="preserve"> and the amount of participation in app related activities, </w:t>
+      </w:r>
+      <w:r>
+        <w:t xml:space="preserve">both </w:t>
+      </w:r>
+      <w:r>
+        <w:t>attitude towards sports</w:t>
+      </w:r>
+      <w:r>
+        <w:t>, education level,</w:t>
+      </w:r>
+      <w:r>
+        <w:t xml:space="preserve"> gender</w:t>
+      </w:r>
+      <w:r>
+        <w:t xml:space="preserve"> </w:t>
+      </w:r>
+      <w:r>
+        <w:t>and age</w:t>
+      </w:r>
+      <w:r>
+        <w:t xml:space="preserve"> are factors related</w:t>
+      </w:r>
+      <w:r>
+        <w:t xml:space="preserve"> to the amount of physical activity.</w:t>
+      </w:r>
+      <w:r>
+        <w:t xml:space="preserve"> </w:t>
+      </w:r>
+      <w:r>
+        <w:t xml:space="preserve">In accordance with </w:t>
       </w:r>
       <w:r>
         <w:rPr>
           <w:b/>
         </w:rPr>
-        <w:t>figure</w:t>
+        <w:t>table 3.8</w:t>
+      </w:r>
+      <w:r>
+        <w:t xml:space="preserve">, </w:t>
+      </w:r>
+      <w:r>
+        <w:t>the interaction between gender and education level was correlated, increasing the levels of physical activity</w:t>
+      </w:r>
+      <w:r>
+        <w:t xml:space="preserve"> </w:t>
+      </w:r>
+      <w:r>
+        <w:t xml:space="preserve">by approximately </w:t>
+      </w:r>
+      <w:r>
+        <w:t>0.039</w:t>
+      </w:r>
+      <w:r>
+        <w:t xml:space="preserve">. </w:t>
+      </w:r>
+      <w:r>
+        <w:t xml:space="preserve">Nevertheless, </w:t>
       </w:r>
       <w:r>
         <w:rPr>
           <w:b/>
         </w:rPr>
-        <w:t xml:space="preserve"> 3.4</w:t>
-      </w:r>
-      <w:r>
-        <w:t xml:space="preserve">, the average </w:t>
-      </w:r>
-      <w:r>
-        <w:t xml:space="preserve">education level of females </w:t>
+        <w:t>f</w:t>
+      </w:r>
+      <w:r>
+        <w:rPr>
+          <w:b/>
+        </w:rPr>
+        <w:t>igure 3.5</w:t>
+      </w:r>
+      <w:r>
+        <w:t xml:space="preserve"> indicated there were no positive relationship between education level and the amount of physical, unlike the claim that higher </w:t>
+      </w:r>
+      <w:r>
+        <w:t xml:space="preserve">education level was related to the lower </w:t>
+      </w:r>
+      <w:r>
+        <w:t>probability</w:t>
+      </w:r>
+      <w:r>
+        <w:t xml:space="preserve"> of physical inactivi</w:t>
+      </w:r>
+      <w:r>
+        <w:t>ty (</w:t>
+      </w:r>
+      <w:proofErr w:type="spellStart"/>
+      <w:r>
+        <w:t>Piirtola</w:t>
+      </w:r>
+      <w:proofErr w:type="spellEnd"/>
+      <w:r>
+        <w:t xml:space="preserve">, et. al., 2016). In my opinion, the increase of estimates was more depended on the gender of participants. </w:t>
+      </w:r>
+      <w:r>
+        <w:rPr>
+          <w:b/>
+        </w:rPr>
+        <w:t>Figure 3.4</w:t>
+      </w:r>
+      <w:r>
+        <w:t xml:space="preserve"> presented that males have higher amount of physical activity, same as the conclusion f</w:t>
+      </w:r>
+      <w:r>
+        <w:t xml:space="preserve">rom University of Exeter (2009). </w:t>
+      </w:r>
+      <w:r>
+        <w:t>As we know that, male was averagely strongly than female (</w:t>
+      </w:r>
+      <w:r>
+        <w:t>Poplinski</w:t>
+      </w:r>
+      <w:r>
+        <w:t xml:space="preserve"> et. al. 2010</w:t>
+      </w:r>
+      <w:r>
+        <w:t>)</w:t>
+      </w:r>
+      <w:r>
+        <w:t>.</w:t>
+      </w:r>
+      <w:r>
+        <w:t xml:space="preserve"> With a stronger body, males are more willing to do exercise as they can do better. </w:t>
+      </w:r>
+      <w:r>
+        <w:t>This is the reason why the interaction term between gender and education level raised the amount of physical activity. Although this information is not useful as gender of a person cannot be changed easily, we could find that both gender and education level are related to the attitude towards physical activity.</w:t>
+      </w:r>
+    </w:p>
+    <w:p>
+      <w:pPr>
+        <w:pStyle w:val="a0"/>
+        <w:rPr>
+          <w:lang w:eastAsia="zh-TW"/>
+        </w:rPr>
+      </w:pPr>
+      <w:r>
+        <w:t>By</w:t>
+      </w:r>
+      <w:r>
+        <w:rPr>
+          <w:b/>
+        </w:rPr>
+        <w:t xml:space="preserve"> </w:t>
+      </w:r>
+      <w:r>
+        <w:rPr>
+          <w:b/>
+        </w:rPr>
+        <w:t>f</w:t>
+      </w:r>
+      <w:r>
+        <w:rPr>
+          <w:b/>
+        </w:rPr>
+        <w:t>igure 4.</w:t>
+      </w:r>
+      <w:r>
+        <w:rPr>
+          <w:b/>
+        </w:rPr>
+        <w:t>4</w:t>
+      </w:r>
+      <w:r>
+        <w:t xml:space="preserve">, we </w:t>
+      </w:r>
+      <w:r>
+        <w:t>proved that females have a more positive attitude towards physical act</w:t>
+      </w:r>
+      <w:r>
+        <w:t>ivity</w:t>
+      </w:r>
+      <w:r>
+        <w:t xml:space="preserve"> on average, maximum and minimum</w:t>
+      </w:r>
+      <w:r>
+        <w:t xml:space="preserve">. </w:t>
+      </w:r>
+      <w:proofErr w:type="spellStart"/>
+      <w:r>
+        <w:t>Tomik</w:t>
+      </w:r>
+      <w:proofErr w:type="spellEnd"/>
+      <w:r>
+        <w:t xml:space="preserve"> (2008) suggested f</w:t>
+      </w:r>
+      <w:r>
+        <w:t xml:space="preserve">emales had a more positive attitude towards various areas of sports, compared with </w:t>
+      </w:r>
+      <w:r>
+        <w:t>males</w:t>
+      </w:r>
+      <w:r>
+        <w:t>.</w:t>
+      </w:r>
+      <w:r>
+        <w:t xml:space="preserve"> </w:t>
+      </w:r>
+      <w:r>
+        <w:t xml:space="preserve">This </w:t>
+      </w:r>
+      <w:r>
+        <w:t>result, however,</w:t>
+      </w:r>
+      <w:r>
+        <w:t xml:space="preserve"> </w:t>
       </w:r>
       <w:r>
         <w:t>was</w:t>
       </w:r>
       <w:r>
-        <w:t xml:space="preserve"> higher than that of males).</w:t>
+        <w:t xml:space="preserve"> not absolute</w:t>
+      </w:r>
+      <w:r>
+        <w:t xml:space="preserve">. In </w:t>
+      </w:r>
+      <w:r>
+        <w:rPr>
+          <w:b/>
+        </w:rPr>
+        <w:t>figure 4</w:t>
+      </w:r>
+      <w:r>
+        <w:rPr>
+          <w:b/>
+        </w:rPr>
+        <w:t>.</w:t>
+      </w:r>
+      <w:r>
+        <w:rPr>
+          <w:b/>
+        </w:rPr>
+        <w:t>4</w:t>
+      </w:r>
+      <w:r>
+        <w:t xml:space="preserve">, we </w:t>
+      </w:r>
+      <w:r>
+        <w:t xml:space="preserve">also </w:t>
+      </w:r>
+      <w:r>
+        <w:t>perceived</w:t>
+      </w:r>
+      <w:r>
+        <w:t xml:space="preserve"> a considerable area of overlapping</w:t>
       </w:r>
       <w:r>
         <w:t xml:space="preserve"> </w:t>
       </w:r>
       <w:r>
-        <w:t xml:space="preserve">This </w:t>
-      </w:r>
-      <w:r>
-        <w:t>result, however,</w:t>
+        <w:t>when comparing the box plots of males and females. In some cases, males had a more positive towards sports (</w:t>
+      </w:r>
+      <w:proofErr w:type="spellStart"/>
+      <w:r>
+        <w:t>Koca</w:t>
+      </w:r>
+      <w:proofErr w:type="spellEnd"/>
+      <w:r>
+        <w:t xml:space="preserve"> &amp; </w:t>
+      </w:r>
+      <w:proofErr w:type="spellStart"/>
+      <w:r>
+        <w:t>Demirhan</w:t>
+      </w:r>
+      <w:proofErr w:type="spellEnd"/>
+      <w:r>
+        <w:t xml:space="preserve">, </w:t>
+      </w:r>
+      <w:r>
+        <w:t>2004).</w:t>
+      </w:r>
+      <w:r>
+        <w:t xml:space="preserve"> With this doubt, we focused on the education level. </w:t>
+      </w:r>
+      <w:r>
+        <w:t>In accordance with</w:t>
       </w:r>
       <w:r>
         <w:t xml:space="preserve"> </w:t>
       </w:r>
       <w:r>
-        <w:t>was</w:t>
-      </w:r>
-      <w:r>
-        <w:t xml:space="preserve"> not absolute</w:t>
-      </w:r>
-      <w:r>
-        <w:t xml:space="preserve">. In </w:t>
-      </w:r>
-      <w:r>
         <w:rPr>
           <w:b/>
         </w:rPr>
-        <w:t>figure 4</w:t>
+        <w:t>f</w:t>
       </w:r>
       <w:r>
         <w:rPr>
           <w:b/>
         </w:rPr>
+        <w:t>igure 4.3</w:t>
+      </w:r>
+      <w:r>
+        <w:rPr>
+          <w:b/>
+        </w:rPr>
+        <w:t>,</w:t>
+      </w:r>
+      <w:r>
+        <w:t xml:space="preserve"> e</w:t>
+      </w:r>
+      <w:r>
+        <w:t xml:space="preserve">ducation level was </w:t>
+      </w:r>
+      <w:r>
+        <w:t>positively</w:t>
+      </w:r>
+      <w:r>
+        <w:t xml:space="preserve"> associated with the attitude towards physical activity</w:t>
+      </w:r>
+      <w:r>
+        <w:t xml:space="preserve">, different from the </w:t>
+      </w:r>
+      <w:r>
+        <w:t xml:space="preserve">result obtained by </w:t>
+      </w:r>
+      <w:proofErr w:type="spellStart"/>
+      <w:r>
+        <w:t>Tomik</w:t>
+      </w:r>
+      <w:proofErr w:type="spellEnd"/>
+      <w:r>
+        <w:t xml:space="preserve"> (2008). </w:t>
+      </w:r>
+      <w:r>
+        <w:t xml:space="preserve">Most of the education system include sport subject, allowing students know more about sports. </w:t>
+      </w:r>
+      <w:r>
+        <w:t xml:space="preserve">Moreover, the information about positive effects of sports was taught in school. </w:t>
+      </w:r>
+      <w:r>
+        <w:t>According to M</w:t>
+      </w:r>
+      <w:r>
+        <w:t>ere-</w:t>
+      </w:r>
+      <w:r>
+        <w:t>E</w:t>
+      </w:r>
+      <w:r>
+        <w:t xml:space="preserve">xposure </w:t>
+      </w:r>
+      <w:r>
+        <w:t>E</w:t>
+      </w:r>
+      <w:r>
+        <w:t>ffect</w:t>
+      </w:r>
+      <w:r>
+        <w:t xml:space="preserve">, </w:t>
+      </w:r>
+      <w:r>
+        <w:t>people usually have a more</w:t>
+      </w:r>
+      <w:r>
+        <w:t xml:space="preserve"> </w:t>
+      </w:r>
+      <w:r>
+        <w:t xml:space="preserve">positive attitude to an item if they do or contact with it </w:t>
+      </w:r>
+      <w:r>
+        <w:t>(Lee. 2011)</w:t>
+      </w:r>
+      <w:r>
+        <w:t xml:space="preserve">. Besides education level, </w:t>
+      </w:r>
+      <w:r>
+        <w:t xml:space="preserve">age of a participant is associated with the amount of physical activity, due to the formation of interaction term between age and levels of physical activity (shown in </w:t>
+      </w:r>
+      <w:r>
+        <w:rPr>
+          <w:b/>
+        </w:rPr>
+        <w:t>table 3.8</w:t>
+      </w:r>
+      <w:r>
+        <w:t xml:space="preserve">). </w:t>
+      </w:r>
+      <w:r>
+        <w:t>With the above findings, we concluded that attitude towards sports is a key factor affecting the amount of physical activity, similar to</w:t>
+      </w:r>
+      <w:r>
+        <w:t xml:space="preserve"> the opinions from </w:t>
+      </w:r>
+      <w:proofErr w:type="spellStart"/>
+      <w:r>
+        <w:t>Araújo</w:t>
+      </w:r>
+      <w:proofErr w:type="spellEnd"/>
+      <w:r>
+        <w:t xml:space="preserve"> and </w:t>
+      </w:r>
+      <w:proofErr w:type="spellStart"/>
+      <w:r>
+        <w:t>Dosil</w:t>
+      </w:r>
+      <w:proofErr w:type="spellEnd"/>
+      <w:r>
+        <w:t xml:space="preserve"> (2015)</w:t>
+      </w:r>
+      <w:r>
         <w:t>.</w:t>
       </w:r>
       <w:r>
+        <w:t xml:space="preserve"> Since from </w:t>
+      </w:r>
+      <w:r>
         <w:rPr>
           <w:b/>
         </w:rPr>
-        <w:t>3</w:t>
-      </w:r>
-      <w:r>
-        <w:t xml:space="preserve">, we </w:t>
-      </w:r>
-      <w:r>
-        <w:t>perceived</w:t>
-      </w:r>
-      <w:r>
-        <w:t xml:space="preserve"> a considerable area of overlapping</w:t>
+        <w:t>table 3.8</w:t>
+      </w:r>
+      <w:r>
+        <w:rPr>
+          <w:b/>
+        </w:rPr>
+        <w:t>,</w:t>
       </w:r>
       <w:r>
         <w:t xml:space="preserve"> </w:t>
       </w:r>
       <w:r>
-        <w:t>when comparing the box plots of males and females. In some cases, males had a more positive towards sports (</w:t>
-      </w:r>
-      <w:proofErr w:type="spellStart"/>
-      <w:r>
-        <w:t>Koca</w:t>
-      </w:r>
-      <w:proofErr w:type="spellEnd"/>
-      <w:r>
-        <w:t xml:space="preserve"> &amp; </w:t>
-      </w:r>
-      <w:proofErr w:type="spellStart"/>
-      <w:r>
-        <w:t>Demirhan</w:t>
-      </w:r>
-      <w:proofErr w:type="spellEnd"/>
-      <w:r>
-        <w:t xml:space="preserve">, </w:t>
-      </w:r>
-      <w:r>
-        <w:t>2004).</w:t>
-      </w:r>
-      <w:r>
-        <w:t xml:space="preserve"> Thus, Gender is </w:t>
-      </w:r>
-      <w:r>
-        <w:t>moderately</w:t>
-      </w:r>
-      <w:r>
-        <w:t xml:space="preserve"> related to the attitude towards physical activity.</w:t>
-      </w:r>
-      <w:r>
-        <w:t xml:space="preserve"> Besides sex, we observed the effects on the amount of physical activity in two aspects: age and education, as well as discussing relations between attitude towards sport, and the amount of physical activity. </w:t>
+        <w:t xml:space="preserve">interaction between </w:t>
+      </w:r>
+      <w:r>
+        <w:rPr>
+          <w:rFonts w:hint="eastAsia"/>
+          <w:lang w:eastAsia="zh-TW"/>
+        </w:rPr>
+        <w:t>a</w:t>
+      </w:r>
+      <w:r>
+        <w:rPr>
+          <w:lang w:eastAsia="zh-TW"/>
+        </w:rPr>
+        <w:t xml:space="preserve">ge and attitude increase the amount of physical, we believed a positive attitude can help increasing the amount of sport, with the rise of age. As the age and gender of a person cannot be controlled by human, we </w:t>
+      </w:r>
+      <w:r>
+        <w:rPr>
+          <w:lang w:eastAsia="zh-TW"/>
+        </w:rPr>
+        <w:t xml:space="preserve">decided the solution improving people’s attitude towards through education. </w:t>
+      </w:r>
+      <w:r>
+        <w:t xml:space="preserve">In my opinion, the government can </w:t>
+      </w:r>
+      <w:r>
+        <w:t>provide</w:t>
+      </w:r>
+      <w:r>
+        <w:t xml:space="preserve"> </w:t>
+      </w:r>
+      <w:r>
+        <w:t>more</w:t>
+      </w:r>
+      <w:r>
+        <w:t xml:space="preserve"> </w:t>
+      </w:r>
+      <w:r>
+        <w:t>funding</w:t>
+      </w:r>
+      <w:r>
+        <w:t xml:space="preserve"> of tertiary education</w:t>
+      </w:r>
+      <w:r>
+        <w:t>,</w:t>
+      </w:r>
+      <w:r>
+        <w:t xml:space="preserve"> </w:t>
+      </w:r>
+      <w:r>
+        <w:t>as well as increase the free-education year to twelve. Moreover, teacher can</w:t>
+      </w:r>
+      <w:r>
+        <w:t xml:space="preserve"> </w:t>
+      </w:r>
+      <w:r>
+        <w:t xml:space="preserve">instil </w:t>
+      </w:r>
+      <w:r>
+        <w:t xml:space="preserve">a positive </w:t>
+      </w:r>
+      <w:r>
+        <w:t>attitude towards sports in students.</w:t>
+      </w:r>
+      <w:r>
+        <w:t xml:space="preserve"> In my opinion, schools can design some AR mobile games </w:t>
+      </w:r>
+      <w:r>
+        <w:t xml:space="preserve">for instilling the positive </w:t>
+      </w:r>
+      <w:r>
+        <w:t>attitude in student</w:t>
+      </w:r>
+      <w:r>
+        <w:t xml:space="preserve">. </w:t>
       </w:r>
     </w:p>
     <w:p>
@@ -12361,411 +12543,8 @@
       <w:pPr>
         <w:pStyle w:val="a0"/>
       </w:pPr>
-      <w:r>
-        <w:t xml:space="preserve">Per </w:t>
-      </w:r>
-      <w:r>
-        <w:rPr>
-          <w:b/>
-        </w:rPr>
-        <w:t>table 4.</w:t>
-      </w:r>
-      <w:r>
-        <w:rPr>
-          <w:b/>
-        </w:rPr>
-        <w:t>6</w:t>
-      </w:r>
-      <w:r>
-        <w:t>, the</w:t>
-      </w:r>
-      <w:r>
-        <w:t xml:space="preserve"> age</w:t>
-      </w:r>
-      <w:r>
-        <w:t xml:space="preserve"> was also interacted with the </w:t>
-      </w:r>
-      <w:r>
-        <w:t>education</w:t>
-      </w:r>
-      <w:r>
-        <w:t xml:space="preserve"> level</w:t>
-      </w:r>
-      <w:r>
-        <w:t xml:space="preserve">, </w:t>
-      </w:r>
-      <w:r>
-        <w:t xml:space="preserve">demonstrating that education level is correlated with the age of participants, as visualized in </w:t>
-      </w:r>
-      <w:r>
-        <w:rPr>
-          <w:b/>
-        </w:rPr>
-        <w:t>figure</w:t>
-      </w:r>
-      <w:r>
-        <w:rPr>
-          <w:b/>
-        </w:rPr>
-        <w:t xml:space="preserve"> 3.5</w:t>
-      </w:r>
-      <w:r>
-        <w:rPr>
-          <w:b/>
-        </w:rPr>
-        <w:t>.</w:t>
-      </w:r>
-      <w:r>
-        <w:t xml:space="preserve"> The appearance of the above trend is related to the free education policy </w:t>
-      </w:r>
-      <w:r>
-        <w:t xml:space="preserve">in most of </w:t>
-      </w:r>
-      <w:r>
-        <w:t>the</w:t>
-      </w:r>
-      <w:r>
-        <w:t xml:space="preserve"> countries.</w:t>
-      </w:r>
-      <w:r>
-        <w:t xml:space="preserve"> </w:t>
-      </w:r>
-      <w:r>
-        <w:t xml:space="preserve">Usually, the level of education instilled was following the age of a person. </w:t>
-      </w:r>
-      <w:r>
-        <w:t xml:space="preserve">Despite the </w:t>
-      </w:r>
-      <w:r>
-        <w:t>age and g</w:t>
-      </w:r>
-      <w:r>
-        <w:t>ender</w:t>
-      </w:r>
-      <w:r>
-        <w:t xml:space="preserve"> of a player mentioned before</w:t>
-      </w:r>
-      <w:r>
-        <w:t>,</w:t>
-      </w:r>
-      <w:r>
-        <w:t xml:space="preserve"> education level is also correlated with </w:t>
-      </w:r>
-      <w:r>
-        <w:t>participants’ a</w:t>
-      </w:r>
-      <w:r>
-        <w:t>ttitude</w:t>
-      </w:r>
-      <w:r>
-        <w:t xml:space="preserve"> towards sports</w:t>
-      </w:r>
-      <w:r>
-        <w:t xml:space="preserve">, proved by the positive trend presented in </w:t>
-      </w:r>
-      <w:r>
-        <w:rPr>
-          <w:b/>
-        </w:rPr>
-        <w:t>figure</w:t>
-      </w:r>
-      <w:r>
-        <w:rPr>
-          <w:b/>
-        </w:rPr>
-        <w:t xml:space="preserve"> </w:t>
-      </w:r>
-      <w:r>
-        <w:rPr>
-          <w:b/>
-        </w:rPr>
-        <w:t>4</w:t>
-      </w:r>
-      <w:r>
-        <w:rPr>
-          <w:b/>
-        </w:rPr>
-        <w:t>.2</w:t>
-      </w:r>
-      <w:r>
-        <w:t xml:space="preserve">. </w:t>
-      </w:r>
-      <w:r>
-        <w:rPr>
-          <w:b/>
-        </w:rPr>
-        <w:t>Formula 3.8</w:t>
-      </w:r>
-      <w:r>
-        <w:t xml:space="preserve"> revealed that there was an interaction between education level and attitude towards sports</w:t>
-      </w:r>
-      <w:r>
-        <w:t xml:space="preserve">. However, the relationship between </w:t>
-      </w:r>
-      <w:r>
-        <w:t>attitude towards physical activity</w:t>
-      </w:r>
-      <w:r>
-        <w:t>,</w:t>
-      </w:r>
-      <w:r>
-        <w:t xml:space="preserve"> and </w:t>
-      </w:r>
-      <w:r>
-        <w:t>the amount of</w:t>
-      </w:r>
-      <w:r>
-        <w:t xml:space="preserve"> exercise</w:t>
-      </w:r>
-      <w:r>
-        <w:t xml:space="preserve"> was negative. We conclude</w:t>
-      </w:r>
-      <w:r>
-        <w:t>d</w:t>
-      </w:r>
-      <w:r>
-        <w:t xml:space="preserve"> that attitude towards physical activity is not related to the amount of physical activity, </w:t>
-      </w:r>
-      <w:r>
-        <w:t>unlike</w:t>
-      </w:r>
-      <w:r>
-        <w:t xml:space="preserve"> the opinions from </w:t>
-      </w:r>
-      <w:proofErr w:type="spellStart"/>
-      <w:r>
-        <w:t>Araújo</w:t>
-      </w:r>
-      <w:proofErr w:type="spellEnd"/>
-      <w:r>
-        <w:t xml:space="preserve"> and </w:t>
-      </w:r>
-      <w:proofErr w:type="spellStart"/>
-      <w:r>
-        <w:t>Dosil</w:t>
-      </w:r>
-      <w:proofErr w:type="spellEnd"/>
-      <w:r>
-        <w:t xml:space="preserve"> (2015)</w:t>
-      </w:r>
-      <w:r>
-        <w:t>.</w:t>
-      </w:r>
-      <w:r>
-        <w:t xml:space="preserve"> </w:t>
-      </w:r>
-      <w:r>
-        <w:t>Although cannot be explained clearly, it is reasonable that this phenomenon can be related to other factors besides knowledge.</w:t>
-      </w:r>
-      <w:r>
-        <w:t xml:space="preserve"> </w:t>
-      </w:r>
-      <w:r>
-        <w:t>Most people kn</w:t>
-      </w:r>
-      <w:r>
-        <w:t>o</w:t>
-      </w:r>
-      <w:r>
-        <w:t xml:space="preserve">w the benefits of sports. They, however, did not exercise due to several reasons, including </w:t>
-      </w:r>
-      <w:r>
-        <w:t>a long working hour or pandemic</w:t>
-      </w:r>
-      <w:r>
-        <w:t>.</w:t>
-      </w:r>
-      <w:r>
-        <w:t xml:space="preserve"> </w:t>
-      </w:r>
-      <w:r>
-        <w:t>Although attitude is not related to the amount of physical activity</w:t>
-      </w:r>
-      <w:r>
-        <w:t>.</w:t>
-      </w:r>
-      <w:r>
-        <w:t xml:space="preserve"> </w:t>
-      </w:r>
-      <w:r>
-        <w:t xml:space="preserve">By </w:t>
-      </w:r>
-      <w:r>
-        <w:rPr>
-          <w:b/>
-        </w:rPr>
-        <w:t xml:space="preserve">table </w:t>
-      </w:r>
-      <w:r>
-        <w:rPr>
-          <w:b/>
-        </w:rPr>
-        <w:t>3.6</w:t>
-      </w:r>
-      <w:r>
-        <w:t xml:space="preserve">, we </w:t>
-      </w:r>
-      <w:r>
-        <w:t>discovered</w:t>
-      </w:r>
-      <w:r>
-        <w:t xml:space="preserve"> that the </w:t>
-      </w:r>
-      <w:r>
-        <w:t xml:space="preserve">variable representing the </w:t>
-      </w:r>
-      <w:r>
-        <w:t>interaction term</w:t>
-      </w:r>
-      <w:r>
-        <w:t xml:space="preserve"> between</w:t>
-      </w:r>
-      <w:r>
-        <w:t xml:space="preserve"> </w:t>
-      </w:r>
-      <w:r>
-        <w:t>education</w:t>
-      </w:r>
-      <w:r>
-        <w:t xml:space="preserve"> level and </w:t>
-      </w:r>
-      <w:r>
-        <w:t>a</w:t>
-      </w:r>
-      <w:r>
-        <w:t>ttitude</w:t>
-      </w:r>
-      <w:r>
-        <w:t xml:space="preserve"> towards sport</w:t>
-      </w:r>
-      <w:r>
-        <w:t xml:space="preserve"> is positively correlated</w:t>
-      </w:r>
-      <w:r>
-        <w:t xml:space="preserve"> with the amount of general physical</w:t>
-      </w:r>
-      <w:r>
-        <w:t xml:space="preserve">. It is possible that merely the increase of both education level and attitude can increase the amount of </w:t>
-      </w:r>
-      <w:r>
-        <w:t>physical activity</w:t>
-      </w:r>
-      <w:r>
-        <w:t>.</w:t>
-      </w:r>
-      <w:r>
-        <w:t xml:space="preserve"> </w:t>
-      </w:r>
-      <w:r>
-        <w:t xml:space="preserve"> </w:t>
-      </w:r>
-      <w:r>
-        <w:t xml:space="preserve">This is associated with the amount of leisure time inactivity. </w:t>
-      </w:r>
-      <w:r>
-        <w:t>Higher education</w:t>
-      </w:r>
-      <w:r>
-        <w:t xml:space="preserve"> level was</w:t>
-      </w:r>
-      <w:r>
-        <w:t xml:space="preserve"> </w:t>
-      </w:r>
-      <w:r>
-        <w:t>related</w:t>
-      </w:r>
-      <w:r>
-        <w:t xml:space="preserve"> to the</w:t>
-      </w:r>
-      <w:r>
-        <w:t xml:space="preserve"> lower odds of leisure-time physical </w:t>
-      </w:r>
-      <w:r>
-        <w:t>inactivity</w:t>
-      </w:r>
-      <w:r>
-        <w:t xml:space="preserve"> </w:t>
-      </w:r>
-      <w:r>
-        <w:t>(</w:t>
-      </w:r>
-      <w:proofErr w:type="spellStart"/>
-      <w:r>
-        <w:t>Piirtola</w:t>
-      </w:r>
-      <w:proofErr w:type="spellEnd"/>
-      <w:r>
-        <w:t xml:space="preserve">, </w:t>
-      </w:r>
-      <w:r>
-        <w:t>et. al.,</w:t>
-      </w:r>
-      <w:r>
-        <w:t xml:space="preserve"> </w:t>
-      </w:r>
-      <w:r>
-        <w:t>2016)</w:t>
-      </w:r>
-      <w:r>
-        <w:t>.</w:t>
-      </w:r>
-      <w:r>
-        <w:t xml:space="preserve"> However, rising the education level is not enough. </w:t>
-      </w:r>
-      <w:r>
-        <w:rPr>
-          <w:b/>
-        </w:rPr>
-        <w:t>Table 3.6</w:t>
-      </w:r>
-      <w:r>
-        <w:t xml:space="preserve"> </w:t>
-      </w:r>
-      <w:r>
-        <w:t xml:space="preserve">education </w:t>
-      </w:r>
-      <w:r>
-        <w:t>level negatively correlated the number of sports if other factors were fixed. Based on the positive value of the interaction term between education level and attitude towards sports, the government should</w:t>
-      </w:r>
-      <w:r>
-        <w:t xml:space="preserve"> not only </w:t>
-      </w:r>
-      <w:r>
-        <w:t>increase</w:t>
-      </w:r>
-      <w:r>
-        <w:t xml:space="preserve"> the funding of tertiary education</w:t>
-      </w:r>
-      <w:r>
-        <w:t xml:space="preserve"> but also </w:t>
-      </w:r>
-      <w:r>
-        <w:t xml:space="preserve">instil </w:t>
-      </w:r>
-      <w:r>
-        <w:t xml:space="preserve">a positive </w:t>
-      </w:r>
-      <w:r>
-        <w:t>attitude towards sports in students.</w:t>
-      </w:r>
-      <w:r>
-        <w:t xml:space="preserve"> </w:t>
-      </w:r>
-    </w:p>
-    <w:p>
-      <w:pPr>
-        <w:pStyle w:val="a0"/>
-      </w:pPr>
-    </w:p>
-    <w:p>
-      <w:pPr>
-        <w:pStyle w:val="a0"/>
-      </w:pPr>
-    </w:p>
-    <w:p>
-      <w:pPr>
-        <w:pStyle w:val="a0"/>
-      </w:pPr>
+      <w:bookmarkStart w:id="8" w:name="_GoBack"/>
+      <w:bookmarkEnd w:id="8"/>
     </w:p>
     <w:p>
       <w:pPr>
@@ -13087,7 +12866,7 @@
         <w:t xml:space="preserve">. </w:t>
       </w:r>
       <w:bookmarkStart w:id="9" w:name="reference"/>
-      <w:bookmarkEnd w:id="8"/>
+      <w:bookmarkEnd w:id="7"/>
       <w:r>
         <w:rPr>
           <w:lang w:eastAsia="zh-TW"/>
@@ -14112,6 +13891,7 @@
           <w:szCs w:val="24"/>
         </w:rPr>
       </w:pPr>
+      <w:proofErr w:type="spellStart"/>
       <w:r>
         <w:rPr>
           <w:rFonts w:asciiTheme="minorHAnsi" w:eastAsiaTheme="minorEastAsia" w:hAnsiTheme="minorHAnsi" w:cstheme="minorBidi"/>
@@ -14121,7 +13901,139 @@
           <w:sz w:val="24"/>
           <w:szCs w:val="24"/>
         </w:rPr>
-        <w:t>Kamboj, A. K., &amp; Krishna, S. G. (2017). Pokémon GO: An innovative smartphone gaming application with health benefits. Primary care diabetes, 11(4), 397-399.</w:t>
+        <w:t>Kaczmarek</w:t>
+      </w:r>
+      <w:proofErr w:type="spellEnd"/>
+      <w:r>
+        <w:rPr>
+          <w:rFonts w:asciiTheme="minorHAnsi" w:eastAsiaTheme="minorEastAsia" w:hAnsiTheme="minorHAnsi" w:cstheme="minorBidi"/>
+          <w:b w:val="0"/>
+          <w:bCs w:val="0"/>
+          <w:color w:val="auto"/>
+          <w:sz w:val="24"/>
+          <w:szCs w:val="24"/>
+        </w:rPr>
+        <w:t xml:space="preserve">, L. D., </w:t>
+      </w:r>
+      <w:proofErr w:type="spellStart"/>
+      <w:r>
+        <w:rPr>
+          <w:rFonts w:asciiTheme="minorHAnsi" w:eastAsiaTheme="minorEastAsia" w:hAnsiTheme="minorHAnsi" w:cstheme="minorBidi"/>
+          <w:b w:val="0"/>
+          <w:bCs w:val="0"/>
+          <w:color w:val="auto"/>
+          <w:sz w:val="24"/>
+          <w:szCs w:val="24"/>
+        </w:rPr>
+        <w:t>Misiak</w:t>
+      </w:r>
+      <w:proofErr w:type="spellEnd"/>
+      <w:r>
+        <w:rPr>
+          <w:rFonts w:asciiTheme="minorHAnsi" w:eastAsiaTheme="minorEastAsia" w:hAnsiTheme="minorHAnsi" w:cstheme="minorBidi"/>
+          <w:b w:val="0"/>
+          <w:bCs w:val="0"/>
+          <w:color w:val="auto"/>
+          <w:sz w:val="24"/>
+          <w:szCs w:val="24"/>
+        </w:rPr>
+        <w:t xml:space="preserve">, M., </w:t>
+      </w:r>
+      <w:proofErr w:type="spellStart"/>
+      <w:r>
+        <w:rPr>
+          <w:rFonts w:asciiTheme="minorHAnsi" w:eastAsiaTheme="minorEastAsia" w:hAnsiTheme="minorHAnsi" w:cstheme="minorBidi"/>
+          <w:b w:val="0"/>
+          <w:bCs w:val="0"/>
+          <w:color w:val="auto"/>
+          <w:sz w:val="24"/>
+          <w:szCs w:val="24"/>
+        </w:rPr>
+        <w:t>Behnke</w:t>
+      </w:r>
+      <w:proofErr w:type="spellEnd"/>
+      <w:r>
+        <w:rPr>
+          <w:rFonts w:asciiTheme="minorHAnsi" w:eastAsiaTheme="minorEastAsia" w:hAnsiTheme="minorHAnsi" w:cstheme="minorBidi"/>
+          <w:b w:val="0"/>
+          <w:bCs w:val="0"/>
+          <w:color w:val="auto"/>
+          <w:sz w:val="24"/>
+          <w:szCs w:val="24"/>
+        </w:rPr>
+        <w:t xml:space="preserve">, M., </w:t>
+      </w:r>
+      <w:proofErr w:type="spellStart"/>
+      <w:r>
+        <w:rPr>
+          <w:rFonts w:asciiTheme="minorHAnsi" w:eastAsiaTheme="minorEastAsia" w:hAnsiTheme="minorHAnsi" w:cstheme="minorBidi"/>
+          <w:b w:val="0"/>
+          <w:bCs w:val="0"/>
+          <w:color w:val="auto"/>
+          <w:sz w:val="24"/>
+          <w:szCs w:val="24"/>
+        </w:rPr>
+        <w:t>Dziekan</w:t>
+      </w:r>
+      <w:proofErr w:type="spellEnd"/>
+      <w:r>
+        <w:rPr>
+          <w:rFonts w:asciiTheme="minorHAnsi" w:eastAsiaTheme="minorEastAsia" w:hAnsiTheme="minorHAnsi" w:cstheme="minorBidi"/>
+          <w:b w:val="0"/>
+          <w:bCs w:val="0"/>
+          <w:color w:val="auto"/>
+          <w:sz w:val="24"/>
+          <w:szCs w:val="24"/>
+        </w:rPr>
+        <w:t xml:space="preserve">, M., &amp; </w:t>
+      </w:r>
+      <w:proofErr w:type="spellStart"/>
+      <w:r>
+        <w:rPr>
+          <w:rFonts w:asciiTheme="minorHAnsi" w:eastAsiaTheme="minorEastAsia" w:hAnsiTheme="minorHAnsi" w:cstheme="minorBidi"/>
+          <w:b w:val="0"/>
+          <w:bCs w:val="0"/>
+          <w:color w:val="auto"/>
+          <w:sz w:val="24"/>
+          <w:szCs w:val="24"/>
+        </w:rPr>
+        <w:t>Guzik</w:t>
+      </w:r>
+      <w:proofErr w:type="spellEnd"/>
+      <w:r>
+        <w:rPr>
+          <w:rFonts w:asciiTheme="minorHAnsi" w:eastAsiaTheme="minorEastAsia" w:hAnsiTheme="minorHAnsi" w:cstheme="minorBidi"/>
+          <w:b w:val="0"/>
+          <w:bCs w:val="0"/>
+          <w:color w:val="auto"/>
+          <w:sz w:val="24"/>
+          <w:szCs w:val="24"/>
+        </w:rPr>
+        <w:t xml:space="preserve">, P. (2017). The Pikachu effect: Social and health gaming motivations lead to greater benefits of Pokémon GO use. Computers in Human </w:t>
+      </w:r>
+      <w:proofErr w:type="spellStart"/>
+      <w:r>
+        <w:rPr>
+          <w:rFonts w:asciiTheme="minorHAnsi" w:eastAsiaTheme="minorEastAsia" w:hAnsiTheme="minorHAnsi" w:cstheme="minorBidi"/>
+          <w:b w:val="0"/>
+          <w:bCs w:val="0"/>
+          <w:color w:val="auto"/>
+          <w:sz w:val="24"/>
+          <w:szCs w:val="24"/>
+        </w:rPr>
+        <w:t>Behavior</w:t>
+      </w:r>
+      <w:proofErr w:type="spellEnd"/>
+      <w:r>
+        <w:rPr>
+          <w:rFonts w:asciiTheme="minorHAnsi" w:eastAsiaTheme="minorEastAsia" w:hAnsiTheme="minorHAnsi" w:cstheme="minorBidi"/>
+          <w:b w:val="0"/>
+          <w:bCs w:val="0"/>
+          <w:color w:val="auto"/>
+          <w:sz w:val="24"/>
+          <w:szCs w:val="24"/>
+        </w:rPr>
+        <w:t>, 75, 356-363.</w:t>
       </w:r>
     </w:p>
     <w:p>
@@ -14141,7 +14053,6 @@
           <w:szCs w:val="24"/>
         </w:rPr>
       </w:pPr>
-      <w:proofErr w:type="spellStart"/>
       <w:r>
         <w:rPr>
           <w:rFonts w:asciiTheme="minorHAnsi" w:eastAsiaTheme="minorEastAsia" w:hAnsiTheme="minorHAnsi" w:cstheme="minorBidi"/>
@@ -14151,10 +14062,17 @@
           <w:sz w:val="24"/>
           <w:szCs w:val="24"/>
         </w:rPr>
-        <w:t>Koca</w:t>
-      </w:r>
-      <w:proofErr w:type="spellEnd"/>
-      <w:r>
+        <w:t>Kamboj, A. K., &amp; Krishna, S. G. (2017). Pokémon GO: An innovative smartphone gaming application with health benefits. Primary care diabetes, 11(4), 397-399.</w:t>
+      </w:r>
+    </w:p>
+    <w:p>
+      <w:pPr>
+        <w:pStyle w:val="1"/>
+        <w:numPr>
+          <w:ilvl w:val="0"/>
+          <w:numId w:val="2"/>
+        </w:numPr>
+        <w:spacing w:before="100" w:after="100"/>
         <w:rPr>
           <w:rFonts w:asciiTheme="minorHAnsi" w:eastAsiaTheme="minorEastAsia" w:hAnsiTheme="minorHAnsi" w:cstheme="minorBidi"/>
           <w:b w:val="0"/>
@@ -14163,8 +14081,7 @@
           <w:sz w:val="24"/>
           <w:szCs w:val="24"/>
         </w:rPr>
-        <w:t xml:space="preserve">, C., &amp; </w:t>
-      </w:r>
+      </w:pPr>
       <w:proofErr w:type="spellStart"/>
       <w:r>
         <w:rPr>
@@ -14175,7 +14092,7 @@
           <w:sz w:val="24"/>
           <w:szCs w:val="24"/>
         </w:rPr>
-        <w:t>Demirhan</w:t>
+        <w:t>Koca</w:t>
       </w:r>
       <w:proofErr w:type="spellEnd"/>
       <w:r>
@@ -14187,6 +14104,30 @@
           <w:sz w:val="24"/>
           <w:szCs w:val="24"/>
         </w:rPr>
+        <w:t xml:space="preserve">, C., &amp; </w:t>
+      </w:r>
+      <w:proofErr w:type="spellStart"/>
+      <w:r>
+        <w:rPr>
+          <w:rFonts w:asciiTheme="minorHAnsi" w:eastAsiaTheme="minorEastAsia" w:hAnsiTheme="minorHAnsi" w:cstheme="minorBidi"/>
+          <w:b w:val="0"/>
+          <w:bCs w:val="0"/>
+          <w:color w:val="auto"/>
+          <w:sz w:val="24"/>
+          <w:szCs w:val="24"/>
+        </w:rPr>
+        <w:t>Demirhan</w:t>
+      </w:r>
+      <w:proofErr w:type="spellEnd"/>
+      <w:r>
+        <w:rPr>
+          <w:rFonts w:asciiTheme="minorHAnsi" w:eastAsiaTheme="minorEastAsia" w:hAnsiTheme="minorHAnsi" w:cstheme="minorBidi"/>
+          <w:b w:val="0"/>
+          <w:bCs w:val="0"/>
+          <w:color w:val="auto"/>
+          <w:sz w:val="24"/>
+          <w:szCs w:val="24"/>
+        </w:rPr>
         <w:t>, G. (2004). An examination of high school students' attitudes toward physical education with regard to sex and sport participation. Perceptual and motor skills, 98(3), 754-758.</w:t>
       </w:r>
     </w:p>
@@ -14346,6 +14287,19 @@
           <w:szCs w:val="24"/>
         </w:rPr>
         <w:t>https://achilleaskostoulas.com/2013/02/13/on-likert-scales-ordinal-data-and-mean-values/</w:t>
+      </w:r>
+    </w:p>
+    <w:p>
+      <w:pPr>
+        <w:pStyle w:val="a0"/>
+        <w:numPr>
+          <w:ilvl w:val="0"/>
+          <w:numId w:val="2"/>
+        </w:numPr>
+        <w:spacing w:before="100" w:after="100"/>
+      </w:pPr>
+      <w:r>
+        <w:t>Lee, A. Y. (2001). The mere exposure effect: An uncertainty reduction explanation revisited. Personality and Social Psychology Bulletin, 27(10), 1255-1266.</w:t>
       </w:r>
     </w:p>
     <w:p>
@@ -14439,6 +14393,7 @@
       </w:pPr>
       <w:proofErr w:type="spellStart"/>
       <w:r>
+        <w:lastRenderedPageBreak/>
         <w:t>McNeish</w:t>
       </w:r>
       <w:proofErr w:type="spellEnd"/>
@@ -14522,20 +14477,39 @@
         <w:spacing w:before="100" w:after="100"/>
       </w:pPr>
       <w:r>
-        <w:lastRenderedPageBreak/>
-        <w:t>Reilly Luke. (2017). Poké</w:t>
-      </w:r>
-      <w:r>
-        <w:t>mon</w:t>
-      </w:r>
-      <w:r>
-        <w:t xml:space="preserve"> GO Coming to Smartphones</w:t>
-      </w:r>
-      <w:r>
-        <w:t xml:space="preserve">. IGN Entertainment.  </w:t>
-      </w:r>
-      <w:r>
-        <w:t>https://www.ign.com/articles/2015/09/10/pokemon-go-coming-to-smartphones</w:t>
+        <w:t xml:space="preserve">Poplinski, A., </w:t>
+      </w:r>
+      <w:proofErr w:type="spellStart"/>
+      <w:r>
+        <w:t>Tüttelmann</w:t>
+      </w:r>
+      <w:proofErr w:type="spellEnd"/>
+      <w:r>
+        <w:t xml:space="preserve">, F., </w:t>
+      </w:r>
+      <w:proofErr w:type="spellStart"/>
+      <w:r>
+        <w:t>Kanber</w:t>
+      </w:r>
+      <w:proofErr w:type="spellEnd"/>
+      <w:r>
+        <w:t xml:space="preserve">, D., </w:t>
+      </w:r>
+      <w:proofErr w:type="spellStart"/>
+      <w:r>
+        <w:t>Horsthemke</w:t>
+      </w:r>
+      <w:proofErr w:type="spellEnd"/>
+      <w:r>
+        <w:t xml:space="preserve">, B., &amp; </w:t>
+      </w:r>
+      <w:proofErr w:type="spellStart"/>
+      <w:r>
+        <w:t>Gromoll</w:t>
+      </w:r>
+      <w:proofErr w:type="spellEnd"/>
+      <w:r>
+        <w:t>, J. (2010). Idiopathic male infertility is strongly associated with aberrant methylation of MEST and IGF2/H19 ICR1. International journal of andrology, 33(4), 642-649.</w:t>
       </w:r>
     </w:p>
     <w:p>
@@ -14547,21 +14521,20 @@
         </w:numPr>
         <w:spacing w:before="100" w:after="100"/>
       </w:pPr>
-      <w:proofErr w:type="spellStart"/>
-      <w:r>
-        <w:t>Seippel</w:t>
-      </w:r>
-      <w:proofErr w:type="spellEnd"/>
-      <w:r>
-        <w:t xml:space="preserve">, Ø. (2006). The meanings of sport: fun, health, beauty or </w:t>
-      </w:r>
-      <w:proofErr w:type="gramStart"/>
-      <w:r>
-        <w:t>community?.</w:t>
-      </w:r>
-      <w:proofErr w:type="gramEnd"/>
-      <w:r>
-        <w:t xml:space="preserve"> Sport in Society, 9(1), 51-70. </w:t>
+      <w:r>
+        <w:t>Reilly Luke. (2017). Poké</w:t>
+      </w:r>
+      <w:r>
+        <w:t>mon</w:t>
+      </w:r>
+      <w:r>
+        <w:t xml:space="preserve"> GO Coming to Smartphones</w:t>
+      </w:r>
+      <w:r>
+        <w:t xml:space="preserve">. IGN Entertainment.  </w:t>
+      </w:r>
+      <w:r>
+        <w:t>https://www.ign.com/articles/2015/09/10/pokemon-go-coming-to-smartphones</w:t>
       </w:r>
     </w:p>
     <w:p>
@@ -14575,39 +14548,19 @@
       </w:pPr>
       <w:proofErr w:type="spellStart"/>
       <w:r>
-        <w:t>Sengupta</w:t>
+        <w:t>Seippel</w:t>
       </w:r>
       <w:proofErr w:type="spellEnd"/>
       <w:r>
-        <w:t xml:space="preserve"> </w:t>
-      </w:r>
-      <w:proofErr w:type="spellStart"/>
-      <w:r>
-        <w:t>Somak</w:t>
-      </w:r>
-      <w:proofErr w:type="spellEnd"/>
-      <w:r>
-        <w:t xml:space="preserve">. (2020). </w:t>
-      </w:r>
-      <w:r>
-        <w:t>Gamma Distribution Explained | What is Gamma Distribution</w:t>
+        <w:t xml:space="preserve">, Ø. (2006). The meanings of sport: fun, health, beauty or </w:t>
       </w:r>
       <w:proofErr w:type="gramStart"/>
       <w:r>
-        <w:t>?</w:t>
-      </w:r>
-      <w:r>
-        <w:t xml:space="preserve"> </w:t>
-      </w:r>
-      <w:r>
-        <w:t>.</w:t>
+        <w:t>community?.</w:t>
       </w:r>
       <w:proofErr w:type="gramEnd"/>
       <w:r>
-        <w:t xml:space="preserve"> Great Learning. </w:t>
-      </w:r>
-      <w:r>
-        <w:t>https://www.mygreatlearning.com/blog/gamma-distribution/</w:t>
+        <w:t xml:space="preserve"> Sport in Society, 9(1), 51-70. </w:t>
       </w:r>
     </w:p>
     <w:p>
@@ -14619,6 +14572,52 @@
         </w:numPr>
         <w:spacing w:before="100" w:after="100"/>
       </w:pPr>
+      <w:proofErr w:type="spellStart"/>
+      <w:r>
+        <w:t>Sengupta</w:t>
+      </w:r>
+      <w:proofErr w:type="spellEnd"/>
+      <w:r>
+        <w:t xml:space="preserve"> </w:t>
+      </w:r>
+      <w:proofErr w:type="spellStart"/>
+      <w:r>
+        <w:t>Somak</w:t>
+      </w:r>
+      <w:proofErr w:type="spellEnd"/>
+      <w:r>
+        <w:t xml:space="preserve">. (2020). </w:t>
+      </w:r>
+      <w:r>
+        <w:t>Gamma Distribution Explained | What is Gamma Distribution</w:t>
+      </w:r>
+      <w:proofErr w:type="gramStart"/>
+      <w:r>
+        <w:t>?</w:t>
+      </w:r>
+      <w:r>
+        <w:t xml:space="preserve"> </w:t>
+      </w:r>
+      <w:r>
+        <w:t>.</w:t>
+      </w:r>
+      <w:proofErr w:type="gramEnd"/>
+      <w:r>
+        <w:t xml:space="preserve"> Great Learning. </w:t>
+      </w:r>
+      <w:r>
+        <w:t>https://www.mygreatlearning.com/blog/gamma-distribution/</w:t>
+      </w:r>
+    </w:p>
+    <w:p>
+      <w:pPr>
+        <w:pStyle w:val="a0"/>
+        <w:numPr>
+          <w:ilvl w:val="0"/>
+          <w:numId w:val="2"/>
+        </w:numPr>
+        <w:spacing w:before="100" w:after="100"/>
+      </w:pPr>
       <w:r>
         <w:t>Smith, C. (2017</w:t>
       </w:r>
@@ -14695,6 +14694,42 @@
         <w:spacing w:before="100" w:after="100"/>
       </w:pPr>
       <w:r>
+        <w:t xml:space="preserve">University of Exeter. </w:t>
+      </w:r>
+      <w:r>
+        <w:t xml:space="preserve">(2009). </w:t>
+      </w:r>
+      <w:r>
+        <w:t xml:space="preserve">Lifelong Gender Difference </w:t>
+      </w:r>
+      <w:proofErr w:type="gramStart"/>
+      <w:r>
+        <w:t>In</w:t>
+      </w:r>
+      <w:proofErr w:type="gramEnd"/>
+      <w:r>
+        <w:t xml:space="preserve"> Physical Activity Reveale</w:t>
+      </w:r>
+      <w:r>
+        <w:t xml:space="preserve">d. Science Daily. </w:t>
+      </w:r>
+      <w:r>
+        <w:t>www.sciencedaily.com/rel</w:t>
+      </w:r>
+      <w:r>
+        <w:t>eases/2009/01/090105190740.htm</w:t>
+      </w:r>
+    </w:p>
+    <w:p>
+      <w:pPr>
+        <w:pStyle w:val="af0"/>
+        <w:numPr>
+          <w:ilvl w:val="0"/>
+          <w:numId w:val="2"/>
+        </w:numPr>
+        <w:spacing w:before="100" w:after="100"/>
+      </w:pPr>
+      <w:r>
         <w:t>Web</w:t>
       </w:r>
       <w:r>
@@ -14802,37 +14837,11 @@
       <w:pPr>
         <w:pStyle w:val="a0"/>
       </w:pPr>
-    </w:p>
-    <w:p>
-      <w:pPr>
-        <w:pStyle w:val="a0"/>
-      </w:pPr>
-    </w:p>
-    <w:p>
-      <w:pPr>
-        <w:pStyle w:val="a0"/>
-      </w:pPr>
-    </w:p>
-    <w:p>
-      <w:pPr>
-        <w:pStyle w:val="a0"/>
-      </w:pPr>
-    </w:p>
-    <w:p>
-      <w:pPr>
-        <w:pStyle w:val="a0"/>
-      </w:pPr>
-    </w:p>
-    <w:p>
-      <w:pPr>
-        <w:pStyle w:val="a0"/>
-      </w:pPr>
       <w:r>
         <w:rPr>
           <w:b/>
           <w:sz w:val="40"/>
         </w:rPr>
-        <w:lastRenderedPageBreak/>
         <w:t xml:space="preserve">8. </w:t>
       </w:r>
       <w:r>
@@ -14853,7 +14862,7 @@
           <w:lang w:eastAsia="zh-TW"/>
         </w:rPr>
         <w:drawing>
-          <wp:inline distT="0" distB="0" distL="0" distR="0" wp14:anchorId="59260E4D" wp14:editId="23FF7BFD">
+          <wp:inline distT="0" distB="0" distL="0" distR="0" wp14:anchorId="2CDE30A4" wp14:editId="62FCD506">
             <wp:extent cx="5943600" cy="5220335"/>
             <wp:effectExtent l="0" t="0" r="0" b="0"/>
             <wp:docPr id="23" name="圖片 23"/>
@@ -14868,7 +14877,7 @@
                     <pic:cNvPicPr/>
                   </pic:nvPicPr>
                   <pic:blipFill>
-                    <a:blip r:embed="rId23">
+                    <a:blip r:embed="rId22">
                       <a:extLst>
                         <a:ext uri="{28A0092B-C50C-407E-A947-70E740481C1C}">
                           <a14:useLocalDpi xmlns:a14="http://schemas.microsoft.com/office/drawing/2010/main" val="0"/>
@@ -14944,9 +14953,8 @@
           <w:noProof/>
           <w:lang w:eastAsia="zh-TW"/>
         </w:rPr>
-        <w:lastRenderedPageBreak/>
         <w:drawing>
-          <wp:inline distT="0" distB="0" distL="0" distR="0" wp14:anchorId="1B44657D" wp14:editId="29F63850">
+          <wp:inline distT="0" distB="0" distL="0" distR="0" wp14:anchorId="18853208" wp14:editId="48DD1122">
             <wp:extent cx="5943600" cy="4910455"/>
             <wp:effectExtent l="0" t="0" r="0" b="4445"/>
             <wp:docPr id="24" name="圖片 24"/>
@@ -14961,7 +14969,7 @@
                     <pic:cNvPicPr/>
                   </pic:nvPicPr>
                   <pic:blipFill>
-                    <a:blip r:embed="rId24">
+                    <a:blip r:embed="rId23">
                       <a:extLst>
                         <a:ext uri="{28A0092B-C50C-407E-A947-70E740481C1C}">
                           <a14:useLocalDpi xmlns:a14="http://schemas.microsoft.com/office/drawing/2010/main" val="0"/>
@@ -15053,7 +15061,6 @@
           <w:noProof/>
           <w:lang w:eastAsia="zh-TW"/>
         </w:rPr>
-        <w:lastRenderedPageBreak/>
         <w:drawing>
           <wp:inline distT="0" distB="0" distL="0" distR="0">
             <wp:extent cx="5943600" cy="4920615"/>
@@ -15070,7 +15077,7 @@
                     <pic:cNvPicPr/>
                   </pic:nvPicPr>
                   <pic:blipFill>
-                    <a:blip r:embed="rId25">
+                    <a:blip r:embed="rId24">
                       <a:extLst>
                         <a:ext uri="{28A0092B-C50C-407E-A947-70E740481C1C}">
                           <a14:useLocalDpi xmlns:a14="http://schemas.microsoft.com/office/drawing/2010/main" val="0"/>
@@ -15161,7 +15168,6 @@
           <w:noProof/>
           <w:lang w:eastAsia="zh-TW"/>
         </w:rPr>
-        <w:lastRenderedPageBreak/>
         <w:drawing>
           <wp:inline distT="0" distB="0" distL="0" distR="0">
             <wp:extent cx="5943600" cy="4772025"/>
@@ -15178,7 +15184,7 @@
                     <pic:cNvPicPr/>
                   </pic:nvPicPr>
                   <pic:blipFill>
-                    <a:blip r:embed="rId26">
+                    <a:blip r:embed="rId25">
                       <a:extLst>
                         <a:ext uri="{28A0092B-C50C-407E-A947-70E740481C1C}">
                           <a14:useLocalDpi xmlns:a14="http://schemas.microsoft.com/office/drawing/2010/main" val="0"/>
@@ -15269,7 +15275,6 @@
           <w:noProof/>
           <w:lang w:eastAsia="zh-TW"/>
         </w:rPr>
-        <w:lastRenderedPageBreak/>
         <w:drawing>
           <wp:inline distT="0" distB="0" distL="0" distR="0">
             <wp:extent cx="5943600" cy="4051935"/>
@@ -15286,7 +15291,7 @@
                     <pic:cNvPicPr/>
                   </pic:nvPicPr>
                   <pic:blipFill>
-                    <a:blip r:embed="rId27">
+                    <a:blip r:embed="rId26">
                       <a:extLst>
                         <a:ext uri="{28A0092B-C50C-407E-A947-70E740481C1C}">
                           <a14:useLocalDpi xmlns:a14="http://schemas.microsoft.com/office/drawing/2010/main" val="0"/>
@@ -15379,7 +15384,7 @@
       </w:pPr>
     </w:p>
     <w:sectPr>
-      <w:footerReference w:type="default" r:id="rId28"/>
+      <w:footerReference w:type="default" r:id="rId27"/>
       <w:type w:val="continuous"/>
       <w:pgSz w:w="12240" w:h="15840"/>
       <w:pgMar w:top="1440" w:right="1440" w:bottom="1440" w:left="1440" w:header="720" w:footer="720" w:gutter="0"/>
@@ -15428,11 +15433,6 @@
         <w:docPartUnique/>
       </w:docPartObj>
     </w:sdtPr>
-    <w:sdtEndPr>
-      <w:rPr>
-        <w:rStyle w:val="af9"/>
-      </w:rPr>
-    </w:sdtEndPr>
     <w:sdtContent>
       <w:p>
         <w:pPr>
@@ -15493,7 +15493,6 @@
         <w:docPartUnique/>
       </w:docPartObj>
     </w:sdtPr>
-    <w:sdtEndPr/>
     <w:sdtContent>
       <w:p>
         <w:pPr>
@@ -15514,7 +15513,7 @@
             <w:noProof/>
             <w:lang w:val="zh-TW" w:eastAsia="zh-TW"/>
           </w:rPr>
-          <w:t>25</w:t>
+          <w:t>19</w:t>
         </w:r>
         <w:r>
           <w:fldChar w:fldCharType="end"/>
@@ -17416,7 +17415,7 @@
 </file>
 
 <file path=customXml/itemProps1.xml><?xml version="1.0" encoding="utf-8"?>
-<ds:datastoreItem xmlns:ds="http://schemas.openxmlformats.org/officeDocument/2006/customXml" ds:itemID="{0E1485CD-A20A-46AF-A456-9E5BCBEB340F}">
+<ds:datastoreItem xmlns:ds="http://schemas.openxmlformats.org/officeDocument/2006/customXml" ds:itemID="{D45CC954-CC2A-48B6-835B-EBB57B3E614C}">
   <ds:schemaRefs>
     <ds:schemaRef ds:uri="http://schemas.openxmlformats.org/officeDocument/2006/bibliography"/>
   </ds:schemaRefs>

--- a/Statistical Project and Dissertataion_steven.docx
+++ b/Statistical Project and Dissertataion_steven.docx
@@ -1194,6 +1194,9 @@
         <w:t xml:space="preserve"> age</w:t>
       </w:r>
       <w:r>
+        <w:t>, social sharing level</w:t>
+      </w:r>
+      <w:r>
         <w:t>,</w:t>
       </w:r>
       <w:r>
@@ -1236,7 +1239,13 @@
         <w:t xml:space="preserve"> instead of general physical activity.</w:t>
       </w:r>
       <w:r>
-        <w:t xml:space="preserve"> Attitude towards</w:t>
+        <w:t xml:space="preserve"> </w:t>
+      </w:r>
+      <w:r>
+        <w:t>However, the positive effects of app related activities were reduced with associated with the social sharing level. Due to the complex relationships between education level gender, age and attitude scores, a</w:t>
+      </w:r>
+      <w:r>
+        <w:t>ttitude towards</w:t>
       </w:r>
       <w:r>
         <w:t xml:space="preserve"> physical activity</w:t>
@@ -1248,7 +1257,13 @@
         <w:t xml:space="preserve">was a key factor </w:t>
       </w:r>
       <w:r>
-        <w:t>contributing to the negative effect of Pokémon Go</w:t>
+        <w:t xml:space="preserve">contributing to the </w:t>
+      </w:r>
+      <w:r>
+        <w:t>positive</w:t>
+      </w:r>
+      <w:r>
+        <w:t xml:space="preserve"> effect of Pokémon Go</w:t>
       </w:r>
       <w:r>
         <w:t xml:space="preserve"> </w:t>
@@ -1288,11 +1303,6 @@
       <w:pPr>
         <w:pStyle w:val="a0"/>
       </w:pPr>
-    </w:p>
-    <w:p>
-      <w:pPr>
-        <w:pStyle w:val="a0"/>
-      </w:pPr>
       <w:r>
         <w:t xml:space="preserve">The study was completed in the following steps: </w:t>
       </w:r>
@@ -1420,7 +1430,15 @@
         <w:t>to obtain</w:t>
       </w:r>
       <w:r>
-        <w:t xml:space="preserve"> the best model. After </w:t>
+        <w:t xml:space="preserve"> the best model</w:t>
+      </w:r>
+      <w:r>
+        <w:t>, as well as dropping insignificant variables</w:t>
+      </w:r>
+      <w:bookmarkStart w:id="1" w:name="_GoBack"/>
+      <w:bookmarkEnd w:id="1"/>
+      <w:r>
+        <w:t xml:space="preserve">. After </w:t>
       </w:r>
       <w:r>
         <w:t xml:space="preserve">presenting our </w:t>
@@ -1476,11 +1494,6 @@
       <w:r>
         <w:t>.</w:t>
       </w:r>
-    </w:p>
-    <w:p>
-      <w:pPr>
-        <w:pStyle w:val="a0"/>
-      </w:pPr>
     </w:p>
     <w:p>
       <w:pPr>
@@ -1495,7 +1508,7 @@
           <w:sz w:val="48"/>
         </w:rPr>
       </w:pPr>
-      <w:bookmarkStart w:id="1" w:name="introduction"/>
+      <w:bookmarkStart w:id="2" w:name="introduction"/>
       <w:bookmarkEnd w:id="0"/>
       <w:r>
         <w:rPr>
@@ -1528,7 +1541,7 @@
           <w:sz w:val="40"/>
         </w:rPr>
       </w:pPr>
-      <w:bookmarkStart w:id="2" w:name="background-information"/>
+      <w:bookmarkStart w:id="3" w:name="background-information"/>
       <w:r>
         <w:rPr>
           <w:color w:val="auto"/>
@@ -2445,8 +2458,8 @@
           <w:sz w:val="40"/>
         </w:rPr>
       </w:pPr>
-      <w:bookmarkStart w:id="3" w:name="research-objectives"/>
-      <w:bookmarkEnd w:id="2"/>
+      <w:bookmarkStart w:id="4" w:name="research-objectives"/>
+      <w:bookmarkEnd w:id="3"/>
       <w:r>
         <w:rPr>
           <w:color w:val="auto"/>
@@ -2632,9 +2645,9 @@
           <w:sz w:val="48"/>
         </w:rPr>
       </w:pPr>
-      <w:bookmarkStart w:id="4" w:name="data-description-and-processing"/>
-      <w:bookmarkEnd w:id="1"/>
-      <w:bookmarkEnd w:id="3"/>
+      <w:bookmarkStart w:id="5" w:name="data-description-and-processing"/>
+      <w:bookmarkEnd w:id="2"/>
+      <w:bookmarkEnd w:id="4"/>
       <w:r>
         <w:rPr>
           <w:color w:val="auto"/>
@@ -5516,8 +5529,8 @@
       <w:pPr>
         <w:pStyle w:val="a0"/>
       </w:pPr>
-      <w:bookmarkStart w:id="5" w:name="model-selection"/>
-      <w:bookmarkEnd w:id="4"/>
+      <w:bookmarkStart w:id="6" w:name="model-selection"/>
+      <w:bookmarkEnd w:id="5"/>
     </w:p>
     <w:p>
       <w:pPr>
@@ -5858,10 +5871,19 @@
       </w:r>
       <w:r>
         <w:lastRenderedPageBreak/>
-        <w:t>interaction term, in this way, was not rejected</w:t>
-      </w:r>
-      <w:r>
-        <w:t>. After model selection, we were recommended checking model assumptions</w:t>
+        <w:t>interaction term, thus</w:t>
+      </w:r>
+      <w:r>
+        <w:t>, was not rejected</w:t>
+      </w:r>
+      <w:r>
+        <w:t>.</w:t>
+      </w:r>
+      <w:r>
+        <w:t xml:space="preserve"> After model selection, we checked</w:t>
+      </w:r>
+      <w:r>
+        <w:t xml:space="preserve"> model assumptions</w:t>
       </w:r>
     </w:p>
     <w:p>
@@ -5947,7 +5969,16 @@
         <w:t>,</w:t>
       </w:r>
       <w:r>
-        <w:t xml:space="preserve"> 2015). In the Scale-Location plot, Since the red line is approximately horizontal across the plot, with no clear pattern. In this way, the spreading of the residuals is random, as well as in the </w:t>
+        <w:t xml:space="preserve"> 2015)</w:t>
+      </w:r>
+      <w:r>
+        <w:t xml:space="preserve">, but still generally </w:t>
+      </w:r>
+      <w:r>
+        <w:t>follow the normal distribution.</w:t>
+      </w:r>
+      <w:r>
+        <w:t xml:space="preserve"> In the Scale-Location plot, Since the red line is approximately horizontal across the plot, with no clear pattern. In this way, the spreading of the residuals is random, as well as in the </w:t>
       </w:r>
       <w:r>
         <w:t>neighbourhood</w:t>
@@ -7113,120 +7144,6 @@
       <w:pPr>
         <w:pStyle w:val="a0"/>
       </w:pPr>
-      <w:r>
-        <w:rPr>
-          <w:noProof/>
-          <w:lang w:eastAsia="zh-TW"/>
-        </w:rPr>
-        <w:lastRenderedPageBreak/>
-        <mc:AlternateContent>
-          <mc:Choice Requires="wps">
-            <w:drawing>
-              <wp:anchor distT="45720" distB="45720" distL="114300" distR="114300" simplePos="0" relativeHeight="251661312" behindDoc="0" locked="0" layoutInCell="1" allowOverlap="1" wp14:anchorId="1AB46E68" wp14:editId="16FC5032">
-                <wp:simplePos x="0" y="0"/>
-                <wp:positionH relativeFrom="column">
-                  <wp:posOffset>0</wp:posOffset>
-                </wp:positionH>
-                <wp:positionV relativeFrom="paragraph">
-                  <wp:posOffset>2232025</wp:posOffset>
-                </wp:positionV>
-                <wp:extent cx="4947920" cy="299085"/>
-                <wp:effectExtent l="0" t="0" r="5080" b="5715"/>
-                <wp:wrapSquare wrapText="bothSides"/>
-                <wp:docPr id="6" name="文字方塊 2"/>
-                <wp:cNvGraphicFramePr>
-                  <a:graphicFrameLocks xmlns:a="http://schemas.openxmlformats.org/drawingml/2006/main"/>
-                </wp:cNvGraphicFramePr>
-                <a:graphic xmlns:a="http://schemas.openxmlformats.org/drawingml/2006/main">
-                  <a:graphicData uri="http://schemas.microsoft.com/office/word/2010/wordprocessingShape">
-                    <wps:wsp>
-                      <wps:cNvSpPr txBox="1">
-                        <a:spLocks noChangeArrowheads="1"/>
-                      </wps:cNvSpPr>
-                      <wps:spPr bwMode="auto">
-                        <a:xfrm>
-                          <a:off x="0" y="0"/>
-                          <a:ext cx="4947920" cy="299085"/>
-                        </a:xfrm>
-                        <a:prstGeom prst="rect">
-                          <a:avLst/>
-                        </a:prstGeom>
-                        <a:solidFill>
-                          <a:srgbClr val="FFFFFF"/>
-                        </a:solidFill>
-                        <a:ln w="9525">
-                          <a:noFill/>
-                          <a:miter lim="800000"/>
-                          <a:headEnd/>
-                          <a:tailEnd/>
-                        </a:ln>
-                      </wps:spPr>
-                      <wps:txbx>
-                        <w:txbxContent>
-                          <w:p>
-                            <w:pPr>
-                              <w:spacing w:after="0"/>
-                            </w:pPr>
-                            <w:r>
-                              <w:t>Table</w:t>
-                            </w:r>
-                            <w:r>
-                              <w:t xml:space="preserve"> 3.7</w:t>
-                            </w:r>
-                            <w:r>
-                              <w:t xml:space="preserve">: Summary of </w:t>
-                            </w:r>
-                            <w:r>
-                              <w:t>AIC Selected Model</w:t>
-                            </w:r>
-                          </w:p>
-                        </w:txbxContent>
-                      </wps:txbx>
-                      <wps:bodyPr rot="0" vert="horz" wrap="square" lIns="91440" tIns="45720" rIns="91440" bIns="45720" anchor="t" anchorCtr="0">
-                        <a:noAutofit/>
-                      </wps:bodyPr>
-                    </wps:wsp>
-                  </a:graphicData>
-                </a:graphic>
-                <wp14:sizeRelH relativeFrom="margin">
-                  <wp14:pctWidth>0</wp14:pctWidth>
-                </wp14:sizeRelH>
-                <wp14:sizeRelV relativeFrom="margin">
-                  <wp14:pctHeight>0</wp14:pctHeight>
-                </wp14:sizeRelV>
-              </wp:anchor>
-            </w:drawing>
-          </mc:Choice>
-          <mc:Fallback>
-            <w:pict>
-              <v:shape w14:anchorId="1AB46E68" id="_x0000_s1033" type="#_x0000_t202" style="position:absolute;margin-left:0;margin-top:175.75pt;width:389.6pt;height:23.55pt;z-index:251661312;visibility:visible;mso-wrap-style:square;mso-width-percent:0;mso-height-percent:0;mso-wrap-distance-left:9pt;mso-wrap-distance-top:3.6pt;mso-wrap-distance-right:9pt;mso-wrap-distance-bottom:3.6pt;mso-position-horizontal:absolute;mso-position-horizontal-relative:text;mso-position-vertical:absolute;mso-position-vertical-relative:text;mso-width-percent:0;mso-height-percent:0;mso-width-relative:margin;mso-height-relative:margin;v-text-anchor:top" o:gfxdata="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" stroked="f">
-                <v:textbox>
-                  <w:txbxContent>
-                    <w:p>
-                      <w:pPr>
-                        <w:spacing w:after="0"/>
-                      </w:pPr>
-                      <w:r>
-                        <w:t>Table</w:t>
-                      </w:r>
-                      <w:r>
-                        <w:t xml:space="preserve"> 3.7</w:t>
-                      </w:r>
-                      <w:r>
-                        <w:t xml:space="preserve">: Summary of </w:t>
-                      </w:r>
-                      <w:r>
-                        <w:t>AIC Selected Model</w:t>
-                      </w:r>
-                    </w:p>
-                  </w:txbxContent>
-                </v:textbox>
-                <w10:wrap type="square"/>
-              </v:shape>
-            </w:pict>
-          </mc:Fallback>
-        </mc:AlternateContent>
-      </w:r>
     </w:p>
     <w:tbl>
       <w:tblPr>
@@ -7256,6 +7173,7 @@
               <w:spacing w:before="0" w:after="0"/>
             </w:pPr>
             <w:r>
+              <w:lastRenderedPageBreak/>
               <w:t>Coefficients</w:t>
             </w:r>
           </w:p>
@@ -7871,7 +7789,7 @@
                   <wp:posOffset>0</wp:posOffset>
                 </wp:positionH>
                 <wp:positionV relativeFrom="paragraph">
-                  <wp:posOffset>1831975</wp:posOffset>
+                  <wp:posOffset>1918970</wp:posOffset>
                 </wp:positionV>
                 <wp:extent cx="4947920" cy="299085"/>
                 <wp:effectExtent l="0" t="0" r="5080" b="5715"/>
@@ -7942,7 +7860,7 @@
           </mc:Choice>
           <mc:Fallback>
             <w:pict>
-              <v:shape w14:anchorId="762A2AD8" id="_x0000_s1034" type="#_x0000_t202" style="position:absolute;margin-left:0;margin-top:144.25pt;width:389.6pt;height:23.55pt;z-index:251691008;visibility:visible;mso-wrap-style:square;mso-width-percent:0;mso-height-percent:0;mso-wrap-distance-left:9pt;mso-wrap-distance-top:3.6pt;mso-wrap-distance-right:9pt;mso-wrap-distance-bottom:3.6pt;mso-position-horizontal:absolute;mso-position-horizontal-relative:text;mso-position-vertical:absolute;mso-position-vertical-relative:text;mso-width-percent:0;mso-height-percent:0;mso-width-relative:margin;mso-height-relative:margin;v-text-anchor:top" o:gfxdata="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" stroked="f">
+              <v:shape w14:anchorId="762A2AD8" id="_x0000_s1033" type="#_x0000_t202" style="position:absolute;margin-left:0;margin-top:151.1pt;width:389.6pt;height:23.55pt;z-index:251691008;visibility:visible;mso-wrap-style:square;mso-width-percent:0;mso-height-percent:0;mso-wrap-distance-left:9pt;mso-wrap-distance-top:3.6pt;mso-wrap-distance-right:9pt;mso-wrap-distance-bottom:3.6pt;mso-position-horizontal:absolute;mso-position-horizontal-relative:text;mso-position-vertical:absolute;mso-position-vertical-relative:text;mso-width-percent:0;mso-height-percent:0;mso-width-relative:margin;mso-height-relative:margin;v-text-anchor:top" o:gfxdata="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" stroked="f">
                 <v:textbox>
                   <w:txbxContent>
                     <w:p>
@@ -8193,7 +8111,7 @@
           </mc:Choice>
           <mc:Fallback>
             <w:pict>
-              <v:shape w14:anchorId="19C44A5E" id="_x0000_s1035" type="#_x0000_t202" style="position:absolute;margin-left:0;margin-top:4.7pt;width:330pt;height:129.6pt;z-index:251674624;visibility:visible;mso-wrap-style:square;mso-width-percent:0;mso-height-percent:200;mso-wrap-distance-left:9pt;mso-wrap-distance-top:3.6pt;mso-wrap-distance-right:9pt;mso-wrap-distance-bottom:3.6pt;mso-position-horizontal:absolute;mso-position-horizontal-relative:text;mso-position-vertical:absolute;mso-position-vertical-relative:text;mso-width-percent:0;mso-height-percent:200;mso-width-relative:margin;mso-height-relative:margin;v-text-anchor:top" o:gfxdata="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" stroked="f">
+              <v:shape w14:anchorId="19C44A5E" id="_x0000_s1034" type="#_x0000_t202" style="position:absolute;margin-left:0;margin-top:4.7pt;width:330pt;height:129.6pt;z-index:251674624;visibility:visible;mso-wrap-style:square;mso-width-percent:0;mso-height-percent:200;mso-wrap-distance-left:9pt;mso-wrap-distance-top:3.6pt;mso-wrap-distance-right:9pt;mso-wrap-distance-bottom:3.6pt;mso-position-horizontal:absolute;mso-position-horizontal-relative:text;mso-position-vertical:absolute;mso-position-vertical-relative:text;mso-width-percent:0;mso-height-percent:200;mso-width-relative:margin;mso-height-relative:margin;v-text-anchor:top" o:gfxdata="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" stroked="f">
                 <v:textbox style="mso-fit-shape-to-text:t">
                   <w:txbxContent>
                     <w:p>
@@ -8214,8 +8132,8 @@
       </w:r>
     </w:p>
     <w:p>
-      <w:bookmarkStart w:id="6" w:name="analysis-result"/>
-      <w:bookmarkEnd w:id="5"/>
+      <w:bookmarkStart w:id="7" w:name="analysis-result"/>
+      <w:bookmarkEnd w:id="6"/>
       <w:r>
         <w:rPr>
           <w:noProof/>
@@ -8359,7 +8277,7 @@
           </mc:Choice>
           <mc:Fallback>
             <w:pict>
-              <v:shape w14:anchorId="4E3D6D14" id="_x0000_s1036" type="#_x0000_t202" style="position:absolute;margin-left:16.2pt;margin-top:4.25pt;width:371.4pt;height:24.6pt;z-index:251693056;visibility:visible;mso-wrap-style:square;mso-width-percent:0;mso-height-percent:0;mso-wrap-distance-left:9pt;mso-wrap-distance-top:3.6pt;mso-wrap-distance-right:9pt;mso-wrap-distance-bottom:3.6pt;mso-position-horizontal:absolute;mso-position-horizontal-relative:text;mso-position-vertical:absolute;mso-position-vertical-relative:text;mso-width-percent:0;mso-height-percent:0;mso-width-relative:margin;mso-height-relative:margin;v-text-anchor:top" o:gfxdata="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" stroked="f">
+              <v:shape w14:anchorId="4E3D6D14" id="_x0000_s1035" type="#_x0000_t202" style="position:absolute;margin-left:16.2pt;margin-top:4.25pt;width:371.4pt;height:24.6pt;z-index:251693056;visibility:visible;mso-wrap-style:square;mso-width-percent:0;mso-height-percent:0;mso-wrap-distance-left:9pt;mso-wrap-distance-top:3.6pt;mso-wrap-distance-right:9pt;mso-wrap-distance-bottom:3.6pt;mso-position-horizontal:absolute;mso-position-horizontal-relative:text;mso-position-vertical:absolute;mso-position-vertical-relative:text;mso-width-percent:0;mso-height-percent:0;mso-width-relative:margin;mso-height-relative:margin;v-text-anchor:top" o:gfxdata="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" stroked="f">
                 <v:textbox>
                   <w:txbxContent>
                     <w:p>
@@ -8411,8 +8329,8 @@
         <w:lastRenderedPageBreak/>
         <w:drawing>
           <wp:inline distT="0" distB="0" distL="0" distR="0" wp14:anchorId="365305CF" wp14:editId="2A12A40D">
-            <wp:extent cx="3521683" cy="3604260"/>
-            <wp:effectExtent l="0" t="0" r="3175" b="0"/>
+            <wp:extent cx="5832243" cy="5969000"/>
+            <wp:effectExtent l="0" t="0" r="0" b="0"/>
             <wp:docPr id="13" name="圖片 13"/>
             <wp:cNvGraphicFramePr>
               <a:graphicFrameLocks xmlns:a="http://schemas.openxmlformats.org/drawingml/2006/main" noChangeAspect="1"/>
@@ -8439,7 +8357,7 @@
                   <pic:spPr>
                     <a:xfrm>
                       <a:off x="0" y="0"/>
-                      <a:ext cx="3533391" cy="3616243"/>
+                      <a:ext cx="5876635" cy="6014433"/>
                     </a:xfrm>
                     <a:prstGeom prst="rect">
                       <a:avLst/>
@@ -8461,10 +8379,129 @@
           <w:noProof/>
           <w:lang w:eastAsia="zh-TW"/>
         </w:rPr>
+        <mc:AlternateContent>
+          <mc:Choice Requires="wps">
+            <w:drawing>
+              <wp:anchor distT="45720" distB="45720" distL="114300" distR="114300" simplePos="0" relativeHeight="251697152" behindDoc="0" locked="0" layoutInCell="1" allowOverlap="1" wp14:anchorId="6FC91014" wp14:editId="0F7AAFDA">
+                <wp:simplePos x="0" y="0"/>
+                <wp:positionH relativeFrom="column">
+                  <wp:posOffset>0</wp:posOffset>
+                </wp:positionH>
+                <wp:positionV relativeFrom="paragraph">
+                  <wp:posOffset>451485</wp:posOffset>
+                </wp:positionV>
+                <wp:extent cx="3302000" cy="1638935"/>
+                <wp:effectExtent l="0" t="0" r="0" b="6985"/>
+                <wp:wrapSquare wrapText="bothSides"/>
+                <wp:docPr id="4" name="文字方塊 2"/>
+                <wp:cNvGraphicFramePr>
+                  <a:graphicFrameLocks xmlns:a="http://schemas.openxmlformats.org/drawingml/2006/main"/>
+                </wp:cNvGraphicFramePr>
+                <a:graphic xmlns:a="http://schemas.openxmlformats.org/drawingml/2006/main">
+                  <a:graphicData uri="http://schemas.microsoft.com/office/word/2010/wordprocessingShape">
+                    <wps:wsp>
+                      <wps:cNvSpPr txBox="1">
+                        <a:spLocks noChangeArrowheads="1"/>
+                      </wps:cNvSpPr>
+                      <wps:spPr bwMode="auto">
+                        <a:xfrm>
+                          <a:off x="0" y="0"/>
+                          <a:ext cx="3302000" cy="1638935"/>
+                        </a:xfrm>
+                        <a:prstGeom prst="rect">
+                          <a:avLst/>
+                        </a:prstGeom>
+                        <a:solidFill>
+                          <a:srgbClr val="FFFFFF"/>
+                        </a:solidFill>
+                        <a:ln w="9525">
+                          <a:noFill/>
+                          <a:miter lim="800000"/>
+                          <a:headEnd/>
+                          <a:tailEnd/>
+                        </a:ln>
+                      </wps:spPr>
+                      <wps:txbx>
+                        <w:txbxContent>
+                          <w:p>
+                            <w:pPr>
+                              <w:spacing w:after="0"/>
+                            </w:pPr>
+                            <w:r>
+                              <w:t>Formula 3.11: Full model with explanation</w:t>
+                            </w:r>
+                            <w:r>
+                              <w:t xml:space="preserve"> (</w:t>
+                            </w:r>
+                            <w:r>
+                              <w:t xml:space="preserve">to be </w:t>
+                            </w:r>
+                            <w:r>
+                              <w:t>continued on next page)</w:t>
+                            </w:r>
+                          </w:p>
+                        </w:txbxContent>
+                      </wps:txbx>
+                      <wps:bodyPr rot="0" vert="horz" wrap="square" lIns="91440" tIns="45720" rIns="91440" bIns="45720" anchor="t" anchorCtr="0">
+                        <a:spAutoFit/>
+                      </wps:bodyPr>
+                    </wps:wsp>
+                  </a:graphicData>
+                </a:graphic>
+                <wp14:sizeRelH relativeFrom="margin">
+                  <wp14:pctWidth>0</wp14:pctWidth>
+                </wp14:sizeRelH>
+                <wp14:sizeRelV relativeFrom="margin">
+                  <wp14:pctHeight>20000</wp14:pctHeight>
+                </wp14:sizeRelV>
+              </wp:anchor>
+            </w:drawing>
+          </mc:Choice>
+          <mc:Fallback>
+            <w:pict>
+              <v:shape w14:anchorId="6FC91014" id="_x0000_s1036" type="#_x0000_t202" style="position:absolute;margin-left:0;margin-top:35.55pt;width:260pt;height:129.05pt;z-index:251697152;visibility:visible;mso-wrap-style:square;mso-width-percent:0;mso-height-percent:200;mso-wrap-distance-left:9pt;mso-wrap-distance-top:3.6pt;mso-wrap-distance-right:9pt;mso-wrap-distance-bottom:3.6pt;mso-position-horizontal:absolute;mso-position-horizontal-relative:text;mso-position-vertical:absolute;mso-position-vertical-relative:text;mso-width-percent:0;mso-height-percent:200;mso-width-relative:margin;mso-height-relative:margin;v-text-anchor:top" o:gfxdata="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" stroked="f">
+                <v:textbox style="mso-fit-shape-to-text:t">
+                  <w:txbxContent>
+                    <w:p>
+                      <w:pPr>
+                        <w:spacing w:after="0"/>
+                      </w:pPr>
+                      <w:r>
+                        <w:t>Formula 3.11: Full model with explanation</w:t>
+                      </w:r>
+                      <w:r>
+                        <w:t xml:space="preserve"> (</w:t>
+                      </w:r>
+                      <w:r>
+                        <w:t xml:space="preserve">to be </w:t>
+                      </w:r>
+                      <w:r>
+                        <w:t>continued on next page)</w:t>
+                      </w:r>
+                    </w:p>
+                  </w:txbxContent>
+                </v:textbox>
+                <w10:wrap type="square"/>
+              </v:shape>
+            </w:pict>
+          </mc:Fallback>
+        </mc:AlternateContent>
+      </w:r>
+    </w:p>
+    <w:p>
+      <w:pPr>
+        <w:pStyle w:val="a0"/>
+      </w:pPr>
+      <w:r>
+        <w:rPr>
+          <w:noProof/>
+          <w:lang w:eastAsia="zh-TW"/>
+        </w:rPr>
+        <w:lastRenderedPageBreak/>
         <w:drawing>
           <wp:inline distT="0" distB="0" distL="0" distR="0" wp14:anchorId="282C5600" wp14:editId="47EBF838">
-            <wp:extent cx="3748058" cy="3977640"/>
-            <wp:effectExtent l="0" t="0" r="5080" b="3810"/>
+            <wp:extent cx="5909733" cy="6271725"/>
+            <wp:effectExtent l="0" t="0" r="0" b="0"/>
             <wp:docPr id="17" name="圖片 17"/>
             <wp:cNvGraphicFramePr>
               <a:graphicFrameLocks xmlns:a="http://schemas.openxmlformats.org/drawingml/2006/main" noChangeAspect="1"/>
@@ -8491,7 +8528,7 @@
                   <pic:spPr>
                     <a:xfrm>
                       <a:off x="0" y="0"/>
-                      <a:ext cx="3756455" cy="3986551"/>
+                      <a:ext cx="5929880" cy="6293107"/>
                     </a:xfrm>
                     <a:prstGeom prst="rect">
                       <a:avLst/>
@@ -8516,13 +8553,13 @@
         <mc:AlternateContent>
           <mc:Choice Requires="wps">
             <w:drawing>
-              <wp:anchor distT="45720" distB="45720" distL="114300" distR="114300" simplePos="0" relativeHeight="251688960" behindDoc="0" locked="0" layoutInCell="1" allowOverlap="1" wp14:anchorId="429E5B5A" wp14:editId="502371D2">
+              <wp:anchor distT="45720" distB="45720" distL="114300" distR="114300" simplePos="0" relativeHeight="251688960" behindDoc="0" locked="0" layoutInCell="1" allowOverlap="1" wp14:anchorId="7CC81297" wp14:editId="227E13C2">
                 <wp:simplePos x="0" y="0"/>
                 <wp:positionH relativeFrom="column">
-                  <wp:posOffset>117231</wp:posOffset>
+                  <wp:posOffset>-86360</wp:posOffset>
                 </wp:positionH>
                 <wp:positionV relativeFrom="paragraph">
-                  <wp:posOffset>60325</wp:posOffset>
+                  <wp:posOffset>117263</wp:posOffset>
                 </wp:positionV>
                 <wp:extent cx="3302000" cy="1638935"/>
                 <wp:effectExtent l="0" t="0" r="0" b="6985"/>
@@ -8584,7 +8621,7 @@
           </mc:Choice>
           <mc:Fallback>
             <w:pict>
-              <v:shape w14:anchorId="429E5B5A" id="_x0000_s1037" type="#_x0000_t202" style="position:absolute;margin-left:9.25pt;margin-top:4.75pt;width:260pt;height:129.05pt;z-index:251688960;visibility:visible;mso-wrap-style:square;mso-width-percent:0;mso-height-percent:200;mso-wrap-distance-left:9pt;mso-wrap-distance-top:3.6pt;mso-wrap-distance-right:9pt;mso-wrap-distance-bottom:3.6pt;mso-position-horizontal:absolute;mso-position-horizontal-relative:text;mso-position-vertical:absolute;mso-position-vertical-relative:text;mso-width-percent:0;mso-height-percent:200;mso-width-relative:margin;mso-height-relative:margin;v-text-anchor:top" o:gfxdata="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" stroked="f">
+              <v:shape w14:anchorId="7CC81297" id="_x0000_s1037" type="#_x0000_t202" style="position:absolute;margin-left:-6.8pt;margin-top:9.25pt;width:260pt;height:129.05pt;z-index:251688960;visibility:visible;mso-wrap-style:square;mso-width-percent:0;mso-height-percent:200;mso-wrap-distance-left:9pt;mso-wrap-distance-top:3.6pt;mso-wrap-distance-right:9pt;mso-wrap-distance-bottom:3.6pt;mso-position-horizontal:absolute;mso-position-horizontal-relative:text;mso-position-vertical:absolute;mso-position-vertical-relative:text;mso-width-percent:0;mso-height-percent:200;mso-width-relative:margin;mso-height-relative:margin;v-text-anchor:top" o:gfxdata="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" stroked="f">
                 <v:textbox style="mso-fit-shape-to-text:t">
                   <w:txbxContent>
                     <w:p>
@@ -8606,6 +8643,26 @@
     </w:p>
     <w:p>
       <w:pPr>
+        <w:pStyle w:val="a0"/>
+      </w:pPr>
+    </w:p>
+    <w:p>
+      <w:pPr>
+        <w:pStyle w:val="a0"/>
+      </w:pPr>
+    </w:p>
+    <w:p>
+      <w:pPr>
+        <w:pStyle w:val="a0"/>
+      </w:pPr>
+    </w:p>
+    <w:p>
+      <w:pPr>
+        <w:pStyle w:val="a0"/>
+      </w:pPr>
+    </w:p>
+    <w:p>
+      <w:pPr>
         <w:pStyle w:val="1"/>
         <w:rPr>
           <w:rFonts w:cstheme="majorHAnsi"/>
@@ -8790,6 +8847,9 @@
         <w:t xml:space="preserve"> participation preference of players</w:t>
       </w:r>
       <w:r>
+        <w:t>, the second research aspect</w:t>
+      </w:r>
+      <w:r>
         <w:t>.</w:t>
       </w:r>
       <w:r>
@@ -9217,28 +9277,46 @@
         <w:t>)</w:t>
       </w:r>
       <w:r>
-        <w:t>. Indeed, both e</w:t>
-      </w:r>
-      <w:r>
-        <w:t>ducation level</w:t>
+        <w:t xml:space="preserve">. </w:t>
+      </w:r>
+      <w:r>
+        <w:t>Despite age</w:t>
+      </w:r>
+      <w:r>
+        <w:t xml:space="preserve">, the interactions between gender and education level were individually affect the amount of physical activity. By </w:t>
+      </w:r>
+      <w:r>
+        <w:rPr>
+          <w:b/>
+        </w:rPr>
+        <w:t>table 3.8</w:t>
       </w:r>
       <w:r>
         <w:t>,</w:t>
       </w:r>
       <w:r>
+        <w:t xml:space="preserve"> education level and gender having enough correlations to form an interaction variable between them. If both education level and age increased by 1%, the amount of physical activity increased around 0.0388.</w:t>
+      </w:r>
+      <w:r>
         <w:t xml:space="preserve"> </w:t>
       </w:r>
       <w:r>
-        <w:t>g</w:t>
-      </w:r>
-      <w:r>
-        <w:t>ender</w:t>
-      </w:r>
-      <w:r>
-        <w:t xml:space="preserve"> and age were</w:t>
-      </w:r>
-      <w:r>
-        <w:t xml:space="preserve"> related to the attitude of participants towards physical activity</w:t>
+        <w:t xml:space="preserve">Indeed, education level </w:t>
+      </w:r>
+      <w:r>
+        <w:t>was</w:t>
+      </w:r>
+      <w:r>
+        <w:t xml:space="preserve"> </w:t>
+      </w:r>
+      <w:r>
+        <w:t>related to the attitude of participants towards physical activity</w:t>
+      </w:r>
+      <w:r>
+        <w:t xml:space="preserve">, but </w:t>
+      </w:r>
+      <w:r>
+        <w:t>the relationships between gender and attitude scores was questionable</w:t>
       </w:r>
       <w:r>
         <w:rPr>
@@ -9402,7 +9480,10 @@
         <w:t xml:space="preserve">) </w:t>
       </w:r>
       <w:r>
-        <w:t xml:space="preserve">Moreover, </w:t>
+        <w:t>Despite gender and education level,</w:t>
+      </w:r>
+      <w:r>
+        <w:t xml:space="preserve"> </w:t>
       </w:r>
       <w:r>
         <w:rPr>
@@ -9411,7 +9492,23 @@
         <w:t>table 3.8</w:t>
       </w:r>
       <w:r>
-        <w:t xml:space="preserve"> shown that there was an interaction between age and attitude towards physical activity. </w:t>
+        <w:t xml:space="preserve"> shown that </w:t>
+      </w:r>
+      <w:r>
+        <w:t xml:space="preserve">there was an interaction term </w:t>
+      </w:r>
+      <w:r>
+        <w:t>age and attitude towards physical activity</w:t>
+      </w:r>
+      <w:r>
+        <w:t xml:space="preserve">, proved these two factors was </w:t>
+      </w:r>
+      <w:r>
+        <w:lastRenderedPageBreak/>
+        <w:t>strongly correlated</w:t>
+      </w:r>
+      <w:r>
+        <w:t xml:space="preserve">. </w:t>
       </w:r>
       <w:r>
         <w:t xml:space="preserve">In accordance with </w:t>
@@ -9432,13 +9529,10 @@
         <w:t>Therefore</w:t>
       </w:r>
       <w:r>
-        <w:t xml:space="preserve">, age, </w:t>
-      </w:r>
-      <w:r>
-        <w:t>g</w:t>
-      </w:r>
-      <w:r>
-        <w:t>ender and education</w:t>
+        <w:t xml:space="preserve">, age </w:t>
+      </w:r>
+      <w:r>
+        <w:t>and education</w:t>
       </w:r>
       <w:r>
         <w:t xml:space="preserve"> level</w:t>
@@ -9474,7 +9568,10 @@
         <w:t>sports</w:t>
       </w:r>
       <w:r>
-        <w:t xml:space="preserve">, proving that </w:t>
+        <w:t>. With the above findings, and interaction term between education level and gender, we concluded</w:t>
+      </w:r>
+      <w:r>
+        <w:t xml:space="preserve"> that </w:t>
       </w:r>
       <w:r>
         <w:t>a</w:t>
@@ -9493,43 +9590,6 @@
       </w:r>
       <w:r>
         <w:t xml:space="preserve"> factor</w:t>
-      </w:r>
-      <w:r>
-        <w:t xml:space="preserve">. </w:t>
-      </w:r>
-      <w:r>
-        <w:t xml:space="preserve">However, attitude towards sports were more strongly associated with age, rather than gender and education level. Indeed, the interactions between gender and </w:t>
-      </w:r>
-      <w:r>
-        <w:lastRenderedPageBreak/>
-        <w:t>education level were individually affect the amount of physical activity. B</w:t>
-      </w:r>
-      <w:r>
-        <w:t xml:space="preserve">y </w:t>
-      </w:r>
-      <w:r>
-        <w:rPr>
-          <w:b/>
-        </w:rPr>
-        <w:t>table 3.8</w:t>
-      </w:r>
-      <w:r>
-        <w:t>, was education level and gender having enough correlations to form an interaction variable between them</w:t>
-      </w:r>
-      <w:r>
-        <w:t>. I</w:t>
-      </w:r>
-      <w:r>
-        <w:t xml:space="preserve">f both education level and age increased by 1%, the amount of physical activity </w:t>
-      </w:r>
-      <w:r>
-        <w:t>increased</w:t>
-      </w:r>
-      <w:r>
-        <w:t xml:space="preserve"> around </w:t>
-      </w:r>
-      <w:r>
-        <w:t>0.0388</w:t>
       </w:r>
       <w:r>
         <w:t xml:space="preserve">. </w:t>
@@ -10228,10 +10288,7 @@
                               <w:spacing w:after="0"/>
                             </w:pPr>
                             <w:r>
-                              <w:t>Formula 4.2: model without effects of Pokémon Go related behaviour</w:t>
-                            </w:r>
-                            <w:r>
-                              <w:t>, with explanations</w:t>
+                              <w:t>Formula 4.2: model without effects of Pokémon Go related behaviour, with explanations</w:t>
                             </w:r>
                           </w:p>
                         </w:txbxContent>
@@ -10261,10 +10318,7 @@
                         <w:spacing w:after="0"/>
                       </w:pPr>
                       <w:r>
-                        <w:t>Formula 4.2: model without effects of Pokémon Go related behaviour</w:t>
-                      </w:r>
-                      <w:r>
-                        <w:t>, with explanations</w:t>
+                        <w:t>Formula 4.2: model without effects of Pokémon Go related behaviour, with explanations</w:t>
                       </w:r>
                     </w:p>
                   </w:txbxContent>
@@ -10590,15 +10644,15 @@
           </mc:Fallback>
         </mc:AlternateContent>
       </w:r>
-      <w:bookmarkStart w:id="7" w:name="conclusion-and-discussion"/>
-      <w:bookmarkEnd w:id="6"/>
+      <w:bookmarkStart w:id="8" w:name="conclusion-and-discussion"/>
+      <w:bookmarkEnd w:id="7"/>
       <w:r>
         <w:rPr>
           <w:noProof/>
           <w:lang w:eastAsia="zh-TW"/>
         </w:rPr>
         <w:drawing>
-          <wp:inline distT="0" distB="0" distL="0" distR="0" wp14:anchorId="04C44D0B" wp14:editId="79CC4774">
+          <wp:inline distT="0" distB="0" distL="0" distR="0" wp14:anchorId="7B31E383" wp14:editId="43F22229">
             <wp:extent cx="3680460" cy="4097179"/>
             <wp:effectExtent l="0" t="0" r="0" b="0"/>
             <wp:docPr id="8" name="圖片 8"/>
@@ -11431,7 +11485,6 @@
         </w:rPr>
         <w:t xml:space="preserve"> presented the effects of </w:t>
       </w:r>
-      <w:proofErr w:type="spellStart"/>
       <w:r>
         <w:rPr>
           <w:rFonts w:cs="Arial"/>
@@ -11439,9 +11492,8 @@
           <w:szCs w:val="20"/>
           <w:shd w:val="clear" w:color="auto" w:fill="FFFFFF"/>
         </w:rPr>
-        <w:t>Pokemon</w:t>
-      </w:r>
-      <w:proofErr w:type="spellEnd"/>
+        <w:t>Pokémon</w:t>
+      </w:r>
       <w:r>
         <w:rPr>
           <w:rFonts w:cs="Arial"/>
@@ -11478,7 +11530,6 @@
         </w:rPr>
         <w:t xml:space="preserve"> If Pokémon Go player were motivated by social purposes, they were less active when playing </w:t>
       </w:r>
-      <w:proofErr w:type="spellStart"/>
       <w:r>
         <w:rPr>
           <w:rFonts w:cs="Arial"/>
@@ -11486,9 +11537,8 @@
           <w:szCs w:val="20"/>
           <w:shd w:val="clear" w:color="auto" w:fill="FFFFFF"/>
         </w:rPr>
-        <w:t>pokemon</w:t>
-      </w:r>
-      <w:proofErr w:type="spellEnd"/>
+        <w:t>Pokémon</w:t>
+      </w:r>
       <w:r>
         <w:rPr>
           <w:rFonts w:cs="Arial"/>
@@ -12522,7 +12572,13 @@
         <w:t>attitude towards sports in students.</w:t>
       </w:r>
       <w:r>
-        <w:t xml:space="preserve"> In my opinion, schools can design some AR mobile games </w:t>
+        <w:t xml:space="preserve"> In my </w:t>
+      </w:r>
+      <w:r>
+        <w:t>opinion, schools can design</w:t>
+      </w:r>
+      <w:r>
+        <w:t xml:space="preserve"> AR mobile games </w:t>
       </w:r>
       <w:r>
         <w:t xml:space="preserve">for instilling the positive </w:t>
@@ -12543,8 +12599,6 @@
       <w:pPr>
         <w:pStyle w:val="a0"/>
       </w:pPr>
-      <w:bookmarkStart w:id="8" w:name="_GoBack"/>
-      <w:bookmarkEnd w:id="8"/>
     </w:p>
     <w:p>
       <w:pPr>
@@ -12606,7 +12660,13 @@
         <w:t xml:space="preserve">. </w:t>
       </w:r>
       <w:r>
-        <w:t xml:space="preserve">I believed that </w:t>
+        <w:t xml:space="preserve">I </w:t>
+      </w:r>
+      <w:r>
+        <w:t>hypothesized</w:t>
+      </w:r>
+      <w:r>
+        <w:t xml:space="preserve"> that </w:t>
       </w:r>
       <w:r>
         <w:t xml:space="preserve">Pokémon Go is </w:t>
@@ -12696,7 +12756,13 @@
         <w:rPr>
           <w:b/>
         </w:rPr>
-        <w:t>formula 3.8</w:t>
+        <w:t>formula 3.</w:t>
+      </w:r>
+      <w:r>
+        <w:rPr>
+          <w:b/>
+        </w:rPr>
+        <w:t>10</w:t>
       </w:r>
       <w:r>
         <w:t>.</w:t>
@@ -12719,24 +12785,57 @@
         <w:t>To begin with, Pokémon Go cannot directly increase the amount of physical activity because participants focused on app-related activities.</w:t>
       </w:r>
       <w:r>
+        <w:t xml:space="preserve"> Since players with social motivation were tend to inactive, as well as a mobile game can be changed or collapsed.</w:t>
+      </w:r>
+      <w:r>
         <w:t xml:space="preserve"> </w:t>
       </w:r>
       <w:r>
         <w:rPr>
           <w:lang w:eastAsia="zh-TW"/>
         </w:rPr>
-        <w:t>In this way, Pokémon Go is not a good method of improving public health due</w:t>
+        <w:t>Therefore</w:t>
       </w:r>
       <w:r>
         <w:rPr>
           <w:lang w:eastAsia="zh-TW"/>
         </w:rPr>
-        <w:t xml:space="preserve"> to the instability and unsustainability of mobile games.  </w:t>
+        <w:t>, Pokémon Go is not a good method of improving public health due</w:t>
       </w:r>
       <w:r>
         <w:rPr>
           <w:lang w:eastAsia="zh-TW"/>
         </w:rPr>
+        <w:t xml:space="preserve"> to the</w:t>
+      </w:r>
+      <w:r>
+        <w:rPr>
+          <w:lang w:eastAsia="zh-TW"/>
+        </w:rPr>
+        <w:t xml:space="preserve"> </w:t>
+      </w:r>
+      <w:r>
+        <w:rPr>
+          <w:lang w:eastAsia="zh-TW"/>
+        </w:rPr>
+        <w:t>uncertainty</w:t>
+      </w:r>
+      <w:r>
+        <w:rPr>
+          <w:lang w:eastAsia="zh-TW"/>
+        </w:rPr>
+        <w:t>,</w:t>
+      </w:r>
+      <w:r>
+        <w:rPr>
+          <w:lang w:eastAsia="zh-TW"/>
+        </w:rPr>
+        <w:t xml:space="preserve"> instability and unsustainability of mobile games.  </w:t>
+      </w:r>
+      <w:r>
+        <w:rPr>
+          <w:lang w:eastAsia="zh-TW"/>
+        </w:rPr>
         <w:t xml:space="preserve">Attitude towards physical activity </w:t>
       </w:r>
       <w:r>
@@ -12749,24 +12848,48 @@
         <w:rPr>
           <w:lang w:eastAsia="zh-TW"/>
         </w:rPr>
-        <w:t xml:space="preserve"> a key factor as both education level and gender </w:t>
+        <w:t xml:space="preserve"> a key factor as both education level</w:t>
       </w:r>
       <w:r>
         <w:rPr>
           <w:lang w:eastAsia="zh-TW"/>
         </w:rPr>
+        <w:t xml:space="preserve"> and age</w:t>
+      </w:r>
+      <w:r>
+        <w:rPr>
+          <w:lang w:eastAsia="zh-TW"/>
+        </w:rPr>
+        <w:t xml:space="preserve"> </w:t>
+      </w:r>
+      <w:r>
+        <w:rPr>
+          <w:lang w:eastAsia="zh-TW"/>
+        </w:rPr>
         <w:t>were</w:t>
       </w:r>
       <w:r>
         <w:rPr>
           <w:lang w:eastAsia="zh-TW"/>
         </w:rPr>
-        <w:t xml:space="preserve"> related to the amount of physical activity, with </w:t>
+        <w:t xml:space="preserve"> related to the </w:t>
       </w:r>
       <w:r>
         <w:rPr>
           <w:lang w:eastAsia="zh-TW"/>
         </w:rPr>
+        <w:t>attitude towards</w:t>
+      </w:r>
+      <w:r>
+        <w:rPr>
+          <w:lang w:eastAsia="zh-TW"/>
+        </w:rPr>
+        <w:t xml:space="preserve"> physical activity, with </w:t>
+      </w:r>
+      <w:r>
+        <w:rPr>
+          <w:lang w:eastAsia="zh-TW"/>
+        </w:rPr>
         <w:t>a</w:t>
       </w:r>
       <w:r>
@@ -12785,12 +12908,18 @@
         <w:rPr>
           <w:lang w:eastAsia="zh-TW"/>
         </w:rPr>
-        <w:t xml:space="preserve">age. </w:t>
+        <w:t>gender</w:t>
       </w:r>
       <w:r>
         <w:rPr>
           <w:lang w:eastAsia="zh-TW"/>
         </w:rPr>
+        <w:t xml:space="preserve">. </w:t>
+      </w:r>
+      <w:r>
+        <w:rPr>
+          <w:lang w:eastAsia="zh-TW"/>
+        </w:rPr>
         <w:t>T</w:t>
       </w:r>
       <w:r>
@@ -12803,18 +12932,54 @@
         <w:rPr>
           <w:lang w:eastAsia="zh-TW"/>
         </w:rPr>
-        <w:t xml:space="preserve">towards sports, nevertheless, could not increase the amount </w:t>
+        <w:t>towards sports</w:t>
       </w:r>
       <w:r>
         <w:rPr>
           <w:lang w:eastAsia="zh-TW"/>
         </w:rPr>
-        <w:t xml:space="preserve">of physical activity. Focusing on the interaction between education level </w:t>
+        <w:t xml:space="preserve"> improve</w:t>
       </w:r>
       <w:r>
         <w:rPr>
           <w:lang w:eastAsia="zh-TW"/>
         </w:rPr>
+        <w:t xml:space="preserve"> the amount </w:t>
+      </w:r>
+      <w:r>
+        <w:rPr>
+          <w:lang w:eastAsia="zh-TW"/>
+        </w:rPr>
+        <w:t>of physical activity</w:t>
+      </w:r>
+      <w:r>
+        <w:rPr>
+          <w:lang w:eastAsia="zh-TW"/>
+        </w:rPr>
+        <w:t xml:space="preserve"> with the increasing age</w:t>
+      </w:r>
+      <w:r>
+        <w:rPr>
+          <w:lang w:eastAsia="zh-TW"/>
+        </w:rPr>
+        <w:t xml:space="preserve">. Focusing on the </w:t>
+      </w:r>
+      <w:r>
+        <w:rPr>
+          <w:lang w:eastAsia="zh-TW"/>
+        </w:rPr>
+        <w:t>positive</w:t>
+      </w:r>
+      <w:r>
+        <w:rPr>
+          <w:lang w:eastAsia="zh-TW"/>
+        </w:rPr>
+        <w:t xml:space="preserve"> between education level </w:t>
+      </w:r>
+      <w:r>
+        <w:rPr>
+          <w:lang w:eastAsia="zh-TW"/>
+        </w:rPr>
         <w:t xml:space="preserve">and </w:t>
       </w:r>
       <w:r>
@@ -12833,54 +12998,40 @@
         <w:rPr>
           <w:lang w:eastAsia="zh-TW"/>
         </w:rPr>
-        <w:t>ed</w:t>
+        <w:t>ed reducing education fees for public health improvement</w:t>
       </w:r>
       <w:r>
         <w:rPr>
           <w:lang w:eastAsia="zh-TW"/>
         </w:rPr>
-        <w:t xml:space="preserve"> instill</w:t>
+        <w:t>, extending free-education year, and</w:t>
       </w:r>
       <w:r>
         <w:rPr>
           <w:lang w:eastAsia="zh-TW"/>
         </w:rPr>
-        <w:t>ing</w:t>
-      </w:r>
+        <w:t xml:space="preserve"> </w:t>
+      </w:r>
+      <w:bookmarkStart w:id="9" w:name="reference"/>
+      <w:bookmarkEnd w:id="8"/>
       <w:r>
         <w:rPr>
           <w:lang w:eastAsia="zh-TW"/>
         </w:rPr>
-        <w:t xml:space="preserve"> a positive attitude towards sports in students</w:t>
+        <w:t>instilling a positive attitude towards sports in students</w:t>
       </w:r>
       <w:r>
         <w:rPr>
           <w:lang w:eastAsia="zh-TW"/>
         </w:rPr>
-        <w:t xml:space="preserve"> and reducing education fees for public health improvement</w:t>
+        <w:t xml:space="preserve"> through AR mobile game. </w:t>
       </w:r>
       <w:r>
         <w:rPr>
           <w:lang w:eastAsia="zh-TW"/>
         </w:rPr>
-        <w:t xml:space="preserve">. </w:t>
-      </w:r>
-      <w:bookmarkStart w:id="9" w:name="reference"/>
-      <w:bookmarkEnd w:id="7"/>
-      <w:r>
-        <w:rPr>
-          <w:lang w:eastAsia="zh-TW"/>
-        </w:rPr>
         <w:t>There are several limitations during the study, being improved in future. To begin with, the population of the dataset was from America.  The statistics from Clement (2021), however, showed that there was a considerable number of players in Great Britain, Japan, Sweden and Canada.  It is well known that there are many differences between countries, including culture and education system. Biases possibly exist if only observing data from players in America. The study should also have hosted in other countries in future. 999 records were used in this study. However, there are more than eight hundred thousands of active users in America, not to say the whole world. For future study, increasing the population was recommended. This dataset only contained values from questions inside the survey. There is a risk that participants forget the number of times playing Pokémon, or lie on the survey due to shame. The future study is suggested including participants’ data inside the application. Last but not least, figure 3.7 demonstrated that there was a hidden pattern in the fitted values versus residual plot. We can apply more kinds of models, including Poisson, negative-binomial or neural network model.</w:t>
       </w:r>
-    </w:p>
-    <w:p>
-      <w:pPr>
-        <w:pStyle w:val="a0"/>
-        <w:rPr>
-          <w:lang w:eastAsia="zh-TW"/>
-        </w:rPr>
-      </w:pPr>
     </w:p>
     <w:p>
       <w:pPr>
@@ -14862,7 +15013,7 @@
           <w:lang w:eastAsia="zh-TW"/>
         </w:rPr>
         <w:drawing>
-          <wp:inline distT="0" distB="0" distL="0" distR="0" wp14:anchorId="2CDE30A4" wp14:editId="62FCD506">
+          <wp:inline distT="0" distB="0" distL="0" distR="0" wp14:anchorId="7ABE1501" wp14:editId="6938C398">
             <wp:extent cx="5943600" cy="5220335"/>
             <wp:effectExtent l="0" t="0" r="0" b="0"/>
             <wp:docPr id="23" name="圖片 23"/>
@@ -14954,7 +15105,7 @@
           <w:lang w:eastAsia="zh-TW"/>
         </w:rPr>
         <w:drawing>
-          <wp:inline distT="0" distB="0" distL="0" distR="0" wp14:anchorId="18853208" wp14:editId="48DD1122">
+          <wp:inline distT="0" distB="0" distL="0" distR="0" wp14:anchorId="41B47E5A" wp14:editId="44601E42">
             <wp:extent cx="5943600" cy="4910455"/>
             <wp:effectExtent l="0" t="0" r="0" b="4445"/>
             <wp:docPr id="24" name="圖片 24"/>
@@ -15513,7 +15664,7 @@
             <w:noProof/>
             <w:lang w:val="zh-TW" w:eastAsia="zh-TW"/>
           </w:rPr>
-          <w:t>19</w:t>
+          <w:t>2</w:t>
         </w:r>
         <w:r>
           <w:fldChar w:fldCharType="end"/>
@@ -17415,7 +17566,7 @@
 </file>
 
 <file path=customXml/itemProps1.xml><?xml version="1.0" encoding="utf-8"?>
-<ds:datastoreItem xmlns:ds="http://schemas.openxmlformats.org/officeDocument/2006/customXml" ds:itemID="{D45CC954-CC2A-48B6-835B-EBB57B3E614C}">
+<ds:datastoreItem xmlns:ds="http://schemas.openxmlformats.org/officeDocument/2006/customXml" ds:itemID="{B8D7B4A8-50DC-4156-AC28-C3F49D957805}">
   <ds:schemaRefs>
     <ds:schemaRef ds:uri="http://schemas.openxmlformats.org/officeDocument/2006/bibliography"/>
   </ds:schemaRefs>
